--- a/Docs/Analízis modell kidolgozása 1.docx
+++ b/Docs/Analízis modell kidolgozása 1.docx
@@ -1,6 +1,6 @@
 
 <file path=word/document.xml><?xml version="1.0" encoding="utf-8"?>
-<w:document xmlns:wpc="http://schemas.microsoft.com/office/word/2010/wordprocessingCanvas" xmlns:cx="http://schemas.microsoft.com/office/drawing/2014/chartex" xmlns:cx1="http://schemas.microsoft.com/office/drawing/2015/9/8/chartex" xmlns:cx2="http://schemas.microsoft.com/office/drawing/2015/10/21/chartex" xmlns:cx3="http://schemas.microsoft.com/office/drawing/2016/5/9/chartex" xmlns:cx4="http://schemas.microsoft.com/office/drawing/2016/5/10/chartex" xmlns:cx5="http://schemas.microsoft.com/office/drawing/2016/5/11/chartex" xmlns:cx6="http://schemas.microsoft.com/office/drawing/2016/5/12/chartex" xmlns:cx7="http://schemas.microsoft.com/office/drawing/2016/5/13/chartex" xmlns:cx8="http://schemas.microsoft.com/office/drawing/2016/5/14/chartex" xmlns:mc="http://schemas.openxmlformats.org/markup-compatibility/2006" xmlns:aink="http://schemas.microsoft.com/office/drawing/2016/ink" xmlns:am3d="http://schemas.microsoft.com/office/drawing/2017/model3d" xmlns:o="urn:schemas-microsoft-com:office:office" xmlns:r="http://schemas.openxmlformats.org/officeDocument/2006/relationships" xmlns:m="http://schemas.openxmlformats.org/officeDocument/2006/math" xmlns:v="urn:schemas-microsoft-com:vml" xmlns:wp14="http://schemas.microsoft.com/office/word/2010/wordprocessingDrawing" xmlns:wp="http://schemas.openxmlformats.org/drawingml/2006/wordprocessingDrawing" xmlns:w10="urn:schemas-microsoft-com:office:word" xmlns:w="http://schemas.openxmlformats.org/wordprocessingml/2006/main" xmlns:w14="http://schemas.microsoft.com/office/word/2010/wordml" xmlns:w15="http://schemas.microsoft.com/office/word/2012/wordml" xmlns:w16cid="http://schemas.microsoft.com/office/word/2016/wordml/cid" xmlns:w16se="http://schemas.microsoft.com/office/word/2015/wordml/symex" xmlns:wpg="http://schemas.microsoft.com/office/word/2010/wordprocessingGroup" xmlns:wpi="http://schemas.microsoft.com/office/word/2010/wordprocessingInk" xmlns:wne="http://schemas.microsoft.com/office/word/2006/wordml" xmlns:wps="http://schemas.microsoft.com/office/word/2010/wordprocessingShape" mc:Ignorable="w14 w15 w16se w16cid wp14">
+<w:document xmlns:wpc="http://schemas.microsoft.com/office/word/2010/wordprocessingCanvas" xmlns:mc="http://schemas.openxmlformats.org/markup-compatibility/2006" xmlns:o="urn:schemas-microsoft-com:office:office" xmlns:r="http://schemas.openxmlformats.org/officeDocument/2006/relationships" xmlns:m="http://schemas.openxmlformats.org/officeDocument/2006/math" xmlns:v="urn:schemas-microsoft-com:vml" xmlns:wp14="http://schemas.microsoft.com/office/word/2010/wordprocessingDrawing" xmlns:wp="http://schemas.openxmlformats.org/drawingml/2006/wordprocessingDrawing" xmlns:w10="urn:schemas-microsoft-com:office:word" xmlns:w="http://schemas.openxmlformats.org/wordprocessingml/2006/main" xmlns:w14="http://schemas.microsoft.com/office/word/2010/wordml" xmlns:w15="http://schemas.microsoft.com/office/word/2012/wordml" xmlns:wpg="http://schemas.microsoft.com/office/word/2010/wordprocessingGroup" xmlns:wpi="http://schemas.microsoft.com/office/word/2010/wordprocessingInk" xmlns:wne="http://schemas.microsoft.com/office/word/2006/wordml" xmlns:wps="http://schemas.microsoft.com/office/word/2010/wordprocessingShape" mc:Ignorable="w14 w15 wp14">
   <w:body>
     <w:p>
       <w:pPr>
@@ -138,6 +138,7 @@
         </w:rPr>
         <w:t xml:space="preserve">ó </w:t>
       </w:r>
+      <w:proofErr w:type="spellStart"/>
       <w:r>
         <w:rPr>
           <w:sz w:val="44"/>
@@ -145,6 +146,7 @@
         </w:rPr>
         <w:t>Zs</w:t>
       </w:r>
+      <w:proofErr w:type="spellEnd"/>
       <w:r>
         <w:rPr>
           <w:sz w:val="44"/>
@@ -268,7 +270,6 @@
     </w:p>
     <w:tbl>
       <w:tblPr>
-        <w:tblStyle w:val="TableNormal"/>
         <w:tblW w:w="8293" w:type="dxa"/>
         <w:tblInd w:w="108" w:type="dxa"/>
         <w:tblBorders>
@@ -281,6 +282,10 @@
         </w:tblBorders>
         <w:shd w:val="clear" w:color="auto" w:fill="CED7E7"/>
         <w:tblLayout w:type="fixed"/>
+        <w:tblCellMar>
+          <w:left w:w="0" w:type="dxa"/>
+          <w:right w:w="0" w:type="dxa"/>
+        </w:tblCellMar>
         <w:tblLook w:val="04A0" w:firstRow="1" w:lastRow="0" w:firstColumn="1" w:lastColumn="0" w:noHBand="0" w:noVBand="1"/>
       </w:tblPr>
       <w:tblGrid>
@@ -310,7 +315,25 @@
             </w:tcMar>
           </w:tcPr>
           <w:p>
+            <w:pPr>
+              <w:pBdr>
+                <w:top w:val="nil"/>
+                <w:left w:val="nil"/>
+                <w:bottom w:val="nil"/>
+                <w:right w:val="nil"/>
+                <w:between w:val="nil"/>
+                <w:bar w:val="nil"/>
+              </w:pBdr>
+              <w:rPr>
+                <w:rFonts w:eastAsia="Arial Unicode MS"/>
+                <w:bdr w:val="nil"/>
+              </w:rPr>
+            </w:pPr>
             <w:r>
+              <w:rPr>
+                <w:rFonts w:eastAsia="Arial Unicode MS"/>
+                <w:bdr w:val="nil"/>
+              </w:rPr>
               <w:t>Mátyás Gergely</w:t>
             </w:r>
           </w:p>
@@ -333,7 +356,25 @@
             </w:tcMar>
           </w:tcPr>
           <w:p>
+            <w:pPr>
+              <w:pBdr>
+                <w:top w:val="nil"/>
+                <w:left w:val="nil"/>
+                <w:bottom w:val="nil"/>
+                <w:right w:val="nil"/>
+                <w:between w:val="nil"/>
+                <w:bar w:val="nil"/>
+              </w:pBdr>
+              <w:rPr>
+                <w:rFonts w:eastAsia="Arial Unicode MS"/>
+                <w:bdr w:val="nil"/>
+              </w:rPr>
+            </w:pPr>
             <w:r>
+              <w:rPr>
+                <w:rFonts w:eastAsia="Arial Unicode MS"/>
+                <w:bdr w:val="nil"/>
+              </w:rPr>
               <w:t>IL21NI</w:t>
             </w:r>
           </w:p>
@@ -356,11 +397,27 @@
             </w:tcMar>
           </w:tcPr>
           <w:p>
+            <w:pPr>
+              <w:pBdr>
+                <w:top w:val="nil"/>
+                <w:left w:val="nil"/>
+                <w:bottom w:val="nil"/>
+                <w:right w:val="nil"/>
+                <w:between w:val="nil"/>
+                <w:bar w:val="nil"/>
+              </w:pBdr>
+              <w:rPr>
+                <w:rFonts w:eastAsia="Arial Unicode MS"/>
+                <w:bdr w:val="nil"/>
+              </w:rPr>
+            </w:pPr>
             <w:r>
               <w:rPr>
                 <w:rStyle w:val="Hyperlink0"/>
+                <w:rFonts w:eastAsia="Arial Unicode MS"/>
                 <w:color w:val="auto"/>
                 <w:u w:val="none"/>
+                <w:bdr w:val="nil"/>
               </w:rPr>
               <w:t>matyasg97@gmail.com</w:t>
             </w:r>
@@ -389,12 +446,48 @@
             </w:tcMar>
           </w:tcPr>
           <w:p>
+            <w:pPr>
+              <w:pBdr>
+                <w:top w:val="nil"/>
+                <w:left w:val="nil"/>
+                <w:bottom w:val="nil"/>
+                <w:right w:val="nil"/>
+                <w:between w:val="nil"/>
+                <w:bar w:val="nil"/>
+              </w:pBdr>
+              <w:rPr>
+                <w:rFonts w:eastAsia="Arial Unicode MS"/>
+                <w:bdr w:val="nil"/>
+              </w:rPr>
+            </w:pPr>
+            <w:proofErr w:type="spellStart"/>
             <w:r>
               <w:rPr>
+                <w:rFonts w:eastAsia="Arial Unicode MS"/>
+                <w:bdr w:val="nil"/>
                 <w:lang w:val="en-US"/>
               </w:rPr>
-              <w:t>Horváth Ákos</w:t>
+              <w:t>Horváth</w:t>
             </w:r>
+            <w:proofErr w:type="spellEnd"/>
+            <w:r>
+              <w:rPr>
+                <w:rFonts w:eastAsia="Arial Unicode MS"/>
+                <w:bdr w:val="nil"/>
+                <w:lang w:val="en-US"/>
+              </w:rPr>
+              <w:t xml:space="preserve"> </w:t>
+            </w:r>
+            <w:proofErr w:type="spellStart"/>
+            <w:r>
+              <w:rPr>
+                <w:rFonts w:eastAsia="Arial Unicode MS"/>
+                <w:bdr w:val="nil"/>
+                <w:lang w:val="en-US"/>
+              </w:rPr>
+              <w:t>Ákos</w:t>
+            </w:r>
+            <w:proofErr w:type="spellEnd"/>
           </w:p>
         </w:tc>
         <w:tc>
@@ -415,7 +508,25 @@
             </w:tcMar>
           </w:tcPr>
           <w:p>
+            <w:pPr>
+              <w:pBdr>
+                <w:top w:val="nil"/>
+                <w:left w:val="nil"/>
+                <w:bottom w:val="nil"/>
+                <w:right w:val="nil"/>
+                <w:between w:val="nil"/>
+                <w:bar w:val="nil"/>
+              </w:pBdr>
+              <w:rPr>
+                <w:rFonts w:eastAsia="Arial Unicode MS"/>
+                <w:bdr w:val="nil"/>
+              </w:rPr>
+            </w:pPr>
             <w:r>
+              <w:rPr>
+                <w:rFonts w:eastAsia="Arial Unicode MS"/>
+                <w:bdr w:val="nil"/>
+              </w:rPr>
               <w:t>DKILK6</w:t>
             </w:r>
           </w:p>
@@ -438,7 +549,25 @@
             </w:tcMar>
           </w:tcPr>
           <w:p>
+            <w:pPr>
+              <w:pBdr>
+                <w:top w:val="nil"/>
+                <w:left w:val="nil"/>
+                <w:bottom w:val="nil"/>
+                <w:right w:val="nil"/>
+                <w:between w:val="nil"/>
+                <w:bar w:val="nil"/>
+              </w:pBdr>
+              <w:rPr>
+                <w:rFonts w:eastAsia="Arial Unicode MS"/>
+                <w:bdr w:val="nil"/>
+              </w:rPr>
+            </w:pPr>
             <w:r>
+              <w:rPr>
+                <w:rFonts w:eastAsia="Arial Unicode MS"/>
+                <w:bdr w:val="nil"/>
+              </w:rPr>
               <w:t>horvath.akos1997@gmail.com</w:t>
             </w:r>
           </w:p>
@@ -466,8 +595,35 @@
             </w:tcMar>
           </w:tcPr>
           <w:p>
+            <w:pPr>
+              <w:pBdr>
+                <w:top w:val="nil"/>
+                <w:left w:val="nil"/>
+                <w:bottom w:val="nil"/>
+                <w:right w:val="nil"/>
+                <w:between w:val="nil"/>
+                <w:bar w:val="nil"/>
+              </w:pBdr>
+              <w:rPr>
+                <w:rFonts w:eastAsia="Arial Unicode MS"/>
+                <w:bdr w:val="nil"/>
+              </w:rPr>
+            </w:pPr>
+            <w:proofErr w:type="spellStart"/>
             <w:r>
-              <w:t>Gurubi Barnabás</w:t>
+              <w:rPr>
+                <w:rFonts w:eastAsia="Arial Unicode MS"/>
+                <w:bdr w:val="nil"/>
+              </w:rPr>
+              <w:t>Gurubi</w:t>
+            </w:r>
+            <w:proofErr w:type="spellEnd"/>
+            <w:r>
+              <w:rPr>
+                <w:rFonts w:eastAsia="Arial Unicode MS"/>
+                <w:bdr w:val="nil"/>
+              </w:rPr>
+              <w:t xml:space="preserve"> Barnabás</w:t>
             </w:r>
           </w:p>
         </w:tc>
@@ -489,8 +645,24 @@
             </w:tcMar>
           </w:tcPr>
           <w:p>
+            <w:pPr>
+              <w:pBdr>
+                <w:top w:val="nil"/>
+                <w:left w:val="nil"/>
+                <w:bottom w:val="nil"/>
+                <w:right w:val="nil"/>
+                <w:between w:val="nil"/>
+                <w:bar w:val="nil"/>
+              </w:pBdr>
+              <w:rPr>
+                <w:rFonts w:eastAsia="Arial Unicode MS"/>
+                <w:bdr w:val="nil"/>
+              </w:rPr>
+            </w:pPr>
             <w:r>
               <w:rPr>
+                <w:rFonts w:eastAsia="Arial Unicode MS"/>
+                <w:bdr w:val="nil"/>
                 <w:lang w:val="fr-FR"/>
               </w:rPr>
               <w:t>DXEXVR</w:t>
@@ -515,7 +687,25 @@
             </w:tcMar>
           </w:tcPr>
           <w:p>
+            <w:pPr>
+              <w:pBdr>
+                <w:top w:val="nil"/>
+                <w:left w:val="nil"/>
+                <w:bottom w:val="nil"/>
+                <w:right w:val="nil"/>
+                <w:between w:val="nil"/>
+                <w:bar w:val="nil"/>
+              </w:pBdr>
+              <w:rPr>
+                <w:rFonts w:eastAsia="Arial Unicode MS"/>
+                <w:bdr w:val="nil"/>
+              </w:rPr>
+            </w:pPr>
             <w:r>
+              <w:rPr>
+                <w:rFonts w:eastAsia="Arial Unicode MS"/>
+                <w:bdr w:val="nil"/>
+              </w:rPr>
               <w:t>gurubibarni@gmail.com</w:t>
             </w:r>
           </w:p>
@@ -543,7 +733,25 @@
             </w:tcMar>
           </w:tcPr>
           <w:p>
+            <w:pPr>
+              <w:pBdr>
+                <w:top w:val="nil"/>
+                <w:left w:val="nil"/>
+                <w:bottom w:val="nil"/>
+                <w:right w:val="nil"/>
+                <w:between w:val="nil"/>
+                <w:bar w:val="nil"/>
+              </w:pBdr>
+              <w:rPr>
+                <w:rFonts w:eastAsia="Arial Unicode MS"/>
+                <w:bdr w:val="nil"/>
+              </w:rPr>
+            </w:pPr>
             <w:r>
+              <w:rPr>
+                <w:rFonts w:eastAsia="Arial Unicode MS"/>
+                <w:bdr w:val="nil"/>
+              </w:rPr>
               <w:t>Tolnai Márk</w:t>
             </w:r>
           </w:p>
@@ -566,8 +774,24 @@
             </w:tcMar>
           </w:tcPr>
           <w:p>
+            <w:pPr>
+              <w:pBdr>
+                <w:top w:val="nil"/>
+                <w:left w:val="nil"/>
+                <w:bottom w:val="nil"/>
+                <w:right w:val="nil"/>
+                <w:between w:val="nil"/>
+                <w:bar w:val="nil"/>
+              </w:pBdr>
+              <w:rPr>
+                <w:rFonts w:eastAsia="Arial Unicode MS"/>
+                <w:bdr w:val="nil"/>
+              </w:rPr>
+            </w:pPr>
             <w:r>
               <w:rPr>
+                <w:rFonts w:eastAsia="Arial Unicode MS"/>
+                <w:bdr w:val="nil"/>
                 <w:lang w:val="nl-NL"/>
               </w:rPr>
               <w:t>ID61MK</w:t>
@@ -592,7 +816,25 @@
             </w:tcMar>
           </w:tcPr>
           <w:p>
+            <w:pPr>
+              <w:pBdr>
+                <w:top w:val="nil"/>
+                <w:left w:val="nil"/>
+                <w:bottom w:val="nil"/>
+                <w:right w:val="nil"/>
+                <w:between w:val="nil"/>
+                <w:bar w:val="nil"/>
+              </w:pBdr>
+              <w:rPr>
+                <w:rFonts w:eastAsia="Arial Unicode MS"/>
+                <w:bdr w:val="nil"/>
+              </w:rPr>
+            </w:pPr>
             <w:r>
+              <w:rPr>
+                <w:rFonts w:eastAsia="Arial Unicode MS"/>
+                <w:bdr w:val="nil"/>
+              </w:rPr>
               <w:t>tolesz11@windowslive.com</w:t>
             </w:r>
           </w:p>
@@ -620,7 +862,25 @@
             </w:tcMar>
           </w:tcPr>
           <w:p>
+            <w:pPr>
+              <w:pBdr>
+                <w:top w:val="nil"/>
+                <w:left w:val="nil"/>
+                <w:bottom w:val="nil"/>
+                <w:right w:val="nil"/>
+                <w:between w:val="nil"/>
+                <w:bar w:val="nil"/>
+              </w:pBdr>
+              <w:rPr>
+                <w:rFonts w:eastAsia="Arial Unicode MS"/>
+                <w:bdr w:val="nil"/>
+              </w:rPr>
+            </w:pPr>
             <w:r>
+              <w:rPr>
+                <w:rFonts w:eastAsia="Arial Unicode MS"/>
+                <w:bdr w:val="nil"/>
+              </w:rPr>
               <w:t>Bertalan Bálint</w:t>
             </w:r>
           </w:p>
@@ -643,7 +903,25 @@
             </w:tcMar>
           </w:tcPr>
           <w:p>
+            <w:pPr>
+              <w:pBdr>
+                <w:top w:val="nil"/>
+                <w:left w:val="nil"/>
+                <w:bottom w:val="nil"/>
+                <w:right w:val="nil"/>
+                <w:between w:val="nil"/>
+                <w:bar w:val="nil"/>
+              </w:pBdr>
+              <w:rPr>
+                <w:rFonts w:eastAsia="Arial Unicode MS"/>
+                <w:bdr w:val="nil"/>
+              </w:rPr>
+            </w:pPr>
             <w:r>
+              <w:rPr>
+                <w:rFonts w:eastAsia="Arial Unicode MS"/>
+                <w:bdr w:val="nil"/>
+              </w:rPr>
               <w:t>HNN9GA</w:t>
             </w:r>
           </w:p>
@@ -666,7 +944,25 @@
             </w:tcMar>
           </w:tcPr>
           <w:p>
+            <w:pPr>
+              <w:pBdr>
+                <w:top w:val="nil"/>
+                <w:left w:val="nil"/>
+                <w:bottom w:val="nil"/>
+                <w:right w:val="nil"/>
+                <w:between w:val="nil"/>
+                <w:bar w:val="nil"/>
+              </w:pBdr>
+              <w:rPr>
+                <w:rFonts w:eastAsia="Arial Unicode MS"/>
+                <w:bdr w:val="nil"/>
+              </w:rPr>
+            </w:pPr>
             <w:r>
+              <w:rPr>
+                <w:rFonts w:eastAsia="Arial Unicode MS"/>
+                <w:bdr w:val="nil"/>
+              </w:rPr>
               <w:t>blintber@gmail.com</w:t>
             </w:r>
           </w:p>
@@ -716,7 +1012,7 @@
           <w:sz w:val="28"/>
           <w:szCs w:val="28"/>
         </w:rPr>
-        <w:t>18. február 22.</w:t>
+        <w:t>18. február 25.</w:t>
       </w:r>
       <w:r>
         <w:rPr>
@@ -737,8 +1033,13 @@
         <w:lastRenderedPageBreak/>
         <w:t>Anal</w:t>
       </w:r>
-      <w:r>
-        <w:t>ízis modell kidolgozása</w:t>
+      <w:proofErr w:type="spellStart"/>
+      <w:r>
+        <w:t>ízis</w:t>
+      </w:r>
+      <w:proofErr w:type="spellEnd"/>
+      <w:r>
+        <w:t xml:space="preserve"> modell kidolgozása</w:t>
       </w:r>
     </w:p>
     <w:p>
@@ -776,9 +1077,14 @@
       <w:pPr>
         <w:pStyle w:val="Cmsor3"/>
       </w:pPr>
+      <w:proofErr w:type="spellStart"/>
+      <w:r>
+        <w:t>Simple</w:t>
+      </w:r>
       <w:r>
         <w:t>Field</w:t>
       </w:r>
+      <w:proofErr w:type="spellEnd"/>
     </w:p>
     <w:p>
       <w:r>
@@ -787,32 +1093,58 @@
       <w:r>
         <w:t xml:space="preserve">Lekérdezhető tőle a megfelelő irányban lévő szomszédos </w:t>
       </w:r>
+      <w:proofErr w:type="spellStart"/>
       <w:r>
         <w:rPr>
           <w:b/>
         </w:rPr>
         <w:t>Field</w:t>
       </w:r>
+      <w:proofErr w:type="spellEnd"/>
       <w:r>
         <w:t xml:space="preserve">. </w:t>
       </w:r>
       <w:r>
-        <w:t xml:space="preserve">Egy cellán egyidőben állhat egy </w:t>
-      </w:r>
-      <w:r>
-        <w:rPr>
-          <w:b/>
-        </w:rPr>
-        <w:t xml:space="preserve">Box, </w:t>
+        <w:t xml:space="preserve">Egy cellán </w:t>
+      </w:r>
+      <w:proofErr w:type="spellStart"/>
+      <w:r>
+        <w:t>egyidőben</w:t>
+      </w:r>
+      <w:proofErr w:type="spellEnd"/>
+      <w:r>
+        <w:t xml:space="preserve"> állhat egy </w:t>
+      </w:r>
+      <w:proofErr w:type="spellStart"/>
+      <w:r>
+        <w:rPr>
+          <w:b/>
+        </w:rPr>
+        <w:t>Box</w:t>
+      </w:r>
+      <w:proofErr w:type="spellEnd"/>
+      <w:r>
+        <w:rPr>
+          <w:b/>
+        </w:rPr>
+        <w:t xml:space="preserve">, </w:t>
       </w:r>
       <w:r>
         <w:t xml:space="preserve">vagy egy </w:t>
       </w:r>
-      <w:r>
-        <w:rPr>
-          <w:b/>
-        </w:rPr>
-        <w:t xml:space="preserve">Player </w:t>
+      <w:proofErr w:type="spellStart"/>
+      <w:r>
+        <w:rPr>
+          <w:b/>
+        </w:rPr>
+        <w:t>Player</w:t>
+      </w:r>
+      <w:proofErr w:type="spellEnd"/>
+      <w:r>
+        <w:rPr>
+          <w:b/>
+        </w:rPr>
+        <w:t xml:space="preserve"> </w:t>
       </w:r>
       <w:r>
         <w:t xml:space="preserve">állhat, valamint tartalmazhat referenciát egy </w:t>
@@ -821,263 +1153,325 @@
         <w:rPr>
           <w:color w:val="FF0000"/>
         </w:rPr>
-        <w:t>speciális elemre</w:t>
-      </w:r>
+        <w:t xml:space="preserve">speciális </w:t>
+      </w:r>
+      <w:proofErr w:type="gramStart"/>
+      <w:r>
+        <w:rPr>
+          <w:color w:val="FF0000"/>
+        </w:rPr>
+        <w:t>elemre</w:t>
+      </w:r>
+      <w:proofErr w:type="gramEnd"/>
       <w:r>
         <w:t xml:space="preserve"> amely lehet </w:t>
       </w:r>
+      <w:proofErr w:type="spellStart"/>
       <w:r>
         <w:rPr>
           <w:b/>
         </w:rPr>
         <w:t>Hole</w:t>
       </w:r>
-      <w:r>
-        <w:t>,</w:t>
-      </w:r>
-      <w:r>
-        <w:rPr>
-          <w:b/>
-        </w:rPr>
-        <w:t xml:space="preserve"> Switch, </w:t>
-      </w:r>
-      <w:r>
-        <w:t xml:space="preserve">vagy </w:t>
-      </w:r>
-      <w:r>
-        <w:rPr>
-          <w:b/>
-        </w:rPr>
+      <w:proofErr w:type="spellEnd"/>
+      <w:r>
+        <w:t xml:space="preserve"> vagy </w:t>
+      </w:r>
+      <w:bookmarkStart w:id="1" w:name="_GoBack"/>
+      <w:bookmarkEnd w:id="1"/>
+      <w:proofErr w:type="spellStart"/>
+      <w:r>
+        <w:rPr>
+          <w:b/>
+        </w:rPr>
+        <w:t>Switch</w:t>
+      </w:r>
+      <w:proofErr w:type="spellEnd"/>
+      <w:r>
+        <w:t>.</w:t>
+      </w:r>
+      <w:r>
+        <w:t xml:space="preserve"> </w:t>
+      </w:r>
+    </w:p>
+    <w:p>
+      <w:pPr>
+        <w:pStyle w:val="Cmsor3"/>
+      </w:pPr>
+      <w:proofErr w:type="spellStart"/>
+      <w:r>
+        <w:t>Box</w:t>
+      </w:r>
+      <w:proofErr w:type="spellEnd"/>
+    </w:p>
+    <w:p>
+      <w:r>
+        <w:t xml:space="preserve">A </w:t>
+      </w:r>
+      <w:proofErr w:type="spellStart"/>
+      <w:r>
+        <w:t>box</w:t>
+      </w:r>
+      <w:proofErr w:type="spellEnd"/>
+      <w:r>
+        <w:t xml:space="preserve"> osztály minden példánya egy-egy különböző </w:t>
+      </w:r>
+      <w:r>
+        <w:t>dobozt</w:t>
+      </w:r>
+      <w:r>
+        <w:t xml:space="preserve"> tárol. </w:t>
+      </w:r>
+      <w:r>
+        <w:t xml:space="preserve">Amennyiben egy dobozt a </w:t>
+      </w:r>
+      <w:r>
+        <w:t>célmezőre</w:t>
+      </w:r>
+      <w:r>
+        <w:t xml:space="preserve"> </w:t>
+      </w:r>
+      <w:proofErr w:type="gramStart"/>
+      <w:r>
+        <w:t>tolnak</w:t>
+      </w:r>
+      <w:proofErr w:type="gramEnd"/>
+      <w:r>
+        <w:t xml:space="preserve"> ellehetetleníti</w:t>
+      </w:r>
+      <w:r>
+        <w:t xml:space="preserve"> önmaga mozgatását</w:t>
+      </w:r>
+      <w:r>
+        <w:t>.</w:t>
+      </w:r>
+    </w:p>
+    <w:p>
+      <w:pPr>
+        <w:pStyle w:val="Cmsor3"/>
+      </w:pPr>
+      <w:r>
+        <w:t>Game</w:t>
+      </w:r>
+    </w:p>
+    <w:p>
+      <w:r>
+        <w:t xml:space="preserve">A játék alapvető logikáját és mechanizmusait tárolja. Ezen felül referenciát tartalmaz a </w:t>
+      </w:r>
+      <w:r>
+        <w:rPr>
+          <w:b/>
+        </w:rPr>
+        <w:t xml:space="preserve">Mapre </w:t>
+      </w:r>
+      <w:r>
+        <w:t xml:space="preserve">és </w:t>
+      </w:r>
+      <w:r>
+        <w:rPr>
+          <w:color w:val="FF0000"/>
+        </w:rPr>
+        <w:t xml:space="preserve">tárolja a </w:t>
+      </w:r>
+      <w:proofErr w:type="spellStart"/>
+      <w:r>
+        <w:rPr>
+          <w:b/>
+          <w:color w:val="FF0000"/>
+        </w:rPr>
+        <w:t>Worker-öket</w:t>
+      </w:r>
+      <w:proofErr w:type="spellEnd"/>
+      <w:r>
+        <w:rPr>
+          <w:color w:val="FF0000"/>
+        </w:rPr>
+        <w:t>.</w:t>
+      </w:r>
+    </w:p>
+    <w:p>
+      <w:pPr>
+        <w:pStyle w:val="Cmsor3"/>
+      </w:pPr>
+      <w:proofErr w:type="spellStart"/>
+      <w:r>
+        <w:t>Hole</w:t>
+      </w:r>
+      <w:proofErr w:type="spellEnd"/>
+    </w:p>
+    <w:p>
+      <w:r>
+        <w:t xml:space="preserve">Egy lyukat jelenít meg. </w:t>
+      </w:r>
+      <w:r>
+        <w:t xml:space="preserve">Amennyiben egy </w:t>
+      </w:r>
+      <w:proofErr w:type="spellStart"/>
+      <w:r>
+        <w:rPr>
+          <w:b/>
+        </w:rPr>
+        <w:t>Box</w:t>
+      </w:r>
+      <w:proofErr w:type="spellEnd"/>
+      <w:r>
+        <w:t xml:space="preserve">, vagy </w:t>
+      </w:r>
+      <w:proofErr w:type="spellStart"/>
+      <w:r>
+        <w:rPr>
+          <w:b/>
+        </w:rPr>
+        <w:t>Worker</w:t>
+      </w:r>
+      <w:proofErr w:type="spellEnd"/>
+      <w:r>
+        <w:rPr>
+          <w:b/>
+        </w:rPr>
+        <w:t xml:space="preserve"> </w:t>
+      </w:r>
+      <w:r>
+        <w:t xml:space="preserve">áll rajta, </w:t>
+      </w:r>
+      <w:r>
+        <w:rPr>
+          <w:color w:val="FF0000"/>
+        </w:rPr>
+        <w:t>megsemmisíti a rajta álló objektumot.</w:t>
+      </w:r>
+    </w:p>
+    <w:p>
+      <w:pPr>
+        <w:pStyle w:val="Cmsor3"/>
+      </w:pPr>
+      <w:r>
+        <w:t>Map</w:t>
+      </w:r>
+    </w:p>
+    <w:p>
+      <w:r>
+        <w:t xml:space="preserve">A pályát képviseli, mely több </w:t>
+      </w:r>
+      <w:proofErr w:type="spellStart"/>
+      <w:r>
+        <w:rPr>
+          <w:b/>
+        </w:rPr>
+        <w:t>Fieldből</w:t>
+      </w:r>
+      <w:proofErr w:type="spellEnd"/>
+      <w:r>
+        <w:rPr>
+          <w:b/>
+        </w:rPr>
+        <w:t xml:space="preserve"> </w:t>
+      </w:r>
+      <w:r>
+        <w:t xml:space="preserve">áll. </w:t>
+      </w:r>
+      <w:r>
+        <w:t>A menüben a pálya kiválasztását követően az osztály képes betölteni azt egy külső fájlból.</w:t>
+      </w:r>
+    </w:p>
+    <w:p>
+      <w:pPr>
+        <w:pStyle w:val="Cmsor3"/>
+      </w:pPr>
+      <w:proofErr w:type="spellStart"/>
+      <w:r>
+        <w:t>Switch</w:t>
+      </w:r>
+      <w:proofErr w:type="spellEnd"/>
+    </w:p>
+    <w:p>
+      <w:r>
+        <w:t xml:space="preserve">Egy a pályán található kapcsolót valósít meg. Minden kapcsolóhoz tartozik egy referencia egy </w:t>
+      </w:r>
+      <w:proofErr w:type="spellStart"/>
+      <w:r>
+        <w:rPr>
+          <w:b/>
+        </w:rPr>
+        <w:t>Hole</w:t>
+      </w:r>
+      <w:proofErr w:type="spellEnd"/>
+      <w:r>
+        <w:t xml:space="preserve"> osztályra. </w:t>
+      </w:r>
+      <w:r>
+        <w:t xml:space="preserve">Amennyiben egy </w:t>
+      </w:r>
+      <w:proofErr w:type="spellStart"/>
+      <w:r>
+        <w:rPr>
+          <w:b/>
+        </w:rPr>
+        <w:t>Box</w:t>
+      </w:r>
+      <w:proofErr w:type="spellEnd"/>
+      <w:r>
+        <w:t xml:space="preserve"> áll a </w:t>
+      </w:r>
+      <w:proofErr w:type="spellStart"/>
+      <w:r>
+        <w:rPr>
+          <w:b/>
+        </w:rPr>
+        <w:t>Switchen</w:t>
+      </w:r>
+      <w:proofErr w:type="spellEnd"/>
+      <w:r>
+        <w:t>, akkor aktiválódik, más esetben nem.</w:t>
+      </w:r>
+    </w:p>
+    <w:p>
+      <w:pPr>
+        <w:pStyle w:val="Cmsor3"/>
+      </w:pPr>
+      <w:proofErr w:type="spellStart"/>
+      <w:r>
         <w:t>Wall</w:t>
       </w:r>
       <w:r>
-        <w:t>.</w:t>
-      </w:r>
-      <w:r>
-        <w:t xml:space="preserve"> </w:t>
+        <w:t>Field</w:t>
+      </w:r>
+      <w:proofErr w:type="spellEnd"/>
+    </w:p>
+    <w:p>
+      <w:r>
+        <w:t>Egy oszlopot</w:t>
+      </w:r>
+      <w:r>
+        <w:t>, vagy falszeletet</w:t>
+      </w:r>
+      <w:r>
+        <w:t xml:space="preserve"> ábrázol a pályán. </w:t>
+      </w:r>
+      <w:r>
+        <w:t>M</w:t>
+      </w:r>
+      <w:r>
+        <w:t xml:space="preserve">egakadályozza, hogy dobozt toljanak rá, </w:t>
+      </w:r>
+      <w:proofErr w:type="gramStart"/>
+      <w:r>
+        <w:t>vagy</w:t>
+      </w:r>
+      <w:proofErr w:type="gramEnd"/>
+      <w:r>
+        <w:t xml:space="preserve"> hogy rálépjen egy játékos.</w:t>
       </w:r>
     </w:p>
     <w:p>
       <w:pPr>
         <w:pStyle w:val="Cmsor3"/>
       </w:pPr>
-      <w:r>
-        <w:t>Box</w:t>
-      </w:r>
-    </w:p>
-    <w:p>
-      <w:r>
-        <w:t xml:space="preserve">A box osztály minden példánya egy-egy különböző </w:t>
-      </w:r>
-      <w:r>
-        <w:t>dobozt</w:t>
-      </w:r>
-      <w:r>
-        <w:t xml:space="preserve"> tárol. </w:t>
-      </w:r>
-      <w:r>
-        <w:t xml:space="preserve">Amennyiben egy dobozt a </w:t>
-      </w:r>
-      <w:r>
-        <w:t>célmezőre</w:t>
-      </w:r>
-      <w:r>
-        <w:t xml:space="preserve"> </w:t>
-      </w:r>
-      <w:r>
-        <w:t>tolnak</w:t>
-      </w:r>
-      <w:r>
-        <w:t xml:space="preserve"> ellehetetleníti</w:t>
-      </w:r>
-      <w:r>
-        <w:t xml:space="preserve"> önmaga mozgatását</w:t>
-      </w:r>
-      <w:r>
-        <w:t>.</w:t>
-      </w:r>
-    </w:p>
-    <w:p>
-      <w:pPr>
-        <w:pStyle w:val="Cmsor3"/>
-      </w:pPr>
-      <w:r>
-        <w:t>Game</w:t>
-      </w:r>
-    </w:p>
-    <w:p>
-      <w:r>
-        <w:t xml:space="preserve">A játék alapvető logikáját és mechanizmusait tárolja. Ezen felül referenciát tartalmaz a </w:t>
-      </w:r>
-      <w:r>
-        <w:rPr>
-          <w:b/>
-        </w:rPr>
-        <w:t xml:space="preserve">Mapre </w:t>
-      </w:r>
-      <w:r>
-        <w:t xml:space="preserve">és </w:t>
-      </w:r>
-      <w:r>
-        <w:rPr>
-          <w:color w:val="FF0000"/>
-        </w:rPr>
-        <w:t xml:space="preserve">tárolja a </w:t>
-      </w:r>
-      <w:r>
-        <w:rPr>
-          <w:b/>
-          <w:color w:val="FF0000"/>
-        </w:rPr>
-        <w:t>Worker-öket</w:t>
-      </w:r>
-      <w:r>
-        <w:rPr>
-          <w:color w:val="FF0000"/>
-        </w:rPr>
-        <w:t>.</w:t>
-      </w:r>
-    </w:p>
-    <w:p>
-      <w:pPr>
-        <w:pStyle w:val="Cmsor3"/>
-      </w:pPr>
-      <w:r>
-        <w:t>Hole</w:t>
-      </w:r>
-    </w:p>
-    <w:p>
-      <w:r>
-        <w:t xml:space="preserve">Egy lyukat jelenít meg. </w:t>
-      </w:r>
-      <w:r>
-        <w:t xml:space="preserve">Amennyiben egy </w:t>
-      </w:r>
-      <w:r>
-        <w:rPr>
-          <w:b/>
-        </w:rPr>
-        <w:t>Box</w:t>
-      </w:r>
-      <w:r>
-        <w:t xml:space="preserve">, vagy </w:t>
-      </w:r>
-      <w:r>
-        <w:rPr>
-          <w:b/>
-        </w:rPr>
-        <w:t xml:space="preserve">Worker </w:t>
-      </w:r>
-      <w:r>
-        <w:t xml:space="preserve">áll rajta, </w:t>
-      </w:r>
-      <w:r>
-        <w:rPr>
-          <w:color w:val="FF0000"/>
-        </w:rPr>
-        <w:t>megsemmisíti a rajta álló objektumot.</w:t>
-      </w:r>
-    </w:p>
-    <w:p>
-      <w:pPr>
-        <w:pStyle w:val="Cmsor3"/>
-      </w:pPr>
-      <w:r>
-        <w:t>Map</w:t>
-      </w:r>
-    </w:p>
-    <w:p>
-      <w:r>
-        <w:t xml:space="preserve">A pályát képviseli, mely több </w:t>
-      </w:r>
-      <w:r>
-        <w:rPr>
-          <w:b/>
-        </w:rPr>
-        <w:t xml:space="preserve">Fieldből </w:t>
-      </w:r>
-      <w:r>
-        <w:t xml:space="preserve">áll. </w:t>
-      </w:r>
-      <w:r>
-        <w:t>A menüben a pálya kiválasztását követően az osztály képes betölteni azt egy külső fájlból.</w:t>
-      </w:r>
-    </w:p>
-    <w:p>
-      <w:pPr>
-        <w:pStyle w:val="Cmsor3"/>
-      </w:pPr>
-      <w:r>
-        <w:t>Switch</w:t>
-      </w:r>
-    </w:p>
-    <w:p>
-      <w:r>
-        <w:t xml:space="preserve">Egy a pályán található kapcsolót valósít meg. Minden kapcsolóhoz tartozik egy referencia egy </w:t>
-      </w:r>
-      <w:r>
-        <w:rPr>
-          <w:b/>
-        </w:rPr>
-        <w:t>Hole</w:t>
-      </w:r>
-      <w:r>
-        <w:t xml:space="preserve"> osztályra. </w:t>
-      </w:r>
-      <w:r>
-        <w:t xml:space="preserve">Amennyiben egy </w:t>
-      </w:r>
-      <w:r>
-        <w:rPr>
-          <w:b/>
-        </w:rPr>
-        <w:t>Box</w:t>
-      </w:r>
-      <w:r>
-        <w:t xml:space="preserve"> áll a </w:t>
-      </w:r>
-      <w:r>
-        <w:rPr>
-          <w:b/>
-        </w:rPr>
-        <w:t>Switchen</w:t>
-      </w:r>
-      <w:r>
-        <w:t>, akkor aktiválódik, más esetben nem.</w:t>
-      </w:r>
-    </w:p>
-    <w:p>
-      <w:pPr>
-        <w:pStyle w:val="Cmsor3"/>
-      </w:pPr>
-      <w:r>
-        <w:t>Wall</w:t>
-      </w:r>
-    </w:p>
-    <w:p>
-      <w:r>
-        <w:t>Egy oszlopot</w:t>
-      </w:r>
-      <w:r>
-        <w:t>, vagy falszeletet</w:t>
-      </w:r>
-      <w:r>
-        <w:t xml:space="preserve"> ábrázol a pályán. </w:t>
-      </w:r>
-      <w:r>
-        <w:t>M</w:t>
-      </w:r>
-      <w:r>
-        <w:t>egakadályozza, hogy dobozt toljanak rá, vagy hogy rálépjen egy játékos.</w:t>
-      </w:r>
-    </w:p>
-    <w:p>
-      <w:pPr>
-        <w:pStyle w:val="Cmsor3"/>
-      </w:pPr>
+      <w:proofErr w:type="spellStart"/>
       <w:r>
         <w:t>Worker</w:t>
       </w:r>
+      <w:proofErr w:type="spellEnd"/>
     </w:p>
     <w:p>
       <w:r>
@@ -1106,8 +1500,6 @@
       <w:pPr>
         <w:pStyle w:val="magyarazat"/>
       </w:pPr>
-      <w:bookmarkStart w:id="1" w:name="_GoBack"/>
-      <w:bookmarkEnd w:id="1"/>
     </w:p>
     <w:p>
       <w:pPr>
@@ -1122,12 +1514,33 @@
         </w:rPr>
         <w:t>[</w:t>
       </w:r>
-      <w:r>
-        <w:t xml:space="preserve">Az objektumkatalógus alapján kiindulva kell megalkotni az objektumorientált analízis modellt. A 3.2, 3.3, 3.4, 3.5 alfejezetek ugyanannak a modellnek a különböző nézetei, ezért egyidőben, egymással összefüggésben készülnek. Megtörténik az objektumkatalógusban </w:t>
+      <w:proofErr w:type="gramStart"/>
+      <w:r>
+        <w:t>Az</w:t>
+      </w:r>
+      <w:proofErr w:type="gramEnd"/>
+      <w:r>
+        <w:t xml:space="preserve"> objektumkatalógus alapján kiindulva kell megalkotni az objektumorientált analízis modellt. A 3.2, 3.3, 3.4, 3.5 alfejezetek ugyanannak a modellnek a különböző nézetei, ezért </w:t>
+      </w:r>
+      <w:proofErr w:type="spellStart"/>
+      <w:r>
+        <w:t>egyidőben</w:t>
+      </w:r>
+      <w:proofErr w:type="spellEnd"/>
+      <w:r>
+        <w:t xml:space="preserve">, egymással összefüggésben készülnek. Megtörténik az objektumkatalógusban tárgyalt objektumok felelősségének formalizálása osztályokká, attribútumokká, </w:t>
+      </w:r>
+      <w:proofErr w:type="gramStart"/>
+      <w:r>
+        <w:t>metódusokká .</w:t>
+      </w:r>
+      <w:proofErr w:type="gramEnd"/>
+      <w:r>
+        <w:t xml:space="preserve"> </w:t>
       </w:r>
       <w:r>
         <w:lastRenderedPageBreak/>
-        <w:t>tárgyalt objektumok felelősségének formalizálása osztályokká, attribútumokká, metódusokká . Csak publikus metódusok szerepelhetnek. Megjelennek az interfészek, az öröklés, az absztrakt osztályok. Segédosztályokra még nincs szükség.</w:t>
+        <w:t>Csak publikus metódusok szerepelhetnek. Megjelennek az interfészek, az öröklés, az absztrakt osztályok. Segédosztályokra még nincs szükség.</w:t>
       </w:r>
       <w:r>
         <w:rPr>
@@ -1155,7 +1568,15 @@
         <w:t>objektum katalógusban szereplő objektumokat megvalósító osztályok</w:t>
       </w:r>
       <w:r>
-        <w:t xml:space="preserve"> kapcsolatait és publikus metódusait bemutató osztálydiagram(ok). Tipikus hibalehetőségek: csillag-topológia, szigetek.]</w:t>
+        <w:t xml:space="preserve"> kapcsolatait és publikus metódusait bemutató </w:t>
+      </w:r>
+      <w:proofErr w:type="gramStart"/>
+      <w:r>
+        <w:t>osztálydiagram(</w:t>
+      </w:r>
+      <w:proofErr w:type="gramEnd"/>
+      <w:r>
+        <w:t>ok). Tipikus hibalehetőségek: csillag-topológia, szigetek.]</w:t>
       </w:r>
     </w:p>
     <w:p>
@@ -1177,7 +1598,15 @@
         <w:t xml:space="preserve">A diagramon szereplő osztályok bemutatása. </w:t>
       </w:r>
       <w:r>
-        <w:t>Az osztályok ABC sorrendben kövessék egymást. Interfészek esetén az Interfészek, Attribútumok pontok kimaradnak.</w:t>
+        <w:t xml:space="preserve">Az osztályok ABC sorrendben kövessék egymást. Interfészek esetén az Interfészek, </w:t>
+      </w:r>
+      <w:proofErr w:type="gramStart"/>
+      <w:r>
+        <w:t>Attribútumok</w:t>
+      </w:r>
+      <w:proofErr w:type="gramEnd"/>
+      <w:r>
+        <w:t xml:space="preserve"> pontok kimaradnak.</w:t>
       </w:r>
       <w:r>
         <w:t>]</w:t>
@@ -1187,9 +1616,11 @@
       <w:pPr>
         <w:pStyle w:val="Cmsor3"/>
       </w:pPr>
-      <w:r>
-        <w:t>Osztály1</w:t>
-      </w:r>
+      <w:proofErr w:type="spellStart"/>
+      <w:r>
+        <w:t>Box</w:t>
+      </w:r>
+      <w:proofErr w:type="spellEnd"/>
     </w:p>
     <w:p>
       <w:pPr>
@@ -1219,7 +1650,15 @@
         <w:t>[</w:t>
       </w:r>
       <w:r>
-        <w:t>Mi az osztály felelőssége. Kb 1 bekezdés.</w:t>
+        <w:t xml:space="preserve">Mi az osztály felelőssége. </w:t>
+      </w:r>
+      <w:proofErr w:type="spellStart"/>
+      <w:r>
+        <w:t>Kb</w:t>
+      </w:r>
+      <w:proofErr w:type="spellEnd"/>
+      <w:r>
+        <w:t xml:space="preserve"> 1 bekezdés.</w:t>
       </w:r>
       <w:r>
         <w:t>]</w:t>
@@ -1263,8 +1702,13 @@
       <w:pPr>
         <w:pStyle w:val="magyarazat"/>
       </w:pPr>
-      <w:r>
-        <w:t xml:space="preserve">Legősebb osztály </w:t>
+      <w:proofErr w:type="spellStart"/>
+      <w:r>
+        <w:t>Legősebb</w:t>
+      </w:r>
+      <w:proofErr w:type="spellEnd"/>
+      <w:r>
+        <w:t xml:space="preserve"> osztály </w:t>
       </w:r>
       <w:r>
         <w:sym w:font="Symbol" w:char="F0AE"/>
@@ -1276,8 +1720,13 @@
         <w:sym w:font="Symbol" w:char="F0AE"/>
       </w:r>
       <w:r>
-        <w:t xml:space="preserve"> Ősosztály3...</w:t>
-      </w:r>
+        <w:t xml:space="preserve"> Ősosztály3</w:t>
+      </w:r>
+      <w:proofErr w:type="gramStart"/>
+      <w:r>
+        <w:t>...</w:t>
+      </w:r>
+      <w:proofErr w:type="gramEnd"/>
     </w:p>
     <w:p>
       <w:pPr>
@@ -1429,7 +1878,29 @@
         <w:rPr>
           <w:b/>
         </w:rPr>
-        <w:t>int foo(Osztály3 o1, Osztály4 o2)</w:t>
+        <w:t xml:space="preserve">int </w:t>
+      </w:r>
+      <w:proofErr w:type="spellStart"/>
+      <w:proofErr w:type="gramStart"/>
+      <w:r>
+        <w:rPr>
+          <w:b/>
+        </w:rPr>
+        <w:t>foo</w:t>
+      </w:r>
+      <w:proofErr w:type="spellEnd"/>
+      <w:r>
+        <w:rPr>
+          <w:b/>
+        </w:rPr>
+        <w:t>(</w:t>
+      </w:r>
+      <w:proofErr w:type="gramEnd"/>
+      <w:r>
+        <w:rPr>
+          <w:b/>
+        </w:rPr>
+        <w:t>Osztály3 o1, Osztály4 o2)</w:t>
       </w:r>
       <w:r>
         <w:t>: metódus leírása</w:t>
@@ -1446,7 +1917,21 @@
         <w:rPr>
           <w:b/>
         </w:rPr>
-        <w:t>int bar(Osztály5 o1)</w:t>
+        <w:t xml:space="preserve">int </w:t>
+      </w:r>
+      <w:proofErr w:type="gramStart"/>
+      <w:r>
+        <w:rPr>
+          <w:b/>
+        </w:rPr>
+        <w:t>bar(</w:t>
+      </w:r>
+      <w:proofErr w:type="gramEnd"/>
+      <w:r>
+        <w:rPr>
+          <w:b/>
+        </w:rPr>
+        <w:t>Osztály5 o1)</w:t>
       </w:r>
       <w:r>
         <w:t>: metódus leírása</w:t>
@@ -1461,9 +1946,11 @@
       <w:pPr>
         <w:pStyle w:val="Cmsor3"/>
       </w:pPr>
-      <w:r>
-        <w:t>Osztály2</w:t>
-      </w:r>
+      <w:proofErr w:type="spellStart"/>
+      <w:r>
+        <w:t>Field</w:t>
+      </w:r>
+      <w:proofErr w:type="spellEnd"/>
     </w:p>
     <w:p>
       <w:pPr>
@@ -1490,7 +1977,15 @@
         <w:pStyle w:val="magyarazat"/>
       </w:pPr>
       <w:r>
-        <w:t>[Mi az osztály felelőssége. Kb 1 bekezdés.]</w:t>
+        <w:t xml:space="preserve">[Mi az osztály felelőssége. </w:t>
+      </w:r>
+      <w:proofErr w:type="spellStart"/>
+      <w:r>
+        <w:t>Kb</w:t>
+      </w:r>
+      <w:proofErr w:type="spellEnd"/>
+      <w:r>
+        <w:t xml:space="preserve"> 1 bekezdés.]</w:t>
       </w:r>
     </w:p>
     <w:p>
@@ -1525,8 +2020,13 @@
       <w:pPr>
         <w:pStyle w:val="magyarazat"/>
       </w:pPr>
-      <w:r>
-        <w:t xml:space="preserve">Legősebb osztály </w:t>
+      <w:proofErr w:type="spellStart"/>
+      <w:r>
+        <w:t>Legősebb</w:t>
+      </w:r>
+      <w:proofErr w:type="spellEnd"/>
+      <w:r>
+        <w:t xml:space="preserve"> osztály </w:t>
       </w:r>
       <w:r>
         <w:sym w:font="Symbol" w:char="F0AE"/>
@@ -1538,8 +2038,13 @@
         <w:sym w:font="Symbol" w:char="F0AE"/>
       </w:r>
       <w:r>
-        <w:t xml:space="preserve"> Ősosztály3...</w:t>
-      </w:r>
+        <w:t xml:space="preserve"> Ősosztály3</w:t>
+      </w:r>
+      <w:proofErr w:type="gramStart"/>
+      <w:r>
+        <w:t>...</w:t>
+      </w:r>
+      <w:proofErr w:type="gramEnd"/>
     </w:p>
     <w:p>
       <w:pPr>
@@ -1674,7 +2179,29 @@
         <w:rPr>
           <w:b/>
         </w:rPr>
-        <w:t>int foo(Osztály3 o1, Osztály4 o2)</w:t>
+        <w:t xml:space="preserve">int </w:t>
+      </w:r>
+      <w:proofErr w:type="spellStart"/>
+      <w:proofErr w:type="gramStart"/>
+      <w:r>
+        <w:rPr>
+          <w:b/>
+        </w:rPr>
+        <w:t>foo</w:t>
+      </w:r>
+      <w:proofErr w:type="spellEnd"/>
+      <w:r>
+        <w:rPr>
+          <w:b/>
+        </w:rPr>
+        <w:t>(</w:t>
+      </w:r>
+      <w:proofErr w:type="gramEnd"/>
+      <w:r>
+        <w:rPr>
+          <w:b/>
+        </w:rPr>
+        <w:t>Osztály3 o1, Osztály4 o2)</w:t>
       </w:r>
       <w:r>
         <w:t>: metódus leírása</w:t>
@@ -1691,15 +2218,2639 @@
         <w:rPr>
           <w:b/>
         </w:rPr>
-        <w:t>int bar(Osztály5 o1)</w:t>
+        <w:t xml:space="preserve">int </w:t>
+      </w:r>
+      <w:proofErr w:type="gramStart"/>
+      <w:r>
+        <w:rPr>
+          <w:b/>
+        </w:rPr>
+        <w:t>bar(</w:t>
+      </w:r>
+      <w:proofErr w:type="gramEnd"/>
+      <w:r>
+        <w:rPr>
+          <w:b/>
+        </w:rPr>
+        <w:t>Osztály5 o1)</w:t>
       </w:r>
       <w:r>
         <w:t>: metódus leírása</w:t>
       </w:r>
     </w:p>
+    <w:p>
+      <w:pPr>
+        <w:pStyle w:val="Cmsor3"/>
+      </w:pPr>
+      <w:r>
+        <w:t>Game</w:t>
+      </w:r>
+    </w:p>
+    <w:p>
+      <w:pPr>
+        <w:pStyle w:val="Cmsor4"/>
+        <w:numPr>
+          <w:ilvl w:val="3"/>
+          <w:numId w:val="3"/>
+        </w:numPr>
+        <w:rPr>
+          <w:sz w:val="24"/>
+          <w:szCs w:val="24"/>
+        </w:rPr>
+      </w:pPr>
+      <w:r>
+        <w:rPr>
+          <w:sz w:val="24"/>
+          <w:szCs w:val="24"/>
+        </w:rPr>
+        <w:t>Felelősség</w:t>
+      </w:r>
+    </w:p>
+    <w:p>
+      <w:pPr>
+        <w:pStyle w:val="magyarazat"/>
+      </w:pPr>
+      <w:r>
+        <w:t xml:space="preserve">[Mi az osztály felelőssége. </w:t>
+      </w:r>
+      <w:proofErr w:type="spellStart"/>
+      <w:r>
+        <w:t>Kb</w:t>
+      </w:r>
+      <w:proofErr w:type="spellEnd"/>
+      <w:r>
+        <w:t xml:space="preserve"> 1 bekezdés.]</w:t>
+      </w:r>
+    </w:p>
+    <w:p>
+      <w:pPr>
+        <w:pStyle w:val="Cmsor4"/>
+        <w:numPr>
+          <w:ilvl w:val="3"/>
+          <w:numId w:val="3"/>
+        </w:numPr>
+        <w:rPr>
+          <w:sz w:val="24"/>
+          <w:szCs w:val="24"/>
+        </w:rPr>
+      </w:pPr>
+      <w:r>
+        <w:rPr>
+          <w:sz w:val="24"/>
+          <w:szCs w:val="24"/>
+        </w:rPr>
+        <w:t>Ősosztályok</w:t>
+      </w:r>
+    </w:p>
+    <w:p>
+      <w:pPr>
+        <w:pStyle w:val="magyarazat"/>
+      </w:pPr>
+      <w:r>
+        <w:t>[Mely osztályokból származik (öröklési hierarchia)]</w:t>
+      </w:r>
+    </w:p>
+    <w:p>
+      <w:pPr>
+        <w:pStyle w:val="magyarazat"/>
+      </w:pPr>
+      <w:proofErr w:type="spellStart"/>
+      <w:r>
+        <w:t>Legősebb</w:t>
+      </w:r>
+      <w:proofErr w:type="spellEnd"/>
+      <w:r>
+        <w:t xml:space="preserve"> osztály </w:t>
+      </w:r>
+      <w:r>
+        <w:sym w:font="Symbol" w:char="F0AE"/>
+      </w:r>
+      <w:r>
+        <w:t xml:space="preserve"> Ősosztály2 </w:t>
+      </w:r>
+      <w:r>
+        <w:sym w:font="Symbol" w:char="F0AE"/>
+      </w:r>
+      <w:r>
+        <w:t xml:space="preserve"> Ősosztály3</w:t>
+      </w:r>
+      <w:proofErr w:type="gramStart"/>
+      <w:r>
+        <w:t>...</w:t>
+      </w:r>
+      <w:proofErr w:type="gramEnd"/>
+    </w:p>
+    <w:p>
+      <w:pPr>
+        <w:pStyle w:val="Cmsor4"/>
+        <w:numPr>
+          <w:ilvl w:val="3"/>
+          <w:numId w:val="3"/>
+        </w:numPr>
+        <w:rPr>
+          <w:sz w:val="24"/>
+          <w:szCs w:val="24"/>
+        </w:rPr>
+      </w:pPr>
+      <w:r>
+        <w:rPr>
+          <w:sz w:val="24"/>
+          <w:szCs w:val="24"/>
+        </w:rPr>
+        <w:t>Interfészek</w:t>
+      </w:r>
+    </w:p>
+    <w:p>
+      <w:pPr>
+        <w:pStyle w:val="magyarazat"/>
+      </w:pPr>
+      <w:r>
+        <w:t>[Mely interfészeket valósítja meg.]</w:t>
+      </w:r>
+    </w:p>
+    <w:p>
+      <w:pPr>
+        <w:pStyle w:val="Cmsor4"/>
+        <w:numPr>
+          <w:ilvl w:val="3"/>
+          <w:numId w:val="3"/>
+        </w:numPr>
+        <w:rPr>
+          <w:sz w:val="24"/>
+          <w:szCs w:val="24"/>
+        </w:rPr>
+      </w:pPr>
+      <w:r>
+        <w:rPr>
+          <w:sz w:val="24"/>
+          <w:szCs w:val="24"/>
+        </w:rPr>
+        <w:t>Attribútumok</w:t>
+      </w:r>
+    </w:p>
+    <w:p>
+      <w:pPr>
+        <w:pStyle w:val="magyarazat"/>
+      </w:pPr>
+      <w:r>
+        <w:t>[Milyen attribútumai vannak]</w:t>
+      </w:r>
+    </w:p>
+    <w:p>
+      <w:pPr>
+        <w:numPr>
+          <w:ilvl w:val="0"/>
+          <w:numId w:val="4"/>
+        </w:numPr>
+        <w:rPr>
+          <w:b/>
+        </w:rPr>
+      </w:pPr>
+      <w:r>
+        <w:rPr>
+          <w:b/>
+        </w:rPr>
+        <w:t>attribútum1</w:t>
+      </w:r>
+    </w:p>
+    <w:p>
+      <w:pPr>
+        <w:numPr>
+          <w:ilvl w:val="0"/>
+          <w:numId w:val="4"/>
+        </w:numPr>
+      </w:pPr>
+      <w:r>
+        <w:rPr>
+          <w:b/>
+        </w:rPr>
+        <w:t>attribútum2</w:t>
+      </w:r>
+    </w:p>
+    <w:p>
+      <w:pPr>
+        <w:pStyle w:val="Cmsor4"/>
+        <w:numPr>
+          <w:ilvl w:val="3"/>
+          <w:numId w:val="3"/>
+        </w:numPr>
+        <w:rPr>
+          <w:sz w:val="24"/>
+          <w:szCs w:val="24"/>
+        </w:rPr>
+      </w:pPr>
+      <w:r>
+        <w:rPr>
+          <w:sz w:val="24"/>
+          <w:szCs w:val="24"/>
+        </w:rPr>
+        <w:t>Metódusok</w:t>
+      </w:r>
+    </w:p>
+    <w:p>
+      <w:pPr>
+        <w:pStyle w:val="magyarazat"/>
+      </w:pPr>
+      <w:r>
+        <w:t>[Milyen publikus metódusokkal rendelkezik. Metódusonként egy-három mondat arról, hogy a metódus mit csinál. Hiba, ha egy osztálynak nincs egyetlen metódusa sem.]</w:t>
+      </w:r>
+    </w:p>
+    <w:p>
+      <w:pPr>
+        <w:numPr>
+          <w:ilvl w:val="0"/>
+          <w:numId w:val="4"/>
+        </w:numPr>
+      </w:pPr>
+      <w:r>
+        <w:rPr>
+          <w:b/>
+        </w:rPr>
+        <w:t xml:space="preserve">int </w:t>
+      </w:r>
+      <w:proofErr w:type="spellStart"/>
+      <w:proofErr w:type="gramStart"/>
+      <w:r>
+        <w:rPr>
+          <w:b/>
+        </w:rPr>
+        <w:t>foo</w:t>
+      </w:r>
+      <w:proofErr w:type="spellEnd"/>
+      <w:r>
+        <w:rPr>
+          <w:b/>
+        </w:rPr>
+        <w:t>(</w:t>
+      </w:r>
+      <w:proofErr w:type="gramEnd"/>
+      <w:r>
+        <w:rPr>
+          <w:b/>
+        </w:rPr>
+        <w:t>Osztály3 o1, Osztály4 o2)</w:t>
+      </w:r>
+      <w:r>
+        <w:t>: metódus leírása</w:t>
+      </w:r>
+    </w:p>
+    <w:p>
+      <w:pPr>
+        <w:numPr>
+          <w:ilvl w:val="0"/>
+          <w:numId w:val="4"/>
+        </w:numPr>
+      </w:pPr>
+      <w:r>
+        <w:rPr>
+          <w:b/>
+        </w:rPr>
+        <w:t xml:space="preserve">int </w:t>
+      </w:r>
+      <w:proofErr w:type="gramStart"/>
+      <w:r>
+        <w:rPr>
+          <w:b/>
+        </w:rPr>
+        <w:t>bar(</w:t>
+      </w:r>
+      <w:proofErr w:type="gramEnd"/>
+      <w:r>
+        <w:rPr>
+          <w:b/>
+        </w:rPr>
+        <w:t>Osztály5 o1)</w:t>
+      </w:r>
+      <w:r>
+        <w:t>: metódus leírása</w:t>
+      </w:r>
+    </w:p>
     <w:p/>
     <w:p>
       <w:pPr>
+        <w:pStyle w:val="Cmsor3"/>
+      </w:pPr>
+      <w:proofErr w:type="spellStart"/>
+      <w:r>
+        <w:t>Hole</w:t>
+      </w:r>
+      <w:proofErr w:type="spellEnd"/>
+    </w:p>
+    <w:p>
+      <w:pPr>
+        <w:pStyle w:val="Cmsor4"/>
+        <w:numPr>
+          <w:ilvl w:val="3"/>
+          <w:numId w:val="3"/>
+        </w:numPr>
+        <w:rPr>
+          <w:sz w:val="24"/>
+          <w:szCs w:val="24"/>
+        </w:rPr>
+      </w:pPr>
+      <w:r>
+        <w:rPr>
+          <w:sz w:val="24"/>
+          <w:szCs w:val="24"/>
+        </w:rPr>
+        <w:t>Felelősség</w:t>
+      </w:r>
+    </w:p>
+    <w:p>
+      <w:pPr>
+        <w:pStyle w:val="magyarazat"/>
+      </w:pPr>
+      <w:r>
+        <w:t xml:space="preserve">[Mi az osztály felelőssége. </w:t>
+      </w:r>
+      <w:proofErr w:type="spellStart"/>
+      <w:r>
+        <w:t>Kb</w:t>
+      </w:r>
+      <w:proofErr w:type="spellEnd"/>
+      <w:r>
+        <w:t xml:space="preserve"> 1 bekezdés.]</w:t>
+      </w:r>
+    </w:p>
+    <w:p>
+      <w:pPr>
+        <w:pStyle w:val="Cmsor4"/>
+        <w:numPr>
+          <w:ilvl w:val="3"/>
+          <w:numId w:val="3"/>
+        </w:numPr>
+        <w:rPr>
+          <w:sz w:val="24"/>
+          <w:szCs w:val="24"/>
+        </w:rPr>
+      </w:pPr>
+      <w:r>
+        <w:rPr>
+          <w:sz w:val="24"/>
+          <w:szCs w:val="24"/>
+        </w:rPr>
+        <w:t>Ősosztályok</w:t>
+      </w:r>
+    </w:p>
+    <w:p>
+      <w:pPr>
+        <w:pStyle w:val="magyarazat"/>
+      </w:pPr>
+      <w:r>
+        <w:t>[Mely osztályokból származik (öröklési hierarchia)]</w:t>
+      </w:r>
+    </w:p>
+    <w:p>
+      <w:pPr>
+        <w:pStyle w:val="magyarazat"/>
+      </w:pPr>
+      <w:proofErr w:type="spellStart"/>
+      <w:r>
+        <w:t>Legősebb</w:t>
+      </w:r>
+      <w:proofErr w:type="spellEnd"/>
+      <w:r>
+        <w:t xml:space="preserve"> osztály </w:t>
+      </w:r>
+      <w:r>
+        <w:sym w:font="Symbol" w:char="F0AE"/>
+      </w:r>
+      <w:r>
+        <w:t xml:space="preserve"> Ősosztály2 </w:t>
+      </w:r>
+      <w:r>
+        <w:sym w:font="Symbol" w:char="F0AE"/>
+      </w:r>
+      <w:r>
+        <w:t xml:space="preserve"> Ősosztály3</w:t>
+      </w:r>
+      <w:proofErr w:type="gramStart"/>
+      <w:r>
+        <w:t>...</w:t>
+      </w:r>
+      <w:proofErr w:type="gramEnd"/>
+    </w:p>
+    <w:p>
+      <w:pPr>
+        <w:pStyle w:val="Cmsor4"/>
+        <w:numPr>
+          <w:ilvl w:val="3"/>
+          <w:numId w:val="3"/>
+        </w:numPr>
+        <w:rPr>
+          <w:sz w:val="24"/>
+          <w:szCs w:val="24"/>
+        </w:rPr>
+      </w:pPr>
+      <w:r>
+        <w:rPr>
+          <w:sz w:val="24"/>
+          <w:szCs w:val="24"/>
+        </w:rPr>
+        <w:t>Interfészek</w:t>
+      </w:r>
+    </w:p>
+    <w:p>
+      <w:pPr>
+        <w:pStyle w:val="magyarazat"/>
+      </w:pPr>
+      <w:r>
+        <w:t>[Mely interfészeket valósítja meg.]</w:t>
+      </w:r>
+    </w:p>
+    <w:p>
+      <w:pPr>
+        <w:pStyle w:val="Cmsor4"/>
+        <w:numPr>
+          <w:ilvl w:val="3"/>
+          <w:numId w:val="3"/>
+        </w:numPr>
+        <w:rPr>
+          <w:sz w:val="24"/>
+          <w:szCs w:val="24"/>
+        </w:rPr>
+      </w:pPr>
+      <w:r>
+        <w:rPr>
+          <w:sz w:val="24"/>
+          <w:szCs w:val="24"/>
+        </w:rPr>
+        <w:lastRenderedPageBreak/>
+        <w:t>Attribútumok</w:t>
+      </w:r>
+    </w:p>
+    <w:p>
+      <w:pPr>
+        <w:pStyle w:val="magyarazat"/>
+      </w:pPr>
+      <w:r>
+        <w:t>[Milyen attribútumai vannak]</w:t>
+      </w:r>
+    </w:p>
+    <w:p>
+      <w:pPr>
+        <w:numPr>
+          <w:ilvl w:val="0"/>
+          <w:numId w:val="4"/>
+        </w:numPr>
+        <w:rPr>
+          <w:b/>
+        </w:rPr>
+      </w:pPr>
+      <w:r>
+        <w:rPr>
+          <w:b/>
+        </w:rPr>
+        <w:t>attribútum1</w:t>
+      </w:r>
+    </w:p>
+    <w:p>
+      <w:pPr>
+        <w:numPr>
+          <w:ilvl w:val="0"/>
+          <w:numId w:val="4"/>
+        </w:numPr>
+      </w:pPr>
+      <w:r>
+        <w:rPr>
+          <w:b/>
+        </w:rPr>
+        <w:t>attribútum2</w:t>
+      </w:r>
+    </w:p>
+    <w:p>
+      <w:pPr>
+        <w:pStyle w:val="Cmsor4"/>
+        <w:numPr>
+          <w:ilvl w:val="3"/>
+          <w:numId w:val="3"/>
+        </w:numPr>
+        <w:rPr>
+          <w:sz w:val="24"/>
+          <w:szCs w:val="24"/>
+        </w:rPr>
+      </w:pPr>
+      <w:r>
+        <w:rPr>
+          <w:sz w:val="24"/>
+          <w:szCs w:val="24"/>
+        </w:rPr>
+        <w:t>Metódusok</w:t>
+      </w:r>
+    </w:p>
+    <w:p>
+      <w:pPr>
+        <w:pStyle w:val="magyarazat"/>
+      </w:pPr>
+      <w:r>
+        <w:t>[Milyen publikus metódusokkal rendelkezik. Metódusonként egy-három mondat arról, hogy a metódus mit csinál. Hiba, ha egy osztálynak nincs egyetlen metódusa sem.]</w:t>
+      </w:r>
+    </w:p>
+    <w:p>
+      <w:pPr>
+        <w:numPr>
+          <w:ilvl w:val="0"/>
+          <w:numId w:val="4"/>
+        </w:numPr>
+      </w:pPr>
+      <w:r>
+        <w:rPr>
+          <w:b/>
+        </w:rPr>
+        <w:t xml:space="preserve">int </w:t>
+      </w:r>
+      <w:proofErr w:type="spellStart"/>
+      <w:proofErr w:type="gramStart"/>
+      <w:r>
+        <w:rPr>
+          <w:b/>
+        </w:rPr>
+        <w:t>foo</w:t>
+      </w:r>
+      <w:proofErr w:type="spellEnd"/>
+      <w:r>
+        <w:rPr>
+          <w:b/>
+        </w:rPr>
+        <w:t>(</w:t>
+      </w:r>
+      <w:proofErr w:type="gramEnd"/>
+      <w:r>
+        <w:rPr>
+          <w:b/>
+        </w:rPr>
+        <w:t>Osztály3 o1, Osztály4 o2)</w:t>
+      </w:r>
+      <w:r>
+        <w:t>: metódus leírása</w:t>
+      </w:r>
+    </w:p>
+    <w:p>
+      <w:pPr>
+        <w:numPr>
+          <w:ilvl w:val="0"/>
+          <w:numId w:val="4"/>
+        </w:numPr>
+      </w:pPr>
+      <w:r>
+        <w:rPr>
+          <w:b/>
+        </w:rPr>
+        <w:t xml:space="preserve">int </w:t>
+      </w:r>
+      <w:proofErr w:type="gramStart"/>
+      <w:r>
+        <w:rPr>
+          <w:b/>
+        </w:rPr>
+        <w:t>bar(</w:t>
+      </w:r>
+      <w:proofErr w:type="gramEnd"/>
+      <w:r>
+        <w:rPr>
+          <w:b/>
+        </w:rPr>
+        <w:t>Osztály5 o1)</w:t>
+      </w:r>
+      <w:r>
+        <w:t>: metódus leírása</w:t>
+      </w:r>
+    </w:p>
+    <w:p/>
+    <w:p>
+      <w:pPr>
+        <w:pStyle w:val="Cmsor3"/>
+      </w:pPr>
+      <w:r>
+        <w:t>Map</w:t>
+      </w:r>
+    </w:p>
+    <w:p>
+      <w:pPr>
+        <w:pStyle w:val="Cmsor4"/>
+        <w:numPr>
+          <w:ilvl w:val="3"/>
+          <w:numId w:val="3"/>
+        </w:numPr>
+        <w:rPr>
+          <w:sz w:val="24"/>
+          <w:szCs w:val="24"/>
+        </w:rPr>
+      </w:pPr>
+      <w:r>
+        <w:rPr>
+          <w:sz w:val="24"/>
+          <w:szCs w:val="24"/>
+        </w:rPr>
+        <w:t>Felelősség</w:t>
+      </w:r>
+    </w:p>
+    <w:p>
+      <w:pPr>
+        <w:pStyle w:val="magyarazat"/>
+      </w:pPr>
+      <w:r>
+        <w:t xml:space="preserve">[Mi az osztály felelőssége. </w:t>
+      </w:r>
+      <w:proofErr w:type="spellStart"/>
+      <w:r>
+        <w:t>Kb</w:t>
+      </w:r>
+      <w:proofErr w:type="spellEnd"/>
+      <w:r>
+        <w:t xml:space="preserve"> 1 bekezdés.]</w:t>
+      </w:r>
+    </w:p>
+    <w:p>
+      <w:pPr>
+        <w:pStyle w:val="Cmsor4"/>
+        <w:numPr>
+          <w:ilvl w:val="3"/>
+          <w:numId w:val="3"/>
+        </w:numPr>
+        <w:rPr>
+          <w:sz w:val="24"/>
+          <w:szCs w:val="24"/>
+        </w:rPr>
+      </w:pPr>
+      <w:r>
+        <w:rPr>
+          <w:sz w:val="24"/>
+          <w:szCs w:val="24"/>
+        </w:rPr>
+        <w:t>Ősosztályok</w:t>
+      </w:r>
+    </w:p>
+    <w:p>
+      <w:pPr>
+        <w:pStyle w:val="magyarazat"/>
+      </w:pPr>
+      <w:r>
+        <w:t>[Mely osztályokból származik (öröklési hierarchia)]</w:t>
+      </w:r>
+    </w:p>
+    <w:p>
+      <w:pPr>
+        <w:pStyle w:val="magyarazat"/>
+      </w:pPr>
+      <w:proofErr w:type="spellStart"/>
+      <w:r>
+        <w:t>Legősebb</w:t>
+      </w:r>
+      <w:proofErr w:type="spellEnd"/>
+      <w:r>
+        <w:t xml:space="preserve"> osztály </w:t>
+      </w:r>
+      <w:r>
+        <w:sym w:font="Symbol" w:char="F0AE"/>
+      </w:r>
+      <w:r>
+        <w:t xml:space="preserve"> Ősosztály2 </w:t>
+      </w:r>
+      <w:r>
+        <w:sym w:font="Symbol" w:char="F0AE"/>
+      </w:r>
+      <w:r>
+        <w:t xml:space="preserve"> Ősosztály3</w:t>
+      </w:r>
+      <w:proofErr w:type="gramStart"/>
+      <w:r>
+        <w:t>...</w:t>
+      </w:r>
+      <w:proofErr w:type="gramEnd"/>
+    </w:p>
+    <w:p>
+      <w:pPr>
+        <w:pStyle w:val="Cmsor4"/>
+        <w:numPr>
+          <w:ilvl w:val="3"/>
+          <w:numId w:val="3"/>
+        </w:numPr>
+        <w:rPr>
+          <w:sz w:val="24"/>
+          <w:szCs w:val="24"/>
+        </w:rPr>
+      </w:pPr>
+      <w:r>
+        <w:rPr>
+          <w:sz w:val="24"/>
+          <w:szCs w:val="24"/>
+        </w:rPr>
+        <w:t>Interfészek</w:t>
+      </w:r>
+    </w:p>
+    <w:p>
+      <w:pPr>
+        <w:pStyle w:val="magyarazat"/>
+      </w:pPr>
+      <w:r>
+        <w:t>[Mely interfészeket valósítja meg.]</w:t>
+      </w:r>
+    </w:p>
+    <w:p>
+      <w:pPr>
+        <w:pStyle w:val="Cmsor4"/>
+        <w:numPr>
+          <w:ilvl w:val="3"/>
+          <w:numId w:val="3"/>
+        </w:numPr>
+        <w:rPr>
+          <w:sz w:val="24"/>
+          <w:szCs w:val="24"/>
+        </w:rPr>
+      </w:pPr>
+      <w:r>
+        <w:rPr>
+          <w:sz w:val="24"/>
+          <w:szCs w:val="24"/>
+        </w:rPr>
+        <w:t>Attribútumok</w:t>
+      </w:r>
+    </w:p>
+    <w:p>
+      <w:pPr>
+        <w:pStyle w:val="magyarazat"/>
+      </w:pPr>
+      <w:r>
+        <w:t>[Milyen attribútumai vannak]</w:t>
+      </w:r>
+    </w:p>
+    <w:p>
+      <w:pPr>
+        <w:numPr>
+          <w:ilvl w:val="0"/>
+          <w:numId w:val="4"/>
+        </w:numPr>
+        <w:rPr>
+          <w:b/>
+        </w:rPr>
+      </w:pPr>
+      <w:r>
+        <w:rPr>
+          <w:b/>
+        </w:rPr>
+        <w:t>attribútum1</w:t>
+      </w:r>
+    </w:p>
+    <w:p>
+      <w:pPr>
+        <w:numPr>
+          <w:ilvl w:val="0"/>
+          <w:numId w:val="4"/>
+        </w:numPr>
+      </w:pPr>
+      <w:r>
+        <w:rPr>
+          <w:b/>
+        </w:rPr>
+        <w:t>attribútum2</w:t>
+      </w:r>
+    </w:p>
+    <w:p>
+      <w:pPr>
+        <w:pStyle w:val="Cmsor4"/>
+        <w:numPr>
+          <w:ilvl w:val="3"/>
+          <w:numId w:val="3"/>
+        </w:numPr>
+        <w:rPr>
+          <w:sz w:val="24"/>
+          <w:szCs w:val="24"/>
+        </w:rPr>
+      </w:pPr>
+      <w:r>
+        <w:rPr>
+          <w:sz w:val="24"/>
+          <w:szCs w:val="24"/>
+        </w:rPr>
+        <w:t>Metódusok</w:t>
+      </w:r>
+    </w:p>
+    <w:p>
+      <w:pPr>
+        <w:pStyle w:val="magyarazat"/>
+      </w:pPr>
+      <w:r>
+        <w:t>[Milyen publikus metódusokkal rendelkezik. Metódusonként egy-három mondat arról, hogy a metódus mit csinál. Hiba, ha egy osztálynak nincs egyetlen metódusa sem.]</w:t>
+      </w:r>
+    </w:p>
+    <w:p>
+      <w:pPr>
+        <w:numPr>
+          <w:ilvl w:val="0"/>
+          <w:numId w:val="4"/>
+        </w:numPr>
+      </w:pPr>
+      <w:r>
+        <w:rPr>
+          <w:b/>
+        </w:rPr>
+        <w:t xml:space="preserve">int </w:t>
+      </w:r>
+      <w:proofErr w:type="spellStart"/>
+      <w:proofErr w:type="gramStart"/>
+      <w:r>
+        <w:rPr>
+          <w:b/>
+        </w:rPr>
+        <w:t>foo</w:t>
+      </w:r>
+      <w:proofErr w:type="spellEnd"/>
+      <w:r>
+        <w:rPr>
+          <w:b/>
+        </w:rPr>
+        <w:t>(</w:t>
+      </w:r>
+      <w:proofErr w:type="gramEnd"/>
+      <w:r>
+        <w:rPr>
+          <w:b/>
+        </w:rPr>
+        <w:t>Osztály3 o1, Osztály4 o2)</w:t>
+      </w:r>
+      <w:r>
+        <w:t>: metódus leírása</w:t>
+      </w:r>
+    </w:p>
+    <w:p>
+      <w:pPr>
+        <w:numPr>
+          <w:ilvl w:val="0"/>
+          <w:numId w:val="4"/>
+        </w:numPr>
+      </w:pPr>
+      <w:r>
+        <w:rPr>
+          <w:b/>
+        </w:rPr>
+        <w:t xml:space="preserve">int </w:t>
+      </w:r>
+      <w:proofErr w:type="gramStart"/>
+      <w:r>
+        <w:rPr>
+          <w:b/>
+        </w:rPr>
+        <w:t>bar(</w:t>
+      </w:r>
+      <w:proofErr w:type="gramEnd"/>
+      <w:r>
+        <w:rPr>
+          <w:b/>
+        </w:rPr>
+        <w:t>Osztály5 o1)</w:t>
+      </w:r>
+      <w:r>
+        <w:t>: metódus leírása</w:t>
+      </w:r>
+    </w:p>
+    <w:p/>
+    <w:p>
+      <w:pPr>
+        <w:pStyle w:val="Cmsor3"/>
+      </w:pPr>
+      <w:proofErr w:type="spellStart"/>
+      <w:r>
+        <w:t>Movable</w:t>
+      </w:r>
+      <w:proofErr w:type="spellEnd"/>
+    </w:p>
+    <w:p>
+      <w:pPr>
+        <w:pStyle w:val="Cmsor4"/>
+        <w:numPr>
+          <w:ilvl w:val="3"/>
+          <w:numId w:val="3"/>
+        </w:numPr>
+        <w:rPr>
+          <w:sz w:val="24"/>
+          <w:szCs w:val="24"/>
+        </w:rPr>
+      </w:pPr>
+      <w:r>
+        <w:rPr>
+          <w:sz w:val="24"/>
+          <w:szCs w:val="24"/>
+        </w:rPr>
+        <w:t>Felelősség</w:t>
+      </w:r>
+    </w:p>
+    <w:p>
+      <w:pPr>
+        <w:pStyle w:val="magyarazat"/>
+      </w:pPr>
+      <w:r>
+        <w:t xml:space="preserve">[Mi az osztály felelőssége. </w:t>
+      </w:r>
+      <w:proofErr w:type="spellStart"/>
+      <w:r>
+        <w:t>Kb</w:t>
+      </w:r>
+      <w:proofErr w:type="spellEnd"/>
+      <w:r>
+        <w:t xml:space="preserve"> 1 bekezdés.]</w:t>
+      </w:r>
+    </w:p>
+    <w:p>
+      <w:pPr>
+        <w:pStyle w:val="Cmsor4"/>
+        <w:numPr>
+          <w:ilvl w:val="3"/>
+          <w:numId w:val="3"/>
+        </w:numPr>
+        <w:rPr>
+          <w:sz w:val="24"/>
+          <w:szCs w:val="24"/>
+        </w:rPr>
+      </w:pPr>
+      <w:r>
+        <w:rPr>
+          <w:sz w:val="24"/>
+          <w:szCs w:val="24"/>
+        </w:rPr>
+        <w:t>Ősosztályok</w:t>
+      </w:r>
+    </w:p>
+    <w:p>
+      <w:pPr>
+        <w:pStyle w:val="magyarazat"/>
+      </w:pPr>
+      <w:r>
+        <w:t>[Mely osztályokból származik (öröklési hierarchia)]</w:t>
+      </w:r>
+    </w:p>
+    <w:p>
+      <w:pPr>
+        <w:pStyle w:val="magyarazat"/>
+      </w:pPr>
+      <w:proofErr w:type="spellStart"/>
+      <w:r>
+        <w:t>Legősebb</w:t>
+      </w:r>
+      <w:proofErr w:type="spellEnd"/>
+      <w:r>
+        <w:t xml:space="preserve"> osztály </w:t>
+      </w:r>
+      <w:r>
+        <w:sym w:font="Symbol" w:char="F0AE"/>
+      </w:r>
+      <w:r>
+        <w:t xml:space="preserve"> Ősosztály2 </w:t>
+      </w:r>
+      <w:r>
+        <w:sym w:font="Symbol" w:char="F0AE"/>
+      </w:r>
+      <w:r>
+        <w:t xml:space="preserve"> Ősosztály3</w:t>
+      </w:r>
+      <w:proofErr w:type="gramStart"/>
+      <w:r>
+        <w:t>...</w:t>
+      </w:r>
+      <w:proofErr w:type="gramEnd"/>
+    </w:p>
+    <w:p>
+      <w:pPr>
+        <w:pStyle w:val="Cmsor4"/>
+        <w:numPr>
+          <w:ilvl w:val="3"/>
+          <w:numId w:val="3"/>
+        </w:numPr>
+        <w:rPr>
+          <w:sz w:val="24"/>
+          <w:szCs w:val="24"/>
+        </w:rPr>
+      </w:pPr>
+      <w:r>
+        <w:rPr>
+          <w:sz w:val="24"/>
+          <w:szCs w:val="24"/>
+        </w:rPr>
+        <w:t>Interfészek</w:t>
+      </w:r>
+    </w:p>
+    <w:p>
+      <w:pPr>
+        <w:pStyle w:val="magyarazat"/>
+      </w:pPr>
+      <w:r>
+        <w:t>[Mely interfészeket valósítja meg.]</w:t>
+      </w:r>
+    </w:p>
+    <w:p>
+      <w:pPr>
+        <w:pStyle w:val="Cmsor4"/>
+        <w:numPr>
+          <w:ilvl w:val="3"/>
+          <w:numId w:val="3"/>
+        </w:numPr>
+        <w:rPr>
+          <w:sz w:val="24"/>
+          <w:szCs w:val="24"/>
+        </w:rPr>
+      </w:pPr>
+      <w:r>
+        <w:rPr>
+          <w:sz w:val="24"/>
+          <w:szCs w:val="24"/>
+        </w:rPr>
+        <w:lastRenderedPageBreak/>
+        <w:t>Attribútumok</w:t>
+      </w:r>
+    </w:p>
+    <w:p>
+      <w:pPr>
+        <w:pStyle w:val="magyarazat"/>
+      </w:pPr>
+      <w:r>
+        <w:t>[Milyen attribútumai vannak]</w:t>
+      </w:r>
+    </w:p>
+    <w:p>
+      <w:pPr>
+        <w:numPr>
+          <w:ilvl w:val="0"/>
+          <w:numId w:val="4"/>
+        </w:numPr>
+        <w:rPr>
+          <w:b/>
+        </w:rPr>
+      </w:pPr>
+      <w:r>
+        <w:rPr>
+          <w:b/>
+        </w:rPr>
+        <w:t>attribútum1</w:t>
+      </w:r>
+    </w:p>
+    <w:p>
+      <w:pPr>
+        <w:numPr>
+          <w:ilvl w:val="0"/>
+          <w:numId w:val="4"/>
+        </w:numPr>
+      </w:pPr>
+      <w:r>
+        <w:rPr>
+          <w:b/>
+        </w:rPr>
+        <w:t>attribútum2</w:t>
+      </w:r>
+    </w:p>
+    <w:p>
+      <w:pPr>
+        <w:pStyle w:val="Cmsor4"/>
+        <w:numPr>
+          <w:ilvl w:val="3"/>
+          <w:numId w:val="3"/>
+        </w:numPr>
+        <w:rPr>
+          <w:sz w:val="24"/>
+          <w:szCs w:val="24"/>
+        </w:rPr>
+      </w:pPr>
+      <w:r>
+        <w:rPr>
+          <w:sz w:val="24"/>
+          <w:szCs w:val="24"/>
+        </w:rPr>
+        <w:t>Metódusok</w:t>
+      </w:r>
+    </w:p>
+    <w:p>
+      <w:pPr>
+        <w:pStyle w:val="magyarazat"/>
+      </w:pPr>
+      <w:r>
+        <w:t>[Milyen publikus metódusokkal rendelkezik. Metódusonként egy-három mondat arról, hogy a metódus mit csinál. Hiba, ha egy osztálynak nincs egyetlen metódusa sem.]</w:t>
+      </w:r>
+    </w:p>
+    <w:p>
+      <w:pPr>
+        <w:numPr>
+          <w:ilvl w:val="0"/>
+          <w:numId w:val="4"/>
+        </w:numPr>
+      </w:pPr>
+      <w:r>
+        <w:rPr>
+          <w:b/>
+        </w:rPr>
+        <w:t xml:space="preserve">int </w:t>
+      </w:r>
+      <w:proofErr w:type="spellStart"/>
+      <w:proofErr w:type="gramStart"/>
+      <w:r>
+        <w:rPr>
+          <w:b/>
+        </w:rPr>
+        <w:t>foo</w:t>
+      </w:r>
+      <w:proofErr w:type="spellEnd"/>
+      <w:r>
+        <w:rPr>
+          <w:b/>
+        </w:rPr>
+        <w:t>(</w:t>
+      </w:r>
+      <w:proofErr w:type="gramEnd"/>
+      <w:r>
+        <w:rPr>
+          <w:b/>
+        </w:rPr>
+        <w:t>Osztály3 o1, Osztály4 o2)</w:t>
+      </w:r>
+      <w:r>
+        <w:t>: metódus leírása</w:t>
+      </w:r>
+    </w:p>
+    <w:p>
+      <w:pPr>
+        <w:numPr>
+          <w:ilvl w:val="0"/>
+          <w:numId w:val="4"/>
+        </w:numPr>
+      </w:pPr>
+      <w:r>
+        <w:rPr>
+          <w:b/>
+        </w:rPr>
+        <w:t xml:space="preserve">int </w:t>
+      </w:r>
+      <w:proofErr w:type="gramStart"/>
+      <w:r>
+        <w:rPr>
+          <w:b/>
+        </w:rPr>
+        <w:t>bar(</w:t>
+      </w:r>
+      <w:proofErr w:type="gramEnd"/>
+      <w:r>
+        <w:rPr>
+          <w:b/>
+        </w:rPr>
+        <w:t>Osztály5 o1)</w:t>
+      </w:r>
+      <w:r>
+        <w:t>: metódus leírása</w:t>
+      </w:r>
+    </w:p>
+    <w:p/>
+    <w:p>
+      <w:pPr>
+        <w:pStyle w:val="Cmsor3"/>
+      </w:pPr>
+      <w:proofErr w:type="spellStart"/>
+      <w:r>
+        <w:t>SimpleField</w:t>
+      </w:r>
+      <w:proofErr w:type="spellEnd"/>
+    </w:p>
+    <w:p>
+      <w:pPr>
+        <w:pStyle w:val="Cmsor4"/>
+        <w:numPr>
+          <w:ilvl w:val="3"/>
+          <w:numId w:val="3"/>
+        </w:numPr>
+        <w:rPr>
+          <w:sz w:val="24"/>
+          <w:szCs w:val="24"/>
+        </w:rPr>
+      </w:pPr>
+      <w:r>
+        <w:rPr>
+          <w:sz w:val="24"/>
+          <w:szCs w:val="24"/>
+        </w:rPr>
+        <w:t>Felelősség</w:t>
+      </w:r>
+    </w:p>
+    <w:p>
+      <w:pPr>
+        <w:pStyle w:val="magyarazat"/>
+      </w:pPr>
+      <w:r>
+        <w:t xml:space="preserve">[Mi az osztály felelőssége. </w:t>
+      </w:r>
+      <w:proofErr w:type="spellStart"/>
+      <w:r>
+        <w:t>Kb</w:t>
+      </w:r>
+      <w:proofErr w:type="spellEnd"/>
+      <w:r>
+        <w:t xml:space="preserve"> 1 bekezdés.]</w:t>
+      </w:r>
+    </w:p>
+    <w:p>
+      <w:pPr>
+        <w:pStyle w:val="Cmsor4"/>
+        <w:numPr>
+          <w:ilvl w:val="3"/>
+          <w:numId w:val="3"/>
+        </w:numPr>
+        <w:rPr>
+          <w:sz w:val="24"/>
+          <w:szCs w:val="24"/>
+        </w:rPr>
+      </w:pPr>
+      <w:r>
+        <w:rPr>
+          <w:sz w:val="24"/>
+          <w:szCs w:val="24"/>
+        </w:rPr>
+        <w:t>Ősosztályok</w:t>
+      </w:r>
+    </w:p>
+    <w:p>
+      <w:pPr>
+        <w:pStyle w:val="magyarazat"/>
+      </w:pPr>
+      <w:r>
+        <w:t>[Mely osztályokból származik (öröklési hierarchia)]</w:t>
+      </w:r>
+    </w:p>
+    <w:p>
+      <w:pPr>
+        <w:pStyle w:val="magyarazat"/>
+      </w:pPr>
+      <w:proofErr w:type="spellStart"/>
+      <w:r>
+        <w:t>Legősebb</w:t>
+      </w:r>
+      <w:proofErr w:type="spellEnd"/>
+      <w:r>
+        <w:t xml:space="preserve"> osztály </w:t>
+      </w:r>
+      <w:r>
+        <w:sym w:font="Symbol" w:char="F0AE"/>
+      </w:r>
+      <w:r>
+        <w:t xml:space="preserve"> Ősosztály2 </w:t>
+      </w:r>
+      <w:r>
+        <w:sym w:font="Symbol" w:char="F0AE"/>
+      </w:r>
+      <w:r>
+        <w:t xml:space="preserve"> Ősosztály3</w:t>
+      </w:r>
+      <w:proofErr w:type="gramStart"/>
+      <w:r>
+        <w:t>...</w:t>
+      </w:r>
+      <w:proofErr w:type="gramEnd"/>
+    </w:p>
+    <w:p>
+      <w:pPr>
+        <w:pStyle w:val="Cmsor4"/>
+        <w:numPr>
+          <w:ilvl w:val="3"/>
+          <w:numId w:val="3"/>
+        </w:numPr>
+        <w:rPr>
+          <w:sz w:val="24"/>
+          <w:szCs w:val="24"/>
+        </w:rPr>
+      </w:pPr>
+      <w:r>
+        <w:rPr>
+          <w:sz w:val="24"/>
+          <w:szCs w:val="24"/>
+        </w:rPr>
+        <w:t>Interfészek</w:t>
+      </w:r>
+    </w:p>
+    <w:p>
+      <w:pPr>
+        <w:pStyle w:val="magyarazat"/>
+      </w:pPr>
+      <w:r>
+        <w:t>[Mely interfészeket valósítja meg.]</w:t>
+      </w:r>
+    </w:p>
+    <w:p>
+      <w:pPr>
+        <w:pStyle w:val="Cmsor4"/>
+        <w:numPr>
+          <w:ilvl w:val="3"/>
+          <w:numId w:val="3"/>
+        </w:numPr>
+        <w:rPr>
+          <w:sz w:val="24"/>
+          <w:szCs w:val="24"/>
+        </w:rPr>
+      </w:pPr>
+      <w:r>
+        <w:rPr>
+          <w:sz w:val="24"/>
+          <w:szCs w:val="24"/>
+        </w:rPr>
+        <w:t>Attribútumok</w:t>
+      </w:r>
+    </w:p>
+    <w:p>
+      <w:pPr>
+        <w:pStyle w:val="magyarazat"/>
+      </w:pPr>
+      <w:r>
+        <w:t>[Milyen attribútumai vannak]</w:t>
+      </w:r>
+    </w:p>
+    <w:p>
+      <w:pPr>
+        <w:numPr>
+          <w:ilvl w:val="0"/>
+          <w:numId w:val="4"/>
+        </w:numPr>
+        <w:rPr>
+          <w:b/>
+        </w:rPr>
+      </w:pPr>
+      <w:r>
+        <w:rPr>
+          <w:b/>
+        </w:rPr>
+        <w:t>attribútum1</w:t>
+      </w:r>
+    </w:p>
+    <w:p>
+      <w:pPr>
+        <w:numPr>
+          <w:ilvl w:val="0"/>
+          <w:numId w:val="4"/>
+        </w:numPr>
+      </w:pPr>
+      <w:r>
+        <w:rPr>
+          <w:b/>
+        </w:rPr>
+        <w:t>attribútum2</w:t>
+      </w:r>
+    </w:p>
+    <w:p>
+      <w:pPr>
+        <w:pStyle w:val="Cmsor4"/>
+        <w:numPr>
+          <w:ilvl w:val="3"/>
+          <w:numId w:val="3"/>
+        </w:numPr>
+        <w:rPr>
+          <w:sz w:val="24"/>
+          <w:szCs w:val="24"/>
+        </w:rPr>
+      </w:pPr>
+      <w:r>
+        <w:rPr>
+          <w:sz w:val="24"/>
+          <w:szCs w:val="24"/>
+        </w:rPr>
+        <w:t>Metódusok</w:t>
+      </w:r>
+    </w:p>
+    <w:p>
+      <w:pPr>
+        <w:pStyle w:val="magyarazat"/>
+      </w:pPr>
+      <w:r>
+        <w:t>[Milyen publikus metódusokkal rendelkezik. Metódusonként egy-három mondat arról, hogy a metódus mit csinál. Hiba, ha egy osztálynak nincs egyetlen metódusa sem.]</w:t>
+      </w:r>
+    </w:p>
+    <w:p>
+      <w:pPr>
+        <w:numPr>
+          <w:ilvl w:val="0"/>
+          <w:numId w:val="4"/>
+        </w:numPr>
+      </w:pPr>
+      <w:r>
+        <w:rPr>
+          <w:b/>
+        </w:rPr>
+        <w:t xml:space="preserve">int </w:t>
+      </w:r>
+      <w:proofErr w:type="spellStart"/>
+      <w:proofErr w:type="gramStart"/>
+      <w:r>
+        <w:rPr>
+          <w:b/>
+        </w:rPr>
+        <w:t>foo</w:t>
+      </w:r>
+      <w:proofErr w:type="spellEnd"/>
+      <w:r>
+        <w:rPr>
+          <w:b/>
+        </w:rPr>
+        <w:t>(</w:t>
+      </w:r>
+      <w:proofErr w:type="gramEnd"/>
+      <w:r>
+        <w:rPr>
+          <w:b/>
+        </w:rPr>
+        <w:t>Osztály3 o1, Osztály4 o2)</w:t>
+      </w:r>
+      <w:r>
+        <w:t>: metódus leírása</w:t>
+      </w:r>
+    </w:p>
+    <w:p>
+      <w:pPr>
+        <w:numPr>
+          <w:ilvl w:val="0"/>
+          <w:numId w:val="4"/>
+        </w:numPr>
+      </w:pPr>
+      <w:r>
+        <w:rPr>
+          <w:b/>
+        </w:rPr>
+        <w:t xml:space="preserve">int </w:t>
+      </w:r>
+      <w:proofErr w:type="gramStart"/>
+      <w:r>
+        <w:rPr>
+          <w:b/>
+        </w:rPr>
+        <w:t>bar(</w:t>
+      </w:r>
+      <w:proofErr w:type="gramEnd"/>
+      <w:r>
+        <w:rPr>
+          <w:b/>
+        </w:rPr>
+        <w:t>Osztály5 o1)</w:t>
+      </w:r>
+      <w:r>
+        <w:t>: metódus leírása</w:t>
+      </w:r>
+    </w:p>
+    <w:p/>
+    <w:p>
+      <w:pPr>
+        <w:pStyle w:val="Cmsor3"/>
+      </w:pPr>
+      <w:proofErr w:type="spellStart"/>
+      <w:r>
+        <w:t>Special</w:t>
+      </w:r>
+      <w:proofErr w:type="spellEnd"/>
+    </w:p>
+    <w:p>
+      <w:pPr>
+        <w:pStyle w:val="Cmsor4"/>
+        <w:numPr>
+          <w:ilvl w:val="3"/>
+          <w:numId w:val="3"/>
+        </w:numPr>
+        <w:rPr>
+          <w:sz w:val="24"/>
+          <w:szCs w:val="24"/>
+        </w:rPr>
+      </w:pPr>
+      <w:r>
+        <w:rPr>
+          <w:sz w:val="24"/>
+          <w:szCs w:val="24"/>
+        </w:rPr>
+        <w:t>Felelősség</w:t>
+      </w:r>
+    </w:p>
+    <w:p>
+      <w:pPr>
+        <w:pStyle w:val="magyarazat"/>
+      </w:pPr>
+      <w:r>
+        <w:t xml:space="preserve">[Mi az osztály felelőssége. </w:t>
+      </w:r>
+      <w:proofErr w:type="spellStart"/>
+      <w:r>
+        <w:t>Kb</w:t>
+      </w:r>
+      <w:proofErr w:type="spellEnd"/>
+      <w:r>
+        <w:t xml:space="preserve"> 1 bekezdés.]</w:t>
+      </w:r>
+    </w:p>
+    <w:p>
+      <w:pPr>
+        <w:pStyle w:val="Cmsor4"/>
+        <w:numPr>
+          <w:ilvl w:val="3"/>
+          <w:numId w:val="3"/>
+        </w:numPr>
+        <w:rPr>
+          <w:sz w:val="24"/>
+          <w:szCs w:val="24"/>
+        </w:rPr>
+      </w:pPr>
+      <w:r>
+        <w:rPr>
+          <w:sz w:val="24"/>
+          <w:szCs w:val="24"/>
+        </w:rPr>
+        <w:t>Ősosztályok</w:t>
+      </w:r>
+    </w:p>
+    <w:p>
+      <w:pPr>
+        <w:pStyle w:val="magyarazat"/>
+      </w:pPr>
+      <w:r>
+        <w:t>[Mely osztályokból származik (öröklési hierarchia)]</w:t>
+      </w:r>
+    </w:p>
+    <w:p>
+      <w:pPr>
+        <w:pStyle w:val="magyarazat"/>
+      </w:pPr>
+      <w:proofErr w:type="spellStart"/>
+      <w:r>
+        <w:t>Legősebb</w:t>
+      </w:r>
+      <w:proofErr w:type="spellEnd"/>
+      <w:r>
+        <w:t xml:space="preserve"> osztály </w:t>
+      </w:r>
+      <w:r>
+        <w:sym w:font="Symbol" w:char="F0AE"/>
+      </w:r>
+      <w:r>
+        <w:t xml:space="preserve"> Ősosztály2 </w:t>
+      </w:r>
+      <w:r>
+        <w:sym w:font="Symbol" w:char="F0AE"/>
+      </w:r>
+      <w:r>
+        <w:t xml:space="preserve"> Ősosztály3</w:t>
+      </w:r>
+      <w:proofErr w:type="gramStart"/>
+      <w:r>
+        <w:t>...</w:t>
+      </w:r>
+      <w:proofErr w:type="gramEnd"/>
+    </w:p>
+    <w:p>
+      <w:pPr>
+        <w:pStyle w:val="Cmsor4"/>
+        <w:numPr>
+          <w:ilvl w:val="3"/>
+          <w:numId w:val="3"/>
+        </w:numPr>
+        <w:rPr>
+          <w:sz w:val="24"/>
+          <w:szCs w:val="24"/>
+        </w:rPr>
+      </w:pPr>
+      <w:r>
+        <w:rPr>
+          <w:sz w:val="24"/>
+          <w:szCs w:val="24"/>
+        </w:rPr>
+        <w:t>Interfészek</w:t>
+      </w:r>
+    </w:p>
+    <w:p>
+      <w:pPr>
+        <w:pStyle w:val="magyarazat"/>
+      </w:pPr>
+      <w:r>
+        <w:t>[Mely interfészeket valósítja meg.]</w:t>
+      </w:r>
+    </w:p>
+    <w:p>
+      <w:pPr>
+        <w:pStyle w:val="Cmsor4"/>
+        <w:numPr>
+          <w:ilvl w:val="3"/>
+          <w:numId w:val="3"/>
+        </w:numPr>
+        <w:rPr>
+          <w:sz w:val="24"/>
+          <w:szCs w:val="24"/>
+        </w:rPr>
+      </w:pPr>
+      <w:r>
+        <w:rPr>
+          <w:sz w:val="24"/>
+          <w:szCs w:val="24"/>
+        </w:rPr>
+        <w:lastRenderedPageBreak/>
+        <w:t>Attribútumok</w:t>
+      </w:r>
+    </w:p>
+    <w:p>
+      <w:pPr>
+        <w:pStyle w:val="magyarazat"/>
+      </w:pPr>
+      <w:r>
+        <w:t>[Milyen attribútumai vannak]</w:t>
+      </w:r>
+    </w:p>
+    <w:p>
+      <w:pPr>
+        <w:numPr>
+          <w:ilvl w:val="0"/>
+          <w:numId w:val="4"/>
+        </w:numPr>
+        <w:rPr>
+          <w:b/>
+        </w:rPr>
+      </w:pPr>
+      <w:r>
+        <w:rPr>
+          <w:b/>
+        </w:rPr>
+        <w:t>attribútum1</w:t>
+      </w:r>
+    </w:p>
+    <w:p>
+      <w:pPr>
+        <w:numPr>
+          <w:ilvl w:val="0"/>
+          <w:numId w:val="4"/>
+        </w:numPr>
+      </w:pPr>
+      <w:r>
+        <w:rPr>
+          <w:b/>
+        </w:rPr>
+        <w:t>attribútum2</w:t>
+      </w:r>
+    </w:p>
+    <w:p>
+      <w:pPr>
+        <w:pStyle w:val="Cmsor4"/>
+        <w:numPr>
+          <w:ilvl w:val="3"/>
+          <w:numId w:val="3"/>
+        </w:numPr>
+        <w:rPr>
+          <w:sz w:val="24"/>
+          <w:szCs w:val="24"/>
+        </w:rPr>
+      </w:pPr>
+      <w:r>
+        <w:rPr>
+          <w:sz w:val="24"/>
+          <w:szCs w:val="24"/>
+        </w:rPr>
+        <w:t>Metódusok</w:t>
+      </w:r>
+    </w:p>
+    <w:p>
+      <w:pPr>
+        <w:pStyle w:val="magyarazat"/>
+      </w:pPr>
+      <w:r>
+        <w:t>[Milyen publikus metódusokkal rendelkezik. Metódusonként egy-három mondat arról, hogy a metódus mit csinál. Hiba, ha egy osztálynak nincs egyetlen metódusa sem.]</w:t>
+      </w:r>
+    </w:p>
+    <w:p>
+      <w:pPr>
+        <w:numPr>
+          <w:ilvl w:val="0"/>
+          <w:numId w:val="4"/>
+        </w:numPr>
+      </w:pPr>
+      <w:r>
+        <w:rPr>
+          <w:b/>
+        </w:rPr>
+        <w:t xml:space="preserve">int </w:t>
+      </w:r>
+      <w:proofErr w:type="spellStart"/>
+      <w:proofErr w:type="gramStart"/>
+      <w:r>
+        <w:rPr>
+          <w:b/>
+        </w:rPr>
+        <w:t>foo</w:t>
+      </w:r>
+      <w:proofErr w:type="spellEnd"/>
+      <w:r>
+        <w:rPr>
+          <w:b/>
+        </w:rPr>
+        <w:t>(</w:t>
+      </w:r>
+      <w:proofErr w:type="gramEnd"/>
+      <w:r>
+        <w:rPr>
+          <w:b/>
+        </w:rPr>
+        <w:t>Osztály3 o1, Osztály4 o2)</w:t>
+      </w:r>
+      <w:r>
+        <w:t>: metódus leírása</w:t>
+      </w:r>
+    </w:p>
+    <w:p>
+      <w:pPr>
+        <w:numPr>
+          <w:ilvl w:val="0"/>
+          <w:numId w:val="4"/>
+        </w:numPr>
+      </w:pPr>
+      <w:r>
+        <w:rPr>
+          <w:b/>
+        </w:rPr>
+        <w:t xml:space="preserve">int </w:t>
+      </w:r>
+      <w:proofErr w:type="gramStart"/>
+      <w:r>
+        <w:rPr>
+          <w:b/>
+        </w:rPr>
+        <w:t>bar(</w:t>
+      </w:r>
+      <w:proofErr w:type="gramEnd"/>
+      <w:r>
+        <w:rPr>
+          <w:b/>
+        </w:rPr>
+        <w:t>Osztály5 o1)</w:t>
+      </w:r>
+      <w:r>
+        <w:t>: metódus leírása</w:t>
+      </w:r>
+    </w:p>
+    <w:p/>
+    <w:p>
+      <w:pPr>
+        <w:pStyle w:val="Cmsor3"/>
+      </w:pPr>
+      <w:proofErr w:type="spellStart"/>
+      <w:r>
+        <w:t>Switch</w:t>
+      </w:r>
+      <w:proofErr w:type="spellEnd"/>
+    </w:p>
+    <w:p>
+      <w:pPr>
+        <w:pStyle w:val="Cmsor4"/>
+        <w:numPr>
+          <w:ilvl w:val="3"/>
+          <w:numId w:val="3"/>
+        </w:numPr>
+        <w:rPr>
+          <w:sz w:val="24"/>
+          <w:szCs w:val="24"/>
+        </w:rPr>
+      </w:pPr>
+      <w:r>
+        <w:rPr>
+          <w:sz w:val="24"/>
+          <w:szCs w:val="24"/>
+        </w:rPr>
+        <w:t>Felelősség</w:t>
+      </w:r>
+    </w:p>
+    <w:p>
+      <w:pPr>
+        <w:pStyle w:val="magyarazat"/>
+      </w:pPr>
+      <w:r>
+        <w:t xml:space="preserve">[Mi az osztály felelőssége. </w:t>
+      </w:r>
+      <w:proofErr w:type="spellStart"/>
+      <w:r>
+        <w:t>Kb</w:t>
+      </w:r>
+      <w:proofErr w:type="spellEnd"/>
+      <w:r>
+        <w:t xml:space="preserve"> 1 bekezdés.]</w:t>
+      </w:r>
+    </w:p>
+    <w:p>
+      <w:pPr>
+        <w:pStyle w:val="Cmsor4"/>
+        <w:numPr>
+          <w:ilvl w:val="3"/>
+          <w:numId w:val="3"/>
+        </w:numPr>
+        <w:rPr>
+          <w:sz w:val="24"/>
+          <w:szCs w:val="24"/>
+        </w:rPr>
+      </w:pPr>
+      <w:r>
+        <w:rPr>
+          <w:sz w:val="24"/>
+          <w:szCs w:val="24"/>
+        </w:rPr>
+        <w:t>Ősosztályok</w:t>
+      </w:r>
+    </w:p>
+    <w:p>
+      <w:pPr>
+        <w:pStyle w:val="magyarazat"/>
+      </w:pPr>
+      <w:r>
+        <w:t>[Mely osztályokból származik (öröklési hierarchia)]</w:t>
+      </w:r>
+    </w:p>
+    <w:p>
+      <w:pPr>
+        <w:pStyle w:val="magyarazat"/>
+      </w:pPr>
+      <w:proofErr w:type="spellStart"/>
+      <w:r>
+        <w:t>Legősebb</w:t>
+      </w:r>
+      <w:proofErr w:type="spellEnd"/>
+      <w:r>
+        <w:t xml:space="preserve"> osztály </w:t>
+      </w:r>
+      <w:r>
+        <w:sym w:font="Symbol" w:char="F0AE"/>
+      </w:r>
+      <w:r>
+        <w:t xml:space="preserve"> Ősosztály2 </w:t>
+      </w:r>
+      <w:r>
+        <w:sym w:font="Symbol" w:char="F0AE"/>
+      </w:r>
+      <w:r>
+        <w:t xml:space="preserve"> Ősosztály3</w:t>
+      </w:r>
+      <w:proofErr w:type="gramStart"/>
+      <w:r>
+        <w:t>...</w:t>
+      </w:r>
+      <w:proofErr w:type="gramEnd"/>
+    </w:p>
+    <w:p>
+      <w:pPr>
+        <w:pStyle w:val="Cmsor4"/>
+        <w:numPr>
+          <w:ilvl w:val="3"/>
+          <w:numId w:val="3"/>
+        </w:numPr>
+        <w:rPr>
+          <w:sz w:val="24"/>
+          <w:szCs w:val="24"/>
+        </w:rPr>
+      </w:pPr>
+      <w:r>
+        <w:rPr>
+          <w:sz w:val="24"/>
+          <w:szCs w:val="24"/>
+        </w:rPr>
+        <w:t>Interfészek</w:t>
+      </w:r>
+    </w:p>
+    <w:p>
+      <w:pPr>
+        <w:pStyle w:val="magyarazat"/>
+      </w:pPr>
+      <w:r>
+        <w:t>[Mely interfészeket valósítja meg.]</w:t>
+      </w:r>
+    </w:p>
+    <w:p>
+      <w:pPr>
+        <w:pStyle w:val="Cmsor4"/>
+        <w:numPr>
+          <w:ilvl w:val="3"/>
+          <w:numId w:val="3"/>
+        </w:numPr>
+        <w:rPr>
+          <w:sz w:val="24"/>
+          <w:szCs w:val="24"/>
+        </w:rPr>
+      </w:pPr>
+      <w:r>
+        <w:rPr>
+          <w:sz w:val="24"/>
+          <w:szCs w:val="24"/>
+        </w:rPr>
+        <w:t>Attribútumok</w:t>
+      </w:r>
+    </w:p>
+    <w:p>
+      <w:pPr>
+        <w:pStyle w:val="magyarazat"/>
+      </w:pPr>
+      <w:r>
+        <w:t>[Milyen attribútumai vannak]</w:t>
+      </w:r>
+    </w:p>
+    <w:p>
+      <w:pPr>
+        <w:numPr>
+          <w:ilvl w:val="0"/>
+          <w:numId w:val="4"/>
+        </w:numPr>
+        <w:rPr>
+          <w:b/>
+        </w:rPr>
+      </w:pPr>
+      <w:r>
+        <w:rPr>
+          <w:b/>
+        </w:rPr>
+        <w:t>attribútum1</w:t>
+      </w:r>
+    </w:p>
+    <w:p>
+      <w:pPr>
+        <w:numPr>
+          <w:ilvl w:val="0"/>
+          <w:numId w:val="4"/>
+        </w:numPr>
+      </w:pPr>
+      <w:r>
+        <w:rPr>
+          <w:b/>
+        </w:rPr>
+        <w:t>attribútum2</w:t>
+      </w:r>
+    </w:p>
+    <w:p>
+      <w:pPr>
+        <w:pStyle w:val="Cmsor4"/>
+        <w:numPr>
+          <w:ilvl w:val="3"/>
+          <w:numId w:val="3"/>
+        </w:numPr>
+        <w:rPr>
+          <w:sz w:val="24"/>
+          <w:szCs w:val="24"/>
+        </w:rPr>
+      </w:pPr>
+      <w:r>
+        <w:rPr>
+          <w:sz w:val="24"/>
+          <w:szCs w:val="24"/>
+        </w:rPr>
+        <w:t>Metódusok</w:t>
+      </w:r>
+    </w:p>
+    <w:p>
+      <w:pPr>
+        <w:pStyle w:val="magyarazat"/>
+      </w:pPr>
+      <w:r>
+        <w:t>[Milyen publikus metódusokkal rendelkezik. Metódusonként egy-három mondat arról, hogy a metódus mit csinál. Hiba, ha egy osztálynak nincs egyetlen metódusa sem.]</w:t>
+      </w:r>
+    </w:p>
+    <w:p>
+      <w:pPr>
+        <w:numPr>
+          <w:ilvl w:val="0"/>
+          <w:numId w:val="4"/>
+        </w:numPr>
+      </w:pPr>
+      <w:r>
+        <w:rPr>
+          <w:b/>
+        </w:rPr>
+        <w:t xml:space="preserve">int </w:t>
+      </w:r>
+      <w:proofErr w:type="spellStart"/>
+      <w:proofErr w:type="gramStart"/>
+      <w:r>
+        <w:rPr>
+          <w:b/>
+        </w:rPr>
+        <w:t>foo</w:t>
+      </w:r>
+      <w:proofErr w:type="spellEnd"/>
+      <w:r>
+        <w:rPr>
+          <w:b/>
+        </w:rPr>
+        <w:t>(</w:t>
+      </w:r>
+      <w:proofErr w:type="gramEnd"/>
+      <w:r>
+        <w:rPr>
+          <w:b/>
+        </w:rPr>
+        <w:t>Osztály3 o1, Osztály4 o2)</w:t>
+      </w:r>
+      <w:r>
+        <w:t>: metódus leírása</w:t>
+      </w:r>
+    </w:p>
+    <w:p>
+      <w:pPr>
+        <w:numPr>
+          <w:ilvl w:val="0"/>
+          <w:numId w:val="4"/>
+        </w:numPr>
+      </w:pPr>
+      <w:r>
+        <w:rPr>
+          <w:b/>
+        </w:rPr>
+        <w:t xml:space="preserve">int </w:t>
+      </w:r>
+      <w:proofErr w:type="gramStart"/>
+      <w:r>
+        <w:rPr>
+          <w:b/>
+        </w:rPr>
+        <w:t>bar(</w:t>
+      </w:r>
+      <w:proofErr w:type="gramEnd"/>
+      <w:r>
+        <w:rPr>
+          <w:b/>
+        </w:rPr>
+        <w:t>Osztály5 o1)</w:t>
+      </w:r>
+      <w:r>
+        <w:t>: metódus leírása</w:t>
+      </w:r>
+    </w:p>
+    <w:p/>
+    <w:p>
+      <w:pPr>
+        <w:pStyle w:val="Cmsor3"/>
+      </w:pPr>
+      <w:proofErr w:type="spellStart"/>
+      <w:r>
+        <w:t>WallField</w:t>
+      </w:r>
+      <w:proofErr w:type="spellEnd"/>
+    </w:p>
+    <w:p>
+      <w:pPr>
+        <w:pStyle w:val="Cmsor4"/>
+        <w:numPr>
+          <w:ilvl w:val="3"/>
+          <w:numId w:val="3"/>
+        </w:numPr>
+        <w:rPr>
+          <w:sz w:val="24"/>
+          <w:szCs w:val="24"/>
+        </w:rPr>
+      </w:pPr>
+      <w:r>
+        <w:rPr>
+          <w:sz w:val="24"/>
+          <w:szCs w:val="24"/>
+        </w:rPr>
+        <w:t>Felelősség</w:t>
+      </w:r>
+    </w:p>
+    <w:p>
+      <w:pPr>
+        <w:pStyle w:val="magyarazat"/>
+      </w:pPr>
+      <w:r>
+        <w:t xml:space="preserve">[Mi az osztály felelőssége. </w:t>
+      </w:r>
+      <w:proofErr w:type="spellStart"/>
+      <w:r>
+        <w:t>Kb</w:t>
+      </w:r>
+      <w:proofErr w:type="spellEnd"/>
+      <w:r>
+        <w:t xml:space="preserve"> 1 bekezdés.]</w:t>
+      </w:r>
+    </w:p>
+    <w:p>
+      <w:pPr>
+        <w:pStyle w:val="Cmsor4"/>
+        <w:numPr>
+          <w:ilvl w:val="3"/>
+          <w:numId w:val="3"/>
+        </w:numPr>
+        <w:rPr>
+          <w:sz w:val="24"/>
+          <w:szCs w:val="24"/>
+        </w:rPr>
+      </w:pPr>
+      <w:r>
+        <w:rPr>
+          <w:sz w:val="24"/>
+          <w:szCs w:val="24"/>
+        </w:rPr>
+        <w:t>Ősosztályok</w:t>
+      </w:r>
+    </w:p>
+    <w:p>
+      <w:pPr>
+        <w:pStyle w:val="magyarazat"/>
+      </w:pPr>
+      <w:r>
+        <w:t>[Mely osztályokból származik (öröklési hierarchia)]</w:t>
+      </w:r>
+    </w:p>
+    <w:p>
+      <w:pPr>
+        <w:pStyle w:val="magyarazat"/>
+      </w:pPr>
+      <w:proofErr w:type="spellStart"/>
+      <w:r>
+        <w:t>Legősebb</w:t>
+      </w:r>
+      <w:proofErr w:type="spellEnd"/>
+      <w:r>
+        <w:t xml:space="preserve"> osztály </w:t>
+      </w:r>
+      <w:r>
+        <w:sym w:font="Symbol" w:char="F0AE"/>
+      </w:r>
+      <w:r>
+        <w:t xml:space="preserve"> Ősosztály2 </w:t>
+      </w:r>
+      <w:r>
+        <w:sym w:font="Symbol" w:char="F0AE"/>
+      </w:r>
+      <w:r>
+        <w:t xml:space="preserve"> Ősosztály3</w:t>
+      </w:r>
+      <w:proofErr w:type="gramStart"/>
+      <w:r>
+        <w:t>...</w:t>
+      </w:r>
+      <w:proofErr w:type="gramEnd"/>
+    </w:p>
+    <w:p>
+      <w:pPr>
+        <w:pStyle w:val="Cmsor4"/>
+        <w:numPr>
+          <w:ilvl w:val="3"/>
+          <w:numId w:val="3"/>
+        </w:numPr>
+        <w:rPr>
+          <w:sz w:val="24"/>
+          <w:szCs w:val="24"/>
+        </w:rPr>
+      </w:pPr>
+      <w:r>
+        <w:rPr>
+          <w:sz w:val="24"/>
+          <w:szCs w:val="24"/>
+        </w:rPr>
+        <w:t>Interfészek</w:t>
+      </w:r>
+    </w:p>
+    <w:p>
+      <w:pPr>
+        <w:pStyle w:val="magyarazat"/>
+      </w:pPr>
+      <w:r>
+        <w:t>[Mely interfészeket valósítja meg.]</w:t>
+      </w:r>
+    </w:p>
+    <w:p>
+      <w:pPr>
+        <w:pStyle w:val="Cmsor4"/>
+        <w:numPr>
+          <w:ilvl w:val="3"/>
+          <w:numId w:val="3"/>
+        </w:numPr>
+        <w:rPr>
+          <w:sz w:val="24"/>
+          <w:szCs w:val="24"/>
+        </w:rPr>
+      </w:pPr>
+      <w:r>
+        <w:rPr>
+          <w:sz w:val="24"/>
+          <w:szCs w:val="24"/>
+        </w:rPr>
+        <w:lastRenderedPageBreak/>
+        <w:t>Attribútumok</w:t>
+      </w:r>
+    </w:p>
+    <w:p>
+      <w:pPr>
+        <w:pStyle w:val="magyarazat"/>
+      </w:pPr>
+      <w:r>
+        <w:t>[Milyen attribútumai vannak]</w:t>
+      </w:r>
+    </w:p>
+    <w:p>
+      <w:pPr>
+        <w:numPr>
+          <w:ilvl w:val="0"/>
+          <w:numId w:val="4"/>
+        </w:numPr>
+        <w:rPr>
+          <w:b/>
+        </w:rPr>
+      </w:pPr>
+      <w:r>
+        <w:rPr>
+          <w:b/>
+        </w:rPr>
+        <w:t>attribútum1</w:t>
+      </w:r>
+    </w:p>
+    <w:p>
+      <w:pPr>
+        <w:numPr>
+          <w:ilvl w:val="0"/>
+          <w:numId w:val="4"/>
+        </w:numPr>
+      </w:pPr>
+      <w:r>
+        <w:rPr>
+          <w:b/>
+        </w:rPr>
+        <w:t>attribútum2</w:t>
+      </w:r>
+    </w:p>
+    <w:p>
+      <w:pPr>
+        <w:pStyle w:val="Cmsor4"/>
+        <w:numPr>
+          <w:ilvl w:val="3"/>
+          <w:numId w:val="3"/>
+        </w:numPr>
+        <w:rPr>
+          <w:sz w:val="24"/>
+          <w:szCs w:val="24"/>
+        </w:rPr>
+      </w:pPr>
+      <w:r>
+        <w:rPr>
+          <w:sz w:val="24"/>
+          <w:szCs w:val="24"/>
+        </w:rPr>
+        <w:t>Metódusok</w:t>
+      </w:r>
+    </w:p>
+    <w:p>
+      <w:pPr>
+        <w:pStyle w:val="magyarazat"/>
+      </w:pPr>
+      <w:r>
+        <w:t>[Milyen publikus metódusokkal rendelkezik. Metódusonként egy-három mondat arról, hogy a metódus mit csinál. Hiba, ha egy osztálynak nincs egyetlen metódusa sem.]</w:t>
+      </w:r>
+    </w:p>
+    <w:p>
+      <w:pPr>
+        <w:numPr>
+          <w:ilvl w:val="0"/>
+          <w:numId w:val="4"/>
+        </w:numPr>
+      </w:pPr>
+      <w:r>
+        <w:rPr>
+          <w:b/>
+        </w:rPr>
+        <w:t xml:space="preserve">int </w:t>
+      </w:r>
+      <w:proofErr w:type="spellStart"/>
+      <w:proofErr w:type="gramStart"/>
+      <w:r>
+        <w:rPr>
+          <w:b/>
+        </w:rPr>
+        <w:t>foo</w:t>
+      </w:r>
+      <w:proofErr w:type="spellEnd"/>
+      <w:r>
+        <w:rPr>
+          <w:b/>
+        </w:rPr>
+        <w:t>(</w:t>
+      </w:r>
+      <w:proofErr w:type="gramEnd"/>
+      <w:r>
+        <w:rPr>
+          <w:b/>
+        </w:rPr>
+        <w:t>Osztály3 o1, Osztály4 o2)</w:t>
+      </w:r>
+      <w:r>
+        <w:t>: metódus leírása</w:t>
+      </w:r>
+    </w:p>
+    <w:p>
+      <w:pPr>
+        <w:numPr>
+          <w:ilvl w:val="0"/>
+          <w:numId w:val="4"/>
+        </w:numPr>
+      </w:pPr>
+      <w:r>
+        <w:rPr>
+          <w:b/>
+        </w:rPr>
+        <w:t xml:space="preserve">int </w:t>
+      </w:r>
+      <w:proofErr w:type="gramStart"/>
+      <w:r>
+        <w:rPr>
+          <w:b/>
+        </w:rPr>
+        <w:t>bar(</w:t>
+      </w:r>
+      <w:proofErr w:type="gramEnd"/>
+      <w:r>
+        <w:rPr>
+          <w:b/>
+        </w:rPr>
+        <w:t>Osztály5 o1)</w:t>
+      </w:r>
+      <w:r>
+        <w:t>: metódus leírása</w:t>
+      </w:r>
+    </w:p>
+    <w:p/>
+    <w:p>
+      <w:pPr>
+        <w:pStyle w:val="Cmsor3"/>
+      </w:pPr>
+      <w:proofErr w:type="spellStart"/>
+      <w:r>
+        <w:t>Worker</w:t>
+      </w:r>
+      <w:proofErr w:type="spellEnd"/>
+    </w:p>
+    <w:p>
+      <w:pPr>
+        <w:pStyle w:val="Cmsor4"/>
+        <w:numPr>
+          <w:ilvl w:val="3"/>
+          <w:numId w:val="3"/>
+        </w:numPr>
+        <w:rPr>
+          <w:sz w:val="24"/>
+          <w:szCs w:val="24"/>
+        </w:rPr>
+      </w:pPr>
+      <w:r>
+        <w:rPr>
+          <w:sz w:val="24"/>
+          <w:szCs w:val="24"/>
+        </w:rPr>
+        <w:t>Felelősség</w:t>
+      </w:r>
+    </w:p>
+    <w:p>
+      <w:pPr>
+        <w:pStyle w:val="magyarazat"/>
+      </w:pPr>
+      <w:r>
+        <w:t xml:space="preserve">[Mi az osztály felelőssége. </w:t>
+      </w:r>
+      <w:proofErr w:type="spellStart"/>
+      <w:r>
+        <w:t>Kb</w:t>
+      </w:r>
+      <w:proofErr w:type="spellEnd"/>
+      <w:r>
+        <w:t xml:space="preserve"> 1 bekezdés.]</w:t>
+      </w:r>
+    </w:p>
+    <w:p>
+      <w:pPr>
+        <w:pStyle w:val="Cmsor4"/>
+        <w:numPr>
+          <w:ilvl w:val="3"/>
+          <w:numId w:val="3"/>
+        </w:numPr>
+        <w:rPr>
+          <w:sz w:val="24"/>
+          <w:szCs w:val="24"/>
+        </w:rPr>
+      </w:pPr>
+      <w:r>
+        <w:rPr>
+          <w:sz w:val="24"/>
+          <w:szCs w:val="24"/>
+        </w:rPr>
+        <w:t>Ősosztályok</w:t>
+      </w:r>
+    </w:p>
+    <w:p>
+      <w:pPr>
+        <w:pStyle w:val="magyarazat"/>
+      </w:pPr>
+      <w:r>
+        <w:t>[Mely osztályokból származik (öröklési hierarchia)]</w:t>
+      </w:r>
+    </w:p>
+    <w:p>
+      <w:pPr>
+        <w:pStyle w:val="magyarazat"/>
+      </w:pPr>
+      <w:proofErr w:type="spellStart"/>
+      <w:r>
+        <w:t>Legősebb</w:t>
+      </w:r>
+      <w:proofErr w:type="spellEnd"/>
+      <w:r>
+        <w:t xml:space="preserve"> osztály </w:t>
+      </w:r>
+      <w:r>
+        <w:sym w:font="Symbol" w:char="F0AE"/>
+      </w:r>
+      <w:r>
+        <w:t xml:space="preserve"> Ősosztály2 </w:t>
+      </w:r>
+      <w:r>
+        <w:sym w:font="Symbol" w:char="F0AE"/>
+      </w:r>
+      <w:r>
+        <w:t xml:space="preserve"> Ősosztály3</w:t>
+      </w:r>
+      <w:proofErr w:type="gramStart"/>
+      <w:r>
+        <w:t>...</w:t>
+      </w:r>
+      <w:proofErr w:type="gramEnd"/>
+    </w:p>
+    <w:p>
+      <w:pPr>
+        <w:pStyle w:val="Cmsor4"/>
+        <w:numPr>
+          <w:ilvl w:val="3"/>
+          <w:numId w:val="3"/>
+        </w:numPr>
+        <w:rPr>
+          <w:sz w:val="24"/>
+          <w:szCs w:val="24"/>
+        </w:rPr>
+      </w:pPr>
+      <w:r>
+        <w:rPr>
+          <w:sz w:val="24"/>
+          <w:szCs w:val="24"/>
+        </w:rPr>
+        <w:t>Interfészek</w:t>
+      </w:r>
+    </w:p>
+    <w:p>
+      <w:pPr>
+        <w:pStyle w:val="magyarazat"/>
+      </w:pPr>
+      <w:r>
+        <w:t>[Mely interfészeket valósítja meg.]</w:t>
+      </w:r>
+    </w:p>
+    <w:p>
+      <w:pPr>
+        <w:pStyle w:val="Cmsor4"/>
+        <w:numPr>
+          <w:ilvl w:val="3"/>
+          <w:numId w:val="3"/>
+        </w:numPr>
+        <w:rPr>
+          <w:sz w:val="24"/>
+          <w:szCs w:val="24"/>
+        </w:rPr>
+      </w:pPr>
+      <w:r>
+        <w:rPr>
+          <w:sz w:val="24"/>
+          <w:szCs w:val="24"/>
+        </w:rPr>
+        <w:t>Attribútumok</w:t>
+      </w:r>
+    </w:p>
+    <w:p>
+      <w:pPr>
+        <w:pStyle w:val="magyarazat"/>
+      </w:pPr>
+      <w:r>
+        <w:t>[Milyen attribútumai vannak]</w:t>
+      </w:r>
+    </w:p>
+    <w:p>
+      <w:pPr>
+        <w:numPr>
+          <w:ilvl w:val="0"/>
+          <w:numId w:val="4"/>
+        </w:numPr>
+        <w:rPr>
+          <w:b/>
+        </w:rPr>
+      </w:pPr>
+      <w:r>
+        <w:rPr>
+          <w:b/>
+        </w:rPr>
+        <w:t>attribútum1</w:t>
+      </w:r>
+    </w:p>
+    <w:p>
+      <w:pPr>
+        <w:numPr>
+          <w:ilvl w:val="0"/>
+          <w:numId w:val="4"/>
+        </w:numPr>
+      </w:pPr>
+      <w:r>
+        <w:rPr>
+          <w:b/>
+        </w:rPr>
+        <w:t>attribútum2</w:t>
+      </w:r>
+    </w:p>
+    <w:p>
+      <w:pPr>
+        <w:pStyle w:val="Cmsor4"/>
+        <w:numPr>
+          <w:ilvl w:val="3"/>
+          <w:numId w:val="3"/>
+        </w:numPr>
+        <w:rPr>
+          <w:sz w:val="24"/>
+          <w:szCs w:val="24"/>
+        </w:rPr>
+      </w:pPr>
+      <w:r>
+        <w:rPr>
+          <w:sz w:val="24"/>
+          <w:szCs w:val="24"/>
+        </w:rPr>
+        <w:t>Metódusok</w:t>
+      </w:r>
+    </w:p>
+    <w:p>
+      <w:pPr>
+        <w:pStyle w:val="magyarazat"/>
+      </w:pPr>
+      <w:r>
+        <w:t>[Milyen publikus metódusokkal rendelkezik. Metódusonként egy-három mondat arról, hogy a metódus mit csinál. Hiba, ha egy osztálynak nincs egyetlen metódusa sem.]</w:t>
+      </w:r>
+    </w:p>
+    <w:p>
+      <w:pPr>
+        <w:numPr>
+          <w:ilvl w:val="0"/>
+          <w:numId w:val="4"/>
+        </w:numPr>
+      </w:pPr>
+      <w:r>
+        <w:rPr>
+          <w:b/>
+        </w:rPr>
+        <w:t xml:space="preserve">int </w:t>
+      </w:r>
+      <w:proofErr w:type="spellStart"/>
+      <w:proofErr w:type="gramStart"/>
+      <w:r>
+        <w:rPr>
+          <w:b/>
+        </w:rPr>
+        <w:t>foo</w:t>
+      </w:r>
+      <w:proofErr w:type="spellEnd"/>
+      <w:r>
+        <w:rPr>
+          <w:b/>
+        </w:rPr>
+        <w:t>(</w:t>
+      </w:r>
+      <w:proofErr w:type="gramEnd"/>
+      <w:r>
+        <w:rPr>
+          <w:b/>
+        </w:rPr>
+        <w:t>Osztály3 o1, Osztály4 o2)</w:t>
+      </w:r>
+      <w:r>
+        <w:t>: metódus leírása</w:t>
+      </w:r>
+    </w:p>
+    <w:p>
+      <w:pPr>
+        <w:numPr>
+          <w:ilvl w:val="0"/>
+          <w:numId w:val="4"/>
+        </w:numPr>
+      </w:pPr>
+      <w:r>
+        <w:rPr>
+          <w:b/>
+        </w:rPr>
+        <w:t xml:space="preserve">int </w:t>
+      </w:r>
+      <w:proofErr w:type="gramStart"/>
+      <w:r>
+        <w:rPr>
+          <w:b/>
+        </w:rPr>
+        <w:t>bar(</w:t>
+      </w:r>
+      <w:proofErr w:type="gramEnd"/>
+      <w:r>
+        <w:rPr>
+          <w:b/>
+        </w:rPr>
+        <w:t>Osztály5 o1)</w:t>
+      </w:r>
+      <w:r>
+        <w:t>: metódus leírása</w:t>
+      </w:r>
+    </w:p>
+    <w:p/>
+    <w:p/>
+    <w:p>
+      <w:pPr>
         <w:pStyle w:val="Cmsor20"/>
       </w:pPr>
       <w:r>
@@ -1717,11 +4868,16 @@
         <w:t>Inicializálásra</w:t>
       </w:r>
       <w:r>
-        <w:t>, u</w:t>
+        <w:t xml:space="preserve">, </w:t>
+      </w:r>
+      <w:proofErr w:type="spellStart"/>
+      <w:r>
+        <w:t>u</w:t>
       </w:r>
       <w:r>
         <w:t>se-case-ekre</w:t>
       </w:r>
+      <w:proofErr w:type="spellEnd"/>
       <w:r>
         <w:t>, b</w:t>
       </w:r>
@@ -1732,13 +4888,53 @@
         <w:t>.</w:t>
       </w:r>
       <w:r>
-        <w:t xml:space="preserve"> Konzisztens kell legyen az előző alfejezettel. Minden metódus, ami ott szerepel, fel kell tűnjön valamelyik szekvenciában. Minden metódusnak, ami szekvenciában szerepel, szereplnie kell</w:t>
+        <w:t xml:space="preserve"> Konzisztens </w:t>
+      </w:r>
+      <w:proofErr w:type="gramStart"/>
+      <w:r>
+        <w:t>kell</w:t>
+      </w:r>
+      <w:proofErr w:type="gramEnd"/>
+      <w:r>
+        <w:t xml:space="preserve"> legyen az előző alfejezettel. Minden metódus, ami ott szerepel, fel </w:t>
+      </w:r>
+      <w:proofErr w:type="gramStart"/>
+      <w:r>
+        <w:t>kell</w:t>
+      </w:r>
+      <w:proofErr w:type="gramEnd"/>
+      <w:r>
+        <w:t xml:space="preserve"> tűnjön valamelyik szekvenciában. Minden metódusnak, ami szekvenciában szerepel, </w:t>
+      </w:r>
+      <w:proofErr w:type="spellStart"/>
+      <w:r>
+        <w:t>szereplnie</w:t>
+      </w:r>
+      <w:proofErr w:type="spellEnd"/>
+      <w:r>
+        <w:t xml:space="preserve"> kell</w:t>
       </w:r>
       <w:r>
         <w:t xml:space="preserve"> a valamelyik osztálydiagramon.</w:t>
       </w:r>
       <w:r>
-        <w:t xml:space="preserve"> Fontos, hogy az aktor use-case-eitől bármelyik diagramhoz el lehessen jutni a metódushívások követésével.</w:t>
+        <w:t xml:space="preserve"> Fontos, hogy az </w:t>
+      </w:r>
+      <w:proofErr w:type="spellStart"/>
+      <w:r>
+        <w:t>aktor</w:t>
+      </w:r>
+      <w:proofErr w:type="spellEnd"/>
+      <w:r>
+        <w:t xml:space="preserve"> </w:t>
+      </w:r>
+      <w:proofErr w:type="spellStart"/>
+      <w:r>
+        <w:t>use-case-eitől</w:t>
+      </w:r>
+      <w:proofErr w:type="spellEnd"/>
+      <w:r>
+        <w:t xml:space="preserve"> bármelyik diagramhoz el lehessen jutni a metódushívások követésével.</w:t>
       </w:r>
       <w:r>
         <w:t>]</w:t>
@@ -1749,9 +4945,11 @@
       <w:pPr>
         <w:pStyle w:val="Cmsor20"/>
       </w:pPr>
+      <w:proofErr w:type="spellStart"/>
       <w:r>
         <w:t>State-chartok</w:t>
       </w:r>
+      <w:proofErr w:type="spellEnd"/>
     </w:p>
     <w:p>
       <w:pPr>
@@ -1764,7 +4962,23 @@
         <w:t>etlen</w:t>
       </w:r>
       <w:r>
-        <w:t xml:space="preserve"> állapotból álló state-chartok ne szerepeljenek. A játék működését bemutató state-chart-ot készíteni tilos.]</w:t>
+        <w:t xml:space="preserve"> állapotból álló </w:t>
+      </w:r>
+      <w:proofErr w:type="spellStart"/>
+      <w:r>
+        <w:t>state-chartok</w:t>
+      </w:r>
+      <w:proofErr w:type="spellEnd"/>
+      <w:r>
+        <w:t xml:space="preserve"> ne szerepeljenek. A játék működését bemutató </w:t>
+      </w:r>
+      <w:proofErr w:type="spellStart"/>
+      <w:r>
+        <w:t>state-chart-ot</w:t>
+      </w:r>
+      <w:proofErr w:type="spellEnd"/>
+      <w:r>
+        <w:t xml:space="preserve"> készíteni tilos.]</w:t>
       </w:r>
     </w:p>
     <w:p/>
@@ -1936,7 +5150,23 @@
           </w:p>
           <w:p>
             <w:r>
-              <w:t>Döntés: Horváth elkészíti az osztálydiagramot, Oláh a use-case leírásokat.</w:t>
+              <w:t xml:space="preserve">Döntés: Horváth elkészíti az osztálydiagramot, Oláh </w:t>
+            </w:r>
+            <w:proofErr w:type="gramStart"/>
+            <w:r>
+              <w:t>a</w:t>
+            </w:r>
+            <w:proofErr w:type="gramEnd"/>
+            <w:r>
+              <w:t xml:space="preserve"> </w:t>
+            </w:r>
+            <w:proofErr w:type="spellStart"/>
+            <w:r>
+              <w:t>use-case</w:t>
+            </w:r>
+            <w:proofErr w:type="spellEnd"/>
+            <w:r>
+              <w:t xml:space="preserve"> leírásokat.</w:t>
             </w:r>
           </w:p>
         </w:tc>
@@ -2041,7 +5271,7 @@
 </file>
 
 <file path=word/endnotes.xml><?xml version="1.0" encoding="utf-8"?>
-<w:endnotes xmlns:wpc="http://schemas.microsoft.com/office/word/2010/wordprocessingCanvas" xmlns:cx="http://schemas.microsoft.com/office/drawing/2014/chartex" xmlns:cx1="http://schemas.microsoft.com/office/drawing/2015/9/8/chartex" xmlns:cx2="http://schemas.microsoft.com/office/drawing/2015/10/21/chartex" xmlns:cx3="http://schemas.microsoft.com/office/drawing/2016/5/9/chartex" xmlns:cx4="http://schemas.microsoft.com/office/drawing/2016/5/10/chartex" xmlns:cx5="http://schemas.microsoft.com/office/drawing/2016/5/11/chartex" xmlns:cx6="http://schemas.microsoft.com/office/drawing/2016/5/12/chartex" xmlns:cx7="http://schemas.microsoft.com/office/drawing/2016/5/13/chartex" xmlns:cx8="http://schemas.microsoft.com/office/drawing/2016/5/14/chartex" xmlns:mc="http://schemas.openxmlformats.org/markup-compatibility/2006" xmlns:aink="http://schemas.microsoft.com/office/drawing/2016/ink" xmlns:am3d="http://schemas.microsoft.com/office/drawing/2017/model3d" xmlns:o="urn:schemas-microsoft-com:office:office" xmlns:r="http://schemas.openxmlformats.org/officeDocument/2006/relationships" xmlns:m="http://schemas.openxmlformats.org/officeDocument/2006/math" xmlns:v="urn:schemas-microsoft-com:vml" xmlns:wp14="http://schemas.microsoft.com/office/word/2010/wordprocessingDrawing" xmlns:wp="http://schemas.openxmlformats.org/drawingml/2006/wordprocessingDrawing" xmlns:w10="urn:schemas-microsoft-com:office:word" xmlns:w="http://schemas.openxmlformats.org/wordprocessingml/2006/main" xmlns:w14="http://schemas.microsoft.com/office/word/2010/wordml" xmlns:w15="http://schemas.microsoft.com/office/word/2012/wordml" xmlns:w16cid="http://schemas.microsoft.com/office/word/2016/wordml/cid" xmlns:w16se="http://schemas.microsoft.com/office/word/2015/wordml/symex" xmlns:wpg="http://schemas.microsoft.com/office/word/2010/wordprocessingGroup" xmlns:wpi="http://schemas.microsoft.com/office/word/2010/wordprocessingInk" xmlns:wne="http://schemas.microsoft.com/office/word/2006/wordml" xmlns:wps="http://schemas.microsoft.com/office/word/2010/wordprocessingShape" mc:Ignorable="w14 w15 w16se w16cid wp14">
+<w:endnotes xmlns:wpc="http://schemas.microsoft.com/office/word/2010/wordprocessingCanvas" xmlns:mc="http://schemas.openxmlformats.org/markup-compatibility/2006" xmlns:o="urn:schemas-microsoft-com:office:office" xmlns:r="http://schemas.openxmlformats.org/officeDocument/2006/relationships" xmlns:m="http://schemas.openxmlformats.org/officeDocument/2006/math" xmlns:v="urn:schemas-microsoft-com:vml" xmlns:wp14="http://schemas.microsoft.com/office/word/2010/wordprocessingDrawing" xmlns:wp="http://schemas.openxmlformats.org/drawingml/2006/wordprocessingDrawing" xmlns:w10="urn:schemas-microsoft-com:office:word" xmlns:w="http://schemas.openxmlformats.org/wordprocessingml/2006/main" xmlns:w14="http://schemas.microsoft.com/office/word/2010/wordml" xmlns:w15="http://schemas.microsoft.com/office/word/2012/wordml" xmlns:wpg="http://schemas.microsoft.com/office/word/2010/wordprocessingGroup" xmlns:wpi="http://schemas.microsoft.com/office/word/2010/wordprocessingInk" xmlns:wne="http://schemas.microsoft.com/office/word/2006/wordml" xmlns:wps="http://schemas.microsoft.com/office/word/2010/wordprocessingShape" mc:Ignorable="w14 w15 wp14">
   <w:endnote w:type="separator" w:id="-1">
     <w:p>
       <w:r>
@@ -2060,7 +5290,7 @@
 </file>
 
 <file path=word/footer1.xml><?xml version="1.0" encoding="utf-8"?>
-<w:ftr xmlns:wpc="http://schemas.microsoft.com/office/word/2010/wordprocessingCanvas" xmlns:cx="http://schemas.microsoft.com/office/drawing/2014/chartex" xmlns:cx1="http://schemas.microsoft.com/office/drawing/2015/9/8/chartex" xmlns:cx2="http://schemas.microsoft.com/office/drawing/2015/10/21/chartex" xmlns:cx3="http://schemas.microsoft.com/office/drawing/2016/5/9/chartex" xmlns:cx4="http://schemas.microsoft.com/office/drawing/2016/5/10/chartex" xmlns:cx5="http://schemas.microsoft.com/office/drawing/2016/5/11/chartex" xmlns:cx6="http://schemas.microsoft.com/office/drawing/2016/5/12/chartex" xmlns:cx7="http://schemas.microsoft.com/office/drawing/2016/5/13/chartex" xmlns:cx8="http://schemas.microsoft.com/office/drawing/2016/5/14/chartex" xmlns:mc="http://schemas.openxmlformats.org/markup-compatibility/2006" xmlns:aink="http://schemas.microsoft.com/office/drawing/2016/ink" xmlns:am3d="http://schemas.microsoft.com/office/drawing/2017/model3d" xmlns:o="urn:schemas-microsoft-com:office:office" xmlns:r="http://schemas.openxmlformats.org/officeDocument/2006/relationships" xmlns:m="http://schemas.openxmlformats.org/officeDocument/2006/math" xmlns:v="urn:schemas-microsoft-com:vml" xmlns:wp14="http://schemas.microsoft.com/office/word/2010/wordprocessingDrawing" xmlns:wp="http://schemas.openxmlformats.org/drawingml/2006/wordprocessingDrawing" xmlns:w10="urn:schemas-microsoft-com:office:word" xmlns:w="http://schemas.openxmlformats.org/wordprocessingml/2006/main" xmlns:w14="http://schemas.microsoft.com/office/word/2010/wordml" xmlns:w15="http://schemas.microsoft.com/office/word/2012/wordml" xmlns:w16cid="http://schemas.microsoft.com/office/word/2016/wordml/cid" xmlns:w16se="http://schemas.microsoft.com/office/word/2015/wordml/symex" xmlns:wpg="http://schemas.microsoft.com/office/word/2010/wordprocessingGroup" xmlns:wpi="http://schemas.microsoft.com/office/word/2010/wordprocessingInk" xmlns:wne="http://schemas.microsoft.com/office/word/2006/wordml" xmlns:wps="http://schemas.microsoft.com/office/word/2010/wordprocessingShape" mc:Ignorable="w14 w15 w16se w16cid wp14">
+<w:ftr xmlns:wpc="http://schemas.microsoft.com/office/word/2010/wordprocessingCanvas" xmlns:mc="http://schemas.openxmlformats.org/markup-compatibility/2006" xmlns:o="urn:schemas-microsoft-com:office:office" xmlns:r="http://schemas.openxmlformats.org/officeDocument/2006/relationships" xmlns:m="http://schemas.openxmlformats.org/officeDocument/2006/math" xmlns:v="urn:schemas-microsoft-com:vml" xmlns:wp14="http://schemas.microsoft.com/office/word/2010/wordprocessingDrawing" xmlns:wp="http://schemas.openxmlformats.org/drawingml/2006/wordprocessingDrawing" xmlns:w10="urn:schemas-microsoft-com:office:word" xmlns:w="http://schemas.openxmlformats.org/wordprocessingml/2006/main" xmlns:w14="http://schemas.microsoft.com/office/word/2010/wordml" xmlns:w15="http://schemas.microsoft.com/office/word/2012/wordml" xmlns:wpg="http://schemas.microsoft.com/office/word/2010/wordprocessingGroup" xmlns:wpi="http://schemas.microsoft.com/office/word/2010/wordprocessingInk" xmlns:wne="http://schemas.microsoft.com/office/word/2006/wordml" xmlns:wps="http://schemas.microsoft.com/office/word/2010/wordprocessingShape" mc:Ignorable="w14 w15 wp14">
   <w:p>
     <w:pPr>
       <w:pStyle w:val="llb"/>
@@ -2098,7 +5328,7 @@
 </file>
 
 <file path=word/footer2.xml><?xml version="1.0" encoding="utf-8"?>
-<w:ftr xmlns:wpc="http://schemas.microsoft.com/office/word/2010/wordprocessingCanvas" xmlns:cx="http://schemas.microsoft.com/office/drawing/2014/chartex" xmlns:cx1="http://schemas.microsoft.com/office/drawing/2015/9/8/chartex" xmlns:cx2="http://schemas.microsoft.com/office/drawing/2015/10/21/chartex" xmlns:cx3="http://schemas.microsoft.com/office/drawing/2016/5/9/chartex" xmlns:cx4="http://schemas.microsoft.com/office/drawing/2016/5/10/chartex" xmlns:cx5="http://schemas.microsoft.com/office/drawing/2016/5/11/chartex" xmlns:cx6="http://schemas.microsoft.com/office/drawing/2016/5/12/chartex" xmlns:cx7="http://schemas.microsoft.com/office/drawing/2016/5/13/chartex" xmlns:cx8="http://schemas.microsoft.com/office/drawing/2016/5/14/chartex" xmlns:mc="http://schemas.openxmlformats.org/markup-compatibility/2006" xmlns:aink="http://schemas.microsoft.com/office/drawing/2016/ink" xmlns:am3d="http://schemas.microsoft.com/office/drawing/2017/model3d" xmlns:o="urn:schemas-microsoft-com:office:office" xmlns:r="http://schemas.openxmlformats.org/officeDocument/2006/relationships" xmlns:m="http://schemas.openxmlformats.org/officeDocument/2006/math" xmlns:v="urn:schemas-microsoft-com:vml" xmlns:wp14="http://schemas.microsoft.com/office/word/2010/wordprocessingDrawing" xmlns:wp="http://schemas.openxmlformats.org/drawingml/2006/wordprocessingDrawing" xmlns:w10="urn:schemas-microsoft-com:office:word" xmlns:w="http://schemas.openxmlformats.org/wordprocessingml/2006/main" xmlns:w14="http://schemas.microsoft.com/office/word/2010/wordml" xmlns:w15="http://schemas.microsoft.com/office/word/2012/wordml" xmlns:w16cid="http://schemas.microsoft.com/office/word/2016/wordml/cid" xmlns:w16se="http://schemas.microsoft.com/office/word/2015/wordml/symex" xmlns:wpg="http://schemas.microsoft.com/office/word/2010/wordprocessingGroup" xmlns:wpi="http://schemas.microsoft.com/office/word/2010/wordprocessingInk" xmlns:wne="http://schemas.microsoft.com/office/word/2006/wordml" xmlns:wps="http://schemas.microsoft.com/office/word/2010/wordprocessingShape" mc:Ignorable="w14 w15 w16se w16cid wp14">
+<w:ftr xmlns:wpc="http://schemas.microsoft.com/office/word/2010/wordprocessingCanvas" xmlns:mc="http://schemas.openxmlformats.org/markup-compatibility/2006" xmlns:o="urn:schemas-microsoft-com:office:office" xmlns:r="http://schemas.openxmlformats.org/officeDocument/2006/relationships" xmlns:m="http://schemas.openxmlformats.org/officeDocument/2006/math" xmlns:v="urn:schemas-microsoft-com:vml" xmlns:wp14="http://schemas.microsoft.com/office/word/2010/wordprocessingDrawing" xmlns:wp="http://schemas.openxmlformats.org/drawingml/2006/wordprocessingDrawing" xmlns:w10="urn:schemas-microsoft-com:office:word" xmlns:w="http://schemas.openxmlformats.org/wordprocessingml/2006/main" xmlns:w14="http://schemas.microsoft.com/office/word/2010/wordml" xmlns:w15="http://schemas.microsoft.com/office/word/2012/wordml" xmlns:wpg="http://schemas.microsoft.com/office/word/2010/wordprocessingGroup" xmlns:wpi="http://schemas.microsoft.com/office/word/2010/wordprocessingInk" xmlns:wne="http://schemas.microsoft.com/office/word/2006/wordml" xmlns:wps="http://schemas.microsoft.com/office/word/2010/wordprocessingShape" mc:Ignorable="w14 w15 wp14">
   <w:p>
     <w:pPr>
       <w:pStyle w:val="llb"/>
@@ -2130,7 +5360,7 @@
         <w:rStyle w:val="Oldalszm"/>
         <w:noProof/>
       </w:rPr>
-      <w:t>5</w:t>
+      <w:t>2</w:t>
     </w:r>
     <w:r>
       <w:rPr>
@@ -2170,7 +5400,7 @@
         <w:noProof/>
         <w:lang w:val="en-US"/>
       </w:rPr>
-      <w:t>2018-02-22</w:t>
+      <w:t>2018-02-25</w:t>
     </w:r>
     <w:r>
       <w:rPr>
@@ -2183,7 +5413,7 @@
 </file>
 
 <file path=word/footnotes.xml><?xml version="1.0" encoding="utf-8"?>
-<w:footnotes xmlns:wpc="http://schemas.microsoft.com/office/word/2010/wordprocessingCanvas" xmlns:cx="http://schemas.microsoft.com/office/drawing/2014/chartex" xmlns:cx1="http://schemas.microsoft.com/office/drawing/2015/9/8/chartex" xmlns:cx2="http://schemas.microsoft.com/office/drawing/2015/10/21/chartex" xmlns:cx3="http://schemas.microsoft.com/office/drawing/2016/5/9/chartex" xmlns:cx4="http://schemas.microsoft.com/office/drawing/2016/5/10/chartex" xmlns:cx5="http://schemas.microsoft.com/office/drawing/2016/5/11/chartex" xmlns:cx6="http://schemas.microsoft.com/office/drawing/2016/5/12/chartex" xmlns:cx7="http://schemas.microsoft.com/office/drawing/2016/5/13/chartex" xmlns:cx8="http://schemas.microsoft.com/office/drawing/2016/5/14/chartex" xmlns:mc="http://schemas.openxmlformats.org/markup-compatibility/2006" xmlns:aink="http://schemas.microsoft.com/office/drawing/2016/ink" xmlns:am3d="http://schemas.microsoft.com/office/drawing/2017/model3d" xmlns:o="urn:schemas-microsoft-com:office:office" xmlns:r="http://schemas.openxmlformats.org/officeDocument/2006/relationships" xmlns:m="http://schemas.openxmlformats.org/officeDocument/2006/math" xmlns:v="urn:schemas-microsoft-com:vml" xmlns:wp14="http://schemas.microsoft.com/office/word/2010/wordprocessingDrawing" xmlns:wp="http://schemas.openxmlformats.org/drawingml/2006/wordprocessingDrawing" xmlns:w10="urn:schemas-microsoft-com:office:word" xmlns:w="http://schemas.openxmlformats.org/wordprocessingml/2006/main" xmlns:w14="http://schemas.microsoft.com/office/word/2010/wordml" xmlns:w15="http://schemas.microsoft.com/office/word/2012/wordml" xmlns:w16cid="http://schemas.microsoft.com/office/word/2016/wordml/cid" xmlns:w16se="http://schemas.microsoft.com/office/word/2015/wordml/symex" xmlns:wpg="http://schemas.microsoft.com/office/word/2010/wordprocessingGroup" xmlns:wpi="http://schemas.microsoft.com/office/word/2010/wordprocessingInk" xmlns:wne="http://schemas.microsoft.com/office/word/2006/wordml" xmlns:wps="http://schemas.microsoft.com/office/word/2010/wordprocessingShape" mc:Ignorable="w14 w15 w16se w16cid wp14">
+<w:footnotes xmlns:wpc="http://schemas.microsoft.com/office/word/2010/wordprocessingCanvas" xmlns:mc="http://schemas.openxmlformats.org/markup-compatibility/2006" xmlns:o="urn:schemas-microsoft-com:office:office" xmlns:r="http://schemas.openxmlformats.org/officeDocument/2006/relationships" xmlns:m="http://schemas.openxmlformats.org/officeDocument/2006/math" xmlns:v="urn:schemas-microsoft-com:vml" xmlns:wp14="http://schemas.microsoft.com/office/word/2010/wordprocessingDrawing" xmlns:wp="http://schemas.openxmlformats.org/drawingml/2006/wordprocessingDrawing" xmlns:w10="urn:schemas-microsoft-com:office:word" xmlns:w="http://schemas.openxmlformats.org/wordprocessingml/2006/main" xmlns:w14="http://schemas.microsoft.com/office/word/2010/wordml" xmlns:w15="http://schemas.microsoft.com/office/word/2012/wordml" xmlns:wpg="http://schemas.microsoft.com/office/word/2010/wordprocessingGroup" xmlns:wpi="http://schemas.microsoft.com/office/word/2010/wordprocessingInk" xmlns:wne="http://schemas.microsoft.com/office/word/2006/wordml" xmlns:wps="http://schemas.microsoft.com/office/word/2010/wordprocessingShape" mc:Ignorable="w14 w15 wp14">
   <w:footnote w:type="separator" w:id="-1">
     <w:p>
       <w:r>
@@ -2202,7 +5432,7 @@
 </file>
 
 <file path=word/header1.xml><?xml version="1.0" encoding="utf-8"?>
-<w:hdr xmlns:wpc="http://schemas.microsoft.com/office/word/2010/wordprocessingCanvas" xmlns:cx="http://schemas.microsoft.com/office/drawing/2014/chartex" xmlns:cx1="http://schemas.microsoft.com/office/drawing/2015/9/8/chartex" xmlns:cx2="http://schemas.microsoft.com/office/drawing/2015/10/21/chartex" xmlns:cx3="http://schemas.microsoft.com/office/drawing/2016/5/9/chartex" xmlns:cx4="http://schemas.microsoft.com/office/drawing/2016/5/10/chartex" xmlns:cx5="http://schemas.microsoft.com/office/drawing/2016/5/11/chartex" xmlns:cx6="http://schemas.microsoft.com/office/drawing/2016/5/12/chartex" xmlns:cx7="http://schemas.microsoft.com/office/drawing/2016/5/13/chartex" xmlns:cx8="http://schemas.microsoft.com/office/drawing/2016/5/14/chartex" xmlns:mc="http://schemas.openxmlformats.org/markup-compatibility/2006" xmlns:aink="http://schemas.microsoft.com/office/drawing/2016/ink" xmlns:am3d="http://schemas.microsoft.com/office/drawing/2017/model3d" xmlns:o="urn:schemas-microsoft-com:office:office" xmlns:r="http://schemas.openxmlformats.org/officeDocument/2006/relationships" xmlns:m="http://schemas.openxmlformats.org/officeDocument/2006/math" xmlns:v="urn:schemas-microsoft-com:vml" xmlns:wp14="http://schemas.microsoft.com/office/word/2010/wordprocessingDrawing" xmlns:wp="http://schemas.openxmlformats.org/drawingml/2006/wordprocessingDrawing" xmlns:w10="urn:schemas-microsoft-com:office:word" xmlns:w="http://schemas.openxmlformats.org/wordprocessingml/2006/main" xmlns:w14="http://schemas.microsoft.com/office/word/2010/wordml" xmlns:w15="http://schemas.microsoft.com/office/word/2012/wordml" xmlns:w16cid="http://schemas.microsoft.com/office/word/2016/wordml/cid" xmlns:w16se="http://schemas.microsoft.com/office/word/2015/wordml/symex" xmlns:wpg="http://schemas.microsoft.com/office/word/2010/wordprocessingGroup" xmlns:wpi="http://schemas.microsoft.com/office/word/2010/wordprocessingInk" xmlns:wne="http://schemas.microsoft.com/office/word/2006/wordml" xmlns:wps="http://schemas.microsoft.com/office/word/2010/wordprocessingShape" mc:Ignorable="w14 w15 w16se w16cid wp14">
+<w:hdr xmlns:wpc="http://schemas.microsoft.com/office/word/2010/wordprocessingCanvas" xmlns:mc="http://schemas.openxmlformats.org/markup-compatibility/2006" xmlns:o="urn:schemas-microsoft-com:office:office" xmlns:r="http://schemas.openxmlformats.org/officeDocument/2006/relationships" xmlns:m="http://schemas.openxmlformats.org/officeDocument/2006/math" xmlns:v="urn:schemas-microsoft-com:vml" xmlns:wp14="http://schemas.microsoft.com/office/word/2010/wordprocessingDrawing" xmlns:wp="http://schemas.openxmlformats.org/drawingml/2006/wordprocessingDrawing" xmlns:w10="urn:schemas-microsoft-com:office:word" xmlns:w="http://schemas.openxmlformats.org/wordprocessingml/2006/main" xmlns:w14="http://schemas.microsoft.com/office/word/2010/wordml" xmlns:w15="http://schemas.microsoft.com/office/word/2012/wordml" xmlns:wpg="http://schemas.microsoft.com/office/word/2010/wordprocessingGroup" xmlns:wpi="http://schemas.microsoft.com/office/word/2010/wordprocessingInk" xmlns:wne="http://schemas.microsoft.com/office/word/2006/wordml" xmlns:wps="http://schemas.microsoft.com/office/word/2010/wordprocessingShape" mc:Ignorable="w14 w15 wp14">
   <w:p>
     <w:pPr>
       <w:pStyle w:val="llb"/>
@@ -2221,18 +5451,20 @@
     <w:r>
       <w:tab/>
     </w:r>
+    <w:proofErr w:type="spellStart"/>
     <w:r>
       <w:rPr>
         <w:i/>
       </w:rPr>
       <w:t>jgoldfisch</w:t>
     </w:r>
+    <w:proofErr w:type="spellEnd"/>
   </w:p>
 </w:hdr>
 </file>
 
 <file path=word/numbering.xml><?xml version="1.0" encoding="utf-8"?>
-<w:numbering xmlns:wpc="http://schemas.microsoft.com/office/word/2010/wordprocessingCanvas" xmlns:cx="http://schemas.microsoft.com/office/drawing/2014/chartex" xmlns:cx1="http://schemas.microsoft.com/office/drawing/2015/9/8/chartex" xmlns:cx2="http://schemas.microsoft.com/office/drawing/2015/10/21/chartex" xmlns:cx3="http://schemas.microsoft.com/office/drawing/2016/5/9/chartex" xmlns:cx4="http://schemas.microsoft.com/office/drawing/2016/5/10/chartex" xmlns:cx5="http://schemas.microsoft.com/office/drawing/2016/5/11/chartex" xmlns:cx6="http://schemas.microsoft.com/office/drawing/2016/5/12/chartex" xmlns:cx7="http://schemas.microsoft.com/office/drawing/2016/5/13/chartex" xmlns:cx8="http://schemas.microsoft.com/office/drawing/2016/5/14/chartex" xmlns:mc="http://schemas.openxmlformats.org/markup-compatibility/2006" xmlns:aink="http://schemas.microsoft.com/office/drawing/2016/ink" xmlns:am3d="http://schemas.microsoft.com/office/drawing/2017/model3d" xmlns:o="urn:schemas-microsoft-com:office:office" xmlns:r="http://schemas.openxmlformats.org/officeDocument/2006/relationships" xmlns:m="http://schemas.openxmlformats.org/officeDocument/2006/math" xmlns:v="urn:schemas-microsoft-com:vml" xmlns:wp14="http://schemas.microsoft.com/office/word/2010/wordprocessingDrawing" xmlns:wp="http://schemas.openxmlformats.org/drawingml/2006/wordprocessingDrawing" xmlns:w10="urn:schemas-microsoft-com:office:word" xmlns:w="http://schemas.openxmlformats.org/wordprocessingml/2006/main" xmlns:w14="http://schemas.microsoft.com/office/word/2010/wordml" xmlns:w15="http://schemas.microsoft.com/office/word/2012/wordml" xmlns:w16cid="http://schemas.microsoft.com/office/word/2016/wordml/cid" xmlns:w16se="http://schemas.microsoft.com/office/word/2015/wordml/symex" xmlns:wpg="http://schemas.microsoft.com/office/word/2010/wordprocessingGroup" xmlns:wpi="http://schemas.microsoft.com/office/word/2010/wordprocessingInk" xmlns:wne="http://schemas.microsoft.com/office/word/2006/wordml" xmlns:wps="http://schemas.microsoft.com/office/word/2010/wordprocessingShape" mc:Ignorable="w14 w15 w16se w16cid wp14">
+<w:numbering xmlns:wpc="http://schemas.microsoft.com/office/word/2010/wordprocessingCanvas" xmlns:mc="http://schemas.openxmlformats.org/markup-compatibility/2006" xmlns:o="urn:schemas-microsoft-com:office:office" xmlns:r="http://schemas.openxmlformats.org/officeDocument/2006/relationships" xmlns:m="http://schemas.openxmlformats.org/officeDocument/2006/math" xmlns:v="urn:schemas-microsoft-com:vml" xmlns:wp14="http://schemas.microsoft.com/office/word/2010/wordprocessingDrawing" xmlns:wp="http://schemas.openxmlformats.org/drawingml/2006/wordprocessingDrawing" xmlns:w10="urn:schemas-microsoft-com:office:word" xmlns:w="http://schemas.openxmlformats.org/wordprocessingml/2006/main" xmlns:w14="http://schemas.microsoft.com/office/word/2010/wordml" xmlns:w15="http://schemas.microsoft.com/office/word/2012/wordml" xmlns:wpg="http://schemas.microsoft.com/office/word/2010/wordprocessingGroup" xmlns:wpi="http://schemas.microsoft.com/office/word/2010/wordprocessingInk" xmlns:wne="http://schemas.microsoft.com/office/word/2006/wordml" xmlns:wps="http://schemas.microsoft.com/office/word/2010/wordprocessingShape" mc:Ignorable="w14 w15 wp14">
   <w:abstractNum w:abstractNumId="0" w15:restartNumberingAfterBreak="0">
     <w:nsid w:val="04585B74"/>
     <w:multiLevelType w:val="multilevel"/>
@@ -2994,7 +6226,7 @@
 </file>
 
 <file path=word/styles.xml><?xml version="1.0" encoding="utf-8"?>
-<w:styles xmlns:mc="http://schemas.openxmlformats.org/markup-compatibility/2006" xmlns:r="http://schemas.openxmlformats.org/officeDocument/2006/relationships" xmlns:w="http://schemas.openxmlformats.org/wordprocessingml/2006/main" xmlns:w14="http://schemas.microsoft.com/office/word/2010/wordml" xmlns:w15="http://schemas.microsoft.com/office/word/2012/wordml" xmlns:w16cid="http://schemas.microsoft.com/office/word/2016/wordml/cid" xmlns:w16se="http://schemas.microsoft.com/office/word/2015/wordml/symex" mc:Ignorable="w14 w15 w16se w16cid">
+<w:styles xmlns:mc="http://schemas.openxmlformats.org/markup-compatibility/2006" xmlns:r="http://schemas.openxmlformats.org/officeDocument/2006/relationships" xmlns:w="http://schemas.openxmlformats.org/wordprocessingml/2006/main" xmlns:w14="http://schemas.microsoft.com/office/word/2010/wordml" xmlns:w15="http://schemas.microsoft.com/office/word/2012/wordml" mc:Ignorable="w14 w15">
   <w:docDefaults>
     <w:rPrDefault>
       <w:rPr>
@@ -3004,7 +6236,7 @@
     </w:rPrDefault>
     <w:pPrDefault/>
   </w:docDefaults>
-  <w:latentStyles w:defLockedState="0" w:defUIPriority="0" w:defSemiHidden="0" w:defUnhideWhenUsed="0" w:defQFormat="0" w:count="375">
+  <w:latentStyles w:defLockedState="0" w:defUIPriority="0" w:defSemiHidden="0" w:defUnhideWhenUsed="0" w:defQFormat="0" w:count="371">
     <w:lsdException w:name="Normal" w:qFormat="1"/>
     <w:lsdException w:name="heading 1" w:qFormat="1"/>
     <w:lsdException w:name="heading 2" w:qFormat="1"/>
@@ -3279,10 +6511,6 @@
     <w:lsdException w:name="List Table 5 Dark Accent 6" w:uiPriority="50"/>
     <w:lsdException w:name="List Table 6 Colorful Accent 6" w:uiPriority="51"/>
     <w:lsdException w:name="List Table 7 Colorful Accent 6" w:uiPriority="52"/>
-    <w:lsdException w:name="Mention" w:semiHidden="1" w:uiPriority="99" w:unhideWhenUsed="1"/>
-    <w:lsdException w:name="Smart Hyperlink" w:semiHidden="1" w:uiPriority="99" w:unhideWhenUsed="1"/>
-    <w:lsdException w:name="Hashtag" w:semiHidden="1" w:uiPriority="99" w:unhideWhenUsed="1"/>
-    <w:lsdException w:name="Unresolved Mention" w:semiHidden="1" w:uiPriority="99" w:unhideWhenUsed="1"/>
   </w:latentStyles>
   <w:style w:type="paragraph" w:default="1" w:styleId="Norml">
     <w:name w:val="Normal"/>
@@ -3667,10 +6895,9 @@
   </w:style>
   <w:style w:type="character" w:styleId="Hiperhivatkozs">
     <w:name w:val="Hyperlink"/>
-    <w:basedOn w:val="Bekezdsalapbettpusa"/>
     <w:rsid w:val="006B4EB4"/>
     <w:rPr>
-      <w:color w:val="0563C1" w:themeColor="hyperlink"/>
+      <w:color w:val="0563C1"/>
       <w:u w:val="single"/>
     </w:rPr>
   </w:style>
@@ -3977,7 +7204,7 @@
 </file>
 
 <file path=customXml/itemProps1.xml><?xml version="1.0" encoding="utf-8"?>
-<ds:datastoreItem xmlns:ds="http://schemas.openxmlformats.org/officeDocument/2006/customXml" ds:itemID="{6F8602D2-5B29-467F-AEC3-69EF738F52E4}">
+<ds:datastoreItem xmlns:ds="http://schemas.openxmlformats.org/officeDocument/2006/customXml" ds:itemID="{B3352635-7D94-4968-A826-A0EBC352C96B}">
   <ds:schemaRefs>
     <ds:schemaRef ds:uri="http://schemas.openxmlformats.org/officeDocument/2006/bibliography"/>
   </ds:schemaRefs>

--- a/Docs/Analízis modell kidolgozása 1.docx
+++ b/Docs/Analízis modell kidolgozása 1.docx
@@ -1177,8 +1177,6 @@
       <w:r>
         <w:t xml:space="preserve"> vagy </w:t>
       </w:r>
-      <w:bookmarkStart w:id="1" w:name="_GoBack"/>
-      <w:bookmarkEnd w:id="1"/>
       <w:proofErr w:type="spellStart"/>
       <w:r>
         <w:rPr>
@@ -1643,25 +1641,11 @@
       </w:r>
     </w:p>
     <w:p>
-      <w:pPr>
-        <w:pStyle w:val="magyarazat"/>
-      </w:pPr>
-      <w:r>
-        <w:t>[</w:t>
-      </w:r>
-      <w:r>
-        <w:t xml:space="preserve">Mi az osztály felelőssége. </w:t>
-      </w:r>
-      <w:proofErr w:type="spellStart"/>
-      <w:r>
-        <w:t>Kb</w:t>
-      </w:r>
-      <w:proofErr w:type="spellEnd"/>
-      <w:r>
-        <w:t xml:space="preserve"> 1 bekezdés.</w:t>
-      </w:r>
-      <w:r>
-        <w:t>]</w:t>
+      <w:r>
+        <w:t>Ennek az osztálynak az egyes példányai fogják reprez</w:t>
+      </w:r>
+      <w:r>
+        <w:t>entálni a dobozokat a játékban. Őket kell majd a célmezőre eljuttatni.</w:t>
       </w:r>
     </w:p>
     <w:p>
@@ -1685,48 +1669,19 @@
       </w:r>
     </w:p>
     <w:p>
-      <w:pPr>
-        <w:pStyle w:val="magyarazat"/>
-      </w:pPr>
-      <w:r>
-        <w:t>[</w:t>
-      </w:r>
-      <w:r>
-        <w:t>Mely osztályokból származik (öröklési hierarchia)</w:t>
-      </w:r>
-      <w:r>
-        <w:t>]</w:t>
-      </w:r>
-    </w:p>
-    <w:p>
-      <w:pPr>
-        <w:pStyle w:val="magyarazat"/>
-      </w:pPr>
-      <w:proofErr w:type="spellStart"/>
-      <w:r>
-        <w:t>Legősebb</w:t>
-      </w:r>
-      <w:proofErr w:type="spellEnd"/>
-      <w:r>
-        <w:t xml:space="preserve"> osztály </w:t>
-      </w:r>
-      <w:r>
-        <w:sym w:font="Symbol" w:char="F0AE"/>
-      </w:r>
-      <w:r>
-        <w:t xml:space="preserve"> Ősosztály2 </w:t>
-      </w:r>
-      <w:r>
-        <w:sym w:font="Symbol" w:char="F0AE"/>
-      </w:r>
-      <w:r>
-        <w:t xml:space="preserve"> Ősosztály3</w:t>
-      </w:r>
-      <w:proofErr w:type="gramStart"/>
-      <w:r>
-        <w:t>...</w:t>
-      </w:r>
-      <w:proofErr w:type="gramEnd"/>
+      <w:proofErr w:type="spellStart"/>
+      <w:r>
+        <w:t>Movable</w:t>
+      </w:r>
+      <w:proofErr w:type="spellEnd"/>
+      <w:r>
+        <w:t xml:space="preserve"> -&gt; </w:t>
+      </w:r>
+      <w:proofErr w:type="spellStart"/>
+      <w:r>
+        <w:t>Box</w:t>
+      </w:r>
+      <w:proofErr w:type="spellEnd"/>
     </w:p>
     <w:p>
       <w:pPr>
@@ -1745,21 +1700,85 @@
           <w:sz w:val="24"/>
           <w:szCs w:val="24"/>
         </w:rPr>
-        <w:t>Interfészek</w:t>
-      </w:r>
-    </w:p>
-    <w:p>
-      <w:pPr>
-        <w:pStyle w:val="magyarazat"/>
-      </w:pPr>
-      <w:r>
-        <w:t>[</w:t>
-      </w:r>
-      <w:r>
-        <w:t>Mely interfészeket valósítja meg.</w:t>
-      </w:r>
-      <w:r>
-        <w:t>]</w:t>
+        <w:t>Attribútumok</w:t>
+      </w:r>
+    </w:p>
+    <w:p>
+      <w:pPr>
+        <w:numPr>
+          <w:ilvl w:val="0"/>
+          <w:numId w:val="4"/>
+        </w:numPr>
+      </w:pPr>
+      <w:proofErr w:type="spellStart"/>
+      <w:r>
+        <w:rPr>
+          <w:b/>
+        </w:rPr>
+        <w:t>bool</w:t>
+      </w:r>
+      <w:proofErr w:type="spellEnd"/>
+      <w:r>
+        <w:rPr>
+          <w:b/>
+        </w:rPr>
+        <w:t xml:space="preserve"> </w:t>
+      </w:r>
+      <w:proofErr w:type="spellStart"/>
+      <w:r>
+        <w:rPr>
+          <w:b/>
+        </w:rPr>
+        <w:t>movable</w:t>
+      </w:r>
+      <w:proofErr w:type="spellEnd"/>
+      <w:r>
+        <w:rPr>
+          <w:b/>
+        </w:rPr>
+        <w:t xml:space="preserve">: </w:t>
+      </w:r>
+      <w:r>
+        <w:t>ezzel jelezzük, hogy mozgatható-e a láda.</w:t>
+      </w:r>
+    </w:p>
+    <w:p>
+      <w:pPr>
+        <w:numPr>
+          <w:ilvl w:val="0"/>
+          <w:numId w:val="4"/>
+        </w:numPr>
+      </w:pPr>
+      <w:proofErr w:type="spellStart"/>
+      <w:r>
+        <w:rPr>
+          <w:b/>
+        </w:rPr>
+        <w:t>Field</w:t>
+      </w:r>
+      <w:proofErr w:type="spellEnd"/>
+      <w:r>
+        <w:rPr>
+          <w:b/>
+        </w:rPr>
+        <w:t xml:space="preserve"> </w:t>
+      </w:r>
+      <w:proofErr w:type="spellStart"/>
+      <w:r>
+        <w:rPr>
+          <w:b/>
+        </w:rPr>
+        <w:t>field</w:t>
+      </w:r>
+      <w:proofErr w:type="spellEnd"/>
+      <w:r>
+        <w:rPr>
+          <w:b/>
+        </w:rPr>
+        <w:t>:</w:t>
+      </w:r>
+      <w:r>
+        <w:t xml:space="preserve"> az a mező, ahol éppen tartózkodik a láda.</w:t>
       </w:r>
     </w:p>
     <w:p>
@@ -1779,21 +1798,7 @@
           <w:sz w:val="24"/>
           <w:szCs w:val="24"/>
         </w:rPr>
-        <w:t>Attribútumok</w:t>
-      </w:r>
-    </w:p>
-    <w:p>
-      <w:pPr>
-        <w:pStyle w:val="magyarazat"/>
-      </w:pPr>
-      <w:r>
-        <w:t>[</w:t>
-      </w:r>
-      <w:r>
-        <w:t>Milyen attribútumai vannak</w:t>
-      </w:r>
-      <w:r>
-        <w:t>]</w:t>
+        <w:t>Metódusok</w:t>
       </w:r>
     </w:p>
     <w:p>
@@ -1802,15 +1807,70 @@
           <w:ilvl w:val="0"/>
           <w:numId w:val="4"/>
         </w:numPr>
-      </w:pPr>
-      <w:r>
-        <w:rPr>
-          <w:b/>
-        </w:rPr>
-        <w:t>attribútum1</w:t>
-      </w:r>
-      <w:r>
-        <w:t>: attribútum jellemzése: mire való</w:t>
+        <w:rPr>
+          <w:b/>
+        </w:rPr>
+      </w:pPr>
+      <w:proofErr w:type="spellStart"/>
+      <w:r>
+        <w:rPr>
+          <w:b/>
+        </w:rPr>
+        <w:t>void</w:t>
+      </w:r>
+      <w:proofErr w:type="spellEnd"/>
+      <w:r>
+        <w:rPr>
+          <w:b/>
+        </w:rPr>
+        <w:t xml:space="preserve"> </w:t>
+      </w:r>
+      <w:proofErr w:type="spellStart"/>
+      <w:proofErr w:type="gramStart"/>
+      <w:r>
+        <w:rPr>
+          <w:b/>
+        </w:rPr>
+        <w:t>pushBack</w:t>
+      </w:r>
+      <w:proofErr w:type="spellEnd"/>
+      <w:r>
+        <w:rPr>
+          <w:b/>
+        </w:rPr>
+        <w:t>(</w:t>
+      </w:r>
+      <w:proofErr w:type="gramEnd"/>
+      <w:r>
+        <w:rPr>
+          <w:b/>
+        </w:rPr>
+        <w:t xml:space="preserve">d: </w:t>
+      </w:r>
+      <w:proofErr w:type="spellStart"/>
+      <w:r>
+        <w:rPr>
+          <w:b/>
+        </w:rPr>
+        <w:t>Direction</w:t>
+      </w:r>
+      <w:proofErr w:type="spellEnd"/>
+      <w:r>
+        <w:rPr>
+          <w:b/>
+        </w:rPr>
+        <w:t xml:space="preserve">): </w:t>
+      </w:r>
+      <w:r>
+        <w:t xml:space="preserve">Ennek a függvénynek a segítségével a tolás irányába visszaléptethetjük a dobozt. (Erre szükség </w:t>
+      </w:r>
+      <w:proofErr w:type="gramStart"/>
+      <w:r>
+        <w:t>van</w:t>
+      </w:r>
+      <w:proofErr w:type="gramEnd"/>
+      <w:r>
+        <w:t xml:space="preserve"> pl. amikor a falba bele akarnánk tolni a dobozt.)</w:t>
       </w:r>
     </w:p>
     <w:p>
@@ -1819,16 +1879,260 @@
           <w:ilvl w:val="0"/>
           <w:numId w:val="4"/>
         </w:numPr>
-      </w:pPr>
-      <w:r>
-        <w:rPr>
-          <w:b/>
-        </w:rPr>
-        <w:t>attribútum2</w:t>
-      </w:r>
-      <w:r>
-        <w:t>: attribútum jellemzése: mire való</w:t>
-      </w:r>
+        <w:rPr>
+          <w:b/>
+        </w:rPr>
+      </w:pPr>
+      <w:proofErr w:type="spellStart"/>
+      <w:r>
+        <w:rPr>
+          <w:b/>
+        </w:rPr>
+        <w:t>void</w:t>
+      </w:r>
+      <w:proofErr w:type="spellEnd"/>
+      <w:r>
+        <w:rPr>
+          <w:b/>
+        </w:rPr>
+        <w:t xml:space="preserve"> </w:t>
+      </w:r>
+      <w:proofErr w:type="spellStart"/>
+      <w:proofErr w:type="gramStart"/>
+      <w:r>
+        <w:rPr>
+          <w:b/>
+        </w:rPr>
+        <w:t>pushBy</w:t>
+      </w:r>
+      <w:proofErr w:type="spellEnd"/>
+      <w:r>
+        <w:rPr>
+          <w:b/>
+        </w:rPr>
+        <w:t>(</w:t>
+      </w:r>
+      <w:proofErr w:type="gramEnd"/>
+      <w:r>
+        <w:rPr>
+          <w:b/>
+        </w:rPr>
+        <w:t xml:space="preserve">b: </w:t>
+      </w:r>
+      <w:proofErr w:type="spellStart"/>
+      <w:r>
+        <w:rPr>
+          <w:b/>
+        </w:rPr>
+        <w:t>Box</w:t>
+      </w:r>
+      <w:proofErr w:type="spellEnd"/>
+      <w:r>
+        <w:rPr>
+          <w:b/>
+        </w:rPr>
+        <w:t xml:space="preserve">, d: </w:t>
+      </w:r>
+      <w:proofErr w:type="spellStart"/>
+      <w:r>
+        <w:rPr>
+          <w:b/>
+        </w:rPr>
+        <w:t>Direction</w:t>
+      </w:r>
+      <w:proofErr w:type="spellEnd"/>
+      <w:r>
+        <w:rPr>
+          <w:b/>
+        </w:rPr>
+        <w:t xml:space="preserve">): </w:t>
+      </w:r>
+      <w:r>
+        <w:t>Függvény arra az esetre, amennyiben a ládánkat (</w:t>
+      </w:r>
+      <w:proofErr w:type="spellStart"/>
+      <w:r>
+        <w:t>Box</w:t>
+      </w:r>
+      <w:proofErr w:type="spellEnd"/>
+      <w:r>
+        <w:t>) egy másik doboz tolja meg, intézi, hogy a láda a megfelelő helyre kerüljön.</w:t>
+      </w:r>
+      <w:bookmarkStart w:id="1" w:name="_GoBack"/>
+      <w:bookmarkEnd w:id="1"/>
+    </w:p>
+    <w:p>
+      <w:pPr>
+        <w:numPr>
+          <w:ilvl w:val="0"/>
+          <w:numId w:val="4"/>
+        </w:numPr>
+        <w:rPr>
+          <w:b/>
+        </w:rPr>
+      </w:pPr>
+      <w:proofErr w:type="spellStart"/>
+      <w:r>
+        <w:rPr>
+          <w:b/>
+        </w:rPr>
+        <w:t>void</w:t>
+      </w:r>
+      <w:proofErr w:type="spellEnd"/>
+      <w:r>
+        <w:rPr>
+          <w:b/>
+        </w:rPr>
+        <w:t xml:space="preserve"> </w:t>
+      </w:r>
+      <w:proofErr w:type="spellStart"/>
+      <w:r>
+        <w:rPr>
+          <w:b/>
+        </w:rPr>
+        <w:t>pushBy</w:t>
+      </w:r>
+      <w:proofErr w:type="spellEnd"/>
+      <w:r>
+        <w:rPr>
+          <w:b/>
+        </w:rPr>
+        <w:t xml:space="preserve">(w: </w:t>
+      </w:r>
+      <w:proofErr w:type="spellStart"/>
+      <w:r>
+        <w:rPr>
+          <w:b/>
+        </w:rPr>
+        <w:t>Worker</w:t>
+      </w:r>
+      <w:proofErr w:type="spellEnd"/>
+      <w:r>
+        <w:rPr>
+          <w:b/>
+        </w:rPr>
+        <w:t xml:space="preserve">, d: </w:t>
+      </w:r>
+      <w:proofErr w:type="spellStart"/>
+      <w:r>
+        <w:rPr>
+          <w:b/>
+        </w:rPr>
+        <w:t>Direction</w:t>
+      </w:r>
+      <w:proofErr w:type="spellEnd"/>
+      <w:r>
+        <w:rPr>
+          <w:b/>
+        </w:rPr>
+        <w:t xml:space="preserve">): </w:t>
+      </w:r>
+      <w:r>
+        <w:t>A láda (</w:t>
+      </w:r>
+      <w:proofErr w:type="spellStart"/>
+      <w:r>
+        <w:t>Box</w:t>
+      </w:r>
+      <w:proofErr w:type="spellEnd"/>
+      <w:r>
+        <w:t xml:space="preserve">) egy játékos által való </w:t>
+      </w:r>
+      <w:proofErr w:type="spellStart"/>
+      <w:r>
+        <w:t>megtolásákor</w:t>
+      </w:r>
+      <w:proofErr w:type="spellEnd"/>
+      <w:r>
+        <w:t xml:space="preserve"> hívjuk meg, </w:t>
+      </w:r>
+      <w:proofErr w:type="gramStart"/>
+      <w:r>
+        <w:t>intézi</w:t>
+      </w:r>
+      <w:proofErr w:type="gramEnd"/>
+      <w:r>
+        <w:t xml:space="preserve"> hogy a láda a megfelelő helyre kerüljön.</w:t>
+      </w:r>
+    </w:p>
+    <w:p>
+      <w:pPr>
+        <w:numPr>
+          <w:ilvl w:val="0"/>
+          <w:numId w:val="4"/>
+        </w:numPr>
+        <w:rPr>
+          <w:b/>
+        </w:rPr>
+      </w:pPr>
+      <w:proofErr w:type="spellStart"/>
+      <w:r>
+        <w:rPr>
+          <w:b/>
+        </w:rPr>
+        <w:t>void</w:t>
+      </w:r>
+      <w:proofErr w:type="spellEnd"/>
+      <w:r>
+        <w:rPr>
+          <w:b/>
+        </w:rPr>
+        <w:t xml:space="preserve"> </w:t>
+      </w:r>
+      <w:proofErr w:type="spellStart"/>
+      <w:proofErr w:type="gramStart"/>
+      <w:r>
+        <w:rPr>
+          <w:b/>
+        </w:rPr>
+        <w:t>scorePoint</w:t>
+      </w:r>
+      <w:proofErr w:type="spellEnd"/>
+      <w:r>
+        <w:rPr>
+          <w:b/>
+        </w:rPr>
+        <w:t>(</w:t>
+      </w:r>
+      <w:proofErr w:type="gramEnd"/>
+      <w:r>
+        <w:rPr>
+          <w:b/>
+        </w:rPr>
+        <w:t xml:space="preserve">d: </w:t>
+      </w:r>
+      <w:proofErr w:type="spellStart"/>
+      <w:r>
+        <w:rPr>
+          <w:b/>
+        </w:rPr>
+        <w:t>Direction</w:t>
+      </w:r>
+      <w:proofErr w:type="spellEnd"/>
+      <w:r>
+        <w:rPr>
+          <w:b/>
+        </w:rPr>
+        <w:t xml:space="preserve">): </w:t>
+      </w:r>
+      <w:r>
+        <w:t>Amennyiben a célmezőre tolódott a láda, ennek a függvénynek a segítségével végezhetjük el a megfelelő játékos pontjainak növelését.</w:t>
+      </w:r>
+    </w:p>
+    <w:p>
+      <w:pPr>
+        <w:pStyle w:val="magyarazat"/>
+      </w:pPr>
+    </w:p>
+    <w:p>
+      <w:pPr>
+        <w:pStyle w:val="Cmsor3"/>
+      </w:pPr>
+      <w:proofErr w:type="spellStart"/>
+      <w:r>
+        <w:t>Field</w:t>
+      </w:r>
+      <w:proofErr w:type="spellEnd"/>
     </w:p>
     <w:p>
       <w:pPr>
@@ -1847,7 +2151,7 @@
           <w:sz w:val="24"/>
           <w:szCs w:val="24"/>
         </w:rPr>
-        <w:t>Metódusok</w:t>
+        <w:t>Felelősség</w:t>
       </w:r>
     </w:p>
     <w:p>
@@ -1855,16 +2159,130 @@
         <w:pStyle w:val="magyarazat"/>
       </w:pPr>
       <w:r>
-        <w:t>[</w:t>
-      </w:r>
-      <w:r>
-        <w:t>Milyen publikus metódusokkal rendel</w:t>
-      </w:r>
-      <w:r>
-        <w:t>kezik. Metódusonként egy-három mondat arról, hogy a metódus mit csinál.</w:t>
-      </w:r>
-      <w:r>
-        <w:t>]</w:t>
+        <w:t xml:space="preserve">[Mi az osztály felelőssége. </w:t>
+      </w:r>
+      <w:proofErr w:type="spellStart"/>
+      <w:r>
+        <w:t>Kb</w:t>
+      </w:r>
+      <w:proofErr w:type="spellEnd"/>
+      <w:r>
+        <w:t xml:space="preserve"> 1 bekezdés.]</w:t>
+      </w:r>
+    </w:p>
+    <w:p>
+      <w:pPr>
+        <w:pStyle w:val="Cmsor4"/>
+        <w:numPr>
+          <w:ilvl w:val="3"/>
+          <w:numId w:val="3"/>
+        </w:numPr>
+        <w:rPr>
+          <w:sz w:val="24"/>
+          <w:szCs w:val="24"/>
+        </w:rPr>
+      </w:pPr>
+      <w:r>
+        <w:rPr>
+          <w:sz w:val="24"/>
+          <w:szCs w:val="24"/>
+        </w:rPr>
+        <w:t>Ősosztályok</w:t>
+      </w:r>
+    </w:p>
+    <w:p>
+      <w:pPr>
+        <w:pStyle w:val="magyarazat"/>
+      </w:pPr>
+      <w:r>
+        <w:t>[Mely osztályokból származik (öröklési hierarchia)]</w:t>
+      </w:r>
+    </w:p>
+    <w:p>
+      <w:pPr>
+        <w:pStyle w:val="magyarazat"/>
+      </w:pPr>
+      <w:proofErr w:type="spellStart"/>
+      <w:r>
+        <w:t>Legősebb</w:t>
+      </w:r>
+      <w:proofErr w:type="spellEnd"/>
+      <w:r>
+        <w:t xml:space="preserve"> osztály </w:t>
+      </w:r>
+      <w:r>
+        <w:sym w:font="Symbol" w:char="F0AE"/>
+      </w:r>
+      <w:r>
+        <w:t xml:space="preserve"> Ősosztály2 </w:t>
+      </w:r>
+      <w:r>
+        <w:sym w:font="Symbol" w:char="F0AE"/>
+      </w:r>
+      <w:r>
+        <w:t xml:space="preserve"> Ősosztály3</w:t>
+      </w:r>
+      <w:proofErr w:type="gramStart"/>
+      <w:r>
+        <w:t>...</w:t>
+      </w:r>
+      <w:proofErr w:type="gramEnd"/>
+    </w:p>
+    <w:p>
+      <w:pPr>
+        <w:pStyle w:val="Cmsor4"/>
+        <w:numPr>
+          <w:ilvl w:val="3"/>
+          <w:numId w:val="3"/>
+        </w:numPr>
+        <w:rPr>
+          <w:sz w:val="24"/>
+          <w:szCs w:val="24"/>
+        </w:rPr>
+      </w:pPr>
+      <w:r>
+        <w:rPr>
+          <w:sz w:val="24"/>
+          <w:szCs w:val="24"/>
+        </w:rPr>
+        <w:t>Interfészek</w:t>
+      </w:r>
+    </w:p>
+    <w:p>
+      <w:pPr>
+        <w:pStyle w:val="magyarazat"/>
+      </w:pPr>
+      <w:r>
+        <w:t>[Mely interfészeket valósítja meg.]</w:t>
+      </w:r>
+    </w:p>
+    <w:p>
+      <w:pPr>
+        <w:pStyle w:val="Cmsor4"/>
+        <w:numPr>
+          <w:ilvl w:val="3"/>
+          <w:numId w:val="3"/>
+        </w:numPr>
+        <w:rPr>
+          <w:sz w:val="24"/>
+          <w:szCs w:val="24"/>
+        </w:rPr>
+      </w:pPr>
+      <w:r>
+        <w:rPr>
+          <w:sz w:val="24"/>
+          <w:szCs w:val="24"/>
+        </w:rPr>
+        <w:lastRenderedPageBreak/>
+        <w:t>Attribútumok</w:t>
+      </w:r>
+    </w:p>
+    <w:p>
+      <w:pPr>
+        <w:pStyle w:val="magyarazat"/>
+      </w:pPr>
+      <w:r>
+        <w:t>[Milyen attribútumai vannak]</w:t>
       </w:r>
     </w:p>
     <w:p>
@@ -1873,37 +2291,15 @@
           <w:ilvl w:val="0"/>
           <w:numId w:val="4"/>
         </w:numPr>
-      </w:pPr>
-      <w:r>
-        <w:rPr>
-          <w:b/>
-        </w:rPr>
-        <w:t xml:space="preserve">int </w:t>
-      </w:r>
-      <w:proofErr w:type="spellStart"/>
-      <w:proofErr w:type="gramStart"/>
-      <w:r>
-        <w:rPr>
-          <w:b/>
-        </w:rPr>
-        <w:t>foo</w:t>
-      </w:r>
-      <w:proofErr w:type="spellEnd"/>
-      <w:r>
-        <w:rPr>
-          <w:b/>
-        </w:rPr>
-        <w:t>(</w:t>
-      </w:r>
-      <w:proofErr w:type="gramEnd"/>
-      <w:r>
-        <w:rPr>
-          <w:b/>
-        </w:rPr>
-        <w:t>Osztály3 o1, Osztály4 o2)</w:t>
-      </w:r>
-      <w:r>
-        <w:t>: metódus leírása</w:t>
+        <w:rPr>
+          <w:b/>
+        </w:rPr>
+      </w:pPr>
+      <w:r>
+        <w:rPr>
+          <w:b/>
+        </w:rPr>
+        <w:t>attribútum1</w:t>
       </w:r>
     </w:p>
     <w:p>
@@ -1917,40 +2313,8 @@
         <w:rPr>
           <w:b/>
         </w:rPr>
-        <w:t xml:space="preserve">int </w:t>
-      </w:r>
-      <w:proofErr w:type="gramStart"/>
-      <w:r>
-        <w:rPr>
-          <w:b/>
-        </w:rPr>
-        <w:t>bar(</w:t>
-      </w:r>
-      <w:proofErr w:type="gramEnd"/>
-      <w:r>
-        <w:rPr>
-          <w:b/>
-        </w:rPr>
-        <w:t>Osztály5 o1)</w:t>
-      </w:r>
-      <w:r>
-        <w:t>: metódus leírása</w:t>
-      </w:r>
-    </w:p>
-    <w:p>
-      <w:pPr>
-        <w:pStyle w:val="magyarazat"/>
-      </w:pPr>
-    </w:p>
-    <w:p>
-      <w:pPr>
-        <w:pStyle w:val="Cmsor3"/>
-      </w:pPr>
-      <w:proofErr w:type="spellStart"/>
-      <w:r>
-        <w:t>Field</w:t>
-      </w:r>
-      <w:proofErr w:type="spellEnd"/>
+        <w:t>attribútum2</w:t>
+      </w:r>
     </w:p>
     <w:p>
       <w:pPr>
@@ -1969,7 +2333,7 @@
           <w:sz w:val="24"/>
           <w:szCs w:val="24"/>
         </w:rPr>
-        <w:t>Felelősség</w:t>
+        <w:t>Metódusok</w:t>
       </w:r>
     </w:p>
     <w:p>
@@ -1977,15 +2341,91 @@
         <w:pStyle w:val="magyarazat"/>
       </w:pPr>
       <w:r>
-        <w:t xml:space="preserve">[Mi az osztály felelőssége. </w:t>
-      </w:r>
-      <w:proofErr w:type="spellStart"/>
-      <w:r>
-        <w:t>Kb</w:t>
-      </w:r>
-      <w:proofErr w:type="spellEnd"/>
-      <w:r>
-        <w:t xml:space="preserve"> 1 bekezdés.]</w:t>
+        <w:t>[Milyen publikus metódusokkal rendelkezik. Metódusonként egy-három mondat arról, hogy a metódus mit csinál.</w:t>
+      </w:r>
+      <w:r>
+        <w:t xml:space="preserve"> Hiba, ha egy osztálynak nincs egyetlen metódusa sem.</w:t>
+      </w:r>
+      <w:r>
+        <w:t>]</w:t>
+      </w:r>
+    </w:p>
+    <w:p>
+      <w:pPr>
+        <w:numPr>
+          <w:ilvl w:val="0"/>
+          <w:numId w:val="4"/>
+        </w:numPr>
+      </w:pPr>
+      <w:r>
+        <w:rPr>
+          <w:b/>
+        </w:rPr>
+        <w:t xml:space="preserve">int </w:t>
+      </w:r>
+      <w:proofErr w:type="spellStart"/>
+      <w:proofErr w:type="gramStart"/>
+      <w:r>
+        <w:rPr>
+          <w:b/>
+        </w:rPr>
+        <w:t>foo</w:t>
+      </w:r>
+      <w:proofErr w:type="spellEnd"/>
+      <w:r>
+        <w:rPr>
+          <w:b/>
+        </w:rPr>
+        <w:t>(</w:t>
+      </w:r>
+      <w:proofErr w:type="gramEnd"/>
+      <w:r>
+        <w:rPr>
+          <w:b/>
+        </w:rPr>
+        <w:t>Osztály3 o1, Osztály4 o2)</w:t>
+      </w:r>
+      <w:r>
+        <w:t>: metódus leírása</w:t>
+      </w:r>
+    </w:p>
+    <w:p>
+      <w:pPr>
+        <w:numPr>
+          <w:ilvl w:val="0"/>
+          <w:numId w:val="4"/>
+        </w:numPr>
+      </w:pPr>
+      <w:r>
+        <w:rPr>
+          <w:b/>
+        </w:rPr>
+        <w:t xml:space="preserve">int </w:t>
+      </w:r>
+      <w:proofErr w:type="gramStart"/>
+      <w:r>
+        <w:rPr>
+          <w:b/>
+        </w:rPr>
+        <w:t>bar(</w:t>
+      </w:r>
+      <w:proofErr w:type="gramEnd"/>
+      <w:r>
+        <w:rPr>
+          <w:b/>
+        </w:rPr>
+        <w:t>Osztály5 o1)</w:t>
+      </w:r>
+      <w:r>
+        <w:t>: metódus leírása</w:t>
+      </w:r>
+    </w:p>
+    <w:p>
+      <w:pPr>
+        <w:pStyle w:val="Cmsor3"/>
+      </w:pPr>
+      <w:r>
+        <w:t>Game</w:t>
       </w:r>
     </w:p>
     <w:p>
@@ -2005,7 +2445,7 @@
           <w:sz w:val="24"/>
           <w:szCs w:val="24"/>
         </w:rPr>
-        <w:t>Ősosztályok</w:t>
+        <w:t>Felelősség</w:t>
       </w:r>
     </w:p>
     <w:p>
@@ -2013,38 +2453,16 @@
         <w:pStyle w:val="magyarazat"/>
       </w:pPr>
       <w:r>
-        <w:t>[Mely osztályokból származik (öröklési hierarchia)]</w:t>
-      </w:r>
-    </w:p>
-    <w:p>
-      <w:pPr>
-        <w:pStyle w:val="magyarazat"/>
-      </w:pPr>
-      <w:proofErr w:type="spellStart"/>
-      <w:r>
-        <w:t>Legősebb</w:t>
-      </w:r>
-      <w:proofErr w:type="spellEnd"/>
-      <w:r>
-        <w:t xml:space="preserve"> osztály </w:t>
-      </w:r>
-      <w:r>
-        <w:sym w:font="Symbol" w:char="F0AE"/>
-      </w:r>
-      <w:r>
-        <w:t xml:space="preserve"> Ősosztály2 </w:t>
-      </w:r>
-      <w:r>
-        <w:sym w:font="Symbol" w:char="F0AE"/>
-      </w:r>
-      <w:r>
-        <w:t xml:space="preserve"> Ősosztály3</w:t>
-      </w:r>
-      <w:proofErr w:type="gramStart"/>
-      <w:r>
-        <w:t>...</w:t>
-      </w:r>
-      <w:proofErr w:type="gramEnd"/>
+        <w:t xml:space="preserve">[Mi az osztály felelőssége. </w:t>
+      </w:r>
+      <w:proofErr w:type="spellStart"/>
+      <w:r>
+        <w:t>Kb</w:t>
+      </w:r>
+      <w:proofErr w:type="spellEnd"/>
+      <w:r>
+        <w:t xml:space="preserve"> 1 bekezdés.]</w:t>
+      </w:r>
     </w:p>
     <w:p>
       <w:pPr>
@@ -2063,7 +2481,7 @@
           <w:sz w:val="24"/>
           <w:szCs w:val="24"/>
         </w:rPr>
-        <w:t>Interfészek</w:t>
+        <w:t>Ősosztályok</w:t>
       </w:r>
     </w:p>
     <w:p>
@@ -2071,8 +2489,38 @@
         <w:pStyle w:val="magyarazat"/>
       </w:pPr>
       <w:r>
-        <w:t>[Mely interfészeket valósítja meg.]</w:t>
-      </w:r>
+        <w:t>[Mely osztályokból származik (öröklési hierarchia)]</w:t>
+      </w:r>
+    </w:p>
+    <w:p>
+      <w:pPr>
+        <w:pStyle w:val="magyarazat"/>
+      </w:pPr>
+      <w:proofErr w:type="spellStart"/>
+      <w:r>
+        <w:t>Legősebb</w:t>
+      </w:r>
+      <w:proofErr w:type="spellEnd"/>
+      <w:r>
+        <w:t xml:space="preserve"> osztály </w:t>
+      </w:r>
+      <w:r>
+        <w:sym w:font="Symbol" w:char="F0AE"/>
+      </w:r>
+      <w:r>
+        <w:t xml:space="preserve"> Ősosztály2 </w:t>
+      </w:r>
+      <w:r>
+        <w:sym w:font="Symbol" w:char="F0AE"/>
+      </w:r>
+      <w:r>
+        <w:t xml:space="preserve"> Ősosztály3</w:t>
+      </w:r>
+      <w:proofErr w:type="gramStart"/>
+      <w:r>
+        <w:t>...</w:t>
+      </w:r>
+      <w:proofErr w:type="gramEnd"/>
     </w:p>
     <w:p>
       <w:pPr>
@@ -2091,6 +2539,324 @@
           <w:sz w:val="24"/>
           <w:szCs w:val="24"/>
         </w:rPr>
+        <w:t>Interfészek</w:t>
+      </w:r>
+    </w:p>
+    <w:p>
+      <w:pPr>
+        <w:pStyle w:val="magyarazat"/>
+      </w:pPr>
+      <w:r>
+        <w:t>[Mely interfészeket valósítja meg.]</w:t>
+      </w:r>
+    </w:p>
+    <w:p>
+      <w:pPr>
+        <w:pStyle w:val="Cmsor4"/>
+        <w:numPr>
+          <w:ilvl w:val="3"/>
+          <w:numId w:val="3"/>
+        </w:numPr>
+        <w:rPr>
+          <w:sz w:val="24"/>
+          <w:szCs w:val="24"/>
+        </w:rPr>
+      </w:pPr>
+      <w:r>
+        <w:rPr>
+          <w:sz w:val="24"/>
+          <w:szCs w:val="24"/>
+        </w:rPr>
+        <w:t>Attribútumok</w:t>
+      </w:r>
+    </w:p>
+    <w:p>
+      <w:pPr>
+        <w:pStyle w:val="magyarazat"/>
+      </w:pPr>
+      <w:r>
+        <w:t>[Milyen attribútumai vannak]</w:t>
+      </w:r>
+    </w:p>
+    <w:p>
+      <w:pPr>
+        <w:numPr>
+          <w:ilvl w:val="0"/>
+          <w:numId w:val="4"/>
+        </w:numPr>
+        <w:rPr>
+          <w:b/>
+        </w:rPr>
+      </w:pPr>
+      <w:r>
+        <w:rPr>
+          <w:b/>
+        </w:rPr>
+        <w:t>attribútum1</w:t>
+      </w:r>
+    </w:p>
+    <w:p>
+      <w:pPr>
+        <w:numPr>
+          <w:ilvl w:val="0"/>
+          <w:numId w:val="4"/>
+        </w:numPr>
+      </w:pPr>
+      <w:r>
+        <w:rPr>
+          <w:b/>
+        </w:rPr>
+        <w:t>attribútum2</w:t>
+      </w:r>
+    </w:p>
+    <w:p>
+      <w:pPr>
+        <w:pStyle w:val="Cmsor4"/>
+        <w:numPr>
+          <w:ilvl w:val="3"/>
+          <w:numId w:val="3"/>
+        </w:numPr>
+        <w:rPr>
+          <w:sz w:val="24"/>
+          <w:szCs w:val="24"/>
+        </w:rPr>
+      </w:pPr>
+      <w:r>
+        <w:rPr>
+          <w:sz w:val="24"/>
+          <w:szCs w:val="24"/>
+        </w:rPr>
+        <w:t>Metódusok</w:t>
+      </w:r>
+    </w:p>
+    <w:p>
+      <w:pPr>
+        <w:pStyle w:val="magyarazat"/>
+      </w:pPr>
+      <w:r>
+        <w:t>[Milyen publikus metódusokkal rendelkezik. Metódusonként egy-három mondat arról, hogy a metódus mit csinál. Hiba, ha egy osztálynak nincs egyetlen metódusa sem.]</w:t>
+      </w:r>
+    </w:p>
+    <w:p>
+      <w:pPr>
+        <w:numPr>
+          <w:ilvl w:val="0"/>
+          <w:numId w:val="4"/>
+        </w:numPr>
+      </w:pPr>
+      <w:r>
+        <w:rPr>
+          <w:b/>
+        </w:rPr>
+        <w:t xml:space="preserve">int </w:t>
+      </w:r>
+      <w:proofErr w:type="spellStart"/>
+      <w:proofErr w:type="gramStart"/>
+      <w:r>
+        <w:rPr>
+          <w:b/>
+        </w:rPr>
+        <w:t>foo</w:t>
+      </w:r>
+      <w:proofErr w:type="spellEnd"/>
+      <w:r>
+        <w:rPr>
+          <w:b/>
+        </w:rPr>
+        <w:t>(</w:t>
+      </w:r>
+      <w:proofErr w:type="gramEnd"/>
+      <w:r>
+        <w:rPr>
+          <w:b/>
+        </w:rPr>
+        <w:t>Osztály3 o1, Osztály4 o2)</w:t>
+      </w:r>
+      <w:r>
+        <w:t>: metódus leírása</w:t>
+      </w:r>
+    </w:p>
+    <w:p>
+      <w:pPr>
+        <w:numPr>
+          <w:ilvl w:val="0"/>
+          <w:numId w:val="4"/>
+        </w:numPr>
+      </w:pPr>
+      <w:r>
+        <w:rPr>
+          <w:b/>
+        </w:rPr>
+        <w:t xml:space="preserve">int </w:t>
+      </w:r>
+      <w:proofErr w:type="gramStart"/>
+      <w:r>
+        <w:rPr>
+          <w:b/>
+        </w:rPr>
+        <w:t>bar(</w:t>
+      </w:r>
+      <w:proofErr w:type="gramEnd"/>
+      <w:r>
+        <w:rPr>
+          <w:b/>
+        </w:rPr>
+        <w:t>Osztály5 o1)</w:t>
+      </w:r>
+      <w:r>
+        <w:t>: metódus leírása</w:t>
+      </w:r>
+    </w:p>
+    <w:p/>
+    <w:p>
+      <w:pPr>
+        <w:pStyle w:val="Cmsor3"/>
+      </w:pPr>
+      <w:proofErr w:type="spellStart"/>
+      <w:r>
+        <w:t>Hole</w:t>
+      </w:r>
+      <w:proofErr w:type="spellEnd"/>
+    </w:p>
+    <w:p>
+      <w:pPr>
+        <w:pStyle w:val="Cmsor4"/>
+        <w:numPr>
+          <w:ilvl w:val="3"/>
+          <w:numId w:val="3"/>
+        </w:numPr>
+        <w:rPr>
+          <w:sz w:val="24"/>
+          <w:szCs w:val="24"/>
+        </w:rPr>
+      </w:pPr>
+      <w:r>
+        <w:rPr>
+          <w:sz w:val="24"/>
+          <w:szCs w:val="24"/>
+        </w:rPr>
+        <w:t>Felelősség</w:t>
+      </w:r>
+    </w:p>
+    <w:p>
+      <w:pPr>
+        <w:pStyle w:val="magyarazat"/>
+      </w:pPr>
+      <w:r>
+        <w:t xml:space="preserve">[Mi az osztály felelőssége. </w:t>
+      </w:r>
+      <w:proofErr w:type="spellStart"/>
+      <w:r>
+        <w:t>Kb</w:t>
+      </w:r>
+      <w:proofErr w:type="spellEnd"/>
+      <w:r>
+        <w:t xml:space="preserve"> 1 bekezdés.]</w:t>
+      </w:r>
+    </w:p>
+    <w:p>
+      <w:pPr>
+        <w:pStyle w:val="Cmsor4"/>
+        <w:numPr>
+          <w:ilvl w:val="3"/>
+          <w:numId w:val="3"/>
+        </w:numPr>
+        <w:rPr>
+          <w:sz w:val="24"/>
+          <w:szCs w:val="24"/>
+        </w:rPr>
+      </w:pPr>
+      <w:r>
+        <w:rPr>
+          <w:sz w:val="24"/>
+          <w:szCs w:val="24"/>
+        </w:rPr>
+        <w:t>Ősosztályok</w:t>
+      </w:r>
+    </w:p>
+    <w:p>
+      <w:pPr>
+        <w:pStyle w:val="magyarazat"/>
+      </w:pPr>
+      <w:r>
+        <w:t>[Mely osztályokból származik (öröklési hierarchia)]</w:t>
+      </w:r>
+    </w:p>
+    <w:p>
+      <w:pPr>
+        <w:pStyle w:val="magyarazat"/>
+      </w:pPr>
+      <w:proofErr w:type="spellStart"/>
+      <w:r>
+        <w:t>Legősebb</w:t>
+      </w:r>
+      <w:proofErr w:type="spellEnd"/>
+      <w:r>
+        <w:t xml:space="preserve"> osztály </w:t>
+      </w:r>
+      <w:r>
+        <w:sym w:font="Symbol" w:char="F0AE"/>
+      </w:r>
+      <w:r>
+        <w:t xml:space="preserve"> Ősosztály2 </w:t>
+      </w:r>
+      <w:r>
+        <w:sym w:font="Symbol" w:char="F0AE"/>
+      </w:r>
+      <w:r>
+        <w:t xml:space="preserve"> Ősosztály3</w:t>
+      </w:r>
+      <w:proofErr w:type="gramStart"/>
+      <w:r>
+        <w:t>...</w:t>
+      </w:r>
+      <w:proofErr w:type="gramEnd"/>
+    </w:p>
+    <w:p>
+      <w:pPr>
+        <w:pStyle w:val="Cmsor4"/>
+        <w:numPr>
+          <w:ilvl w:val="3"/>
+          <w:numId w:val="3"/>
+        </w:numPr>
+        <w:rPr>
+          <w:sz w:val="24"/>
+          <w:szCs w:val="24"/>
+        </w:rPr>
+      </w:pPr>
+      <w:r>
+        <w:rPr>
+          <w:sz w:val="24"/>
+          <w:szCs w:val="24"/>
+        </w:rPr>
+        <w:t>Interfészek</w:t>
+      </w:r>
+    </w:p>
+    <w:p>
+      <w:pPr>
+        <w:pStyle w:val="magyarazat"/>
+      </w:pPr>
+      <w:r>
+        <w:t>[Mely interfészeket valósítja meg.]</w:t>
+      </w:r>
+    </w:p>
+    <w:p>
+      <w:pPr>
+        <w:pStyle w:val="Cmsor4"/>
+        <w:numPr>
+          <w:ilvl w:val="3"/>
+          <w:numId w:val="3"/>
+        </w:numPr>
+        <w:rPr>
+          <w:sz w:val="24"/>
+          <w:szCs w:val="24"/>
+        </w:rPr>
+      </w:pPr>
+      <w:r>
+        <w:rPr>
+          <w:sz w:val="24"/>
+          <w:szCs w:val="24"/>
+        </w:rPr>
         <w:lastRenderedPageBreak/>
         <w:t>Attribútumok</w:t>
       </w:r>
@@ -2159,13 +2925,7 @@
         <w:pStyle w:val="magyarazat"/>
       </w:pPr>
       <w:r>
-        <w:t>[Milyen publikus metódusokkal rendelkezik. Metódusonként egy-három mondat arról, hogy a metódus mit csinál.</w:t>
-      </w:r>
-      <w:r>
-        <w:t xml:space="preserve"> Hiba, ha egy osztálynak nincs egyetlen metódusa sem.</w:t>
-      </w:r>
-      <w:r>
-        <w:t>]</w:t>
+        <w:t>[Milyen publikus metódusokkal rendelkezik. Metódusonként egy-három mondat arról, hogy a metódus mit csinál. Hiba, ha egy osztálynak nincs egyetlen metódusa sem.]</w:t>
       </w:r>
     </w:p>
     <w:p>
@@ -2238,12 +2998,13 @@
         <w:t>: metódus leírása</w:t>
       </w:r>
     </w:p>
+    <w:p/>
     <w:p>
       <w:pPr>
         <w:pStyle w:val="Cmsor3"/>
       </w:pPr>
       <w:r>
-        <w:t>Game</w:t>
+        <w:t>Map</w:t>
       </w:r>
     </w:p>
     <w:p>
@@ -2532,7 +3293,7 @@
       </w:pPr>
       <w:proofErr w:type="spellStart"/>
       <w:r>
-        <w:t>Hole</w:t>
+        <w:t>Movable</w:t>
       </w:r>
       <w:proofErr w:type="spellEnd"/>
     </w:p>
@@ -2557,19 +3318,8 @@
       </w:r>
     </w:p>
     <w:p>
-      <w:pPr>
-        <w:pStyle w:val="magyarazat"/>
-      </w:pPr>
-      <w:r>
-        <w:t xml:space="preserve">[Mi az osztály felelőssége. </w:t>
-      </w:r>
-      <w:proofErr w:type="spellStart"/>
-      <w:r>
-        <w:t>Kb</w:t>
-      </w:r>
-      <w:proofErr w:type="spellEnd"/>
-      <w:r>
-        <w:t xml:space="preserve"> 1 bekezdés.]</w:t>
+      <w:r>
+        <w:t>Egy absztrakt ősosztály, amiből a mozgatható objektumok származnak.</w:t>
       </w:r>
     </w:p>
     <w:p>
@@ -2589,46 +3339,55 @@
           <w:sz w:val="24"/>
           <w:szCs w:val="24"/>
         </w:rPr>
-        <w:t>Ősosztályok</w:t>
-      </w:r>
-    </w:p>
-    <w:p>
-      <w:pPr>
-        <w:pStyle w:val="magyarazat"/>
-      </w:pPr>
-      <w:r>
-        <w:t>[Mely osztályokból származik (öröklési hierarchia)]</w:t>
-      </w:r>
-    </w:p>
-    <w:p>
-      <w:pPr>
-        <w:pStyle w:val="magyarazat"/>
-      </w:pPr>
-      <w:proofErr w:type="spellStart"/>
-      <w:r>
-        <w:t>Legősebb</w:t>
-      </w:r>
-      <w:proofErr w:type="spellEnd"/>
-      <w:r>
-        <w:t xml:space="preserve"> osztály </w:t>
-      </w:r>
-      <w:r>
-        <w:sym w:font="Symbol" w:char="F0AE"/>
-      </w:r>
-      <w:r>
-        <w:t xml:space="preserve"> Ősosztály2 </w:t>
-      </w:r>
-      <w:r>
-        <w:sym w:font="Symbol" w:char="F0AE"/>
-      </w:r>
-      <w:r>
-        <w:t xml:space="preserve"> Ősosztály3</w:t>
-      </w:r>
-      <w:proofErr w:type="gramStart"/>
-      <w:r>
-        <w:t>...</w:t>
-      </w:r>
-      <w:proofErr w:type="gramEnd"/>
+        <w:t>Attribútumok</w:t>
+      </w:r>
+    </w:p>
+    <w:p>
+      <w:pPr>
+        <w:numPr>
+          <w:ilvl w:val="0"/>
+          <w:numId w:val="4"/>
+        </w:numPr>
+        <w:rPr>
+          <w:b/>
+        </w:rPr>
+      </w:pPr>
+      <w:proofErr w:type="spellStart"/>
+      <w:r>
+        <w:rPr>
+          <w:b/>
+        </w:rPr>
+        <w:t>Field</w:t>
+      </w:r>
+      <w:proofErr w:type="spellEnd"/>
+      <w:r>
+        <w:rPr>
+          <w:b/>
+        </w:rPr>
+        <w:t xml:space="preserve"> </w:t>
+      </w:r>
+      <w:proofErr w:type="spellStart"/>
+      <w:r>
+        <w:rPr>
+          <w:b/>
+        </w:rPr>
+        <w:t>field</w:t>
+      </w:r>
+      <w:proofErr w:type="spellEnd"/>
+      <w:r>
+        <w:rPr>
+          <w:b/>
+        </w:rPr>
+        <w:t xml:space="preserve">: </w:t>
+      </w:r>
+      <w:r>
+        <w:t>a mező, amin tartózkodik</w:t>
+      </w:r>
+    </w:p>
+    <w:p>
+      <w:pPr>
+        <w:ind w:left="720"/>
+      </w:pPr>
     </w:p>
     <w:p>
       <w:pPr>
@@ -2647,16 +3406,588 @@
           <w:sz w:val="24"/>
           <w:szCs w:val="24"/>
         </w:rPr>
-        <w:t>Interfészek</w:t>
-      </w:r>
-    </w:p>
-    <w:p>
-      <w:pPr>
-        <w:pStyle w:val="magyarazat"/>
-      </w:pPr>
-      <w:r>
-        <w:t>[Mely interfészeket valósítja meg.]</w:t>
-      </w:r>
+        <w:t>Metódusok</w:t>
+      </w:r>
+    </w:p>
+    <w:p>
+      <w:pPr>
+        <w:numPr>
+          <w:ilvl w:val="0"/>
+          <w:numId w:val="4"/>
+        </w:numPr>
+        <w:rPr>
+          <w:b/>
+        </w:rPr>
+      </w:pPr>
+      <w:proofErr w:type="spellStart"/>
+      <w:r>
+        <w:rPr>
+          <w:b/>
+        </w:rPr>
+        <w:t>void</w:t>
+      </w:r>
+      <w:proofErr w:type="spellEnd"/>
+      <w:r>
+        <w:rPr>
+          <w:b/>
+        </w:rPr>
+        <w:t xml:space="preserve"> </w:t>
+      </w:r>
+      <w:proofErr w:type="gramStart"/>
+      <w:r>
+        <w:rPr>
+          <w:b/>
+        </w:rPr>
+        <w:t>die(</w:t>
+      </w:r>
+      <w:proofErr w:type="gramEnd"/>
+      <w:r>
+        <w:rPr>
+          <w:b/>
+        </w:rPr>
+        <w:t>):</w:t>
+      </w:r>
+      <w:r>
+        <w:rPr>
+          <w:b/>
+        </w:rPr>
+        <w:t xml:space="preserve"> </w:t>
+      </w:r>
+      <w:r>
+        <w:t>Ez a függvény fog felelni a leszármazottak eltávolításáért.</w:t>
+      </w:r>
+    </w:p>
+    <w:p>
+      <w:pPr>
+        <w:numPr>
+          <w:ilvl w:val="0"/>
+          <w:numId w:val="4"/>
+        </w:numPr>
+      </w:pPr>
+      <w:proofErr w:type="spellStart"/>
+      <w:r>
+        <w:rPr>
+          <w:b/>
+        </w:rPr>
+        <w:lastRenderedPageBreak/>
+        <w:t>void</w:t>
+      </w:r>
+      <w:proofErr w:type="spellEnd"/>
+      <w:r>
+        <w:rPr>
+          <w:b/>
+        </w:rPr>
+        <w:t xml:space="preserve"> </w:t>
+      </w:r>
+      <w:proofErr w:type="spellStart"/>
+      <w:proofErr w:type="gramStart"/>
+      <w:r>
+        <w:rPr>
+          <w:b/>
+        </w:rPr>
+        <w:t>finalizeStep</w:t>
+      </w:r>
+      <w:proofErr w:type="spellEnd"/>
+      <w:r>
+        <w:rPr>
+          <w:b/>
+        </w:rPr>
+        <w:t>(</w:t>
+      </w:r>
+      <w:proofErr w:type="gramEnd"/>
+      <w:r>
+        <w:rPr>
+          <w:b/>
+        </w:rPr>
+        <w:t xml:space="preserve">): </w:t>
+      </w:r>
+      <w:r>
+        <w:t xml:space="preserve">Ez </w:t>
+      </w:r>
+      <w:r>
+        <w:t xml:space="preserve">az a </w:t>
+      </w:r>
+      <w:r>
+        <w:t xml:space="preserve">függvény, ami az egyes lépések véglegesítésért felel. </w:t>
+      </w:r>
+      <w:proofErr w:type="gramStart"/>
+      <w:r>
+        <w:t>Meghívja annak a „</w:t>
+      </w:r>
+      <w:proofErr w:type="spellStart"/>
+      <w:r>
+        <w:t>SimpleField</w:t>
+      </w:r>
+      <w:proofErr w:type="spellEnd"/>
+      <w:r>
+        <w:t>”</w:t>
+      </w:r>
+      <w:proofErr w:type="spellStart"/>
+      <w:r>
+        <w:t>-nek</w:t>
+      </w:r>
+      <w:proofErr w:type="spellEnd"/>
+      <w:r>
+        <w:t xml:space="preserve"> az „</w:t>
+      </w:r>
+      <w:proofErr w:type="spellStart"/>
+      <w:r>
+        <w:t>arrive</w:t>
+      </w:r>
+      <w:proofErr w:type="spellEnd"/>
+      <w:r>
+        <w:t xml:space="preserve">(m: </w:t>
+      </w:r>
+      <w:proofErr w:type="spellStart"/>
+      <w:r>
+        <w:t>Movable</w:t>
+      </w:r>
+      <w:proofErr w:type="spellEnd"/>
+      <w:r>
+        <w:t xml:space="preserve">)” függvényét, </w:t>
+      </w:r>
+      <w:r>
+        <w:t xml:space="preserve">ahová a </w:t>
+      </w:r>
+      <w:proofErr w:type="spellStart"/>
+      <w:r>
+        <w:t>Movable</w:t>
+      </w:r>
+      <w:proofErr w:type="spellEnd"/>
+      <w:r>
+        <w:t xml:space="preserve"> leszármazott majd megérkezne, ami pedig, ha tárolja a </w:t>
+      </w:r>
+      <w:r>
+        <w:t>„</w:t>
+      </w:r>
+      <w:proofErr w:type="spellStart"/>
+      <w:r>
+        <w:t>Special</w:t>
+      </w:r>
+      <w:proofErr w:type="spellEnd"/>
+      <w:r>
+        <w:t>” osztály egy példányát (jellemzően kapcsolót (</w:t>
+      </w:r>
+      <w:proofErr w:type="spellStart"/>
+      <w:r>
+        <w:t>Switch</w:t>
+      </w:r>
+      <w:proofErr w:type="spellEnd"/>
+      <w:r>
+        <w:t>), vagy lyukat (</w:t>
+      </w:r>
+      <w:proofErr w:type="spellStart"/>
+      <w:r>
+        <w:t>Hole</w:t>
+      </w:r>
+      <w:proofErr w:type="spellEnd"/>
+      <w:r>
+        <w:t>)), akkor meghívja annak az „</w:t>
+      </w:r>
+      <w:proofErr w:type="spellStart"/>
+      <w:r>
+        <w:t>interact</w:t>
+      </w:r>
+      <w:proofErr w:type="spellEnd"/>
+      <w:r>
+        <w:t xml:space="preserve">(m: </w:t>
+      </w:r>
+      <w:proofErr w:type="spellStart"/>
+      <w:r>
+        <w:t>Movable</w:t>
+      </w:r>
+      <w:proofErr w:type="spellEnd"/>
+      <w:r>
+        <w:t xml:space="preserve">) függvényét, ami pedig megteszi a kellő intézkedést (bekapcsolja a kapcsolót vagy </w:t>
+      </w:r>
+      <w:r>
+        <w:t xml:space="preserve">megsemmisíti a </w:t>
+      </w:r>
+      <w:proofErr w:type="spellStart"/>
+      <w:r>
+        <w:t>Movable</w:t>
+      </w:r>
+      <w:proofErr w:type="spellEnd"/>
+      <w:r>
+        <w:t xml:space="preserve"> leszármazottat</w:t>
+      </w:r>
+      <w:r>
+        <w:t>).</w:t>
+      </w:r>
+      <w:proofErr w:type="gramEnd"/>
+    </w:p>
+    <w:p>
+      <w:pPr>
+        <w:numPr>
+          <w:ilvl w:val="0"/>
+          <w:numId w:val="4"/>
+        </w:numPr>
+        <w:rPr>
+          <w:b/>
+        </w:rPr>
+      </w:pPr>
+      <w:proofErr w:type="spellStart"/>
+      <w:r>
+        <w:rPr>
+          <w:b/>
+        </w:rPr>
+        <w:t>void</w:t>
+      </w:r>
+      <w:proofErr w:type="spellEnd"/>
+      <w:r>
+        <w:rPr>
+          <w:b/>
+        </w:rPr>
+        <w:t xml:space="preserve"> </w:t>
+      </w:r>
+      <w:proofErr w:type="spellStart"/>
+      <w:proofErr w:type="gramStart"/>
+      <w:r>
+        <w:rPr>
+          <w:b/>
+        </w:rPr>
+        <w:t>place</w:t>
+      </w:r>
+      <w:proofErr w:type="spellEnd"/>
+      <w:r>
+        <w:rPr>
+          <w:b/>
+        </w:rPr>
+        <w:t>(</w:t>
+      </w:r>
+      <w:proofErr w:type="gramEnd"/>
+      <w:r>
+        <w:rPr>
+          <w:b/>
+        </w:rPr>
+        <w:t xml:space="preserve">f: </w:t>
+      </w:r>
+      <w:proofErr w:type="spellStart"/>
+      <w:r>
+        <w:rPr>
+          <w:b/>
+        </w:rPr>
+        <w:t>Field</w:t>
+      </w:r>
+      <w:proofErr w:type="spellEnd"/>
+      <w:r>
+        <w:rPr>
+          <w:b/>
+        </w:rPr>
+        <w:t>):</w:t>
+      </w:r>
+      <w:r>
+        <w:t xml:space="preserve"> Ez a függvény </w:t>
+      </w:r>
+      <w:r>
+        <w:t xml:space="preserve">átállítja a </w:t>
+      </w:r>
+      <w:proofErr w:type="spellStart"/>
+      <w:r>
+        <w:t>Movable</w:t>
+      </w:r>
+      <w:proofErr w:type="spellEnd"/>
+      <w:r>
+        <w:t xml:space="preserve"> mező referenciáját a kapott mezőre.</w:t>
+      </w:r>
+    </w:p>
+    <w:p>
+      <w:pPr>
+        <w:numPr>
+          <w:ilvl w:val="0"/>
+          <w:numId w:val="4"/>
+        </w:numPr>
+      </w:pPr>
+      <w:proofErr w:type="spellStart"/>
+      <w:r>
+        <w:rPr>
+          <w:b/>
+        </w:rPr>
+        <w:t>void</w:t>
+      </w:r>
+      <w:proofErr w:type="spellEnd"/>
+      <w:r>
+        <w:rPr>
+          <w:b/>
+        </w:rPr>
+        <w:t xml:space="preserve"> </w:t>
+      </w:r>
+      <w:proofErr w:type="spellStart"/>
+      <w:proofErr w:type="gramStart"/>
+      <w:r>
+        <w:rPr>
+          <w:b/>
+        </w:rPr>
+        <w:t>pushBack</w:t>
+      </w:r>
+      <w:proofErr w:type="spellEnd"/>
+      <w:r>
+        <w:rPr>
+          <w:b/>
+        </w:rPr>
+        <w:t>(</w:t>
+      </w:r>
+      <w:proofErr w:type="gramEnd"/>
+      <w:r>
+        <w:rPr>
+          <w:b/>
+        </w:rPr>
+        <w:t xml:space="preserve">d: </w:t>
+      </w:r>
+      <w:proofErr w:type="spellStart"/>
+      <w:r>
+        <w:rPr>
+          <w:b/>
+        </w:rPr>
+        <w:t>Direction</w:t>
+      </w:r>
+      <w:proofErr w:type="spellEnd"/>
+      <w:r>
+        <w:rPr>
+          <w:b/>
+        </w:rPr>
+        <w:t xml:space="preserve">): </w:t>
+      </w:r>
+      <w:r>
+        <w:t>Absztrakt függvény, leszármazottakban kerül megvalósításra.</w:t>
+      </w:r>
+    </w:p>
+    <w:p>
+      <w:pPr>
+        <w:numPr>
+          <w:ilvl w:val="0"/>
+          <w:numId w:val="4"/>
+        </w:numPr>
+      </w:pPr>
+      <w:proofErr w:type="spellStart"/>
+      <w:r>
+        <w:rPr>
+          <w:b/>
+        </w:rPr>
+        <w:t>void</w:t>
+      </w:r>
+      <w:proofErr w:type="spellEnd"/>
+      <w:r>
+        <w:rPr>
+          <w:b/>
+        </w:rPr>
+        <w:t xml:space="preserve"> </w:t>
+      </w:r>
+      <w:proofErr w:type="spellStart"/>
+      <w:proofErr w:type="gramStart"/>
+      <w:r>
+        <w:rPr>
+          <w:b/>
+        </w:rPr>
+        <w:t>pushBy</w:t>
+      </w:r>
+      <w:proofErr w:type="spellEnd"/>
+      <w:r>
+        <w:rPr>
+          <w:b/>
+        </w:rPr>
+        <w:t>(</w:t>
+      </w:r>
+      <w:proofErr w:type="gramEnd"/>
+      <w:r>
+        <w:rPr>
+          <w:b/>
+        </w:rPr>
+        <w:t>b:</w:t>
+      </w:r>
+      <w:r>
+        <w:t xml:space="preserve"> </w:t>
+      </w:r>
+      <w:proofErr w:type="spellStart"/>
+      <w:r>
+        <w:rPr>
+          <w:b/>
+        </w:rPr>
+        <w:t>Box</w:t>
+      </w:r>
+      <w:proofErr w:type="spellEnd"/>
+      <w:r>
+        <w:rPr>
+          <w:b/>
+        </w:rPr>
+        <w:t xml:space="preserve">, d: </w:t>
+      </w:r>
+      <w:proofErr w:type="spellStart"/>
+      <w:r>
+        <w:rPr>
+          <w:b/>
+        </w:rPr>
+        <w:t>Direction</w:t>
+      </w:r>
+      <w:proofErr w:type="spellEnd"/>
+      <w:r>
+        <w:rPr>
+          <w:b/>
+        </w:rPr>
+        <w:t xml:space="preserve">): </w:t>
+      </w:r>
+      <w:r>
+        <w:t>Absztrakt függvény, leszárm</w:t>
+      </w:r>
+      <w:r>
+        <w:t>azottakban kerül megvalósításra.</w:t>
+      </w:r>
+    </w:p>
+    <w:p>
+      <w:pPr>
+        <w:numPr>
+          <w:ilvl w:val="0"/>
+          <w:numId w:val="4"/>
+        </w:numPr>
+      </w:pPr>
+      <w:proofErr w:type="spellStart"/>
+      <w:r>
+        <w:rPr>
+          <w:b/>
+        </w:rPr>
+        <w:t>void</w:t>
+      </w:r>
+      <w:proofErr w:type="spellEnd"/>
+      <w:r>
+        <w:rPr>
+          <w:b/>
+        </w:rPr>
+        <w:t xml:space="preserve"> </w:t>
+      </w:r>
+      <w:proofErr w:type="spellStart"/>
+      <w:proofErr w:type="gramStart"/>
+      <w:r>
+        <w:rPr>
+          <w:b/>
+        </w:rPr>
+        <w:t>pushBy</w:t>
+      </w:r>
+      <w:proofErr w:type="spellEnd"/>
+      <w:r>
+        <w:rPr>
+          <w:b/>
+        </w:rPr>
+        <w:t>(</w:t>
+      </w:r>
+      <w:proofErr w:type="gramEnd"/>
+      <w:r>
+        <w:rPr>
+          <w:b/>
+        </w:rPr>
+        <w:t xml:space="preserve">w: </w:t>
+      </w:r>
+      <w:proofErr w:type="spellStart"/>
+      <w:r>
+        <w:rPr>
+          <w:b/>
+        </w:rPr>
+        <w:t>Worker</w:t>
+      </w:r>
+      <w:proofErr w:type="spellEnd"/>
+      <w:r>
+        <w:rPr>
+          <w:b/>
+        </w:rPr>
+        <w:t xml:space="preserve">, d: </w:t>
+      </w:r>
+      <w:proofErr w:type="spellStart"/>
+      <w:r>
+        <w:rPr>
+          <w:b/>
+        </w:rPr>
+        <w:t>Direction</w:t>
+      </w:r>
+      <w:proofErr w:type="spellEnd"/>
+      <w:r>
+        <w:rPr>
+          <w:b/>
+        </w:rPr>
+        <w:t xml:space="preserve">): </w:t>
+      </w:r>
+      <w:r>
+        <w:t>Absztrakt függvény, leszármazottakban kerül megvalósításra.</w:t>
+      </w:r>
+    </w:p>
+    <w:p>
+      <w:pPr>
+        <w:numPr>
+          <w:ilvl w:val="0"/>
+          <w:numId w:val="4"/>
+        </w:numPr>
+      </w:pPr>
+      <w:proofErr w:type="spellStart"/>
+      <w:r>
+        <w:rPr>
+          <w:b/>
+        </w:rPr>
+        <w:t>void</w:t>
+      </w:r>
+      <w:proofErr w:type="spellEnd"/>
+      <w:r>
+        <w:rPr>
+          <w:b/>
+        </w:rPr>
+        <w:t xml:space="preserve"> </w:t>
+      </w:r>
+      <w:proofErr w:type="spellStart"/>
+      <w:proofErr w:type="gramStart"/>
+      <w:r>
+        <w:rPr>
+          <w:b/>
+        </w:rPr>
+        <w:t>scorePoint</w:t>
+      </w:r>
+      <w:proofErr w:type="spellEnd"/>
+      <w:r>
+        <w:rPr>
+          <w:b/>
+        </w:rPr>
+        <w:t>(</w:t>
+      </w:r>
+      <w:proofErr w:type="gramEnd"/>
+      <w:r>
+        <w:rPr>
+          <w:b/>
+        </w:rPr>
+        <w:t>d:</w:t>
+      </w:r>
+      <w:r>
+        <w:t xml:space="preserve"> </w:t>
+      </w:r>
+      <w:proofErr w:type="spellStart"/>
+      <w:r>
+        <w:rPr>
+          <w:b/>
+        </w:rPr>
+        <w:t>Direction</w:t>
+      </w:r>
+      <w:proofErr w:type="spellEnd"/>
+      <w:r>
+        <w:rPr>
+          <w:b/>
+        </w:rPr>
+        <w:t>):</w:t>
+      </w:r>
+      <w:r>
+        <w:rPr>
+          <w:b/>
+        </w:rPr>
+        <w:t xml:space="preserve"> </w:t>
+      </w:r>
+      <w:r>
+        <w:t>Absztrakt függvény, a leszármazottakban kerül megvalósításra.</w:t>
+      </w:r>
+    </w:p>
+    <w:p/>
+    <w:p>
+      <w:pPr>
+        <w:pStyle w:val="Cmsor3"/>
+      </w:pPr>
+      <w:proofErr w:type="spellStart"/>
+      <w:r>
+        <w:t>SimpleField</w:t>
+      </w:r>
+      <w:proofErr w:type="spellEnd"/>
     </w:p>
     <w:p>
       <w:pPr>
@@ -2675,7 +4006,128 @@
           <w:sz w:val="24"/>
           <w:szCs w:val="24"/>
         </w:rPr>
-        <w:lastRenderedPageBreak/>
+        <w:t>Felelősség</w:t>
+      </w:r>
+    </w:p>
+    <w:p>
+      <w:pPr>
+        <w:pStyle w:val="magyarazat"/>
+      </w:pPr>
+      <w:r>
+        <w:t xml:space="preserve">[Mi az osztály felelőssége. </w:t>
+      </w:r>
+      <w:proofErr w:type="spellStart"/>
+      <w:r>
+        <w:t>Kb</w:t>
+      </w:r>
+      <w:proofErr w:type="spellEnd"/>
+      <w:r>
+        <w:t xml:space="preserve"> 1 bekezdés.]</w:t>
+      </w:r>
+    </w:p>
+    <w:p>
+      <w:pPr>
+        <w:pStyle w:val="Cmsor4"/>
+        <w:numPr>
+          <w:ilvl w:val="3"/>
+          <w:numId w:val="3"/>
+        </w:numPr>
+        <w:rPr>
+          <w:sz w:val="24"/>
+          <w:szCs w:val="24"/>
+        </w:rPr>
+      </w:pPr>
+      <w:r>
+        <w:rPr>
+          <w:sz w:val="24"/>
+          <w:szCs w:val="24"/>
+        </w:rPr>
+        <w:t>Ősosztályok</w:t>
+      </w:r>
+    </w:p>
+    <w:p>
+      <w:pPr>
+        <w:pStyle w:val="magyarazat"/>
+      </w:pPr>
+      <w:r>
+        <w:t>[Mely osztályokból származik (öröklési hierarchia)]</w:t>
+      </w:r>
+    </w:p>
+    <w:p>
+      <w:pPr>
+        <w:pStyle w:val="magyarazat"/>
+      </w:pPr>
+      <w:proofErr w:type="spellStart"/>
+      <w:r>
+        <w:t>Legősebb</w:t>
+      </w:r>
+      <w:proofErr w:type="spellEnd"/>
+      <w:r>
+        <w:t xml:space="preserve"> osztály </w:t>
+      </w:r>
+      <w:r>
+        <w:sym w:font="Symbol" w:char="F0AE"/>
+      </w:r>
+      <w:r>
+        <w:t xml:space="preserve"> Ősosztály2 </w:t>
+      </w:r>
+      <w:r>
+        <w:sym w:font="Symbol" w:char="F0AE"/>
+      </w:r>
+      <w:r>
+        <w:t xml:space="preserve"> Ősosztály3</w:t>
+      </w:r>
+      <w:proofErr w:type="gramStart"/>
+      <w:r>
+        <w:t>...</w:t>
+      </w:r>
+      <w:proofErr w:type="gramEnd"/>
+    </w:p>
+    <w:p>
+      <w:pPr>
+        <w:pStyle w:val="Cmsor4"/>
+        <w:numPr>
+          <w:ilvl w:val="3"/>
+          <w:numId w:val="3"/>
+        </w:numPr>
+        <w:rPr>
+          <w:sz w:val="24"/>
+          <w:szCs w:val="24"/>
+        </w:rPr>
+      </w:pPr>
+      <w:r>
+        <w:rPr>
+          <w:sz w:val="24"/>
+          <w:szCs w:val="24"/>
+        </w:rPr>
+        <w:t>Interfészek</w:t>
+      </w:r>
+    </w:p>
+    <w:p>
+      <w:pPr>
+        <w:pStyle w:val="magyarazat"/>
+      </w:pPr>
+      <w:r>
+        <w:t>[Mely interfészeket valósítja meg.]</w:t>
+      </w:r>
+    </w:p>
+    <w:p>
+      <w:pPr>
+        <w:pStyle w:val="Cmsor4"/>
+        <w:numPr>
+          <w:ilvl w:val="3"/>
+          <w:numId w:val="3"/>
+        </w:numPr>
+        <w:rPr>
+          <w:sz w:val="24"/>
+          <w:szCs w:val="24"/>
+        </w:rPr>
+      </w:pPr>
+      <w:r>
+        <w:rPr>
+          <w:sz w:val="24"/>
+          <w:szCs w:val="24"/>
+        </w:rPr>
         <w:t>Attribútumok</w:t>
       </w:r>
     </w:p>
@@ -2821,9 +4273,11 @@
       <w:pPr>
         <w:pStyle w:val="Cmsor3"/>
       </w:pPr>
-      <w:r>
-        <w:t>Map</w:t>
-      </w:r>
+      <w:proofErr w:type="spellStart"/>
+      <w:r>
+        <w:t>Special</w:t>
+      </w:r>
+      <w:proofErr w:type="spellEnd"/>
     </w:p>
     <w:p>
       <w:pPr>
@@ -2895,6 +4349,7 @@
       </w:pPr>
       <w:proofErr w:type="spellStart"/>
       <w:r>
+        <w:lastRenderedPageBreak/>
         <w:t>Legősebb</w:t>
       </w:r>
       <w:proofErr w:type="spellEnd"/>
@@ -3111,7 +4566,7 @@
       </w:pPr>
       <w:proofErr w:type="spellStart"/>
       <w:r>
-        <w:t>Movable</w:t>
+        <w:t>Switch</w:t>
       </w:r>
       <w:proofErr w:type="spellEnd"/>
     </w:p>
@@ -3254,7 +4709,6 @@
           <w:sz w:val="24"/>
           <w:szCs w:val="24"/>
         </w:rPr>
-        <w:lastRenderedPageBreak/>
         <w:t>Attribútumok</w:t>
       </w:r>
     </w:p>
@@ -3402,7 +4856,7 @@
       </w:pPr>
       <w:proofErr w:type="spellStart"/>
       <w:r>
-        <w:t>SimpleField</w:t>
+        <w:t>WallField</w:t>
       </w:r>
       <w:proofErr w:type="spellEnd"/>
     </w:p>
@@ -3476,6 +4930,7 @@
       </w:pPr>
       <w:proofErr w:type="spellStart"/>
       <w:r>
+        <w:lastRenderedPageBreak/>
         <w:t>Legősebb</w:t>
       </w:r>
       <w:proofErr w:type="spellEnd"/>
@@ -3545,878 +5000,6 @@
           <w:sz w:val="24"/>
           <w:szCs w:val="24"/>
         </w:rPr>
-        <w:t>Attribútumok</w:t>
-      </w:r>
-    </w:p>
-    <w:p>
-      <w:pPr>
-        <w:pStyle w:val="magyarazat"/>
-      </w:pPr>
-      <w:r>
-        <w:t>[Milyen attribútumai vannak]</w:t>
-      </w:r>
-    </w:p>
-    <w:p>
-      <w:pPr>
-        <w:numPr>
-          <w:ilvl w:val="0"/>
-          <w:numId w:val="4"/>
-        </w:numPr>
-        <w:rPr>
-          <w:b/>
-        </w:rPr>
-      </w:pPr>
-      <w:r>
-        <w:rPr>
-          <w:b/>
-        </w:rPr>
-        <w:t>attribútum1</w:t>
-      </w:r>
-    </w:p>
-    <w:p>
-      <w:pPr>
-        <w:numPr>
-          <w:ilvl w:val="0"/>
-          <w:numId w:val="4"/>
-        </w:numPr>
-      </w:pPr>
-      <w:r>
-        <w:rPr>
-          <w:b/>
-        </w:rPr>
-        <w:t>attribútum2</w:t>
-      </w:r>
-    </w:p>
-    <w:p>
-      <w:pPr>
-        <w:pStyle w:val="Cmsor4"/>
-        <w:numPr>
-          <w:ilvl w:val="3"/>
-          <w:numId w:val="3"/>
-        </w:numPr>
-        <w:rPr>
-          <w:sz w:val="24"/>
-          <w:szCs w:val="24"/>
-        </w:rPr>
-      </w:pPr>
-      <w:r>
-        <w:rPr>
-          <w:sz w:val="24"/>
-          <w:szCs w:val="24"/>
-        </w:rPr>
-        <w:t>Metódusok</w:t>
-      </w:r>
-    </w:p>
-    <w:p>
-      <w:pPr>
-        <w:pStyle w:val="magyarazat"/>
-      </w:pPr>
-      <w:r>
-        <w:t>[Milyen publikus metódusokkal rendelkezik. Metódusonként egy-három mondat arról, hogy a metódus mit csinál. Hiba, ha egy osztálynak nincs egyetlen metódusa sem.]</w:t>
-      </w:r>
-    </w:p>
-    <w:p>
-      <w:pPr>
-        <w:numPr>
-          <w:ilvl w:val="0"/>
-          <w:numId w:val="4"/>
-        </w:numPr>
-      </w:pPr>
-      <w:r>
-        <w:rPr>
-          <w:b/>
-        </w:rPr>
-        <w:t xml:space="preserve">int </w:t>
-      </w:r>
-      <w:proofErr w:type="spellStart"/>
-      <w:proofErr w:type="gramStart"/>
-      <w:r>
-        <w:rPr>
-          <w:b/>
-        </w:rPr>
-        <w:t>foo</w:t>
-      </w:r>
-      <w:proofErr w:type="spellEnd"/>
-      <w:r>
-        <w:rPr>
-          <w:b/>
-        </w:rPr>
-        <w:t>(</w:t>
-      </w:r>
-      <w:proofErr w:type="gramEnd"/>
-      <w:r>
-        <w:rPr>
-          <w:b/>
-        </w:rPr>
-        <w:t>Osztály3 o1, Osztály4 o2)</w:t>
-      </w:r>
-      <w:r>
-        <w:t>: metódus leírása</w:t>
-      </w:r>
-    </w:p>
-    <w:p>
-      <w:pPr>
-        <w:numPr>
-          <w:ilvl w:val="0"/>
-          <w:numId w:val="4"/>
-        </w:numPr>
-      </w:pPr>
-      <w:r>
-        <w:rPr>
-          <w:b/>
-        </w:rPr>
-        <w:t xml:space="preserve">int </w:t>
-      </w:r>
-      <w:proofErr w:type="gramStart"/>
-      <w:r>
-        <w:rPr>
-          <w:b/>
-        </w:rPr>
-        <w:t>bar(</w:t>
-      </w:r>
-      <w:proofErr w:type="gramEnd"/>
-      <w:r>
-        <w:rPr>
-          <w:b/>
-        </w:rPr>
-        <w:t>Osztály5 o1)</w:t>
-      </w:r>
-      <w:r>
-        <w:t>: metódus leírása</w:t>
-      </w:r>
-    </w:p>
-    <w:p/>
-    <w:p>
-      <w:pPr>
-        <w:pStyle w:val="Cmsor3"/>
-      </w:pPr>
-      <w:proofErr w:type="spellStart"/>
-      <w:r>
-        <w:t>Special</w:t>
-      </w:r>
-      <w:proofErr w:type="spellEnd"/>
-    </w:p>
-    <w:p>
-      <w:pPr>
-        <w:pStyle w:val="Cmsor4"/>
-        <w:numPr>
-          <w:ilvl w:val="3"/>
-          <w:numId w:val="3"/>
-        </w:numPr>
-        <w:rPr>
-          <w:sz w:val="24"/>
-          <w:szCs w:val="24"/>
-        </w:rPr>
-      </w:pPr>
-      <w:r>
-        <w:rPr>
-          <w:sz w:val="24"/>
-          <w:szCs w:val="24"/>
-        </w:rPr>
-        <w:t>Felelősség</w:t>
-      </w:r>
-    </w:p>
-    <w:p>
-      <w:pPr>
-        <w:pStyle w:val="magyarazat"/>
-      </w:pPr>
-      <w:r>
-        <w:t xml:space="preserve">[Mi az osztály felelőssége. </w:t>
-      </w:r>
-      <w:proofErr w:type="spellStart"/>
-      <w:r>
-        <w:t>Kb</w:t>
-      </w:r>
-      <w:proofErr w:type="spellEnd"/>
-      <w:r>
-        <w:t xml:space="preserve"> 1 bekezdés.]</w:t>
-      </w:r>
-    </w:p>
-    <w:p>
-      <w:pPr>
-        <w:pStyle w:val="Cmsor4"/>
-        <w:numPr>
-          <w:ilvl w:val="3"/>
-          <w:numId w:val="3"/>
-        </w:numPr>
-        <w:rPr>
-          <w:sz w:val="24"/>
-          <w:szCs w:val="24"/>
-        </w:rPr>
-      </w:pPr>
-      <w:r>
-        <w:rPr>
-          <w:sz w:val="24"/>
-          <w:szCs w:val="24"/>
-        </w:rPr>
-        <w:t>Ősosztályok</w:t>
-      </w:r>
-    </w:p>
-    <w:p>
-      <w:pPr>
-        <w:pStyle w:val="magyarazat"/>
-      </w:pPr>
-      <w:r>
-        <w:t>[Mely osztályokból származik (öröklési hierarchia)]</w:t>
-      </w:r>
-    </w:p>
-    <w:p>
-      <w:pPr>
-        <w:pStyle w:val="magyarazat"/>
-      </w:pPr>
-      <w:proofErr w:type="spellStart"/>
-      <w:r>
-        <w:t>Legősebb</w:t>
-      </w:r>
-      <w:proofErr w:type="spellEnd"/>
-      <w:r>
-        <w:t xml:space="preserve"> osztály </w:t>
-      </w:r>
-      <w:r>
-        <w:sym w:font="Symbol" w:char="F0AE"/>
-      </w:r>
-      <w:r>
-        <w:t xml:space="preserve"> Ősosztály2 </w:t>
-      </w:r>
-      <w:r>
-        <w:sym w:font="Symbol" w:char="F0AE"/>
-      </w:r>
-      <w:r>
-        <w:t xml:space="preserve"> Ősosztály3</w:t>
-      </w:r>
-      <w:proofErr w:type="gramStart"/>
-      <w:r>
-        <w:t>...</w:t>
-      </w:r>
-      <w:proofErr w:type="gramEnd"/>
-    </w:p>
-    <w:p>
-      <w:pPr>
-        <w:pStyle w:val="Cmsor4"/>
-        <w:numPr>
-          <w:ilvl w:val="3"/>
-          <w:numId w:val="3"/>
-        </w:numPr>
-        <w:rPr>
-          <w:sz w:val="24"/>
-          <w:szCs w:val="24"/>
-        </w:rPr>
-      </w:pPr>
-      <w:r>
-        <w:rPr>
-          <w:sz w:val="24"/>
-          <w:szCs w:val="24"/>
-        </w:rPr>
-        <w:t>Interfészek</w:t>
-      </w:r>
-    </w:p>
-    <w:p>
-      <w:pPr>
-        <w:pStyle w:val="magyarazat"/>
-      </w:pPr>
-      <w:r>
-        <w:t>[Mely interfészeket valósítja meg.]</w:t>
-      </w:r>
-    </w:p>
-    <w:p>
-      <w:pPr>
-        <w:pStyle w:val="Cmsor4"/>
-        <w:numPr>
-          <w:ilvl w:val="3"/>
-          <w:numId w:val="3"/>
-        </w:numPr>
-        <w:rPr>
-          <w:sz w:val="24"/>
-          <w:szCs w:val="24"/>
-        </w:rPr>
-      </w:pPr>
-      <w:r>
-        <w:rPr>
-          <w:sz w:val="24"/>
-          <w:szCs w:val="24"/>
-        </w:rPr>
-        <w:lastRenderedPageBreak/>
-        <w:t>Attribútumok</w:t>
-      </w:r>
-    </w:p>
-    <w:p>
-      <w:pPr>
-        <w:pStyle w:val="magyarazat"/>
-      </w:pPr>
-      <w:r>
-        <w:t>[Milyen attribútumai vannak]</w:t>
-      </w:r>
-    </w:p>
-    <w:p>
-      <w:pPr>
-        <w:numPr>
-          <w:ilvl w:val="0"/>
-          <w:numId w:val="4"/>
-        </w:numPr>
-        <w:rPr>
-          <w:b/>
-        </w:rPr>
-      </w:pPr>
-      <w:r>
-        <w:rPr>
-          <w:b/>
-        </w:rPr>
-        <w:t>attribútum1</w:t>
-      </w:r>
-    </w:p>
-    <w:p>
-      <w:pPr>
-        <w:numPr>
-          <w:ilvl w:val="0"/>
-          <w:numId w:val="4"/>
-        </w:numPr>
-      </w:pPr>
-      <w:r>
-        <w:rPr>
-          <w:b/>
-        </w:rPr>
-        <w:t>attribútum2</w:t>
-      </w:r>
-    </w:p>
-    <w:p>
-      <w:pPr>
-        <w:pStyle w:val="Cmsor4"/>
-        <w:numPr>
-          <w:ilvl w:val="3"/>
-          <w:numId w:val="3"/>
-        </w:numPr>
-        <w:rPr>
-          <w:sz w:val="24"/>
-          <w:szCs w:val="24"/>
-        </w:rPr>
-      </w:pPr>
-      <w:r>
-        <w:rPr>
-          <w:sz w:val="24"/>
-          <w:szCs w:val="24"/>
-        </w:rPr>
-        <w:t>Metódusok</w:t>
-      </w:r>
-    </w:p>
-    <w:p>
-      <w:pPr>
-        <w:pStyle w:val="magyarazat"/>
-      </w:pPr>
-      <w:r>
-        <w:t>[Milyen publikus metódusokkal rendelkezik. Metódusonként egy-három mondat arról, hogy a metódus mit csinál. Hiba, ha egy osztálynak nincs egyetlen metódusa sem.]</w:t>
-      </w:r>
-    </w:p>
-    <w:p>
-      <w:pPr>
-        <w:numPr>
-          <w:ilvl w:val="0"/>
-          <w:numId w:val="4"/>
-        </w:numPr>
-      </w:pPr>
-      <w:r>
-        <w:rPr>
-          <w:b/>
-        </w:rPr>
-        <w:t xml:space="preserve">int </w:t>
-      </w:r>
-      <w:proofErr w:type="spellStart"/>
-      <w:proofErr w:type="gramStart"/>
-      <w:r>
-        <w:rPr>
-          <w:b/>
-        </w:rPr>
-        <w:t>foo</w:t>
-      </w:r>
-      <w:proofErr w:type="spellEnd"/>
-      <w:r>
-        <w:rPr>
-          <w:b/>
-        </w:rPr>
-        <w:t>(</w:t>
-      </w:r>
-      <w:proofErr w:type="gramEnd"/>
-      <w:r>
-        <w:rPr>
-          <w:b/>
-        </w:rPr>
-        <w:t>Osztály3 o1, Osztály4 o2)</w:t>
-      </w:r>
-      <w:r>
-        <w:t>: metódus leírása</w:t>
-      </w:r>
-    </w:p>
-    <w:p>
-      <w:pPr>
-        <w:numPr>
-          <w:ilvl w:val="0"/>
-          <w:numId w:val="4"/>
-        </w:numPr>
-      </w:pPr>
-      <w:r>
-        <w:rPr>
-          <w:b/>
-        </w:rPr>
-        <w:t xml:space="preserve">int </w:t>
-      </w:r>
-      <w:proofErr w:type="gramStart"/>
-      <w:r>
-        <w:rPr>
-          <w:b/>
-        </w:rPr>
-        <w:t>bar(</w:t>
-      </w:r>
-      <w:proofErr w:type="gramEnd"/>
-      <w:r>
-        <w:rPr>
-          <w:b/>
-        </w:rPr>
-        <w:t>Osztály5 o1)</w:t>
-      </w:r>
-      <w:r>
-        <w:t>: metódus leírása</w:t>
-      </w:r>
-    </w:p>
-    <w:p/>
-    <w:p>
-      <w:pPr>
-        <w:pStyle w:val="Cmsor3"/>
-      </w:pPr>
-      <w:proofErr w:type="spellStart"/>
-      <w:r>
-        <w:t>Switch</w:t>
-      </w:r>
-      <w:proofErr w:type="spellEnd"/>
-    </w:p>
-    <w:p>
-      <w:pPr>
-        <w:pStyle w:val="Cmsor4"/>
-        <w:numPr>
-          <w:ilvl w:val="3"/>
-          <w:numId w:val="3"/>
-        </w:numPr>
-        <w:rPr>
-          <w:sz w:val="24"/>
-          <w:szCs w:val="24"/>
-        </w:rPr>
-      </w:pPr>
-      <w:r>
-        <w:rPr>
-          <w:sz w:val="24"/>
-          <w:szCs w:val="24"/>
-        </w:rPr>
-        <w:t>Felelősség</w:t>
-      </w:r>
-    </w:p>
-    <w:p>
-      <w:pPr>
-        <w:pStyle w:val="magyarazat"/>
-      </w:pPr>
-      <w:r>
-        <w:t xml:space="preserve">[Mi az osztály felelőssége. </w:t>
-      </w:r>
-      <w:proofErr w:type="spellStart"/>
-      <w:r>
-        <w:t>Kb</w:t>
-      </w:r>
-      <w:proofErr w:type="spellEnd"/>
-      <w:r>
-        <w:t xml:space="preserve"> 1 bekezdés.]</w:t>
-      </w:r>
-    </w:p>
-    <w:p>
-      <w:pPr>
-        <w:pStyle w:val="Cmsor4"/>
-        <w:numPr>
-          <w:ilvl w:val="3"/>
-          <w:numId w:val="3"/>
-        </w:numPr>
-        <w:rPr>
-          <w:sz w:val="24"/>
-          <w:szCs w:val="24"/>
-        </w:rPr>
-      </w:pPr>
-      <w:r>
-        <w:rPr>
-          <w:sz w:val="24"/>
-          <w:szCs w:val="24"/>
-        </w:rPr>
-        <w:t>Ősosztályok</w:t>
-      </w:r>
-    </w:p>
-    <w:p>
-      <w:pPr>
-        <w:pStyle w:val="magyarazat"/>
-      </w:pPr>
-      <w:r>
-        <w:t>[Mely osztályokból származik (öröklési hierarchia)]</w:t>
-      </w:r>
-    </w:p>
-    <w:p>
-      <w:pPr>
-        <w:pStyle w:val="magyarazat"/>
-      </w:pPr>
-      <w:proofErr w:type="spellStart"/>
-      <w:r>
-        <w:t>Legősebb</w:t>
-      </w:r>
-      <w:proofErr w:type="spellEnd"/>
-      <w:r>
-        <w:t xml:space="preserve"> osztály </w:t>
-      </w:r>
-      <w:r>
-        <w:sym w:font="Symbol" w:char="F0AE"/>
-      </w:r>
-      <w:r>
-        <w:t xml:space="preserve"> Ősosztály2 </w:t>
-      </w:r>
-      <w:r>
-        <w:sym w:font="Symbol" w:char="F0AE"/>
-      </w:r>
-      <w:r>
-        <w:t xml:space="preserve"> Ősosztály3</w:t>
-      </w:r>
-      <w:proofErr w:type="gramStart"/>
-      <w:r>
-        <w:t>...</w:t>
-      </w:r>
-      <w:proofErr w:type="gramEnd"/>
-    </w:p>
-    <w:p>
-      <w:pPr>
-        <w:pStyle w:val="Cmsor4"/>
-        <w:numPr>
-          <w:ilvl w:val="3"/>
-          <w:numId w:val="3"/>
-        </w:numPr>
-        <w:rPr>
-          <w:sz w:val="24"/>
-          <w:szCs w:val="24"/>
-        </w:rPr>
-      </w:pPr>
-      <w:r>
-        <w:rPr>
-          <w:sz w:val="24"/>
-          <w:szCs w:val="24"/>
-        </w:rPr>
-        <w:t>Interfészek</w:t>
-      </w:r>
-    </w:p>
-    <w:p>
-      <w:pPr>
-        <w:pStyle w:val="magyarazat"/>
-      </w:pPr>
-      <w:r>
-        <w:t>[Mely interfészeket valósítja meg.]</w:t>
-      </w:r>
-    </w:p>
-    <w:p>
-      <w:pPr>
-        <w:pStyle w:val="Cmsor4"/>
-        <w:numPr>
-          <w:ilvl w:val="3"/>
-          <w:numId w:val="3"/>
-        </w:numPr>
-        <w:rPr>
-          <w:sz w:val="24"/>
-          <w:szCs w:val="24"/>
-        </w:rPr>
-      </w:pPr>
-      <w:r>
-        <w:rPr>
-          <w:sz w:val="24"/>
-          <w:szCs w:val="24"/>
-        </w:rPr>
-        <w:t>Attribútumok</w:t>
-      </w:r>
-    </w:p>
-    <w:p>
-      <w:pPr>
-        <w:pStyle w:val="magyarazat"/>
-      </w:pPr>
-      <w:r>
-        <w:t>[Milyen attribútumai vannak]</w:t>
-      </w:r>
-    </w:p>
-    <w:p>
-      <w:pPr>
-        <w:numPr>
-          <w:ilvl w:val="0"/>
-          <w:numId w:val="4"/>
-        </w:numPr>
-        <w:rPr>
-          <w:b/>
-        </w:rPr>
-      </w:pPr>
-      <w:r>
-        <w:rPr>
-          <w:b/>
-        </w:rPr>
-        <w:t>attribútum1</w:t>
-      </w:r>
-    </w:p>
-    <w:p>
-      <w:pPr>
-        <w:numPr>
-          <w:ilvl w:val="0"/>
-          <w:numId w:val="4"/>
-        </w:numPr>
-      </w:pPr>
-      <w:r>
-        <w:rPr>
-          <w:b/>
-        </w:rPr>
-        <w:t>attribútum2</w:t>
-      </w:r>
-    </w:p>
-    <w:p>
-      <w:pPr>
-        <w:pStyle w:val="Cmsor4"/>
-        <w:numPr>
-          <w:ilvl w:val="3"/>
-          <w:numId w:val="3"/>
-        </w:numPr>
-        <w:rPr>
-          <w:sz w:val="24"/>
-          <w:szCs w:val="24"/>
-        </w:rPr>
-      </w:pPr>
-      <w:r>
-        <w:rPr>
-          <w:sz w:val="24"/>
-          <w:szCs w:val="24"/>
-        </w:rPr>
-        <w:t>Metódusok</w:t>
-      </w:r>
-    </w:p>
-    <w:p>
-      <w:pPr>
-        <w:pStyle w:val="magyarazat"/>
-      </w:pPr>
-      <w:r>
-        <w:t>[Milyen publikus metódusokkal rendelkezik. Metódusonként egy-három mondat arról, hogy a metódus mit csinál. Hiba, ha egy osztálynak nincs egyetlen metódusa sem.]</w:t>
-      </w:r>
-    </w:p>
-    <w:p>
-      <w:pPr>
-        <w:numPr>
-          <w:ilvl w:val="0"/>
-          <w:numId w:val="4"/>
-        </w:numPr>
-      </w:pPr>
-      <w:r>
-        <w:rPr>
-          <w:b/>
-        </w:rPr>
-        <w:t xml:space="preserve">int </w:t>
-      </w:r>
-      <w:proofErr w:type="spellStart"/>
-      <w:proofErr w:type="gramStart"/>
-      <w:r>
-        <w:rPr>
-          <w:b/>
-        </w:rPr>
-        <w:t>foo</w:t>
-      </w:r>
-      <w:proofErr w:type="spellEnd"/>
-      <w:r>
-        <w:rPr>
-          <w:b/>
-        </w:rPr>
-        <w:t>(</w:t>
-      </w:r>
-      <w:proofErr w:type="gramEnd"/>
-      <w:r>
-        <w:rPr>
-          <w:b/>
-        </w:rPr>
-        <w:t>Osztály3 o1, Osztály4 o2)</w:t>
-      </w:r>
-      <w:r>
-        <w:t>: metódus leírása</w:t>
-      </w:r>
-    </w:p>
-    <w:p>
-      <w:pPr>
-        <w:numPr>
-          <w:ilvl w:val="0"/>
-          <w:numId w:val="4"/>
-        </w:numPr>
-      </w:pPr>
-      <w:r>
-        <w:rPr>
-          <w:b/>
-        </w:rPr>
-        <w:t xml:space="preserve">int </w:t>
-      </w:r>
-      <w:proofErr w:type="gramStart"/>
-      <w:r>
-        <w:rPr>
-          <w:b/>
-        </w:rPr>
-        <w:t>bar(</w:t>
-      </w:r>
-      <w:proofErr w:type="gramEnd"/>
-      <w:r>
-        <w:rPr>
-          <w:b/>
-        </w:rPr>
-        <w:t>Osztály5 o1)</w:t>
-      </w:r>
-      <w:r>
-        <w:t>: metódus leírása</w:t>
-      </w:r>
-    </w:p>
-    <w:p/>
-    <w:p>
-      <w:pPr>
-        <w:pStyle w:val="Cmsor3"/>
-      </w:pPr>
-      <w:proofErr w:type="spellStart"/>
-      <w:r>
-        <w:t>WallField</w:t>
-      </w:r>
-      <w:proofErr w:type="spellEnd"/>
-    </w:p>
-    <w:p>
-      <w:pPr>
-        <w:pStyle w:val="Cmsor4"/>
-        <w:numPr>
-          <w:ilvl w:val="3"/>
-          <w:numId w:val="3"/>
-        </w:numPr>
-        <w:rPr>
-          <w:sz w:val="24"/>
-          <w:szCs w:val="24"/>
-        </w:rPr>
-      </w:pPr>
-      <w:r>
-        <w:rPr>
-          <w:sz w:val="24"/>
-          <w:szCs w:val="24"/>
-        </w:rPr>
-        <w:t>Felelősség</w:t>
-      </w:r>
-    </w:p>
-    <w:p>
-      <w:pPr>
-        <w:pStyle w:val="magyarazat"/>
-      </w:pPr>
-      <w:r>
-        <w:t xml:space="preserve">[Mi az osztály felelőssége. </w:t>
-      </w:r>
-      <w:proofErr w:type="spellStart"/>
-      <w:r>
-        <w:t>Kb</w:t>
-      </w:r>
-      <w:proofErr w:type="spellEnd"/>
-      <w:r>
-        <w:t xml:space="preserve"> 1 bekezdés.]</w:t>
-      </w:r>
-    </w:p>
-    <w:p>
-      <w:pPr>
-        <w:pStyle w:val="Cmsor4"/>
-        <w:numPr>
-          <w:ilvl w:val="3"/>
-          <w:numId w:val="3"/>
-        </w:numPr>
-        <w:rPr>
-          <w:sz w:val="24"/>
-          <w:szCs w:val="24"/>
-        </w:rPr>
-      </w:pPr>
-      <w:r>
-        <w:rPr>
-          <w:sz w:val="24"/>
-          <w:szCs w:val="24"/>
-        </w:rPr>
-        <w:t>Ősosztályok</w:t>
-      </w:r>
-    </w:p>
-    <w:p>
-      <w:pPr>
-        <w:pStyle w:val="magyarazat"/>
-      </w:pPr>
-      <w:r>
-        <w:t>[Mely osztályokból származik (öröklési hierarchia)]</w:t>
-      </w:r>
-    </w:p>
-    <w:p>
-      <w:pPr>
-        <w:pStyle w:val="magyarazat"/>
-      </w:pPr>
-      <w:proofErr w:type="spellStart"/>
-      <w:r>
-        <w:t>Legősebb</w:t>
-      </w:r>
-      <w:proofErr w:type="spellEnd"/>
-      <w:r>
-        <w:t xml:space="preserve"> osztály </w:t>
-      </w:r>
-      <w:r>
-        <w:sym w:font="Symbol" w:char="F0AE"/>
-      </w:r>
-      <w:r>
-        <w:t xml:space="preserve"> Ősosztály2 </w:t>
-      </w:r>
-      <w:r>
-        <w:sym w:font="Symbol" w:char="F0AE"/>
-      </w:r>
-      <w:r>
-        <w:t xml:space="preserve"> Ősosztály3</w:t>
-      </w:r>
-      <w:proofErr w:type="gramStart"/>
-      <w:r>
-        <w:t>...</w:t>
-      </w:r>
-      <w:proofErr w:type="gramEnd"/>
-    </w:p>
-    <w:p>
-      <w:pPr>
-        <w:pStyle w:val="Cmsor4"/>
-        <w:numPr>
-          <w:ilvl w:val="3"/>
-          <w:numId w:val="3"/>
-        </w:numPr>
-        <w:rPr>
-          <w:sz w:val="24"/>
-          <w:szCs w:val="24"/>
-        </w:rPr>
-      </w:pPr>
-      <w:r>
-        <w:rPr>
-          <w:sz w:val="24"/>
-          <w:szCs w:val="24"/>
-        </w:rPr>
-        <w:t>Interfészek</w:t>
-      </w:r>
-    </w:p>
-    <w:p>
-      <w:pPr>
-        <w:pStyle w:val="magyarazat"/>
-      </w:pPr>
-      <w:r>
-        <w:t>[Mely interfészeket valósítja meg.]</w:t>
-      </w:r>
-    </w:p>
-    <w:p>
-      <w:pPr>
-        <w:pStyle w:val="Cmsor4"/>
-        <w:numPr>
-          <w:ilvl w:val="3"/>
-          <w:numId w:val="3"/>
-        </w:numPr>
-        <w:rPr>
-          <w:sz w:val="24"/>
-          <w:szCs w:val="24"/>
-        </w:rPr>
-      </w:pPr>
-      <w:r>
-        <w:rPr>
-          <w:sz w:val="24"/>
-          <w:szCs w:val="24"/>
-        </w:rPr>
-        <w:lastRenderedPageBreak/>
         <w:t>Attribútumok</w:t>
       </w:r>
     </w:p>
@@ -5360,7 +5943,7 @@
         <w:rStyle w:val="Oldalszm"/>
         <w:noProof/>
       </w:rPr>
-      <w:t>2</w:t>
+      <w:t>3</w:t>
     </w:r>
     <w:r>
       <w:rPr>
@@ -7204,7 +7787,7 @@
 </file>
 
 <file path=customXml/itemProps1.xml><?xml version="1.0" encoding="utf-8"?>
-<ds:datastoreItem xmlns:ds="http://schemas.openxmlformats.org/officeDocument/2006/customXml" ds:itemID="{B3352635-7D94-4968-A826-A0EBC352C96B}">
+<ds:datastoreItem xmlns:ds="http://schemas.openxmlformats.org/officeDocument/2006/customXml" ds:itemID="{F0E641AE-492F-44F6-9C44-4A754A621C0B}">
   <ds:schemaRefs>
     <ds:schemaRef ds:uri="http://schemas.openxmlformats.org/officeDocument/2006/bibliography"/>
   </ds:schemaRefs>

--- a/Docs/Analízis modell kidolgozása 1.docx
+++ b/Docs/Analízis modell kidolgozása 1.docx
@@ -1,6 +1,6 @@
 
 <file path=word/document.xml><?xml version="1.0" encoding="utf-8"?>
-<w:document xmlns:wpc="http://schemas.microsoft.com/office/word/2010/wordprocessingCanvas" xmlns:mc="http://schemas.openxmlformats.org/markup-compatibility/2006" xmlns:o="urn:schemas-microsoft-com:office:office" xmlns:r="http://schemas.openxmlformats.org/officeDocument/2006/relationships" xmlns:m="http://schemas.openxmlformats.org/officeDocument/2006/math" xmlns:v="urn:schemas-microsoft-com:vml" xmlns:wp14="http://schemas.microsoft.com/office/word/2010/wordprocessingDrawing" xmlns:wp="http://schemas.openxmlformats.org/drawingml/2006/wordprocessingDrawing" xmlns:w10="urn:schemas-microsoft-com:office:word" xmlns:w="http://schemas.openxmlformats.org/wordprocessingml/2006/main" xmlns:w14="http://schemas.microsoft.com/office/word/2010/wordml" xmlns:w15="http://schemas.microsoft.com/office/word/2012/wordml" xmlns:wpg="http://schemas.microsoft.com/office/word/2010/wordprocessingGroup" xmlns:wpi="http://schemas.microsoft.com/office/word/2010/wordprocessingInk" xmlns:wne="http://schemas.microsoft.com/office/word/2006/wordml" xmlns:wps="http://schemas.microsoft.com/office/word/2010/wordprocessingShape" mc:Ignorable="w14 w15 wp14">
+<w:document xmlns:wpc="http://schemas.microsoft.com/office/word/2010/wordprocessingCanvas" xmlns:cx="http://schemas.microsoft.com/office/drawing/2014/chartex" xmlns:cx1="http://schemas.microsoft.com/office/drawing/2015/9/8/chartex" xmlns:cx2="http://schemas.microsoft.com/office/drawing/2015/10/21/chartex" xmlns:cx3="http://schemas.microsoft.com/office/drawing/2016/5/9/chartex" xmlns:cx4="http://schemas.microsoft.com/office/drawing/2016/5/10/chartex" xmlns:cx5="http://schemas.microsoft.com/office/drawing/2016/5/11/chartex" xmlns:cx6="http://schemas.microsoft.com/office/drawing/2016/5/12/chartex" xmlns:cx7="http://schemas.microsoft.com/office/drawing/2016/5/13/chartex" xmlns:cx8="http://schemas.microsoft.com/office/drawing/2016/5/14/chartex" xmlns:mc="http://schemas.openxmlformats.org/markup-compatibility/2006" xmlns:aink="http://schemas.microsoft.com/office/drawing/2016/ink" xmlns:am3d="http://schemas.microsoft.com/office/drawing/2017/model3d" xmlns:o="urn:schemas-microsoft-com:office:office" xmlns:r="http://schemas.openxmlformats.org/officeDocument/2006/relationships" xmlns:m="http://schemas.openxmlformats.org/officeDocument/2006/math" xmlns:v="urn:schemas-microsoft-com:vml" xmlns:wp14="http://schemas.microsoft.com/office/word/2010/wordprocessingDrawing" xmlns:wp="http://schemas.openxmlformats.org/drawingml/2006/wordprocessingDrawing" xmlns:w10="urn:schemas-microsoft-com:office:word" xmlns:w="http://schemas.openxmlformats.org/wordprocessingml/2006/main" xmlns:w14="http://schemas.microsoft.com/office/word/2010/wordml" xmlns:w15="http://schemas.microsoft.com/office/word/2012/wordml" xmlns:w16cid="http://schemas.microsoft.com/office/word/2016/wordml/cid" xmlns:w16se="http://schemas.microsoft.com/office/word/2015/wordml/symex" xmlns:wpg="http://schemas.microsoft.com/office/word/2010/wordprocessingGroup" xmlns:wpi="http://schemas.microsoft.com/office/word/2010/wordprocessingInk" xmlns:wne="http://schemas.microsoft.com/office/word/2006/wordml" xmlns:wps="http://schemas.microsoft.com/office/word/2010/wordprocessingShape" mc:Ignorable="w14 w15 w16se w16cid wp14">
   <w:body>
     <w:p>
       <w:pPr>
@@ -1105,15 +1105,7 @@
         <w:t xml:space="preserve">. </w:t>
       </w:r>
       <w:r>
-        <w:t xml:space="preserve">Egy cellán </w:t>
-      </w:r>
-      <w:proofErr w:type="spellStart"/>
-      <w:r>
-        <w:t>egyidőben</w:t>
-      </w:r>
-      <w:proofErr w:type="spellEnd"/>
-      <w:r>
-        <w:t xml:space="preserve"> állhat egy </w:t>
+        <w:t xml:space="preserve">Egy cellán egyidőben állhat egy </w:t>
       </w:r>
       <w:proofErr w:type="spellStart"/>
       <w:r>
@@ -1229,11 +1221,9 @@
       <w:r>
         <w:t xml:space="preserve"> </w:t>
       </w:r>
-      <w:proofErr w:type="gramStart"/>
       <w:r>
         <w:t>tolnak</w:t>
       </w:r>
-      <w:proofErr w:type="gramEnd"/>
       <w:r>
         <w:t xml:space="preserve"> ellehetetleníti</w:t>
       </w:r>
@@ -1450,15 +1440,7 @@
         <w:t>M</w:t>
       </w:r>
       <w:r>
-        <w:t xml:space="preserve">egakadályozza, hogy dobozt toljanak rá, </w:t>
-      </w:r>
-      <w:proofErr w:type="gramStart"/>
-      <w:r>
-        <w:t>vagy</w:t>
-      </w:r>
-      <w:proofErr w:type="gramEnd"/>
-      <w:r>
-        <w:t xml:space="preserve"> hogy rálépjen egy játékos.</w:t>
+        <w:t>egakadályozza, hogy dobozt toljanak rá, vagy hogy rálépjen egy játékos.</w:t>
       </w:r>
     </w:p>
     <w:p>
@@ -1512,33 +1494,16 @@
         </w:rPr>
         <w:t>[</w:t>
       </w:r>
+      <w:r>
+        <w:t xml:space="preserve">Az objektumkatalógus alapján kiindulva kell megalkotni az objektumorientált analízis modellt. A 3.2, 3.3, 3.4, 3.5 alfejezetek ugyanannak a modellnek a különböző nézetei, ezért egyidőben, egymással összefüggésben készülnek. Megtörténik az objektumkatalógusban tárgyalt objektumok felelősségének formalizálása osztályokká, attribútumokká, </w:t>
+      </w:r>
       <w:proofErr w:type="gramStart"/>
       <w:r>
-        <w:t>Az</w:t>
+        <w:t>metódusokká .</w:t>
       </w:r>
       <w:proofErr w:type="gramEnd"/>
       <w:r>
-        <w:t xml:space="preserve"> objektumkatalógus alapján kiindulva kell megalkotni az objektumorientált analízis modellt. A 3.2, 3.3, 3.4, 3.5 alfejezetek ugyanannak a modellnek a különböző nézetei, ezért </w:t>
-      </w:r>
-      <w:proofErr w:type="spellStart"/>
-      <w:r>
-        <w:t>egyidőben</w:t>
-      </w:r>
-      <w:proofErr w:type="spellEnd"/>
-      <w:r>
-        <w:t xml:space="preserve">, egymással összefüggésben készülnek. Megtörténik az objektumkatalógusban tárgyalt objektumok felelősségének formalizálása osztályokká, attribútumokká, </w:t>
-      </w:r>
-      <w:proofErr w:type="gramStart"/>
-      <w:r>
-        <w:t>metódusokká .</w:t>
-      </w:r>
-      <w:proofErr w:type="gramEnd"/>
-      <w:r>
-        <w:t xml:space="preserve"> </w:t>
-      </w:r>
-      <w:r>
-        <w:lastRenderedPageBreak/>
-        <w:t>Csak publikus metódusok szerepelhetnek. Megjelennek az interfészek, az öröklés, az absztrakt osztályok. Segédosztályokra még nincs szükség.</w:t>
+        <w:t xml:space="preserve"> Csak publikus metódusok szerepelhetnek. Megjelennek az interfészek, az öröklés, az absztrakt osztályok. Segédosztályokra még nincs szükség.</w:t>
       </w:r>
       <w:r>
         <w:rPr>
@@ -1566,15 +1531,7 @@
         <w:t>objektum katalógusban szereplő objektumokat megvalósító osztályok</w:t>
       </w:r>
       <w:r>
-        <w:t xml:space="preserve"> kapcsolatait és publikus metódusait bemutató </w:t>
-      </w:r>
-      <w:proofErr w:type="gramStart"/>
-      <w:r>
-        <w:t>osztálydiagram(</w:t>
-      </w:r>
-      <w:proofErr w:type="gramEnd"/>
-      <w:r>
-        <w:t>ok). Tipikus hibalehetőségek: csillag-topológia, szigetek.]</w:t>
+        <w:t xml:space="preserve"> kapcsolatait és publikus metódusait bemutató osztálydiagram(ok). Tipikus hibalehetőségek: csillag-topológia, szigetek.]</w:t>
       </w:r>
     </w:p>
     <w:p>
@@ -1596,15 +1553,7 @@
         <w:t xml:space="preserve">A diagramon szereplő osztályok bemutatása. </w:t>
       </w:r>
       <w:r>
-        <w:t xml:space="preserve">Az osztályok ABC sorrendben kövessék egymást. Interfészek esetén az Interfészek, </w:t>
-      </w:r>
-      <w:proofErr w:type="gramStart"/>
-      <w:r>
-        <w:t>Attribútumok</w:t>
-      </w:r>
-      <w:proofErr w:type="gramEnd"/>
-      <w:r>
-        <w:t xml:space="preserve"> pontok kimaradnak.</w:t>
+        <w:t>Az osztályok ABC sorrendben kövessék egymást. Interfészek esetén az Interfészek, Attribútumok pontok kimaradnak.</w:t>
       </w:r>
       <w:r>
         <w:t>]</w:t>
@@ -1862,15 +1811,7 @@
         <w:t xml:space="preserve">): </w:t>
       </w:r>
       <w:r>
-        <w:t xml:space="preserve">Ennek a függvénynek a segítségével a tolás irányába visszaléptethetjük a dobozt. (Erre szükség </w:t>
-      </w:r>
-      <w:proofErr w:type="gramStart"/>
-      <w:r>
-        <w:t>van</w:t>
-      </w:r>
-      <w:proofErr w:type="gramEnd"/>
-      <w:r>
-        <w:t xml:space="preserve"> pl. amikor a falba bele akarnánk tolni a dobozt.)</w:t>
+        <w:t>Ennek a függvénynek a segítségével a tolás irányába visszaléptethetjük a dobozt. (Erre szükség van pl. amikor a falba bele akarnánk tolni a dobozt.)</w:t>
       </w:r>
     </w:p>
     <w:p>
@@ -1958,11 +1899,2719 @@
       <w:r>
         <w:t>) egy másik doboz tolja meg, intézi, hogy a láda a megfelelő helyre kerüljön.</w:t>
       </w:r>
+    </w:p>
+    <w:p>
+      <w:pPr>
+        <w:numPr>
+          <w:ilvl w:val="0"/>
+          <w:numId w:val="4"/>
+        </w:numPr>
+        <w:rPr>
+          <w:b/>
+        </w:rPr>
+      </w:pPr>
+      <w:proofErr w:type="spellStart"/>
+      <w:r>
+        <w:rPr>
+          <w:b/>
+        </w:rPr>
+        <w:t>void</w:t>
+      </w:r>
+      <w:proofErr w:type="spellEnd"/>
+      <w:r>
+        <w:rPr>
+          <w:b/>
+        </w:rPr>
+        <w:t xml:space="preserve"> </w:t>
+      </w:r>
+      <w:proofErr w:type="spellStart"/>
+      <w:proofErr w:type="gramStart"/>
+      <w:r>
+        <w:rPr>
+          <w:b/>
+        </w:rPr>
+        <w:t>pushBy</w:t>
+      </w:r>
+      <w:proofErr w:type="spellEnd"/>
+      <w:r>
+        <w:rPr>
+          <w:b/>
+        </w:rPr>
+        <w:t>(</w:t>
+      </w:r>
+      <w:proofErr w:type="gramEnd"/>
+      <w:r>
+        <w:rPr>
+          <w:b/>
+        </w:rPr>
+        <w:t xml:space="preserve">w: </w:t>
+      </w:r>
+      <w:proofErr w:type="spellStart"/>
+      <w:r>
+        <w:rPr>
+          <w:b/>
+        </w:rPr>
+        <w:t>Worker</w:t>
+      </w:r>
+      <w:proofErr w:type="spellEnd"/>
+      <w:r>
+        <w:rPr>
+          <w:b/>
+        </w:rPr>
+        <w:t xml:space="preserve">, d: </w:t>
+      </w:r>
+      <w:proofErr w:type="spellStart"/>
+      <w:r>
+        <w:rPr>
+          <w:b/>
+        </w:rPr>
+        <w:t>Direction</w:t>
+      </w:r>
+      <w:proofErr w:type="spellEnd"/>
+      <w:r>
+        <w:rPr>
+          <w:b/>
+        </w:rPr>
+        <w:t xml:space="preserve">): </w:t>
+      </w:r>
+      <w:r>
+        <w:t>A láda (</w:t>
+      </w:r>
+      <w:proofErr w:type="spellStart"/>
+      <w:r>
+        <w:t>Box</w:t>
+      </w:r>
+      <w:proofErr w:type="spellEnd"/>
+      <w:r>
+        <w:t xml:space="preserve">) egy játékos által való </w:t>
+      </w:r>
+      <w:proofErr w:type="spellStart"/>
+      <w:r>
+        <w:t>megtolásákor</w:t>
+      </w:r>
+      <w:proofErr w:type="spellEnd"/>
+      <w:r>
+        <w:t xml:space="preserve"> hívjuk meg, intézi hogy a láda a megfelelő helyre kerüljön.</w:t>
+      </w:r>
+    </w:p>
+    <w:p>
+      <w:pPr>
+        <w:numPr>
+          <w:ilvl w:val="0"/>
+          <w:numId w:val="4"/>
+        </w:numPr>
+        <w:rPr>
+          <w:b/>
+        </w:rPr>
+      </w:pPr>
+      <w:proofErr w:type="spellStart"/>
+      <w:r>
+        <w:rPr>
+          <w:b/>
+        </w:rPr>
+        <w:t>void</w:t>
+      </w:r>
+      <w:proofErr w:type="spellEnd"/>
+      <w:r>
+        <w:rPr>
+          <w:b/>
+        </w:rPr>
+        <w:t xml:space="preserve"> </w:t>
+      </w:r>
+      <w:proofErr w:type="spellStart"/>
+      <w:proofErr w:type="gramStart"/>
+      <w:r>
+        <w:rPr>
+          <w:b/>
+        </w:rPr>
+        <w:t>scorePoint</w:t>
+      </w:r>
+      <w:proofErr w:type="spellEnd"/>
+      <w:r>
+        <w:rPr>
+          <w:b/>
+        </w:rPr>
+        <w:t>(</w:t>
+      </w:r>
+      <w:proofErr w:type="gramEnd"/>
+      <w:r>
+        <w:rPr>
+          <w:b/>
+        </w:rPr>
+        <w:t xml:space="preserve">d: </w:t>
+      </w:r>
+      <w:proofErr w:type="spellStart"/>
+      <w:r>
+        <w:rPr>
+          <w:b/>
+        </w:rPr>
+        <w:t>Direction</w:t>
+      </w:r>
+      <w:proofErr w:type="spellEnd"/>
+      <w:r>
+        <w:rPr>
+          <w:b/>
+        </w:rPr>
+        <w:t xml:space="preserve">): </w:t>
+      </w:r>
+      <w:r>
+        <w:t>Amennyiben a célmezőre tolódott a láda, ennek a függvénynek a segítségével végezhetjük el a megfelelő játékos pontjainak növelését.</w:t>
+      </w:r>
+    </w:p>
+    <w:p>
+      <w:pPr>
+        <w:pStyle w:val="magyarazat"/>
+      </w:pPr>
+    </w:p>
+    <w:p>
+      <w:pPr>
+        <w:pStyle w:val="Cmsor3"/>
+      </w:pPr>
+      <w:proofErr w:type="spellStart"/>
+      <w:r>
+        <w:t>Field</w:t>
+      </w:r>
+      <w:proofErr w:type="spellEnd"/>
+    </w:p>
+    <w:p>
+      <w:pPr>
+        <w:pStyle w:val="Cmsor4"/>
+        <w:numPr>
+          <w:ilvl w:val="3"/>
+          <w:numId w:val="3"/>
+        </w:numPr>
+        <w:rPr>
+          <w:sz w:val="24"/>
+          <w:szCs w:val="24"/>
+        </w:rPr>
+      </w:pPr>
+      <w:r>
+        <w:rPr>
+          <w:sz w:val="24"/>
+          <w:szCs w:val="24"/>
+        </w:rPr>
+        <w:t>Felelősség</w:t>
+      </w:r>
+    </w:p>
+    <w:p>
+      <w:pPr>
+        <w:pStyle w:val="magyarazat"/>
+      </w:pPr>
+      <w:r>
+        <w:t xml:space="preserve">[Mi az osztály felelőssége. </w:t>
+      </w:r>
+      <w:proofErr w:type="spellStart"/>
+      <w:r>
+        <w:t>Kb</w:t>
+      </w:r>
+      <w:proofErr w:type="spellEnd"/>
+      <w:r>
+        <w:t xml:space="preserve"> 1 bekezdés.]</w:t>
+      </w:r>
+    </w:p>
+    <w:p>
+      <w:pPr>
+        <w:pStyle w:val="Cmsor4"/>
+        <w:numPr>
+          <w:ilvl w:val="3"/>
+          <w:numId w:val="3"/>
+        </w:numPr>
+        <w:rPr>
+          <w:sz w:val="24"/>
+          <w:szCs w:val="24"/>
+        </w:rPr>
+      </w:pPr>
+      <w:r>
+        <w:rPr>
+          <w:sz w:val="24"/>
+          <w:szCs w:val="24"/>
+        </w:rPr>
+        <w:t>Ősosztályok</w:t>
+      </w:r>
+    </w:p>
+    <w:p>
+      <w:pPr>
+        <w:pStyle w:val="magyarazat"/>
+      </w:pPr>
+      <w:r>
+        <w:t>[Mely osztályokból származik (öröklési hierarchia)]</w:t>
+      </w:r>
+    </w:p>
+    <w:p>
+      <w:pPr>
+        <w:pStyle w:val="magyarazat"/>
+      </w:pPr>
+      <w:r>
+        <w:t xml:space="preserve">Legősebb osztály </w:t>
+      </w:r>
+      <w:r>
+        <w:sym w:font="Symbol" w:char="F0AE"/>
+      </w:r>
+      <w:r>
+        <w:t xml:space="preserve"> Ősosztály2 </w:t>
+      </w:r>
+      <w:r>
+        <w:sym w:font="Symbol" w:char="F0AE"/>
+      </w:r>
+      <w:r>
+        <w:t xml:space="preserve"> Ősosztály3...</w:t>
+      </w:r>
+    </w:p>
+    <w:p>
+      <w:pPr>
+        <w:pStyle w:val="Cmsor4"/>
+        <w:numPr>
+          <w:ilvl w:val="3"/>
+          <w:numId w:val="3"/>
+        </w:numPr>
+        <w:rPr>
+          <w:sz w:val="24"/>
+          <w:szCs w:val="24"/>
+        </w:rPr>
+      </w:pPr>
+      <w:r>
+        <w:rPr>
+          <w:sz w:val="24"/>
+          <w:szCs w:val="24"/>
+        </w:rPr>
+        <w:t>Interfészek</w:t>
+      </w:r>
+    </w:p>
+    <w:p>
+      <w:pPr>
+        <w:pStyle w:val="magyarazat"/>
+      </w:pPr>
+      <w:r>
+        <w:t>[Mely interfészeket valósítja meg.]</w:t>
+      </w:r>
+    </w:p>
+    <w:p>
+      <w:pPr>
+        <w:pStyle w:val="Cmsor4"/>
+        <w:numPr>
+          <w:ilvl w:val="3"/>
+          <w:numId w:val="3"/>
+        </w:numPr>
+        <w:rPr>
+          <w:sz w:val="24"/>
+          <w:szCs w:val="24"/>
+        </w:rPr>
+      </w:pPr>
+      <w:r>
+        <w:rPr>
+          <w:sz w:val="24"/>
+          <w:szCs w:val="24"/>
+        </w:rPr>
+        <w:t>Attribútumok</w:t>
+      </w:r>
+    </w:p>
+    <w:p>
+      <w:pPr>
+        <w:pStyle w:val="magyarazat"/>
+      </w:pPr>
+      <w:r>
+        <w:t>[Milyen attribútumai vannak]</w:t>
+      </w:r>
+    </w:p>
+    <w:p>
+      <w:pPr>
+        <w:numPr>
+          <w:ilvl w:val="0"/>
+          <w:numId w:val="4"/>
+        </w:numPr>
+        <w:rPr>
+          <w:b/>
+        </w:rPr>
+      </w:pPr>
+      <w:r>
+        <w:rPr>
+          <w:b/>
+        </w:rPr>
+        <w:t>attribútum1</w:t>
+      </w:r>
+    </w:p>
+    <w:p>
+      <w:pPr>
+        <w:numPr>
+          <w:ilvl w:val="0"/>
+          <w:numId w:val="4"/>
+        </w:numPr>
+      </w:pPr>
+      <w:r>
+        <w:rPr>
+          <w:b/>
+        </w:rPr>
+        <w:t>attribútum2</w:t>
+      </w:r>
+    </w:p>
+    <w:p>
+      <w:pPr>
+        <w:pStyle w:val="Cmsor4"/>
+        <w:numPr>
+          <w:ilvl w:val="3"/>
+          <w:numId w:val="3"/>
+        </w:numPr>
+        <w:rPr>
+          <w:sz w:val="24"/>
+          <w:szCs w:val="24"/>
+        </w:rPr>
+      </w:pPr>
+      <w:r>
+        <w:rPr>
+          <w:sz w:val="24"/>
+          <w:szCs w:val="24"/>
+        </w:rPr>
+        <w:t>Metódusok</w:t>
+      </w:r>
+    </w:p>
+    <w:p>
+      <w:pPr>
+        <w:pStyle w:val="magyarazat"/>
+      </w:pPr>
+      <w:r>
+        <w:t>[Milyen publikus metódusokkal rendelkezik. Metódusonként egy-három mondat arról, hogy a metódus mit csinál.</w:t>
+      </w:r>
+      <w:r>
+        <w:t xml:space="preserve"> Hiba, ha egy osztálynak nincs egyetlen metódusa sem.</w:t>
+      </w:r>
+      <w:r>
+        <w:t>]</w:t>
+      </w:r>
+    </w:p>
+    <w:p>
+      <w:pPr>
+        <w:numPr>
+          <w:ilvl w:val="0"/>
+          <w:numId w:val="4"/>
+        </w:numPr>
+      </w:pPr>
+      <w:r>
+        <w:rPr>
+          <w:b/>
+        </w:rPr>
+        <w:t xml:space="preserve">int </w:t>
+      </w:r>
+      <w:proofErr w:type="spellStart"/>
+      <w:proofErr w:type="gramStart"/>
+      <w:r>
+        <w:rPr>
+          <w:b/>
+        </w:rPr>
+        <w:t>foo</w:t>
+      </w:r>
+      <w:proofErr w:type="spellEnd"/>
+      <w:r>
+        <w:rPr>
+          <w:b/>
+        </w:rPr>
+        <w:t>(</w:t>
+      </w:r>
+      <w:proofErr w:type="gramEnd"/>
+      <w:r>
+        <w:rPr>
+          <w:b/>
+        </w:rPr>
+        <w:t>Osztály3 o1, Osztály4 o2)</w:t>
+      </w:r>
+      <w:r>
+        <w:t>: metódus leírása</w:t>
+      </w:r>
+    </w:p>
+    <w:p>
+      <w:pPr>
+        <w:numPr>
+          <w:ilvl w:val="0"/>
+          <w:numId w:val="4"/>
+        </w:numPr>
+      </w:pPr>
+      <w:r>
+        <w:rPr>
+          <w:b/>
+        </w:rPr>
+        <w:t xml:space="preserve">int </w:t>
+      </w:r>
+      <w:proofErr w:type="gramStart"/>
+      <w:r>
+        <w:rPr>
+          <w:b/>
+        </w:rPr>
+        <w:t>bar(</w:t>
+      </w:r>
+      <w:proofErr w:type="gramEnd"/>
+      <w:r>
+        <w:rPr>
+          <w:b/>
+        </w:rPr>
+        <w:t>Osztály5 o1)</w:t>
+      </w:r>
+      <w:r>
+        <w:t>: metódus leírása</w:t>
+      </w:r>
+    </w:p>
+    <w:p>
+      <w:pPr>
+        <w:pStyle w:val="Cmsor3"/>
+      </w:pPr>
+      <w:r>
+        <w:t>Game</w:t>
+      </w:r>
+    </w:p>
+    <w:p>
+      <w:pPr>
+        <w:pStyle w:val="Cmsor4"/>
+        <w:numPr>
+          <w:ilvl w:val="3"/>
+          <w:numId w:val="3"/>
+        </w:numPr>
+        <w:rPr>
+          <w:sz w:val="24"/>
+          <w:szCs w:val="24"/>
+        </w:rPr>
+      </w:pPr>
+      <w:r>
+        <w:rPr>
+          <w:sz w:val="24"/>
+          <w:szCs w:val="24"/>
+        </w:rPr>
+        <w:t>Felelősség</w:t>
+      </w:r>
+    </w:p>
+    <w:p>
+      <w:pPr>
+        <w:pStyle w:val="magyarazat"/>
+      </w:pPr>
+      <w:r>
+        <w:t xml:space="preserve">[Mi az osztály felelőssége. </w:t>
+      </w:r>
+      <w:proofErr w:type="spellStart"/>
+      <w:r>
+        <w:t>Kb</w:t>
+      </w:r>
+      <w:proofErr w:type="spellEnd"/>
+      <w:r>
+        <w:t xml:space="preserve"> 1 bekezdés.]</w:t>
+      </w:r>
+    </w:p>
+    <w:p>
+      <w:pPr>
+        <w:pStyle w:val="Cmsor4"/>
+        <w:numPr>
+          <w:ilvl w:val="3"/>
+          <w:numId w:val="3"/>
+        </w:numPr>
+        <w:rPr>
+          <w:sz w:val="24"/>
+          <w:szCs w:val="24"/>
+        </w:rPr>
+      </w:pPr>
+      <w:r>
+        <w:rPr>
+          <w:sz w:val="24"/>
+          <w:szCs w:val="24"/>
+        </w:rPr>
+        <w:t>Ősosztályok</w:t>
+      </w:r>
+    </w:p>
+    <w:p>
+      <w:pPr>
+        <w:pStyle w:val="magyarazat"/>
+      </w:pPr>
+      <w:r>
+        <w:t>[Mely osztályokból származik (öröklési hierarchia)]</w:t>
+      </w:r>
+    </w:p>
+    <w:p>
+      <w:pPr>
+        <w:pStyle w:val="magyarazat"/>
+      </w:pPr>
+      <w:r>
+        <w:t xml:space="preserve">Legősebb osztály </w:t>
+      </w:r>
+      <w:r>
+        <w:sym w:font="Symbol" w:char="F0AE"/>
+      </w:r>
+      <w:r>
+        <w:t xml:space="preserve"> Ősosztály2 </w:t>
+      </w:r>
+      <w:r>
+        <w:sym w:font="Symbol" w:char="F0AE"/>
+      </w:r>
+      <w:r>
+        <w:t xml:space="preserve"> Ősosztály3...</w:t>
+      </w:r>
+    </w:p>
+    <w:p>
+      <w:pPr>
+        <w:pStyle w:val="Cmsor4"/>
+        <w:numPr>
+          <w:ilvl w:val="3"/>
+          <w:numId w:val="3"/>
+        </w:numPr>
+        <w:rPr>
+          <w:sz w:val="24"/>
+          <w:szCs w:val="24"/>
+        </w:rPr>
+      </w:pPr>
+      <w:r>
+        <w:rPr>
+          <w:sz w:val="24"/>
+          <w:szCs w:val="24"/>
+        </w:rPr>
+        <w:t>Interfészek</w:t>
+      </w:r>
+    </w:p>
+    <w:p>
+      <w:pPr>
+        <w:pStyle w:val="magyarazat"/>
+      </w:pPr>
+      <w:r>
+        <w:t>[Mely interfészeket valósítja meg.]</w:t>
+      </w:r>
+    </w:p>
+    <w:p>
+      <w:pPr>
+        <w:pStyle w:val="Cmsor4"/>
+        <w:numPr>
+          <w:ilvl w:val="3"/>
+          <w:numId w:val="3"/>
+        </w:numPr>
+        <w:rPr>
+          <w:sz w:val="24"/>
+          <w:szCs w:val="24"/>
+        </w:rPr>
+      </w:pPr>
+      <w:r>
+        <w:rPr>
+          <w:sz w:val="24"/>
+          <w:szCs w:val="24"/>
+        </w:rPr>
+        <w:t>Attribútumok</w:t>
+      </w:r>
+    </w:p>
+    <w:p>
+      <w:pPr>
+        <w:pStyle w:val="magyarazat"/>
+      </w:pPr>
+      <w:r>
+        <w:t>[Milyen attribútumai vannak]</w:t>
+      </w:r>
+    </w:p>
+    <w:p>
+      <w:pPr>
+        <w:numPr>
+          <w:ilvl w:val="0"/>
+          <w:numId w:val="4"/>
+        </w:numPr>
+        <w:rPr>
+          <w:b/>
+        </w:rPr>
+      </w:pPr>
+      <w:r>
+        <w:rPr>
+          <w:b/>
+        </w:rPr>
+        <w:t>attribútum1</w:t>
+      </w:r>
+    </w:p>
+    <w:p>
+      <w:pPr>
+        <w:numPr>
+          <w:ilvl w:val="0"/>
+          <w:numId w:val="4"/>
+        </w:numPr>
+      </w:pPr>
+      <w:r>
+        <w:rPr>
+          <w:b/>
+        </w:rPr>
+        <w:t>attribútum2</w:t>
+      </w:r>
+    </w:p>
+    <w:p>
+      <w:pPr>
+        <w:pStyle w:val="Cmsor4"/>
+        <w:numPr>
+          <w:ilvl w:val="3"/>
+          <w:numId w:val="3"/>
+        </w:numPr>
+        <w:rPr>
+          <w:sz w:val="24"/>
+          <w:szCs w:val="24"/>
+        </w:rPr>
+      </w:pPr>
+      <w:r>
+        <w:rPr>
+          <w:sz w:val="24"/>
+          <w:szCs w:val="24"/>
+        </w:rPr>
+        <w:t>Metódusok</w:t>
+      </w:r>
+    </w:p>
+    <w:p>
+      <w:pPr>
+        <w:pStyle w:val="magyarazat"/>
+      </w:pPr>
+      <w:r>
+        <w:t>[Milyen publikus metódusokkal rendelkezik. Metódusonként egy-három mondat arról, hogy a metódus mit csinál. Hiba, ha egy osztálynak nincs egyetlen metódusa sem.]</w:t>
+      </w:r>
+    </w:p>
+    <w:p>
+      <w:pPr>
+        <w:numPr>
+          <w:ilvl w:val="0"/>
+          <w:numId w:val="4"/>
+        </w:numPr>
+      </w:pPr>
+      <w:r>
+        <w:rPr>
+          <w:b/>
+        </w:rPr>
+        <w:t xml:space="preserve">int </w:t>
+      </w:r>
+      <w:proofErr w:type="spellStart"/>
+      <w:proofErr w:type="gramStart"/>
+      <w:r>
+        <w:rPr>
+          <w:b/>
+        </w:rPr>
+        <w:t>foo</w:t>
+      </w:r>
+      <w:proofErr w:type="spellEnd"/>
+      <w:r>
+        <w:rPr>
+          <w:b/>
+        </w:rPr>
+        <w:t>(</w:t>
+      </w:r>
+      <w:proofErr w:type="gramEnd"/>
+      <w:r>
+        <w:rPr>
+          <w:b/>
+        </w:rPr>
+        <w:t>Osztály3 o1, Osztály4 o2)</w:t>
+      </w:r>
+      <w:r>
+        <w:t>: metódus leírása</w:t>
+      </w:r>
+    </w:p>
+    <w:p>
+      <w:pPr>
+        <w:numPr>
+          <w:ilvl w:val="0"/>
+          <w:numId w:val="4"/>
+        </w:numPr>
+      </w:pPr>
+      <w:r>
+        <w:rPr>
+          <w:b/>
+        </w:rPr>
+        <w:t xml:space="preserve">int </w:t>
+      </w:r>
+      <w:proofErr w:type="gramStart"/>
+      <w:r>
+        <w:rPr>
+          <w:b/>
+        </w:rPr>
+        <w:t>bar(</w:t>
+      </w:r>
+      <w:proofErr w:type="gramEnd"/>
+      <w:r>
+        <w:rPr>
+          <w:b/>
+        </w:rPr>
+        <w:t>Osztály5 o1)</w:t>
+      </w:r>
+      <w:r>
+        <w:t>: metódus leírása</w:t>
+      </w:r>
+    </w:p>
+    <w:p/>
+    <w:p>
+      <w:pPr>
+        <w:pStyle w:val="Cmsor3"/>
+        <w:numPr>
+          <w:ilvl w:val="2"/>
+          <w:numId w:val="16"/>
+        </w:numPr>
+      </w:pPr>
+      <w:proofErr w:type="spellStart"/>
+      <w:r>
+        <w:t>Hole</w:t>
+      </w:r>
+      <w:proofErr w:type="spellEnd"/>
+    </w:p>
+    <w:p>
+      <w:pPr>
+        <w:pStyle w:val="Cmsor4"/>
+        <w:numPr>
+          <w:ilvl w:val="3"/>
+          <w:numId w:val="17"/>
+        </w:numPr>
+        <w:rPr>
+          <w:sz w:val="24"/>
+          <w:szCs w:val="24"/>
+        </w:rPr>
+      </w:pPr>
+      <w:r>
+        <w:rPr>
+          <w:sz w:val="24"/>
+          <w:szCs w:val="24"/>
+        </w:rPr>
+        <w:t>Felelősség</w:t>
+      </w:r>
+    </w:p>
+    <w:p>
+      <w:pPr>
+        <w:pStyle w:val="magyarazat"/>
+        <w:rPr>
+          <w:i w:val="0"/>
+          <w:iCs/>
+          <w:color w:val="auto"/>
+        </w:rPr>
+      </w:pPr>
+      <w:r>
+        <w:rPr>
+          <w:i w:val="0"/>
+          <w:iCs/>
+          <w:color w:val="auto"/>
+        </w:rPr>
+        <w:t xml:space="preserve">Megsemmisíti a rajta álló </w:t>
+      </w:r>
+      <w:proofErr w:type="spellStart"/>
+      <w:r>
+        <w:rPr>
+          <w:b/>
+          <w:bCs/>
+          <w:i w:val="0"/>
+          <w:iCs/>
+          <w:color w:val="auto"/>
+        </w:rPr>
+        <w:t>Movable</w:t>
+      </w:r>
+      <w:proofErr w:type="spellEnd"/>
+      <w:r>
+        <w:rPr>
+          <w:color w:val="auto"/>
+        </w:rPr>
+        <w:t xml:space="preserve"> </w:t>
+      </w:r>
+      <w:r>
+        <w:rPr>
+          <w:i w:val="0"/>
+          <w:iCs/>
+          <w:color w:val="auto"/>
+        </w:rPr>
+        <w:t>osztályt.</w:t>
+      </w:r>
+    </w:p>
+    <w:p>
+      <w:pPr>
+        <w:pStyle w:val="Cmsor4"/>
+        <w:numPr>
+          <w:ilvl w:val="3"/>
+          <w:numId w:val="17"/>
+        </w:numPr>
+        <w:rPr>
+          <w:sz w:val="24"/>
+          <w:szCs w:val="24"/>
+        </w:rPr>
+      </w:pPr>
+      <w:r>
+        <w:rPr>
+          <w:sz w:val="24"/>
+          <w:szCs w:val="24"/>
+        </w:rPr>
+        <w:t>Ősosztályok</w:t>
+      </w:r>
+    </w:p>
+    <w:p>
+      <w:proofErr w:type="spellStart"/>
+      <w:r>
+        <w:t>Special</w:t>
+      </w:r>
+      <w:proofErr w:type="spellEnd"/>
+    </w:p>
+    <w:p>
+      <w:pPr>
+        <w:pStyle w:val="Cmsor4"/>
+        <w:numPr>
+          <w:ilvl w:val="3"/>
+          <w:numId w:val="17"/>
+        </w:numPr>
+        <w:rPr>
+          <w:sz w:val="24"/>
+          <w:szCs w:val="24"/>
+        </w:rPr>
+      </w:pPr>
+      <w:r>
+        <w:rPr>
+          <w:sz w:val="24"/>
+          <w:szCs w:val="24"/>
+        </w:rPr>
+        <w:t>Attribútumok</w:t>
+      </w:r>
+    </w:p>
+    <w:p>
+      <w:pPr>
+        <w:numPr>
+          <w:ilvl w:val="0"/>
+          <w:numId w:val="18"/>
+        </w:numPr>
+        <w:rPr>
+          <w:b/>
+        </w:rPr>
+      </w:pPr>
+      <w:proofErr w:type="spellStart"/>
+      <w:r>
+        <w:rPr>
+          <w:b/>
+        </w:rPr>
+        <w:t>SimpleField</w:t>
+      </w:r>
+      <w:proofErr w:type="spellEnd"/>
+      <w:r>
+        <w:rPr>
+          <w:b/>
+        </w:rPr>
+        <w:t xml:space="preserve"> </w:t>
+      </w:r>
+      <w:proofErr w:type="spellStart"/>
+      <w:r>
+        <w:rPr>
+          <w:b/>
+        </w:rPr>
+        <w:t>field</w:t>
+      </w:r>
+      <w:proofErr w:type="spellEnd"/>
+      <w:r>
+        <w:rPr>
+          <w:b/>
+        </w:rPr>
+        <w:t>:</w:t>
+      </w:r>
+      <w:r>
+        <w:rPr>
+          <w:bCs/>
+        </w:rPr>
+        <w:t xml:space="preserve"> Referencia a mezőre, melyen lyuk áll</w:t>
+      </w:r>
+    </w:p>
+    <w:p>
+      <w:pPr>
+        <w:numPr>
+          <w:ilvl w:val="0"/>
+          <w:numId w:val="18"/>
+        </w:numPr>
+        <w:rPr>
+          <w:b/>
+        </w:rPr>
+      </w:pPr>
+      <w:proofErr w:type="spellStart"/>
+      <w:r>
+        <w:rPr>
+          <w:b/>
+        </w:rPr>
+        <w:t>Switch</w:t>
+      </w:r>
+      <w:proofErr w:type="spellEnd"/>
+      <w:r>
+        <w:rPr>
+          <w:b/>
+        </w:rPr>
+        <w:t xml:space="preserve"> </w:t>
+      </w:r>
+      <w:proofErr w:type="spellStart"/>
+      <w:r>
+        <w:rPr>
+          <w:b/>
+        </w:rPr>
+        <w:t>switch</w:t>
+      </w:r>
+      <w:proofErr w:type="spellEnd"/>
+      <w:r>
+        <w:rPr>
+          <w:b/>
+        </w:rPr>
+        <w:t>:</w:t>
+      </w:r>
+      <w:r>
+        <w:rPr>
+          <w:bCs/>
+        </w:rPr>
+        <w:t xml:space="preserve"> Referencia a hozzá tartozó kapcsolóhoz</w:t>
+      </w:r>
+    </w:p>
+    <w:p>
+      <w:pPr>
+        <w:pStyle w:val="Cmsor4"/>
+        <w:numPr>
+          <w:ilvl w:val="3"/>
+          <w:numId w:val="17"/>
+        </w:numPr>
+        <w:rPr>
+          <w:sz w:val="24"/>
+          <w:szCs w:val="24"/>
+        </w:rPr>
+      </w:pPr>
+      <w:r>
+        <w:rPr>
+          <w:sz w:val="24"/>
+          <w:szCs w:val="24"/>
+        </w:rPr>
+        <w:t>Metódusok</w:t>
+      </w:r>
+    </w:p>
+    <w:p>
+      <w:pPr>
+        <w:numPr>
+          <w:ilvl w:val="0"/>
+          <w:numId w:val="18"/>
+        </w:numPr>
+      </w:pPr>
+      <w:proofErr w:type="spellStart"/>
+      <w:r>
+        <w:rPr>
+          <w:b/>
+        </w:rPr>
+        <w:t>void</w:t>
+      </w:r>
+      <w:proofErr w:type="spellEnd"/>
+      <w:r>
+        <w:rPr>
+          <w:b/>
+        </w:rPr>
+        <w:t xml:space="preserve"> </w:t>
+      </w:r>
+      <w:proofErr w:type="spellStart"/>
+      <w:proofErr w:type="gramStart"/>
+      <w:r>
+        <w:rPr>
+          <w:b/>
+        </w:rPr>
+        <w:t>interact</w:t>
+      </w:r>
+      <w:proofErr w:type="spellEnd"/>
+      <w:r>
+        <w:rPr>
+          <w:b/>
+        </w:rPr>
+        <w:t>(</w:t>
+      </w:r>
+      <w:proofErr w:type="spellStart"/>
+      <w:proofErr w:type="gramEnd"/>
+      <w:r>
+        <w:rPr>
+          <w:b/>
+        </w:rPr>
+        <w:t>Movable</w:t>
+      </w:r>
+      <w:proofErr w:type="spellEnd"/>
+      <w:r>
+        <w:rPr>
+          <w:b/>
+        </w:rPr>
+        <w:t xml:space="preserve"> m):</w:t>
+      </w:r>
+      <w:r>
+        <w:rPr>
+          <w:bCs/>
+        </w:rPr>
+        <w:t xml:space="preserve"> </w:t>
+      </w:r>
+      <w:r>
+        <w:rPr>
+          <w:bCs/>
+        </w:rPr>
+        <w:t>Egy a mezőn lévő lyukkal való interakció (rálépés) esetén hívjuk meg,</w:t>
+      </w:r>
+    </w:p>
+    <w:p>
+      <w:pPr>
+        <w:numPr>
+          <w:ilvl w:val="0"/>
+          <w:numId w:val="18"/>
+        </w:numPr>
+      </w:pPr>
+      <w:proofErr w:type="spellStart"/>
+      <w:r>
+        <w:rPr>
+          <w:b/>
+          <w:bCs/>
+        </w:rPr>
+        <w:t>void</w:t>
+      </w:r>
+      <w:proofErr w:type="spellEnd"/>
+      <w:r>
+        <w:rPr>
+          <w:b/>
+          <w:bCs/>
+        </w:rPr>
+        <w:t xml:space="preserve"> </w:t>
+      </w:r>
+      <w:proofErr w:type="spellStart"/>
+      <w:proofErr w:type="gramStart"/>
+      <w:r>
+        <w:rPr>
+          <w:b/>
+          <w:bCs/>
+        </w:rPr>
+        <w:t>execute</w:t>
+      </w:r>
+      <w:proofErr w:type="spellEnd"/>
+      <w:r>
+        <w:rPr>
+          <w:b/>
+          <w:bCs/>
+        </w:rPr>
+        <w:t>(</w:t>
+      </w:r>
+      <w:proofErr w:type="spellStart"/>
+      <w:proofErr w:type="gramEnd"/>
+      <w:r>
+        <w:rPr>
+          <w:b/>
+          <w:bCs/>
+        </w:rPr>
+        <w:t>Movable</w:t>
+      </w:r>
+      <w:proofErr w:type="spellEnd"/>
+      <w:r>
+        <w:rPr>
+          <w:b/>
+          <w:bCs/>
+        </w:rPr>
+        <w:t xml:space="preserve"> m):</w:t>
+      </w:r>
+      <w:r>
+        <w:t xml:space="preserve"> </w:t>
+      </w:r>
+      <w:r>
+        <w:t xml:space="preserve">Függvény arra, ha meg akarjuk semmisíteni a mezőn álló </w:t>
+      </w:r>
+      <w:r>
+        <w:t>osztályt.</w:t>
+      </w:r>
+    </w:p>
+    <w:p>
+      <w:pPr>
+        <w:numPr>
+          <w:ilvl w:val="0"/>
+          <w:numId w:val="18"/>
+        </w:numPr>
+      </w:pPr>
+      <w:proofErr w:type="spellStart"/>
+      <w:r>
+        <w:rPr>
+          <w:b/>
+          <w:bCs/>
+        </w:rPr>
+        <w:t>void</w:t>
+      </w:r>
+      <w:proofErr w:type="spellEnd"/>
+      <w:r>
+        <w:rPr>
+          <w:b/>
+          <w:bCs/>
+        </w:rPr>
+        <w:t xml:space="preserve"> </w:t>
+      </w:r>
+      <w:proofErr w:type="spellStart"/>
+      <w:proofErr w:type="gramStart"/>
+      <w:r>
+        <w:rPr>
+          <w:b/>
+          <w:bCs/>
+        </w:rPr>
+        <w:t>changeToActive</w:t>
+      </w:r>
+      <w:proofErr w:type="spellEnd"/>
+      <w:r>
+        <w:rPr>
+          <w:b/>
+          <w:bCs/>
+        </w:rPr>
+        <w:t>(</w:t>
+      </w:r>
+      <w:proofErr w:type="gramEnd"/>
+      <w:r>
+        <w:rPr>
+          <w:b/>
+          <w:bCs/>
+        </w:rPr>
+        <w:t>):</w:t>
+      </w:r>
+      <w:r>
+        <w:t xml:space="preserve"> </w:t>
+      </w:r>
+      <w:r>
+        <w:t>A kapcsoló megváltoztatása esetén hívjuk meg</w:t>
+      </w:r>
+      <w:r>
+        <w:t>, hogyha áll valami abban a pillanatban a lyukon, akkor azt semmisítse meg.</w:t>
+      </w:r>
+    </w:p>
+    <w:p/>
+    <w:p>
+      <w:pPr>
+        <w:pStyle w:val="Cmsor3"/>
+      </w:pPr>
+      <w:r>
+        <w:t>Map</w:t>
+      </w:r>
+    </w:p>
+    <w:p>
+      <w:pPr>
+        <w:pStyle w:val="Cmsor4"/>
+        <w:numPr>
+          <w:ilvl w:val="3"/>
+          <w:numId w:val="3"/>
+        </w:numPr>
+        <w:rPr>
+          <w:sz w:val="24"/>
+          <w:szCs w:val="24"/>
+        </w:rPr>
+      </w:pPr>
+      <w:r>
+        <w:rPr>
+          <w:sz w:val="24"/>
+          <w:szCs w:val="24"/>
+        </w:rPr>
+        <w:t>Felelősség</w:t>
+      </w:r>
+    </w:p>
+    <w:p>
+      <w:pPr>
+        <w:pStyle w:val="magyarazat"/>
+      </w:pPr>
+      <w:r>
+        <w:t xml:space="preserve">[Mi az osztály felelőssége. </w:t>
+      </w:r>
+      <w:proofErr w:type="spellStart"/>
+      <w:r>
+        <w:t>Kb</w:t>
+      </w:r>
+      <w:proofErr w:type="spellEnd"/>
+      <w:r>
+        <w:t xml:space="preserve"> 1 bekezdés.]</w:t>
+      </w:r>
+    </w:p>
+    <w:p>
+      <w:pPr>
+        <w:pStyle w:val="Cmsor4"/>
+        <w:numPr>
+          <w:ilvl w:val="3"/>
+          <w:numId w:val="3"/>
+        </w:numPr>
+        <w:rPr>
+          <w:sz w:val="24"/>
+          <w:szCs w:val="24"/>
+        </w:rPr>
+      </w:pPr>
+      <w:r>
+        <w:rPr>
+          <w:sz w:val="24"/>
+          <w:szCs w:val="24"/>
+        </w:rPr>
+        <w:t>Ősosztályok</w:t>
+      </w:r>
+    </w:p>
+    <w:p>
+      <w:pPr>
+        <w:pStyle w:val="magyarazat"/>
+      </w:pPr>
+      <w:r>
+        <w:t>[Mely osztályokból származik (öröklési hierarchia)]</w:t>
+      </w:r>
+    </w:p>
+    <w:p>
+      <w:pPr>
+        <w:pStyle w:val="magyarazat"/>
+      </w:pPr>
+      <w:r>
+        <w:t xml:space="preserve">Legősebb osztály </w:t>
+      </w:r>
+      <w:r>
+        <w:sym w:font="Symbol" w:char="F0AE"/>
+      </w:r>
+      <w:r>
+        <w:t xml:space="preserve"> Ősosztály2 </w:t>
+      </w:r>
+      <w:r>
+        <w:sym w:font="Symbol" w:char="F0AE"/>
+      </w:r>
+      <w:r>
+        <w:t xml:space="preserve"> Ősosztály3...</w:t>
+      </w:r>
+    </w:p>
+    <w:p>
+      <w:pPr>
+        <w:pStyle w:val="Cmsor4"/>
+        <w:numPr>
+          <w:ilvl w:val="3"/>
+          <w:numId w:val="3"/>
+        </w:numPr>
+        <w:rPr>
+          <w:sz w:val="24"/>
+          <w:szCs w:val="24"/>
+        </w:rPr>
+      </w:pPr>
+      <w:r>
+        <w:rPr>
+          <w:sz w:val="24"/>
+          <w:szCs w:val="24"/>
+        </w:rPr>
+        <w:t>Interfészek</w:t>
+      </w:r>
+    </w:p>
+    <w:p>
+      <w:pPr>
+        <w:pStyle w:val="magyarazat"/>
+      </w:pPr>
+      <w:r>
+        <w:t>[Mely interfészeket valósítja meg.]</w:t>
+      </w:r>
+    </w:p>
+    <w:p>
+      <w:pPr>
+        <w:pStyle w:val="Cmsor4"/>
+        <w:numPr>
+          <w:ilvl w:val="3"/>
+          <w:numId w:val="3"/>
+        </w:numPr>
+        <w:rPr>
+          <w:sz w:val="24"/>
+          <w:szCs w:val="24"/>
+        </w:rPr>
+      </w:pPr>
+      <w:r>
+        <w:rPr>
+          <w:sz w:val="24"/>
+          <w:szCs w:val="24"/>
+        </w:rPr>
+        <w:t>Attribútumok</w:t>
+      </w:r>
+    </w:p>
+    <w:p>
+      <w:pPr>
+        <w:pStyle w:val="magyarazat"/>
+      </w:pPr>
+      <w:r>
+        <w:t>[Milyen attribútumai vannak]</w:t>
+      </w:r>
+    </w:p>
+    <w:p>
+      <w:pPr>
+        <w:numPr>
+          <w:ilvl w:val="0"/>
+          <w:numId w:val="4"/>
+        </w:numPr>
+        <w:rPr>
+          <w:b/>
+        </w:rPr>
+      </w:pPr>
+      <w:r>
+        <w:rPr>
+          <w:b/>
+        </w:rPr>
+        <w:t>attribútum1</w:t>
+      </w:r>
+    </w:p>
+    <w:p>
+      <w:pPr>
+        <w:numPr>
+          <w:ilvl w:val="0"/>
+          <w:numId w:val="4"/>
+        </w:numPr>
+      </w:pPr>
+      <w:r>
+        <w:rPr>
+          <w:b/>
+        </w:rPr>
+        <w:t>attribútum2</w:t>
+      </w:r>
+    </w:p>
+    <w:p>
+      <w:pPr>
+        <w:pStyle w:val="Cmsor4"/>
+        <w:numPr>
+          <w:ilvl w:val="3"/>
+          <w:numId w:val="3"/>
+        </w:numPr>
+        <w:rPr>
+          <w:sz w:val="24"/>
+          <w:szCs w:val="24"/>
+        </w:rPr>
+      </w:pPr>
+      <w:r>
+        <w:rPr>
+          <w:sz w:val="24"/>
+          <w:szCs w:val="24"/>
+        </w:rPr>
+        <w:t>Metódusok</w:t>
+      </w:r>
+    </w:p>
+    <w:p>
+      <w:pPr>
+        <w:pStyle w:val="magyarazat"/>
+      </w:pPr>
+      <w:r>
+        <w:t>[Milyen publikus metódusokkal rendelkezik. Metódusonként egy-három mondat arról, hogy a metódus mit csinál. Hiba, ha egy osztálynak nincs egyetlen metódusa sem.]</w:t>
+      </w:r>
+    </w:p>
+    <w:p>
+      <w:pPr>
+        <w:numPr>
+          <w:ilvl w:val="0"/>
+          <w:numId w:val="4"/>
+        </w:numPr>
+      </w:pPr>
+      <w:r>
+        <w:rPr>
+          <w:b/>
+        </w:rPr>
+        <w:t xml:space="preserve">int </w:t>
+      </w:r>
+      <w:proofErr w:type="spellStart"/>
+      <w:proofErr w:type="gramStart"/>
+      <w:r>
+        <w:rPr>
+          <w:b/>
+        </w:rPr>
+        <w:t>foo</w:t>
+      </w:r>
+      <w:proofErr w:type="spellEnd"/>
+      <w:r>
+        <w:rPr>
+          <w:b/>
+        </w:rPr>
+        <w:t>(</w:t>
+      </w:r>
+      <w:proofErr w:type="gramEnd"/>
+      <w:r>
+        <w:rPr>
+          <w:b/>
+        </w:rPr>
+        <w:t>Osztály3 o1, Osztály4 o2)</w:t>
+      </w:r>
+      <w:r>
+        <w:t>: metódus leírása</w:t>
+      </w:r>
+    </w:p>
+    <w:p>
+      <w:pPr>
+        <w:numPr>
+          <w:ilvl w:val="0"/>
+          <w:numId w:val="4"/>
+        </w:numPr>
+      </w:pPr>
+      <w:r>
+        <w:rPr>
+          <w:b/>
+        </w:rPr>
+        <w:t xml:space="preserve">int </w:t>
+      </w:r>
+      <w:proofErr w:type="gramStart"/>
+      <w:r>
+        <w:rPr>
+          <w:b/>
+        </w:rPr>
+        <w:t>bar(</w:t>
+      </w:r>
+      <w:proofErr w:type="gramEnd"/>
+      <w:r>
+        <w:rPr>
+          <w:b/>
+        </w:rPr>
+        <w:t>Osztály5 o1)</w:t>
+      </w:r>
+      <w:r>
+        <w:t>: metódus leírása</w:t>
+      </w:r>
+    </w:p>
+    <w:p/>
+    <w:p>
+      <w:pPr>
+        <w:pStyle w:val="Cmsor3"/>
+      </w:pPr>
+      <w:proofErr w:type="spellStart"/>
+      <w:r>
+        <w:t>Movable</w:t>
+      </w:r>
+      <w:proofErr w:type="spellEnd"/>
+    </w:p>
+    <w:p>
+      <w:pPr>
+        <w:pStyle w:val="Cmsor4"/>
+        <w:numPr>
+          <w:ilvl w:val="3"/>
+          <w:numId w:val="3"/>
+        </w:numPr>
+        <w:rPr>
+          <w:sz w:val="24"/>
+          <w:szCs w:val="24"/>
+        </w:rPr>
+      </w:pPr>
+      <w:r>
+        <w:rPr>
+          <w:sz w:val="24"/>
+          <w:szCs w:val="24"/>
+        </w:rPr>
+        <w:t>Felelősség</w:t>
+      </w:r>
+    </w:p>
+    <w:p>
+      <w:r>
+        <w:t>Egy absztrakt ősosztály, amiből a mozgatható objektumok származnak.</w:t>
+      </w:r>
+    </w:p>
+    <w:p>
+      <w:pPr>
+        <w:pStyle w:val="Cmsor4"/>
+        <w:numPr>
+          <w:ilvl w:val="3"/>
+          <w:numId w:val="3"/>
+        </w:numPr>
+        <w:rPr>
+          <w:sz w:val="24"/>
+          <w:szCs w:val="24"/>
+        </w:rPr>
+      </w:pPr>
+      <w:r>
+        <w:rPr>
+          <w:sz w:val="24"/>
+          <w:szCs w:val="24"/>
+        </w:rPr>
+        <w:t>Attribútumok</w:t>
+      </w:r>
+    </w:p>
+    <w:p>
+      <w:pPr>
+        <w:numPr>
+          <w:ilvl w:val="0"/>
+          <w:numId w:val="4"/>
+        </w:numPr>
+        <w:rPr>
+          <w:b/>
+        </w:rPr>
+      </w:pPr>
+      <w:proofErr w:type="spellStart"/>
+      <w:r>
+        <w:rPr>
+          <w:b/>
+        </w:rPr>
+        <w:t>Field</w:t>
+      </w:r>
+      <w:proofErr w:type="spellEnd"/>
+      <w:r>
+        <w:rPr>
+          <w:b/>
+        </w:rPr>
+        <w:t xml:space="preserve"> </w:t>
+      </w:r>
+      <w:proofErr w:type="spellStart"/>
+      <w:r>
+        <w:rPr>
+          <w:b/>
+        </w:rPr>
+        <w:t>field</w:t>
+      </w:r>
+      <w:proofErr w:type="spellEnd"/>
+      <w:r>
+        <w:rPr>
+          <w:b/>
+        </w:rPr>
+        <w:t xml:space="preserve">: </w:t>
+      </w:r>
+      <w:r>
+        <w:t>a mező, amin tartózkodik</w:t>
+      </w:r>
+    </w:p>
+    <w:p>
+      <w:pPr>
+        <w:ind w:left="720"/>
+      </w:pPr>
+    </w:p>
+    <w:p>
+      <w:pPr>
+        <w:pStyle w:val="Cmsor4"/>
+        <w:numPr>
+          <w:ilvl w:val="3"/>
+          <w:numId w:val="3"/>
+        </w:numPr>
+        <w:rPr>
+          <w:sz w:val="24"/>
+          <w:szCs w:val="24"/>
+        </w:rPr>
+      </w:pPr>
+      <w:r>
+        <w:rPr>
+          <w:sz w:val="24"/>
+          <w:szCs w:val="24"/>
+        </w:rPr>
+        <w:t>Metódusok</w:t>
+      </w:r>
+    </w:p>
+    <w:p>
+      <w:pPr>
+        <w:numPr>
+          <w:ilvl w:val="0"/>
+          <w:numId w:val="4"/>
+        </w:numPr>
+        <w:rPr>
+          <w:b/>
+        </w:rPr>
+      </w:pPr>
+      <w:proofErr w:type="spellStart"/>
+      <w:r>
+        <w:rPr>
+          <w:b/>
+        </w:rPr>
+        <w:t>void</w:t>
+      </w:r>
+      <w:proofErr w:type="spellEnd"/>
+      <w:r>
+        <w:rPr>
+          <w:b/>
+        </w:rPr>
+        <w:t xml:space="preserve"> </w:t>
+      </w:r>
+      <w:proofErr w:type="spellStart"/>
+      <w:proofErr w:type="gramStart"/>
+      <w:r>
+        <w:rPr>
+          <w:b/>
+        </w:rPr>
+        <w:t>die</w:t>
+      </w:r>
+      <w:proofErr w:type="spellEnd"/>
+      <w:r>
+        <w:rPr>
+          <w:b/>
+        </w:rPr>
+        <w:t>(</w:t>
+      </w:r>
+      <w:proofErr w:type="gramEnd"/>
+      <w:r>
+        <w:rPr>
+          <w:b/>
+        </w:rPr>
+        <w:t>):</w:t>
+      </w:r>
+      <w:r>
+        <w:rPr>
+          <w:b/>
+        </w:rPr>
+        <w:t xml:space="preserve"> </w:t>
+      </w:r>
+      <w:r>
+        <w:t>Ez a függvény fog felelni a leszármazottak eltávolításáért.</w:t>
+      </w:r>
+    </w:p>
+    <w:p>
+      <w:pPr>
+        <w:numPr>
+          <w:ilvl w:val="0"/>
+          <w:numId w:val="4"/>
+        </w:numPr>
+      </w:pPr>
+      <w:proofErr w:type="spellStart"/>
+      <w:r>
+        <w:rPr>
+          <w:b/>
+        </w:rPr>
+        <w:t>void</w:t>
+      </w:r>
+      <w:proofErr w:type="spellEnd"/>
+      <w:r>
+        <w:rPr>
+          <w:b/>
+        </w:rPr>
+        <w:t xml:space="preserve"> </w:t>
+      </w:r>
+      <w:proofErr w:type="spellStart"/>
+      <w:proofErr w:type="gramStart"/>
+      <w:r>
+        <w:rPr>
+          <w:b/>
+        </w:rPr>
+        <w:t>finalizeStep</w:t>
+      </w:r>
+      <w:proofErr w:type="spellEnd"/>
+      <w:r>
+        <w:rPr>
+          <w:b/>
+        </w:rPr>
+        <w:t>(</w:t>
+      </w:r>
+      <w:proofErr w:type="gramEnd"/>
+      <w:r>
+        <w:rPr>
+          <w:b/>
+        </w:rPr>
+        <w:t xml:space="preserve">): </w:t>
+      </w:r>
+      <w:r>
+        <w:t>Ez az a függvény, ami az egyes lépések véglegesítésért felel. Meghívja annak a „</w:t>
+      </w:r>
+      <w:proofErr w:type="spellStart"/>
+      <w:proofErr w:type="gramStart"/>
+      <w:r>
+        <w:t>SimpleField</w:t>
+      </w:r>
+      <w:proofErr w:type="spellEnd"/>
+      <w:r>
+        <w:t>”-</w:t>
+      </w:r>
+      <w:proofErr w:type="spellStart"/>
+      <w:proofErr w:type="gramEnd"/>
+      <w:r>
+        <w:t>nek</w:t>
+      </w:r>
+      <w:proofErr w:type="spellEnd"/>
+      <w:r>
+        <w:t xml:space="preserve"> az „</w:t>
+      </w:r>
+      <w:proofErr w:type="spellStart"/>
+      <w:r>
+        <w:t>arrive</w:t>
+      </w:r>
+      <w:proofErr w:type="spellEnd"/>
+      <w:r>
+        <w:t xml:space="preserve">(m: </w:t>
+      </w:r>
+      <w:proofErr w:type="spellStart"/>
+      <w:r>
+        <w:t>Movable</w:t>
+      </w:r>
+      <w:proofErr w:type="spellEnd"/>
+      <w:r>
+        <w:t xml:space="preserve">)” függvényét, </w:t>
+      </w:r>
+      <w:r>
+        <w:t xml:space="preserve">ahová a </w:t>
+      </w:r>
+      <w:proofErr w:type="spellStart"/>
+      <w:r>
+        <w:t>Movable</w:t>
+      </w:r>
+      <w:proofErr w:type="spellEnd"/>
+      <w:r>
+        <w:t xml:space="preserve"> leszármazott majd megérkezne, ami pedig, ha tárolja a </w:t>
+      </w:r>
+      <w:r>
+        <w:t>„</w:t>
+      </w:r>
+      <w:proofErr w:type="spellStart"/>
+      <w:r>
+        <w:t>Special</w:t>
+      </w:r>
+      <w:proofErr w:type="spellEnd"/>
+      <w:r>
+        <w:t>” osztály egy példányát (jellemzően kapcsolót (</w:t>
+      </w:r>
+      <w:proofErr w:type="spellStart"/>
+      <w:r>
+        <w:t>Switch</w:t>
+      </w:r>
+      <w:proofErr w:type="spellEnd"/>
+      <w:r>
+        <w:t>), vagy lyukat (</w:t>
+      </w:r>
+      <w:proofErr w:type="spellStart"/>
+      <w:r>
+        <w:t>Hole</w:t>
+      </w:r>
+      <w:proofErr w:type="spellEnd"/>
+      <w:r>
+        <w:t>)), akkor meghívja annak az „</w:t>
+      </w:r>
+      <w:proofErr w:type="spellStart"/>
+      <w:r>
+        <w:t>interact</w:t>
+      </w:r>
+      <w:proofErr w:type="spellEnd"/>
+      <w:r>
+        <w:t xml:space="preserve">(m: </w:t>
+      </w:r>
+      <w:proofErr w:type="spellStart"/>
+      <w:r>
+        <w:t>Movable</w:t>
+      </w:r>
+      <w:proofErr w:type="spellEnd"/>
+      <w:r>
+        <w:t xml:space="preserve">) függvényét, ami pedig megteszi a kellő intézkedést (bekapcsolja a kapcsolót vagy </w:t>
+      </w:r>
+      <w:r>
+        <w:t xml:space="preserve">megsemmisíti a </w:t>
+      </w:r>
+      <w:proofErr w:type="spellStart"/>
+      <w:r>
+        <w:t>Movable</w:t>
+      </w:r>
+      <w:proofErr w:type="spellEnd"/>
+      <w:r>
+        <w:t xml:space="preserve"> leszármazottat</w:t>
+      </w:r>
+      <w:r>
+        <w:t>).</w:t>
+      </w:r>
+    </w:p>
+    <w:p>
+      <w:pPr>
+        <w:numPr>
+          <w:ilvl w:val="0"/>
+          <w:numId w:val="4"/>
+        </w:numPr>
+        <w:rPr>
+          <w:b/>
+        </w:rPr>
+      </w:pPr>
+      <w:proofErr w:type="spellStart"/>
+      <w:r>
+        <w:rPr>
+          <w:b/>
+        </w:rPr>
+        <w:t>void</w:t>
+      </w:r>
+      <w:proofErr w:type="spellEnd"/>
+      <w:r>
+        <w:rPr>
+          <w:b/>
+        </w:rPr>
+        <w:t xml:space="preserve"> </w:t>
+      </w:r>
+      <w:proofErr w:type="spellStart"/>
+      <w:proofErr w:type="gramStart"/>
+      <w:r>
+        <w:rPr>
+          <w:b/>
+        </w:rPr>
+        <w:t>place</w:t>
+      </w:r>
+      <w:proofErr w:type="spellEnd"/>
+      <w:r>
+        <w:rPr>
+          <w:b/>
+        </w:rPr>
+        <w:t>(</w:t>
+      </w:r>
+      <w:proofErr w:type="gramEnd"/>
+      <w:r>
+        <w:rPr>
+          <w:b/>
+        </w:rPr>
+        <w:t xml:space="preserve">f: </w:t>
+      </w:r>
+      <w:proofErr w:type="spellStart"/>
+      <w:r>
+        <w:rPr>
+          <w:b/>
+        </w:rPr>
+        <w:t>Field</w:t>
+      </w:r>
+      <w:proofErr w:type="spellEnd"/>
+      <w:r>
+        <w:rPr>
+          <w:b/>
+        </w:rPr>
+        <w:t>):</w:t>
+      </w:r>
+      <w:r>
+        <w:t xml:space="preserve"> Ez a függvény </w:t>
+      </w:r>
+      <w:r>
+        <w:t xml:space="preserve">átállítja a </w:t>
+      </w:r>
+      <w:proofErr w:type="spellStart"/>
+      <w:r>
+        <w:t>Movable</w:t>
+      </w:r>
+      <w:proofErr w:type="spellEnd"/>
+      <w:r>
+        <w:t xml:space="preserve"> mező referenciáját a kapott mezőre.</w:t>
+      </w:r>
+    </w:p>
+    <w:p>
+      <w:pPr>
+        <w:numPr>
+          <w:ilvl w:val="0"/>
+          <w:numId w:val="4"/>
+        </w:numPr>
+      </w:pPr>
+      <w:proofErr w:type="spellStart"/>
+      <w:r>
+        <w:rPr>
+          <w:b/>
+        </w:rPr>
+        <w:t>void</w:t>
+      </w:r>
+      <w:proofErr w:type="spellEnd"/>
+      <w:r>
+        <w:rPr>
+          <w:b/>
+        </w:rPr>
+        <w:t xml:space="preserve"> </w:t>
+      </w:r>
+      <w:proofErr w:type="spellStart"/>
+      <w:proofErr w:type="gramStart"/>
+      <w:r>
+        <w:rPr>
+          <w:b/>
+        </w:rPr>
+        <w:t>pushBack</w:t>
+      </w:r>
+      <w:proofErr w:type="spellEnd"/>
+      <w:r>
+        <w:rPr>
+          <w:b/>
+        </w:rPr>
+        <w:t>(</w:t>
+      </w:r>
+      <w:proofErr w:type="gramEnd"/>
+      <w:r>
+        <w:rPr>
+          <w:b/>
+        </w:rPr>
+        <w:t xml:space="preserve">d: </w:t>
+      </w:r>
+      <w:proofErr w:type="spellStart"/>
+      <w:r>
+        <w:rPr>
+          <w:b/>
+        </w:rPr>
+        <w:t>Direction</w:t>
+      </w:r>
+      <w:proofErr w:type="spellEnd"/>
+      <w:r>
+        <w:rPr>
+          <w:b/>
+        </w:rPr>
+        <w:t xml:space="preserve">): </w:t>
+      </w:r>
+      <w:r>
+        <w:t>Absztrakt függvény, leszármazottakban kerül megvalósításra.</w:t>
+      </w:r>
+    </w:p>
+    <w:p>
+      <w:pPr>
+        <w:numPr>
+          <w:ilvl w:val="0"/>
+          <w:numId w:val="4"/>
+        </w:numPr>
+      </w:pPr>
+      <w:proofErr w:type="spellStart"/>
+      <w:r>
+        <w:rPr>
+          <w:b/>
+        </w:rPr>
+        <w:t>void</w:t>
+      </w:r>
+      <w:proofErr w:type="spellEnd"/>
+      <w:r>
+        <w:rPr>
+          <w:b/>
+        </w:rPr>
+        <w:t xml:space="preserve"> </w:t>
+      </w:r>
+      <w:proofErr w:type="spellStart"/>
+      <w:proofErr w:type="gramStart"/>
+      <w:r>
+        <w:rPr>
+          <w:b/>
+        </w:rPr>
+        <w:t>pushBy</w:t>
+      </w:r>
+      <w:proofErr w:type="spellEnd"/>
+      <w:r>
+        <w:rPr>
+          <w:b/>
+        </w:rPr>
+        <w:t>(</w:t>
+      </w:r>
+      <w:proofErr w:type="gramEnd"/>
+      <w:r>
+        <w:rPr>
+          <w:b/>
+        </w:rPr>
+        <w:t>b:</w:t>
+      </w:r>
+      <w:r>
+        <w:t xml:space="preserve"> </w:t>
+      </w:r>
+      <w:proofErr w:type="spellStart"/>
+      <w:r>
+        <w:rPr>
+          <w:b/>
+        </w:rPr>
+        <w:t>Box</w:t>
+      </w:r>
+      <w:proofErr w:type="spellEnd"/>
+      <w:r>
+        <w:rPr>
+          <w:b/>
+        </w:rPr>
+        <w:t xml:space="preserve">, d: </w:t>
+      </w:r>
+      <w:proofErr w:type="spellStart"/>
+      <w:r>
+        <w:rPr>
+          <w:b/>
+        </w:rPr>
+        <w:t>Direction</w:t>
+      </w:r>
+      <w:proofErr w:type="spellEnd"/>
+      <w:r>
+        <w:rPr>
+          <w:b/>
+        </w:rPr>
+        <w:t xml:space="preserve">): </w:t>
+      </w:r>
+      <w:r>
+        <w:t>Absztrakt függvény, leszármazottakban kerül megvalósításra.</w:t>
+      </w:r>
+    </w:p>
+    <w:p>
+      <w:pPr>
+        <w:numPr>
+          <w:ilvl w:val="0"/>
+          <w:numId w:val="4"/>
+        </w:numPr>
+      </w:pPr>
+      <w:proofErr w:type="spellStart"/>
+      <w:r>
+        <w:rPr>
+          <w:b/>
+        </w:rPr>
+        <w:t>void</w:t>
+      </w:r>
+      <w:proofErr w:type="spellEnd"/>
+      <w:r>
+        <w:rPr>
+          <w:b/>
+        </w:rPr>
+        <w:t xml:space="preserve"> </w:t>
+      </w:r>
+      <w:proofErr w:type="spellStart"/>
+      <w:proofErr w:type="gramStart"/>
+      <w:r>
+        <w:rPr>
+          <w:b/>
+        </w:rPr>
+        <w:t>pushBy</w:t>
+      </w:r>
+      <w:proofErr w:type="spellEnd"/>
+      <w:r>
+        <w:rPr>
+          <w:b/>
+        </w:rPr>
+        <w:t>(</w:t>
+      </w:r>
+      <w:proofErr w:type="gramEnd"/>
+      <w:r>
+        <w:rPr>
+          <w:b/>
+        </w:rPr>
+        <w:t xml:space="preserve">w: </w:t>
+      </w:r>
+      <w:proofErr w:type="spellStart"/>
+      <w:r>
+        <w:rPr>
+          <w:b/>
+        </w:rPr>
+        <w:t>Worker</w:t>
+      </w:r>
+      <w:proofErr w:type="spellEnd"/>
+      <w:r>
+        <w:rPr>
+          <w:b/>
+        </w:rPr>
+        <w:t xml:space="preserve">, d: </w:t>
+      </w:r>
+      <w:proofErr w:type="spellStart"/>
+      <w:r>
+        <w:rPr>
+          <w:b/>
+        </w:rPr>
+        <w:t>Direction</w:t>
+      </w:r>
+      <w:proofErr w:type="spellEnd"/>
+      <w:r>
+        <w:rPr>
+          <w:b/>
+        </w:rPr>
+        <w:t xml:space="preserve">): </w:t>
+      </w:r>
+      <w:r>
+        <w:t>Absztrakt függvény, leszármazottakban kerül megvalósításra.</w:t>
+      </w:r>
+    </w:p>
+    <w:p>
+      <w:pPr>
+        <w:numPr>
+          <w:ilvl w:val="0"/>
+          <w:numId w:val="4"/>
+        </w:numPr>
+      </w:pPr>
+      <w:proofErr w:type="spellStart"/>
+      <w:r>
+        <w:rPr>
+          <w:b/>
+        </w:rPr>
+        <w:t>void</w:t>
+      </w:r>
+      <w:proofErr w:type="spellEnd"/>
+      <w:r>
+        <w:rPr>
+          <w:b/>
+        </w:rPr>
+        <w:t xml:space="preserve"> </w:t>
+      </w:r>
+      <w:proofErr w:type="spellStart"/>
+      <w:proofErr w:type="gramStart"/>
+      <w:r>
+        <w:rPr>
+          <w:b/>
+        </w:rPr>
+        <w:t>scorePoint</w:t>
+      </w:r>
+      <w:proofErr w:type="spellEnd"/>
+      <w:r>
+        <w:rPr>
+          <w:b/>
+        </w:rPr>
+        <w:t>(</w:t>
+      </w:r>
+      <w:proofErr w:type="gramEnd"/>
+      <w:r>
+        <w:rPr>
+          <w:b/>
+        </w:rPr>
+        <w:t>d:</w:t>
+      </w:r>
+      <w:r>
+        <w:t xml:space="preserve"> </w:t>
+      </w:r>
+      <w:proofErr w:type="spellStart"/>
+      <w:r>
+        <w:rPr>
+          <w:b/>
+        </w:rPr>
+        <w:t>Direction</w:t>
+      </w:r>
+      <w:proofErr w:type="spellEnd"/>
+      <w:r>
+        <w:rPr>
+          <w:b/>
+        </w:rPr>
+        <w:t>):</w:t>
+      </w:r>
+      <w:r>
+        <w:rPr>
+          <w:b/>
+        </w:rPr>
+        <w:t xml:space="preserve"> </w:t>
+      </w:r>
+      <w:r>
+        <w:t>Absztrakt függvény, a leszármazottakban kerül megvalósításra.</w:t>
+      </w:r>
+    </w:p>
+    <w:p/>
+    <w:p>
+      <w:pPr>
+        <w:pStyle w:val="Cmsor3"/>
+      </w:pPr>
+      <w:proofErr w:type="spellStart"/>
+      <w:r>
+        <w:t>SimpleField</w:t>
+      </w:r>
+      <w:proofErr w:type="spellEnd"/>
+    </w:p>
+    <w:p>
+      <w:pPr>
+        <w:pStyle w:val="Cmsor4"/>
+        <w:numPr>
+          <w:ilvl w:val="3"/>
+          <w:numId w:val="3"/>
+        </w:numPr>
+        <w:rPr>
+          <w:sz w:val="24"/>
+          <w:szCs w:val="24"/>
+        </w:rPr>
+      </w:pPr>
+      <w:r>
+        <w:rPr>
+          <w:sz w:val="24"/>
+          <w:szCs w:val="24"/>
+        </w:rPr>
+        <w:t>Felelősség</w:t>
+      </w:r>
+    </w:p>
+    <w:p>
+      <w:pPr>
+        <w:pStyle w:val="magyarazat"/>
+      </w:pPr>
+      <w:r>
+        <w:t xml:space="preserve">[Mi az osztály felelőssége. </w:t>
+      </w:r>
+      <w:proofErr w:type="spellStart"/>
+      <w:r>
+        <w:t>Kb</w:t>
+      </w:r>
+      <w:proofErr w:type="spellEnd"/>
+      <w:r>
+        <w:t xml:space="preserve"> 1 bekezdés.]</w:t>
+      </w:r>
+    </w:p>
+    <w:p>
+      <w:pPr>
+        <w:pStyle w:val="Cmsor4"/>
+        <w:numPr>
+          <w:ilvl w:val="3"/>
+          <w:numId w:val="3"/>
+        </w:numPr>
+        <w:rPr>
+          <w:sz w:val="24"/>
+          <w:szCs w:val="24"/>
+        </w:rPr>
+      </w:pPr>
+      <w:r>
+        <w:rPr>
+          <w:sz w:val="24"/>
+          <w:szCs w:val="24"/>
+        </w:rPr>
+        <w:t>Ősosztályok</w:t>
+      </w:r>
+    </w:p>
+    <w:p>
+      <w:pPr>
+        <w:pStyle w:val="magyarazat"/>
+      </w:pPr>
+      <w:r>
+        <w:t>[Mely osztályokból származik (öröklési hierarchia)]</w:t>
+      </w:r>
+    </w:p>
+    <w:p>
+      <w:pPr>
+        <w:pStyle w:val="magyarazat"/>
+      </w:pPr>
+      <w:r>
+        <w:t xml:space="preserve">Legősebb osztály </w:t>
+      </w:r>
+      <w:r>
+        <w:sym w:font="Symbol" w:char="F0AE"/>
+      </w:r>
+      <w:r>
+        <w:t xml:space="preserve"> Ősosztály2 </w:t>
+      </w:r>
+      <w:r>
+        <w:sym w:font="Symbol" w:char="F0AE"/>
+      </w:r>
+      <w:r>
+        <w:t xml:space="preserve"> Ősosztály3...</w:t>
+      </w:r>
+    </w:p>
+    <w:p>
+      <w:pPr>
+        <w:pStyle w:val="Cmsor4"/>
+        <w:numPr>
+          <w:ilvl w:val="3"/>
+          <w:numId w:val="3"/>
+        </w:numPr>
+        <w:rPr>
+          <w:sz w:val="24"/>
+          <w:szCs w:val="24"/>
+        </w:rPr>
+      </w:pPr>
+      <w:r>
+        <w:rPr>
+          <w:sz w:val="24"/>
+          <w:szCs w:val="24"/>
+        </w:rPr>
+        <w:t>Interfészek</w:t>
+      </w:r>
+    </w:p>
+    <w:p>
+      <w:pPr>
+        <w:pStyle w:val="magyarazat"/>
+      </w:pPr>
+      <w:r>
+        <w:t>[Mely interfészeket valósítja meg.]</w:t>
+      </w:r>
+    </w:p>
+    <w:p>
+      <w:pPr>
+        <w:pStyle w:val="Cmsor4"/>
+        <w:numPr>
+          <w:ilvl w:val="3"/>
+          <w:numId w:val="3"/>
+        </w:numPr>
+        <w:rPr>
+          <w:sz w:val="24"/>
+          <w:szCs w:val="24"/>
+        </w:rPr>
+      </w:pPr>
+      <w:r>
+        <w:rPr>
+          <w:sz w:val="24"/>
+          <w:szCs w:val="24"/>
+        </w:rPr>
+        <w:t>Attribútumok</w:t>
+      </w:r>
+    </w:p>
+    <w:p>
+      <w:pPr>
+        <w:pStyle w:val="magyarazat"/>
+      </w:pPr>
+      <w:r>
+        <w:t>[Milyen attribútumai vannak]</w:t>
+      </w:r>
+    </w:p>
+    <w:p>
+      <w:pPr>
+        <w:numPr>
+          <w:ilvl w:val="0"/>
+          <w:numId w:val="4"/>
+        </w:numPr>
+        <w:rPr>
+          <w:b/>
+        </w:rPr>
+      </w:pPr>
+      <w:r>
+        <w:rPr>
+          <w:b/>
+        </w:rPr>
+        <w:t>attribútum1</w:t>
+      </w:r>
+    </w:p>
+    <w:p>
+      <w:pPr>
+        <w:numPr>
+          <w:ilvl w:val="0"/>
+          <w:numId w:val="4"/>
+        </w:numPr>
+      </w:pPr>
+      <w:r>
+        <w:rPr>
+          <w:b/>
+        </w:rPr>
+        <w:t>attribútum2</w:t>
+      </w:r>
+    </w:p>
+    <w:p>
+      <w:pPr>
+        <w:pStyle w:val="Cmsor4"/>
+        <w:numPr>
+          <w:ilvl w:val="3"/>
+          <w:numId w:val="3"/>
+        </w:numPr>
+        <w:rPr>
+          <w:sz w:val="24"/>
+          <w:szCs w:val="24"/>
+        </w:rPr>
+      </w:pPr>
+      <w:r>
+        <w:rPr>
+          <w:sz w:val="24"/>
+          <w:szCs w:val="24"/>
+        </w:rPr>
+        <w:t>Metódusok</w:t>
+      </w:r>
+    </w:p>
+    <w:p>
+      <w:pPr>
+        <w:pStyle w:val="magyarazat"/>
+      </w:pPr>
+      <w:r>
+        <w:t>[Milyen publikus metódusokkal rendelkezik. Metódusonként egy-három mondat arról, hogy a metódus mit csinál. Hiba, ha egy osztálynak nincs egyetlen metódusa sem.]</w:t>
+      </w:r>
+    </w:p>
+    <w:p>
+      <w:pPr>
+        <w:numPr>
+          <w:ilvl w:val="0"/>
+          <w:numId w:val="4"/>
+        </w:numPr>
+      </w:pPr>
+      <w:r>
+        <w:rPr>
+          <w:b/>
+        </w:rPr>
+        <w:t xml:space="preserve">int </w:t>
+      </w:r>
+      <w:proofErr w:type="spellStart"/>
+      <w:proofErr w:type="gramStart"/>
+      <w:r>
+        <w:rPr>
+          <w:b/>
+        </w:rPr>
+        <w:t>foo</w:t>
+      </w:r>
+      <w:proofErr w:type="spellEnd"/>
+      <w:r>
+        <w:rPr>
+          <w:b/>
+        </w:rPr>
+        <w:t>(</w:t>
+      </w:r>
+      <w:proofErr w:type="gramEnd"/>
+      <w:r>
+        <w:rPr>
+          <w:b/>
+        </w:rPr>
+        <w:t>Osztály3 o1, Osztály4 o2)</w:t>
+      </w:r>
+      <w:r>
+        <w:t>: metódus leírása</w:t>
+      </w:r>
+    </w:p>
+    <w:p>
+      <w:pPr>
+        <w:numPr>
+          <w:ilvl w:val="0"/>
+          <w:numId w:val="4"/>
+        </w:numPr>
+      </w:pPr>
+      <w:r>
+        <w:rPr>
+          <w:b/>
+        </w:rPr>
+        <w:t xml:space="preserve">int </w:t>
+      </w:r>
+      <w:proofErr w:type="gramStart"/>
+      <w:r>
+        <w:rPr>
+          <w:b/>
+        </w:rPr>
+        <w:t>bar(</w:t>
+      </w:r>
+      <w:proofErr w:type="gramEnd"/>
+      <w:r>
+        <w:rPr>
+          <w:b/>
+        </w:rPr>
+        <w:t>Osztály5 o1)</w:t>
+      </w:r>
+      <w:r>
+        <w:t>: metódus leírása</w:t>
+      </w:r>
+    </w:p>
+    <w:p/>
+    <w:p>
+      <w:pPr>
+        <w:pStyle w:val="Cmsor3"/>
+      </w:pPr>
+      <w:proofErr w:type="spellStart"/>
+      <w:r>
+        <w:t>Special</w:t>
+      </w:r>
+      <w:proofErr w:type="spellEnd"/>
+    </w:p>
+    <w:p>
+      <w:pPr>
+        <w:pStyle w:val="Cmsor4"/>
+        <w:numPr>
+          <w:ilvl w:val="3"/>
+          <w:numId w:val="3"/>
+        </w:numPr>
+        <w:rPr>
+          <w:sz w:val="24"/>
+          <w:szCs w:val="24"/>
+        </w:rPr>
+      </w:pPr>
+      <w:r>
+        <w:rPr>
+          <w:sz w:val="24"/>
+          <w:szCs w:val="24"/>
+        </w:rPr>
+        <w:t>Felelősség</w:t>
+      </w:r>
+    </w:p>
+    <w:p>
+      <w:pPr>
+        <w:pStyle w:val="magyarazat"/>
+        <w:rPr>
+          <w:i w:val="0"/>
+          <w:iCs/>
+          <w:color w:val="auto"/>
+        </w:rPr>
+      </w:pPr>
+      <w:r>
+        <w:rPr>
+          <w:i w:val="0"/>
+          <w:iCs/>
+          <w:color w:val="auto"/>
+        </w:rPr>
+        <w:t>Absztrakt osztály. Egy speciális mezőt áb</w:t>
+      </w:r>
+      <w:r>
+        <w:rPr>
+          <w:i w:val="0"/>
+          <w:iCs/>
+          <w:color w:val="auto"/>
+        </w:rPr>
+        <w:t>rázol.</w:t>
+      </w:r>
+    </w:p>
+    <w:p>
+      <w:pPr>
+        <w:pStyle w:val="Cmsor4"/>
+        <w:numPr>
+          <w:ilvl w:val="3"/>
+          <w:numId w:val="3"/>
+        </w:numPr>
+        <w:rPr>
+          <w:sz w:val="24"/>
+          <w:szCs w:val="24"/>
+        </w:rPr>
+      </w:pPr>
+      <w:r>
+        <w:rPr>
+          <w:sz w:val="24"/>
+          <w:szCs w:val="24"/>
+        </w:rPr>
+        <w:t>Attribútumok</w:t>
+      </w:r>
+    </w:p>
+    <w:p>
+      <w:pPr>
+        <w:numPr>
+          <w:ilvl w:val="0"/>
+          <w:numId w:val="4"/>
+        </w:numPr>
+        <w:rPr>
+          <w:b/>
+        </w:rPr>
+      </w:pPr>
+      <w:proofErr w:type="spellStart"/>
+      <w:r>
+        <w:rPr>
+          <w:b/>
+        </w:rPr>
+        <w:t>SimpleField</w:t>
+      </w:r>
+      <w:proofErr w:type="spellEnd"/>
+      <w:r>
+        <w:rPr>
+          <w:b/>
+        </w:rPr>
+        <w:t xml:space="preserve"> </w:t>
+      </w:r>
+      <w:proofErr w:type="spellStart"/>
+      <w:r>
+        <w:rPr>
+          <w:b/>
+        </w:rPr>
+        <w:t>field</w:t>
+      </w:r>
+      <w:proofErr w:type="spellEnd"/>
+      <w:r>
+        <w:rPr>
+          <w:b/>
+        </w:rPr>
+        <w:t>:</w:t>
+      </w:r>
+      <w:r>
+        <w:rPr>
+          <w:bCs/>
+        </w:rPr>
+        <w:t xml:space="preserve"> referencia a mezőre, amin a </w:t>
+      </w:r>
+      <w:r>
+        <w:rPr>
+          <w:bCs/>
+        </w:rPr>
+        <w:t>speciális mező áll</w:t>
+      </w:r>
+    </w:p>
+    <w:p>
+      <w:pPr>
+        <w:pStyle w:val="Cmsor4"/>
+        <w:numPr>
+          <w:ilvl w:val="3"/>
+          <w:numId w:val="3"/>
+        </w:numPr>
+        <w:rPr>
+          <w:sz w:val="24"/>
+          <w:szCs w:val="24"/>
+        </w:rPr>
+      </w:pPr>
+      <w:r>
+        <w:rPr>
+          <w:sz w:val="24"/>
+          <w:szCs w:val="24"/>
+        </w:rPr>
+        <w:t>Metódusok</w:t>
+      </w:r>
+    </w:p>
+    <w:p>
+      <w:pPr>
+        <w:numPr>
+          <w:ilvl w:val="0"/>
+          <w:numId w:val="4"/>
+        </w:numPr>
+        <w:jc w:val="left"/>
+      </w:pPr>
+      <w:proofErr w:type="spellStart"/>
+      <w:r>
+        <w:rPr>
+          <w:b/>
+        </w:rPr>
+        <w:t>void</w:t>
+      </w:r>
+      <w:proofErr w:type="spellEnd"/>
+      <w:r>
+        <w:rPr>
+          <w:b/>
+        </w:rPr>
+        <w:t xml:space="preserve"> </w:t>
+      </w:r>
+      <w:proofErr w:type="spellStart"/>
+      <w:r>
+        <w:rPr>
+          <w:b/>
+        </w:rPr>
+        <w:t>interact</w:t>
+      </w:r>
+      <w:proofErr w:type="spellEnd"/>
+      <w:r>
+        <w:rPr>
+          <w:b/>
+        </w:rPr>
+        <w:t>(</w:t>
+      </w:r>
+      <w:proofErr w:type="spellStart"/>
+      <w:r>
+        <w:rPr>
+          <w:b/>
+        </w:rPr>
+        <w:t>Movable</w:t>
+      </w:r>
+      <w:proofErr w:type="spellEnd"/>
+      <w:r>
+        <w:rPr>
+          <w:b/>
+        </w:rPr>
+        <w:t xml:space="preserve"> m): </w:t>
+      </w:r>
+      <w:r>
+        <w:rPr>
+          <w:bCs/>
+        </w:rPr>
+        <w:t>Absztrakt függvény, leszármazottakban kerül megvalósításra.</w:t>
+      </w:r>
       <w:bookmarkStart w:id="1" w:name="_GoBack"/>
       <w:bookmarkEnd w:id="1"/>
     </w:p>
     <w:p>
       <w:pPr>
+        <w:pStyle w:val="Cmsor3"/>
+      </w:pPr>
+      <w:proofErr w:type="spellStart"/>
+      <w:r>
+        <w:t>Switch</w:t>
+      </w:r>
+      <w:proofErr w:type="spellEnd"/>
+    </w:p>
+    <w:p>
+      <w:pPr>
+        <w:pStyle w:val="Cmsor4"/>
+        <w:numPr>
+          <w:ilvl w:val="3"/>
+          <w:numId w:val="3"/>
+        </w:numPr>
+        <w:rPr>
+          <w:sz w:val="24"/>
+          <w:szCs w:val="24"/>
+        </w:rPr>
+      </w:pPr>
+      <w:r>
+        <w:rPr>
+          <w:sz w:val="24"/>
+          <w:szCs w:val="24"/>
+        </w:rPr>
+        <w:t>Felelősség</w:t>
+      </w:r>
+    </w:p>
+    <w:p>
+      <w:pPr>
+        <w:pStyle w:val="magyarazat"/>
+        <w:rPr>
+          <w:i w:val="0"/>
+          <w:iCs/>
+          <w:color w:val="auto"/>
+        </w:rPr>
+      </w:pPr>
+      <w:r>
+        <w:rPr>
+          <w:i w:val="0"/>
+          <w:iCs/>
+          <w:color w:val="auto"/>
+        </w:rPr>
+        <w:t>Egy kapcsolót és hozzá tartozó állapotot tárolja.</w:t>
+      </w:r>
+    </w:p>
+    <w:p>
+      <w:pPr>
+        <w:pStyle w:val="Cmsor4"/>
+        <w:numPr>
+          <w:ilvl w:val="3"/>
+          <w:numId w:val="3"/>
+        </w:numPr>
+        <w:rPr>
+          <w:sz w:val="24"/>
+          <w:szCs w:val="24"/>
+        </w:rPr>
+      </w:pPr>
+      <w:r>
+        <w:rPr>
+          <w:sz w:val="24"/>
+          <w:szCs w:val="24"/>
+        </w:rPr>
+        <w:t>Ősosztályok</w:t>
+      </w:r>
+    </w:p>
+    <w:p>
+      <w:pPr>
+        <w:pStyle w:val="magyarazat"/>
+        <w:rPr>
+          <w:i w:val="0"/>
+          <w:iCs/>
+          <w:color w:val="auto"/>
+        </w:rPr>
+      </w:pPr>
+      <w:proofErr w:type="spellStart"/>
+      <w:r>
+        <w:rPr>
+          <w:i w:val="0"/>
+          <w:iCs/>
+          <w:color w:val="auto"/>
+        </w:rPr>
+        <w:t>Special</w:t>
+      </w:r>
+      <w:proofErr w:type="spellEnd"/>
+    </w:p>
+    <w:p>
+      <w:pPr>
+        <w:pStyle w:val="Cmsor4"/>
+        <w:numPr>
+          <w:ilvl w:val="3"/>
+          <w:numId w:val="3"/>
+        </w:numPr>
+        <w:rPr>
+          <w:sz w:val="24"/>
+          <w:szCs w:val="24"/>
+        </w:rPr>
+      </w:pPr>
+      <w:r>
+        <w:rPr>
+          <w:sz w:val="24"/>
+          <w:szCs w:val="24"/>
+        </w:rPr>
+        <w:t>Attribútumok</w:t>
+      </w:r>
+    </w:p>
+    <w:p>
+      <w:pPr>
         <w:numPr>
           <w:ilvl w:val="0"/>
           <w:numId w:val="4"/>
@@ -1976,7 +4625,7 @@
         <w:rPr>
           <w:b/>
         </w:rPr>
-        <w:t>void</w:t>
+        <w:t>SimpleField</w:t>
       </w:r>
       <w:proofErr w:type="spellEnd"/>
       <w:r>
@@ -1990,69 +4639,20 @@
         <w:rPr>
           <w:b/>
         </w:rPr>
-        <w:t>pushBy</w:t>
-      </w:r>
-      <w:proofErr w:type="spellEnd"/>
-      <w:r>
-        <w:rPr>
-          <w:b/>
-        </w:rPr>
-        <w:t xml:space="preserve">(w: </w:t>
-      </w:r>
-      <w:proofErr w:type="spellStart"/>
-      <w:r>
-        <w:rPr>
-          <w:b/>
-        </w:rPr>
-        <w:t>Worker</w:t>
-      </w:r>
-      <w:proofErr w:type="spellEnd"/>
-      <w:r>
-        <w:rPr>
-          <w:b/>
-        </w:rPr>
-        <w:t xml:space="preserve">, d: </w:t>
-      </w:r>
-      <w:proofErr w:type="spellStart"/>
-      <w:r>
-        <w:rPr>
-          <w:b/>
-        </w:rPr>
-        <w:t>Direction</w:t>
-      </w:r>
-      <w:proofErr w:type="spellEnd"/>
-      <w:r>
-        <w:rPr>
-          <w:b/>
-        </w:rPr>
-        <w:t xml:space="preserve">): </w:t>
-      </w:r>
-      <w:r>
-        <w:t>A láda (</w:t>
-      </w:r>
-      <w:proofErr w:type="spellStart"/>
-      <w:r>
-        <w:t>Box</w:t>
-      </w:r>
-      <w:proofErr w:type="spellEnd"/>
-      <w:r>
-        <w:t xml:space="preserve">) egy játékos által való </w:t>
-      </w:r>
-      <w:proofErr w:type="spellStart"/>
-      <w:r>
-        <w:t>megtolásákor</w:t>
-      </w:r>
-      <w:proofErr w:type="spellEnd"/>
-      <w:r>
-        <w:t xml:space="preserve"> hívjuk meg, </w:t>
-      </w:r>
-      <w:proofErr w:type="gramStart"/>
-      <w:r>
-        <w:t>intézi</w:t>
-      </w:r>
-      <w:proofErr w:type="gramEnd"/>
-      <w:r>
-        <w:t xml:space="preserve"> hogy a láda a megfelelő helyre kerüljön.</w:t>
+        <w:t>field</w:t>
+      </w:r>
+      <w:proofErr w:type="spellEnd"/>
+      <w:r>
+        <w:rPr>
+          <w:b/>
+        </w:rPr>
+        <w:t>:</w:t>
+      </w:r>
+      <w:r>
+        <w:rPr>
+          <w:bCs/>
+        </w:rPr>
+        <w:t xml:space="preserve"> referencia a mezőre, melyen a kapcsoló található</w:t>
       </w:r>
     </w:p>
     <w:p>
@@ -2061,16 +4661,13 @@
           <w:ilvl w:val="0"/>
           <w:numId w:val="4"/>
         </w:numPr>
-        <w:rPr>
-          <w:b/>
-        </w:rPr>
-      </w:pPr>
-      <w:proofErr w:type="spellStart"/>
-      <w:r>
-        <w:rPr>
-          <w:b/>
-        </w:rPr>
-        <w:t>void</w:t>
+      </w:pPr>
+      <w:proofErr w:type="spellStart"/>
+      <w:r>
+        <w:rPr>
+          <w:b/>
+        </w:rPr>
+        <w:t>Hole</w:t>
       </w:r>
       <w:proofErr w:type="spellEnd"/>
       <w:r>
@@ -2080,59 +4677,74 @@
         <w:t xml:space="preserve"> </w:t>
       </w:r>
       <w:proofErr w:type="spellStart"/>
-      <w:proofErr w:type="gramStart"/>
-      <w:r>
-        <w:rPr>
-          <w:b/>
-        </w:rPr>
-        <w:t>scorePoint</w:t>
-      </w:r>
-      <w:proofErr w:type="spellEnd"/>
-      <w:r>
-        <w:rPr>
-          <w:b/>
-        </w:rPr>
-        <w:t>(</w:t>
-      </w:r>
-      <w:proofErr w:type="gramEnd"/>
-      <w:r>
-        <w:rPr>
-          <w:b/>
-        </w:rPr>
-        <w:t xml:space="preserve">d: </w:t>
-      </w:r>
-      <w:proofErr w:type="spellStart"/>
-      <w:r>
-        <w:rPr>
-          <w:b/>
-        </w:rPr>
-        <w:t>Direction</w:t>
-      </w:r>
-      <w:proofErr w:type="spellEnd"/>
-      <w:r>
-        <w:rPr>
-          <w:b/>
-        </w:rPr>
-        <w:t xml:space="preserve">): </w:t>
-      </w:r>
-      <w:r>
-        <w:t>Amennyiben a célmezőre tolódott a láda, ennek a függvénynek a segítségével végezhetjük el a megfelelő játékos pontjainak növelését.</w:t>
-      </w:r>
-    </w:p>
-    <w:p>
-      <w:pPr>
-        <w:pStyle w:val="magyarazat"/>
-      </w:pPr>
-    </w:p>
-    <w:p>
-      <w:pPr>
-        <w:pStyle w:val="Cmsor3"/>
-      </w:pPr>
-      <w:proofErr w:type="spellStart"/>
-      <w:r>
-        <w:t>Field</w:t>
-      </w:r>
-      <w:proofErr w:type="spellEnd"/>
+      <w:r>
+        <w:rPr>
+          <w:b/>
+        </w:rPr>
+        <w:t>hole</w:t>
+      </w:r>
+      <w:proofErr w:type="spellEnd"/>
+      <w:r>
+        <w:rPr>
+          <w:b/>
+        </w:rPr>
+        <w:t xml:space="preserve">: </w:t>
+      </w:r>
+      <w:r>
+        <w:rPr>
+          <w:bCs/>
+        </w:rPr>
+        <w:t xml:space="preserve">referencia a kapcsolóhoz tartozó </w:t>
+      </w:r>
+      <w:r>
+        <w:rPr>
+          <w:bCs/>
+        </w:rPr>
+        <w:t>lyukhoz</w:t>
+      </w:r>
+    </w:p>
+    <w:p>
+      <w:pPr>
+        <w:numPr>
+          <w:ilvl w:val="0"/>
+          <w:numId w:val="4"/>
+        </w:numPr>
+      </w:pPr>
+      <w:proofErr w:type="spellStart"/>
+      <w:r>
+        <w:rPr>
+          <w:b/>
+          <w:bCs/>
+        </w:rPr>
+        <w:t>bool</w:t>
+      </w:r>
+      <w:proofErr w:type="spellEnd"/>
+      <w:r>
+        <w:rPr>
+          <w:b/>
+          <w:bCs/>
+        </w:rPr>
+        <w:t xml:space="preserve"> </w:t>
+      </w:r>
+      <w:proofErr w:type="spellStart"/>
+      <w:r>
+        <w:rPr>
+          <w:b/>
+          <w:bCs/>
+        </w:rPr>
+        <w:t>active</w:t>
+      </w:r>
+      <w:proofErr w:type="spellEnd"/>
+      <w:r>
+        <w:rPr>
+          <w:b/>
+          <w:bCs/>
+        </w:rPr>
+        <w:t xml:space="preserve">: </w:t>
+      </w:r>
+      <w:r>
+        <w:t>változó, hogy a kapcsoló jelen pillanatban aktiválva van-e</w:t>
+      </w:r>
     </w:p>
     <w:p>
       <w:pPr>
@@ -2151,24 +4763,262 @@
           <w:sz w:val="24"/>
           <w:szCs w:val="24"/>
         </w:rPr>
-        <w:t>Felelősség</w:t>
-      </w:r>
-    </w:p>
-    <w:p>
-      <w:pPr>
-        <w:pStyle w:val="magyarazat"/>
-      </w:pPr>
-      <w:r>
-        <w:t xml:space="preserve">[Mi az osztály felelőssége. </w:t>
-      </w:r>
-      <w:proofErr w:type="spellStart"/>
-      <w:r>
-        <w:t>Kb</w:t>
-      </w:r>
-      <w:proofErr w:type="spellEnd"/>
-      <w:r>
-        <w:t xml:space="preserve"> 1 bekezdés.]</w:t>
-      </w:r>
+        <w:t>Metódusok</w:t>
+      </w:r>
+    </w:p>
+    <w:p>
+      <w:pPr>
+        <w:numPr>
+          <w:ilvl w:val="0"/>
+          <w:numId w:val="4"/>
+        </w:numPr>
+      </w:pPr>
+      <w:proofErr w:type="spellStart"/>
+      <w:r>
+        <w:rPr>
+          <w:b/>
+        </w:rPr>
+        <w:t>void</w:t>
+      </w:r>
+      <w:proofErr w:type="spellEnd"/>
+      <w:r>
+        <w:rPr>
+          <w:b/>
+        </w:rPr>
+        <w:t xml:space="preserve"> </w:t>
+      </w:r>
+      <w:proofErr w:type="spellStart"/>
+      <w:proofErr w:type="gramStart"/>
+      <w:r>
+        <w:rPr>
+          <w:b/>
+        </w:rPr>
+        <w:t>activ</w:t>
+      </w:r>
+      <w:r>
+        <w:rPr>
+          <w:b/>
+        </w:rPr>
+        <w:t>ate</w:t>
+      </w:r>
+      <w:proofErr w:type="spellEnd"/>
+      <w:r>
+        <w:rPr>
+          <w:b/>
+        </w:rPr>
+        <w:t>(</w:t>
+      </w:r>
+      <w:proofErr w:type="gramEnd"/>
+      <w:r>
+        <w:rPr>
+          <w:b/>
+        </w:rPr>
+        <w:t xml:space="preserve">): </w:t>
+      </w:r>
+      <w:r>
+        <w:rPr>
+          <w:bCs/>
+        </w:rPr>
+        <w:t>Aktiválja a kapcsolót</w:t>
+      </w:r>
+    </w:p>
+    <w:p>
+      <w:pPr>
+        <w:numPr>
+          <w:ilvl w:val="0"/>
+          <w:numId w:val="4"/>
+        </w:numPr>
+      </w:pPr>
+      <w:proofErr w:type="spellStart"/>
+      <w:r>
+        <w:rPr>
+          <w:b/>
+          <w:bCs/>
+        </w:rPr>
+        <w:t>void</w:t>
+      </w:r>
+      <w:proofErr w:type="spellEnd"/>
+      <w:r>
+        <w:rPr>
+          <w:b/>
+          <w:bCs/>
+        </w:rPr>
+        <w:t xml:space="preserve"> </w:t>
+      </w:r>
+      <w:proofErr w:type="spellStart"/>
+      <w:proofErr w:type="gramStart"/>
+      <w:r>
+        <w:rPr>
+          <w:b/>
+          <w:bCs/>
+        </w:rPr>
+        <w:t>deactivate</w:t>
+      </w:r>
+      <w:proofErr w:type="spellEnd"/>
+      <w:r>
+        <w:rPr>
+          <w:b/>
+          <w:bCs/>
+        </w:rPr>
+        <w:t>(</w:t>
+      </w:r>
+      <w:proofErr w:type="gramEnd"/>
+      <w:r>
+        <w:rPr>
+          <w:b/>
+          <w:bCs/>
+        </w:rPr>
+        <w:t xml:space="preserve">): </w:t>
+      </w:r>
+      <w:r>
+        <w:t>Deaktiválja a kapcsolót</w:t>
+      </w:r>
+    </w:p>
+    <w:p>
+      <w:pPr>
+        <w:numPr>
+          <w:ilvl w:val="0"/>
+          <w:numId w:val="4"/>
+        </w:numPr>
+      </w:pPr>
+      <w:proofErr w:type="spellStart"/>
+      <w:r>
+        <w:rPr>
+          <w:b/>
+          <w:bCs/>
+        </w:rPr>
+        <w:t>void</w:t>
+      </w:r>
+      <w:proofErr w:type="spellEnd"/>
+      <w:r>
+        <w:rPr>
+          <w:b/>
+          <w:bCs/>
+        </w:rPr>
+        <w:t xml:space="preserve"> </w:t>
+      </w:r>
+      <w:proofErr w:type="spellStart"/>
+      <w:proofErr w:type="gramStart"/>
+      <w:r>
+        <w:rPr>
+          <w:b/>
+          <w:bCs/>
+        </w:rPr>
+        <w:t>holeInteracted</w:t>
+      </w:r>
+      <w:proofErr w:type="spellEnd"/>
+      <w:r>
+        <w:rPr>
+          <w:b/>
+          <w:bCs/>
+        </w:rPr>
+        <w:t>(</w:t>
+      </w:r>
+      <w:proofErr w:type="spellStart"/>
+      <w:proofErr w:type="gramEnd"/>
+      <w:r>
+        <w:rPr>
+          <w:b/>
+          <w:bCs/>
+        </w:rPr>
+        <w:t>Movable</w:t>
+      </w:r>
+      <w:proofErr w:type="spellEnd"/>
+      <w:r>
+        <w:rPr>
+          <w:b/>
+          <w:bCs/>
+        </w:rPr>
+        <w:t xml:space="preserve"> m): </w:t>
+      </w:r>
+      <w:r>
+        <w:t xml:space="preserve">Akkor </w:t>
+      </w:r>
+      <w:proofErr w:type="spellStart"/>
+      <w:r>
+        <w:t>hívódik</w:t>
+      </w:r>
+      <w:proofErr w:type="spellEnd"/>
+      <w:r>
+        <w:t xml:space="preserve"> meg, ha a kapcsolóhoz tartozó mezőre valaki rálép.</w:t>
+      </w:r>
+    </w:p>
+    <w:p>
+      <w:pPr>
+        <w:numPr>
+          <w:ilvl w:val="0"/>
+          <w:numId w:val="4"/>
+        </w:numPr>
+      </w:pPr>
+      <w:proofErr w:type="spellStart"/>
+      <w:r>
+        <w:rPr>
+          <w:b/>
+          <w:bCs/>
+        </w:rPr>
+        <w:t>void</w:t>
+      </w:r>
+      <w:proofErr w:type="spellEnd"/>
+      <w:r>
+        <w:rPr>
+          <w:b/>
+          <w:bCs/>
+        </w:rPr>
+        <w:t xml:space="preserve"> </w:t>
+      </w:r>
+      <w:proofErr w:type="spellStart"/>
+      <w:proofErr w:type="gramStart"/>
+      <w:r>
+        <w:rPr>
+          <w:b/>
+          <w:bCs/>
+        </w:rPr>
+        <w:t>interact</w:t>
+      </w:r>
+      <w:proofErr w:type="spellEnd"/>
+      <w:r>
+        <w:rPr>
+          <w:b/>
+          <w:bCs/>
+        </w:rPr>
+        <w:t>(</w:t>
+      </w:r>
+      <w:proofErr w:type="spellStart"/>
+      <w:proofErr w:type="gramEnd"/>
+      <w:r>
+        <w:rPr>
+          <w:b/>
+          <w:bCs/>
+        </w:rPr>
+        <w:t>Box</w:t>
+      </w:r>
+      <w:proofErr w:type="spellEnd"/>
+      <w:r>
+        <w:rPr>
+          <w:b/>
+          <w:bCs/>
+        </w:rPr>
+        <w:t xml:space="preserve"> b): </w:t>
+      </w:r>
+      <w:r>
+        <w:t xml:space="preserve">Ha doboz érkezik a mezőre, akkor </w:t>
+      </w:r>
+      <w:r>
+        <w:t>aktiválja a mezőt</w:t>
+      </w:r>
+      <w:r>
+        <w:t>.</w:t>
+      </w:r>
+    </w:p>
+    <w:p>
+      <w:pPr>
+        <w:pStyle w:val="Cmsor3"/>
+      </w:pPr>
+      <w:proofErr w:type="spellStart"/>
+      <w:r>
+        <w:t>WallField</w:t>
+      </w:r>
+      <w:proofErr w:type="spellEnd"/>
     </w:p>
     <w:p>
       <w:pPr>
@@ -2187,7 +5037,7 @@
           <w:sz w:val="24"/>
           <w:szCs w:val="24"/>
         </w:rPr>
-        <w:t>Ősosztályok</w:t>
+        <w:t>Felelősség</w:t>
       </w:r>
     </w:p>
     <w:p>
@@ -2195,38 +5045,16 @@
         <w:pStyle w:val="magyarazat"/>
       </w:pPr>
       <w:r>
-        <w:t>[Mely osztályokból származik (öröklési hierarchia)]</w:t>
-      </w:r>
-    </w:p>
-    <w:p>
-      <w:pPr>
-        <w:pStyle w:val="magyarazat"/>
-      </w:pPr>
-      <w:proofErr w:type="spellStart"/>
-      <w:r>
-        <w:t>Legősebb</w:t>
-      </w:r>
-      <w:proofErr w:type="spellEnd"/>
-      <w:r>
-        <w:t xml:space="preserve"> osztály </w:t>
-      </w:r>
-      <w:r>
-        <w:sym w:font="Symbol" w:char="F0AE"/>
-      </w:r>
-      <w:r>
-        <w:t xml:space="preserve"> Ősosztály2 </w:t>
-      </w:r>
-      <w:r>
-        <w:sym w:font="Symbol" w:char="F0AE"/>
-      </w:r>
-      <w:r>
-        <w:t xml:space="preserve"> Ősosztály3</w:t>
-      </w:r>
-      <w:proofErr w:type="gramStart"/>
-      <w:r>
-        <w:t>...</w:t>
-      </w:r>
-      <w:proofErr w:type="gramEnd"/>
+        <w:t xml:space="preserve">[Mi az osztály felelőssége. </w:t>
+      </w:r>
+      <w:proofErr w:type="spellStart"/>
+      <w:r>
+        <w:t>Kb</w:t>
+      </w:r>
+      <w:proofErr w:type="spellEnd"/>
+      <w:r>
+        <w:t xml:space="preserve"> 1 bekezdés.]</w:t>
+      </w:r>
     </w:p>
     <w:p>
       <w:pPr>
@@ -2245,7 +5073,7 @@
           <w:sz w:val="24"/>
           <w:szCs w:val="24"/>
         </w:rPr>
-        <w:t>Interfészek</w:t>
+        <w:t>Ősosztályok</w:t>
       </w:r>
     </w:p>
     <w:p>
@@ -2253,7 +5081,27 @@
         <w:pStyle w:val="magyarazat"/>
       </w:pPr>
       <w:r>
-        <w:t>[Mely interfészeket valósítja meg.]</w:t>
+        <w:t>[Mely osztályokból származik (öröklési hierarchia)]</w:t>
+      </w:r>
+    </w:p>
+    <w:p>
+      <w:pPr>
+        <w:pStyle w:val="magyarazat"/>
+      </w:pPr>
+      <w:r>
+        <w:t xml:space="preserve">Legősebb osztály </w:t>
+      </w:r>
+      <w:r>
+        <w:sym w:font="Symbol" w:char="F0AE"/>
+      </w:r>
+      <w:r>
+        <w:t xml:space="preserve"> Ősosztály2 </w:t>
+      </w:r>
+      <w:r>
+        <w:sym w:font="Symbol" w:char="F0AE"/>
+      </w:r>
+      <w:r>
+        <w:t xml:space="preserve"> Ősosztály3...</w:t>
       </w:r>
     </w:p>
     <w:p>
@@ -2273,7 +5121,34 @@
           <w:sz w:val="24"/>
           <w:szCs w:val="24"/>
         </w:rPr>
-        <w:lastRenderedPageBreak/>
+        <w:t>Interfészek</w:t>
+      </w:r>
+    </w:p>
+    <w:p>
+      <w:pPr>
+        <w:pStyle w:val="magyarazat"/>
+      </w:pPr>
+      <w:r>
+        <w:t>[Mely interfészeket valósítja meg.]</w:t>
+      </w:r>
+    </w:p>
+    <w:p>
+      <w:pPr>
+        <w:pStyle w:val="Cmsor4"/>
+        <w:numPr>
+          <w:ilvl w:val="3"/>
+          <w:numId w:val="3"/>
+        </w:numPr>
+        <w:rPr>
+          <w:sz w:val="24"/>
+          <w:szCs w:val="24"/>
+        </w:rPr>
+      </w:pPr>
+      <w:r>
+        <w:rPr>
+          <w:sz w:val="24"/>
+          <w:szCs w:val="24"/>
+        </w:rPr>
         <w:t>Attribútumok</w:t>
       </w:r>
     </w:p>
@@ -2341,13 +5216,7 @@
         <w:pStyle w:val="magyarazat"/>
       </w:pPr>
       <w:r>
-        <w:t>[Milyen publikus metódusokkal rendelkezik. Metódusonként egy-három mondat arról, hogy a metódus mit csinál.</w:t>
-      </w:r>
-      <w:r>
-        <w:t xml:space="preserve"> Hiba, ha egy osztálynak nincs egyetlen metódusa sem.</w:t>
-      </w:r>
-      <w:r>
-        <w:t>]</w:t>
+        <w:t>[Milyen publikus metódusokkal rendelkezik. Metódusonként egy-három mondat arról, hogy a metódus mit csinál. Hiba, ha egy osztálynak nincs egyetlen metódusa sem.]</w:t>
       </w:r>
     </w:p>
     <w:p>
@@ -2420,13 +5289,16 @@
         <w:t>: metódus leírása</w:t>
       </w:r>
     </w:p>
+    <w:p/>
     <w:p>
       <w:pPr>
         <w:pStyle w:val="Cmsor3"/>
       </w:pPr>
-      <w:r>
-        <w:t>Game</w:t>
-      </w:r>
+      <w:proofErr w:type="spellStart"/>
+      <w:r>
+        <w:t>Worker</w:t>
+      </w:r>
+      <w:proofErr w:type="spellEnd"/>
     </w:p>
     <w:p>
       <w:pPr>
@@ -2496,13 +5368,8 @@
       <w:pPr>
         <w:pStyle w:val="magyarazat"/>
       </w:pPr>
-      <w:proofErr w:type="spellStart"/>
-      <w:r>
-        <w:t>Legősebb</w:t>
-      </w:r>
-      <w:proofErr w:type="spellEnd"/>
-      <w:r>
-        <w:t xml:space="preserve"> osztály </w:t>
+      <w:r>
+        <w:t xml:space="preserve">Legősebb osztály </w:t>
       </w:r>
       <w:r>
         <w:sym w:font="Symbol" w:char="F0AE"/>
@@ -2514,13 +5381,8 @@
         <w:sym w:font="Symbol" w:char="F0AE"/>
       </w:r>
       <w:r>
-        <w:t xml:space="preserve"> Ősosztály3</w:t>
-      </w:r>
-      <w:proofErr w:type="gramStart"/>
-      <w:r>
-        <w:t>...</w:t>
-      </w:r>
-      <w:proofErr w:type="gramEnd"/>
+        <w:t xml:space="preserve"> Ősosztály3...</w:t>
+      </w:r>
     </w:p>
     <w:p>
       <w:pPr>
@@ -2708,34 +5570,13 @@
       </w:r>
     </w:p>
     <w:p/>
-    <w:p>
-      <w:pPr>
-        <w:pStyle w:val="Cmsor3"/>
-      </w:pPr>
-      <w:proofErr w:type="spellStart"/>
-      <w:r>
-        <w:t>Hole</w:t>
-      </w:r>
-      <w:proofErr w:type="spellEnd"/>
-    </w:p>
-    <w:p>
-      <w:pPr>
-        <w:pStyle w:val="Cmsor4"/>
-        <w:numPr>
-          <w:ilvl w:val="3"/>
-          <w:numId w:val="3"/>
-        </w:numPr>
-        <w:rPr>
-          <w:sz w:val="24"/>
-          <w:szCs w:val="24"/>
-        </w:rPr>
-      </w:pPr>
-      <w:r>
-        <w:rPr>
-          <w:sz w:val="24"/>
-          <w:szCs w:val="24"/>
-        </w:rPr>
-        <w:t>Felelősség</w:t>
+    <w:p/>
+    <w:p>
+      <w:pPr>
+        <w:pStyle w:val="Cmsor20"/>
+      </w:pPr>
+      <w:r>
+        <w:t>Szekvencia diagramok</w:t>
       </w:r>
     </w:p>
     <w:p>
@@ -2743,2837 +5584,124 @@
         <w:pStyle w:val="magyarazat"/>
       </w:pPr>
       <w:r>
-        <w:t xml:space="preserve">[Mi az osztály felelőssége. </w:t>
-      </w:r>
-      <w:proofErr w:type="spellStart"/>
-      <w:r>
-        <w:t>Kb</w:t>
-      </w:r>
-      <w:proofErr w:type="spellEnd"/>
-      <w:r>
-        <w:t xml:space="preserve"> 1 bekezdés.]</w:t>
-      </w:r>
-    </w:p>
-    <w:p>
-      <w:pPr>
-        <w:pStyle w:val="Cmsor4"/>
-        <w:numPr>
-          <w:ilvl w:val="3"/>
-          <w:numId w:val="3"/>
-        </w:numPr>
-        <w:rPr>
-          <w:sz w:val="24"/>
-          <w:szCs w:val="24"/>
-        </w:rPr>
-      </w:pPr>
-      <w:r>
-        <w:rPr>
-          <w:sz w:val="24"/>
-          <w:szCs w:val="24"/>
-        </w:rPr>
-        <w:t>Ősosztályok</w:t>
-      </w:r>
+        <w:t>[</w:t>
+      </w:r>
+      <w:r>
+        <w:t>Inicializálásra</w:t>
+      </w:r>
+      <w:r>
+        <w:t xml:space="preserve">, </w:t>
+      </w:r>
+      <w:proofErr w:type="spellStart"/>
+      <w:r>
+        <w:t>u</w:t>
+      </w:r>
+      <w:r>
+        <w:t>se-case-ekre</w:t>
+      </w:r>
+      <w:proofErr w:type="spellEnd"/>
+      <w:r>
+        <w:t>, b</w:t>
+      </w:r>
+      <w:r>
+        <w:t>első működésre</w:t>
+      </w:r>
+      <w:r>
+        <w:t>.</w:t>
+      </w:r>
+      <w:r>
+        <w:t xml:space="preserve"> Konzisztens kell legyen az előző alfejezettel. Minden metódus, ami ott szerepel, fel kell tűnjön valamelyik szekvenciában. Minden metódusnak, ami szekvenciában szerepel, </w:t>
+      </w:r>
+      <w:proofErr w:type="spellStart"/>
+      <w:r>
+        <w:t>szereplnie</w:t>
+      </w:r>
+      <w:proofErr w:type="spellEnd"/>
+      <w:r>
+        <w:t xml:space="preserve"> kell</w:t>
+      </w:r>
+      <w:r>
+        <w:t xml:space="preserve"> a valamelyik osztálydiagramon.</w:t>
+      </w:r>
+      <w:r>
+        <w:t xml:space="preserve"> Fontos, hogy az </w:t>
+      </w:r>
+      <w:proofErr w:type="spellStart"/>
+      <w:r>
+        <w:t>aktor</w:t>
+      </w:r>
+      <w:proofErr w:type="spellEnd"/>
+      <w:r>
+        <w:t xml:space="preserve"> </w:t>
+      </w:r>
+      <w:proofErr w:type="spellStart"/>
+      <w:r>
+        <w:t>use-case-eitől</w:t>
+      </w:r>
+      <w:proofErr w:type="spellEnd"/>
+      <w:r>
+        <w:t xml:space="preserve"> bármelyik diagramhoz el lehessen jutni a metódushívások követésével.</w:t>
+      </w:r>
+      <w:r>
+        <w:t>]</w:t>
+      </w:r>
+    </w:p>
+    <w:p/>
+    <w:p>
+      <w:pPr>
+        <w:pStyle w:val="Cmsor20"/>
+      </w:pPr>
+      <w:proofErr w:type="spellStart"/>
+      <w:r>
+        <w:t>State-chartok</w:t>
+      </w:r>
+      <w:proofErr w:type="spellEnd"/>
     </w:p>
     <w:p>
       <w:pPr>
         <w:pStyle w:val="magyarazat"/>
       </w:pPr>
       <w:r>
-        <w:t>[Mely osztályokból származik (öröklési hierarchia)]</w:t>
-      </w:r>
-    </w:p>
-    <w:p>
-      <w:pPr>
-        <w:pStyle w:val="magyarazat"/>
-      </w:pPr>
-      <w:proofErr w:type="spellStart"/>
-      <w:r>
-        <w:t>Legősebb</w:t>
-      </w:r>
-      <w:proofErr w:type="spellEnd"/>
-      <w:r>
-        <w:t xml:space="preserve"> osztály </w:t>
-      </w:r>
-      <w:r>
-        <w:sym w:font="Symbol" w:char="F0AE"/>
-      </w:r>
-      <w:r>
-        <w:t xml:space="preserve"> Ősosztály2 </w:t>
-      </w:r>
-      <w:r>
-        <w:sym w:font="Symbol" w:char="F0AE"/>
-      </w:r>
-      <w:r>
-        <w:t xml:space="preserve"> Ősosztály3</w:t>
-      </w:r>
-      <w:proofErr w:type="gramStart"/>
-      <w:r>
-        <w:t>...</w:t>
-      </w:r>
-      <w:proofErr w:type="gramEnd"/>
-    </w:p>
-    <w:p>
-      <w:pPr>
-        <w:pStyle w:val="Cmsor4"/>
-        <w:numPr>
-          <w:ilvl w:val="3"/>
-          <w:numId w:val="3"/>
-        </w:numPr>
-        <w:rPr>
-          <w:sz w:val="24"/>
-          <w:szCs w:val="24"/>
-        </w:rPr>
-      </w:pPr>
-      <w:r>
-        <w:rPr>
-          <w:sz w:val="24"/>
-          <w:szCs w:val="24"/>
-        </w:rPr>
-        <w:t>Interfészek</w:t>
-      </w:r>
-    </w:p>
-    <w:p>
-      <w:pPr>
-        <w:pStyle w:val="magyarazat"/>
-      </w:pPr>
-      <w:r>
-        <w:t>[Mely interfészeket valósítja meg.]</w:t>
-      </w:r>
-    </w:p>
-    <w:p>
-      <w:pPr>
-        <w:pStyle w:val="Cmsor4"/>
-        <w:numPr>
-          <w:ilvl w:val="3"/>
-          <w:numId w:val="3"/>
-        </w:numPr>
-        <w:rPr>
-          <w:sz w:val="24"/>
-          <w:szCs w:val="24"/>
-        </w:rPr>
-      </w:pPr>
-      <w:r>
-        <w:rPr>
-          <w:sz w:val="24"/>
-          <w:szCs w:val="24"/>
-        </w:rPr>
-        <w:lastRenderedPageBreak/>
-        <w:t>Attribútumok</w:t>
-      </w:r>
-    </w:p>
-    <w:p>
-      <w:pPr>
-        <w:pStyle w:val="magyarazat"/>
-      </w:pPr>
-      <w:r>
-        <w:t>[Milyen attribútumai vannak]</w:t>
-      </w:r>
-    </w:p>
-    <w:p>
-      <w:pPr>
-        <w:numPr>
-          <w:ilvl w:val="0"/>
-          <w:numId w:val="4"/>
-        </w:numPr>
-        <w:rPr>
-          <w:b/>
-        </w:rPr>
-      </w:pPr>
-      <w:r>
-        <w:rPr>
-          <w:b/>
-        </w:rPr>
-        <w:t>attribútum1</w:t>
-      </w:r>
-    </w:p>
-    <w:p>
-      <w:pPr>
-        <w:numPr>
-          <w:ilvl w:val="0"/>
-          <w:numId w:val="4"/>
-        </w:numPr>
-      </w:pPr>
-      <w:r>
-        <w:rPr>
-          <w:b/>
-        </w:rPr>
-        <w:t>attribútum2</w:t>
-      </w:r>
-    </w:p>
-    <w:p>
-      <w:pPr>
-        <w:pStyle w:val="Cmsor4"/>
-        <w:numPr>
-          <w:ilvl w:val="3"/>
-          <w:numId w:val="3"/>
-        </w:numPr>
-        <w:rPr>
-          <w:sz w:val="24"/>
-          <w:szCs w:val="24"/>
-        </w:rPr>
-      </w:pPr>
-      <w:r>
-        <w:rPr>
-          <w:sz w:val="24"/>
-          <w:szCs w:val="24"/>
-        </w:rPr>
-        <w:t>Metódusok</w:t>
-      </w:r>
-    </w:p>
-    <w:p>
-      <w:pPr>
-        <w:pStyle w:val="magyarazat"/>
-      </w:pPr>
-      <w:r>
-        <w:t>[Milyen publikus metódusokkal rendelkezik. Metódusonként egy-három mondat arról, hogy a metódus mit csinál. Hiba, ha egy osztálynak nincs egyetlen metódusa sem.]</w:t>
-      </w:r>
-    </w:p>
-    <w:p>
-      <w:pPr>
-        <w:numPr>
-          <w:ilvl w:val="0"/>
-          <w:numId w:val="4"/>
-        </w:numPr>
-      </w:pPr>
-      <w:r>
-        <w:rPr>
-          <w:b/>
-        </w:rPr>
-        <w:t xml:space="preserve">int </w:t>
-      </w:r>
-      <w:proofErr w:type="spellStart"/>
-      <w:proofErr w:type="gramStart"/>
-      <w:r>
-        <w:rPr>
-          <w:b/>
-        </w:rPr>
-        <w:t>foo</w:t>
-      </w:r>
-      <w:proofErr w:type="spellEnd"/>
-      <w:r>
-        <w:rPr>
-          <w:b/>
-        </w:rPr>
-        <w:t>(</w:t>
-      </w:r>
-      <w:proofErr w:type="gramEnd"/>
-      <w:r>
-        <w:rPr>
-          <w:b/>
-        </w:rPr>
-        <w:t>Osztály3 o1, Osztály4 o2)</w:t>
-      </w:r>
-      <w:r>
-        <w:t>: metódus leírása</w:t>
-      </w:r>
-    </w:p>
-    <w:p>
-      <w:pPr>
-        <w:numPr>
-          <w:ilvl w:val="0"/>
-          <w:numId w:val="4"/>
-        </w:numPr>
-      </w:pPr>
-      <w:r>
-        <w:rPr>
-          <w:b/>
-        </w:rPr>
-        <w:t xml:space="preserve">int </w:t>
-      </w:r>
-      <w:proofErr w:type="gramStart"/>
-      <w:r>
-        <w:rPr>
-          <w:b/>
-        </w:rPr>
-        <w:t>bar(</w:t>
-      </w:r>
-      <w:proofErr w:type="gramEnd"/>
-      <w:r>
-        <w:rPr>
-          <w:b/>
-        </w:rPr>
-        <w:t>Osztály5 o1)</w:t>
-      </w:r>
-      <w:r>
-        <w:t>: metódus leírása</w:t>
+        <w:t>[Csak azokhoz az osztályokhoz, ahol van értelme. Egy</w:t>
+      </w:r>
+      <w:r>
+        <w:t>etlen</w:t>
+      </w:r>
+      <w:r>
+        <w:t xml:space="preserve"> állapotból álló </w:t>
+      </w:r>
+      <w:proofErr w:type="spellStart"/>
+      <w:r>
+        <w:t>state-chartok</w:t>
+      </w:r>
+      <w:proofErr w:type="spellEnd"/>
+      <w:r>
+        <w:t xml:space="preserve"> ne szerepeljenek. A játék működését bemutató </w:t>
+      </w:r>
+      <w:proofErr w:type="spellStart"/>
+      <w:r>
+        <w:t>state</w:t>
+      </w:r>
+      <w:proofErr w:type="spellEnd"/>
+      <w:r>
+        <w:t>-</w:t>
+      </w:r>
+      <w:proofErr w:type="spellStart"/>
+      <w:r>
+        <w:t>chart</w:t>
+      </w:r>
+      <w:proofErr w:type="spellEnd"/>
+      <w:r>
+        <w:t>-ot készíteni tilos.]</w:t>
       </w:r>
     </w:p>
     <w:p/>
     <w:p>
       <w:pPr>
-        <w:pStyle w:val="Cmsor3"/>
-      </w:pPr>
-      <w:r>
-        <w:t>Map</w:t>
-      </w:r>
-    </w:p>
-    <w:p>
-      <w:pPr>
-        <w:pStyle w:val="Cmsor4"/>
-        <w:numPr>
-          <w:ilvl w:val="3"/>
-          <w:numId w:val="3"/>
-        </w:numPr>
-        <w:rPr>
-          <w:sz w:val="24"/>
-          <w:szCs w:val="24"/>
-        </w:rPr>
-      </w:pPr>
-      <w:r>
-        <w:rPr>
-          <w:sz w:val="24"/>
-          <w:szCs w:val="24"/>
-        </w:rPr>
-        <w:t>Felelősség</w:t>
-      </w:r>
-    </w:p>
-    <w:p>
-      <w:pPr>
-        <w:pStyle w:val="magyarazat"/>
-      </w:pPr>
-      <w:r>
-        <w:t xml:space="preserve">[Mi az osztály felelőssége. </w:t>
-      </w:r>
-      <w:proofErr w:type="spellStart"/>
-      <w:r>
-        <w:t>Kb</w:t>
-      </w:r>
-      <w:proofErr w:type="spellEnd"/>
-      <w:r>
-        <w:t xml:space="preserve"> 1 bekezdés.]</w:t>
-      </w:r>
-    </w:p>
-    <w:p>
-      <w:pPr>
-        <w:pStyle w:val="Cmsor4"/>
-        <w:numPr>
-          <w:ilvl w:val="3"/>
-          <w:numId w:val="3"/>
-        </w:numPr>
-        <w:rPr>
-          <w:sz w:val="24"/>
-          <w:szCs w:val="24"/>
-        </w:rPr>
-      </w:pPr>
-      <w:r>
-        <w:rPr>
-          <w:sz w:val="24"/>
-          <w:szCs w:val="24"/>
-        </w:rPr>
-        <w:t>Ősosztályok</w:t>
-      </w:r>
-    </w:p>
-    <w:p>
-      <w:pPr>
-        <w:pStyle w:val="magyarazat"/>
-      </w:pPr>
-      <w:r>
-        <w:t>[Mely osztályokból származik (öröklési hierarchia)]</w:t>
-      </w:r>
-    </w:p>
-    <w:p>
-      <w:pPr>
-        <w:pStyle w:val="magyarazat"/>
-      </w:pPr>
-      <w:proofErr w:type="spellStart"/>
-      <w:r>
-        <w:t>Legősebb</w:t>
-      </w:r>
-      <w:proofErr w:type="spellEnd"/>
-      <w:r>
-        <w:t xml:space="preserve"> osztály </w:t>
-      </w:r>
-      <w:r>
-        <w:sym w:font="Symbol" w:char="F0AE"/>
-      </w:r>
-      <w:r>
-        <w:t xml:space="preserve"> Ősosztály2 </w:t>
-      </w:r>
-      <w:r>
-        <w:sym w:font="Symbol" w:char="F0AE"/>
-      </w:r>
-      <w:r>
-        <w:t xml:space="preserve"> Ősosztály3</w:t>
-      </w:r>
-      <w:proofErr w:type="gramStart"/>
-      <w:r>
-        <w:t>...</w:t>
-      </w:r>
-      <w:proofErr w:type="gramEnd"/>
-    </w:p>
-    <w:p>
-      <w:pPr>
-        <w:pStyle w:val="Cmsor4"/>
-        <w:numPr>
-          <w:ilvl w:val="3"/>
-          <w:numId w:val="3"/>
-        </w:numPr>
-        <w:rPr>
-          <w:sz w:val="24"/>
-          <w:szCs w:val="24"/>
-        </w:rPr>
-      </w:pPr>
-      <w:r>
-        <w:rPr>
-          <w:sz w:val="24"/>
-          <w:szCs w:val="24"/>
-        </w:rPr>
-        <w:t>Interfészek</w:t>
-      </w:r>
-    </w:p>
-    <w:p>
-      <w:pPr>
-        <w:pStyle w:val="magyarazat"/>
-      </w:pPr>
-      <w:r>
-        <w:t>[Mely interfészeket valósítja meg.]</w:t>
-      </w:r>
-    </w:p>
-    <w:p>
-      <w:pPr>
-        <w:pStyle w:val="Cmsor4"/>
-        <w:numPr>
-          <w:ilvl w:val="3"/>
-          <w:numId w:val="3"/>
-        </w:numPr>
-        <w:rPr>
-          <w:sz w:val="24"/>
-          <w:szCs w:val="24"/>
-        </w:rPr>
-      </w:pPr>
-      <w:r>
-        <w:rPr>
-          <w:sz w:val="24"/>
-          <w:szCs w:val="24"/>
-        </w:rPr>
-        <w:t>Attribútumok</w:t>
-      </w:r>
-    </w:p>
-    <w:p>
-      <w:pPr>
-        <w:pStyle w:val="magyarazat"/>
-      </w:pPr>
-      <w:r>
-        <w:t>[Milyen attribútumai vannak]</w:t>
-      </w:r>
-    </w:p>
-    <w:p>
-      <w:pPr>
-        <w:numPr>
-          <w:ilvl w:val="0"/>
-          <w:numId w:val="4"/>
-        </w:numPr>
-        <w:rPr>
-          <w:b/>
-        </w:rPr>
-      </w:pPr>
-      <w:r>
-        <w:rPr>
-          <w:b/>
-        </w:rPr>
-        <w:t>attribútum1</w:t>
-      </w:r>
-    </w:p>
-    <w:p>
-      <w:pPr>
-        <w:numPr>
-          <w:ilvl w:val="0"/>
-          <w:numId w:val="4"/>
-        </w:numPr>
-      </w:pPr>
-      <w:r>
-        <w:rPr>
-          <w:b/>
-        </w:rPr>
-        <w:t>attribútum2</w:t>
-      </w:r>
-    </w:p>
-    <w:p>
-      <w:pPr>
-        <w:pStyle w:val="Cmsor4"/>
-        <w:numPr>
-          <w:ilvl w:val="3"/>
-          <w:numId w:val="3"/>
-        </w:numPr>
-        <w:rPr>
-          <w:sz w:val="24"/>
-          <w:szCs w:val="24"/>
-        </w:rPr>
-      </w:pPr>
-      <w:r>
-        <w:rPr>
-          <w:sz w:val="24"/>
-          <w:szCs w:val="24"/>
-        </w:rPr>
-        <w:t>Metódusok</w:t>
-      </w:r>
-    </w:p>
-    <w:p>
-      <w:pPr>
-        <w:pStyle w:val="magyarazat"/>
-      </w:pPr>
-      <w:r>
-        <w:t>[Milyen publikus metódusokkal rendelkezik. Metódusonként egy-három mondat arról, hogy a metódus mit csinál. Hiba, ha egy osztálynak nincs egyetlen metódusa sem.]</w:t>
-      </w:r>
-    </w:p>
-    <w:p>
-      <w:pPr>
-        <w:numPr>
-          <w:ilvl w:val="0"/>
-          <w:numId w:val="4"/>
-        </w:numPr>
-      </w:pPr>
-      <w:r>
-        <w:rPr>
-          <w:b/>
-        </w:rPr>
-        <w:t xml:space="preserve">int </w:t>
-      </w:r>
-      <w:proofErr w:type="spellStart"/>
-      <w:proofErr w:type="gramStart"/>
-      <w:r>
-        <w:rPr>
-          <w:b/>
-        </w:rPr>
-        <w:t>foo</w:t>
-      </w:r>
-      <w:proofErr w:type="spellEnd"/>
-      <w:r>
-        <w:rPr>
-          <w:b/>
-        </w:rPr>
-        <w:t>(</w:t>
-      </w:r>
-      <w:proofErr w:type="gramEnd"/>
-      <w:r>
-        <w:rPr>
-          <w:b/>
-        </w:rPr>
-        <w:t>Osztály3 o1, Osztály4 o2)</w:t>
-      </w:r>
-      <w:r>
-        <w:t>: metódus leírása</w:t>
-      </w:r>
-    </w:p>
-    <w:p>
-      <w:pPr>
-        <w:numPr>
-          <w:ilvl w:val="0"/>
-          <w:numId w:val="4"/>
-        </w:numPr>
-      </w:pPr>
-      <w:r>
-        <w:rPr>
-          <w:b/>
-        </w:rPr>
-        <w:t xml:space="preserve">int </w:t>
-      </w:r>
-      <w:proofErr w:type="gramStart"/>
-      <w:r>
-        <w:rPr>
-          <w:b/>
-        </w:rPr>
-        <w:t>bar(</w:t>
-      </w:r>
-      <w:proofErr w:type="gramEnd"/>
-      <w:r>
-        <w:rPr>
-          <w:b/>
-        </w:rPr>
-        <w:t>Osztály5 o1)</w:t>
-      </w:r>
-      <w:r>
-        <w:t>: metódus leírása</w:t>
-      </w:r>
-    </w:p>
-    <w:p/>
-    <w:p>
-      <w:pPr>
-        <w:pStyle w:val="Cmsor3"/>
-      </w:pPr>
-      <w:proofErr w:type="spellStart"/>
-      <w:r>
-        <w:t>Movable</w:t>
-      </w:r>
-      <w:proofErr w:type="spellEnd"/>
-    </w:p>
-    <w:p>
-      <w:pPr>
-        <w:pStyle w:val="Cmsor4"/>
-        <w:numPr>
-          <w:ilvl w:val="3"/>
-          <w:numId w:val="3"/>
-        </w:numPr>
-        <w:rPr>
-          <w:sz w:val="24"/>
-          <w:szCs w:val="24"/>
-        </w:rPr>
-      </w:pPr>
-      <w:r>
-        <w:rPr>
-          <w:sz w:val="24"/>
-          <w:szCs w:val="24"/>
-        </w:rPr>
-        <w:t>Felelősség</w:t>
-      </w:r>
-    </w:p>
-    <w:p>
-      <w:r>
-        <w:t>Egy absztrakt ősosztály, amiből a mozgatható objektumok származnak.</w:t>
-      </w:r>
-    </w:p>
-    <w:p>
-      <w:pPr>
-        <w:pStyle w:val="Cmsor4"/>
-        <w:numPr>
-          <w:ilvl w:val="3"/>
-          <w:numId w:val="3"/>
-        </w:numPr>
-        <w:rPr>
-          <w:sz w:val="24"/>
-          <w:szCs w:val="24"/>
-        </w:rPr>
-      </w:pPr>
-      <w:r>
-        <w:rPr>
-          <w:sz w:val="24"/>
-          <w:szCs w:val="24"/>
-        </w:rPr>
-        <w:t>Attribútumok</w:t>
-      </w:r>
-    </w:p>
-    <w:p>
-      <w:pPr>
-        <w:numPr>
-          <w:ilvl w:val="0"/>
-          <w:numId w:val="4"/>
-        </w:numPr>
-        <w:rPr>
-          <w:b/>
-        </w:rPr>
-      </w:pPr>
-      <w:proofErr w:type="spellStart"/>
-      <w:r>
-        <w:rPr>
-          <w:b/>
-        </w:rPr>
-        <w:t>Field</w:t>
-      </w:r>
-      <w:proofErr w:type="spellEnd"/>
-      <w:r>
-        <w:rPr>
-          <w:b/>
-        </w:rPr>
-        <w:t xml:space="preserve"> </w:t>
-      </w:r>
-      <w:proofErr w:type="spellStart"/>
-      <w:r>
-        <w:rPr>
-          <w:b/>
-        </w:rPr>
-        <w:t>field</w:t>
-      </w:r>
-      <w:proofErr w:type="spellEnd"/>
-      <w:r>
-        <w:rPr>
-          <w:b/>
-        </w:rPr>
-        <w:t xml:space="preserve">: </w:t>
-      </w:r>
-      <w:r>
-        <w:t>a mező, amin tartózkodik</w:t>
-      </w:r>
-    </w:p>
-    <w:p>
-      <w:pPr>
-        <w:ind w:left="720"/>
-      </w:pPr>
-    </w:p>
-    <w:p>
-      <w:pPr>
-        <w:pStyle w:val="Cmsor4"/>
-        <w:numPr>
-          <w:ilvl w:val="3"/>
-          <w:numId w:val="3"/>
-        </w:numPr>
-        <w:rPr>
-          <w:sz w:val="24"/>
-          <w:szCs w:val="24"/>
-        </w:rPr>
-      </w:pPr>
-      <w:r>
-        <w:rPr>
-          <w:sz w:val="24"/>
-          <w:szCs w:val="24"/>
-        </w:rPr>
-        <w:t>Metódusok</w:t>
-      </w:r>
-    </w:p>
-    <w:p>
-      <w:pPr>
-        <w:numPr>
-          <w:ilvl w:val="0"/>
-          <w:numId w:val="4"/>
-        </w:numPr>
-        <w:rPr>
-          <w:b/>
-        </w:rPr>
-      </w:pPr>
-      <w:proofErr w:type="spellStart"/>
-      <w:r>
-        <w:rPr>
-          <w:b/>
-        </w:rPr>
-        <w:t>void</w:t>
-      </w:r>
-      <w:proofErr w:type="spellEnd"/>
-      <w:r>
-        <w:rPr>
-          <w:b/>
-        </w:rPr>
-        <w:t xml:space="preserve"> </w:t>
-      </w:r>
-      <w:proofErr w:type="gramStart"/>
-      <w:r>
-        <w:rPr>
-          <w:b/>
-        </w:rPr>
-        <w:t>die(</w:t>
-      </w:r>
-      <w:proofErr w:type="gramEnd"/>
-      <w:r>
-        <w:rPr>
-          <w:b/>
-        </w:rPr>
-        <w:t>):</w:t>
-      </w:r>
-      <w:r>
-        <w:rPr>
-          <w:b/>
-        </w:rPr>
-        <w:t xml:space="preserve"> </w:t>
-      </w:r>
-      <w:r>
-        <w:t>Ez a függvény fog felelni a leszármazottak eltávolításáért.</w:t>
-      </w:r>
-    </w:p>
-    <w:p>
-      <w:pPr>
-        <w:numPr>
-          <w:ilvl w:val="0"/>
-          <w:numId w:val="4"/>
-        </w:numPr>
-      </w:pPr>
-      <w:proofErr w:type="spellStart"/>
-      <w:r>
-        <w:rPr>
-          <w:b/>
-        </w:rPr>
-        <w:lastRenderedPageBreak/>
-        <w:t>void</w:t>
-      </w:r>
-      <w:proofErr w:type="spellEnd"/>
-      <w:r>
-        <w:rPr>
-          <w:b/>
-        </w:rPr>
-        <w:t xml:space="preserve"> </w:t>
-      </w:r>
-      <w:proofErr w:type="spellStart"/>
-      <w:proofErr w:type="gramStart"/>
-      <w:r>
-        <w:rPr>
-          <w:b/>
-        </w:rPr>
-        <w:t>finalizeStep</w:t>
-      </w:r>
-      <w:proofErr w:type="spellEnd"/>
-      <w:r>
-        <w:rPr>
-          <w:b/>
-        </w:rPr>
-        <w:t>(</w:t>
-      </w:r>
-      <w:proofErr w:type="gramEnd"/>
-      <w:r>
-        <w:rPr>
-          <w:b/>
-        </w:rPr>
-        <w:t xml:space="preserve">): </w:t>
-      </w:r>
-      <w:r>
-        <w:t xml:space="preserve">Ez </w:t>
-      </w:r>
-      <w:r>
-        <w:t xml:space="preserve">az a </w:t>
-      </w:r>
-      <w:r>
-        <w:t xml:space="preserve">függvény, ami az egyes lépések véglegesítésért felel. </w:t>
-      </w:r>
-      <w:proofErr w:type="gramStart"/>
-      <w:r>
-        <w:t>Meghívja annak a „</w:t>
-      </w:r>
-      <w:proofErr w:type="spellStart"/>
-      <w:r>
-        <w:t>SimpleField</w:t>
-      </w:r>
-      <w:proofErr w:type="spellEnd"/>
-      <w:r>
-        <w:t>”</w:t>
-      </w:r>
-      <w:proofErr w:type="spellStart"/>
-      <w:r>
-        <w:t>-nek</w:t>
-      </w:r>
-      <w:proofErr w:type="spellEnd"/>
-      <w:r>
-        <w:t xml:space="preserve"> az „</w:t>
-      </w:r>
-      <w:proofErr w:type="spellStart"/>
-      <w:r>
-        <w:t>arrive</w:t>
-      </w:r>
-      <w:proofErr w:type="spellEnd"/>
-      <w:r>
-        <w:t xml:space="preserve">(m: </w:t>
-      </w:r>
-      <w:proofErr w:type="spellStart"/>
-      <w:r>
-        <w:t>Movable</w:t>
-      </w:r>
-      <w:proofErr w:type="spellEnd"/>
-      <w:r>
-        <w:t xml:space="preserve">)” függvényét, </w:t>
-      </w:r>
-      <w:r>
-        <w:t xml:space="preserve">ahová a </w:t>
-      </w:r>
-      <w:proofErr w:type="spellStart"/>
-      <w:r>
-        <w:t>Movable</w:t>
-      </w:r>
-      <w:proofErr w:type="spellEnd"/>
-      <w:r>
-        <w:t xml:space="preserve"> leszármazott majd megérkezne, ami pedig, ha tárolja a </w:t>
-      </w:r>
-      <w:r>
-        <w:t>„</w:t>
-      </w:r>
-      <w:proofErr w:type="spellStart"/>
-      <w:r>
-        <w:t>Special</w:t>
-      </w:r>
-      <w:proofErr w:type="spellEnd"/>
-      <w:r>
-        <w:t>” osztály egy példányát (jellemzően kapcsolót (</w:t>
-      </w:r>
-      <w:proofErr w:type="spellStart"/>
-      <w:r>
-        <w:t>Switch</w:t>
-      </w:r>
-      <w:proofErr w:type="spellEnd"/>
-      <w:r>
-        <w:t>), vagy lyukat (</w:t>
-      </w:r>
-      <w:proofErr w:type="spellStart"/>
-      <w:r>
-        <w:t>Hole</w:t>
-      </w:r>
-      <w:proofErr w:type="spellEnd"/>
-      <w:r>
-        <w:t>)), akkor meghívja annak az „</w:t>
-      </w:r>
-      <w:proofErr w:type="spellStart"/>
-      <w:r>
-        <w:t>interact</w:t>
-      </w:r>
-      <w:proofErr w:type="spellEnd"/>
-      <w:r>
-        <w:t xml:space="preserve">(m: </w:t>
-      </w:r>
-      <w:proofErr w:type="spellStart"/>
-      <w:r>
-        <w:t>Movable</w:t>
-      </w:r>
-      <w:proofErr w:type="spellEnd"/>
-      <w:r>
-        <w:t xml:space="preserve">) függvényét, ami pedig megteszi a kellő intézkedést (bekapcsolja a kapcsolót vagy </w:t>
-      </w:r>
-      <w:r>
-        <w:t xml:space="preserve">megsemmisíti a </w:t>
-      </w:r>
-      <w:proofErr w:type="spellStart"/>
-      <w:r>
-        <w:t>Movable</w:t>
-      </w:r>
-      <w:proofErr w:type="spellEnd"/>
-      <w:r>
-        <w:t xml:space="preserve"> leszármazottat</w:t>
-      </w:r>
-      <w:r>
-        <w:t>).</w:t>
-      </w:r>
-      <w:proofErr w:type="gramEnd"/>
-    </w:p>
-    <w:p>
-      <w:pPr>
-        <w:numPr>
-          <w:ilvl w:val="0"/>
-          <w:numId w:val="4"/>
-        </w:numPr>
-        <w:rPr>
-          <w:b/>
-        </w:rPr>
-      </w:pPr>
-      <w:proofErr w:type="spellStart"/>
-      <w:r>
-        <w:rPr>
-          <w:b/>
-        </w:rPr>
-        <w:t>void</w:t>
-      </w:r>
-      <w:proofErr w:type="spellEnd"/>
-      <w:r>
-        <w:rPr>
-          <w:b/>
-        </w:rPr>
-        <w:t xml:space="preserve"> </w:t>
-      </w:r>
-      <w:proofErr w:type="spellStart"/>
-      <w:proofErr w:type="gramStart"/>
-      <w:r>
-        <w:rPr>
-          <w:b/>
-        </w:rPr>
-        <w:t>place</w:t>
-      </w:r>
-      <w:proofErr w:type="spellEnd"/>
-      <w:r>
-        <w:rPr>
-          <w:b/>
-        </w:rPr>
-        <w:t>(</w:t>
-      </w:r>
-      <w:proofErr w:type="gramEnd"/>
-      <w:r>
-        <w:rPr>
-          <w:b/>
-        </w:rPr>
-        <w:t xml:space="preserve">f: </w:t>
-      </w:r>
-      <w:proofErr w:type="spellStart"/>
-      <w:r>
-        <w:rPr>
-          <w:b/>
-        </w:rPr>
-        <w:t>Field</w:t>
-      </w:r>
-      <w:proofErr w:type="spellEnd"/>
-      <w:r>
-        <w:rPr>
-          <w:b/>
-        </w:rPr>
-        <w:t>):</w:t>
-      </w:r>
-      <w:r>
-        <w:t xml:space="preserve"> Ez a függvény </w:t>
-      </w:r>
-      <w:r>
-        <w:t xml:space="preserve">átállítja a </w:t>
-      </w:r>
-      <w:proofErr w:type="spellStart"/>
-      <w:r>
-        <w:t>Movable</w:t>
-      </w:r>
-      <w:proofErr w:type="spellEnd"/>
-      <w:r>
-        <w:t xml:space="preserve"> mező referenciáját a kapott mezőre.</w:t>
-      </w:r>
-    </w:p>
-    <w:p>
-      <w:pPr>
-        <w:numPr>
-          <w:ilvl w:val="0"/>
-          <w:numId w:val="4"/>
-        </w:numPr>
-      </w:pPr>
-      <w:proofErr w:type="spellStart"/>
-      <w:r>
-        <w:rPr>
-          <w:b/>
-        </w:rPr>
-        <w:t>void</w:t>
-      </w:r>
-      <w:proofErr w:type="spellEnd"/>
-      <w:r>
-        <w:rPr>
-          <w:b/>
-        </w:rPr>
-        <w:t xml:space="preserve"> </w:t>
-      </w:r>
-      <w:proofErr w:type="spellStart"/>
-      <w:proofErr w:type="gramStart"/>
-      <w:r>
-        <w:rPr>
-          <w:b/>
-        </w:rPr>
-        <w:t>pushBack</w:t>
-      </w:r>
-      <w:proofErr w:type="spellEnd"/>
-      <w:r>
-        <w:rPr>
-          <w:b/>
-        </w:rPr>
-        <w:t>(</w:t>
-      </w:r>
-      <w:proofErr w:type="gramEnd"/>
-      <w:r>
-        <w:rPr>
-          <w:b/>
-        </w:rPr>
-        <w:t xml:space="preserve">d: </w:t>
-      </w:r>
-      <w:proofErr w:type="spellStart"/>
-      <w:r>
-        <w:rPr>
-          <w:b/>
-        </w:rPr>
-        <w:t>Direction</w:t>
-      </w:r>
-      <w:proofErr w:type="spellEnd"/>
-      <w:r>
-        <w:rPr>
-          <w:b/>
-        </w:rPr>
-        <w:t xml:space="preserve">): </w:t>
-      </w:r>
-      <w:r>
-        <w:t>Absztrakt függvény, leszármazottakban kerül megvalósításra.</w:t>
-      </w:r>
-    </w:p>
-    <w:p>
-      <w:pPr>
-        <w:numPr>
-          <w:ilvl w:val="0"/>
-          <w:numId w:val="4"/>
-        </w:numPr>
-      </w:pPr>
-      <w:proofErr w:type="spellStart"/>
-      <w:r>
-        <w:rPr>
-          <w:b/>
-        </w:rPr>
-        <w:t>void</w:t>
-      </w:r>
-      <w:proofErr w:type="spellEnd"/>
-      <w:r>
-        <w:rPr>
-          <w:b/>
-        </w:rPr>
-        <w:t xml:space="preserve"> </w:t>
-      </w:r>
-      <w:proofErr w:type="spellStart"/>
-      <w:proofErr w:type="gramStart"/>
-      <w:r>
-        <w:rPr>
-          <w:b/>
-        </w:rPr>
-        <w:t>pushBy</w:t>
-      </w:r>
-      <w:proofErr w:type="spellEnd"/>
-      <w:r>
-        <w:rPr>
-          <w:b/>
-        </w:rPr>
-        <w:t>(</w:t>
-      </w:r>
-      <w:proofErr w:type="gramEnd"/>
-      <w:r>
-        <w:rPr>
-          <w:b/>
-        </w:rPr>
-        <w:t>b:</w:t>
-      </w:r>
-      <w:r>
-        <w:t xml:space="preserve"> </w:t>
-      </w:r>
-      <w:proofErr w:type="spellStart"/>
-      <w:r>
-        <w:rPr>
-          <w:b/>
-        </w:rPr>
-        <w:t>Box</w:t>
-      </w:r>
-      <w:proofErr w:type="spellEnd"/>
-      <w:r>
-        <w:rPr>
-          <w:b/>
-        </w:rPr>
-        <w:t xml:space="preserve">, d: </w:t>
-      </w:r>
-      <w:proofErr w:type="spellStart"/>
-      <w:r>
-        <w:rPr>
-          <w:b/>
-        </w:rPr>
-        <w:t>Direction</w:t>
-      </w:r>
-      <w:proofErr w:type="spellEnd"/>
-      <w:r>
-        <w:rPr>
-          <w:b/>
-        </w:rPr>
-        <w:t xml:space="preserve">): </w:t>
-      </w:r>
-      <w:r>
-        <w:t>Absztrakt függvény, leszárm</w:t>
-      </w:r>
-      <w:r>
-        <w:t>azottakban kerül megvalósításra.</w:t>
-      </w:r>
-    </w:p>
-    <w:p>
-      <w:pPr>
-        <w:numPr>
-          <w:ilvl w:val="0"/>
-          <w:numId w:val="4"/>
-        </w:numPr>
-      </w:pPr>
-      <w:proofErr w:type="spellStart"/>
-      <w:r>
-        <w:rPr>
-          <w:b/>
-        </w:rPr>
-        <w:t>void</w:t>
-      </w:r>
-      <w:proofErr w:type="spellEnd"/>
-      <w:r>
-        <w:rPr>
-          <w:b/>
-        </w:rPr>
-        <w:t xml:space="preserve"> </w:t>
-      </w:r>
-      <w:proofErr w:type="spellStart"/>
-      <w:proofErr w:type="gramStart"/>
-      <w:r>
-        <w:rPr>
-          <w:b/>
-        </w:rPr>
-        <w:t>pushBy</w:t>
-      </w:r>
-      <w:proofErr w:type="spellEnd"/>
-      <w:r>
-        <w:rPr>
-          <w:b/>
-        </w:rPr>
-        <w:t>(</w:t>
-      </w:r>
-      <w:proofErr w:type="gramEnd"/>
-      <w:r>
-        <w:rPr>
-          <w:b/>
-        </w:rPr>
-        <w:t xml:space="preserve">w: </w:t>
-      </w:r>
-      <w:proofErr w:type="spellStart"/>
-      <w:r>
-        <w:rPr>
-          <w:b/>
-        </w:rPr>
-        <w:t>Worker</w:t>
-      </w:r>
-      <w:proofErr w:type="spellEnd"/>
-      <w:r>
-        <w:rPr>
-          <w:b/>
-        </w:rPr>
-        <w:t xml:space="preserve">, d: </w:t>
-      </w:r>
-      <w:proofErr w:type="spellStart"/>
-      <w:r>
-        <w:rPr>
-          <w:b/>
-        </w:rPr>
-        <w:t>Direction</w:t>
-      </w:r>
-      <w:proofErr w:type="spellEnd"/>
-      <w:r>
-        <w:rPr>
-          <w:b/>
-        </w:rPr>
-        <w:t xml:space="preserve">): </w:t>
-      </w:r>
-      <w:r>
-        <w:t>Absztrakt függvény, leszármazottakban kerül megvalósításra.</w:t>
-      </w:r>
-    </w:p>
-    <w:p>
-      <w:pPr>
-        <w:numPr>
-          <w:ilvl w:val="0"/>
-          <w:numId w:val="4"/>
-        </w:numPr>
-      </w:pPr>
-      <w:proofErr w:type="spellStart"/>
-      <w:r>
-        <w:rPr>
-          <w:b/>
-        </w:rPr>
-        <w:t>void</w:t>
-      </w:r>
-      <w:proofErr w:type="spellEnd"/>
-      <w:r>
-        <w:rPr>
-          <w:b/>
-        </w:rPr>
-        <w:t xml:space="preserve"> </w:t>
-      </w:r>
-      <w:proofErr w:type="spellStart"/>
-      <w:proofErr w:type="gramStart"/>
-      <w:r>
-        <w:rPr>
-          <w:b/>
-        </w:rPr>
-        <w:t>scorePoint</w:t>
-      </w:r>
-      <w:proofErr w:type="spellEnd"/>
-      <w:r>
-        <w:rPr>
-          <w:b/>
-        </w:rPr>
-        <w:t>(</w:t>
-      </w:r>
-      <w:proofErr w:type="gramEnd"/>
-      <w:r>
-        <w:rPr>
-          <w:b/>
-        </w:rPr>
-        <w:t>d:</w:t>
-      </w:r>
-      <w:r>
-        <w:t xml:space="preserve"> </w:t>
-      </w:r>
-      <w:proofErr w:type="spellStart"/>
-      <w:r>
-        <w:rPr>
-          <w:b/>
-        </w:rPr>
-        <w:t>Direction</w:t>
-      </w:r>
-      <w:proofErr w:type="spellEnd"/>
-      <w:r>
-        <w:rPr>
-          <w:b/>
-        </w:rPr>
-        <w:t>):</w:t>
-      </w:r>
-      <w:r>
-        <w:rPr>
-          <w:b/>
-        </w:rPr>
-        <w:t xml:space="preserve"> </w:t>
-      </w:r>
-      <w:r>
-        <w:t>Absztrakt függvény, a leszármazottakban kerül megvalósításra.</w:t>
-      </w:r>
-    </w:p>
-    <w:p/>
-    <w:p>
-      <w:pPr>
-        <w:pStyle w:val="Cmsor3"/>
-      </w:pPr>
-      <w:proofErr w:type="spellStart"/>
-      <w:r>
-        <w:t>SimpleField</w:t>
-      </w:r>
-      <w:proofErr w:type="spellEnd"/>
-    </w:p>
-    <w:p>
-      <w:pPr>
-        <w:pStyle w:val="Cmsor4"/>
-        <w:numPr>
-          <w:ilvl w:val="3"/>
-          <w:numId w:val="3"/>
-        </w:numPr>
-        <w:rPr>
-          <w:sz w:val="24"/>
-          <w:szCs w:val="24"/>
-        </w:rPr>
-      </w:pPr>
-      <w:r>
-        <w:rPr>
-          <w:sz w:val="24"/>
-          <w:szCs w:val="24"/>
-        </w:rPr>
-        <w:t>Felelősség</w:t>
-      </w:r>
-    </w:p>
-    <w:p>
-      <w:pPr>
-        <w:pStyle w:val="magyarazat"/>
-      </w:pPr>
-      <w:r>
-        <w:t xml:space="preserve">[Mi az osztály felelőssége. </w:t>
-      </w:r>
-      <w:proofErr w:type="spellStart"/>
-      <w:r>
-        <w:t>Kb</w:t>
-      </w:r>
-      <w:proofErr w:type="spellEnd"/>
-      <w:r>
-        <w:t xml:space="preserve"> 1 bekezdés.]</w:t>
-      </w:r>
-    </w:p>
-    <w:p>
-      <w:pPr>
-        <w:pStyle w:val="Cmsor4"/>
-        <w:numPr>
-          <w:ilvl w:val="3"/>
-          <w:numId w:val="3"/>
-        </w:numPr>
-        <w:rPr>
-          <w:sz w:val="24"/>
-          <w:szCs w:val="24"/>
-        </w:rPr>
-      </w:pPr>
-      <w:r>
-        <w:rPr>
-          <w:sz w:val="24"/>
-          <w:szCs w:val="24"/>
-        </w:rPr>
-        <w:t>Ősosztályok</w:t>
-      </w:r>
-    </w:p>
-    <w:p>
-      <w:pPr>
-        <w:pStyle w:val="magyarazat"/>
-      </w:pPr>
-      <w:r>
-        <w:t>[Mely osztályokból származik (öröklési hierarchia)]</w:t>
-      </w:r>
-    </w:p>
-    <w:p>
-      <w:pPr>
-        <w:pStyle w:val="magyarazat"/>
-      </w:pPr>
-      <w:proofErr w:type="spellStart"/>
-      <w:r>
-        <w:t>Legősebb</w:t>
-      </w:r>
-      <w:proofErr w:type="spellEnd"/>
-      <w:r>
-        <w:t xml:space="preserve"> osztály </w:t>
-      </w:r>
-      <w:r>
-        <w:sym w:font="Symbol" w:char="F0AE"/>
-      </w:r>
-      <w:r>
-        <w:t xml:space="preserve"> Ősosztály2 </w:t>
-      </w:r>
-      <w:r>
-        <w:sym w:font="Symbol" w:char="F0AE"/>
-      </w:r>
-      <w:r>
-        <w:t xml:space="preserve"> Ősosztály3</w:t>
-      </w:r>
-      <w:proofErr w:type="gramStart"/>
-      <w:r>
-        <w:t>...</w:t>
-      </w:r>
-      <w:proofErr w:type="gramEnd"/>
-    </w:p>
-    <w:p>
-      <w:pPr>
-        <w:pStyle w:val="Cmsor4"/>
-        <w:numPr>
-          <w:ilvl w:val="3"/>
-          <w:numId w:val="3"/>
-        </w:numPr>
-        <w:rPr>
-          <w:sz w:val="24"/>
-          <w:szCs w:val="24"/>
-        </w:rPr>
-      </w:pPr>
-      <w:r>
-        <w:rPr>
-          <w:sz w:val="24"/>
-          <w:szCs w:val="24"/>
-        </w:rPr>
-        <w:t>Interfészek</w:t>
-      </w:r>
-    </w:p>
-    <w:p>
-      <w:pPr>
-        <w:pStyle w:val="magyarazat"/>
-      </w:pPr>
-      <w:r>
-        <w:t>[Mely interfészeket valósítja meg.]</w:t>
-      </w:r>
-    </w:p>
-    <w:p>
-      <w:pPr>
-        <w:pStyle w:val="Cmsor4"/>
-        <w:numPr>
-          <w:ilvl w:val="3"/>
-          <w:numId w:val="3"/>
-        </w:numPr>
-        <w:rPr>
-          <w:sz w:val="24"/>
-          <w:szCs w:val="24"/>
-        </w:rPr>
-      </w:pPr>
-      <w:r>
-        <w:rPr>
-          <w:sz w:val="24"/>
-          <w:szCs w:val="24"/>
-        </w:rPr>
-        <w:t>Attribútumok</w:t>
-      </w:r>
-    </w:p>
-    <w:p>
-      <w:pPr>
-        <w:pStyle w:val="magyarazat"/>
-      </w:pPr>
-      <w:r>
-        <w:t>[Milyen attribútumai vannak]</w:t>
-      </w:r>
-    </w:p>
-    <w:p>
-      <w:pPr>
-        <w:numPr>
-          <w:ilvl w:val="0"/>
-          <w:numId w:val="4"/>
-        </w:numPr>
-        <w:rPr>
-          <w:b/>
-        </w:rPr>
-      </w:pPr>
-      <w:r>
-        <w:rPr>
-          <w:b/>
-        </w:rPr>
-        <w:t>attribútum1</w:t>
-      </w:r>
-    </w:p>
-    <w:p>
-      <w:pPr>
-        <w:numPr>
-          <w:ilvl w:val="0"/>
-          <w:numId w:val="4"/>
-        </w:numPr>
-      </w:pPr>
-      <w:r>
-        <w:rPr>
-          <w:b/>
-        </w:rPr>
-        <w:t>attribútum2</w:t>
-      </w:r>
-    </w:p>
-    <w:p>
-      <w:pPr>
-        <w:pStyle w:val="Cmsor4"/>
-        <w:numPr>
-          <w:ilvl w:val="3"/>
-          <w:numId w:val="3"/>
-        </w:numPr>
-        <w:rPr>
-          <w:sz w:val="24"/>
-          <w:szCs w:val="24"/>
-        </w:rPr>
-      </w:pPr>
-      <w:r>
-        <w:rPr>
-          <w:sz w:val="24"/>
-          <w:szCs w:val="24"/>
-        </w:rPr>
-        <w:t>Metódusok</w:t>
-      </w:r>
-    </w:p>
-    <w:p>
-      <w:pPr>
-        <w:pStyle w:val="magyarazat"/>
-      </w:pPr>
-      <w:r>
-        <w:t>[Milyen publikus metódusokkal rendelkezik. Metódusonként egy-három mondat arról, hogy a metódus mit csinál. Hiba, ha egy osztálynak nincs egyetlen metódusa sem.]</w:t>
-      </w:r>
-    </w:p>
-    <w:p>
-      <w:pPr>
-        <w:numPr>
-          <w:ilvl w:val="0"/>
-          <w:numId w:val="4"/>
-        </w:numPr>
-      </w:pPr>
-      <w:r>
-        <w:rPr>
-          <w:b/>
-        </w:rPr>
-        <w:t xml:space="preserve">int </w:t>
-      </w:r>
-      <w:proofErr w:type="spellStart"/>
-      <w:proofErr w:type="gramStart"/>
-      <w:r>
-        <w:rPr>
-          <w:b/>
-        </w:rPr>
-        <w:t>foo</w:t>
-      </w:r>
-      <w:proofErr w:type="spellEnd"/>
-      <w:r>
-        <w:rPr>
-          <w:b/>
-        </w:rPr>
-        <w:t>(</w:t>
-      </w:r>
-      <w:proofErr w:type="gramEnd"/>
-      <w:r>
-        <w:rPr>
-          <w:b/>
-        </w:rPr>
-        <w:t>Osztály3 o1, Osztály4 o2)</w:t>
-      </w:r>
-      <w:r>
-        <w:t>: metódus leírása</w:t>
-      </w:r>
-    </w:p>
-    <w:p>
-      <w:pPr>
-        <w:numPr>
-          <w:ilvl w:val="0"/>
-          <w:numId w:val="4"/>
-        </w:numPr>
-      </w:pPr>
-      <w:r>
-        <w:rPr>
-          <w:b/>
-        </w:rPr>
-        <w:t xml:space="preserve">int </w:t>
-      </w:r>
-      <w:proofErr w:type="gramStart"/>
-      <w:r>
-        <w:rPr>
-          <w:b/>
-        </w:rPr>
-        <w:t>bar(</w:t>
-      </w:r>
-      <w:proofErr w:type="gramEnd"/>
-      <w:r>
-        <w:rPr>
-          <w:b/>
-        </w:rPr>
-        <w:t>Osztály5 o1)</w:t>
-      </w:r>
-      <w:r>
-        <w:t>: metódus leírása</w:t>
-      </w:r>
-    </w:p>
-    <w:p/>
-    <w:p>
-      <w:pPr>
-        <w:pStyle w:val="Cmsor3"/>
-      </w:pPr>
-      <w:proofErr w:type="spellStart"/>
-      <w:r>
-        <w:t>Special</w:t>
-      </w:r>
-      <w:proofErr w:type="spellEnd"/>
-    </w:p>
-    <w:p>
-      <w:pPr>
-        <w:pStyle w:val="Cmsor4"/>
-        <w:numPr>
-          <w:ilvl w:val="3"/>
-          <w:numId w:val="3"/>
-        </w:numPr>
-        <w:rPr>
-          <w:sz w:val="24"/>
-          <w:szCs w:val="24"/>
-        </w:rPr>
-      </w:pPr>
-      <w:r>
-        <w:rPr>
-          <w:sz w:val="24"/>
-          <w:szCs w:val="24"/>
-        </w:rPr>
-        <w:t>Felelősség</w:t>
-      </w:r>
-    </w:p>
-    <w:p>
-      <w:pPr>
-        <w:pStyle w:val="magyarazat"/>
-      </w:pPr>
-      <w:r>
-        <w:t xml:space="preserve">[Mi az osztály felelőssége. </w:t>
-      </w:r>
-      <w:proofErr w:type="spellStart"/>
-      <w:r>
-        <w:t>Kb</w:t>
-      </w:r>
-      <w:proofErr w:type="spellEnd"/>
-      <w:r>
-        <w:t xml:space="preserve"> 1 bekezdés.]</w:t>
-      </w:r>
-    </w:p>
-    <w:p>
-      <w:pPr>
-        <w:pStyle w:val="Cmsor4"/>
-        <w:numPr>
-          <w:ilvl w:val="3"/>
-          <w:numId w:val="3"/>
-        </w:numPr>
-        <w:rPr>
-          <w:sz w:val="24"/>
-          <w:szCs w:val="24"/>
-        </w:rPr>
-      </w:pPr>
-      <w:r>
-        <w:rPr>
-          <w:sz w:val="24"/>
-          <w:szCs w:val="24"/>
-        </w:rPr>
-        <w:t>Ősosztályok</w:t>
-      </w:r>
-    </w:p>
-    <w:p>
-      <w:pPr>
-        <w:pStyle w:val="magyarazat"/>
-      </w:pPr>
-      <w:r>
-        <w:t>[Mely osztályokból származik (öröklési hierarchia)]</w:t>
-      </w:r>
-    </w:p>
-    <w:p>
-      <w:pPr>
-        <w:pStyle w:val="magyarazat"/>
-      </w:pPr>
-      <w:proofErr w:type="spellStart"/>
-      <w:r>
-        <w:lastRenderedPageBreak/>
-        <w:t>Legősebb</w:t>
-      </w:r>
-      <w:proofErr w:type="spellEnd"/>
-      <w:r>
-        <w:t xml:space="preserve"> osztály </w:t>
-      </w:r>
-      <w:r>
-        <w:sym w:font="Symbol" w:char="F0AE"/>
-      </w:r>
-      <w:r>
-        <w:t xml:space="preserve"> Ősosztály2 </w:t>
-      </w:r>
-      <w:r>
-        <w:sym w:font="Symbol" w:char="F0AE"/>
-      </w:r>
-      <w:r>
-        <w:t xml:space="preserve"> Ősosztály3</w:t>
-      </w:r>
-      <w:proofErr w:type="gramStart"/>
-      <w:r>
-        <w:t>...</w:t>
-      </w:r>
-      <w:proofErr w:type="gramEnd"/>
-    </w:p>
-    <w:p>
-      <w:pPr>
-        <w:pStyle w:val="Cmsor4"/>
-        <w:numPr>
-          <w:ilvl w:val="3"/>
-          <w:numId w:val="3"/>
-        </w:numPr>
-        <w:rPr>
-          <w:sz w:val="24"/>
-          <w:szCs w:val="24"/>
-        </w:rPr>
-      </w:pPr>
-      <w:r>
-        <w:rPr>
-          <w:sz w:val="24"/>
-          <w:szCs w:val="24"/>
-        </w:rPr>
-        <w:t>Interfészek</w:t>
-      </w:r>
-    </w:p>
-    <w:p>
-      <w:pPr>
-        <w:pStyle w:val="magyarazat"/>
-      </w:pPr>
-      <w:r>
-        <w:t>[Mely interfészeket valósítja meg.]</w:t>
-      </w:r>
-    </w:p>
-    <w:p>
-      <w:pPr>
-        <w:pStyle w:val="Cmsor4"/>
-        <w:numPr>
-          <w:ilvl w:val="3"/>
-          <w:numId w:val="3"/>
-        </w:numPr>
-        <w:rPr>
-          <w:sz w:val="24"/>
-          <w:szCs w:val="24"/>
-        </w:rPr>
-      </w:pPr>
-      <w:r>
-        <w:rPr>
-          <w:sz w:val="24"/>
-          <w:szCs w:val="24"/>
-        </w:rPr>
-        <w:t>Attribútumok</w:t>
-      </w:r>
-    </w:p>
-    <w:p>
-      <w:pPr>
-        <w:pStyle w:val="magyarazat"/>
-      </w:pPr>
-      <w:r>
-        <w:t>[Milyen attribútumai vannak]</w:t>
-      </w:r>
-    </w:p>
-    <w:p>
-      <w:pPr>
-        <w:numPr>
-          <w:ilvl w:val="0"/>
-          <w:numId w:val="4"/>
-        </w:numPr>
-        <w:rPr>
-          <w:b/>
-        </w:rPr>
-      </w:pPr>
-      <w:r>
-        <w:rPr>
-          <w:b/>
-        </w:rPr>
-        <w:t>attribútum1</w:t>
-      </w:r>
-    </w:p>
-    <w:p>
-      <w:pPr>
-        <w:numPr>
-          <w:ilvl w:val="0"/>
-          <w:numId w:val="4"/>
-        </w:numPr>
-      </w:pPr>
-      <w:r>
-        <w:rPr>
-          <w:b/>
-        </w:rPr>
-        <w:t>attribútum2</w:t>
-      </w:r>
-    </w:p>
-    <w:p>
-      <w:pPr>
-        <w:pStyle w:val="Cmsor4"/>
-        <w:numPr>
-          <w:ilvl w:val="3"/>
-          <w:numId w:val="3"/>
-        </w:numPr>
-        <w:rPr>
-          <w:sz w:val="24"/>
-          <w:szCs w:val="24"/>
-        </w:rPr>
-      </w:pPr>
-      <w:r>
-        <w:rPr>
-          <w:sz w:val="24"/>
-          <w:szCs w:val="24"/>
-        </w:rPr>
-        <w:t>Metódusok</w:t>
-      </w:r>
-    </w:p>
-    <w:p>
-      <w:pPr>
-        <w:pStyle w:val="magyarazat"/>
-      </w:pPr>
-      <w:r>
-        <w:t>[Milyen publikus metódusokkal rendelkezik. Metódusonként egy-három mondat arról, hogy a metódus mit csinál. Hiba, ha egy osztálynak nincs egyetlen metódusa sem.]</w:t>
-      </w:r>
-    </w:p>
-    <w:p>
-      <w:pPr>
-        <w:numPr>
-          <w:ilvl w:val="0"/>
-          <w:numId w:val="4"/>
-        </w:numPr>
-      </w:pPr>
-      <w:r>
-        <w:rPr>
-          <w:b/>
-        </w:rPr>
-        <w:t xml:space="preserve">int </w:t>
-      </w:r>
-      <w:proofErr w:type="spellStart"/>
-      <w:proofErr w:type="gramStart"/>
-      <w:r>
-        <w:rPr>
-          <w:b/>
-        </w:rPr>
-        <w:t>foo</w:t>
-      </w:r>
-      <w:proofErr w:type="spellEnd"/>
-      <w:r>
-        <w:rPr>
-          <w:b/>
-        </w:rPr>
-        <w:t>(</w:t>
-      </w:r>
-      <w:proofErr w:type="gramEnd"/>
-      <w:r>
-        <w:rPr>
-          <w:b/>
-        </w:rPr>
-        <w:t>Osztály3 o1, Osztály4 o2)</w:t>
-      </w:r>
-      <w:r>
-        <w:t>: metódus leírása</w:t>
-      </w:r>
-    </w:p>
-    <w:p>
-      <w:pPr>
-        <w:numPr>
-          <w:ilvl w:val="0"/>
-          <w:numId w:val="4"/>
-        </w:numPr>
-      </w:pPr>
-      <w:r>
-        <w:rPr>
-          <w:b/>
-        </w:rPr>
-        <w:t xml:space="preserve">int </w:t>
-      </w:r>
-      <w:proofErr w:type="gramStart"/>
-      <w:r>
-        <w:rPr>
-          <w:b/>
-        </w:rPr>
-        <w:t>bar(</w:t>
-      </w:r>
-      <w:proofErr w:type="gramEnd"/>
-      <w:r>
-        <w:rPr>
-          <w:b/>
-        </w:rPr>
-        <w:t>Osztály5 o1)</w:t>
-      </w:r>
-      <w:r>
-        <w:t>: metódus leírása</w:t>
-      </w:r>
-    </w:p>
-    <w:p/>
-    <w:p>
-      <w:pPr>
-        <w:pStyle w:val="Cmsor3"/>
-      </w:pPr>
-      <w:proofErr w:type="spellStart"/>
-      <w:r>
-        <w:t>Switch</w:t>
-      </w:r>
-      <w:proofErr w:type="spellEnd"/>
-    </w:p>
-    <w:p>
-      <w:pPr>
-        <w:pStyle w:val="Cmsor4"/>
-        <w:numPr>
-          <w:ilvl w:val="3"/>
-          <w:numId w:val="3"/>
-        </w:numPr>
-        <w:rPr>
-          <w:sz w:val="24"/>
-          <w:szCs w:val="24"/>
-        </w:rPr>
-      </w:pPr>
-      <w:r>
-        <w:rPr>
-          <w:sz w:val="24"/>
-          <w:szCs w:val="24"/>
-        </w:rPr>
-        <w:t>Felelősség</w:t>
-      </w:r>
-    </w:p>
-    <w:p>
-      <w:pPr>
-        <w:pStyle w:val="magyarazat"/>
-      </w:pPr>
-      <w:r>
-        <w:t xml:space="preserve">[Mi az osztály felelőssége. </w:t>
-      </w:r>
-      <w:proofErr w:type="spellStart"/>
-      <w:r>
-        <w:t>Kb</w:t>
-      </w:r>
-      <w:proofErr w:type="spellEnd"/>
-      <w:r>
-        <w:t xml:space="preserve"> 1 bekezdés.]</w:t>
-      </w:r>
-    </w:p>
-    <w:p>
-      <w:pPr>
-        <w:pStyle w:val="Cmsor4"/>
-        <w:numPr>
-          <w:ilvl w:val="3"/>
-          <w:numId w:val="3"/>
-        </w:numPr>
-        <w:rPr>
-          <w:sz w:val="24"/>
-          <w:szCs w:val="24"/>
-        </w:rPr>
-      </w:pPr>
-      <w:r>
-        <w:rPr>
-          <w:sz w:val="24"/>
-          <w:szCs w:val="24"/>
-        </w:rPr>
-        <w:t>Ősosztályok</w:t>
-      </w:r>
-    </w:p>
-    <w:p>
-      <w:pPr>
-        <w:pStyle w:val="magyarazat"/>
-      </w:pPr>
-      <w:r>
-        <w:t>[Mely osztályokból származik (öröklési hierarchia)]</w:t>
-      </w:r>
-    </w:p>
-    <w:p>
-      <w:pPr>
-        <w:pStyle w:val="magyarazat"/>
-      </w:pPr>
-      <w:proofErr w:type="spellStart"/>
-      <w:r>
-        <w:t>Legősebb</w:t>
-      </w:r>
-      <w:proofErr w:type="spellEnd"/>
-      <w:r>
-        <w:t xml:space="preserve"> osztály </w:t>
-      </w:r>
-      <w:r>
-        <w:sym w:font="Symbol" w:char="F0AE"/>
-      </w:r>
-      <w:r>
-        <w:t xml:space="preserve"> Ősosztály2 </w:t>
-      </w:r>
-      <w:r>
-        <w:sym w:font="Symbol" w:char="F0AE"/>
-      </w:r>
-      <w:r>
-        <w:t xml:space="preserve"> Ősosztály3</w:t>
-      </w:r>
-      <w:proofErr w:type="gramStart"/>
-      <w:r>
-        <w:t>...</w:t>
-      </w:r>
-      <w:proofErr w:type="gramEnd"/>
-    </w:p>
-    <w:p>
-      <w:pPr>
-        <w:pStyle w:val="Cmsor4"/>
-        <w:numPr>
-          <w:ilvl w:val="3"/>
-          <w:numId w:val="3"/>
-        </w:numPr>
-        <w:rPr>
-          <w:sz w:val="24"/>
-          <w:szCs w:val="24"/>
-        </w:rPr>
-      </w:pPr>
-      <w:r>
-        <w:rPr>
-          <w:sz w:val="24"/>
-          <w:szCs w:val="24"/>
-        </w:rPr>
-        <w:t>Interfészek</w:t>
-      </w:r>
-    </w:p>
-    <w:p>
-      <w:pPr>
-        <w:pStyle w:val="magyarazat"/>
-      </w:pPr>
-      <w:r>
-        <w:t>[Mely interfészeket valósítja meg.]</w:t>
-      </w:r>
-    </w:p>
-    <w:p>
-      <w:pPr>
-        <w:pStyle w:val="Cmsor4"/>
-        <w:numPr>
-          <w:ilvl w:val="3"/>
-          <w:numId w:val="3"/>
-        </w:numPr>
-        <w:rPr>
-          <w:sz w:val="24"/>
-          <w:szCs w:val="24"/>
-        </w:rPr>
-      </w:pPr>
-      <w:r>
-        <w:rPr>
-          <w:sz w:val="24"/>
-          <w:szCs w:val="24"/>
-        </w:rPr>
-        <w:t>Attribútumok</w:t>
-      </w:r>
-    </w:p>
-    <w:p>
-      <w:pPr>
-        <w:pStyle w:val="magyarazat"/>
-      </w:pPr>
-      <w:r>
-        <w:t>[Milyen attribútumai vannak]</w:t>
-      </w:r>
-    </w:p>
-    <w:p>
-      <w:pPr>
-        <w:numPr>
-          <w:ilvl w:val="0"/>
-          <w:numId w:val="4"/>
-        </w:numPr>
-        <w:rPr>
-          <w:b/>
-        </w:rPr>
-      </w:pPr>
-      <w:r>
-        <w:rPr>
-          <w:b/>
-        </w:rPr>
-        <w:t>attribútum1</w:t>
-      </w:r>
-    </w:p>
-    <w:p>
-      <w:pPr>
-        <w:numPr>
-          <w:ilvl w:val="0"/>
-          <w:numId w:val="4"/>
-        </w:numPr>
-      </w:pPr>
-      <w:r>
-        <w:rPr>
-          <w:b/>
-        </w:rPr>
-        <w:t>attribútum2</w:t>
-      </w:r>
-    </w:p>
-    <w:p>
-      <w:pPr>
-        <w:pStyle w:val="Cmsor4"/>
-        <w:numPr>
-          <w:ilvl w:val="3"/>
-          <w:numId w:val="3"/>
-        </w:numPr>
-        <w:rPr>
-          <w:sz w:val="24"/>
-          <w:szCs w:val="24"/>
-        </w:rPr>
-      </w:pPr>
-      <w:r>
-        <w:rPr>
-          <w:sz w:val="24"/>
-          <w:szCs w:val="24"/>
-        </w:rPr>
-        <w:t>Metódusok</w:t>
-      </w:r>
-    </w:p>
-    <w:p>
-      <w:pPr>
-        <w:pStyle w:val="magyarazat"/>
-      </w:pPr>
-      <w:r>
-        <w:t>[Milyen publikus metódusokkal rendelkezik. Metódusonként egy-három mondat arról, hogy a metódus mit csinál. Hiba, ha egy osztálynak nincs egyetlen metódusa sem.]</w:t>
-      </w:r>
-    </w:p>
-    <w:p>
-      <w:pPr>
-        <w:numPr>
-          <w:ilvl w:val="0"/>
-          <w:numId w:val="4"/>
-        </w:numPr>
-      </w:pPr>
-      <w:r>
-        <w:rPr>
-          <w:b/>
-        </w:rPr>
-        <w:t xml:space="preserve">int </w:t>
-      </w:r>
-      <w:proofErr w:type="spellStart"/>
-      <w:proofErr w:type="gramStart"/>
-      <w:r>
-        <w:rPr>
-          <w:b/>
-        </w:rPr>
-        <w:t>foo</w:t>
-      </w:r>
-      <w:proofErr w:type="spellEnd"/>
-      <w:r>
-        <w:rPr>
-          <w:b/>
-        </w:rPr>
-        <w:t>(</w:t>
-      </w:r>
-      <w:proofErr w:type="gramEnd"/>
-      <w:r>
-        <w:rPr>
-          <w:b/>
-        </w:rPr>
-        <w:t>Osztály3 o1, Osztály4 o2)</w:t>
-      </w:r>
-      <w:r>
-        <w:t>: metódus leírása</w:t>
-      </w:r>
-    </w:p>
-    <w:p>
-      <w:pPr>
-        <w:numPr>
-          <w:ilvl w:val="0"/>
-          <w:numId w:val="4"/>
-        </w:numPr>
-      </w:pPr>
-      <w:r>
-        <w:rPr>
-          <w:b/>
-        </w:rPr>
-        <w:t xml:space="preserve">int </w:t>
-      </w:r>
-      <w:proofErr w:type="gramStart"/>
-      <w:r>
-        <w:rPr>
-          <w:b/>
-        </w:rPr>
-        <w:t>bar(</w:t>
-      </w:r>
-      <w:proofErr w:type="gramEnd"/>
-      <w:r>
-        <w:rPr>
-          <w:b/>
-        </w:rPr>
-        <w:t>Osztály5 o1)</w:t>
-      </w:r>
-      <w:r>
-        <w:t>: metódus leírása</w:t>
-      </w:r>
-    </w:p>
-    <w:p/>
-    <w:p>
-      <w:pPr>
-        <w:pStyle w:val="Cmsor3"/>
-      </w:pPr>
-      <w:proofErr w:type="spellStart"/>
-      <w:r>
-        <w:t>WallField</w:t>
-      </w:r>
-      <w:proofErr w:type="spellEnd"/>
-    </w:p>
-    <w:p>
-      <w:pPr>
-        <w:pStyle w:val="Cmsor4"/>
-        <w:numPr>
-          <w:ilvl w:val="3"/>
-          <w:numId w:val="3"/>
-        </w:numPr>
-        <w:rPr>
-          <w:sz w:val="24"/>
-          <w:szCs w:val="24"/>
-        </w:rPr>
-      </w:pPr>
-      <w:r>
-        <w:rPr>
-          <w:sz w:val="24"/>
-          <w:szCs w:val="24"/>
-        </w:rPr>
-        <w:t>Felelősség</w:t>
-      </w:r>
-    </w:p>
-    <w:p>
-      <w:pPr>
-        <w:pStyle w:val="magyarazat"/>
-      </w:pPr>
-      <w:r>
-        <w:t xml:space="preserve">[Mi az osztály felelőssége. </w:t>
-      </w:r>
-      <w:proofErr w:type="spellStart"/>
-      <w:r>
-        <w:t>Kb</w:t>
-      </w:r>
-      <w:proofErr w:type="spellEnd"/>
-      <w:r>
-        <w:t xml:space="preserve"> 1 bekezdés.]</w:t>
-      </w:r>
-    </w:p>
-    <w:p>
-      <w:pPr>
-        <w:pStyle w:val="Cmsor4"/>
-        <w:numPr>
-          <w:ilvl w:val="3"/>
-          <w:numId w:val="3"/>
-        </w:numPr>
-        <w:rPr>
-          <w:sz w:val="24"/>
-          <w:szCs w:val="24"/>
-        </w:rPr>
-      </w:pPr>
-      <w:r>
-        <w:rPr>
-          <w:sz w:val="24"/>
-          <w:szCs w:val="24"/>
-        </w:rPr>
-        <w:t>Ősosztályok</w:t>
-      </w:r>
-    </w:p>
-    <w:p>
-      <w:pPr>
-        <w:pStyle w:val="magyarazat"/>
-      </w:pPr>
-      <w:r>
-        <w:t>[Mely osztályokból származik (öröklési hierarchia)]</w:t>
-      </w:r>
-    </w:p>
-    <w:p>
-      <w:pPr>
-        <w:pStyle w:val="magyarazat"/>
-      </w:pPr>
-      <w:proofErr w:type="spellStart"/>
-      <w:r>
-        <w:lastRenderedPageBreak/>
-        <w:t>Legősebb</w:t>
-      </w:r>
-      <w:proofErr w:type="spellEnd"/>
-      <w:r>
-        <w:t xml:space="preserve"> osztály </w:t>
-      </w:r>
-      <w:r>
-        <w:sym w:font="Symbol" w:char="F0AE"/>
-      </w:r>
-      <w:r>
-        <w:t xml:space="preserve"> Ősosztály2 </w:t>
-      </w:r>
-      <w:r>
-        <w:sym w:font="Symbol" w:char="F0AE"/>
-      </w:r>
-      <w:r>
-        <w:t xml:space="preserve"> Ősosztály3</w:t>
-      </w:r>
-      <w:proofErr w:type="gramStart"/>
-      <w:r>
-        <w:t>...</w:t>
-      </w:r>
-      <w:proofErr w:type="gramEnd"/>
-    </w:p>
-    <w:p>
-      <w:pPr>
-        <w:pStyle w:val="Cmsor4"/>
-        <w:numPr>
-          <w:ilvl w:val="3"/>
-          <w:numId w:val="3"/>
-        </w:numPr>
-        <w:rPr>
-          <w:sz w:val="24"/>
-          <w:szCs w:val="24"/>
-        </w:rPr>
-      </w:pPr>
-      <w:r>
-        <w:rPr>
-          <w:sz w:val="24"/>
-          <w:szCs w:val="24"/>
-        </w:rPr>
-        <w:t>Interfészek</w:t>
-      </w:r>
-    </w:p>
-    <w:p>
-      <w:pPr>
-        <w:pStyle w:val="magyarazat"/>
-      </w:pPr>
-      <w:r>
-        <w:t>[Mely interfészeket valósítja meg.]</w:t>
-      </w:r>
-    </w:p>
-    <w:p>
-      <w:pPr>
-        <w:pStyle w:val="Cmsor4"/>
-        <w:numPr>
-          <w:ilvl w:val="3"/>
-          <w:numId w:val="3"/>
-        </w:numPr>
-        <w:rPr>
-          <w:sz w:val="24"/>
-          <w:szCs w:val="24"/>
-        </w:rPr>
-      </w:pPr>
-      <w:r>
-        <w:rPr>
-          <w:sz w:val="24"/>
-          <w:szCs w:val="24"/>
-        </w:rPr>
-        <w:t>Attribútumok</w:t>
-      </w:r>
-    </w:p>
-    <w:p>
-      <w:pPr>
-        <w:pStyle w:val="magyarazat"/>
-      </w:pPr>
-      <w:r>
-        <w:t>[Milyen attribútumai vannak]</w:t>
-      </w:r>
-    </w:p>
-    <w:p>
-      <w:pPr>
-        <w:numPr>
-          <w:ilvl w:val="0"/>
-          <w:numId w:val="4"/>
-        </w:numPr>
-        <w:rPr>
-          <w:b/>
-        </w:rPr>
-      </w:pPr>
-      <w:r>
-        <w:rPr>
-          <w:b/>
-        </w:rPr>
-        <w:t>attribútum1</w:t>
-      </w:r>
-    </w:p>
-    <w:p>
-      <w:pPr>
-        <w:numPr>
-          <w:ilvl w:val="0"/>
-          <w:numId w:val="4"/>
-        </w:numPr>
-      </w:pPr>
-      <w:r>
-        <w:rPr>
-          <w:b/>
-        </w:rPr>
-        <w:t>attribútum2</w:t>
-      </w:r>
-    </w:p>
-    <w:p>
-      <w:pPr>
-        <w:pStyle w:val="Cmsor4"/>
-        <w:numPr>
-          <w:ilvl w:val="3"/>
-          <w:numId w:val="3"/>
-        </w:numPr>
-        <w:rPr>
-          <w:sz w:val="24"/>
-          <w:szCs w:val="24"/>
-        </w:rPr>
-      </w:pPr>
-      <w:r>
-        <w:rPr>
-          <w:sz w:val="24"/>
-          <w:szCs w:val="24"/>
-        </w:rPr>
-        <w:t>Metódusok</w:t>
-      </w:r>
-    </w:p>
-    <w:p>
-      <w:pPr>
-        <w:pStyle w:val="magyarazat"/>
-      </w:pPr>
-      <w:r>
-        <w:t>[Milyen publikus metódusokkal rendelkezik. Metódusonként egy-három mondat arról, hogy a metódus mit csinál. Hiba, ha egy osztálynak nincs egyetlen metódusa sem.]</w:t>
-      </w:r>
-    </w:p>
-    <w:p>
-      <w:pPr>
-        <w:numPr>
-          <w:ilvl w:val="0"/>
-          <w:numId w:val="4"/>
-        </w:numPr>
-      </w:pPr>
-      <w:r>
-        <w:rPr>
-          <w:b/>
-        </w:rPr>
-        <w:t xml:space="preserve">int </w:t>
-      </w:r>
-      <w:proofErr w:type="spellStart"/>
-      <w:proofErr w:type="gramStart"/>
-      <w:r>
-        <w:rPr>
-          <w:b/>
-        </w:rPr>
-        <w:t>foo</w:t>
-      </w:r>
-      <w:proofErr w:type="spellEnd"/>
-      <w:r>
-        <w:rPr>
-          <w:b/>
-        </w:rPr>
-        <w:t>(</w:t>
-      </w:r>
-      <w:proofErr w:type="gramEnd"/>
-      <w:r>
-        <w:rPr>
-          <w:b/>
-        </w:rPr>
-        <w:t>Osztály3 o1, Osztály4 o2)</w:t>
-      </w:r>
-      <w:r>
-        <w:t>: metódus leírása</w:t>
-      </w:r>
-    </w:p>
-    <w:p>
-      <w:pPr>
-        <w:numPr>
-          <w:ilvl w:val="0"/>
-          <w:numId w:val="4"/>
-        </w:numPr>
-      </w:pPr>
-      <w:r>
-        <w:rPr>
-          <w:b/>
-        </w:rPr>
-        <w:t xml:space="preserve">int </w:t>
-      </w:r>
-      <w:proofErr w:type="gramStart"/>
-      <w:r>
-        <w:rPr>
-          <w:b/>
-        </w:rPr>
-        <w:t>bar(</w:t>
-      </w:r>
-      <w:proofErr w:type="gramEnd"/>
-      <w:r>
-        <w:rPr>
-          <w:b/>
-        </w:rPr>
-        <w:t>Osztály5 o1)</w:t>
-      </w:r>
-      <w:r>
-        <w:t>: metódus leírása</w:t>
-      </w:r>
-    </w:p>
-    <w:p/>
-    <w:p>
-      <w:pPr>
-        <w:pStyle w:val="Cmsor3"/>
-      </w:pPr>
-      <w:proofErr w:type="spellStart"/>
-      <w:r>
-        <w:t>Worker</w:t>
-      </w:r>
-      <w:proofErr w:type="spellEnd"/>
-    </w:p>
-    <w:p>
-      <w:pPr>
-        <w:pStyle w:val="Cmsor4"/>
-        <w:numPr>
-          <w:ilvl w:val="3"/>
-          <w:numId w:val="3"/>
-        </w:numPr>
-        <w:rPr>
-          <w:sz w:val="24"/>
-          <w:szCs w:val="24"/>
-        </w:rPr>
-      </w:pPr>
-      <w:r>
-        <w:rPr>
-          <w:sz w:val="24"/>
-          <w:szCs w:val="24"/>
-        </w:rPr>
-        <w:t>Felelősség</w:t>
-      </w:r>
-    </w:p>
-    <w:p>
-      <w:pPr>
-        <w:pStyle w:val="magyarazat"/>
-      </w:pPr>
-      <w:r>
-        <w:t xml:space="preserve">[Mi az osztály felelőssége. </w:t>
-      </w:r>
-      <w:proofErr w:type="spellStart"/>
-      <w:r>
-        <w:t>Kb</w:t>
-      </w:r>
-      <w:proofErr w:type="spellEnd"/>
-      <w:r>
-        <w:t xml:space="preserve"> 1 bekezdés.]</w:t>
-      </w:r>
-    </w:p>
-    <w:p>
-      <w:pPr>
-        <w:pStyle w:val="Cmsor4"/>
-        <w:numPr>
-          <w:ilvl w:val="3"/>
-          <w:numId w:val="3"/>
-        </w:numPr>
-        <w:rPr>
-          <w:sz w:val="24"/>
-          <w:szCs w:val="24"/>
-        </w:rPr>
-      </w:pPr>
-      <w:r>
-        <w:rPr>
-          <w:sz w:val="24"/>
-          <w:szCs w:val="24"/>
-        </w:rPr>
-        <w:t>Ősosztályok</w:t>
-      </w:r>
-    </w:p>
-    <w:p>
-      <w:pPr>
-        <w:pStyle w:val="magyarazat"/>
-      </w:pPr>
-      <w:r>
-        <w:t>[Mely osztályokból származik (öröklési hierarchia)]</w:t>
-      </w:r>
-    </w:p>
-    <w:p>
-      <w:pPr>
-        <w:pStyle w:val="magyarazat"/>
-      </w:pPr>
-      <w:proofErr w:type="spellStart"/>
-      <w:r>
-        <w:t>Legősebb</w:t>
-      </w:r>
-      <w:proofErr w:type="spellEnd"/>
-      <w:r>
-        <w:t xml:space="preserve"> osztály </w:t>
-      </w:r>
-      <w:r>
-        <w:sym w:font="Symbol" w:char="F0AE"/>
-      </w:r>
-      <w:r>
-        <w:t xml:space="preserve"> Ősosztály2 </w:t>
-      </w:r>
-      <w:r>
-        <w:sym w:font="Symbol" w:char="F0AE"/>
-      </w:r>
-      <w:r>
-        <w:t xml:space="preserve"> Ősosztály3</w:t>
-      </w:r>
-      <w:proofErr w:type="gramStart"/>
-      <w:r>
-        <w:t>...</w:t>
-      </w:r>
-      <w:proofErr w:type="gramEnd"/>
-    </w:p>
-    <w:p>
-      <w:pPr>
-        <w:pStyle w:val="Cmsor4"/>
-        <w:numPr>
-          <w:ilvl w:val="3"/>
-          <w:numId w:val="3"/>
-        </w:numPr>
-        <w:rPr>
-          <w:sz w:val="24"/>
-          <w:szCs w:val="24"/>
-        </w:rPr>
-      </w:pPr>
-      <w:r>
-        <w:rPr>
-          <w:sz w:val="24"/>
-          <w:szCs w:val="24"/>
-        </w:rPr>
-        <w:t>Interfészek</w:t>
-      </w:r>
-    </w:p>
-    <w:p>
-      <w:pPr>
-        <w:pStyle w:val="magyarazat"/>
-      </w:pPr>
-      <w:r>
-        <w:t>[Mely interfészeket valósítja meg.]</w:t>
-      </w:r>
-    </w:p>
-    <w:p>
-      <w:pPr>
-        <w:pStyle w:val="Cmsor4"/>
-        <w:numPr>
-          <w:ilvl w:val="3"/>
-          <w:numId w:val="3"/>
-        </w:numPr>
-        <w:rPr>
-          <w:sz w:val="24"/>
-          <w:szCs w:val="24"/>
-        </w:rPr>
-      </w:pPr>
-      <w:r>
-        <w:rPr>
-          <w:sz w:val="24"/>
-          <w:szCs w:val="24"/>
-        </w:rPr>
-        <w:t>Attribútumok</w:t>
-      </w:r>
-    </w:p>
-    <w:p>
-      <w:pPr>
-        <w:pStyle w:val="magyarazat"/>
-      </w:pPr>
-      <w:r>
-        <w:t>[Milyen attribútumai vannak]</w:t>
-      </w:r>
-    </w:p>
-    <w:p>
-      <w:pPr>
-        <w:numPr>
-          <w:ilvl w:val="0"/>
-          <w:numId w:val="4"/>
-        </w:numPr>
-        <w:rPr>
-          <w:b/>
-        </w:rPr>
-      </w:pPr>
-      <w:r>
-        <w:rPr>
-          <w:b/>
-        </w:rPr>
-        <w:t>attribútum1</w:t>
-      </w:r>
-    </w:p>
-    <w:p>
-      <w:pPr>
-        <w:numPr>
-          <w:ilvl w:val="0"/>
-          <w:numId w:val="4"/>
-        </w:numPr>
-      </w:pPr>
-      <w:r>
-        <w:rPr>
-          <w:b/>
-        </w:rPr>
-        <w:t>attribútum2</w:t>
-      </w:r>
-    </w:p>
-    <w:p>
-      <w:pPr>
-        <w:pStyle w:val="Cmsor4"/>
-        <w:numPr>
-          <w:ilvl w:val="3"/>
-          <w:numId w:val="3"/>
-        </w:numPr>
-        <w:rPr>
-          <w:sz w:val="24"/>
-          <w:szCs w:val="24"/>
-        </w:rPr>
-      </w:pPr>
-      <w:r>
-        <w:rPr>
-          <w:sz w:val="24"/>
-          <w:szCs w:val="24"/>
-        </w:rPr>
-        <w:t>Metódusok</w:t>
-      </w:r>
-    </w:p>
-    <w:p>
-      <w:pPr>
-        <w:pStyle w:val="magyarazat"/>
-      </w:pPr>
-      <w:r>
-        <w:t>[Milyen publikus metódusokkal rendelkezik. Metódusonként egy-három mondat arról, hogy a metódus mit csinál. Hiba, ha egy osztálynak nincs egyetlen metódusa sem.]</w:t>
-      </w:r>
-    </w:p>
-    <w:p>
-      <w:pPr>
-        <w:numPr>
-          <w:ilvl w:val="0"/>
-          <w:numId w:val="4"/>
-        </w:numPr>
-      </w:pPr>
-      <w:r>
-        <w:rPr>
-          <w:b/>
-        </w:rPr>
-        <w:t xml:space="preserve">int </w:t>
-      </w:r>
-      <w:proofErr w:type="spellStart"/>
-      <w:proofErr w:type="gramStart"/>
-      <w:r>
-        <w:rPr>
-          <w:b/>
-        </w:rPr>
-        <w:t>foo</w:t>
-      </w:r>
-      <w:proofErr w:type="spellEnd"/>
-      <w:r>
-        <w:rPr>
-          <w:b/>
-        </w:rPr>
-        <w:t>(</w:t>
-      </w:r>
-      <w:proofErr w:type="gramEnd"/>
-      <w:r>
-        <w:rPr>
-          <w:b/>
-        </w:rPr>
-        <w:t>Osztály3 o1, Osztály4 o2)</w:t>
-      </w:r>
-      <w:r>
-        <w:t>: metódus leírása</w:t>
-      </w:r>
-    </w:p>
-    <w:p>
-      <w:pPr>
-        <w:numPr>
-          <w:ilvl w:val="0"/>
-          <w:numId w:val="4"/>
-        </w:numPr>
-      </w:pPr>
-      <w:r>
-        <w:rPr>
-          <w:b/>
-        </w:rPr>
-        <w:t xml:space="preserve">int </w:t>
-      </w:r>
-      <w:proofErr w:type="gramStart"/>
-      <w:r>
-        <w:rPr>
-          <w:b/>
-        </w:rPr>
-        <w:t>bar(</w:t>
-      </w:r>
-      <w:proofErr w:type="gramEnd"/>
-      <w:r>
-        <w:rPr>
-          <w:b/>
-        </w:rPr>
-        <w:t>Osztály5 o1)</w:t>
-      </w:r>
-      <w:r>
-        <w:t>: metódus leírása</w:t>
-      </w:r>
-    </w:p>
-    <w:p/>
-    <w:p/>
-    <w:p>
-      <w:pPr>
         <w:pStyle w:val="Cmsor20"/>
       </w:pPr>
       <w:r>
-        <w:t>Szekvencia diagramok</w:t>
-      </w:r>
-    </w:p>
-    <w:p>
-      <w:pPr>
-        <w:pStyle w:val="magyarazat"/>
-      </w:pPr>
-      <w:r>
-        <w:t>[</w:t>
-      </w:r>
-      <w:r>
-        <w:t>Inicializálásra</w:t>
-      </w:r>
-      <w:r>
-        <w:t xml:space="preserve">, </w:t>
-      </w:r>
-      <w:proofErr w:type="spellStart"/>
-      <w:r>
-        <w:t>u</w:t>
-      </w:r>
-      <w:r>
-        <w:t>se-case-ekre</w:t>
-      </w:r>
-      <w:proofErr w:type="spellEnd"/>
-      <w:r>
-        <w:t>, b</w:t>
-      </w:r>
-      <w:r>
-        <w:t>első működésre</w:t>
-      </w:r>
-      <w:r>
-        <w:t>.</w:t>
-      </w:r>
-      <w:r>
-        <w:t xml:space="preserve"> Konzisztens </w:t>
-      </w:r>
-      <w:proofErr w:type="gramStart"/>
-      <w:r>
-        <w:t>kell</w:t>
-      </w:r>
-      <w:proofErr w:type="gramEnd"/>
-      <w:r>
-        <w:t xml:space="preserve"> legyen az előző alfejezettel. Minden metódus, ami ott szerepel, fel </w:t>
-      </w:r>
-      <w:proofErr w:type="gramStart"/>
-      <w:r>
-        <w:t>kell</w:t>
-      </w:r>
-      <w:proofErr w:type="gramEnd"/>
-      <w:r>
-        <w:t xml:space="preserve"> tűnjön valamelyik szekvenciában. Minden metódusnak, ami szekvenciában szerepel, </w:t>
-      </w:r>
-      <w:proofErr w:type="spellStart"/>
-      <w:r>
-        <w:t>szereplnie</w:t>
-      </w:r>
-      <w:proofErr w:type="spellEnd"/>
-      <w:r>
-        <w:t xml:space="preserve"> kell</w:t>
-      </w:r>
-      <w:r>
-        <w:t xml:space="preserve"> a valamelyik osztálydiagramon.</w:t>
-      </w:r>
-      <w:r>
-        <w:t xml:space="preserve"> Fontos, hogy az </w:t>
-      </w:r>
-      <w:proofErr w:type="spellStart"/>
-      <w:r>
-        <w:t>aktor</w:t>
-      </w:r>
-      <w:proofErr w:type="spellEnd"/>
-      <w:r>
-        <w:t xml:space="preserve"> </w:t>
-      </w:r>
-      <w:proofErr w:type="spellStart"/>
-      <w:r>
-        <w:t>use-case-eitől</w:t>
-      </w:r>
-      <w:proofErr w:type="spellEnd"/>
-      <w:r>
-        <w:t xml:space="preserve"> bármelyik diagramhoz el lehessen jutni a metódushívások követésével.</w:t>
-      </w:r>
-      <w:r>
-        <w:t>]</w:t>
-      </w:r>
-    </w:p>
-    <w:p/>
-    <w:p>
-      <w:pPr>
-        <w:pStyle w:val="Cmsor20"/>
-      </w:pPr>
-      <w:proofErr w:type="spellStart"/>
-      <w:r>
-        <w:t>State-chartok</w:t>
-      </w:r>
-      <w:proofErr w:type="spellEnd"/>
-    </w:p>
-    <w:p>
-      <w:pPr>
-        <w:pStyle w:val="magyarazat"/>
-      </w:pPr>
-      <w:r>
-        <w:t>[Csak azokhoz az osztályokhoz, ahol van értelme. Egy</w:t>
-      </w:r>
-      <w:r>
-        <w:t>etlen</w:t>
-      </w:r>
-      <w:r>
-        <w:t xml:space="preserve"> állapotból álló </w:t>
-      </w:r>
-      <w:proofErr w:type="spellStart"/>
-      <w:r>
-        <w:t>state-chartok</w:t>
-      </w:r>
-      <w:proofErr w:type="spellEnd"/>
-      <w:r>
-        <w:t xml:space="preserve"> ne szerepeljenek. A játék működését bemutató </w:t>
-      </w:r>
-      <w:proofErr w:type="spellStart"/>
-      <w:r>
-        <w:t>state-chart-ot</w:t>
-      </w:r>
-      <w:proofErr w:type="spellEnd"/>
-      <w:r>
-        <w:t xml:space="preserve"> készíteni tilos.]</w:t>
-      </w:r>
-    </w:p>
-    <w:p/>
-    <w:p>
-      <w:pPr>
-        <w:pStyle w:val="Cmsor20"/>
-      </w:pPr>
-      <w:r>
         <w:br w:type="page"/>
-      </w:r>
-      <w:r>
-        <w:lastRenderedPageBreak/>
         <w:t>Napló</w:t>
       </w:r>
     </w:p>
@@ -5854,7 +5982,7 @@
 </file>
 
 <file path=word/endnotes.xml><?xml version="1.0" encoding="utf-8"?>
-<w:endnotes xmlns:wpc="http://schemas.microsoft.com/office/word/2010/wordprocessingCanvas" xmlns:mc="http://schemas.openxmlformats.org/markup-compatibility/2006" xmlns:o="urn:schemas-microsoft-com:office:office" xmlns:r="http://schemas.openxmlformats.org/officeDocument/2006/relationships" xmlns:m="http://schemas.openxmlformats.org/officeDocument/2006/math" xmlns:v="urn:schemas-microsoft-com:vml" xmlns:wp14="http://schemas.microsoft.com/office/word/2010/wordprocessingDrawing" xmlns:wp="http://schemas.openxmlformats.org/drawingml/2006/wordprocessingDrawing" xmlns:w10="urn:schemas-microsoft-com:office:word" xmlns:w="http://schemas.openxmlformats.org/wordprocessingml/2006/main" xmlns:w14="http://schemas.microsoft.com/office/word/2010/wordml" xmlns:w15="http://schemas.microsoft.com/office/word/2012/wordml" xmlns:wpg="http://schemas.microsoft.com/office/word/2010/wordprocessingGroup" xmlns:wpi="http://schemas.microsoft.com/office/word/2010/wordprocessingInk" xmlns:wne="http://schemas.microsoft.com/office/word/2006/wordml" xmlns:wps="http://schemas.microsoft.com/office/word/2010/wordprocessingShape" mc:Ignorable="w14 w15 wp14">
+<w:endnotes xmlns:wpc="http://schemas.microsoft.com/office/word/2010/wordprocessingCanvas" xmlns:cx="http://schemas.microsoft.com/office/drawing/2014/chartex" xmlns:cx1="http://schemas.microsoft.com/office/drawing/2015/9/8/chartex" xmlns:cx2="http://schemas.microsoft.com/office/drawing/2015/10/21/chartex" xmlns:cx3="http://schemas.microsoft.com/office/drawing/2016/5/9/chartex" xmlns:cx4="http://schemas.microsoft.com/office/drawing/2016/5/10/chartex" xmlns:cx5="http://schemas.microsoft.com/office/drawing/2016/5/11/chartex" xmlns:cx6="http://schemas.microsoft.com/office/drawing/2016/5/12/chartex" xmlns:cx7="http://schemas.microsoft.com/office/drawing/2016/5/13/chartex" xmlns:cx8="http://schemas.microsoft.com/office/drawing/2016/5/14/chartex" xmlns:mc="http://schemas.openxmlformats.org/markup-compatibility/2006" xmlns:aink="http://schemas.microsoft.com/office/drawing/2016/ink" xmlns:am3d="http://schemas.microsoft.com/office/drawing/2017/model3d" xmlns:o="urn:schemas-microsoft-com:office:office" xmlns:r="http://schemas.openxmlformats.org/officeDocument/2006/relationships" xmlns:m="http://schemas.openxmlformats.org/officeDocument/2006/math" xmlns:v="urn:schemas-microsoft-com:vml" xmlns:wp14="http://schemas.microsoft.com/office/word/2010/wordprocessingDrawing" xmlns:wp="http://schemas.openxmlformats.org/drawingml/2006/wordprocessingDrawing" xmlns:w10="urn:schemas-microsoft-com:office:word" xmlns:w="http://schemas.openxmlformats.org/wordprocessingml/2006/main" xmlns:w14="http://schemas.microsoft.com/office/word/2010/wordml" xmlns:w15="http://schemas.microsoft.com/office/word/2012/wordml" xmlns:w16cid="http://schemas.microsoft.com/office/word/2016/wordml/cid" xmlns:w16se="http://schemas.microsoft.com/office/word/2015/wordml/symex" xmlns:wpg="http://schemas.microsoft.com/office/word/2010/wordprocessingGroup" xmlns:wpi="http://schemas.microsoft.com/office/word/2010/wordprocessingInk" xmlns:wne="http://schemas.microsoft.com/office/word/2006/wordml" xmlns:wps="http://schemas.microsoft.com/office/word/2010/wordprocessingShape" mc:Ignorable="w14 w15 w16se w16cid wp14">
   <w:endnote w:type="separator" w:id="-1">
     <w:p>
       <w:r>
@@ -5873,7 +6001,7 @@
 </file>
 
 <file path=word/footer1.xml><?xml version="1.0" encoding="utf-8"?>
-<w:ftr xmlns:wpc="http://schemas.microsoft.com/office/word/2010/wordprocessingCanvas" xmlns:mc="http://schemas.openxmlformats.org/markup-compatibility/2006" xmlns:o="urn:schemas-microsoft-com:office:office" xmlns:r="http://schemas.openxmlformats.org/officeDocument/2006/relationships" xmlns:m="http://schemas.openxmlformats.org/officeDocument/2006/math" xmlns:v="urn:schemas-microsoft-com:vml" xmlns:wp14="http://schemas.microsoft.com/office/word/2010/wordprocessingDrawing" xmlns:wp="http://schemas.openxmlformats.org/drawingml/2006/wordprocessingDrawing" xmlns:w10="urn:schemas-microsoft-com:office:word" xmlns:w="http://schemas.openxmlformats.org/wordprocessingml/2006/main" xmlns:w14="http://schemas.microsoft.com/office/word/2010/wordml" xmlns:w15="http://schemas.microsoft.com/office/word/2012/wordml" xmlns:wpg="http://schemas.microsoft.com/office/word/2010/wordprocessingGroup" xmlns:wpi="http://schemas.microsoft.com/office/word/2010/wordprocessingInk" xmlns:wne="http://schemas.microsoft.com/office/word/2006/wordml" xmlns:wps="http://schemas.microsoft.com/office/word/2010/wordprocessingShape" mc:Ignorable="w14 w15 wp14">
+<w:ftr xmlns:wpc="http://schemas.microsoft.com/office/word/2010/wordprocessingCanvas" xmlns:cx="http://schemas.microsoft.com/office/drawing/2014/chartex" xmlns:cx1="http://schemas.microsoft.com/office/drawing/2015/9/8/chartex" xmlns:cx2="http://schemas.microsoft.com/office/drawing/2015/10/21/chartex" xmlns:cx3="http://schemas.microsoft.com/office/drawing/2016/5/9/chartex" xmlns:cx4="http://schemas.microsoft.com/office/drawing/2016/5/10/chartex" xmlns:cx5="http://schemas.microsoft.com/office/drawing/2016/5/11/chartex" xmlns:cx6="http://schemas.microsoft.com/office/drawing/2016/5/12/chartex" xmlns:cx7="http://schemas.microsoft.com/office/drawing/2016/5/13/chartex" xmlns:cx8="http://schemas.microsoft.com/office/drawing/2016/5/14/chartex" xmlns:mc="http://schemas.openxmlformats.org/markup-compatibility/2006" xmlns:aink="http://schemas.microsoft.com/office/drawing/2016/ink" xmlns:am3d="http://schemas.microsoft.com/office/drawing/2017/model3d" xmlns:o="urn:schemas-microsoft-com:office:office" xmlns:r="http://schemas.openxmlformats.org/officeDocument/2006/relationships" xmlns:m="http://schemas.openxmlformats.org/officeDocument/2006/math" xmlns:v="urn:schemas-microsoft-com:vml" xmlns:wp14="http://schemas.microsoft.com/office/word/2010/wordprocessingDrawing" xmlns:wp="http://schemas.openxmlformats.org/drawingml/2006/wordprocessingDrawing" xmlns:w10="urn:schemas-microsoft-com:office:word" xmlns:w="http://schemas.openxmlformats.org/wordprocessingml/2006/main" xmlns:w14="http://schemas.microsoft.com/office/word/2010/wordml" xmlns:w15="http://schemas.microsoft.com/office/word/2012/wordml" xmlns:w16cid="http://schemas.microsoft.com/office/word/2016/wordml/cid" xmlns:w16se="http://schemas.microsoft.com/office/word/2015/wordml/symex" xmlns:wpg="http://schemas.microsoft.com/office/word/2010/wordprocessingGroup" xmlns:wpi="http://schemas.microsoft.com/office/word/2010/wordprocessingInk" xmlns:wne="http://schemas.microsoft.com/office/word/2006/wordml" xmlns:wps="http://schemas.microsoft.com/office/word/2010/wordprocessingShape" mc:Ignorable="w14 w15 w16se w16cid wp14">
   <w:p>
     <w:pPr>
       <w:pStyle w:val="llb"/>
@@ -5911,7 +6039,7 @@
 </file>
 
 <file path=word/footer2.xml><?xml version="1.0" encoding="utf-8"?>
-<w:ftr xmlns:wpc="http://schemas.microsoft.com/office/word/2010/wordprocessingCanvas" xmlns:mc="http://schemas.openxmlformats.org/markup-compatibility/2006" xmlns:o="urn:schemas-microsoft-com:office:office" xmlns:r="http://schemas.openxmlformats.org/officeDocument/2006/relationships" xmlns:m="http://schemas.openxmlformats.org/officeDocument/2006/math" xmlns:v="urn:schemas-microsoft-com:vml" xmlns:wp14="http://schemas.microsoft.com/office/word/2010/wordprocessingDrawing" xmlns:wp="http://schemas.openxmlformats.org/drawingml/2006/wordprocessingDrawing" xmlns:w10="urn:schemas-microsoft-com:office:word" xmlns:w="http://schemas.openxmlformats.org/wordprocessingml/2006/main" xmlns:w14="http://schemas.microsoft.com/office/word/2010/wordml" xmlns:w15="http://schemas.microsoft.com/office/word/2012/wordml" xmlns:wpg="http://schemas.microsoft.com/office/word/2010/wordprocessingGroup" xmlns:wpi="http://schemas.microsoft.com/office/word/2010/wordprocessingInk" xmlns:wne="http://schemas.microsoft.com/office/word/2006/wordml" xmlns:wps="http://schemas.microsoft.com/office/word/2010/wordprocessingShape" mc:Ignorable="w14 w15 wp14">
+<w:ftr xmlns:wpc="http://schemas.microsoft.com/office/word/2010/wordprocessingCanvas" xmlns:cx="http://schemas.microsoft.com/office/drawing/2014/chartex" xmlns:cx1="http://schemas.microsoft.com/office/drawing/2015/9/8/chartex" xmlns:cx2="http://schemas.microsoft.com/office/drawing/2015/10/21/chartex" xmlns:cx3="http://schemas.microsoft.com/office/drawing/2016/5/9/chartex" xmlns:cx4="http://schemas.microsoft.com/office/drawing/2016/5/10/chartex" xmlns:cx5="http://schemas.microsoft.com/office/drawing/2016/5/11/chartex" xmlns:cx6="http://schemas.microsoft.com/office/drawing/2016/5/12/chartex" xmlns:cx7="http://schemas.microsoft.com/office/drawing/2016/5/13/chartex" xmlns:cx8="http://schemas.microsoft.com/office/drawing/2016/5/14/chartex" xmlns:mc="http://schemas.openxmlformats.org/markup-compatibility/2006" xmlns:aink="http://schemas.microsoft.com/office/drawing/2016/ink" xmlns:am3d="http://schemas.microsoft.com/office/drawing/2017/model3d" xmlns:o="urn:schemas-microsoft-com:office:office" xmlns:r="http://schemas.openxmlformats.org/officeDocument/2006/relationships" xmlns:m="http://schemas.openxmlformats.org/officeDocument/2006/math" xmlns:v="urn:schemas-microsoft-com:vml" xmlns:wp14="http://schemas.microsoft.com/office/word/2010/wordprocessingDrawing" xmlns:wp="http://schemas.openxmlformats.org/drawingml/2006/wordprocessingDrawing" xmlns:w10="urn:schemas-microsoft-com:office:word" xmlns:w="http://schemas.openxmlformats.org/wordprocessingml/2006/main" xmlns:w14="http://schemas.microsoft.com/office/word/2010/wordml" xmlns:w15="http://schemas.microsoft.com/office/word/2012/wordml" xmlns:w16cid="http://schemas.microsoft.com/office/word/2016/wordml/cid" xmlns:w16se="http://schemas.microsoft.com/office/word/2015/wordml/symex" xmlns:wpg="http://schemas.microsoft.com/office/word/2010/wordprocessingGroup" xmlns:wpi="http://schemas.microsoft.com/office/word/2010/wordprocessingInk" xmlns:wne="http://schemas.microsoft.com/office/word/2006/wordml" xmlns:wps="http://schemas.microsoft.com/office/word/2010/wordprocessingShape" mc:Ignorable="w14 w15 w16se w16cid wp14">
   <w:p>
     <w:pPr>
       <w:pStyle w:val="llb"/>
@@ -5943,7 +6071,7 @@
         <w:rStyle w:val="Oldalszm"/>
         <w:noProof/>
       </w:rPr>
-      <w:t>3</w:t>
+      <w:t>7</w:t>
     </w:r>
     <w:r>
       <w:rPr>
@@ -5996,7 +6124,7 @@
 </file>
 
 <file path=word/footnotes.xml><?xml version="1.0" encoding="utf-8"?>
-<w:footnotes xmlns:wpc="http://schemas.microsoft.com/office/word/2010/wordprocessingCanvas" xmlns:mc="http://schemas.openxmlformats.org/markup-compatibility/2006" xmlns:o="urn:schemas-microsoft-com:office:office" xmlns:r="http://schemas.openxmlformats.org/officeDocument/2006/relationships" xmlns:m="http://schemas.openxmlformats.org/officeDocument/2006/math" xmlns:v="urn:schemas-microsoft-com:vml" xmlns:wp14="http://schemas.microsoft.com/office/word/2010/wordprocessingDrawing" xmlns:wp="http://schemas.openxmlformats.org/drawingml/2006/wordprocessingDrawing" xmlns:w10="urn:schemas-microsoft-com:office:word" xmlns:w="http://schemas.openxmlformats.org/wordprocessingml/2006/main" xmlns:w14="http://schemas.microsoft.com/office/word/2010/wordml" xmlns:w15="http://schemas.microsoft.com/office/word/2012/wordml" xmlns:wpg="http://schemas.microsoft.com/office/word/2010/wordprocessingGroup" xmlns:wpi="http://schemas.microsoft.com/office/word/2010/wordprocessingInk" xmlns:wne="http://schemas.microsoft.com/office/word/2006/wordml" xmlns:wps="http://schemas.microsoft.com/office/word/2010/wordprocessingShape" mc:Ignorable="w14 w15 wp14">
+<w:footnotes xmlns:wpc="http://schemas.microsoft.com/office/word/2010/wordprocessingCanvas" xmlns:cx="http://schemas.microsoft.com/office/drawing/2014/chartex" xmlns:cx1="http://schemas.microsoft.com/office/drawing/2015/9/8/chartex" xmlns:cx2="http://schemas.microsoft.com/office/drawing/2015/10/21/chartex" xmlns:cx3="http://schemas.microsoft.com/office/drawing/2016/5/9/chartex" xmlns:cx4="http://schemas.microsoft.com/office/drawing/2016/5/10/chartex" xmlns:cx5="http://schemas.microsoft.com/office/drawing/2016/5/11/chartex" xmlns:cx6="http://schemas.microsoft.com/office/drawing/2016/5/12/chartex" xmlns:cx7="http://schemas.microsoft.com/office/drawing/2016/5/13/chartex" xmlns:cx8="http://schemas.microsoft.com/office/drawing/2016/5/14/chartex" xmlns:mc="http://schemas.openxmlformats.org/markup-compatibility/2006" xmlns:aink="http://schemas.microsoft.com/office/drawing/2016/ink" xmlns:am3d="http://schemas.microsoft.com/office/drawing/2017/model3d" xmlns:o="urn:schemas-microsoft-com:office:office" xmlns:r="http://schemas.openxmlformats.org/officeDocument/2006/relationships" xmlns:m="http://schemas.openxmlformats.org/officeDocument/2006/math" xmlns:v="urn:schemas-microsoft-com:vml" xmlns:wp14="http://schemas.microsoft.com/office/word/2010/wordprocessingDrawing" xmlns:wp="http://schemas.openxmlformats.org/drawingml/2006/wordprocessingDrawing" xmlns:w10="urn:schemas-microsoft-com:office:word" xmlns:w="http://schemas.openxmlformats.org/wordprocessingml/2006/main" xmlns:w14="http://schemas.microsoft.com/office/word/2010/wordml" xmlns:w15="http://schemas.microsoft.com/office/word/2012/wordml" xmlns:w16cid="http://schemas.microsoft.com/office/word/2016/wordml/cid" xmlns:w16se="http://schemas.microsoft.com/office/word/2015/wordml/symex" xmlns:wpg="http://schemas.microsoft.com/office/word/2010/wordprocessingGroup" xmlns:wpi="http://schemas.microsoft.com/office/word/2010/wordprocessingInk" xmlns:wne="http://schemas.microsoft.com/office/word/2006/wordml" xmlns:wps="http://schemas.microsoft.com/office/word/2010/wordprocessingShape" mc:Ignorable="w14 w15 w16se w16cid wp14">
   <w:footnote w:type="separator" w:id="-1">
     <w:p>
       <w:r>
@@ -6015,7 +6143,7 @@
 </file>
 
 <file path=word/header1.xml><?xml version="1.0" encoding="utf-8"?>
-<w:hdr xmlns:wpc="http://schemas.microsoft.com/office/word/2010/wordprocessingCanvas" xmlns:mc="http://schemas.openxmlformats.org/markup-compatibility/2006" xmlns:o="urn:schemas-microsoft-com:office:office" xmlns:r="http://schemas.openxmlformats.org/officeDocument/2006/relationships" xmlns:m="http://schemas.openxmlformats.org/officeDocument/2006/math" xmlns:v="urn:schemas-microsoft-com:vml" xmlns:wp14="http://schemas.microsoft.com/office/word/2010/wordprocessingDrawing" xmlns:wp="http://schemas.openxmlformats.org/drawingml/2006/wordprocessingDrawing" xmlns:w10="urn:schemas-microsoft-com:office:word" xmlns:w="http://schemas.openxmlformats.org/wordprocessingml/2006/main" xmlns:w14="http://schemas.microsoft.com/office/word/2010/wordml" xmlns:w15="http://schemas.microsoft.com/office/word/2012/wordml" xmlns:wpg="http://schemas.microsoft.com/office/word/2010/wordprocessingGroup" xmlns:wpi="http://schemas.microsoft.com/office/word/2010/wordprocessingInk" xmlns:wne="http://schemas.microsoft.com/office/word/2006/wordml" xmlns:wps="http://schemas.microsoft.com/office/word/2010/wordprocessingShape" mc:Ignorable="w14 w15 wp14">
+<w:hdr xmlns:wpc="http://schemas.microsoft.com/office/word/2010/wordprocessingCanvas" xmlns:cx="http://schemas.microsoft.com/office/drawing/2014/chartex" xmlns:cx1="http://schemas.microsoft.com/office/drawing/2015/9/8/chartex" xmlns:cx2="http://schemas.microsoft.com/office/drawing/2015/10/21/chartex" xmlns:cx3="http://schemas.microsoft.com/office/drawing/2016/5/9/chartex" xmlns:cx4="http://schemas.microsoft.com/office/drawing/2016/5/10/chartex" xmlns:cx5="http://schemas.microsoft.com/office/drawing/2016/5/11/chartex" xmlns:cx6="http://schemas.microsoft.com/office/drawing/2016/5/12/chartex" xmlns:cx7="http://schemas.microsoft.com/office/drawing/2016/5/13/chartex" xmlns:cx8="http://schemas.microsoft.com/office/drawing/2016/5/14/chartex" xmlns:mc="http://schemas.openxmlformats.org/markup-compatibility/2006" xmlns:aink="http://schemas.microsoft.com/office/drawing/2016/ink" xmlns:am3d="http://schemas.microsoft.com/office/drawing/2017/model3d" xmlns:o="urn:schemas-microsoft-com:office:office" xmlns:r="http://schemas.openxmlformats.org/officeDocument/2006/relationships" xmlns:m="http://schemas.openxmlformats.org/officeDocument/2006/math" xmlns:v="urn:schemas-microsoft-com:vml" xmlns:wp14="http://schemas.microsoft.com/office/word/2010/wordprocessingDrawing" xmlns:wp="http://schemas.openxmlformats.org/drawingml/2006/wordprocessingDrawing" xmlns:w10="urn:schemas-microsoft-com:office:word" xmlns:w="http://schemas.openxmlformats.org/wordprocessingml/2006/main" xmlns:w14="http://schemas.microsoft.com/office/word/2010/wordml" xmlns:w15="http://schemas.microsoft.com/office/word/2012/wordml" xmlns:w16cid="http://schemas.microsoft.com/office/word/2016/wordml/cid" xmlns:w16se="http://schemas.microsoft.com/office/word/2015/wordml/symex" xmlns:wpg="http://schemas.microsoft.com/office/word/2010/wordprocessingGroup" xmlns:wpi="http://schemas.microsoft.com/office/word/2010/wordprocessingInk" xmlns:wne="http://schemas.microsoft.com/office/word/2006/wordml" xmlns:wps="http://schemas.microsoft.com/office/word/2010/wordprocessingShape" mc:Ignorable="w14 w15 w16se w16cid wp14">
   <w:p>
     <w:pPr>
       <w:pStyle w:val="llb"/>
@@ -6047,7 +6175,7 @@
 </file>
 
 <file path=word/numbering.xml><?xml version="1.0" encoding="utf-8"?>
-<w:numbering xmlns:wpc="http://schemas.microsoft.com/office/word/2010/wordprocessingCanvas" xmlns:mc="http://schemas.openxmlformats.org/markup-compatibility/2006" xmlns:o="urn:schemas-microsoft-com:office:office" xmlns:r="http://schemas.openxmlformats.org/officeDocument/2006/relationships" xmlns:m="http://schemas.openxmlformats.org/officeDocument/2006/math" xmlns:v="urn:schemas-microsoft-com:vml" xmlns:wp14="http://schemas.microsoft.com/office/word/2010/wordprocessingDrawing" xmlns:wp="http://schemas.openxmlformats.org/drawingml/2006/wordprocessingDrawing" xmlns:w10="urn:schemas-microsoft-com:office:word" xmlns:w="http://schemas.openxmlformats.org/wordprocessingml/2006/main" xmlns:w14="http://schemas.microsoft.com/office/word/2010/wordml" xmlns:w15="http://schemas.microsoft.com/office/word/2012/wordml" xmlns:wpg="http://schemas.microsoft.com/office/word/2010/wordprocessingGroup" xmlns:wpi="http://schemas.microsoft.com/office/word/2010/wordprocessingInk" xmlns:wne="http://schemas.microsoft.com/office/word/2006/wordml" xmlns:wps="http://schemas.microsoft.com/office/word/2010/wordprocessingShape" mc:Ignorable="w14 w15 wp14">
+<w:numbering xmlns:wpc="http://schemas.microsoft.com/office/word/2010/wordprocessingCanvas" xmlns:cx="http://schemas.microsoft.com/office/drawing/2014/chartex" xmlns:cx1="http://schemas.microsoft.com/office/drawing/2015/9/8/chartex" xmlns:cx2="http://schemas.microsoft.com/office/drawing/2015/10/21/chartex" xmlns:cx3="http://schemas.microsoft.com/office/drawing/2016/5/9/chartex" xmlns:cx4="http://schemas.microsoft.com/office/drawing/2016/5/10/chartex" xmlns:cx5="http://schemas.microsoft.com/office/drawing/2016/5/11/chartex" xmlns:cx6="http://schemas.microsoft.com/office/drawing/2016/5/12/chartex" xmlns:cx7="http://schemas.microsoft.com/office/drawing/2016/5/13/chartex" xmlns:cx8="http://schemas.microsoft.com/office/drawing/2016/5/14/chartex" xmlns:mc="http://schemas.openxmlformats.org/markup-compatibility/2006" xmlns:aink="http://schemas.microsoft.com/office/drawing/2016/ink" xmlns:am3d="http://schemas.microsoft.com/office/drawing/2017/model3d" xmlns:o="urn:schemas-microsoft-com:office:office" xmlns:r="http://schemas.openxmlformats.org/officeDocument/2006/relationships" xmlns:m="http://schemas.openxmlformats.org/officeDocument/2006/math" xmlns:v="urn:schemas-microsoft-com:vml" xmlns:wp14="http://schemas.microsoft.com/office/word/2010/wordprocessingDrawing" xmlns:wp="http://schemas.openxmlformats.org/drawingml/2006/wordprocessingDrawing" xmlns:w10="urn:schemas-microsoft-com:office:word" xmlns:w="http://schemas.openxmlformats.org/wordprocessingml/2006/main" xmlns:w14="http://schemas.microsoft.com/office/word/2010/wordml" xmlns:w15="http://schemas.microsoft.com/office/word/2012/wordml" xmlns:w16cid="http://schemas.microsoft.com/office/word/2016/wordml/cid" xmlns:w16se="http://schemas.microsoft.com/office/word/2015/wordml/symex" xmlns:wpg="http://schemas.microsoft.com/office/word/2010/wordprocessingGroup" xmlns:wpi="http://schemas.microsoft.com/office/word/2010/wordprocessingInk" xmlns:wne="http://schemas.microsoft.com/office/word/2006/wordml" xmlns:wps="http://schemas.microsoft.com/office/word/2010/wordprocessingShape" mc:Ignorable="w14 w15 w16se w16cid wp14">
   <w:abstractNum w:abstractNumId="0" w15:restartNumberingAfterBreak="0">
     <w:nsid w:val="04585B74"/>
     <w:multiLevelType w:val="multilevel"/>
@@ -6805,11 +6933,81 @@
   <w:num w:numId="15">
     <w:abstractNumId w:val="4"/>
   </w:num>
+  <w:num w:numId="16">
+    <w:abstractNumId w:val="4"/>
+    <w:lvlOverride w:ilvl="0">
+      <w:startOverride w:val="3"/>
+    </w:lvlOverride>
+    <w:lvlOverride w:ilvl="1">
+      <w:startOverride w:val="1"/>
+    </w:lvlOverride>
+    <w:lvlOverride w:ilvl="2">
+      <w:startOverride w:val="1"/>
+    </w:lvlOverride>
+    <w:lvlOverride w:ilvl="3">
+      <w:startOverride w:val="1"/>
+    </w:lvlOverride>
+    <w:lvlOverride w:ilvl="4">
+      <w:startOverride w:val="1"/>
+    </w:lvlOverride>
+    <w:lvlOverride w:ilvl="5">
+      <w:startOverride w:val="1"/>
+    </w:lvlOverride>
+    <w:lvlOverride w:ilvl="6">
+      <w:startOverride w:val="1"/>
+    </w:lvlOverride>
+    <w:lvlOverride w:ilvl="7">
+      <w:startOverride w:val="1"/>
+    </w:lvlOverride>
+    <w:lvlOverride w:ilvl="8">
+      <w:startOverride w:val="1"/>
+    </w:lvlOverride>
+  </w:num>
+  <w:num w:numId="17">
+    <w:abstractNumId w:val="0"/>
+    <w:lvlOverride w:ilvl="0">
+      <w:startOverride w:val="1"/>
+    </w:lvlOverride>
+    <w:lvlOverride w:ilvl="1">
+      <w:startOverride w:val="1"/>
+    </w:lvlOverride>
+    <w:lvlOverride w:ilvl="2">
+      <w:startOverride w:val="1"/>
+    </w:lvlOverride>
+    <w:lvlOverride w:ilvl="3"/>
+    <w:lvlOverride w:ilvl="4">
+      <w:startOverride w:val="1"/>
+    </w:lvlOverride>
+    <w:lvlOverride w:ilvl="5">
+      <w:startOverride w:val="1"/>
+    </w:lvlOverride>
+    <w:lvlOverride w:ilvl="6">
+      <w:startOverride w:val="1"/>
+    </w:lvlOverride>
+    <w:lvlOverride w:ilvl="7">
+      <w:startOverride w:val="1"/>
+    </w:lvlOverride>
+    <w:lvlOverride w:ilvl="8">
+      <w:startOverride w:val="1"/>
+    </w:lvlOverride>
+  </w:num>
+  <w:num w:numId="18">
+    <w:abstractNumId w:val="2"/>
+    <w:lvlOverride w:ilvl="0"/>
+    <w:lvlOverride w:ilvl="1"/>
+    <w:lvlOverride w:ilvl="2"/>
+    <w:lvlOverride w:ilvl="3"/>
+    <w:lvlOverride w:ilvl="4"/>
+    <w:lvlOverride w:ilvl="5"/>
+    <w:lvlOverride w:ilvl="6"/>
+    <w:lvlOverride w:ilvl="7"/>
+    <w:lvlOverride w:ilvl="8"/>
+  </w:num>
 </w:numbering>
 </file>
 
 <file path=word/styles.xml><?xml version="1.0" encoding="utf-8"?>
-<w:styles xmlns:mc="http://schemas.openxmlformats.org/markup-compatibility/2006" xmlns:r="http://schemas.openxmlformats.org/officeDocument/2006/relationships" xmlns:w="http://schemas.openxmlformats.org/wordprocessingml/2006/main" xmlns:w14="http://schemas.microsoft.com/office/word/2010/wordml" xmlns:w15="http://schemas.microsoft.com/office/word/2012/wordml" mc:Ignorable="w14 w15">
+<w:styles xmlns:mc="http://schemas.openxmlformats.org/markup-compatibility/2006" xmlns:r="http://schemas.openxmlformats.org/officeDocument/2006/relationships" xmlns:w="http://schemas.openxmlformats.org/wordprocessingml/2006/main" xmlns:w14="http://schemas.microsoft.com/office/word/2010/wordml" xmlns:w15="http://schemas.microsoft.com/office/word/2012/wordml" xmlns:w16cid="http://schemas.microsoft.com/office/word/2016/wordml/cid" xmlns:w16se="http://schemas.microsoft.com/office/word/2015/wordml/symex" mc:Ignorable="w14 w15 w16se w16cid">
   <w:docDefaults>
     <w:rPrDefault>
       <w:rPr>
@@ -6819,7 +7017,7 @@
     </w:rPrDefault>
     <w:pPrDefault/>
   </w:docDefaults>
-  <w:latentStyles w:defLockedState="0" w:defUIPriority="0" w:defSemiHidden="0" w:defUnhideWhenUsed="0" w:defQFormat="0" w:count="371">
+  <w:latentStyles w:defLockedState="0" w:defUIPriority="0" w:defSemiHidden="0" w:defUnhideWhenUsed="0" w:defQFormat="0" w:count="375">
     <w:lsdException w:name="Normal" w:qFormat="1"/>
     <w:lsdException w:name="heading 1" w:qFormat="1"/>
     <w:lsdException w:name="heading 2" w:qFormat="1"/>
@@ -6835,7 +7033,11 @@
     <w:lsdException w:name="Subtitle" w:qFormat="1"/>
     <w:lsdException w:name="Strong" w:qFormat="1"/>
     <w:lsdException w:name="Emphasis" w:qFormat="1"/>
-    <w:lsdException w:name="Normal Table" w:semiHidden="1" w:unhideWhenUsed="1"/>
+    <w:lsdException w:name="HTML Preformatted" w:semiHidden="1" w:unhideWhenUsed="1"/>
+    <w:lsdException w:name="No List" w:semiHidden="1" w:unhideWhenUsed="1"/>
+    <w:lsdException w:name="Outline List 1" w:semiHidden="1" w:unhideWhenUsed="1"/>
+    <w:lsdException w:name="Outline List 2" w:semiHidden="1" w:unhideWhenUsed="1"/>
+    <w:lsdException w:name="Outline List 3" w:semiHidden="1" w:unhideWhenUsed="1"/>
     <w:lsdException w:name="Table Simple 1" w:semiHidden="1" w:unhideWhenUsed="1"/>
     <w:lsdException w:name="Table Simple 2" w:semiHidden="1" w:unhideWhenUsed="1"/>
     <w:lsdException w:name="Table Simple 3" w:semiHidden="1" w:unhideWhenUsed="1"/>
@@ -6874,10 +7076,8 @@
     <w:lsdException w:name="Table Elegant" w:semiHidden="1" w:unhideWhenUsed="1"/>
     <w:lsdException w:name="Table Professional" w:semiHidden="1" w:unhideWhenUsed="1"/>
     <w:lsdException w:name="Table Subtle 1" w:semiHidden="1" w:unhideWhenUsed="1"/>
-    <w:lsdException w:name="Table Subtle 2" w:semiHidden="1" w:unhideWhenUsed="1"/>
     <w:lsdException w:name="Table Web 1" w:semiHidden="1" w:unhideWhenUsed="1"/>
     <w:lsdException w:name="Table Web 2" w:semiHidden="1" w:unhideWhenUsed="1"/>
-    <w:lsdException w:name="Table Web 3" w:semiHidden="1" w:unhideWhenUsed="1"/>
     <w:lsdException w:name="Table Theme" w:semiHidden="1" w:unhideWhenUsed="1"/>
     <w:lsdException w:name="Placeholder Text" w:semiHidden="1" w:uiPriority="99"/>
     <w:lsdException w:name="No Spacing" w:uiPriority="1" w:qFormat="1"/>
@@ -7094,6 +7294,10 @@
     <w:lsdException w:name="List Table 5 Dark Accent 6" w:uiPriority="50"/>
     <w:lsdException w:name="List Table 6 Colorful Accent 6" w:uiPriority="51"/>
     <w:lsdException w:name="List Table 7 Colorful Accent 6" w:uiPriority="52"/>
+    <w:lsdException w:name="Mention" w:semiHidden="1" w:uiPriority="99" w:unhideWhenUsed="1"/>
+    <w:lsdException w:name="Smart Hyperlink" w:semiHidden="1" w:uiPriority="99" w:unhideWhenUsed="1"/>
+    <w:lsdException w:name="Hashtag" w:semiHidden="1" w:uiPriority="99" w:unhideWhenUsed="1"/>
+    <w:lsdException w:name="Unresolved Mention" w:semiHidden="1" w:uiPriority="99" w:unhideWhenUsed="1"/>
   </w:latentStyles>
   <w:style w:type="paragraph" w:default="1" w:styleId="Norml">
     <w:name w:val="Normal"/>
@@ -7160,6 +7364,7 @@
     <w:name w:val="heading 3"/>
     <w:basedOn w:val="Norml"/>
     <w:next w:val="Norml"/>
+    <w:link w:val="Cmsor3Char"/>
     <w:qFormat/>
     <w:rsid w:val="00BD71B5"/>
     <w:pPr>
@@ -7183,6 +7388,7 @@
     <w:name w:val="heading 4"/>
     <w:basedOn w:val="Norml"/>
     <w:next w:val="Norml"/>
+    <w:link w:val="Cmsor4Char"/>
     <w:qFormat/>
     <w:rsid w:val="00BD71B5"/>
     <w:pPr>
@@ -7482,6 +7688,29 @@
     <w:rPr>
       <w:color w:val="0563C1"/>
       <w:u w:val="single"/>
+    </w:rPr>
+  </w:style>
+  <w:style w:type="character" w:customStyle="1" w:styleId="Cmsor3Char">
+    <w:name w:val="Címsor 3 Char"/>
+    <w:link w:val="Cmsor3"/>
+    <w:rsid w:val="008201F1"/>
+    <w:rPr>
+      <w:rFonts w:ascii="Arial" w:hAnsi="Arial" w:cs="Arial"/>
+      <w:b/>
+      <w:bCs/>
+      <w:sz w:val="26"/>
+      <w:szCs w:val="26"/>
+    </w:rPr>
+  </w:style>
+  <w:style w:type="character" w:customStyle="1" w:styleId="Cmsor4Char">
+    <w:name w:val="Címsor 4 Char"/>
+    <w:link w:val="Cmsor4"/>
+    <w:rsid w:val="008201F1"/>
+    <w:rPr>
+      <w:b/>
+      <w:bCs/>
+      <w:sz w:val="28"/>
+      <w:szCs w:val="28"/>
     </w:rPr>
   </w:style>
 </w:styles>
@@ -7787,7 +8016,7 @@
 </file>
 
 <file path=customXml/itemProps1.xml><?xml version="1.0" encoding="utf-8"?>
-<ds:datastoreItem xmlns:ds="http://schemas.openxmlformats.org/officeDocument/2006/customXml" ds:itemID="{F0E641AE-492F-44F6-9C44-4A754A621C0B}">
+<ds:datastoreItem xmlns:ds="http://schemas.openxmlformats.org/officeDocument/2006/customXml" ds:itemID="{D5BAB0D0-F2BD-4AC0-9427-8397B687B4C8}">
   <ds:schemaRefs>
     <ds:schemaRef ds:uri="http://schemas.openxmlformats.org/officeDocument/2006/bibliography"/>
   </ds:schemaRefs>

--- a/Docs/Analízis modell kidolgozása 1.docx
+++ b/Docs/Analízis modell kidolgozása 1.docx
@@ -1,6 +1,6 @@
 
 <file path=word/document.xml><?xml version="1.0" encoding="utf-8"?>
-<w:document xmlns:wpc="http://schemas.microsoft.com/office/word/2010/wordprocessingCanvas" xmlns:cx="http://schemas.microsoft.com/office/drawing/2014/chartex" xmlns:cx1="http://schemas.microsoft.com/office/drawing/2015/9/8/chartex" xmlns:cx2="http://schemas.microsoft.com/office/drawing/2015/10/21/chartex" xmlns:cx3="http://schemas.microsoft.com/office/drawing/2016/5/9/chartex" xmlns:cx4="http://schemas.microsoft.com/office/drawing/2016/5/10/chartex" xmlns:cx5="http://schemas.microsoft.com/office/drawing/2016/5/11/chartex" xmlns:cx6="http://schemas.microsoft.com/office/drawing/2016/5/12/chartex" xmlns:cx7="http://schemas.microsoft.com/office/drawing/2016/5/13/chartex" xmlns:cx8="http://schemas.microsoft.com/office/drawing/2016/5/14/chartex" xmlns:mc="http://schemas.openxmlformats.org/markup-compatibility/2006" xmlns:aink="http://schemas.microsoft.com/office/drawing/2016/ink" xmlns:am3d="http://schemas.microsoft.com/office/drawing/2017/model3d" xmlns:o="urn:schemas-microsoft-com:office:office" xmlns:r="http://schemas.openxmlformats.org/officeDocument/2006/relationships" xmlns:m="http://schemas.openxmlformats.org/officeDocument/2006/math" xmlns:v="urn:schemas-microsoft-com:vml" xmlns:wp14="http://schemas.microsoft.com/office/word/2010/wordprocessingDrawing" xmlns:wp="http://schemas.openxmlformats.org/drawingml/2006/wordprocessingDrawing" xmlns:w10="urn:schemas-microsoft-com:office:word" xmlns:w="http://schemas.openxmlformats.org/wordprocessingml/2006/main" xmlns:w14="http://schemas.microsoft.com/office/word/2010/wordml" xmlns:w15="http://schemas.microsoft.com/office/word/2012/wordml" xmlns:w16cid="http://schemas.microsoft.com/office/word/2016/wordml/cid" xmlns:w16se="http://schemas.microsoft.com/office/word/2015/wordml/symex" xmlns:wpg="http://schemas.microsoft.com/office/word/2010/wordprocessingGroup" xmlns:wpi="http://schemas.microsoft.com/office/word/2010/wordprocessingInk" xmlns:wne="http://schemas.microsoft.com/office/word/2006/wordml" xmlns:wps="http://schemas.microsoft.com/office/word/2010/wordprocessingShape" mc:Ignorable="w14 w15 w16se w16cid wp14">
+<w:document xmlns:wpc="http://schemas.microsoft.com/office/word/2010/wordprocessingCanvas" xmlns:cx="http://schemas.microsoft.com/office/drawing/2014/chartex" xmlns:mc="http://schemas.openxmlformats.org/markup-compatibility/2006" xmlns:o="urn:schemas-microsoft-com:office:office" xmlns:r="http://schemas.openxmlformats.org/officeDocument/2006/relationships" xmlns:m="http://schemas.openxmlformats.org/officeDocument/2006/math" xmlns:v="urn:schemas-microsoft-com:vml" xmlns:wp14="http://schemas.microsoft.com/office/word/2010/wordprocessingDrawing" xmlns:wp="http://schemas.openxmlformats.org/drawingml/2006/wordprocessingDrawing" xmlns:w10="urn:schemas-microsoft-com:office:word" xmlns:w="http://schemas.openxmlformats.org/wordprocessingml/2006/main" xmlns:w14="http://schemas.microsoft.com/office/word/2010/wordml" xmlns:w15="http://schemas.microsoft.com/office/word/2012/wordml" xmlns:w16se="http://schemas.microsoft.com/office/word/2015/wordml/symex" xmlns:wpg="http://schemas.microsoft.com/office/word/2010/wordprocessingGroup" xmlns:wpi="http://schemas.microsoft.com/office/word/2010/wordprocessingInk" xmlns:wne="http://schemas.microsoft.com/office/word/2006/wordml" xmlns:wps="http://schemas.microsoft.com/office/word/2010/wordprocessingShape" mc:Ignorable="w14 w15 w16se wp14">
   <w:body>
     <w:p>
       <w:pPr>
@@ -138,7 +138,6 @@
         </w:rPr>
         <w:t xml:space="preserve">ó </w:t>
       </w:r>
-      <w:proofErr w:type="spellStart"/>
       <w:r>
         <w:rPr>
           <w:sz w:val="44"/>
@@ -146,7 +145,6 @@
         </w:rPr>
         <w:t>Zs</w:t>
       </w:r>
-      <w:proofErr w:type="spellEnd"/>
       <w:r>
         <w:rPr>
           <w:sz w:val="44"/>
@@ -460,34 +458,14 @@
                 <w:bdr w:val="nil"/>
               </w:rPr>
             </w:pPr>
-            <w:proofErr w:type="spellStart"/>
             <w:r>
               <w:rPr>
                 <w:rFonts w:eastAsia="Arial Unicode MS"/>
                 <w:bdr w:val="nil"/>
                 <w:lang w:val="en-US"/>
               </w:rPr>
-              <w:t>Horváth</w:t>
+              <w:t>Horváth Ákos</w:t>
             </w:r>
-            <w:proofErr w:type="spellEnd"/>
-            <w:r>
-              <w:rPr>
-                <w:rFonts w:eastAsia="Arial Unicode MS"/>
-                <w:bdr w:val="nil"/>
-                <w:lang w:val="en-US"/>
-              </w:rPr>
-              <w:t xml:space="preserve"> </w:t>
-            </w:r>
-            <w:proofErr w:type="spellStart"/>
-            <w:r>
-              <w:rPr>
-                <w:rFonts w:eastAsia="Arial Unicode MS"/>
-                <w:bdr w:val="nil"/>
-                <w:lang w:val="en-US"/>
-              </w:rPr>
-              <w:t>Ákos</w:t>
-            </w:r>
-            <w:proofErr w:type="spellEnd"/>
           </w:p>
         </w:tc>
         <w:tc>
@@ -609,21 +587,12 @@
                 <w:bdr w:val="nil"/>
               </w:rPr>
             </w:pPr>
-            <w:proofErr w:type="spellStart"/>
             <w:r>
               <w:rPr>
                 <w:rFonts w:eastAsia="Arial Unicode MS"/>
                 <w:bdr w:val="nil"/>
               </w:rPr>
-              <w:t>Gurubi</w:t>
-            </w:r>
-            <w:proofErr w:type="spellEnd"/>
-            <w:r>
-              <w:rPr>
-                <w:rFonts w:eastAsia="Arial Unicode MS"/>
-                <w:bdr w:val="nil"/>
-              </w:rPr>
-              <w:t xml:space="preserve"> Barnabás</w:t>
+              <w:t>Gurubi Barnabás</w:t>
             </w:r>
           </w:p>
         </w:tc>
@@ -1033,13 +1002,8 @@
         <w:lastRenderedPageBreak/>
         <w:t>Anal</w:t>
       </w:r>
-      <w:proofErr w:type="spellStart"/>
-      <w:r>
-        <w:t>ízis</w:t>
-      </w:r>
-      <w:proofErr w:type="spellEnd"/>
-      <w:r>
-        <w:t xml:space="preserve"> modell kidolgozása</w:t>
+      <w:r>
+        <w:t>ízis modell kidolgozása</w:t>
       </w:r>
     </w:p>
     <w:p>
@@ -1077,14 +1041,12 @@
       <w:pPr>
         <w:pStyle w:val="Cmsor3"/>
       </w:pPr>
-      <w:proofErr w:type="spellStart"/>
       <w:r>
         <w:t>Simple</w:t>
       </w:r>
       <w:r>
         <w:t>Field</w:t>
       </w:r>
-      <w:proofErr w:type="spellEnd"/>
     </w:p>
     <w:p>
       <w:r>
@@ -1093,145 +1055,282 @@
       <w:r>
         <w:t xml:space="preserve">Lekérdezhető tőle a megfelelő irányban lévő szomszédos </w:t>
       </w:r>
-      <w:proofErr w:type="spellStart"/>
       <w:r>
         <w:rPr>
           <w:b/>
         </w:rPr>
         <w:t>Field</w:t>
       </w:r>
-      <w:proofErr w:type="spellEnd"/>
       <w:r>
         <w:t xml:space="preserve">. </w:t>
       </w:r>
       <w:r>
         <w:t xml:space="preserve">Egy cellán egyidőben állhat egy </w:t>
       </w:r>
-      <w:proofErr w:type="spellStart"/>
-      <w:r>
-        <w:rPr>
-          <w:b/>
-        </w:rPr>
+      <w:r>
+        <w:rPr>
+          <w:b/>
+        </w:rPr>
+        <w:t xml:space="preserve">Box, </w:t>
+      </w:r>
+      <w:r>
+        <w:t xml:space="preserve">vagy egy </w:t>
+      </w:r>
+      <w:r>
+        <w:rPr>
+          <w:b/>
+        </w:rPr>
+        <w:t xml:space="preserve">Player </w:t>
+      </w:r>
+      <w:r>
+        <w:t xml:space="preserve">állhat, valamint tartalmazhat referenciát egy </w:t>
+      </w:r>
+      <w:r>
+        <w:rPr>
+          <w:color w:val="FF0000"/>
+        </w:rPr>
+        <w:t>speciális elemre</w:t>
+      </w:r>
+      <w:r>
+        <w:t xml:space="preserve"> amely lehet </w:t>
+      </w:r>
+      <w:r>
+        <w:rPr>
+          <w:b/>
+        </w:rPr>
+        <w:t>Hole</w:t>
+      </w:r>
+      <w:r>
+        <w:t xml:space="preserve"> vagy </w:t>
+      </w:r>
+      <w:r>
+        <w:rPr>
+          <w:b/>
+        </w:rPr>
+        <w:t>Switch</w:t>
+      </w:r>
+      <w:r>
+        <w:t>.</w:t>
+      </w:r>
+      <w:r>
+        <w:t xml:space="preserve"> </w:t>
+      </w:r>
+    </w:p>
+    <w:p>
+      <w:pPr>
+        <w:pStyle w:val="Cmsor3"/>
+      </w:pPr>
+      <w:r>
         <w:t>Box</w:t>
       </w:r>
-      <w:proofErr w:type="spellEnd"/>
-      <w:r>
-        <w:rPr>
-          <w:b/>
-        </w:rPr>
-        <w:t xml:space="preserve">, </w:t>
-      </w:r>
-      <w:r>
-        <w:t xml:space="preserve">vagy egy </w:t>
-      </w:r>
-      <w:proofErr w:type="spellStart"/>
-      <w:r>
-        <w:rPr>
-          <w:b/>
-        </w:rPr>
-        <w:t>Player</w:t>
-      </w:r>
-      <w:proofErr w:type="spellEnd"/>
-      <w:r>
-        <w:rPr>
-          <w:b/>
-        </w:rPr>
+    </w:p>
+    <w:p>
+      <w:r>
+        <w:t xml:space="preserve">A box osztály minden példánya egy-egy különböző </w:t>
+      </w:r>
+      <w:r>
+        <w:t>dobozt</w:t>
+      </w:r>
+      <w:r>
+        <w:t xml:space="preserve"> tárol. </w:t>
+      </w:r>
+      <w:r>
+        <w:t xml:space="preserve">Amennyiben egy dobozt a </w:t>
+      </w:r>
+      <w:r>
+        <w:t>célmezőre</w:t>
+      </w:r>
+      <w:r>
         <w:t xml:space="preserve"> </w:t>
       </w:r>
       <w:r>
-        <w:t xml:space="preserve">állhat, valamint tartalmazhat referenciát egy </w:t>
+        <w:t>tolnak</w:t>
+      </w:r>
+      <w:r>
+        <w:t xml:space="preserve"> ellehetetleníti</w:t>
+      </w:r>
+      <w:r>
+        <w:t xml:space="preserve"> önmaga mozgatását</w:t>
+      </w:r>
+      <w:r>
+        <w:t>.</w:t>
+      </w:r>
+    </w:p>
+    <w:p>
+      <w:pPr>
+        <w:pStyle w:val="Cmsor3"/>
+      </w:pPr>
+      <w:r>
+        <w:t>Game</w:t>
+      </w:r>
+    </w:p>
+    <w:p>
+      <w:r>
+        <w:t xml:space="preserve">A játék alapvető logikáját és mechanizmusait tárolja. Ezen felül referenciát tartalmaz a </w:t>
+      </w:r>
+      <w:r>
+        <w:rPr>
+          <w:b/>
+        </w:rPr>
+        <w:t xml:space="preserve">Mapre </w:t>
+      </w:r>
+      <w:r>
+        <w:t xml:space="preserve">és </w:t>
       </w:r>
       <w:r>
         <w:rPr>
           <w:color w:val="FF0000"/>
         </w:rPr>
-        <w:t xml:space="preserve">speciális </w:t>
-      </w:r>
-      <w:proofErr w:type="gramStart"/>
-      <w:r>
-        <w:rPr>
+        <w:t xml:space="preserve">tárolja a </w:t>
+      </w:r>
+      <w:r>
+        <w:rPr>
+          <w:b/>
           <w:color w:val="FF0000"/>
         </w:rPr>
-        <w:t>elemre</w:t>
-      </w:r>
-      <w:proofErr w:type="gramEnd"/>
-      <w:r>
-        <w:t xml:space="preserve"> amely lehet </w:t>
-      </w:r>
-      <w:proofErr w:type="spellStart"/>
-      <w:r>
-        <w:rPr>
-          <w:b/>
-        </w:rPr>
+        <w:t>Worker-öket</w:t>
+      </w:r>
+      <w:r>
+        <w:rPr>
+          <w:color w:val="FF0000"/>
+        </w:rPr>
+        <w:t>.</w:t>
+      </w:r>
+    </w:p>
+    <w:p>
+      <w:pPr>
+        <w:pStyle w:val="Cmsor3"/>
+      </w:pPr>
+      <w:r>
         <w:t>Hole</w:t>
       </w:r>
-      <w:proofErr w:type="spellEnd"/>
-      <w:r>
-        <w:t xml:space="preserve"> vagy </w:t>
-      </w:r>
-      <w:proofErr w:type="spellStart"/>
-      <w:r>
-        <w:rPr>
-          <w:b/>
-        </w:rPr>
+    </w:p>
+    <w:p>
+      <w:r>
+        <w:t xml:space="preserve">Egy lyukat jelenít meg. </w:t>
+      </w:r>
+      <w:r>
+        <w:t xml:space="preserve">Amennyiben egy </w:t>
+      </w:r>
+      <w:r>
+        <w:rPr>
+          <w:b/>
+        </w:rPr>
+        <w:t>Box</w:t>
+      </w:r>
+      <w:r>
+        <w:t xml:space="preserve">, vagy </w:t>
+      </w:r>
+      <w:r>
+        <w:rPr>
+          <w:b/>
+        </w:rPr>
+        <w:t xml:space="preserve">Worker </w:t>
+      </w:r>
+      <w:r>
+        <w:t xml:space="preserve">áll rajta, </w:t>
+      </w:r>
+      <w:r>
+        <w:rPr>
+          <w:color w:val="FF0000"/>
+        </w:rPr>
+        <w:t>megsemmisíti a rajta álló objektumot.</w:t>
+      </w:r>
+    </w:p>
+    <w:p>
+      <w:pPr>
+        <w:pStyle w:val="Cmsor3"/>
+      </w:pPr>
+      <w:r>
+        <w:t>Map</w:t>
+      </w:r>
+    </w:p>
+    <w:p>
+      <w:r>
+        <w:t xml:space="preserve">A pályát képviseli, mely több </w:t>
+      </w:r>
+      <w:r>
+        <w:rPr>
+          <w:b/>
+        </w:rPr>
+        <w:t xml:space="preserve">Fieldből </w:t>
+      </w:r>
+      <w:r>
+        <w:t xml:space="preserve">áll. </w:t>
+      </w:r>
+      <w:r>
+        <w:t>A menüben a pálya kiválasztását követően az osztály képes betölteni azt egy külső fájlból.</w:t>
+      </w:r>
+    </w:p>
+    <w:p>
+      <w:pPr>
+        <w:pStyle w:val="Cmsor3"/>
+      </w:pPr>
+      <w:r>
         <w:t>Switch</w:t>
       </w:r>
-      <w:proofErr w:type="spellEnd"/>
-      <w:r>
-        <w:t>.</w:t>
-      </w:r>
-      <w:r>
-        <w:t xml:space="preserve"> </w:t>
+    </w:p>
+    <w:p>
+      <w:r>
+        <w:t xml:space="preserve">Egy a pályán található kapcsolót valósít meg. Minden kapcsolóhoz tartozik egy referencia egy </w:t>
+      </w:r>
+      <w:r>
+        <w:rPr>
+          <w:b/>
+        </w:rPr>
+        <w:t>Hole</w:t>
+      </w:r>
+      <w:r>
+        <w:t xml:space="preserve"> osztályra. </w:t>
+      </w:r>
+      <w:r>
+        <w:t xml:space="preserve">Amennyiben egy </w:t>
+      </w:r>
+      <w:r>
+        <w:rPr>
+          <w:b/>
+        </w:rPr>
+        <w:t>Box</w:t>
+      </w:r>
+      <w:r>
+        <w:t xml:space="preserve"> áll a </w:t>
+      </w:r>
+      <w:r>
+        <w:rPr>
+          <w:b/>
+        </w:rPr>
+        <w:t>Switchen</w:t>
+      </w:r>
+      <w:r>
+        <w:t>, akkor aktiválódik, más esetben nem.</w:t>
       </w:r>
     </w:p>
     <w:p>
       <w:pPr>
         <w:pStyle w:val="Cmsor3"/>
       </w:pPr>
-      <w:proofErr w:type="spellStart"/>
-      <w:r>
-        <w:t>Box</w:t>
-      </w:r>
-      <w:proofErr w:type="spellEnd"/>
-    </w:p>
-    <w:p>
-      <w:r>
-        <w:t xml:space="preserve">A </w:t>
-      </w:r>
-      <w:proofErr w:type="spellStart"/>
-      <w:r>
-        <w:t>box</w:t>
-      </w:r>
-      <w:proofErr w:type="spellEnd"/>
-      <w:r>
-        <w:t xml:space="preserve"> osztály minden példánya egy-egy különböző </w:t>
-      </w:r>
-      <w:r>
-        <w:t>dobozt</w:t>
-      </w:r>
-      <w:r>
-        <w:t xml:space="preserve"> tárol. </w:t>
-      </w:r>
-      <w:r>
-        <w:t xml:space="preserve">Amennyiben egy dobozt a </w:t>
-      </w:r>
-      <w:r>
-        <w:t>célmezőre</w:t>
-      </w:r>
-      <w:r>
-        <w:t xml:space="preserve"> </w:t>
-      </w:r>
-      <w:r>
-        <w:t>tolnak</w:t>
-      </w:r>
-      <w:r>
-        <w:t xml:space="preserve"> ellehetetleníti</w:t>
-      </w:r>
-      <w:r>
-        <w:t xml:space="preserve"> önmaga mozgatását</w:t>
-      </w:r>
-      <w:r>
-        <w:t>.</w:t>
+      <w:r>
+        <w:t>Wall</w:t>
+      </w:r>
+      <w:r>
+        <w:t>Field</w:t>
+      </w:r>
+    </w:p>
+    <w:p>
+      <w:r>
+        <w:t>Egy oszlopot</w:t>
+      </w:r>
+      <w:r>
+        <w:t>, vagy falszeletet</w:t>
+      </w:r>
+      <w:r>
+        <w:t xml:space="preserve"> ábrázol a pályán. </w:t>
+      </w:r>
+      <w:r>
+        <w:t>M</w:t>
+      </w:r>
+      <w:r>
+        <w:t>egakadályozza, hogy dobozt toljanak rá, vagy hogy rálépjen egy játékos.</w:t>
       </w:r>
     </w:p>
     <w:p>
@@ -1239,219 +1338,8 @@
         <w:pStyle w:val="Cmsor3"/>
       </w:pPr>
       <w:r>
-        <w:t>Game</w:t>
-      </w:r>
-    </w:p>
-    <w:p>
-      <w:r>
-        <w:t xml:space="preserve">A játék alapvető logikáját és mechanizmusait tárolja. Ezen felül referenciát tartalmaz a </w:t>
-      </w:r>
-      <w:r>
-        <w:rPr>
-          <w:b/>
-        </w:rPr>
-        <w:t xml:space="preserve">Mapre </w:t>
-      </w:r>
-      <w:r>
-        <w:t xml:space="preserve">és </w:t>
-      </w:r>
-      <w:r>
-        <w:rPr>
-          <w:color w:val="FF0000"/>
-        </w:rPr>
-        <w:t xml:space="preserve">tárolja a </w:t>
-      </w:r>
-      <w:proofErr w:type="spellStart"/>
-      <w:r>
-        <w:rPr>
-          <w:b/>
-          <w:color w:val="FF0000"/>
-        </w:rPr>
-        <w:t>Worker-öket</w:t>
-      </w:r>
-      <w:proofErr w:type="spellEnd"/>
-      <w:r>
-        <w:rPr>
-          <w:color w:val="FF0000"/>
-        </w:rPr>
-        <w:t>.</w:t>
-      </w:r>
-    </w:p>
-    <w:p>
-      <w:pPr>
-        <w:pStyle w:val="Cmsor3"/>
-      </w:pPr>
-      <w:proofErr w:type="spellStart"/>
-      <w:r>
-        <w:t>Hole</w:t>
-      </w:r>
-      <w:proofErr w:type="spellEnd"/>
-    </w:p>
-    <w:p>
-      <w:r>
-        <w:t xml:space="preserve">Egy lyukat jelenít meg. </w:t>
-      </w:r>
-      <w:r>
-        <w:t xml:space="preserve">Amennyiben egy </w:t>
-      </w:r>
-      <w:proofErr w:type="spellStart"/>
-      <w:r>
-        <w:rPr>
-          <w:b/>
-        </w:rPr>
-        <w:t>Box</w:t>
-      </w:r>
-      <w:proofErr w:type="spellEnd"/>
-      <w:r>
-        <w:t xml:space="preserve">, vagy </w:t>
-      </w:r>
-      <w:proofErr w:type="spellStart"/>
-      <w:r>
-        <w:rPr>
-          <w:b/>
-        </w:rPr>
         <w:t>Worker</w:t>
       </w:r>
-      <w:proofErr w:type="spellEnd"/>
-      <w:r>
-        <w:rPr>
-          <w:b/>
-        </w:rPr>
-        <w:t xml:space="preserve"> </w:t>
-      </w:r>
-      <w:r>
-        <w:t xml:space="preserve">áll rajta, </w:t>
-      </w:r>
-      <w:r>
-        <w:rPr>
-          <w:color w:val="FF0000"/>
-        </w:rPr>
-        <w:t>megsemmisíti a rajta álló objektumot.</w:t>
-      </w:r>
-    </w:p>
-    <w:p>
-      <w:pPr>
-        <w:pStyle w:val="Cmsor3"/>
-      </w:pPr>
-      <w:r>
-        <w:t>Map</w:t>
-      </w:r>
-    </w:p>
-    <w:p>
-      <w:r>
-        <w:t xml:space="preserve">A pályát képviseli, mely több </w:t>
-      </w:r>
-      <w:proofErr w:type="spellStart"/>
-      <w:r>
-        <w:rPr>
-          <w:b/>
-        </w:rPr>
-        <w:t>Fieldből</w:t>
-      </w:r>
-      <w:proofErr w:type="spellEnd"/>
-      <w:r>
-        <w:rPr>
-          <w:b/>
-        </w:rPr>
-        <w:t xml:space="preserve"> </w:t>
-      </w:r>
-      <w:r>
-        <w:t xml:space="preserve">áll. </w:t>
-      </w:r>
-      <w:r>
-        <w:t>A menüben a pálya kiválasztását követően az osztály képes betölteni azt egy külső fájlból.</w:t>
-      </w:r>
-    </w:p>
-    <w:p>
-      <w:pPr>
-        <w:pStyle w:val="Cmsor3"/>
-      </w:pPr>
-      <w:proofErr w:type="spellStart"/>
-      <w:r>
-        <w:t>Switch</w:t>
-      </w:r>
-      <w:proofErr w:type="spellEnd"/>
-    </w:p>
-    <w:p>
-      <w:r>
-        <w:t xml:space="preserve">Egy a pályán található kapcsolót valósít meg. Minden kapcsolóhoz tartozik egy referencia egy </w:t>
-      </w:r>
-      <w:proofErr w:type="spellStart"/>
-      <w:r>
-        <w:rPr>
-          <w:b/>
-        </w:rPr>
-        <w:t>Hole</w:t>
-      </w:r>
-      <w:proofErr w:type="spellEnd"/>
-      <w:r>
-        <w:t xml:space="preserve"> osztályra. </w:t>
-      </w:r>
-      <w:r>
-        <w:t xml:space="preserve">Amennyiben egy </w:t>
-      </w:r>
-      <w:proofErr w:type="spellStart"/>
-      <w:r>
-        <w:rPr>
-          <w:b/>
-        </w:rPr>
-        <w:t>Box</w:t>
-      </w:r>
-      <w:proofErr w:type="spellEnd"/>
-      <w:r>
-        <w:t xml:space="preserve"> áll a </w:t>
-      </w:r>
-      <w:proofErr w:type="spellStart"/>
-      <w:r>
-        <w:rPr>
-          <w:b/>
-        </w:rPr>
-        <w:t>Switchen</w:t>
-      </w:r>
-      <w:proofErr w:type="spellEnd"/>
-      <w:r>
-        <w:t>, akkor aktiválódik, más esetben nem.</w:t>
-      </w:r>
-    </w:p>
-    <w:p>
-      <w:pPr>
-        <w:pStyle w:val="Cmsor3"/>
-      </w:pPr>
-      <w:proofErr w:type="spellStart"/>
-      <w:r>
-        <w:t>Wall</w:t>
-      </w:r>
-      <w:r>
-        <w:t>Field</w:t>
-      </w:r>
-      <w:proofErr w:type="spellEnd"/>
-    </w:p>
-    <w:p>
-      <w:r>
-        <w:t>Egy oszlopot</w:t>
-      </w:r>
-      <w:r>
-        <w:t>, vagy falszeletet</w:t>
-      </w:r>
-      <w:r>
-        <w:t xml:space="preserve"> ábrázol a pályán. </w:t>
-      </w:r>
-      <w:r>
-        <w:t>M</w:t>
-      </w:r>
-      <w:r>
-        <w:t>egakadályozza, hogy dobozt toljanak rá, vagy hogy rálépjen egy játékos.</w:t>
-      </w:r>
-    </w:p>
-    <w:p>
-      <w:pPr>
-        <w:pStyle w:val="Cmsor3"/>
-      </w:pPr>
-      <w:proofErr w:type="spellStart"/>
-      <w:r>
-        <w:t>Worker</w:t>
-      </w:r>
-      <w:proofErr w:type="spellEnd"/>
     </w:p>
     <w:p>
       <w:r>
@@ -1495,15 +1383,11 @@
         <w:t>[</w:t>
       </w:r>
       <w:r>
-        <w:t xml:space="preserve">Az objektumkatalógus alapján kiindulva kell megalkotni az objektumorientált analízis modellt. A 3.2, 3.3, 3.4, 3.5 alfejezetek ugyanannak a modellnek a különböző nézetei, ezért egyidőben, egymással összefüggésben készülnek. Megtörténik az objektumkatalógusban tárgyalt objektumok felelősségének formalizálása osztályokká, attribútumokká, </w:t>
-      </w:r>
-      <w:proofErr w:type="gramStart"/>
-      <w:r>
-        <w:t>metódusokká .</w:t>
-      </w:r>
-      <w:proofErr w:type="gramEnd"/>
-      <w:r>
-        <w:t xml:space="preserve"> Csak publikus metódusok szerepelhetnek. Megjelennek az interfészek, az öröklés, az absztrakt osztályok. Segédosztályokra még nincs szükség.</w:t>
+        <w:t xml:space="preserve">Az objektumkatalógus alapján kiindulva kell megalkotni az objektumorientált analízis modellt. A 3.2, 3.3, 3.4, 3.5 alfejezetek ugyanannak a modellnek a különböző nézetei, ezért egyidőben, egymással összefüggésben készülnek. Megtörténik az objektumkatalógusban tárgyalt objektumok felelősségének formalizálása osztályokká, attribútumokká, metódusokká . </w:t>
+      </w:r>
+      <w:r>
+        <w:lastRenderedPageBreak/>
+        <w:t>Csak publikus metódusok szerepelhetnek. Megjelennek az interfészek, az öröklés, az absztrakt osztályok. Segédosztályokra még nincs szükség.</w:t>
       </w:r>
       <w:r>
         <w:rPr>
@@ -1563,11 +1447,9 @@
       <w:pPr>
         <w:pStyle w:val="Cmsor3"/>
       </w:pPr>
-      <w:proofErr w:type="spellStart"/>
       <w:r>
         <w:t>Box</w:t>
       </w:r>
-      <w:proofErr w:type="spellEnd"/>
     </w:p>
     <w:p>
       <w:pPr>
@@ -1618,19 +1500,9 @@
       </w:r>
     </w:p>
     <w:p>
-      <w:proofErr w:type="spellStart"/>
-      <w:r>
-        <w:t>Movable</w:t>
-      </w:r>
-      <w:proofErr w:type="spellEnd"/>
-      <w:r>
-        <w:t xml:space="preserve"> -&gt; </w:t>
-      </w:r>
-      <w:proofErr w:type="spellStart"/>
-      <w:r>
-        <w:t>Box</w:t>
-      </w:r>
-      <w:proofErr w:type="spellEnd"/>
+      <w:r>
+        <w:t>Movable -&gt; Box</w:t>
+      </w:r>
     </w:p>
     <w:p>
       <w:pPr>
@@ -1659,33 +1531,11 @@
           <w:numId w:val="4"/>
         </w:numPr>
       </w:pPr>
-      <w:proofErr w:type="spellStart"/>
-      <w:r>
-        <w:rPr>
-          <w:b/>
-        </w:rPr>
-        <w:t>bool</w:t>
-      </w:r>
-      <w:proofErr w:type="spellEnd"/>
-      <w:r>
-        <w:rPr>
-          <w:b/>
-        </w:rPr>
-        <w:t xml:space="preserve"> </w:t>
-      </w:r>
-      <w:proofErr w:type="spellStart"/>
-      <w:r>
-        <w:rPr>
-          <w:b/>
-        </w:rPr>
-        <w:t>movable</w:t>
-      </w:r>
-      <w:proofErr w:type="spellEnd"/>
-      <w:r>
-        <w:rPr>
-          <w:b/>
-        </w:rPr>
-        <w:t xml:space="preserve">: </w:t>
+      <w:r>
+        <w:rPr>
+          <w:b/>
+        </w:rPr>
+        <w:t xml:space="preserve">bool movable: </w:t>
       </w:r>
       <w:r>
         <w:t>ezzel jelezzük, hogy mozgatható-e a láda.</w:t>
@@ -1698,33 +1548,11 @@
           <w:numId w:val="4"/>
         </w:numPr>
       </w:pPr>
-      <w:proofErr w:type="spellStart"/>
-      <w:r>
-        <w:rPr>
-          <w:b/>
-        </w:rPr>
-        <w:t>Field</w:t>
-      </w:r>
-      <w:proofErr w:type="spellEnd"/>
-      <w:r>
-        <w:rPr>
-          <w:b/>
-        </w:rPr>
-        <w:t xml:space="preserve"> </w:t>
-      </w:r>
-      <w:proofErr w:type="spellStart"/>
-      <w:r>
-        <w:rPr>
-          <w:b/>
-        </w:rPr>
-        <w:t>field</w:t>
-      </w:r>
-      <w:proofErr w:type="spellEnd"/>
-      <w:r>
-        <w:rPr>
-          <w:b/>
-        </w:rPr>
-        <w:t>:</w:t>
+      <w:r>
+        <w:rPr>
+          <w:b/>
+        </w:rPr>
+        <w:t>Field field:</w:t>
       </w:r>
       <w:r>
         <w:t xml:space="preserve"> az a mező, ahol éppen tartózkodik a láda.</w:t>
@@ -1760,55 +1588,11 @@
           <w:b/>
         </w:rPr>
       </w:pPr>
-      <w:proofErr w:type="spellStart"/>
-      <w:r>
-        <w:rPr>
-          <w:b/>
-        </w:rPr>
-        <w:t>void</w:t>
-      </w:r>
-      <w:proofErr w:type="spellEnd"/>
-      <w:r>
-        <w:rPr>
-          <w:b/>
-        </w:rPr>
-        <w:t xml:space="preserve"> </w:t>
-      </w:r>
-      <w:proofErr w:type="spellStart"/>
-      <w:proofErr w:type="gramStart"/>
-      <w:r>
-        <w:rPr>
-          <w:b/>
-        </w:rPr>
-        <w:t>pushBack</w:t>
-      </w:r>
-      <w:proofErr w:type="spellEnd"/>
-      <w:r>
-        <w:rPr>
-          <w:b/>
-        </w:rPr>
-        <w:t>(</w:t>
-      </w:r>
-      <w:proofErr w:type="gramEnd"/>
-      <w:r>
-        <w:rPr>
-          <w:b/>
-        </w:rPr>
-        <w:t xml:space="preserve">d: </w:t>
-      </w:r>
-      <w:proofErr w:type="spellStart"/>
-      <w:r>
-        <w:rPr>
-          <w:b/>
-        </w:rPr>
-        <w:t>Direction</w:t>
-      </w:r>
-      <w:proofErr w:type="spellEnd"/>
-      <w:r>
-        <w:rPr>
-          <w:b/>
-        </w:rPr>
-        <w:t xml:space="preserve">): </w:t>
+      <w:r>
+        <w:rPr>
+          <w:b/>
+        </w:rPr>
+        <w:t xml:space="preserve">void pushBack(d: Direction): </w:t>
       </w:r>
       <w:r>
         <w:t>Ennek a függvénynek a segítségével a tolás irányába visszaléptethetjük a dobozt. (Erre szükség van pl. amikor a falba bele akarnánk tolni a dobozt.)</w:t>
@@ -1824,80 +1608,14 @@
           <w:b/>
         </w:rPr>
       </w:pPr>
-      <w:proofErr w:type="spellStart"/>
-      <w:r>
-        <w:rPr>
-          <w:b/>
-        </w:rPr>
-        <w:t>void</w:t>
-      </w:r>
-      <w:proofErr w:type="spellEnd"/>
-      <w:r>
-        <w:rPr>
-          <w:b/>
-        </w:rPr>
-        <w:t xml:space="preserve"> </w:t>
-      </w:r>
-      <w:proofErr w:type="spellStart"/>
-      <w:proofErr w:type="gramStart"/>
-      <w:r>
-        <w:rPr>
-          <w:b/>
-        </w:rPr>
-        <w:t>pushBy</w:t>
-      </w:r>
-      <w:proofErr w:type="spellEnd"/>
-      <w:r>
-        <w:rPr>
-          <w:b/>
-        </w:rPr>
-        <w:t>(</w:t>
-      </w:r>
-      <w:proofErr w:type="gramEnd"/>
-      <w:r>
-        <w:rPr>
-          <w:b/>
-        </w:rPr>
-        <w:t xml:space="preserve">b: </w:t>
-      </w:r>
-      <w:proofErr w:type="spellStart"/>
-      <w:r>
-        <w:rPr>
-          <w:b/>
-        </w:rPr>
-        <w:t>Box</w:t>
-      </w:r>
-      <w:proofErr w:type="spellEnd"/>
-      <w:r>
-        <w:rPr>
-          <w:b/>
-        </w:rPr>
-        <w:t xml:space="preserve">, d: </w:t>
-      </w:r>
-      <w:proofErr w:type="spellStart"/>
-      <w:r>
-        <w:rPr>
-          <w:b/>
-        </w:rPr>
-        <w:t>Direction</w:t>
-      </w:r>
-      <w:proofErr w:type="spellEnd"/>
-      <w:r>
-        <w:rPr>
-          <w:b/>
-        </w:rPr>
-        <w:t xml:space="preserve">): </w:t>
-      </w:r>
-      <w:r>
-        <w:t>Függvény arra az esetre, amennyiben a ládánkat (</w:t>
-      </w:r>
-      <w:proofErr w:type="spellStart"/>
-      <w:r>
-        <w:t>Box</w:t>
-      </w:r>
-      <w:proofErr w:type="spellEnd"/>
-      <w:r>
-        <w:t>) egy másik doboz tolja meg, intézi, hogy a láda a megfelelő helyre kerüljön.</w:t>
+      <w:r>
+        <w:rPr>
+          <w:b/>
+        </w:rPr>
+        <w:t xml:space="preserve">void pushBy(b: Box, d: Direction): </w:t>
+      </w:r>
+      <w:r>
+        <w:t>Függvény arra az esetre, amennyiben a ládánkat (Box) egy másik doboz tolja meg, intézi, hogy a láda a megfelelő helyre kerüljön.</w:t>
       </w:r>
     </w:p>
     <w:p>
@@ -1910,88 +1628,14 @@
           <w:b/>
         </w:rPr>
       </w:pPr>
-      <w:proofErr w:type="spellStart"/>
-      <w:r>
-        <w:rPr>
-          <w:b/>
-        </w:rPr>
-        <w:t>void</w:t>
-      </w:r>
-      <w:proofErr w:type="spellEnd"/>
-      <w:r>
-        <w:rPr>
-          <w:b/>
-        </w:rPr>
-        <w:t xml:space="preserve"> </w:t>
-      </w:r>
-      <w:proofErr w:type="spellStart"/>
-      <w:proofErr w:type="gramStart"/>
-      <w:r>
-        <w:rPr>
-          <w:b/>
-        </w:rPr>
-        <w:t>pushBy</w:t>
-      </w:r>
-      <w:proofErr w:type="spellEnd"/>
-      <w:r>
-        <w:rPr>
-          <w:b/>
-        </w:rPr>
-        <w:t>(</w:t>
-      </w:r>
-      <w:proofErr w:type="gramEnd"/>
-      <w:r>
-        <w:rPr>
-          <w:b/>
-        </w:rPr>
-        <w:t xml:space="preserve">w: </w:t>
-      </w:r>
-      <w:proofErr w:type="spellStart"/>
-      <w:r>
-        <w:rPr>
-          <w:b/>
-        </w:rPr>
-        <w:t>Worker</w:t>
-      </w:r>
-      <w:proofErr w:type="spellEnd"/>
-      <w:r>
-        <w:rPr>
-          <w:b/>
-        </w:rPr>
-        <w:t xml:space="preserve">, d: </w:t>
-      </w:r>
-      <w:proofErr w:type="spellStart"/>
-      <w:r>
-        <w:rPr>
-          <w:b/>
-        </w:rPr>
-        <w:t>Direction</w:t>
-      </w:r>
-      <w:proofErr w:type="spellEnd"/>
-      <w:r>
-        <w:rPr>
-          <w:b/>
-        </w:rPr>
-        <w:t xml:space="preserve">): </w:t>
-      </w:r>
-      <w:r>
-        <w:t>A láda (</w:t>
-      </w:r>
-      <w:proofErr w:type="spellStart"/>
-      <w:r>
-        <w:t>Box</w:t>
-      </w:r>
-      <w:proofErr w:type="spellEnd"/>
-      <w:r>
-        <w:t xml:space="preserve">) egy játékos által való </w:t>
-      </w:r>
-      <w:proofErr w:type="spellStart"/>
-      <w:r>
-        <w:t>megtolásákor</w:t>
-      </w:r>
-      <w:proofErr w:type="spellEnd"/>
-      <w:r>
-        <w:t xml:space="preserve"> hívjuk meg, intézi hogy a láda a megfelelő helyre kerüljön.</w:t>
+      <w:r>
+        <w:rPr>
+          <w:b/>
+        </w:rPr>
+        <w:t xml:space="preserve">void pushBy(w: Worker, d: Direction): </w:t>
+      </w:r>
+      <w:r>
+        <w:t>A láda (Box) egy játékos által való megtolásákor hívjuk meg, intézi hogy a láda a megfelelő helyre kerüljön.</w:t>
       </w:r>
     </w:p>
     <w:p>
@@ -2004,55 +1648,17 @@
           <w:b/>
         </w:rPr>
       </w:pPr>
-      <w:proofErr w:type="spellStart"/>
-      <w:r>
-        <w:rPr>
-          <w:b/>
-        </w:rPr>
-        <w:t>void</w:t>
-      </w:r>
-      <w:proofErr w:type="spellEnd"/>
-      <w:r>
-        <w:rPr>
-          <w:b/>
-        </w:rPr>
-        <w:t xml:space="preserve"> </w:t>
-      </w:r>
-      <w:proofErr w:type="spellStart"/>
-      <w:proofErr w:type="gramStart"/>
-      <w:r>
-        <w:rPr>
-          <w:b/>
-        </w:rPr>
-        <w:t>scorePoint</w:t>
-      </w:r>
-      <w:proofErr w:type="spellEnd"/>
-      <w:r>
-        <w:rPr>
-          <w:b/>
-        </w:rPr>
-        <w:t>(</w:t>
-      </w:r>
-      <w:proofErr w:type="gramEnd"/>
-      <w:r>
-        <w:rPr>
-          <w:b/>
-        </w:rPr>
-        <w:t xml:space="preserve">d: </w:t>
-      </w:r>
-      <w:proofErr w:type="spellStart"/>
-      <w:r>
-        <w:rPr>
-          <w:b/>
-        </w:rPr>
-        <w:t>Direction</w:t>
-      </w:r>
-      <w:proofErr w:type="spellEnd"/>
-      <w:r>
-        <w:rPr>
-          <w:b/>
-        </w:rPr>
-        <w:t xml:space="preserve">): </w:t>
+      <w:r>
+        <w:rPr>
+          <w:b/>
+        </w:rPr>
+        <w:t xml:space="preserve">void </w:t>
+      </w:r>
+      <w:r>
+        <w:rPr>
+          <w:b/>
+        </w:rPr>
+        <w:t xml:space="preserve">scorePoint(d: Direction): </w:t>
       </w:r>
       <w:r>
         <w:t>Amennyiben a célmezőre tolódott a láda, ennek a függvénynek a segítségével végezhetjük el a megfelelő játékos pontjainak növelését.</w:t>
@@ -2067,11 +1673,9 @@
       <w:pPr>
         <w:pStyle w:val="Cmsor3"/>
       </w:pPr>
-      <w:proofErr w:type="spellStart"/>
       <w:r>
         <w:t>Field</w:t>
       </w:r>
-      <w:proofErr w:type="spellEnd"/>
     </w:p>
     <w:p>
       <w:pPr>
@@ -2094,19 +1698,8 @@
       </w:r>
     </w:p>
     <w:p>
-      <w:pPr>
-        <w:pStyle w:val="magyarazat"/>
-      </w:pPr>
-      <w:r>
-        <w:t xml:space="preserve">[Mi az osztály felelőssége. </w:t>
-      </w:r>
-      <w:proofErr w:type="spellStart"/>
-      <w:r>
-        <w:t>Kb</w:t>
-      </w:r>
-      <w:proofErr w:type="spellEnd"/>
-      <w:r>
-        <w:t xml:space="preserve"> 1 bekezdés.]</w:t>
+      <w:r>
+        <w:t>Absztrakt ősosztály, amiből a mező objektumok származnak.</w:t>
       </w:r>
     </w:p>
     <w:p>
@@ -2126,35 +1719,65 @@
           <w:sz w:val="24"/>
           <w:szCs w:val="24"/>
         </w:rPr>
-        <w:t>Ősosztályok</w:t>
-      </w:r>
-    </w:p>
-    <w:p>
-      <w:pPr>
-        <w:pStyle w:val="magyarazat"/>
-      </w:pPr>
-      <w:r>
-        <w:t>[Mely osztályokból származik (öröklési hierarchia)]</w:t>
-      </w:r>
-    </w:p>
-    <w:p>
-      <w:pPr>
-        <w:pStyle w:val="magyarazat"/>
-      </w:pPr>
-      <w:r>
-        <w:t xml:space="preserve">Legősebb osztály </w:t>
-      </w:r>
-      <w:r>
-        <w:sym w:font="Symbol" w:char="F0AE"/>
-      </w:r>
-      <w:r>
-        <w:t xml:space="preserve"> Ősosztály2 </w:t>
-      </w:r>
-      <w:r>
-        <w:sym w:font="Symbol" w:char="F0AE"/>
-      </w:r>
-      <w:r>
-        <w:t xml:space="preserve"> Ősosztály3...</w:t>
+        <w:t>Attribútumok</w:t>
+      </w:r>
+    </w:p>
+    <w:p>
+      <w:pPr>
+        <w:numPr>
+          <w:ilvl w:val="0"/>
+          <w:numId w:val="4"/>
+        </w:numPr>
+        <w:rPr>
+          <w:b/>
+        </w:rPr>
+      </w:pPr>
+      <w:r>
+        <w:rPr>
+          <w:b/>
+        </w:rPr>
+        <w:t xml:space="preserve">Movable </w:t>
+      </w:r>
+      <w:r>
+        <w:rPr>
+          <w:b/>
+        </w:rPr>
+        <w:t>movable</w:t>
+      </w:r>
+      <w:r>
+        <w:rPr>
+          <w:b/>
+        </w:rPr>
+        <w:t xml:space="preserve">: </w:t>
+      </w:r>
+      <w:r>
+        <w:t>referencia egy Movable leszármazottra.</w:t>
+      </w:r>
+    </w:p>
+    <w:p>
+      <w:pPr>
+        <w:numPr>
+          <w:ilvl w:val="0"/>
+          <w:numId w:val="4"/>
+        </w:numPr>
+        <w:rPr>
+          <w:b/>
+        </w:rPr>
+      </w:pPr>
+      <w:r>
+        <w:rPr>
+          <w:b/>
+        </w:rPr>
+        <w:t>Field n</w:t>
+      </w:r>
+      <w:r>
+        <w:rPr>
+          <w:b/>
+        </w:rPr>
+        <w:t xml:space="preserve">eighbor[Direction]: </w:t>
+      </w:r>
+      <w:r>
+        <w:t>Tárolja a szomszédos mezőket a lehetséges irányokban.</w:t>
       </w:r>
     </w:p>
     <w:p>
@@ -2174,16 +1797,152 @@
           <w:sz w:val="24"/>
           <w:szCs w:val="24"/>
         </w:rPr>
-        <w:t>Interfészek</w:t>
-      </w:r>
-    </w:p>
-    <w:p>
-      <w:pPr>
-        <w:pStyle w:val="magyarazat"/>
-      </w:pPr>
-      <w:r>
-        <w:t>[Mely interfészeket valósítja meg.]</w:t>
-      </w:r>
+        <w:lastRenderedPageBreak/>
+        <w:t>Metódusok</w:t>
+      </w:r>
+    </w:p>
+    <w:p>
+      <w:pPr>
+        <w:numPr>
+          <w:ilvl w:val="0"/>
+          <w:numId w:val="4"/>
+        </w:numPr>
+      </w:pPr>
+      <w:r>
+        <w:rPr>
+          <w:b/>
+        </w:rPr>
+        <w:t xml:space="preserve">Field </w:t>
+      </w:r>
+      <w:r>
+        <w:rPr>
+          <w:b/>
+        </w:rPr>
+        <w:t xml:space="preserve">getNeighbor(d: Direction): </w:t>
+      </w:r>
+      <w:r>
+        <w:t>Visszaadja az átadott irányban lévő szomszédos mezőt.</w:t>
+      </w:r>
+    </w:p>
+    <w:p>
+      <w:pPr>
+        <w:numPr>
+          <w:ilvl w:val="0"/>
+          <w:numId w:val="4"/>
+        </w:numPr>
+      </w:pPr>
+      <w:r>
+        <w:rPr>
+          <w:b/>
+        </w:rPr>
+        <w:t xml:space="preserve">Movable </w:t>
+      </w:r>
+      <w:r>
+        <w:rPr>
+          <w:b/>
+        </w:rPr>
+        <w:t>getMovable():</w:t>
+      </w:r>
+      <w:r>
+        <w:rPr>
+          <w:b/>
+        </w:rPr>
+        <w:t xml:space="preserve"> </w:t>
+      </w:r>
+      <w:r>
+        <w:t>Visszaadja a mezőn lévő Movable leszármazott referenciáját.</w:t>
+      </w:r>
+    </w:p>
+    <w:p>
+      <w:pPr>
+        <w:numPr>
+          <w:ilvl w:val="0"/>
+          <w:numId w:val="4"/>
+        </w:numPr>
+      </w:pPr>
+      <w:r>
+        <w:rPr>
+          <w:b/>
+        </w:rPr>
+        <w:t>Movable</w:t>
+      </w:r>
+      <w:r>
+        <w:rPr>
+          <w:b/>
+        </w:rPr>
+        <w:t xml:space="preserve"> </w:t>
+      </w:r>
+      <w:r>
+        <w:rPr>
+          <w:b/>
+        </w:rPr>
+        <w:t xml:space="preserve">enter(w: </w:t>
+      </w:r>
+      <w:r>
+        <w:rPr>
+          <w:b/>
+        </w:rPr>
+        <w:t xml:space="preserve">Worker, d: Direction): </w:t>
+      </w:r>
+      <w:r>
+        <w:t>Absztrakt függvény, ami a leszármazottakban kerül implementálásra.</w:t>
+      </w:r>
+    </w:p>
+    <w:p>
+      <w:pPr>
+        <w:numPr>
+          <w:ilvl w:val="0"/>
+          <w:numId w:val="4"/>
+        </w:numPr>
+      </w:pPr>
+      <w:r>
+        <w:rPr>
+          <w:b/>
+        </w:rPr>
+        <w:t xml:space="preserve">Movable </w:t>
+      </w:r>
+      <w:r>
+        <w:rPr>
+          <w:b/>
+        </w:rPr>
+        <w:t xml:space="preserve">enter(b: Box, d: Direction): </w:t>
+      </w:r>
+      <w:r>
+        <w:t>Absztrakt függvény, ami a leszármazottakban kerül implementálásra.</w:t>
+      </w:r>
+    </w:p>
+    <w:p>
+      <w:pPr>
+        <w:numPr>
+          <w:ilvl w:val="0"/>
+          <w:numId w:val="4"/>
+        </w:numPr>
+      </w:pPr>
+      <w:r>
+        <w:rPr>
+          <w:b/>
+        </w:rPr>
+        <w:t xml:space="preserve">void </w:t>
+      </w:r>
+      <w:r>
+        <w:rPr>
+          <w:b/>
+        </w:rPr>
+        <w:t>remove():</w:t>
+      </w:r>
+      <w:r>
+        <w:t xml:space="preserve"> A mezőhöz tartozó (tárolt) Movable referenciát eltávolítja.  </w:t>
+      </w:r>
+    </w:p>
+    <w:p>
+      <w:pPr>
+        <w:pStyle w:val="Cmsor3"/>
+      </w:pPr>
+      <w:r>
+        <w:t>Game</w:t>
+      </w:r>
+      <w:bookmarkStart w:id="1" w:name="_GoBack"/>
+      <w:bookmarkEnd w:id="1"/>
     </w:p>
     <w:p>
       <w:pPr>
@@ -2202,6 +1961,110 @@
           <w:sz w:val="24"/>
           <w:szCs w:val="24"/>
         </w:rPr>
+        <w:t>Felelősség</w:t>
+      </w:r>
+    </w:p>
+    <w:p>
+      <w:pPr>
+        <w:pStyle w:val="magyarazat"/>
+      </w:pPr>
+      <w:r>
+        <w:t>[Mi az osztály felelőssége. Kb 1 bekezdés.]</w:t>
+      </w:r>
+    </w:p>
+    <w:p>
+      <w:pPr>
+        <w:pStyle w:val="Cmsor4"/>
+        <w:numPr>
+          <w:ilvl w:val="3"/>
+          <w:numId w:val="3"/>
+        </w:numPr>
+        <w:rPr>
+          <w:sz w:val="24"/>
+          <w:szCs w:val="24"/>
+        </w:rPr>
+      </w:pPr>
+      <w:r>
+        <w:rPr>
+          <w:sz w:val="24"/>
+          <w:szCs w:val="24"/>
+        </w:rPr>
+        <w:t>Ősosztályok</w:t>
+      </w:r>
+    </w:p>
+    <w:p>
+      <w:pPr>
+        <w:pStyle w:val="magyarazat"/>
+      </w:pPr>
+      <w:r>
+        <w:t>[Mely osztályokból származik (öröklési hierarchia)]</w:t>
+      </w:r>
+    </w:p>
+    <w:p>
+      <w:pPr>
+        <w:pStyle w:val="magyarazat"/>
+      </w:pPr>
+      <w:r>
+        <w:t xml:space="preserve">Legősebb osztály </w:t>
+      </w:r>
+      <w:r>
+        <w:sym w:font="Symbol" w:char="F0AE"/>
+      </w:r>
+      <w:r>
+        <w:t xml:space="preserve"> Ősosztály2 </w:t>
+      </w:r>
+      <w:r>
+        <w:sym w:font="Symbol" w:char="F0AE"/>
+      </w:r>
+      <w:r>
+        <w:t xml:space="preserve"> Ősosztály3...</w:t>
+      </w:r>
+    </w:p>
+    <w:p>
+      <w:pPr>
+        <w:pStyle w:val="Cmsor4"/>
+        <w:numPr>
+          <w:ilvl w:val="3"/>
+          <w:numId w:val="3"/>
+        </w:numPr>
+        <w:rPr>
+          <w:sz w:val="24"/>
+          <w:szCs w:val="24"/>
+        </w:rPr>
+      </w:pPr>
+      <w:r>
+        <w:rPr>
+          <w:sz w:val="24"/>
+          <w:szCs w:val="24"/>
+        </w:rPr>
+        <w:t>Interfészek</w:t>
+      </w:r>
+    </w:p>
+    <w:p>
+      <w:pPr>
+        <w:pStyle w:val="magyarazat"/>
+      </w:pPr>
+      <w:r>
+        <w:t>[Mely interfészeket valósítja meg.]</w:t>
+      </w:r>
+    </w:p>
+    <w:p>
+      <w:pPr>
+        <w:pStyle w:val="Cmsor4"/>
+        <w:numPr>
+          <w:ilvl w:val="3"/>
+          <w:numId w:val="3"/>
+        </w:numPr>
+        <w:rPr>
+          <w:sz w:val="24"/>
+          <w:szCs w:val="24"/>
+        </w:rPr>
+      </w:pPr>
+      <w:r>
+        <w:rPr>
+          <w:sz w:val="24"/>
+          <w:szCs w:val="24"/>
+        </w:rPr>
         <w:t>Attribútumok</w:t>
       </w:r>
     </w:p>
@@ -2269,13 +2132,7 @@
         <w:pStyle w:val="magyarazat"/>
       </w:pPr>
       <w:r>
-        <w:t>[Milyen publikus metódusokkal rendelkezik. Metódusonként egy-három mondat arról, hogy a metódus mit csinál.</w:t>
-      </w:r>
-      <w:r>
-        <w:t xml:space="preserve"> Hiba, ha egy osztálynak nincs egyetlen metódusa sem.</w:t>
-      </w:r>
-      <w:r>
-        <w:t>]</w:t>
+        <w:t>[Milyen publikus metódusokkal rendelkezik. Metódusonként egy-három mondat arról, hogy a metódus mit csinál. Hiba, ha egy osztálynak nincs egyetlen metódusa sem.]</w:t>
       </w:r>
     </w:p>
     <w:p>
@@ -2289,29 +2146,7 @@
         <w:rPr>
           <w:b/>
         </w:rPr>
-        <w:t xml:space="preserve">int </w:t>
-      </w:r>
-      <w:proofErr w:type="spellStart"/>
-      <w:proofErr w:type="gramStart"/>
-      <w:r>
-        <w:rPr>
-          <w:b/>
-        </w:rPr>
-        <w:t>foo</w:t>
-      </w:r>
-      <w:proofErr w:type="spellEnd"/>
-      <w:r>
-        <w:rPr>
-          <w:b/>
-        </w:rPr>
-        <w:t>(</w:t>
-      </w:r>
-      <w:proofErr w:type="gramEnd"/>
-      <w:r>
-        <w:rPr>
-          <w:b/>
-        </w:rPr>
-        <w:t>Osztály3 o1, Osztály4 o2)</w:t>
+        <w:t>int foo(Osztály3 o1, Osztály4 o2)</w:t>
       </w:r>
       <w:r>
         <w:t>: metódus leírása</w:t>
@@ -2328,298 +2163,7 @@
         <w:rPr>
           <w:b/>
         </w:rPr>
-        <w:t xml:space="preserve">int </w:t>
-      </w:r>
-      <w:proofErr w:type="gramStart"/>
-      <w:r>
-        <w:rPr>
-          <w:b/>
-        </w:rPr>
-        <w:t>bar(</w:t>
-      </w:r>
-      <w:proofErr w:type="gramEnd"/>
-      <w:r>
-        <w:rPr>
-          <w:b/>
-        </w:rPr>
-        <w:t>Osztály5 o1)</w:t>
-      </w:r>
-      <w:r>
-        <w:t>: metódus leírása</w:t>
-      </w:r>
-    </w:p>
-    <w:p>
-      <w:pPr>
-        <w:pStyle w:val="Cmsor3"/>
-      </w:pPr>
-      <w:r>
-        <w:t>Game</w:t>
-      </w:r>
-    </w:p>
-    <w:p>
-      <w:pPr>
-        <w:pStyle w:val="Cmsor4"/>
-        <w:numPr>
-          <w:ilvl w:val="3"/>
-          <w:numId w:val="3"/>
-        </w:numPr>
-        <w:rPr>
-          <w:sz w:val="24"/>
-          <w:szCs w:val="24"/>
-        </w:rPr>
-      </w:pPr>
-      <w:r>
-        <w:rPr>
-          <w:sz w:val="24"/>
-          <w:szCs w:val="24"/>
-        </w:rPr>
-        <w:t>Felelősség</w:t>
-      </w:r>
-    </w:p>
-    <w:p>
-      <w:pPr>
-        <w:pStyle w:val="magyarazat"/>
-      </w:pPr>
-      <w:r>
-        <w:t xml:space="preserve">[Mi az osztály felelőssége. </w:t>
-      </w:r>
-      <w:proofErr w:type="spellStart"/>
-      <w:r>
-        <w:t>Kb</w:t>
-      </w:r>
-      <w:proofErr w:type="spellEnd"/>
-      <w:r>
-        <w:t xml:space="preserve"> 1 bekezdés.]</w:t>
-      </w:r>
-    </w:p>
-    <w:p>
-      <w:pPr>
-        <w:pStyle w:val="Cmsor4"/>
-        <w:numPr>
-          <w:ilvl w:val="3"/>
-          <w:numId w:val="3"/>
-        </w:numPr>
-        <w:rPr>
-          <w:sz w:val="24"/>
-          <w:szCs w:val="24"/>
-        </w:rPr>
-      </w:pPr>
-      <w:r>
-        <w:rPr>
-          <w:sz w:val="24"/>
-          <w:szCs w:val="24"/>
-        </w:rPr>
-        <w:t>Ősosztályok</w:t>
-      </w:r>
-    </w:p>
-    <w:p>
-      <w:pPr>
-        <w:pStyle w:val="magyarazat"/>
-      </w:pPr>
-      <w:r>
-        <w:t>[Mely osztályokból származik (öröklési hierarchia)]</w:t>
-      </w:r>
-    </w:p>
-    <w:p>
-      <w:pPr>
-        <w:pStyle w:val="magyarazat"/>
-      </w:pPr>
-      <w:r>
-        <w:t xml:space="preserve">Legősebb osztály </w:t>
-      </w:r>
-      <w:r>
-        <w:sym w:font="Symbol" w:char="F0AE"/>
-      </w:r>
-      <w:r>
-        <w:t xml:space="preserve"> Ősosztály2 </w:t>
-      </w:r>
-      <w:r>
-        <w:sym w:font="Symbol" w:char="F0AE"/>
-      </w:r>
-      <w:r>
-        <w:t xml:space="preserve"> Ősosztály3...</w:t>
-      </w:r>
-    </w:p>
-    <w:p>
-      <w:pPr>
-        <w:pStyle w:val="Cmsor4"/>
-        <w:numPr>
-          <w:ilvl w:val="3"/>
-          <w:numId w:val="3"/>
-        </w:numPr>
-        <w:rPr>
-          <w:sz w:val="24"/>
-          <w:szCs w:val="24"/>
-        </w:rPr>
-      </w:pPr>
-      <w:r>
-        <w:rPr>
-          <w:sz w:val="24"/>
-          <w:szCs w:val="24"/>
-        </w:rPr>
-        <w:t>Interfészek</w:t>
-      </w:r>
-    </w:p>
-    <w:p>
-      <w:pPr>
-        <w:pStyle w:val="magyarazat"/>
-      </w:pPr>
-      <w:r>
-        <w:t>[Mely interfészeket valósítja meg.]</w:t>
-      </w:r>
-    </w:p>
-    <w:p>
-      <w:pPr>
-        <w:pStyle w:val="Cmsor4"/>
-        <w:numPr>
-          <w:ilvl w:val="3"/>
-          <w:numId w:val="3"/>
-        </w:numPr>
-        <w:rPr>
-          <w:sz w:val="24"/>
-          <w:szCs w:val="24"/>
-        </w:rPr>
-      </w:pPr>
-      <w:r>
-        <w:rPr>
-          <w:sz w:val="24"/>
-          <w:szCs w:val="24"/>
-        </w:rPr>
-        <w:t>Attribútumok</w:t>
-      </w:r>
-    </w:p>
-    <w:p>
-      <w:pPr>
-        <w:pStyle w:val="magyarazat"/>
-      </w:pPr>
-      <w:r>
-        <w:t>[Milyen attribútumai vannak]</w:t>
-      </w:r>
-    </w:p>
-    <w:p>
-      <w:pPr>
-        <w:numPr>
-          <w:ilvl w:val="0"/>
-          <w:numId w:val="4"/>
-        </w:numPr>
-        <w:rPr>
-          <w:b/>
-        </w:rPr>
-      </w:pPr>
-      <w:r>
-        <w:rPr>
-          <w:b/>
-        </w:rPr>
-        <w:t>attribútum1</w:t>
-      </w:r>
-    </w:p>
-    <w:p>
-      <w:pPr>
-        <w:numPr>
-          <w:ilvl w:val="0"/>
-          <w:numId w:val="4"/>
-        </w:numPr>
-      </w:pPr>
-      <w:r>
-        <w:rPr>
-          <w:b/>
-        </w:rPr>
-        <w:t>attribútum2</w:t>
-      </w:r>
-    </w:p>
-    <w:p>
-      <w:pPr>
-        <w:pStyle w:val="Cmsor4"/>
-        <w:numPr>
-          <w:ilvl w:val="3"/>
-          <w:numId w:val="3"/>
-        </w:numPr>
-        <w:rPr>
-          <w:sz w:val="24"/>
-          <w:szCs w:val="24"/>
-        </w:rPr>
-      </w:pPr>
-      <w:r>
-        <w:rPr>
-          <w:sz w:val="24"/>
-          <w:szCs w:val="24"/>
-        </w:rPr>
-        <w:t>Metódusok</w:t>
-      </w:r>
-    </w:p>
-    <w:p>
-      <w:pPr>
-        <w:pStyle w:val="magyarazat"/>
-      </w:pPr>
-      <w:r>
-        <w:t>[Milyen publikus metódusokkal rendelkezik. Metódusonként egy-három mondat arról, hogy a metódus mit csinál. Hiba, ha egy osztálynak nincs egyetlen metódusa sem.]</w:t>
-      </w:r>
-    </w:p>
-    <w:p>
-      <w:pPr>
-        <w:numPr>
-          <w:ilvl w:val="0"/>
-          <w:numId w:val="4"/>
-        </w:numPr>
-      </w:pPr>
-      <w:r>
-        <w:rPr>
-          <w:b/>
-        </w:rPr>
-        <w:t xml:space="preserve">int </w:t>
-      </w:r>
-      <w:proofErr w:type="spellStart"/>
-      <w:proofErr w:type="gramStart"/>
-      <w:r>
-        <w:rPr>
-          <w:b/>
-        </w:rPr>
-        <w:t>foo</w:t>
-      </w:r>
-      <w:proofErr w:type="spellEnd"/>
-      <w:r>
-        <w:rPr>
-          <w:b/>
-        </w:rPr>
-        <w:t>(</w:t>
-      </w:r>
-      <w:proofErr w:type="gramEnd"/>
-      <w:r>
-        <w:rPr>
-          <w:b/>
-        </w:rPr>
-        <w:t>Osztály3 o1, Osztály4 o2)</w:t>
-      </w:r>
-      <w:r>
-        <w:t>: metódus leírása</w:t>
-      </w:r>
-    </w:p>
-    <w:p>
-      <w:pPr>
-        <w:numPr>
-          <w:ilvl w:val="0"/>
-          <w:numId w:val="4"/>
-        </w:numPr>
-      </w:pPr>
-      <w:r>
-        <w:rPr>
-          <w:b/>
-        </w:rPr>
-        <w:t xml:space="preserve">int </w:t>
-      </w:r>
-      <w:proofErr w:type="gramStart"/>
-      <w:r>
-        <w:rPr>
-          <w:b/>
-        </w:rPr>
-        <w:t>bar(</w:t>
-      </w:r>
-      <w:proofErr w:type="gramEnd"/>
-      <w:r>
-        <w:rPr>
-          <w:b/>
-        </w:rPr>
-        <w:t>Osztály5 o1)</w:t>
+        <w:t>int bar(Osztály5 o1)</w:t>
       </w:r>
       <w:r>
         <w:t>: metódus leírása</w:t>
@@ -2634,11 +2178,9 @@
           <w:numId w:val="16"/>
         </w:numPr>
       </w:pPr>
-      <w:proofErr w:type="spellStart"/>
       <w:r>
         <w:t>Hole</w:t>
       </w:r>
-      <w:proofErr w:type="spellEnd"/>
     </w:p>
     <w:p>
       <w:pPr>
@@ -2677,7 +2219,6 @@
         </w:rPr>
         <w:t xml:space="preserve">Megsemmisíti a rajta álló </w:t>
       </w:r>
-      <w:proofErr w:type="spellStart"/>
       <w:r>
         <w:rPr>
           <w:b/>
@@ -2688,7 +2229,6 @@
         </w:rPr>
         <w:t>Movable</w:t>
       </w:r>
-      <w:proofErr w:type="spellEnd"/>
       <w:r>
         <w:rPr>
           <w:color w:val="auto"/>
@@ -2725,11 +2265,9 @@
       </w:r>
     </w:p>
     <w:p>
-      <w:proofErr w:type="spellStart"/>
       <w:r>
         <w:t>Special</w:t>
       </w:r>
-      <w:proofErr w:type="spellEnd"/>
     </w:p>
     <w:p>
       <w:pPr>
@@ -2761,33 +2299,11 @@
           <w:b/>
         </w:rPr>
       </w:pPr>
-      <w:proofErr w:type="spellStart"/>
-      <w:r>
-        <w:rPr>
-          <w:b/>
-        </w:rPr>
-        <w:t>SimpleField</w:t>
-      </w:r>
-      <w:proofErr w:type="spellEnd"/>
-      <w:r>
-        <w:rPr>
-          <w:b/>
-        </w:rPr>
-        <w:t xml:space="preserve"> </w:t>
-      </w:r>
-      <w:proofErr w:type="spellStart"/>
-      <w:r>
-        <w:rPr>
-          <w:b/>
-        </w:rPr>
-        <w:t>field</w:t>
-      </w:r>
-      <w:proofErr w:type="spellEnd"/>
-      <w:r>
-        <w:rPr>
-          <w:b/>
-        </w:rPr>
-        <w:t>:</w:t>
+      <w:r>
+        <w:rPr>
+          <w:b/>
+        </w:rPr>
+        <w:t>SimpleField field:</w:t>
       </w:r>
       <w:r>
         <w:rPr>
@@ -2806,33 +2322,11 @@
           <w:b/>
         </w:rPr>
       </w:pPr>
-      <w:proofErr w:type="spellStart"/>
-      <w:r>
-        <w:rPr>
-          <w:b/>
-        </w:rPr>
-        <w:t>Switch</w:t>
-      </w:r>
-      <w:proofErr w:type="spellEnd"/>
-      <w:r>
-        <w:rPr>
-          <w:b/>
-        </w:rPr>
-        <w:t xml:space="preserve"> </w:t>
-      </w:r>
-      <w:proofErr w:type="spellStart"/>
-      <w:r>
-        <w:rPr>
-          <w:b/>
-        </w:rPr>
-        <w:t>switch</w:t>
-      </w:r>
-      <w:proofErr w:type="spellEnd"/>
-      <w:r>
-        <w:rPr>
-          <w:b/>
-        </w:rPr>
-        <w:t>:</w:t>
+      <w:r>
+        <w:rPr>
+          <w:b/>
+        </w:rPr>
+        <w:t>Switch switch:</w:t>
       </w:r>
       <w:r>
         <w:rPr>
@@ -2858,6 +2352,7 @@
           <w:sz w:val="24"/>
           <w:szCs w:val="24"/>
         </w:rPr>
+        <w:lastRenderedPageBreak/>
         <w:t>Metódusok</w:t>
       </w:r>
     </w:p>
@@ -2868,49 +2363,11 @@
           <w:numId w:val="18"/>
         </w:numPr>
       </w:pPr>
-      <w:proofErr w:type="spellStart"/>
-      <w:r>
-        <w:rPr>
-          <w:b/>
-        </w:rPr>
-        <w:t>void</w:t>
-      </w:r>
-      <w:proofErr w:type="spellEnd"/>
-      <w:r>
-        <w:rPr>
-          <w:b/>
-        </w:rPr>
-        <w:t xml:space="preserve"> </w:t>
-      </w:r>
-      <w:proofErr w:type="spellStart"/>
-      <w:proofErr w:type="gramStart"/>
-      <w:r>
-        <w:rPr>
-          <w:b/>
-        </w:rPr>
-        <w:t>interact</w:t>
-      </w:r>
-      <w:proofErr w:type="spellEnd"/>
-      <w:r>
-        <w:rPr>
-          <w:b/>
-        </w:rPr>
-        <w:t>(</w:t>
-      </w:r>
-      <w:proofErr w:type="spellStart"/>
-      <w:proofErr w:type="gramEnd"/>
-      <w:r>
-        <w:rPr>
-          <w:b/>
-        </w:rPr>
-        <w:t>Movable</w:t>
-      </w:r>
-      <w:proofErr w:type="spellEnd"/>
-      <w:r>
-        <w:rPr>
-          <w:b/>
-        </w:rPr>
-        <w:t xml:space="preserve"> m):</w:t>
+      <w:r>
+        <w:rPr>
+          <w:b/>
+        </w:rPr>
+        <w:t>void interact(Movable m):</w:t>
       </w:r>
       <w:r>
         <w:rPr>
@@ -2932,55 +2389,12 @@
           <w:numId w:val="18"/>
         </w:numPr>
       </w:pPr>
-      <w:proofErr w:type="spellStart"/>
       <w:r>
         <w:rPr>
           <w:b/>
           <w:bCs/>
         </w:rPr>
-        <w:t>void</w:t>
-      </w:r>
-      <w:proofErr w:type="spellEnd"/>
-      <w:r>
-        <w:rPr>
-          <w:b/>
-          <w:bCs/>
-        </w:rPr>
-        <w:t xml:space="preserve"> </w:t>
-      </w:r>
-      <w:proofErr w:type="spellStart"/>
-      <w:proofErr w:type="gramStart"/>
-      <w:r>
-        <w:rPr>
-          <w:b/>
-          <w:bCs/>
-        </w:rPr>
-        <w:t>execute</w:t>
-      </w:r>
-      <w:proofErr w:type="spellEnd"/>
-      <w:r>
-        <w:rPr>
-          <w:b/>
-          <w:bCs/>
-        </w:rPr>
-        <w:t>(</w:t>
-      </w:r>
-      <w:proofErr w:type="spellStart"/>
-      <w:proofErr w:type="gramEnd"/>
-      <w:r>
-        <w:rPr>
-          <w:b/>
-          <w:bCs/>
-        </w:rPr>
-        <w:t>Movable</w:t>
-      </w:r>
-      <w:proofErr w:type="spellEnd"/>
-      <w:r>
-        <w:rPr>
-          <w:b/>
-          <w:bCs/>
-        </w:rPr>
-        <w:t xml:space="preserve"> m):</w:t>
+        <w:t>void execute(Movable m):</w:t>
       </w:r>
       <w:r>
         <w:t xml:space="preserve"> </w:t>
@@ -2999,46 +2413,12 @@
           <w:numId w:val="18"/>
         </w:numPr>
       </w:pPr>
-      <w:proofErr w:type="spellStart"/>
       <w:r>
         <w:rPr>
           <w:b/>
           <w:bCs/>
         </w:rPr>
-        <w:t>void</w:t>
-      </w:r>
-      <w:proofErr w:type="spellEnd"/>
-      <w:r>
-        <w:rPr>
-          <w:b/>
-          <w:bCs/>
-        </w:rPr>
-        <w:t xml:space="preserve"> </w:t>
-      </w:r>
-      <w:proofErr w:type="spellStart"/>
-      <w:proofErr w:type="gramStart"/>
-      <w:r>
-        <w:rPr>
-          <w:b/>
-          <w:bCs/>
-        </w:rPr>
-        <w:t>changeToActive</w:t>
-      </w:r>
-      <w:proofErr w:type="spellEnd"/>
-      <w:r>
-        <w:rPr>
-          <w:b/>
-          <w:bCs/>
-        </w:rPr>
-        <w:t>(</w:t>
-      </w:r>
-      <w:proofErr w:type="gramEnd"/>
-      <w:r>
-        <w:rPr>
-          <w:b/>
-          <w:bCs/>
-        </w:rPr>
-        <w:t>):</w:t>
+        <w:t>void changeToActive():</w:t>
       </w:r>
       <w:r>
         <w:t xml:space="preserve"> </w:t>
@@ -3084,15 +2464,7 @@
         <w:pStyle w:val="magyarazat"/>
       </w:pPr>
       <w:r>
-        <w:t xml:space="preserve">[Mi az osztály felelőssége. </w:t>
-      </w:r>
-      <w:proofErr w:type="spellStart"/>
-      <w:r>
-        <w:t>Kb</w:t>
-      </w:r>
-      <w:proofErr w:type="spellEnd"/>
-      <w:r>
-        <w:t xml:space="preserve"> 1 bekezdés.]</w:t>
+        <w:t>[Mi az osztály felelőssége. Kb 1 bekezdés.]</w:t>
       </w:r>
     </w:p>
     <w:p>
@@ -3269,29 +2641,7 @@
         <w:rPr>
           <w:b/>
         </w:rPr>
-        <w:t xml:space="preserve">int </w:t>
-      </w:r>
-      <w:proofErr w:type="spellStart"/>
-      <w:proofErr w:type="gramStart"/>
-      <w:r>
-        <w:rPr>
-          <w:b/>
-        </w:rPr>
-        <w:t>foo</w:t>
-      </w:r>
-      <w:proofErr w:type="spellEnd"/>
-      <w:r>
-        <w:rPr>
-          <w:b/>
-        </w:rPr>
-        <w:t>(</w:t>
-      </w:r>
-      <w:proofErr w:type="gramEnd"/>
-      <w:r>
-        <w:rPr>
-          <w:b/>
-        </w:rPr>
-        <w:t>Osztály3 o1, Osztály4 o2)</w:t>
+        <w:t>int foo(Osztály3 o1, Osztály4 o2)</w:t>
       </w:r>
       <w:r>
         <w:t>: metódus leírása</w:t>
@@ -3308,21 +2658,7 @@
         <w:rPr>
           <w:b/>
         </w:rPr>
-        <w:t xml:space="preserve">int </w:t>
-      </w:r>
-      <w:proofErr w:type="gramStart"/>
-      <w:r>
-        <w:rPr>
-          <w:b/>
-        </w:rPr>
-        <w:t>bar(</w:t>
-      </w:r>
-      <w:proofErr w:type="gramEnd"/>
-      <w:r>
-        <w:rPr>
-          <w:b/>
-        </w:rPr>
-        <w:t>Osztály5 o1)</w:t>
+        <w:t>int bar(Osztály5 o1)</w:t>
       </w:r>
       <w:r>
         <w:t>: metódus leírása</w:t>
@@ -3333,11 +2669,9 @@
       <w:pPr>
         <w:pStyle w:val="Cmsor3"/>
       </w:pPr>
-      <w:proofErr w:type="spellStart"/>
       <w:r>
         <w:t>Movable</w:t>
       </w:r>
-      <w:proofErr w:type="spellEnd"/>
     </w:p>
     <w:p>
       <w:pPr>
@@ -3394,33 +2728,11 @@
           <w:b/>
         </w:rPr>
       </w:pPr>
-      <w:proofErr w:type="spellStart"/>
-      <w:r>
-        <w:rPr>
-          <w:b/>
-        </w:rPr>
-        <w:t>Field</w:t>
-      </w:r>
-      <w:proofErr w:type="spellEnd"/>
-      <w:r>
-        <w:rPr>
-          <w:b/>
-        </w:rPr>
-        <w:t xml:space="preserve"> </w:t>
-      </w:r>
-      <w:proofErr w:type="spellStart"/>
-      <w:r>
-        <w:rPr>
-          <w:b/>
-        </w:rPr>
-        <w:t>field</w:t>
-      </w:r>
-      <w:proofErr w:type="spellEnd"/>
-      <w:r>
-        <w:rPr>
-          <w:b/>
-        </w:rPr>
-        <w:t xml:space="preserve">: </w:t>
+      <w:r>
+        <w:rPr>
+          <w:b/>
+        </w:rPr>
+        <w:t xml:space="preserve">Field field: </w:t>
       </w:r>
       <w:r>
         <w:t>a mező, amin tartózkodik</w:t>
@@ -3461,41 +2773,11 @@
           <w:b/>
         </w:rPr>
       </w:pPr>
-      <w:proofErr w:type="spellStart"/>
-      <w:r>
-        <w:rPr>
-          <w:b/>
-        </w:rPr>
-        <w:t>void</w:t>
-      </w:r>
-      <w:proofErr w:type="spellEnd"/>
-      <w:r>
-        <w:rPr>
-          <w:b/>
-        </w:rPr>
-        <w:t xml:space="preserve"> </w:t>
-      </w:r>
-      <w:proofErr w:type="spellStart"/>
-      <w:proofErr w:type="gramStart"/>
-      <w:r>
-        <w:rPr>
-          <w:b/>
-        </w:rPr>
-        <w:t>die</w:t>
-      </w:r>
-      <w:proofErr w:type="spellEnd"/>
-      <w:r>
-        <w:rPr>
-          <w:b/>
-        </w:rPr>
-        <w:t>(</w:t>
-      </w:r>
-      <w:proofErr w:type="gramEnd"/>
-      <w:r>
-        <w:rPr>
-          <w:b/>
-        </w:rPr>
-        <w:t>):</w:t>
+      <w:r>
+        <w:rPr>
+          <w:b/>
+        </w:rPr>
+        <w:t>void die():</w:t>
       </w:r>
       <w:r>
         <w:rPr>
@@ -3514,143 +2796,27 @@
           <w:numId w:val="4"/>
         </w:numPr>
       </w:pPr>
-      <w:proofErr w:type="spellStart"/>
-      <w:r>
-        <w:rPr>
-          <w:b/>
-        </w:rPr>
-        <w:t>void</w:t>
-      </w:r>
-      <w:proofErr w:type="spellEnd"/>
-      <w:r>
-        <w:rPr>
-          <w:b/>
-        </w:rPr>
-        <w:t xml:space="preserve"> </w:t>
-      </w:r>
-      <w:proofErr w:type="spellStart"/>
-      <w:proofErr w:type="gramStart"/>
-      <w:r>
-        <w:rPr>
-          <w:b/>
-        </w:rPr>
-        <w:t>finalizeStep</w:t>
-      </w:r>
-      <w:proofErr w:type="spellEnd"/>
-      <w:r>
-        <w:rPr>
-          <w:b/>
-        </w:rPr>
-        <w:t>(</w:t>
-      </w:r>
-      <w:proofErr w:type="gramEnd"/>
-      <w:r>
-        <w:rPr>
-          <w:b/>
-        </w:rPr>
-        <w:t xml:space="preserve">): </w:t>
-      </w:r>
-      <w:r>
-        <w:t>Ez az a függvény, ami az egyes lépések véglegesítésért felel. Meghívja annak a „</w:t>
-      </w:r>
-      <w:proofErr w:type="spellStart"/>
-      <w:proofErr w:type="gramStart"/>
-      <w:r>
-        <w:t>SimpleField</w:t>
-      </w:r>
-      <w:proofErr w:type="spellEnd"/>
-      <w:r>
-        <w:t>”-</w:t>
-      </w:r>
-      <w:proofErr w:type="spellStart"/>
-      <w:proofErr w:type="gramEnd"/>
-      <w:r>
-        <w:t>nek</w:t>
-      </w:r>
-      <w:proofErr w:type="spellEnd"/>
-      <w:r>
-        <w:t xml:space="preserve"> az „</w:t>
-      </w:r>
-      <w:proofErr w:type="spellStart"/>
-      <w:r>
-        <w:t>arrive</w:t>
-      </w:r>
-      <w:proofErr w:type="spellEnd"/>
-      <w:r>
-        <w:t xml:space="preserve">(m: </w:t>
-      </w:r>
-      <w:proofErr w:type="spellStart"/>
-      <w:r>
-        <w:t>Movable</w:t>
-      </w:r>
-      <w:proofErr w:type="spellEnd"/>
-      <w:r>
-        <w:t xml:space="preserve">)” függvényét, </w:t>
-      </w:r>
-      <w:r>
-        <w:t xml:space="preserve">ahová a </w:t>
-      </w:r>
-      <w:proofErr w:type="spellStart"/>
-      <w:r>
-        <w:t>Movable</w:t>
-      </w:r>
-      <w:proofErr w:type="spellEnd"/>
-      <w:r>
-        <w:t xml:space="preserve"> leszármazott majd megérkezne, ami pedig, ha tárolja a </w:t>
-      </w:r>
-      <w:r>
-        <w:t>„</w:t>
-      </w:r>
-      <w:proofErr w:type="spellStart"/>
-      <w:r>
-        <w:t>Special</w:t>
-      </w:r>
-      <w:proofErr w:type="spellEnd"/>
-      <w:r>
-        <w:t>” osztály egy példányát (jellemzően kapcsolót (</w:t>
-      </w:r>
-      <w:proofErr w:type="spellStart"/>
-      <w:r>
-        <w:t>Switch</w:t>
-      </w:r>
-      <w:proofErr w:type="spellEnd"/>
-      <w:r>
-        <w:t>), vagy lyukat (</w:t>
-      </w:r>
-      <w:proofErr w:type="spellStart"/>
-      <w:r>
-        <w:t>Hole</w:t>
-      </w:r>
-      <w:proofErr w:type="spellEnd"/>
-      <w:r>
-        <w:t>)), akkor meghívja annak az „</w:t>
-      </w:r>
-      <w:proofErr w:type="spellStart"/>
-      <w:r>
-        <w:t>interact</w:t>
-      </w:r>
-      <w:proofErr w:type="spellEnd"/>
-      <w:r>
-        <w:t xml:space="preserve">(m: </w:t>
-      </w:r>
-      <w:proofErr w:type="spellStart"/>
-      <w:r>
-        <w:t>Movable</w:t>
-      </w:r>
-      <w:proofErr w:type="spellEnd"/>
-      <w:r>
-        <w:t xml:space="preserve">) függvényét, ami pedig megteszi a kellő intézkedést (bekapcsolja a kapcsolót vagy </w:t>
-      </w:r>
-      <w:r>
-        <w:t xml:space="preserve">megsemmisíti a </w:t>
-      </w:r>
-      <w:proofErr w:type="spellStart"/>
-      <w:r>
-        <w:t>Movable</w:t>
-      </w:r>
-      <w:proofErr w:type="spellEnd"/>
-      <w:r>
-        <w:t xml:space="preserve"> leszármazottat</w:t>
+      <w:r>
+        <w:rPr>
+          <w:b/>
+        </w:rPr>
+        <w:t xml:space="preserve">void finalizeStep(): </w:t>
+      </w:r>
+      <w:r>
+        <w:t xml:space="preserve">Ez az a függvény, ami az egyes lépések véglegesítésért felel. Meghívja annak a „SimpleField”-nek az „arrive(m: Movable)” függvényét, </w:t>
+      </w:r>
+      <w:r>
+        <w:t xml:space="preserve">ahová a Movable leszármazott majd megérkezne, ami pedig, ha tárolja a </w:t>
+      </w:r>
+      <w:r>
+        <w:t xml:space="preserve">„Special” osztály egy példányát (jellemzően kapcsolót (Switch), vagy lyukat (Hole)), akkor meghívja annak </w:t>
+      </w:r>
+      <w:r>
+        <w:lastRenderedPageBreak/>
+        <w:t xml:space="preserve">az „interact(m: Movable) függvényét, ami pedig megteszi a kellő intézkedést (bekapcsolja a kapcsolót vagy </w:t>
+      </w:r>
+      <w:r>
+        <w:t>megsemmisíti a Movable leszármazottat</w:t>
       </w:r>
       <w:r>
         <w:t>).</w:t>
@@ -3666,69 +2832,17 @@
           <w:b/>
         </w:rPr>
       </w:pPr>
-      <w:proofErr w:type="spellStart"/>
-      <w:r>
-        <w:rPr>
-          <w:b/>
-        </w:rPr>
-        <w:t>void</w:t>
-      </w:r>
-      <w:proofErr w:type="spellEnd"/>
-      <w:r>
-        <w:rPr>
-          <w:b/>
-        </w:rPr>
-        <w:t xml:space="preserve"> </w:t>
-      </w:r>
-      <w:proofErr w:type="spellStart"/>
-      <w:proofErr w:type="gramStart"/>
-      <w:r>
-        <w:rPr>
-          <w:b/>
-        </w:rPr>
-        <w:t>place</w:t>
-      </w:r>
-      <w:proofErr w:type="spellEnd"/>
-      <w:r>
-        <w:rPr>
-          <w:b/>
-        </w:rPr>
-        <w:t>(</w:t>
-      </w:r>
-      <w:proofErr w:type="gramEnd"/>
-      <w:r>
-        <w:rPr>
-          <w:b/>
-        </w:rPr>
-        <w:t xml:space="preserve">f: </w:t>
-      </w:r>
-      <w:proofErr w:type="spellStart"/>
-      <w:r>
-        <w:rPr>
-          <w:b/>
-        </w:rPr>
-        <w:t>Field</w:t>
-      </w:r>
-      <w:proofErr w:type="spellEnd"/>
-      <w:r>
-        <w:rPr>
-          <w:b/>
-        </w:rPr>
-        <w:t>):</w:t>
+      <w:r>
+        <w:rPr>
+          <w:b/>
+        </w:rPr>
+        <w:t>void place(f: Field):</w:t>
       </w:r>
       <w:r>
         <w:t xml:space="preserve"> Ez a függvény </w:t>
       </w:r>
       <w:r>
-        <w:t xml:space="preserve">átállítja a </w:t>
-      </w:r>
-      <w:proofErr w:type="spellStart"/>
-      <w:r>
-        <w:t>Movable</w:t>
-      </w:r>
-      <w:proofErr w:type="spellEnd"/>
-      <w:r>
-        <w:t xml:space="preserve"> mező referenciáját a kapott mezőre.</w:t>
+        <w:t>átállítja a Movable mező referenciáját a kapott mezőre.</w:t>
       </w:r>
     </w:p>
     <w:p>
@@ -3738,55 +2852,11 @@
           <w:numId w:val="4"/>
         </w:numPr>
       </w:pPr>
-      <w:proofErr w:type="spellStart"/>
-      <w:r>
-        <w:rPr>
-          <w:b/>
-        </w:rPr>
-        <w:t>void</w:t>
-      </w:r>
-      <w:proofErr w:type="spellEnd"/>
-      <w:r>
-        <w:rPr>
-          <w:b/>
-        </w:rPr>
-        <w:t xml:space="preserve"> </w:t>
-      </w:r>
-      <w:proofErr w:type="spellStart"/>
-      <w:proofErr w:type="gramStart"/>
-      <w:r>
-        <w:rPr>
-          <w:b/>
-        </w:rPr>
-        <w:t>pushBack</w:t>
-      </w:r>
-      <w:proofErr w:type="spellEnd"/>
-      <w:r>
-        <w:rPr>
-          <w:b/>
-        </w:rPr>
-        <w:t>(</w:t>
-      </w:r>
-      <w:proofErr w:type="gramEnd"/>
-      <w:r>
-        <w:rPr>
-          <w:b/>
-        </w:rPr>
-        <w:t xml:space="preserve">d: </w:t>
-      </w:r>
-      <w:proofErr w:type="spellStart"/>
-      <w:r>
-        <w:rPr>
-          <w:b/>
-        </w:rPr>
-        <w:t>Direction</w:t>
-      </w:r>
-      <w:proofErr w:type="spellEnd"/>
-      <w:r>
-        <w:rPr>
-          <w:b/>
-        </w:rPr>
-        <w:t xml:space="preserve">): </w:t>
+      <w:r>
+        <w:rPr>
+          <w:b/>
+        </w:rPr>
+        <w:t xml:space="preserve">void pushBack(d: Direction): </w:t>
       </w:r>
       <w:r>
         <w:t>Absztrakt függvény, leszármazottakban kerül megvalósításra.</w:t>
@@ -3799,72 +2869,20 @@
           <w:numId w:val="4"/>
         </w:numPr>
       </w:pPr>
-      <w:proofErr w:type="spellStart"/>
-      <w:r>
-        <w:rPr>
-          <w:b/>
-        </w:rPr>
-        <w:t>void</w:t>
-      </w:r>
-      <w:proofErr w:type="spellEnd"/>
-      <w:r>
-        <w:rPr>
-          <w:b/>
-        </w:rPr>
+      <w:r>
+        <w:rPr>
+          <w:b/>
+        </w:rPr>
+        <w:t>void pushBy(b:</w:t>
+      </w:r>
+      <w:r>
         <w:t xml:space="preserve"> </w:t>
       </w:r>
-      <w:proofErr w:type="spellStart"/>
-      <w:proofErr w:type="gramStart"/>
-      <w:r>
-        <w:rPr>
-          <w:b/>
-        </w:rPr>
-        <w:t>pushBy</w:t>
-      </w:r>
-      <w:proofErr w:type="spellEnd"/>
-      <w:r>
-        <w:rPr>
-          <w:b/>
-        </w:rPr>
-        <w:t>(</w:t>
-      </w:r>
-      <w:proofErr w:type="gramEnd"/>
-      <w:r>
-        <w:rPr>
-          <w:b/>
-        </w:rPr>
-        <w:t>b:</w:t>
-      </w:r>
-      <w:r>
-        <w:t xml:space="preserve"> </w:t>
-      </w:r>
-      <w:proofErr w:type="spellStart"/>
-      <w:r>
-        <w:rPr>
-          <w:b/>
-        </w:rPr>
-        <w:t>Box</w:t>
-      </w:r>
-      <w:proofErr w:type="spellEnd"/>
-      <w:r>
-        <w:rPr>
-          <w:b/>
-        </w:rPr>
-        <w:t xml:space="preserve">, d: </w:t>
-      </w:r>
-      <w:proofErr w:type="spellStart"/>
-      <w:r>
-        <w:rPr>
-          <w:b/>
-        </w:rPr>
-        <w:t>Direction</w:t>
-      </w:r>
-      <w:proofErr w:type="spellEnd"/>
-      <w:r>
-        <w:rPr>
-          <w:b/>
-        </w:rPr>
-        <w:t xml:space="preserve">): </w:t>
+      <w:r>
+        <w:rPr>
+          <w:b/>
+        </w:rPr>
+        <w:t xml:space="preserve">Box, d: Direction): </w:t>
       </w:r>
       <w:r>
         <w:t>Absztrakt függvény, leszármazottakban kerül megvalósításra.</w:t>
@@ -3877,69 +2895,11 @@
           <w:numId w:val="4"/>
         </w:numPr>
       </w:pPr>
-      <w:proofErr w:type="spellStart"/>
-      <w:r>
-        <w:rPr>
-          <w:b/>
-        </w:rPr>
-        <w:t>void</w:t>
-      </w:r>
-      <w:proofErr w:type="spellEnd"/>
-      <w:r>
-        <w:rPr>
-          <w:b/>
-        </w:rPr>
-        <w:t xml:space="preserve"> </w:t>
-      </w:r>
-      <w:proofErr w:type="spellStart"/>
-      <w:proofErr w:type="gramStart"/>
-      <w:r>
-        <w:rPr>
-          <w:b/>
-        </w:rPr>
-        <w:t>pushBy</w:t>
-      </w:r>
-      <w:proofErr w:type="spellEnd"/>
-      <w:r>
-        <w:rPr>
-          <w:b/>
-        </w:rPr>
-        <w:t>(</w:t>
-      </w:r>
-      <w:proofErr w:type="gramEnd"/>
-      <w:r>
-        <w:rPr>
-          <w:b/>
-        </w:rPr>
-        <w:t xml:space="preserve">w: </w:t>
-      </w:r>
-      <w:proofErr w:type="spellStart"/>
-      <w:r>
-        <w:rPr>
-          <w:b/>
-        </w:rPr>
-        <w:t>Worker</w:t>
-      </w:r>
-      <w:proofErr w:type="spellEnd"/>
-      <w:r>
-        <w:rPr>
-          <w:b/>
-        </w:rPr>
-        <w:t xml:space="preserve">, d: </w:t>
-      </w:r>
-      <w:proofErr w:type="spellStart"/>
-      <w:r>
-        <w:rPr>
-          <w:b/>
-        </w:rPr>
-        <w:t>Direction</w:t>
-      </w:r>
-      <w:proofErr w:type="spellEnd"/>
-      <w:r>
-        <w:rPr>
-          <w:b/>
-        </w:rPr>
-        <w:t xml:space="preserve">): </w:t>
+      <w:r>
+        <w:rPr>
+          <w:b/>
+        </w:rPr>
+        <w:t xml:space="preserve">void pushBy(w: Worker, d: Direction): </w:t>
       </w:r>
       <w:r>
         <w:t>Absztrakt függvény, leszármazottakban kerül megvalósításra.</w:t>
@@ -3952,65 +2912,27 @@
           <w:numId w:val="4"/>
         </w:numPr>
       </w:pPr>
-      <w:proofErr w:type="spellStart"/>
-      <w:r>
-        <w:rPr>
-          <w:b/>
-        </w:rPr>
-        <w:t>void</w:t>
-      </w:r>
-      <w:proofErr w:type="spellEnd"/>
-      <w:r>
-        <w:rPr>
-          <w:b/>
-        </w:rPr>
+      <w:r>
+        <w:rPr>
+          <w:b/>
+        </w:rPr>
+        <w:t>void scorePoint(d:</w:t>
+      </w:r>
+      <w:r>
         <w:t xml:space="preserve"> </w:t>
       </w:r>
-      <w:proofErr w:type="spellStart"/>
-      <w:proofErr w:type="gramStart"/>
-      <w:r>
-        <w:rPr>
-          <w:b/>
-        </w:rPr>
-        <w:t>scorePoint</w:t>
-      </w:r>
-      <w:proofErr w:type="spellEnd"/>
-      <w:r>
-        <w:rPr>
-          <w:b/>
-        </w:rPr>
-        <w:t>(</w:t>
-      </w:r>
-      <w:proofErr w:type="gramEnd"/>
-      <w:r>
-        <w:rPr>
-          <w:b/>
-        </w:rPr>
-        <w:t>d:</w:t>
-      </w:r>
-      <w:r>
+      <w:r>
+        <w:rPr>
+          <w:b/>
+        </w:rPr>
+        <w:t>Direction):</w:t>
+      </w:r>
+      <w:r>
+        <w:rPr>
+          <w:b/>
+        </w:rPr>
         <w:t xml:space="preserve"> </w:t>
       </w:r>
-      <w:proofErr w:type="spellStart"/>
-      <w:r>
-        <w:rPr>
-          <w:b/>
-        </w:rPr>
-        <w:t>Direction</w:t>
-      </w:r>
-      <w:proofErr w:type="spellEnd"/>
-      <w:r>
-        <w:rPr>
-          <w:b/>
-        </w:rPr>
-        <w:t>):</w:t>
-      </w:r>
-      <w:r>
-        <w:rPr>
-          <w:b/>
-        </w:rPr>
-        <w:t xml:space="preserve"> </w:t>
-      </w:r>
       <w:r>
         <w:t>Absztrakt függvény, a leszármazottakban kerül megvalósításra.</w:t>
       </w:r>
@@ -4020,11 +2942,9 @@
       <w:pPr>
         <w:pStyle w:val="Cmsor3"/>
       </w:pPr>
-      <w:proofErr w:type="spellStart"/>
       <w:r>
         <w:t>SimpleField</w:t>
       </w:r>
-      <w:proofErr w:type="spellEnd"/>
     </w:p>
     <w:p>
       <w:pPr>
@@ -4051,15 +2971,7 @@
         <w:pStyle w:val="magyarazat"/>
       </w:pPr>
       <w:r>
-        <w:t xml:space="preserve">[Mi az osztály felelőssége. </w:t>
-      </w:r>
-      <w:proofErr w:type="spellStart"/>
-      <w:r>
-        <w:t>Kb</w:t>
-      </w:r>
-      <w:proofErr w:type="spellEnd"/>
-      <w:r>
-        <w:t xml:space="preserve"> 1 bekezdés.]</w:t>
+        <w:t>[Mi az osztály felelőssége. Kb 1 bekezdés.]</w:t>
       </w:r>
     </w:p>
     <w:p>
@@ -4236,29 +3148,7 @@
         <w:rPr>
           <w:b/>
         </w:rPr>
-        <w:t xml:space="preserve">int </w:t>
-      </w:r>
-      <w:proofErr w:type="spellStart"/>
-      <w:proofErr w:type="gramStart"/>
-      <w:r>
-        <w:rPr>
-          <w:b/>
-        </w:rPr>
-        <w:t>foo</w:t>
-      </w:r>
-      <w:proofErr w:type="spellEnd"/>
-      <w:r>
-        <w:rPr>
-          <w:b/>
-        </w:rPr>
-        <w:t>(</w:t>
-      </w:r>
-      <w:proofErr w:type="gramEnd"/>
-      <w:r>
-        <w:rPr>
-          <w:b/>
-        </w:rPr>
-        <w:t>Osztály3 o1, Osztály4 o2)</w:t>
+        <w:t>int foo(Osztály3 o1, Osztály4 o2)</w:t>
       </w:r>
       <w:r>
         <w:t>: metódus leírása</w:t>
@@ -4275,21 +3165,7 @@
         <w:rPr>
           <w:b/>
         </w:rPr>
-        <w:t xml:space="preserve">int </w:t>
-      </w:r>
-      <w:proofErr w:type="gramStart"/>
-      <w:r>
-        <w:rPr>
-          <w:b/>
-        </w:rPr>
-        <w:t>bar(</w:t>
-      </w:r>
-      <w:proofErr w:type="gramEnd"/>
-      <w:r>
-        <w:rPr>
-          <w:b/>
-        </w:rPr>
-        <w:t>Osztály5 o1)</w:t>
+        <w:t>int bar(Osztály5 o1)</w:t>
       </w:r>
       <w:r>
         <w:t>: metódus leírása</w:t>
@@ -4300,11 +3176,9 @@
       <w:pPr>
         <w:pStyle w:val="Cmsor3"/>
       </w:pPr>
-      <w:proofErr w:type="spellStart"/>
       <w:r>
         <w:t>Special</w:t>
       </w:r>
-      <w:proofErr w:type="spellEnd"/>
     </w:p>
     <w:p>
       <w:pPr>
@@ -4382,33 +3256,11 @@
           <w:b/>
         </w:rPr>
       </w:pPr>
-      <w:proofErr w:type="spellStart"/>
-      <w:r>
-        <w:rPr>
-          <w:b/>
-        </w:rPr>
-        <w:t>SimpleField</w:t>
-      </w:r>
-      <w:proofErr w:type="spellEnd"/>
-      <w:r>
-        <w:rPr>
-          <w:b/>
-        </w:rPr>
-        <w:t xml:space="preserve"> </w:t>
-      </w:r>
-      <w:proofErr w:type="spellStart"/>
-      <w:r>
-        <w:rPr>
-          <w:b/>
-        </w:rPr>
-        <w:t>field</w:t>
-      </w:r>
-      <w:proofErr w:type="spellEnd"/>
-      <w:r>
-        <w:rPr>
-          <w:b/>
-        </w:rPr>
-        <w:t>:</w:t>
+      <w:r>
+        <w:rPr>
+          <w:b/>
+        </w:rPr>
+        <w:t>SimpleField field:</w:t>
       </w:r>
       <w:r>
         <w:rPr>
@@ -4440,6 +3292,7 @@
           <w:sz w:val="24"/>
           <w:szCs w:val="24"/>
         </w:rPr>
+        <w:lastRenderedPageBreak/>
         <w:t>Metódusok</w:t>
       </w:r>
     </w:p>
@@ -4451,47 +3304,11 @@
         </w:numPr>
         <w:jc w:val="left"/>
       </w:pPr>
-      <w:proofErr w:type="spellStart"/>
-      <w:r>
-        <w:rPr>
-          <w:b/>
-        </w:rPr>
-        <w:t>void</w:t>
-      </w:r>
-      <w:proofErr w:type="spellEnd"/>
-      <w:r>
-        <w:rPr>
-          <w:b/>
-        </w:rPr>
-        <w:t xml:space="preserve"> </w:t>
-      </w:r>
-      <w:proofErr w:type="spellStart"/>
-      <w:r>
-        <w:rPr>
-          <w:b/>
-        </w:rPr>
-        <w:t>interact</w:t>
-      </w:r>
-      <w:proofErr w:type="spellEnd"/>
-      <w:r>
-        <w:rPr>
-          <w:b/>
-        </w:rPr>
-        <w:t>(</w:t>
-      </w:r>
-      <w:proofErr w:type="spellStart"/>
-      <w:r>
-        <w:rPr>
-          <w:b/>
-        </w:rPr>
-        <w:t>Movable</w:t>
-      </w:r>
-      <w:proofErr w:type="spellEnd"/>
-      <w:r>
-        <w:rPr>
-          <w:b/>
-        </w:rPr>
-        <w:t xml:space="preserve"> m): </w:t>
+      <w:r>
+        <w:rPr>
+          <w:b/>
+        </w:rPr>
+        <w:t xml:space="preserve">void interact(Movable m): </w:t>
       </w:r>
       <w:r>
         <w:rPr>
@@ -4499,18 +3316,14 @@
         </w:rPr>
         <w:t>Absztrakt függvény, leszármazottakban kerül megvalósításra.</w:t>
       </w:r>
-      <w:bookmarkStart w:id="1" w:name="_GoBack"/>
-      <w:bookmarkEnd w:id="1"/>
     </w:p>
     <w:p>
       <w:pPr>
         <w:pStyle w:val="Cmsor3"/>
       </w:pPr>
-      <w:proofErr w:type="spellStart"/>
       <w:r>
         <w:t>Switch</w:t>
       </w:r>
-      <w:proofErr w:type="spellEnd"/>
     </w:p>
     <w:p>
       <w:pPr>
@@ -4579,7 +3392,6 @@
           <w:color w:val="auto"/>
         </w:rPr>
       </w:pPr>
-      <w:proofErr w:type="spellStart"/>
       <w:r>
         <w:rPr>
           <w:i w:val="0"/>
@@ -4588,7 +3400,6 @@
         </w:rPr>
         <w:t>Special</w:t>
       </w:r>
-      <w:proofErr w:type="spellEnd"/>
     </w:p>
     <w:p>
       <w:pPr>
@@ -4620,33 +3431,11 @@
           <w:b/>
         </w:rPr>
       </w:pPr>
-      <w:proofErr w:type="spellStart"/>
-      <w:r>
-        <w:rPr>
-          <w:b/>
-        </w:rPr>
-        <w:t>SimpleField</w:t>
-      </w:r>
-      <w:proofErr w:type="spellEnd"/>
-      <w:r>
-        <w:rPr>
-          <w:b/>
-        </w:rPr>
-        <w:t xml:space="preserve"> </w:t>
-      </w:r>
-      <w:proofErr w:type="spellStart"/>
-      <w:r>
-        <w:rPr>
-          <w:b/>
-        </w:rPr>
-        <w:t>field</w:t>
-      </w:r>
-      <w:proofErr w:type="spellEnd"/>
-      <w:r>
-        <w:rPr>
-          <w:b/>
-        </w:rPr>
-        <w:t>:</w:t>
+      <w:r>
+        <w:rPr>
+          <w:b/>
+        </w:rPr>
+        <w:t>SimpleField field:</w:t>
       </w:r>
       <w:r>
         <w:rPr>
@@ -4662,33 +3451,11 @@
           <w:numId w:val="4"/>
         </w:numPr>
       </w:pPr>
-      <w:proofErr w:type="spellStart"/>
-      <w:r>
-        <w:rPr>
-          <w:b/>
-        </w:rPr>
-        <w:t>Hole</w:t>
-      </w:r>
-      <w:proofErr w:type="spellEnd"/>
-      <w:r>
-        <w:rPr>
-          <w:b/>
-        </w:rPr>
-        <w:t xml:space="preserve"> </w:t>
-      </w:r>
-      <w:proofErr w:type="spellStart"/>
-      <w:r>
-        <w:rPr>
-          <w:b/>
-        </w:rPr>
-        <w:t>hole</w:t>
-      </w:r>
-      <w:proofErr w:type="spellEnd"/>
-      <w:r>
-        <w:rPr>
-          <w:b/>
-        </w:rPr>
-        <w:t xml:space="preserve">: </w:t>
+      <w:r>
+        <w:rPr>
+          <w:b/>
+        </w:rPr>
+        <w:t xml:space="preserve">Hole hole: </w:t>
       </w:r>
       <w:r>
         <w:rPr>
@@ -4710,37 +3477,12 @@
           <w:numId w:val="4"/>
         </w:numPr>
       </w:pPr>
-      <w:proofErr w:type="spellStart"/>
       <w:r>
         <w:rPr>
           <w:b/>
           <w:bCs/>
         </w:rPr>
-        <w:t>bool</w:t>
-      </w:r>
-      <w:proofErr w:type="spellEnd"/>
-      <w:r>
-        <w:rPr>
-          <w:b/>
-          <w:bCs/>
-        </w:rPr>
-        <w:t xml:space="preserve"> </w:t>
-      </w:r>
-      <w:proofErr w:type="spellStart"/>
-      <w:r>
-        <w:rPr>
-          <w:b/>
-          <w:bCs/>
-        </w:rPr>
-        <w:t>active</w:t>
-      </w:r>
-      <w:proofErr w:type="spellEnd"/>
-      <w:r>
-        <w:rPr>
-          <w:b/>
-          <w:bCs/>
-        </w:rPr>
-        <w:t xml:space="preserve">: </w:t>
+        <w:t xml:space="preserve">bool active: </w:t>
       </w:r>
       <w:r>
         <w:t>változó, hogy a kapcsoló jelen pillanatban aktiválva van-e</w:t>
@@ -4773,47 +3515,17 @@
           <w:numId w:val="4"/>
         </w:numPr>
       </w:pPr>
-      <w:proofErr w:type="spellStart"/>
-      <w:r>
-        <w:rPr>
-          <w:b/>
-        </w:rPr>
-        <w:t>void</w:t>
-      </w:r>
-      <w:proofErr w:type="spellEnd"/>
-      <w:r>
-        <w:rPr>
-          <w:b/>
-        </w:rPr>
-        <w:t xml:space="preserve"> </w:t>
-      </w:r>
-      <w:proofErr w:type="spellStart"/>
-      <w:proofErr w:type="gramStart"/>
-      <w:r>
-        <w:rPr>
-          <w:b/>
-        </w:rPr>
-        <w:t>activ</w:t>
-      </w:r>
-      <w:r>
-        <w:rPr>
-          <w:b/>
-        </w:rPr>
-        <w:t>ate</w:t>
-      </w:r>
-      <w:proofErr w:type="spellEnd"/>
-      <w:r>
-        <w:rPr>
-          <w:b/>
-        </w:rPr>
-        <w:t>(</w:t>
-      </w:r>
-      <w:proofErr w:type="gramEnd"/>
-      <w:r>
-        <w:rPr>
-          <w:b/>
-        </w:rPr>
-        <w:t xml:space="preserve">): </w:t>
+      <w:r>
+        <w:rPr>
+          <w:b/>
+        </w:rPr>
+        <w:t>void activ</w:t>
+      </w:r>
+      <w:r>
+        <w:rPr>
+          <w:b/>
+        </w:rPr>
+        <w:t xml:space="preserve">ate(): </w:t>
       </w:r>
       <w:r>
         <w:rPr>
@@ -4829,46 +3541,12 @@
           <w:numId w:val="4"/>
         </w:numPr>
       </w:pPr>
-      <w:proofErr w:type="spellStart"/>
       <w:r>
         <w:rPr>
           <w:b/>
           <w:bCs/>
         </w:rPr>
-        <w:t>void</w:t>
-      </w:r>
-      <w:proofErr w:type="spellEnd"/>
-      <w:r>
-        <w:rPr>
-          <w:b/>
-          <w:bCs/>
-        </w:rPr>
-        <w:t xml:space="preserve"> </w:t>
-      </w:r>
-      <w:proofErr w:type="spellStart"/>
-      <w:proofErr w:type="gramStart"/>
-      <w:r>
-        <w:rPr>
-          <w:b/>
-          <w:bCs/>
-        </w:rPr>
-        <w:t>deactivate</w:t>
-      </w:r>
-      <w:proofErr w:type="spellEnd"/>
-      <w:r>
-        <w:rPr>
-          <w:b/>
-          <w:bCs/>
-        </w:rPr>
-        <w:t>(</w:t>
-      </w:r>
-      <w:proofErr w:type="gramEnd"/>
-      <w:r>
-        <w:rPr>
-          <w:b/>
-          <w:bCs/>
-        </w:rPr>
-        <w:t xml:space="preserve">): </w:t>
+        <w:t xml:space="preserve">void deactivate(): </w:t>
       </w:r>
       <w:r>
         <w:t>Deaktiválja a kapcsolót</w:t>
@@ -4881,66 +3559,15 @@
           <w:numId w:val="4"/>
         </w:numPr>
       </w:pPr>
-      <w:proofErr w:type="spellStart"/>
       <w:r>
         <w:rPr>
           <w:b/>
           <w:bCs/>
         </w:rPr>
-        <w:t>void</w:t>
-      </w:r>
-      <w:proofErr w:type="spellEnd"/>
-      <w:r>
-        <w:rPr>
-          <w:b/>
-          <w:bCs/>
-        </w:rPr>
-        <w:t xml:space="preserve"> </w:t>
-      </w:r>
-      <w:proofErr w:type="spellStart"/>
-      <w:proofErr w:type="gramStart"/>
-      <w:r>
-        <w:rPr>
-          <w:b/>
-          <w:bCs/>
-        </w:rPr>
-        <w:t>holeInteracted</w:t>
-      </w:r>
-      <w:proofErr w:type="spellEnd"/>
-      <w:r>
-        <w:rPr>
-          <w:b/>
-          <w:bCs/>
-        </w:rPr>
-        <w:t>(</w:t>
-      </w:r>
-      <w:proofErr w:type="spellStart"/>
-      <w:proofErr w:type="gramEnd"/>
-      <w:r>
-        <w:rPr>
-          <w:b/>
-          <w:bCs/>
-        </w:rPr>
-        <w:t>Movable</w:t>
-      </w:r>
-      <w:proofErr w:type="spellEnd"/>
-      <w:r>
-        <w:rPr>
-          <w:b/>
-          <w:bCs/>
-        </w:rPr>
-        <w:t xml:space="preserve"> m): </w:t>
-      </w:r>
-      <w:r>
-        <w:t xml:space="preserve">Akkor </w:t>
-      </w:r>
-      <w:proofErr w:type="spellStart"/>
-      <w:r>
-        <w:t>hívódik</w:t>
-      </w:r>
-      <w:proofErr w:type="spellEnd"/>
-      <w:r>
-        <w:t xml:space="preserve"> meg, ha a kapcsolóhoz tartozó mezőre valaki rálép.</w:t>
+        <w:t xml:space="preserve">void holeInteracted(Movable m): </w:t>
+      </w:r>
+      <w:r>
+        <w:t>Akkor hívódik meg, ha a kapcsolóhoz tartozó mezőre valaki rálép.</w:t>
       </w:r>
     </w:p>
     <w:p>
@@ -4950,55 +3577,12 @@
           <w:numId w:val="4"/>
         </w:numPr>
       </w:pPr>
-      <w:proofErr w:type="spellStart"/>
       <w:r>
         <w:rPr>
           <w:b/>
           <w:bCs/>
         </w:rPr>
-        <w:t>void</w:t>
-      </w:r>
-      <w:proofErr w:type="spellEnd"/>
-      <w:r>
-        <w:rPr>
-          <w:b/>
-          <w:bCs/>
-        </w:rPr>
-        <w:t xml:space="preserve"> </w:t>
-      </w:r>
-      <w:proofErr w:type="spellStart"/>
-      <w:proofErr w:type="gramStart"/>
-      <w:r>
-        <w:rPr>
-          <w:b/>
-          <w:bCs/>
-        </w:rPr>
-        <w:t>interact</w:t>
-      </w:r>
-      <w:proofErr w:type="spellEnd"/>
-      <w:r>
-        <w:rPr>
-          <w:b/>
-          <w:bCs/>
-        </w:rPr>
-        <w:t>(</w:t>
-      </w:r>
-      <w:proofErr w:type="spellStart"/>
-      <w:proofErr w:type="gramEnd"/>
-      <w:r>
-        <w:rPr>
-          <w:b/>
-          <w:bCs/>
-        </w:rPr>
-        <w:t>Box</w:t>
-      </w:r>
-      <w:proofErr w:type="spellEnd"/>
-      <w:r>
-        <w:rPr>
-          <w:b/>
-          <w:bCs/>
-        </w:rPr>
-        <w:t xml:space="preserve"> b): </w:t>
+        <w:t xml:space="preserve">void interact(Box b): </w:t>
       </w:r>
       <w:r>
         <w:t xml:space="preserve">Ha doboz érkezik a mezőre, akkor </w:t>
@@ -5014,11 +3598,9 @@
       <w:pPr>
         <w:pStyle w:val="Cmsor3"/>
       </w:pPr>
-      <w:proofErr w:type="spellStart"/>
       <w:r>
         <w:t>WallField</w:t>
       </w:r>
-      <w:proofErr w:type="spellEnd"/>
     </w:p>
     <w:p>
       <w:pPr>
@@ -5045,15 +3627,7 @@
         <w:pStyle w:val="magyarazat"/>
       </w:pPr>
       <w:r>
-        <w:t xml:space="preserve">[Mi az osztály felelőssége. </w:t>
-      </w:r>
-      <w:proofErr w:type="spellStart"/>
-      <w:r>
-        <w:t>Kb</w:t>
-      </w:r>
-      <w:proofErr w:type="spellEnd"/>
-      <w:r>
-        <w:t xml:space="preserve"> 1 bekezdés.]</w:t>
+        <w:t>[Mi az osztály felelőssége. Kb 1 bekezdés.]</w:t>
       </w:r>
     </w:p>
     <w:p>
@@ -5230,29 +3804,7 @@
         <w:rPr>
           <w:b/>
         </w:rPr>
-        <w:t xml:space="preserve">int </w:t>
-      </w:r>
-      <w:proofErr w:type="spellStart"/>
-      <w:proofErr w:type="gramStart"/>
-      <w:r>
-        <w:rPr>
-          <w:b/>
-        </w:rPr>
-        <w:t>foo</w:t>
-      </w:r>
-      <w:proofErr w:type="spellEnd"/>
-      <w:r>
-        <w:rPr>
-          <w:b/>
-        </w:rPr>
-        <w:t>(</w:t>
-      </w:r>
-      <w:proofErr w:type="gramEnd"/>
-      <w:r>
-        <w:rPr>
-          <w:b/>
-        </w:rPr>
-        <w:t>Osztály3 o1, Osztály4 o2)</w:t>
+        <w:t>int foo(Osztály3 o1, Osztály4 o2)</w:t>
       </w:r>
       <w:r>
         <w:t>: metódus leírása</w:t>
@@ -5269,21 +3821,7 @@
         <w:rPr>
           <w:b/>
         </w:rPr>
-        <w:t xml:space="preserve">int </w:t>
-      </w:r>
-      <w:proofErr w:type="gramStart"/>
-      <w:r>
-        <w:rPr>
-          <w:b/>
-        </w:rPr>
-        <w:t>bar(</w:t>
-      </w:r>
-      <w:proofErr w:type="gramEnd"/>
-      <w:r>
-        <w:rPr>
-          <w:b/>
-        </w:rPr>
-        <w:t>Osztály5 o1)</w:t>
+        <w:t>int bar(Osztály5 o1)</w:t>
       </w:r>
       <w:r>
         <w:t>: metódus leírása</w:t>
@@ -5294,11 +3832,10 @@
       <w:pPr>
         <w:pStyle w:val="Cmsor3"/>
       </w:pPr>
-      <w:proofErr w:type="spellStart"/>
-      <w:r>
+      <w:r>
+        <w:lastRenderedPageBreak/>
         <w:t>Worker</w:t>
       </w:r>
-      <w:proofErr w:type="spellEnd"/>
     </w:p>
     <w:p>
       <w:pPr>
@@ -5325,15 +3862,7 @@
         <w:pStyle w:val="magyarazat"/>
       </w:pPr>
       <w:r>
-        <w:t xml:space="preserve">[Mi az osztály felelőssége. </w:t>
-      </w:r>
-      <w:proofErr w:type="spellStart"/>
-      <w:r>
-        <w:t>Kb</w:t>
-      </w:r>
-      <w:proofErr w:type="spellEnd"/>
-      <w:r>
-        <w:t xml:space="preserve"> 1 bekezdés.]</w:t>
+        <w:t>[Mi az osztály felelőssége. Kb 1 bekezdés.]</w:t>
       </w:r>
     </w:p>
     <w:p>
@@ -5510,29 +4039,7 @@
         <w:rPr>
           <w:b/>
         </w:rPr>
-        <w:t xml:space="preserve">int </w:t>
-      </w:r>
-      <w:proofErr w:type="spellStart"/>
-      <w:proofErr w:type="gramStart"/>
-      <w:r>
-        <w:rPr>
-          <w:b/>
-        </w:rPr>
-        <w:t>foo</w:t>
-      </w:r>
-      <w:proofErr w:type="spellEnd"/>
-      <w:r>
-        <w:rPr>
-          <w:b/>
-        </w:rPr>
-        <w:t>(</w:t>
-      </w:r>
-      <w:proofErr w:type="gramEnd"/>
-      <w:r>
-        <w:rPr>
-          <w:b/>
-        </w:rPr>
-        <w:t>Osztály3 o1, Osztály4 o2)</w:t>
+        <w:t>int foo(Osztály3 o1, Osztály4 o2)</w:t>
       </w:r>
       <w:r>
         <w:t>: metódus leírása</w:t>
@@ -5549,21 +4056,7 @@
         <w:rPr>
           <w:b/>
         </w:rPr>
-        <w:t xml:space="preserve">int </w:t>
-      </w:r>
-      <w:proofErr w:type="gramStart"/>
-      <w:r>
-        <w:rPr>
-          <w:b/>
-        </w:rPr>
-        <w:t>bar(</w:t>
-      </w:r>
-      <w:proofErr w:type="gramEnd"/>
-      <w:r>
-        <w:rPr>
-          <w:b/>
-        </w:rPr>
-        <w:t>Osztály5 o1)</w:t>
+        <w:t>int bar(Osztály5 o1)</w:t>
       </w:r>
       <w:r>
         <w:t>: metódus leírása</w:t>
@@ -5590,16 +4083,11 @@
         <w:t>Inicializálásra</w:t>
       </w:r>
       <w:r>
-        <w:t xml:space="preserve">, </w:t>
-      </w:r>
-      <w:proofErr w:type="spellStart"/>
-      <w:r>
-        <w:t>u</w:t>
+        <w:t>, u</w:t>
       </w:r>
       <w:r>
         <w:t>se-case-ekre</w:t>
       </w:r>
-      <w:proofErr w:type="spellEnd"/>
       <w:r>
         <w:t>, b</w:t>
       </w:r>
@@ -5610,37 +4098,13 @@
         <w:t>.</w:t>
       </w:r>
       <w:r>
-        <w:t xml:space="preserve"> Konzisztens kell legyen az előző alfejezettel. Minden metódus, ami ott szerepel, fel kell tűnjön valamelyik szekvenciában. Minden metódusnak, ami szekvenciában szerepel, </w:t>
-      </w:r>
-      <w:proofErr w:type="spellStart"/>
-      <w:r>
-        <w:t>szereplnie</w:t>
-      </w:r>
-      <w:proofErr w:type="spellEnd"/>
-      <w:r>
-        <w:t xml:space="preserve"> kell</w:t>
+        <w:t xml:space="preserve"> Konzisztens kell legyen az előző alfejezettel. Minden metódus, ami ott szerepel, fel kell tűnjön valamelyik szekvenciában. Minden metódusnak, ami szekvenciában szerepel, szereplnie kell</w:t>
       </w:r>
       <w:r>
         <w:t xml:space="preserve"> a valamelyik osztálydiagramon.</w:t>
       </w:r>
       <w:r>
-        <w:t xml:space="preserve"> Fontos, hogy az </w:t>
-      </w:r>
-      <w:proofErr w:type="spellStart"/>
-      <w:r>
-        <w:t>aktor</w:t>
-      </w:r>
-      <w:proofErr w:type="spellEnd"/>
-      <w:r>
-        <w:t xml:space="preserve"> </w:t>
-      </w:r>
-      <w:proofErr w:type="spellStart"/>
-      <w:r>
-        <w:t>use-case-eitől</w:t>
-      </w:r>
-      <w:proofErr w:type="spellEnd"/>
-      <w:r>
-        <w:t xml:space="preserve"> bármelyik diagramhoz el lehessen jutni a metódushívások követésével.</w:t>
+        <w:t xml:space="preserve"> Fontos, hogy az aktor use-case-eitől bármelyik diagramhoz el lehessen jutni a metódushívások követésével.</w:t>
       </w:r>
       <w:r>
         <w:t>]</w:t>
@@ -5651,11 +4115,9 @@
       <w:pPr>
         <w:pStyle w:val="Cmsor20"/>
       </w:pPr>
-      <w:proofErr w:type="spellStart"/>
       <w:r>
         <w:t>State-chartok</w:t>
       </w:r>
-      <w:proofErr w:type="spellEnd"/>
     </w:p>
     <w:p>
       <w:pPr>
@@ -5668,31 +4130,7 @@
         <w:t>etlen</w:t>
       </w:r>
       <w:r>
-        <w:t xml:space="preserve"> állapotból álló </w:t>
-      </w:r>
-      <w:proofErr w:type="spellStart"/>
-      <w:r>
-        <w:t>state-chartok</w:t>
-      </w:r>
-      <w:proofErr w:type="spellEnd"/>
-      <w:r>
-        <w:t xml:space="preserve"> ne szerepeljenek. A játék működését bemutató </w:t>
-      </w:r>
-      <w:proofErr w:type="spellStart"/>
-      <w:r>
-        <w:t>state</w:t>
-      </w:r>
-      <w:proofErr w:type="spellEnd"/>
-      <w:r>
-        <w:t>-</w:t>
-      </w:r>
-      <w:proofErr w:type="spellStart"/>
-      <w:r>
-        <w:t>chart</w:t>
-      </w:r>
-      <w:proofErr w:type="spellEnd"/>
-      <w:r>
-        <w:t>-ot készíteni tilos.]</w:t>
+        <w:t xml:space="preserve"> állapotból álló state-chartok ne szerepeljenek. A játék működését bemutató state-chart-ot készíteni tilos.]</w:t>
       </w:r>
     </w:p>
     <w:p/>
@@ -5702,6 +4140,9 @@
       </w:pPr>
       <w:r>
         <w:br w:type="page"/>
+      </w:r>
+      <w:r>
+        <w:lastRenderedPageBreak/>
         <w:t>Napló</w:t>
       </w:r>
     </w:p>
@@ -5861,23 +4302,7 @@
           </w:p>
           <w:p>
             <w:r>
-              <w:t xml:space="preserve">Döntés: Horváth elkészíti az osztálydiagramot, Oláh </w:t>
-            </w:r>
-            <w:proofErr w:type="gramStart"/>
-            <w:r>
-              <w:t>a</w:t>
-            </w:r>
-            <w:proofErr w:type="gramEnd"/>
-            <w:r>
-              <w:t xml:space="preserve"> </w:t>
-            </w:r>
-            <w:proofErr w:type="spellStart"/>
-            <w:r>
-              <w:t>use-case</w:t>
-            </w:r>
-            <w:proofErr w:type="spellEnd"/>
-            <w:r>
-              <w:t xml:space="preserve"> leírásokat.</w:t>
+              <w:t>Döntés: Horváth elkészíti az osztálydiagramot, Oláh a use-case leírásokat.</w:t>
             </w:r>
           </w:p>
         </w:tc>
@@ -5982,7 +4407,7 @@
 </file>
 
 <file path=word/endnotes.xml><?xml version="1.0" encoding="utf-8"?>
-<w:endnotes xmlns:wpc="http://schemas.microsoft.com/office/word/2010/wordprocessingCanvas" xmlns:cx="http://schemas.microsoft.com/office/drawing/2014/chartex" xmlns:cx1="http://schemas.microsoft.com/office/drawing/2015/9/8/chartex" xmlns:cx2="http://schemas.microsoft.com/office/drawing/2015/10/21/chartex" xmlns:cx3="http://schemas.microsoft.com/office/drawing/2016/5/9/chartex" xmlns:cx4="http://schemas.microsoft.com/office/drawing/2016/5/10/chartex" xmlns:cx5="http://schemas.microsoft.com/office/drawing/2016/5/11/chartex" xmlns:cx6="http://schemas.microsoft.com/office/drawing/2016/5/12/chartex" xmlns:cx7="http://schemas.microsoft.com/office/drawing/2016/5/13/chartex" xmlns:cx8="http://schemas.microsoft.com/office/drawing/2016/5/14/chartex" xmlns:mc="http://schemas.openxmlformats.org/markup-compatibility/2006" xmlns:aink="http://schemas.microsoft.com/office/drawing/2016/ink" xmlns:am3d="http://schemas.microsoft.com/office/drawing/2017/model3d" xmlns:o="urn:schemas-microsoft-com:office:office" xmlns:r="http://schemas.openxmlformats.org/officeDocument/2006/relationships" xmlns:m="http://schemas.openxmlformats.org/officeDocument/2006/math" xmlns:v="urn:schemas-microsoft-com:vml" xmlns:wp14="http://schemas.microsoft.com/office/word/2010/wordprocessingDrawing" xmlns:wp="http://schemas.openxmlformats.org/drawingml/2006/wordprocessingDrawing" xmlns:w10="urn:schemas-microsoft-com:office:word" xmlns:w="http://schemas.openxmlformats.org/wordprocessingml/2006/main" xmlns:w14="http://schemas.microsoft.com/office/word/2010/wordml" xmlns:w15="http://schemas.microsoft.com/office/word/2012/wordml" xmlns:w16cid="http://schemas.microsoft.com/office/word/2016/wordml/cid" xmlns:w16se="http://schemas.microsoft.com/office/word/2015/wordml/symex" xmlns:wpg="http://schemas.microsoft.com/office/word/2010/wordprocessingGroup" xmlns:wpi="http://schemas.microsoft.com/office/word/2010/wordprocessingInk" xmlns:wne="http://schemas.microsoft.com/office/word/2006/wordml" xmlns:wps="http://schemas.microsoft.com/office/word/2010/wordprocessingShape" mc:Ignorable="w14 w15 w16se w16cid wp14">
+<w:endnotes xmlns:wpc="http://schemas.microsoft.com/office/word/2010/wordprocessingCanvas" xmlns:cx="http://schemas.microsoft.com/office/drawing/2014/chartex" xmlns:mc="http://schemas.openxmlformats.org/markup-compatibility/2006" xmlns:o="urn:schemas-microsoft-com:office:office" xmlns:r="http://schemas.openxmlformats.org/officeDocument/2006/relationships" xmlns:m="http://schemas.openxmlformats.org/officeDocument/2006/math" xmlns:v="urn:schemas-microsoft-com:vml" xmlns:wp14="http://schemas.microsoft.com/office/word/2010/wordprocessingDrawing" xmlns:wp="http://schemas.openxmlformats.org/drawingml/2006/wordprocessingDrawing" xmlns:w10="urn:schemas-microsoft-com:office:word" xmlns:w="http://schemas.openxmlformats.org/wordprocessingml/2006/main" xmlns:w14="http://schemas.microsoft.com/office/word/2010/wordml" xmlns:w15="http://schemas.microsoft.com/office/word/2012/wordml" xmlns:w16se="http://schemas.microsoft.com/office/word/2015/wordml/symex" xmlns:wpg="http://schemas.microsoft.com/office/word/2010/wordprocessingGroup" xmlns:wpi="http://schemas.microsoft.com/office/word/2010/wordprocessingInk" xmlns:wne="http://schemas.microsoft.com/office/word/2006/wordml" xmlns:wps="http://schemas.microsoft.com/office/word/2010/wordprocessingShape" mc:Ignorable="w14 w15 w16se wp14">
   <w:endnote w:type="separator" w:id="-1">
     <w:p>
       <w:r>
@@ -6001,7 +4426,7 @@
 </file>
 
 <file path=word/footer1.xml><?xml version="1.0" encoding="utf-8"?>
-<w:ftr xmlns:wpc="http://schemas.microsoft.com/office/word/2010/wordprocessingCanvas" xmlns:cx="http://schemas.microsoft.com/office/drawing/2014/chartex" xmlns:cx1="http://schemas.microsoft.com/office/drawing/2015/9/8/chartex" xmlns:cx2="http://schemas.microsoft.com/office/drawing/2015/10/21/chartex" xmlns:cx3="http://schemas.microsoft.com/office/drawing/2016/5/9/chartex" xmlns:cx4="http://schemas.microsoft.com/office/drawing/2016/5/10/chartex" xmlns:cx5="http://schemas.microsoft.com/office/drawing/2016/5/11/chartex" xmlns:cx6="http://schemas.microsoft.com/office/drawing/2016/5/12/chartex" xmlns:cx7="http://schemas.microsoft.com/office/drawing/2016/5/13/chartex" xmlns:cx8="http://schemas.microsoft.com/office/drawing/2016/5/14/chartex" xmlns:mc="http://schemas.openxmlformats.org/markup-compatibility/2006" xmlns:aink="http://schemas.microsoft.com/office/drawing/2016/ink" xmlns:am3d="http://schemas.microsoft.com/office/drawing/2017/model3d" xmlns:o="urn:schemas-microsoft-com:office:office" xmlns:r="http://schemas.openxmlformats.org/officeDocument/2006/relationships" xmlns:m="http://schemas.openxmlformats.org/officeDocument/2006/math" xmlns:v="urn:schemas-microsoft-com:vml" xmlns:wp14="http://schemas.microsoft.com/office/word/2010/wordprocessingDrawing" xmlns:wp="http://schemas.openxmlformats.org/drawingml/2006/wordprocessingDrawing" xmlns:w10="urn:schemas-microsoft-com:office:word" xmlns:w="http://schemas.openxmlformats.org/wordprocessingml/2006/main" xmlns:w14="http://schemas.microsoft.com/office/word/2010/wordml" xmlns:w15="http://schemas.microsoft.com/office/word/2012/wordml" xmlns:w16cid="http://schemas.microsoft.com/office/word/2016/wordml/cid" xmlns:w16se="http://schemas.microsoft.com/office/word/2015/wordml/symex" xmlns:wpg="http://schemas.microsoft.com/office/word/2010/wordprocessingGroup" xmlns:wpi="http://schemas.microsoft.com/office/word/2010/wordprocessingInk" xmlns:wne="http://schemas.microsoft.com/office/word/2006/wordml" xmlns:wps="http://schemas.microsoft.com/office/word/2010/wordprocessingShape" mc:Ignorable="w14 w15 w16se w16cid wp14">
+<w:ftr xmlns:wpc="http://schemas.microsoft.com/office/word/2010/wordprocessingCanvas" xmlns:cx="http://schemas.microsoft.com/office/drawing/2014/chartex" xmlns:mc="http://schemas.openxmlformats.org/markup-compatibility/2006" xmlns:o="urn:schemas-microsoft-com:office:office" xmlns:r="http://schemas.openxmlformats.org/officeDocument/2006/relationships" xmlns:m="http://schemas.openxmlformats.org/officeDocument/2006/math" xmlns:v="urn:schemas-microsoft-com:vml" xmlns:wp14="http://schemas.microsoft.com/office/word/2010/wordprocessingDrawing" xmlns:wp="http://schemas.openxmlformats.org/drawingml/2006/wordprocessingDrawing" xmlns:w10="urn:schemas-microsoft-com:office:word" xmlns:w="http://schemas.openxmlformats.org/wordprocessingml/2006/main" xmlns:w14="http://schemas.microsoft.com/office/word/2010/wordml" xmlns:w15="http://schemas.microsoft.com/office/word/2012/wordml" xmlns:w16se="http://schemas.microsoft.com/office/word/2015/wordml/symex" xmlns:wpg="http://schemas.microsoft.com/office/word/2010/wordprocessingGroup" xmlns:wpi="http://schemas.microsoft.com/office/word/2010/wordprocessingInk" xmlns:wne="http://schemas.microsoft.com/office/word/2006/wordml" xmlns:wps="http://schemas.microsoft.com/office/word/2010/wordprocessingShape" mc:Ignorable="w14 w15 w16se wp14">
   <w:p>
     <w:pPr>
       <w:pStyle w:val="llb"/>
@@ -6039,7 +4464,7 @@
 </file>
 
 <file path=word/footer2.xml><?xml version="1.0" encoding="utf-8"?>
-<w:ftr xmlns:wpc="http://schemas.microsoft.com/office/word/2010/wordprocessingCanvas" xmlns:cx="http://schemas.microsoft.com/office/drawing/2014/chartex" xmlns:cx1="http://schemas.microsoft.com/office/drawing/2015/9/8/chartex" xmlns:cx2="http://schemas.microsoft.com/office/drawing/2015/10/21/chartex" xmlns:cx3="http://schemas.microsoft.com/office/drawing/2016/5/9/chartex" xmlns:cx4="http://schemas.microsoft.com/office/drawing/2016/5/10/chartex" xmlns:cx5="http://schemas.microsoft.com/office/drawing/2016/5/11/chartex" xmlns:cx6="http://schemas.microsoft.com/office/drawing/2016/5/12/chartex" xmlns:cx7="http://schemas.microsoft.com/office/drawing/2016/5/13/chartex" xmlns:cx8="http://schemas.microsoft.com/office/drawing/2016/5/14/chartex" xmlns:mc="http://schemas.openxmlformats.org/markup-compatibility/2006" xmlns:aink="http://schemas.microsoft.com/office/drawing/2016/ink" xmlns:am3d="http://schemas.microsoft.com/office/drawing/2017/model3d" xmlns:o="urn:schemas-microsoft-com:office:office" xmlns:r="http://schemas.openxmlformats.org/officeDocument/2006/relationships" xmlns:m="http://schemas.openxmlformats.org/officeDocument/2006/math" xmlns:v="urn:schemas-microsoft-com:vml" xmlns:wp14="http://schemas.microsoft.com/office/word/2010/wordprocessingDrawing" xmlns:wp="http://schemas.openxmlformats.org/drawingml/2006/wordprocessingDrawing" xmlns:w10="urn:schemas-microsoft-com:office:word" xmlns:w="http://schemas.openxmlformats.org/wordprocessingml/2006/main" xmlns:w14="http://schemas.microsoft.com/office/word/2010/wordml" xmlns:w15="http://schemas.microsoft.com/office/word/2012/wordml" xmlns:w16cid="http://schemas.microsoft.com/office/word/2016/wordml/cid" xmlns:w16se="http://schemas.microsoft.com/office/word/2015/wordml/symex" xmlns:wpg="http://schemas.microsoft.com/office/word/2010/wordprocessingGroup" xmlns:wpi="http://schemas.microsoft.com/office/word/2010/wordprocessingInk" xmlns:wne="http://schemas.microsoft.com/office/word/2006/wordml" xmlns:wps="http://schemas.microsoft.com/office/word/2010/wordprocessingShape" mc:Ignorable="w14 w15 w16se w16cid wp14">
+<w:ftr xmlns:wpc="http://schemas.microsoft.com/office/word/2010/wordprocessingCanvas" xmlns:cx="http://schemas.microsoft.com/office/drawing/2014/chartex" xmlns:mc="http://schemas.openxmlformats.org/markup-compatibility/2006" xmlns:o="urn:schemas-microsoft-com:office:office" xmlns:r="http://schemas.openxmlformats.org/officeDocument/2006/relationships" xmlns:m="http://schemas.openxmlformats.org/officeDocument/2006/math" xmlns:v="urn:schemas-microsoft-com:vml" xmlns:wp14="http://schemas.microsoft.com/office/word/2010/wordprocessingDrawing" xmlns:wp="http://schemas.openxmlformats.org/drawingml/2006/wordprocessingDrawing" xmlns:w10="urn:schemas-microsoft-com:office:word" xmlns:w="http://schemas.openxmlformats.org/wordprocessingml/2006/main" xmlns:w14="http://schemas.microsoft.com/office/word/2010/wordml" xmlns:w15="http://schemas.microsoft.com/office/word/2012/wordml" xmlns:w16se="http://schemas.microsoft.com/office/word/2015/wordml/symex" xmlns:wpg="http://schemas.microsoft.com/office/word/2010/wordprocessingGroup" xmlns:wpi="http://schemas.microsoft.com/office/word/2010/wordprocessingInk" xmlns:wne="http://schemas.microsoft.com/office/word/2006/wordml" xmlns:wps="http://schemas.microsoft.com/office/word/2010/wordprocessingShape" mc:Ignorable="w14 w15 w16se wp14">
   <w:p>
     <w:pPr>
       <w:pStyle w:val="llb"/>
@@ -6071,7 +4496,7 @@
         <w:rStyle w:val="Oldalszm"/>
         <w:noProof/>
       </w:rPr>
-      <w:t>7</w:t>
+      <w:t>3</w:t>
     </w:r>
     <w:r>
       <w:rPr>
@@ -6124,7 +4549,7 @@
 </file>
 
 <file path=word/footnotes.xml><?xml version="1.0" encoding="utf-8"?>
-<w:footnotes xmlns:wpc="http://schemas.microsoft.com/office/word/2010/wordprocessingCanvas" xmlns:cx="http://schemas.microsoft.com/office/drawing/2014/chartex" xmlns:cx1="http://schemas.microsoft.com/office/drawing/2015/9/8/chartex" xmlns:cx2="http://schemas.microsoft.com/office/drawing/2015/10/21/chartex" xmlns:cx3="http://schemas.microsoft.com/office/drawing/2016/5/9/chartex" xmlns:cx4="http://schemas.microsoft.com/office/drawing/2016/5/10/chartex" xmlns:cx5="http://schemas.microsoft.com/office/drawing/2016/5/11/chartex" xmlns:cx6="http://schemas.microsoft.com/office/drawing/2016/5/12/chartex" xmlns:cx7="http://schemas.microsoft.com/office/drawing/2016/5/13/chartex" xmlns:cx8="http://schemas.microsoft.com/office/drawing/2016/5/14/chartex" xmlns:mc="http://schemas.openxmlformats.org/markup-compatibility/2006" xmlns:aink="http://schemas.microsoft.com/office/drawing/2016/ink" xmlns:am3d="http://schemas.microsoft.com/office/drawing/2017/model3d" xmlns:o="urn:schemas-microsoft-com:office:office" xmlns:r="http://schemas.openxmlformats.org/officeDocument/2006/relationships" xmlns:m="http://schemas.openxmlformats.org/officeDocument/2006/math" xmlns:v="urn:schemas-microsoft-com:vml" xmlns:wp14="http://schemas.microsoft.com/office/word/2010/wordprocessingDrawing" xmlns:wp="http://schemas.openxmlformats.org/drawingml/2006/wordprocessingDrawing" xmlns:w10="urn:schemas-microsoft-com:office:word" xmlns:w="http://schemas.openxmlformats.org/wordprocessingml/2006/main" xmlns:w14="http://schemas.microsoft.com/office/word/2010/wordml" xmlns:w15="http://schemas.microsoft.com/office/word/2012/wordml" xmlns:w16cid="http://schemas.microsoft.com/office/word/2016/wordml/cid" xmlns:w16se="http://schemas.microsoft.com/office/word/2015/wordml/symex" xmlns:wpg="http://schemas.microsoft.com/office/word/2010/wordprocessingGroup" xmlns:wpi="http://schemas.microsoft.com/office/word/2010/wordprocessingInk" xmlns:wne="http://schemas.microsoft.com/office/word/2006/wordml" xmlns:wps="http://schemas.microsoft.com/office/word/2010/wordprocessingShape" mc:Ignorable="w14 w15 w16se w16cid wp14">
+<w:footnotes xmlns:wpc="http://schemas.microsoft.com/office/word/2010/wordprocessingCanvas" xmlns:cx="http://schemas.microsoft.com/office/drawing/2014/chartex" xmlns:mc="http://schemas.openxmlformats.org/markup-compatibility/2006" xmlns:o="urn:schemas-microsoft-com:office:office" xmlns:r="http://schemas.openxmlformats.org/officeDocument/2006/relationships" xmlns:m="http://schemas.openxmlformats.org/officeDocument/2006/math" xmlns:v="urn:schemas-microsoft-com:vml" xmlns:wp14="http://schemas.microsoft.com/office/word/2010/wordprocessingDrawing" xmlns:wp="http://schemas.openxmlformats.org/drawingml/2006/wordprocessingDrawing" xmlns:w10="urn:schemas-microsoft-com:office:word" xmlns:w="http://schemas.openxmlformats.org/wordprocessingml/2006/main" xmlns:w14="http://schemas.microsoft.com/office/word/2010/wordml" xmlns:w15="http://schemas.microsoft.com/office/word/2012/wordml" xmlns:w16se="http://schemas.microsoft.com/office/word/2015/wordml/symex" xmlns:wpg="http://schemas.microsoft.com/office/word/2010/wordprocessingGroup" xmlns:wpi="http://schemas.microsoft.com/office/word/2010/wordprocessingInk" xmlns:wne="http://schemas.microsoft.com/office/word/2006/wordml" xmlns:wps="http://schemas.microsoft.com/office/word/2010/wordprocessingShape" mc:Ignorable="w14 w15 w16se wp14">
   <w:footnote w:type="separator" w:id="-1">
     <w:p>
       <w:r>
@@ -6143,7 +4568,7 @@
 </file>
 
 <file path=word/header1.xml><?xml version="1.0" encoding="utf-8"?>
-<w:hdr xmlns:wpc="http://schemas.microsoft.com/office/word/2010/wordprocessingCanvas" xmlns:cx="http://schemas.microsoft.com/office/drawing/2014/chartex" xmlns:cx1="http://schemas.microsoft.com/office/drawing/2015/9/8/chartex" xmlns:cx2="http://schemas.microsoft.com/office/drawing/2015/10/21/chartex" xmlns:cx3="http://schemas.microsoft.com/office/drawing/2016/5/9/chartex" xmlns:cx4="http://schemas.microsoft.com/office/drawing/2016/5/10/chartex" xmlns:cx5="http://schemas.microsoft.com/office/drawing/2016/5/11/chartex" xmlns:cx6="http://schemas.microsoft.com/office/drawing/2016/5/12/chartex" xmlns:cx7="http://schemas.microsoft.com/office/drawing/2016/5/13/chartex" xmlns:cx8="http://schemas.microsoft.com/office/drawing/2016/5/14/chartex" xmlns:mc="http://schemas.openxmlformats.org/markup-compatibility/2006" xmlns:aink="http://schemas.microsoft.com/office/drawing/2016/ink" xmlns:am3d="http://schemas.microsoft.com/office/drawing/2017/model3d" xmlns:o="urn:schemas-microsoft-com:office:office" xmlns:r="http://schemas.openxmlformats.org/officeDocument/2006/relationships" xmlns:m="http://schemas.openxmlformats.org/officeDocument/2006/math" xmlns:v="urn:schemas-microsoft-com:vml" xmlns:wp14="http://schemas.microsoft.com/office/word/2010/wordprocessingDrawing" xmlns:wp="http://schemas.openxmlformats.org/drawingml/2006/wordprocessingDrawing" xmlns:w10="urn:schemas-microsoft-com:office:word" xmlns:w="http://schemas.openxmlformats.org/wordprocessingml/2006/main" xmlns:w14="http://schemas.microsoft.com/office/word/2010/wordml" xmlns:w15="http://schemas.microsoft.com/office/word/2012/wordml" xmlns:w16cid="http://schemas.microsoft.com/office/word/2016/wordml/cid" xmlns:w16se="http://schemas.microsoft.com/office/word/2015/wordml/symex" xmlns:wpg="http://schemas.microsoft.com/office/word/2010/wordprocessingGroup" xmlns:wpi="http://schemas.microsoft.com/office/word/2010/wordprocessingInk" xmlns:wne="http://schemas.microsoft.com/office/word/2006/wordml" xmlns:wps="http://schemas.microsoft.com/office/word/2010/wordprocessingShape" mc:Ignorable="w14 w15 w16se w16cid wp14">
+<w:hdr xmlns:wpc="http://schemas.microsoft.com/office/word/2010/wordprocessingCanvas" xmlns:cx="http://schemas.microsoft.com/office/drawing/2014/chartex" xmlns:mc="http://schemas.openxmlformats.org/markup-compatibility/2006" xmlns:o="urn:schemas-microsoft-com:office:office" xmlns:r="http://schemas.openxmlformats.org/officeDocument/2006/relationships" xmlns:m="http://schemas.openxmlformats.org/officeDocument/2006/math" xmlns:v="urn:schemas-microsoft-com:vml" xmlns:wp14="http://schemas.microsoft.com/office/word/2010/wordprocessingDrawing" xmlns:wp="http://schemas.openxmlformats.org/drawingml/2006/wordprocessingDrawing" xmlns:w10="urn:schemas-microsoft-com:office:word" xmlns:w="http://schemas.openxmlformats.org/wordprocessingml/2006/main" xmlns:w14="http://schemas.microsoft.com/office/word/2010/wordml" xmlns:w15="http://schemas.microsoft.com/office/word/2012/wordml" xmlns:w16se="http://schemas.microsoft.com/office/word/2015/wordml/symex" xmlns:wpg="http://schemas.microsoft.com/office/word/2010/wordprocessingGroup" xmlns:wpi="http://schemas.microsoft.com/office/word/2010/wordprocessingInk" xmlns:wne="http://schemas.microsoft.com/office/word/2006/wordml" xmlns:wps="http://schemas.microsoft.com/office/word/2010/wordprocessingShape" mc:Ignorable="w14 w15 w16se wp14">
   <w:p>
     <w:pPr>
       <w:pStyle w:val="llb"/>
@@ -6162,20 +4587,18 @@
     <w:r>
       <w:tab/>
     </w:r>
-    <w:proofErr w:type="spellStart"/>
     <w:r>
       <w:rPr>
         <w:i/>
       </w:rPr>
       <w:t>jgoldfisch</w:t>
     </w:r>
-    <w:proofErr w:type="spellEnd"/>
   </w:p>
 </w:hdr>
 </file>
 
 <file path=word/numbering.xml><?xml version="1.0" encoding="utf-8"?>
-<w:numbering xmlns:wpc="http://schemas.microsoft.com/office/word/2010/wordprocessingCanvas" xmlns:cx="http://schemas.microsoft.com/office/drawing/2014/chartex" xmlns:cx1="http://schemas.microsoft.com/office/drawing/2015/9/8/chartex" xmlns:cx2="http://schemas.microsoft.com/office/drawing/2015/10/21/chartex" xmlns:cx3="http://schemas.microsoft.com/office/drawing/2016/5/9/chartex" xmlns:cx4="http://schemas.microsoft.com/office/drawing/2016/5/10/chartex" xmlns:cx5="http://schemas.microsoft.com/office/drawing/2016/5/11/chartex" xmlns:cx6="http://schemas.microsoft.com/office/drawing/2016/5/12/chartex" xmlns:cx7="http://schemas.microsoft.com/office/drawing/2016/5/13/chartex" xmlns:cx8="http://schemas.microsoft.com/office/drawing/2016/5/14/chartex" xmlns:mc="http://schemas.openxmlformats.org/markup-compatibility/2006" xmlns:aink="http://schemas.microsoft.com/office/drawing/2016/ink" xmlns:am3d="http://schemas.microsoft.com/office/drawing/2017/model3d" xmlns:o="urn:schemas-microsoft-com:office:office" xmlns:r="http://schemas.openxmlformats.org/officeDocument/2006/relationships" xmlns:m="http://schemas.openxmlformats.org/officeDocument/2006/math" xmlns:v="urn:schemas-microsoft-com:vml" xmlns:wp14="http://schemas.microsoft.com/office/word/2010/wordprocessingDrawing" xmlns:wp="http://schemas.openxmlformats.org/drawingml/2006/wordprocessingDrawing" xmlns:w10="urn:schemas-microsoft-com:office:word" xmlns:w="http://schemas.openxmlformats.org/wordprocessingml/2006/main" xmlns:w14="http://schemas.microsoft.com/office/word/2010/wordml" xmlns:w15="http://schemas.microsoft.com/office/word/2012/wordml" xmlns:w16cid="http://schemas.microsoft.com/office/word/2016/wordml/cid" xmlns:w16se="http://schemas.microsoft.com/office/word/2015/wordml/symex" xmlns:wpg="http://schemas.microsoft.com/office/word/2010/wordprocessingGroup" xmlns:wpi="http://schemas.microsoft.com/office/word/2010/wordprocessingInk" xmlns:wne="http://schemas.microsoft.com/office/word/2006/wordml" xmlns:wps="http://schemas.microsoft.com/office/word/2010/wordprocessingShape" mc:Ignorable="w14 w15 w16se w16cid wp14">
+<w:numbering xmlns:wpc="http://schemas.microsoft.com/office/word/2010/wordprocessingCanvas" xmlns:cx="http://schemas.microsoft.com/office/drawing/2014/chartex" xmlns:mc="http://schemas.openxmlformats.org/markup-compatibility/2006" xmlns:o="urn:schemas-microsoft-com:office:office" xmlns:r="http://schemas.openxmlformats.org/officeDocument/2006/relationships" xmlns:m="http://schemas.openxmlformats.org/officeDocument/2006/math" xmlns:v="urn:schemas-microsoft-com:vml" xmlns:wp14="http://schemas.microsoft.com/office/word/2010/wordprocessingDrawing" xmlns:wp="http://schemas.openxmlformats.org/drawingml/2006/wordprocessingDrawing" xmlns:w10="urn:schemas-microsoft-com:office:word" xmlns:w="http://schemas.openxmlformats.org/wordprocessingml/2006/main" xmlns:w14="http://schemas.microsoft.com/office/word/2010/wordml" xmlns:w15="http://schemas.microsoft.com/office/word/2012/wordml" xmlns:w16se="http://schemas.microsoft.com/office/word/2015/wordml/symex" xmlns:wpg="http://schemas.microsoft.com/office/word/2010/wordprocessingGroup" xmlns:wpi="http://schemas.microsoft.com/office/word/2010/wordprocessingInk" xmlns:wne="http://schemas.microsoft.com/office/word/2006/wordml" xmlns:wps="http://schemas.microsoft.com/office/word/2010/wordprocessingShape" mc:Ignorable="w14 w15 w16se wp14">
   <w:abstractNum w:abstractNumId="0" w15:restartNumberingAfterBreak="0">
     <w:nsid w:val="04585B74"/>
     <w:multiLevelType w:val="multilevel"/>
@@ -6993,21 +5416,12 @@
   </w:num>
   <w:num w:numId="18">
     <w:abstractNumId w:val="2"/>
-    <w:lvlOverride w:ilvl="0"/>
-    <w:lvlOverride w:ilvl="1"/>
-    <w:lvlOverride w:ilvl="2"/>
-    <w:lvlOverride w:ilvl="3"/>
-    <w:lvlOverride w:ilvl="4"/>
-    <w:lvlOverride w:ilvl="5"/>
-    <w:lvlOverride w:ilvl="6"/>
-    <w:lvlOverride w:ilvl="7"/>
-    <w:lvlOverride w:ilvl="8"/>
   </w:num>
 </w:numbering>
 </file>
 
 <file path=word/styles.xml><?xml version="1.0" encoding="utf-8"?>
-<w:styles xmlns:mc="http://schemas.openxmlformats.org/markup-compatibility/2006" xmlns:r="http://schemas.openxmlformats.org/officeDocument/2006/relationships" xmlns:w="http://schemas.openxmlformats.org/wordprocessingml/2006/main" xmlns:w14="http://schemas.microsoft.com/office/word/2010/wordml" xmlns:w15="http://schemas.microsoft.com/office/word/2012/wordml" xmlns:w16cid="http://schemas.microsoft.com/office/word/2016/wordml/cid" xmlns:w16se="http://schemas.microsoft.com/office/word/2015/wordml/symex" mc:Ignorable="w14 w15 w16se w16cid">
+<w:styles xmlns:mc="http://schemas.openxmlformats.org/markup-compatibility/2006" xmlns:r="http://schemas.openxmlformats.org/officeDocument/2006/relationships" xmlns:w="http://schemas.openxmlformats.org/wordprocessingml/2006/main" xmlns:w14="http://schemas.microsoft.com/office/word/2010/wordml" xmlns:w15="http://schemas.microsoft.com/office/word/2012/wordml" xmlns:w16se="http://schemas.microsoft.com/office/word/2015/wordml/symex" mc:Ignorable="w14 w15 w16se">
   <w:docDefaults>
     <w:rPrDefault>
       <w:rPr>
@@ -7017,7 +5431,7 @@
     </w:rPrDefault>
     <w:pPrDefault/>
   </w:docDefaults>
-  <w:latentStyles w:defLockedState="0" w:defUIPriority="0" w:defSemiHidden="0" w:defUnhideWhenUsed="0" w:defQFormat="0" w:count="375">
+  <w:latentStyles w:defLockedState="0" w:defUIPriority="0" w:defSemiHidden="0" w:defUnhideWhenUsed="0" w:defQFormat="0" w:count="371">
     <w:lsdException w:name="Normal" w:qFormat="1"/>
     <w:lsdException w:name="heading 1" w:qFormat="1"/>
     <w:lsdException w:name="heading 2" w:qFormat="1"/>
@@ -7034,6 +5448,7 @@
     <w:lsdException w:name="Strong" w:qFormat="1"/>
     <w:lsdException w:name="Emphasis" w:qFormat="1"/>
     <w:lsdException w:name="HTML Preformatted" w:semiHidden="1" w:unhideWhenUsed="1"/>
+    <w:lsdException w:name="Normal Table" w:semiHidden="1" w:unhideWhenUsed="1"/>
     <w:lsdException w:name="No List" w:semiHidden="1" w:unhideWhenUsed="1"/>
     <w:lsdException w:name="Outline List 1" w:semiHidden="1" w:unhideWhenUsed="1"/>
     <w:lsdException w:name="Outline List 2" w:semiHidden="1" w:unhideWhenUsed="1"/>
@@ -7076,8 +5491,10 @@
     <w:lsdException w:name="Table Elegant" w:semiHidden="1" w:unhideWhenUsed="1"/>
     <w:lsdException w:name="Table Professional" w:semiHidden="1" w:unhideWhenUsed="1"/>
     <w:lsdException w:name="Table Subtle 1" w:semiHidden="1" w:unhideWhenUsed="1"/>
+    <w:lsdException w:name="Table Subtle 2" w:semiHidden="1" w:unhideWhenUsed="1"/>
     <w:lsdException w:name="Table Web 1" w:semiHidden="1" w:unhideWhenUsed="1"/>
     <w:lsdException w:name="Table Web 2" w:semiHidden="1" w:unhideWhenUsed="1"/>
+    <w:lsdException w:name="Table Web 3" w:semiHidden="1" w:unhideWhenUsed="1"/>
     <w:lsdException w:name="Table Theme" w:semiHidden="1" w:unhideWhenUsed="1"/>
     <w:lsdException w:name="Placeholder Text" w:semiHidden="1" w:uiPriority="99"/>
     <w:lsdException w:name="No Spacing" w:uiPriority="1" w:qFormat="1"/>
@@ -7294,10 +5711,6 @@
     <w:lsdException w:name="List Table 5 Dark Accent 6" w:uiPriority="50"/>
     <w:lsdException w:name="List Table 6 Colorful Accent 6" w:uiPriority="51"/>
     <w:lsdException w:name="List Table 7 Colorful Accent 6" w:uiPriority="52"/>
-    <w:lsdException w:name="Mention" w:semiHidden="1" w:uiPriority="99" w:unhideWhenUsed="1"/>
-    <w:lsdException w:name="Smart Hyperlink" w:semiHidden="1" w:uiPriority="99" w:unhideWhenUsed="1"/>
-    <w:lsdException w:name="Hashtag" w:semiHidden="1" w:uiPriority="99" w:unhideWhenUsed="1"/>
-    <w:lsdException w:name="Unresolved Mention" w:semiHidden="1" w:uiPriority="99" w:unhideWhenUsed="1"/>
   </w:latentStyles>
   <w:style w:type="paragraph" w:default="1" w:styleId="Norml">
     <w:name w:val="Normal"/>
@@ -8016,7 +6429,7 @@
 </file>
 
 <file path=customXml/itemProps1.xml><?xml version="1.0" encoding="utf-8"?>
-<ds:datastoreItem xmlns:ds="http://schemas.openxmlformats.org/officeDocument/2006/customXml" ds:itemID="{D5BAB0D0-F2BD-4AC0-9427-8397B687B4C8}">
+<ds:datastoreItem xmlns:ds="http://schemas.openxmlformats.org/officeDocument/2006/customXml" ds:itemID="{C40E1F66-0C70-45CC-BDE0-19E5F5AE22A1}">
   <ds:schemaRefs>
     <ds:schemaRef ds:uri="http://schemas.openxmlformats.org/officeDocument/2006/bibliography"/>
   </ds:schemaRefs>

--- a/Docs/Analízis modell kidolgozása 1.docx
+++ b/Docs/Analízis modell kidolgozása 1.docx
@@ -1584,15 +1584,34 @@
           <w:ilvl w:val="0"/>
           <w:numId w:val="4"/>
         </w:numPr>
-        <w:rPr>
-          <w:b/>
-        </w:rPr>
-      </w:pPr>
-      <w:r>
-        <w:rPr>
-          <w:b/>
-        </w:rPr>
-        <w:t xml:space="preserve">void pushBack(d: Direction): </w:t>
+        <w:jc w:val="left"/>
+        <w:rPr>
+          <w:b/>
+        </w:rPr>
+      </w:pPr>
+      <w:r>
+        <w:rPr>
+          <w:b/>
+        </w:rPr>
+        <w:t>void pushBack(</w:t>
+      </w:r>
+      <w:r>
+        <w:rPr>
+          <w:b/>
+        </w:rPr>
+        <w:t>Direction</w:t>
+      </w:r>
+      <w:r>
+        <w:rPr>
+          <w:b/>
+        </w:rPr>
+        <w:t xml:space="preserve"> d</w:t>
+      </w:r>
+      <w:r>
+        <w:rPr>
+          <w:b/>
+        </w:rPr>
+        <w:t xml:space="preserve">): </w:t>
       </w:r>
       <w:r>
         <w:t>Ennek a függvénynek a segítségével a tolás irányába visszaléptethetjük a dobozt. (Erre szükség van pl. amikor a falba bele akarnánk tolni a dobozt.)</w:t>
@@ -1604,15 +1623,40 @@
           <w:ilvl w:val="0"/>
           <w:numId w:val="4"/>
         </w:numPr>
-        <w:rPr>
-          <w:b/>
-        </w:rPr>
-      </w:pPr>
-      <w:r>
-        <w:rPr>
-          <w:b/>
-        </w:rPr>
-        <w:t xml:space="preserve">void pushBy(b: Box, d: Direction): </w:t>
+        <w:jc w:val="left"/>
+        <w:rPr>
+          <w:b/>
+        </w:rPr>
+      </w:pPr>
+      <w:r>
+        <w:rPr>
+          <w:b/>
+        </w:rPr>
+        <w:t>void pushBy(</w:t>
+      </w:r>
+      <w:r>
+        <w:rPr>
+          <w:b/>
+        </w:rPr>
+        <w:t xml:space="preserve">Box b, </w:t>
+      </w:r>
+      <w:r>
+        <w:rPr>
+          <w:b/>
+        </w:rPr>
+        <w:t>Direction</w:t>
+      </w:r>
+      <w:r>
+        <w:rPr>
+          <w:b/>
+        </w:rPr>
+        <w:t xml:space="preserve"> d</w:t>
+      </w:r>
+      <w:r>
+        <w:rPr>
+          <w:b/>
+        </w:rPr>
+        <w:t xml:space="preserve">): </w:t>
       </w:r>
       <w:r>
         <w:t>Függvény arra az esetre, amennyiben a ládánkat (Box) egy másik doboz tolja meg, intézi, hogy a láda a megfelelő helyre kerüljön.</w:t>
@@ -1624,15 +1668,46 @@
           <w:ilvl w:val="0"/>
           <w:numId w:val="4"/>
         </w:numPr>
-        <w:rPr>
-          <w:b/>
-        </w:rPr>
-      </w:pPr>
-      <w:r>
-        <w:rPr>
-          <w:b/>
-        </w:rPr>
-        <w:t xml:space="preserve">void pushBy(w: Worker, d: Direction): </w:t>
+        <w:jc w:val="left"/>
+        <w:rPr>
+          <w:b/>
+        </w:rPr>
+      </w:pPr>
+      <w:r>
+        <w:rPr>
+          <w:b/>
+        </w:rPr>
+        <w:t>void pushBy(</w:t>
+      </w:r>
+      <w:r>
+        <w:rPr>
+          <w:b/>
+        </w:rPr>
+        <w:t>Worker</w:t>
+      </w:r>
+      <w:r>
+        <w:rPr>
+          <w:b/>
+        </w:rPr>
+        <w:t xml:space="preserve"> w, </w:t>
+      </w:r>
+      <w:r>
+        <w:rPr>
+          <w:b/>
+        </w:rPr>
+        <w:t>Direction</w:t>
+      </w:r>
+      <w:r>
+        <w:rPr>
+          <w:b/>
+        </w:rPr>
+        <w:t xml:space="preserve"> d</w:t>
+      </w:r>
+      <w:r>
+        <w:rPr>
+          <w:b/>
+        </w:rPr>
+        <w:t xml:space="preserve">): </w:t>
       </w:r>
       <w:r>
         <w:t>A láda (Box) egy játékos által való megtolásákor hívjuk meg, intézi hogy a láda a megfelelő helyre kerüljön.</w:t>
@@ -1644,6 +1719,7 @@
           <w:ilvl w:val="0"/>
           <w:numId w:val="4"/>
         </w:numPr>
+        <w:jc w:val="left"/>
         <w:rPr>
           <w:b/>
         </w:rPr>
@@ -1658,7 +1734,27 @@
         <w:rPr>
           <w:b/>
         </w:rPr>
-        <w:t xml:space="preserve">scorePoint(d: Direction): </w:t>
+        <w:t>scorePoint(</w:t>
+      </w:r>
+      <w:r>
+        <w:rPr>
+          <w:b/>
+        </w:rPr>
+        <w:t>Direction</w:t>
+      </w:r>
+      <w:r>
+        <w:rPr>
+          <w:b/>
+        </w:rPr>
+        <w:t xml:space="preserve"> d</w:t>
+      </w:r>
+      <w:bookmarkStart w:id="1" w:name="_GoBack"/>
+      <w:bookmarkEnd w:id="1"/>
+      <w:r>
+        <w:rPr>
+          <w:b/>
+        </w:rPr>
+        <w:t xml:space="preserve">): </w:t>
       </w:r>
       <w:r>
         <w:t>Amennyiben a célmezőre tolódott a láda, ennek a függvénynek a segítségével végezhetjük el a megfelelő játékos pontjainak növelését.</w:t>
@@ -1728,6 +1824,7 @@
           <w:ilvl w:val="0"/>
           <w:numId w:val="4"/>
         </w:numPr>
+        <w:jc w:val="left"/>
         <w:rPr>
           <w:b/>
         </w:rPr>
@@ -1760,6 +1857,7 @@
           <w:ilvl w:val="0"/>
           <w:numId w:val="4"/>
         </w:numPr>
+        <w:jc w:val="left"/>
         <w:rPr>
           <w:b/>
         </w:rPr>
@@ -1787,6 +1885,7 @@
           <w:ilvl w:val="3"/>
           <w:numId w:val="3"/>
         </w:numPr>
+        <w:jc w:val="left"/>
         <w:rPr>
           <w:sz w:val="24"/>
           <w:szCs w:val="24"/>
@@ -1807,6 +1906,7 @@
           <w:ilvl w:val="0"/>
           <w:numId w:val="4"/>
         </w:numPr>
+        <w:jc w:val="left"/>
       </w:pPr>
       <w:r>
         <w:rPr>
@@ -1818,7 +1918,25 @@
         <w:rPr>
           <w:b/>
         </w:rPr>
-        <w:t xml:space="preserve">getNeighbor(d: Direction): </w:t>
+        <w:t>getNeighbor(</w:t>
+      </w:r>
+      <w:r>
+        <w:rPr>
+          <w:b/>
+        </w:rPr>
+        <w:t>Direction</w:t>
+      </w:r>
+      <w:r>
+        <w:rPr>
+          <w:b/>
+        </w:rPr>
+        <w:t xml:space="preserve"> d</w:t>
+      </w:r>
+      <w:r>
+        <w:rPr>
+          <w:b/>
+        </w:rPr>
+        <w:t xml:space="preserve">): </w:t>
       </w:r>
       <w:r>
         <w:t>Visszaadja az átadott irányban lévő szomszédos mezőt.</w:t>
@@ -1830,6 +1948,7 @@
           <w:ilvl w:val="0"/>
           <w:numId w:val="4"/>
         </w:numPr>
+        <w:jc w:val="left"/>
       </w:pPr>
       <w:r>
         <w:rPr>
@@ -1859,6 +1978,7 @@
           <w:ilvl w:val="0"/>
           <w:numId w:val="4"/>
         </w:numPr>
+        <w:jc w:val="left"/>
       </w:pPr>
       <w:r>
         <w:rPr>
@@ -1876,13 +1996,37 @@
         <w:rPr>
           <w:b/>
         </w:rPr>
-        <w:t xml:space="preserve">enter(w: </w:t>
-      </w:r>
-      <w:r>
-        <w:rPr>
-          <w:b/>
-        </w:rPr>
-        <w:t xml:space="preserve">Worker, d: Direction): </w:t>
+        <w:t>enter(</w:t>
+      </w:r>
+      <w:r>
+        <w:rPr>
+          <w:b/>
+        </w:rPr>
+        <w:t>Worker</w:t>
+      </w:r>
+      <w:r>
+        <w:rPr>
+          <w:b/>
+        </w:rPr>
+        <w:t xml:space="preserve"> w,</w:t>
+      </w:r>
+      <w:r>
+        <w:rPr>
+          <w:b/>
+        </w:rPr>
+        <w:t xml:space="preserve"> Direction</w:t>
+      </w:r>
+      <w:r>
+        <w:rPr>
+          <w:b/>
+        </w:rPr>
+        <w:t xml:space="preserve"> d</w:t>
+      </w:r>
+      <w:r>
+        <w:rPr>
+          <w:b/>
+        </w:rPr>
+        <w:t xml:space="preserve">): </w:t>
       </w:r>
       <w:r>
         <w:t>Absztrakt függvény, ami a leszármazottakban kerül implementálásra.</w:t>
@@ -1894,6 +2038,7 @@
           <w:ilvl w:val="0"/>
           <w:numId w:val="4"/>
         </w:numPr>
+        <w:jc w:val="left"/>
       </w:pPr>
       <w:r>
         <w:rPr>
@@ -1905,7 +2050,25 @@
         <w:rPr>
           <w:b/>
         </w:rPr>
-        <w:t xml:space="preserve">enter(b: Box, d: Direction): </w:t>
+        <w:t xml:space="preserve">enter(Box b, </w:t>
+      </w:r>
+      <w:r>
+        <w:rPr>
+          <w:b/>
+        </w:rPr>
+        <w:t>Direction</w:t>
+      </w:r>
+      <w:r>
+        <w:rPr>
+          <w:b/>
+        </w:rPr>
+        <w:t xml:space="preserve"> d</w:t>
+      </w:r>
+      <w:r>
+        <w:rPr>
+          <w:b/>
+        </w:rPr>
+        <w:t xml:space="preserve">): </w:t>
       </w:r>
       <w:r>
         <w:t>Absztrakt függvény, ami a leszármazottakban kerül implementálásra.</w:t>
@@ -1917,6 +2080,7 @@
           <w:ilvl w:val="0"/>
           <w:numId w:val="4"/>
         </w:numPr>
+        <w:jc w:val="left"/>
       </w:pPr>
       <w:r>
         <w:rPr>
@@ -1941,8 +2105,6 @@
       <w:r>
         <w:t>Game</w:t>
       </w:r>
-      <w:bookmarkStart w:id="1" w:name="_GoBack"/>
-      <w:bookmarkEnd w:id="1"/>
     </w:p>
     <w:p>
       <w:pPr>
@@ -2362,6 +2524,7 @@
           <w:ilvl w:val="0"/>
           <w:numId w:val="18"/>
         </w:numPr>
+        <w:jc w:val="left"/>
       </w:pPr>
       <w:r>
         <w:rPr>
@@ -2388,6 +2551,7 @@
           <w:ilvl w:val="0"/>
           <w:numId w:val="18"/>
         </w:numPr>
+        <w:jc w:val="left"/>
       </w:pPr>
       <w:r>
         <w:rPr>
@@ -2412,6 +2576,7 @@
           <w:ilvl w:val="0"/>
           <w:numId w:val="18"/>
         </w:numPr>
+        <w:jc w:val="left"/>
       </w:pPr>
       <w:r>
         <w:rPr>
@@ -2769,6 +2934,7 @@
           <w:ilvl w:val="0"/>
           <w:numId w:val="4"/>
         </w:numPr>
+        <w:jc w:val="left"/>
         <w:rPr>
           <w:b/>
         </w:rPr>
@@ -2795,6 +2961,7 @@
           <w:ilvl w:val="0"/>
           <w:numId w:val="4"/>
         </w:numPr>
+        <w:jc w:val="left"/>
       </w:pPr>
       <w:r>
         <w:rPr>
@@ -2813,7 +2980,22 @@
       </w:r>
       <w:r>
         <w:lastRenderedPageBreak/>
-        <w:t xml:space="preserve">az „interact(m: Movable) függvényét, ami pedig megteszi a kellő intézkedést (bekapcsolja a kapcsolót vagy </w:t>
+        <w:t>az „interact(</w:t>
+      </w:r>
+      <w:r>
+        <w:t>Movable</w:t>
+      </w:r>
+      <w:r>
+        <w:t xml:space="preserve"> m</w:t>
+      </w:r>
+      <w:r>
+        <w:t>)</w:t>
+      </w:r>
+      <w:r>
+        <w:t>”</w:t>
+      </w:r>
+      <w:r>
+        <w:t xml:space="preserve"> függvényét, ami pedig megteszi a kellő intézkedést (bekapcsolja a kapcsolót vagy </w:t>
       </w:r>
       <w:r>
         <w:t>megsemmisíti a Movable leszármazottat</w:t>
@@ -2828,15 +3010,34 @@
           <w:ilvl w:val="0"/>
           <w:numId w:val="4"/>
         </w:numPr>
-        <w:rPr>
-          <w:b/>
-        </w:rPr>
-      </w:pPr>
-      <w:r>
-        <w:rPr>
-          <w:b/>
-        </w:rPr>
-        <w:t>void place(f: Field):</w:t>
+        <w:jc w:val="left"/>
+        <w:rPr>
+          <w:b/>
+        </w:rPr>
+      </w:pPr>
+      <w:r>
+        <w:rPr>
+          <w:b/>
+        </w:rPr>
+        <w:t>void place(</w:t>
+      </w:r>
+      <w:r>
+        <w:rPr>
+          <w:b/>
+        </w:rPr>
+        <w:t>Field</w:t>
+      </w:r>
+      <w:r>
+        <w:rPr>
+          <w:b/>
+        </w:rPr>
+        <w:t xml:space="preserve"> f</w:t>
+      </w:r>
+      <w:r>
+        <w:rPr>
+          <w:b/>
+        </w:rPr>
+        <w:t>):</w:t>
       </w:r>
       <w:r>
         <w:t xml:space="preserve"> Ez a függvény </w:t>
@@ -2851,12 +3052,31 @@
           <w:ilvl w:val="0"/>
           <w:numId w:val="4"/>
         </w:numPr>
-      </w:pPr>
-      <w:r>
-        <w:rPr>
-          <w:b/>
-        </w:rPr>
-        <w:t xml:space="preserve">void pushBack(d: Direction): </w:t>
+        <w:jc w:val="left"/>
+      </w:pPr>
+      <w:r>
+        <w:rPr>
+          <w:b/>
+        </w:rPr>
+        <w:t>void pushBack(</w:t>
+      </w:r>
+      <w:r>
+        <w:rPr>
+          <w:b/>
+        </w:rPr>
+        <w:t>Direction</w:t>
+      </w:r>
+      <w:r>
+        <w:rPr>
+          <w:b/>
+        </w:rPr>
+        <w:t xml:space="preserve"> d</w:t>
+      </w:r>
+      <w:r>
+        <w:rPr>
+          <w:b/>
+        </w:rPr>
+        <w:t xml:space="preserve">): </w:t>
       </w:r>
       <w:r>
         <w:t>Absztrakt függvény, leszármazottakban kerül megvalósításra.</w:t>
@@ -2868,21 +3088,37 @@
           <w:ilvl w:val="0"/>
           <w:numId w:val="4"/>
         </w:numPr>
-      </w:pPr>
-      <w:r>
-        <w:rPr>
-          <w:b/>
-        </w:rPr>
-        <w:t>void pushBy(b:</w:t>
-      </w:r>
-      <w:r>
-        <w:t xml:space="preserve"> </w:t>
-      </w:r>
-      <w:r>
-        <w:rPr>
-          <w:b/>
-        </w:rPr>
-        <w:t xml:space="preserve">Box, d: Direction): </w:t>
+        <w:jc w:val="left"/>
+      </w:pPr>
+      <w:r>
+        <w:rPr>
+          <w:b/>
+        </w:rPr>
+        <w:t>void pushBy</w:t>
+      </w:r>
+      <w:r>
+        <w:rPr>
+          <w:b/>
+        </w:rPr>
+        <w:t xml:space="preserve">(Box b, </w:t>
+      </w:r>
+      <w:r>
+        <w:rPr>
+          <w:b/>
+        </w:rPr>
+        <w:t>Direction</w:t>
+      </w:r>
+      <w:r>
+        <w:rPr>
+          <w:b/>
+        </w:rPr>
+        <w:t xml:space="preserve"> d</w:t>
+      </w:r>
+      <w:r>
+        <w:rPr>
+          <w:b/>
+        </w:rPr>
+        <w:t xml:space="preserve">): </w:t>
       </w:r>
       <w:r>
         <w:t>Absztrakt függvény, leszármazottakban kerül megvalósításra.</w:t>
@@ -2894,12 +3130,43 @@
           <w:ilvl w:val="0"/>
           <w:numId w:val="4"/>
         </w:numPr>
-      </w:pPr>
-      <w:r>
-        <w:rPr>
-          <w:b/>
-        </w:rPr>
-        <w:t xml:space="preserve">void pushBy(w: Worker, d: Direction): </w:t>
+        <w:jc w:val="left"/>
+      </w:pPr>
+      <w:r>
+        <w:rPr>
+          <w:b/>
+        </w:rPr>
+        <w:t>void pushBy(</w:t>
+      </w:r>
+      <w:r>
+        <w:rPr>
+          <w:b/>
+        </w:rPr>
+        <w:t>Worker</w:t>
+      </w:r>
+      <w:r>
+        <w:rPr>
+          <w:b/>
+        </w:rPr>
+        <w:t xml:space="preserve"> w, </w:t>
+      </w:r>
+      <w:r>
+        <w:rPr>
+          <w:b/>
+        </w:rPr>
+        <w:t>Direction</w:t>
+      </w:r>
+      <w:r>
+        <w:rPr>
+          <w:b/>
+        </w:rPr>
+        <w:t xml:space="preserve"> d</w:t>
+      </w:r>
+      <w:r>
+        <w:rPr>
+          <w:b/>
+        </w:rPr>
+        <w:t xml:space="preserve">): </w:t>
       </w:r>
       <w:r>
         <w:t>Absztrakt függvény, leszármazottakban kerül megvalósításra.</w:t>
@@ -2911,21 +3178,31 @@
           <w:ilvl w:val="0"/>
           <w:numId w:val="4"/>
         </w:numPr>
-      </w:pPr>
-      <w:r>
-        <w:rPr>
-          <w:b/>
-        </w:rPr>
-        <w:t>void scorePoint(d:</w:t>
-      </w:r>
-      <w:r>
-        <w:t xml:space="preserve"> </w:t>
-      </w:r>
-      <w:r>
-        <w:rPr>
-          <w:b/>
-        </w:rPr>
-        <w:t>Direction):</w:t>
+        <w:jc w:val="left"/>
+      </w:pPr>
+      <w:r>
+        <w:rPr>
+          <w:b/>
+        </w:rPr>
+        <w:t>void scorePoint(</w:t>
+      </w:r>
+      <w:r>
+        <w:rPr>
+          <w:b/>
+        </w:rPr>
+        <w:t>Direction</w:t>
+      </w:r>
+      <w:r>
+        <w:rPr>
+          <w:b/>
+        </w:rPr>
+        <w:t xml:space="preserve"> d</w:t>
+      </w:r>
+      <w:r>
+        <w:rPr>
+          <w:b/>
+        </w:rPr>
+        <w:t>):</w:t>
       </w:r>
       <w:r>
         <w:rPr>
@@ -3514,6 +3791,7 @@
           <w:ilvl w:val="0"/>
           <w:numId w:val="4"/>
         </w:numPr>
+        <w:jc w:val="left"/>
       </w:pPr>
       <w:r>
         <w:rPr>
@@ -3540,6 +3818,7 @@
           <w:ilvl w:val="0"/>
           <w:numId w:val="4"/>
         </w:numPr>
+        <w:jc w:val="left"/>
       </w:pPr>
       <w:r>
         <w:rPr>
@@ -3558,6 +3837,7 @@
           <w:ilvl w:val="0"/>
           <w:numId w:val="4"/>
         </w:numPr>
+        <w:jc w:val="left"/>
       </w:pPr>
       <w:r>
         <w:rPr>
@@ -3576,6 +3856,7 @@
           <w:ilvl w:val="0"/>
           <w:numId w:val="4"/>
         </w:numPr>
+        <w:jc w:val="left"/>
       </w:pPr>
       <w:r>
         <w:rPr>
@@ -3858,11 +4139,8 @@
       </w:r>
     </w:p>
     <w:p>
-      <w:pPr>
-        <w:pStyle w:val="magyarazat"/>
-      </w:pPr>
-      <w:r>
-        <w:t>[Mi az osztály felelőssége. Kb 1 bekezdés.]</w:t>
+      <w:r>
+        <w:t>A játékosok által irányított munkást reprezentáló osztály, ő tudja a ládákat (Box) eltolni, illetve a pontokat is ő kapja majd.</w:t>
       </w:r>
     </w:p>
     <w:p>
@@ -3886,31 +4164,8 @@
       </w:r>
     </w:p>
     <w:p>
-      <w:pPr>
-        <w:pStyle w:val="magyarazat"/>
-      </w:pPr>
-      <w:r>
-        <w:t>[Mely osztályokból származik (öröklési hierarchia)]</w:t>
-      </w:r>
-    </w:p>
-    <w:p>
-      <w:pPr>
-        <w:pStyle w:val="magyarazat"/>
-      </w:pPr>
-      <w:r>
-        <w:t xml:space="preserve">Legősebb osztály </w:t>
-      </w:r>
-      <w:r>
-        <w:sym w:font="Symbol" w:char="F0AE"/>
-      </w:r>
-      <w:r>
-        <w:t xml:space="preserve"> Ősosztály2 </w:t>
-      </w:r>
-      <w:r>
-        <w:sym w:font="Symbol" w:char="F0AE"/>
-      </w:r>
-      <w:r>
-        <w:t xml:space="preserve"> Ősosztály3...</w:t>
+      <w:r>
+        <w:t>Movable -&gt; Worker</w:t>
       </w:r>
     </w:p>
     <w:p>
@@ -3930,15 +4185,53 @@
           <w:sz w:val="24"/>
           <w:szCs w:val="24"/>
         </w:rPr>
-        <w:t>Interfészek</w:t>
-      </w:r>
-    </w:p>
-    <w:p>
-      <w:pPr>
-        <w:pStyle w:val="magyarazat"/>
-      </w:pPr>
-      <w:r>
-        <w:t>[Mely interfészeket valósítja meg.]</w:t>
+        <w:t>Attribútumok</w:t>
+      </w:r>
+    </w:p>
+    <w:p>
+      <w:pPr>
+        <w:numPr>
+          <w:ilvl w:val="0"/>
+          <w:numId w:val="4"/>
+        </w:numPr>
+        <w:rPr>
+          <w:b/>
+        </w:rPr>
+      </w:pPr>
+      <w:r>
+        <w:rPr>
+          <w:b/>
+        </w:rPr>
+        <w:t xml:space="preserve">Field field: </w:t>
+      </w:r>
+      <w:r>
+        <w:t>referencia a mezőre, amin a munkás épp tartózkodik.</w:t>
+      </w:r>
+    </w:p>
+    <w:p>
+      <w:pPr>
+        <w:numPr>
+          <w:ilvl w:val="0"/>
+          <w:numId w:val="4"/>
+        </w:numPr>
+        <w:rPr>
+          <w:b/>
+        </w:rPr>
+      </w:pPr>
+      <w:r>
+        <w:rPr>
+          <w:b/>
+        </w:rPr>
+        <w:t>int points:</w:t>
+      </w:r>
+      <w:r>
+        <w:rPr>
+          <w:b/>
+        </w:rPr>
+        <w:t xml:space="preserve"> </w:t>
+      </w:r>
+      <w:r>
+        <w:t>a játékos pontjai, amiket az egyes ládák célmezőre juttatásáért kaphat.</w:t>
       </w:r>
     </w:p>
     <w:p>
@@ -3958,15 +4251,7 @@
           <w:sz w:val="24"/>
           <w:szCs w:val="24"/>
         </w:rPr>
-        <w:t>Attribútumok</w:t>
-      </w:r>
-    </w:p>
-    <w:p>
-      <w:pPr>
-        <w:pStyle w:val="magyarazat"/>
-      </w:pPr>
-      <w:r>
-        <w:t>[Milyen attribútumai vannak]</w:t>
+        <w:t>Metódusok</w:t>
       </w:r>
     </w:p>
     <w:p>
@@ -3975,15 +4260,22 @@
           <w:ilvl w:val="0"/>
           <w:numId w:val="4"/>
         </w:numPr>
-        <w:rPr>
-          <w:b/>
-        </w:rPr>
-      </w:pPr>
-      <w:r>
-        <w:rPr>
-          <w:b/>
-        </w:rPr>
-        <w:t>attribútum1</w:t>
+        <w:jc w:val="left"/>
+      </w:pPr>
+      <w:r>
+        <w:rPr>
+          <w:b/>
+        </w:rPr>
+        <w:t xml:space="preserve">void control(Direction d): </w:t>
+      </w:r>
+      <w:r>
+        <w:t>A munkás irányításáért felelős függvény. A paraméterben kapott irányban fogja megpróbálni elmozdítani a munkást a szomszédos mezők figyelembe vételével</w:t>
+      </w:r>
+      <w:r>
+        <w:t xml:space="preserve"> (Mindez önakaratból történik, tehát a felhasználó beavatkozására)</w:t>
+      </w:r>
+      <w:r>
+        <w:t>.</w:t>
       </w:r>
     </w:p>
     <w:p>
@@ -3992,40 +4284,16 @@
           <w:ilvl w:val="0"/>
           <w:numId w:val="4"/>
         </w:numPr>
-      </w:pPr>
-      <w:r>
-        <w:rPr>
-          <w:b/>
-        </w:rPr>
-        <w:t>attribútum2</w:t>
-      </w:r>
-    </w:p>
-    <w:p>
-      <w:pPr>
-        <w:pStyle w:val="Cmsor4"/>
-        <w:numPr>
-          <w:ilvl w:val="3"/>
-          <w:numId w:val="3"/>
-        </w:numPr>
-        <w:rPr>
-          <w:sz w:val="24"/>
-          <w:szCs w:val="24"/>
-        </w:rPr>
-      </w:pPr>
-      <w:r>
-        <w:rPr>
-          <w:sz w:val="24"/>
-          <w:szCs w:val="24"/>
-        </w:rPr>
-        <w:t>Metódusok</w:t>
-      </w:r>
-    </w:p>
-    <w:p>
-      <w:pPr>
-        <w:pStyle w:val="magyarazat"/>
-      </w:pPr>
-      <w:r>
-        <w:t>[Milyen publikus metódusokkal rendelkezik. Metódusonként egy-három mondat arról, hogy a metódus mit csinál. Hiba, ha egy osztálynak nincs egyetlen metódusa sem.]</w:t>
+        <w:jc w:val="left"/>
+      </w:pPr>
+      <w:r>
+        <w:rPr>
+          <w:b/>
+        </w:rPr>
+        <w:t xml:space="preserve">void pushBy(Box b, Direction d): </w:t>
+      </w:r>
+      <w:r>
+        <w:t>Ez a függvény arra az esetre szolgál, hogyha a munkást egy dobozzal (Box) próbálnának meg eltolni.</w:t>
       </w:r>
     </w:p>
     <w:p>
@@ -4034,15 +4302,16 @@
           <w:ilvl w:val="0"/>
           <w:numId w:val="4"/>
         </w:numPr>
-      </w:pPr>
-      <w:r>
-        <w:rPr>
-          <w:b/>
-        </w:rPr>
-        <w:t>int foo(Osztály3 o1, Osztály4 o2)</w:t>
-      </w:r>
-      <w:r>
-        <w:t>: metódus leírása</w:t>
+        <w:jc w:val="left"/>
+      </w:pPr>
+      <w:r>
+        <w:rPr>
+          <w:b/>
+        </w:rPr>
+        <w:t>void pushBy(Worker w, Direction d):</w:t>
+      </w:r>
+      <w:r>
+        <w:t xml:space="preserve"> Ez a függvény arra az esetre szolgál, ha a munkást egy másik munkás próbálná meg eltolni.</w:t>
       </w:r>
     </w:p>
     <w:p>
@@ -4051,15 +4320,66 @@
           <w:ilvl w:val="0"/>
           <w:numId w:val="4"/>
         </w:numPr>
-      </w:pPr>
-      <w:r>
-        <w:rPr>
-          <w:b/>
-        </w:rPr>
-        <w:t>int bar(Osztály5 o1)</w:t>
-      </w:r>
-      <w:r>
-        <w:t>: metódus leírása</w:t>
+        <w:jc w:val="left"/>
+      </w:pPr>
+      <w:r>
+        <w:rPr>
+          <w:b/>
+        </w:rPr>
+        <w:t>void goBack(Direction d):</w:t>
+      </w:r>
+      <w:r>
+        <w:t xml:space="preserve"> Szintén a munkás -&gt; munkás ütközés / eltolás megfelelő lekezelésében van szerepe, mégpedig elindít egy visszafele való lökést, hiszen nem szabad hagyni, hogy az egyik munkás a másikat közvetlenül eltolja, tehát úgymond visszarendezi a dolgokat.</w:t>
+      </w:r>
+    </w:p>
+    <w:p>
+      <w:pPr>
+        <w:numPr>
+          <w:ilvl w:val="0"/>
+          <w:numId w:val="4"/>
+        </w:numPr>
+        <w:jc w:val="left"/>
+      </w:pPr>
+      <w:r>
+        <w:rPr>
+          <w:b/>
+        </w:rPr>
+        <w:t>void pushBack(Direction d):</w:t>
+      </w:r>
+      <w:r>
+        <w:t xml:space="preserve"> </w:t>
+      </w:r>
+      <w:r>
+        <w:t xml:space="preserve">Ennek a függvénynek ott van szerepe, amikor egy munkás a dobozt a falba bele akarná tolni. Ekkor </w:t>
+      </w:r>
+      <w:r>
+        <w:t xml:space="preserve">ezt nem engedi majd, hanem az egész sor (pl.: munkás-&gt;doboz-&gt;fal) egyet visszafele fog lépni </w:t>
+      </w:r>
+      <w:r>
+        <w:br/>
+        <w:t>(munkás-&gt;doboz-&gt;üres mező-&gt;fal).</w:t>
+      </w:r>
+      <w:r>
+        <w:br/>
+        <w:t>Ennek a megvalósításáért részben felelős ez a metódus is.</w:t>
+      </w:r>
+    </w:p>
+    <w:p>
+      <w:pPr>
+        <w:numPr>
+          <w:ilvl w:val="0"/>
+          <w:numId w:val="4"/>
+        </w:numPr>
+        <w:jc w:val="left"/>
+      </w:pPr>
+      <w:r>
+        <w:rPr>
+          <w:b/>
+        </w:rPr>
+        <w:t>void scorePoint(Direction d):</w:t>
+      </w:r>
+      <w:r>
+        <w:t xml:space="preserve"> A pontok növeléséért felelős függvény. </w:t>
       </w:r>
     </w:p>
     <w:p/>
@@ -4496,7 +4816,7 @@
         <w:rStyle w:val="Oldalszm"/>
         <w:noProof/>
       </w:rPr>
-      <w:t>3</w:t>
+      <w:t>4</w:t>
     </w:r>
     <w:r>
       <w:rPr>
@@ -6429,7 +6749,7 @@
 </file>
 
 <file path=customXml/itemProps1.xml><?xml version="1.0" encoding="utf-8"?>
-<ds:datastoreItem xmlns:ds="http://schemas.openxmlformats.org/officeDocument/2006/customXml" ds:itemID="{C40E1F66-0C70-45CC-BDE0-19E5F5AE22A1}">
+<ds:datastoreItem xmlns:ds="http://schemas.openxmlformats.org/officeDocument/2006/customXml" ds:itemID="{77982712-71A0-40D8-B734-034A540EF2C4}">
   <ds:schemaRefs>
     <ds:schemaRef ds:uri="http://schemas.openxmlformats.org/officeDocument/2006/bibliography"/>
   </ds:schemaRefs>

--- a/Docs/Analízis modell kidolgozása 1.docx
+++ b/Docs/Analízis modell kidolgozása 1.docx
@@ -1,6 +1,6 @@
 
 <file path=word/document.xml><?xml version="1.0" encoding="utf-8"?>
-<w:document xmlns:wpc="http://schemas.microsoft.com/office/word/2010/wordprocessingCanvas" xmlns:cx="http://schemas.microsoft.com/office/drawing/2014/chartex" xmlns:mc="http://schemas.openxmlformats.org/markup-compatibility/2006" xmlns:o="urn:schemas-microsoft-com:office:office" xmlns:r="http://schemas.openxmlformats.org/officeDocument/2006/relationships" xmlns:m="http://schemas.openxmlformats.org/officeDocument/2006/math" xmlns:v="urn:schemas-microsoft-com:vml" xmlns:wp14="http://schemas.microsoft.com/office/word/2010/wordprocessingDrawing" xmlns:wp="http://schemas.openxmlformats.org/drawingml/2006/wordprocessingDrawing" xmlns:w10="urn:schemas-microsoft-com:office:word" xmlns:w="http://schemas.openxmlformats.org/wordprocessingml/2006/main" xmlns:w14="http://schemas.microsoft.com/office/word/2010/wordml" xmlns:w15="http://schemas.microsoft.com/office/word/2012/wordml" xmlns:w16se="http://schemas.microsoft.com/office/word/2015/wordml/symex" xmlns:wpg="http://schemas.microsoft.com/office/word/2010/wordprocessingGroup" xmlns:wpi="http://schemas.microsoft.com/office/word/2010/wordprocessingInk" xmlns:wne="http://schemas.microsoft.com/office/word/2006/wordml" xmlns:wps="http://schemas.microsoft.com/office/word/2010/wordprocessingShape" mc:Ignorable="w14 w15 w16se wp14">
+<w:document xmlns:wpc="http://schemas.microsoft.com/office/word/2010/wordprocessingCanvas" xmlns:cx="http://schemas.microsoft.com/office/drawing/2014/chartex" xmlns:cx1="http://schemas.microsoft.com/office/drawing/2015/9/8/chartex" xmlns:cx2="http://schemas.microsoft.com/office/drawing/2015/10/21/chartex" xmlns:cx3="http://schemas.microsoft.com/office/drawing/2016/5/9/chartex" xmlns:cx4="http://schemas.microsoft.com/office/drawing/2016/5/10/chartex" xmlns:cx5="http://schemas.microsoft.com/office/drawing/2016/5/11/chartex" xmlns:cx6="http://schemas.microsoft.com/office/drawing/2016/5/12/chartex" xmlns:cx7="http://schemas.microsoft.com/office/drawing/2016/5/13/chartex" xmlns:cx8="http://schemas.microsoft.com/office/drawing/2016/5/14/chartex" xmlns:mc="http://schemas.openxmlformats.org/markup-compatibility/2006" xmlns:aink="http://schemas.microsoft.com/office/drawing/2016/ink" xmlns:am3d="http://schemas.microsoft.com/office/drawing/2017/model3d" xmlns:o="urn:schemas-microsoft-com:office:office" xmlns:r="http://schemas.openxmlformats.org/officeDocument/2006/relationships" xmlns:m="http://schemas.openxmlformats.org/officeDocument/2006/math" xmlns:v="urn:schemas-microsoft-com:vml" xmlns:wp14="http://schemas.microsoft.com/office/word/2010/wordprocessingDrawing" xmlns:wp="http://schemas.openxmlformats.org/drawingml/2006/wordprocessingDrawing" xmlns:w10="urn:schemas-microsoft-com:office:word" xmlns:w="http://schemas.openxmlformats.org/wordprocessingml/2006/main" xmlns:w14="http://schemas.microsoft.com/office/word/2010/wordml" xmlns:w15="http://schemas.microsoft.com/office/word/2012/wordml" xmlns:w16cid="http://schemas.microsoft.com/office/word/2016/wordml/cid" xmlns:w16se="http://schemas.microsoft.com/office/word/2015/wordml/symex" xmlns:wpg="http://schemas.microsoft.com/office/word/2010/wordprocessingGroup" xmlns:wpi="http://schemas.microsoft.com/office/word/2010/wordprocessingInk" xmlns:wne="http://schemas.microsoft.com/office/word/2006/wordml" xmlns:wps="http://schemas.microsoft.com/office/word/2010/wordprocessingShape" mc:Ignorable="w14 w15 w16se w16cid wp14">
   <w:body>
     <w:p>
       <w:pPr>
@@ -138,6 +138,7 @@
         </w:rPr>
         <w:t xml:space="preserve">ó </w:t>
       </w:r>
+      <w:proofErr w:type="spellStart"/>
       <w:r>
         <w:rPr>
           <w:sz w:val="44"/>
@@ -145,6 +146,7 @@
         </w:rPr>
         <w:t>Zs</w:t>
       </w:r>
+      <w:proofErr w:type="spellEnd"/>
       <w:r>
         <w:rPr>
           <w:sz w:val="44"/>
@@ -458,14 +460,34 @@
                 <w:bdr w:val="nil"/>
               </w:rPr>
             </w:pPr>
+            <w:proofErr w:type="spellStart"/>
             <w:r>
               <w:rPr>
                 <w:rFonts w:eastAsia="Arial Unicode MS"/>
                 <w:bdr w:val="nil"/>
                 <w:lang w:val="en-US"/>
               </w:rPr>
-              <w:t>Horváth Ákos</w:t>
+              <w:t>Horváth</w:t>
             </w:r>
+            <w:proofErr w:type="spellEnd"/>
+            <w:r>
+              <w:rPr>
+                <w:rFonts w:eastAsia="Arial Unicode MS"/>
+                <w:bdr w:val="nil"/>
+                <w:lang w:val="en-US"/>
+              </w:rPr>
+              <w:t xml:space="preserve"> </w:t>
+            </w:r>
+            <w:proofErr w:type="spellStart"/>
+            <w:r>
+              <w:rPr>
+                <w:rFonts w:eastAsia="Arial Unicode MS"/>
+                <w:bdr w:val="nil"/>
+                <w:lang w:val="en-US"/>
+              </w:rPr>
+              <w:t>Ákos</w:t>
+            </w:r>
+            <w:proofErr w:type="spellEnd"/>
           </w:p>
         </w:tc>
         <w:tc>
@@ -587,12 +609,21 @@
                 <w:bdr w:val="nil"/>
               </w:rPr>
             </w:pPr>
+            <w:proofErr w:type="spellStart"/>
             <w:r>
               <w:rPr>
                 <w:rFonts w:eastAsia="Arial Unicode MS"/>
                 <w:bdr w:val="nil"/>
               </w:rPr>
-              <w:t>Gurubi Barnabás</w:t>
+              <w:t>Gurubi</w:t>
+            </w:r>
+            <w:proofErr w:type="spellEnd"/>
+            <w:r>
+              <w:rPr>
+                <w:rFonts w:eastAsia="Arial Unicode MS"/>
+                <w:bdr w:val="nil"/>
+              </w:rPr>
+              <w:t xml:space="preserve"> Barnabás</w:t>
             </w:r>
           </w:p>
         </w:tc>
@@ -1002,8 +1033,13 @@
         <w:lastRenderedPageBreak/>
         <w:t>Anal</w:t>
       </w:r>
-      <w:r>
-        <w:t>ízis modell kidolgozása</w:t>
+      <w:proofErr w:type="spellStart"/>
+      <w:r>
+        <w:t>ízis</w:t>
+      </w:r>
+      <w:proofErr w:type="spellEnd"/>
+      <w:r>
+        <w:t xml:space="preserve"> modell kidolgozása</w:t>
       </w:r>
     </w:p>
     <w:p>
@@ -1041,12 +1077,14 @@
       <w:pPr>
         <w:pStyle w:val="Cmsor3"/>
       </w:pPr>
+      <w:proofErr w:type="spellStart"/>
       <w:r>
         <w:t>Simple</w:t>
       </w:r>
       <w:r>
         <w:t>Field</w:t>
       </w:r>
+      <w:proofErr w:type="spellEnd"/>
     </w:p>
     <w:p>
       <w:r>
@@ -1055,32 +1093,50 @@
       <w:r>
         <w:t xml:space="preserve">Lekérdezhető tőle a megfelelő irányban lévő szomszédos </w:t>
       </w:r>
+      <w:proofErr w:type="spellStart"/>
       <w:r>
         <w:rPr>
           <w:b/>
         </w:rPr>
         <w:t>Field</w:t>
       </w:r>
+      <w:proofErr w:type="spellEnd"/>
       <w:r>
         <w:t xml:space="preserve">. </w:t>
       </w:r>
       <w:r>
         <w:t xml:space="preserve">Egy cellán egyidőben állhat egy </w:t>
       </w:r>
-      <w:r>
-        <w:rPr>
-          <w:b/>
-        </w:rPr>
-        <w:t xml:space="preserve">Box, </w:t>
+      <w:proofErr w:type="spellStart"/>
+      <w:r>
+        <w:rPr>
+          <w:b/>
+        </w:rPr>
+        <w:t>Box</w:t>
+      </w:r>
+      <w:proofErr w:type="spellEnd"/>
+      <w:r>
+        <w:rPr>
+          <w:b/>
+        </w:rPr>
+        <w:t xml:space="preserve">, </w:t>
       </w:r>
       <w:r>
         <w:t xml:space="preserve">vagy egy </w:t>
       </w:r>
-      <w:r>
-        <w:rPr>
-          <w:b/>
-        </w:rPr>
-        <w:t xml:space="preserve">Player </w:t>
+      <w:proofErr w:type="spellStart"/>
+      <w:r>
+        <w:rPr>
+          <w:b/>
+        </w:rPr>
+        <w:t>Player</w:t>
+      </w:r>
+      <w:proofErr w:type="spellEnd"/>
+      <w:r>
+        <w:rPr>
+          <w:b/>
+        </w:rPr>
+        <w:t xml:space="preserve"> </w:t>
       </w:r>
       <w:r>
         <w:t xml:space="preserve">állhat, valamint tartalmazhat referenciát egy </w:t>
@@ -1089,26 +1145,38 @@
         <w:rPr>
           <w:color w:val="FF0000"/>
         </w:rPr>
-        <w:t>speciális elemre</w:t>
-      </w:r>
+        <w:t xml:space="preserve">speciális </w:t>
+      </w:r>
+      <w:proofErr w:type="gramStart"/>
+      <w:r>
+        <w:rPr>
+          <w:color w:val="FF0000"/>
+        </w:rPr>
+        <w:t>elemre</w:t>
+      </w:r>
+      <w:proofErr w:type="gramEnd"/>
       <w:r>
         <w:t xml:space="preserve"> amely lehet </w:t>
       </w:r>
+      <w:proofErr w:type="spellStart"/>
       <w:r>
         <w:rPr>
           <w:b/>
         </w:rPr>
         <w:t>Hole</w:t>
       </w:r>
+      <w:proofErr w:type="spellEnd"/>
       <w:r>
         <w:t xml:space="preserve"> vagy </w:t>
       </w:r>
+      <w:proofErr w:type="spellStart"/>
       <w:r>
         <w:rPr>
           <w:b/>
         </w:rPr>
         <w:t>Switch</w:t>
       </w:r>
+      <w:proofErr w:type="spellEnd"/>
       <w:r>
         <w:t>.</w:t>
       </w:r>
@@ -1120,13 +1188,23 @@
       <w:pPr>
         <w:pStyle w:val="Cmsor3"/>
       </w:pPr>
+      <w:proofErr w:type="spellStart"/>
       <w:r>
         <w:t>Box</w:t>
       </w:r>
-    </w:p>
-    <w:p>
-      <w:r>
-        <w:t xml:space="preserve">A box osztály minden példánya egy-egy különböző </w:t>
+      <w:proofErr w:type="spellEnd"/>
+    </w:p>
+    <w:p>
+      <w:r>
+        <w:t xml:space="preserve">A </w:t>
+      </w:r>
+      <w:proofErr w:type="spellStart"/>
+      <w:r>
+        <w:t>box</w:t>
+      </w:r>
+      <w:proofErr w:type="spellEnd"/>
+      <w:r>
+        <w:t xml:space="preserve"> osztály minden példánya egy-egy különböző </w:t>
       </w:r>
       <w:r>
         <w:t>dobozt</w:t>
@@ -1183,6 +1261,7 @@
         </w:rPr>
         <w:t xml:space="preserve">tárolja a </w:t>
       </w:r>
+      <w:proofErr w:type="spellStart"/>
       <w:r>
         <w:rPr>
           <w:b/>
@@ -1190,6 +1269,7 @@
         </w:rPr>
         <w:t>Worker-öket</w:t>
       </w:r>
+      <w:proofErr w:type="spellEnd"/>
       <w:r>
         <w:rPr>
           <w:color w:val="FF0000"/>
@@ -1201,9 +1281,11 @@
       <w:pPr>
         <w:pStyle w:val="Cmsor3"/>
       </w:pPr>
+      <w:proofErr w:type="spellStart"/>
       <w:r>
         <w:t>Hole</w:t>
       </w:r>
+      <w:proofErr w:type="spellEnd"/>
     </w:p>
     <w:p>
       <w:r>
@@ -1212,20 +1294,30 @@
       <w:r>
         <w:t xml:space="preserve">Amennyiben egy </w:t>
       </w:r>
+      <w:proofErr w:type="spellStart"/>
       <w:r>
         <w:rPr>
           <w:b/>
         </w:rPr>
         <w:t>Box</w:t>
       </w:r>
+      <w:proofErr w:type="spellEnd"/>
       <w:r>
         <w:t xml:space="preserve">, vagy </w:t>
       </w:r>
-      <w:r>
-        <w:rPr>
-          <w:b/>
-        </w:rPr>
-        <w:t xml:space="preserve">Worker </w:t>
+      <w:proofErr w:type="spellStart"/>
+      <w:r>
+        <w:rPr>
+          <w:b/>
+        </w:rPr>
+        <w:t>Worker</w:t>
+      </w:r>
+      <w:proofErr w:type="spellEnd"/>
+      <w:r>
+        <w:rPr>
+          <w:b/>
+        </w:rPr>
+        <w:t xml:space="preserve"> </w:t>
       </w:r>
       <w:r>
         <w:t xml:space="preserve">áll rajta, </w:t>
@@ -1249,11 +1341,19 @@
       <w:r>
         <w:t xml:space="preserve">A pályát képviseli, mely több </w:t>
       </w:r>
-      <w:r>
-        <w:rPr>
-          <w:b/>
-        </w:rPr>
-        <w:t xml:space="preserve">Fieldből </w:t>
+      <w:proofErr w:type="spellStart"/>
+      <w:r>
+        <w:rPr>
+          <w:b/>
+        </w:rPr>
+        <w:t>Fieldből</w:t>
+      </w:r>
+      <w:proofErr w:type="spellEnd"/>
+      <w:r>
+        <w:rPr>
+          <w:b/>
+        </w:rPr>
+        <w:t xml:space="preserve"> </w:t>
       </w:r>
       <w:r>
         <w:t xml:space="preserve">áll. </w:t>
@@ -1266,41 +1366,49 @@
       <w:pPr>
         <w:pStyle w:val="Cmsor3"/>
       </w:pPr>
+      <w:proofErr w:type="spellStart"/>
       <w:r>
         <w:t>Switch</w:t>
       </w:r>
+      <w:proofErr w:type="spellEnd"/>
     </w:p>
     <w:p>
       <w:r>
         <w:t xml:space="preserve">Egy a pályán található kapcsolót valósít meg. Minden kapcsolóhoz tartozik egy referencia egy </w:t>
       </w:r>
+      <w:proofErr w:type="spellStart"/>
       <w:r>
         <w:rPr>
           <w:b/>
         </w:rPr>
         <w:t>Hole</w:t>
       </w:r>
+      <w:proofErr w:type="spellEnd"/>
       <w:r>
         <w:t xml:space="preserve"> osztályra. </w:t>
       </w:r>
       <w:r>
         <w:t xml:space="preserve">Amennyiben egy </w:t>
       </w:r>
+      <w:proofErr w:type="spellStart"/>
       <w:r>
         <w:rPr>
           <w:b/>
         </w:rPr>
         <w:t>Box</w:t>
       </w:r>
+      <w:proofErr w:type="spellEnd"/>
       <w:r>
         <w:t xml:space="preserve"> áll a </w:t>
       </w:r>
+      <w:proofErr w:type="spellStart"/>
       <w:r>
         <w:rPr>
           <w:b/>
         </w:rPr>
         <w:t>Switchen</w:t>
       </w:r>
+      <w:proofErr w:type="spellEnd"/>
       <w:r>
         <w:t>, akkor aktiválódik, más esetben nem.</w:t>
       </w:r>
@@ -1309,12 +1417,14 @@
       <w:pPr>
         <w:pStyle w:val="Cmsor3"/>
       </w:pPr>
+      <w:proofErr w:type="spellStart"/>
       <w:r>
         <w:t>Wall</w:t>
       </w:r>
       <w:r>
         <w:t>Field</w:t>
       </w:r>
+      <w:proofErr w:type="spellEnd"/>
     </w:p>
     <w:p>
       <w:r>
@@ -1337,9 +1447,11 @@
       <w:pPr>
         <w:pStyle w:val="Cmsor3"/>
       </w:pPr>
+      <w:proofErr w:type="spellStart"/>
       <w:r>
         <w:t>Worker</w:t>
       </w:r>
+      <w:proofErr w:type="spellEnd"/>
     </w:p>
     <w:p>
       <w:r>
@@ -1349,6 +1461,7 @@
     <w:p/>
     <w:p>
       <w:pPr>
+        <w:jc w:val="left"/>
         <w:rPr>
           <w:color w:val="3BFF3B"/>
           <w:sz w:val="48"/>
@@ -1361,7 +1474,31 @@
           <w:sz w:val="48"/>
           <w:szCs w:val="48"/>
         </w:rPr>
-        <w:t>[Balu – 1,5 óra, Márk – 0,5 óra]</w:t>
+        <w:t>[</w:t>
+      </w:r>
+      <w:r>
+        <w:rPr>
+          <w:color w:val="3BFF3B"/>
+          <w:sz w:val="48"/>
+          <w:szCs w:val="48"/>
+        </w:rPr>
+        <w:t>02. 22 – 19:00 -</w:t>
+      </w:r>
+      <w:r>
+        <w:rPr>
+          <w:color w:val="3BFF3B"/>
+          <w:sz w:val="48"/>
+          <w:szCs w:val="48"/>
+        </w:rPr>
+        <w:br/>
+      </w:r>
+      <w:r>
+        <w:rPr>
+          <w:color w:val="3BFF3B"/>
+          <w:sz w:val="48"/>
+          <w:szCs w:val="48"/>
+        </w:rPr>
+        <w:t>Balu – 1,5 óra, Márk – 0,5 óra]</w:t>
       </w:r>
     </w:p>
     <w:p>
@@ -1383,11 +1520,19 @@
         <w:t>[</w:t>
       </w:r>
       <w:r>
-        <w:t xml:space="preserve">Az objektumkatalógus alapján kiindulva kell megalkotni az objektumorientált analízis modellt. A 3.2, 3.3, 3.4, 3.5 alfejezetek ugyanannak a modellnek a különböző nézetei, ezért egyidőben, egymással összefüggésben készülnek. Megtörténik az objektumkatalógusban tárgyalt objektumok felelősségének formalizálása osztályokká, attribútumokká, metódusokká . </w:t>
+        <w:t xml:space="preserve">Az objektumkatalógus alapján kiindulva kell megalkotni az objektumorientált analízis modellt. A 3.2, 3.3, 3.4, 3.5 alfejezetek ugyanannak a modellnek a különböző nézetei, ezért egyidőben, egymással összefüggésben készülnek. Megtörténik az objektumkatalógusban </w:t>
       </w:r>
       <w:r>
         <w:lastRenderedPageBreak/>
-        <w:t>Csak publikus metódusok szerepelhetnek. Megjelennek az interfészek, az öröklés, az absztrakt osztályok. Segédosztályokra még nincs szükség.</w:t>
+        <w:t xml:space="preserve">tárgyalt objektumok felelősségének formalizálása osztályokká, attribútumokká, </w:t>
+      </w:r>
+      <w:proofErr w:type="gramStart"/>
+      <w:r>
+        <w:t>metódusokká .</w:t>
+      </w:r>
+      <w:proofErr w:type="gramEnd"/>
+      <w:r>
+        <w:t xml:space="preserve"> Csak publikus metódusok szerepelhetnek. Megjelennek az interfészek, az öröklés, az absztrakt osztályok. Segédosztályokra még nincs szükség.</w:t>
       </w:r>
       <w:r>
         <w:rPr>
@@ -1446,10 +1591,16 @@
     <w:p>
       <w:pPr>
         <w:pStyle w:val="Cmsor3"/>
-      </w:pPr>
+        <w:tabs>
+          <w:tab w:val="clear" w:pos="720"/>
+          <w:tab w:val="num" w:pos="851"/>
+        </w:tabs>
+      </w:pPr>
+      <w:proofErr w:type="spellStart"/>
       <w:r>
         <w:t>Box</w:t>
       </w:r>
+      <w:proofErr w:type="spellEnd"/>
     </w:p>
     <w:p>
       <w:pPr>
@@ -1500,9 +1651,11 @@
       </w:r>
     </w:p>
     <w:p>
-      <w:r>
-        <w:t>Movable -&gt; Box</w:t>
-      </w:r>
+      <w:proofErr w:type="spellStart"/>
+      <w:r>
+        <w:t>Movable</w:t>
+      </w:r>
+      <w:proofErr w:type="spellEnd"/>
     </w:p>
     <w:p>
       <w:pPr>
@@ -1531,11 +1684,33 @@
           <w:numId w:val="4"/>
         </w:numPr>
       </w:pPr>
-      <w:r>
-        <w:rPr>
-          <w:b/>
-        </w:rPr>
-        <w:t xml:space="preserve">bool movable: </w:t>
+      <w:proofErr w:type="spellStart"/>
+      <w:r>
+        <w:rPr>
+          <w:b/>
+        </w:rPr>
+        <w:t>bool</w:t>
+      </w:r>
+      <w:proofErr w:type="spellEnd"/>
+      <w:r>
+        <w:rPr>
+          <w:b/>
+        </w:rPr>
+        <w:t xml:space="preserve"> </w:t>
+      </w:r>
+      <w:proofErr w:type="spellStart"/>
+      <w:r>
+        <w:rPr>
+          <w:b/>
+        </w:rPr>
+        <w:t>movable</w:t>
+      </w:r>
+      <w:proofErr w:type="spellEnd"/>
+      <w:r>
+        <w:rPr>
+          <w:b/>
+        </w:rPr>
+        <w:t xml:space="preserve">: </w:t>
       </w:r>
       <w:r>
         <w:t>ezzel jelezzük, hogy mozgatható-e a láda.</w:t>
@@ -1548,11 +1723,33 @@
           <w:numId w:val="4"/>
         </w:numPr>
       </w:pPr>
-      <w:r>
-        <w:rPr>
-          <w:b/>
-        </w:rPr>
-        <w:t>Field field:</w:t>
+      <w:proofErr w:type="spellStart"/>
+      <w:r>
+        <w:rPr>
+          <w:b/>
+        </w:rPr>
+        <w:t>Field</w:t>
+      </w:r>
+      <w:proofErr w:type="spellEnd"/>
+      <w:r>
+        <w:rPr>
+          <w:b/>
+        </w:rPr>
+        <w:t xml:space="preserve"> </w:t>
+      </w:r>
+      <w:proofErr w:type="spellStart"/>
+      <w:r>
+        <w:rPr>
+          <w:b/>
+        </w:rPr>
+        <w:t>field</w:t>
+      </w:r>
+      <w:proofErr w:type="spellEnd"/>
+      <w:r>
+        <w:rPr>
+          <w:b/>
+        </w:rPr>
+        <w:t>:</w:t>
       </w:r>
       <w:r>
         <w:t xml:space="preserve"> az a mező, ahol éppen tartózkodik a láda.</w:t>
@@ -1589,18 +1786,44 @@
           <w:b/>
         </w:rPr>
       </w:pPr>
-      <w:r>
-        <w:rPr>
-          <w:b/>
-        </w:rPr>
-        <w:t>void pushBack(</w:t>
-      </w:r>
+      <w:proofErr w:type="spellStart"/>
+      <w:r>
+        <w:rPr>
+          <w:b/>
+        </w:rPr>
+        <w:t>void</w:t>
+      </w:r>
+      <w:proofErr w:type="spellEnd"/>
+      <w:r>
+        <w:rPr>
+          <w:b/>
+        </w:rPr>
+        <w:t xml:space="preserve"> </w:t>
+      </w:r>
+      <w:proofErr w:type="spellStart"/>
+      <w:proofErr w:type="gramStart"/>
+      <w:r>
+        <w:rPr>
+          <w:b/>
+        </w:rPr>
+        <w:t>pushBack</w:t>
+      </w:r>
+      <w:proofErr w:type="spellEnd"/>
+      <w:r>
+        <w:rPr>
+          <w:b/>
+        </w:rPr>
+        <w:t>(</w:t>
+      </w:r>
+      <w:proofErr w:type="spellStart"/>
+      <w:proofErr w:type="gramEnd"/>
       <w:r>
         <w:rPr>
           <w:b/>
         </w:rPr>
         <w:t>Direction</w:t>
       </w:r>
+      <w:proofErr w:type="spellEnd"/>
       <w:r>
         <w:rPr>
           <w:b/>
@@ -1628,24 +1851,58 @@
           <w:b/>
         </w:rPr>
       </w:pPr>
-      <w:r>
-        <w:rPr>
-          <w:b/>
-        </w:rPr>
-        <w:t>void pushBy(</w:t>
-      </w:r>
-      <w:r>
-        <w:rPr>
-          <w:b/>
-        </w:rPr>
-        <w:t xml:space="preserve">Box b, </w:t>
-      </w:r>
+      <w:proofErr w:type="spellStart"/>
+      <w:r>
+        <w:rPr>
+          <w:b/>
+        </w:rPr>
+        <w:t>void</w:t>
+      </w:r>
+      <w:proofErr w:type="spellEnd"/>
+      <w:r>
+        <w:rPr>
+          <w:b/>
+        </w:rPr>
+        <w:t xml:space="preserve"> </w:t>
+      </w:r>
+      <w:proofErr w:type="spellStart"/>
+      <w:proofErr w:type="gramStart"/>
+      <w:r>
+        <w:rPr>
+          <w:b/>
+        </w:rPr>
+        <w:t>pushBy</w:t>
+      </w:r>
+      <w:proofErr w:type="spellEnd"/>
+      <w:r>
+        <w:rPr>
+          <w:b/>
+        </w:rPr>
+        <w:t>(</w:t>
+      </w:r>
+      <w:proofErr w:type="spellStart"/>
+      <w:proofErr w:type="gramEnd"/>
+      <w:r>
+        <w:rPr>
+          <w:b/>
+        </w:rPr>
+        <w:t>Box</w:t>
+      </w:r>
+      <w:proofErr w:type="spellEnd"/>
+      <w:r>
+        <w:rPr>
+          <w:b/>
+        </w:rPr>
+        <w:t xml:space="preserve"> b, </w:t>
+      </w:r>
+      <w:proofErr w:type="spellStart"/>
       <w:r>
         <w:rPr>
           <w:b/>
         </w:rPr>
         <w:t>Direction</w:t>
       </w:r>
+      <w:proofErr w:type="spellEnd"/>
       <w:r>
         <w:rPr>
           <w:b/>
@@ -1659,7 +1916,15 @@
         <w:t xml:space="preserve">): </w:t>
       </w:r>
       <w:r>
-        <w:t>Függvény arra az esetre, amennyiben a ládánkat (Box) egy másik doboz tolja meg, intézi, hogy a láda a megfelelő helyre kerüljön.</w:t>
+        <w:t>Függvény arra az esetre, amennyiben a ládánkat (</w:t>
+      </w:r>
+      <w:proofErr w:type="spellStart"/>
+      <w:r>
+        <w:t>Box</w:t>
+      </w:r>
+      <w:proofErr w:type="spellEnd"/>
+      <w:r>
+        <w:t>) egy másik doboz tolja meg, intézi, hogy a láda a megfelelő helyre kerüljön.</w:t>
       </w:r>
     </w:p>
     <w:p>
@@ -1673,30 +1938,58 @@
           <w:b/>
         </w:rPr>
       </w:pPr>
-      <w:r>
-        <w:rPr>
-          <w:b/>
-        </w:rPr>
-        <w:t>void pushBy(</w:t>
-      </w:r>
+      <w:proofErr w:type="spellStart"/>
+      <w:r>
+        <w:rPr>
+          <w:b/>
+        </w:rPr>
+        <w:t>void</w:t>
+      </w:r>
+      <w:proofErr w:type="spellEnd"/>
+      <w:r>
+        <w:rPr>
+          <w:b/>
+        </w:rPr>
+        <w:t xml:space="preserve"> </w:t>
+      </w:r>
+      <w:proofErr w:type="spellStart"/>
+      <w:proofErr w:type="gramStart"/>
+      <w:r>
+        <w:rPr>
+          <w:b/>
+        </w:rPr>
+        <w:t>pushBy</w:t>
+      </w:r>
+      <w:proofErr w:type="spellEnd"/>
+      <w:r>
+        <w:rPr>
+          <w:b/>
+        </w:rPr>
+        <w:t>(</w:t>
+      </w:r>
+      <w:proofErr w:type="spellStart"/>
+      <w:proofErr w:type="gramEnd"/>
       <w:r>
         <w:rPr>
           <w:b/>
         </w:rPr>
         <w:t>Worker</w:t>
       </w:r>
+      <w:proofErr w:type="spellEnd"/>
       <w:r>
         <w:rPr>
           <w:b/>
         </w:rPr>
         <w:t xml:space="preserve"> w, </w:t>
       </w:r>
+      <w:proofErr w:type="spellStart"/>
       <w:r>
         <w:rPr>
           <w:b/>
         </w:rPr>
         <w:t>Direction</w:t>
       </w:r>
+      <w:proofErr w:type="spellEnd"/>
       <w:r>
         <w:rPr>
           <w:b/>
@@ -1710,7 +2003,23 @@
         <w:t xml:space="preserve">): </w:t>
       </w:r>
       <w:r>
-        <w:t>A láda (Box) egy játékos által való megtolásákor hívjuk meg, intézi hogy a láda a megfelelő helyre kerüljön.</w:t>
+        <w:t>A láda (</w:t>
+      </w:r>
+      <w:proofErr w:type="spellStart"/>
+      <w:r>
+        <w:t>Box</w:t>
+      </w:r>
+      <w:proofErr w:type="spellEnd"/>
+      <w:r>
+        <w:t xml:space="preserve">) egy játékos által való </w:t>
+      </w:r>
+      <w:proofErr w:type="spellStart"/>
+      <w:r>
+        <w:t>megtolásákor</w:t>
+      </w:r>
+      <w:proofErr w:type="spellEnd"/>
+      <w:r>
+        <w:t xml:space="preserve"> hívjuk meg, intézi hogy a láda a megfelelő helyre kerüljön.</w:t>
       </w:r>
     </w:p>
     <w:p>
@@ -1724,32 +2033,50 @@
           <w:b/>
         </w:rPr>
       </w:pPr>
-      <w:r>
-        <w:rPr>
-          <w:b/>
-        </w:rPr>
-        <w:t xml:space="preserve">void </w:t>
-      </w:r>
-      <w:r>
-        <w:rPr>
-          <w:b/>
-        </w:rPr>
-        <w:t>scorePoint(</w:t>
-      </w:r>
+      <w:proofErr w:type="spellStart"/>
+      <w:r>
+        <w:rPr>
+          <w:b/>
+        </w:rPr>
+        <w:t>void</w:t>
+      </w:r>
+      <w:proofErr w:type="spellEnd"/>
+      <w:r>
+        <w:rPr>
+          <w:b/>
+        </w:rPr>
+        <w:t xml:space="preserve"> </w:t>
+      </w:r>
+      <w:proofErr w:type="spellStart"/>
+      <w:proofErr w:type="gramStart"/>
+      <w:r>
+        <w:rPr>
+          <w:b/>
+        </w:rPr>
+        <w:t>scorePoint</w:t>
+      </w:r>
+      <w:proofErr w:type="spellEnd"/>
+      <w:r>
+        <w:rPr>
+          <w:b/>
+        </w:rPr>
+        <w:t>(</w:t>
+      </w:r>
+      <w:proofErr w:type="spellStart"/>
+      <w:proofErr w:type="gramEnd"/>
       <w:r>
         <w:rPr>
           <w:b/>
         </w:rPr>
         <w:t>Direction</w:t>
       </w:r>
+      <w:proofErr w:type="spellEnd"/>
       <w:r>
         <w:rPr>
           <w:b/>
         </w:rPr>
         <w:t xml:space="preserve"> d</w:t>
       </w:r>
-      <w:bookmarkStart w:id="1" w:name="_GoBack"/>
-      <w:bookmarkEnd w:id="1"/>
       <w:r>
         <w:rPr>
           <w:b/>
@@ -1762,16 +2089,25 @@
     </w:p>
     <w:p>
       <w:pPr>
-        <w:pStyle w:val="magyarazat"/>
+        <w:jc w:val="left"/>
+        <w:rPr>
+          <w:b/>
+        </w:rPr>
       </w:pPr>
     </w:p>
     <w:p>
       <w:pPr>
         <w:pStyle w:val="Cmsor3"/>
-      </w:pPr>
+        <w:tabs>
+          <w:tab w:val="clear" w:pos="720"/>
+          <w:tab w:val="num" w:pos="851"/>
+        </w:tabs>
+      </w:pPr>
+      <w:proofErr w:type="spellStart"/>
       <w:r>
         <w:t>Field</w:t>
       </w:r>
+      <w:proofErr w:type="spellEnd"/>
     </w:p>
     <w:p>
       <w:pPr>
@@ -1829,18 +2165,28 @@
           <w:b/>
         </w:rPr>
       </w:pPr>
-      <w:r>
-        <w:rPr>
-          <w:b/>
-        </w:rPr>
-        <w:t xml:space="preserve">Movable </w:t>
-      </w:r>
+      <w:proofErr w:type="spellStart"/>
+      <w:r>
+        <w:rPr>
+          <w:b/>
+        </w:rPr>
+        <w:t>Movable</w:t>
+      </w:r>
+      <w:proofErr w:type="spellEnd"/>
+      <w:r>
+        <w:rPr>
+          <w:b/>
+        </w:rPr>
+        <w:t xml:space="preserve"> </w:t>
+      </w:r>
+      <w:proofErr w:type="spellStart"/>
       <w:r>
         <w:rPr>
           <w:b/>
         </w:rPr>
         <w:t>movable</w:t>
       </w:r>
+      <w:proofErr w:type="spellEnd"/>
       <w:r>
         <w:rPr>
           <w:b/>
@@ -1848,7 +2194,15 @@
         <w:t xml:space="preserve">: </w:t>
       </w:r>
       <w:r>
-        <w:t>referencia egy Movable leszármazottra.</w:t>
+        <w:t xml:space="preserve">referencia egy </w:t>
+      </w:r>
+      <w:proofErr w:type="spellStart"/>
+      <w:r>
+        <w:t>Movable</w:t>
+      </w:r>
+      <w:proofErr w:type="spellEnd"/>
+      <w:r>
+        <w:t xml:space="preserve"> leszármazottra.</w:t>
       </w:r>
     </w:p>
     <w:p>
@@ -1862,17 +2216,47 @@
           <w:b/>
         </w:rPr>
       </w:pPr>
-      <w:r>
-        <w:rPr>
-          <w:b/>
-        </w:rPr>
-        <w:t>Field n</w:t>
-      </w:r>
-      <w:r>
-        <w:rPr>
-          <w:b/>
-        </w:rPr>
-        <w:t xml:space="preserve">eighbor[Direction]: </w:t>
+      <w:proofErr w:type="spellStart"/>
+      <w:r>
+        <w:rPr>
+          <w:b/>
+        </w:rPr>
+        <w:t>Field</w:t>
+      </w:r>
+      <w:proofErr w:type="spellEnd"/>
+      <w:r>
+        <w:rPr>
+          <w:b/>
+        </w:rPr>
+        <w:t xml:space="preserve"> </w:t>
+      </w:r>
+      <w:proofErr w:type="spellStart"/>
+      <w:r>
+        <w:rPr>
+          <w:b/>
+        </w:rPr>
+        <w:t>neighbor</w:t>
+      </w:r>
+      <w:proofErr w:type="spellEnd"/>
+      <w:r>
+        <w:rPr>
+          <w:b/>
+        </w:rPr>
+        <w:t>[</w:t>
+      </w:r>
+      <w:proofErr w:type="spellStart"/>
+      <w:r>
+        <w:rPr>
+          <w:b/>
+        </w:rPr>
+        <w:t>Direction</w:t>
+      </w:r>
+      <w:proofErr w:type="spellEnd"/>
+      <w:r>
+        <w:rPr>
+          <w:b/>
+        </w:rPr>
+        <w:t xml:space="preserve">]: </w:t>
       </w:r>
       <w:r>
         <w:t>Tárolja a szomszédos mezőket a lehetséges irányokban.</w:t>
@@ -1908,24 +2292,44 @@
         </w:numPr>
         <w:jc w:val="left"/>
       </w:pPr>
-      <w:r>
-        <w:rPr>
-          <w:b/>
-        </w:rPr>
-        <w:t xml:space="preserve">Field </w:t>
-      </w:r>
-      <w:r>
-        <w:rPr>
-          <w:b/>
-        </w:rPr>
-        <w:t>getNeighbor(</w:t>
-      </w:r>
+      <w:proofErr w:type="spellStart"/>
+      <w:r>
+        <w:rPr>
+          <w:b/>
+        </w:rPr>
+        <w:t>Field</w:t>
+      </w:r>
+      <w:proofErr w:type="spellEnd"/>
+      <w:r>
+        <w:rPr>
+          <w:b/>
+        </w:rPr>
+        <w:t xml:space="preserve"> </w:t>
+      </w:r>
+      <w:proofErr w:type="spellStart"/>
+      <w:proofErr w:type="gramStart"/>
+      <w:r>
+        <w:rPr>
+          <w:b/>
+        </w:rPr>
+        <w:t>getNeighbor</w:t>
+      </w:r>
+      <w:proofErr w:type="spellEnd"/>
+      <w:r>
+        <w:rPr>
+          <w:b/>
+        </w:rPr>
+        <w:t>(</w:t>
+      </w:r>
+      <w:proofErr w:type="spellStart"/>
+      <w:proofErr w:type="gramEnd"/>
       <w:r>
         <w:rPr>
           <w:b/>
         </w:rPr>
         <w:t>Direction</w:t>
       </w:r>
+      <w:proofErr w:type="spellEnd"/>
       <w:r>
         <w:rPr>
           <w:b/>
@@ -1950,26 +2354,52 @@
         </w:numPr>
         <w:jc w:val="left"/>
       </w:pPr>
-      <w:r>
-        <w:rPr>
-          <w:b/>
-        </w:rPr>
-        <w:t xml:space="preserve">Movable </w:t>
-      </w:r>
-      <w:r>
-        <w:rPr>
-          <w:b/>
-        </w:rPr>
-        <w:t>getMovable():</w:t>
-      </w:r>
+      <w:proofErr w:type="spellStart"/>
+      <w:r>
+        <w:rPr>
+          <w:b/>
+        </w:rPr>
+        <w:t>Movable</w:t>
+      </w:r>
+      <w:proofErr w:type="spellEnd"/>
       <w:r>
         <w:rPr>
           <w:b/>
         </w:rPr>
         <w:t xml:space="preserve"> </w:t>
       </w:r>
-      <w:r>
-        <w:t>Visszaadja a mezőn lévő Movable leszármazott referenciáját.</w:t>
+      <w:proofErr w:type="spellStart"/>
+      <w:proofErr w:type="gramStart"/>
+      <w:r>
+        <w:rPr>
+          <w:b/>
+        </w:rPr>
+        <w:t>getMovable</w:t>
+      </w:r>
+      <w:proofErr w:type="spellEnd"/>
+      <w:r>
+        <w:rPr>
+          <w:b/>
+        </w:rPr>
+        <w:t>(</w:t>
+      </w:r>
+      <w:proofErr w:type="gramEnd"/>
+      <w:r>
+        <w:rPr>
+          <w:b/>
+        </w:rPr>
+        <w:t xml:space="preserve">): </w:t>
+      </w:r>
+      <w:r>
+        <w:t xml:space="preserve">Visszaadja a mezőn lévő </w:t>
+      </w:r>
+      <w:proofErr w:type="spellStart"/>
+      <w:r>
+        <w:t>Movable</w:t>
+      </w:r>
+      <w:proofErr w:type="spellEnd"/>
+      <w:r>
+        <w:t xml:space="preserve"> leszármazott referenciáját.</w:t>
       </w:r>
     </w:p>
     <w:p>
@@ -1980,30 +2410,36 @@
         </w:numPr>
         <w:jc w:val="left"/>
       </w:pPr>
+      <w:proofErr w:type="spellStart"/>
       <w:r>
         <w:rPr>
           <w:b/>
         </w:rPr>
         <w:t>Movable</w:t>
       </w:r>
+      <w:proofErr w:type="spellEnd"/>
       <w:r>
         <w:rPr>
           <w:b/>
         </w:rPr>
         <w:t xml:space="preserve"> </w:t>
       </w:r>
+      <w:proofErr w:type="gramStart"/>
       <w:r>
         <w:rPr>
           <w:b/>
         </w:rPr>
         <w:t>enter(</w:t>
       </w:r>
+      <w:proofErr w:type="spellStart"/>
+      <w:proofErr w:type="gramEnd"/>
       <w:r>
         <w:rPr>
           <w:b/>
         </w:rPr>
         <w:t>Worker</w:t>
       </w:r>
+      <w:proofErr w:type="spellEnd"/>
       <w:r>
         <w:rPr>
           <w:b/>
@@ -2014,8 +2450,16 @@
         <w:rPr>
           <w:b/>
         </w:rPr>
-        <w:t xml:space="preserve"> Direction</w:t>
-      </w:r>
+        <w:t xml:space="preserve"> </w:t>
+      </w:r>
+      <w:proofErr w:type="spellStart"/>
+      <w:r>
+        <w:rPr>
+          <w:b/>
+        </w:rPr>
+        <w:t>Direction</w:t>
+      </w:r>
+      <w:proofErr w:type="spellEnd"/>
       <w:r>
         <w:rPr>
           <w:b/>
@@ -2040,24 +2484,50 @@
         </w:numPr>
         <w:jc w:val="left"/>
       </w:pPr>
-      <w:r>
-        <w:rPr>
-          <w:b/>
-        </w:rPr>
-        <w:t xml:space="preserve">Movable </w:t>
-      </w:r>
-      <w:r>
-        <w:rPr>
-          <w:b/>
-        </w:rPr>
-        <w:t xml:space="preserve">enter(Box b, </w:t>
-      </w:r>
+      <w:proofErr w:type="spellStart"/>
+      <w:r>
+        <w:rPr>
+          <w:b/>
+        </w:rPr>
+        <w:t>Movable</w:t>
+      </w:r>
+      <w:proofErr w:type="spellEnd"/>
+      <w:r>
+        <w:rPr>
+          <w:b/>
+        </w:rPr>
+        <w:t xml:space="preserve"> </w:t>
+      </w:r>
+      <w:proofErr w:type="gramStart"/>
+      <w:r>
+        <w:rPr>
+          <w:b/>
+        </w:rPr>
+        <w:t>enter(</w:t>
+      </w:r>
+      <w:proofErr w:type="spellStart"/>
+      <w:proofErr w:type="gramEnd"/>
+      <w:r>
+        <w:rPr>
+          <w:b/>
+        </w:rPr>
+        <w:t>Box</w:t>
+      </w:r>
+      <w:proofErr w:type="spellEnd"/>
+      <w:r>
+        <w:rPr>
+          <w:b/>
+        </w:rPr>
+        <w:t xml:space="preserve"> b, </w:t>
+      </w:r>
+      <w:proofErr w:type="spellStart"/>
       <w:r>
         <w:rPr>
           <w:b/>
         </w:rPr>
         <w:t>Direction</w:t>
       </w:r>
+      <w:proofErr w:type="spellEnd"/>
       <w:r>
         <w:rPr>
           <w:b/>
@@ -2082,25 +2552,66 @@
         </w:numPr>
         <w:jc w:val="left"/>
       </w:pPr>
-      <w:r>
-        <w:rPr>
-          <w:b/>
-        </w:rPr>
-        <w:t xml:space="preserve">void </w:t>
-      </w:r>
-      <w:r>
-        <w:rPr>
-          <w:b/>
-        </w:rPr>
-        <w:t>remove():</w:t>
-      </w:r>
-      <w:r>
-        <w:t xml:space="preserve"> A mezőhöz tartozó (tárolt) Movable referenciát eltávolítja.  </w:t>
-      </w:r>
+      <w:proofErr w:type="spellStart"/>
+      <w:r>
+        <w:rPr>
+          <w:b/>
+        </w:rPr>
+        <w:t>void</w:t>
+      </w:r>
+      <w:proofErr w:type="spellEnd"/>
+      <w:r>
+        <w:rPr>
+          <w:b/>
+        </w:rPr>
+        <w:t xml:space="preserve"> </w:t>
+      </w:r>
+      <w:proofErr w:type="spellStart"/>
+      <w:proofErr w:type="gramStart"/>
+      <w:r>
+        <w:rPr>
+          <w:b/>
+        </w:rPr>
+        <w:t>remove</w:t>
+      </w:r>
+      <w:proofErr w:type="spellEnd"/>
+      <w:r>
+        <w:rPr>
+          <w:b/>
+        </w:rPr>
+        <w:t>(</w:t>
+      </w:r>
+      <w:proofErr w:type="gramEnd"/>
+      <w:r>
+        <w:rPr>
+          <w:b/>
+        </w:rPr>
+        <w:t>):</w:t>
+      </w:r>
+      <w:r>
+        <w:t xml:space="preserve"> A mezőhöz tartozó (tárolt) </w:t>
+      </w:r>
+      <w:proofErr w:type="spellStart"/>
+      <w:r>
+        <w:t>Movable</w:t>
+      </w:r>
+      <w:proofErr w:type="spellEnd"/>
+      <w:r>
+        <w:t xml:space="preserve"> referenciát eltávolítja.</w:t>
+      </w:r>
+    </w:p>
+    <w:p>
+      <w:pPr>
+        <w:jc w:val="left"/>
+      </w:pPr>
     </w:p>
     <w:p>
       <w:pPr>
         <w:pStyle w:val="Cmsor3"/>
+        <w:tabs>
+          <w:tab w:val="clear" w:pos="720"/>
+          <w:tab w:val="num" w:pos="851"/>
+        </w:tabs>
       </w:pPr>
       <w:r>
         <w:t>Game</w:t>
@@ -2131,7 +2642,15 @@
         <w:pStyle w:val="magyarazat"/>
       </w:pPr>
       <w:r>
-        <w:t>[Mi az osztály felelőssége. Kb 1 bekezdés.]</w:t>
+        <w:t xml:space="preserve">[Mi az osztály felelőssége. </w:t>
+      </w:r>
+      <w:proofErr w:type="spellStart"/>
+      <w:r>
+        <w:t>Kb</w:t>
+      </w:r>
+      <w:proofErr w:type="spellEnd"/>
+      <w:r>
+        <w:t xml:space="preserve"> 1 bekezdés.]</w:t>
       </w:r>
     </w:p>
     <w:p>
@@ -2294,7 +2813,15 @@
         <w:pStyle w:val="magyarazat"/>
       </w:pPr>
       <w:r>
-        <w:t>[Milyen publikus metódusokkal rendelkezik. Metódusonként egy-három mondat arról, hogy a metódus mit csinál. Hiba, ha egy osztálynak nincs egyetlen metódusa sem.]</w:t>
+        <w:t xml:space="preserve">[Milyen publikus metódusokkal rendelkezik. </w:t>
+      </w:r>
+      <w:proofErr w:type="spellStart"/>
+      <w:r>
+        <w:t>Metódusonként</w:t>
+      </w:r>
+      <w:proofErr w:type="spellEnd"/>
+      <w:r>
+        <w:t xml:space="preserve"> egy-három mondat arról, hogy a metódus mit csinál. Hiba, ha egy osztálynak nincs egyetlen metódusa sem.]</w:t>
       </w:r>
     </w:p>
     <w:p>
@@ -2308,7 +2835,29 @@
         <w:rPr>
           <w:b/>
         </w:rPr>
-        <w:t>int foo(Osztály3 o1, Osztály4 o2)</w:t>
+        <w:t xml:space="preserve">int </w:t>
+      </w:r>
+      <w:proofErr w:type="spellStart"/>
+      <w:proofErr w:type="gramStart"/>
+      <w:r>
+        <w:rPr>
+          <w:b/>
+        </w:rPr>
+        <w:t>foo</w:t>
+      </w:r>
+      <w:proofErr w:type="spellEnd"/>
+      <w:r>
+        <w:rPr>
+          <w:b/>
+        </w:rPr>
+        <w:t>(</w:t>
+      </w:r>
+      <w:proofErr w:type="gramEnd"/>
+      <w:r>
+        <w:rPr>
+          <w:b/>
+        </w:rPr>
+        <w:t>Osztály3 o1, Osztály4 o2)</w:t>
       </w:r>
       <w:r>
         <w:t>: metódus leírása</w:t>
@@ -2325,7 +2874,21 @@
         <w:rPr>
           <w:b/>
         </w:rPr>
-        <w:t>int bar(Osztály5 o1)</w:t>
+        <w:t xml:space="preserve">int </w:t>
+      </w:r>
+      <w:proofErr w:type="gramStart"/>
+      <w:r>
+        <w:rPr>
+          <w:b/>
+        </w:rPr>
+        <w:t>bar(</w:t>
+      </w:r>
+      <w:proofErr w:type="gramEnd"/>
+      <w:r>
+        <w:rPr>
+          <w:b/>
+        </w:rPr>
+        <w:t>Osztály5 o1)</w:t>
       </w:r>
       <w:r>
         <w:t>: metódus leírása</w:t>
@@ -2335,12 +2898,18 @@
     <w:p>
       <w:pPr>
         <w:pStyle w:val="Cmsor3"/>
-        <w:numPr>
-          <w:ilvl w:val="2"/>
-          <w:numId w:val="16"/>
-        </w:numPr>
-      </w:pPr>
-      <w:r>
+        <w:tabs>
+          <w:tab w:val="clear" w:pos="720"/>
+          <w:tab w:val="num" w:pos="851"/>
+        </w:tabs>
+        <w:rPr>
+          <w:noProof/>
+        </w:rPr>
+      </w:pPr>
+      <w:r>
+        <w:rPr>
+          <w:noProof/>
+        </w:rPr>
         <w:t>Hole</w:t>
       </w:r>
     </w:p>
@@ -2352,12 +2921,14 @@
           <w:numId w:val="17"/>
         </w:numPr>
         <w:rPr>
+          <w:noProof/>
           <w:sz w:val="24"/>
           <w:szCs w:val="24"/>
         </w:rPr>
       </w:pPr>
       <w:r>
         <w:rPr>
+          <w:noProof/>
           <w:sz w:val="24"/>
           <w:szCs w:val="24"/>
         </w:rPr>
@@ -2370,6 +2941,7 @@
         <w:rPr>
           <w:i w:val="0"/>
           <w:iCs/>
+          <w:noProof/>
           <w:color w:val="auto"/>
         </w:rPr>
       </w:pPr>
@@ -2377,6 +2949,7 @@
         <w:rPr>
           <w:i w:val="0"/>
           <w:iCs/>
+          <w:noProof/>
           <w:color w:val="auto"/>
         </w:rPr>
         <w:t xml:space="preserve">Megsemmisíti a rajta álló </w:t>
@@ -2387,12 +2960,14 @@
           <w:bCs/>
           <w:i w:val="0"/>
           <w:iCs/>
+          <w:noProof/>
           <w:color w:val="auto"/>
         </w:rPr>
         <w:t>Movable</w:t>
       </w:r>
       <w:r>
         <w:rPr>
+          <w:noProof/>
           <w:color w:val="auto"/>
         </w:rPr>
         <w:t xml:space="preserve"> </w:t>
@@ -2401,6 +2976,7 @@
         <w:rPr>
           <w:i w:val="0"/>
           <w:iCs/>
+          <w:noProof/>
           <w:color w:val="auto"/>
         </w:rPr>
         <w:t>osztályt.</w:t>
@@ -2414,12 +2990,14 @@
           <w:numId w:val="17"/>
         </w:numPr>
         <w:rPr>
+          <w:noProof/>
           <w:sz w:val="24"/>
           <w:szCs w:val="24"/>
         </w:rPr>
       </w:pPr>
       <w:r>
         <w:rPr>
+          <w:noProof/>
           <w:sz w:val="24"/>
           <w:szCs w:val="24"/>
         </w:rPr>
@@ -2427,7 +3005,15 @@
       </w:r>
     </w:p>
     <w:p>
-      <w:r>
+      <w:pPr>
+        <w:rPr>
+          <w:noProof/>
+        </w:rPr>
+      </w:pPr>
+      <w:r>
+        <w:rPr>
+          <w:noProof/>
+        </w:rPr>
         <w:t>Special</w:t>
       </w:r>
     </w:p>
@@ -2439,12 +3025,14 @@
           <w:numId w:val="17"/>
         </w:numPr>
         <w:rPr>
+          <w:noProof/>
           <w:sz w:val="24"/>
           <w:szCs w:val="24"/>
         </w:rPr>
       </w:pPr>
       <w:r>
         <w:rPr>
+          <w:noProof/>
           <w:sz w:val="24"/>
           <w:szCs w:val="24"/>
         </w:rPr>
@@ -2455,21 +3043,24 @@
       <w:pPr>
         <w:numPr>
           <w:ilvl w:val="0"/>
-          <w:numId w:val="18"/>
-        </w:numPr>
-        <w:rPr>
-          <w:b/>
-        </w:rPr>
-      </w:pPr>
-      <w:r>
-        <w:rPr>
-          <w:b/>
+          <w:numId w:val="4"/>
+        </w:numPr>
+        <w:rPr>
+          <w:b/>
+          <w:noProof/>
+        </w:rPr>
+      </w:pPr>
+      <w:r>
+        <w:rPr>
+          <w:b/>
+          <w:noProof/>
         </w:rPr>
         <w:t>SimpleField field:</w:t>
       </w:r>
       <w:r>
         <w:rPr>
           <w:bCs/>
+          <w:noProof/>
         </w:rPr>
         <w:t xml:space="preserve"> Referencia a mezőre, melyen lyuk áll</w:t>
       </w:r>
@@ -2478,21 +3069,24 @@
       <w:pPr>
         <w:numPr>
           <w:ilvl w:val="0"/>
-          <w:numId w:val="18"/>
-        </w:numPr>
-        <w:rPr>
-          <w:b/>
-        </w:rPr>
-      </w:pPr>
-      <w:r>
-        <w:rPr>
-          <w:b/>
+          <w:numId w:val="4"/>
+        </w:numPr>
+        <w:rPr>
+          <w:b/>
+          <w:noProof/>
+        </w:rPr>
+      </w:pPr>
+      <w:r>
+        <w:rPr>
+          <w:b/>
+          <w:noProof/>
         </w:rPr>
         <w:t>Switch switch:</w:t>
       </w:r>
       <w:r>
         <w:rPr>
           <w:bCs/>
+          <w:noProof/>
         </w:rPr>
         <w:t xml:space="preserve"> Referencia a hozzá tartozó kapcsolóhoz</w:t>
       </w:r>
@@ -2505,16 +3099,17 @@
           <w:numId w:val="17"/>
         </w:numPr>
         <w:rPr>
+          <w:noProof/>
           <w:sz w:val="24"/>
           <w:szCs w:val="24"/>
         </w:rPr>
       </w:pPr>
       <w:r>
         <w:rPr>
+          <w:noProof/>
           <w:sz w:val="24"/>
           <w:szCs w:val="24"/>
         </w:rPr>
-        <w:lastRenderedPageBreak/>
         <w:t>Metódusok</w:t>
       </w:r>
     </w:p>
@@ -2522,83 +3117,91 @@
       <w:pPr>
         <w:numPr>
           <w:ilvl w:val="0"/>
-          <w:numId w:val="18"/>
-        </w:numPr>
-        <w:jc w:val="left"/>
-      </w:pPr>
-      <w:r>
-        <w:rPr>
-          <w:b/>
+          <w:numId w:val="4"/>
+        </w:numPr>
+        <w:rPr>
+          <w:noProof/>
+        </w:rPr>
+      </w:pPr>
+      <w:r>
+        <w:rPr>
+          <w:b/>
+          <w:noProof/>
         </w:rPr>
         <w:t>void interact(Movable m):</w:t>
       </w:r>
       <w:r>
         <w:rPr>
           <w:bCs/>
-        </w:rPr>
-        <w:t xml:space="preserve"> </w:t>
-      </w:r>
-      <w:r>
-        <w:rPr>
+          <w:noProof/>
+        </w:rPr>
+        <w:t xml:space="preserve"> Egy a mezőn lévő lyukkal való interakció (rálépés) esetén hívjuk meg. Ellenőrzi, hogy tartozik-e hozzá kapcsoló, továbbá meghívja a reagáláshoz tartozó további metódusokat.</w:t>
+      </w:r>
+    </w:p>
+    <w:p>
+      <w:pPr>
+        <w:numPr>
+          <w:ilvl w:val="0"/>
+          <w:numId w:val="4"/>
+        </w:numPr>
+        <w:rPr>
+          <w:noProof/>
+        </w:rPr>
+      </w:pPr>
+      <w:r>
+        <w:rPr>
+          <w:b/>
           <w:bCs/>
-        </w:rPr>
-        <w:t>Egy a mezőn lévő lyukkal való interakció (rálépés) esetén hívjuk meg,</w:t>
+          <w:noProof/>
+        </w:rPr>
+        <w:t>void execute(Movable m):</w:t>
+      </w:r>
+      <w:r>
+        <w:rPr>
+          <w:noProof/>
+        </w:rPr>
+        <w:t xml:space="preserve"> Függvény arra, ha meg akarjuk semmisíteni a mezőn álló osztályt. Meghívja a kellő metódusokat a objektum megsemmisítéséhez.</w:t>
       </w:r>
     </w:p>
     <w:p>
       <w:pPr>
         <w:numPr>
           <w:ilvl w:val="0"/>
-          <w:numId w:val="18"/>
-        </w:numPr>
-        <w:jc w:val="left"/>
+          <w:numId w:val="4"/>
+        </w:numPr>
+        <w:rPr>
+          <w:noProof/>
+        </w:rPr>
       </w:pPr>
       <w:r>
         <w:rPr>
           <w:b/>
           <w:bCs/>
-        </w:rPr>
-        <w:t>void execute(Movable m):</w:t>
-      </w:r>
-      <w:r>
-        <w:t xml:space="preserve"> </w:t>
-      </w:r>
-      <w:r>
-        <w:t xml:space="preserve">Függvény arra, ha meg akarjuk semmisíteni a mezőn álló </w:t>
-      </w:r>
-      <w:r>
-        <w:t>osztályt.</w:t>
-      </w:r>
-    </w:p>
-    <w:p>
-      <w:pPr>
-        <w:numPr>
-          <w:ilvl w:val="0"/>
-          <w:numId w:val="18"/>
-        </w:numPr>
-        <w:jc w:val="left"/>
-      </w:pPr>
-      <w:r>
-        <w:rPr>
-          <w:b/>
-          <w:bCs/>
+          <w:noProof/>
         </w:rPr>
         <w:t>void changeToActive():</w:t>
       </w:r>
       <w:r>
-        <w:t xml:space="preserve"> </w:t>
-      </w:r>
-      <w:r>
-        <w:t>A kapcsoló megváltoztatása esetén hívjuk meg</w:t>
-      </w:r>
-      <w:r>
-        <w:t>, hogyha áll valami abban a pillanatban a lyukon, akkor azt semmisítse meg.</w:t>
-      </w:r>
-    </w:p>
-    <w:p/>
+        <w:rPr>
+          <w:noProof/>
+        </w:rPr>
+        <w:t xml:space="preserve"> A kapcsoló megváltoztatása esetén hívjuk meg, hogyha áll valami abban a pillanatban a lyukon, akkor azt semmisítse meg.</w:t>
+      </w:r>
+    </w:p>
+    <w:p>
+      <w:pPr>
+        <w:rPr>
+          <w:noProof/>
+        </w:rPr>
+      </w:pPr>
+    </w:p>
     <w:p>
       <w:pPr>
         <w:pStyle w:val="Cmsor3"/>
+        <w:tabs>
+          <w:tab w:val="clear" w:pos="720"/>
+          <w:tab w:val="num" w:pos="851"/>
+        </w:tabs>
       </w:pPr>
       <w:r>
         <w:t>Map</w:t>
@@ -2629,7 +3232,15 @@
         <w:pStyle w:val="magyarazat"/>
       </w:pPr>
       <w:r>
-        <w:t>[Mi az osztály felelőssége. Kb 1 bekezdés.]</w:t>
+        <w:t xml:space="preserve">[Mi az osztály felelőssége. </w:t>
+      </w:r>
+      <w:proofErr w:type="spellStart"/>
+      <w:r>
+        <w:t>Kb</w:t>
+      </w:r>
+      <w:proofErr w:type="spellEnd"/>
+      <w:r>
+        <w:t xml:space="preserve"> 1 bekezdés.]</w:t>
       </w:r>
     </w:p>
     <w:p>
@@ -2792,7 +3403,15 @@
         <w:pStyle w:val="magyarazat"/>
       </w:pPr>
       <w:r>
-        <w:t>[Milyen publikus metódusokkal rendelkezik. Metódusonként egy-három mondat arról, hogy a metódus mit csinál. Hiba, ha egy osztálynak nincs egyetlen metódusa sem.]</w:t>
+        <w:t xml:space="preserve">[Milyen publikus metódusokkal rendelkezik. </w:t>
+      </w:r>
+      <w:proofErr w:type="spellStart"/>
+      <w:r>
+        <w:t>Metódusonként</w:t>
+      </w:r>
+      <w:proofErr w:type="spellEnd"/>
+      <w:r>
+        <w:t xml:space="preserve"> egy-három mondat arról, hogy a metódus mit csinál. Hiba, ha egy osztálynak nincs egyetlen metódusa sem.]</w:t>
       </w:r>
     </w:p>
     <w:p>
@@ -2806,7 +3425,29 @@
         <w:rPr>
           <w:b/>
         </w:rPr>
-        <w:t>int foo(Osztály3 o1, Osztály4 o2)</w:t>
+        <w:t xml:space="preserve">int </w:t>
+      </w:r>
+      <w:proofErr w:type="spellStart"/>
+      <w:proofErr w:type="gramStart"/>
+      <w:r>
+        <w:rPr>
+          <w:b/>
+        </w:rPr>
+        <w:t>foo</w:t>
+      </w:r>
+      <w:proofErr w:type="spellEnd"/>
+      <w:r>
+        <w:rPr>
+          <w:b/>
+        </w:rPr>
+        <w:t>(</w:t>
+      </w:r>
+      <w:proofErr w:type="gramEnd"/>
+      <w:r>
+        <w:rPr>
+          <w:b/>
+        </w:rPr>
+        <w:t>Osztály3 o1, Osztály4 o2)</w:t>
       </w:r>
       <w:r>
         <w:t>: metódus leírása</w:t>
@@ -2823,7 +3464,21 @@
         <w:rPr>
           <w:b/>
         </w:rPr>
-        <w:t>int bar(Osztály5 o1)</w:t>
+        <w:t xml:space="preserve">int </w:t>
+      </w:r>
+      <w:proofErr w:type="gramStart"/>
+      <w:r>
+        <w:rPr>
+          <w:b/>
+        </w:rPr>
+        <w:t>bar(</w:t>
+      </w:r>
+      <w:proofErr w:type="gramEnd"/>
+      <w:r>
+        <w:rPr>
+          <w:b/>
+        </w:rPr>
+        <w:t>Osztály5 o1)</w:t>
       </w:r>
       <w:r>
         <w:t>: metódus leírása</w:t>
@@ -2833,10 +3488,16 @@
     <w:p>
       <w:pPr>
         <w:pStyle w:val="Cmsor3"/>
-      </w:pPr>
+        <w:tabs>
+          <w:tab w:val="clear" w:pos="720"/>
+          <w:tab w:val="num" w:pos="851"/>
+        </w:tabs>
+      </w:pPr>
+      <w:proofErr w:type="spellStart"/>
       <w:r>
         <w:t>Movable</w:t>
       </w:r>
+      <w:proofErr w:type="spellEnd"/>
     </w:p>
     <w:p>
       <w:pPr>
@@ -2893,20 +3554,37 @@
           <w:b/>
         </w:rPr>
       </w:pPr>
-      <w:r>
-        <w:rPr>
-          <w:b/>
-        </w:rPr>
-        <w:t xml:space="preserve">Field field: </w:t>
+      <w:proofErr w:type="spellStart"/>
+      <w:r>
+        <w:rPr>
+          <w:b/>
+        </w:rPr>
+        <w:t>Field</w:t>
+      </w:r>
+      <w:proofErr w:type="spellEnd"/>
+      <w:r>
+        <w:rPr>
+          <w:b/>
+        </w:rPr>
+        <w:t xml:space="preserve"> </w:t>
+      </w:r>
+      <w:proofErr w:type="spellStart"/>
+      <w:r>
+        <w:rPr>
+          <w:b/>
+        </w:rPr>
+        <w:t>field</w:t>
+      </w:r>
+      <w:proofErr w:type="spellEnd"/>
+      <w:r>
+        <w:rPr>
+          <w:b/>
+        </w:rPr>
+        <w:t xml:space="preserve">: </w:t>
       </w:r>
       <w:r>
         <w:t>a mező, amin tartózkodik</w:t>
       </w:r>
-    </w:p>
-    <w:p>
-      <w:pPr>
-        <w:ind w:left="720"/>
-      </w:pPr>
     </w:p>
     <w:p>
       <w:pPr>
@@ -2939,11 +3617,41 @@
           <w:b/>
         </w:rPr>
       </w:pPr>
-      <w:r>
-        <w:rPr>
-          <w:b/>
-        </w:rPr>
-        <w:t>void die():</w:t>
+      <w:proofErr w:type="spellStart"/>
+      <w:r>
+        <w:rPr>
+          <w:b/>
+        </w:rPr>
+        <w:t>void</w:t>
+      </w:r>
+      <w:proofErr w:type="spellEnd"/>
+      <w:r>
+        <w:rPr>
+          <w:b/>
+        </w:rPr>
+        <w:t xml:space="preserve"> </w:t>
+      </w:r>
+      <w:proofErr w:type="spellStart"/>
+      <w:proofErr w:type="gramStart"/>
+      <w:r>
+        <w:rPr>
+          <w:b/>
+        </w:rPr>
+        <w:t>die</w:t>
+      </w:r>
+      <w:proofErr w:type="spellEnd"/>
+      <w:r>
+        <w:rPr>
+          <w:b/>
+        </w:rPr>
+        <w:t>(</w:t>
+      </w:r>
+      <w:proofErr w:type="gramEnd"/>
+      <w:r>
+        <w:rPr>
+          <w:b/>
+        </w:rPr>
+        <w:t>):</w:t>
       </w:r>
       <w:r>
         <w:rPr>
@@ -2963,28 +3671,134 @@
         </w:numPr>
         <w:jc w:val="left"/>
       </w:pPr>
-      <w:r>
-        <w:rPr>
-          <w:b/>
-        </w:rPr>
-        <w:t xml:space="preserve">void finalizeStep(): </w:t>
-      </w:r>
-      <w:r>
-        <w:t xml:space="preserve">Ez az a függvény, ami az egyes lépések véglegesítésért felel. Meghívja annak a „SimpleField”-nek az „arrive(m: Movable)” függvényét, </w:t>
-      </w:r>
-      <w:r>
-        <w:t xml:space="preserve">ahová a Movable leszármazott majd megérkezne, ami pedig, ha tárolja a </w:t>
-      </w:r>
-      <w:r>
-        <w:t xml:space="preserve">„Special” osztály egy példányát (jellemzően kapcsolót (Switch), vagy lyukat (Hole)), akkor meghívja annak </w:t>
-      </w:r>
-      <w:r>
+      <w:proofErr w:type="spellStart"/>
+      <w:r>
+        <w:rPr>
+          <w:b/>
+        </w:rPr>
         <w:lastRenderedPageBreak/>
-        <w:t>az „interact(</w:t>
-      </w:r>
+        <w:t>void</w:t>
+      </w:r>
+      <w:proofErr w:type="spellEnd"/>
+      <w:r>
+        <w:rPr>
+          <w:b/>
+        </w:rPr>
+        <w:t xml:space="preserve"> </w:t>
+      </w:r>
+      <w:proofErr w:type="spellStart"/>
+      <w:proofErr w:type="gramStart"/>
+      <w:r>
+        <w:rPr>
+          <w:b/>
+        </w:rPr>
+        <w:t>finalizeStep</w:t>
+      </w:r>
+      <w:proofErr w:type="spellEnd"/>
+      <w:r>
+        <w:rPr>
+          <w:b/>
+        </w:rPr>
+        <w:t>(</w:t>
+      </w:r>
+      <w:proofErr w:type="gramEnd"/>
+      <w:r>
+        <w:rPr>
+          <w:b/>
+        </w:rPr>
+        <w:t xml:space="preserve">): </w:t>
+      </w:r>
+      <w:r>
+        <w:t>Ez az a függvény, ami az egyes lépések véglegesítésért felel. Meghívja annak a „</w:t>
+      </w:r>
+      <w:proofErr w:type="spellStart"/>
+      <w:proofErr w:type="gramStart"/>
+      <w:r>
+        <w:t>SimpleField</w:t>
+      </w:r>
+      <w:proofErr w:type="spellEnd"/>
+      <w:r>
+        <w:t>”-</w:t>
+      </w:r>
+      <w:proofErr w:type="spellStart"/>
+      <w:proofErr w:type="gramEnd"/>
+      <w:r>
+        <w:t>nek</w:t>
+      </w:r>
+      <w:proofErr w:type="spellEnd"/>
+      <w:r>
+        <w:t xml:space="preserve"> az „</w:t>
+      </w:r>
+      <w:proofErr w:type="spellStart"/>
+      <w:r>
+        <w:t>arrive</w:t>
+      </w:r>
+      <w:proofErr w:type="spellEnd"/>
+      <w:r>
+        <w:t xml:space="preserve">(m: </w:t>
+      </w:r>
+      <w:proofErr w:type="spellStart"/>
       <w:r>
         <w:t>Movable</w:t>
       </w:r>
+      <w:proofErr w:type="spellEnd"/>
+      <w:r>
+        <w:t xml:space="preserve">)” függvényét, </w:t>
+      </w:r>
+      <w:r>
+        <w:t xml:space="preserve">ahová a </w:t>
+      </w:r>
+      <w:proofErr w:type="spellStart"/>
+      <w:r>
+        <w:t>Movable</w:t>
+      </w:r>
+      <w:proofErr w:type="spellEnd"/>
+      <w:r>
+        <w:t xml:space="preserve"> leszármazott majd megérkezne, ami pedig, ha tárolja a </w:t>
+      </w:r>
+      <w:r>
+        <w:t>„</w:t>
+      </w:r>
+      <w:proofErr w:type="spellStart"/>
+      <w:r>
+        <w:t>Special</w:t>
+      </w:r>
+      <w:proofErr w:type="spellEnd"/>
+      <w:r>
+        <w:t>” osztály egy példányát (jellemzően kapcsolót (</w:t>
+      </w:r>
+      <w:proofErr w:type="spellStart"/>
+      <w:r>
+        <w:t>Switch</w:t>
+      </w:r>
+      <w:proofErr w:type="spellEnd"/>
+      <w:r>
+        <w:t>), vagy lyukat (</w:t>
+      </w:r>
+      <w:proofErr w:type="spellStart"/>
+      <w:r>
+        <w:t>Hole</w:t>
+      </w:r>
+      <w:proofErr w:type="spellEnd"/>
+      <w:r>
+        <w:t xml:space="preserve">)), akkor meghívja annak </w:t>
+      </w:r>
+      <w:r>
+        <w:t>az „</w:t>
+      </w:r>
+      <w:proofErr w:type="spellStart"/>
+      <w:r>
+        <w:t>interact</w:t>
+      </w:r>
+      <w:proofErr w:type="spellEnd"/>
+      <w:r>
+        <w:t>(</w:t>
+      </w:r>
+      <w:proofErr w:type="spellStart"/>
+      <w:r>
+        <w:t>Movable</w:t>
+      </w:r>
+      <w:proofErr w:type="spellEnd"/>
       <w:r>
         <w:t xml:space="preserve"> m</w:t>
       </w:r>
@@ -2998,7 +3812,15 @@
         <w:t xml:space="preserve"> függvényét, ami pedig megteszi a kellő intézkedést (bekapcsolja a kapcsolót vagy </w:t>
       </w:r>
       <w:r>
-        <w:t>megsemmisíti a Movable leszármazottat</w:t>
+        <w:t xml:space="preserve">megsemmisíti a </w:t>
+      </w:r>
+      <w:proofErr w:type="spellStart"/>
+      <w:r>
+        <w:t>Movable</w:t>
+      </w:r>
+      <w:proofErr w:type="spellEnd"/>
+      <w:r>
+        <w:t xml:space="preserve"> leszármazottat</w:t>
       </w:r>
       <w:r>
         <w:t>).</w:t>
@@ -3015,18 +3837,44 @@
           <w:b/>
         </w:rPr>
       </w:pPr>
-      <w:r>
-        <w:rPr>
-          <w:b/>
-        </w:rPr>
-        <w:t>void place(</w:t>
-      </w:r>
+      <w:proofErr w:type="spellStart"/>
+      <w:r>
+        <w:rPr>
+          <w:b/>
+        </w:rPr>
+        <w:t>void</w:t>
+      </w:r>
+      <w:proofErr w:type="spellEnd"/>
+      <w:r>
+        <w:rPr>
+          <w:b/>
+        </w:rPr>
+        <w:t xml:space="preserve"> </w:t>
+      </w:r>
+      <w:proofErr w:type="spellStart"/>
+      <w:proofErr w:type="gramStart"/>
+      <w:r>
+        <w:rPr>
+          <w:b/>
+        </w:rPr>
+        <w:t>place</w:t>
+      </w:r>
+      <w:proofErr w:type="spellEnd"/>
+      <w:r>
+        <w:rPr>
+          <w:b/>
+        </w:rPr>
+        <w:t>(</w:t>
+      </w:r>
+      <w:proofErr w:type="spellStart"/>
+      <w:proofErr w:type="gramEnd"/>
       <w:r>
         <w:rPr>
           <w:b/>
         </w:rPr>
         <w:t>Field</w:t>
       </w:r>
+      <w:proofErr w:type="spellEnd"/>
       <w:r>
         <w:rPr>
           <w:b/>
@@ -3043,7 +3891,15 @@
         <w:t xml:space="preserve"> Ez a függvény </w:t>
       </w:r>
       <w:r>
-        <w:t>átállítja a Movable mező referenciáját a kapott mezőre.</w:t>
+        <w:t xml:space="preserve">átállítja a </w:t>
+      </w:r>
+      <w:proofErr w:type="spellStart"/>
+      <w:r>
+        <w:t>Movable</w:t>
+      </w:r>
+      <w:proofErr w:type="spellEnd"/>
+      <w:r>
+        <w:t xml:space="preserve"> mező referenciáját a kapott mezőre.</w:t>
       </w:r>
     </w:p>
     <w:p>
@@ -3054,18 +3910,44 @@
         </w:numPr>
         <w:jc w:val="left"/>
       </w:pPr>
-      <w:r>
-        <w:rPr>
-          <w:b/>
-        </w:rPr>
-        <w:t>void pushBack(</w:t>
-      </w:r>
+      <w:proofErr w:type="spellStart"/>
+      <w:r>
+        <w:rPr>
+          <w:b/>
+        </w:rPr>
+        <w:t>void</w:t>
+      </w:r>
+      <w:proofErr w:type="spellEnd"/>
+      <w:r>
+        <w:rPr>
+          <w:b/>
+        </w:rPr>
+        <w:t xml:space="preserve"> </w:t>
+      </w:r>
+      <w:proofErr w:type="spellStart"/>
+      <w:proofErr w:type="gramStart"/>
+      <w:r>
+        <w:rPr>
+          <w:b/>
+        </w:rPr>
+        <w:t>pushBack</w:t>
+      </w:r>
+      <w:proofErr w:type="spellEnd"/>
+      <w:r>
+        <w:rPr>
+          <w:b/>
+        </w:rPr>
+        <w:t>(</w:t>
+      </w:r>
+      <w:proofErr w:type="spellStart"/>
+      <w:proofErr w:type="gramEnd"/>
       <w:r>
         <w:rPr>
           <w:b/>
         </w:rPr>
         <w:t>Direction</w:t>
       </w:r>
+      <w:proofErr w:type="spellEnd"/>
       <w:r>
         <w:rPr>
           <w:b/>
@@ -3090,24 +3972,58 @@
         </w:numPr>
         <w:jc w:val="left"/>
       </w:pPr>
-      <w:r>
-        <w:rPr>
-          <w:b/>
-        </w:rPr>
-        <w:t>void pushBy</w:t>
-      </w:r>
-      <w:r>
-        <w:rPr>
-          <w:b/>
-        </w:rPr>
-        <w:t xml:space="preserve">(Box b, </w:t>
-      </w:r>
+      <w:proofErr w:type="spellStart"/>
+      <w:r>
+        <w:rPr>
+          <w:b/>
+        </w:rPr>
+        <w:t>void</w:t>
+      </w:r>
+      <w:proofErr w:type="spellEnd"/>
+      <w:r>
+        <w:rPr>
+          <w:b/>
+        </w:rPr>
+        <w:t xml:space="preserve"> </w:t>
+      </w:r>
+      <w:proofErr w:type="spellStart"/>
+      <w:proofErr w:type="gramStart"/>
+      <w:r>
+        <w:rPr>
+          <w:b/>
+        </w:rPr>
+        <w:t>pushBy</w:t>
+      </w:r>
+      <w:proofErr w:type="spellEnd"/>
+      <w:r>
+        <w:rPr>
+          <w:b/>
+        </w:rPr>
+        <w:t>(</w:t>
+      </w:r>
+      <w:proofErr w:type="spellStart"/>
+      <w:proofErr w:type="gramEnd"/>
+      <w:r>
+        <w:rPr>
+          <w:b/>
+        </w:rPr>
+        <w:t>Box</w:t>
+      </w:r>
+      <w:proofErr w:type="spellEnd"/>
+      <w:r>
+        <w:rPr>
+          <w:b/>
+        </w:rPr>
+        <w:t xml:space="preserve"> b, </w:t>
+      </w:r>
+      <w:proofErr w:type="spellStart"/>
       <w:r>
         <w:rPr>
           <w:b/>
         </w:rPr>
         <w:t>Direction</w:t>
       </w:r>
+      <w:proofErr w:type="spellEnd"/>
       <w:r>
         <w:rPr>
           <w:b/>
@@ -3132,30 +4048,58 @@
         </w:numPr>
         <w:jc w:val="left"/>
       </w:pPr>
-      <w:r>
-        <w:rPr>
-          <w:b/>
-        </w:rPr>
-        <w:t>void pushBy(</w:t>
-      </w:r>
+      <w:proofErr w:type="spellStart"/>
+      <w:r>
+        <w:rPr>
+          <w:b/>
+        </w:rPr>
+        <w:t>void</w:t>
+      </w:r>
+      <w:proofErr w:type="spellEnd"/>
+      <w:r>
+        <w:rPr>
+          <w:b/>
+        </w:rPr>
+        <w:t xml:space="preserve"> </w:t>
+      </w:r>
+      <w:proofErr w:type="spellStart"/>
+      <w:proofErr w:type="gramStart"/>
+      <w:r>
+        <w:rPr>
+          <w:b/>
+        </w:rPr>
+        <w:t>pushBy</w:t>
+      </w:r>
+      <w:proofErr w:type="spellEnd"/>
+      <w:r>
+        <w:rPr>
+          <w:b/>
+        </w:rPr>
+        <w:t>(</w:t>
+      </w:r>
+      <w:proofErr w:type="spellStart"/>
+      <w:proofErr w:type="gramEnd"/>
       <w:r>
         <w:rPr>
           <w:b/>
         </w:rPr>
         <w:t>Worker</w:t>
       </w:r>
+      <w:proofErr w:type="spellEnd"/>
       <w:r>
         <w:rPr>
           <w:b/>
         </w:rPr>
         <w:t xml:space="preserve"> w, </w:t>
       </w:r>
+      <w:proofErr w:type="spellStart"/>
       <w:r>
         <w:rPr>
           <w:b/>
         </w:rPr>
         <w:t>Direction</w:t>
       </w:r>
+      <w:proofErr w:type="spellEnd"/>
       <w:r>
         <w:rPr>
           <w:b/>
@@ -3180,18 +4124,44 @@
         </w:numPr>
         <w:jc w:val="left"/>
       </w:pPr>
-      <w:r>
-        <w:rPr>
-          <w:b/>
-        </w:rPr>
-        <w:t>void scorePoint(</w:t>
-      </w:r>
+      <w:proofErr w:type="spellStart"/>
+      <w:r>
+        <w:rPr>
+          <w:b/>
+        </w:rPr>
+        <w:t>void</w:t>
+      </w:r>
+      <w:proofErr w:type="spellEnd"/>
+      <w:r>
+        <w:rPr>
+          <w:b/>
+        </w:rPr>
+        <w:t xml:space="preserve"> </w:t>
+      </w:r>
+      <w:proofErr w:type="spellStart"/>
+      <w:proofErr w:type="gramStart"/>
+      <w:r>
+        <w:rPr>
+          <w:b/>
+        </w:rPr>
+        <w:t>scorePoint</w:t>
+      </w:r>
+      <w:proofErr w:type="spellEnd"/>
+      <w:r>
+        <w:rPr>
+          <w:b/>
+        </w:rPr>
+        <w:t>(</w:t>
+      </w:r>
+      <w:proofErr w:type="spellStart"/>
+      <w:proofErr w:type="gramEnd"/>
       <w:r>
         <w:rPr>
           <w:b/>
         </w:rPr>
         <w:t>Direction</w:t>
       </w:r>
+      <w:proofErr w:type="spellEnd"/>
       <w:r>
         <w:rPr>
           <w:b/>
@@ -3218,10 +4188,16 @@
     <w:p>
       <w:pPr>
         <w:pStyle w:val="Cmsor3"/>
-      </w:pPr>
+        <w:tabs>
+          <w:tab w:val="clear" w:pos="720"/>
+          <w:tab w:val="num" w:pos="851"/>
+        </w:tabs>
+      </w:pPr>
+      <w:proofErr w:type="spellStart"/>
       <w:r>
         <w:t>SimpleField</w:t>
       </w:r>
+      <w:proofErr w:type="spellEnd"/>
     </w:p>
     <w:p>
       <w:pPr>
@@ -3248,7 +4224,15 @@
         <w:pStyle w:val="magyarazat"/>
       </w:pPr>
       <w:r>
-        <w:t>[Mi az osztály felelőssége. Kb 1 bekezdés.]</w:t>
+        <w:t xml:space="preserve">[Mi az osztály felelőssége. </w:t>
+      </w:r>
+      <w:proofErr w:type="spellStart"/>
+      <w:r>
+        <w:t>Kb</w:t>
+      </w:r>
+      <w:proofErr w:type="spellEnd"/>
+      <w:r>
+        <w:t xml:space="preserve"> 1 bekezdés.]</w:t>
       </w:r>
     </w:p>
     <w:p>
@@ -3411,7 +4395,15 @@
         <w:pStyle w:val="magyarazat"/>
       </w:pPr>
       <w:r>
-        <w:t>[Milyen publikus metódusokkal rendelkezik. Metódusonként egy-három mondat arról, hogy a metódus mit csinál. Hiba, ha egy osztálynak nincs egyetlen metódusa sem.]</w:t>
+        <w:t xml:space="preserve">[Milyen publikus metódusokkal rendelkezik. </w:t>
+      </w:r>
+      <w:proofErr w:type="spellStart"/>
+      <w:r>
+        <w:t>Metódusonként</w:t>
+      </w:r>
+      <w:proofErr w:type="spellEnd"/>
+      <w:r>
+        <w:t xml:space="preserve"> egy-három mondat arról, hogy a metódus mit csinál. Hiba, ha egy osztálynak nincs egyetlen metódusa sem.]</w:t>
       </w:r>
     </w:p>
     <w:p>
@@ -3425,7 +4417,29 @@
         <w:rPr>
           <w:b/>
         </w:rPr>
-        <w:t>int foo(Osztály3 o1, Osztály4 o2)</w:t>
+        <w:t xml:space="preserve">int </w:t>
+      </w:r>
+      <w:proofErr w:type="spellStart"/>
+      <w:proofErr w:type="gramStart"/>
+      <w:r>
+        <w:rPr>
+          <w:b/>
+        </w:rPr>
+        <w:t>foo</w:t>
+      </w:r>
+      <w:proofErr w:type="spellEnd"/>
+      <w:r>
+        <w:rPr>
+          <w:b/>
+        </w:rPr>
+        <w:t>(</w:t>
+      </w:r>
+      <w:proofErr w:type="gramEnd"/>
+      <w:r>
+        <w:rPr>
+          <w:b/>
+        </w:rPr>
+        <w:t>Osztály3 o1, Osztály4 o2)</w:t>
       </w:r>
       <w:r>
         <w:t>: metódus leírása</w:t>
@@ -3442,7 +4456,21 @@
         <w:rPr>
           <w:b/>
         </w:rPr>
-        <w:t>int bar(Osztály5 o1)</w:t>
+        <w:t xml:space="preserve">int </w:t>
+      </w:r>
+      <w:proofErr w:type="gramStart"/>
+      <w:r>
+        <w:rPr>
+          <w:b/>
+        </w:rPr>
+        <w:t>bar(</w:t>
+      </w:r>
+      <w:proofErr w:type="gramEnd"/>
+      <w:r>
+        <w:rPr>
+          <w:b/>
+        </w:rPr>
+        <w:t>Osztály5 o1)</w:t>
       </w:r>
       <w:r>
         <w:t>: metódus leírása</w:t>
@@ -3452,8 +4480,18 @@
     <w:p>
       <w:pPr>
         <w:pStyle w:val="Cmsor3"/>
-      </w:pPr>
-      <w:r>
+        <w:tabs>
+          <w:tab w:val="clear" w:pos="720"/>
+          <w:tab w:val="num" w:pos="851"/>
+        </w:tabs>
+        <w:rPr>
+          <w:noProof/>
+        </w:rPr>
+      </w:pPr>
+      <w:r>
+        <w:rPr>
+          <w:noProof/>
+        </w:rPr>
         <w:t>Special</w:t>
       </w:r>
     </w:p>
@@ -3465,12 +4503,14 @@
           <w:numId w:val="3"/>
         </w:numPr>
         <w:rPr>
+          <w:noProof/>
           <w:sz w:val="24"/>
           <w:szCs w:val="24"/>
         </w:rPr>
       </w:pPr>
       <w:r>
         <w:rPr>
+          <w:noProof/>
           <w:sz w:val="24"/>
           <w:szCs w:val="24"/>
         </w:rPr>
@@ -3483,6 +4523,7 @@
         <w:rPr>
           <w:i w:val="0"/>
           <w:iCs/>
+          <w:noProof/>
           <w:color w:val="auto"/>
         </w:rPr>
       </w:pPr>
@@ -3490,17 +4531,167 @@
         <w:rPr>
           <w:i w:val="0"/>
           <w:iCs/>
+          <w:noProof/>
           <w:color w:val="auto"/>
         </w:rPr>
-        <w:t>Absztrakt osztály. Egy speciális mezőt áb</w:t>
-      </w:r>
-      <w:r>
+        <w:t>Absztrakt osztály. Egy speciális mezőt ábrázol.</w:t>
+      </w:r>
+    </w:p>
+    <w:p>
+      <w:pPr>
+        <w:pStyle w:val="Cmsor4"/>
+        <w:numPr>
+          <w:ilvl w:val="3"/>
+          <w:numId w:val="3"/>
+        </w:numPr>
+        <w:rPr>
+          <w:noProof/>
+          <w:sz w:val="24"/>
+          <w:szCs w:val="24"/>
+        </w:rPr>
+      </w:pPr>
+      <w:r>
+        <w:rPr>
+          <w:noProof/>
+          <w:sz w:val="24"/>
+          <w:szCs w:val="24"/>
+        </w:rPr>
+        <w:t>Attribútumok</w:t>
+      </w:r>
+    </w:p>
+    <w:p>
+      <w:pPr>
+        <w:numPr>
+          <w:ilvl w:val="0"/>
+          <w:numId w:val="4"/>
+        </w:numPr>
+        <w:rPr>
+          <w:b/>
+          <w:noProof/>
+        </w:rPr>
+      </w:pPr>
+      <w:r>
+        <w:rPr>
+          <w:b/>
+          <w:noProof/>
+        </w:rPr>
+        <w:t>SimpleField field:</w:t>
+      </w:r>
+      <w:r>
+        <w:rPr>
+          <w:bCs/>
+          <w:noProof/>
+        </w:rPr>
+        <w:t xml:space="preserve"> referencia a mezőre, amin a speciális mező áll</w:t>
+      </w:r>
+    </w:p>
+    <w:p>
+      <w:pPr>
+        <w:pStyle w:val="Cmsor4"/>
+        <w:numPr>
+          <w:ilvl w:val="3"/>
+          <w:numId w:val="3"/>
+        </w:numPr>
+        <w:rPr>
+          <w:noProof/>
+          <w:sz w:val="24"/>
+          <w:szCs w:val="24"/>
+        </w:rPr>
+      </w:pPr>
+      <w:r>
+        <w:rPr>
+          <w:noProof/>
+          <w:sz w:val="24"/>
+          <w:szCs w:val="24"/>
+        </w:rPr>
+        <w:t>Metódusok</w:t>
+      </w:r>
+    </w:p>
+    <w:p>
+      <w:pPr>
+        <w:numPr>
+          <w:ilvl w:val="0"/>
+          <w:numId w:val="4"/>
+        </w:numPr>
+        <w:jc w:val="left"/>
+        <w:rPr>
+          <w:noProof/>
+        </w:rPr>
+      </w:pPr>
+      <w:r>
+        <w:rPr>
+          <w:b/>
+          <w:noProof/>
+        </w:rPr>
+        <w:t xml:space="preserve">void interact(Movable m): </w:t>
+      </w:r>
+      <w:r>
+        <w:rPr>
+          <w:bCs/>
+          <w:noProof/>
+        </w:rPr>
+        <w:t>Absztrakt függvény, leszármazottakban kerül megvalósításra.</w:t>
+      </w:r>
+    </w:p>
+    <w:p>
+      <w:pPr>
+        <w:pStyle w:val="Cmsor3"/>
+        <w:tabs>
+          <w:tab w:val="clear" w:pos="720"/>
+          <w:tab w:val="left" w:pos="851"/>
+        </w:tabs>
+        <w:ind w:left="709"/>
+        <w:rPr>
+          <w:noProof/>
+        </w:rPr>
+      </w:pPr>
+      <w:r>
+        <w:rPr>
+          <w:noProof/>
+        </w:rPr>
+        <w:t>Switch</w:t>
+      </w:r>
+    </w:p>
+    <w:p>
+      <w:pPr>
+        <w:pStyle w:val="Cmsor4"/>
+        <w:numPr>
+          <w:ilvl w:val="3"/>
+          <w:numId w:val="3"/>
+        </w:numPr>
+        <w:rPr>
+          <w:noProof/>
+          <w:sz w:val="24"/>
+          <w:szCs w:val="24"/>
+        </w:rPr>
+      </w:pPr>
+      <w:r>
+        <w:rPr>
+          <w:noProof/>
+          <w:sz w:val="24"/>
+          <w:szCs w:val="24"/>
+        </w:rPr>
+        <w:t>Felelősség</w:t>
+      </w:r>
+    </w:p>
+    <w:p>
+      <w:pPr>
+        <w:pStyle w:val="magyarazat"/>
         <w:rPr>
           <w:i w:val="0"/>
           <w:iCs/>
+          <w:noProof/>
           <w:color w:val="auto"/>
         </w:rPr>
-        <w:t>rázol.</w:t>
+      </w:pPr>
+      <w:r>
+        <w:rPr>
+          <w:i w:val="0"/>
+          <w:iCs/>
+          <w:noProof/>
+          <w:color w:val="auto"/>
+        </w:rPr>
+        <w:t>Egy kapcsolót és hozzá tartozó állapotot tárolja.</w:t>
       </w:r>
     </w:p>
     <w:p>
@@ -3511,15 +4702,59 @@
           <w:numId w:val="3"/>
         </w:numPr>
         <w:rPr>
+          <w:noProof/>
           <w:sz w:val="24"/>
           <w:szCs w:val="24"/>
         </w:rPr>
       </w:pPr>
       <w:r>
         <w:rPr>
+          <w:noProof/>
           <w:sz w:val="24"/>
           <w:szCs w:val="24"/>
         </w:rPr>
+        <w:t>Ősosztályok</w:t>
+      </w:r>
+    </w:p>
+    <w:p>
+      <w:pPr>
+        <w:pStyle w:val="magyarazat"/>
+        <w:rPr>
+          <w:i w:val="0"/>
+          <w:iCs/>
+          <w:noProof/>
+          <w:color w:val="auto"/>
+        </w:rPr>
+      </w:pPr>
+      <w:r>
+        <w:rPr>
+          <w:i w:val="0"/>
+          <w:iCs/>
+          <w:noProof/>
+          <w:color w:val="auto"/>
+        </w:rPr>
+        <w:t>Special</w:t>
+      </w:r>
+    </w:p>
+    <w:p>
+      <w:pPr>
+        <w:pStyle w:val="Cmsor4"/>
+        <w:numPr>
+          <w:ilvl w:val="3"/>
+          <w:numId w:val="3"/>
+        </w:numPr>
+        <w:rPr>
+          <w:noProof/>
+          <w:sz w:val="24"/>
+          <w:szCs w:val="24"/>
+        </w:rPr>
+      </w:pPr>
+      <w:r>
+        <w:rPr>
+          <w:noProof/>
+          <w:sz w:val="24"/>
+          <w:szCs w:val="24"/>
+        </w:rPr>
         <w:t>Attribútumok</w:t>
       </w:r>
     </w:p>
@@ -3531,25 +4766,72 @@
         </w:numPr>
         <w:rPr>
           <w:b/>
-        </w:rPr>
-      </w:pPr>
-      <w:r>
-        <w:rPr>
-          <w:b/>
+          <w:noProof/>
+        </w:rPr>
+      </w:pPr>
+      <w:r>
+        <w:rPr>
+          <w:b/>
+          <w:noProof/>
         </w:rPr>
         <w:t>SimpleField field:</w:t>
       </w:r>
       <w:r>
         <w:rPr>
           <w:bCs/>
-        </w:rPr>
-        <w:t xml:space="preserve"> referencia a mezőre, amin a </w:t>
+          <w:noProof/>
+        </w:rPr>
+        <w:t xml:space="preserve"> referencia a mezőre, melyen a kapcsoló található</w:t>
+      </w:r>
+    </w:p>
+    <w:p>
+      <w:pPr>
+        <w:numPr>
+          <w:ilvl w:val="0"/>
+          <w:numId w:val="4"/>
+        </w:numPr>
+        <w:rPr>
+          <w:noProof/>
+        </w:rPr>
+      </w:pPr>
+      <w:r>
+        <w:rPr>
+          <w:b/>
+          <w:noProof/>
+        </w:rPr>
+        <w:t xml:space="preserve">Hole hole: </w:t>
       </w:r>
       <w:r>
         <w:rPr>
           <w:bCs/>
-        </w:rPr>
-        <w:t>speciális mező áll</w:t>
+          <w:noProof/>
+        </w:rPr>
+        <w:t>referencia a kapcsolóhoz tartozó lyukhoz</w:t>
+      </w:r>
+    </w:p>
+    <w:p>
+      <w:pPr>
+        <w:numPr>
+          <w:ilvl w:val="0"/>
+          <w:numId w:val="4"/>
+        </w:numPr>
+        <w:rPr>
+          <w:noProof/>
+        </w:rPr>
+      </w:pPr>
+      <w:r>
+        <w:rPr>
+          <w:b/>
+          <w:bCs/>
+          <w:noProof/>
+        </w:rPr>
+        <w:t xml:space="preserve">bool active: </w:t>
+      </w:r>
+      <w:r>
+        <w:rPr>
+          <w:noProof/>
+        </w:rPr>
+        <w:t>változó, hogy a kapcsoló jelen pillanatban aktiválva van-e</w:t>
       </w:r>
     </w:p>
     <w:p>
@@ -3560,16 +4842,17 @@
           <w:numId w:val="3"/>
         </w:numPr>
         <w:rPr>
+          <w:noProof/>
           <w:sz w:val="24"/>
           <w:szCs w:val="24"/>
         </w:rPr>
       </w:pPr>
       <w:r>
         <w:rPr>
+          <w:noProof/>
           <w:sz w:val="24"/>
           <w:szCs w:val="24"/>
         </w:rPr>
-        <w:lastRenderedPageBreak/>
         <w:t>Metódusok</w:t>
       </w:r>
     </w:p>
@@ -3579,27 +4862,124 @@
           <w:ilvl w:val="0"/>
           <w:numId w:val="4"/>
         </w:numPr>
-        <w:jc w:val="left"/>
-      </w:pPr>
-      <w:r>
-        <w:rPr>
-          <w:b/>
-        </w:rPr>
-        <w:t xml:space="preserve">void interact(Movable m): </w:t>
+        <w:rPr>
+          <w:noProof/>
+        </w:rPr>
+      </w:pPr>
+      <w:r>
+        <w:rPr>
+          <w:b/>
+          <w:noProof/>
+        </w:rPr>
+        <w:t xml:space="preserve">void activate(): </w:t>
       </w:r>
       <w:r>
         <w:rPr>
           <w:bCs/>
-        </w:rPr>
-        <w:t>Absztrakt függvény, leszármazottakban kerül megvalósításra.</w:t>
-      </w:r>
+          <w:noProof/>
+        </w:rPr>
+        <w:t>Aktiválja a kapcsolót</w:t>
+      </w:r>
+    </w:p>
+    <w:p>
+      <w:pPr>
+        <w:numPr>
+          <w:ilvl w:val="0"/>
+          <w:numId w:val="4"/>
+        </w:numPr>
+        <w:rPr>
+          <w:noProof/>
+        </w:rPr>
+      </w:pPr>
+      <w:r>
+        <w:rPr>
+          <w:b/>
+          <w:bCs/>
+          <w:noProof/>
+        </w:rPr>
+        <w:t xml:space="preserve">void deactivate(): </w:t>
+      </w:r>
+      <w:r>
+        <w:rPr>
+          <w:noProof/>
+        </w:rPr>
+        <w:t>Deaktiválja a kapcsolót</w:t>
+      </w:r>
+    </w:p>
+    <w:p>
+      <w:pPr>
+        <w:numPr>
+          <w:ilvl w:val="0"/>
+          <w:numId w:val="4"/>
+        </w:numPr>
+        <w:rPr>
+          <w:noProof/>
+        </w:rPr>
+      </w:pPr>
+      <w:r>
+        <w:rPr>
+          <w:b/>
+          <w:bCs/>
+          <w:noProof/>
+        </w:rPr>
+        <w:lastRenderedPageBreak/>
+        <w:t xml:space="preserve">void holeInteracted(Movable m): </w:t>
+      </w:r>
+      <w:r>
+        <w:rPr>
+          <w:noProof/>
+        </w:rPr>
+        <w:t>Akkor hívódik meg, ha a kapcsolóhoz tartozó mezőre valaki rálép. Eldönti, hogy a kapcsoló éppen aktív-e én ennek függvényében meghívja a szükséges metódusokat.</w:t>
+      </w:r>
+    </w:p>
+    <w:p>
+      <w:pPr>
+        <w:numPr>
+          <w:ilvl w:val="0"/>
+          <w:numId w:val="4"/>
+        </w:numPr>
+        <w:rPr>
+          <w:noProof/>
+        </w:rPr>
+      </w:pPr>
+      <w:r>
+        <w:rPr>
+          <w:b/>
+          <w:bCs/>
+          <w:noProof/>
+        </w:rPr>
+        <w:t xml:space="preserve">void interact(Box b): </w:t>
+      </w:r>
+      <w:r>
+        <w:rPr>
+          <w:noProof/>
+        </w:rPr>
+        <w:t>Lekezeli, ha doboz érkezik a mezőre. Aktiválja a kapcsolót és szól a lyuknak, hogy megváltozott az állapota.</w:t>
+      </w:r>
+    </w:p>
+    <w:p>
+      <w:pPr>
+        <w:rPr>
+          <w:noProof/>
+        </w:rPr>
+      </w:pPr>
     </w:p>
     <w:p>
       <w:pPr>
         <w:pStyle w:val="Cmsor3"/>
-      </w:pPr>
-      <w:r>
-        <w:t>Switch</w:t>
+        <w:tabs>
+          <w:tab w:val="clear" w:pos="720"/>
+          <w:tab w:val="num" w:pos="851"/>
+        </w:tabs>
+        <w:rPr>
+          <w:noProof/>
+        </w:rPr>
+      </w:pPr>
+      <w:r>
+        <w:rPr>
+          <w:noProof/>
+        </w:rPr>
+        <w:t>WallField</w:t>
       </w:r>
     </w:p>
     <w:p>
@@ -3610,12 +4990,14 @@
           <w:numId w:val="3"/>
         </w:numPr>
         <w:rPr>
+          <w:noProof/>
           <w:sz w:val="24"/>
           <w:szCs w:val="24"/>
         </w:rPr>
       </w:pPr>
       <w:r>
         <w:rPr>
+          <w:noProof/>
           <w:sz w:val="24"/>
           <w:szCs w:val="24"/>
         </w:rPr>
@@ -3624,20 +5006,15 @@
     </w:p>
     <w:p>
       <w:pPr>
-        <w:pStyle w:val="magyarazat"/>
-        <w:rPr>
-          <w:i w:val="0"/>
-          <w:iCs/>
-          <w:color w:val="auto"/>
-        </w:rPr>
-      </w:pPr>
-      <w:r>
-        <w:rPr>
-          <w:i w:val="0"/>
-          <w:iCs/>
-          <w:color w:val="auto"/>
-        </w:rPr>
-        <w:t>Egy kapcsolót és hozzá tartozó állapotot tárolja.</w:t>
+        <w:rPr>
+          <w:noProof/>
+        </w:rPr>
+      </w:pPr>
+      <w:r>
+        <w:rPr>
+          <w:noProof/>
+        </w:rPr>
+        <w:t>Olyan mező objektum, mely egy falat reprezentál.</w:t>
       </w:r>
     </w:p>
     <w:p>
@@ -3648,34 +5025,82 @@
           <w:numId w:val="3"/>
         </w:numPr>
         <w:rPr>
+          <w:noProof/>
           <w:sz w:val="24"/>
           <w:szCs w:val="24"/>
         </w:rPr>
       </w:pPr>
       <w:r>
         <w:rPr>
+          <w:noProof/>
           <w:sz w:val="24"/>
           <w:szCs w:val="24"/>
         </w:rPr>
-        <w:t>Ősosztályok</w:t>
-      </w:r>
-    </w:p>
-    <w:p>
-      <w:pPr>
-        <w:pStyle w:val="magyarazat"/>
-        <w:rPr>
-          <w:i w:val="0"/>
-          <w:iCs/>
-          <w:color w:val="auto"/>
-        </w:rPr>
-      </w:pPr>
-      <w:r>
-        <w:rPr>
-          <w:i w:val="0"/>
-          <w:iCs/>
-          <w:color w:val="auto"/>
-        </w:rPr>
-        <w:t>Special</w:t>
+        <w:t>Attribútumok</w:t>
+      </w:r>
+    </w:p>
+    <w:p>
+      <w:pPr>
+        <w:numPr>
+          <w:ilvl w:val="0"/>
+          <w:numId w:val="4"/>
+        </w:numPr>
+        <w:rPr>
+          <w:b/>
+          <w:noProof/>
+        </w:rPr>
+      </w:pPr>
+      <w:r>
+        <w:rPr>
+          <w:b/>
+          <w:noProof/>
+        </w:rPr>
+        <w:t xml:space="preserve">Movable </w:t>
+      </w:r>
+      <w:r>
+        <w:rPr>
+          <w:b/>
+          <w:noProof/>
+        </w:rPr>
+        <w:t>movable</w:t>
+      </w:r>
+      <w:r>
+        <w:rPr>
+          <w:b/>
+          <w:noProof/>
+        </w:rPr>
+        <w:t xml:space="preserve">: </w:t>
+      </w:r>
+      <w:r>
+        <w:rPr>
+          <w:noProof/>
+        </w:rPr>
+        <w:t>referencia egy Movable leszármazottra.</w:t>
+      </w:r>
+    </w:p>
+    <w:p>
+      <w:pPr>
+        <w:numPr>
+          <w:ilvl w:val="0"/>
+          <w:numId w:val="4"/>
+        </w:numPr>
+        <w:rPr>
+          <w:b/>
+          <w:noProof/>
+        </w:rPr>
+      </w:pPr>
+      <w:r>
+        <w:rPr>
+          <w:b/>
+          <w:noProof/>
+        </w:rPr>
+        <w:t xml:space="preserve">Field neighbor[Direction]: </w:t>
+      </w:r>
+      <w:r>
+        <w:rPr>
+          <w:noProof/>
+        </w:rPr>
+        <w:t>Tárolja a szomszédos mezőket a lehetséges irányokban.</w:t>
       </w:r>
     </w:p>
     <w:p>
@@ -3686,16 +5111,18 @@
           <w:numId w:val="3"/>
         </w:numPr>
         <w:rPr>
+          <w:noProof/>
           <w:sz w:val="24"/>
           <w:szCs w:val="24"/>
         </w:rPr>
       </w:pPr>
       <w:r>
         <w:rPr>
+          <w:noProof/>
           <w:sz w:val="24"/>
           <w:szCs w:val="24"/>
         </w:rPr>
-        <w:t>Attribútumok</w:t>
+        <w:t>Metódusok</w:t>
       </w:r>
     </w:p>
     <w:p>
@@ -3704,21 +5131,37 @@
           <w:ilvl w:val="0"/>
           <w:numId w:val="4"/>
         </w:numPr>
-        <w:rPr>
-          <w:b/>
-        </w:rPr>
-      </w:pPr>
-      <w:r>
-        <w:rPr>
-          <w:b/>
-        </w:rPr>
-        <w:t>SimpleField field:</w:t>
-      </w:r>
-      <w:r>
-        <w:rPr>
-          <w:bCs/>
-        </w:rPr>
-        <w:t xml:space="preserve"> referencia a mezőre, melyen a kapcsoló található</w:t>
+        <w:jc w:val="left"/>
+        <w:rPr>
+          <w:noProof/>
+        </w:rPr>
+      </w:pPr>
+      <w:r>
+        <w:rPr>
+          <w:b/>
+          <w:noProof/>
+        </w:rPr>
+        <w:t>Field getNeighbor(Direction</w:t>
+      </w:r>
+      <w:r>
+        <w:rPr>
+          <w:b/>
+          <w:noProof/>
+        </w:rPr>
+        <w:t xml:space="preserve"> d</w:t>
+      </w:r>
+      <w:r>
+        <w:rPr>
+          <w:b/>
+          <w:noProof/>
+        </w:rPr>
+        <w:t xml:space="preserve">): </w:t>
+      </w:r>
+      <w:r>
+        <w:rPr>
+          <w:noProof/>
+        </w:rPr>
+        <w:t>Visszaadja az átadott irányban lévő szomszédos mezőt.</w:t>
       </w:r>
     </w:p>
     <w:p>
@@ -3727,24 +5170,23 @@
           <w:ilvl w:val="0"/>
           <w:numId w:val="4"/>
         </w:numPr>
-      </w:pPr>
-      <w:r>
-        <w:rPr>
-          <w:b/>
-        </w:rPr>
-        <w:t xml:space="preserve">Hole hole: </w:t>
-      </w:r>
-      <w:r>
-        <w:rPr>
-          <w:bCs/>
-        </w:rPr>
-        <w:t xml:space="preserve">referencia a kapcsolóhoz tartozó </w:t>
-      </w:r>
-      <w:r>
-        <w:rPr>
-          <w:bCs/>
-        </w:rPr>
-        <w:t>lyukhoz</w:t>
+        <w:jc w:val="left"/>
+        <w:rPr>
+          <w:noProof/>
+        </w:rPr>
+      </w:pPr>
+      <w:r>
+        <w:rPr>
+          <w:b/>
+          <w:noProof/>
+        </w:rPr>
+        <w:t xml:space="preserve">Movable getMovable(): </w:t>
+      </w:r>
+      <w:r>
+        <w:rPr>
+          <w:noProof/>
+        </w:rPr>
+        <w:t>Visszaadja a mezőn lévő Movable leszármazott referenciáját.</w:t>
       </w:r>
     </w:p>
     <w:p>
@@ -3753,17 +5195,225 @@
           <w:ilvl w:val="0"/>
           <w:numId w:val="4"/>
         </w:numPr>
-      </w:pPr>
-      <w:r>
-        <w:rPr>
-          <w:b/>
+        <w:jc w:val="left"/>
+        <w:rPr>
+          <w:noProof/>
+        </w:rPr>
+      </w:pPr>
+      <w:r>
+        <w:rPr>
+          <w:b/>
+          <w:noProof/>
+        </w:rPr>
+        <w:t>Movable</w:t>
+      </w:r>
+      <w:r>
+        <w:rPr>
+          <w:b/>
+          <w:noProof/>
+        </w:rPr>
+        <w:t xml:space="preserve"> enter</w:t>
+      </w:r>
+      <w:r>
+        <w:rPr>
+          <w:b/>
+          <w:noProof/>
+        </w:rPr>
+        <w:t>(</w:t>
+      </w:r>
+      <w:r>
+        <w:rPr>
+          <w:b/>
+          <w:noProof/>
+        </w:rPr>
+        <w:t>Worker</w:t>
+      </w:r>
+      <w:r>
+        <w:rPr>
+          <w:b/>
+          <w:noProof/>
+        </w:rPr>
+        <w:t xml:space="preserve"> w</w:t>
+      </w:r>
+      <w:r>
+        <w:rPr>
+          <w:b/>
+          <w:noProof/>
+        </w:rPr>
+        <w:t>,</w:t>
+      </w:r>
+      <w:r>
+        <w:rPr>
+          <w:b/>
+          <w:noProof/>
+        </w:rPr>
+        <w:t xml:space="preserve"> </w:t>
+      </w:r>
+      <w:r>
+        <w:rPr>
+          <w:b/>
+          <w:noProof/>
+        </w:rPr>
+        <w:t>Direction</w:t>
+      </w:r>
+      <w:r>
+        <w:rPr>
+          <w:b/>
+          <w:noProof/>
+        </w:rPr>
+        <w:t xml:space="preserve"> d</w:t>
+      </w:r>
+      <w:r>
+        <w:rPr>
+          <w:b/>
+          <w:noProof/>
+        </w:rPr>
+        <w:t xml:space="preserve">): </w:t>
+      </w:r>
+      <w:r>
+        <w:rPr>
           <w:bCs/>
-        </w:rPr>
-        <w:t xml:space="preserve">bool active: </w:t>
-      </w:r>
-      <w:r>
-        <w:t>változó, hogy a kapcsoló jelen pillanatban aktiválva van-e</w:t>
-      </w:r>
+          <w:noProof/>
+        </w:rPr>
+        <w:t xml:space="preserve">Megakadályozza, hogy egy </w:t>
+      </w:r>
+      <w:r>
+        <w:rPr>
+          <w:b/>
+          <w:noProof/>
+        </w:rPr>
+        <w:t>Worker</w:t>
+      </w:r>
+      <w:r>
+        <w:rPr>
+          <w:bCs/>
+          <w:noProof/>
+        </w:rPr>
+        <w:t xml:space="preserve"> rálépjen a mezőre.</w:t>
+      </w:r>
+    </w:p>
+    <w:p>
+      <w:pPr>
+        <w:numPr>
+          <w:ilvl w:val="0"/>
+          <w:numId w:val="4"/>
+        </w:numPr>
+        <w:jc w:val="left"/>
+        <w:rPr>
+          <w:noProof/>
+        </w:rPr>
+      </w:pPr>
+      <w:r>
+        <w:rPr>
+          <w:b/>
+          <w:noProof/>
+        </w:rPr>
+        <w:t xml:space="preserve">Movable </w:t>
+      </w:r>
+      <w:r>
+        <w:rPr>
+          <w:b/>
+          <w:noProof/>
+        </w:rPr>
+        <w:t>enter(</w:t>
+      </w:r>
+      <w:r>
+        <w:rPr>
+          <w:b/>
+          <w:noProof/>
+        </w:rPr>
+        <w:t>Box b</w:t>
+      </w:r>
+      <w:r>
+        <w:rPr>
+          <w:b/>
+          <w:noProof/>
+        </w:rPr>
+        <w:t>, Direction</w:t>
+      </w:r>
+      <w:r>
+        <w:rPr>
+          <w:b/>
+          <w:noProof/>
+        </w:rPr>
+        <w:t xml:space="preserve"> d</w:t>
+      </w:r>
+      <w:r>
+        <w:rPr>
+          <w:b/>
+          <w:noProof/>
+        </w:rPr>
+        <w:t xml:space="preserve">): </w:t>
+      </w:r>
+      <w:r>
+        <w:rPr>
+          <w:bCs/>
+          <w:noProof/>
+        </w:rPr>
+        <w:t xml:space="preserve">Megakadályozza, hogy egy </w:t>
+      </w:r>
+      <w:r>
+        <w:rPr>
+          <w:b/>
+          <w:noProof/>
+        </w:rPr>
+        <w:t>Box</w:t>
+      </w:r>
+      <w:r>
+        <w:rPr>
+          <w:bCs/>
+          <w:noProof/>
+        </w:rPr>
+        <w:t xml:space="preserve"> rálépjen a mezőre.</w:t>
+      </w:r>
+    </w:p>
+    <w:p>
+      <w:pPr>
+        <w:numPr>
+          <w:ilvl w:val="0"/>
+          <w:numId w:val="4"/>
+        </w:numPr>
+        <w:jc w:val="left"/>
+        <w:rPr>
+          <w:noProof/>
+        </w:rPr>
+      </w:pPr>
+      <w:r>
+        <w:rPr>
+          <w:b/>
+          <w:noProof/>
+        </w:rPr>
+        <w:t xml:space="preserve">void </w:t>
+      </w:r>
+      <w:r>
+        <w:rPr>
+          <w:b/>
+          <w:noProof/>
+        </w:rPr>
+        <w:t>remove():</w:t>
+      </w:r>
+      <w:r>
+        <w:rPr>
+          <w:noProof/>
+        </w:rPr>
+        <w:t xml:space="preserve"> A mezőhöz tartozó (tárolt) Movable referenciát eltávolítja.  </w:t>
+      </w:r>
+    </w:p>
+    <w:p/>
+    <w:p>
+      <w:pPr>
+        <w:pStyle w:val="Cmsor3"/>
+        <w:tabs>
+          <w:tab w:val="clear" w:pos="720"/>
+          <w:tab w:val="num" w:pos="851"/>
+        </w:tabs>
+        <w:ind w:left="709"/>
+      </w:pPr>
+      <w:proofErr w:type="spellStart"/>
+      <w:r>
+        <w:t>Worker</w:t>
+      </w:r>
+      <w:proofErr w:type="spellEnd"/>
     </w:p>
     <w:p>
       <w:pPr>
@@ -3782,7 +5432,67 @@
           <w:sz w:val="24"/>
           <w:szCs w:val="24"/>
         </w:rPr>
-        <w:t>Metódusok</w:t>
+        <w:t>Felelősség</w:t>
+      </w:r>
+    </w:p>
+    <w:p>
+      <w:r>
+        <w:t>A játékosok által irányított munkást reprezentáló osztály, ő tudja a ládákat (</w:t>
+      </w:r>
+      <w:proofErr w:type="spellStart"/>
+      <w:r>
+        <w:t>Box</w:t>
+      </w:r>
+      <w:proofErr w:type="spellEnd"/>
+      <w:r>
+        <w:t>) eltolni, illetve a pontokat is ő kapja majd.</w:t>
+      </w:r>
+    </w:p>
+    <w:p>
+      <w:pPr>
+        <w:pStyle w:val="Cmsor4"/>
+        <w:numPr>
+          <w:ilvl w:val="3"/>
+          <w:numId w:val="3"/>
+        </w:numPr>
+        <w:rPr>
+          <w:sz w:val="24"/>
+          <w:szCs w:val="24"/>
+        </w:rPr>
+      </w:pPr>
+      <w:r>
+        <w:rPr>
+          <w:sz w:val="24"/>
+          <w:szCs w:val="24"/>
+        </w:rPr>
+        <w:t>Ősosztályok</w:t>
+      </w:r>
+    </w:p>
+    <w:p>
+      <w:proofErr w:type="spellStart"/>
+      <w:r>
+        <w:t>Movable</w:t>
+      </w:r>
+      <w:proofErr w:type="spellEnd"/>
+    </w:p>
+    <w:p>
+      <w:pPr>
+        <w:pStyle w:val="Cmsor4"/>
+        <w:numPr>
+          <w:ilvl w:val="3"/>
+          <w:numId w:val="3"/>
+        </w:numPr>
+        <w:rPr>
+          <w:sz w:val="24"/>
+          <w:szCs w:val="24"/>
+        </w:rPr>
+      </w:pPr>
+      <w:r>
+        <w:rPr>
+          <w:sz w:val="24"/>
+          <w:szCs w:val="24"/>
+        </w:rPr>
+        <w:t>Attribútumok</w:t>
       </w:r>
     </w:p>
     <w:p>
@@ -3791,25 +5501,40 @@
           <w:ilvl w:val="0"/>
           <w:numId w:val="4"/>
         </w:numPr>
-        <w:jc w:val="left"/>
-      </w:pPr>
-      <w:r>
-        <w:rPr>
-          <w:b/>
-        </w:rPr>
-        <w:t>void activ</w:t>
-      </w:r>
-      <w:r>
-        <w:rPr>
-          <w:b/>
-        </w:rPr>
-        <w:t xml:space="preserve">ate(): </w:t>
-      </w:r>
-      <w:r>
-        <w:rPr>
-          <w:bCs/>
-        </w:rPr>
-        <w:t>Aktiválja a kapcsolót</w:t>
+        <w:rPr>
+          <w:b/>
+        </w:rPr>
+      </w:pPr>
+      <w:proofErr w:type="spellStart"/>
+      <w:r>
+        <w:rPr>
+          <w:b/>
+        </w:rPr>
+        <w:t>Field</w:t>
+      </w:r>
+      <w:proofErr w:type="spellEnd"/>
+      <w:r>
+        <w:rPr>
+          <w:b/>
+        </w:rPr>
+        <w:t xml:space="preserve"> </w:t>
+      </w:r>
+      <w:proofErr w:type="spellStart"/>
+      <w:r>
+        <w:rPr>
+          <w:b/>
+        </w:rPr>
+        <w:t>field</w:t>
+      </w:r>
+      <w:proofErr w:type="spellEnd"/>
+      <w:r>
+        <w:rPr>
+          <w:b/>
+        </w:rPr>
+        <w:t xml:space="preserve">: </w:t>
+      </w:r>
+      <w:r>
+        <w:t>referencia a mezőre, amin a munkás épp tartózkodik.</w:t>
       </w:r>
     </w:p>
     <w:p>
@@ -3818,17 +5543,58 @@
           <w:ilvl w:val="0"/>
           <w:numId w:val="4"/>
         </w:numPr>
-        <w:jc w:val="left"/>
-      </w:pPr>
-      <w:r>
-        <w:rPr>
-          <w:b/>
-          <w:bCs/>
-        </w:rPr>
-        <w:t xml:space="preserve">void deactivate(): </w:t>
-      </w:r>
-      <w:r>
-        <w:t>Deaktiválja a kapcsolót</w:t>
+        <w:rPr>
+          <w:b/>
+        </w:rPr>
+      </w:pPr>
+      <w:r>
+        <w:rPr>
+          <w:b/>
+        </w:rPr>
+        <w:t xml:space="preserve">int </w:t>
+      </w:r>
+      <w:proofErr w:type="spellStart"/>
+      <w:r>
+        <w:rPr>
+          <w:b/>
+        </w:rPr>
+        <w:t>points</w:t>
+      </w:r>
+      <w:proofErr w:type="spellEnd"/>
+      <w:r>
+        <w:rPr>
+          <w:b/>
+        </w:rPr>
+        <w:t>:</w:t>
+      </w:r>
+      <w:r>
+        <w:rPr>
+          <w:b/>
+        </w:rPr>
+        <w:t xml:space="preserve"> </w:t>
+      </w:r>
+      <w:r>
+        <w:t>a játékos pontjai, amiket az egyes ládák célmezőre juttatásáért kaphat.</w:t>
+      </w:r>
+    </w:p>
+    <w:p>
+      <w:pPr>
+        <w:pStyle w:val="Cmsor4"/>
+        <w:numPr>
+          <w:ilvl w:val="3"/>
+          <w:numId w:val="3"/>
+        </w:numPr>
+        <w:rPr>
+          <w:sz w:val="24"/>
+          <w:szCs w:val="24"/>
+        </w:rPr>
+      </w:pPr>
+      <w:r>
+        <w:rPr>
+          <w:sz w:val="24"/>
+          <w:szCs w:val="24"/>
+        </w:rPr>
+        <w:t>Metódusok</w:t>
       </w:r>
     </w:p>
     <w:p>
@@ -3839,15 +5605,58 @@
         </w:numPr>
         <w:jc w:val="left"/>
       </w:pPr>
-      <w:r>
-        <w:rPr>
-          <w:b/>
-          <w:bCs/>
-        </w:rPr>
-        <w:t xml:space="preserve">void holeInteracted(Movable m): </w:t>
-      </w:r>
-      <w:r>
-        <w:t>Akkor hívódik meg, ha a kapcsolóhoz tartozó mezőre valaki rálép.</w:t>
+      <w:proofErr w:type="spellStart"/>
+      <w:r>
+        <w:rPr>
+          <w:b/>
+        </w:rPr>
+        <w:t>void</w:t>
+      </w:r>
+      <w:proofErr w:type="spellEnd"/>
+      <w:r>
+        <w:rPr>
+          <w:b/>
+        </w:rPr>
+        <w:t xml:space="preserve"> </w:t>
+      </w:r>
+      <w:proofErr w:type="spellStart"/>
+      <w:proofErr w:type="gramStart"/>
+      <w:r>
+        <w:rPr>
+          <w:b/>
+        </w:rPr>
+        <w:t>control</w:t>
+      </w:r>
+      <w:proofErr w:type="spellEnd"/>
+      <w:r>
+        <w:rPr>
+          <w:b/>
+        </w:rPr>
+        <w:t>(</w:t>
+      </w:r>
+      <w:proofErr w:type="spellStart"/>
+      <w:proofErr w:type="gramEnd"/>
+      <w:r>
+        <w:rPr>
+          <w:b/>
+        </w:rPr>
+        <w:t>Direction</w:t>
+      </w:r>
+      <w:proofErr w:type="spellEnd"/>
+      <w:r>
+        <w:rPr>
+          <w:b/>
+        </w:rPr>
+        <w:t xml:space="preserve"> d): </w:t>
+      </w:r>
+      <w:r>
+        <w:t>A munkás irányításáért felelős függvény. A paraméterben kapott irányban fogja megpróbálni elmozdítani a munkást a szomszédos mezők figyelembe vételével</w:t>
+      </w:r>
+      <w:r>
+        <w:t xml:space="preserve"> (Mindez önakaratból történik, tehát a felhasználó beavatkozására)</w:t>
+      </w:r>
+      <w:r>
+        <w:t>.</w:t>
       </w:r>
     </w:p>
     <w:p>
@@ -3858,161 +5667,74 @@
         </w:numPr>
         <w:jc w:val="left"/>
       </w:pPr>
-      <w:r>
-        <w:rPr>
-          <w:b/>
-          <w:bCs/>
-        </w:rPr>
-        <w:t xml:space="preserve">void interact(Box b): </w:t>
-      </w:r>
-      <w:r>
-        <w:t xml:space="preserve">Ha doboz érkezik a mezőre, akkor </w:t>
-      </w:r>
-      <w:r>
-        <w:t>aktiválja a mezőt</w:t>
-      </w:r>
-      <w:r>
-        <w:t>.</w:t>
-      </w:r>
-    </w:p>
-    <w:p>
-      <w:pPr>
-        <w:pStyle w:val="Cmsor3"/>
-      </w:pPr>
-      <w:r>
-        <w:t>WallField</w:t>
-      </w:r>
-    </w:p>
-    <w:p>
-      <w:pPr>
-        <w:pStyle w:val="Cmsor4"/>
-        <w:numPr>
-          <w:ilvl w:val="3"/>
-          <w:numId w:val="3"/>
-        </w:numPr>
-        <w:rPr>
-          <w:sz w:val="24"/>
-          <w:szCs w:val="24"/>
-        </w:rPr>
-      </w:pPr>
-      <w:r>
-        <w:rPr>
-          <w:sz w:val="24"/>
-          <w:szCs w:val="24"/>
-        </w:rPr>
-        <w:t>Felelősség</w:t>
-      </w:r>
-    </w:p>
-    <w:p>
-      <w:pPr>
-        <w:pStyle w:val="magyarazat"/>
-      </w:pPr>
-      <w:r>
-        <w:t>[Mi az osztály felelőssége. Kb 1 bekezdés.]</w:t>
-      </w:r>
-    </w:p>
-    <w:p>
-      <w:pPr>
-        <w:pStyle w:val="Cmsor4"/>
-        <w:numPr>
-          <w:ilvl w:val="3"/>
-          <w:numId w:val="3"/>
-        </w:numPr>
-        <w:rPr>
-          <w:sz w:val="24"/>
-          <w:szCs w:val="24"/>
-        </w:rPr>
-      </w:pPr>
-      <w:r>
-        <w:rPr>
-          <w:sz w:val="24"/>
-          <w:szCs w:val="24"/>
-        </w:rPr>
-        <w:t>Ősosztályok</w:t>
-      </w:r>
-    </w:p>
-    <w:p>
-      <w:pPr>
-        <w:pStyle w:val="magyarazat"/>
-      </w:pPr>
-      <w:r>
-        <w:t>[Mely osztályokból származik (öröklési hierarchia)]</w:t>
-      </w:r>
-    </w:p>
-    <w:p>
-      <w:pPr>
-        <w:pStyle w:val="magyarazat"/>
-      </w:pPr>
-      <w:r>
-        <w:t xml:space="preserve">Legősebb osztály </w:t>
-      </w:r>
-      <w:r>
-        <w:sym w:font="Symbol" w:char="F0AE"/>
-      </w:r>
-      <w:r>
-        <w:t xml:space="preserve"> Ősosztály2 </w:t>
-      </w:r>
-      <w:r>
-        <w:sym w:font="Symbol" w:char="F0AE"/>
-      </w:r>
-      <w:r>
-        <w:t xml:space="preserve"> Ősosztály3...</w:t>
-      </w:r>
-    </w:p>
-    <w:p>
-      <w:pPr>
-        <w:pStyle w:val="Cmsor4"/>
-        <w:numPr>
-          <w:ilvl w:val="3"/>
-          <w:numId w:val="3"/>
-        </w:numPr>
-        <w:rPr>
-          <w:sz w:val="24"/>
-          <w:szCs w:val="24"/>
-        </w:rPr>
-      </w:pPr>
-      <w:r>
-        <w:rPr>
-          <w:sz w:val="24"/>
-          <w:szCs w:val="24"/>
-        </w:rPr>
-        <w:t>Interfészek</w:t>
-      </w:r>
-    </w:p>
-    <w:p>
-      <w:pPr>
-        <w:pStyle w:val="magyarazat"/>
-      </w:pPr>
-      <w:r>
-        <w:t>[Mely interfészeket valósítja meg.]</w:t>
-      </w:r>
-    </w:p>
-    <w:p>
-      <w:pPr>
-        <w:pStyle w:val="Cmsor4"/>
-        <w:numPr>
-          <w:ilvl w:val="3"/>
-          <w:numId w:val="3"/>
-        </w:numPr>
-        <w:rPr>
-          <w:sz w:val="24"/>
-          <w:szCs w:val="24"/>
-        </w:rPr>
-      </w:pPr>
-      <w:r>
-        <w:rPr>
-          <w:sz w:val="24"/>
-          <w:szCs w:val="24"/>
-        </w:rPr>
-        <w:t>Attribútumok</w:t>
-      </w:r>
-    </w:p>
-    <w:p>
-      <w:pPr>
-        <w:pStyle w:val="magyarazat"/>
-      </w:pPr>
-      <w:r>
-        <w:t>[Milyen attribútumai vannak]</w:t>
+      <w:proofErr w:type="spellStart"/>
+      <w:r>
+        <w:rPr>
+          <w:b/>
+        </w:rPr>
+        <w:t>void</w:t>
+      </w:r>
+      <w:proofErr w:type="spellEnd"/>
+      <w:r>
+        <w:rPr>
+          <w:b/>
+        </w:rPr>
+        <w:t xml:space="preserve"> </w:t>
+      </w:r>
+      <w:proofErr w:type="spellStart"/>
+      <w:proofErr w:type="gramStart"/>
+      <w:r>
+        <w:rPr>
+          <w:b/>
+        </w:rPr>
+        <w:t>pushBy</w:t>
+      </w:r>
+      <w:proofErr w:type="spellEnd"/>
+      <w:r>
+        <w:rPr>
+          <w:b/>
+        </w:rPr>
+        <w:t>(</w:t>
+      </w:r>
+      <w:proofErr w:type="spellStart"/>
+      <w:proofErr w:type="gramEnd"/>
+      <w:r>
+        <w:rPr>
+          <w:b/>
+        </w:rPr>
+        <w:t>Box</w:t>
+      </w:r>
+      <w:proofErr w:type="spellEnd"/>
+      <w:r>
+        <w:rPr>
+          <w:b/>
+        </w:rPr>
+        <w:t xml:space="preserve"> b, </w:t>
+      </w:r>
+      <w:proofErr w:type="spellStart"/>
+      <w:r>
+        <w:rPr>
+          <w:b/>
+        </w:rPr>
+        <w:t>Direction</w:t>
+      </w:r>
+      <w:proofErr w:type="spellEnd"/>
+      <w:r>
+        <w:rPr>
+          <w:b/>
+        </w:rPr>
+        <w:t xml:space="preserve"> d): </w:t>
+      </w:r>
+      <w:r>
+        <w:t>Ez a függvény arra az esetre szolgál, hogyha a munkást egy dobozzal (</w:t>
+      </w:r>
+      <w:proofErr w:type="spellStart"/>
+      <w:r>
+        <w:t>Box</w:t>
+      </w:r>
+      <w:proofErr w:type="spellEnd"/>
+      <w:r>
+        <w:t>) próbálnának meg eltolni.</w:t>
       </w:r>
     </w:p>
     <w:p>
@@ -4021,15 +5743,69 @@
           <w:ilvl w:val="0"/>
           <w:numId w:val="4"/>
         </w:numPr>
-        <w:rPr>
-          <w:b/>
-        </w:rPr>
-      </w:pPr>
-      <w:r>
-        <w:rPr>
-          <w:b/>
-        </w:rPr>
-        <w:t>attribútum1</w:t>
+        <w:jc w:val="left"/>
+      </w:pPr>
+      <w:proofErr w:type="spellStart"/>
+      <w:r>
+        <w:rPr>
+          <w:b/>
+        </w:rPr>
+        <w:lastRenderedPageBreak/>
+        <w:t>void</w:t>
+      </w:r>
+      <w:proofErr w:type="spellEnd"/>
+      <w:r>
+        <w:rPr>
+          <w:b/>
+        </w:rPr>
+        <w:t xml:space="preserve"> </w:t>
+      </w:r>
+      <w:proofErr w:type="spellStart"/>
+      <w:proofErr w:type="gramStart"/>
+      <w:r>
+        <w:rPr>
+          <w:b/>
+        </w:rPr>
+        <w:t>pushBy</w:t>
+      </w:r>
+      <w:proofErr w:type="spellEnd"/>
+      <w:r>
+        <w:rPr>
+          <w:b/>
+        </w:rPr>
+        <w:t>(</w:t>
+      </w:r>
+      <w:proofErr w:type="spellStart"/>
+      <w:proofErr w:type="gramEnd"/>
+      <w:r>
+        <w:rPr>
+          <w:b/>
+        </w:rPr>
+        <w:t>Worker</w:t>
+      </w:r>
+      <w:proofErr w:type="spellEnd"/>
+      <w:r>
+        <w:rPr>
+          <w:b/>
+        </w:rPr>
+        <w:t xml:space="preserve"> w, </w:t>
+      </w:r>
+      <w:proofErr w:type="spellStart"/>
+      <w:r>
+        <w:rPr>
+          <w:b/>
+        </w:rPr>
+        <w:t>Direction</w:t>
+      </w:r>
+      <w:proofErr w:type="spellEnd"/>
+      <w:r>
+        <w:rPr>
+          <w:b/>
+        </w:rPr>
+        <w:t xml:space="preserve"> d):</w:t>
+      </w:r>
+      <w:r>
+        <w:t xml:space="preserve"> Ez a függvény arra az esetre szolgál, ha a munkást egy másik munkás próbálná meg eltolni.</w:t>
       </w:r>
     </w:p>
     <w:p>
@@ -4038,40 +5814,54 @@
           <w:ilvl w:val="0"/>
           <w:numId w:val="4"/>
         </w:numPr>
-      </w:pPr>
-      <w:r>
-        <w:rPr>
-          <w:b/>
-        </w:rPr>
-        <w:t>attribútum2</w:t>
-      </w:r>
-    </w:p>
-    <w:p>
-      <w:pPr>
-        <w:pStyle w:val="Cmsor4"/>
-        <w:numPr>
-          <w:ilvl w:val="3"/>
-          <w:numId w:val="3"/>
-        </w:numPr>
-        <w:rPr>
-          <w:sz w:val="24"/>
-          <w:szCs w:val="24"/>
-        </w:rPr>
-      </w:pPr>
-      <w:r>
-        <w:rPr>
-          <w:sz w:val="24"/>
-          <w:szCs w:val="24"/>
-        </w:rPr>
-        <w:t>Metódusok</w:t>
-      </w:r>
-    </w:p>
-    <w:p>
-      <w:pPr>
-        <w:pStyle w:val="magyarazat"/>
-      </w:pPr>
-      <w:r>
-        <w:t>[Milyen publikus metódusokkal rendelkezik. Metódusonként egy-három mondat arról, hogy a metódus mit csinál. Hiba, ha egy osztálynak nincs egyetlen metódusa sem.]</w:t>
+        <w:jc w:val="left"/>
+      </w:pPr>
+      <w:proofErr w:type="spellStart"/>
+      <w:r>
+        <w:rPr>
+          <w:b/>
+        </w:rPr>
+        <w:t>void</w:t>
+      </w:r>
+      <w:proofErr w:type="spellEnd"/>
+      <w:r>
+        <w:rPr>
+          <w:b/>
+        </w:rPr>
+        <w:t xml:space="preserve"> </w:t>
+      </w:r>
+      <w:proofErr w:type="spellStart"/>
+      <w:proofErr w:type="gramStart"/>
+      <w:r>
+        <w:rPr>
+          <w:b/>
+        </w:rPr>
+        <w:t>goBack</w:t>
+      </w:r>
+      <w:proofErr w:type="spellEnd"/>
+      <w:r>
+        <w:rPr>
+          <w:b/>
+        </w:rPr>
+        <w:t>(</w:t>
+      </w:r>
+      <w:proofErr w:type="spellStart"/>
+      <w:proofErr w:type="gramEnd"/>
+      <w:r>
+        <w:rPr>
+          <w:b/>
+        </w:rPr>
+        <w:t>Direction</w:t>
+      </w:r>
+      <w:proofErr w:type="spellEnd"/>
+      <w:r>
+        <w:rPr>
+          <w:b/>
+        </w:rPr>
+        <w:t xml:space="preserve"> d):</w:t>
+      </w:r>
+      <w:r>
+        <w:t xml:space="preserve"> Szintén a munkás -&gt; munkás ütközés / eltolás megfelelő lekezelésében van szerepe, mégpedig elindít egy visszafele való lökést, hiszen nem szabad hagyni, hogy az egyik munkás a másikat közvetlenül eltolja, tehát úgymond visszarendezi a dolgokat.</w:t>
       </w:r>
     </w:p>
     <w:p>
@@ -4080,15 +5870,73 @@
           <w:ilvl w:val="0"/>
           <w:numId w:val="4"/>
         </w:numPr>
-      </w:pPr>
-      <w:r>
-        <w:rPr>
-          <w:b/>
-        </w:rPr>
-        <w:t>int foo(Osztály3 o1, Osztály4 o2)</w:t>
-      </w:r>
-      <w:r>
-        <w:t>: metódus leírása</w:t>
+        <w:jc w:val="left"/>
+      </w:pPr>
+      <w:proofErr w:type="spellStart"/>
+      <w:r>
+        <w:rPr>
+          <w:b/>
+        </w:rPr>
+        <w:t>void</w:t>
+      </w:r>
+      <w:proofErr w:type="spellEnd"/>
+      <w:r>
+        <w:rPr>
+          <w:b/>
+        </w:rPr>
+        <w:t xml:space="preserve"> </w:t>
+      </w:r>
+      <w:proofErr w:type="spellStart"/>
+      <w:proofErr w:type="gramStart"/>
+      <w:r>
+        <w:rPr>
+          <w:b/>
+        </w:rPr>
+        <w:t>pushBack</w:t>
+      </w:r>
+      <w:proofErr w:type="spellEnd"/>
+      <w:r>
+        <w:rPr>
+          <w:b/>
+        </w:rPr>
+        <w:t>(</w:t>
+      </w:r>
+      <w:proofErr w:type="spellStart"/>
+      <w:proofErr w:type="gramEnd"/>
+      <w:r>
+        <w:rPr>
+          <w:b/>
+        </w:rPr>
+        <w:t>Direction</w:t>
+      </w:r>
+      <w:proofErr w:type="spellEnd"/>
+      <w:r>
+        <w:rPr>
+          <w:b/>
+        </w:rPr>
+        <w:t xml:space="preserve"> d):</w:t>
+      </w:r>
+      <w:r>
+        <w:t xml:space="preserve"> </w:t>
+      </w:r>
+      <w:r>
+        <w:t xml:space="preserve">Ennek a függvénynek ott van szerepe, amikor egy munkás a dobozt a falba bele akarná tolni. Ekkor </w:t>
+      </w:r>
+      <w:r>
+        <w:t>ezt nem engedi majd, hanem az egész sor (pl.: munkás-&gt;</w:t>
+      </w:r>
+      <w:bookmarkStart w:id="1" w:name="_GoBack"/>
+      <w:bookmarkEnd w:id="1"/>
+      <w:r>
+        <w:t xml:space="preserve">doboz-&gt;fal) egyet visszafele fog lépni </w:t>
+      </w:r>
+      <w:r>
+        <w:br/>
+        <w:t>(munkás-&gt;doboz-&gt;üres mező-&gt;fal).</w:t>
+      </w:r>
+      <w:r>
+        <w:br/>
+        <w:t>Ennek a megvalósításáért részben felelős ez a metódus is.</w:t>
       </w:r>
     </w:p>
     <w:p>
@@ -4097,286 +5945,51 @@
           <w:ilvl w:val="0"/>
           <w:numId w:val="4"/>
         </w:numPr>
-      </w:pPr>
-      <w:r>
-        <w:rPr>
-          <w:b/>
-        </w:rPr>
-        <w:t>int bar(Osztály5 o1)</w:t>
-      </w:r>
-      <w:r>
-        <w:t>: metódus leírása</w:t>
-      </w:r>
-    </w:p>
-    <w:p/>
-    <w:p>
-      <w:pPr>
-        <w:pStyle w:val="Cmsor3"/>
-      </w:pPr>
-      <w:r>
-        <w:lastRenderedPageBreak/>
-        <w:t>Worker</w:t>
-      </w:r>
-    </w:p>
-    <w:p>
-      <w:pPr>
-        <w:pStyle w:val="Cmsor4"/>
-        <w:numPr>
-          <w:ilvl w:val="3"/>
-          <w:numId w:val="3"/>
-        </w:numPr>
-        <w:rPr>
-          <w:sz w:val="24"/>
-          <w:szCs w:val="24"/>
-        </w:rPr>
-      </w:pPr>
-      <w:r>
-        <w:rPr>
-          <w:sz w:val="24"/>
-          <w:szCs w:val="24"/>
-        </w:rPr>
-        <w:t>Felelősség</w:t>
-      </w:r>
-    </w:p>
-    <w:p>
-      <w:r>
-        <w:t>A játékosok által irányított munkást reprezentáló osztály, ő tudja a ládákat (Box) eltolni, illetve a pontokat is ő kapja majd.</w:t>
-      </w:r>
-    </w:p>
-    <w:p>
-      <w:pPr>
-        <w:pStyle w:val="Cmsor4"/>
-        <w:numPr>
-          <w:ilvl w:val="3"/>
-          <w:numId w:val="3"/>
-        </w:numPr>
-        <w:rPr>
-          <w:sz w:val="24"/>
-          <w:szCs w:val="24"/>
-        </w:rPr>
-      </w:pPr>
-      <w:r>
-        <w:rPr>
-          <w:sz w:val="24"/>
-          <w:szCs w:val="24"/>
-        </w:rPr>
-        <w:t>Ősosztályok</w:t>
-      </w:r>
-    </w:p>
-    <w:p>
-      <w:r>
-        <w:t>Movable -&gt; Worker</w:t>
-      </w:r>
-    </w:p>
-    <w:p>
-      <w:pPr>
-        <w:pStyle w:val="Cmsor4"/>
-        <w:numPr>
-          <w:ilvl w:val="3"/>
-          <w:numId w:val="3"/>
-        </w:numPr>
-        <w:rPr>
-          <w:sz w:val="24"/>
-          <w:szCs w:val="24"/>
-        </w:rPr>
-      </w:pPr>
-      <w:r>
-        <w:rPr>
-          <w:sz w:val="24"/>
-          <w:szCs w:val="24"/>
-        </w:rPr>
-        <w:t>Attribútumok</w:t>
-      </w:r>
-    </w:p>
-    <w:p>
-      <w:pPr>
-        <w:numPr>
-          <w:ilvl w:val="0"/>
-          <w:numId w:val="4"/>
-        </w:numPr>
-        <w:rPr>
-          <w:b/>
-        </w:rPr>
-      </w:pPr>
-      <w:r>
-        <w:rPr>
-          <w:b/>
-        </w:rPr>
-        <w:t xml:space="preserve">Field field: </w:t>
-      </w:r>
-      <w:r>
-        <w:t>referencia a mezőre, amin a munkás épp tartózkodik.</w:t>
-      </w:r>
-    </w:p>
-    <w:p>
-      <w:pPr>
-        <w:numPr>
-          <w:ilvl w:val="0"/>
-          <w:numId w:val="4"/>
-        </w:numPr>
-        <w:rPr>
-          <w:b/>
-        </w:rPr>
-      </w:pPr>
-      <w:r>
-        <w:rPr>
-          <w:b/>
-        </w:rPr>
-        <w:t>int points:</w:t>
-      </w:r>
+        <w:jc w:val="left"/>
+      </w:pPr>
+      <w:proofErr w:type="spellStart"/>
+      <w:r>
+        <w:rPr>
+          <w:b/>
+        </w:rPr>
+        <w:t>void</w:t>
+      </w:r>
+      <w:proofErr w:type="spellEnd"/>
       <w:r>
         <w:rPr>
           <w:b/>
         </w:rPr>
         <w:t xml:space="preserve"> </w:t>
       </w:r>
-      <w:r>
-        <w:t>a játékos pontjai, amiket az egyes ládák célmezőre juttatásáért kaphat.</w:t>
-      </w:r>
-    </w:p>
-    <w:p>
-      <w:pPr>
-        <w:pStyle w:val="Cmsor4"/>
-        <w:numPr>
-          <w:ilvl w:val="3"/>
-          <w:numId w:val="3"/>
-        </w:numPr>
-        <w:rPr>
-          <w:sz w:val="24"/>
-          <w:szCs w:val="24"/>
-        </w:rPr>
-      </w:pPr>
-      <w:r>
-        <w:rPr>
-          <w:sz w:val="24"/>
-          <w:szCs w:val="24"/>
-        </w:rPr>
-        <w:t>Metódusok</w:t>
-      </w:r>
-    </w:p>
-    <w:p>
-      <w:pPr>
-        <w:numPr>
-          <w:ilvl w:val="0"/>
-          <w:numId w:val="4"/>
-        </w:numPr>
-        <w:jc w:val="left"/>
-      </w:pPr>
-      <w:r>
-        <w:rPr>
-          <w:b/>
-        </w:rPr>
-        <w:t xml:space="preserve">void control(Direction d): </w:t>
-      </w:r>
-      <w:r>
-        <w:t>A munkás irányításáért felelős függvény. A paraméterben kapott irányban fogja megpróbálni elmozdítani a munkást a szomszédos mezők figyelembe vételével</w:t>
-      </w:r>
-      <w:r>
-        <w:t xml:space="preserve"> (Mindez önakaratból történik, tehát a felhasználó beavatkozására)</w:t>
-      </w:r>
-      <w:r>
-        <w:t>.</w:t>
-      </w:r>
-    </w:p>
-    <w:p>
-      <w:pPr>
-        <w:numPr>
-          <w:ilvl w:val="0"/>
-          <w:numId w:val="4"/>
-        </w:numPr>
-        <w:jc w:val="left"/>
-      </w:pPr>
-      <w:r>
-        <w:rPr>
-          <w:b/>
-        </w:rPr>
-        <w:t xml:space="preserve">void pushBy(Box b, Direction d): </w:t>
-      </w:r>
-      <w:r>
-        <w:t>Ez a függvény arra az esetre szolgál, hogyha a munkást egy dobozzal (Box) próbálnának meg eltolni.</w:t>
-      </w:r>
-    </w:p>
-    <w:p>
-      <w:pPr>
-        <w:numPr>
-          <w:ilvl w:val="0"/>
-          <w:numId w:val="4"/>
-        </w:numPr>
-        <w:jc w:val="left"/>
-      </w:pPr>
-      <w:r>
-        <w:rPr>
-          <w:b/>
-        </w:rPr>
-        <w:t>void pushBy(Worker w, Direction d):</w:t>
-      </w:r>
-      <w:r>
-        <w:t xml:space="preserve"> Ez a függvény arra az esetre szolgál, ha a munkást egy másik munkás próbálná meg eltolni.</w:t>
-      </w:r>
-    </w:p>
-    <w:p>
-      <w:pPr>
-        <w:numPr>
-          <w:ilvl w:val="0"/>
-          <w:numId w:val="4"/>
-        </w:numPr>
-        <w:jc w:val="left"/>
-      </w:pPr>
-      <w:r>
-        <w:rPr>
-          <w:b/>
-        </w:rPr>
-        <w:t>void goBack(Direction d):</w:t>
-      </w:r>
-      <w:r>
-        <w:t xml:space="preserve"> Szintén a munkás -&gt; munkás ütközés / eltolás megfelelő lekezelésében van szerepe, mégpedig elindít egy visszafele való lökést, hiszen nem szabad hagyni, hogy az egyik munkás a másikat közvetlenül eltolja, tehát úgymond visszarendezi a dolgokat.</w:t>
-      </w:r>
-    </w:p>
-    <w:p>
-      <w:pPr>
-        <w:numPr>
-          <w:ilvl w:val="0"/>
-          <w:numId w:val="4"/>
-        </w:numPr>
-        <w:jc w:val="left"/>
-      </w:pPr>
-      <w:r>
-        <w:rPr>
-          <w:b/>
-        </w:rPr>
-        <w:t>void pushBack(Direction d):</w:t>
-      </w:r>
-      <w:r>
-        <w:t xml:space="preserve"> </w:t>
-      </w:r>
-      <w:r>
-        <w:t xml:space="preserve">Ennek a függvénynek ott van szerepe, amikor egy munkás a dobozt a falba bele akarná tolni. Ekkor </w:t>
-      </w:r>
-      <w:r>
-        <w:t xml:space="preserve">ezt nem engedi majd, hanem az egész sor (pl.: munkás-&gt;doboz-&gt;fal) egyet visszafele fog lépni </w:t>
-      </w:r>
-      <w:r>
-        <w:br/>
-        <w:t>(munkás-&gt;doboz-&gt;üres mező-&gt;fal).</w:t>
-      </w:r>
-      <w:r>
-        <w:br/>
-        <w:t>Ennek a megvalósításáért részben felelős ez a metódus is.</w:t>
-      </w:r>
-    </w:p>
-    <w:p>
-      <w:pPr>
-        <w:numPr>
-          <w:ilvl w:val="0"/>
-          <w:numId w:val="4"/>
-        </w:numPr>
-        <w:jc w:val="left"/>
-      </w:pPr>
-      <w:r>
-        <w:rPr>
-          <w:b/>
-        </w:rPr>
-        <w:t>void scorePoint(Direction d):</w:t>
+      <w:proofErr w:type="spellStart"/>
+      <w:proofErr w:type="gramStart"/>
+      <w:r>
+        <w:rPr>
+          <w:b/>
+        </w:rPr>
+        <w:t>scorePoint</w:t>
+      </w:r>
+      <w:proofErr w:type="spellEnd"/>
+      <w:r>
+        <w:rPr>
+          <w:b/>
+        </w:rPr>
+        <w:t>(</w:t>
+      </w:r>
+      <w:proofErr w:type="spellStart"/>
+      <w:proofErr w:type="gramEnd"/>
+      <w:r>
+        <w:rPr>
+          <w:b/>
+        </w:rPr>
+        <w:t>Direction</w:t>
+      </w:r>
+      <w:proofErr w:type="spellEnd"/>
+      <w:r>
+        <w:rPr>
+          <w:b/>
+        </w:rPr>
+        <w:t xml:space="preserve"> d):</w:t>
       </w:r>
       <w:r>
         <w:t xml:space="preserve"> A pontok növeléséért felelős függvény. </w:t>
@@ -4403,11 +6016,16 @@
         <w:t>Inicializálásra</w:t>
       </w:r>
       <w:r>
-        <w:t>, u</w:t>
+        <w:t xml:space="preserve">, </w:t>
+      </w:r>
+      <w:proofErr w:type="spellStart"/>
+      <w:r>
+        <w:t>u</w:t>
       </w:r>
       <w:r>
         <w:t>se-case-ekre</w:t>
       </w:r>
+      <w:proofErr w:type="spellEnd"/>
       <w:r>
         <w:t>, b</w:t>
       </w:r>
@@ -4418,13 +6036,37 @@
         <w:t>.</w:t>
       </w:r>
       <w:r>
-        <w:t xml:space="preserve"> Konzisztens kell legyen az előző alfejezettel. Minden metódus, ami ott szerepel, fel kell tűnjön valamelyik szekvenciában. Minden metódusnak, ami szekvenciában szerepel, szereplnie kell</w:t>
+        <w:t xml:space="preserve"> Konzisztens kell legyen az előző alfejezettel. Minden metódus, ami ott szerepel, fel kell tűnjön valamelyik szekvenciában. Minden metódusnak, ami szekvenciában szerepel, </w:t>
+      </w:r>
+      <w:proofErr w:type="spellStart"/>
+      <w:r>
+        <w:t>szereplnie</w:t>
+      </w:r>
+      <w:proofErr w:type="spellEnd"/>
+      <w:r>
+        <w:t xml:space="preserve"> kell</w:t>
       </w:r>
       <w:r>
         <w:t xml:space="preserve"> a valamelyik osztálydiagramon.</w:t>
       </w:r>
       <w:r>
-        <w:t xml:space="preserve"> Fontos, hogy az aktor use-case-eitől bármelyik diagramhoz el lehessen jutni a metódushívások követésével.</w:t>
+        <w:t xml:space="preserve"> Fontos, hogy az </w:t>
+      </w:r>
+      <w:proofErr w:type="spellStart"/>
+      <w:r>
+        <w:t>aktor</w:t>
+      </w:r>
+      <w:proofErr w:type="spellEnd"/>
+      <w:r>
+        <w:t xml:space="preserve"> </w:t>
+      </w:r>
+      <w:proofErr w:type="spellStart"/>
+      <w:r>
+        <w:t>use-case-eitől</w:t>
+      </w:r>
+      <w:proofErr w:type="spellEnd"/>
+      <w:r>
+        <w:t xml:space="preserve"> bármelyik diagramhoz el lehessen jutni a metódushívások követésével.</w:t>
       </w:r>
       <w:r>
         <w:t>]</w:t>
@@ -4435,9 +6077,11 @@
       <w:pPr>
         <w:pStyle w:val="Cmsor20"/>
       </w:pPr>
+      <w:proofErr w:type="spellStart"/>
       <w:r>
         <w:t>State-chartok</w:t>
       </w:r>
+      <w:proofErr w:type="spellEnd"/>
     </w:p>
     <w:p>
       <w:pPr>
@@ -4450,7 +6094,31 @@
         <w:t>etlen</w:t>
       </w:r>
       <w:r>
-        <w:t xml:space="preserve"> állapotból álló state-chartok ne szerepeljenek. A játék működését bemutató state-chart-ot készíteni tilos.]</w:t>
+        <w:t xml:space="preserve"> állapotból álló </w:t>
+      </w:r>
+      <w:proofErr w:type="spellStart"/>
+      <w:r>
+        <w:t>state-chartok</w:t>
+      </w:r>
+      <w:proofErr w:type="spellEnd"/>
+      <w:r>
+        <w:t xml:space="preserve"> ne szerepeljenek. A játék működését bemutató </w:t>
+      </w:r>
+      <w:proofErr w:type="spellStart"/>
+      <w:r>
+        <w:t>state</w:t>
+      </w:r>
+      <w:proofErr w:type="spellEnd"/>
+      <w:r>
+        <w:t>-</w:t>
+      </w:r>
+      <w:proofErr w:type="spellStart"/>
+      <w:r>
+        <w:t>chart</w:t>
+      </w:r>
+      <w:proofErr w:type="spellEnd"/>
+      <w:r>
+        <w:t>-ot készíteni tilos.]</w:t>
       </w:r>
     </w:p>
     <w:p/>
@@ -4622,7 +6290,23 @@
           </w:p>
           <w:p>
             <w:r>
-              <w:t>Döntés: Horváth elkészíti az osztálydiagramot, Oláh a use-case leírásokat.</w:t>
+              <w:t xml:space="preserve">Döntés: Horváth elkészíti az osztálydiagramot, Oláh </w:t>
+            </w:r>
+            <w:proofErr w:type="gramStart"/>
+            <w:r>
+              <w:t>a</w:t>
+            </w:r>
+            <w:proofErr w:type="gramEnd"/>
+            <w:r>
+              <w:t xml:space="preserve"> </w:t>
+            </w:r>
+            <w:proofErr w:type="spellStart"/>
+            <w:r>
+              <w:t>use-case</w:t>
+            </w:r>
+            <w:proofErr w:type="spellEnd"/>
+            <w:r>
+              <w:t xml:space="preserve"> leírásokat.</w:t>
             </w:r>
           </w:p>
         </w:tc>
@@ -4727,7 +6411,7 @@
 </file>
 
 <file path=word/endnotes.xml><?xml version="1.0" encoding="utf-8"?>
-<w:endnotes xmlns:wpc="http://schemas.microsoft.com/office/word/2010/wordprocessingCanvas" xmlns:cx="http://schemas.microsoft.com/office/drawing/2014/chartex" xmlns:mc="http://schemas.openxmlformats.org/markup-compatibility/2006" xmlns:o="urn:schemas-microsoft-com:office:office" xmlns:r="http://schemas.openxmlformats.org/officeDocument/2006/relationships" xmlns:m="http://schemas.openxmlformats.org/officeDocument/2006/math" xmlns:v="urn:schemas-microsoft-com:vml" xmlns:wp14="http://schemas.microsoft.com/office/word/2010/wordprocessingDrawing" xmlns:wp="http://schemas.openxmlformats.org/drawingml/2006/wordprocessingDrawing" xmlns:w10="urn:schemas-microsoft-com:office:word" xmlns:w="http://schemas.openxmlformats.org/wordprocessingml/2006/main" xmlns:w14="http://schemas.microsoft.com/office/word/2010/wordml" xmlns:w15="http://schemas.microsoft.com/office/word/2012/wordml" xmlns:w16se="http://schemas.microsoft.com/office/word/2015/wordml/symex" xmlns:wpg="http://schemas.microsoft.com/office/word/2010/wordprocessingGroup" xmlns:wpi="http://schemas.microsoft.com/office/word/2010/wordprocessingInk" xmlns:wne="http://schemas.microsoft.com/office/word/2006/wordml" xmlns:wps="http://schemas.microsoft.com/office/word/2010/wordprocessingShape" mc:Ignorable="w14 w15 w16se wp14">
+<w:endnotes xmlns:wpc="http://schemas.microsoft.com/office/word/2010/wordprocessingCanvas" xmlns:cx="http://schemas.microsoft.com/office/drawing/2014/chartex" xmlns:cx1="http://schemas.microsoft.com/office/drawing/2015/9/8/chartex" xmlns:cx2="http://schemas.microsoft.com/office/drawing/2015/10/21/chartex" xmlns:cx3="http://schemas.microsoft.com/office/drawing/2016/5/9/chartex" xmlns:cx4="http://schemas.microsoft.com/office/drawing/2016/5/10/chartex" xmlns:cx5="http://schemas.microsoft.com/office/drawing/2016/5/11/chartex" xmlns:cx6="http://schemas.microsoft.com/office/drawing/2016/5/12/chartex" xmlns:cx7="http://schemas.microsoft.com/office/drawing/2016/5/13/chartex" xmlns:cx8="http://schemas.microsoft.com/office/drawing/2016/5/14/chartex" xmlns:mc="http://schemas.openxmlformats.org/markup-compatibility/2006" xmlns:aink="http://schemas.microsoft.com/office/drawing/2016/ink" xmlns:am3d="http://schemas.microsoft.com/office/drawing/2017/model3d" xmlns:o="urn:schemas-microsoft-com:office:office" xmlns:r="http://schemas.openxmlformats.org/officeDocument/2006/relationships" xmlns:m="http://schemas.openxmlformats.org/officeDocument/2006/math" xmlns:v="urn:schemas-microsoft-com:vml" xmlns:wp14="http://schemas.microsoft.com/office/word/2010/wordprocessingDrawing" xmlns:wp="http://schemas.openxmlformats.org/drawingml/2006/wordprocessingDrawing" xmlns:w10="urn:schemas-microsoft-com:office:word" xmlns:w="http://schemas.openxmlformats.org/wordprocessingml/2006/main" xmlns:w14="http://schemas.microsoft.com/office/word/2010/wordml" xmlns:w15="http://schemas.microsoft.com/office/word/2012/wordml" xmlns:w16cid="http://schemas.microsoft.com/office/word/2016/wordml/cid" xmlns:w16se="http://schemas.microsoft.com/office/word/2015/wordml/symex" xmlns:wpg="http://schemas.microsoft.com/office/word/2010/wordprocessingGroup" xmlns:wpi="http://schemas.microsoft.com/office/word/2010/wordprocessingInk" xmlns:wne="http://schemas.microsoft.com/office/word/2006/wordml" xmlns:wps="http://schemas.microsoft.com/office/word/2010/wordprocessingShape" mc:Ignorable="w14 w15 w16se w16cid wp14">
   <w:endnote w:type="separator" w:id="-1">
     <w:p>
       <w:r>
@@ -4746,7 +6430,7 @@
 </file>
 
 <file path=word/footer1.xml><?xml version="1.0" encoding="utf-8"?>
-<w:ftr xmlns:wpc="http://schemas.microsoft.com/office/word/2010/wordprocessingCanvas" xmlns:cx="http://schemas.microsoft.com/office/drawing/2014/chartex" xmlns:mc="http://schemas.openxmlformats.org/markup-compatibility/2006" xmlns:o="urn:schemas-microsoft-com:office:office" xmlns:r="http://schemas.openxmlformats.org/officeDocument/2006/relationships" xmlns:m="http://schemas.openxmlformats.org/officeDocument/2006/math" xmlns:v="urn:schemas-microsoft-com:vml" xmlns:wp14="http://schemas.microsoft.com/office/word/2010/wordprocessingDrawing" xmlns:wp="http://schemas.openxmlformats.org/drawingml/2006/wordprocessingDrawing" xmlns:w10="urn:schemas-microsoft-com:office:word" xmlns:w="http://schemas.openxmlformats.org/wordprocessingml/2006/main" xmlns:w14="http://schemas.microsoft.com/office/word/2010/wordml" xmlns:w15="http://schemas.microsoft.com/office/word/2012/wordml" xmlns:w16se="http://schemas.microsoft.com/office/word/2015/wordml/symex" xmlns:wpg="http://schemas.microsoft.com/office/word/2010/wordprocessingGroup" xmlns:wpi="http://schemas.microsoft.com/office/word/2010/wordprocessingInk" xmlns:wne="http://schemas.microsoft.com/office/word/2006/wordml" xmlns:wps="http://schemas.microsoft.com/office/word/2010/wordprocessingShape" mc:Ignorable="w14 w15 w16se wp14">
+<w:ftr xmlns:wpc="http://schemas.microsoft.com/office/word/2010/wordprocessingCanvas" xmlns:cx="http://schemas.microsoft.com/office/drawing/2014/chartex" xmlns:cx1="http://schemas.microsoft.com/office/drawing/2015/9/8/chartex" xmlns:cx2="http://schemas.microsoft.com/office/drawing/2015/10/21/chartex" xmlns:cx3="http://schemas.microsoft.com/office/drawing/2016/5/9/chartex" xmlns:cx4="http://schemas.microsoft.com/office/drawing/2016/5/10/chartex" xmlns:cx5="http://schemas.microsoft.com/office/drawing/2016/5/11/chartex" xmlns:cx6="http://schemas.microsoft.com/office/drawing/2016/5/12/chartex" xmlns:cx7="http://schemas.microsoft.com/office/drawing/2016/5/13/chartex" xmlns:cx8="http://schemas.microsoft.com/office/drawing/2016/5/14/chartex" xmlns:mc="http://schemas.openxmlformats.org/markup-compatibility/2006" xmlns:aink="http://schemas.microsoft.com/office/drawing/2016/ink" xmlns:am3d="http://schemas.microsoft.com/office/drawing/2017/model3d" xmlns:o="urn:schemas-microsoft-com:office:office" xmlns:r="http://schemas.openxmlformats.org/officeDocument/2006/relationships" xmlns:m="http://schemas.openxmlformats.org/officeDocument/2006/math" xmlns:v="urn:schemas-microsoft-com:vml" xmlns:wp14="http://schemas.microsoft.com/office/word/2010/wordprocessingDrawing" xmlns:wp="http://schemas.openxmlformats.org/drawingml/2006/wordprocessingDrawing" xmlns:w10="urn:schemas-microsoft-com:office:word" xmlns:w="http://schemas.openxmlformats.org/wordprocessingml/2006/main" xmlns:w14="http://schemas.microsoft.com/office/word/2010/wordml" xmlns:w15="http://schemas.microsoft.com/office/word/2012/wordml" xmlns:w16cid="http://schemas.microsoft.com/office/word/2016/wordml/cid" xmlns:w16se="http://schemas.microsoft.com/office/word/2015/wordml/symex" xmlns:wpg="http://schemas.microsoft.com/office/word/2010/wordprocessingGroup" xmlns:wpi="http://schemas.microsoft.com/office/word/2010/wordprocessingInk" xmlns:wne="http://schemas.microsoft.com/office/word/2006/wordml" xmlns:wps="http://schemas.microsoft.com/office/word/2010/wordprocessingShape" mc:Ignorable="w14 w15 w16se w16cid wp14">
   <w:p>
     <w:pPr>
       <w:pStyle w:val="llb"/>
@@ -4784,7 +6468,7 @@
 </file>
 
 <file path=word/footer2.xml><?xml version="1.0" encoding="utf-8"?>
-<w:ftr xmlns:wpc="http://schemas.microsoft.com/office/word/2010/wordprocessingCanvas" xmlns:cx="http://schemas.microsoft.com/office/drawing/2014/chartex" xmlns:mc="http://schemas.openxmlformats.org/markup-compatibility/2006" xmlns:o="urn:schemas-microsoft-com:office:office" xmlns:r="http://schemas.openxmlformats.org/officeDocument/2006/relationships" xmlns:m="http://schemas.openxmlformats.org/officeDocument/2006/math" xmlns:v="urn:schemas-microsoft-com:vml" xmlns:wp14="http://schemas.microsoft.com/office/word/2010/wordprocessingDrawing" xmlns:wp="http://schemas.openxmlformats.org/drawingml/2006/wordprocessingDrawing" xmlns:w10="urn:schemas-microsoft-com:office:word" xmlns:w="http://schemas.openxmlformats.org/wordprocessingml/2006/main" xmlns:w14="http://schemas.microsoft.com/office/word/2010/wordml" xmlns:w15="http://schemas.microsoft.com/office/word/2012/wordml" xmlns:w16se="http://schemas.microsoft.com/office/word/2015/wordml/symex" xmlns:wpg="http://schemas.microsoft.com/office/word/2010/wordprocessingGroup" xmlns:wpi="http://schemas.microsoft.com/office/word/2010/wordprocessingInk" xmlns:wne="http://schemas.microsoft.com/office/word/2006/wordml" xmlns:wps="http://schemas.microsoft.com/office/word/2010/wordprocessingShape" mc:Ignorable="w14 w15 w16se wp14">
+<w:ftr xmlns:wpc="http://schemas.microsoft.com/office/word/2010/wordprocessingCanvas" xmlns:cx="http://schemas.microsoft.com/office/drawing/2014/chartex" xmlns:cx1="http://schemas.microsoft.com/office/drawing/2015/9/8/chartex" xmlns:cx2="http://schemas.microsoft.com/office/drawing/2015/10/21/chartex" xmlns:cx3="http://schemas.microsoft.com/office/drawing/2016/5/9/chartex" xmlns:cx4="http://schemas.microsoft.com/office/drawing/2016/5/10/chartex" xmlns:cx5="http://schemas.microsoft.com/office/drawing/2016/5/11/chartex" xmlns:cx6="http://schemas.microsoft.com/office/drawing/2016/5/12/chartex" xmlns:cx7="http://schemas.microsoft.com/office/drawing/2016/5/13/chartex" xmlns:cx8="http://schemas.microsoft.com/office/drawing/2016/5/14/chartex" xmlns:mc="http://schemas.openxmlformats.org/markup-compatibility/2006" xmlns:aink="http://schemas.microsoft.com/office/drawing/2016/ink" xmlns:am3d="http://schemas.microsoft.com/office/drawing/2017/model3d" xmlns:o="urn:schemas-microsoft-com:office:office" xmlns:r="http://schemas.openxmlformats.org/officeDocument/2006/relationships" xmlns:m="http://schemas.openxmlformats.org/officeDocument/2006/math" xmlns:v="urn:schemas-microsoft-com:vml" xmlns:wp14="http://schemas.microsoft.com/office/word/2010/wordprocessingDrawing" xmlns:wp="http://schemas.openxmlformats.org/drawingml/2006/wordprocessingDrawing" xmlns:w10="urn:schemas-microsoft-com:office:word" xmlns:w="http://schemas.openxmlformats.org/wordprocessingml/2006/main" xmlns:w14="http://schemas.microsoft.com/office/word/2010/wordml" xmlns:w15="http://schemas.microsoft.com/office/word/2012/wordml" xmlns:w16cid="http://schemas.microsoft.com/office/word/2016/wordml/cid" xmlns:w16se="http://schemas.microsoft.com/office/word/2015/wordml/symex" xmlns:wpg="http://schemas.microsoft.com/office/word/2010/wordprocessingGroup" xmlns:wpi="http://schemas.microsoft.com/office/word/2010/wordprocessingInk" xmlns:wne="http://schemas.microsoft.com/office/word/2006/wordml" xmlns:wps="http://schemas.microsoft.com/office/word/2010/wordprocessingShape" mc:Ignorable="w14 w15 w16se w16cid wp14">
   <w:p>
     <w:pPr>
       <w:pStyle w:val="llb"/>
@@ -4816,7 +6500,7 @@
         <w:rStyle w:val="Oldalszm"/>
         <w:noProof/>
       </w:rPr>
-      <w:t>4</w:t>
+      <w:t>3</w:t>
     </w:r>
     <w:r>
       <w:rPr>
@@ -4869,7 +6553,7 @@
 </file>
 
 <file path=word/footnotes.xml><?xml version="1.0" encoding="utf-8"?>
-<w:footnotes xmlns:wpc="http://schemas.microsoft.com/office/word/2010/wordprocessingCanvas" xmlns:cx="http://schemas.microsoft.com/office/drawing/2014/chartex" xmlns:mc="http://schemas.openxmlformats.org/markup-compatibility/2006" xmlns:o="urn:schemas-microsoft-com:office:office" xmlns:r="http://schemas.openxmlformats.org/officeDocument/2006/relationships" xmlns:m="http://schemas.openxmlformats.org/officeDocument/2006/math" xmlns:v="urn:schemas-microsoft-com:vml" xmlns:wp14="http://schemas.microsoft.com/office/word/2010/wordprocessingDrawing" xmlns:wp="http://schemas.openxmlformats.org/drawingml/2006/wordprocessingDrawing" xmlns:w10="urn:schemas-microsoft-com:office:word" xmlns:w="http://schemas.openxmlformats.org/wordprocessingml/2006/main" xmlns:w14="http://schemas.microsoft.com/office/word/2010/wordml" xmlns:w15="http://schemas.microsoft.com/office/word/2012/wordml" xmlns:w16se="http://schemas.microsoft.com/office/word/2015/wordml/symex" xmlns:wpg="http://schemas.microsoft.com/office/word/2010/wordprocessingGroup" xmlns:wpi="http://schemas.microsoft.com/office/word/2010/wordprocessingInk" xmlns:wne="http://schemas.microsoft.com/office/word/2006/wordml" xmlns:wps="http://schemas.microsoft.com/office/word/2010/wordprocessingShape" mc:Ignorable="w14 w15 w16se wp14">
+<w:footnotes xmlns:wpc="http://schemas.microsoft.com/office/word/2010/wordprocessingCanvas" xmlns:cx="http://schemas.microsoft.com/office/drawing/2014/chartex" xmlns:cx1="http://schemas.microsoft.com/office/drawing/2015/9/8/chartex" xmlns:cx2="http://schemas.microsoft.com/office/drawing/2015/10/21/chartex" xmlns:cx3="http://schemas.microsoft.com/office/drawing/2016/5/9/chartex" xmlns:cx4="http://schemas.microsoft.com/office/drawing/2016/5/10/chartex" xmlns:cx5="http://schemas.microsoft.com/office/drawing/2016/5/11/chartex" xmlns:cx6="http://schemas.microsoft.com/office/drawing/2016/5/12/chartex" xmlns:cx7="http://schemas.microsoft.com/office/drawing/2016/5/13/chartex" xmlns:cx8="http://schemas.microsoft.com/office/drawing/2016/5/14/chartex" xmlns:mc="http://schemas.openxmlformats.org/markup-compatibility/2006" xmlns:aink="http://schemas.microsoft.com/office/drawing/2016/ink" xmlns:am3d="http://schemas.microsoft.com/office/drawing/2017/model3d" xmlns:o="urn:schemas-microsoft-com:office:office" xmlns:r="http://schemas.openxmlformats.org/officeDocument/2006/relationships" xmlns:m="http://schemas.openxmlformats.org/officeDocument/2006/math" xmlns:v="urn:schemas-microsoft-com:vml" xmlns:wp14="http://schemas.microsoft.com/office/word/2010/wordprocessingDrawing" xmlns:wp="http://schemas.openxmlformats.org/drawingml/2006/wordprocessingDrawing" xmlns:w10="urn:schemas-microsoft-com:office:word" xmlns:w="http://schemas.openxmlformats.org/wordprocessingml/2006/main" xmlns:w14="http://schemas.microsoft.com/office/word/2010/wordml" xmlns:w15="http://schemas.microsoft.com/office/word/2012/wordml" xmlns:w16cid="http://schemas.microsoft.com/office/word/2016/wordml/cid" xmlns:w16se="http://schemas.microsoft.com/office/word/2015/wordml/symex" xmlns:wpg="http://schemas.microsoft.com/office/word/2010/wordprocessingGroup" xmlns:wpi="http://schemas.microsoft.com/office/word/2010/wordprocessingInk" xmlns:wne="http://schemas.microsoft.com/office/word/2006/wordml" xmlns:wps="http://schemas.microsoft.com/office/word/2010/wordprocessingShape" mc:Ignorable="w14 w15 w16se w16cid wp14">
   <w:footnote w:type="separator" w:id="-1">
     <w:p>
       <w:r>
@@ -4888,7 +6572,7 @@
 </file>
 
 <file path=word/header1.xml><?xml version="1.0" encoding="utf-8"?>
-<w:hdr xmlns:wpc="http://schemas.microsoft.com/office/word/2010/wordprocessingCanvas" xmlns:cx="http://schemas.microsoft.com/office/drawing/2014/chartex" xmlns:mc="http://schemas.openxmlformats.org/markup-compatibility/2006" xmlns:o="urn:schemas-microsoft-com:office:office" xmlns:r="http://schemas.openxmlformats.org/officeDocument/2006/relationships" xmlns:m="http://schemas.openxmlformats.org/officeDocument/2006/math" xmlns:v="urn:schemas-microsoft-com:vml" xmlns:wp14="http://schemas.microsoft.com/office/word/2010/wordprocessingDrawing" xmlns:wp="http://schemas.openxmlformats.org/drawingml/2006/wordprocessingDrawing" xmlns:w10="urn:schemas-microsoft-com:office:word" xmlns:w="http://schemas.openxmlformats.org/wordprocessingml/2006/main" xmlns:w14="http://schemas.microsoft.com/office/word/2010/wordml" xmlns:w15="http://schemas.microsoft.com/office/word/2012/wordml" xmlns:w16se="http://schemas.microsoft.com/office/word/2015/wordml/symex" xmlns:wpg="http://schemas.microsoft.com/office/word/2010/wordprocessingGroup" xmlns:wpi="http://schemas.microsoft.com/office/word/2010/wordprocessingInk" xmlns:wne="http://schemas.microsoft.com/office/word/2006/wordml" xmlns:wps="http://schemas.microsoft.com/office/word/2010/wordprocessingShape" mc:Ignorable="w14 w15 w16se wp14">
+<w:hdr xmlns:wpc="http://schemas.microsoft.com/office/word/2010/wordprocessingCanvas" xmlns:cx="http://schemas.microsoft.com/office/drawing/2014/chartex" xmlns:cx1="http://schemas.microsoft.com/office/drawing/2015/9/8/chartex" xmlns:cx2="http://schemas.microsoft.com/office/drawing/2015/10/21/chartex" xmlns:cx3="http://schemas.microsoft.com/office/drawing/2016/5/9/chartex" xmlns:cx4="http://schemas.microsoft.com/office/drawing/2016/5/10/chartex" xmlns:cx5="http://schemas.microsoft.com/office/drawing/2016/5/11/chartex" xmlns:cx6="http://schemas.microsoft.com/office/drawing/2016/5/12/chartex" xmlns:cx7="http://schemas.microsoft.com/office/drawing/2016/5/13/chartex" xmlns:cx8="http://schemas.microsoft.com/office/drawing/2016/5/14/chartex" xmlns:mc="http://schemas.openxmlformats.org/markup-compatibility/2006" xmlns:aink="http://schemas.microsoft.com/office/drawing/2016/ink" xmlns:am3d="http://schemas.microsoft.com/office/drawing/2017/model3d" xmlns:o="urn:schemas-microsoft-com:office:office" xmlns:r="http://schemas.openxmlformats.org/officeDocument/2006/relationships" xmlns:m="http://schemas.openxmlformats.org/officeDocument/2006/math" xmlns:v="urn:schemas-microsoft-com:vml" xmlns:wp14="http://schemas.microsoft.com/office/word/2010/wordprocessingDrawing" xmlns:wp="http://schemas.openxmlformats.org/drawingml/2006/wordprocessingDrawing" xmlns:w10="urn:schemas-microsoft-com:office:word" xmlns:w="http://schemas.openxmlformats.org/wordprocessingml/2006/main" xmlns:w14="http://schemas.microsoft.com/office/word/2010/wordml" xmlns:w15="http://schemas.microsoft.com/office/word/2012/wordml" xmlns:w16cid="http://schemas.microsoft.com/office/word/2016/wordml/cid" xmlns:w16se="http://schemas.microsoft.com/office/word/2015/wordml/symex" xmlns:wpg="http://schemas.microsoft.com/office/word/2010/wordprocessingGroup" xmlns:wpi="http://schemas.microsoft.com/office/word/2010/wordprocessingInk" xmlns:wne="http://schemas.microsoft.com/office/word/2006/wordml" xmlns:wps="http://schemas.microsoft.com/office/word/2010/wordprocessingShape" mc:Ignorable="w14 w15 w16se w16cid wp14">
   <w:p>
     <w:pPr>
       <w:pStyle w:val="llb"/>
@@ -4907,19 +6591,164 @@
     <w:r>
       <w:tab/>
     </w:r>
+    <w:proofErr w:type="spellStart"/>
     <w:r>
       <w:rPr>
         <w:i/>
       </w:rPr>
       <w:t>jgoldfisch</w:t>
     </w:r>
+    <w:proofErr w:type="spellEnd"/>
   </w:p>
 </w:hdr>
 </file>
 
 <file path=word/numbering.xml><?xml version="1.0" encoding="utf-8"?>
-<w:numbering xmlns:wpc="http://schemas.microsoft.com/office/word/2010/wordprocessingCanvas" xmlns:cx="http://schemas.microsoft.com/office/drawing/2014/chartex" xmlns:mc="http://schemas.openxmlformats.org/markup-compatibility/2006" xmlns:o="urn:schemas-microsoft-com:office:office" xmlns:r="http://schemas.openxmlformats.org/officeDocument/2006/relationships" xmlns:m="http://schemas.openxmlformats.org/officeDocument/2006/math" xmlns:v="urn:schemas-microsoft-com:vml" xmlns:wp14="http://schemas.microsoft.com/office/word/2010/wordprocessingDrawing" xmlns:wp="http://schemas.openxmlformats.org/drawingml/2006/wordprocessingDrawing" xmlns:w10="urn:schemas-microsoft-com:office:word" xmlns:w="http://schemas.openxmlformats.org/wordprocessingml/2006/main" xmlns:w14="http://schemas.microsoft.com/office/word/2010/wordml" xmlns:w15="http://schemas.microsoft.com/office/word/2012/wordml" xmlns:w16se="http://schemas.microsoft.com/office/word/2015/wordml/symex" xmlns:wpg="http://schemas.microsoft.com/office/word/2010/wordprocessingGroup" xmlns:wpi="http://schemas.microsoft.com/office/word/2010/wordprocessingInk" xmlns:wne="http://schemas.microsoft.com/office/word/2006/wordml" xmlns:wps="http://schemas.microsoft.com/office/word/2010/wordprocessingShape" mc:Ignorable="w14 w15 w16se wp14">
+<w:numbering xmlns:wpc="http://schemas.microsoft.com/office/word/2010/wordprocessingCanvas" xmlns:cx="http://schemas.microsoft.com/office/drawing/2014/chartex" xmlns:cx1="http://schemas.microsoft.com/office/drawing/2015/9/8/chartex" xmlns:cx2="http://schemas.microsoft.com/office/drawing/2015/10/21/chartex" xmlns:cx3="http://schemas.microsoft.com/office/drawing/2016/5/9/chartex" xmlns:cx4="http://schemas.microsoft.com/office/drawing/2016/5/10/chartex" xmlns:cx5="http://schemas.microsoft.com/office/drawing/2016/5/11/chartex" xmlns:cx6="http://schemas.microsoft.com/office/drawing/2016/5/12/chartex" xmlns:cx7="http://schemas.microsoft.com/office/drawing/2016/5/13/chartex" xmlns:cx8="http://schemas.microsoft.com/office/drawing/2016/5/14/chartex" xmlns:mc="http://schemas.openxmlformats.org/markup-compatibility/2006" xmlns:aink="http://schemas.microsoft.com/office/drawing/2016/ink" xmlns:am3d="http://schemas.microsoft.com/office/drawing/2017/model3d" xmlns:o="urn:schemas-microsoft-com:office:office" xmlns:r="http://schemas.openxmlformats.org/officeDocument/2006/relationships" xmlns:m="http://schemas.openxmlformats.org/officeDocument/2006/math" xmlns:v="urn:schemas-microsoft-com:vml" xmlns:wp14="http://schemas.microsoft.com/office/word/2010/wordprocessingDrawing" xmlns:wp="http://schemas.openxmlformats.org/drawingml/2006/wordprocessingDrawing" xmlns:w10="urn:schemas-microsoft-com:office:word" xmlns:w="http://schemas.openxmlformats.org/wordprocessingml/2006/main" xmlns:w14="http://schemas.microsoft.com/office/word/2010/wordml" xmlns:w15="http://schemas.microsoft.com/office/word/2012/wordml" xmlns:w16cid="http://schemas.microsoft.com/office/word/2016/wordml/cid" xmlns:w16se="http://schemas.microsoft.com/office/word/2015/wordml/symex" xmlns:wpg="http://schemas.microsoft.com/office/word/2010/wordprocessingGroup" xmlns:wpi="http://schemas.microsoft.com/office/word/2010/wordprocessingInk" xmlns:wne="http://schemas.microsoft.com/office/word/2006/wordml" xmlns:wps="http://schemas.microsoft.com/office/word/2010/wordprocessingShape" mc:Ignorable="w14 w15 w16se w16cid wp14">
   <w:abstractNum w:abstractNumId="0" w15:restartNumberingAfterBreak="0">
+    <w:nsid w:val="03186DDC"/>
+    <w:multiLevelType w:val="multilevel"/>
+    <w:tmpl w:val="F3525C82"/>
+    <w:lvl w:ilvl="0">
+      <w:start w:val="1"/>
+      <w:numFmt w:val="bullet"/>
+      <w:lvlText w:val=""/>
+      <w:lvlJc w:val="left"/>
+      <w:pPr>
+        <w:tabs>
+          <w:tab w:val="num" w:pos="720"/>
+        </w:tabs>
+        <w:ind w:left="720" w:hanging="360"/>
+      </w:pPr>
+      <w:rPr>
+        <w:rFonts w:ascii="Symbol" w:hAnsi="Symbol"/>
+        <w:b/>
+        <w:sz w:val="24"/>
+        <w:szCs w:val="24"/>
+      </w:rPr>
+    </w:lvl>
+    <w:lvl w:ilvl="1">
+      <w:start w:val="1"/>
+      <w:numFmt w:val="bullet"/>
+      <w:lvlText w:val="o"/>
+      <w:lvlJc w:val="left"/>
+      <w:pPr>
+        <w:tabs>
+          <w:tab w:val="num" w:pos="1520"/>
+        </w:tabs>
+        <w:ind w:left="1520" w:hanging="360"/>
+      </w:pPr>
+      <w:rPr>
+        <w:rFonts w:ascii="Courier New" w:hAnsi="Courier New" w:cs="Courier New" w:hint="default"/>
+      </w:rPr>
+    </w:lvl>
+    <w:lvl w:ilvl="2">
+      <w:start w:val="1"/>
+      <w:numFmt w:val="bullet"/>
+      <w:lvlText w:val=""/>
+      <w:lvlJc w:val="left"/>
+      <w:pPr>
+        <w:tabs>
+          <w:tab w:val="num" w:pos="2240"/>
+        </w:tabs>
+        <w:ind w:left="2240" w:hanging="360"/>
+      </w:pPr>
+      <w:rPr>
+        <w:rFonts w:ascii="Wingdings" w:hAnsi="Wingdings" w:hint="default"/>
+      </w:rPr>
+    </w:lvl>
+    <w:lvl w:ilvl="3">
+      <w:start w:val="1"/>
+      <w:numFmt w:val="bullet"/>
+      <w:lvlText w:val=""/>
+      <w:lvlJc w:val="left"/>
+      <w:pPr>
+        <w:tabs>
+          <w:tab w:val="num" w:pos="2960"/>
+        </w:tabs>
+        <w:ind w:left="2960" w:hanging="360"/>
+      </w:pPr>
+      <w:rPr>
+        <w:rFonts w:ascii="Symbol" w:hAnsi="Symbol" w:hint="default"/>
+      </w:rPr>
+    </w:lvl>
+    <w:lvl w:ilvl="4">
+      <w:start w:val="1"/>
+      <w:numFmt w:val="bullet"/>
+      <w:lvlText w:val="o"/>
+      <w:lvlJc w:val="left"/>
+      <w:pPr>
+        <w:tabs>
+          <w:tab w:val="num" w:pos="3680"/>
+        </w:tabs>
+        <w:ind w:left="3680" w:hanging="360"/>
+      </w:pPr>
+      <w:rPr>
+        <w:rFonts w:ascii="Courier New" w:hAnsi="Courier New" w:cs="Courier New" w:hint="default"/>
+      </w:rPr>
+    </w:lvl>
+    <w:lvl w:ilvl="5">
+      <w:start w:val="1"/>
+      <w:numFmt w:val="bullet"/>
+      <w:lvlText w:val=""/>
+      <w:lvlJc w:val="left"/>
+      <w:pPr>
+        <w:tabs>
+          <w:tab w:val="num" w:pos="4400"/>
+        </w:tabs>
+        <w:ind w:left="4400" w:hanging="360"/>
+      </w:pPr>
+      <w:rPr>
+        <w:rFonts w:ascii="Wingdings" w:hAnsi="Wingdings" w:hint="default"/>
+      </w:rPr>
+    </w:lvl>
+    <w:lvl w:ilvl="6">
+      <w:start w:val="1"/>
+      <w:numFmt w:val="bullet"/>
+      <w:lvlText w:val=""/>
+      <w:lvlJc w:val="left"/>
+      <w:pPr>
+        <w:tabs>
+          <w:tab w:val="num" w:pos="5120"/>
+        </w:tabs>
+        <w:ind w:left="5120" w:hanging="360"/>
+      </w:pPr>
+      <w:rPr>
+        <w:rFonts w:ascii="Symbol" w:hAnsi="Symbol" w:hint="default"/>
+      </w:rPr>
+    </w:lvl>
+    <w:lvl w:ilvl="7">
+      <w:start w:val="1"/>
+      <w:numFmt w:val="bullet"/>
+      <w:lvlText w:val="o"/>
+      <w:lvlJc w:val="left"/>
+      <w:pPr>
+        <w:tabs>
+          <w:tab w:val="num" w:pos="5840"/>
+        </w:tabs>
+        <w:ind w:left="5840" w:hanging="360"/>
+      </w:pPr>
+      <w:rPr>
+        <w:rFonts w:ascii="Courier New" w:hAnsi="Courier New" w:cs="Courier New" w:hint="default"/>
+      </w:rPr>
+    </w:lvl>
+    <w:lvl w:ilvl="8">
+      <w:start w:val="1"/>
+      <w:numFmt w:val="bullet"/>
+      <w:lvlText w:val=""/>
+      <w:lvlJc w:val="left"/>
+      <w:pPr>
+        <w:tabs>
+          <w:tab w:val="num" w:pos="6560"/>
+        </w:tabs>
+        <w:ind w:left="6560" w:hanging="360"/>
+      </w:pPr>
+      <w:rPr>
+        <w:rFonts w:ascii="Wingdings" w:hAnsi="Wingdings" w:hint="default"/>
+      </w:rPr>
+    </w:lvl>
+  </w:abstractNum>
+  <w:abstractNum w:abstractNumId="1" w15:restartNumberingAfterBreak="0">
     <w:nsid w:val="04585B74"/>
     <w:multiLevelType w:val="multilevel"/>
     <w:tmpl w:val="7C985CD4"/>
@@ -5060,7 +6889,7 @@
       </w:rPr>
     </w:lvl>
   </w:abstractNum>
-  <w:abstractNum w:abstractNumId="1" w15:restartNumberingAfterBreak="0">
+  <w:abstractNum w:abstractNumId="2" w15:restartNumberingAfterBreak="0">
     <w:nsid w:val="0D367A41"/>
     <w:multiLevelType w:val="multilevel"/>
     <w:tmpl w:val="B964C7C6"/>
@@ -5201,7 +7030,7 @@
       </w:rPr>
     </w:lvl>
   </w:abstractNum>
-  <w:abstractNum w:abstractNumId="2" w15:restartNumberingAfterBreak="0">
+  <w:abstractNum w:abstractNumId="3" w15:restartNumberingAfterBreak="0">
     <w:nsid w:val="2F5218D3"/>
     <w:multiLevelType w:val="hybridMultilevel"/>
     <w:tmpl w:val="F3525C82"/>
@@ -5342,7 +7171,149 @@
       </w:rPr>
     </w:lvl>
   </w:abstractNum>
-  <w:abstractNum w:abstractNumId="3" w15:restartNumberingAfterBreak="0">
+  <w:abstractNum w:abstractNumId="4" w15:restartNumberingAfterBreak="0">
+    <w:nsid w:val="4E170F39"/>
+    <w:multiLevelType w:val="multilevel"/>
+    <w:tmpl w:val="F3525C82"/>
+    <w:lvl w:ilvl="0">
+      <w:start w:val="1"/>
+      <w:numFmt w:val="bullet"/>
+      <w:lvlText w:val=""/>
+      <w:lvlJc w:val="left"/>
+      <w:pPr>
+        <w:tabs>
+          <w:tab w:val="num" w:pos="720"/>
+        </w:tabs>
+        <w:ind w:left="720" w:hanging="360"/>
+      </w:pPr>
+      <w:rPr>
+        <w:rFonts w:ascii="Symbol" w:hAnsi="Symbol"/>
+        <w:sz w:val="24"/>
+        <w:szCs w:val="24"/>
+      </w:rPr>
+    </w:lvl>
+    <w:lvl w:ilvl="1">
+      <w:start w:val="1"/>
+      <w:numFmt w:val="bullet"/>
+      <w:lvlText w:val="o"/>
+      <w:lvlJc w:val="left"/>
+      <w:pPr>
+        <w:tabs>
+          <w:tab w:val="num" w:pos="1520"/>
+        </w:tabs>
+        <w:ind w:left="1520" w:hanging="360"/>
+      </w:pPr>
+      <w:rPr>
+        <w:rFonts w:ascii="Courier New" w:hAnsi="Courier New" w:cs="Courier New" w:hint="default"/>
+      </w:rPr>
+    </w:lvl>
+    <w:lvl w:ilvl="2">
+      <w:start w:val="1"/>
+      <w:numFmt w:val="bullet"/>
+      <w:lvlText w:val=""/>
+      <w:lvlJc w:val="left"/>
+      <w:pPr>
+        <w:tabs>
+          <w:tab w:val="num" w:pos="2240"/>
+        </w:tabs>
+        <w:ind w:left="2240" w:hanging="360"/>
+      </w:pPr>
+      <w:rPr>
+        <w:rFonts w:ascii="Wingdings" w:hAnsi="Wingdings" w:hint="default"/>
+      </w:rPr>
+    </w:lvl>
+    <w:lvl w:ilvl="3">
+      <w:start w:val="1"/>
+      <w:numFmt w:val="bullet"/>
+      <w:lvlText w:val=""/>
+      <w:lvlJc w:val="left"/>
+      <w:pPr>
+        <w:tabs>
+          <w:tab w:val="num" w:pos="2960"/>
+        </w:tabs>
+        <w:ind w:left="2960" w:hanging="360"/>
+      </w:pPr>
+      <w:rPr>
+        <w:rFonts w:ascii="Symbol" w:hAnsi="Symbol" w:hint="default"/>
+      </w:rPr>
+    </w:lvl>
+    <w:lvl w:ilvl="4">
+      <w:start w:val="1"/>
+      <w:numFmt w:val="bullet"/>
+      <w:lvlText w:val="o"/>
+      <w:lvlJc w:val="left"/>
+      <w:pPr>
+        <w:tabs>
+          <w:tab w:val="num" w:pos="3680"/>
+        </w:tabs>
+        <w:ind w:left="3680" w:hanging="360"/>
+      </w:pPr>
+      <w:rPr>
+        <w:rFonts w:ascii="Courier New" w:hAnsi="Courier New" w:cs="Courier New" w:hint="default"/>
+      </w:rPr>
+    </w:lvl>
+    <w:lvl w:ilvl="5">
+      <w:start w:val="1"/>
+      <w:numFmt w:val="bullet"/>
+      <w:lvlText w:val=""/>
+      <w:lvlJc w:val="left"/>
+      <w:pPr>
+        <w:tabs>
+          <w:tab w:val="num" w:pos="4400"/>
+        </w:tabs>
+        <w:ind w:left="4400" w:hanging="360"/>
+      </w:pPr>
+      <w:rPr>
+        <w:rFonts w:ascii="Wingdings" w:hAnsi="Wingdings" w:hint="default"/>
+      </w:rPr>
+    </w:lvl>
+    <w:lvl w:ilvl="6">
+      <w:start w:val="1"/>
+      <w:numFmt w:val="bullet"/>
+      <w:lvlText w:val=""/>
+      <w:lvlJc w:val="left"/>
+      <w:pPr>
+        <w:tabs>
+          <w:tab w:val="num" w:pos="5120"/>
+        </w:tabs>
+        <w:ind w:left="5120" w:hanging="360"/>
+      </w:pPr>
+      <w:rPr>
+        <w:rFonts w:ascii="Symbol" w:hAnsi="Symbol" w:hint="default"/>
+      </w:rPr>
+    </w:lvl>
+    <w:lvl w:ilvl="7">
+      <w:start w:val="1"/>
+      <w:numFmt w:val="bullet"/>
+      <w:lvlText w:val="o"/>
+      <w:lvlJc w:val="left"/>
+      <w:pPr>
+        <w:tabs>
+          <w:tab w:val="num" w:pos="5840"/>
+        </w:tabs>
+        <w:ind w:left="5840" w:hanging="360"/>
+      </w:pPr>
+      <w:rPr>
+        <w:rFonts w:ascii="Courier New" w:hAnsi="Courier New" w:cs="Courier New" w:hint="default"/>
+      </w:rPr>
+    </w:lvl>
+    <w:lvl w:ilvl="8">
+      <w:start w:val="1"/>
+      <w:numFmt w:val="bullet"/>
+      <w:lvlText w:val=""/>
+      <w:lvlJc w:val="left"/>
+      <w:pPr>
+        <w:tabs>
+          <w:tab w:val="num" w:pos="6560"/>
+        </w:tabs>
+        <w:ind w:left="6560" w:hanging="360"/>
+      </w:pPr>
+      <w:rPr>
+        <w:rFonts w:ascii="Wingdings" w:hAnsi="Wingdings" w:hint="default"/>
+      </w:rPr>
+    </w:lvl>
+  </w:abstractNum>
+  <w:abstractNum w:abstractNumId="5" w15:restartNumberingAfterBreak="0">
     <w:nsid w:val="74744E8A"/>
     <w:multiLevelType w:val="multilevel"/>
     <w:tmpl w:val="DF041E76"/>
@@ -5482,7 +7453,7 @@
       </w:rPr>
     </w:lvl>
   </w:abstractNum>
-  <w:abstractNum w:abstractNumId="4" w15:restartNumberingAfterBreak="0">
+  <w:abstractNum w:abstractNumId="6" w15:restartNumberingAfterBreak="0">
     <w:nsid w:val="775A042E"/>
     <w:multiLevelType w:val="multilevel"/>
     <w:tmpl w:val="D01EB7F6"/>
@@ -5632,52 +7603,52 @@
     </w:lvl>
   </w:abstractNum>
   <w:num w:numId="1">
+    <w:abstractNumId w:val="2"/>
+  </w:num>
+  <w:num w:numId="2">
+    <w:abstractNumId w:val="6"/>
+  </w:num>
+  <w:num w:numId="3">
     <w:abstractNumId w:val="1"/>
   </w:num>
-  <w:num w:numId="2">
-    <w:abstractNumId w:val="4"/>
-  </w:num>
-  <w:num w:numId="3">
-    <w:abstractNumId w:val="0"/>
-  </w:num>
   <w:num w:numId="4">
-    <w:abstractNumId w:val="2"/>
+    <w:abstractNumId w:val="3"/>
   </w:num>
   <w:num w:numId="5">
-    <w:abstractNumId w:val="4"/>
+    <w:abstractNumId w:val="6"/>
   </w:num>
   <w:num w:numId="6">
-    <w:abstractNumId w:val="4"/>
+    <w:abstractNumId w:val="6"/>
   </w:num>
   <w:num w:numId="7">
-    <w:abstractNumId w:val="4"/>
+    <w:abstractNumId w:val="6"/>
   </w:num>
   <w:num w:numId="8">
-    <w:abstractNumId w:val="4"/>
+    <w:abstractNumId w:val="6"/>
   </w:num>
   <w:num w:numId="9">
-    <w:abstractNumId w:val="4"/>
+    <w:abstractNumId w:val="6"/>
   </w:num>
   <w:num w:numId="10">
-    <w:abstractNumId w:val="4"/>
+    <w:abstractNumId w:val="6"/>
   </w:num>
   <w:num w:numId="11">
-    <w:abstractNumId w:val="4"/>
+    <w:abstractNumId w:val="6"/>
   </w:num>
   <w:num w:numId="12">
-    <w:abstractNumId w:val="4"/>
+    <w:abstractNumId w:val="6"/>
   </w:num>
   <w:num w:numId="13">
-    <w:abstractNumId w:val="4"/>
+    <w:abstractNumId w:val="6"/>
   </w:num>
   <w:num w:numId="14">
-    <w:abstractNumId w:val="3"/>
+    <w:abstractNumId w:val="5"/>
   </w:num>
   <w:num w:numId="15">
-    <w:abstractNumId w:val="4"/>
+    <w:abstractNumId w:val="6"/>
   </w:num>
   <w:num w:numId="16">
-    <w:abstractNumId w:val="4"/>
+    <w:abstractNumId w:val="6"/>
     <w:lvlOverride w:ilvl="0">
       <w:startOverride w:val="3"/>
     </w:lvlOverride>
@@ -5707,7 +7678,7 @@
     </w:lvlOverride>
   </w:num>
   <w:num w:numId="17">
-    <w:abstractNumId w:val="0"/>
+    <w:abstractNumId w:val="1"/>
     <w:lvlOverride w:ilvl="0">
       <w:startOverride w:val="1"/>
     </w:lvlOverride>
@@ -5735,23 +7706,29 @@
     </w:lvlOverride>
   </w:num>
   <w:num w:numId="18">
-    <w:abstractNumId w:val="2"/>
+    <w:abstractNumId w:val="3"/>
+  </w:num>
+  <w:num w:numId="19">
+    <w:abstractNumId w:val="4"/>
+  </w:num>
+  <w:num w:numId="20">
+    <w:abstractNumId w:val="0"/>
   </w:num>
 </w:numbering>
 </file>
 
 <file path=word/styles.xml><?xml version="1.0" encoding="utf-8"?>
-<w:styles xmlns:mc="http://schemas.openxmlformats.org/markup-compatibility/2006" xmlns:r="http://schemas.openxmlformats.org/officeDocument/2006/relationships" xmlns:w="http://schemas.openxmlformats.org/wordprocessingml/2006/main" xmlns:w14="http://schemas.microsoft.com/office/word/2010/wordml" xmlns:w15="http://schemas.microsoft.com/office/word/2012/wordml" xmlns:w16se="http://schemas.microsoft.com/office/word/2015/wordml/symex" mc:Ignorable="w14 w15 w16se">
+<w:styles xmlns:mc="http://schemas.openxmlformats.org/markup-compatibility/2006" xmlns:r="http://schemas.openxmlformats.org/officeDocument/2006/relationships" xmlns:w="http://schemas.openxmlformats.org/wordprocessingml/2006/main" xmlns:w14="http://schemas.microsoft.com/office/word/2010/wordml" xmlns:w15="http://schemas.microsoft.com/office/word/2012/wordml" xmlns:w16cid="http://schemas.microsoft.com/office/word/2016/wordml/cid" xmlns:w16se="http://schemas.microsoft.com/office/word/2015/wordml/symex" mc:Ignorable="w14 w15 w16se w16cid">
   <w:docDefaults>
     <w:rPrDefault>
       <w:rPr>
         <w:rFonts w:ascii="Times New Roman" w:eastAsia="Times New Roman" w:hAnsi="Times New Roman" w:cs="Times New Roman"/>
-        <w:lang w:val="hu-HU" w:eastAsia="hu-HU" w:bidi="ar-SA"/>
+        <w:lang w:val="hu-HU" w:eastAsia="hu-HU" w:bidi="lo-LA"/>
       </w:rPr>
     </w:rPrDefault>
     <w:pPrDefault/>
   </w:docDefaults>
-  <w:latentStyles w:defLockedState="0" w:defUIPriority="0" w:defSemiHidden="0" w:defUnhideWhenUsed="0" w:defQFormat="0" w:count="371">
+  <w:latentStyles w:defLockedState="0" w:defUIPriority="0" w:defSemiHidden="0" w:defUnhideWhenUsed="0" w:defQFormat="0" w:count="375">
     <w:lsdException w:name="Normal" w:qFormat="1"/>
     <w:lsdException w:name="heading 1" w:qFormat="1"/>
     <w:lsdException w:name="heading 2" w:qFormat="1"/>
@@ -5768,7 +7745,6 @@
     <w:lsdException w:name="Strong" w:qFormat="1"/>
     <w:lsdException w:name="Emphasis" w:qFormat="1"/>
     <w:lsdException w:name="HTML Preformatted" w:semiHidden="1" w:unhideWhenUsed="1"/>
-    <w:lsdException w:name="Normal Table" w:semiHidden="1" w:unhideWhenUsed="1"/>
     <w:lsdException w:name="No List" w:semiHidden="1" w:unhideWhenUsed="1"/>
     <w:lsdException w:name="Outline List 1" w:semiHidden="1" w:unhideWhenUsed="1"/>
     <w:lsdException w:name="Outline List 2" w:semiHidden="1" w:unhideWhenUsed="1"/>
@@ -5811,10 +7787,8 @@
     <w:lsdException w:name="Table Elegant" w:semiHidden="1" w:unhideWhenUsed="1"/>
     <w:lsdException w:name="Table Professional" w:semiHidden="1" w:unhideWhenUsed="1"/>
     <w:lsdException w:name="Table Subtle 1" w:semiHidden="1" w:unhideWhenUsed="1"/>
-    <w:lsdException w:name="Table Subtle 2" w:semiHidden="1" w:unhideWhenUsed="1"/>
     <w:lsdException w:name="Table Web 1" w:semiHidden="1" w:unhideWhenUsed="1"/>
     <w:lsdException w:name="Table Web 2" w:semiHidden="1" w:unhideWhenUsed="1"/>
-    <w:lsdException w:name="Table Web 3" w:semiHidden="1" w:unhideWhenUsed="1"/>
     <w:lsdException w:name="Table Theme" w:semiHidden="1" w:unhideWhenUsed="1"/>
     <w:lsdException w:name="Placeholder Text" w:semiHidden="1" w:uiPriority="99"/>
     <w:lsdException w:name="No Spacing" w:uiPriority="1" w:qFormat="1"/>
@@ -6031,17 +8005,22 @@
     <w:lsdException w:name="List Table 5 Dark Accent 6" w:uiPriority="50"/>
     <w:lsdException w:name="List Table 6 Colorful Accent 6" w:uiPriority="51"/>
     <w:lsdException w:name="List Table 7 Colorful Accent 6" w:uiPriority="52"/>
+    <w:lsdException w:name="Mention" w:semiHidden="1" w:uiPriority="99" w:unhideWhenUsed="1"/>
+    <w:lsdException w:name="Smart Hyperlink" w:semiHidden="1" w:uiPriority="99" w:unhideWhenUsed="1"/>
+    <w:lsdException w:name="Hashtag" w:semiHidden="1" w:uiPriority="99" w:unhideWhenUsed="1"/>
+    <w:lsdException w:name="Unresolved Mention" w:semiHidden="1" w:uiPriority="99" w:unhideWhenUsed="1"/>
   </w:latentStyles>
   <w:style w:type="paragraph" w:default="1" w:styleId="Norml">
     <w:name w:val="Normal"/>
     <w:qFormat/>
-    <w:rsid w:val="006B4EB4"/>
+    <w:rsid w:val="00BF29B7"/>
     <w:pPr>
       <w:jc w:val="both"/>
     </w:pPr>
     <w:rPr>
       <w:sz w:val="24"/>
       <w:szCs w:val="24"/>
+      <w:lang w:bidi="ar-SA"/>
     </w:rPr>
   </w:style>
   <w:style w:type="paragraph" w:styleId="Cmsor1">
@@ -6396,6 +8375,7 @@
     <w:rPr>
       <w:rFonts w:eastAsia="Arial Unicode MS"/>
       <w:bdr w:val="nil"/>
+      <w:lang w:bidi="ar-SA"/>
     </w:rPr>
     <w:tblPr>
       <w:tblInd w:w="0" w:type="dxa"/>
@@ -6749,7 +8729,7 @@
 </file>
 
 <file path=customXml/itemProps1.xml><?xml version="1.0" encoding="utf-8"?>
-<ds:datastoreItem xmlns:ds="http://schemas.openxmlformats.org/officeDocument/2006/customXml" ds:itemID="{77982712-71A0-40D8-B734-034A540EF2C4}">
+<ds:datastoreItem xmlns:ds="http://schemas.openxmlformats.org/officeDocument/2006/customXml" ds:itemID="{C3B746D0-E7F1-490B-A541-CF8C50A9391B}">
   <ds:schemaRefs>
     <ds:schemaRef ds:uri="http://schemas.openxmlformats.org/officeDocument/2006/bibliography"/>
   </ds:schemaRefs>

--- a/Docs/Analízis modell kidolgozása 1.docx
+++ b/Docs/Analízis modell kidolgozása 1.docx
@@ -1920,6 +1920,9 @@
       </w:r>
       <w:proofErr w:type="spellStart"/>
       <w:r>
+        <w:rPr>
+          <w:b/>
+        </w:rPr>
         <w:t>Box</w:t>
       </w:r>
       <w:proofErr w:type="spellEnd"/>
@@ -2003,10 +2006,18 @@
         <w:t xml:space="preserve">): </w:t>
       </w:r>
       <w:r>
-        <w:t>A láda (</w:t>
-      </w:r>
-      <w:proofErr w:type="spellStart"/>
-      <w:r>
+        <w:t>A l</w:t>
+      </w:r>
+      <w:bookmarkStart w:id="1" w:name="_GoBack"/>
+      <w:bookmarkEnd w:id="1"/>
+      <w:r>
+        <w:t>áda (</w:t>
+      </w:r>
+      <w:proofErr w:type="spellStart"/>
+      <w:r>
+        <w:rPr>
+          <w:b/>
+        </w:rPr>
         <w:t>Box</w:t>
       </w:r>
       <w:proofErr w:type="spellEnd"/>
@@ -2085,6 +2096,329 @@
       </w:r>
       <w:r>
         <w:t>Amennyiben a célmezőre tolódott a láda, ennek a függvénynek a segítségével végezhetjük el a megfelelő játékos pontjainak növelését.</w:t>
+      </w:r>
+    </w:p>
+    <w:p>
+      <w:pPr>
+        <w:numPr>
+          <w:ilvl w:val="0"/>
+          <w:numId w:val="4"/>
+        </w:numPr>
+        <w:jc w:val="left"/>
+        <w:rPr>
+          <w:b/>
+        </w:rPr>
+      </w:pPr>
+      <w:proofErr w:type="spellStart"/>
+      <w:r>
+        <w:rPr>
+          <w:b/>
+        </w:rPr>
+        <w:t>void</w:t>
+      </w:r>
+      <w:proofErr w:type="spellEnd"/>
+      <w:r>
+        <w:rPr>
+          <w:b/>
+        </w:rPr>
+        <w:t xml:space="preserve"> </w:t>
+      </w:r>
+      <w:proofErr w:type="spellStart"/>
+      <w:proofErr w:type="gramStart"/>
+      <w:r>
+        <w:rPr>
+          <w:b/>
+        </w:rPr>
+        <w:t>die</w:t>
+      </w:r>
+      <w:proofErr w:type="spellEnd"/>
+      <w:r>
+        <w:rPr>
+          <w:b/>
+        </w:rPr>
+        <w:t>(</w:t>
+      </w:r>
+      <w:proofErr w:type="gramEnd"/>
+      <w:r>
+        <w:rPr>
+          <w:b/>
+        </w:rPr>
+        <w:t>):</w:t>
+      </w:r>
+      <w:r>
+        <w:rPr>
+          <w:b/>
+        </w:rPr>
+        <w:t xml:space="preserve"> </w:t>
+      </w:r>
+      <w:r>
+        <w:t>Ez a függvény felel az entitás elpusztításáért.</w:t>
+      </w:r>
+    </w:p>
+    <w:p>
+      <w:pPr>
+        <w:numPr>
+          <w:ilvl w:val="0"/>
+          <w:numId w:val="4"/>
+        </w:numPr>
+        <w:jc w:val="left"/>
+      </w:pPr>
+      <w:proofErr w:type="spellStart"/>
+      <w:r>
+        <w:rPr>
+          <w:b/>
+        </w:rPr>
+        <w:t>void</w:t>
+      </w:r>
+      <w:proofErr w:type="spellEnd"/>
+      <w:r>
+        <w:rPr>
+          <w:b/>
+        </w:rPr>
+        <w:t xml:space="preserve"> </w:t>
+      </w:r>
+      <w:proofErr w:type="spellStart"/>
+      <w:proofErr w:type="gramStart"/>
+      <w:r>
+        <w:rPr>
+          <w:b/>
+        </w:rPr>
+        <w:t>finalizeStep</w:t>
+      </w:r>
+      <w:proofErr w:type="spellEnd"/>
+      <w:r>
+        <w:rPr>
+          <w:b/>
+        </w:rPr>
+        <w:t>(</w:t>
+      </w:r>
+      <w:proofErr w:type="gramEnd"/>
+      <w:r>
+        <w:rPr>
+          <w:b/>
+        </w:rPr>
+        <w:t xml:space="preserve">): </w:t>
+      </w:r>
+      <w:r>
+        <w:t xml:space="preserve">Ez az a függvény, ami az egyes lépések véglegesítésért felel. Meghívja annak a </w:t>
+      </w:r>
+      <w:proofErr w:type="spellStart"/>
+      <w:r>
+        <w:rPr>
+          <w:b/>
+        </w:rPr>
+        <w:t>SimpleField</w:t>
+      </w:r>
+      <w:r>
+        <w:t>-nek</w:t>
+      </w:r>
+      <w:proofErr w:type="spellEnd"/>
+      <w:r>
+        <w:t xml:space="preserve"> az </w:t>
+      </w:r>
+      <w:proofErr w:type="spellStart"/>
+      <w:proofErr w:type="gramStart"/>
+      <w:r>
+        <w:rPr>
+          <w:i/>
+        </w:rPr>
+        <w:t>arrive</w:t>
+      </w:r>
+      <w:proofErr w:type="spellEnd"/>
+      <w:r>
+        <w:rPr>
+          <w:i/>
+        </w:rPr>
+        <w:t>(</w:t>
+      </w:r>
+      <w:proofErr w:type="gramEnd"/>
+      <w:r>
+        <w:rPr>
+          <w:i/>
+        </w:rPr>
+        <w:t xml:space="preserve">m: </w:t>
+      </w:r>
+      <w:proofErr w:type="spellStart"/>
+      <w:r>
+        <w:rPr>
+          <w:i/>
+        </w:rPr>
+        <w:t>Movable</w:t>
+      </w:r>
+      <w:proofErr w:type="spellEnd"/>
+      <w:r>
+        <w:rPr>
+          <w:i/>
+        </w:rPr>
+        <w:t>)</w:t>
+      </w:r>
+      <w:r>
+        <w:t xml:space="preserve"> függvényét, ahová a </w:t>
+      </w:r>
+      <w:proofErr w:type="spellStart"/>
+      <w:r>
+        <w:t>Movable</w:t>
+      </w:r>
+      <w:proofErr w:type="spellEnd"/>
+      <w:r>
+        <w:t xml:space="preserve"> leszármazott majd megérkezne, ami pedig, ha tárolja a </w:t>
+      </w:r>
+      <w:proofErr w:type="spellStart"/>
+      <w:r>
+        <w:rPr>
+          <w:b/>
+        </w:rPr>
+        <w:t>Special</w:t>
+      </w:r>
+      <w:proofErr w:type="spellEnd"/>
+      <w:r>
+        <w:t xml:space="preserve"> osztály egy példányát (jellemzően kapcsolót (</w:t>
+      </w:r>
+      <w:proofErr w:type="spellStart"/>
+      <w:r>
+        <w:rPr>
+          <w:b/>
+        </w:rPr>
+        <w:t>Switch</w:t>
+      </w:r>
+      <w:proofErr w:type="spellEnd"/>
+      <w:r>
+        <w:t>), vagy lyukat (</w:t>
+      </w:r>
+      <w:proofErr w:type="spellStart"/>
+      <w:r>
+        <w:rPr>
+          <w:b/>
+        </w:rPr>
+        <w:t>Hole</w:t>
+      </w:r>
+      <w:proofErr w:type="spellEnd"/>
+      <w:r>
+        <w:t xml:space="preserve">)), akkor meghívja annak az </w:t>
+      </w:r>
+      <w:proofErr w:type="spellStart"/>
+      <w:r>
+        <w:rPr>
+          <w:i/>
+        </w:rPr>
+        <w:t>interact</w:t>
+      </w:r>
+      <w:proofErr w:type="spellEnd"/>
+      <w:r>
+        <w:rPr>
+          <w:i/>
+        </w:rPr>
+        <w:t>(</w:t>
+      </w:r>
+      <w:proofErr w:type="spellStart"/>
+      <w:r>
+        <w:rPr>
+          <w:i/>
+        </w:rPr>
+        <w:t>Movable</w:t>
+      </w:r>
+      <w:proofErr w:type="spellEnd"/>
+      <w:r>
+        <w:rPr>
+          <w:i/>
+        </w:rPr>
+        <w:t xml:space="preserve"> m</w:t>
+      </w:r>
+      <w:r>
+        <w:rPr>
+          <w:i/>
+        </w:rPr>
+        <w:t>)</w:t>
+      </w:r>
+      <w:r>
+        <w:t xml:space="preserve"> függvényét, ami pedig megteszi a kellő intézkedést (bekapcsolja a kapcsolót vagy megsemmisíti a </w:t>
+      </w:r>
+      <w:proofErr w:type="spellStart"/>
+      <w:r>
+        <w:rPr>
+          <w:b/>
+        </w:rPr>
+        <w:t>Movable</w:t>
+      </w:r>
+      <w:proofErr w:type="spellEnd"/>
+      <w:r>
+        <w:t xml:space="preserve"> leszármazottat).</w:t>
+      </w:r>
+    </w:p>
+    <w:p>
+      <w:pPr>
+        <w:numPr>
+          <w:ilvl w:val="0"/>
+          <w:numId w:val="4"/>
+        </w:numPr>
+        <w:jc w:val="left"/>
+        <w:rPr>
+          <w:b/>
+        </w:rPr>
+      </w:pPr>
+      <w:proofErr w:type="spellStart"/>
+      <w:r>
+        <w:rPr>
+          <w:b/>
+        </w:rPr>
+        <w:t>void</w:t>
+      </w:r>
+      <w:proofErr w:type="spellEnd"/>
+      <w:r>
+        <w:rPr>
+          <w:b/>
+        </w:rPr>
+        <w:t xml:space="preserve"> </w:t>
+      </w:r>
+      <w:proofErr w:type="spellStart"/>
+      <w:proofErr w:type="gramStart"/>
+      <w:r>
+        <w:rPr>
+          <w:b/>
+        </w:rPr>
+        <w:t>place</w:t>
+      </w:r>
+      <w:proofErr w:type="spellEnd"/>
+      <w:r>
+        <w:rPr>
+          <w:b/>
+        </w:rPr>
+        <w:t>(</w:t>
+      </w:r>
+      <w:proofErr w:type="spellStart"/>
+      <w:proofErr w:type="gramEnd"/>
+      <w:r>
+        <w:rPr>
+          <w:b/>
+        </w:rPr>
+        <w:t>Field</w:t>
+      </w:r>
+      <w:proofErr w:type="spellEnd"/>
+      <w:r>
+        <w:rPr>
+          <w:b/>
+        </w:rPr>
+        <w:t xml:space="preserve"> f</w:t>
+      </w:r>
+      <w:r>
+        <w:rPr>
+          <w:b/>
+        </w:rPr>
+        <w:t>):</w:t>
+      </w:r>
+      <w:r>
+        <w:t xml:space="preserve"> Ez a függvény átállítja a </w:t>
+      </w:r>
+      <w:proofErr w:type="spellStart"/>
+      <w:r>
+        <w:rPr>
+          <w:b/>
+        </w:rPr>
+        <w:t>Movable</w:t>
+      </w:r>
+      <w:proofErr w:type="spellEnd"/>
+      <w:r>
+        <w:t xml:space="preserve"> mező referenciáját a kapott mezőre.</w:t>
       </w:r>
     </w:p>
     <w:p>
@@ -2105,6 +2439,7 @@
       </w:pPr>
       <w:proofErr w:type="spellStart"/>
       <w:r>
+        <w:lastRenderedPageBreak/>
         <w:t>Field</w:t>
       </w:r>
       <w:proofErr w:type="spellEnd"/>
@@ -2198,6 +2533,9 @@
       </w:r>
       <w:proofErr w:type="spellStart"/>
       <w:r>
+        <w:rPr>
+          <w:b/>
+        </w:rPr>
         <w:t>Movable</w:t>
       </w:r>
       <w:proofErr w:type="spellEnd"/>
@@ -2280,7 +2618,6 @@
           <w:sz w:val="24"/>
           <w:szCs w:val="24"/>
         </w:rPr>
-        <w:lastRenderedPageBreak/>
         <w:t>Metódusok</w:t>
       </w:r>
     </w:p>
@@ -2395,6 +2732,9 @@
       </w:r>
       <w:proofErr w:type="spellStart"/>
       <w:r>
+        <w:rPr>
+          <w:b/>
+        </w:rPr>
         <w:t>Movable</w:t>
       </w:r>
       <w:proofErr w:type="spellEnd"/>
@@ -2593,6 +2933,9 @@
       </w:r>
       <w:proofErr w:type="spellStart"/>
       <w:r>
+        <w:rPr>
+          <w:b/>
+        </w:rPr>
         <w:t>Movable</w:t>
       </w:r>
       <w:proofErr w:type="spellEnd"/>
@@ -2910,6 +3253,7 @@
         <w:rPr>
           <w:noProof/>
         </w:rPr>
+        <w:lastRenderedPageBreak/>
         <w:t>Hole</w:t>
       </w:r>
     </w:p>
@@ -3495,6 +3839,7 @@
       </w:pPr>
       <w:proofErr w:type="spellStart"/>
       <w:r>
+        <w:lastRenderedPageBreak/>
         <w:t>Movable</w:t>
       </w:r>
       <w:proofErr w:type="spellEnd"/>
@@ -3676,7 +4021,6 @@
         <w:rPr>
           <w:b/>
         </w:rPr>
-        <w:lastRenderedPageBreak/>
         <w:t>void</w:t>
       </w:r>
       <w:proofErr w:type="spellEnd"/>
@@ -3709,41 +4053,60 @@
         <w:t xml:space="preserve">): </w:t>
       </w:r>
       <w:r>
-        <w:t>Ez az a függvény, ami az egyes lépések véglegesítésért felel. Meghívja annak a „</w:t>
+        <w:t xml:space="preserve">Ez az a függvény, ami az egyes lépések véglegesítésért felel. Meghívja annak a </w:t>
+      </w:r>
+      <w:proofErr w:type="spellStart"/>
+      <w:r>
+        <w:rPr>
+          <w:b/>
+        </w:rPr>
+        <w:t>SimpleField</w:t>
+      </w:r>
+      <w:r>
+        <w:t>-nek</w:t>
+      </w:r>
+      <w:proofErr w:type="spellEnd"/>
+      <w:r>
+        <w:t xml:space="preserve"> az </w:t>
       </w:r>
       <w:proofErr w:type="spellStart"/>
       <w:proofErr w:type="gramStart"/>
       <w:r>
-        <w:t>SimpleField</w:t>
-      </w:r>
-      <w:proofErr w:type="spellEnd"/>
-      <w:r>
-        <w:t>”-</w:t>
-      </w:r>
-      <w:proofErr w:type="spellStart"/>
+        <w:rPr>
+          <w:i/>
+        </w:rPr>
+        <w:t>arrive</w:t>
+      </w:r>
+      <w:proofErr w:type="spellEnd"/>
+      <w:r>
+        <w:rPr>
+          <w:i/>
+        </w:rPr>
+        <w:t>(</w:t>
+      </w:r>
       <w:proofErr w:type="gramEnd"/>
       <w:r>
-        <w:t>nek</w:t>
-      </w:r>
-      <w:proofErr w:type="spellEnd"/>
-      <w:r>
-        <w:t xml:space="preserve"> az „</w:t>
-      </w:r>
-      <w:proofErr w:type="spellStart"/>
-      <w:r>
-        <w:t>arrive</w:t>
-      </w:r>
-      <w:proofErr w:type="spellEnd"/>
-      <w:r>
-        <w:t xml:space="preserve">(m: </w:t>
-      </w:r>
-      <w:proofErr w:type="spellStart"/>
-      <w:r>
+        <w:rPr>
+          <w:i/>
+        </w:rPr>
+        <w:t xml:space="preserve">m: </w:t>
+      </w:r>
+      <w:proofErr w:type="spellStart"/>
+      <w:r>
+        <w:rPr>
+          <w:i/>
+        </w:rPr>
         <w:t>Movable</w:t>
       </w:r>
       <w:proofErr w:type="spellEnd"/>
       <w:r>
-        <w:t xml:space="preserve">)” függvényét, </w:t>
+        <w:rPr>
+          <w:i/>
+        </w:rPr>
+        <w:t>)</w:t>
+      </w:r>
+      <w:r>
+        <w:t xml:space="preserve"> függvényét, </w:t>
       </w:r>
       <w:r>
         <w:t xml:space="preserve">ahová a </w:t>
@@ -3756,19 +4119,22 @@
       <w:r>
         <w:t xml:space="preserve"> leszármazott majd megérkezne, ami pedig, ha tárolja a </w:t>
       </w:r>
-      <w:r>
-        <w:t>„</w:t>
-      </w:r>
-      <w:proofErr w:type="spellStart"/>
-      <w:r>
+      <w:proofErr w:type="spellStart"/>
+      <w:r>
+        <w:rPr>
+          <w:b/>
+        </w:rPr>
         <w:t>Special</w:t>
       </w:r>
       <w:proofErr w:type="spellEnd"/>
       <w:r>
-        <w:t>” osztály egy példányát (jellemzően kapcsolót (</w:t>
-      </w:r>
-      <w:proofErr w:type="spellStart"/>
-      <w:r>
+        <w:t xml:space="preserve"> osztály egy példányát (jellemzően kapcsolót (</w:t>
+      </w:r>
+      <w:proofErr w:type="spellStart"/>
+      <w:r>
+        <w:rPr>
+          <w:b/>
+        </w:rPr>
         <w:t>Switch</w:t>
       </w:r>
       <w:proofErr w:type="spellEnd"/>
@@ -3777,6 +4143,9 @@
       </w:r>
       <w:proofErr w:type="spellStart"/>
       <w:r>
+        <w:rPr>
+          <w:b/>
+        </w:rPr>
         <w:t>Hole</w:t>
       </w:r>
       <w:proofErr w:type="spellEnd"/>
@@ -3784,31 +4153,43 @@
         <w:t xml:space="preserve">)), akkor meghívja annak </w:t>
       </w:r>
       <w:r>
-        <w:t>az „</w:t>
-      </w:r>
-      <w:proofErr w:type="spellStart"/>
-      <w:r>
+        <w:t xml:space="preserve">az </w:t>
+      </w:r>
+      <w:proofErr w:type="spellStart"/>
+      <w:r>
+        <w:rPr>
+          <w:i/>
+        </w:rPr>
         <w:t>interact</w:t>
       </w:r>
       <w:proofErr w:type="spellEnd"/>
       <w:r>
+        <w:rPr>
+          <w:i/>
+        </w:rPr>
         <w:t>(</w:t>
       </w:r>
       <w:proofErr w:type="spellStart"/>
       <w:r>
+        <w:rPr>
+          <w:i/>
+        </w:rPr>
         <w:t>Movable</w:t>
       </w:r>
       <w:proofErr w:type="spellEnd"/>
       <w:r>
+        <w:rPr>
+          <w:i/>
+        </w:rPr>
         <w:t xml:space="preserve"> m</w:t>
       </w:r>
       <w:r>
+        <w:rPr>
+          <w:i/>
+        </w:rPr>
         <w:t>)</w:t>
       </w:r>
       <w:r>
-        <w:t>”</w:t>
-      </w:r>
-      <w:r>
         <w:t xml:space="preserve"> függvényét, ami pedig megteszi a kellő intézkedést (bekapcsolja a kapcsolót vagy </w:t>
       </w:r>
       <w:r>
@@ -3816,6 +4197,9 @@
       </w:r>
       <w:proofErr w:type="spellStart"/>
       <w:r>
+        <w:rPr>
+          <w:b/>
+        </w:rPr>
         <w:t>Movable</w:t>
       </w:r>
       <w:proofErr w:type="spellEnd"/>
@@ -3895,6 +4279,9 @@
       </w:r>
       <w:proofErr w:type="spellStart"/>
       <w:r>
+        <w:rPr>
+          <w:b/>
+        </w:rPr>
         <w:t>Movable</w:t>
       </w:r>
       <w:proofErr w:type="spellEnd"/>
@@ -4216,23 +4603,19 @@
           <w:sz w:val="24"/>
           <w:szCs w:val="24"/>
         </w:rPr>
-        <w:t>Felelősség</w:t>
-      </w:r>
-    </w:p>
-    <w:p>
-      <w:pPr>
-        <w:pStyle w:val="magyarazat"/>
-      </w:pPr>
-      <w:r>
-        <w:t xml:space="preserve">[Mi az osztály felelőssége. </w:t>
-      </w:r>
-      <w:proofErr w:type="spellStart"/>
-      <w:r>
-        <w:t>Kb</w:t>
-      </w:r>
-      <w:proofErr w:type="spellEnd"/>
-      <w:r>
-        <w:t xml:space="preserve"> 1 bekezdés.]</w:t>
+        <w:t>Felelőssé</w:t>
+      </w:r>
+      <w:r>
+        <w:rPr>
+          <w:sz w:val="24"/>
+          <w:szCs w:val="24"/>
+        </w:rPr>
+        <w:t>g</w:t>
+      </w:r>
+    </w:p>
+    <w:p>
+      <w:r>
+        <w:t>Közönséges mező, amire szabadon rá lehet lépni. Ezeken közlekednek a munkások és a ládák.</w:t>
       </w:r>
     </w:p>
     <w:p>
@@ -4256,32 +4639,11 @@
       </w:r>
     </w:p>
     <w:p>
-      <w:pPr>
-        <w:pStyle w:val="magyarazat"/>
-      </w:pPr>
-      <w:r>
-        <w:t>[Mely osztályokból származik (öröklési hierarchia)]</w:t>
-      </w:r>
-    </w:p>
-    <w:p>
-      <w:pPr>
-        <w:pStyle w:val="magyarazat"/>
-      </w:pPr>
-      <w:r>
-        <w:t xml:space="preserve">Legősebb osztály </w:t>
-      </w:r>
-      <w:r>
-        <w:sym w:font="Symbol" w:char="F0AE"/>
-      </w:r>
-      <w:r>
-        <w:t xml:space="preserve"> Ősosztály2 </w:t>
-      </w:r>
-      <w:r>
-        <w:sym w:font="Symbol" w:char="F0AE"/>
-      </w:r>
-      <w:r>
-        <w:t xml:space="preserve"> Ősosztály3...</w:t>
-      </w:r>
+      <w:proofErr w:type="spellStart"/>
+      <w:r>
+        <w:t>Field</w:t>
+      </w:r>
+      <w:proofErr w:type="spellEnd"/>
     </w:p>
     <w:p>
       <w:pPr>
@@ -4300,15 +4662,178 @@
           <w:sz w:val="24"/>
           <w:szCs w:val="24"/>
         </w:rPr>
-        <w:t>Interfészek</w:t>
-      </w:r>
-    </w:p>
-    <w:p>
-      <w:pPr>
-        <w:pStyle w:val="magyarazat"/>
-      </w:pPr>
-      <w:r>
-        <w:t>[Mely interfészeket valósítja meg.]</w:t>
+        <w:t>Attribútumok</w:t>
+      </w:r>
+    </w:p>
+    <w:p>
+      <w:pPr>
+        <w:numPr>
+          <w:ilvl w:val="0"/>
+          <w:numId w:val="4"/>
+        </w:numPr>
+        <w:jc w:val="left"/>
+        <w:rPr>
+          <w:b/>
+        </w:rPr>
+      </w:pPr>
+      <w:proofErr w:type="spellStart"/>
+      <w:r>
+        <w:rPr>
+          <w:b/>
+        </w:rPr>
+        <w:t>Movable</w:t>
+      </w:r>
+      <w:proofErr w:type="spellEnd"/>
+      <w:r>
+        <w:rPr>
+          <w:b/>
+        </w:rPr>
+        <w:t xml:space="preserve"> </w:t>
+      </w:r>
+      <w:proofErr w:type="spellStart"/>
+      <w:r>
+        <w:rPr>
+          <w:b/>
+        </w:rPr>
+        <w:t>movable</w:t>
+      </w:r>
+      <w:proofErr w:type="spellEnd"/>
+      <w:r>
+        <w:rPr>
+          <w:b/>
+        </w:rPr>
+        <w:t xml:space="preserve">: </w:t>
+      </w:r>
+      <w:r>
+        <w:t xml:space="preserve">referencia egy </w:t>
+      </w:r>
+      <w:proofErr w:type="spellStart"/>
+      <w:r>
+        <w:rPr>
+          <w:b/>
+        </w:rPr>
+        <w:t>Movable</w:t>
+      </w:r>
+      <w:proofErr w:type="spellEnd"/>
+      <w:r>
+        <w:t xml:space="preserve"> leszármazottra.</w:t>
+      </w:r>
+    </w:p>
+    <w:p>
+      <w:pPr>
+        <w:numPr>
+          <w:ilvl w:val="0"/>
+          <w:numId w:val="4"/>
+        </w:numPr>
+        <w:jc w:val="left"/>
+        <w:rPr>
+          <w:b/>
+        </w:rPr>
+      </w:pPr>
+      <w:proofErr w:type="spellStart"/>
+      <w:r>
+        <w:rPr>
+          <w:b/>
+        </w:rPr>
+        <w:t>Field</w:t>
+      </w:r>
+      <w:proofErr w:type="spellEnd"/>
+      <w:r>
+        <w:rPr>
+          <w:b/>
+        </w:rPr>
+        <w:t xml:space="preserve"> </w:t>
+      </w:r>
+      <w:proofErr w:type="spellStart"/>
+      <w:r>
+        <w:rPr>
+          <w:b/>
+        </w:rPr>
+        <w:t>neighbor</w:t>
+      </w:r>
+      <w:proofErr w:type="spellEnd"/>
+      <w:r>
+        <w:rPr>
+          <w:b/>
+        </w:rPr>
+        <w:t>[</w:t>
+      </w:r>
+      <w:proofErr w:type="spellStart"/>
+      <w:r>
+        <w:rPr>
+          <w:b/>
+        </w:rPr>
+        <w:t>Direction</w:t>
+      </w:r>
+      <w:proofErr w:type="spellEnd"/>
+      <w:r>
+        <w:rPr>
+          <w:b/>
+        </w:rPr>
+        <w:t xml:space="preserve">]: </w:t>
+      </w:r>
+      <w:r>
+        <w:t>Tárolja a szomszédos mezőket a lehetséges irányokban.</w:t>
+      </w:r>
+    </w:p>
+    <w:p>
+      <w:pPr>
+        <w:numPr>
+          <w:ilvl w:val="0"/>
+          <w:numId w:val="4"/>
+        </w:numPr>
+        <w:jc w:val="left"/>
+        <w:rPr>
+          <w:b/>
+        </w:rPr>
+      </w:pPr>
+      <w:proofErr w:type="spellStart"/>
+      <w:r>
+        <w:rPr>
+          <w:b/>
+        </w:rPr>
+        <w:t>Special</w:t>
+      </w:r>
+      <w:proofErr w:type="spellEnd"/>
+      <w:r>
+        <w:rPr>
+          <w:b/>
+        </w:rPr>
+        <w:t xml:space="preserve"> </w:t>
+      </w:r>
+      <w:proofErr w:type="spellStart"/>
+      <w:r>
+        <w:rPr>
+          <w:b/>
+        </w:rPr>
+        <w:t>special</w:t>
+      </w:r>
+      <w:proofErr w:type="spellEnd"/>
+      <w:r>
+        <w:rPr>
+          <w:b/>
+        </w:rPr>
+        <w:t xml:space="preserve">: </w:t>
+      </w:r>
+      <w:r>
+        <w:t xml:space="preserve">Tárolja a mezőn lévő </w:t>
+      </w:r>
+      <w:proofErr w:type="spellStart"/>
+      <w:r>
+        <w:rPr>
+          <w:b/>
+        </w:rPr>
+        <w:t>Special</w:t>
+      </w:r>
+      <w:proofErr w:type="spellEnd"/>
+      <w:r>
+        <w:rPr>
+          <w:b/>
+        </w:rPr>
+        <w:t xml:space="preserve"> </w:t>
+      </w:r>
+      <w:r>
+        <w:t>ősosztályú objektumot.</w:t>
       </w:r>
     </w:p>
     <w:p>
@@ -4328,15 +4853,7 @@
           <w:sz w:val="24"/>
           <w:szCs w:val="24"/>
         </w:rPr>
-        <w:t>Attribútumok</w:t>
-      </w:r>
-    </w:p>
-    <w:p>
-      <w:pPr>
-        <w:pStyle w:val="magyarazat"/>
-      </w:pPr>
-      <w:r>
-        <w:t>[Milyen attribútumai vannak]</w:t>
+        <w:t>Metódusok</w:t>
       </w:r>
     </w:p>
     <w:p>
@@ -4345,15 +4862,132 @@
           <w:ilvl w:val="0"/>
           <w:numId w:val="4"/>
         </w:numPr>
-        <w:rPr>
-          <w:b/>
-        </w:rPr>
-      </w:pPr>
-      <w:r>
-        <w:rPr>
-          <w:b/>
-        </w:rPr>
-        <w:t>attribútum1</w:t>
+        <w:jc w:val="left"/>
+      </w:pPr>
+      <w:proofErr w:type="spellStart"/>
+      <w:r>
+        <w:rPr>
+          <w:b/>
+        </w:rPr>
+        <w:t>void</w:t>
+      </w:r>
+      <w:proofErr w:type="spellEnd"/>
+      <w:r>
+        <w:rPr>
+          <w:b/>
+        </w:rPr>
+        <w:t xml:space="preserve"> </w:t>
+      </w:r>
+      <w:proofErr w:type="spellStart"/>
+      <w:proofErr w:type="gramStart"/>
+      <w:r>
+        <w:rPr>
+          <w:b/>
+        </w:rPr>
+        <w:t>arrived</w:t>
+      </w:r>
+      <w:proofErr w:type="spellEnd"/>
+      <w:r>
+        <w:rPr>
+          <w:b/>
+        </w:rPr>
+        <w:t>(</w:t>
+      </w:r>
+      <w:proofErr w:type="spellStart"/>
+      <w:proofErr w:type="gramEnd"/>
+      <w:r>
+        <w:rPr>
+          <w:b/>
+        </w:rPr>
+        <w:t>Movable</w:t>
+      </w:r>
+      <w:proofErr w:type="spellEnd"/>
+      <w:r>
+        <w:rPr>
+          <w:b/>
+        </w:rPr>
+        <w:t xml:space="preserve"> m): </w:t>
+      </w:r>
+      <w:r>
+        <w:t xml:space="preserve">A </w:t>
+      </w:r>
+      <w:proofErr w:type="spellStart"/>
+      <w:r>
+        <w:rPr>
+          <w:i/>
+        </w:rPr>
+        <w:t>finalizeStep</w:t>
+      </w:r>
+      <w:proofErr w:type="spellEnd"/>
+      <w:r>
+        <w:rPr>
+          <w:i/>
+        </w:rPr>
+        <w:t>(),</w:t>
+      </w:r>
+      <w:r>
+        <w:t xml:space="preserve"> azaz a lépés véglegesítésnél van szerepe ennek a függvénynek. Átadja az adott mezőre lépő </w:t>
+      </w:r>
+      <w:proofErr w:type="spellStart"/>
+      <w:r>
+        <w:rPr>
+          <w:b/>
+        </w:rPr>
+        <w:t>Movable</w:t>
+      </w:r>
+      <w:proofErr w:type="spellEnd"/>
+      <w:r>
+        <w:rPr>
+          <w:b/>
+        </w:rPr>
+        <w:t xml:space="preserve"> </w:t>
+      </w:r>
+      <w:r>
+        <w:t xml:space="preserve">referenciát és ekkor kerül majd végrehajtásra (amennyiben van) a mezőn lévő </w:t>
+      </w:r>
+      <w:proofErr w:type="spellStart"/>
+      <w:r>
+        <w:rPr>
+          <w:b/>
+        </w:rPr>
+        <w:t>Special</w:t>
+      </w:r>
+      <w:proofErr w:type="spellEnd"/>
+      <w:r>
+        <w:t xml:space="preserve"> ősosztályú entitás </w:t>
+      </w:r>
+      <w:proofErr w:type="spellStart"/>
+      <w:proofErr w:type="gramStart"/>
+      <w:r>
+        <w:rPr>
+          <w:i/>
+        </w:rPr>
+        <w:t>interact</w:t>
+      </w:r>
+      <w:proofErr w:type="spellEnd"/>
+      <w:r>
+        <w:rPr>
+          <w:i/>
+        </w:rPr>
+        <w:t>(</w:t>
+      </w:r>
+      <w:proofErr w:type="spellStart"/>
+      <w:proofErr w:type="gramEnd"/>
+      <w:r>
+        <w:rPr>
+          <w:i/>
+        </w:rPr>
+        <w:t>Movable</w:t>
+      </w:r>
+      <w:proofErr w:type="spellEnd"/>
+      <w:r>
+        <w:rPr>
+          <w:i/>
+        </w:rPr>
+        <w:t xml:space="preserve"> m)</w:t>
+      </w:r>
+      <w:r>
+        <w:t xml:space="preserve"> függvénye.</w:t>
       </w:r>
     </w:p>
     <w:p>
@@ -4362,48 +4996,97 @@
           <w:ilvl w:val="0"/>
           <w:numId w:val="4"/>
         </w:numPr>
-      </w:pPr>
-      <w:r>
-        <w:rPr>
-          <w:b/>
-        </w:rPr>
-        <w:t>attribútum2</w:t>
-      </w:r>
-    </w:p>
-    <w:p>
-      <w:pPr>
-        <w:pStyle w:val="Cmsor4"/>
-        <w:numPr>
-          <w:ilvl w:val="3"/>
-          <w:numId w:val="3"/>
-        </w:numPr>
-        <w:rPr>
-          <w:sz w:val="24"/>
-          <w:szCs w:val="24"/>
-        </w:rPr>
-      </w:pPr>
-      <w:r>
-        <w:rPr>
-          <w:sz w:val="24"/>
-          <w:szCs w:val="24"/>
-        </w:rPr>
-        <w:t>Metódusok</w:t>
-      </w:r>
-    </w:p>
-    <w:p>
-      <w:pPr>
-        <w:pStyle w:val="magyarazat"/>
-      </w:pPr>
-      <w:r>
-        <w:t xml:space="preserve">[Milyen publikus metódusokkal rendelkezik. </w:t>
-      </w:r>
-      <w:proofErr w:type="spellStart"/>
-      <w:r>
-        <w:t>Metódusonként</w:t>
-      </w:r>
-      <w:proofErr w:type="spellEnd"/>
-      <w:r>
-        <w:t xml:space="preserve"> egy-három mondat arról, hogy a metódus mit csinál. Hiba, ha egy osztálynak nincs egyetlen metódusa sem.]</w:t>
+        <w:jc w:val="left"/>
+      </w:pPr>
+      <w:proofErr w:type="spellStart"/>
+      <w:r>
+        <w:rPr>
+          <w:b/>
+        </w:rPr>
+        <w:t>Movable</w:t>
+      </w:r>
+      <w:proofErr w:type="spellEnd"/>
+      <w:r>
+        <w:rPr>
+          <w:b/>
+        </w:rPr>
+        <w:t xml:space="preserve"> </w:t>
+      </w:r>
+      <w:proofErr w:type="gramStart"/>
+      <w:r>
+        <w:rPr>
+          <w:b/>
+        </w:rPr>
+        <w:t>enter(</w:t>
+      </w:r>
+      <w:proofErr w:type="spellStart"/>
+      <w:proofErr w:type="gramEnd"/>
+      <w:r>
+        <w:rPr>
+          <w:b/>
+        </w:rPr>
+        <w:t>Worker</w:t>
+      </w:r>
+      <w:proofErr w:type="spellEnd"/>
+      <w:r>
+        <w:rPr>
+          <w:b/>
+        </w:rPr>
+        <w:t xml:space="preserve"> w, </w:t>
+      </w:r>
+      <w:proofErr w:type="spellStart"/>
+      <w:r>
+        <w:rPr>
+          <w:b/>
+        </w:rPr>
+        <w:t>Direction</w:t>
+      </w:r>
+      <w:proofErr w:type="spellEnd"/>
+      <w:r>
+        <w:rPr>
+          <w:b/>
+        </w:rPr>
+        <w:t xml:space="preserve"> d): </w:t>
+      </w:r>
+      <w:r>
+        <w:t xml:space="preserve">Fogadja a mezőre érkező </w:t>
+      </w:r>
+      <w:proofErr w:type="spellStart"/>
+      <w:r>
+        <w:rPr>
+          <w:b/>
+        </w:rPr>
+        <w:t>Worker</w:t>
+      </w:r>
+      <w:proofErr w:type="spellEnd"/>
+      <w:r>
+        <w:t xml:space="preserve">-t, </w:t>
+      </w:r>
+      <w:r>
+        <w:t xml:space="preserve">beállítja annak a mező referenciáját, aztán pedig kitörli a régi </w:t>
+      </w:r>
+      <w:proofErr w:type="spellStart"/>
+      <w:r>
+        <w:t>mezőjén</w:t>
+      </w:r>
+      <w:proofErr w:type="spellEnd"/>
+      <w:r>
+        <w:t xml:space="preserve"> lévő </w:t>
+      </w:r>
+      <w:r>
+        <w:lastRenderedPageBreak/>
+        <w:t xml:space="preserve">referenciáját (ahonnan jött). Majd pedig végül megnézi, hogy mi maradt azon a mezőn, ahonnan a </w:t>
+      </w:r>
+      <w:proofErr w:type="spellStart"/>
+      <w:r>
+        <w:rPr>
+          <w:b/>
+        </w:rPr>
+        <w:t>Worker</w:t>
+      </w:r>
+      <w:proofErr w:type="spellEnd"/>
+      <w:r>
+        <w:t xml:space="preserve"> jött, és visszaadja annak a referenciáját (üres mező esetén null).</w:t>
       </w:r>
     </w:p>
     <w:p>
@@ -4412,37 +5095,102 @@
           <w:ilvl w:val="0"/>
           <w:numId w:val="4"/>
         </w:numPr>
-      </w:pPr>
-      <w:r>
-        <w:rPr>
-          <w:b/>
-        </w:rPr>
-        <w:t xml:space="preserve">int </w:t>
-      </w:r>
-      <w:proofErr w:type="spellStart"/>
+        <w:jc w:val="left"/>
+      </w:pPr>
+      <w:proofErr w:type="spellStart"/>
+      <w:r>
+        <w:rPr>
+          <w:b/>
+        </w:rPr>
+        <w:t>Movable</w:t>
+      </w:r>
+      <w:proofErr w:type="spellEnd"/>
+      <w:r>
+        <w:rPr>
+          <w:b/>
+        </w:rPr>
+        <w:t xml:space="preserve"> </w:t>
+      </w:r>
       <w:proofErr w:type="gramStart"/>
       <w:r>
         <w:rPr>
           <w:b/>
         </w:rPr>
-        <w:t>foo</w:t>
-      </w:r>
-      <w:proofErr w:type="spellEnd"/>
-      <w:r>
-        <w:rPr>
-          <w:b/>
-        </w:rPr>
-        <w:t>(</w:t>
-      </w:r>
+        <w:t>enter(</w:t>
+      </w:r>
+      <w:proofErr w:type="spellStart"/>
       <w:proofErr w:type="gramEnd"/>
       <w:r>
         <w:rPr>
           <w:b/>
         </w:rPr>
-        <w:t>Osztály3 o1, Osztály4 o2)</w:t>
-      </w:r>
-      <w:r>
-        <w:t>: metódus leírása</w:t>
+        <w:t>Box</w:t>
+      </w:r>
+      <w:proofErr w:type="spellEnd"/>
+      <w:r>
+        <w:rPr>
+          <w:b/>
+        </w:rPr>
+        <w:t xml:space="preserve"> b, </w:t>
+      </w:r>
+      <w:proofErr w:type="spellStart"/>
+      <w:r>
+        <w:rPr>
+          <w:b/>
+        </w:rPr>
+        <w:t>Direction</w:t>
+      </w:r>
+      <w:proofErr w:type="spellEnd"/>
+      <w:r>
+        <w:rPr>
+          <w:b/>
+        </w:rPr>
+        <w:t xml:space="preserve"> d):</w:t>
+      </w:r>
+      <w:r>
+        <w:rPr>
+          <w:b/>
+        </w:rPr>
+        <w:t xml:space="preserve"> </w:t>
+      </w:r>
+      <w:r>
+        <w:t xml:space="preserve">Fogadja a mezőre érkező </w:t>
+      </w:r>
+      <w:proofErr w:type="spellStart"/>
+      <w:r>
+        <w:rPr>
+          <w:b/>
+        </w:rPr>
+        <w:t>Box</w:t>
+      </w:r>
+      <w:proofErr w:type="spellEnd"/>
+      <w:r>
+        <w:t xml:space="preserve">-t, beállítja annak a mező referenciáját, aztán pedig kitörli a régi </w:t>
+      </w:r>
+      <w:proofErr w:type="spellStart"/>
+      <w:r>
+        <w:t>mezőjén</w:t>
+      </w:r>
+      <w:proofErr w:type="spellEnd"/>
+      <w:r>
+        <w:t xml:space="preserve"> lévő referenciáját (ahonnan jött). Majd pedig végül megnézi, hogy mi maradt azon a mezőn, ahonnan a </w:t>
+      </w:r>
+      <w:proofErr w:type="spellStart"/>
+      <w:r>
+        <w:rPr>
+          <w:b/>
+        </w:rPr>
+        <w:t>Box</w:t>
+      </w:r>
+      <w:proofErr w:type="spellEnd"/>
+      <w:r>
+        <w:t xml:space="preserve"> jött, és visszaadja annak a referenciáját (üres mező esetén null).</w:t>
+      </w:r>
+      <w:r>
+        <w:rPr>
+          <w:b/>
+        </w:rPr>
+        <w:t xml:space="preserve"> </w:t>
       </w:r>
     </w:p>
     <w:p>
@@ -4451,29 +5199,110 @@
           <w:ilvl w:val="0"/>
           <w:numId w:val="4"/>
         </w:numPr>
-      </w:pPr>
-      <w:r>
-        <w:rPr>
-          <w:b/>
-        </w:rPr>
-        <w:t xml:space="preserve">int </w:t>
-      </w:r>
+        <w:jc w:val="left"/>
+        <w:rPr>
+          <w:noProof/>
+        </w:rPr>
+      </w:pPr>
+      <w:r>
+        <w:rPr>
+          <w:b/>
+          <w:noProof/>
+        </w:rPr>
+        <w:t xml:space="preserve">Field getNeighbor(Direction d): </w:t>
+      </w:r>
+      <w:r>
+        <w:rPr>
+          <w:noProof/>
+        </w:rPr>
+        <w:t>Visszaadja az átadott irányban lévő szomszédos mezőt.</w:t>
+      </w:r>
+    </w:p>
+    <w:p>
+      <w:pPr>
+        <w:numPr>
+          <w:ilvl w:val="0"/>
+          <w:numId w:val="4"/>
+        </w:numPr>
+        <w:jc w:val="left"/>
+        <w:rPr>
+          <w:noProof/>
+        </w:rPr>
+      </w:pPr>
+      <w:r>
+        <w:rPr>
+          <w:b/>
+          <w:noProof/>
+        </w:rPr>
+        <w:t xml:space="preserve">Movable getMovable(): </w:t>
+      </w:r>
+      <w:r>
+        <w:rPr>
+          <w:noProof/>
+        </w:rPr>
+        <w:t>Visszaadja a mezőn lévő Movable leszármazott referenciáját.</w:t>
+      </w:r>
+    </w:p>
+    <w:p>
+      <w:pPr>
+        <w:numPr>
+          <w:ilvl w:val="0"/>
+          <w:numId w:val="4"/>
+        </w:numPr>
+        <w:jc w:val="left"/>
+        <w:rPr>
+          <w:noProof/>
+        </w:rPr>
+      </w:pPr>
+      <w:proofErr w:type="spellStart"/>
+      <w:r>
+        <w:rPr>
+          <w:b/>
+        </w:rPr>
+        <w:t>void</w:t>
+      </w:r>
+      <w:proofErr w:type="spellEnd"/>
+      <w:r>
+        <w:rPr>
+          <w:b/>
+        </w:rPr>
+        <w:t xml:space="preserve"> </w:t>
+      </w:r>
+      <w:proofErr w:type="spellStart"/>
       <w:proofErr w:type="gramStart"/>
       <w:r>
         <w:rPr>
           <w:b/>
         </w:rPr>
-        <w:t>bar(</w:t>
+        <w:t>remove</w:t>
+      </w:r>
+      <w:proofErr w:type="spellEnd"/>
+      <w:r>
+        <w:rPr>
+          <w:b/>
+        </w:rPr>
+        <w:t>(</w:t>
       </w:r>
       <w:proofErr w:type="gramEnd"/>
       <w:r>
         <w:rPr>
           <w:b/>
         </w:rPr>
-        <w:t>Osztály5 o1)</w:t>
-      </w:r>
-      <w:r>
-        <w:t>: metódus leírása</w:t>
+        <w:t>):</w:t>
+      </w:r>
+      <w:r>
+        <w:t xml:space="preserve"> A mezőhöz tartozó (tárolt) </w:t>
+      </w:r>
+      <w:proofErr w:type="spellStart"/>
+      <w:r>
+        <w:rPr>
+          <w:b/>
+        </w:rPr>
+        <w:t>Movable</w:t>
+      </w:r>
+      <w:proofErr w:type="spellEnd"/>
+      <w:r>
+        <w:t xml:space="preserve"> referenciát eltávolítja.</w:t>
       </w:r>
     </w:p>
     <w:p/>
@@ -4825,7 +5654,23 @@
           <w:bCs/>
           <w:noProof/>
         </w:rPr>
-        <w:t xml:space="preserve">bool active: </w:t>
+        <w:t>bool</w:t>
+      </w:r>
+      <w:r>
+        <w:rPr>
+          <w:b/>
+          <w:bCs/>
+          <w:noProof/>
+        </w:rPr>
+        <w:t>ean</w:t>
+      </w:r>
+      <w:r>
+        <w:rPr>
+          <w:b/>
+          <w:bCs/>
+          <w:noProof/>
+        </w:rPr>
+        <w:t xml:space="preserve"> active: </w:t>
       </w:r>
       <w:r>
         <w:rPr>
@@ -4922,7 +5767,6 @@
           <w:bCs/>
           <w:noProof/>
         </w:rPr>
-        <w:lastRenderedPageBreak/>
         <w:t xml:space="preserve">void holeInteracted(Movable m): </w:t>
       </w:r>
       <w:r>
@@ -4979,6 +5823,7 @@
         <w:rPr>
           <w:noProof/>
         </w:rPr>
+        <w:lastRenderedPageBreak/>
         <w:t>WallField</w:t>
       </w:r>
     </w:p>
@@ -5396,7 +6241,20 @@
         <w:rPr>
           <w:noProof/>
         </w:rPr>
-        <w:t xml:space="preserve"> A mezőhöz tartozó (tárolt) Movable referenciát eltávolítja.  </w:t>
+        <w:t xml:space="preserve"> A mezőhöz tartozó (tárolt) </w:t>
+      </w:r>
+      <w:r>
+        <w:rPr>
+          <w:b/>
+          <w:noProof/>
+        </w:rPr>
+        <w:t xml:space="preserve">Movable </w:t>
+      </w:r>
+      <w:r>
+        <w:rPr>
+          <w:noProof/>
+        </w:rPr>
+        <w:t xml:space="preserve">referenciát eltávolítja.  </w:t>
       </w:r>
     </w:p>
     <w:p/>
@@ -5441,6 +6299,9 @@
       </w:r>
       <w:proofErr w:type="spellStart"/>
       <w:r>
+        <w:rPr>
+          <w:b/>
+        </w:rPr>
         <w:t>Box</w:t>
       </w:r>
       <w:proofErr w:type="spellEnd"/>
@@ -5650,7 +6511,24 @@
         <w:t xml:space="preserve"> d): </w:t>
       </w:r>
       <w:r>
-        <w:t>A munkás irányításáért felelős függvény. A paraméterben kapott irányban fogja megpróbálni elmozdítani a munkást a szomszédos mezők figyelembe vételével</w:t>
+        <w:t>A munkás</w:t>
+      </w:r>
+      <w:r>
+        <w:t xml:space="preserve"> (</w:t>
+      </w:r>
+      <w:proofErr w:type="spellStart"/>
+      <w:r>
+        <w:rPr>
+          <w:b/>
+        </w:rPr>
+        <w:t>Worker</w:t>
+      </w:r>
+      <w:proofErr w:type="spellEnd"/>
+      <w:r>
+        <w:t>)</w:t>
+      </w:r>
+      <w:r>
+        <w:t xml:space="preserve"> irányításáért felelős függvény. A paraméterben kapott irányban fogja megpróbálni elmozdítani a munkást a szomszédos mezők figyelembe vételével</w:t>
       </w:r>
       <w:r>
         <w:t xml:space="preserve"> (Mindez önakaratból történik, tehát a felhasználó beavatkozására)</w:t>
@@ -5730,6 +6608,9 @@
       </w:r>
       <w:proofErr w:type="spellStart"/>
       <w:r>
+        <w:rPr>
+          <w:b/>
+        </w:rPr>
         <w:t>Box</w:t>
       </w:r>
       <w:proofErr w:type="spellEnd"/>
@@ -5750,7 +6631,6 @@
         <w:rPr>
           <w:b/>
         </w:rPr>
-        <w:lastRenderedPageBreak/>
         <w:t>void</w:t>
       </w:r>
       <w:proofErr w:type="spellEnd"/>
@@ -5923,12 +6803,11 @@
         <w:t xml:space="preserve">Ennek a függvénynek ott van szerepe, amikor egy munkás a dobozt a falba bele akarná tolni. Ekkor </w:t>
       </w:r>
       <w:r>
-        <w:t>ezt nem engedi majd, hanem az egész sor (pl.: munkás-&gt;</w:t>
-      </w:r>
-      <w:bookmarkStart w:id="1" w:name="_GoBack"/>
-      <w:bookmarkEnd w:id="1"/>
-      <w:r>
-        <w:t xml:space="preserve">doboz-&gt;fal) egyet visszafele fog lépni </w:t>
+        <w:t xml:space="preserve">ezt nem engedi majd, hanem az </w:t>
+      </w:r>
+      <w:r>
+        <w:lastRenderedPageBreak/>
+        <w:t xml:space="preserve">egész sor (pl.: munkás-&gt;doboz-&gt;fal) egyet visszafele fog lépni </w:t>
       </w:r>
       <w:r>
         <w:br/>
@@ -5995,6 +6874,326 @@
         <w:t xml:space="preserve"> A pontok növeléséért felelős függvény. </w:t>
       </w:r>
     </w:p>
+    <w:p>
+      <w:pPr>
+        <w:numPr>
+          <w:ilvl w:val="0"/>
+          <w:numId w:val="4"/>
+        </w:numPr>
+        <w:jc w:val="left"/>
+        <w:rPr>
+          <w:b/>
+        </w:rPr>
+      </w:pPr>
+      <w:proofErr w:type="spellStart"/>
+      <w:r>
+        <w:rPr>
+          <w:b/>
+        </w:rPr>
+        <w:t>void</w:t>
+      </w:r>
+      <w:proofErr w:type="spellEnd"/>
+      <w:r>
+        <w:rPr>
+          <w:b/>
+        </w:rPr>
+        <w:t xml:space="preserve"> </w:t>
+      </w:r>
+      <w:proofErr w:type="spellStart"/>
+      <w:proofErr w:type="gramStart"/>
+      <w:r>
+        <w:rPr>
+          <w:b/>
+        </w:rPr>
+        <w:t>die</w:t>
+      </w:r>
+      <w:proofErr w:type="spellEnd"/>
+      <w:r>
+        <w:rPr>
+          <w:b/>
+        </w:rPr>
+        <w:t>(</w:t>
+      </w:r>
+      <w:proofErr w:type="gramEnd"/>
+      <w:r>
+        <w:rPr>
+          <w:b/>
+        </w:rPr>
+        <w:t>):</w:t>
+      </w:r>
+      <w:r>
+        <w:rPr>
+          <w:b/>
+        </w:rPr>
+        <w:t xml:space="preserve"> </w:t>
+      </w:r>
+      <w:r>
+        <w:t>Ez a függvény felel az entitás elpusztításáért.</w:t>
+      </w:r>
+    </w:p>
+    <w:p>
+      <w:pPr>
+        <w:numPr>
+          <w:ilvl w:val="0"/>
+          <w:numId w:val="4"/>
+        </w:numPr>
+        <w:jc w:val="left"/>
+      </w:pPr>
+      <w:proofErr w:type="spellStart"/>
+      <w:r>
+        <w:rPr>
+          <w:b/>
+        </w:rPr>
+        <w:t>void</w:t>
+      </w:r>
+      <w:proofErr w:type="spellEnd"/>
+      <w:r>
+        <w:rPr>
+          <w:b/>
+        </w:rPr>
+        <w:t xml:space="preserve"> </w:t>
+      </w:r>
+      <w:proofErr w:type="spellStart"/>
+      <w:proofErr w:type="gramStart"/>
+      <w:r>
+        <w:rPr>
+          <w:b/>
+        </w:rPr>
+        <w:t>finalizeStep</w:t>
+      </w:r>
+      <w:proofErr w:type="spellEnd"/>
+      <w:r>
+        <w:rPr>
+          <w:b/>
+        </w:rPr>
+        <w:t>(</w:t>
+      </w:r>
+      <w:proofErr w:type="gramEnd"/>
+      <w:r>
+        <w:rPr>
+          <w:b/>
+        </w:rPr>
+        <w:t xml:space="preserve">): </w:t>
+      </w:r>
+      <w:r>
+        <w:t xml:space="preserve">Ez az a függvény, ami az egyes lépések véglegesítésért felel. Meghívja annak a </w:t>
+      </w:r>
+      <w:proofErr w:type="spellStart"/>
+      <w:r>
+        <w:rPr>
+          <w:b/>
+        </w:rPr>
+        <w:t>SimpleField</w:t>
+      </w:r>
+      <w:r>
+        <w:t>-nek</w:t>
+      </w:r>
+      <w:proofErr w:type="spellEnd"/>
+      <w:r>
+        <w:t xml:space="preserve"> az </w:t>
+      </w:r>
+      <w:proofErr w:type="spellStart"/>
+      <w:proofErr w:type="gramStart"/>
+      <w:r>
+        <w:rPr>
+          <w:i/>
+        </w:rPr>
+        <w:t>arrive</w:t>
+      </w:r>
+      <w:proofErr w:type="spellEnd"/>
+      <w:r>
+        <w:rPr>
+          <w:i/>
+        </w:rPr>
+        <w:t>(</w:t>
+      </w:r>
+      <w:proofErr w:type="gramEnd"/>
+      <w:r>
+        <w:rPr>
+          <w:i/>
+        </w:rPr>
+        <w:t xml:space="preserve">m: </w:t>
+      </w:r>
+      <w:proofErr w:type="spellStart"/>
+      <w:r>
+        <w:rPr>
+          <w:i/>
+        </w:rPr>
+        <w:t>Movable</w:t>
+      </w:r>
+      <w:proofErr w:type="spellEnd"/>
+      <w:r>
+        <w:rPr>
+          <w:i/>
+        </w:rPr>
+        <w:t>)</w:t>
+      </w:r>
+      <w:r>
+        <w:t xml:space="preserve"> függvényét, ahová a </w:t>
+      </w:r>
+      <w:proofErr w:type="spellStart"/>
+      <w:r>
+        <w:rPr>
+          <w:b/>
+        </w:rPr>
+        <w:t>Movable</w:t>
+      </w:r>
+      <w:proofErr w:type="spellEnd"/>
+      <w:r>
+        <w:t xml:space="preserve"> leszármazott majd megérkezne, ami pedig, ha tárolja a </w:t>
+      </w:r>
+      <w:proofErr w:type="spellStart"/>
+      <w:r>
+        <w:rPr>
+          <w:b/>
+        </w:rPr>
+        <w:t>Special</w:t>
+      </w:r>
+      <w:proofErr w:type="spellEnd"/>
+      <w:r>
+        <w:t xml:space="preserve"> osztály egy példányát (jellemzően kapcsolót (</w:t>
+      </w:r>
+      <w:proofErr w:type="spellStart"/>
+      <w:r>
+        <w:rPr>
+          <w:b/>
+        </w:rPr>
+        <w:t>Switch</w:t>
+      </w:r>
+      <w:proofErr w:type="spellEnd"/>
+      <w:r>
+        <w:t>), vagy lyukat (</w:t>
+      </w:r>
+      <w:proofErr w:type="spellStart"/>
+      <w:r>
+        <w:rPr>
+          <w:b/>
+        </w:rPr>
+        <w:t>Hole</w:t>
+      </w:r>
+      <w:proofErr w:type="spellEnd"/>
+      <w:r>
+        <w:t xml:space="preserve">)), akkor meghívja annak az </w:t>
+      </w:r>
+      <w:proofErr w:type="spellStart"/>
+      <w:r>
+        <w:rPr>
+          <w:i/>
+        </w:rPr>
+        <w:t>interact</w:t>
+      </w:r>
+      <w:proofErr w:type="spellEnd"/>
+      <w:r>
+        <w:rPr>
+          <w:i/>
+        </w:rPr>
+        <w:t>(</w:t>
+      </w:r>
+      <w:proofErr w:type="spellStart"/>
+      <w:r>
+        <w:rPr>
+          <w:i/>
+        </w:rPr>
+        <w:t>Movable</w:t>
+      </w:r>
+      <w:proofErr w:type="spellEnd"/>
+      <w:r>
+        <w:rPr>
+          <w:i/>
+        </w:rPr>
+        <w:t xml:space="preserve"> m)</w:t>
+      </w:r>
+      <w:r>
+        <w:t xml:space="preserve"> függvényét, ami pedig megteszi a kellő intézkedést (bekapcsolja a kapcsolót vagy megsemmisíti a </w:t>
+      </w:r>
+      <w:proofErr w:type="spellStart"/>
+      <w:r>
+        <w:rPr>
+          <w:b/>
+        </w:rPr>
+        <w:t>Movable</w:t>
+      </w:r>
+      <w:proofErr w:type="spellEnd"/>
+      <w:r>
+        <w:t xml:space="preserve"> leszármazottat).</w:t>
+      </w:r>
+    </w:p>
+    <w:p>
+      <w:pPr>
+        <w:numPr>
+          <w:ilvl w:val="0"/>
+          <w:numId w:val="4"/>
+        </w:numPr>
+        <w:jc w:val="left"/>
+        <w:rPr>
+          <w:b/>
+        </w:rPr>
+      </w:pPr>
+      <w:proofErr w:type="spellStart"/>
+      <w:r>
+        <w:rPr>
+          <w:b/>
+        </w:rPr>
+        <w:t>void</w:t>
+      </w:r>
+      <w:proofErr w:type="spellEnd"/>
+      <w:r>
+        <w:rPr>
+          <w:b/>
+        </w:rPr>
+        <w:t xml:space="preserve"> </w:t>
+      </w:r>
+      <w:proofErr w:type="spellStart"/>
+      <w:proofErr w:type="gramStart"/>
+      <w:r>
+        <w:rPr>
+          <w:b/>
+        </w:rPr>
+        <w:t>place</w:t>
+      </w:r>
+      <w:proofErr w:type="spellEnd"/>
+      <w:r>
+        <w:rPr>
+          <w:b/>
+        </w:rPr>
+        <w:t>(</w:t>
+      </w:r>
+      <w:proofErr w:type="spellStart"/>
+      <w:proofErr w:type="gramEnd"/>
+      <w:r>
+        <w:rPr>
+          <w:b/>
+        </w:rPr>
+        <w:t>Field</w:t>
+      </w:r>
+      <w:proofErr w:type="spellEnd"/>
+      <w:r>
+        <w:rPr>
+          <w:b/>
+        </w:rPr>
+        <w:t xml:space="preserve"> f</w:t>
+      </w:r>
+      <w:r>
+        <w:rPr>
+          <w:b/>
+        </w:rPr>
+        <w:t>):</w:t>
+      </w:r>
+      <w:r>
+        <w:t xml:space="preserve"> Ez a függvény átállítja a </w:t>
+      </w:r>
+      <w:proofErr w:type="spellStart"/>
+      <w:r>
+        <w:rPr>
+          <w:b/>
+        </w:rPr>
+        <w:t>Movable</w:t>
+      </w:r>
+      <w:proofErr w:type="spellEnd"/>
+      <w:r>
+        <w:t xml:space="preserve"> mező referenciáját a kapott mezőre.</w:t>
+      </w:r>
+    </w:p>
     <w:p/>
     <w:p/>
     <w:p>
@@ -6016,14 +7215,22 @@
         <w:t>Inicializálásra</w:t>
       </w:r>
       <w:r>
-        <w:t xml:space="preserve">, </w:t>
-      </w:r>
-      <w:proofErr w:type="spellStart"/>
-      <w:r>
-        <w:t>u</w:t>
-      </w:r>
-      <w:r>
-        <w:t>se-case-ekre</w:t>
+        <w:t>, u</w:t>
+      </w:r>
+      <w:r>
+        <w:t>se-</w:t>
+      </w:r>
+      <w:proofErr w:type="spellStart"/>
+      <w:r>
+        <w:t>case</w:t>
+      </w:r>
+      <w:proofErr w:type="spellEnd"/>
+      <w:r>
+        <w:t>-</w:t>
+      </w:r>
+      <w:proofErr w:type="spellStart"/>
+      <w:r>
+        <w:t>ekre</w:t>
       </w:r>
       <w:proofErr w:type="spellEnd"/>
       <w:r>
@@ -6058,11 +7265,19 @@
       </w:r>
       <w:proofErr w:type="spellEnd"/>
       <w:r>
-        <w:t xml:space="preserve"> </w:t>
-      </w:r>
-      <w:proofErr w:type="spellStart"/>
-      <w:r>
-        <w:t>use-case-eitől</w:t>
+        <w:t xml:space="preserve"> use-</w:t>
+      </w:r>
+      <w:proofErr w:type="spellStart"/>
+      <w:r>
+        <w:t>case</w:t>
+      </w:r>
+      <w:proofErr w:type="spellEnd"/>
+      <w:r>
+        <w:t>-</w:t>
+      </w:r>
+      <w:proofErr w:type="spellStart"/>
+      <w:r>
+        <w:t>eitől</w:t>
       </w:r>
       <w:proofErr w:type="spellEnd"/>
       <w:r>
@@ -6298,11 +7513,11 @@
             </w:r>
             <w:proofErr w:type="gramEnd"/>
             <w:r>
-              <w:t xml:space="preserve"> </w:t>
+              <w:t xml:space="preserve"> use-</w:t>
             </w:r>
             <w:proofErr w:type="spellStart"/>
             <w:r>
-              <w:t>use-case</w:t>
+              <w:t>case</w:t>
             </w:r>
             <w:proofErr w:type="spellEnd"/>
             <w:r>
@@ -7723,7 +8938,7 @@
     <w:rPrDefault>
       <w:rPr>
         <w:rFonts w:ascii="Times New Roman" w:eastAsia="Times New Roman" w:hAnsi="Times New Roman" w:cs="Times New Roman"/>
-        <w:lang w:val="hu-HU" w:eastAsia="hu-HU" w:bidi="lo-LA"/>
+        <w:lang w:val="hu-HU" w:eastAsia="hu-HU" w:bidi="ar-SA"/>
       </w:rPr>
     </w:rPrDefault>
     <w:pPrDefault/>
@@ -7745,6 +8960,7 @@
     <w:lsdException w:name="Strong" w:qFormat="1"/>
     <w:lsdException w:name="Emphasis" w:qFormat="1"/>
     <w:lsdException w:name="HTML Preformatted" w:semiHidden="1" w:unhideWhenUsed="1"/>
+    <w:lsdException w:name="Normal Table" w:semiHidden="1" w:unhideWhenUsed="1"/>
     <w:lsdException w:name="No List" w:semiHidden="1" w:unhideWhenUsed="1"/>
     <w:lsdException w:name="Outline List 1" w:semiHidden="1" w:unhideWhenUsed="1"/>
     <w:lsdException w:name="Outline List 2" w:semiHidden="1" w:unhideWhenUsed="1"/>
@@ -7787,8 +9003,10 @@
     <w:lsdException w:name="Table Elegant" w:semiHidden="1" w:unhideWhenUsed="1"/>
     <w:lsdException w:name="Table Professional" w:semiHidden="1" w:unhideWhenUsed="1"/>
     <w:lsdException w:name="Table Subtle 1" w:semiHidden="1" w:unhideWhenUsed="1"/>
+    <w:lsdException w:name="Table Subtle 2" w:semiHidden="1" w:unhideWhenUsed="1"/>
     <w:lsdException w:name="Table Web 1" w:semiHidden="1" w:unhideWhenUsed="1"/>
     <w:lsdException w:name="Table Web 2" w:semiHidden="1" w:unhideWhenUsed="1"/>
+    <w:lsdException w:name="Table Web 3" w:semiHidden="1" w:unhideWhenUsed="1"/>
     <w:lsdException w:name="Table Theme" w:semiHidden="1" w:unhideWhenUsed="1"/>
     <w:lsdException w:name="Placeholder Text" w:semiHidden="1" w:uiPriority="99"/>
     <w:lsdException w:name="No Spacing" w:uiPriority="1" w:qFormat="1"/>
@@ -8020,7 +9238,6 @@
     <w:rPr>
       <w:sz w:val="24"/>
       <w:szCs w:val="24"/>
-      <w:lang w:bidi="ar-SA"/>
     </w:rPr>
   </w:style>
   <w:style w:type="paragraph" w:styleId="Cmsor1">
@@ -8375,7 +9592,6 @@
     <w:rPr>
       <w:rFonts w:eastAsia="Arial Unicode MS"/>
       <w:bdr w:val="nil"/>
-      <w:lang w:bidi="ar-SA"/>
     </w:rPr>
     <w:tblPr>
       <w:tblInd w:w="0" w:type="dxa"/>
@@ -8729,7 +9945,7 @@
 </file>
 
 <file path=customXml/itemProps1.xml><?xml version="1.0" encoding="utf-8"?>
-<ds:datastoreItem xmlns:ds="http://schemas.openxmlformats.org/officeDocument/2006/customXml" ds:itemID="{C3B746D0-E7F1-490B-A541-CF8C50A9391B}">
+<ds:datastoreItem xmlns:ds="http://schemas.openxmlformats.org/officeDocument/2006/customXml" ds:itemID="{AF9E019E-B513-42AD-840F-EABA3647CCFB}">
   <ds:schemaRefs>
     <ds:schemaRef ds:uri="http://schemas.openxmlformats.org/officeDocument/2006/bibliography"/>
   </ds:schemaRefs>

--- a/Docs/Analízis modell kidolgozása 1.docx
+++ b/Docs/Analízis modell kidolgozása 1.docx
@@ -2006,12 +2006,7 @@
         <w:t xml:space="preserve">): </w:t>
       </w:r>
       <w:r>
-        <w:t>A l</w:t>
-      </w:r>
-      <w:bookmarkStart w:id="1" w:name="_GoBack"/>
-      <w:bookmarkEnd w:id="1"/>
-      <w:r>
-        <w:t>áda (</w:t>
+        <w:t>A láda (</w:t>
       </w:r>
       <w:proofErr w:type="spellStart"/>
       <w:r>
@@ -2152,7 +2147,10 @@
         <w:t xml:space="preserve"> </w:t>
       </w:r>
       <w:r>
-        <w:t>Ez a függvény felel az entitás elpusztításáért.</w:t>
+        <w:t>Ez a függvény felel az entitás elpusztításáért</w:t>
+      </w:r>
+      <w:r>
+        <w:t>, illetve csökkenti a szabad dobozok számát.</w:t>
       </w:r>
     </w:p>
     <w:p>
@@ -4005,7 +4003,7 @@
         <w:t xml:space="preserve"> </w:t>
       </w:r>
       <w:r>
-        <w:t>Ez a függvény fog felelni a leszármazottak eltávolításáért.</w:t>
+        <w:t>Absztrakt függvény, leszármazottakban kerül megvalósításra.</w:t>
       </w:r>
     </w:p>
     <w:p>
@@ -4526,7 +4524,6 @@
         <w:t xml:space="preserve"> </w:t>
       </w:r>
       <w:proofErr w:type="spellStart"/>
-      <w:proofErr w:type="gramStart"/>
       <w:r>
         <w:rPr>
           <w:b/>
@@ -4541,7 +4538,6 @@
         <w:t>(</w:t>
       </w:r>
       <w:proofErr w:type="spellStart"/>
-      <w:proofErr w:type="gramEnd"/>
       <w:r>
         <w:rPr>
           <w:b/>
@@ -4568,7 +4564,12 @@
         <w:t xml:space="preserve"> </w:t>
       </w:r>
       <w:r>
-        <w:t>Absztrakt függvény, a leszármazottakban kerül megvalósításra.</w:t>
+        <w:t>Absztrakt függvény,</w:t>
+      </w:r>
+      <w:bookmarkStart w:id="1" w:name="_GoBack"/>
+      <w:bookmarkEnd w:id="1"/>
+      <w:r>
+        <w:t xml:space="preserve"> leszármazottakban kerül megvalósításra.</w:t>
       </w:r>
     </w:p>
     <w:p/>
@@ -6928,7 +6929,16 @@
         <w:t xml:space="preserve"> </w:t>
       </w:r>
       <w:r>
-        <w:t>Ez a függvény felel az entitás elpusztításáért.</w:t>
+        <w:t>Ez a függvény felel az entitás elpusztításáért</w:t>
+      </w:r>
+      <w:r>
+        <w:t xml:space="preserve">, illetve csökkenti a </w:t>
+      </w:r>
+      <w:r>
+        <w:t>munkások számát</w:t>
+      </w:r>
+      <w:r>
+        <w:t>.</w:t>
       </w:r>
     </w:p>
     <w:p>
@@ -7715,7 +7725,7 @@
         <w:rStyle w:val="Oldalszm"/>
         <w:noProof/>
       </w:rPr>
-      <w:t>3</w:t>
+      <w:t>6</w:t>
     </w:r>
     <w:r>
       <w:rPr>
@@ -9945,7 +9955,7 @@
 </file>
 
 <file path=customXml/itemProps1.xml><?xml version="1.0" encoding="utf-8"?>
-<ds:datastoreItem xmlns:ds="http://schemas.openxmlformats.org/officeDocument/2006/customXml" ds:itemID="{AF9E019E-B513-42AD-840F-EABA3647CCFB}">
+<ds:datastoreItem xmlns:ds="http://schemas.openxmlformats.org/officeDocument/2006/customXml" ds:itemID="{7688E4B0-3ED2-48F1-BE0C-7834116B793A}">
   <ds:schemaRefs>
     <ds:schemaRef ds:uri="http://schemas.openxmlformats.org/officeDocument/2006/bibliography"/>
   </ds:schemaRefs>

--- a/Docs/Analízis modell kidolgozása 1.docx
+++ b/Docs/Analízis modell kidolgozása 1.docx
@@ -2421,14 +2421,6 @@
     </w:p>
     <w:p>
       <w:pPr>
-        <w:jc w:val="left"/>
-        <w:rPr>
-          <w:b/>
-        </w:rPr>
-      </w:pPr>
-    </w:p>
-    <w:p>
-      <w:pPr>
         <w:pStyle w:val="Cmsor3"/>
         <w:tabs>
           <w:tab w:val="clear" w:pos="720"/>
@@ -2438,7 +2430,7 @@
       <w:proofErr w:type="spellStart"/>
       <w:r>
         <w:lastRenderedPageBreak/>
-        <w:t>Field</w:t>
+        <w:t>EndField</w:t>
       </w:r>
       <w:proofErr w:type="spellEnd"/>
     </w:p>
@@ -2464,7 +2456,33 @@
     </w:p>
     <w:p>
       <w:r>
-        <w:t>Absztrakt ősosztály, amiből a mező objektumok származnak.</w:t>
+        <w:t>Célmező, amire a dobozokat (</w:t>
+      </w:r>
+      <w:proofErr w:type="spellStart"/>
+      <w:r>
+        <w:rPr>
+          <w:b/>
+        </w:rPr>
+        <w:t>Box</w:t>
+      </w:r>
+      <w:proofErr w:type="spellEnd"/>
+      <w:r>
+        <w:t>)</w:t>
+      </w:r>
+      <w:r>
+        <w:rPr>
+          <w:b/>
+        </w:rPr>
+        <w:t xml:space="preserve"> </w:t>
+      </w:r>
+      <w:r>
+        <w:t>juttatni kell. Amennyiben rálép egy doboz, akkor az statikussá válik ott.</w:t>
+      </w:r>
+      <w:r>
+        <w:rPr>
+          <w:b/>
+        </w:rPr>
+        <w:t xml:space="preserve"> </w:t>
       </w:r>
     </w:p>
     <w:p>
@@ -2484,6 +2502,31 @@
           <w:sz w:val="24"/>
           <w:szCs w:val="24"/>
         </w:rPr>
+        <w:t>Ősosztályok</w:t>
+      </w:r>
+    </w:p>
+    <w:p>
+      <w:r>
+        <w:t>Field</w:t>
+      </w:r>
+    </w:p>
+    <w:p>
+      <w:pPr>
+        <w:pStyle w:val="Cmsor4"/>
+        <w:numPr>
+          <w:ilvl w:val="3"/>
+          <w:numId w:val="3"/>
+        </w:numPr>
+        <w:rPr>
+          <w:sz w:val="24"/>
+          <w:szCs w:val="24"/>
+        </w:rPr>
+      </w:pPr>
+      <w:r>
+        <w:rPr>
+          <w:sz w:val="24"/>
+          <w:szCs w:val="24"/>
+        </w:rPr>
         <w:t>Attribútumok</w:t>
       </w:r>
     </w:p>
@@ -2552,19 +2595,11 @@
           <w:b/>
         </w:rPr>
       </w:pPr>
-      <w:proofErr w:type="spellStart"/>
-      <w:r>
-        <w:rPr>
-          <w:b/>
-        </w:rPr>
-        <w:t>Field</w:t>
-      </w:r>
-      <w:proofErr w:type="spellEnd"/>
-      <w:r>
-        <w:rPr>
-          <w:b/>
-        </w:rPr>
-        <w:t xml:space="preserve"> </w:t>
+      <w:r>
+        <w:rPr>
+          <w:b/>
+        </w:rPr>
+        <w:t xml:space="preserve">Field </w:t>
       </w:r>
       <w:proofErr w:type="spellStart"/>
       <w:r>
@@ -2605,7 +2640,6 @@
           <w:ilvl w:val="3"/>
           <w:numId w:val="3"/>
         </w:numPr>
-        <w:jc w:val="left"/>
         <w:rPr>
           <w:sz w:val="24"/>
           <w:szCs w:val="24"/>
@@ -2627,19 +2661,11 @@
         </w:numPr>
         <w:jc w:val="left"/>
       </w:pPr>
-      <w:proofErr w:type="spellStart"/>
-      <w:r>
-        <w:rPr>
-          <w:b/>
-        </w:rPr>
-        <w:t>Field</w:t>
-      </w:r>
-      <w:proofErr w:type="spellEnd"/>
-      <w:r>
-        <w:rPr>
-          <w:b/>
-        </w:rPr>
-        <w:t xml:space="preserve"> </w:t>
+      <w:r>
+        <w:rPr>
+          <w:b/>
+        </w:rPr>
+        <w:t xml:space="preserve">Field </w:t>
       </w:r>
       <w:proofErr w:type="spellStart"/>
       <w:proofErr w:type="gramStart"/>
@@ -2669,13 +2695,7 @@
         <w:rPr>
           <w:b/>
         </w:rPr>
-        <w:t xml:space="preserve"> d</w:t>
-      </w:r>
-      <w:r>
-        <w:rPr>
-          <w:b/>
-        </w:rPr>
-        <w:t xml:space="preserve">): </w:t>
+        <w:t xml:space="preserve"> d): </w:t>
       </w:r>
       <w:r>
         <w:t>Visszaadja az átadott irányban lévő szomszédos mezőt.</w:t>
@@ -2782,13 +2802,7 @@
         <w:rPr>
           <w:b/>
         </w:rPr>
-        <w:t xml:space="preserve"> w,</w:t>
-      </w:r>
-      <w:r>
-        <w:rPr>
-          <w:b/>
-        </w:rPr>
-        <w:t xml:space="preserve"> </w:t>
+        <w:t xml:space="preserve"> w, </w:t>
       </w:r>
       <w:proofErr w:type="spellStart"/>
       <w:r>
@@ -2802,16 +2816,40 @@
         <w:rPr>
           <w:b/>
         </w:rPr>
-        <w:t xml:space="preserve"> d</w:t>
-      </w:r>
-      <w:r>
-        <w:rPr>
-          <w:b/>
-        </w:rPr>
-        <w:t xml:space="preserve">): </w:t>
-      </w:r>
-      <w:r>
-        <w:t>Absztrakt függvény, ami a leszármazottakban kerül implementálásra.</w:t>
+        <w:t xml:space="preserve"> d): </w:t>
+      </w:r>
+      <w:r>
+        <w:t xml:space="preserve">Fogadja a mezőre érkező </w:t>
+      </w:r>
+      <w:proofErr w:type="spellStart"/>
+      <w:r>
+        <w:rPr>
+          <w:b/>
+        </w:rPr>
+        <w:t>Worker</w:t>
+      </w:r>
+      <w:proofErr w:type="spellEnd"/>
+      <w:r>
+        <w:t xml:space="preserve">-t, beállítja annak a mező referenciáját, aztán pedig kitörli a régi </w:t>
+      </w:r>
+      <w:proofErr w:type="spellStart"/>
+      <w:r>
+        <w:t>mezőjén</w:t>
+      </w:r>
+      <w:proofErr w:type="spellEnd"/>
+      <w:r>
+        <w:t xml:space="preserve"> lévő referenciáját (ahonnan jött). Majd pedig végül megnézi, hogy mi maradt azon a mezőn, ahonnan a </w:t>
+      </w:r>
+      <w:proofErr w:type="spellStart"/>
+      <w:r>
+        <w:rPr>
+          <w:b/>
+        </w:rPr>
+        <w:t>Worker</w:t>
+      </w:r>
+      <w:proofErr w:type="spellEnd"/>
+      <w:r>
+        <w:t xml:space="preserve"> jött, és visszaadja annak a referenciáját (üres mező esetén null).</w:t>
       </w:r>
     </w:p>
     <w:p>
@@ -2870,16 +2908,46 @@
         <w:rPr>
           <w:b/>
         </w:rPr>
-        <w:t xml:space="preserve"> d</w:t>
-      </w:r>
-      <w:r>
-        <w:rPr>
-          <w:b/>
-        </w:rPr>
-        <w:t xml:space="preserve">): </w:t>
-      </w:r>
-      <w:r>
-        <w:t>Absztrakt függvény, ami a leszármazottakban kerül implementálásra.</w:t>
+        <w:t xml:space="preserve"> d): </w:t>
+      </w:r>
+      <w:r>
+        <w:t xml:space="preserve">Fogadja a mezőre érkező </w:t>
+      </w:r>
+      <w:proofErr w:type="spellStart"/>
+      <w:r>
+        <w:rPr>
+          <w:b/>
+        </w:rPr>
+        <w:t>Box</w:t>
+      </w:r>
+      <w:proofErr w:type="spellEnd"/>
+      <w:r>
+        <w:t xml:space="preserve">-t, beállítja annak a mező referenciáját, aztán pedig kitörli a régi </w:t>
+      </w:r>
+      <w:proofErr w:type="spellStart"/>
+      <w:r>
+        <w:t>mezőjén</w:t>
+      </w:r>
+      <w:proofErr w:type="spellEnd"/>
+      <w:r>
+        <w:t xml:space="preserve"> lévő referenciáját (ahonnan jött). Majd pedig végül mozdíthatatlanná teszi a mezőre érkezett </w:t>
+      </w:r>
+      <w:proofErr w:type="spellStart"/>
+      <w:r>
+        <w:rPr>
+          <w:b/>
+        </w:rPr>
+        <w:t>Box</w:t>
+      </w:r>
+      <w:proofErr w:type="spellEnd"/>
+      <w:r>
+        <w:rPr>
+          <w:b/>
+        </w:rPr>
+        <w:t>-</w:t>
+      </w:r>
+      <w:r>
+        <w:t>t.</w:t>
       </w:r>
     </w:p>
     <w:p>
@@ -2944,6 +3012,9 @@
     <w:p>
       <w:pPr>
         <w:jc w:val="left"/>
+        <w:rPr>
+          <w:b/>
+        </w:rPr>
       </w:pPr>
     </w:p>
     <w:p>
@@ -2954,9 +3025,11 @@
           <w:tab w:val="num" w:pos="851"/>
         </w:tabs>
       </w:pPr>
-      <w:r>
-        <w:t>Game</w:t>
-      </w:r>
+      <w:proofErr w:type="spellStart"/>
+      <w:r>
+        <w:t>Field</w:t>
+      </w:r>
+      <w:proofErr w:type="spellEnd"/>
     </w:p>
     <w:p>
       <w:pPr>
@@ -2979,19 +3052,8 @@
       </w:r>
     </w:p>
     <w:p>
-      <w:pPr>
-        <w:pStyle w:val="magyarazat"/>
-      </w:pPr>
-      <w:r>
-        <w:t xml:space="preserve">[Mi az osztály felelőssége. </w:t>
-      </w:r>
-      <w:proofErr w:type="spellStart"/>
-      <w:r>
-        <w:t>Kb</w:t>
-      </w:r>
-      <w:proofErr w:type="spellEnd"/>
-      <w:r>
-        <w:t xml:space="preserve"> 1 bekezdés.]</w:t>
+      <w:r>
+        <w:t>Absztrakt ősosztály, amiből a mező objektumok származnak.</w:t>
       </w:r>
     </w:p>
     <w:p>
@@ -3011,35 +3073,118 @@
           <w:sz w:val="24"/>
           <w:szCs w:val="24"/>
         </w:rPr>
-        <w:t>Ősosztályok</w:t>
-      </w:r>
-    </w:p>
-    <w:p>
-      <w:pPr>
-        <w:pStyle w:val="magyarazat"/>
-      </w:pPr>
-      <w:r>
-        <w:t>[Mely osztályokból származik (öröklési hierarchia)]</w:t>
-      </w:r>
-    </w:p>
-    <w:p>
-      <w:pPr>
-        <w:pStyle w:val="magyarazat"/>
-      </w:pPr>
-      <w:r>
-        <w:t xml:space="preserve">Legősebb osztály </w:t>
-      </w:r>
-      <w:r>
-        <w:sym w:font="Symbol" w:char="F0AE"/>
-      </w:r>
-      <w:r>
-        <w:t xml:space="preserve"> Ősosztály2 </w:t>
-      </w:r>
-      <w:r>
-        <w:sym w:font="Symbol" w:char="F0AE"/>
-      </w:r>
-      <w:r>
-        <w:t xml:space="preserve"> Ősosztály3...</w:t>
+        <w:t>Attribútumok</w:t>
+      </w:r>
+    </w:p>
+    <w:p>
+      <w:pPr>
+        <w:numPr>
+          <w:ilvl w:val="0"/>
+          <w:numId w:val="4"/>
+        </w:numPr>
+        <w:jc w:val="left"/>
+        <w:rPr>
+          <w:b/>
+        </w:rPr>
+      </w:pPr>
+      <w:proofErr w:type="spellStart"/>
+      <w:r>
+        <w:rPr>
+          <w:b/>
+        </w:rPr>
+        <w:t>Movable</w:t>
+      </w:r>
+      <w:proofErr w:type="spellEnd"/>
+      <w:r>
+        <w:rPr>
+          <w:b/>
+        </w:rPr>
+        <w:t xml:space="preserve"> </w:t>
+      </w:r>
+      <w:proofErr w:type="spellStart"/>
+      <w:r>
+        <w:rPr>
+          <w:b/>
+        </w:rPr>
+        <w:t>movable</w:t>
+      </w:r>
+      <w:proofErr w:type="spellEnd"/>
+      <w:r>
+        <w:rPr>
+          <w:b/>
+        </w:rPr>
+        <w:t xml:space="preserve">: </w:t>
+      </w:r>
+      <w:r>
+        <w:t xml:space="preserve">referencia egy </w:t>
+      </w:r>
+      <w:proofErr w:type="spellStart"/>
+      <w:r>
+        <w:rPr>
+          <w:b/>
+        </w:rPr>
+        <w:t>Movable</w:t>
+      </w:r>
+      <w:proofErr w:type="spellEnd"/>
+      <w:r>
+        <w:t xml:space="preserve"> leszármazottra.</w:t>
+      </w:r>
+    </w:p>
+    <w:p>
+      <w:pPr>
+        <w:numPr>
+          <w:ilvl w:val="0"/>
+          <w:numId w:val="4"/>
+        </w:numPr>
+        <w:jc w:val="left"/>
+        <w:rPr>
+          <w:b/>
+        </w:rPr>
+      </w:pPr>
+      <w:proofErr w:type="spellStart"/>
+      <w:r>
+        <w:rPr>
+          <w:b/>
+        </w:rPr>
+        <w:t>Field</w:t>
+      </w:r>
+      <w:proofErr w:type="spellEnd"/>
+      <w:r>
+        <w:rPr>
+          <w:b/>
+        </w:rPr>
+        <w:t xml:space="preserve"> </w:t>
+      </w:r>
+      <w:proofErr w:type="spellStart"/>
+      <w:r>
+        <w:rPr>
+          <w:b/>
+        </w:rPr>
+        <w:t>neighbor</w:t>
+      </w:r>
+      <w:proofErr w:type="spellEnd"/>
+      <w:r>
+        <w:rPr>
+          <w:b/>
+        </w:rPr>
+        <w:t>[</w:t>
+      </w:r>
+      <w:proofErr w:type="spellStart"/>
+      <w:r>
+        <w:rPr>
+          <w:b/>
+        </w:rPr>
+        <w:t>Direction</w:t>
+      </w:r>
+      <w:proofErr w:type="spellEnd"/>
+      <w:r>
+        <w:rPr>
+          <w:b/>
+        </w:rPr>
+        <w:t xml:space="preserve">]: </w:t>
+      </w:r>
+      <w:r>
+        <w:t>Tárolja a szomszédos mezőket a lehetséges irányokban.</w:t>
       </w:r>
     </w:p>
     <w:p>
@@ -3049,6 +3194,7 @@
           <w:ilvl w:val="3"/>
           <w:numId w:val="3"/>
         </w:numPr>
+        <w:jc w:val="left"/>
         <w:rPr>
           <w:sz w:val="24"/>
           <w:szCs w:val="24"/>
@@ -3059,43 +3205,7 @@
           <w:sz w:val="24"/>
           <w:szCs w:val="24"/>
         </w:rPr>
-        <w:t>Interfészek</w:t>
-      </w:r>
-    </w:p>
-    <w:p>
-      <w:pPr>
-        <w:pStyle w:val="magyarazat"/>
-      </w:pPr>
-      <w:r>
-        <w:t>[Mely interfészeket valósítja meg.]</w:t>
-      </w:r>
-    </w:p>
-    <w:p>
-      <w:pPr>
-        <w:pStyle w:val="Cmsor4"/>
-        <w:numPr>
-          <w:ilvl w:val="3"/>
-          <w:numId w:val="3"/>
-        </w:numPr>
-        <w:rPr>
-          <w:sz w:val="24"/>
-          <w:szCs w:val="24"/>
-        </w:rPr>
-      </w:pPr>
-      <w:r>
-        <w:rPr>
-          <w:sz w:val="24"/>
-          <w:szCs w:val="24"/>
-        </w:rPr>
-        <w:t>Attribútumok</w:t>
-      </w:r>
-    </w:p>
-    <w:p>
-      <w:pPr>
-        <w:pStyle w:val="magyarazat"/>
-      </w:pPr>
-      <w:r>
-        <w:t>[Milyen attribútumai vannak]</w:t>
+        <w:t>Metódusok</w:t>
       </w:r>
     </w:p>
     <w:p>
@@ -3104,15 +3214,60 @@
           <w:ilvl w:val="0"/>
           <w:numId w:val="4"/>
         </w:numPr>
-        <w:rPr>
-          <w:b/>
-        </w:rPr>
-      </w:pPr>
-      <w:r>
-        <w:rPr>
-          <w:b/>
-        </w:rPr>
-        <w:t>attribútum1</w:t>
+        <w:jc w:val="left"/>
+      </w:pPr>
+      <w:proofErr w:type="spellStart"/>
+      <w:r>
+        <w:rPr>
+          <w:b/>
+        </w:rPr>
+        <w:t>Field</w:t>
+      </w:r>
+      <w:proofErr w:type="spellEnd"/>
+      <w:r>
+        <w:rPr>
+          <w:b/>
+        </w:rPr>
+        <w:t xml:space="preserve"> </w:t>
+      </w:r>
+      <w:proofErr w:type="spellStart"/>
+      <w:proofErr w:type="gramStart"/>
+      <w:r>
+        <w:rPr>
+          <w:b/>
+        </w:rPr>
+        <w:t>getNeighbor</w:t>
+      </w:r>
+      <w:proofErr w:type="spellEnd"/>
+      <w:r>
+        <w:rPr>
+          <w:b/>
+        </w:rPr>
+        <w:t>(</w:t>
+      </w:r>
+      <w:proofErr w:type="spellStart"/>
+      <w:proofErr w:type="gramEnd"/>
+      <w:r>
+        <w:rPr>
+          <w:b/>
+        </w:rPr>
+        <w:t>Direction</w:t>
+      </w:r>
+      <w:proofErr w:type="spellEnd"/>
+      <w:r>
+        <w:rPr>
+          <w:b/>
+        </w:rPr>
+        <w:t xml:space="preserve"> d</w:t>
+      </w:r>
+      <w:r>
+        <w:rPr>
+          <w:b/>
+        </w:rPr>
+        <w:t xml:space="preserve">): </w:t>
+      </w:r>
+      <w:r>
+        <w:t>Visszaadja az átadott irányban lévő szomszédos mezőt.</w:t>
       </w:r>
     </w:p>
     <w:p>
@@ -3121,48 +3276,57 @@
           <w:ilvl w:val="0"/>
           <w:numId w:val="4"/>
         </w:numPr>
-      </w:pPr>
-      <w:r>
-        <w:rPr>
-          <w:b/>
-        </w:rPr>
-        <w:t>attribútum2</w:t>
-      </w:r>
-    </w:p>
-    <w:p>
-      <w:pPr>
-        <w:pStyle w:val="Cmsor4"/>
-        <w:numPr>
-          <w:ilvl w:val="3"/>
-          <w:numId w:val="3"/>
-        </w:numPr>
-        <w:rPr>
-          <w:sz w:val="24"/>
-          <w:szCs w:val="24"/>
-        </w:rPr>
-      </w:pPr>
-      <w:r>
-        <w:rPr>
-          <w:sz w:val="24"/>
-          <w:szCs w:val="24"/>
-        </w:rPr>
-        <w:t>Metódusok</w:t>
-      </w:r>
-    </w:p>
-    <w:p>
-      <w:pPr>
-        <w:pStyle w:val="magyarazat"/>
-      </w:pPr>
-      <w:r>
-        <w:t xml:space="preserve">[Milyen publikus metódusokkal rendelkezik. </w:t>
-      </w:r>
-      <w:proofErr w:type="spellStart"/>
-      <w:r>
-        <w:t>Metódusonként</w:t>
-      </w:r>
-      <w:proofErr w:type="spellEnd"/>
-      <w:r>
-        <w:t xml:space="preserve"> egy-három mondat arról, hogy a metódus mit csinál. Hiba, ha egy osztálynak nincs egyetlen metódusa sem.]</w:t>
+        <w:jc w:val="left"/>
+      </w:pPr>
+      <w:proofErr w:type="spellStart"/>
+      <w:r>
+        <w:rPr>
+          <w:b/>
+        </w:rPr>
+        <w:t>Movable</w:t>
+      </w:r>
+      <w:proofErr w:type="spellEnd"/>
+      <w:r>
+        <w:rPr>
+          <w:b/>
+        </w:rPr>
+        <w:t xml:space="preserve"> </w:t>
+      </w:r>
+      <w:proofErr w:type="spellStart"/>
+      <w:proofErr w:type="gramStart"/>
+      <w:r>
+        <w:rPr>
+          <w:b/>
+        </w:rPr>
+        <w:t>getMovable</w:t>
+      </w:r>
+      <w:proofErr w:type="spellEnd"/>
+      <w:r>
+        <w:rPr>
+          <w:b/>
+        </w:rPr>
+        <w:t>(</w:t>
+      </w:r>
+      <w:proofErr w:type="gramEnd"/>
+      <w:r>
+        <w:rPr>
+          <w:b/>
+        </w:rPr>
+        <w:t xml:space="preserve">): </w:t>
+      </w:r>
+      <w:r>
+        <w:t xml:space="preserve">Visszaadja a mezőn lévő </w:t>
+      </w:r>
+      <w:proofErr w:type="spellStart"/>
+      <w:r>
+        <w:rPr>
+          <w:b/>
+        </w:rPr>
+        <w:t>Movable</w:t>
+      </w:r>
+      <w:proofErr w:type="spellEnd"/>
+      <w:r>
+        <w:t xml:space="preserve"> leszármazott referenciáját.</w:t>
       </w:r>
     </w:p>
     <w:p>
@@ -3171,37 +3335,72 @@
           <w:ilvl w:val="0"/>
           <w:numId w:val="4"/>
         </w:numPr>
-      </w:pPr>
-      <w:r>
-        <w:rPr>
-          <w:b/>
-        </w:rPr>
-        <w:t xml:space="preserve">int </w:t>
-      </w:r>
-      <w:proofErr w:type="spellStart"/>
+        <w:jc w:val="left"/>
+      </w:pPr>
+      <w:proofErr w:type="spellStart"/>
+      <w:r>
+        <w:rPr>
+          <w:b/>
+        </w:rPr>
+        <w:t>Movable</w:t>
+      </w:r>
+      <w:proofErr w:type="spellEnd"/>
+      <w:r>
+        <w:rPr>
+          <w:b/>
+        </w:rPr>
+        <w:t xml:space="preserve"> </w:t>
+      </w:r>
       <w:proofErr w:type="gramStart"/>
       <w:r>
         <w:rPr>
           <w:b/>
         </w:rPr>
-        <w:t>foo</w:t>
-      </w:r>
-      <w:proofErr w:type="spellEnd"/>
-      <w:r>
-        <w:rPr>
-          <w:b/>
-        </w:rPr>
-        <w:t>(</w:t>
-      </w:r>
+        <w:t>enter(</w:t>
+      </w:r>
+      <w:proofErr w:type="spellStart"/>
       <w:proofErr w:type="gramEnd"/>
       <w:r>
         <w:rPr>
           <w:b/>
         </w:rPr>
-        <w:t>Osztály3 o1, Osztály4 o2)</w:t>
-      </w:r>
-      <w:r>
-        <w:t>: metódus leírása</w:t>
+        <w:t>Worker</w:t>
+      </w:r>
+      <w:proofErr w:type="spellEnd"/>
+      <w:r>
+        <w:rPr>
+          <w:b/>
+        </w:rPr>
+        <w:t xml:space="preserve"> w,</w:t>
+      </w:r>
+      <w:r>
+        <w:rPr>
+          <w:b/>
+        </w:rPr>
+        <w:t xml:space="preserve"> </w:t>
+      </w:r>
+      <w:proofErr w:type="spellStart"/>
+      <w:r>
+        <w:rPr>
+          <w:b/>
+        </w:rPr>
+        <w:t>Direction</w:t>
+      </w:r>
+      <w:proofErr w:type="spellEnd"/>
+      <w:r>
+        <w:rPr>
+          <w:b/>
+        </w:rPr>
+        <w:t xml:space="preserve"> d</w:t>
+      </w:r>
+      <w:r>
+        <w:rPr>
+          <w:b/>
+        </w:rPr>
+        <w:t xml:space="preserve">): </w:t>
+      </w:r>
+      <w:r>
+        <w:t>Absztrakt függvény, ami a leszármazottakban kerül implementálásra.</w:t>
       </w:r>
     </w:p>
     <w:p>
@@ -3210,32 +3409,132 @@
           <w:ilvl w:val="0"/>
           <w:numId w:val="4"/>
         </w:numPr>
-      </w:pPr>
-      <w:r>
-        <w:rPr>
-          <w:b/>
-        </w:rPr>
-        <w:t xml:space="preserve">int </w:t>
+        <w:jc w:val="left"/>
+      </w:pPr>
+      <w:proofErr w:type="spellStart"/>
+      <w:r>
+        <w:rPr>
+          <w:b/>
+        </w:rPr>
+        <w:t>Movable</w:t>
+      </w:r>
+      <w:proofErr w:type="spellEnd"/>
+      <w:r>
+        <w:rPr>
+          <w:b/>
+        </w:rPr>
+        <w:t xml:space="preserve"> </w:t>
       </w:r>
       <w:proofErr w:type="gramStart"/>
       <w:r>
         <w:rPr>
           <w:b/>
         </w:rPr>
-        <w:t>bar(</w:t>
-      </w:r>
+        <w:t>enter(</w:t>
+      </w:r>
+      <w:proofErr w:type="spellStart"/>
       <w:proofErr w:type="gramEnd"/>
       <w:r>
         <w:rPr>
           <w:b/>
         </w:rPr>
-        <w:t>Osztály5 o1)</w:t>
-      </w:r>
-      <w:r>
-        <w:t>: metódus leírása</w:t>
-      </w:r>
-    </w:p>
-    <w:p/>
+        <w:t>Box</w:t>
+      </w:r>
+      <w:proofErr w:type="spellEnd"/>
+      <w:r>
+        <w:rPr>
+          <w:b/>
+        </w:rPr>
+        <w:t xml:space="preserve"> b, </w:t>
+      </w:r>
+      <w:proofErr w:type="spellStart"/>
+      <w:r>
+        <w:rPr>
+          <w:b/>
+        </w:rPr>
+        <w:t>Direction</w:t>
+      </w:r>
+      <w:proofErr w:type="spellEnd"/>
+      <w:r>
+        <w:rPr>
+          <w:b/>
+        </w:rPr>
+        <w:t xml:space="preserve"> d</w:t>
+      </w:r>
+      <w:r>
+        <w:rPr>
+          <w:b/>
+        </w:rPr>
+        <w:t xml:space="preserve">): </w:t>
+      </w:r>
+      <w:r>
+        <w:t>Absztrakt függvény, ami a leszármazottakban kerül implementálásra.</w:t>
+      </w:r>
+    </w:p>
+    <w:p>
+      <w:pPr>
+        <w:numPr>
+          <w:ilvl w:val="0"/>
+          <w:numId w:val="4"/>
+        </w:numPr>
+        <w:jc w:val="left"/>
+      </w:pPr>
+      <w:proofErr w:type="spellStart"/>
+      <w:r>
+        <w:rPr>
+          <w:b/>
+        </w:rPr>
+        <w:t>void</w:t>
+      </w:r>
+      <w:proofErr w:type="spellEnd"/>
+      <w:r>
+        <w:rPr>
+          <w:b/>
+        </w:rPr>
+        <w:t xml:space="preserve"> </w:t>
+      </w:r>
+      <w:proofErr w:type="spellStart"/>
+      <w:proofErr w:type="gramStart"/>
+      <w:r>
+        <w:rPr>
+          <w:b/>
+        </w:rPr>
+        <w:t>remove</w:t>
+      </w:r>
+      <w:proofErr w:type="spellEnd"/>
+      <w:r>
+        <w:rPr>
+          <w:b/>
+        </w:rPr>
+        <w:t>(</w:t>
+      </w:r>
+      <w:proofErr w:type="gramEnd"/>
+      <w:r>
+        <w:rPr>
+          <w:b/>
+        </w:rPr>
+        <w:t>):</w:t>
+      </w:r>
+      <w:r>
+        <w:t xml:space="preserve"> A mezőhöz tartozó (tárolt) </w:t>
+      </w:r>
+      <w:proofErr w:type="spellStart"/>
+      <w:r>
+        <w:rPr>
+          <w:b/>
+        </w:rPr>
+        <w:t>Movable</w:t>
+      </w:r>
+      <w:proofErr w:type="spellEnd"/>
+      <w:r>
+        <w:t xml:space="preserve"> referenciát eltávolítja.</w:t>
+      </w:r>
+    </w:p>
+    <w:p>
+      <w:pPr>
+        <w:jc w:val="left"/>
+      </w:pPr>
+    </w:p>
     <w:p>
       <w:pPr>
         <w:pStyle w:val="Cmsor3"/>
@@ -3243,16 +3542,9 @@
           <w:tab w:val="clear" w:pos="720"/>
           <w:tab w:val="num" w:pos="851"/>
         </w:tabs>
-        <w:rPr>
-          <w:noProof/>
-        </w:rPr>
-      </w:pPr>
-      <w:r>
-        <w:rPr>
-          <w:noProof/>
-        </w:rPr>
-        <w:lastRenderedPageBreak/>
-        <w:t>Hole</w:t>
+      </w:pPr>
+      <w:r>
+        <w:t>Game</w:t>
       </w:r>
     </w:p>
     <w:p>
@@ -3260,17 +3552,15 @@
         <w:pStyle w:val="Cmsor4"/>
         <w:numPr>
           <w:ilvl w:val="3"/>
-          <w:numId w:val="17"/>
-        </w:numPr>
-        <w:rPr>
-          <w:noProof/>
+          <w:numId w:val="3"/>
+        </w:numPr>
+        <w:rPr>
           <w:sz w:val="24"/>
           <w:szCs w:val="24"/>
         </w:rPr>
       </w:pPr>
       <w:r>
         <w:rPr>
-          <w:noProof/>
           <w:sz w:val="24"/>
           <w:szCs w:val="24"/>
         </w:rPr>
@@ -3280,48 +3570,17 @@
     <w:p>
       <w:pPr>
         <w:pStyle w:val="magyarazat"/>
-        <w:rPr>
-          <w:i w:val="0"/>
-          <w:iCs/>
-          <w:noProof/>
-          <w:color w:val="auto"/>
-        </w:rPr>
-      </w:pPr>
-      <w:r>
-        <w:rPr>
-          <w:i w:val="0"/>
-          <w:iCs/>
-          <w:noProof/>
-          <w:color w:val="auto"/>
-        </w:rPr>
-        <w:t xml:space="preserve">Megsemmisíti a rajta álló </w:t>
-      </w:r>
-      <w:r>
-        <w:rPr>
-          <w:b/>
-          <w:bCs/>
-          <w:i w:val="0"/>
-          <w:iCs/>
-          <w:noProof/>
-          <w:color w:val="auto"/>
-        </w:rPr>
-        <w:t>Movable</w:t>
-      </w:r>
-      <w:r>
-        <w:rPr>
-          <w:noProof/>
-          <w:color w:val="auto"/>
-        </w:rPr>
-        <w:t xml:space="preserve"> </w:t>
-      </w:r>
-      <w:r>
-        <w:rPr>
-          <w:i w:val="0"/>
-          <w:iCs/>
-          <w:noProof/>
-          <w:color w:val="auto"/>
-        </w:rPr>
-        <w:t>osztályt.</w:t>
+      </w:pPr>
+      <w:r>
+        <w:t xml:space="preserve">[Mi az osztály felelőssége. </w:t>
+      </w:r>
+      <w:proofErr w:type="spellStart"/>
+      <w:r>
+        <w:t>Kb</w:t>
+      </w:r>
+      <w:proofErr w:type="spellEnd"/>
+      <w:r>
+        <w:t xml:space="preserve"> 1 bekezdés.]</w:t>
       </w:r>
     </w:p>
     <w:p>
@@ -3329,17 +3588,15 @@
         <w:pStyle w:val="Cmsor4"/>
         <w:numPr>
           <w:ilvl w:val="3"/>
-          <w:numId w:val="17"/>
-        </w:numPr>
-        <w:rPr>
-          <w:noProof/>
+          <w:numId w:val="3"/>
+        </w:numPr>
+        <w:rPr>
           <w:sz w:val="24"/>
           <w:szCs w:val="24"/>
         </w:rPr>
       </w:pPr>
       <w:r>
         <w:rPr>
-          <w:noProof/>
           <w:sz w:val="24"/>
           <w:szCs w:val="24"/>
         </w:rPr>
@@ -3348,15 +3605,30 @@
     </w:p>
     <w:p>
       <w:pPr>
-        <w:rPr>
-          <w:noProof/>
-        </w:rPr>
-      </w:pPr>
-      <w:r>
-        <w:rPr>
-          <w:noProof/>
-        </w:rPr>
-        <w:t>Special</w:t>
+        <w:pStyle w:val="magyarazat"/>
+      </w:pPr>
+      <w:r>
+        <w:t>[Mely osztályokból származik (öröklési hierarchia)]</w:t>
+      </w:r>
+    </w:p>
+    <w:p>
+      <w:pPr>
+        <w:pStyle w:val="magyarazat"/>
+      </w:pPr>
+      <w:r>
+        <w:t xml:space="preserve">Legősebb osztály </w:t>
+      </w:r>
+      <w:r>
+        <w:sym w:font="Symbol" w:char="F0AE"/>
+      </w:r>
+      <w:r>
+        <w:t xml:space="preserve"> Ősosztály2 </w:t>
+      </w:r>
+      <w:r>
+        <w:sym w:font="Symbol" w:char="F0AE"/>
+      </w:r>
+      <w:r>
+        <w:t xml:space="preserve"> Ősosztály3...</w:t>
       </w:r>
     </w:p>
     <w:p>
@@ -3364,21 +3636,55 @@
         <w:pStyle w:val="Cmsor4"/>
         <w:numPr>
           <w:ilvl w:val="3"/>
-          <w:numId w:val="17"/>
-        </w:numPr>
-        <w:rPr>
-          <w:noProof/>
+          <w:numId w:val="3"/>
+        </w:numPr>
+        <w:rPr>
           <w:sz w:val="24"/>
           <w:szCs w:val="24"/>
         </w:rPr>
       </w:pPr>
       <w:r>
         <w:rPr>
-          <w:noProof/>
           <w:sz w:val="24"/>
           <w:szCs w:val="24"/>
         </w:rPr>
+        <w:t>Interfészek</w:t>
+      </w:r>
+    </w:p>
+    <w:p>
+      <w:pPr>
+        <w:pStyle w:val="magyarazat"/>
+      </w:pPr>
+      <w:r>
+        <w:t>[Mely interfészeket valósítja meg.]</w:t>
+      </w:r>
+    </w:p>
+    <w:p>
+      <w:pPr>
+        <w:pStyle w:val="Cmsor4"/>
+        <w:numPr>
+          <w:ilvl w:val="3"/>
+          <w:numId w:val="3"/>
+        </w:numPr>
+        <w:rPr>
+          <w:sz w:val="24"/>
+          <w:szCs w:val="24"/>
+        </w:rPr>
+      </w:pPr>
+      <w:r>
+        <w:rPr>
+          <w:sz w:val="24"/>
+          <w:szCs w:val="24"/>
+        </w:rPr>
         <w:t>Attribútumok</w:t>
+      </w:r>
+    </w:p>
+    <w:p>
+      <w:pPr>
+        <w:pStyle w:val="magyarazat"/>
+      </w:pPr>
+      <w:r>
+        <w:t>[Milyen attribútumai vannak]</w:t>
       </w:r>
     </w:p>
     <w:p>
@@ -3389,22 +3695,13 @@
         </w:numPr>
         <w:rPr>
           <w:b/>
-          <w:noProof/>
-        </w:rPr>
-      </w:pPr>
-      <w:r>
-        <w:rPr>
-          <w:b/>
-          <w:noProof/>
-        </w:rPr>
-        <w:t>SimpleField field:</w:t>
-      </w:r>
-      <w:r>
-        <w:rPr>
-          <w:bCs/>
-          <w:noProof/>
-        </w:rPr>
-        <w:t xml:space="preserve"> Referencia a mezőre, melyen lyuk áll</w:t>
+        </w:rPr>
+      </w:pPr>
+      <w:r>
+        <w:rPr>
+          <w:b/>
+        </w:rPr>
+        <w:t>attribútum1</w:t>
       </w:r>
     </w:p>
     <w:p>
@@ -3413,24 +3710,12 @@
           <w:ilvl w:val="0"/>
           <w:numId w:val="4"/>
         </w:numPr>
-        <w:rPr>
-          <w:b/>
-          <w:noProof/>
-        </w:rPr>
-      </w:pPr>
-      <w:r>
-        <w:rPr>
-          <w:b/>
-          <w:noProof/>
-        </w:rPr>
-        <w:t>Switch switch:</w:t>
-      </w:r>
-      <w:r>
-        <w:rPr>
-          <w:bCs/>
-          <w:noProof/>
-        </w:rPr>
-        <w:t xml:space="preserve"> Referencia a hozzá tartozó kapcsolóhoz</w:t>
+      </w:pPr>
+      <w:r>
+        <w:rPr>
+          <w:b/>
+        </w:rPr>
+        <w:t>attribútum2</w:t>
       </w:r>
     </w:p>
     <w:p>
@@ -3438,17 +3723,15 @@
         <w:pStyle w:val="Cmsor4"/>
         <w:numPr>
           <w:ilvl w:val="3"/>
-          <w:numId w:val="17"/>
-        </w:numPr>
-        <w:rPr>
-          <w:noProof/>
+          <w:numId w:val="3"/>
+        </w:numPr>
+        <w:rPr>
           <w:sz w:val="24"/>
           <w:szCs w:val="24"/>
         </w:rPr>
       </w:pPr>
       <w:r>
         <w:rPr>
-          <w:noProof/>
           <w:sz w:val="24"/>
           <w:szCs w:val="24"/>
         </w:rPr>
@@ -3457,27 +3740,57 @@
     </w:p>
     <w:p>
       <w:pPr>
+        <w:pStyle w:val="magyarazat"/>
+      </w:pPr>
+      <w:r>
+        <w:t xml:space="preserve">[Milyen publikus metódusokkal rendelkezik. </w:t>
+      </w:r>
+      <w:proofErr w:type="spellStart"/>
+      <w:r>
+        <w:t>Metódusonként</w:t>
+      </w:r>
+      <w:proofErr w:type="spellEnd"/>
+      <w:r>
+        <w:t xml:space="preserve"> egy-három mondat arról, hogy a metódus mit csinál. Hiba, ha egy osztálynak nincs egyetlen metódusa sem.]</w:t>
+      </w:r>
+    </w:p>
+    <w:p>
+      <w:pPr>
         <w:numPr>
           <w:ilvl w:val="0"/>
           <w:numId w:val="4"/>
         </w:numPr>
-        <w:rPr>
-          <w:noProof/>
-        </w:rPr>
-      </w:pPr>
-      <w:r>
-        <w:rPr>
-          <w:b/>
-          <w:noProof/>
-        </w:rPr>
-        <w:t>void interact(Movable m):</w:t>
-      </w:r>
-      <w:r>
-        <w:rPr>
-          <w:bCs/>
-          <w:noProof/>
-        </w:rPr>
-        <w:t xml:space="preserve"> Egy a mezőn lévő lyukkal való interakció (rálépés) esetén hívjuk meg. Ellenőrzi, hogy tartozik-e hozzá kapcsoló, továbbá meghívja a reagáláshoz tartozó további metódusokat.</w:t>
+      </w:pPr>
+      <w:r>
+        <w:rPr>
+          <w:b/>
+        </w:rPr>
+        <w:t xml:space="preserve">int </w:t>
+      </w:r>
+      <w:proofErr w:type="spellStart"/>
+      <w:proofErr w:type="gramStart"/>
+      <w:r>
+        <w:rPr>
+          <w:b/>
+        </w:rPr>
+        <w:t>foo</w:t>
+      </w:r>
+      <w:proofErr w:type="spellEnd"/>
+      <w:r>
+        <w:rPr>
+          <w:b/>
+        </w:rPr>
+        <w:t>(</w:t>
+      </w:r>
+      <w:proofErr w:type="gramEnd"/>
+      <w:r>
+        <w:rPr>
+          <w:b/>
+        </w:rPr>
+        <w:t>Osztály3 o1, Osztály4 o2)</w:t>
+      </w:r>
+      <w:r>
+        <w:t>: metódus leírása</w:t>
       </w:r>
     </w:p>
     <w:p>
@@ -3486,57 +3799,32 @@
           <w:ilvl w:val="0"/>
           <w:numId w:val="4"/>
         </w:numPr>
-        <w:rPr>
-          <w:noProof/>
-        </w:rPr>
-      </w:pPr>
-      <w:r>
-        <w:rPr>
-          <w:b/>
-          <w:bCs/>
-          <w:noProof/>
-        </w:rPr>
-        <w:t>void execute(Movable m):</w:t>
-      </w:r>
-      <w:r>
-        <w:rPr>
-          <w:noProof/>
-        </w:rPr>
-        <w:t xml:space="preserve"> Függvény arra, ha meg akarjuk semmisíteni a mezőn álló osztályt. Meghívja a kellő metódusokat a objektum megsemmisítéséhez.</w:t>
-      </w:r>
-    </w:p>
-    <w:p>
-      <w:pPr>
-        <w:numPr>
-          <w:ilvl w:val="0"/>
-          <w:numId w:val="4"/>
-        </w:numPr>
-        <w:rPr>
-          <w:noProof/>
-        </w:rPr>
-      </w:pPr>
-      <w:r>
-        <w:rPr>
-          <w:b/>
-          <w:bCs/>
-          <w:noProof/>
-        </w:rPr>
-        <w:t>void changeToActive():</w:t>
-      </w:r>
-      <w:r>
-        <w:rPr>
-          <w:noProof/>
-        </w:rPr>
-        <w:t xml:space="preserve"> A kapcsoló megváltoztatása esetén hívjuk meg, hogyha áll valami abban a pillanatban a lyukon, akkor azt semmisítse meg.</w:t>
-      </w:r>
-    </w:p>
-    <w:p>
-      <w:pPr>
-        <w:rPr>
-          <w:noProof/>
-        </w:rPr>
-      </w:pPr>
-    </w:p>
+      </w:pPr>
+      <w:r>
+        <w:rPr>
+          <w:b/>
+        </w:rPr>
+        <w:t xml:space="preserve">int </w:t>
+      </w:r>
+      <w:proofErr w:type="gramStart"/>
+      <w:r>
+        <w:rPr>
+          <w:b/>
+        </w:rPr>
+        <w:t>bar(</w:t>
+      </w:r>
+      <w:proofErr w:type="gramEnd"/>
+      <w:r>
+        <w:rPr>
+          <w:b/>
+        </w:rPr>
+        <w:t>Osztály5 o1)</w:t>
+      </w:r>
+      <w:r>
+        <w:t>: metódus leírása</w:t>
+      </w:r>
+    </w:p>
+    <w:p/>
     <w:p>
       <w:pPr>
         <w:pStyle w:val="Cmsor3"/>
@@ -3544,9 +3832,15 @@
           <w:tab w:val="clear" w:pos="720"/>
           <w:tab w:val="num" w:pos="851"/>
         </w:tabs>
-      </w:pPr>
-      <w:r>
-        <w:t>Map</w:t>
+        <w:rPr>
+          <w:noProof/>
+        </w:rPr>
+      </w:pPr>
+      <w:r>
+        <w:rPr>
+          <w:noProof/>
+        </w:rPr>
+        <w:t>Hole</w:t>
       </w:r>
     </w:p>
     <w:p>
@@ -3554,15 +3848,17 @@
         <w:pStyle w:val="Cmsor4"/>
         <w:numPr>
           <w:ilvl w:val="3"/>
-          <w:numId w:val="3"/>
-        </w:numPr>
-        <w:rPr>
+          <w:numId w:val="17"/>
+        </w:numPr>
+        <w:rPr>
+          <w:noProof/>
           <w:sz w:val="24"/>
           <w:szCs w:val="24"/>
         </w:rPr>
       </w:pPr>
       <w:r>
         <w:rPr>
+          <w:noProof/>
           <w:sz w:val="24"/>
           <w:szCs w:val="24"/>
         </w:rPr>
@@ -3572,17 +3868,48 @@
     <w:p>
       <w:pPr>
         <w:pStyle w:val="magyarazat"/>
-      </w:pPr>
-      <w:r>
-        <w:t xml:space="preserve">[Mi az osztály felelőssége. </w:t>
-      </w:r>
-      <w:proofErr w:type="spellStart"/>
-      <w:r>
-        <w:t>Kb</w:t>
-      </w:r>
-      <w:proofErr w:type="spellEnd"/>
-      <w:r>
-        <w:t xml:space="preserve"> 1 bekezdés.]</w:t>
+        <w:rPr>
+          <w:i w:val="0"/>
+          <w:iCs/>
+          <w:noProof/>
+          <w:color w:val="auto"/>
+        </w:rPr>
+      </w:pPr>
+      <w:r>
+        <w:rPr>
+          <w:i w:val="0"/>
+          <w:iCs/>
+          <w:noProof/>
+          <w:color w:val="auto"/>
+        </w:rPr>
+        <w:t xml:space="preserve">Megsemmisíti a rajta álló </w:t>
+      </w:r>
+      <w:r>
+        <w:rPr>
+          <w:b/>
+          <w:bCs/>
+          <w:i w:val="0"/>
+          <w:iCs/>
+          <w:noProof/>
+          <w:color w:val="auto"/>
+        </w:rPr>
+        <w:t>Movable</w:t>
+      </w:r>
+      <w:r>
+        <w:rPr>
+          <w:noProof/>
+          <w:color w:val="auto"/>
+        </w:rPr>
+        <w:t xml:space="preserve"> </w:t>
+      </w:r>
+      <w:r>
+        <w:rPr>
+          <w:i w:val="0"/>
+          <w:iCs/>
+          <w:noProof/>
+          <w:color w:val="auto"/>
+        </w:rPr>
+        <w:t>osztályt.</w:t>
       </w:r>
     </w:p>
     <w:p>
@@ -3590,15 +3917,17 @@
         <w:pStyle w:val="Cmsor4"/>
         <w:numPr>
           <w:ilvl w:val="3"/>
-          <w:numId w:val="3"/>
-        </w:numPr>
-        <w:rPr>
+          <w:numId w:val="17"/>
+        </w:numPr>
+        <w:rPr>
+          <w:noProof/>
           <w:sz w:val="24"/>
           <w:szCs w:val="24"/>
         </w:rPr>
       </w:pPr>
       <w:r>
         <w:rPr>
+          <w:noProof/>
           <w:sz w:val="24"/>
           <w:szCs w:val="24"/>
         </w:rPr>
@@ -3607,30 +3936,15 @@
     </w:p>
     <w:p>
       <w:pPr>
-        <w:pStyle w:val="magyarazat"/>
-      </w:pPr>
-      <w:r>
-        <w:t>[Mely osztályokból származik (öröklési hierarchia)]</w:t>
-      </w:r>
-    </w:p>
-    <w:p>
-      <w:pPr>
-        <w:pStyle w:val="magyarazat"/>
-      </w:pPr>
-      <w:r>
-        <w:t xml:space="preserve">Legősebb osztály </w:t>
-      </w:r>
-      <w:r>
-        <w:sym w:font="Symbol" w:char="F0AE"/>
-      </w:r>
-      <w:r>
-        <w:t xml:space="preserve"> Ősosztály2 </w:t>
-      </w:r>
-      <w:r>
-        <w:sym w:font="Symbol" w:char="F0AE"/>
-      </w:r>
-      <w:r>
-        <w:t xml:space="preserve"> Ősosztály3...</w:t>
+        <w:rPr>
+          <w:noProof/>
+        </w:rPr>
+      </w:pPr>
+      <w:r>
+        <w:rPr>
+          <w:noProof/>
+        </w:rPr>
+        <w:t>Special</w:t>
       </w:r>
     </w:p>
     <w:p>
@@ -3638,27 +3952,73 @@
         <w:pStyle w:val="Cmsor4"/>
         <w:numPr>
           <w:ilvl w:val="3"/>
-          <w:numId w:val="3"/>
-        </w:numPr>
-        <w:rPr>
+          <w:numId w:val="17"/>
+        </w:numPr>
+        <w:rPr>
+          <w:noProof/>
           <w:sz w:val="24"/>
           <w:szCs w:val="24"/>
         </w:rPr>
       </w:pPr>
       <w:r>
         <w:rPr>
+          <w:noProof/>
           <w:sz w:val="24"/>
           <w:szCs w:val="24"/>
         </w:rPr>
-        <w:t>Interfészek</w:t>
-      </w:r>
-    </w:p>
-    <w:p>
-      <w:pPr>
-        <w:pStyle w:val="magyarazat"/>
-      </w:pPr>
-      <w:r>
-        <w:t>[Mely interfészeket valósítja meg.]</w:t>
+        <w:t>Attribútumok</w:t>
+      </w:r>
+    </w:p>
+    <w:p>
+      <w:pPr>
+        <w:numPr>
+          <w:ilvl w:val="0"/>
+          <w:numId w:val="4"/>
+        </w:numPr>
+        <w:rPr>
+          <w:b/>
+          <w:noProof/>
+        </w:rPr>
+      </w:pPr>
+      <w:r>
+        <w:rPr>
+          <w:b/>
+          <w:noProof/>
+        </w:rPr>
+        <w:t>SimpleField field:</w:t>
+      </w:r>
+      <w:r>
+        <w:rPr>
+          <w:bCs/>
+          <w:noProof/>
+        </w:rPr>
+        <w:t xml:space="preserve"> Referencia a mezőre, melyen lyuk áll</w:t>
+      </w:r>
+    </w:p>
+    <w:p>
+      <w:pPr>
+        <w:numPr>
+          <w:ilvl w:val="0"/>
+          <w:numId w:val="4"/>
+        </w:numPr>
+        <w:rPr>
+          <w:b/>
+          <w:noProof/>
+        </w:rPr>
+      </w:pPr>
+      <w:r>
+        <w:rPr>
+          <w:b/>
+          <w:noProof/>
+        </w:rPr>
+        <w:t>Switch switch:</w:t>
+      </w:r>
+      <w:r>
+        <w:rPr>
+          <w:bCs/>
+          <w:noProof/>
+        </w:rPr>
+        <w:t xml:space="preserve"> Referencia a hozzá tartozó kapcsolóhoz</w:t>
       </w:r>
     </w:p>
     <w:p>
@@ -3666,27 +4026,21 @@
         <w:pStyle w:val="Cmsor4"/>
         <w:numPr>
           <w:ilvl w:val="3"/>
-          <w:numId w:val="3"/>
-        </w:numPr>
-        <w:rPr>
+          <w:numId w:val="17"/>
+        </w:numPr>
+        <w:rPr>
+          <w:noProof/>
           <w:sz w:val="24"/>
           <w:szCs w:val="24"/>
         </w:rPr>
       </w:pPr>
       <w:r>
         <w:rPr>
+          <w:noProof/>
           <w:sz w:val="24"/>
           <w:szCs w:val="24"/>
         </w:rPr>
-        <w:t>Attribútumok</w:t>
-      </w:r>
-    </w:p>
-    <w:p>
-      <w:pPr>
-        <w:pStyle w:val="magyarazat"/>
-      </w:pPr>
-      <w:r>
-        <w:t>[Milyen attribútumai vannak]</w:t>
+        <w:t>Metódusok</w:t>
       </w:r>
     </w:p>
     <w:p>
@@ -3696,14 +4050,22 @@
           <w:numId w:val="4"/>
         </w:numPr>
         <w:rPr>
-          <w:b/>
-        </w:rPr>
-      </w:pPr>
-      <w:r>
-        <w:rPr>
-          <w:b/>
-        </w:rPr>
-        <w:t>attribútum1</w:t>
+          <w:noProof/>
+        </w:rPr>
+      </w:pPr>
+      <w:r>
+        <w:rPr>
+          <w:b/>
+          <w:noProof/>
+        </w:rPr>
+        <w:t>void interact(Movable m):</w:t>
+      </w:r>
+      <w:r>
+        <w:rPr>
+          <w:bCs/>
+          <w:noProof/>
+        </w:rPr>
+        <w:t xml:space="preserve"> Egy a mezőn lévő lyukkal való interakció (rálépés) esetén hívjuk meg. Ellenőrzi, hogy tartozik-e hozzá kapcsoló, továbbá meghívja a reagáláshoz tartozó további metódusokat.</w:t>
       </w:r>
     </w:p>
     <w:p>
@@ -3712,48 +4074,23 @@
           <w:ilvl w:val="0"/>
           <w:numId w:val="4"/>
         </w:numPr>
-      </w:pPr>
-      <w:r>
-        <w:rPr>
-          <w:b/>
-        </w:rPr>
-        <w:t>attribútum2</w:t>
-      </w:r>
-    </w:p>
-    <w:p>
-      <w:pPr>
-        <w:pStyle w:val="Cmsor4"/>
-        <w:numPr>
-          <w:ilvl w:val="3"/>
-          <w:numId w:val="3"/>
-        </w:numPr>
-        <w:rPr>
-          <w:sz w:val="24"/>
-          <w:szCs w:val="24"/>
-        </w:rPr>
-      </w:pPr>
-      <w:r>
-        <w:rPr>
-          <w:sz w:val="24"/>
-          <w:szCs w:val="24"/>
-        </w:rPr>
-        <w:t>Metódusok</w:t>
-      </w:r>
-    </w:p>
-    <w:p>
-      <w:pPr>
-        <w:pStyle w:val="magyarazat"/>
-      </w:pPr>
-      <w:r>
-        <w:t xml:space="preserve">[Milyen publikus metódusokkal rendelkezik. </w:t>
-      </w:r>
-      <w:proofErr w:type="spellStart"/>
-      <w:r>
-        <w:t>Metódusonként</w:t>
-      </w:r>
-      <w:proofErr w:type="spellEnd"/>
-      <w:r>
-        <w:t xml:space="preserve"> egy-három mondat arról, hogy a metódus mit csinál. Hiba, ha egy osztálynak nincs egyetlen metódusa sem.]</w:t>
+        <w:rPr>
+          <w:noProof/>
+        </w:rPr>
+      </w:pPr>
+      <w:r>
+        <w:rPr>
+          <w:b/>
+          <w:bCs/>
+          <w:noProof/>
+        </w:rPr>
+        <w:t>void execute(Movable m):</w:t>
+      </w:r>
+      <w:r>
+        <w:rPr>
+          <w:noProof/>
+        </w:rPr>
+        <w:t xml:space="preserve"> Függvény arra, ha meg akarjuk semmisíteni a mezőn álló osztályt. Meghívja a kellő metódusokat a objektum megsemmisítéséhez.</w:t>
       </w:r>
     </w:p>
     <w:p>
@@ -3762,71 +4099,32 @@
           <w:ilvl w:val="0"/>
           <w:numId w:val="4"/>
         </w:numPr>
-      </w:pPr>
-      <w:r>
-        <w:rPr>
-          <w:b/>
-        </w:rPr>
-        <w:t xml:space="preserve">int </w:t>
-      </w:r>
-      <w:proofErr w:type="spellStart"/>
-      <w:proofErr w:type="gramStart"/>
-      <w:r>
-        <w:rPr>
-          <w:b/>
-        </w:rPr>
-        <w:t>foo</w:t>
-      </w:r>
-      <w:proofErr w:type="spellEnd"/>
-      <w:r>
-        <w:rPr>
-          <w:b/>
-        </w:rPr>
-        <w:t>(</w:t>
-      </w:r>
-      <w:proofErr w:type="gramEnd"/>
-      <w:r>
-        <w:rPr>
-          <w:b/>
-        </w:rPr>
-        <w:t>Osztály3 o1, Osztály4 o2)</w:t>
-      </w:r>
-      <w:r>
-        <w:t>: metódus leírása</w:t>
-      </w:r>
-    </w:p>
-    <w:p>
-      <w:pPr>
-        <w:numPr>
-          <w:ilvl w:val="0"/>
-          <w:numId w:val="4"/>
-        </w:numPr>
-      </w:pPr>
-      <w:r>
-        <w:rPr>
-          <w:b/>
-        </w:rPr>
-        <w:t xml:space="preserve">int </w:t>
-      </w:r>
-      <w:proofErr w:type="gramStart"/>
-      <w:r>
-        <w:rPr>
-          <w:b/>
-        </w:rPr>
-        <w:t>bar(</w:t>
-      </w:r>
-      <w:proofErr w:type="gramEnd"/>
-      <w:r>
-        <w:rPr>
-          <w:b/>
-        </w:rPr>
-        <w:t>Osztály5 o1)</w:t>
-      </w:r>
-      <w:r>
-        <w:t>: metódus leírása</w:t>
-      </w:r>
-    </w:p>
-    <w:p/>
+        <w:rPr>
+          <w:noProof/>
+        </w:rPr>
+      </w:pPr>
+      <w:r>
+        <w:rPr>
+          <w:b/>
+          <w:bCs/>
+          <w:noProof/>
+        </w:rPr>
+        <w:t>void changeToActive():</w:t>
+      </w:r>
+      <w:r>
+        <w:rPr>
+          <w:noProof/>
+        </w:rPr>
+        <w:t xml:space="preserve"> A kapcsoló megváltoztatása esetén hívjuk meg, hogyha áll valami abban a pillanatban a lyukon, akkor azt semmisítse meg.</w:t>
+      </w:r>
+    </w:p>
+    <w:p>
+      <w:pPr>
+        <w:rPr>
+          <w:noProof/>
+        </w:rPr>
+      </w:pPr>
+    </w:p>
     <w:p>
       <w:pPr>
         <w:pStyle w:val="Cmsor3"/>
@@ -3835,12 +4133,10 @@
           <w:tab w:val="num" w:pos="851"/>
         </w:tabs>
       </w:pPr>
-      <w:proofErr w:type="spellStart"/>
       <w:r>
         <w:lastRenderedPageBreak/>
-        <w:t>Movable</w:t>
-      </w:r>
-      <w:proofErr w:type="spellEnd"/>
+        <w:t>Map</w:t>
+      </w:r>
     </w:p>
     <w:p>
       <w:pPr>
@@ -3864,7 +4160,10 @@
     </w:p>
     <w:p>
       <w:r>
-        <w:t>Egy absztrakt ősosztály, amiből a mozgatható objektumok származnak.</w:t>
+        <w:t xml:space="preserve">A pálya </w:t>
+      </w:r>
+      <w:r>
+        <w:t>betöltése a szerepe.</w:t>
       </w:r>
     </w:p>
     <w:p>
@@ -3902,21 +4201,21 @@
         <w:rPr>
           <w:b/>
         </w:rPr>
-        <w:t>Field</w:t>
-      </w:r>
-      <w:proofErr w:type="spellEnd"/>
-      <w:r>
-        <w:rPr>
-          <w:b/>
-        </w:rPr>
-        <w:t xml:space="preserve"> </w:t>
-      </w:r>
-      <w:proofErr w:type="spellStart"/>
-      <w:r>
-        <w:rPr>
-          <w:b/>
-        </w:rPr>
-        <w:t>field</w:t>
+        <w:t>ArrayList</w:t>
+      </w:r>
+      <w:proofErr w:type="spellEnd"/>
+      <w:r>
+        <w:rPr>
+          <w:b/>
+        </w:rPr>
+        <w:t>&lt;Field&gt;</w:t>
+      </w:r>
+      <w:proofErr w:type="spellStart"/>
+      <w:r>
+        <w:rPr>
+          <w:b/>
+        </w:rPr>
+        <w:t>fields</w:t>
       </w:r>
       <w:proofErr w:type="spellEnd"/>
       <w:r>
@@ -3926,7 +4225,15 @@
         <w:t xml:space="preserve">: </w:t>
       </w:r>
       <w:r>
-        <w:t>a mező, amin tartózkodik</w:t>
+        <w:t xml:space="preserve">Az egyes mezők tárolása egy </w:t>
+      </w:r>
+      <w:proofErr w:type="spellStart"/>
+      <w:r>
+        <w:t>ArrayList</w:t>
+      </w:r>
+      <w:proofErr w:type="spellEnd"/>
+      <w:r>
+        <w:t>-ben.</w:t>
       </w:r>
     </w:p>
     <w:p>
@@ -3955,10 +4262,6 @@
           <w:ilvl w:val="0"/>
           <w:numId w:val="4"/>
         </w:numPr>
-        <w:jc w:val="left"/>
-        <w:rPr>
-          <w:b/>
-        </w:rPr>
       </w:pPr>
       <w:proofErr w:type="spellStart"/>
       <w:r>
@@ -3980,7 +4283,7 @@
         <w:rPr>
           <w:b/>
         </w:rPr>
-        <w:t>die</w:t>
+        <w:t>loadMap</w:t>
       </w:r>
       <w:proofErr w:type="spellEnd"/>
       <w:r>
@@ -3994,585 +4297,12 @@
         <w:rPr>
           <w:b/>
         </w:rPr>
-        <w:t>):</w:t>
-      </w:r>
-      <w:r>
-        <w:rPr>
-          <w:b/>
-        </w:rPr>
-        <w:t xml:space="preserve"> </w:t>
-      </w:r>
-      <w:r>
-        <w:t>Absztrakt függvény, leszármazottakban kerül megvalósításra.</w:t>
-      </w:r>
-    </w:p>
-    <w:p>
-      <w:pPr>
-        <w:numPr>
-          <w:ilvl w:val="0"/>
-          <w:numId w:val="4"/>
-        </w:numPr>
-        <w:jc w:val="left"/>
-      </w:pPr>
-      <w:proofErr w:type="spellStart"/>
-      <w:r>
-        <w:rPr>
-          <w:b/>
-        </w:rPr>
-        <w:t>void</w:t>
-      </w:r>
-      <w:proofErr w:type="spellEnd"/>
-      <w:r>
-        <w:rPr>
-          <w:b/>
-        </w:rPr>
-        <w:t xml:space="preserve"> </w:t>
-      </w:r>
-      <w:proofErr w:type="spellStart"/>
-      <w:proofErr w:type="gramStart"/>
-      <w:r>
-        <w:rPr>
-          <w:b/>
-        </w:rPr>
-        <w:t>finalizeStep</w:t>
-      </w:r>
-      <w:proofErr w:type="spellEnd"/>
-      <w:r>
-        <w:rPr>
-          <w:b/>
-        </w:rPr>
-        <w:t>(</w:t>
-      </w:r>
-      <w:proofErr w:type="gramEnd"/>
-      <w:r>
-        <w:rPr>
-          <w:b/>
-        </w:rPr>
         <w:t xml:space="preserve">): </w:t>
       </w:r>
       <w:r>
-        <w:t xml:space="preserve">Ez az a függvény, ami az egyes lépések véglegesítésért felel. Meghívja annak a </w:t>
-      </w:r>
-      <w:proofErr w:type="spellStart"/>
-      <w:r>
-        <w:rPr>
-          <w:b/>
-        </w:rPr>
-        <w:t>SimpleField</w:t>
-      </w:r>
-      <w:r>
-        <w:t>-nek</w:t>
-      </w:r>
-      <w:proofErr w:type="spellEnd"/>
-      <w:r>
-        <w:t xml:space="preserve"> az </w:t>
-      </w:r>
-      <w:proofErr w:type="spellStart"/>
-      <w:proofErr w:type="gramStart"/>
-      <w:r>
-        <w:rPr>
-          <w:i/>
-        </w:rPr>
-        <w:t>arrive</w:t>
-      </w:r>
-      <w:proofErr w:type="spellEnd"/>
-      <w:r>
-        <w:rPr>
-          <w:i/>
-        </w:rPr>
-        <w:t>(</w:t>
-      </w:r>
-      <w:proofErr w:type="gramEnd"/>
-      <w:r>
-        <w:rPr>
-          <w:i/>
-        </w:rPr>
-        <w:t xml:space="preserve">m: </w:t>
-      </w:r>
-      <w:proofErr w:type="spellStart"/>
-      <w:r>
-        <w:rPr>
-          <w:i/>
-        </w:rPr>
-        <w:t>Movable</w:t>
-      </w:r>
-      <w:proofErr w:type="spellEnd"/>
-      <w:r>
-        <w:rPr>
-          <w:i/>
-        </w:rPr>
-        <w:t>)</w:t>
-      </w:r>
-      <w:r>
-        <w:t xml:space="preserve"> függvényét, </w:t>
-      </w:r>
-      <w:r>
-        <w:t xml:space="preserve">ahová a </w:t>
-      </w:r>
-      <w:proofErr w:type="spellStart"/>
-      <w:r>
-        <w:t>Movable</w:t>
-      </w:r>
-      <w:proofErr w:type="spellEnd"/>
-      <w:r>
-        <w:t xml:space="preserve"> leszármazott majd megérkezne, ami pedig, ha tárolja a </w:t>
-      </w:r>
-      <w:proofErr w:type="spellStart"/>
-      <w:r>
-        <w:rPr>
-          <w:b/>
-        </w:rPr>
-        <w:t>Special</w:t>
-      </w:r>
-      <w:proofErr w:type="spellEnd"/>
-      <w:r>
-        <w:t xml:space="preserve"> osztály egy példányát (jellemzően kapcsolót (</w:t>
-      </w:r>
-      <w:proofErr w:type="spellStart"/>
-      <w:r>
-        <w:rPr>
-          <w:b/>
-        </w:rPr>
-        <w:t>Switch</w:t>
-      </w:r>
-      <w:proofErr w:type="spellEnd"/>
-      <w:r>
-        <w:t>), vagy lyukat (</w:t>
-      </w:r>
-      <w:proofErr w:type="spellStart"/>
-      <w:r>
-        <w:rPr>
-          <w:b/>
-        </w:rPr>
-        <w:t>Hole</w:t>
-      </w:r>
-      <w:proofErr w:type="spellEnd"/>
-      <w:r>
-        <w:t xml:space="preserve">)), akkor meghívja annak </w:t>
-      </w:r>
-      <w:r>
-        <w:t xml:space="preserve">az </w:t>
-      </w:r>
-      <w:proofErr w:type="spellStart"/>
-      <w:r>
-        <w:rPr>
-          <w:i/>
-        </w:rPr>
-        <w:t>interact</w:t>
-      </w:r>
-      <w:proofErr w:type="spellEnd"/>
-      <w:r>
-        <w:rPr>
-          <w:i/>
-        </w:rPr>
-        <w:t>(</w:t>
-      </w:r>
-      <w:proofErr w:type="spellStart"/>
-      <w:r>
-        <w:rPr>
-          <w:i/>
-        </w:rPr>
-        <w:t>Movable</w:t>
-      </w:r>
-      <w:proofErr w:type="spellEnd"/>
-      <w:r>
-        <w:rPr>
-          <w:i/>
-        </w:rPr>
-        <w:t xml:space="preserve"> m</w:t>
-      </w:r>
-      <w:r>
-        <w:rPr>
-          <w:i/>
-        </w:rPr>
-        <w:t>)</w:t>
-      </w:r>
-      <w:r>
-        <w:t xml:space="preserve"> függvényét, ami pedig megteszi a kellő intézkedést (bekapcsolja a kapcsolót vagy </w:t>
-      </w:r>
-      <w:r>
-        <w:t xml:space="preserve">megsemmisíti a </w:t>
-      </w:r>
-      <w:proofErr w:type="spellStart"/>
-      <w:r>
-        <w:rPr>
-          <w:b/>
-        </w:rPr>
-        <w:t>Movable</w:t>
-      </w:r>
-      <w:proofErr w:type="spellEnd"/>
-      <w:r>
-        <w:t xml:space="preserve"> leszármazottat</w:t>
-      </w:r>
-      <w:r>
-        <w:t>).</w:t>
-      </w:r>
-    </w:p>
-    <w:p>
-      <w:pPr>
-        <w:numPr>
-          <w:ilvl w:val="0"/>
-          <w:numId w:val="4"/>
-        </w:numPr>
-        <w:jc w:val="left"/>
-        <w:rPr>
-          <w:b/>
-        </w:rPr>
-      </w:pPr>
-      <w:proofErr w:type="spellStart"/>
-      <w:r>
-        <w:rPr>
-          <w:b/>
-        </w:rPr>
-        <w:t>void</w:t>
-      </w:r>
-      <w:proofErr w:type="spellEnd"/>
-      <w:r>
-        <w:rPr>
-          <w:b/>
-        </w:rPr>
-        <w:t xml:space="preserve"> </w:t>
-      </w:r>
-      <w:proofErr w:type="spellStart"/>
-      <w:proofErr w:type="gramStart"/>
-      <w:r>
-        <w:rPr>
-          <w:b/>
-        </w:rPr>
-        <w:t>place</w:t>
-      </w:r>
-      <w:proofErr w:type="spellEnd"/>
-      <w:r>
-        <w:rPr>
-          <w:b/>
-        </w:rPr>
-        <w:t>(</w:t>
-      </w:r>
-      <w:proofErr w:type="spellStart"/>
-      <w:proofErr w:type="gramEnd"/>
-      <w:r>
-        <w:rPr>
-          <w:b/>
-        </w:rPr>
-        <w:t>Field</w:t>
-      </w:r>
-      <w:proofErr w:type="spellEnd"/>
-      <w:r>
-        <w:rPr>
-          <w:b/>
-        </w:rPr>
-        <w:t xml:space="preserve"> f</w:t>
-      </w:r>
-      <w:r>
-        <w:rPr>
-          <w:b/>
-        </w:rPr>
-        <w:t>):</w:t>
-      </w:r>
-      <w:r>
-        <w:t xml:space="preserve"> Ez a függvény </w:t>
-      </w:r>
-      <w:r>
-        <w:t xml:space="preserve">átállítja a </w:t>
-      </w:r>
-      <w:proofErr w:type="spellStart"/>
-      <w:r>
-        <w:rPr>
-          <w:b/>
-        </w:rPr>
-        <w:t>Movable</w:t>
-      </w:r>
-      <w:proofErr w:type="spellEnd"/>
-      <w:r>
-        <w:t xml:space="preserve"> mező referenciáját a kapott mezőre.</w:t>
-      </w:r>
-    </w:p>
-    <w:p>
-      <w:pPr>
-        <w:numPr>
-          <w:ilvl w:val="0"/>
-          <w:numId w:val="4"/>
-        </w:numPr>
-        <w:jc w:val="left"/>
-      </w:pPr>
-      <w:proofErr w:type="spellStart"/>
-      <w:r>
-        <w:rPr>
-          <w:b/>
-        </w:rPr>
-        <w:t>void</w:t>
-      </w:r>
-      <w:proofErr w:type="spellEnd"/>
-      <w:r>
-        <w:rPr>
-          <w:b/>
-        </w:rPr>
-        <w:t xml:space="preserve"> </w:t>
-      </w:r>
-      <w:proofErr w:type="spellStart"/>
-      <w:proofErr w:type="gramStart"/>
-      <w:r>
-        <w:rPr>
-          <w:b/>
-        </w:rPr>
-        <w:t>pushBack</w:t>
-      </w:r>
-      <w:proofErr w:type="spellEnd"/>
-      <w:r>
-        <w:rPr>
-          <w:b/>
-        </w:rPr>
-        <w:t>(</w:t>
-      </w:r>
-      <w:proofErr w:type="spellStart"/>
-      <w:proofErr w:type="gramEnd"/>
-      <w:r>
-        <w:rPr>
-          <w:b/>
-        </w:rPr>
-        <w:t>Direction</w:t>
-      </w:r>
-      <w:proofErr w:type="spellEnd"/>
-      <w:r>
-        <w:rPr>
-          <w:b/>
-        </w:rPr>
-        <w:t xml:space="preserve"> d</w:t>
-      </w:r>
-      <w:r>
-        <w:rPr>
-          <w:b/>
-        </w:rPr>
-        <w:t xml:space="preserve">): </w:t>
-      </w:r>
-      <w:r>
-        <w:t>Absztrakt függvény, leszármazottakban kerül megvalósításra.</w:t>
-      </w:r>
-    </w:p>
-    <w:p>
-      <w:pPr>
-        <w:numPr>
-          <w:ilvl w:val="0"/>
-          <w:numId w:val="4"/>
-        </w:numPr>
-        <w:jc w:val="left"/>
-      </w:pPr>
-      <w:proofErr w:type="spellStart"/>
-      <w:r>
-        <w:rPr>
-          <w:b/>
-        </w:rPr>
-        <w:t>void</w:t>
-      </w:r>
-      <w:proofErr w:type="spellEnd"/>
-      <w:r>
-        <w:rPr>
-          <w:b/>
-        </w:rPr>
-        <w:t xml:space="preserve"> </w:t>
-      </w:r>
-      <w:proofErr w:type="spellStart"/>
-      <w:proofErr w:type="gramStart"/>
-      <w:r>
-        <w:rPr>
-          <w:b/>
-        </w:rPr>
-        <w:t>pushBy</w:t>
-      </w:r>
-      <w:proofErr w:type="spellEnd"/>
-      <w:r>
-        <w:rPr>
-          <w:b/>
-        </w:rPr>
-        <w:t>(</w:t>
-      </w:r>
-      <w:proofErr w:type="spellStart"/>
-      <w:proofErr w:type="gramEnd"/>
-      <w:r>
-        <w:rPr>
-          <w:b/>
-        </w:rPr>
-        <w:t>Box</w:t>
-      </w:r>
-      <w:proofErr w:type="spellEnd"/>
-      <w:r>
-        <w:rPr>
-          <w:b/>
-        </w:rPr>
-        <w:t xml:space="preserve"> b, </w:t>
-      </w:r>
-      <w:proofErr w:type="spellStart"/>
-      <w:r>
-        <w:rPr>
-          <w:b/>
-        </w:rPr>
-        <w:t>Direction</w:t>
-      </w:r>
-      <w:proofErr w:type="spellEnd"/>
-      <w:r>
-        <w:rPr>
-          <w:b/>
-        </w:rPr>
-        <w:t xml:space="preserve"> d</w:t>
-      </w:r>
-      <w:r>
-        <w:rPr>
-          <w:b/>
-        </w:rPr>
-        <w:t xml:space="preserve">): </w:t>
-      </w:r>
-      <w:r>
-        <w:t>Absztrakt függvény, leszármazottakban kerül megvalósításra.</w:t>
-      </w:r>
-    </w:p>
-    <w:p>
-      <w:pPr>
-        <w:numPr>
-          <w:ilvl w:val="0"/>
-          <w:numId w:val="4"/>
-        </w:numPr>
-        <w:jc w:val="left"/>
-      </w:pPr>
-      <w:proofErr w:type="spellStart"/>
-      <w:r>
-        <w:rPr>
-          <w:b/>
-        </w:rPr>
-        <w:t>void</w:t>
-      </w:r>
-      <w:proofErr w:type="spellEnd"/>
-      <w:r>
-        <w:rPr>
-          <w:b/>
-        </w:rPr>
-        <w:t xml:space="preserve"> </w:t>
-      </w:r>
-      <w:proofErr w:type="spellStart"/>
-      <w:proofErr w:type="gramStart"/>
-      <w:r>
-        <w:rPr>
-          <w:b/>
-        </w:rPr>
-        <w:t>pushBy</w:t>
-      </w:r>
-      <w:proofErr w:type="spellEnd"/>
-      <w:r>
-        <w:rPr>
-          <w:b/>
-        </w:rPr>
-        <w:t>(</w:t>
-      </w:r>
-      <w:proofErr w:type="spellStart"/>
-      <w:proofErr w:type="gramEnd"/>
-      <w:r>
-        <w:rPr>
-          <w:b/>
-        </w:rPr>
-        <w:t>Worker</w:t>
-      </w:r>
-      <w:proofErr w:type="spellEnd"/>
-      <w:r>
-        <w:rPr>
-          <w:b/>
-        </w:rPr>
-        <w:t xml:space="preserve"> w, </w:t>
-      </w:r>
-      <w:proofErr w:type="spellStart"/>
-      <w:r>
-        <w:rPr>
-          <w:b/>
-        </w:rPr>
-        <w:t>Direction</w:t>
-      </w:r>
-      <w:proofErr w:type="spellEnd"/>
-      <w:r>
-        <w:rPr>
-          <w:b/>
-        </w:rPr>
-        <w:t xml:space="preserve"> d</w:t>
-      </w:r>
-      <w:r>
-        <w:rPr>
-          <w:b/>
-        </w:rPr>
-        <w:t xml:space="preserve">): </w:t>
-      </w:r>
-      <w:r>
-        <w:t>Absztrakt függvény, leszármazottakban kerül megvalósításra.</w:t>
-      </w:r>
-    </w:p>
-    <w:p>
-      <w:pPr>
-        <w:numPr>
-          <w:ilvl w:val="0"/>
-          <w:numId w:val="4"/>
-        </w:numPr>
-        <w:jc w:val="left"/>
-      </w:pPr>
-      <w:proofErr w:type="spellStart"/>
-      <w:r>
-        <w:rPr>
-          <w:b/>
-        </w:rPr>
-        <w:t>void</w:t>
-      </w:r>
-      <w:proofErr w:type="spellEnd"/>
-      <w:r>
-        <w:rPr>
-          <w:b/>
-        </w:rPr>
-        <w:t xml:space="preserve"> </w:t>
-      </w:r>
-      <w:proofErr w:type="spellStart"/>
-      <w:r>
-        <w:rPr>
-          <w:b/>
-        </w:rPr>
-        <w:t>scorePoint</w:t>
-      </w:r>
-      <w:proofErr w:type="spellEnd"/>
-      <w:r>
-        <w:rPr>
-          <w:b/>
-        </w:rPr>
-        <w:t>(</w:t>
-      </w:r>
-      <w:proofErr w:type="spellStart"/>
-      <w:r>
-        <w:rPr>
-          <w:b/>
-        </w:rPr>
-        <w:t>Direction</w:t>
-      </w:r>
-      <w:proofErr w:type="spellEnd"/>
-      <w:r>
-        <w:rPr>
-          <w:b/>
-        </w:rPr>
-        <w:t xml:space="preserve"> d</w:t>
-      </w:r>
-      <w:r>
-        <w:rPr>
-          <w:b/>
-        </w:rPr>
-        <w:t>):</w:t>
-      </w:r>
-      <w:r>
-        <w:rPr>
-          <w:b/>
-        </w:rPr>
-        <w:t xml:space="preserve"> </w:t>
-      </w:r>
-      <w:r>
-        <w:t>Absztrakt függvény,</w:t>
-      </w:r>
-      <w:bookmarkStart w:id="1" w:name="_GoBack"/>
-      <w:bookmarkEnd w:id="1"/>
-      <w:r>
-        <w:t xml:space="preserve"> leszármazottakban kerül megvalósításra.</w:t>
-      </w:r>
-    </w:p>
-    <w:p/>
+        <w:t>a pálya betöltését intézi.</w:t>
+      </w:r>
+    </w:p>
     <w:p>
       <w:pPr>
         <w:pStyle w:val="Cmsor3"/>
@@ -4583,7 +4313,7 @@
       </w:pPr>
       <w:proofErr w:type="spellStart"/>
       <w:r>
-        <w:t>SimpleField</w:t>
+        <w:t>Movable</w:t>
       </w:r>
       <w:proofErr w:type="spellEnd"/>
     </w:p>
@@ -4604,19 +4334,74 @@
           <w:sz w:val="24"/>
           <w:szCs w:val="24"/>
         </w:rPr>
-        <w:t>Felelőssé</w:t>
-      </w:r>
-      <w:r>
+        <w:t>Felelősség</w:t>
+      </w:r>
+    </w:p>
+    <w:p>
+      <w:r>
+        <w:t>Egy absztrakt ősosztály, amiből a mozgatható objektumok származnak.</w:t>
+      </w:r>
+    </w:p>
+    <w:p>
+      <w:pPr>
+        <w:pStyle w:val="Cmsor4"/>
+        <w:numPr>
+          <w:ilvl w:val="3"/>
+          <w:numId w:val="3"/>
+        </w:numPr>
         <w:rPr>
           <w:sz w:val="24"/>
           <w:szCs w:val="24"/>
         </w:rPr>
-        <w:t>g</w:t>
-      </w:r>
-    </w:p>
-    <w:p>
-      <w:r>
-        <w:t>Közönséges mező, amire szabadon rá lehet lépni. Ezeken közlekednek a munkások és a ládák.</w:t>
+      </w:pPr>
+      <w:r>
+        <w:rPr>
+          <w:sz w:val="24"/>
+          <w:szCs w:val="24"/>
+        </w:rPr>
+        <w:t>Attribútumok</w:t>
+      </w:r>
+    </w:p>
+    <w:p>
+      <w:pPr>
+        <w:numPr>
+          <w:ilvl w:val="0"/>
+          <w:numId w:val="4"/>
+        </w:numPr>
+        <w:rPr>
+          <w:b/>
+        </w:rPr>
+      </w:pPr>
+      <w:proofErr w:type="spellStart"/>
+      <w:r>
+        <w:rPr>
+          <w:b/>
+        </w:rPr>
+        <w:t>Field</w:t>
+      </w:r>
+      <w:proofErr w:type="spellEnd"/>
+      <w:r>
+        <w:rPr>
+          <w:b/>
+        </w:rPr>
+        <w:t xml:space="preserve"> </w:t>
+      </w:r>
+      <w:proofErr w:type="spellStart"/>
+      <w:r>
+        <w:rPr>
+          <w:b/>
+        </w:rPr>
+        <w:t>field</w:t>
+      </w:r>
+      <w:proofErr w:type="spellEnd"/>
+      <w:r>
+        <w:rPr>
+          <w:b/>
+        </w:rPr>
+        <w:t xml:space="preserve">: </w:t>
+      </w:r>
+      <w:r>
+        <w:t>a mező, amin tartózkodik</w:t>
       </w:r>
     </w:p>
     <w:p>
@@ -4636,34 +4421,7 @@
           <w:sz w:val="24"/>
           <w:szCs w:val="24"/>
         </w:rPr>
-        <w:t>Ősosztályok</w:t>
-      </w:r>
-    </w:p>
-    <w:p>
-      <w:proofErr w:type="spellStart"/>
-      <w:r>
-        <w:t>Field</w:t>
-      </w:r>
-      <w:proofErr w:type="spellEnd"/>
-    </w:p>
-    <w:p>
-      <w:pPr>
-        <w:pStyle w:val="Cmsor4"/>
-        <w:numPr>
-          <w:ilvl w:val="3"/>
-          <w:numId w:val="3"/>
-        </w:numPr>
-        <w:rPr>
-          <w:sz w:val="24"/>
-          <w:szCs w:val="24"/>
-        </w:rPr>
-      </w:pPr>
-      <w:r>
-        <w:rPr>
-          <w:sz w:val="24"/>
-          <w:szCs w:val="24"/>
-        </w:rPr>
-        <w:t>Attribútumok</w:t>
+        <w:t>Metódusok</w:t>
       </w:r>
     </w:p>
     <w:p>
@@ -4682,7 +4440,7 @@
         <w:rPr>
           <w:b/>
         </w:rPr>
-        <w:t>Movable</w:t>
+        <w:t>void</w:t>
       </w:r>
       <w:proofErr w:type="spellEnd"/>
       <w:r>
@@ -4692,32 +4450,35 @@
         <w:t xml:space="preserve"> </w:t>
       </w:r>
       <w:proofErr w:type="spellStart"/>
-      <w:r>
-        <w:rPr>
-          <w:b/>
-        </w:rPr>
-        <w:t>movable</w:t>
-      </w:r>
-      <w:proofErr w:type="spellEnd"/>
-      <w:r>
-        <w:rPr>
-          <w:b/>
-        </w:rPr>
-        <w:t xml:space="preserve">: </w:t>
-      </w:r>
-      <w:r>
-        <w:t xml:space="preserve">referencia egy </w:t>
-      </w:r>
-      <w:proofErr w:type="spellStart"/>
-      <w:r>
-        <w:rPr>
-          <w:b/>
-        </w:rPr>
-        <w:t>Movable</w:t>
-      </w:r>
-      <w:proofErr w:type="spellEnd"/>
-      <w:r>
-        <w:t xml:space="preserve"> leszármazottra.</w:t>
+      <w:proofErr w:type="gramStart"/>
+      <w:r>
+        <w:rPr>
+          <w:b/>
+        </w:rPr>
+        <w:t>die</w:t>
+      </w:r>
+      <w:proofErr w:type="spellEnd"/>
+      <w:r>
+        <w:rPr>
+          <w:b/>
+        </w:rPr>
+        <w:t>(</w:t>
+      </w:r>
+      <w:proofErr w:type="gramEnd"/>
+      <w:r>
+        <w:rPr>
+          <w:b/>
+        </w:rPr>
+        <w:t>):</w:t>
+      </w:r>
+      <w:r>
+        <w:rPr>
+          <w:b/>
+        </w:rPr>
+        <w:t xml:space="preserve"> </w:t>
+      </w:r>
+      <w:r>
+        <w:t>Absztrakt függvény, leszármazottakban kerül megvalósításra.</w:t>
       </w:r>
     </w:p>
     <w:p>
@@ -4727,16 +4488,13 @@
           <w:numId w:val="4"/>
         </w:numPr>
         <w:jc w:val="left"/>
-        <w:rPr>
-          <w:b/>
-        </w:rPr>
-      </w:pPr>
-      <w:proofErr w:type="spellStart"/>
-      <w:r>
-        <w:rPr>
-          <w:b/>
-        </w:rPr>
-        <w:t>Field</w:t>
+      </w:pPr>
+      <w:proofErr w:type="spellStart"/>
+      <w:r>
+        <w:rPr>
+          <w:b/>
+        </w:rPr>
+        <w:t>void</w:t>
       </w:r>
       <w:proofErr w:type="spellEnd"/>
       <w:r>
@@ -4746,35 +4504,183 @@
         <w:t xml:space="preserve"> </w:t>
       </w:r>
       <w:proofErr w:type="spellStart"/>
-      <w:r>
-        <w:rPr>
-          <w:b/>
-        </w:rPr>
-        <w:t>neighbor</w:t>
-      </w:r>
-      <w:proofErr w:type="spellEnd"/>
-      <w:r>
-        <w:rPr>
-          <w:b/>
-        </w:rPr>
-        <w:t>[</w:t>
-      </w:r>
-      <w:proofErr w:type="spellStart"/>
-      <w:r>
-        <w:rPr>
-          <w:b/>
-        </w:rPr>
-        <w:t>Direction</w:t>
-      </w:r>
-      <w:proofErr w:type="spellEnd"/>
-      <w:r>
-        <w:rPr>
-          <w:b/>
-        </w:rPr>
-        <w:t xml:space="preserve">]: </w:t>
-      </w:r>
-      <w:r>
-        <w:t>Tárolja a szomszédos mezőket a lehetséges irányokban.</w:t>
+      <w:proofErr w:type="gramStart"/>
+      <w:r>
+        <w:rPr>
+          <w:b/>
+        </w:rPr>
+        <w:t>finalizeStep</w:t>
+      </w:r>
+      <w:proofErr w:type="spellEnd"/>
+      <w:r>
+        <w:rPr>
+          <w:b/>
+        </w:rPr>
+        <w:t>(</w:t>
+      </w:r>
+      <w:proofErr w:type="gramEnd"/>
+      <w:r>
+        <w:rPr>
+          <w:b/>
+        </w:rPr>
+        <w:t xml:space="preserve">): </w:t>
+      </w:r>
+      <w:r>
+        <w:t xml:space="preserve">Ez az a függvény, ami az egyes lépések véglegesítésért felel. Meghívja annak a </w:t>
+      </w:r>
+      <w:proofErr w:type="spellStart"/>
+      <w:r>
+        <w:rPr>
+          <w:b/>
+        </w:rPr>
+        <w:t>SimpleField</w:t>
+      </w:r>
+      <w:r>
+        <w:t>-nek</w:t>
+      </w:r>
+      <w:proofErr w:type="spellEnd"/>
+      <w:r>
+        <w:t xml:space="preserve"> az </w:t>
+      </w:r>
+      <w:proofErr w:type="spellStart"/>
+      <w:proofErr w:type="gramStart"/>
+      <w:r>
+        <w:rPr>
+          <w:i/>
+        </w:rPr>
+        <w:t>arrive</w:t>
+      </w:r>
+      <w:proofErr w:type="spellEnd"/>
+      <w:r>
+        <w:rPr>
+          <w:i/>
+        </w:rPr>
+        <w:t>(</w:t>
+      </w:r>
+      <w:proofErr w:type="gramEnd"/>
+      <w:r>
+        <w:rPr>
+          <w:i/>
+        </w:rPr>
+        <w:t xml:space="preserve">m: </w:t>
+      </w:r>
+      <w:proofErr w:type="spellStart"/>
+      <w:r>
+        <w:rPr>
+          <w:i/>
+        </w:rPr>
+        <w:t>Movable</w:t>
+      </w:r>
+      <w:proofErr w:type="spellEnd"/>
+      <w:r>
+        <w:rPr>
+          <w:i/>
+        </w:rPr>
+        <w:t>)</w:t>
+      </w:r>
+      <w:r>
+        <w:t xml:space="preserve"> függvényét, </w:t>
+      </w:r>
+      <w:r>
+        <w:t xml:space="preserve">ahová a </w:t>
+      </w:r>
+      <w:proofErr w:type="spellStart"/>
+      <w:r>
+        <w:t>Movable</w:t>
+      </w:r>
+      <w:proofErr w:type="spellEnd"/>
+      <w:r>
+        <w:t xml:space="preserve"> leszármazott majd megérkezne, ami pedig, ha tárolja a </w:t>
+      </w:r>
+      <w:proofErr w:type="spellStart"/>
+      <w:r>
+        <w:rPr>
+          <w:b/>
+        </w:rPr>
+        <w:t>Special</w:t>
+      </w:r>
+      <w:proofErr w:type="spellEnd"/>
+      <w:r>
+        <w:t xml:space="preserve"> osztály egy példányát (jellemzően kapcsolót (</w:t>
+      </w:r>
+      <w:proofErr w:type="spellStart"/>
+      <w:r>
+        <w:rPr>
+          <w:b/>
+        </w:rPr>
+        <w:t>Switch</w:t>
+      </w:r>
+      <w:proofErr w:type="spellEnd"/>
+      <w:r>
+        <w:t>), vagy lyukat (</w:t>
+      </w:r>
+      <w:proofErr w:type="spellStart"/>
+      <w:r>
+        <w:rPr>
+          <w:b/>
+        </w:rPr>
+        <w:t>Hole</w:t>
+      </w:r>
+      <w:proofErr w:type="spellEnd"/>
+      <w:r>
+        <w:t xml:space="preserve">)), akkor meghívja annak </w:t>
+      </w:r>
+      <w:r>
+        <w:t xml:space="preserve">az </w:t>
+      </w:r>
+      <w:proofErr w:type="spellStart"/>
+      <w:r>
+        <w:rPr>
+          <w:i/>
+        </w:rPr>
+        <w:t>interact</w:t>
+      </w:r>
+      <w:proofErr w:type="spellEnd"/>
+      <w:r>
+        <w:rPr>
+          <w:i/>
+        </w:rPr>
+        <w:t>(</w:t>
+      </w:r>
+      <w:proofErr w:type="spellStart"/>
+      <w:r>
+        <w:rPr>
+          <w:i/>
+        </w:rPr>
+        <w:t>Movable</w:t>
+      </w:r>
+      <w:proofErr w:type="spellEnd"/>
+      <w:r>
+        <w:rPr>
+          <w:i/>
+        </w:rPr>
+        <w:t xml:space="preserve"> m</w:t>
+      </w:r>
+      <w:r>
+        <w:rPr>
+          <w:i/>
+        </w:rPr>
+        <w:t>)</w:t>
+      </w:r>
+      <w:r>
+        <w:t xml:space="preserve"> függvényét, ami pedig megteszi a kellő intézkedést (bekapcsolja a kapcsolót vagy </w:t>
+      </w:r>
+      <w:r>
+        <w:t xml:space="preserve">megsemmisíti a </w:t>
+      </w:r>
+      <w:proofErr w:type="spellStart"/>
+      <w:r>
+        <w:rPr>
+          <w:b/>
+        </w:rPr>
+        <w:t>Movable</w:t>
+      </w:r>
+      <w:proofErr w:type="spellEnd"/>
+      <w:r>
+        <w:t xml:space="preserve"> leszármazottat</w:t>
+      </w:r>
+      <w:r>
+        <w:t>).</w:t>
       </w:r>
     </w:p>
     <w:p>
@@ -4793,7 +4699,7 @@
         <w:rPr>
           <w:b/>
         </w:rPr>
-        <w:t>Special</w:t>
+        <w:t>void</w:t>
       </w:r>
       <w:proofErr w:type="spellEnd"/>
       <w:r>
@@ -4803,58 +4709,57 @@
         <w:t xml:space="preserve"> </w:t>
       </w:r>
       <w:proofErr w:type="spellStart"/>
-      <w:r>
-        <w:rPr>
-          <w:b/>
-        </w:rPr>
-        <w:t>special</w:t>
-      </w:r>
-      <w:proofErr w:type="spellEnd"/>
-      <w:r>
-        <w:rPr>
-          <w:b/>
-        </w:rPr>
-        <w:t xml:space="preserve">: </w:t>
-      </w:r>
-      <w:r>
-        <w:t xml:space="preserve">Tárolja a mezőn lévő </w:t>
-      </w:r>
-      <w:proofErr w:type="spellStart"/>
-      <w:r>
-        <w:rPr>
-          <w:b/>
-        </w:rPr>
-        <w:t>Special</w:t>
-      </w:r>
-      <w:proofErr w:type="spellEnd"/>
-      <w:r>
-        <w:rPr>
-          <w:b/>
-        </w:rPr>
-        <w:t xml:space="preserve"> </w:t>
-      </w:r>
-      <w:r>
-        <w:t>ősosztályú objektumot.</w:t>
-      </w:r>
-    </w:p>
-    <w:p>
-      <w:pPr>
-        <w:pStyle w:val="Cmsor4"/>
-        <w:numPr>
-          <w:ilvl w:val="3"/>
-          <w:numId w:val="3"/>
-        </w:numPr>
-        <w:rPr>
-          <w:sz w:val="24"/>
-          <w:szCs w:val="24"/>
-        </w:rPr>
-      </w:pPr>
-      <w:r>
-        <w:rPr>
-          <w:sz w:val="24"/>
-          <w:szCs w:val="24"/>
-        </w:rPr>
-        <w:t>Metódusok</w:t>
+      <w:proofErr w:type="gramStart"/>
+      <w:r>
+        <w:rPr>
+          <w:b/>
+        </w:rPr>
+        <w:t>place</w:t>
+      </w:r>
+      <w:proofErr w:type="spellEnd"/>
+      <w:r>
+        <w:rPr>
+          <w:b/>
+        </w:rPr>
+        <w:t>(</w:t>
+      </w:r>
+      <w:proofErr w:type="spellStart"/>
+      <w:proofErr w:type="gramEnd"/>
+      <w:r>
+        <w:rPr>
+          <w:b/>
+        </w:rPr>
+        <w:t>Field</w:t>
+      </w:r>
+      <w:proofErr w:type="spellEnd"/>
+      <w:r>
+        <w:rPr>
+          <w:b/>
+        </w:rPr>
+        <w:t xml:space="preserve"> f</w:t>
+      </w:r>
+      <w:r>
+        <w:rPr>
+          <w:b/>
+        </w:rPr>
+        <w:t>):</w:t>
+      </w:r>
+      <w:r>
+        <w:t xml:space="preserve"> Ez a függvény </w:t>
+      </w:r>
+      <w:r>
+        <w:t xml:space="preserve">átállítja a </w:t>
+      </w:r>
+      <w:proofErr w:type="spellStart"/>
+      <w:r>
+        <w:rPr>
+          <w:b/>
+        </w:rPr>
+        <w:t>Movable</w:t>
+      </w:r>
+      <w:proofErr w:type="spellEnd"/>
+      <w:r>
+        <w:t xml:space="preserve"> mező referenciáját a kapott mezőre.</w:t>
       </w:r>
     </w:p>
     <w:p>
@@ -4885,7 +4790,7 @@
         <w:rPr>
           <w:b/>
         </w:rPr>
-        <w:t>arrived</w:t>
+        <w:t>pushBack</w:t>
       </w:r>
       <w:proofErr w:type="spellEnd"/>
       <w:r>
@@ -4900,95 +4805,23 @@
         <w:rPr>
           <w:b/>
         </w:rPr>
-        <w:t>Movable</w:t>
-      </w:r>
-      <w:proofErr w:type="spellEnd"/>
-      <w:r>
-        <w:rPr>
-          <w:b/>
-        </w:rPr>
-        <w:t xml:space="preserve"> m): </w:t>
-      </w:r>
-      <w:r>
-        <w:t xml:space="preserve">A </w:t>
-      </w:r>
-      <w:proofErr w:type="spellStart"/>
-      <w:r>
-        <w:rPr>
-          <w:i/>
-        </w:rPr>
-        <w:t>finalizeStep</w:t>
-      </w:r>
-      <w:proofErr w:type="spellEnd"/>
-      <w:r>
-        <w:rPr>
-          <w:i/>
-        </w:rPr>
-        <w:t>(),</w:t>
-      </w:r>
-      <w:r>
-        <w:t xml:space="preserve"> azaz a lépés véglegesítésnél van szerepe ennek a függvénynek. Átadja az adott mezőre lépő </w:t>
-      </w:r>
-      <w:proofErr w:type="spellStart"/>
-      <w:r>
-        <w:rPr>
-          <w:b/>
-        </w:rPr>
-        <w:t>Movable</w:t>
-      </w:r>
-      <w:proofErr w:type="spellEnd"/>
-      <w:r>
-        <w:rPr>
-          <w:b/>
-        </w:rPr>
-        <w:t xml:space="preserve"> </w:t>
-      </w:r>
-      <w:r>
-        <w:t xml:space="preserve">referenciát és ekkor kerül majd végrehajtásra (amennyiben van) a mezőn lévő </w:t>
-      </w:r>
-      <w:proofErr w:type="spellStart"/>
-      <w:r>
-        <w:rPr>
-          <w:b/>
-        </w:rPr>
-        <w:t>Special</w:t>
-      </w:r>
-      <w:proofErr w:type="spellEnd"/>
-      <w:r>
-        <w:t xml:space="preserve"> ősosztályú entitás </w:t>
-      </w:r>
-      <w:proofErr w:type="spellStart"/>
-      <w:proofErr w:type="gramStart"/>
-      <w:r>
-        <w:rPr>
-          <w:i/>
-        </w:rPr>
-        <w:t>interact</w:t>
-      </w:r>
-      <w:proofErr w:type="spellEnd"/>
-      <w:r>
-        <w:rPr>
-          <w:i/>
-        </w:rPr>
-        <w:t>(</w:t>
-      </w:r>
-      <w:proofErr w:type="spellStart"/>
-      <w:proofErr w:type="gramEnd"/>
-      <w:r>
-        <w:rPr>
-          <w:i/>
-        </w:rPr>
-        <w:t>Movable</w:t>
-      </w:r>
-      <w:proofErr w:type="spellEnd"/>
-      <w:r>
-        <w:rPr>
-          <w:i/>
-        </w:rPr>
-        <w:t xml:space="preserve"> m)</w:t>
-      </w:r>
-      <w:r>
-        <w:t xml:space="preserve"> függvénye.</w:t>
+        <w:t>Direction</w:t>
+      </w:r>
+      <w:proofErr w:type="spellEnd"/>
+      <w:r>
+        <w:rPr>
+          <w:b/>
+        </w:rPr>
+        <w:t xml:space="preserve"> d</w:t>
+      </w:r>
+      <w:r>
+        <w:rPr>
+          <w:b/>
+        </w:rPr>
+        <w:t xml:space="preserve">): </w:t>
+      </w:r>
+      <w:r>
+        <w:t>Absztrakt függvény, leszármazottakban kerül megvalósításra.</w:t>
       </w:r>
     </w:p>
     <w:p>
@@ -5004,7 +4837,7 @@
         <w:rPr>
           <w:b/>
         </w:rPr>
-        <w:t>Movable</w:t>
+        <w:t>void</w:t>
       </w:r>
       <w:proofErr w:type="spellEnd"/>
       <w:r>
@@ -5013,12 +4846,20 @@
         </w:rPr>
         <w:t xml:space="preserve"> </w:t>
       </w:r>
+      <w:proofErr w:type="spellStart"/>
       <w:proofErr w:type="gramStart"/>
       <w:r>
         <w:rPr>
           <w:b/>
         </w:rPr>
-        <w:t>enter(</w:t>
+        <w:t>pushBy</w:t>
+      </w:r>
+      <w:proofErr w:type="spellEnd"/>
+      <w:r>
+        <w:rPr>
+          <w:b/>
+        </w:rPr>
+        <w:t>(</w:t>
       </w:r>
       <w:proofErr w:type="spellStart"/>
       <w:proofErr w:type="gramEnd"/>
@@ -5026,14 +4867,14 @@
         <w:rPr>
           <w:b/>
         </w:rPr>
-        <w:t>Worker</w:t>
-      </w:r>
-      <w:proofErr w:type="spellEnd"/>
-      <w:r>
-        <w:rPr>
-          <w:b/>
-        </w:rPr>
-        <w:t xml:space="preserve"> w, </w:t>
+        <w:t>Box</w:t>
+      </w:r>
+      <w:proofErr w:type="spellEnd"/>
+      <w:r>
+        <w:rPr>
+          <w:b/>
+        </w:rPr>
+        <w:t xml:space="preserve"> b, </w:t>
       </w:r>
       <w:proofErr w:type="spellStart"/>
       <w:r>
@@ -5047,47 +4888,16 @@
         <w:rPr>
           <w:b/>
         </w:rPr>
-        <w:t xml:space="preserve"> d): </w:t>
-      </w:r>
-      <w:r>
-        <w:t xml:space="preserve">Fogadja a mezőre érkező </w:t>
-      </w:r>
-      <w:proofErr w:type="spellStart"/>
-      <w:r>
-        <w:rPr>
-          <w:b/>
-        </w:rPr>
-        <w:t>Worker</w:t>
-      </w:r>
-      <w:proofErr w:type="spellEnd"/>
-      <w:r>
-        <w:t xml:space="preserve">-t, </w:t>
-      </w:r>
-      <w:r>
-        <w:t xml:space="preserve">beállítja annak a mező referenciáját, aztán pedig kitörli a régi </w:t>
-      </w:r>
-      <w:proofErr w:type="spellStart"/>
-      <w:r>
-        <w:t>mezőjén</w:t>
-      </w:r>
-      <w:proofErr w:type="spellEnd"/>
-      <w:r>
-        <w:t xml:space="preserve"> lévő </w:t>
-      </w:r>
-      <w:r>
-        <w:lastRenderedPageBreak/>
-        <w:t xml:space="preserve">referenciáját (ahonnan jött). Majd pedig végül megnézi, hogy mi maradt azon a mezőn, ahonnan a </w:t>
-      </w:r>
-      <w:proofErr w:type="spellStart"/>
-      <w:r>
-        <w:rPr>
-          <w:b/>
-        </w:rPr>
-        <w:t>Worker</w:t>
-      </w:r>
-      <w:proofErr w:type="spellEnd"/>
-      <w:r>
-        <w:t xml:space="preserve"> jött, és visszaadja annak a referenciáját (üres mező esetén null).</w:t>
+        <w:t xml:space="preserve"> d</w:t>
+      </w:r>
+      <w:r>
+        <w:rPr>
+          <w:b/>
+        </w:rPr>
+        <w:t xml:space="preserve">): </w:t>
+      </w:r>
+      <w:r>
+        <w:t>Absztrakt függvény, leszármazottakban kerül megvalósításra.</w:t>
       </w:r>
     </w:p>
     <w:p>
@@ -5103,7 +4913,7 @@
         <w:rPr>
           <w:b/>
         </w:rPr>
-        <w:t>Movable</w:t>
+        <w:t>void</w:t>
       </w:r>
       <w:proofErr w:type="spellEnd"/>
       <w:r>
@@ -5112,12 +4922,20 @@
         </w:rPr>
         <w:t xml:space="preserve"> </w:t>
       </w:r>
+      <w:proofErr w:type="spellStart"/>
       <w:proofErr w:type="gramStart"/>
       <w:r>
         <w:rPr>
           <w:b/>
         </w:rPr>
-        <w:t>enter(</w:t>
+        <w:t>pushBy</w:t>
+      </w:r>
+      <w:proofErr w:type="spellEnd"/>
+      <w:r>
+        <w:rPr>
+          <w:b/>
+        </w:rPr>
+        <w:t>(</w:t>
       </w:r>
       <w:proofErr w:type="spellStart"/>
       <w:proofErr w:type="gramEnd"/>
@@ -5125,14 +4943,14 @@
         <w:rPr>
           <w:b/>
         </w:rPr>
-        <w:t>Box</w:t>
-      </w:r>
-      <w:proofErr w:type="spellEnd"/>
-      <w:r>
-        <w:rPr>
-          <w:b/>
-        </w:rPr>
-        <w:t xml:space="preserve"> b, </w:t>
+        <w:t>Worker</w:t>
+      </w:r>
+      <w:proofErr w:type="spellEnd"/>
+      <w:r>
+        <w:rPr>
+          <w:b/>
+        </w:rPr>
+        <w:t xml:space="preserve"> w, </w:t>
       </w:r>
       <w:proofErr w:type="spellStart"/>
       <w:r>
@@ -5146,52 +4964,16 @@
         <w:rPr>
           <w:b/>
         </w:rPr>
-        <w:t xml:space="preserve"> d):</w:t>
-      </w:r>
-      <w:r>
-        <w:rPr>
-          <w:b/>
-        </w:rPr>
-        <w:t xml:space="preserve"> </w:t>
-      </w:r>
-      <w:r>
-        <w:t xml:space="preserve">Fogadja a mezőre érkező </w:t>
-      </w:r>
-      <w:proofErr w:type="spellStart"/>
-      <w:r>
-        <w:rPr>
-          <w:b/>
-        </w:rPr>
-        <w:t>Box</w:t>
-      </w:r>
-      <w:proofErr w:type="spellEnd"/>
-      <w:r>
-        <w:t xml:space="preserve">-t, beállítja annak a mező referenciáját, aztán pedig kitörli a régi </w:t>
-      </w:r>
-      <w:proofErr w:type="spellStart"/>
-      <w:r>
-        <w:t>mezőjén</w:t>
-      </w:r>
-      <w:proofErr w:type="spellEnd"/>
-      <w:r>
-        <w:t xml:space="preserve"> lévő referenciáját (ahonnan jött). Majd pedig végül megnézi, hogy mi maradt azon a mezőn, ahonnan a </w:t>
-      </w:r>
-      <w:proofErr w:type="spellStart"/>
-      <w:r>
-        <w:rPr>
-          <w:b/>
-        </w:rPr>
-        <w:t>Box</w:t>
-      </w:r>
-      <w:proofErr w:type="spellEnd"/>
-      <w:r>
-        <w:t xml:space="preserve"> jött, és visszaadja annak a referenciáját (üres mező esetén null).</w:t>
-      </w:r>
-      <w:r>
-        <w:rPr>
-          <w:b/>
-        </w:rPr>
-        <w:t xml:space="preserve"> </w:t>
+        <w:t xml:space="preserve"> d</w:t>
+      </w:r>
+      <w:r>
+        <w:rPr>
+          <w:b/>
+        </w:rPr>
+        <w:t xml:space="preserve">): </w:t>
+      </w:r>
+      <w:r>
+        <w:t>Absztrakt függvény, leszármazottakban kerül megvalósításra.</w:t>
       </w:r>
     </w:p>
     <w:p>
@@ -5201,59 +4983,6 @@
           <w:numId w:val="4"/>
         </w:numPr>
         <w:jc w:val="left"/>
-        <w:rPr>
-          <w:noProof/>
-        </w:rPr>
-      </w:pPr>
-      <w:r>
-        <w:rPr>
-          <w:b/>
-          <w:noProof/>
-        </w:rPr>
-        <w:t xml:space="preserve">Field getNeighbor(Direction d): </w:t>
-      </w:r>
-      <w:r>
-        <w:rPr>
-          <w:noProof/>
-        </w:rPr>
-        <w:t>Visszaadja az átadott irányban lévő szomszédos mezőt.</w:t>
-      </w:r>
-    </w:p>
-    <w:p>
-      <w:pPr>
-        <w:numPr>
-          <w:ilvl w:val="0"/>
-          <w:numId w:val="4"/>
-        </w:numPr>
-        <w:jc w:val="left"/>
-        <w:rPr>
-          <w:noProof/>
-        </w:rPr>
-      </w:pPr>
-      <w:r>
-        <w:rPr>
-          <w:b/>
-          <w:noProof/>
-        </w:rPr>
-        <w:t xml:space="preserve">Movable getMovable(): </w:t>
-      </w:r>
-      <w:r>
-        <w:rPr>
-          <w:noProof/>
-        </w:rPr>
-        <w:t>Visszaadja a mezőn lévő Movable leszármazott referenciáját.</w:t>
-      </w:r>
-    </w:p>
-    <w:p>
-      <w:pPr>
-        <w:numPr>
-          <w:ilvl w:val="0"/>
-          <w:numId w:val="4"/>
-        </w:numPr>
-        <w:jc w:val="left"/>
-        <w:rPr>
-          <w:noProof/>
-        </w:rPr>
       </w:pPr>
       <w:proofErr w:type="spellStart"/>
       <w:r>
@@ -5275,7 +5004,7 @@
         <w:rPr>
           <w:b/>
         </w:rPr>
-        <w:t>remove</w:t>
+        <w:t>scorePoint</w:t>
       </w:r>
       <w:proofErr w:type="spellEnd"/>
       <w:r>
@@ -5284,29 +5013,37 @@
         </w:rPr>
         <w:t>(</w:t>
       </w:r>
+      <w:proofErr w:type="spellStart"/>
       <w:proofErr w:type="gramEnd"/>
       <w:r>
         <w:rPr>
           <w:b/>
         </w:rPr>
+        <w:t>Direction</w:t>
+      </w:r>
+      <w:proofErr w:type="spellEnd"/>
+      <w:r>
+        <w:rPr>
+          <w:b/>
+        </w:rPr>
+        <w:t xml:space="preserve"> d</w:t>
+      </w:r>
+      <w:r>
+        <w:rPr>
+          <w:b/>
+        </w:rPr>
         <w:t>):</w:t>
       </w:r>
       <w:r>
-        <w:t xml:space="preserve"> A mezőhöz tartozó (tárolt) </w:t>
-      </w:r>
-      <w:proofErr w:type="spellStart"/>
-      <w:r>
-        <w:rPr>
-          <w:b/>
-        </w:rPr>
-        <w:t>Movable</w:t>
-      </w:r>
-      <w:proofErr w:type="spellEnd"/>
-      <w:r>
-        <w:t xml:space="preserve"> referenciát eltávolítja.</w:t>
-      </w:r>
-    </w:p>
-    <w:p/>
+        <w:rPr>
+          <w:b/>
+        </w:rPr>
+        <w:t xml:space="preserve"> </w:t>
+      </w:r>
+      <w:r>
+        <w:t>Absztrakt függvény, leszármazottakban kerül megvalósításra.</w:t>
+      </w:r>
+    </w:p>
     <w:p>
       <w:pPr>
         <w:pStyle w:val="Cmsor3"/>
@@ -5314,14 +5051,1048 @@
           <w:tab w:val="clear" w:pos="720"/>
           <w:tab w:val="num" w:pos="851"/>
         </w:tabs>
-        <w:rPr>
-          <w:noProof/>
-        </w:rPr>
-      </w:pPr>
-      <w:r>
-        <w:rPr>
-          <w:noProof/>
-        </w:rPr>
+      </w:pPr>
+      <w:proofErr w:type="spellStart"/>
+      <w:r>
+        <w:t>Recorder</w:t>
+      </w:r>
+      <w:proofErr w:type="spellEnd"/>
+    </w:p>
+    <w:p>
+      <w:pPr>
+        <w:pStyle w:val="Cmsor4"/>
+        <w:numPr>
+          <w:ilvl w:val="3"/>
+          <w:numId w:val="3"/>
+        </w:numPr>
+        <w:rPr>
+          <w:sz w:val="24"/>
+          <w:szCs w:val="24"/>
+        </w:rPr>
+      </w:pPr>
+      <w:r>
+        <w:rPr>
+          <w:sz w:val="24"/>
+          <w:szCs w:val="24"/>
+        </w:rPr>
+        <w:t>Felelősség</w:t>
+      </w:r>
+    </w:p>
+    <w:p>
+      <w:pPr>
+        <w:pStyle w:val="magyarazat"/>
+      </w:pPr>
+      <w:r>
+        <w:t xml:space="preserve">[Mi az osztály felelőssége. </w:t>
+      </w:r>
+      <w:proofErr w:type="spellStart"/>
+      <w:r>
+        <w:t>Kb</w:t>
+      </w:r>
+      <w:proofErr w:type="spellEnd"/>
+      <w:r>
+        <w:t xml:space="preserve"> 1 beke</w:t>
+      </w:r>
+      <w:bookmarkStart w:id="1" w:name="_GoBack"/>
+      <w:bookmarkEnd w:id="1"/>
+      <w:r>
+        <w:t>zdés.]</w:t>
+      </w:r>
+    </w:p>
+    <w:p>
+      <w:pPr>
+        <w:pStyle w:val="Cmsor4"/>
+        <w:numPr>
+          <w:ilvl w:val="3"/>
+          <w:numId w:val="3"/>
+        </w:numPr>
+        <w:rPr>
+          <w:sz w:val="24"/>
+          <w:szCs w:val="24"/>
+        </w:rPr>
+      </w:pPr>
+      <w:r>
+        <w:rPr>
+          <w:sz w:val="24"/>
+          <w:szCs w:val="24"/>
+        </w:rPr>
+        <w:t>Ősosztályok</w:t>
+      </w:r>
+    </w:p>
+    <w:p>
+      <w:pPr>
+        <w:pStyle w:val="magyarazat"/>
+      </w:pPr>
+      <w:r>
+        <w:t>[Mely osztályokból származik (öröklési hierarchia)]</w:t>
+      </w:r>
+    </w:p>
+    <w:p>
+      <w:pPr>
+        <w:pStyle w:val="magyarazat"/>
+      </w:pPr>
+      <w:r>
+        <w:t xml:space="preserve">Legősebb osztály </w:t>
+      </w:r>
+      <w:r>
+        <w:sym w:font="Symbol" w:char="F0AE"/>
+      </w:r>
+      <w:r>
+        <w:t xml:space="preserve"> Ősosztály2 </w:t>
+      </w:r>
+      <w:r>
+        <w:sym w:font="Symbol" w:char="F0AE"/>
+      </w:r>
+      <w:r>
+        <w:t xml:space="preserve"> Ősosztály3...</w:t>
+      </w:r>
+    </w:p>
+    <w:p>
+      <w:pPr>
+        <w:pStyle w:val="Cmsor4"/>
+        <w:numPr>
+          <w:ilvl w:val="3"/>
+          <w:numId w:val="3"/>
+        </w:numPr>
+        <w:rPr>
+          <w:sz w:val="24"/>
+          <w:szCs w:val="24"/>
+        </w:rPr>
+      </w:pPr>
+      <w:r>
+        <w:rPr>
+          <w:sz w:val="24"/>
+          <w:szCs w:val="24"/>
+        </w:rPr>
+        <w:lastRenderedPageBreak/>
+        <w:t>Interfészek</w:t>
+      </w:r>
+    </w:p>
+    <w:p>
+      <w:pPr>
+        <w:pStyle w:val="magyarazat"/>
+      </w:pPr>
+      <w:r>
+        <w:t>[Mely interfészeket valósítja meg.]</w:t>
+      </w:r>
+    </w:p>
+    <w:p>
+      <w:pPr>
+        <w:pStyle w:val="Cmsor4"/>
+        <w:numPr>
+          <w:ilvl w:val="3"/>
+          <w:numId w:val="3"/>
+        </w:numPr>
+        <w:rPr>
+          <w:sz w:val="24"/>
+          <w:szCs w:val="24"/>
+        </w:rPr>
+      </w:pPr>
+      <w:r>
+        <w:rPr>
+          <w:sz w:val="24"/>
+          <w:szCs w:val="24"/>
+        </w:rPr>
+        <w:t>Attribútumok</w:t>
+      </w:r>
+    </w:p>
+    <w:p>
+      <w:pPr>
+        <w:pStyle w:val="magyarazat"/>
+      </w:pPr>
+      <w:r>
+        <w:t>[Milyen attribútumai vannak]</w:t>
+      </w:r>
+    </w:p>
+    <w:p>
+      <w:pPr>
+        <w:numPr>
+          <w:ilvl w:val="0"/>
+          <w:numId w:val="4"/>
+        </w:numPr>
+        <w:rPr>
+          <w:b/>
+        </w:rPr>
+      </w:pPr>
+      <w:r>
+        <w:rPr>
+          <w:b/>
+        </w:rPr>
+        <w:t>attribútum1</w:t>
+      </w:r>
+    </w:p>
+    <w:p>
+      <w:pPr>
+        <w:numPr>
+          <w:ilvl w:val="0"/>
+          <w:numId w:val="4"/>
+        </w:numPr>
+      </w:pPr>
+      <w:r>
+        <w:rPr>
+          <w:b/>
+        </w:rPr>
+        <w:t>attribútum2</w:t>
+      </w:r>
+    </w:p>
+    <w:p>
+      <w:pPr>
+        <w:pStyle w:val="Cmsor4"/>
+        <w:numPr>
+          <w:ilvl w:val="3"/>
+          <w:numId w:val="3"/>
+        </w:numPr>
+        <w:rPr>
+          <w:sz w:val="24"/>
+          <w:szCs w:val="24"/>
+        </w:rPr>
+      </w:pPr>
+      <w:r>
+        <w:rPr>
+          <w:sz w:val="24"/>
+          <w:szCs w:val="24"/>
+        </w:rPr>
+        <w:t>Metódusok</w:t>
+      </w:r>
+    </w:p>
+    <w:p>
+      <w:pPr>
+        <w:pStyle w:val="magyarazat"/>
+      </w:pPr>
+      <w:r>
+        <w:t xml:space="preserve">[Milyen publikus metódusokkal rendelkezik. </w:t>
+      </w:r>
+      <w:proofErr w:type="spellStart"/>
+      <w:r>
+        <w:t>Metódusonként</w:t>
+      </w:r>
+      <w:proofErr w:type="spellEnd"/>
+      <w:r>
+        <w:t xml:space="preserve"> egy-három mondat arról, hogy a metódus mit csinál. Hiba, ha egy osztálynak nincs egyetlen metódusa sem.]</w:t>
+      </w:r>
+    </w:p>
+    <w:p>
+      <w:pPr>
+        <w:numPr>
+          <w:ilvl w:val="0"/>
+          <w:numId w:val="4"/>
+        </w:numPr>
+      </w:pPr>
+      <w:r>
+        <w:rPr>
+          <w:b/>
+        </w:rPr>
+        <w:t xml:space="preserve">int </w:t>
+      </w:r>
+      <w:proofErr w:type="spellStart"/>
+      <w:proofErr w:type="gramStart"/>
+      <w:r>
+        <w:rPr>
+          <w:b/>
+        </w:rPr>
+        <w:t>foo</w:t>
+      </w:r>
+      <w:proofErr w:type="spellEnd"/>
+      <w:r>
+        <w:rPr>
+          <w:b/>
+        </w:rPr>
+        <w:t>(</w:t>
+      </w:r>
+      <w:proofErr w:type="gramEnd"/>
+      <w:r>
+        <w:rPr>
+          <w:b/>
+        </w:rPr>
+        <w:t>Osztály3 o1, Osztály4 o2)</w:t>
+      </w:r>
+      <w:r>
+        <w:t>: metódus leírása</w:t>
+      </w:r>
+    </w:p>
+    <w:p>
+      <w:pPr>
+        <w:numPr>
+          <w:ilvl w:val="0"/>
+          <w:numId w:val="4"/>
+        </w:numPr>
+      </w:pPr>
+      <w:r>
+        <w:rPr>
+          <w:b/>
+        </w:rPr>
+        <w:t xml:space="preserve">int </w:t>
+      </w:r>
+      <w:proofErr w:type="gramStart"/>
+      <w:r>
+        <w:rPr>
+          <w:b/>
+        </w:rPr>
+        <w:t>bar(</w:t>
+      </w:r>
+      <w:proofErr w:type="gramEnd"/>
+      <w:r>
+        <w:rPr>
+          <w:b/>
+        </w:rPr>
+        <w:t>Osztály5 o1)</w:t>
+      </w:r>
+      <w:r>
+        <w:t>: metódus leírása</w:t>
+      </w:r>
+    </w:p>
+    <w:p>
+      <w:pPr>
+        <w:jc w:val="left"/>
+      </w:pPr>
+    </w:p>
+    <w:p/>
+    <w:p>
+      <w:pPr>
+        <w:pStyle w:val="Cmsor3"/>
+        <w:tabs>
+          <w:tab w:val="clear" w:pos="720"/>
+          <w:tab w:val="num" w:pos="851"/>
+        </w:tabs>
+      </w:pPr>
+      <w:proofErr w:type="spellStart"/>
+      <w:r>
+        <w:t>SimpleField</w:t>
+      </w:r>
+      <w:proofErr w:type="spellEnd"/>
+    </w:p>
+    <w:p>
+      <w:pPr>
+        <w:pStyle w:val="Cmsor4"/>
+        <w:numPr>
+          <w:ilvl w:val="3"/>
+          <w:numId w:val="3"/>
+        </w:numPr>
+        <w:rPr>
+          <w:sz w:val="24"/>
+          <w:szCs w:val="24"/>
+        </w:rPr>
+      </w:pPr>
+      <w:r>
+        <w:rPr>
+          <w:sz w:val="24"/>
+          <w:szCs w:val="24"/>
+        </w:rPr>
+        <w:t>Felelőssé</w:t>
+      </w:r>
+      <w:r>
+        <w:rPr>
+          <w:sz w:val="24"/>
+          <w:szCs w:val="24"/>
+        </w:rPr>
+        <w:t>g</w:t>
+      </w:r>
+    </w:p>
+    <w:p>
+      <w:r>
+        <w:t>Közönséges mező, amire szabadon rá lehet lépni. Ezeken közlekednek a munkások és a ládák.</w:t>
+      </w:r>
+    </w:p>
+    <w:p>
+      <w:pPr>
+        <w:pStyle w:val="Cmsor4"/>
+        <w:numPr>
+          <w:ilvl w:val="3"/>
+          <w:numId w:val="3"/>
+        </w:numPr>
+        <w:rPr>
+          <w:sz w:val="24"/>
+          <w:szCs w:val="24"/>
+        </w:rPr>
+      </w:pPr>
+      <w:r>
+        <w:rPr>
+          <w:sz w:val="24"/>
+          <w:szCs w:val="24"/>
+        </w:rPr>
+        <w:t>Ősosztályok</w:t>
+      </w:r>
+    </w:p>
+    <w:p>
+      <w:proofErr w:type="spellStart"/>
+      <w:r>
+        <w:t>Field</w:t>
+      </w:r>
+      <w:proofErr w:type="spellEnd"/>
+    </w:p>
+    <w:p>
+      <w:pPr>
+        <w:pStyle w:val="Cmsor4"/>
+        <w:numPr>
+          <w:ilvl w:val="3"/>
+          <w:numId w:val="3"/>
+        </w:numPr>
+        <w:rPr>
+          <w:sz w:val="24"/>
+          <w:szCs w:val="24"/>
+        </w:rPr>
+      </w:pPr>
+      <w:r>
+        <w:rPr>
+          <w:sz w:val="24"/>
+          <w:szCs w:val="24"/>
+        </w:rPr>
+        <w:t>Attribútumok</w:t>
+      </w:r>
+    </w:p>
+    <w:p>
+      <w:pPr>
+        <w:numPr>
+          <w:ilvl w:val="0"/>
+          <w:numId w:val="4"/>
+        </w:numPr>
+        <w:jc w:val="left"/>
+        <w:rPr>
+          <w:b/>
+        </w:rPr>
+      </w:pPr>
+      <w:proofErr w:type="spellStart"/>
+      <w:r>
+        <w:rPr>
+          <w:b/>
+        </w:rPr>
+        <w:t>Movable</w:t>
+      </w:r>
+      <w:proofErr w:type="spellEnd"/>
+      <w:r>
+        <w:rPr>
+          <w:b/>
+        </w:rPr>
+        <w:t xml:space="preserve"> </w:t>
+      </w:r>
+      <w:proofErr w:type="spellStart"/>
+      <w:r>
+        <w:rPr>
+          <w:b/>
+        </w:rPr>
+        <w:t>movable</w:t>
+      </w:r>
+      <w:proofErr w:type="spellEnd"/>
+      <w:r>
+        <w:rPr>
+          <w:b/>
+        </w:rPr>
+        <w:t xml:space="preserve">: </w:t>
+      </w:r>
+      <w:r>
+        <w:t xml:space="preserve">referencia egy </w:t>
+      </w:r>
+      <w:proofErr w:type="spellStart"/>
+      <w:r>
+        <w:rPr>
+          <w:b/>
+        </w:rPr>
+        <w:t>Movable</w:t>
+      </w:r>
+      <w:proofErr w:type="spellEnd"/>
+      <w:r>
+        <w:t xml:space="preserve"> leszármazottra.</w:t>
+      </w:r>
+    </w:p>
+    <w:p>
+      <w:pPr>
+        <w:numPr>
+          <w:ilvl w:val="0"/>
+          <w:numId w:val="4"/>
+        </w:numPr>
+        <w:jc w:val="left"/>
+        <w:rPr>
+          <w:b/>
+        </w:rPr>
+      </w:pPr>
+      <w:proofErr w:type="spellStart"/>
+      <w:r>
+        <w:rPr>
+          <w:b/>
+        </w:rPr>
+        <w:t>Field</w:t>
+      </w:r>
+      <w:proofErr w:type="spellEnd"/>
+      <w:r>
+        <w:rPr>
+          <w:b/>
+        </w:rPr>
+        <w:t xml:space="preserve"> </w:t>
+      </w:r>
+      <w:proofErr w:type="spellStart"/>
+      <w:r>
+        <w:rPr>
+          <w:b/>
+        </w:rPr>
+        <w:t>neighbor</w:t>
+      </w:r>
+      <w:proofErr w:type="spellEnd"/>
+      <w:r>
+        <w:rPr>
+          <w:b/>
+        </w:rPr>
+        <w:t>[</w:t>
+      </w:r>
+      <w:proofErr w:type="spellStart"/>
+      <w:r>
+        <w:rPr>
+          <w:b/>
+        </w:rPr>
+        <w:t>Direction</w:t>
+      </w:r>
+      <w:proofErr w:type="spellEnd"/>
+      <w:r>
+        <w:rPr>
+          <w:b/>
+        </w:rPr>
+        <w:t xml:space="preserve">]: </w:t>
+      </w:r>
+      <w:r>
+        <w:t>Tárolja a szomszédos mezőket a lehetséges irányokban.</w:t>
+      </w:r>
+    </w:p>
+    <w:p>
+      <w:pPr>
+        <w:numPr>
+          <w:ilvl w:val="0"/>
+          <w:numId w:val="4"/>
+        </w:numPr>
+        <w:jc w:val="left"/>
+        <w:rPr>
+          <w:b/>
+        </w:rPr>
+      </w:pPr>
+      <w:proofErr w:type="spellStart"/>
+      <w:r>
+        <w:rPr>
+          <w:b/>
+        </w:rPr>
+        <w:t>Special</w:t>
+      </w:r>
+      <w:proofErr w:type="spellEnd"/>
+      <w:r>
+        <w:rPr>
+          <w:b/>
+        </w:rPr>
+        <w:t xml:space="preserve"> </w:t>
+      </w:r>
+      <w:proofErr w:type="spellStart"/>
+      <w:r>
+        <w:rPr>
+          <w:b/>
+        </w:rPr>
+        <w:t>special</w:t>
+      </w:r>
+      <w:proofErr w:type="spellEnd"/>
+      <w:r>
+        <w:rPr>
+          <w:b/>
+        </w:rPr>
+        <w:t xml:space="preserve">: </w:t>
+      </w:r>
+      <w:r>
+        <w:t xml:space="preserve">Tárolja a mezőn lévő </w:t>
+      </w:r>
+      <w:proofErr w:type="spellStart"/>
+      <w:r>
+        <w:rPr>
+          <w:b/>
+        </w:rPr>
+        <w:t>Special</w:t>
+      </w:r>
+      <w:proofErr w:type="spellEnd"/>
+      <w:r>
+        <w:rPr>
+          <w:b/>
+        </w:rPr>
+        <w:t xml:space="preserve"> </w:t>
+      </w:r>
+      <w:r>
+        <w:t>ősosztályú objektumot.</w:t>
+      </w:r>
+    </w:p>
+    <w:p>
+      <w:pPr>
+        <w:pStyle w:val="Cmsor4"/>
+        <w:numPr>
+          <w:ilvl w:val="3"/>
+          <w:numId w:val="3"/>
+        </w:numPr>
+        <w:rPr>
+          <w:sz w:val="24"/>
+          <w:szCs w:val="24"/>
+        </w:rPr>
+      </w:pPr>
+      <w:r>
+        <w:rPr>
+          <w:sz w:val="24"/>
+          <w:szCs w:val="24"/>
+        </w:rPr>
+        <w:t>Metódusok</w:t>
+      </w:r>
+    </w:p>
+    <w:p>
+      <w:pPr>
+        <w:numPr>
+          <w:ilvl w:val="0"/>
+          <w:numId w:val="4"/>
+        </w:numPr>
+        <w:jc w:val="left"/>
+      </w:pPr>
+      <w:proofErr w:type="spellStart"/>
+      <w:r>
+        <w:rPr>
+          <w:b/>
+        </w:rPr>
+        <w:t>void</w:t>
+      </w:r>
+      <w:proofErr w:type="spellEnd"/>
+      <w:r>
+        <w:rPr>
+          <w:b/>
+        </w:rPr>
+        <w:t xml:space="preserve"> </w:t>
+      </w:r>
+      <w:proofErr w:type="spellStart"/>
+      <w:proofErr w:type="gramStart"/>
+      <w:r>
+        <w:rPr>
+          <w:b/>
+        </w:rPr>
+        <w:t>arrived</w:t>
+      </w:r>
+      <w:proofErr w:type="spellEnd"/>
+      <w:r>
+        <w:rPr>
+          <w:b/>
+        </w:rPr>
+        <w:t>(</w:t>
+      </w:r>
+      <w:proofErr w:type="spellStart"/>
+      <w:proofErr w:type="gramEnd"/>
+      <w:r>
+        <w:rPr>
+          <w:b/>
+        </w:rPr>
+        <w:t>Movable</w:t>
+      </w:r>
+      <w:proofErr w:type="spellEnd"/>
+      <w:r>
+        <w:rPr>
+          <w:b/>
+        </w:rPr>
+        <w:t xml:space="preserve"> m): </w:t>
+      </w:r>
+      <w:r>
+        <w:t xml:space="preserve">A </w:t>
+      </w:r>
+      <w:proofErr w:type="spellStart"/>
+      <w:r>
+        <w:rPr>
+          <w:i/>
+        </w:rPr>
+        <w:t>finalizeStep</w:t>
+      </w:r>
+      <w:proofErr w:type="spellEnd"/>
+      <w:r>
+        <w:rPr>
+          <w:i/>
+        </w:rPr>
+        <w:t>(),</w:t>
+      </w:r>
+      <w:r>
+        <w:t xml:space="preserve"> azaz a lépés véglegesítésnél van szerepe ennek a függvénynek. Átadja az adott mezőre lépő </w:t>
+      </w:r>
+      <w:proofErr w:type="spellStart"/>
+      <w:r>
+        <w:rPr>
+          <w:b/>
+        </w:rPr>
+        <w:t>Movable</w:t>
+      </w:r>
+      <w:proofErr w:type="spellEnd"/>
+      <w:r>
+        <w:rPr>
+          <w:b/>
+        </w:rPr>
+        <w:t xml:space="preserve"> </w:t>
+      </w:r>
+      <w:r>
+        <w:t xml:space="preserve">referenciát és ekkor kerül majd végrehajtásra (amennyiben van) a mezőn lévő </w:t>
+      </w:r>
+      <w:proofErr w:type="spellStart"/>
+      <w:r>
+        <w:rPr>
+          <w:b/>
+        </w:rPr>
+        <w:t>Special</w:t>
+      </w:r>
+      <w:proofErr w:type="spellEnd"/>
+      <w:r>
+        <w:t xml:space="preserve"> ősosztályú entitás </w:t>
+      </w:r>
+      <w:proofErr w:type="spellStart"/>
+      <w:proofErr w:type="gramStart"/>
+      <w:r>
+        <w:rPr>
+          <w:i/>
+        </w:rPr>
+        <w:t>interact</w:t>
+      </w:r>
+      <w:proofErr w:type="spellEnd"/>
+      <w:r>
+        <w:rPr>
+          <w:i/>
+        </w:rPr>
+        <w:t>(</w:t>
+      </w:r>
+      <w:proofErr w:type="spellStart"/>
+      <w:proofErr w:type="gramEnd"/>
+      <w:r>
+        <w:rPr>
+          <w:i/>
+        </w:rPr>
+        <w:t>Movable</w:t>
+      </w:r>
+      <w:proofErr w:type="spellEnd"/>
+      <w:r>
+        <w:rPr>
+          <w:i/>
+        </w:rPr>
+        <w:t xml:space="preserve"> m)</w:t>
+      </w:r>
+      <w:r>
+        <w:t xml:space="preserve"> függvénye.</w:t>
+      </w:r>
+    </w:p>
+    <w:p>
+      <w:pPr>
+        <w:numPr>
+          <w:ilvl w:val="0"/>
+          <w:numId w:val="4"/>
+        </w:numPr>
+        <w:jc w:val="left"/>
+      </w:pPr>
+      <w:proofErr w:type="spellStart"/>
+      <w:r>
+        <w:rPr>
+          <w:b/>
+        </w:rPr>
+        <w:t>Movable</w:t>
+      </w:r>
+      <w:proofErr w:type="spellEnd"/>
+      <w:r>
+        <w:rPr>
+          <w:b/>
+        </w:rPr>
+        <w:t xml:space="preserve"> </w:t>
+      </w:r>
+      <w:proofErr w:type="gramStart"/>
+      <w:r>
+        <w:rPr>
+          <w:b/>
+        </w:rPr>
+        <w:t>enter(</w:t>
+      </w:r>
+      <w:proofErr w:type="spellStart"/>
+      <w:proofErr w:type="gramEnd"/>
+      <w:r>
+        <w:rPr>
+          <w:b/>
+        </w:rPr>
+        <w:t>Worker</w:t>
+      </w:r>
+      <w:proofErr w:type="spellEnd"/>
+      <w:r>
+        <w:rPr>
+          <w:b/>
+        </w:rPr>
+        <w:t xml:space="preserve"> w, </w:t>
+      </w:r>
+      <w:proofErr w:type="spellStart"/>
+      <w:r>
+        <w:rPr>
+          <w:b/>
+        </w:rPr>
+        <w:t>Direction</w:t>
+      </w:r>
+      <w:proofErr w:type="spellEnd"/>
+      <w:r>
+        <w:rPr>
+          <w:b/>
+        </w:rPr>
+        <w:t xml:space="preserve"> d): </w:t>
+      </w:r>
+      <w:r>
+        <w:t xml:space="preserve">Fogadja a mezőre érkező </w:t>
+      </w:r>
+      <w:proofErr w:type="spellStart"/>
+      <w:r>
+        <w:rPr>
+          <w:b/>
+        </w:rPr>
+        <w:t>Worker</w:t>
+      </w:r>
+      <w:proofErr w:type="spellEnd"/>
+      <w:r>
+        <w:t xml:space="preserve">-t, </w:t>
+      </w:r>
+      <w:r>
+        <w:t xml:space="preserve">beállítja annak a mező referenciáját, aztán pedig kitörli a régi </w:t>
+      </w:r>
+      <w:proofErr w:type="spellStart"/>
+      <w:r>
+        <w:t>mezőjén</w:t>
+      </w:r>
+      <w:proofErr w:type="spellEnd"/>
+      <w:r>
+        <w:t xml:space="preserve"> lévő referenciáját (ahonnan jött). Majd pedig végül megnézi, hogy mi maradt azon a mezőn, ahonnan a </w:t>
+      </w:r>
+      <w:proofErr w:type="spellStart"/>
+      <w:r>
+        <w:rPr>
+          <w:b/>
+        </w:rPr>
+        <w:t>Worker</w:t>
+      </w:r>
+      <w:proofErr w:type="spellEnd"/>
+      <w:r>
+        <w:t xml:space="preserve"> jött, és visszaadja annak a referenciáját (üres mező esetén null).</w:t>
+      </w:r>
+    </w:p>
+    <w:p>
+      <w:pPr>
+        <w:numPr>
+          <w:ilvl w:val="0"/>
+          <w:numId w:val="4"/>
+        </w:numPr>
+        <w:jc w:val="left"/>
+      </w:pPr>
+      <w:proofErr w:type="spellStart"/>
+      <w:r>
+        <w:rPr>
+          <w:b/>
+        </w:rPr>
+        <w:t>Movable</w:t>
+      </w:r>
+      <w:proofErr w:type="spellEnd"/>
+      <w:r>
+        <w:rPr>
+          <w:b/>
+        </w:rPr>
+        <w:t xml:space="preserve"> </w:t>
+      </w:r>
+      <w:proofErr w:type="gramStart"/>
+      <w:r>
+        <w:rPr>
+          <w:b/>
+        </w:rPr>
+        <w:t>enter(</w:t>
+      </w:r>
+      <w:proofErr w:type="spellStart"/>
+      <w:proofErr w:type="gramEnd"/>
+      <w:r>
+        <w:rPr>
+          <w:b/>
+        </w:rPr>
+        <w:t>Box</w:t>
+      </w:r>
+      <w:proofErr w:type="spellEnd"/>
+      <w:r>
+        <w:rPr>
+          <w:b/>
+        </w:rPr>
+        <w:t xml:space="preserve"> b, </w:t>
+      </w:r>
+      <w:proofErr w:type="spellStart"/>
+      <w:r>
+        <w:rPr>
+          <w:b/>
+        </w:rPr>
+        <w:t>Direction</w:t>
+      </w:r>
+      <w:proofErr w:type="spellEnd"/>
+      <w:r>
+        <w:rPr>
+          <w:b/>
+        </w:rPr>
+        <w:t xml:space="preserve"> d):</w:t>
+      </w:r>
+      <w:r>
+        <w:rPr>
+          <w:b/>
+        </w:rPr>
+        <w:t xml:space="preserve"> </w:t>
+      </w:r>
+      <w:r>
+        <w:t xml:space="preserve">Fogadja a mezőre érkező </w:t>
+      </w:r>
+      <w:proofErr w:type="spellStart"/>
+      <w:r>
+        <w:rPr>
+          <w:b/>
+        </w:rPr>
+        <w:t>Box</w:t>
+      </w:r>
+      <w:proofErr w:type="spellEnd"/>
+      <w:r>
+        <w:t xml:space="preserve">-t, beállítja annak a mező referenciáját, aztán pedig kitörli a régi </w:t>
+      </w:r>
+      <w:proofErr w:type="spellStart"/>
+      <w:r>
+        <w:t>mezőjén</w:t>
+      </w:r>
+      <w:proofErr w:type="spellEnd"/>
+      <w:r>
+        <w:t xml:space="preserve"> lévő referenciáját (ahonnan jött). Majd pedig végül megnézi, hogy mi maradt azon a mezőn, ahonnan a </w:t>
+      </w:r>
+      <w:proofErr w:type="spellStart"/>
+      <w:r>
+        <w:rPr>
+          <w:b/>
+        </w:rPr>
+        <w:t>Box</w:t>
+      </w:r>
+      <w:proofErr w:type="spellEnd"/>
+      <w:r>
+        <w:t xml:space="preserve"> jött, és visszaadja annak a referenciáját (üres mező esetén null).</w:t>
+      </w:r>
+      <w:r>
+        <w:rPr>
+          <w:b/>
+        </w:rPr>
+        <w:t xml:space="preserve"> </w:t>
+      </w:r>
+    </w:p>
+    <w:p>
+      <w:pPr>
+        <w:numPr>
+          <w:ilvl w:val="0"/>
+          <w:numId w:val="4"/>
+        </w:numPr>
+        <w:jc w:val="left"/>
+        <w:rPr>
+          <w:noProof/>
+        </w:rPr>
+      </w:pPr>
+      <w:r>
+        <w:rPr>
+          <w:b/>
+          <w:noProof/>
+        </w:rPr>
+        <w:t xml:space="preserve">Field getNeighbor(Direction d): </w:t>
+      </w:r>
+      <w:r>
+        <w:rPr>
+          <w:noProof/>
+        </w:rPr>
+        <w:t>Visszaadja az átadott irányban lévő szomszédos mezőt.</w:t>
+      </w:r>
+    </w:p>
+    <w:p>
+      <w:pPr>
+        <w:numPr>
+          <w:ilvl w:val="0"/>
+          <w:numId w:val="4"/>
+        </w:numPr>
+        <w:jc w:val="left"/>
+        <w:rPr>
+          <w:noProof/>
+        </w:rPr>
+      </w:pPr>
+      <w:r>
+        <w:rPr>
+          <w:b/>
+          <w:noProof/>
+        </w:rPr>
+        <w:t xml:space="preserve">Movable getMovable(): </w:t>
+      </w:r>
+      <w:r>
+        <w:rPr>
+          <w:noProof/>
+        </w:rPr>
+        <w:t>Visszaadja a mezőn lévő Movable leszármazott referenciáját.</w:t>
+      </w:r>
+    </w:p>
+    <w:p>
+      <w:pPr>
+        <w:numPr>
+          <w:ilvl w:val="0"/>
+          <w:numId w:val="4"/>
+        </w:numPr>
+        <w:jc w:val="left"/>
+        <w:rPr>
+          <w:noProof/>
+        </w:rPr>
+      </w:pPr>
+      <w:proofErr w:type="spellStart"/>
+      <w:r>
+        <w:rPr>
+          <w:b/>
+        </w:rPr>
+        <w:t>void</w:t>
+      </w:r>
+      <w:proofErr w:type="spellEnd"/>
+      <w:r>
+        <w:rPr>
+          <w:b/>
+        </w:rPr>
+        <w:t xml:space="preserve"> </w:t>
+      </w:r>
+      <w:proofErr w:type="spellStart"/>
+      <w:proofErr w:type="gramStart"/>
+      <w:r>
+        <w:rPr>
+          <w:b/>
+        </w:rPr>
+        <w:t>remove</w:t>
+      </w:r>
+      <w:proofErr w:type="spellEnd"/>
+      <w:r>
+        <w:rPr>
+          <w:b/>
+        </w:rPr>
+        <w:t>(</w:t>
+      </w:r>
+      <w:proofErr w:type="gramEnd"/>
+      <w:r>
+        <w:rPr>
+          <w:b/>
+        </w:rPr>
+        <w:t>):</w:t>
+      </w:r>
+      <w:r>
+        <w:t xml:space="preserve"> A mezőhöz tartozó (tárolt) </w:t>
+      </w:r>
+      <w:proofErr w:type="spellStart"/>
+      <w:r>
+        <w:rPr>
+          <w:b/>
+        </w:rPr>
+        <w:t>Movable</w:t>
+      </w:r>
+      <w:proofErr w:type="spellEnd"/>
+      <w:r>
+        <w:t xml:space="preserve"> referenciát eltávolítja.</w:t>
+      </w:r>
+    </w:p>
+    <w:p/>
+    <w:p>
+      <w:pPr>
+        <w:pStyle w:val="Cmsor3"/>
+        <w:tabs>
+          <w:tab w:val="clear" w:pos="720"/>
+          <w:tab w:val="num" w:pos="851"/>
+        </w:tabs>
+        <w:rPr>
+          <w:noProof/>
+        </w:rPr>
+      </w:pPr>
+      <w:r>
+        <w:rPr>
+          <w:noProof/>
+        </w:rPr>
+        <w:lastRenderedPageBreak/>
         <w:t>Special</w:t>
       </w:r>
     </w:p>
@@ -5824,7 +6595,6 @@
         <w:rPr>
           <w:noProof/>
         </w:rPr>
-        <w:lastRenderedPageBreak/>
         <w:t>WallField</w:t>
       </w:r>
     </w:p>
@@ -6051,6 +6821,7 @@
           <w:b/>
           <w:noProof/>
         </w:rPr>
+        <w:lastRenderedPageBreak/>
         <w:t>Movable</w:t>
       </w:r>
       <w:r>
@@ -6804,11 +7575,7 @@
         <w:t xml:space="preserve">Ennek a függvénynek ott van szerepe, amikor egy munkás a dobozt a falba bele akarná tolni. Ekkor </w:t>
       </w:r>
       <w:r>
-        <w:t xml:space="preserve">ezt nem engedi majd, hanem az </w:t>
-      </w:r>
-      <w:r>
-        <w:lastRenderedPageBreak/>
-        <w:t xml:space="preserve">egész sor (pl.: munkás-&gt;doboz-&gt;fal) egyet visszafele fog lépni </w:t>
+        <w:t xml:space="preserve">ezt nem engedi majd, hanem az egész sor (pl.: munkás-&gt;doboz-&gt;fal) egyet visszafele fog lépni </w:t>
       </w:r>
       <w:r>
         <w:br/>
@@ -6872,7 +7639,30 @@
         <w:t xml:space="preserve"> d):</w:t>
       </w:r>
       <w:r>
-        <w:t xml:space="preserve"> A pontok növeléséért felelős függvény. </w:t>
+        <w:t xml:space="preserve"> A pontok növeléséért felelős</w:t>
+      </w:r>
+      <w:r>
+        <w:t xml:space="preserve">, méghozzá az </w:t>
+      </w:r>
+      <w:proofErr w:type="spellStart"/>
+      <w:r>
+        <w:rPr>
+          <w:i/>
+        </w:rPr>
+        <w:t>increasePoints</w:t>
+      </w:r>
+      <w:proofErr w:type="spellEnd"/>
+      <w:r>
+        <w:rPr>
+          <w:i/>
+        </w:rPr>
+        <w:t>()</w:t>
+      </w:r>
+      <w:r>
+        <w:t xml:space="preserve"> függvény segítségével</w:t>
+      </w:r>
+      <w:r>
+        <w:t xml:space="preserve">. </w:t>
       </w:r>
     </w:p>
     <w:p>
@@ -7144,6 +7934,7 @@
         <w:rPr>
           <w:b/>
         </w:rPr>
+        <w:lastRenderedPageBreak/>
         <w:t>void</w:t>
       </w:r>
       <w:proofErr w:type="spellEnd"/>
@@ -7201,7 +7992,61 @@
       </w:r>
       <w:proofErr w:type="spellEnd"/>
       <w:r>
-        <w:t xml:space="preserve"> mező referenciáját a kapott mezőre.</w:t>
+        <w:t xml:space="preserve"> mező referenciáját a kapott mezőre</w:t>
+      </w:r>
+      <w:r>
+        <w:t>.</w:t>
+      </w:r>
+    </w:p>
+    <w:p>
+      <w:pPr>
+        <w:numPr>
+          <w:ilvl w:val="0"/>
+          <w:numId w:val="4"/>
+        </w:numPr>
+        <w:jc w:val="left"/>
+        <w:rPr>
+          <w:b/>
+        </w:rPr>
+      </w:pPr>
+      <w:proofErr w:type="spellStart"/>
+      <w:r>
+        <w:rPr>
+          <w:b/>
+        </w:rPr>
+        <w:t>void</w:t>
+      </w:r>
+      <w:proofErr w:type="spellEnd"/>
+      <w:r>
+        <w:rPr>
+          <w:b/>
+        </w:rPr>
+        <w:t xml:space="preserve"> </w:t>
+      </w:r>
+      <w:proofErr w:type="spellStart"/>
+      <w:proofErr w:type="gramStart"/>
+      <w:r>
+        <w:rPr>
+          <w:b/>
+        </w:rPr>
+        <w:t>increasePoints</w:t>
+      </w:r>
+      <w:proofErr w:type="spellEnd"/>
+      <w:r>
+        <w:rPr>
+          <w:b/>
+        </w:rPr>
+        <w:t>(</w:t>
+      </w:r>
+      <w:proofErr w:type="gramEnd"/>
+      <w:r>
+        <w:rPr>
+          <w:b/>
+        </w:rPr>
+        <w:t xml:space="preserve">): </w:t>
+      </w:r>
+      <w:r>
+        <w:t>A munkás pontjainak növelése.</w:t>
       </w:r>
     </w:p>
     <w:p/>
@@ -7725,7 +8570,7 @@
         <w:rStyle w:val="Oldalszm"/>
         <w:noProof/>
       </w:rPr>
-      <w:t>6</w:t>
+      <w:t>7</w:t>
     </w:r>
     <w:r>
       <w:rPr>
@@ -9955,7 +10800,7 @@
 </file>
 
 <file path=customXml/itemProps1.xml><?xml version="1.0" encoding="utf-8"?>
-<ds:datastoreItem xmlns:ds="http://schemas.openxmlformats.org/officeDocument/2006/customXml" ds:itemID="{7688E4B0-3ED2-48F1-BE0C-7834116B793A}">
+<ds:datastoreItem xmlns:ds="http://schemas.openxmlformats.org/officeDocument/2006/customXml" ds:itemID="{A0A18273-7A84-4442-9063-27F3A2736990}">
   <ds:schemaRefs>
     <ds:schemaRef ds:uri="http://schemas.openxmlformats.org/officeDocument/2006/bibliography"/>
   </ds:schemaRefs>

--- a/Docs/Analízis modell kidolgozása 1.docx
+++ b/Docs/Analízis modell kidolgozása 1.docx
@@ -2949,6 +2949,14 @@
       <w:r>
         <w:t>t.</w:t>
       </w:r>
+      <w:r>
+        <w:t xml:space="preserve"> Továbbá elindítja a pontszerzési folyamatot a </w:t>
+      </w:r>
+      <w:r>
+        <w:t>megfelelő munkás számára.</w:t>
+      </w:r>
+      <w:bookmarkStart w:id="1" w:name="_GoBack"/>
+      <w:bookmarkEnd w:id="1"/>
     </w:p>
     <w:p>
       <w:pPr>
@@ -3484,6 +3492,7 @@
         <w:rPr>
           <w:b/>
         </w:rPr>
+        <w:lastRenderedPageBreak/>
         <w:t>void</w:t>
       </w:r>
       <w:proofErr w:type="spellEnd"/>
@@ -5091,12 +5100,7 @@
       </w:r>
       <w:proofErr w:type="spellEnd"/>
       <w:r>
-        <w:t xml:space="preserve"> 1 beke</w:t>
-      </w:r>
-      <w:bookmarkStart w:id="1" w:name="_GoBack"/>
-      <w:bookmarkEnd w:id="1"/>
-      <w:r>
-        <w:t>zdés.]</w:t>
+        <w:t xml:space="preserve"> 1 bekezdés.]</w:t>
       </w:r>
     </w:p>
     <w:p>
@@ -10800,7 +10804,7 @@
 </file>
 
 <file path=customXml/itemProps1.xml><?xml version="1.0" encoding="utf-8"?>
-<ds:datastoreItem xmlns:ds="http://schemas.openxmlformats.org/officeDocument/2006/customXml" ds:itemID="{A0A18273-7A84-4442-9063-27F3A2736990}">
+<ds:datastoreItem xmlns:ds="http://schemas.openxmlformats.org/officeDocument/2006/customXml" ds:itemID="{C5D7F5F7-B78B-48C5-A02B-CAF0EC6066F6}">
   <ds:schemaRefs>
     <ds:schemaRef ds:uri="http://schemas.openxmlformats.org/officeDocument/2006/bibliography"/>
   </ds:schemaRefs>

--- a/Docs/Analízis modell kidolgozása 1.docx
+++ b/Docs/Analízis modell kidolgozása 1.docx
@@ -138,7 +138,6 @@
         </w:rPr>
         <w:t xml:space="preserve">ó </w:t>
       </w:r>
-      <w:proofErr w:type="spellStart"/>
       <w:r>
         <w:rPr>
           <w:sz w:val="44"/>
@@ -146,7 +145,6 @@
         </w:rPr>
         <w:t>Zs</w:t>
       </w:r>
-      <w:proofErr w:type="spellEnd"/>
       <w:r>
         <w:rPr>
           <w:sz w:val="44"/>
@@ -1550,17 +1548,31 @@
       </w:r>
     </w:p>
     <w:p>
-      <w:pPr>
-        <w:pStyle w:val="magyarazat"/>
-      </w:pPr>
-      <w:r>
-        <w:t xml:space="preserve">[Az </w:t>
-      </w:r>
-      <w:r>
-        <w:t>objektum katalógusban szereplő objektumokat megvalósító osztályok</w:t>
-      </w:r>
-      <w:r>
-        <w:t xml:space="preserve"> kapcsolatait és publikus metódusait bemutató osztálydiagram(ok). Tipikus hibalehetőségek: csillag-topológia, szigetek.]</w:t>
+      <w:r>
+        <w:pict w14:anchorId="0B47FD9C">
+          <v:shapetype id="_x0000_t75" coordsize="21600,21600" o:spt="75" o:preferrelative="t" path="m@4@5l@4@11@9@11@9@5xe" filled="f" stroked="f">
+            <v:stroke joinstyle="miter"/>
+            <v:formulas>
+              <v:f eqn="if lineDrawn pixelLineWidth 0"/>
+              <v:f eqn="sum @0 1 0"/>
+              <v:f eqn="sum 0 0 @1"/>
+              <v:f eqn="prod @2 1 2"/>
+              <v:f eqn="prod @3 21600 pixelWidth"/>
+              <v:f eqn="prod @3 21600 pixelHeight"/>
+              <v:f eqn="sum @0 0 1"/>
+              <v:f eqn="prod @6 1 2"/>
+              <v:f eqn="prod @7 21600 pixelWidth"/>
+              <v:f eqn="sum @8 21600 0"/>
+              <v:f eqn="prod @7 21600 pixelHeight"/>
+              <v:f eqn="sum @10 21600 0"/>
+            </v:formulas>
+            <v:path o:extrusionok="f" gradientshapeok="t" o:connecttype="rect"/>
+            <o:lock v:ext="edit" aspectratio="t"/>
+          </v:shapetype>
+          <v:shape id="_x0000_i1027" type="#_x0000_t75" style="width:453pt;height:392.4pt">
+            <v:imagedata r:id="rId8" o:title="ClassDiagram1"/>
+          </v:shape>
+        </w:pict>
       </w:r>
     </w:p>
     <w:p>
@@ -1728,6 +1740,7 @@
         <w:rPr>
           <w:b/>
         </w:rPr>
+        <w:lastRenderedPageBreak/>
         <w:t>Field</w:t>
       </w:r>
       <w:proofErr w:type="spellEnd"/>
@@ -2207,12 +2220,9 @@
         </w:rPr>
         <w:t>SimpleField</w:t>
       </w:r>
-      <w:r>
-        <w:t>-nek</w:t>
-      </w:r>
-      <w:proofErr w:type="spellEnd"/>
-      <w:r>
-        <w:t xml:space="preserve"> az </w:t>
+      <w:proofErr w:type="spellEnd"/>
+      <w:r>
+        <w:t xml:space="preserve">-nek az </w:t>
       </w:r>
       <w:proofErr w:type="spellStart"/>
       <w:proofErr w:type="gramStart"/>
@@ -2429,7 +2439,6 @@
       </w:pPr>
       <w:proofErr w:type="spellStart"/>
       <w:r>
-        <w:lastRenderedPageBreak/>
         <w:t>EndField</w:t>
       </w:r>
       <w:proofErr w:type="spellEnd"/>
@@ -2595,11 +2604,19 @@
           <w:b/>
         </w:rPr>
       </w:pPr>
-      <w:r>
-        <w:rPr>
-          <w:b/>
-        </w:rPr>
-        <w:t xml:space="preserve">Field </w:t>
+      <w:proofErr w:type="spellStart"/>
+      <w:r>
+        <w:rPr>
+          <w:b/>
+        </w:rPr>
+        <w:t>Field</w:t>
+      </w:r>
+      <w:proofErr w:type="spellEnd"/>
+      <w:r>
+        <w:rPr>
+          <w:b/>
+        </w:rPr>
+        <w:t xml:space="preserve"> </w:t>
       </w:r>
       <w:proofErr w:type="spellStart"/>
       <w:r>
@@ -2661,11 +2678,19 @@
         </w:numPr>
         <w:jc w:val="left"/>
       </w:pPr>
-      <w:r>
-        <w:rPr>
-          <w:b/>
-        </w:rPr>
-        <w:t xml:space="preserve">Field </w:t>
+      <w:proofErr w:type="spellStart"/>
+      <w:r>
+        <w:rPr>
+          <w:b/>
+        </w:rPr>
+        <w:t>Field</w:t>
+      </w:r>
+      <w:proofErr w:type="spellEnd"/>
+      <w:r>
+        <w:rPr>
+          <w:b/>
+        </w:rPr>
+        <w:t xml:space="preserve"> </w:t>
       </w:r>
       <w:proofErr w:type="spellStart"/>
       <w:proofErr w:type="gramStart"/>
@@ -2930,7 +2955,11 @@
       </w:r>
       <w:proofErr w:type="spellEnd"/>
       <w:r>
-        <w:t xml:space="preserve"> lévő referenciáját (ahonnan jött). Majd pedig végül mozdíthatatlanná teszi a mezőre érkezett </w:t>
+        <w:t xml:space="preserve"> lévő referenciáját (ahonnan </w:t>
+      </w:r>
+      <w:r>
+        <w:lastRenderedPageBreak/>
+        <w:t xml:space="preserve">jött). Majd pedig végül mozdíthatatlanná teszi a mezőre érkezett </w:t>
       </w:r>
       <w:proofErr w:type="spellStart"/>
       <w:r>
@@ -2955,8 +2984,6 @@
       <w:r>
         <w:t>megfelelő munkás számára.</w:t>
       </w:r>
-      <w:bookmarkStart w:id="1" w:name="_GoBack"/>
-      <w:bookmarkEnd w:id="1"/>
     </w:p>
     <w:p>
       <w:pPr>
@@ -3492,7 +3519,6 @@
         <w:rPr>
           <w:b/>
         </w:rPr>
-        <w:lastRenderedPageBreak/>
         <w:t>void</w:t>
       </w:r>
       <w:proofErr w:type="spellEnd"/>
@@ -3579,17 +3605,17 @@
     <w:p>
       <w:pPr>
         <w:pStyle w:val="magyarazat"/>
-      </w:pPr>
-      <w:r>
-        <w:t xml:space="preserve">[Mi az osztály felelőssége. </w:t>
-      </w:r>
-      <w:proofErr w:type="spellStart"/>
-      <w:r>
-        <w:t>Kb</w:t>
-      </w:r>
-      <w:proofErr w:type="spellEnd"/>
-      <w:r>
-        <w:t xml:space="preserve"> 1 bekezdés.]</w:t>
+        <w:rPr>
+          <w:i w:val="0"/>
+          <w:color w:val="auto"/>
+        </w:rPr>
+      </w:pPr>
+      <w:r>
+        <w:rPr>
+          <w:i w:val="0"/>
+          <w:color w:val="auto"/>
+        </w:rPr>
+        <w:t>A játék alapvető mechanizmusaiért felel és tárolja a nyeréshez, vagy vesztéshez szükséges adatokat.</w:t>
       </w:r>
     </w:p>
     <w:p>
@@ -3609,35 +3635,103 @@
           <w:sz w:val="24"/>
           <w:szCs w:val="24"/>
         </w:rPr>
-        <w:t>Ősosztályok</w:t>
-      </w:r>
-    </w:p>
-    <w:p>
-      <w:pPr>
-        <w:pStyle w:val="magyarazat"/>
-      </w:pPr>
-      <w:r>
-        <w:t>[Mely osztályokból származik (öröklési hierarchia)]</w:t>
-      </w:r>
-    </w:p>
-    <w:p>
-      <w:pPr>
-        <w:pStyle w:val="magyarazat"/>
-      </w:pPr>
-      <w:r>
-        <w:t xml:space="preserve">Legősebb osztály </w:t>
-      </w:r>
-      <w:r>
-        <w:sym w:font="Symbol" w:char="F0AE"/>
-      </w:r>
-      <w:r>
-        <w:t xml:space="preserve"> Ősosztály2 </w:t>
-      </w:r>
-      <w:r>
-        <w:sym w:font="Symbol" w:char="F0AE"/>
-      </w:r>
-      <w:r>
-        <w:t xml:space="preserve"> Ősosztály3...</w:t>
+        <w:t>Attribútumok</w:t>
+      </w:r>
+    </w:p>
+    <w:p>
+      <w:pPr>
+        <w:numPr>
+          <w:ilvl w:val="0"/>
+          <w:numId w:val="4"/>
+        </w:numPr>
+        <w:rPr>
+          <w:b/>
+        </w:rPr>
+      </w:pPr>
+      <w:r>
+        <w:rPr>
+          <w:b/>
+        </w:rPr>
+        <w:t xml:space="preserve">int </w:t>
+      </w:r>
+      <w:proofErr w:type="spellStart"/>
+      <w:r>
+        <w:rPr>
+          <w:b/>
+        </w:rPr>
+        <w:t>freeBoxCounter</w:t>
+      </w:r>
+      <w:proofErr w:type="spellEnd"/>
+      <w:r>
+        <w:rPr>
+          <w:b/>
+        </w:rPr>
+        <w:t xml:space="preserve">: </w:t>
+      </w:r>
+      <w:r>
+        <w:t>a még mozgatható dobozok számát tárolja</w:t>
+      </w:r>
+    </w:p>
+    <w:p>
+      <w:pPr>
+        <w:numPr>
+          <w:ilvl w:val="0"/>
+          <w:numId w:val="4"/>
+        </w:numPr>
+      </w:pPr>
+      <w:r>
+        <w:rPr>
+          <w:b/>
+        </w:rPr>
+        <w:t xml:space="preserve">int </w:t>
+      </w:r>
+      <w:proofErr w:type="spellStart"/>
+      <w:r>
+        <w:rPr>
+          <w:b/>
+        </w:rPr>
+        <w:t>workerCounter</w:t>
+      </w:r>
+      <w:proofErr w:type="spellEnd"/>
+      <w:r>
+        <w:rPr>
+          <w:b/>
+        </w:rPr>
+        <w:t xml:space="preserve">: </w:t>
+      </w:r>
+      <w:r>
+        <w:t>a még játékban lévő munkások számát tárolja</w:t>
+      </w:r>
+    </w:p>
+    <w:p>
+      <w:pPr>
+        <w:numPr>
+          <w:ilvl w:val="0"/>
+          <w:numId w:val="4"/>
+        </w:numPr>
+      </w:pPr>
+      <w:r>
+        <w:rPr>
+          <w:b/>
+        </w:rPr>
+        <w:t xml:space="preserve">Map </w:t>
+      </w:r>
+      <w:proofErr w:type="spellStart"/>
+      <w:r>
+        <w:rPr>
+          <w:b/>
+        </w:rPr>
+        <w:t>map</w:t>
+      </w:r>
+      <w:proofErr w:type="spellEnd"/>
+      <w:r>
+        <w:rPr>
+          <w:b/>
+        </w:rPr>
+        <w:t>:</w:t>
+      </w:r>
+      <w:r>
+        <w:t xml:space="preserve"> referencia a pályát tartalmazó osztályra</w:t>
       </w:r>
     </w:p>
     <w:p>
@@ -3657,43 +3751,7 @@
           <w:sz w:val="24"/>
           <w:szCs w:val="24"/>
         </w:rPr>
-        <w:t>Interfészek</w:t>
-      </w:r>
-    </w:p>
-    <w:p>
-      <w:pPr>
-        <w:pStyle w:val="magyarazat"/>
-      </w:pPr>
-      <w:r>
-        <w:t>[Mely interfészeket valósítja meg.]</w:t>
-      </w:r>
-    </w:p>
-    <w:p>
-      <w:pPr>
-        <w:pStyle w:val="Cmsor4"/>
-        <w:numPr>
-          <w:ilvl w:val="3"/>
-          <w:numId w:val="3"/>
-        </w:numPr>
-        <w:rPr>
-          <w:sz w:val="24"/>
-          <w:szCs w:val="24"/>
-        </w:rPr>
-      </w:pPr>
-      <w:r>
-        <w:rPr>
-          <w:sz w:val="24"/>
-          <w:szCs w:val="24"/>
-        </w:rPr>
-        <w:t>Attribútumok</w:t>
-      </w:r>
-    </w:p>
-    <w:p>
-      <w:pPr>
-        <w:pStyle w:val="magyarazat"/>
-      </w:pPr>
-      <w:r>
-        <w:t>[Milyen attribútumai vannak]</w:t>
+        <w:t>Metódusok</w:t>
       </w:r>
     </w:p>
     <w:p>
@@ -3702,15 +3760,45 @@
           <w:ilvl w:val="0"/>
           <w:numId w:val="4"/>
         </w:numPr>
-        <w:rPr>
-          <w:b/>
-        </w:rPr>
-      </w:pPr>
-      <w:r>
-        <w:rPr>
-          <w:b/>
-        </w:rPr>
-        <w:t>attribútum1</w:t>
+      </w:pPr>
+      <w:proofErr w:type="spellStart"/>
+      <w:r>
+        <w:rPr>
+          <w:b/>
+        </w:rPr>
+        <w:t>void</w:t>
+      </w:r>
+      <w:proofErr w:type="spellEnd"/>
+      <w:r>
+        <w:rPr>
+          <w:b/>
+        </w:rPr>
+        <w:t xml:space="preserve"> </w:t>
+      </w:r>
+      <w:proofErr w:type="spellStart"/>
+      <w:proofErr w:type="gramStart"/>
+      <w:r>
+        <w:rPr>
+          <w:b/>
+        </w:rPr>
+        <w:t>decreaseFreeBoxes</w:t>
+      </w:r>
+      <w:proofErr w:type="spellEnd"/>
+      <w:r>
+        <w:rPr>
+          <w:b/>
+        </w:rPr>
+        <w:t>(</w:t>
+      </w:r>
+      <w:proofErr w:type="gramEnd"/>
+      <w:r>
+        <w:rPr>
+          <w:b/>
+        </w:rPr>
+        <w:t xml:space="preserve">): </w:t>
+      </w:r>
+      <w:r>
+        <w:t>csökkenti a még mozgatható dobozok számát 1-el, amennyiben egy doboz elakad.</w:t>
       </w:r>
     </w:p>
     <w:p>
@@ -3720,47 +3808,52 @@
           <w:numId w:val="4"/>
         </w:numPr>
       </w:pPr>
-      <w:r>
-        <w:rPr>
-          <w:b/>
-        </w:rPr>
-        <w:t>attribútum2</w:t>
-      </w:r>
-    </w:p>
-    <w:p>
-      <w:pPr>
-        <w:pStyle w:val="Cmsor4"/>
-        <w:numPr>
-          <w:ilvl w:val="3"/>
-          <w:numId w:val="3"/>
-        </w:numPr>
-        <w:rPr>
-          <w:sz w:val="24"/>
-          <w:szCs w:val="24"/>
-        </w:rPr>
-      </w:pPr>
-      <w:r>
-        <w:rPr>
-          <w:sz w:val="24"/>
-          <w:szCs w:val="24"/>
-        </w:rPr>
-        <w:t>Metódusok</w:t>
-      </w:r>
-    </w:p>
-    <w:p>
-      <w:pPr>
-        <w:pStyle w:val="magyarazat"/>
-      </w:pPr>
-      <w:r>
-        <w:t xml:space="preserve">[Milyen publikus metódusokkal rendelkezik. </w:t>
-      </w:r>
-      <w:proofErr w:type="spellStart"/>
-      <w:r>
-        <w:t>Metódusonként</w:t>
-      </w:r>
-      <w:proofErr w:type="spellEnd"/>
-      <w:r>
-        <w:t xml:space="preserve"> egy-három mondat arról, hogy a metódus mit csinál. Hiba, ha egy osztálynak nincs egyetlen metódusa sem.]</w:t>
+      <w:proofErr w:type="spellStart"/>
+      <w:r>
+        <w:rPr>
+          <w:b/>
+        </w:rPr>
+        <w:t>void</w:t>
+      </w:r>
+      <w:proofErr w:type="spellEnd"/>
+      <w:r>
+        <w:rPr>
+          <w:b/>
+        </w:rPr>
+        <w:t xml:space="preserve"> </w:t>
+      </w:r>
+      <w:proofErr w:type="spellStart"/>
+      <w:proofErr w:type="gramStart"/>
+      <w:r>
+        <w:rPr>
+          <w:b/>
+        </w:rPr>
+        <w:t>gameOver</w:t>
+      </w:r>
+      <w:proofErr w:type="spellEnd"/>
+      <w:r>
+        <w:rPr>
+          <w:b/>
+        </w:rPr>
+        <w:t>(</w:t>
+      </w:r>
+      <w:proofErr w:type="gramEnd"/>
+      <w:r>
+        <w:rPr>
+          <w:b/>
+        </w:rPr>
+        <w:t xml:space="preserve">): </w:t>
+      </w:r>
+      <w:r>
+        <w:t xml:space="preserve">Akkor </w:t>
+      </w:r>
+      <w:proofErr w:type="spellStart"/>
+      <w:r>
+        <w:t>hívódik</w:t>
+      </w:r>
+      <w:proofErr w:type="spellEnd"/>
+      <w:r>
+        <w:t xml:space="preserve"> meg, ha minden játékos meghal. Ebben az esetben senki sem kerül ki nyertesként a játékból.</w:t>
       </w:r>
     </w:p>
     <w:p>
@@ -3770,11 +3863,19 @@
           <w:numId w:val="4"/>
         </w:numPr>
       </w:pPr>
-      <w:r>
-        <w:rPr>
-          <w:b/>
-        </w:rPr>
-        <w:t xml:space="preserve">int </w:t>
+      <w:proofErr w:type="spellStart"/>
+      <w:r>
+        <w:rPr>
+          <w:b/>
+        </w:rPr>
+        <w:t>void</w:t>
+      </w:r>
+      <w:proofErr w:type="spellEnd"/>
+      <w:r>
+        <w:rPr>
+          <w:b/>
+        </w:rPr>
+        <w:t xml:space="preserve"> </w:t>
       </w:r>
       <w:proofErr w:type="spellStart"/>
       <w:proofErr w:type="gramStart"/>
@@ -3782,7 +3883,7 @@
         <w:rPr>
           <w:b/>
         </w:rPr>
-        <w:t>foo</w:t>
+        <w:t>endGame</w:t>
       </w:r>
       <w:proofErr w:type="spellEnd"/>
       <w:r>
@@ -3796,10 +3897,21 @@
         <w:rPr>
           <w:b/>
         </w:rPr>
-        <w:t>Osztály3 o1, Osztály4 o2)</w:t>
-      </w:r>
-      <w:r>
-        <w:t>: metódus leírása</w:t>
+        <w:t>):</w:t>
+      </w:r>
+      <w:r>
+        <w:t xml:space="preserve"> </w:t>
+      </w:r>
+      <w:r>
+        <w:t xml:space="preserve">Akkor </w:t>
+      </w:r>
+      <w:proofErr w:type="spellStart"/>
+      <w:r>
+        <w:t>hívódik</w:t>
+      </w:r>
+      <w:proofErr w:type="spellEnd"/>
+      <w:r>
+        <w:t xml:space="preserve"> meg, ha a mozgatható dobozok száma nullára csökken. Ekkor a legtöbb pontot elért játékos nyer.</w:t>
       </w:r>
     </w:p>
     <w:p>
@@ -3809,31 +3921,93 @@
           <w:numId w:val="4"/>
         </w:numPr>
       </w:pPr>
-      <w:r>
-        <w:rPr>
-          <w:b/>
-        </w:rPr>
-        <w:t xml:space="preserve">int </w:t>
-      </w:r>
+      <w:proofErr w:type="spellStart"/>
       <w:proofErr w:type="gramStart"/>
       <w:r>
         <w:rPr>
           <w:b/>
         </w:rPr>
-        <w:t>bar(</w:t>
+        <w:t>chooseMap</w:t>
+      </w:r>
+      <w:proofErr w:type="spellEnd"/>
+      <w:r>
+        <w:rPr>
+          <w:b/>
+        </w:rPr>
+        <w:t>(</w:t>
       </w:r>
       <w:proofErr w:type="gramEnd"/>
       <w:r>
         <w:rPr>
           <w:b/>
         </w:rPr>
-        <w:t>Osztály5 o1)</w:t>
-      </w:r>
-      <w:r>
-        <w:t>: metódus leírása</w:t>
-      </w:r>
-    </w:p>
-    <w:p/>
+        <w:t>int i):</w:t>
+      </w:r>
+      <w:r>
+        <w:t xml:space="preserve"> Meghívja az i-</w:t>
+      </w:r>
+      <w:proofErr w:type="spellStart"/>
+      <w:r>
+        <w:t>edik</w:t>
+      </w:r>
+      <w:proofErr w:type="spellEnd"/>
+      <w:r>
+        <w:t xml:space="preserve"> pálya betöltését.</w:t>
+      </w:r>
+    </w:p>
+    <w:p>
+      <w:pPr>
+        <w:numPr>
+          <w:ilvl w:val="0"/>
+          <w:numId w:val="4"/>
+        </w:numPr>
+      </w:pPr>
+      <w:proofErr w:type="spellStart"/>
+      <w:proofErr w:type="gramStart"/>
+      <w:r>
+        <w:rPr>
+          <w:b/>
+        </w:rPr>
+        <w:t>decreaseBoxes</w:t>
+      </w:r>
+      <w:proofErr w:type="spellEnd"/>
+      <w:r>
+        <w:rPr>
+          <w:b/>
+        </w:rPr>
+        <w:t>(</w:t>
+      </w:r>
+      <w:proofErr w:type="spellStart"/>
+      <w:proofErr w:type="gramEnd"/>
+      <w:r>
+        <w:rPr>
+          <w:b/>
+        </w:rPr>
+        <w:t>Box</w:t>
+      </w:r>
+      <w:proofErr w:type="spellEnd"/>
+      <w:r>
+        <w:rPr>
+          <w:b/>
+        </w:rPr>
+        <w:t xml:space="preserve"> b):</w:t>
+      </w:r>
+      <w:r>
+        <w:t xml:space="preserve"> Abban az esetben </w:t>
+      </w:r>
+      <w:proofErr w:type="spellStart"/>
+      <w:r>
+        <w:t>hívódik</w:t>
+      </w:r>
+      <w:proofErr w:type="spellEnd"/>
+      <w:r>
+        <w:t xml:space="preserve"> meg, amennyiben egy doboz megsemmisül. Csökkenti a még mozgathatódobozok számát egyel.</w:t>
+      </w:r>
+    </w:p>
+    <w:p>
+      <w:bookmarkStart w:id="1" w:name="_GoBack"/>
+      <w:bookmarkEnd w:id="1"/>
+    </w:p>
     <w:p>
       <w:pPr>
         <w:pStyle w:val="Cmsor3"/>
@@ -3849,6 +4023,7 @@
         <w:rPr>
           <w:noProof/>
         </w:rPr>
+        <w:lastRenderedPageBreak/>
         <w:t>Hole</w:t>
       </w:r>
     </w:p>
@@ -4143,7 +4318,6 @@
         </w:tabs>
       </w:pPr>
       <w:r>
-        <w:lastRenderedPageBreak/>
         <w:t>Map</w:t>
       </w:r>
     </w:p>
@@ -4217,7 +4391,21 @@
         <w:rPr>
           <w:b/>
         </w:rPr>
-        <w:t>&lt;Field&gt;</w:t>
+        <w:t>&lt;</w:t>
+      </w:r>
+      <w:proofErr w:type="spellStart"/>
+      <w:r>
+        <w:rPr>
+          <w:b/>
+        </w:rPr>
+        <w:t>Field</w:t>
+      </w:r>
+      <w:proofErr w:type="spellEnd"/>
+      <w:r>
+        <w:rPr>
+          <w:b/>
+        </w:rPr>
+        <w:t>&gt;</w:t>
       </w:r>
       <w:proofErr w:type="spellStart"/>
       <w:r>
@@ -4544,12 +4732,9 @@
         </w:rPr>
         <w:t>SimpleField</w:t>
       </w:r>
-      <w:r>
-        <w:t>-nek</w:t>
-      </w:r>
-      <w:proofErr w:type="spellEnd"/>
-      <w:r>
-        <w:t xml:space="preserve"> az </w:t>
+      <w:proofErr w:type="spellEnd"/>
+      <w:r>
+        <w:t xml:space="preserve">-nek az </w:t>
       </w:r>
       <w:proofErr w:type="spellStart"/>
       <w:proofErr w:type="gramStart"/>
@@ -4635,6 +4820,7 @@
         <w:t xml:space="preserve">)), akkor meghívja annak </w:t>
       </w:r>
       <w:r>
+        <w:lastRenderedPageBreak/>
         <w:t xml:space="preserve">az </w:t>
       </w:r>
       <w:proofErr w:type="spellStart"/>
@@ -5092,15 +5278,7 @@
         <w:pStyle w:val="magyarazat"/>
       </w:pPr>
       <w:r>
-        <w:t xml:space="preserve">[Mi az osztály felelőssége. </w:t>
-      </w:r>
-      <w:proofErr w:type="spellStart"/>
-      <w:r>
-        <w:t>Kb</w:t>
-      </w:r>
-      <w:proofErr w:type="spellEnd"/>
-      <w:r>
-        <w:t xml:space="preserve"> 1 bekezdés.]</w:t>
+        <w:t>[Mi az osztály felelőssége. Kb 1 bekezdés.]</w:t>
       </w:r>
     </w:p>
     <w:p>
@@ -5168,7 +5346,6 @@
           <w:sz w:val="24"/>
           <w:szCs w:val="24"/>
         </w:rPr>
-        <w:lastRenderedPageBreak/>
         <w:t>Interfészek</w:t>
       </w:r>
     </w:p>
@@ -5514,6 +5691,7 @@
         <w:rPr>
           <w:b/>
         </w:rPr>
+        <w:lastRenderedPageBreak/>
         <w:t>Field</w:t>
       </w:r>
       <w:proofErr w:type="spellEnd"/>
@@ -6096,7 +6274,6 @@
         <w:rPr>
           <w:noProof/>
         </w:rPr>
-        <w:lastRenderedPageBreak/>
         <w:t>Special</w:t>
       </w:r>
     </w:p>
@@ -6474,6 +6651,7 @@
           <w:sz w:val="24"/>
           <w:szCs w:val="24"/>
         </w:rPr>
+        <w:lastRenderedPageBreak/>
         <w:t>Metódusok</w:t>
       </w:r>
     </w:p>
@@ -6825,7 +7003,6 @@
           <w:b/>
           <w:noProof/>
         </w:rPr>
-        <w:lastRenderedPageBreak/>
         <w:t>Movable</w:t>
       </w:r>
       <w:r>
@@ -7326,6 +7503,7 @@
         <w:rPr>
           <w:b/>
         </w:rPr>
+        <w:lastRenderedPageBreak/>
         <w:t>void</w:t>
       </w:r>
       <w:proofErr w:type="spellEnd"/>
@@ -7789,12 +7967,9 @@
         </w:rPr>
         <w:t>SimpleField</w:t>
       </w:r>
-      <w:r>
-        <w:t>-nek</w:t>
-      </w:r>
-      <w:proofErr w:type="spellEnd"/>
-      <w:r>
-        <w:t xml:space="preserve"> az </w:t>
+      <w:proofErr w:type="spellEnd"/>
+      <w:r>
+        <w:t xml:space="preserve">-nek az </w:t>
       </w:r>
       <w:proofErr w:type="spellStart"/>
       <w:proofErr w:type="gramStart"/>
@@ -7938,7 +8113,6 @@
         <w:rPr>
           <w:b/>
         </w:rPr>
-        <w:lastRenderedPageBreak/>
         <w:t>void</w:t>
       </w:r>
       <w:proofErr w:type="spellEnd"/>
@@ -8074,22 +8248,14 @@
         <w:t>Inicializálásra</w:t>
       </w:r>
       <w:r>
-        <w:t>, u</w:t>
-      </w:r>
-      <w:r>
-        <w:t>se-</w:t>
-      </w:r>
-      <w:proofErr w:type="spellStart"/>
-      <w:r>
-        <w:t>case</w:t>
-      </w:r>
-      <w:proofErr w:type="spellEnd"/>
-      <w:r>
-        <w:t>-</w:t>
-      </w:r>
-      <w:proofErr w:type="spellStart"/>
-      <w:r>
-        <w:t>ekre</w:t>
+        <w:t xml:space="preserve">, </w:t>
+      </w:r>
+      <w:proofErr w:type="spellStart"/>
+      <w:r>
+        <w:t>u</w:t>
+      </w:r>
+      <w:r>
+        <w:t>se-case-ekre</w:t>
       </w:r>
       <w:proofErr w:type="spellEnd"/>
       <w:r>
@@ -8124,19 +8290,11 @@
       </w:r>
       <w:proofErr w:type="spellEnd"/>
       <w:r>
-        <w:t xml:space="preserve"> use-</w:t>
-      </w:r>
-      <w:proofErr w:type="spellStart"/>
-      <w:r>
-        <w:t>case</w:t>
-      </w:r>
-      <w:proofErr w:type="spellEnd"/>
-      <w:r>
-        <w:t>-</w:t>
-      </w:r>
-      <w:proofErr w:type="spellStart"/>
-      <w:r>
-        <w:t>eitől</w:t>
+        <w:t xml:space="preserve"> </w:t>
+      </w:r>
+      <w:proofErr w:type="spellStart"/>
+      <w:r>
+        <w:t>use-case-eitől</w:t>
       </w:r>
       <w:proofErr w:type="spellEnd"/>
       <w:r>
@@ -8372,11 +8530,11 @@
             </w:r>
             <w:proofErr w:type="gramEnd"/>
             <w:r>
-              <w:t xml:space="preserve"> use-</w:t>
+              <w:t xml:space="preserve"> </w:t>
             </w:r>
             <w:proofErr w:type="spellStart"/>
             <w:r>
-              <w:t>case</w:t>
+              <w:t>use-case</w:t>
             </w:r>
             <w:proofErr w:type="spellEnd"/>
             <w:r>
@@ -8472,9 +8630,9 @@
     </w:tbl>
     <w:p/>
     <w:sectPr>
-      <w:headerReference w:type="default" r:id="rId8"/>
-      <w:footerReference w:type="even" r:id="rId9"/>
-      <w:footerReference w:type="default" r:id="rId10"/>
+      <w:headerReference w:type="default" r:id="rId9"/>
+      <w:footerReference w:type="even" r:id="rId10"/>
+      <w:footerReference w:type="default" r:id="rId11"/>
       <w:pgSz w:w="11906" w:h="16838"/>
       <w:pgMar w:top="1417" w:right="1417" w:bottom="1417" w:left="1417" w:header="708" w:footer="708" w:gutter="0"/>
       <w:cols w:space="708"/>
@@ -8574,7 +8732,7 @@
         <w:rStyle w:val="Oldalszm"/>
         <w:noProof/>
       </w:rPr>
-      <w:t>7</w:t>
+      <w:t>6</w:t>
     </w:r>
     <w:r>
       <w:rPr>
@@ -10804,7 +10962,7 @@
 </file>
 
 <file path=customXml/itemProps1.xml><?xml version="1.0" encoding="utf-8"?>
-<ds:datastoreItem xmlns:ds="http://schemas.openxmlformats.org/officeDocument/2006/customXml" ds:itemID="{C5D7F5F7-B78B-48C5-A02B-CAF0EC6066F6}">
+<ds:datastoreItem xmlns:ds="http://schemas.openxmlformats.org/officeDocument/2006/customXml" ds:itemID="{AD0FFCE2-462B-4574-8129-C2AE9A1F315E}">
   <ds:schemaRefs>
     <ds:schemaRef ds:uri="http://schemas.openxmlformats.org/officeDocument/2006/bibliography"/>
   </ds:schemaRefs>

--- a/Docs/Analízis modell kidolgozása 1.docx
+++ b/Docs/Analízis modell kidolgozása 1.docx
@@ -607,21 +607,12 @@
                 <w:bdr w:val="nil"/>
               </w:rPr>
             </w:pPr>
-            <w:proofErr w:type="spellStart"/>
             <w:r>
               <w:rPr>
                 <w:rFonts w:eastAsia="Arial Unicode MS"/>
                 <w:bdr w:val="nil"/>
               </w:rPr>
-              <w:t>Gurubi</w:t>
-            </w:r>
-            <w:proofErr w:type="spellEnd"/>
-            <w:r>
-              <w:rPr>
-                <w:rFonts w:eastAsia="Arial Unicode MS"/>
-                <w:bdr w:val="nil"/>
-              </w:rPr>
-              <w:t xml:space="preserve"> Barnabás</w:t>
+              <w:t>Gurubi Barnabás</w:t>
             </w:r>
           </w:p>
         </w:tc>
@@ -1569,7 +1560,7 @@
             <v:path o:extrusionok="f" gradientshapeok="t" o:connecttype="rect"/>
             <o:lock v:ext="edit" aspectratio="t"/>
           </v:shapetype>
-          <v:shape id="_x0000_i1027" type="#_x0000_t75" style="width:453pt;height:392.4pt">
+          <v:shape id="_x0000_i1025" type="#_x0000_t75" style="width:453pt;height:392.25pt">
             <v:imagedata r:id="rId8" o:title="ClassDiagram1"/>
           </v:shape>
         </w:pict>
@@ -2220,9 +2211,12 @@
         </w:rPr>
         <w:t>SimpleField</w:t>
       </w:r>
-      <w:proofErr w:type="spellEnd"/>
-      <w:r>
-        <w:t xml:space="preserve">-nek az </w:t>
+      <w:r>
+        <w:t>-nek</w:t>
+      </w:r>
+      <w:proofErr w:type="spellEnd"/>
+      <w:r>
+        <w:t xml:space="preserve"> az </w:t>
       </w:r>
       <w:proofErr w:type="spellStart"/>
       <w:proofErr w:type="gramStart"/>
@@ -4004,10 +3998,7 @@
         <w:t xml:space="preserve"> meg, amennyiben egy doboz megsemmisül. Csökkenti a még mozgathatódobozok számát egyel.</w:t>
       </w:r>
     </w:p>
-    <w:p>
-      <w:bookmarkStart w:id="1" w:name="_GoBack"/>
-      <w:bookmarkEnd w:id="1"/>
-    </w:p>
+    <w:p/>
     <w:p>
       <w:pPr>
         <w:pStyle w:val="Cmsor3"/>
@@ -4732,9 +4723,12 @@
         </w:rPr>
         <w:t>SimpleField</w:t>
       </w:r>
-      <w:proofErr w:type="spellEnd"/>
-      <w:r>
-        <w:t xml:space="preserve">-nek az </w:t>
+      <w:r>
+        <w:t>-nek</w:t>
+      </w:r>
+      <w:proofErr w:type="spellEnd"/>
+      <w:r>
+        <w:t xml:space="preserve"> az </w:t>
       </w:r>
       <w:proofErr w:type="spellStart"/>
       <w:proofErr w:type="gramStart"/>
@@ -7967,9 +7961,12 @@
         </w:rPr>
         <w:t>SimpleField</w:t>
       </w:r>
-      <w:proofErr w:type="spellEnd"/>
-      <w:r>
-        <w:t xml:space="preserve">-nek az </w:t>
+      <w:r>
+        <w:t>-nek</w:t>
+      </w:r>
+      <w:proofErr w:type="spellEnd"/>
+      <w:r>
+        <w:t xml:space="preserve"> az </w:t>
       </w:r>
       <w:proofErr w:type="spellStart"/>
       <w:proofErr w:type="gramStart"/>
@@ -8234,9 +8231,899 @@
         <w:pStyle w:val="Cmsor20"/>
       </w:pPr>
       <w:r>
+        <w:lastRenderedPageBreak/>
         <w:t>Szekvencia diagramok</w:t>
       </w:r>
     </w:p>
+    <w:p>
+      <w:pPr>
+        <w:pStyle w:val="Cmsor3"/>
+      </w:pPr>
+      <w:r>
+        <w:t>Start Game</w:t>
+      </w:r>
+    </w:p>
+    <w:p>
+      <w:r>
+        <w:rPr>
+          <w:noProof/>
+        </w:rPr>
+        <w:pict w14:anchorId="0BB64C04">
+          <v:shape id="_x0000_i1072" type="#_x0000_t75" style="width:453.75pt;height:342.75pt;visibility:visible;mso-wrap-style:square">
+            <v:imagedata r:id="rId9" o:title=""/>
+          </v:shape>
+        </w:pict>
+      </w:r>
+    </w:p>
+    <w:p>
+      <w:pPr>
+        <w:pStyle w:val="Cmsor3"/>
+      </w:pPr>
+      <w:proofErr w:type="spellStart"/>
+      <w:r>
+        <w:lastRenderedPageBreak/>
+        <w:t>Worker</w:t>
+      </w:r>
+      <w:proofErr w:type="spellEnd"/>
+      <w:r>
+        <w:t xml:space="preserve"> </w:t>
+      </w:r>
+      <w:proofErr w:type="spellStart"/>
+      <w:r>
+        <w:t>steps</w:t>
+      </w:r>
+      <w:proofErr w:type="spellEnd"/>
+      <w:r>
+        <w:t xml:space="preserve"> </w:t>
+      </w:r>
+      <w:proofErr w:type="spellStart"/>
+      <w:r>
+        <w:t>to</w:t>
+      </w:r>
+      <w:proofErr w:type="spellEnd"/>
+      <w:r>
+        <w:t xml:space="preserve"> </w:t>
+      </w:r>
+      <w:proofErr w:type="spellStart"/>
+      <w:r>
+        <w:t>Field</w:t>
+      </w:r>
+      <w:proofErr w:type="spellEnd"/>
+    </w:p>
+    <w:p>
+      <w:r>
+        <w:rPr>
+          <w:noProof/>
+        </w:rPr>
+        <w:pict w14:anchorId="4E17C694">
+          <v:shape id="Kép 1" o:spid="_x0000_i1028" type="#_x0000_t75" style="width:453pt;height:360.75pt;visibility:visible;mso-wrap-style:square">
+            <v:imagedata r:id="rId10" o:title=""/>
+          </v:shape>
+        </w:pict>
+      </w:r>
+    </w:p>
+    <w:p>
+      <w:pPr>
+        <w:pStyle w:val="Cmsor3"/>
+      </w:pPr>
+      <w:proofErr w:type="spellStart"/>
+      <w:r>
+        <w:lastRenderedPageBreak/>
+        <w:t>Worker</w:t>
+      </w:r>
+      <w:proofErr w:type="spellEnd"/>
+      <w:r>
+        <w:t xml:space="preserve"> </w:t>
+      </w:r>
+      <w:proofErr w:type="spellStart"/>
+      <w:r>
+        <w:t>pushed</w:t>
+      </w:r>
+      <w:proofErr w:type="spellEnd"/>
+      <w:r>
+        <w:t xml:space="preserve"> </w:t>
+      </w:r>
+      <w:proofErr w:type="spellStart"/>
+      <w:r>
+        <w:t>by</w:t>
+      </w:r>
+      <w:proofErr w:type="spellEnd"/>
+      <w:r>
+        <w:t xml:space="preserve"> </w:t>
+      </w:r>
+      <w:proofErr w:type="spellStart"/>
+      <w:r>
+        <w:t>Box</w:t>
+      </w:r>
+      <w:proofErr w:type="spellEnd"/>
+    </w:p>
+    <w:p>
+      <w:r>
+        <w:rPr>
+          <w:noProof/>
+        </w:rPr>
+        <w:pict w14:anchorId="1E53C3D5">
+          <v:shape id="_x0000_i1036" type="#_x0000_t75" style="width:453.75pt;height:355.5pt;visibility:visible;mso-wrap-style:square">
+            <v:imagedata r:id="rId11" o:title=""/>
+          </v:shape>
+        </w:pict>
+      </w:r>
+    </w:p>
+    <w:p>
+      <w:pPr>
+        <w:pStyle w:val="Cmsor3"/>
+      </w:pPr>
+      <w:proofErr w:type="spellStart"/>
+      <w:r>
+        <w:lastRenderedPageBreak/>
+        <w:t>Worker</w:t>
+      </w:r>
+      <w:proofErr w:type="spellEnd"/>
+      <w:r>
+        <w:t xml:space="preserve"> </w:t>
+      </w:r>
+      <w:proofErr w:type="spellStart"/>
+      <w:r>
+        <w:t>pushed</w:t>
+      </w:r>
+      <w:proofErr w:type="spellEnd"/>
+      <w:r>
+        <w:t xml:space="preserve"> </w:t>
+      </w:r>
+      <w:proofErr w:type="spellStart"/>
+      <w:r>
+        <w:t>by</w:t>
+      </w:r>
+      <w:proofErr w:type="spellEnd"/>
+      <w:r>
+        <w:t xml:space="preserve"> </w:t>
+      </w:r>
+      <w:proofErr w:type="spellStart"/>
+      <w:r>
+        <w:t>Worker</w:t>
+      </w:r>
+      <w:proofErr w:type="spellEnd"/>
+    </w:p>
+    <w:p>
+      <w:r>
+        <w:rPr>
+          <w:noProof/>
+        </w:rPr>
+        <w:pict w14:anchorId="624CE298">
+          <v:shape id="_x0000_i1044" type="#_x0000_t75" style="width:453.75pt;height:308.25pt;visibility:visible;mso-wrap-style:square">
+            <v:imagedata r:id="rId12" o:title=""/>
+          </v:shape>
+        </w:pict>
+      </w:r>
+    </w:p>
+    <w:p>
+      <w:pPr>
+        <w:pStyle w:val="Cmsor3"/>
+      </w:pPr>
+      <w:proofErr w:type="spellStart"/>
+      <w:r>
+        <w:lastRenderedPageBreak/>
+        <w:t>Box</w:t>
+      </w:r>
+      <w:proofErr w:type="spellEnd"/>
+      <w:r>
+        <w:t xml:space="preserve"> </w:t>
+      </w:r>
+      <w:proofErr w:type="spellStart"/>
+      <w:r>
+        <w:t>pushed</w:t>
+      </w:r>
+      <w:proofErr w:type="spellEnd"/>
+      <w:r>
+        <w:t xml:space="preserve"> </w:t>
+      </w:r>
+      <w:proofErr w:type="spellStart"/>
+      <w:r>
+        <w:t>by</w:t>
+      </w:r>
+      <w:proofErr w:type="spellEnd"/>
+      <w:r>
+        <w:t xml:space="preserve"> </w:t>
+      </w:r>
+      <w:proofErr w:type="spellStart"/>
+      <w:r>
+        <w:t>Movable</w:t>
+      </w:r>
+      <w:proofErr w:type="spellEnd"/>
+    </w:p>
+    <w:p>
+      <w:r>
+        <w:rPr>
+          <w:noProof/>
+        </w:rPr>
+        <w:pict w14:anchorId="0BCC15B2">
+          <v:shape id="_x0000_i1046" type="#_x0000_t75" style="width:453.75pt;height:361.5pt;visibility:visible;mso-wrap-style:square">
+            <v:imagedata r:id="rId13" o:title=""/>
+          </v:shape>
+        </w:pict>
+      </w:r>
+    </w:p>
+    <w:p>
+      <w:pPr>
+        <w:pStyle w:val="Cmsor3"/>
+      </w:pPr>
+      <w:proofErr w:type="spellStart"/>
+      <w:r>
+        <w:lastRenderedPageBreak/>
+        <w:t>Box</w:t>
+      </w:r>
+      <w:proofErr w:type="spellEnd"/>
+      <w:r>
+        <w:t xml:space="preserve"> </w:t>
+      </w:r>
+      <w:proofErr w:type="spellStart"/>
+      <w:r>
+        <w:t>gets</w:t>
+      </w:r>
+      <w:proofErr w:type="spellEnd"/>
+      <w:r>
+        <w:t xml:space="preserve"> </w:t>
+      </w:r>
+      <w:proofErr w:type="spellStart"/>
+      <w:r>
+        <w:t>pushed</w:t>
+      </w:r>
+      <w:proofErr w:type="spellEnd"/>
+      <w:r>
+        <w:t xml:space="preserve"> back</w:t>
+      </w:r>
+    </w:p>
+    <w:p>
+      <w:r>
+        <w:rPr>
+          <w:noProof/>
+        </w:rPr>
+        <w:pict w14:anchorId="3FF012B2">
+          <v:shape id="_x0000_i1065" type="#_x0000_t75" style="width:417pt;height:294.75pt;visibility:visible;mso-wrap-style:square">
+            <v:imagedata r:id="rId14" o:title=""/>
+          </v:shape>
+        </w:pict>
+      </w:r>
+    </w:p>
+    <w:p>
+      <w:pPr>
+        <w:pStyle w:val="Cmsor3"/>
+      </w:pPr>
+      <w:proofErr w:type="spellStart"/>
+      <w:r>
+        <w:t>Worker</w:t>
+      </w:r>
+      <w:proofErr w:type="spellEnd"/>
+      <w:r>
+        <w:t xml:space="preserve"> </w:t>
+      </w:r>
+      <w:proofErr w:type="spellStart"/>
+      <w:r>
+        <w:t>gets</w:t>
+      </w:r>
+      <w:proofErr w:type="spellEnd"/>
+      <w:r>
+        <w:t xml:space="preserve"> </w:t>
+      </w:r>
+      <w:proofErr w:type="spellStart"/>
+      <w:r>
+        <w:t>pushed</w:t>
+      </w:r>
+      <w:proofErr w:type="spellEnd"/>
+      <w:r>
+        <w:t xml:space="preserve"> back</w:t>
+      </w:r>
+    </w:p>
+    <w:p>
+      <w:r>
+        <w:rPr>
+          <w:noProof/>
+        </w:rPr>
+        <w:pict w14:anchorId="297FCCF7">
+          <v:shape id="_x0000_i1056" type="#_x0000_t75" style="width:401.25pt;height:336.75pt;visibility:visible;mso-wrap-style:square">
+            <v:imagedata r:id="rId15" o:title=""/>
+          </v:shape>
+        </w:pict>
+      </w:r>
+    </w:p>
+    <w:p>
+      <w:pPr>
+        <w:pStyle w:val="Cmsor3"/>
+      </w:pPr>
+      <w:proofErr w:type="spellStart"/>
+      <w:r>
+        <w:lastRenderedPageBreak/>
+        <w:t>Movable</w:t>
+      </w:r>
+      <w:proofErr w:type="spellEnd"/>
+      <w:r>
+        <w:t xml:space="preserve"> </w:t>
+      </w:r>
+      <w:proofErr w:type="spellStart"/>
+      <w:r>
+        <w:t>enters</w:t>
+      </w:r>
+      <w:proofErr w:type="spellEnd"/>
+      <w:r>
+        <w:t xml:space="preserve"> </w:t>
+      </w:r>
+      <w:proofErr w:type="spellStart"/>
+      <w:r>
+        <w:t>SimpleField</w:t>
+      </w:r>
+      <w:proofErr w:type="spellEnd"/>
+    </w:p>
+    <w:p>
+      <w:pPr>
+        <w:pStyle w:val="Cmsor3"/>
+        <w:numPr>
+          <w:ilvl w:val="0"/>
+          <w:numId w:val="0"/>
+        </w:numPr>
+      </w:pPr>
+      <w:r>
+        <w:rPr>
+          <w:noProof/>
+        </w:rPr>
+        <w:pict w14:anchorId="08F002BE">
+          <v:shape id="_x0000_i1066" type="#_x0000_t75" style="width:430.5pt;height:267pt;visibility:visible;mso-wrap-style:square">
+            <v:imagedata r:id="rId16" o:title=""/>
+          </v:shape>
+        </w:pict>
+      </w:r>
+    </w:p>
+    <w:p>
+      <w:pPr>
+        <w:pStyle w:val="Cmsor3"/>
+      </w:pPr>
+      <w:proofErr w:type="spellStart"/>
+      <w:r>
+        <w:t>Movable</w:t>
+      </w:r>
+      <w:proofErr w:type="spellEnd"/>
+      <w:r>
+        <w:t xml:space="preserve"> </w:t>
+      </w:r>
+      <w:proofErr w:type="spellStart"/>
+      <w:r>
+        <w:t>enters</w:t>
+      </w:r>
+      <w:proofErr w:type="spellEnd"/>
+      <w:r>
+        <w:t xml:space="preserve"> </w:t>
+      </w:r>
+      <w:proofErr w:type="spellStart"/>
+      <w:r>
+        <w:t>WallField</w:t>
+      </w:r>
+      <w:proofErr w:type="spellEnd"/>
+    </w:p>
+    <w:p>
+      <w:r>
+        <w:rPr>
+          <w:noProof/>
+        </w:rPr>
+        <w:pict w14:anchorId="464D31E5">
+          <v:shape id="_x0000_i1069" type="#_x0000_t75" style="width:453.75pt;height:262.5pt;visibility:visible;mso-wrap-style:square">
+            <v:imagedata r:id="rId17" o:title=""/>
+          </v:shape>
+        </w:pict>
+      </w:r>
+    </w:p>
+    <w:p>
+      <w:pPr>
+        <w:pStyle w:val="Cmsor3"/>
+      </w:pPr>
+      <w:proofErr w:type="spellStart"/>
+      <w:r>
+        <w:lastRenderedPageBreak/>
+        <w:t>Box</w:t>
+      </w:r>
+      <w:proofErr w:type="spellEnd"/>
+      <w:r>
+        <w:t xml:space="preserve"> </w:t>
+      </w:r>
+      <w:proofErr w:type="spellStart"/>
+      <w:r>
+        <w:t>enters</w:t>
+      </w:r>
+      <w:proofErr w:type="spellEnd"/>
+      <w:r>
+        <w:t xml:space="preserve"> </w:t>
+      </w:r>
+      <w:proofErr w:type="spellStart"/>
+      <w:r>
+        <w:t>EndField</w:t>
+      </w:r>
+      <w:proofErr w:type="spellEnd"/>
+    </w:p>
+    <w:p>
+      <w:r>
+        <w:rPr>
+          <w:noProof/>
+        </w:rPr>
+        <w:pict w14:anchorId="77144D20">
+          <v:shape id="_x0000_i1074" type="#_x0000_t75" style="width:453.75pt;height:275.25pt;visibility:visible;mso-wrap-style:square">
+            <v:imagedata r:id="rId18" o:title=""/>
+          </v:shape>
+        </w:pict>
+      </w:r>
+    </w:p>
+    <w:p>
+      <w:pPr>
+        <w:pStyle w:val="Cmsor3"/>
+      </w:pPr>
+      <w:r>
+        <w:br w:type="page"/>
+      </w:r>
+      <w:proofErr w:type="spellStart"/>
+      <w:r>
+        <w:lastRenderedPageBreak/>
+        <w:t>Box</w:t>
+      </w:r>
+      <w:proofErr w:type="spellEnd"/>
+      <w:r>
+        <w:t xml:space="preserve"> </w:t>
+      </w:r>
+      <w:proofErr w:type="spellStart"/>
+      <w:r>
+        <w:t>finalizes</w:t>
+      </w:r>
+      <w:proofErr w:type="spellEnd"/>
+      <w:r>
+        <w:t xml:space="preserve"> </w:t>
+      </w:r>
+      <w:proofErr w:type="spellStart"/>
+      <w:r>
+        <w:t>step</w:t>
+      </w:r>
+      <w:proofErr w:type="spellEnd"/>
+    </w:p>
+    <w:p>
+      <w:r>
+        <w:rPr>
+          <w:noProof/>
+        </w:rPr>
+        <w:pict w14:anchorId="677087B6">
+          <v:shape id="_x0000_i1076" type="#_x0000_t75" style="width:424.5pt;height:310.5pt;visibility:visible;mso-wrap-style:square">
+            <v:imagedata r:id="rId19" o:title=""/>
+          </v:shape>
+        </w:pict>
+      </w:r>
+    </w:p>
+    <w:p>
+      <w:pPr>
+        <w:pStyle w:val="Cmsor3"/>
+      </w:pPr>
+      <w:proofErr w:type="spellStart"/>
+      <w:r>
+        <w:t>Worker</w:t>
+      </w:r>
+      <w:proofErr w:type="spellEnd"/>
+      <w:r>
+        <w:t xml:space="preserve"> </w:t>
+      </w:r>
+      <w:proofErr w:type="spellStart"/>
+      <w:r>
+        <w:t>finalizes</w:t>
+      </w:r>
+      <w:proofErr w:type="spellEnd"/>
+      <w:r>
+        <w:t xml:space="preserve"> </w:t>
+      </w:r>
+      <w:proofErr w:type="spellStart"/>
+      <w:r>
+        <w:t>step</w:t>
+      </w:r>
+      <w:proofErr w:type="spellEnd"/>
+    </w:p>
+    <w:p>
+      <w:r>
+        <w:rPr>
+          <w:noProof/>
+        </w:rPr>
+        <w:pict w14:anchorId="2DB1FC2A">
+          <v:shape id="_x0000_i1079" type="#_x0000_t75" style="width:453.75pt;height:319.5pt;visibility:visible;mso-wrap-style:square">
+            <v:imagedata r:id="rId20" o:title=""/>
+          </v:shape>
+        </w:pict>
+      </w:r>
+    </w:p>
+    <w:p>
+      <w:pPr>
+        <w:pStyle w:val="Cmsor3"/>
+      </w:pPr>
+      <w:proofErr w:type="spellStart"/>
+      <w:r>
+        <w:lastRenderedPageBreak/>
+        <w:t>Hole</w:t>
+      </w:r>
+      <w:proofErr w:type="spellEnd"/>
+      <w:r>
+        <w:t xml:space="preserve"> </w:t>
+      </w:r>
+      <w:proofErr w:type="spellStart"/>
+      <w:r>
+        <w:t>interacts</w:t>
+      </w:r>
+      <w:proofErr w:type="spellEnd"/>
+      <w:r>
+        <w:t xml:space="preserve"> </w:t>
+      </w:r>
+      <w:proofErr w:type="spellStart"/>
+      <w:r>
+        <w:t>with</w:t>
+      </w:r>
+      <w:proofErr w:type="spellEnd"/>
+      <w:r>
+        <w:t xml:space="preserve"> </w:t>
+      </w:r>
+      <w:proofErr w:type="spellStart"/>
+      <w:r>
+        <w:t>movable</w:t>
+      </w:r>
+      <w:proofErr w:type="spellEnd"/>
+    </w:p>
+    <w:p>
+      <w:r>
+        <w:rPr>
+          <w:noProof/>
+        </w:rPr>
+        <w:pict w14:anchorId="3EA2A515">
+          <v:shape id="_x0000_i1084" type="#_x0000_t75" style="width:453.75pt;height:350.25pt;visibility:visible;mso-wrap-style:square">
+            <v:imagedata r:id="rId21" o:title=""/>
+          </v:shape>
+        </w:pict>
+      </w:r>
+    </w:p>
+    <w:p>
+      <w:pPr>
+        <w:pStyle w:val="Cmsor3"/>
+      </w:pPr>
+      <w:proofErr w:type="spellStart"/>
+      <w:r>
+        <w:t>Switch</w:t>
+      </w:r>
+      <w:proofErr w:type="spellEnd"/>
+      <w:r>
+        <w:t xml:space="preserve"> </w:t>
+      </w:r>
+      <w:proofErr w:type="spellStart"/>
+      <w:r>
+        <w:t>interacts</w:t>
+      </w:r>
+      <w:proofErr w:type="spellEnd"/>
+      <w:r>
+        <w:t xml:space="preserve"> </w:t>
+      </w:r>
+      <w:proofErr w:type="spellStart"/>
+      <w:r>
+        <w:t>with</w:t>
+      </w:r>
+      <w:proofErr w:type="spellEnd"/>
+      <w:r>
+        <w:t xml:space="preserve"> </w:t>
+      </w:r>
+      <w:proofErr w:type="spellStart"/>
+      <w:r>
+        <w:t>box</w:t>
+      </w:r>
+      <w:proofErr w:type="spellEnd"/>
+    </w:p>
+    <w:p>
+      <w:r>
+        <w:rPr>
+          <w:noProof/>
+        </w:rPr>
+        <w:pict w14:anchorId="5664283F">
+          <v:shape id="_x0000_i1086" type="#_x0000_t75" style="width:453.75pt;height:267pt;visibility:visible;mso-wrap-style:square">
+            <v:imagedata r:id="rId22" o:title=""/>
+          </v:shape>
+        </w:pict>
+      </w:r>
+    </w:p>
+    <w:p>
+      <w:pPr>
+        <w:pStyle w:val="Cmsor3"/>
+      </w:pPr>
+      <w:proofErr w:type="spellStart"/>
+      <w:r>
+        <w:lastRenderedPageBreak/>
+        <w:t>Hole</w:t>
+      </w:r>
+      <w:proofErr w:type="spellEnd"/>
+      <w:r>
+        <w:t xml:space="preserve"> </w:t>
+      </w:r>
+      <w:proofErr w:type="spellStart"/>
+      <w:r>
+        <w:t>chnages</w:t>
+      </w:r>
+      <w:proofErr w:type="spellEnd"/>
+      <w:r>
+        <w:t xml:space="preserve"> </w:t>
+      </w:r>
+      <w:proofErr w:type="spellStart"/>
+      <w:r>
+        <w:t>to</w:t>
+      </w:r>
+      <w:proofErr w:type="spellEnd"/>
+      <w:r>
+        <w:t xml:space="preserve"> </w:t>
+      </w:r>
+      <w:proofErr w:type="spellStart"/>
+      <w:r>
+        <w:t>active</w:t>
+      </w:r>
+      <w:proofErr w:type="spellEnd"/>
+    </w:p>
+    <w:p>
+      <w:r>
+        <w:rPr>
+          <w:noProof/>
+        </w:rPr>
+        <w:pict w14:anchorId="1BEF8483">
+          <v:shape id="_x0000_i1111" type="#_x0000_t75" style="width:453.75pt;height:384.75pt;visibility:visible;mso-wrap-style:square">
+            <v:imagedata r:id="rId23" o:title=""/>
+          </v:shape>
+        </w:pict>
+      </w:r>
+    </w:p>
+    <w:p>
+      <w:pPr>
+        <w:pStyle w:val="Cmsor3"/>
+      </w:pPr>
+      <w:proofErr w:type="spellStart"/>
+      <w:r>
+        <w:t>Remove</w:t>
+      </w:r>
+      <w:proofErr w:type="spellEnd"/>
+      <w:r>
+        <w:t xml:space="preserve"> </w:t>
+      </w:r>
+      <w:proofErr w:type="spellStart"/>
+      <w:r>
+        <w:t>from</w:t>
+      </w:r>
+      <w:proofErr w:type="spellEnd"/>
+      <w:r>
+        <w:t xml:space="preserve"> </w:t>
+      </w:r>
+      <w:proofErr w:type="spellStart"/>
+      <w:r>
+        <w:t>SimpleField</w:t>
+      </w:r>
+      <w:proofErr w:type="spellEnd"/>
+      <w:r>
+        <w:t xml:space="preserve"> (</w:t>
+      </w:r>
+      <w:proofErr w:type="spellStart"/>
+      <w:r>
+        <w:t>with</w:t>
+      </w:r>
+      <w:proofErr w:type="spellEnd"/>
+      <w:r>
+        <w:t xml:space="preserve"> </w:t>
+      </w:r>
+      <w:proofErr w:type="spellStart"/>
+      <w:r>
+        <w:t>Switch</w:t>
+      </w:r>
+      <w:proofErr w:type="spellEnd"/>
+      <w:r>
+        <w:t>)</w:t>
+      </w:r>
+    </w:p>
+    <w:p>
+      <w:r>
+        <w:rPr>
+          <w:noProof/>
+        </w:rPr>
+        <w:pict w14:anchorId="1D1E780B">
+          <v:shape id="_x0000_i1090" type="#_x0000_t75" style="width:418.5pt;height:258.75pt;visibility:visible;mso-wrap-style:square">
+            <v:imagedata r:id="rId24" o:title=""/>
+          </v:shape>
+        </w:pict>
+      </w:r>
+    </w:p>
+    <w:p>
+      <w:pPr>
+        <w:pStyle w:val="Cmsor3"/>
+      </w:pPr>
+      <w:proofErr w:type="spellStart"/>
+      <w:r>
+        <w:lastRenderedPageBreak/>
+        <w:t>Bo</w:t>
+      </w:r>
+      <w:r>
+        <w:t>x</w:t>
+      </w:r>
+      <w:proofErr w:type="spellEnd"/>
+      <w:r>
+        <w:t xml:space="preserve"> </w:t>
+      </w:r>
+      <w:r>
+        <w:t>„</w:t>
+      </w:r>
+      <w:proofErr w:type="spellStart"/>
+      <w:r>
+        <w:t>scores</w:t>
+      </w:r>
+      <w:proofErr w:type="spellEnd"/>
+      <w:r>
+        <w:t xml:space="preserve"> </w:t>
+      </w:r>
+      <w:proofErr w:type="spellStart"/>
+      <w:r>
+        <w:t>point</w:t>
+      </w:r>
+      <w:proofErr w:type="spellEnd"/>
+      <w:r>
+        <w:t>”</w:t>
+      </w:r>
+    </w:p>
+    <w:p>
+      <w:r>
+        <w:rPr>
+          <w:noProof/>
+        </w:rPr>
+        <w:pict w14:anchorId="3C1BC9EB">
+          <v:shape id="_x0000_i1097" type="#_x0000_t75" style="width:453.75pt;height:276pt;visibility:visible;mso-wrap-style:square">
+            <v:imagedata r:id="rId25" o:title=""/>
+          </v:shape>
+        </w:pict>
+      </w:r>
+    </w:p>
+    <w:p>
+      <w:pPr>
+        <w:pStyle w:val="Cmsor3"/>
+      </w:pPr>
+      <w:proofErr w:type="spellStart"/>
+      <w:r>
+        <w:t>Worker</w:t>
+      </w:r>
+      <w:proofErr w:type="spellEnd"/>
+      <w:r>
+        <w:t xml:space="preserve"> </w:t>
+      </w:r>
+      <w:proofErr w:type="spellStart"/>
+      <w:r>
+        <w:t>scores</w:t>
+      </w:r>
+      <w:proofErr w:type="spellEnd"/>
+      <w:r>
+        <w:t xml:space="preserve"> </w:t>
+      </w:r>
+      <w:proofErr w:type="spellStart"/>
+      <w:r>
+        <w:t>point</w:t>
+      </w:r>
+      <w:proofErr w:type="spellEnd"/>
+    </w:p>
+    <w:p>
+      <w:r>
+        <w:rPr>
+          <w:noProof/>
+        </w:rPr>
+        <w:pict w14:anchorId="44590A10">
+          <v:shape id="_x0000_i1099" type="#_x0000_t75" style="width:441.75pt;height:262.5pt;visibility:visible;mso-wrap-style:square">
+            <v:imagedata r:id="rId26" o:title=""/>
+          </v:shape>
+        </w:pict>
+      </w:r>
+    </w:p>
+    <w:p>
+      <w:pPr>
+        <w:pStyle w:val="Cmsor3"/>
+      </w:pPr>
+      <w:proofErr w:type="spellStart"/>
+      <w:r>
+        <w:lastRenderedPageBreak/>
+        <w:t>Field</w:t>
+      </w:r>
+      <w:proofErr w:type="spellEnd"/>
+      <w:r>
+        <w:t xml:space="preserve"> </w:t>
+      </w:r>
+      <w:proofErr w:type="spellStart"/>
+      <w:r>
+        <w:t>updates</w:t>
+      </w:r>
+      <w:proofErr w:type="spellEnd"/>
+      <w:r>
+        <w:t xml:space="preserve"> </w:t>
+      </w:r>
+      <w:proofErr w:type="spellStart"/>
+      <w:r>
+        <w:t>BoxRecorder</w:t>
+      </w:r>
+      <w:proofErr w:type="spellEnd"/>
+    </w:p>
+    <w:p>
+      <w:r>
+        <w:rPr>
+          <w:noProof/>
+        </w:rPr>
+        <w:pict w14:anchorId="030EABB6">
+          <v:shape id="_x0000_i1101" type="#_x0000_t75" style="width:453pt;height:376.5pt;visibility:visible;mso-wrap-style:square">
+            <v:imagedata r:id="rId27" o:title=""/>
+          </v:shape>
+        </w:pict>
+      </w:r>
+    </w:p>
+    <w:p>
+      <w:pPr>
+        <w:pStyle w:val="Cmsor3"/>
+      </w:pPr>
+      <w:proofErr w:type="spellStart"/>
+      <w:r>
+        <w:t>Worker</w:t>
+      </w:r>
+      <w:proofErr w:type="spellEnd"/>
+      <w:r>
+        <w:t xml:space="preserve"> </w:t>
+      </w:r>
+      <w:proofErr w:type="spellStart"/>
+      <w:r>
+        <w:t>dies</w:t>
+      </w:r>
+      <w:proofErr w:type="spellEnd"/>
+    </w:p>
+    <w:p>
+      <w:r>
+        <w:rPr>
+          <w:noProof/>
+        </w:rPr>
+        <w:pict w14:anchorId="4681CB1C">
+          <v:shape id="_x0000_i1106" type="#_x0000_t75" style="width:453.75pt;height:271.5pt;visibility:visible;mso-wrap-style:square">
+            <v:imagedata r:id="rId28" o:title=""/>
+          </v:shape>
+        </w:pict>
+      </w:r>
+    </w:p>
+    <w:p>
+      <w:pPr>
+        <w:pStyle w:val="Cmsor3"/>
+        <w:numPr>
+          <w:ilvl w:val="0"/>
+          <w:numId w:val="0"/>
+        </w:numPr>
+      </w:pPr>
+    </w:p>
+    <w:p>
+      <w:pPr>
+        <w:pStyle w:val="Cmsor3"/>
+      </w:pPr>
+      <w:r>
+        <w:t>Bo</w:t>
+      </w:r>
+      <w:r>
+        <w:t>x</w:t>
+      </w:r>
+      <w:bookmarkStart w:id="1" w:name="_GoBack"/>
+      <w:bookmarkEnd w:id="1"/>
+      <w:r>
+        <w:t xml:space="preserve"> </w:t>
+      </w:r>
+      <w:proofErr w:type="spellStart"/>
+      <w:r>
+        <w:t>dies</w:t>
+      </w:r>
+      <w:proofErr w:type="spellEnd"/>
+    </w:p>
+    <w:p>
+      <w:r>
+        <w:rPr>
+          <w:noProof/>
+        </w:rPr>
+        <w:pict w14:anchorId="6D1DA48A">
+          <v:shape id="_x0000_i1108" type="#_x0000_t75" style="width:453.75pt;height:344.25pt;visibility:visible;mso-wrap-style:square">
+            <v:imagedata r:id="rId29" o:title=""/>
+          </v:shape>
+        </w:pict>
+      </w:r>
+    </w:p>
+    <w:p/>
     <w:p>
       <w:pPr>
         <w:pStyle w:val="magyarazat"/>
@@ -8630,9 +9517,9 @@
     </w:tbl>
     <w:p/>
     <w:sectPr>
-      <w:headerReference w:type="default" r:id="rId9"/>
-      <w:footerReference w:type="even" r:id="rId10"/>
-      <w:footerReference w:type="default" r:id="rId11"/>
+      <w:headerReference w:type="default" r:id="rId30"/>
+      <w:footerReference w:type="even" r:id="rId31"/>
+      <w:footerReference w:type="default" r:id="rId32"/>
       <w:pgSz w:w="11906" w:h="16838"/>
       <w:pgMar w:top="1417" w:right="1417" w:bottom="1417" w:left="1417" w:header="708" w:footer="708" w:gutter="0"/>
       <w:cols w:space="708"/>
@@ -8732,7 +9619,7 @@
         <w:rStyle w:val="Oldalszm"/>
         <w:noProof/>
       </w:rPr>
-      <w:t>6</w:t>
+      <w:t>23</w:t>
     </w:r>
     <w:r>
       <w:rPr>
@@ -10962,7 +11849,7 @@
 </file>
 
 <file path=customXml/itemProps1.xml><?xml version="1.0" encoding="utf-8"?>
-<ds:datastoreItem xmlns:ds="http://schemas.openxmlformats.org/officeDocument/2006/customXml" ds:itemID="{AD0FFCE2-462B-4574-8129-C2AE9A1F315E}">
+<ds:datastoreItem xmlns:ds="http://schemas.openxmlformats.org/officeDocument/2006/customXml" ds:itemID="{CDD0128B-B493-4447-85B4-061AFFE81187}">
   <ds:schemaRefs>
     <ds:schemaRef ds:uri="http://schemas.openxmlformats.org/officeDocument/2006/bibliography"/>
   </ds:schemaRefs>

--- a/Docs/Analízis modell kidolgozása 1.docx
+++ b/Docs/Analízis modell kidolgozása 1.docx
@@ -458,34 +458,14 @@
                 <w:bdr w:val="nil"/>
               </w:rPr>
             </w:pPr>
-            <w:proofErr w:type="spellStart"/>
             <w:r>
               <w:rPr>
                 <w:rFonts w:eastAsia="Arial Unicode MS"/>
                 <w:bdr w:val="nil"/>
                 <w:lang w:val="en-US"/>
               </w:rPr>
-              <w:t>Horváth</w:t>
+              <w:t>Horváth Ákos</w:t>
             </w:r>
-            <w:proofErr w:type="spellEnd"/>
-            <w:r>
-              <w:rPr>
-                <w:rFonts w:eastAsia="Arial Unicode MS"/>
-                <w:bdr w:val="nil"/>
-                <w:lang w:val="en-US"/>
-              </w:rPr>
-              <w:t xml:space="preserve"> </w:t>
-            </w:r>
-            <w:proofErr w:type="spellStart"/>
-            <w:r>
-              <w:rPr>
-                <w:rFonts w:eastAsia="Arial Unicode MS"/>
-                <w:bdr w:val="nil"/>
-                <w:lang w:val="en-US"/>
-              </w:rPr>
-              <w:t>Ákos</w:t>
-            </w:r>
-            <w:proofErr w:type="spellEnd"/>
           </w:p>
         </w:tc>
         <w:tc>
@@ -1022,13 +1002,8 @@
         <w:lastRenderedPageBreak/>
         <w:t>Anal</w:t>
       </w:r>
-      <w:proofErr w:type="spellStart"/>
-      <w:r>
-        <w:t>ízis</w:t>
-      </w:r>
-      <w:proofErr w:type="spellEnd"/>
-      <w:r>
-        <w:t xml:space="preserve"> modell kidolgozása</w:t>
+      <w:r>
+        <w:t>ízis modell kidolgozása</w:t>
       </w:r>
     </w:p>
     <w:p>
@@ -1066,14 +1041,12 @@
       <w:pPr>
         <w:pStyle w:val="Cmsor3"/>
       </w:pPr>
-      <w:proofErr w:type="spellStart"/>
       <w:r>
         <w:t>Simple</w:t>
       </w:r>
       <w:r>
         <w:t>Field</w:t>
       </w:r>
-      <w:proofErr w:type="spellEnd"/>
     </w:p>
     <w:p>
       <w:r>
@@ -1082,145 +1055,382 @@
       <w:r>
         <w:t xml:space="preserve">Lekérdezhető tőle a megfelelő irányban lévő szomszédos </w:t>
       </w:r>
-      <w:proofErr w:type="spellStart"/>
       <w:r>
         <w:rPr>
           <w:b/>
         </w:rPr>
         <w:t>Field</w:t>
       </w:r>
-      <w:proofErr w:type="spellEnd"/>
       <w:r>
         <w:t xml:space="preserve">. </w:t>
       </w:r>
       <w:r>
-        <w:t xml:space="preserve">Egy cellán egyidőben állhat egy </w:t>
-      </w:r>
-      <w:proofErr w:type="spellStart"/>
-      <w:r>
-        <w:rPr>
-          <w:b/>
-        </w:rPr>
+        <w:t>Egy cellán egyidőben</w:t>
+      </w:r>
+      <w:r>
+        <w:t xml:space="preserve"> </w:t>
+      </w:r>
+      <w:r>
+        <w:t xml:space="preserve">egy </w:t>
+      </w:r>
+      <w:r>
+        <w:rPr>
+          <w:b/>
+        </w:rPr>
+        <w:t xml:space="preserve">Box, </w:t>
+      </w:r>
+      <w:r>
+        <w:t xml:space="preserve">vagy egy </w:t>
+      </w:r>
+      <w:r>
+        <w:rPr>
+          <w:b/>
+        </w:rPr>
+        <w:t xml:space="preserve">Player </w:t>
+      </w:r>
+      <w:r>
+        <w:t xml:space="preserve">állhat, valamint tartalmazhat referenciát egy </w:t>
+      </w:r>
+      <w:r>
+        <w:rPr>
+          <w:color w:val="000000"/>
+        </w:rPr>
+        <w:t>speciális elemre</w:t>
+      </w:r>
+      <w:r>
+        <w:rPr>
+          <w:color w:val="000000"/>
+        </w:rPr>
+        <w:t>,</w:t>
+      </w:r>
+      <w:r>
+        <w:t xml:space="preserve"> amely lehet </w:t>
+      </w:r>
+      <w:r>
+        <w:rPr>
+          <w:b/>
+        </w:rPr>
+        <w:t>Hole</w:t>
+      </w:r>
+      <w:r>
+        <w:t xml:space="preserve"> vagy </w:t>
+      </w:r>
+      <w:r>
+        <w:rPr>
+          <w:b/>
+        </w:rPr>
+        <w:t>Switch</w:t>
+      </w:r>
+      <w:r>
+        <w:t>.</w:t>
+      </w:r>
+    </w:p>
+    <w:p>
+      <w:pPr>
+        <w:pStyle w:val="Cmsor3"/>
+      </w:pPr>
+      <w:r>
         <w:t>Box</w:t>
       </w:r>
-      <w:proofErr w:type="spellEnd"/>
-      <w:r>
-        <w:rPr>
-          <w:b/>
-        </w:rPr>
-        <w:t xml:space="preserve">, </w:t>
-      </w:r>
-      <w:r>
-        <w:t xml:space="preserve">vagy egy </w:t>
-      </w:r>
-      <w:proofErr w:type="spellStart"/>
-      <w:r>
-        <w:rPr>
-          <w:b/>
-        </w:rPr>
-        <w:t>Player</w:t>
-      </w:r>
-      <w:proofErr w:type="spellEnd"/>
-      <w:r>
-        <w:rPr>
-          <w:b/>
-        </w:rPr>
+    </w:p>
+    <w:p>
+      <w:r>
+        <w:t xml:space="preserve">A box osztály minden példánya egy-egy különböző </w:t>
+      </w:r>
+      <w:r>
+        <w:t>dobozt</w:t>
+      </w:r>
+      <w:r>
         <w:t xml:space="preserve"> </w:t>
       </w:r>
       <w:r>
-        <w:t xml:space="preserve">állhat, valamint tartalmazhat referenciát egy </w:t>
+        <w:t>reprezentál</w:t>
+      </w:r>
+      <w:r>
+        <w:t xml:space="preserve">. </w:t>
+      </w:r>
+      <w:r>
+        <w:t>Worker</w:t>
+      </w:r>
+      <w:r>
+        <w:t xml:space="preserve">-ek által eltolható, de a </w:t>
+      </w:r>
+      <w:r>
+        <w:rPr>
+          <w:b/>
+        </w:rPr>
+        <w:t>Wall</w:t>
+      </w:r>
+      <w:r>
+        <w:t xml:space="preserve">-on nem tolható át. </w:t>
+      </w:r>
+      <w:r>
+        <w:t>Amennyiben</w:t>
+      </w:r>
+      <w:r>
+        <w:t xml:space="preserve"> egy dobozt a </w:t>
+      </w:r>
+      <w:r>
+        <w:t>célmezőre</w:t>
+      </w:r>
+      <w:r>
+        <w:t xml:space="preserve"> </w:t>
+      </w:r>
+      <w:r>
+        <w:t>tolnak</w:t>
+      </w:r>
+      <w:r>
+        <w:t xml:space="preserve"> ellehetetleníti</w:t>
+      </w:r>
+      <w:r>
+        <w:t xml:space="preserve"> önmaga mozgatását</w:t>
+      </w:r>
+      <w:r>
+        <w:t>.</w:t>
+      </w:r>
+      <w:r>
+        <w:t xml:space="preserve"> </w:t>
+      </w:r>
+    </w:p>
+    <w:p>
+      <w:pPr>
+        <w:pStyle w:val="Cmsor3"/>
+      </w:pPr>
+      <w:r>
+        <w:t>Game</w:t>
+      </w:r>
+    </w:p>
+    <w:p>
+      <w:pPr>
+        <w:rPr>
+          <w:color w:val="000000"/>
+        </w:rPr>
+      </w:pPr>
+      <w:r>
+        <w:t xml:space="preserve">A játék alapvető logikáját és mechanizmusait tárolja. Ezen felül referenciát tartalmaz a </w:t>
+      </w:r>
+      <w:r>
+        <w:rPr>
+          <w:b/>
+        </w:rPr>
+        <w:t xml:space="preserve">Mapre </w:t>
+      </w:r>
+      <w:r>
+        <w:t xml:space="preserve">és </w:t>
       </w:r>
       <w:r>
         <w:rPr>
           <w:color w:val="FF0000"/>
         </w:rPr>
-        <w:t xml:space="preserve">speciális </w:t>
-      </w:r>
-      <w:proofErr w:type="gramStart"/>
-      <w:r>
-        <w:rPr>
+        <w:t xml:space="preserve">tárolja a </w:t>
+      </w:r>
+      <w:r>
+        <w:rPr>
+          <w:b/>
           <w:color w:val="FF0000"/>
         </w:rPr>
-        <w:t>elemre</w:t>
-      </w:r>
-      <w:proofErr w:type="gramEnd"/>
-      <w:r>
-        <w:t xml:space="preserve"> amely lehet </w:t>
-      </w:r>
-      <w:proofErr w:type="spellStart"/>
-      <w:r>
-        <w:rPr>
-          <w:b/>
-        </w:rPr>
+        <w:t>Worker-öket</w:t>
+      </w:r>
+      <w:r>
+        <w:rPr>
+          <w:color w:val="FF0000"/>
+        </w:rPr>
+        <w:t>.</w:t>
+      </w:r>
+      <w:r>
+        <w:rPr>
+          <w:color w:val="FF0000"/>
+        </w:rPr>
+        <w:t xml:space="preserve"> </w:t>
+      </w:r>
+      <w:r>
+        <w:rPr>
+          <w:color w:val="000000"/>
+        </w:rPr>
+        <w:t xml:space="preserve">Számolja a pályán lévő </w:t>
+      </w:r>
+      <w:r>
+        <w:rPr>
+          <w:b/>
+          <w:color w:val="000000"/>
+        </w:rPr>
+        <w:t>Worker</w:t>
+      </w:r>
+      <w:r>
+        <w:rPr>
+          <w:color w:val="000000"/>
+        </w:rPr>
+        <w:t>-öket, továbbá a mozdítható dobozokat.</w:t>
+      </w:r>
+      <w:r>
+        <w:rPr>
+          <w:color w:val="000000"/>
+        </w:rPr>
+        <w:t xml:space="preserve"> Az ő feladata a </w:t>
+      </w:r>
+      <w:r>
+        <w:rPr>
+          <w:b/>
+          <w:color w:val="000000"/>
+        </w:rPr>
+        <w:t>Map</w:t>
+      </w:r>
+      <w:r>
+        <w:rPr>
+          <w:color w:val="000000"/>
+        </w:rPr>
+        <w:t xml:space="preserve"> betöltése is.</w:t>
+      </w:r>
+    </w:p>
+    <w:p>
+      <w:pPr>
+        <w:pStyle w:val="Cmsor3"/>
+      </w:pPr>
+      <w:r>
         <w:t>Hole</w:t>
       </w:r>
-      <w:proofErr w:type="spellEnd"/>
-      <w:r>
-        <w:t xml:space="preserve"> vagy </w:t>
-      </w:r>
-      <w:proofErr w:type="spellStart"/>
-      <w:r>
-        <w:rPr>
-          <w:b/>
-        </w:rPr>
+    </w:p>
+    <w:p>
+      <w:r>
+        <w:t xml:space="preserve">Egy lyukat jelenít meg. </w:t>
+      </w:r>
+      <w:r>
+        <w:t xml:space="preserve">Amennyiben egy </w:t>
+      </w:r>
+      <w:r>
+        <w:rPr>
+          <w:b/>
+        </w:rPr>
+        <w:t>Box</w:t>
+      </w:r>
+      <w:r>
+        <w:t xml:space="preserve">, vagy </w:t>
+      </w:r>
+      <w:r>
+        <w:rPr>
+          <w:b/>
+        </w:rPr>
+        <w:t xml:space="preserve">Worker </w:t>
+      </w:r>
+      <w:r>
+        <w:t xml:space="preserve">áll rajta, </w:t>
+      </w:r>
+      <w:r>
+        <w:rPr>
+          <w:color w:val="000000"/>
+        </w:rPr>
+        <w:t>megsemmisíti a rajta álló objektumot.</w:t>
+      </w:r>
+      <w:r>
+        <w:rPr>
+          <w:color w:val="000000"/>
+        </w:rPr>
+        <w:t xml:space="preserve"> Tartozhat hozzá kapcsoló.</w:t>
+      </w:r>
+      <w:r>
+        <w:rPr>
+          <w:color w:val="000000"/>
+        </w:rPr>
+        <w:t xml:space="preserve"> Amikor a hozzá tartozó kapcsoló nem aktív akkor nem semmisíti meg a rajta álló említett objektumokat.</w:t>
+      </w:r>
+    </w:p>
+    <w:p>
+      <w:pPr>
+        <w:pStyle w:val="Cmsor3"/>
+      </w:pPr>
+      <w:r>
+        <w:t>Map</w:t>
+      </w:r>
+    </w:p>
+    <w:p>
+      <w:r>
+        <w:t xml:space="preserve">A pályát képviseli, mely több </w:t>
+      </w:r>
+      <w:r>
+        <w:rPr>
+          <w:b/>
+        </w:rPr>
+        <w:t xml:space="preserve">Fieldből </w:t>
+      </w:r>
+      <w:r>
+        <w:t xml:space="preserve">áll. </w:t>
+      </w:r>
+      <w:r>
+        <w:t>A menüben a pálya kiválasztását követően az osztály képes betölteni azt egy külső fájlból.</w:t>
+      </w:r>
+      <w:r>
+        <w:t xml:space="preserve"> </w:t>
+      </w:r>
+    </w:p>
+    <w:p>
+      <w:pPr>
+        <w:pStyle w:val="Cmsor3"/>
+      </w:pPr>
+      <w:r>
         <w:t>Switch</w:t>
       </w:r>
-      <w:proofErr w:type="spellEnd"/>
-      <w:r>
-        <w:t>.</w:t>
-      </w:r>
-      <w:r>
-        <w:t xml:space="preserve"> </w:t>
+    </w:p>
+    <w:p>
+      <w:r>
+        <w:t xml:space="preserve">Egy a pályán található kapcsolót valósít meg. Minden kapcsolóhoz tartozik egy referencia egy </w:t>
+      </w:r>
+      <w:r>
+        <w:rPr>
+          <w:b/>
+        </w:rPr>
+        <w:t>Hole</w:t>
+      </w:r>
+      <w:r>
+        <w:t xml:space="preserve"> osztályra. </w:t>
+      </w:r>
+      <w:r>
+        <w:t xml:space="preserve">Amennyiben egy </w:t>
+      </w:r>
+      <w:r>
+        <w:rPr>
+          <w:b/>
+        </w:rPr>
+        <w:t>Box</w:t>
+      </w:r>
+      <w:r>
+        <w:t xml:space="preserve"> áll a </w:t>
+      </w:r>
+      <w:r>
+        <w:rPr>
+          <w:b/>
+        </w:rPr>
+        <w:t>Switchen</w:t>
+      </w:r>
+      <w:r>
+        <w:t>, akkor aktiválódik, más esetben nem.</w:t>
       </w:r>
     </w:p>
     <w:p>
       <w:pPr>
         <w:pStyle w:val="Cmsor3"/>
       </w:pPr>
-      <w:proofErr w:type="spellStart"/>
-      <w:r>
-        <w:t>Box</w:t>
-      </w:r>
-      <w:proofErr w:type="spellEnd"/>
-    </w:p>
-    <w:p>
-      <w:r>
-        <w:t xml:space="preserve">A </w:t>
-      </w:r>
-      <w:proofErr w:type="spellStart"/>
-      <w:r>
-        <w:t>box</w:t>
-      </w:r>
-      <w:proofErr w:type="spellEnd"/>
-      <w:r>
-        <w:t xml:space="preserve"> osztály minden példánya egy-egy különböző </w:t>
-      </w:r>
-      <w:r>
-        <w:t>dobozt</w:t>
-      </w:r>
-      <w:r>
-        <w:t xml:space="preserve"> tárol. </w:t>
-      </w:r>
-      <w:r>
-        <w:t xml:space="preserve">Amennyiben egy dobozt a </w:t>
-      </w:r>
-      <w:r>
-        <w:t>célmezőre</w:t>
-      </w:r>
-      <w:r>
-        <w:t xml:space="preserve"> </w:t>
-      </w:r>
-      <w:r>
-        <w:t>tolnak</w:t>
-      </w:r>
-      <w:r>
-        <w:t xml:space="preserve"> ellehetetleníti</w:t>
-      </w:r>
-      <w:r>
-        <w:t xml:space="preserve"> önmaga mozgatását</w:t>
-      </w:r>
-      <w:r>
-        <w:t>.</w:t>
+      <w:r>
+        <w:t>Wall</w:t>
+      </w:r>
+      <w:r>
+        <w:t>Field</w:t>
+      </w:r>
+    </w:p>
+    <w:p>
+      <w:r>
+        <w:t>Egy oszlopot</w:t>
+      </w:r>
+      <w:r>
+        <w:t>, vagy falszeletet</w:t>
+      </w:r>
+      <w:r>
+        <w:t xml:space="preserve"> ábrázol a pályán. </w:t>
+      </w:r>
+      <w:r>
+        <w:t>M</w:t>
+      </w:r>
+      <w:r>
+        <w:t>egakadályozza, hogy dobozt toljanak rá, vagy hogy rálépjen egy játékos.</w:t>
       </w:r>
     </w:p>
     <w:p>
@@ -1228,219 +1438,8 @@
         <w:pStyle w:val="Cmsor3"/>
       </w:pPr>
       <w:r>
-        <w:t>Game</w:t>
-      </w:r>
-    </w:p>
-    <w:p>
-      <w:r>
-        <w:t xml:space="preserve">A játék alapvető logikáját és mechanizmusait tárolja. Ezen felül referenciát tartalmaz a </w:t>
-      </w:r>
-      <w:r>
-        <w:rPr>
-          <w:b/>
-        </w:rPr>
-        <w:t xml:space="preserve">Mapre </w:t>
-      </w:r>
-      <w:r>
-        <w:t xml:space="preserve">és </w:t>
-      </w:r>
-      <w:r>
-        <w:rPr>
-          <w:color w:val="FF0000"/>
-        </w:rPr>
-        <w:t xml:space="preserve">tárolja a </w:t>
-      </w:r>
-      <w:proofErr w:type="spellStart"/>
-      <w:r>
-        <w:rPr>
-          <w:b/>
-          <w:color w:val="FF0000"/>
-        </w:rPr>
-        <w:t>Worker-öket</w:t>
-      </w:r>
-      <w:proofErr w:type="spellEnd"/>
-      <w:r>
-        <w:rPr>
-          <w:color w:val="FF0000"/>
-        </w:rPr>
-        <w:t>.</w:t>
-      </w:r>
-    </w:p>
-    <w:p>
-      <w:pPr>
-        <w:pStyle w:val="Cmsor3"/>
-      </w:pPr>
-      <w:proofErr w:type="spellStart"/>
-      <w:r>
-        <w:t>Hole</w:t>
-      </w:r>
-      <w:proofErr w:type="spellEnd"/>
-    </w:p>
-    <w:p>
-      <w:r>
-        <w:t xml:space="preserve">Egy lyukat jelenít meg. </w:t>
-      </w:r>
-      <w:r>
-        <w:t xml:space="preserve">Amennyiben egy </w:t>
-      </w:r>
-      <w:proofErr w:type="spellStart"/>
-      <w:r>
-        <w:rPr>
-          <w:b/>
-        </w:rPr>
-        <w:t>Box</w:t>
-      </w:r>
-      <w:proofErr w:type="spellEnd"/>
-      <w:r>
-        <w:t xml:space="preserve">, vagy </w:t>
-      </w:r>
-      <w:proofErr w:type="spellStart"/>
-      <w:r>
-        <w:rPr>
-          <w:b/>
-        </w:rPr>
         <w:t>Worker</w:t>
       </w:r>
-      <w:proofErr w:type="spellEnd"/>
-      <w:r>
-        <w:rPr>
-          <w:b/>
-        </w:rPr>
-        <w:t xml:space="preserve"> </w:t>
-      </w:r>
-      <w:r>
-        <w:t xml:space="preserve">áll rajta, </w:t>
-      </w:r>
-      <w:r>
-        <w:rPr>
-          <w:color w:val="FF0000"/>
-        </w:rPr>
-        <w:t>megsemmisíti a rajta álló objektumot.</w:t>
-      </w:r>
-    </w:p>
-    <w:p>
-      <w:pPr>
-        <w:pStyle w:val="Cmsor3"/>
-      </w:pPr>
-      <w:r>
-        <w:t>Map</w:t>
-      </w:r>
-    </w:p>
-    <w:p>
-      <w:r>
-        <w:t xml:space="preserve">A pályát képviseli, mely több </w:t>
-      </w:r>
-      <w:proofErr w:type="spellStart"/>
-      <w:r>
-        <w:rPr>
-          <w:b/>
-        </w:rPr>
-        <w:t>Fieldből</w:t>
-      </w:r>
-      <w:proofErr w:type="spellEnd"/>
-      <w:r>
-        <w:rPr>
-          <w:b/>
-        </w:rPr>
-        <w:t xml:space="preserve"> </w:t>
-      </w:r>
-      <w:r>
-        <w:t xml:space="preserve">áll. </w:t>
-      </w:r>
-      <w:r>
-        <w:t>A menüben a pálya kiválasztását követően az osztály képes betölteni azt egy külső fájlból.</w:t>
-      </w:r>
-    </w:p>
-    <w:p>
-      <w:pPr>
-        <w:pStyle w:val="Cmsor3"/>
-      </w:pPr>
-      <w:proofErr w:type="spellStart"/>
-      <w:r>
-        <w:t>Switch</w:t>
-      </w:r>
-      <w:proofErr w:type="spellEnd"/>
-    </w:p>
-    <w:p>
-      <w:r>
-        <w:t xml:space="preserve">Egy a pályán található kapcsolót valósít meg. Minden kapcsolóhoz tartozik egy referencia egy </w:t>
-      </w:r>
-      <w:proofErr w:type="spellStart"/>
-      <w:r>
-        <w:rPr>
-          <w:b/>
-        </w:rPr>
-        <w:t>Hole</w:t>
-      </w:r>
-      <w:proofErr w:type="spellEnd"/>
-      <w:r>
-        <w:t xml:space="preserve"> osztályra. </w:t>
-      </w:r>
-      <w:r>
-        <w:t xml:space="preserve">Amennyiben egy </w:t>
-      </w:r>
-      <w:proofErr w:type="spellStart"/>
-      <w:r>
-        <w:rPr>
-          <w:b/>
-        </w:rPr>
-        <w:t>Box</w:t>
-      </w:r>
-      <w:proofErr w:type="spellEnd"/>
-      <w:r>
-        <w:t xml:space="preserve"> áll a </w:t>
-      </w:r>
-      <w:proofErr w:type="spellStart"/>
-      <w:r>
-        <w:rPr>
-          <w:b/>
-        </w:rPr>
-        <w:t>Switchen</w:t>
-      </w:r>
-      <w:proofErr w:type="spellEnd"/>
-      <w:r>
-        <w:t>, akkor aktiválódik, más esetben nem.</w:t>
-      </w:r>
-    </w:p>
-    <w:p>
-      <w:pPr>
-        <w:pStyle w:val="Cmsor3"/>
-      </w:pPr>
-      <w:proofErr w:type="spellStart"/>
-      <w:r>
-        <w:t>Wall</w:t>
-      </w:r>
-      <w:r>
-        <w:t>Field</w:t>
-      </w:r>
-      <w:proofErr w:type="spellEnd"/>
-    </w:p>
-    <w:p>
-      <w:r>
-        <w:t>Egy oszlopot</w:t>
-      </w:r>
-      <w:r>
-        <w:t>, vagy falszeletet</w:t>
-      </w:r>
-      <w:r>
-        <w:t xml:space="preserve"> ábrázol a pályán. </w:t>
-      </w:r>
-      <w:r>
-        <w:t>M</w:t>
-      </w:r>
-      <w:r>
-        <w:t>egakadályozza, hogy dobozt toljanak rá, vagy hogy rálépjen egy játékos.</w:t>
-      </w:r>
-    </w:p>
-    <w:p>
-      <w:pPr>
-        <w:pStyle w:val="Cmsor3"/>
-      </w:pPr>
-      <w:proofErr w:type="spellStart"/>
-      <w:r>
-        <w:t>Worker</w:t>
-      </w:r>
-      <w:proofErr w:type="spellEnd"/>
     </w:p>
     <w:p>
       <w:r>
@@ -1506,22 +1505,11 @@
         <w:rPr>
           <w:lang w:val="en-US"/>
         </w:rPr>
+        <w:lastRenderedPageBreak/>
         <w:t>[</w:t>
       </w:r>
       <w:r>
-        <w:t xml:space="preserve">Az objektumkatalógus alapján kiindulva kell megalkotni az objektumorientált analízis modellt. A 3.2, 3.3, 3.4, 3.5 alfejezetek ugyanannak a modellnek a különböző nézetei, ezért egyidőben, egymással összefüggésben készülnek. Megtörténik az objektumkatalógusban </w:t>
-      </w:r>
-      <w:r>
-        <w:lastRenderedPageBreak/>
-        <w:t xml:space="preserve">tárgyalt objektumok felelősségének formalizálása osztályokká, attribútumokká, </w:t>
-      </w:r>
-      <w:proofErr w:type="gramStart"/>
-      <w:r>
-        <w:t>metódusokká .</w:t>
-      </w:r>
-      <w:proofErr w:type="gramEnd"/>
-      <w:r>
-        <w:t xml:space="preserve"> Csak publikus metódusok szerepelhetnek. Megjelennek az interfészek, az öröklés, az absztrakt osztályok. Segédosztályokra még nincs szükség.</w:t>
+        <w:t>Az objektumkatalógus alapján kiindulva kell megalkotni az objektumorientált analízis modellt. A 3.2, 3.3, 3.4, 3.5 alfejezetek ugyanannak a modellnek a különböző nézetei, ezért egyidőben, egymással összefüggésben készülnek. Megtörténik az objektumkatalógusban tárgyalt objektumok felelősségének formalizálása osztályokká, attribútumokká, metódusokká . Csak publikus metódusok szerepelhetnek. Megjelennek az interfészek, az öröklés, az absztrakt osztályok. Segédosztályokra még nincs szükség.</w:t>
       </w:r>
       <w:r>
         <w:rPr>
@@ -1571,6 +1559,10 @@
         <w:pStyle w:val="Cmsor20"/>
       </w:pPr>
       <w:r>
+        <w:br w:type="page"/>
+      </w:r>
+      <w:r>
+        <w:lastRenderedPageBreak/>
         <w:t>Osztályok leírása</w:t>
       </w:r>
     </w:p>
@@ -1599,11 +1591,9 @@
           <w:tab w:val="num" w:pos="851"/>
         </w:tabs>
       </w:pPr>
-      <w:proofErr w:type="spellStart"/>
       <w:r>
         <w:t>Box</w:t>
       </w:r>
-      <w:proofErr w:type="spellEnd"/>
     </w:p>
     <w:p>
       <w:pPr>
@@ -1632,6 +1622,12 @@
       <w:r>
         <w:t>entálni a dobozokat a játékban. Őket kell majd a célmezőre eljuttatni.</w:t>
       </w:r>
+      <w:r>
+        <w:t xml:space="preserve"> Egy mezőt foglalnak el</w:t>
+      </w:r>
+      <w:r>
+        <w:t>. Képesek törlődni a pályáról, ha lyukba esnek</w:t>
+      </w:r>
     </w:p>
     <w:p>
       <w:pPr>
@@ -1654,11 +1650,9 @@
       </w:r>
     </w:p>
     <w:p>
-      <w:proofErr w:type="spellStart"/>
       <w:r>
         <w:t>Movable</w:t>
       </w:r>
-      <w:proofErr w:type="spellEnd"/>
     </w:p>
     <w:p>
       <w:pPr>
@@ -1687,36 +1681,34 @@
           <w:numId w:val="4"/>
         </w:numPr>
       </w:pPr>
-      <w:proofErr w:type="spellStart"/>
-      <w:r>
-        <w:rPr>
-          <w:b/>
-        </w:rPr>
-        <w:t>bool</w:t>
-      </w:r>
-      <w:proofErr w:type="spellEnd"/>
-      <w:r>
-        <w:rPr>
-          <w:b/>
-        </w:rPr>
-        <w:t xml:space="preserve"> </w:t>
-      </w:r>
-      <w:proofErr w:type="spellStart"/>
-      <w:r>
-        <w:rPr>
-          <w:b/>
-        </w:rPr>
-        <w:t>movable</w:t>
-      </w:r>
-      <w:proofErr w:type="spellEnd"/>
-      <w:r>
-        <w:rPr>
-          <w:b/>
-        </w:rPr>
-        <w:t xml:space="preserve">: </w:t>
-      </w:r>
-      <w:r>
-        <w:t>ezzel jelezzük, hogy mozgatható-e a láda.</w:t>
+      <w:r>
+        <w:rPr>
+          <w:b/>
+        </w:rPr>
+        <w:t>Field field:</w:t>
+      </w:r>
+      <w:r>
+        <w:t xml:space="preserve"> az a mező, ahol éppen tartózkodik a láda.</w:t>
+      </w:r>
+    </w:p>
+    <w:p>
+      <w:pPr>
+        <w:pStyle w:val="Cmsor4"/>
+        <w:numPr>
+          <w:ilvl w:val="3"/>
+          <w:numId w:val="3"/>
+        </w:numPr>
+        <w:rPr>
+          <w:sz w:val="24"/>
+          <w:szCs w:val="24"/>
+        </w:rPr>
+      </w:pPr>
+      <w:r>
+        <w:rPr>
+          <w:sz w:val="24"/>
+          <w:szCs w:val="24"/>
+        </w:rPr>
+        <w:t>Metódusok</w:t>
       </w:r>
     </w:p>
     <w:p>
@@ -1725,58 +1717,40 @@
           <w:ilvl w:val="0"/>
           <w:numId w:val="4"/>
         </w:numPr>
-      </w:pPr>
-      <w:proofErr w:type="spellStart"/>
-      <w:r>
-        <w:rPr>
-          <w:b/>
-        </w:rPr>
-        <w:lastRenderedPageBreak/>
-        <w:t>Field</w:t>
-      </w:r>
-      <w:proofErr w:type="spellEnd"/>
-      <w:r>
-        <w:rPr>
-          <w:b/>
-        </w:rPr>
-        <w:t xml:space="preserve"> </w:t>
-      </w:r>
-      <w:proofErr w:type="spellStart"/>
-      <w:r>
-        <w:rPr>
-          <w:b/>
-        </w:rPr>
-        <w:t>field</w:t>
-      </w:r>
-      <w:proofErr w:type="spellEnd"/>
-      <w:r>
-        <w:rPr>
-          <w:b/>
-        </w:rPr>
-        <w:t>:</w:t>
-      </w:r>
-      <w:r>
-        <w:t xml:space="preserve"> az a mező, ahol éppen tartózkodik a láda.</w:t>
-      </w:r>
-    </w:p>
-    <w:p>
-      <w:pPr>
-        <w:pStyle w:val="Cmsor4"/>
-        <w:numPr>
-          <w:ilvl w:val="3"/>
-          <w:numId w:val="3"/>
-        </w:numPr>
-        <w:rPr>
-          <w:sz w:val="24"/>
-          <w:szCs w:val="24"/>
-        </w:rPr>
-      </w:pPr>
-      <w:r>
-        <w:rPr>
-          <w:sz w:val="24"/>
-          <w:szCs w:val="24"/>
-        </w:rPr>
-        <w:t>Metódusok</w:t>
+        <w:jc w:val="left"/>
+        <w:rPr>
+          <w:b/>
+        </w:rPr>
+      </w:pPr>
+      <w:r>
+        <w:rPr>
+          <w:b/>
+        </w:rPr>
+        <w:t>void pushBack(</w:t>
+      </w:r>
+      <w:r>
+        <w:rPr>
+          <w:b/>
+        </w:rPr>
+        <w:t>Direction</w:t>
+      </w:r>
+      <w:r>
+        <w:rPr>
+          <w:b/>
+        </w:rPr>
+        <w:t xml:space="preserve"> d</w:t>
+      </w:r>
+      <w:r>
+        <w:rPr>
+          <w:b/>
+        </w:rPr>
+        <w:t xml:space="preserve">): </w:t>
+      </w:r>
+      <w:r>
+        <w:t>Ennek a függvénynek a segítségével a tolás irányába visszaléptethetjük a dobozt. (Erre szükség van pl. amikor a falba bele akarnánk tolni a dobozt.)</w:t>
+      </w:r>
+      <w:r>
+        <w:t xml:space="preserve"> Ha a mezőn ahova visszatolódik, van ,ár valami akkor továbbhívja önmagát.</w:t>
       </w:r>
     </w:p>
     <w:p>
@@ -1790,44 +1764,24 @@
           <w:b/>
         </w:rPr>
       </w:pPr>
-      <w:proofErr w:type="spellStart"/>
-      <w:r>
-        <w:rPr>
-          <w:b/>
-        </w:rPr>
-        <w:t>void</w:t>
-      </w:r>
-      <w:proofErr w:type="spellEnd"/>
-      <w:r>
-        <w:rPr>
-          <w:b/>
-        </w:rPr>
-        <w:t xml:space="preserve"> </w:t>
-      </w:r>
-      <w:proofErr w:type="spellStart"/>
-      <w:proofErr w:type="gramStart"/>
-      <w:r>
-        <w:rPr>
-          <w:b/>
-        </w:rPr>
-        <w:t>pushBack</w:t>
-      </w:r>
-      <w:proofErr w:type="spellEnd"/>
-      <w:r>
-        <w:rPr>
-          <w:b/>
-        </w:rPr>
-        <w:t>(</w:t>
-      </w:r>
-      <w:proofErr w:type="spellStart"/>
-      <w:proofErr w:type="gramEnd"/>
+      <w:r>
+        <w:rPr>
+          <w:b/>
+        </w:rPr>
+        <w:t>void pushBy(</w:t>
+      </w:r>
+      <w:r>
+        <w:rPr>
+          <w:b/>
+        </w:rPr>
+        <w:t xml:space="preserve">Box b, </w:t>
+      </w:r>
       <w:r>
         <w:rPr>
           <w:b/>
         </w:rPr>
         <w:t>Direction</w:t>
       </w:r>
-      <w:proofErr w:type="spellEnd"/>
       <w:r>
         <w:rPr>
           <w:b/>
@@ -1841,7 +1795,19 @@
         <w:t xml:space="preserve">): </w:t>
       </w:r>
       <w:r>
-        <w:t>Ennek a függvénynek a segítségével a tolás irányába visszaléptethetjük a dobozt. (Erre szükség van pl. amikor a falba bele akarnánk tolni a dobozt.)</w:t>
+        <w:t>Függvény arra az esetre, amennyiben a ládánkat (</w:t>
+      </w:r>
+      <w:r>
+        <w:rPr>
+          <w:b/>
+        </w:rPr>
+        <w:t>Box</w:t>
+      </w:r>
+      <w:r>
+        <w:t>) egy másik doboz tolja meg, intézi, hogy a láda a megfelelő helyre kerüljön.</w:t>
+      </w:r>
+      <w:r>
+        <w:t xml:space="preserve"> Ha a továbbkerülés helyén található további Movable, akkor továbbhívja önmagát.</w:t>
       </w:r>
     </w:p>
     <w:p>
@@ -1855,83 +1821,56 @@
           <w:b/>
         </w:rPr>
       </w:pPr>
-      <w:proofErr w:type="spellStart"/>
-      <w:r>
-        <w:rPr>
-          <w:b/>
-        </w:rPr>
-        <w:t>void</w:t>
-      </w:r>
-      <w:proofErr w:type="spellEnd"/>
-      <w:r>
-        <w:rPr>
-          <w:b/>
-        </w:rPr>
-        <w:t xml:space="preserve"> </w:t>
-      </w:r>
-      <w:proofErr w:type="spellStart"/>
-      <w:proofErr w:type="gramStart"/>
-      <w:r>
-        <w:rPr>
-          <w:b/>
-        </w:rPr>
-        <w:t>pushBy</w:t>
-      </w:r>
-      <w:proofErr w:type="spellEnd"/>
-      <w:r>
-        <w:rPr>
-          <w:b/>
-        </w:rPr>
-        <w:t>(</w:t>
-      </w:r>
-      <w:proofErr w:type="spellStart"/>
-      <w:proofErr w:type="gramEnd"/>
+      <w:r>
+        <w:rPr>
+          <w:b/>
+        </w:rPr>
+        <w:t>void pushBy(</w:t>
+      </w:r>
+      <w:r>
+        <w:rPr>
+          <w:b/>
+        </w:rPr>
+        <w:t>Worker</w:t>
+      </w:r>
+      <w:r>
+        <w:rPr>
+          <w:b/>
+        </w:rPr>
+        <w:t xml:space="preserve"> w, </w:t>
+      </w:r>
+      <w:r>
+        <w:rPr>
+          <w:b/>
+        </w:rPr>
+        <w:t>Direction</w:t>
+      </w:r>
+      <w:r>
+        <w:rPr>
+          <w:b/>
+        </w:rPr>
+        <w:t xml:space="preserve"> d</w:t>
+      </w:r>
+      <w:r>
+        <w:rPr>
+          <w:b/>
+        </w:rPr>
+        <w:t xml:space="preserve">): </w:t>
+      </w:r>
+      <w:r>
+        <w:t>A láda (</w:t>
+      </w:r>
       <w:r>
         <w:rPr>
           <w:b/>
         </w:rPr>
         <w:t>Box</w:t>
       </w:r>
-      <w:proofErr w:type="spellEnd"/>
-      <w:r>
-        <w:rPr>
-          <w:b/>
-        </w:rPr>
-        <w:t xml:space="preserve"> b, </w:t>
-      </w:r>
-      <w:proofErr w:type="spellStart"/>
-      <w:r>
-        <w:rPr>
-          <w:b/>
-        </w:rPr>
-        <w:t>Direction</w:t>
-      </w:r>
-      <w:proofErr w:type="spellEnd"/>
-      <w:r>
-        <w:rPr>
-          <w:b/>
-        </w:rPr>
-        <w:t xml:space="preserve"> d</w:t>
-      </w:r>
-      <w:r>
-        <w:rPr>
-          <w:b/>
-        </w:rPr>
-        <w:t xml:space="preserve">): </w:t>
-      </w:r>
-      <w:r>
-        <w:t>Függvény arra az esetre, amennyiben a ládánkat (</w:t>
-      </w:r>
-      <w:proofErr w:type="spellStart"/>
-      <w:r>
-        <w:rPr>
-          <w:b/>
-        </w:rPr>
-        <w:t>Box</w:t>
-      </w:r>
-      <w:proofErr w:type="spellEnd"/>
-      <w:r>
-        <w:t>) egy másik doboz tolja meg, intézi, hogy a láda a megfelelő helyre kerüljön.</w:t>
+      <w:r>
+        <w:t>) egy játékos által való megtolásákor hívjuk meg, intézi hogy a láda a megfelelő helyre kerüljön.</w:t>
+      </w:r>
+      <w:r>
+        <w:t xml:space="preserve"> Ha a továbbkerülés helyén található további Movable, akkor továbbhívja önmagát.</w:t>
       </w:r>
     </w:p>
     <w:p>
@@ -1945,58 +1884,24 @@
           <w:b/>
         </w:rPr>
       </w:pPr>
-      <w:proofErr w:type="spellStart"/>
-      <w:r>
-        <w:rPr>
-          <w:b/>
-        </w:rPr>
-        <w:t>void</w:t>
-      </w:r>
-      <w:proofErr w:type="spellEnd"/>
-      <w:r>
-        <w:rPr>
-          <w:b/>
-        </w:rPr>
-        <w:t xml:space="preserve"> </w:t>
-      </w:r>
-      <w:proofErr w:type="spellStart"/>
-      <w:proofErr w:type="gramStart"/>
-      <w:r>
-        <w:rPr>
-          <w:b/>
-        </w:rPr>
-        <w:t>pushBy</w:t>
-      </w:r>
-      <w:proofErr w:type="spellEnd"/>
-      <w:r>
-        <w:rPr>
-          <w:b/>
-        </w:rPr>
-        <w:t>(</w:t>
-      </w:r>
-      <w:proofErr w:type="spellStart"/>
-      <w:proofErr w:type="gramEnd"/>
-      <w:r>
-        <w:rPr>
-          <w:b/>
-        </w:rPr>
-        <w:t>Worker</w:t>
-      </w:r>
-      <w:proofErr w:type="spellEnd"/>
-      <w:r>
-        <w:rPr>
-          <w:b/>
-        </w:rPr>
-        <w:t xml:space="preserve"> w, </w:t>
-      </w:r>
-      <w:proofErr w:type="spellStart"/>
+      <w:r>
+        <w:rPr>
+          <w:b/>
+        </w:rPr>
+        <w:t xml:space="preserve">void </w:t>
+      </w:r>
+      <w:r>
+        <w:rPr>
+          <w:b/>
+        </w:rPr>
+        <w:t>scorePoint(</w:t>
+      </w:r>
       <w:r>
         <w:rPr>
           <w:b/>
         </w:rPr>
         <w:t>Direction</w:t>
       </w:r>
-      <w:proofErr w:type="spellEnd"/>
       <w:r>
         <w:rPr>
           <w:b/>
@@ -2010,26 +1915,10 @@
         <w:t xml:space="preserve">): </w:t>
       </w:r>
       <w:r>
-        <w:t>A láda (</w:t>
-      </w:r>
-      <w:proofErr w:type="spellStart"/>
-      <w:r>
-        <w:rPr>
-          <w:b/>
-        </w:rPr>
-        <w:t>Box</w:t>
-      </w:r>
-      <w:proofErr w:type="spellEnd"/>
-      <w:r>
-        <w:t xml:space="preserve">) egy játékos által való </w:t>
-      </w:r>
-      <w:proofErr w:type="spellStart"/>
-      <w:r>
-        <w:t>megtolásákor</w:t>
-      </w:r>
-      <w:proofErr w:type="spellEnd"/>
-      <w:r>
-        <w:t xml:space="preserve"> hívjuk meg, intézi hogy a láda a megfelelő helyre kerüljön.</w:t>
+        <w:t>Amennyiben a célmezőre tolódott a láda, ennek a függvénynek a segítségével végezhetjük el a megfelelő játékos pontjainak növelését.</w:t>
+      </w:r>
+      <w:r>
+        <w:t xml:space="preserve"> A Box esetén mindössze annyit tesz, hogy a megfelelő irányban álló Movable-nek továbbadja a hívást.</w:t>
       </w:r>
     </w:p>
     <w:p>
@@ -2043,384 +1932,26 @@
           <w:b/>
         </w:rPr>
       </w:pPr>
-      <w:proofErr w:type="spellStart"/>
-      <w:r>
-        <w:rPr>
-          <w:b/>
-        </w:rPr>
-        <w:t>void</w:t>
-      </w:r>
-      <w:proofErr w:type="spellEnd"/>
+      <w:r>
+        <w:rPr>
+          <w:b/>
+        </w:rPr>
+        <w:t>void die():</w:t>
+      </w:r>
       <w:r>
         <w:rPr>
           <w:b/>
         </w:rPr>
         <w:t xml:space="preserve"> </w:t>
       </w:r>
-      <w:proofErr w:type="spellStart"/>
-      <w:proofErr w:type="gramStart"/>
-      <w:r>
-        <w:rPr>
-          <w:b/>
-        </w:rPr>
-        <w:t>scorePoint</w:t>
-      </w:r>
-      <w:proofErr w:type="spellEnd"/>
-      <w:r>
-        <w:rPr>
-          <w:b/>
-        </w:rPr>
-        <w:t>(</w:t>
-      </w:r>
-      <w:proofErr w:type="spellStart"/>
-      <w:proofErr w:type="gramEnd"/>
-      <w:r>
-        <w:rPr>
-          <w:b/>
-        </w:rPr>
-        <w:t>Direction</w:t>
-      </w:r>
-      <w:proofErr w:type="spellEnd"/>
-      <w:r>
-        <w:rPr>
-          <w:b/>
-        </w:rPr>
-        <w:t xml:space="preserve"> d</w:t>
-      </w:r>
-      <w:r>
-        <w:rPr>
-          <w:b/>
-        </w:rPr>
-        <w:t xml:space="preserve">): </w:t>
-      </w:r>
-      <w:r>
-        <w:t>Amennyiben a célmezőre tolódott a láda, ennek a függvénynek a segítségével végezhetjük el a megfelelő játékos pontjainak növelését.</w:t>
-      </w:r>
-    </w:p>
-    <w:p>
-      <w:pPr>
-        <w:numPr>
-          <w:ilvl w:val="0"/>
-          <w:numId w:val="4"/>
-        </w:numPr>
-        <w:jc w:val="left"/>
-        <w:rPr>
-          <w:b/>
-        </w:rPr>
-      </w:pPr>
-      <w:proofErr w:type="spellStart"/>
-      <w:r>
-        <w:rPr>
-          <w:b/>
-        </w:rPr>
-        <w:t>void</w:t>
-      </w:r>
-      <w:proofErr w:type="spellEnd"/>
-      <w:r>
-        <w:rPr>
-          <w:b/>
-        </w:rPr>
-        <w:t xml:space="preserve"> </w:t>
-      </w:r>
-      <w:proofErr w:type="spellStart"/>
-      <w:proofErr w:type="gramStart"/>
-      <w:r>
-        <w:rPr>
-          <w:b/>
-        </w:rPr>
-        <w:t>die</w:t>
-      </w:r>
-      <w:proofErr w:type="spellEnd"/>
-      <w:r>
-        <w:rPr>
-          <w:b/>
-        </w:rPr>
-        <w:t>(</w:t>
-      </w:r>
-      <w:proofErr w:type="gramEnd"/>
-      <w:r>
-        <w:rPr>
-          <w:b/>
-        </w:rPr>
-        <w:t>):</w:t>
-      </w:r>
-      <w:r>
-        <w:rPr>
-          <w:b/>
-        </w:rPr>
-        <w:t xml:space="preserve"> </w:t>
-      </w:r>
       <w:r>
         <w:t>Ez a függvény felel az entitás elpusztításáért</w:t>
       </w:r>
       <w:r>
         <w:t>, illetve csökkenti a szabad dobozok számát.</w:t>
       </w:r>
-    </w:p>
-    <w:p>
-      <w:pPr>
-        <w:numPr>
-          <w:ilvl w:val="0"/>
-          <w:numId w:val="4"/>
-        </w:numPr>
-        <w:jc w:val="left"/>
-      </w:pPr>
-      <w:proofErr w:type="spellStart"/>
-      <w:r>
-        <w:rPr>
-          <w:b/>
-        </w:rPr>
-        <w:t>void</w:t>
-      </w:r>
-      <w:proofErr w:type="spellEnd"/>
-      <w:r>
-        <w:rPr>
-          <w:b/>
-        </w:rPr>
-        <w:t xml:space="preserve"> </w:t>
-      </w:r>
-      <w:proofErr w:type="spellStart"/>
-      <w:proofErr w:type="gramStart"/>
-      <w:r>
-        <w:rPr>
-          <w:b/>
-        </w:rPr>
-        <w:t>finalizeStep</w:t>
-      </w:r>
-      <w:proofErr w:type="spellEnd"/>
-      <w:r>
-        <w:rPr>
-          <w:b/>
-        </w:rPr>
-        <w:t>(</w:t>
-      </w:r>
-      <w:proofErr w:type="gramEnd"/>
-      <w:r>
-        <w:rPr>
-          <w:b/>
-        </w:rPr>
-        <w:t xml:space="preserve">): </w:t>
-      </w:r>
-      <w:r>
-        <w:t xml:space="preserve">Ez az a függvény, ami az egyes lépések véglegesítésért felel. Meghívja annak a </w:t>
-      </w:r>
-      <w:proofErr w:type="spellStart"/>
-      <w:r>
-        <w:rPr>
-          <w:b/>
-        </w:rPr>
-        <w:t>SimpleField</w:t>
-      </w:r>
-      <w:r>
-        <w:t>-nek</w:t>
-      </w:r>
-      <w:proofErr w:type="spellEnd"/>
-      <w:r>
-        <w:t xml:space="preserve"> az </w:t>
-      </w:r>
-      <w:proofErr w:type="spellStart"/>
-      <w:proofErr w:type="gramStart"/>
-      <w:r>
-        <w:rPr>
-          <w:i/>
-        </w:rPr>
-        <w:t>arrive</w:t>
-      </w:r>
-      <w:proofErr w:type="spellEnd"/>
-      <w:r>
-        <w:rPr>
-          <w:i/>
-        </w:rPr>
-        <w:t>(</w:t>
-      </w:r>
-      <w:proofErr w:type="gramEnd"/>
-      <w:r>
-        <w:rPr>
-          <w:i/>
-        </w:rPr>
-        <w:t xml:space="preserve">m: </w:t>
-      </w:r>
-      <w:proofErr w:type="spellStart"/>
-      <w:r>
-        <w:rPr>
-          <w:i/>
-        </w:rPr>
-        <w:t>Movable</w:t>
-      </w:r>
-      <w:proofErr w:type="spellEnd"/>
-      <w:r>
-        <w:rPr>
-          <w:i/>
-        </w:rPr>
-        <w:t>)</w:t>
-      </w:r>
-      <w:r>
-        <w:t xml:space="preserve"> függvényét, ahová a </w:t>
-      </w:r>
-      <w:proofErr w:type="spellStart"/>
-      <w:r>
-        <w:t>Movable</w:t>
-      </w:r>
-      <w:proofErr w:type="spellEnd"/>
-      <w:r>
-        <w:t xml:space="preserve"> leszármazott majd megérkezne, ami pedig, ha tárolja a </w:t>
-      </w:r>
-      <w:proofErr w:type="spellStart"/>
-      <w:r>
-        <w:rPr>
-          <w:b/>
-        </w:rPr>
-        <w:t>Special</w:t>
-      </w:r>
-      <w:proofErr w:type="spellEnd"/>
-      <w:r>
-        <w:t xml:space="preserve"> osztály egy példányát (jellemzően kapcsolót (</w:t>
-      </w:r>
-      <w:proofErr w:type="spellStart"/>
-      <w:r>
-        <w:rPr>
-          <w:b/>
-        </w:rPr>
-        <w:t>Switch</w:t>
-      </w:r>
-      <w:proofErr w:type="spellEnd"/>
-      <w:r>
-        <w:t>), vagy lyukat (</w:t>
-      </w:r>
-      <w:proofErr w:type="spellStart"/>
-      <w:r>
-        <w:rPr>
-          <w:b/>
-        </w:rPr>
-        <w:t>Hole</w:t>
-      </w:r>
-      <w:proofErr w:type="spellEnd"/>
-      <w:r>
-        <w:t xml:space="preserve">)), akkor meghívja annak az </w:t>
-      </w:r>
-      <w:proofErr w:type="spellStart"/>
-      <w:r>
-        <w:rPr>
-          <w:i/>
-        </w:rPr>
-        <w:t>interact</w:t>
-      </w:r>
-      <w:proofErr w:type="spellEnd"/>
-      <w:r>
-        <w:rPr>
-          <w:i/>
-        </w:rPr>
-        <w:t>(</w:t>
-      </w:r>
-      <w:proofErr w:type="spellStart"/>
-      <w:r>
-        <w:rPr>
-          <w:i/>
-        </w:rPr>
-        <w:t>Movable</w:t>
-      </w:r>
-      <w:proofErr w:type="spellEnd"/>
-      <w:r>
-        <w:rPr>
-          <w:i/>
-        </w:rPr>
-        <w:t xml:space="preserve"> m</w:t>
-      </w:r>
-      <w:r>
-        <w:rPr>
-          <w:i/>
-        </w:rPr>
-        <w:t>)</w:t>
-      </w:r>
-      <w:r>
-        <w:t xml:space="preserve"> függvényét, ami pedig megteszi a kellő intézkedést (bekapcsolja a kapcsolót vagy megsemmisíti a </w:t>
-      </w:r>
-      <w:proofErr w:type="spellStart"/>
-      <w:r>
-        <w:rPr>
-          <w:b/>
-        </w:rPr>
-        <w:t>Movable</w:t>
-      </w:r>
-      <w:proofErr w:type="spellEnd"/>
-      <w:r>
-        <w:t xml:space="preserve"> leszármazottat).</w:t>
-      </w:r>
-    </w:p>
-    <w:p>
-      <w:pPr>
-        <w:numPr>
-          <w:ilvl w:val="0"/>
-          <w:numId w:val="4"/>
-        </w:numPr>
-        <w:jc w:val="left"/>
-        <w:rPr>
-          <w:b/>
-        </w:rPr>
-      </w:pPr>
-      <w:proofErr w:type="spellStart"/>
-      <w:r>
-        <w:rPr>
-          <w:b/>
-        </w:rPr>
-        <w:t>void</w:t>
-      </w:r>
-      <w:proofErr w:type="spellEnd"/>
-      <w:r>
-        <w:rPr>
-          <w:b/>
-        </w:rPr>
-        <w:t xml:space="preserve"> </w:t>
-      </w:r>
-      <w:proofErr w:type="spellStart"/>
-      <w:proofErr w:type="gramStart"/>
-      <w:r>
-        <w:rPr>
-          <w:b/>
-        </w:rPr>
-        <w:t>place</w:t>
-      </w:r>
-      <w:proofErr w:type="spellEnd"/>
-      <w:r>
-        <w:rPr>
-          <w:b/>
-        </w:rPr>
-        <w:t>(</w:t>
-      </w:r>
-      <w:proofErr w:type="spellStart"/>
-      <w:proofErr w:type="gramEnd"/>
-      <w:r>
-        <w:rPr>
-          <w:b/>
-        </w:rPr>
-        <w:t>Field</w:t>
-      </w:r>
-      <w:proofErr w:type="spellEnd"/>
-      <w:r>
-        <w:rPr>
-          <w:b/>
-        </w:rPr>
-        <w:t xml:space="preserve"> f</w:t>
-      </w:r>
-      <w:r>
-        <w:rPr>
-          <w:b/>
-        </w:rPr>
-        <w:t>):</w:t>
-      </w:r>
-      <w:r>
-        <w:t xml:space="preserve"> Ez a függvény átállítja a </w:t>
-      </w:r>
-      <w:proofErr w:type="spellStart"/>
-      <w:r>
-        <w:rPr>
-          <w:b/>
-        </w:rPr>
-        <w:t>Movable</w:t>
-      </w:r>
-      <w:proofErr w:type="spellEnd"/>
-      <w:r>
-        <w:t xml:space="preserve"> mező referenciáját a kapott mezőre.</w:t>
+      <w:r>
+        <w:t xml:space="preserve"> Fontos, hogy itt figyelembe vesszük, hogy az elpusztított doboz szabad volt e.</w:t>
       </w:r>
     </w:p>
     <w:p>
@@ -2431,11 +1962,9 @@
           <w:tab w:val="num" w:pos="851"/>
         </w:tabs>
       </w:pPr>
-      <w:proofErr w:type="spellStart"/>
       <w:r>
         <w:t>EndField</w:t>
       </w:r>
-      <w:proofErr w:type="spellEnd"/>
     </w:p>
     <w:p>
       <w:pPr>
@@ -2461,14 +1990,12 @@
       <w:r>
         <w:t>Célmező, amire a dobozokat (</w:t>
       </w:r>
-      <w:proofErr w:type="spellStart"/>
       <w:r>
         <w:rPr>
           <w:b/>
         </w:rPr>
         <w:t>Box</w:t>
       </w:r>
-      <w:proofErr w:type="spellEnd"/>
       <w:r>
         <w:t>)</w:t>
       </w:r>
@@ -2486,6 +2013,24 @@
           <w:b/>
         </w:rPr>
         <w:t xml:space="preserve"> </w:t>
+      </w:r>
+      <w:r>
+        <w:rPr>
+          <w:b/>
+        </w:rPr>
+        <w:t>Worker</w:t>
+      </w:r>
+      <w:r>
+        <w:t xml:space="preserve"> esetén </w:t>
+      </w:r>
+      <w:r>
+        <w:rPr>
+          <w:b/>
+        </w:rPr>
+        <w:t>SimpleField</w:t>
+      </w:r>
+      <w:r>
+        <w:t>-ként viselkedik.</w:t>
       </w:r>
     </w:p>
     <w:p>
@@ -2530,6 +2075,14 @@
           <w:sz w:val="24"/>
           <w:szCs w:val="24"/>
         </w:rPr>
+        <w:br w:type="page"/>
+      </w:r>
+      <w:r>
+        <w:rPr>
+          <w:sz w:val="24"/>
+          <w:szCs w:val="24"/>
+        </w:rPr>
+        <w:lastRenderedPageBreak/>
         <w:t>Attribútumok</w:t>
       </w:r>
     </w:p>
@@ -2544,47 +2097,14 @@
           <w:b/>
         </w:rPr>
       </w:pPr>
-      <w:proofErr w:type="spellStart"/>
-      <w:r>
-        <w:rPr>
-          <w:b/>
-        </w:rPr>
-        <w:t>Movable</w:t>
-      </w:r>
-      <w:proofErr w:type="spellEnd"/>
-      <w:r>
-        <w:rPr>
-          <w:b/>
-        </w:rPr>
-        <w:t xml:space="preserve"> </w:t>
-      </w:r>
-      <w:proofErr w:type="spellStart"/>
-      <w:r>
-        <w:rPr>
-          <w:b/>
-        </w:rPr>
-        <w:t>movable</w:t>
-      </w:r>
-      <w:proofErr w:type="spellEnd"/>
-      <w:r>
-        <w:rPr>
-          <w:b/>
-        </w:rPr>
-        <w:t xml:space="preserve">: </w:t>
-      </w:r>
-      <w:r>
-        <w:t xml:space="preserve">referencia egy </w:t>
-      </w:r>
-      <w:proofErr w:type="spellStart"/>
-      <w:r>
-        <w:rPr>
-          <w:b/>
-        </w:rPr>
-        <w:t>Movable</w:t>
-      </w:r>
-      <w:proofErr w:type="spellEnd"/>
-      <w:r>
-        <w:t xml:space="preserve"> leszármazottra.</w:t>
+      <w:r>
+        <w:rPr>
+          <w:b/>
+        </w:rPr>
+        <w:t xml:space="preserve">void arrived(Worker w): </w:t>
+      </w:r>
+      <w:r>
+        <w:t>Véglegesíti a mezőre való érkezést. Beállítja a movable referenciáját a kapott objektumra.</w:t>
       </w:r>
     </w:p>
     <w:p>
@@ -2598,47 +2118,89 @@
           <w:b/>
         </w:rPr>
       </w:pPr>
-      <w:proofErr w:type="spellStart"/>
-      <w:r>
-        <w:rPr>
-          <w:b/>
-        </w:rPr>
-        <w:t>Field</w:t>
-      </w:r>
-      <w:proofErr w:type="spellEnd"/>
-      <w:r>
-        <w:rPr>
-          <w:b/>
-        </w:rPr>
-        <w:t xml:space="preserve"> </w:t>
-      </w:r>
-      <w:proofErr w:type="spellStart"/>
-      <w:r>
-        <w:rPr>
-          <w:b/>
-        </w:rPr>
-        <w:t>neighbor</w:t>
-      </w:r>
-      <w:proofErr w:type="spellEnd"/>
-      <w:r>
-        <w:rPr>
-          <w:b/>
-        </w:rPr>
-        <w:t>[</w:t>
-      </w:r>
-      <w:proofErr w:type="spellStart"/>
-      <w:r>
-        <w:rPr>
-          <w:b/>
-        </w:rPr>
-        <w:t>Direction</w:t>
-      </w:r>
-      <w:proofErr w:type="spellEnd"/>
-      <w:r>
-        <w:rPr>
-          <w:b/>
-        </w:rPr>
-        <w:t xml:space="preserve">]: </w:t>
+      <w:r>
+        <w:rPr>
+          <w:b/>
+        </w:rPr>
+        <w:t>void arrived(</w:t>
+      </w:r>
+      <w:r>
+        <w:rPr>
+          <w:b/>
+        </w:rPr>
+        <w:t>Box</w:t>
+      </w:r>
+      <w:r>
+        <w:rPr>
+          <w:b/>
+        </w:rPr>
+        <w:t xml:space="preserve"> w): </w:t>
+      </w:r>
+      <w:r>
+        <w:t>Működése a</w:t>
+      </w:r>
+      <w:r>
+        <w:t xml:space="preserve"> az előzővel megegyező. </w:t>
+      </w:r>
+    </w:p>
+    <w:p>
+      <w:pPr>
+        <w:numPr>
+          <w:ilvl w:val="0"/>
+          <w:numId w:val="4"/>
+        </w:numPr>
+        <w:jc w:val="left"/>
+        <w:rPr>
+          <w:b/>
+        </w:rPr>
+      </w:pPr>
+      <w:r>
+        <w:rPr>
+          <w:b/>
+        </w:rPr>
+        <w:t xml:space="preserve">Movable </w:t>
+      </w:r>
+      <w:r>
+        <w:rPr>
+          <w:b/>
+        </w:rPr>
+        <w:t>movable</w:t>
+      </w:r>
+      <w:r>
+        <w:rPr>
+          <w:b/>
+        </w:rPr>
+        <w:t xml:space="preserve">: </w:t>
+      </w:r>
+      <w:r>
+        <w:t xml:space="preserve">referencia egy </w:t>
+      </w:r>
+      <w:r>
+        <w:rPr>
+          <w:b/>
+        </w:rPr>
+        <w:t>Movable</w:t>
+      </w:r>
+      <w:r>
+        <w:t xml:space="preserve"> leszármazottra.</w:t>
+      </w:r>
+    </w:p>
+    <w:p>
+      <w:pPr>
+        <w:numPr>
+          <w:ilvl w:val="0"/>
+          <w:numId w:val="4"/>
+        </w:numPr>
+        <w:jc w:val="left"/>
+        <w:rPr>
+          <w:b/>
+        </w:rPr>
+      </w:pPr>
+      <w:r>
+        <w:rPr>
+          <w:b/>
+        </w:rPr>
+        <w:t xml:space="preserve">Field neighbor[Direction]: </w:t>
       </w:r>
       <w:r>
         <w:t>Tárolja a szomszédos mezőket a lehetséges irányokban.</w:t>
@@ -2672,49 +2234,11 @@
         </w:numPr>
         <w:jc w:val="left"/>
       </w:pPr>
-      <w:proofErr w:type="spellStart"/>
-      <w:r>
-        <w:rPr>
-          <w:b/>
-        </w:rPr>
-        <w:t>Field</w:t>
-      </w:r>
-      <w:proofErr w:type="spellEnd"/>
-      <w:r>
-        <w:rPr>
-          <w:b/>
-        </w:rPr>
-        <w:t xml:space="preserve"> </w:t>
-      </w:r>
-      <w:proofErr w:type="spellStart"/>
-      <w:proofErr w:type="gramStart"/>
-      <w:r>
-        <w:rPr>
-          <w:b/>
-        </w:rPr>
-        <w:t>getNeighbor</w:t>
-      </w:r>
-      <w:proofErr w:type="spellEnd"/>
-      <w:r>
-        <w:rPr>
-          <w:b/>
-        </w:rPr>
-        <w:t>(</w:t>
-      </w:r>
-      <w:proofErr w:type="spellStart"/>
-      <w:proofErr w:type="gramEnd"/>
-      <w:r>
-        <w:rPr>
-          <w:b/>
-        </w:rPr>
-        <w:t>Direction</w:t>
-      </w:r>
-      <w:proofErr w:type="spellEnd"/>
-      <w:r>
-        <w:rPr>
-          <w:b/>
-        </w:rPr>
-        <w:t xml:space="preserve"> d): </w:t>
+      <w:r>
+        <w:rPr>
+          <w:b/>
+        </w:rPr>
+        <w:t xml:space="preserve">Field getNeighbor(Direction d): </w:t>
       </w:r>
       <w:r>
         <w:t>Visszaadja az átadott irányban lévő szomszédos mezőt.</w:t>
@@ -2728,53 +2252,21 @@
         </w:numPr>
         <w:jc w:val="left"/>
       </w:pPr>
-      <w:proofErr w:type="spellStart"/>
+      <w:r>
+        <w:rPr>
+          <w:b/>
+        </w:rPr>
+        <w:t xml:space="preserve">Movable getMovable(): </w:t>
+      </w:r>
+      <w:r>
+        <w:t xml:space="preserve">Visszaadja a mezőn lévő </w:t>
+      </w:r>
       <w:r>
         <w:rPr>
           <w:b/>
         </w:rPr>
         <w:t>Movable</w:t>
       </w:r>
-      <w:proofErr w:type="spellEnd"/>
-      <w:r>
-        <w:rPr>
-          <w:b/>
-        </w:rPr>
-        <w:t xml:space="preserve"> </w:t>
-      </w:r>
-      <w:proofErr w:type="spellStart"/>
-      <w:proofErr w:type="gramStart"/>
-      <w:r>
-        <w:rPr>
-          <w:b/>
-        </w:rPr>
-        <w:t>getMovable</w:t>
-      </w:r>
-      <w:proofErr w:type="spellEnd"/>
-      <w:r>
-        <w:rPr>
-          <w:b/>
-        </w:rPr>
-        <w:t>(</w:t>
-      </w:r>
-      <w:proofErr w:type="gramEnd"/>
-      <w:r>
-        <w:rPr>
-          <w:b/>
-        </w:rPr>
-        <w:t xml:space="preserve">): </w:t>
-      </w:r>
-      <w:r>
-        <w:t xml:space="preserve">Visszaadja a mezőn lévő </w:t>
-      </w:r>
-      <w:proofErr w:type="spellStart"/>
-      <w:r>
-        <w:rPr>
-          <w:b/>
-        </w:rPr>
-        <w:t>Movable</w:t>
-      </w:r>
-      <w:proofErr w:type="spellEnd"/>
       <w:r>
         <w:t xml:space="preserve"> leszármazott referenciáját.</w:t>
       </w:r>
@@ -2787,88 +2279,47 @@
         </w:numPr>
         <w:jc w:val="left"/>
       </w:pPr>
-      <w:proofErr w:type="spellStart"/>
       <w:r>
         <w:rPr>
           <w:b/>
         </w:rPr>
         <w:t>Movable</w:t>
       </w:r>
-      <w:proofErr w:type="spellEnd"/>
-      <w:r>
-        <w:rPr>
-          <w:b/>
-        </w:rPr>
-        <w:t xml:space="preserve"> </w:t>
-      </w:r>
-      <w:proofErr w:type="gramStart"/>
-      <w:r>
-        <w:rPr>
-          <w:b/>
-        </w:rPr>
-        <w:t>enter(</w:t>
-      </w:r>
-      <w:proofErr w:type="spellStart"/>
-      <w:proofErr w:type="gramEnd"/>
+      <w:r>
+        <w:rPr>
+          <w:b/>
+        </w:rPr>
+        <w:t xml:space="preserve"> enter(Worker w, Direction d): </w:t>
+      </w:r>
+      <w:r>
+        <w:t xml:space="preserve">Fogadja a mezőre érkező </w:t>
+      </w:r>
       <w:r>
         <w:rPr>
           <w:b/>
         </w:rPr>
         <w:t>Worker</w:t>
       </w:r>
-      <w:proofErr w:type="spellEnd"/>
-      <w:r>
-        <w:rPr>
-          <w:b/>
-        </w:rPr>
-        <w:t xml:space="preserve"> w, </w:t>
-      </w:r>
-      <w:proofErr w:type="spellStart"/>
-      <w:r>
-        <w:rPr>
-          <w:b/>
-        </w:rPr>
-        <w:t>Direction</w:t>
-      </w:r>
-      <w:proofErr w:type="spellEnd"/>
-      <w:r>
-        <w:rPr>
-          <w:b/>
-        </w:rPr>
-        <w:t xml:space="preserve"> d): </w:t>
-      </w:r>
-      <w:r>
-        <w:t xml:space="preserve">Fogadja a mezőre érkező </w:t>
-      </w:r>
-      <w:proofErr w:type="spellStart"/>
-      <w:r>
-        <w:rPr>
-          <w:b/>
-        </w:rPr>
-        <w:t>Worker</w:t>
-      </w:r>
-      <w:proofErr w:type="spellEnd"/>
-      <w:r>
-        <w:t xml:space="preserve">-t, beállítja annak a mező referenciáját, aztán pedig kitörli a régi </w:t>
-      </w:r>
-      <w:proofErr w:type="spellStart"/>
-      <w:r>
-        <w:t>mezőjén</w:t>
-      </w:r>
-      <w:proofErr w:type="spellEnd"/>
-      <w:r>
-        <w:t xml:space="preserve"> lévő referenciáját (ahonnan jött). Majd pedig végül megnézi, hogy mi maradt azon a mezőn, ahonnan a </w:t>
-      </w:r>
-      <w:proofErr w:type="spellStart"/>
-      <w:r>
-        <w:rPr>
-          <w:b/>
-        </w:rPr>
-        <w:t>Worker</w:t>
-      </w:r>
-      <w:proofErr w:type="spellEnd"/>
-      <w:r>
-        <w:t xml:space="preserve"> jött, és visszaadja annak a referenciáját (üres mező esetén null).</w:t>
+      <w:r>
+        <w:t xml:space="preserve">-t, beállítja annak a mező referenciáját, aztán pedig kitörli a régi mezőjén lévő referenciáját (ahonnan jött). Majd pedig végül megnézi, hogy mi </w:t>
+      </w:r>
+      <w:r>
+        <w:t>található önmagán</w:t>
+      </w:r>
+      <w:r>
+        <w:t>, és visszaadja annak a referenciáját (</w:t>
+      </w:r>
+      <w:r>
+        <w:t xml:space="preserve">ha semmi akkor </w:t>
+      </w:r>
+      <w:r>
+        <w:t>esetén null</w:t>
+      </w:r>
+      <w:r>
+        <w:t>-t ad</w:t>
+      </w:r>
+      <w:r>
+        <w:t>).</w:t>
       </w:r>
     </w:p>
     <w:p>
@@ -2879,163 +2330,68 @@
         </w:numPr>
         <w:jc w:val="left"/>
       </w:pPr>
-      <w:proofErr w:type="spellStart"/>
-      <w:r>
-        <w:rPr>
-          <w:b/>
-        </w:rPr>
-        <w:t>Movable</w:t>
-      </w:r>
-      <w:proofErr w:type="spellEnd"/>
-      <w:r>
-        <w:rPr>
-          <w:b/>
-        </w:rPr>
-        <w:t xml:space="preserve"> </w:t>
-      </w:r>
-      <w:proofErr w:type="gramStart"/>
-      <w:r>
-        <w:rPr>
-          <w:b/>
-        </w:rPr>
-        <w:t>enter(</w:t>
-      </w:r>
-      <w:proofErr w:type="spellStart"/>
-      <w:proofErr w:type="gramEnd"/>
+      <w:r>
+        <w:rPr>
+          <w:b/>
+        </w:rPr>
+        <w:t xml:space="preserve">Movable </w:t>
+      </w:r>
+      <w:r>
+        <w:rPr>
+          <w:b/>
+        </w:rPr>
+        <w:t xml:space="preserve">enter(Box b, Direction d): </w:t>
+      </w:r>
+      <w:r>
+        <w:t xml:space="preserve">Fogadja a mezőre érkező </w:t>
+      </w:r>
       <w:r>
         <w:rPr>
           <w:b/>
         </w:rPr>
         <w:t>Box</w:t>
       </w:r>
-      <w:proofErr w:type="spellEnd"/>
-      <w:r>
-        <w:rPr>
-          <w:b/>
-        </w:rPr>
-        <w:t xml:space="preserve"> b, </w:t>
-      </w:r>
-      <w:proofErr w:type="spellStart"/>
-      <w:r>
-        <w:rPr>
-          <w:b/>
-        </w:rPr>
-        <w:t>Direction</w:t>
-      </w:r>
-      <w:proofErr w:type="spellEnd"/>
-      <w:r>
-        <w:rPr>
-          <w:b/>
-        </w:rPr>
-        <w:t xml:space="preserve"> d): </w:t>
-      </w:r>
-      <w:r>
-        <w:t xml:space="preserve">Fogadja a mezőre érkező </w:t>
-      </w:r>
-      <w:proofErr w:type="spellStart"/>
-      <w:r>
-        <w:rPr>
-          <w:b/>
-        </w:rPr>
-        <w:t>Box</w:t>
-      </w:r>
-      <w:proofErr w:type="spellEnd"/>
-      <w:r>
-        <w:t xml:space="preserve">-t, beállítja annak a mező referenciáját, aztán pedig kitörli a régi </w:t>
-      </w:r>
-      <w:proofErr w:type="spellStart"/>
-      <w:r>
-        <w:t>mezőjén</w:t>
-      </w:r>
-      <w:proofErr w:type="spellEnd"/>
-      <w:r>
-        <w:t xml:space="preserve"> lévő referenciáját (ahonnan </w:t>
-      </w:r>
-      <w:r>
-        <w:lastRenderedPageBreak/>
-        <w:t xml:space="preserve">jött). Majd pedig végül mozdíthatatlanná teszi a mezőre érkezett </w:t>
-      </w:r>
-      <w:proofErr w:type="spellStart"/>
-      <w:r>
-        <w:rPr>
-          <w:b/>
-        </w:rPr>
-        <w:t>Box</w:t>
-      </w:r>
-      <w:proofErr w:type="spellEnd"/>
-      <w:r>
-        <w:rPr>
-          <w:b/>
-        </w:rPr>
+      <w:r>
+        <w:t xml:space="preserve">-t, beállítja annak a mező referenciáját, aztán pedig kitörli a régi mezőjén lévő referenciáját (ahonnan jött). </w:t>
+      </w:r>
+      <w:r>
+        <w:t>Ha nem található rajta semmi, akkor elindítja a pontszerzését a játékosnak</w:t>
+      </w:r>
+      <w:r>
+        <w:t xml:space="preserve">, frissíti a </w:t>
+      </w:r>
+      <w:r>
+        <w:rPr>
+          <w:b/>
+        </w:rPr>
+        <w:t>BoxRecord</w:t>
+      </w:r>
+      <w:r>
+        <w:rPr>
+          <w:b/>
+        </w:rPr>
+        <w:t>er</w:t>
+      </w:r>
+      <w:r>
         <w:t>-</w:t>
       </w:r>
       <w:r>
-        <w:t>t.</w:t>
-      </w:r>
-      <w:r>
-        <w:t xml:space="preserve"> Továbbá elindítja a pontszerzési folyamatot a </w:t>
-      </w:r>
-      <w:r>
-        <w:t>megfelelő munkás számára.</w:t>
-      </w:r>
-    </w:p>
-    <w:p>
-      <w:pPr>
-        <w:numPr>
-          <w:ilvl w:val="0"/>
-          <w:numId w:val="4"/>
-        </w:numPr>
-        <w:jc w:val="left"/>
-      </w:pPr>
-      <w:proofErr w:type="spellStart"/>
-      <w:r>
-        <w:rPr>
-          <w:b/>
-        </w:rPr>
-        <w:t>void</w:t>
-      </w:r>
-      <w:proofErr w:type="spellEnd"/>
-      <w:r>
-        <w:rPr>
-          <w:b/>
-        </w:rPr>
-        <w:t xml:space="preserve"> </w:t>
-      </w:r>
-      <w:proofErr w:type="spellStart"/>
-      <w:proofErr w:type="gramStart"/>
-      <w:r>
-        <w:rPr>
-          <w:b/>
-        </w:rPr>
-        <w:t>remove</w:t>
-      </w:r>
-      <w:proofErr w:type="spellEnd"/>
-      <w:r>
-        <w:rPr>
-          <w:b/>
-        </w:rPr>
-        <w:t>(</w:t>
-      </w:r>
-      <w:proofErr w:type="gramEnd"/>
-      <w:r>
-        <w:rPr>
-          <w:b/>
-        </w:rPr>
-        <w:t>):</w:t>
-      </w:r>
-      <w:r>
-        <w:t xml:space="preserve"> A mezőhöz tartozó (tárolt) </w:t>
-      </w:r>
-      <w:proofErr w:type="spellStart"/>
-      <w:r>
-        <w:rPr>
-          <w:b/>
-        </w:rPr>
-        <w:t>Movable</w:t>
-      </w:r>
-      <w:proofErr w:type="spellEnd"/>
-      <w:r>
-        <w:t xml:space="preserve"> referenciát eltávolítja.</w:t>
+        <w:t>t</w:t>
+      </w:r>
+      <w:r>
+        <w:t xml:space="preserve"> és visszatér null-al</w:t>
+      </w:r>
+      <w:r>
+        <w:t>. Ha található rajta val</w:t>
+      </w:r>
+      <w:r>
+        <w:rPr>
+          <w:lang w:val="en-US"/>
+        </w:rPr>
+        <w:t>ami, akkor viss</w:t>
+      </w:r>
+      <w:r>
+        <w:t>zaadja a hívó referenciáját.</w:t>
       </w:r>
     </w:p>
     <w:p>
@@ -3054,11 +2410,9 @@
           <w:tab w:val="num" w:pos="851"/>
         </w:tabs>
       </w:pPr>
-      <w:proofErr w:type="spellStart"/>
       <w:r>
         <w:t>Field</w:t>
       </w:r>
-      <w:proofErr w:type="spellEnd"/>
     </w:p>
     <w:p>
       <w:pPr>
@@ -3084,6 +2438,18 @@
       <w:r>
         <w:t>Absztrakt ősosztály, amiből a mező objektumok származnak.</w:t>
       </w:r>
+      <w:r>
+        <w:t xml:space="preserve"> Tárolja a rajta álló </w:t>
+      </w:r>
+      <w:r>
+        <w:rPr>
+          <w:b/>
+        </w:rPr>
+        <w:t>Movable</w:t>
+      </w:r>
+      <w:r>
+        <w:t>-t, és ismeri a szomszédait.</w:t>
+      </w:r>
     </w:p>
     <w:p>
       <w:pPr>
@@ -3116,45 +2482,33 @@
           <w:b/>
         </w:rPr>
       </w:pPr>
-      <w:proofErr w:type="spellStart"/>
+      <w:r>
+        <w:rPr>
+          <w:b/>
+        </w:rPr>
+        <w:t xml:space="preserve">Movable </w:t>
+      </w:r>
+      <w:r>
+        <w:rPr>
+          <w:b/>
+        </w:rPr>
+        <w:t>movable</w:t>
+      </w:r>
+      <w:r>
+        <w:rPr>
+          <w:b/>
+        </w:rPr>
+        <w:t xml:space="preserve">: </w:t>
+      </w:r>
+      <w:r>
+        <w:t xml:space="preserve">referencia egy </w:t>
+      </w:r>
       <w:r>
         <w:rPr>
           <w:b/>
         </w:rPr>
         <w:t>Movable</w:t>
       </w:r>
-      <w:proofErr w:type="spellEnd"/>
-      <w:r>
-        <w:rPr>
-          <w:b/>
-        </w:rPr>
-        <w:t xml:space="preserve"> </w:t>
-      </w:r>
-      <w:proofErr w:type="spellStart"/>
-      <w:r>
-        <w:rPr>
-          <w:b/>
-        </w:rPr>
-        <w:t>movable</w:t>
-      </w:r>
-      <w:proofErr w:type="spellEnd"/>
-      <w:r>
-        <w:rPr>
-          <w:b/>
-        </w:rPr>
-        <w:t xml:space="preserve">: </w:t>
-      </w:r>
-      <w:r>
-        <w:t xml:space="preserve">referencia egy </w:t>
-      </w:r>
-      <w:proofErr w:type="spellStart"/>
-      <w:r>
-        <w:rPr>
-          <w:b/>
-        </w:rPr>
-        <w:t>Movable</w:t>
-      </w:r>
-      <w:proofErr w:type="spellEnd"/>
       <w:r>
         <w:t xml:space="preserve"> leszármazottra.</w:t>
       </w:r>
@@ -3170,47 +2524,11 @@
           <w:b/>
         </w:rPr>
       </w:pPr>
-      <w:proofErr w:type="spellStart"/>
-      <w:r>
-        <w:rPr>
-          <w:b/>
-        </w:rPr>
-        <w:t>Field</w:t>
-      </w:r>
-      <w:proofErr w:type="spellEnd"/>
-      <w:r>
-        <w:rPr>
-          <w:b/>
-        </w:rPr>
-        <w:t xml:space="preserve"> </w:t>
-      </w:r>
-      <w:proofErr w:type="spellStart"/>
-      <w:r>
-        <w:rPr>
-          <w:b/>
-        </w:rPr>
-        <w:t>neighbor</w:t>
-      </w:r>
-      <w:proofErr w:type="spellEnd"/>
-      <w:r>
-        <w:rPr>
-          <w:b/>
-        </w:rPr>
-        <w:t>[</w:t>
-      </w:r>
-      <w:proofErr w:type="spellStart"/>
-      <w:r>
-        <w:rPr>
-          <w:b/>
-        </w:rPr>
-        <w:t>Direction</w:t>
-      </w:r>
-      <w:proofErr w:type="spellEnd"/>
-      <w:r>
-        <w:rPr>
-          <w:b/>
-        </w:rPr>
-        <w:t xml:space="preserve">]: </w:t>
+      <w:r>
+        <w:rPr>
+          <w:b/>
+        </w:rPr>
+        <w:t xml:space="preserve">Field neighbor[Direction]: </w:t>
       </w:r>
       <w:r>
         <w:t>Tárolja a szomszédos mezőket a lehetséges irányokban.</w:t>
@@ -3245,49 +2563,29 @@
         </w:numPr>
         <w:jc w:val="left"/>
       </w:pPr>
-      <w:proofErr w:type="spellStart"/>
-      <w:r>
-        <w:rPr>
-          <w:b/>
-        </w:rPr>
-        <w:t>Field</w:t>
-      </w:r>
-      <w:proofErr w:type="spellEnd"/>
+      <w:r>
+        <w:rPr>
+          <w:b/>
+        </w:rPr>
+        <w:t>void arrived(</w:t>
+      </w:r>
+      <w:r>
+        <w:rPr>
+          <w:b/>
+        </w:rPr>
+        <w:t>Box</w:t>
+      </w:r>
       <w:r>
         <w:rPr>
           <w:b/>
         </w:rPr>
         <w:t xml:space="preserve"> </w:t>
       </w:r>
-      <w:proofErr w:type="spellStart"/>
-      <w:proofErr w:type="gramStart"/>
-      <w:r>
-        <w:rPr>
-          <w:b/>
-        </w:rPr>
-        <w:t>getNeighbor</w:t>
-      </w:r>
-      <w:proofErr w:type="spellEnd"/>
-      <w:r>
-        <w:rPr>
-          <w:b/>
-        </w:rPr>
-        <w:t>(</w:t>
-      </w:r>
-      <w:proofErr w:type="spellStart"/>
-      <w:proofErr w:type="gramEnd"/>
-      <w:r>
-        <w:rPr>
-          <w:b/>
-        </w:rPr>
-        <w:t>Direction</w:t>
-      </w:r>
-      <w:proofErr w:type="spellEnd"/>
-      <w:r>
-        <w:rPr>
-          <w:b/>
-        </w:rPr>
-        <w:t xml:space="preserve"> d</w:t>
+      <w:r>
+        <w:rPr>
+          <w:b/>
+        </w:rPr>
+        <w:t>b</w:t>
       </w:r>
       <w:r>
         <w:rPr>
@@ -3296,7 +2594,16 @@
         <w:t xml:space="preserve">): </w:t>
       </w:r>
       <w:r>
-        <w:t>Visszaadja az átadott irányban lévő szomszédos mezőt.</w:t>
+        <w:t xml:space="preserve">Absztrakt függvény, leszármazottakban kerül </w:t>
+      </w:r>
+    </w:p>
+    <w:p>
+      <w:pPr>
+        <w:ind w:left="720"/>
+        <w:jc w:val="left"/>
+      </w:pPr>
+      <w:r>
+        <w:t>megvalósításra.</w:t>
       </w:r>
     </w:p>
     <w:p>
@@ -3307,55 +2614,23 @@
         </w:numPr>
         <w:jc w:val="left"/>
       </w:pPr>
-      <w:proofErr w:type="spellStart"/>
-      <w:r>
-        <w:rPr>
-          <w:b/>
-        </w:rPr>
-        <w:t>Movable</w:t>
-      </w:r>
-      <w:proofErr w:type="spellEnd"/>
-      <w:r>
-        <w:rPr>
-          <w:b/>
-        </w:rPr>
-        <w:t xml:space="preserve"> </w:t>
-      </w:r>
-      <w:proofErr w:type="spellStart"/>
-      <w:proofErr w:type="gramStart"/>
-      <w:r>
-        <w:rPr>
-          <w:b/>
-        </w:rPr>
-        <w:t>getMovable</w:t>
-      </w:r>
-      <w:proofErr w:type="spellEnd"/>
-      <w:r>
-        <w:rPr>
-          <w:b/>
-        </w:rPr>
-        <w:t>(</w:t>
-      </w:r>
-      <w:proofErr w:type="gramEnd"/>
-      <w:r>
-        <w:rPr>
-          <w:b/>
-        </w:rPr>
-        <w:t xml:space="preserve">): </w:t>
-      </w:r>
-      <w:r>
-        <w:t xml:space="preserve">Visszaadja a mezőn lévő </w:t>
-      </w:r>
-      <w:proofErr w:type="spellStart"/>
-      <w:r>
-        <w:rPr>
-          <w:b/>
-        </w:rPr>
-        <w:t>Movable</w:t>
-      </w:r>
-      <w:proofErr w:type="spellEnd"/>
-      <w:r>
-        <w:t xml:space="preserve"> leszármazott referenciáját.</w:t>
+      <w:r>
+        <w:rPr>
+          <w:b/>
+        </w:rPr>
+        <w:t xml:space="preserve">void arrived(Worker w): </w:t>
+      </w:r>
+      <w:r>
+        <w:t xml:space="preserve">Absztrakt függvény, leszármazottakban kerül </w:t>
+      </w:r>
+    </w:p>
+    <w:p>
+      <w:pPr>
+        <w:ind w:left="720"/>
+        <w:jc w:val="left"/>
+      </w:pPr>
+      <w:r>
+        <w:t>megvalósításra.</w:t>
       </w:r>
     </w:p>
     <w:p>
@@ -3366,56 +2641,24 @@
         </w:numPr>
         <w:jc w:val="left"/>
       </w:pPr>
-      <w:proofErr w:type="spellStart"/>
-      <w:r>
-        <w:rPr>
-          <w:b/>
-        </w:rPr>
-        <w:t>Movable</w:t>
-      </w:r>
-      <w:proofErr w:type="spellEnd"/>
-      <w:r>
-        <w:rPr>
-          <w:b/>
-        </w:rPr>
-        <w:t xml:space="preserve"> </w:t>
-      </w:r>
-      <w:proofErr w:type="gramStart"/>
-      <w:r>
-        <w:rPr>
-          <w:b/>
-        </w:rPr>
-        <w:t>enter(</w:t>
-      </w:r>
-      <w:proofErr w:type="spellStart"/>
-      <w:proofErr w:type="gramEnd"/>
-      <w:r>
-        <w:rPr>
-          <w:b/>
-        </w:rPr>
-        <w:t>Worker</w:t>
-      </w:r>
-      <w:proofErr w:type="spellEnd"/>
-      <w:r>
-        <w:rPr>
-          <w:b/>
-        </w:rPr>
-        <w:t xml:space="preserve"> w,</w:t>
-      </w:r>
-      <w:r>
-        <w:rPr>
-          <w:b/>
-        </w:rPr>
-        <w:t xml:space="preserve"> </w:t>
-      </w:r>
-      <w:proofErr w:type="spellStart"/>
+      <w:r>
+        <w:rPr>
+          <w:b/>
+        </w:rPr>
+        <w:t xml:space="preserve">Field </w:t>
+      </w:r>
+      <w:r>
+        <w:rPr>
+          <w:b/>
+        </w:rPr>
+        <w:t>getNeighbor(</w:t>
+      </w:r>
       <w:r>
         <w:rPr>
           <w:b/>
         </w:rPr>
         <w:t>Direction</w:t>
       </w:r>
-      <w:proofErr w:type="spellEnd"/>
       <w:r>
         <w:rPr>
           <w:b/>
@@ -3429,7 +2672,7 @@
         <w:t xml:space="preserve">): </w:t>
       </w:r>
       <w:r>
-        <w:t>Absztrakt függvény, ami a leszármazottakban kerül implementálásra.</w:t>
+        <w:t>Visszaadja az átadott irányban lévő szomszédos mezőt.</w:t>
       </w:r>
     </w:p>
     <w:p>
@@ -3440,64 +2683,23 @@
         </w:numPr>
         <w:jc w:val="left"/>
       </w:pPr>
-      <w:proofErr w:type="spellStart"/>
+      <w:r>
+        <w:rPr>
+          <w:b/>
+        </w:rPr>
+        <w:t xml:space="preserve">Movable getMovable(): </w:t>
+      </w:r>
+      <w:r>
+        <w:t xml:space="preserve">Visszaadja a mezőn lévő </w:t>
+      </w:r>
       <w:r>
         <w:rPr>
           <w:b/>
         </w:rPr>
         <w:t>Movable</w:t>
       </w:r>
-      <w:proofErr w:type="spellEnd"/>
-      <w:r>
-        <w:rPr>
-          <w:b/>
-        </w:rPr>
-        <w:t xml:space="preserve"> </w:t>
-      </w:r>
-      <w:proofErr w:type="gramStart"/>
-      <w:r>
-        <w:rPr>
-          <w:b/>
-        </w:rPr>
-        <w:t>enter(</w:t>
-      </w:r>
-      <w:proofErr w:type="spellStart"/>
-      <w:proofErr w:type="gramEnd"/>
-      <w:r>
-        <w:rPr>
-          <w:b/>
-        </w:rPr>
-        <w:t>Box</w:t>
-      </w:r>
-      <w:proofErr w:type="spellEnd"/>
-      <w:r>
-        <w:rPr>
-          <w:b/>
-        </w:rPr>
-        <w:t xml:space="preserve"> b, </w:t>
-      </w:r>
-      <w:proofErr w:type="spellStart"/>
-      <w:r>
-        <w:rPr>
-          <w:b/>
-        </w:rPr>
-        <w:t>Direction</w:t>
-      </w:r>
-      <w:proofErr w:type="spellEnd"/>
-      <w:r>
-        <w:rPr>
-          <w:b/>
-        </w:rPr>
-        <w:t xml:space="preserve"> d</w:t>
-      </w:r>
-      <w:r>
-        <w:rPr>
-          <w:b/>
-        </w:rPr>
-        <w:t xml:space="preserve">): </w:t>
-      </w:r>
-      <w:r>
-        <w:t>Absztrakt függvény, ami a leszármazottakban kerül implementálásra.</w:t>
+      <w:r>
+        <w:t xml:space="preserve"> leszármazott referenciáját.</w:t>
       </w:r>
     </w:p>
     <w:p>
@@ -3508,55 +2710,138 @@
         </w:numPr>
         <w:jc w:val="left"/>
       </w:pPr>
-      <w:proofErr w:type="spellStart"/>
-      <w:r>
-        <w:rPr>
-          <w:b/>
-        </w:rPr>
-        <w:t>void</w:t>
-      </w:r>
-      <w:proofErr w:type="spellEnd"/>
+      <w:r>
+        <w:rPr>
+          <w:b/>
+        </w:rPr>
+        <w:t>Movable</w:t>
+      </w:r>
       <w:r>
         <w:rPr>
           <w:b/>
         </w:rPr>
         <w:t xml:space="preserve"> </w:t>
       </w:r>
-      <w:proofErr w:type="spellStart"/>
-      <w:proofErr w:type="gramStart"/>
-      <w:r>
-        <w:rPr>
-          <w:b/>
-        </w:rPr>
-        <w:t>remove</w:t>
-      </w:r>
-      <w:proofErr w:type="spellEnd"/>
-      <w:r>
-        <w:rPr>
-          <w:b/>
-        </w:rPr>
-        <w:t>(</w:t>
-      </w:r>
-      <w:proofErr w:type="gramEnd"/>
-      <w:r>
-        <w:rPr>
-          <w:b/>
-        </w:rPr>
-        <w:t>):</w:t>
+      <w:r>
+        <w:rPr>
+          <w:b/>
+        </w:rPr>
+        <w:t>enter(</w:t>
+      </w:r>
+      <w:r>
+        <w:rPr>
+          <w:b/>
+        </w:rPr>
+        <w:t>Worker</w:t>
+      </w:r>
+      <w:r>
+        <w:rPr>
+          <w:b/>
+        </w:rPr>
+        <w:t xml:space="preserve"> w,</w:t>
+      </w:r>
+      <w:r>
+        <w:rPr>
+          <w:b/>
+        </w:rPr>
+        <w:t xml:space="preserve"> Direction</w:t>
+      </w:r>
+      <w:r>
+        <w:rPr>
+          <w:b/>
+        </w:rPr>
+        <w:t xml:space="preserve"> d</w:t>
+      </w:r>
+      <w:r>
+        <w:rPr>
+          <w:b/>
+        </w:rPr>
+        <w:t xml:space="preserve">): </w:t>
+      </w:r>
+      <w:r>
+        <w:t>Absztrakt függvény, ami a leszármazottakban kerül implementálásra.</w:t>
+      </w:r>
+    </w:p>
+    <w:p>
+      <w:pPr>
+        <w:numPr>
+          <w:ilvl w:val="0"/>
+          <w:numId w:val="4"/>
+        </w:numPr>
+        <w:jc w:val="left"/>
+      </w:pPr>
+      <w:r>
+        <w:rPr>
+          <w:b/>
+        </w:rPr>
+        <w:t xml:space="preserve">Movable </w:t>
+      </w:r>
+      <w:r>
+        <w:rPr>
+          <w:b/>
+        </w:rPr>
+        <w:t xml:space="preserve">enter(Box b, </w:t>
+      </w:r>
+      <w:r>
+        <w:rPr>
+          <w:b/>
+        </w:rPr>
+        <w:t>Direction</w:t>
+      </w:r>
+      <w:r>
+        <w:rPr>
+          <w:b/>
+        </w:rPr>
+        <w:t xml:space="preserve"> d</w:t>
+      </w:r>
+      <w:r>
+        <w:rPr>
+          <w:b/>
+        </w:rPr>
+        <w:t xml:space="preserve">): </w:t>
+      </w:r>
+      <w:r>
+        <w:t>Absztrakt függvény, ami a leszármazottakban kerül implementálásra.</w:t>
+      </w:r>
+    </w:p>
+    <w:p>
+      <w:pPr>
+        <w:numPr>
+          <w:ilvl w:val="0"/>
+          <w:numId w:val="4"/>
+        </w:numPr>
+        <w:jc w:val="left"/>
+      </w:pPr>
+      <w:r>
+        <w:rPr>
+          <w:b/>
+        </w:rPr>
+        <w:lastRenderedPageBreak/>
+        <w:t xml:space="preserve">void </w:t>
+      </w:r>
+      <w:r>
+        <w:rPr>
+          <w:b/>
+        </w:rPr>
+        <w:t>remove():</w:t>
       </w:r>
       <w:r>
         <w:t xml:space="preserve"> A mezőhöz tartozó (tárolt) </w:t>
       </w:r>
-      <w:proofErr w:type="spellStart"/>
       <w:r>
         <w:rPr>
           <w:b/>
         </w:rPr>
         <w:t>Movable</w:t>
       </w:r>
-      <w:proofErr w:type="spellEnd"/>
-      <w:r>
-        <w:t xml:space="preserve"> referenciát eltávolítja.</w:t>
+      <w:r>
+        <w:t xml:space="preserve"> referenciát eltávolítja</w:t>
+      </w:r>
+      <w:r>
+        <w:t>, vagyis null-ra állítja</w:t>
+      </w:r>
+      <w:r>
+        <w:t>.</w:t>
       </w:r>
     </w:p>
     <w:p>
@@ -3646,21 +2931,7 @@
         <w:rPr>
           <w:b/>
         </w:rPr>
-        <w:t xml:space="preserve">int </w:t>
-      </w:r>
-      <w:proofErr w:type="spellStart"/>
-      <w:r>
-        <w:rPr>
-          <w:b/>
-        </w:rPr>
-        <w:t>freeBoxCounter</w:t>
-      </w:r>
-      <w:proofErr w:type="spellEnd"/>
-      <w:r>
-        <w:rPr>
-          <w:b/>
-        </w:rPr>
-        <w:t xml:space="preserve">: </w:t>
+        <w:t xml:space="preserve">int freeBoxCounter: </w:t>
       </w:r>
       <w:r>
         <w:t>a még mozgatható dobozok számát tárolja</w:t>
@@ -3677,21 +2948,7 @@
         <w:rPr>
           <w:b/>
         </w:rPr>
-        <w:t xml:space="preserve">int </w:t>
-      </w:r>
-      <w:proofErr w:type="spellStart"/>
-      <w:r>
-        <w:rPr>
-          <w:b/>
-        </w:rPr>
-        <w:t>workerCounter</w:t>
-      </w:r>
-      <w:proofErr w:type="spellEnd"/>
-      <w:r>
-        <w:rPr>
-          <w:b/>
-        </w:rPr>
-        <w:t xml:space="preserve">: </w:t>
+        <w:t xml:space="preserve">int workerCounter: </w:t>
       </w:r>
       <w:r>
         <w:t>a még játékban lévő munkások számát tárolja</w:t>
@@ -3708,21 +2965,7 @@
         <w:rPr>
           <w:b/>
         </w:rPr>
-        <w:t xml:space="preserve">Map </w:t>
-      </w:r>
-      <w:proofErr w:type="spellStart"/>
-      <w:r>
-        <w:rPr>
-          <w:b/>
-        </w:rPr>
-        <w:t>map</w:t>
-      </w:r>
-      <w:proofErr w:type="spellEnd"/>
-      <w:r>
-        <w:rPr>
-          <w:b/>
-        </w:rPr>
-        <w:t>:</w:t>
+        <w:t>Map map:</w:t>
       </w:r>
       <w:r>
         <w:t xml:space="preserve"> referencia a pályát tartalmazó osztályra</w:t>
@@ -3755,41 +2998,11 @@
           <w:numId w:val="4"/>
         </w:numPr>
       </w:pPr>
-      <w:proofErr w:type="spellStart"/>
-      <w:r>
-        <w:rPr>
-          <w:b/>
-        </w:rPr>
-        <w:t>void</w:t>
-      </w:r>
-      <w:proofErr w:type="spellEnd"/>
-      <w:r>
-        <w:rPr>
-          <w:b/>
-        </w:rPr>
-        <w:t xml:space="preserve"> </w:t>
-      </w:r>
-      <w:proofErr w:type="spellStart"/>
-      <w:proofErr w:type="gramStart"/>
-      <w:r>
-        <w:rPr>
-          <w:b/>
-        </w:rPr>
-        <w:t>decreaseFreeBoxes</w:t>
-      </w:r>
-      <w:proofErr w:type="spellEnd"/>
-      <w:r>
-        <w:rPr>
-          <w:b/>
-        </w:rPr>
-        <w:t>(</w:t>
-      </w:r>
-      <w:proofErr w:type="gramEnd"/>
-      <w:r>
-        <w:rPr>
-          <w:b/>
-        </w:rPr>
-        <w:t xml:space="preserve">): </w:t>
+      <w:r>
+        <w:rPr>
+          <w:b/>
+        </w:rPr>
+        <w:t xml:space="preserve">void decreaseFreeBoxes(): </w:t>
       </w:r>
       <w:r>
         <w:t>csökkenti a még mozgatható dobozok számát 1-el, amennyiben egy doboz elakad.</w:t>
@@ -3802,52 +3015,14 @@
           <w:numId w:val="4"/>
         </w:numPr>
       </w:pPr>
-      <w:proofErr w:type="spellStart"/>
-      <w:r>
-        <w:rPr>
-          <w:b/>
-        </w:rPr>
-        <w:t>void</w:t>
-      </w:r>
-      <w:proofErr w:type="spellEnd"/>
-      <w:r>
-        <w:rPr>
-          <w:b/>
-        </w:rPr>
-        <w:t xml:space="preserve"> </w:t>
-      </w:r>
-      <w:proofErr w:type="spellStart"/>
-      <w:proofErr w:type="gramStart"/>
-      <w:r>
-        <w:rPr>
-          <w:b/>
-        </w:rPr>
-        <w:t>gameOver</w:t>
-      </w:r>
-      <w:proofErr w:type="spellEnd"/>
-      <w:r>
-        <w:rPr>
-          <w:b/>
-        </w:rPr>
-        <w:t>(</w:t>
-      </w:r>
-      <w:proofErr w:type="gramEnd"/>
-      <w:r>
-        <w:rPr>
-          <w:b/>
-        </w:rPr>
-        <w:t xml:space="preserve">): </w:t>
-      </w:r>
-      <w:r>
-        <w:t xml:space="preserve">Akkor </w:t>
-      </w:r>
-      <w:proofErr w:type="spellStart"/>
-      <w:r>
-        <w:t>hívódik</w:t>
-      </w:r>
-      <w:proofErr w:type="spellEnd"/>
-      <w:r>
-        <w:t xml:space="preserve"> meg, ha minden játékos meghal. Ebben az esetben senki sem kerül ki nyertesként a játékból.</w:t>
+      <w:r>
+        <w:rPr>
+          <w:b/>
+        </w:rPr>
+        <w:t xml:space="preserve">void gameOver(): </w:t>
+      </w:r>
+      <w:r>
+        <w:t>Akkor hívódik meg, ha minden játékos meghal. Ebben az esetben senki sem kerül ki nyertesként a játékból.</w:t>
       </w:r>
     </w:p>
     <w:p>
@@ -3857,55 +3032,23 @@
           <w:numId w:val="4"/>
         </w:numPr>
       </w:pPr>
-      <w:proofErr w:type="spellStart"/>
-      <w:r>
-        <w:rPr>
-          <w:b/>
-        </w:rPr>
-        <w:t>void</w:t>
-      </w:r>
-      <w:proofErr w:type="spellEnd"/>
-      <w:r>
-        <w:rPr>
-          <w:b/>
-        </w:rPr>
+      <w:r>
+        <w:rPr>
+          <w:b/>
+        </w:rPr>
+        <w:t>void endGame():</w:t>
+      </w:r>
+      <w:r>
         <w:t xml:space="preserve"> </w:t>
       </w:r>
-      <w:proofErr w:type="spellStart"/>
-      <w:proofErr w:type="gramStart"/>
-      <w:r>
-        <w:rPr>
-          <w:b/>
-        </w:rPr>
-        <w:t>endGame</w:t>
-      </w:r>
-      <w:proofErr w:type="spellEnd"/>
-      <w:r>
-        <w:rPr>
-          <w:b/>
-        </w:rPr>
-        <w:t>(</w:t>
-      </w:r>
-      <w:proofErr w:type="gramEnd"/>
-      <w:r>
-        <w:rPr>
-          <w:b/>
-        </w:rPr>
-        <w:t>):</w:t>
-      </w:r>
-      <w:r>
-        <w:t xml:space="preserve"> </w:t>
-      </w:r>
-      <w:r>
-        <w:t xml:space="preserve">Akkor </w:t>
-      </w:r>
-      <w:proofErr w:type="spellStart"/>
-      <w:r>
-        <w:t>hívódik</w:t>
-      </w:r>
-      <w:proofErr w:type="spellEnd"/>
-      <w:r>
-        <w:t xml:space="preserve"> meg, ha a mozgatható dobozok száma nullára csökken. Ekkor a legtöbb pontot elért játékos nyer.</w:t>
+      <w:r>
+        <w:t xml:space="preserve">Akkor hívódik meg, ha a mozgatható dobozok száma nullára csökken. </w:t>
+      </w:r>
+      <w:r>
+        <w:rPr>
+          <w:color w:val="FF0000"/>
+        </w:rPr>
+        <w:t>Ekkor a legtöbb pontot elért játékos nyer.</w:t>
       </w:r>
     </w:p>
     <w:p>
@@ -3915,38 +3058,32 @@
           <w:numId w:val="4"/>
         </w:numPr>
       </w:pPr>
-      <w:proofErr w:type="spellStart"/>
-      <w:proofErr w:type="gramStart"/>
-      <w:r>
-        <w:rPr>
-          <w:b/>
-        </w:rPr>
-        <w:t>chooseMap</w:t>
-      </w:r>
-      <w:proofErr w:type="spellEnd"/>
-      <w:r>
-        <w:rPr>
-          <w:b/>
-        </w:rPr>
-        <w:t>(</w:t>
-      </w:r>
-      <w:proofErr w:type="gramEnd"/>
-      <w:r>
-        <w:rPr>
-          <w:b/>
-        </w:rPr>
-        <w:t>int i):</w:t>
-      </w:r>
-      <w:r>
-        <w:t xml:space="preserve"> Meghívja az i-</w:t>
-      </w:r>
-      <w:proofErr w:type="spellStart"/>
-      <w:r>
-        <w:t>edik</w:t>
-      </w:r>
-      <w:proofErr w:type="spellEnd"/>
-      <w:r>
-        <w:t xml:space="preserve"> pálya betöltését.</w:t>
+      <w:r>
+        <w:rPr>
+          <w:b/>
+        </w:rPr>
+        <w:t xml:space="preserve">chooseMap(int </w:t>
+      </w:r>
+      <w:r>
+        <w:rPr>
+          <w:b/>
+        </w:rPr>
+        <w:t>n</w:t>
+      </w:r>
+      <w:r>
+        <w:rPr>
+          <w:b/>
+        </w:rPr>
+        <w:t>):</w:t>
+      </w:r>
+      <w:r>
+        <w:t xml:space="preserve"> Meghívja az </w:t>
+      </w:r>
+      <w:r>
+        <w:t>n</w:t>
+      </w:r>
+      <w:r>
+        <w:t>-edik pálya betöltését.</w:t>
       </w:r>
     </w:p>
     <w:p>
@@ -3956,46 +3093,38 @@
           <w:numId w:val="4"/>
         </w:numPr>
       </w:pPr>
-      <w:proofErr w:type="spellStart"/>
-      <w:proofErr w:type="gramStart"/>
-      <w:r>
-        <w:rPr>
-          <w:b/>
-        </w:rPr>
-        <w:t>decreaseBoxes</w:t>
-      </w:r>
-      <w:proofErr w:type="spellEnd"/>
-      <w:r>
-        <w:rPr>
-          <w:b/>
-        </w:rPr>
-        <w:t>(</w:t>
-      </w:r>
-      <w:proofErr w:type="spellStart"/>
-      <w:proofErr w:type="gramEnd"/>
-      <w:r>
-        <w:rPr>
-          <w:b/>
-        </w:rPr>
-        <w:t>Box</w:t>
-      </w:r>
-      <w:proofErr w:type="spellEnd"/>
-      <w:r>
-        <w:rPr>
-          <w:b/>
-        </w:rPr>
-        <w:t xml:space="preserve"> b):</w:t>
-      </w:r>
-      <w:r>
-        <w:t xml:space="preserve"> Abban az esetben </w:t>
-      </w:r>
-      <w:proofErr w:type="spellStart"/>
-      <w:r>
-        <w:t>hívódik</w:t>
-      </w:r>
-      <w:proofErr w:type="spellEnd"/>
-      <w:r>
-        <w:t xml:space="preserve"> meg, amennyiben egy doboz megsemmisül. Csökkenti a még mozgathatódobozok számát egyel.</w:t>
+      <w:r>
+        <w:rPr>
+          <w:b/>
+        </w:rPr>
+        <w:t>decreaseBoxes(Box b):</w:t>
+      </w:r>
+      <w:r>
+        <w:t xml:space="preserve"> Abban az esetben hívódik meg, amennyiben egy doboz megsemmisül. </w:t>
+      </w:r>
+      <w:r>
+        <w:t xml:space="preserve">A </w:t>
+      </w:r>
+      <w:r>
+        <w:rPr>
+          <w:b/>
+        </w:rPr>
+        <w:t>BoxRecorder</w:t>
+      </w:r>
+      <w:r>
+        <w:t xml:space="preserve"> alapján ha ez a megsemmisült doboz mozgatható volt, akkor továbbhív a</w:t>
+      </w:r>
+      <w:r>
+        <w:t xml:space="preserve"> </w:t>
+      </w:r>
+      <w:r>
+        <w:rPr>
+          <w:i/>
+        </w:rPr>
+        <w:t xml:space="preserve">decreaseFreeBoxes() </w:t>
+      </w:r>
+      <w:r>
+        <w:t>függvényre.</w:t>
       </w:r>
     </w:p>
     <w:p/>
@@ -4014,7 +3143,6 @@
         <w:rPr>
           <w:noProof/>
         </w:rPr>
-        <w:lastRenderedPageBreak/>
         <w:t>Hole</w:t>
       </w:r>
     </w:p>
@@ -4084,7 +3212,25 @@
           <w:noProof/>
           <w:color w:val="auto"/>
         </w:rPr>
-        <w:t>osztályt.</w:t>
+        <w:t>osztál</w:t>
+      </w:r>
+      <w:r>
+        <w:rPr>
+          <w:i w:val="0"/>
+          <w:iCs/>
+          <w:noProof/>
+          <w:color w:val="auto"/>
+        </w:rPr>
+        <w:t>ból származó példányt</w:t>
+      </w:r>
+      <w:r>
+        <w:rPr>
+          <w:i w:val="0"/>
+          <w:iCs/>
+          <w:noProof/>
+          <w:color w:val="auto"/>
+        </w:rPr>
+        <w:t>.</w:t>
       </w:r>
     </w:p>
     <w:p>
@@ -4106,7 +3252,7 @@
           <w:sz w:val="24"/>
           <w:szCs w:val="24"/>
         </w:rPr>
-        <w:t>Ősosztályok</w:t>
+        <w:t>Interfészek</w:t>
       </w:r>
     </w:p>
     <w:p>
@@ -4233,7 +3379,35 @@
           <w:b/>
           <w:noProof/>
         </w:rPr>
-        <w:t>void interact(Movable m):</w:t>
+        <w:t>void interact(</w:t>
+      </w:r>
+      <w:r>
+        <w:rPr>
+          <w:b/>
+          <w:noProof/>
+        </w:rPr>
+        <w:t>Box</w:t>
+      </w:r>
+      <w:r>
+        <w:rPr>
+          <w:b/>
+          <w:noProof/>
+        </w:rPr>
+        <w:t xml:space="preserve"> </w:t>
+      </w:r>
+      <w:r>
+        <w:rPr>
+          <w:b/>
+          <w:noProof/>
+        </w:rPr>
+        <w:t>b</w:t>
+      </w:r>
+      <w:r>
+        <w:rPr>
+          <w:b/>
+          <w:noProof/>
+        </w:rPr>
+        <w:t>):</w:t>
       </w:r>
       <w:r>
         <w:rPr>
@@ -4256,16 +3430,70 @@
       <w:r>
         <w:rPr>
           <w:b/>
-          <w:bCs/>
-          <w:noProof/>
-        </w:rPr>
-        <w:t>void execute(Movable m):</w:t>
-      </w:r>
-      <w:r>
-        <w:rPr>
-          <w:noProof/>
-        </w:rPr>
-        <w:t xml:space="preserve"> Függvény arra, ha meg akarjuk semmisíteni a mezőn álló osztályt. Meghívja a kellő metódusokat a objektum megsemmisítéséhez.</w:t>
+          <w:noProof/>
+        </w:rPr>
+        <w:t>void interact(</w:t>
+      </w:r>
+      <w:r>
+        <w:rPr>
+          <w:b/>
+          <w:noProof/>
+        </w:rPr>
+        <w:t>Worker</w:t>
+      </w:r>
+      <w:r>
+        <w:rPr>
+          <w:b/>
+          <w:noProof/>
+        </w:rPr>
+        <w:t xml:space="preserve"> </w:t>
+      </w:r>
+      <w:r>
+        <w:rPr>
+          <w:b/>
+          <w:noProof/>
+        </w:rPr>
+        <w:t>b</w:t>
+      </w:r>
+      <w:r>
+        <w:rPr>
+          <w:b/>
+          <w:noProof/>
+        </w:rPr>
+        <w:t>)</w:t>
+      </w:r>
+      <w:r>
+        <w:rPr>
+          <w:b/>
+          <w:noProof/>
+        </w:rPr>
+        <w:t xml:space="preserve">: </w:t>
+      </w:r>
+      <w:r>
+        <w:rPr>
+          <w:b/>
+          <w:noProof/>
+        </w:rPr>
+        <w:t xml:space="preserve"> </w:t>
+      </w:r>
+      <w:r>
+        <w:rPr>
+          <w:noProof/>
+        </w:rPr>
+        <w:t>Az előbb leírt</w:t>
+      </w:r>
+      <w:r>
+        <w:rPr>
+          <w:b/>
+          <w:noProof/>
+        </w:rPr>
+        <w:t xml:space="preserve"> </w:t>
+      </w:r>
+      <w:r>
+        <w:rPr>
+          <w:noProof/>
+        </w:rPr>
+        <w:t>függvénnyel megegyező a működése.</w:t>
       </w:r>
     </w:p>
     <w:p>
@@ -4284,13 +3512,63 @@
           <w:bCs/>
           <w:noProof/>
         </w:rPr>
+        <w:t>void execute(Movable m):</w:t>
+      </w:r>
+      <w:r>
+        <w:rPr>
+          <w:noProof/>
+        </w:rPr>
+        <w:t xml:space="preserve"> Függvény arra, ha meg akarjuk semmisíteni a mezőn álló osztályt. Meghívja a kellő metódusokat a objektum megsemmisítéséhez.</w:t>
+      </w:r>
+    </w:p>
+    <w:p>
+      <w:pPr>
+        <w:numPr>
+          <w:ilvl w:val="0"/>
+          <w:numId w:val="4"/>
+        </w:numPr>
+        <w:rPr>
+          <w:noProof/>
+        </w:rPr>
+      </w:pPr>
+      <w:r>
+        <w:rPr>
+          <w:b/>
+          <w:bCs/>
+          <w:noProof/>
+        </w:rPr>
+        <w:lastRenderedPageBreak/>
         <w:t>void changeToActive():</w:t>
       </w:r>
       <w:r>
         <w:rPr>
           <w:noProof/>
         </w:rPr>
-        <w:t xml:space="preserve"> A kapcsoló megváltoztatása esetén hívjuk meg, hogyha áll valami abban a pillanatban a lyukon, akkor azt semmisítse meg.</w:t>
+        <w:t xml:space="preserve"> A</w:t>
+      </w:r>
+      <w:r>
+        <w:rPr>
+          <w:noProof/>
+        </w:rPr>
+        <w:t xml:space="preserve"> lyukhoz tartozó</w:t>
+      </w:r>
+      <w:r>
+        <w:rPr>
+          <w:noProof/>
+        </w:rPr>
+        <w:t xml:space="preserve"> kapcsoló </w:t>
+      </w:r>
+      <w:r>
+        <w:rPr>
+          <w:noProof/>
+        </w:rPr>
+        <w:t xml:space="preserve">aktívvá válása </w:t>
+      </w:r>
+      <w:r>
+        <w:rPr>
+          <w:noProof/>
+        </w:rPr>
+        <w:t>esetén hívjuk meg, hogyha áll valami abban a pillanatban a lyukon, akkor azt semmisítse meg.</w:t>
       </w:r>
     </w:p>
     <w:p>
@@ -4337,7 +3615,10 @@
         <w:t xml:space="preserve">A pálya </w:t>
       </w:r>
       <w:r>
-        <w:t>betöltése a szerepe.</w:t>
+        <w:t>betöltése a szerepe</w:t>
+      </w:r>
+      <w:r>
+        <w:t>.</w:t>
       </w:r>
     </w:p>
     <w:p>
@@ -4370,58 +3651,14 @@
           <w:b/>
         </w:rPr>
       </w:pPr>
-      <w:proofErr w:type="spellStart"/>
-      <w:r>
-        <w:rPr>
-          <w:b/>
-        </w:rPr>
-        <w:t>ArrayList</w:t>
-      </w:r>
-      <w:proofErr w:type="spellEnd"/>
-      <w:r>
-        <w:rPr>
-          <w:b/>
-        </w:rPr>
-        <w:t>&lt;</w:t>
-      </w:r>
-      <w:proofErr w:type="spellStart"/>
-      <w:r>
-        <w:rPr>
-          <w:b/>
-        </w:rPr>
-        <w:t>Field</w:t>
-      </w:r>
-      <w:proofErr w:type="spellEnd"/>
-      <w:r>
-        <w:rPr>
-          <w:b/>
-        </w:rPr>
-        <w:t>&gt;</w:t>
-      </w:r>
-      <w:proofErr w:type="spellStart"/>
-      <w:r>
-        <w:rPr>
-          <w:b/>
-        </w:rPr>
-        <w:t>fields</w:t>
-      </w:r>
-      <w:proofErr w:type="spellEnd"/>
-      <w:r>
-        <w:rPr>
-          <w:b/>
-        </w:rPr>
-        <w:t xml:space="preserve">: </w:t>
-      </w:r>
-      <w:r>
-        <w:t xml:space="preserve">Az egyes mezők tárolása egy </w:t>
-      </w:r>
-      <w:proofErr w:type="spellStart"/>
-      <w:r>
-        <w:t>ArrayList</w:t>
-      </w:r>
-      <w:proofErr w:type="spellEnd"/>
-      <w:r>
-        <w:t>-ben.</w:t>
+      <w:r>
+        <w:rPr>
+          <w:b/>
+        </w:rPr>
+        <w:t xml:space="preserve">ArrayList&lt;Field&gt;fields: </w:t>
+      </w:r>
+      <w:r>
+        <w:t>Az egyes mezők tárolása egy ArrayList-ben.</w:t>
       </w:r>
     </w:p>
     <w:p>
@@ -4451,41 +3688,11 @@
           <w:numId w:val="4"/>
         </w:numPr>
       </w:pPr>
-      <w:proofErr w:type="spellStart"/>
-      <w:r>
-        <w:rPr>
-          <w:b/>
-        </w:rPr>
-        <w:t>void</w:t>
-      </w:r>
-      <w:proofErr w:type="spellEnd"/>
-      <w:r>
-        <w:rPr>
-          <w:b/>
-        </w:rPr>
-        <w:t xml:space="preserve"> </w:t>
-      </w:r>
-      <w:proofErr w:type="spellStart"/>
-      <w:proofErr w:type="gramStart"/>
-      <w:r>
-        <w:rPr>
-          <w:b/>
-        </w:rPr>
-        <w:t>loadMap</w:t>
-      </w:r>
-      <w:proofErr w:type="spellEnd"/>
-      <w:r>
-        <w:rPr>
-          <w:b/>
-        </w:rPr>
-        <w:t>(</w:t>
-      </w:r>
-      <w:proofErr w:type="gramEnd"/>
-      <w:r>
-        <w:rPr>
-          <w:b/>
-        </w:rPr>
-        <w:t xml:space="preserve">): </w:t>
+      <w:r>
+        <w:rPr>
+          <w:b/>
+        </w:rPr>
+        <w:t xml:space="preserve">void loadMap(): </w:t>
       </w:r>
       <w:r>
         <w:t>a pálya betöltését intézi.</w:t>
@@ -4499,11 +3706,9 @@
           <w:tab w:val="num" w:pos="851"/>
         </w:tabs>
       </w:pPr>
-      <w:proofErr w:type="spellStart"/>
       <w:r>
         <w:t>Movable</w:t>
       </w:r>
-      <w:proofErr w:type="spellEnd"/>
     </w:p>
     <w:p>
       <w:pPr>
@@ -4529,6 +3734,18 @@
       <w:r>
         <w:t>Egy absztrakt ősosztály, amiből a mozgatható objektumok származnak.</w:t>
       </w:r>
+      <w:r>
+        <w:t xml:space="preserve"> Tárolja, hogy éppen melyik mezőn áll.</w:t>
+      </w:r>
+      <w:r>
+        <w:t xml:space="preserve"> Kezeli az ütközéseket más hasonló objektumokkal. Továbbá a pontozás </w:t>
+      </w:r>
+      <w:r>
+        <w:t xml:space="preserve">elkezdését </w:t>
+      </w:r>
+      <w:r>
+        <w:t>lebonyolítja.</w:t>
+      </w:r>
     </w:p>
     <w:p>
       <w:pPr>
@@ -4560,33 +3777,11 @@
           <w:b/>
         </w:rPr>
       </w:pPr>
-      <w:proofErr w:type="spellStart"/>
-      <w:r>
-        <w:rPr>
-          <w:b/>
-        </w:rPr>
-        <w:t>Field</w:t>
-      </w:r>
-      <w:proofErr w:type="spellEnd"/>
-      <w:r>
-        <w:rPr>
-          <w:b/>
-        </w:rPr>
-        <w:t xml:space="preserve"> </w:t>
-      </w:r>
-      <w:proofErr w:type="spellStart"/>
-      <w:r>
-        <w:rPr>
-          <w:b/>
-        </w:rPr>
-        <w:t>field</w:t>
-      </w:r>
-      <w:proofErr w:type="spellEnd"/>
-      <w:r>
-        <w:rPr>
-          <w:b/>
-        </w:rPr>
-        <w:t xml:space="preserve">: </w:t>
+      <w:r>
+        <w:rPr>
+          <w:b/>
+        </w:rPr>
+        <w:t xml:space="preserve">Field field: </w:t>
       </w:r>
       <w:r>
         <w:t>a mező, amin tartózkodik</w:t>
@@ -4623,41 +3818,11 @@
           <w:b/>
         </w:rPr>
       </w:pPr>
-      <w:proofErr w:type="spellStart"/>
-      <w:r>
-        <w:rPr>
-          <w:b/>
-        </w:rPr>
-        <w:t>void</w:t>
-      </w:r>
-      <w:proofErr w:type="spellEnd"/>
-      <w:r>
-        <w:rPr>
-          <w:b/>
-        </w:rPr>
-        <w:t xml:space="preserve"> </w:t>
-      </w:r>
-      <w:proofErr w:type="spellStart"/>
-      <w:proofErr w:type="gramStart"/>
-      <w:r>
-        <w:rPr>
-          <w:b/>
-        </w:rPr>
-        <w:t>die</w:t>
-      </w:r>
-      <w:proofErr w:type="spellEnd"/>
-      <w:r>
-        <w:rPr>
-          <w:b/>
-        </w:rPr>
-        <w:t>(</w:t>
-      </w:r>
-      <w:proofErr w:type="gramEnd"/>
-      <w:r>
-        <w:rPr>
-          <w:b/>
-        </w:rPr>
-        <w:t>):</w:t>
+      <w:r>
+        <w:rPr>
+          <w:b/>
+        </w:rPr>
+        <w:t>void die():</w:t>
       </w:r>
       <w:r>
         <w:rPr>
@@ -4677,199 +3842,14 @@
         </w:numPr>
         <w:jc w:val="left"/>
       </w:pPr>
-      <w:proofErr w:type="spellStart"/>
-      <w:r>
-        <w:rPr>
-          <w:b/>
-        </w:rPr>
-        <w:t>void</w:t>
-      </w:r>
-      <w:proofErr w:type="spellEnd"/>
-      <w:r>
-        <w:rPr>
-          <w:b/>
-        </w:rPr>
-        <w:t xml:space="preserve"> </w:t>
-      </w:r>
-      <w:proofErr w:type="spellStart"/>
-      <w:proofErr w:type="gramStart"/>
-      <w:r>
-        <w:rPr>
-          <w:b/>
-        </w:rPr>
-        <w:t>finalizeStep</w:t>
-      </w:r>
-      <w:proofErr w:type="spellEnd"/>
-      <w:r>
-        <w:rPr>
-          <w:b/>
-        </w:rPr>
-        <w:t>(</w:t>
-      </w:r>
-      <w:proofErr w:type="gramEnd"/>
-      <w:r>
-        <w:rPr>
-          <w:b/>
-        </w:rPr>
-        <w:t xml:space="preserve">): </w:t>
-      </w:r>
-      <w:r>
-        <w:t xml:space="preserve">Ez az a függvény, ami az egyes lépések véglegesítésért felel. Meghívja annak a </w:t>
-      </w:r>
-      <w:proofErr w:type="spellStart"/>
-      <w:r>
-        <w:rPr>
-          <w:b/>
-        </w:rPr>
-        <w:t>SimpleField</w:t>
-      </w:r>
-      <w:r>
-        <w:t>-nek</w:t>
-      </w:r>
-      <w:proofErr w:type="spellEnd"/>
-      <w:r>
-        <w:t xml:space="preserve"> az </w:t>
-      </w:r>
-      <w:proofErr w:type="spellStart"/>
-      <w:proofErr w:type="gramStart"/>
-      <w:r>
-        <w:rPr>
-          <w:i/>
-        </w:rPr>
-        <w:t>arrive</w:t>
-      </w:r>
-      <w:proofErr w:type="spellEnd"/>
-      <w:r>
-        <w:rPr>
-          <w:i/>
-        </w:rPr>
-        <w:t>(</w:t>
-      </w:r>
-      <w:proofErr w:type="gramEnd"/>
-      <w:r>
-        <w:rPr>
-          <w:i/>
-        </w:rPr>
-        <w:t xml:space="preserve">m: </w:t>
-      </w:r>
-      <w:proofErr w:type="spellStart"/>
-      <w:r>
-        <w:rPr>
-          <w:i/>
-        </w:rPr>
-        <w:t>Movable</w:t>
-      </w:r>
-      <w:proofErr w:type="spellEnd"/>
-      <w:r>
-        <w:rPr>
-          <w:i/>
-        </w:rPr>
-        <w:t>)</w:t>
-      </w:r>
-      <w:r>
-        <w:t xml:space="preserve"> függvényét, </w:t>
-      </w:r>
-      <w:r>
-        <w:t xml:space="preserve">ahová a </w:t>
-      </w:r>
-      <w:proofErr w:type="spellStart"/>
-      <w:r>
-        <w:t>Movable</w:t>
-      </w:r>
-      <w:proofErr w:type="spellEnd"/>
-      <w:r>
-        <w:t xml:space="preserve"> leszármazott majd megérkezne, ami pedig, ha tárolja a </w:t>
-      </w:r>
-      <w:proofErr w:type="spellStart"/>
-      <w:r>
-        <w:rPr>
-          <w:b/>
-        </w:rPr>
-        <w:t>Special</w:t>
-      </w:r>
-      <w:proofErr w:type="spellEnd"/>
-      <w:r>
-        <w:t xml:space="preserve"> osztály egy példányát (jellemzően kapcsolót (</w:t>
-      </w:r>
-      <w:proofErr w:type="spellStart"/>
-      <w:r>
-        <w:rPr>
-          <w:b/>
-        </w:rPr>
-        <w:t>Switch</w:t>
-      </w:r>
-      <w:proofErr w:type="spellEnd"/>
-      <w:r>
-        <w:t>), vagy lyukat (</w:t>
-      </w:r>
-      <w:proofErr w:type="spellStart"/>
-      <w:r>
-        <w:rPr>
-          <w:b/>
-        </w:rPr>
-        <w:t>Hole</w:t>
-      </w:r>
-      <w:proofErr w:type="spellEnd"/>
-      <w:r>
-        <w:t xml:space="preserve">)), akkor meghívja annak </w:t>
-      </w:r>
-      <w:r>
-        <w:lastRenderedPageBreak/>
-        <w:t xml:space="preserve">az </w:t>
-      </w:r>
-      <w:proofErr w:type="spellStart"/>
-      <w:r>
-        <w:rPr>
-          <w:i/>
-        </w:rPr>
-        <w:t>interact</w:t>
-      </w:r>
-      <w:proofErr w:type="spellEnd"/>
-      <w:r>
-        <w:rPr>
-          <w:i/>
-        </w:rPr>
-        <w:t>(</w:t>
-      </w:r>
-      <w:proofErr w:type="spellStart"/>
-      <w:r>
-        <w:rPr>
-          <w:i/>
-        </w:rPr>
-        <w:t>Movable</w:t>
-      </w:r>
-      <w:proofErr w:type="spellEnd"/>
-      <w:r>
-        <w:rPr>
-          <w:i/>
-        </w:rPr>
-        <w:t xml:space="preserve"> m</w:t>
-      </w:r>
-      <w:r>
-        <w:rPr>
-          <w:i/>
-        </w:rPr>
-        <w:t>)</w:t>
-      </w:r>
-      <w:r>
-        <w:t xml:space="preserve"> függvényét, ami pedig megteszi a kellő intézkedést (bekapcsolja a kapcsolót vagy </w:t>
-      </w:r>
-      <w:r>
-        <w:t xml:space="preserve">megsemmisíti a </w:t>
-      </w:r>
-      <w:proofErr w:type="spellStart"/>
-      <w:r>
-        <w:rPr>
-          <w:b/>
-        </w:rPr>
-        <w:t>Movable</w:t>
-      </w:r>
-      <w:proofErr w:type="spellEnd"/>
-      <w:r>
-        <w:t xml:space="preserve"> leszármazottat</w:t>
-      </w:r>
-      <w:r>
-        <w:t>).</w:t>
+      <w:r>
+        <w:rPr>
+          <w:b/>
+        </w:rPr>
+        <w:t xml:space="preserve">void finalizeStep(): </w:t>
+      </w:r>
+      <w:r>
+        <w:t>Ez az a függvény, ami az egyes lépések véglegesítésért felel.</w:t>
       </w:r>
     </w:p>
     <w:p>
@@ -4883,44 +3863,18 @@
           <w:b/>
         </w:rPr>
       </w:pPr>
-      <w:proofErr w:type="spellStart"/>
-      <w:r>
-        <w:rPr>
-          <w:b/>
-        </w:rPr>
-        <w:t>void</w:t>
-      </w:r>
-      <w:proofErr w:type="spellEnd"/>
-      <w:r>
-        <w:rPr>
-          <w:b/>
-        </w:rPr>
-        <w:t xml:space="preserve"> </w:t>
-      </w:r>
-      <w:proofErr w:type="spellStart"/>
-      <w:proofErr w:type="gramStart"/>
-      <w:r>
-        <w:rPr>
-          <w:b/>
-        </w:rPr>
-        <w:t>place</w:t>
-      </w:r>
-      <w:proofErr w:type="spellEnd"/>
-      <w:r>
-        <w:rPr>
-          <w:b/>
-        </w:rPr>
-        <w:t>(</w:t>
-      </w:r>
-      <w:proofErr w:type="spellStart"/>
-      <w:proofErr w:type="gramEnd"/>
+      <w:r>
+        <w:rPr>
+          <w:b/>
+        </w:rPr>
+        <w:t>void place(</w:t>
+      </w:r>
       <w:r>
         <w:rPr>
           <w:b/>
         </w:rPr>
         <w:t>Field</w:t>
       </w:r>
-      <w:proofErr w:type="spellEnd"/>
       <w:r>
         <w:rPr>
           <w:b/>
@@ -4939,14 +3893,12 @@
       <w:r>
         <w:t xml:space="preserve">átállítja a </w:t>
       </w:r>
-      <w:proofErr w:type="spellStart"/>
       <w:r>
         <w:rPr>
           <w:b/>
         </w:rPr>
         <w:t>Movable</w:t>
       </w:r>
-      <w:proofErr w:type="spellEnd"/>
       <w:r>
         <w:t xml:space="preserve"> mező referenciáját a kapott mezőre.</w:t>
       </w:r>
@@ -4959,44 +3911,18 @@
         </w:numPr>
         <w:jc w:val="left"/>
       </w:pPr>
-      <w:proofErr w:type="spellStart"/>
-      <w:r>
-        <w:rPr>
-          <w:b/>
-        </w:rPr>
-        <w:t>void</w:t>
-      </w:r>
-      <w:proofErr w:type="spellEnd"/>
-      <w:r>
-        <w:rPr>
-          <w:b/>
-        </w:rPr>
-        <w:t xml:space="preserve"> </w:t>
-      </w:r>
-      <w:proofErr w:type="spellStart"/>
-      <w:proofErr w:type="gramStart"/>
-      <w:r>
-        <w:rPr>
-          <w:b/>
-        </w:rPr>
-        <w:t>pushBack</w:t>
-      </w:r>
-      <w:proofErr w:type="spellEnd"/>
-      <w:r>
-        <w:rPr>
-          <w:b/>
-        </w:rPr>
-        <w:t>(</w:t>
-      </w:r>
-      <w:proofErr w:type="spellStart"/>
-      <w:proofErr w:type="gramEnd"/>
+      <w:r>
+        <w:rPr>
+          <w:b/>
+        </w:rPr>
+        <w:t>void pushBack(</w:t>
+      </w:r>
       <w:r>
         <w:rPr>
           <w:b/>
         </w:rPr>
         <w:t>Direction</w:t>
       </w:r>
-      <w:proofErr w:type="spellEnd"/>
       <w:r>
         <w:rPr>
           <w:b/>
@@ -5021,58 +3947,24 @@
         </w:numPr>
         <w:jc w:val="left"/>
       </w:pPr>
-      <w:proofErr w:type="spellStart"/>
-      <w:r>
-        <w:rPr>
-          <w:b/>
-        </w:rPr>
-        <w:t>void</w:t>
-      </w:r>
-      <w:proofErr w:type="spellEnd"/>
-      <w:r>
-        <w:rPr>
-          <w:b/>
-        </w:rPr>
-        <w:t xml:space="preserve"> </w:t>
-      </w:r>
-      <w:proofErr w:type="spellStart"/>
-      <w:proofErr w:type="gramStart"/>
-      <w:r>
-        <w:rPr>
-          <w:b/>
-        </w:rPr>
-        <w:t>pushBy</w:t>
-      </w:r>
-      <w:proofErr w:type="spellEnd"/>
-      <w:r>
-        <w:rPr>
-          <w:b/>
-        </w:rPr>
-        <w:t>(</w:t>
-      </w:r>
-      <w:proofErr w:type="spellStart"/>
-      <w:proofErr w:type="gramEnd"/>
-      <w:r>
-        <w:rPr>
-          <w:b/>
-        </w:rPr>
-        <w:t>Box</w:t>
-      </w:r>
-      <w:proofErr w:type="spellEnd"/>
-      <w:r>
-        <w:rPr>
-          <w:b/>
-        </w:rPr>
-        <w:t xml:space="preserve"> b, </w:t>
-      </w:r>
-      <w:proofErr w:type="spellStart"/>
+      <w:r>
+        <w:rPr>
+          <w:b/>
+        </w:rPr>
+        <w:t>void pushBy</w:t>
+      </w:r>
+      <w:r>
+        <w:rPr>
+          <w:b/>
+        </w:rPr>
+        <w:t xml:space="preserve">(Box b, </w:t>
+      </w:r>
       <w:r>
         <w:rPr>
           <w:b/>
         </w:rPr>
         <w:t>Direction</w:t>
       </w:r>
-      <w:proofErr w:type="spellEnd"/>
       <w:r>
         <w:rPr>
           <w:b/>
@@ -5097,58 +3989,30 @@
         </w:numPr>
         <w:jc w:val="left"/>
       </w:pPr>
-      <w:proofErr w:type="spellStart"/>
-      <w:r>
-        <w:rPr>
-          <w:b/>
-        </w:rPr>
-        <w:t>void</w:t>
-      </w:r>
-      <w:proofErr w:type="spellEnd"/>
-      <w:r>
-        <w:rPr>
-          <w:b/>
-        </w:rPr>
-        <w:t xml:space="preserve"> </w:t>
-      </w:r>
-      <w:proofErr w:type="spellStart"/>
-      <w:proofErr w:type="gramStart"/>
-      <w:r>
-        <w:rPr>
-          <w:b/>
-        </w:rPr>
-        <w:t>pushBy</w:t>
-      </w:r>
-      <w:proofErr w:type="spellEnd"/>
-      <w:r>
-        <w:rPr>
-          <w:b/>
-        </w:rPr>
-        <w:t>(</w:t>
-      </w:r>
-      <w:proofErr w:type="spellStart"/>
-      <w:proofErr w:type="gramEnd"/>
+      <w:r>
+        <w:rPr>
+          <w:b/>
+        </w:rPr>
+        <w:t>void pushBy(</w:t>
+      </w:r>
       <w:r>
         <w:rPr>
           <w:b/>
         </w:rPr>
         <w:t>Worker</w:t>
       </w:r>
-      <w:proofErr w:type="spellEnd"/>
       <w:r>
         <w:rPr>
           <w:b/>
         </w:rPr>
         <w:t xml:space="preserve"> w, </w:t>
       </w:r>
-      <w:proofErr w:type="spellStart"/>
       <w:r>
         <w:rPr>
           <w:b/>
         </w:rPr>
         <w:t>Direction</w:t>
       </w:r>
-      <w:proofErr w:type="spellEnd"/>
       <w:r>
         <w:rPr>
           <w:b/>
@@ -5173,44 +4037,18 @@
         </w:numPr>
         <w:jc w:val="left"/>
       </w:pPr>
-      <w:proofErr w:type="spellStart"/>
-      <w:r>
-        <w:rPr>
-          <w:b/>
-        </w:rPr>
-        <w:t>void</w:t>
-      </w:r>
-      <w:proofErr w:type="spellEnd"/>
-      <w:r>
-        <w:rPr>
-          <w:b/>
-        </w:rPr>
-        <w:t xml:space="preserve"> </w:t>
-      </w:r>
-      <w:proofErr w:type="spellStart"/>
-      <w:proofErr w:type="gramStart"/>
-      <w:r>
-        <w:rPr>
-          <w:b/>
-        </w:rPr>
-        <w:t>scorePoint</w:t>
-      </w:r>
-      <w:proofErr w:type="spellEnd"/>
-      <w:r>
-        <w:rPr>
-          <w:b/>
-        </w:rPr>
-        <w:t>(</w:t>
-      </w:r>
-      <w:proofErr w:type="spellStart"/>
-      <w:proofErr w:type="gramEnd"/>
+      <w:r>
+        <w:rPr>
+          <w:b/>
+        </w:rPr>
+        <w:t>void scorePoint(</w:t>
+      </w:r>
       <w:r>
         <w:rPr>
           <w:b/>
         </w:rPr>
         <w:t>Direction</w:t>
       </w:r>
-      <w:proofErr w:type="spellEnd"/>
       <w:r>
         <w:rPr>
           <w:b/>
@@ -5241,11 +4079,12 @@
           <w:tab w:val="num" w:pos="851"/>
         </w:tabs>
       </w:pPr>
-      <w:proofErr w:type="spellStart"/>
+      <w:r>
+        <w:t>Box</w:t>
+      </w:r>
       <w:r>
         <w:t>Recorder</w:t>
       </w:r>
-      <w:proofErr w:type="spellEnd"/>
     </w:p>
     <w:p>
       <w:pPr>
@@ -5270,10 +4109,37 @@
     <w:p>
       <w:pPr>
         <w:pStyle w:val="magyarazat"/>
-      </w:pPr>
-      <w:r>
-        <w:t>[Mi az osztály felelőssége. Kb 1 bekezdés.]</w:t>
-      </w:r>
+        <w:rPr>
+          <w:i w:val="0"/>
+          <w:color w:val="000000"/>
+        </w:rPr>
+      </w:pPr>
+      <w:r>
+        <w:rPr>
+          <w:i w:val="0"/>
+          <w:color w:val="000000"/>
+        </w:rPr>
+        <w:t>A mozgatható dobozok nyilvántartásának irányítása</w:t>
+      </w:r>
+      <w:r>
+        <w:rPr>
+          <w:i w:val="0"/>
+          <w:color w:val="000000"/>
+        </w:rPr>
+        <w:t xml:space="preserve">. Eldönti egy mezőről, hogy az azon lévő doboz beszorult e. </w:t>
+      </w:r>
+      <w:r>
+        <w:rPr>
+          <w:i w:val="0"/>
+          <w:color w:val="000000"/>
+        </w:rPr>
+        <w:t>Ismeri az éppen ilyen mezőket.</w:t>
+      </w:r>
+    </w:p>
+    <w:p>
+      <w:pPr>
+        <w:pStyle w:val="magyarazat"/>
+      </w:pPr>
     </w:p>
     <w:p>
       <w:pPr>
@@ -5292,35 +4158,27 @@
           <w:sz w:val="24"/>
           <w:szCs w:val="24"/>
         </w:rPr>
-        <w:t>Ősosztályok</w:t>
-      </w:r>
-    </w:p>
-    <w:p>
-      <w:pPr>
-        <w:pStyle w:val="magyarazat"/>
-      </w:pPr>
-      <w:r>
-        <w:t>[Mely osztályokból származik (öröklési hierarchia)]</w:t>
-      </w:r>
-    </w:p>
-    <w:p>
-      <w:pPr>
-        <w:pStyle w:val="magyarazat"/>
-      </w:pPr>
-      <w:r>
-        <w:t xml:space="preserve">Legősebb osztály </w:t>
-      </w:r>
-      <w:r>
-        <w:sym w:font="Symbol" w:char="F0AE"/>
-      </w:r>
-      <w:r>
-        <w:t xml:space="preserve"> Ősosztály2 </w:t>
-      </w:r>
-      <w:r>
-        <w:sym w:font="Symbol" w:char="F0AE"/>
-      </w:r>
-      <w:r>
-        <w:t xml:space="preserve"> Ősosztály3...</w:t>
+        <w:t>Attribútumok</w:t>
+      </w:r>
+    </w:p>
+    <w:p>
+      <w:pPr>
+        <w:numPr>
+          <w:ilvl w:val="0"/>
+          <w:numId w:val="4"/>
+        </w:numPr>
+      </w:pPr>
+      <w:r>
+        <w:rPr>
+          <w:b/>
+        </w:rPr>
+        <w:t>Array</w:t>
+      </w:r>
+      <w:r>
+        <w:rPr>
+          <w:b/>
+        </w:rPr>
+        <w:t>List&lt;Field&gt; fixFields</w:t>
       </w:r>
     </w:p>
     <w:p>
@@ -5340,43 +4198,8 @@
           <w:sz w:val="24"/>
           <w:szCs w:val="24"/>
         </w:rPr>
-        <w:t>Interfészek</w:t>
-      </w:r>
-    </w:p>
-    <w:p>
-      <w:pPr>
-        <w:pStyle w:val="magyarazat"/>
-      </w:pPr>
-      <w:r>
-        <w:t>[Mely interfészeket valósítja meg.]</w:t>
-      </w:r>
-    </w:p>
-    <w:p>
-      <w:pPr>
-        <w:pStyle w:val="Cmsor4"/>
-        <w:numPr>
-          <w:ilvl w:val="3"/>
-          <w:numId w:val="3"/>
-        </w:numPr>
-        <w:rPr>
-          <w:sz w:val="24"/>
-          <w:szCs w:val="24"/>
-        </w:rPr>
-      </w:pPr>
-      <w:r>
-        <w:rPr>
-          <w:sz w:val="24"/>
-          <w:szCs w:val="24"/>
-        </w:rPr>
-        <w:t>Attribútumok</w:t>
-      </w:r>
-    </w:p>
-    <w:p>
-      <w:pPr>
-        <w:pStyle w:val="magyarazat"/>
-      </w:pPr>
-      <w:r>
-        <w:t>[Milyen attribútumai vannak]</w:t>
+        <w:lastRenderedPageBreak/>
+        <w:t>Metódusok</w:t>
       </w:r>
     </w:p>
     <w:p>
@@ -5385,15 +4208,66 @@
           <w:ilvl w:val="0"/>
           <w:numId w:val="4"/>
         </w:numPr>
-        <w:rPr>
-          <w:b/>
-        </w:rPr>
-      </w:pPr>
-      <w:r>
-        <w:rPr>
-          <w:b/>
-        </w:rPr>
-        <w:t>attribútum1</w:t>
+      </w:pPr>
+      <w:r>
+        <w:rPr>
+          <w:b/>
+        </w:rPr>
+        <w:t>void</w:t>
+      </w:r>
+      <w:r>
+        <w:rPr>
+          <w:b/>
+        </w:rPr>
+        <w:t xml:space="preserve"> </w:t>
+      </w:r>
+      <w:r>
+        <w:rPr>
+          <w:b/>
+        </w:rPr>
+        <w:t>endFieldOccupied</w:t>
+      </w:r>
+      <w:r>
+        <w:rPr>
+          <w:b/>
+        </w:rPr>
+        <w:t>(</w:t>
+      </w:r>
+      <w:r>
+        <w:rPr>
+          <w:b/>
+        </w:rPr>
+        <w:t>Field</w:t>
+      </w:r>
+      <w:r>
+        <w:rPr>
+          <w:b/>
+        </w:rPr>
+        <w:t xml:space="preserve"> </w:t>
+      </w:r>
+      <w:r>
+        <w:rPr>
+          <w:b/>
+        </w:rPr>
+        <w:t>f</w:t>
+      </w:r>
+      <w:r>
+        <w:rPr>
+          <w:b/>
+        </w:rPr>
+        <w:t>)</w:t>
+      </w:r>
+      <w:r>
+        <w:t xml:space="preserve">: </w:t>
+      </w:r>
+      <w:r>
+        <w:t xml:space="preserve">Az átadott mezőt beleteszi a fix mezők nyilvántartásába, hiszen ez akkor </w:t>
+      </w:r>
+      <w:r>
+        <w:t>hívódik</w:t>
+      </w:r>
+      <w:r>
+        <w:t xml:space="preserve"> ha egy célmezőre doboz került.</w:t>
       </w:r>
     </w:p>
     <w:p>
@@ -5407,43 +4281,67 @@
         <w:rPr>
           <w:b/>
         </w:rPr>
-        <w:t>attribútum2</w:t>
-      </w:r>
-    </w:p>
-    <w:p>
-      <w:pPr>
-        <w:pStyle w:val="Cmsor4"/>
-        <w:numPr>
-          <w:ilvl w:val="3"/>
-          <w:numId w:val="3"/>
-        </w:numPr>
-        <w:rPr>
-          <w:sz w:val="24"/>
-          <w:szCs w:val="24"/>
-        </w:rPr>
-      </w:pPr>
-      <w:r>
-        <w:rPr>
-          <w:sz w:val="24"/>
-          <w:szCs w:val="24"/>
-        </w:rPr>
-        <w:t>Metódusok</w:t>
-      </w:r>
-    </w:p>
-    <w:p>
-      <w:pPr>
-        <w:pStyle w:val="magyarazat"/>
-      </w:pPr>
-      <w:r>
-        <w:t xml:space="preserve">[Milyen publikus metódusokkal rendelkezik. </w:t>
-      </w:r>
-      <w:proofErr w:type="spellStart"/>
-      <w:r>
-        <w:t>Metódusonként</w:t>
-      </w:r>
-      <w:proofErr w:type="spellEnd"/>
-      <w:r>
-        <w:t xml:space="preserve"> egy-három mondat arról, hogy a metódus mit csinál. Hiba, ha egy osztálynak nincs egyetlen metódusa sem.]</w:t>
+        <w:t>void</w:t>
+      </w:r>
+      <w:r>
+        <w:rPr>
+          <w:b/>
+        </w:rPr>
+        <w:t xml:space="preserve"> </w:t>
+      </w:r>
+      <w:r>
+        <w:rPr>
+          <w:b/>
+        </w:rPr>
+        <w:t>update</w:t>
+      </w:r>
+      <w:r>
+        <w:rPr>
+          <w:b/>
+        </w:rPr>
+        <w:t>(</w:t>
+      </w:r>
+      <w:r>
+        <w:rPr>
+          <w:b/>
+        </w:rPr>
+        <w:t>Field</w:t>
+      </w:r>
+      <w:r>
+        <w:rPr>
+          <w:b/>
+        </w:rPr>
+        <w:t xml:space="preserve"> </w:t>
+      </w:r>
+      <w:r>
+        <w:rPr>
+          <w:b/>
+        </w:rPr>
+        <w:t>f</w:t>
+      </w:r>
+      <w:r>
+        <w:rPr>
+          <w:b/>
+        </w:rPr>
+        <w:t>)</w:t>
+      </w:r>
+      <w:r>
+        <w:t xml:space="preserve">: </w:t>
+      </w:r>
+      <w:r>
+        <w:t>A kapott mezőről megállapítja a nyilvántartás alapján, hogy a rajta lévő doboz beszorult e, vagyis, hogy a mező „fix”.</w:t>
+      </w:r>
+      <w:r>
+        <w:t xml:space="preserve"> (Ha a mezőnek van pl. három már a nyilvántartásban szereplő szomszédja, akkor biztosan fi</w:t>
+      </w:r>
+      <w:r>
+        <w:t>, továbbá ha két nem szemközti szomszédja benne van, akkor is</w:t>
+      </w:r>
+      <w:r>
+        <w:t>)</w:t>
+      </w:r>
+      <w:r>
+        <w:t>.</w:t>
       </w:r>
     </w:p>
     <w:p>
@@ -5457,63 +4355,19 @@
         <w:rPr>
           <w:b/>
         </w:rPr>
-        <w:t xml:space="preserve">int </w:t>
-      </w:r>
-      <w:proofErr w:type="spellStart"/>
-      <w:proofErr w:type="gramStart"/>
-      <w:r>
-        <w:rPr>
-          <w:b/>
-        </w:rPr>
-        <w:t>foo</w:t>
-      </w:r>
-      <w:proofErr w:type="spellEnd"/>
-      <w:r>
-        <w:rPr>
-          <w:b/>
-        </w:rPr>
-        <w:t>(</w:t>
-      </w:r>
-      <w:proofErr w:type="gramEnd"/>
-      <w:r>
-        <w:rPr>
-          <w:b/>
-        </w:rPr>
-        <w:t>Osztály3 o1, Osztály4 o2)</w:t>
-      </w:r>
-      <w:r>
-        <w:t>: metódus leírása</w:t>
-      </w:r>
-    </w:p>
-    <w:p>
-      <w:pPr>
-        <w:numPr>
-          <w:ilvl w:val="0"/>
-          <w:numId w:val="4"/>
-        </w:numPr>
-      </w:pPr>
-      <w:r>
-        <w:rPr>
-          <w:b/>
-        </w:rPr>
-        <w:t xml:space="preserve">int </w:t>
-      </w:r>
-      <w:proofErr w:type="gramStart"/>
-      <w:r>
-        <w:rPr>
-          <w:b/>
-        </w:rPr>
-        <w:t>bar(</w:t>
-      </w:r>
-      <w:proofErr w:type="gramEnd"/>
-      <w:r>
-        <w:rPr>
-          <w:b/>
-        </w:rPr>
-        <w:t>Osztály5 o1)</w:t>
-      </w:r>
-      <w:r>
-        <w:t>: metódus leírása</w:t>
+        <w:t>checkRecordWith(Field f)</w:t>
+      </w:r>
+      <w:r>
+        <w:t xml:space="preserve">: Az adott mezőt keresi a nyilvántartásban, és ha nincs benne, akkor csökkenti a szabad mezők számát a </w:t>
+      </w:r>
+      <w:r>
+        <w:rPr>
+          <w:b/>
+        </w:rPr>
+        <w:t>Game</w:t>
+      </w:r>
+      <w:r>
+        <w:t>-ben.</w:t>
       </w:r>
     </w:p>
     <w:p>
@@ -5530,11 +4384,9 @@
           <w:tab w:val="num" w:pos="851"/>
         </w:tabs>
       </w:pPr>
-      <w:proofErr w:type="spellStart"/>
       <w:r>
         <w:t>SimpleField</w:t>
       </w:r>
-      <w:proofErr w:type="spellEnd"/>
     </w:p>
     <w:p>
       <w:pPr>
@@ -5567,6 +4419,21 @@
       <w:r>
         <w:t>Közönséges mező, amire szabadon rá lehet lépni. Ezeken közlekednek a munkások és a ládák.</w:t>
       </w:r>
+      <w:r>
+        <w:t xml:space="preserve"> Lehet rajta </w:t>
+      </w:r>
+      <w:r>
+        <w:rPr>
+          <w:b/>
+        </w:rPr>
+        <w:t>Special</w:t>
+      </w:r>
+      <w:r>
+        <w:t xml:space="preserve"> interfészt implementáló osztály objektuma.</w:t>
+      </w:r>
+      <w:r>
+        <w:t xml:space="preserve"> Ismeri a szomszédait.</w:t>
+      </w:r>
     </w:p>
     <w:p>
       <w:pPr>
@@ -5589,11 +4456,9 @@
       </w:r>
     </w:p>
     <w:p>
-      <w:proofErr w:type="spellStart"/>
       <w:r>
         <w:t>Field</w:t>
       </w:r>
-      <w:proofErr w:type="spellEnd"/>
     </w:p>
     <w:p>
       <w:pPr>
@@ -5626,45 +4491,33 @@
           <w:b/>
         </w:rPr>
       </w:pPr>
-      <w:proofErr w:type="spellStart"/>
+      <w:r>
+        <w:rPr>
+          <w:b/>
+        </w:rPr>
+        <w:t xml:space="preserve">Movable </w:t>
+      </w:r>
+      <w:r>
+        <w:rPr>
+          <w:b/>
+        </w:rPr>
+        <w:t>movable</w:t>
+      </w:r>
+      <w:r>
+        <w:rPr>
+          <w:b/>
+        </w:rPr>
+        <w:t xml:space="preserve">: </w:t>
+      </w:r>
+      <w:r>
+        <w:t xml:space="preserve">referencia egy </w:t>
+      </w:r>
       <w:r>
         <w:rPr>
           <w:b/>
         </w:rPr>
         <w:t>Movable</w:t>
       </w:r>
-      <w:proofErr w:type="spellEnd"/>
-      <w:r>
-        <w:rPr>
-          <w:b/>
-        </w:rPr>
-        <w:t xml:space="preserve"> </w:t>
-      </w:r>
-      <w:proofErr w:type="spellStart"/>
-      <w:r>
-        <w:rPr>
-          <w:b/>
-        </w:rPr>
-        <w:t>movable</w:t>
-      </w:r>
-      <w:proofErr w:type="spellEnd"/>
-      <w:r>
-        <w:rPr>
-          <w:b/>
-        </w:rPr>
-        <w:t xml:space="preserve">: </w:t>
-      </w:r>
-      <w:r>
-        <w:t xml:space="preserve">referencia egy </w:t>
-      </w:r>
-      <w:proofErr w:type="spellStart"/>
-      <w:r>
-        <w:rPr>
-          <w:b/>
-        </w:rPr>
-        <w:t>Movable</w:t>
-      </w:r>
-      <w:proofErr w:type="spellEnd"/>
       <w:r>
         <w:t xml:space="preserve"> leszármazottra.</w:t>
       </w:r>
@@ -5680,48 +4533,11 @@
           <w:b/>
         </w:rPr>
       </w:pPr>
-      <w:proofErr w:type="spellStart"/>
-      <w:r>
-        <w:rPr>
-          <w:b/>
-        </w:rPr>
-        <w:lastRenderedPageBreak/>
-        <w:t>Field</w:t>
-      </w:r>
-      <w:proofErr w:type="spellEnd"/>
-      <w:r>
-        <w:rPr>
-          <w:b/>
-        </w:rPr>
-        <w:t xml:space="preserve"> </w:t>
-      </w:r>
-      <w:proofErr w:type="spellStart"/>
-      <w:r>
-        <w:rPr>
-          <w:b/>
-        </w:rPr>
-        <w:t>neighbor</w:t>
-      </w:r>
-      <w:proofErr w:type="spellEnd"/>
-      <w:r>
-        <w:rPr>
-          <w:b/>
-        </w:rPr>
-        <w:t>[</w:t>
-      </w:r>
-      <w:proofErr w:type="spellStart"/>
-      <w:r>
-        <w:rPr>
-          <w:b/>
-        </w:rPr>
-        <w:t>Direction</w:t>
-      </w:r>
-      <w:proofErr w:type="spellEnd"/>
-      <w:r>
-        <w:rPr>
-          <w:b/>
-        </w:rPr>
-        <w:t xml:space="preserve">]: </w:t>
+      <w:r>
+        <w:rPr>
+          <w:b/>
+        </w:rPr>
+        <w:t xml:space="preserve">Field neighbor[Direction]: </w:t>
       </w:r>
       <w:r>
         <w:t>Tárolja a szomszédos mezőket a lehetséges irányokban.</w:t>
@@ -5738,50 +4554,20 @@
           <w:b/>
         </w:rPr>
       </w:pPr>
-      <w:proofErr w:type="spellStart"/>
-      <w:r>
-        <w:rPr>
-          <w:b/>
-        </w:rPr>
-        <w:t>Special</w:t>
-      </w:r>
-      <w:proofErr w:type="spellEnd"/>
-      <w:r>
-        <w:rPr>
-          <w:b/>
-        </w:rPr>
-        <w:t xml:space="preserve"> </w:t>
-      </w:r>
-      <w:proofErr w:type="spellStart"/>
-      <w:r>
-        <w:rPr>
-          <w:b/>
-        </w:rPr>
-        <w:t>special</w:t>
-      </w:r>
-      <w:proofErr w:type="spellEnd"/>
-      <w:r>
-        <w:rPr>
-          <w:b/>
-        </w:rPr>
-        <w:t xml:space="preserve">: </w:t>
+      <w:r>
+        <w:rPr>
+          <w:b/>
+        </w:rPr>
+        <w:t xml:space="preserve">Special special: </w:t>
       </w:r>
       <w:r>
         <w:t xml:space="preserve">Tárolja a mezőn lévő </w:t>
       </w:r>
-      <w:proofErr w:type="spellStart"/>
-      <w:r>
-        <w:rPr>
-          <w:b/>
-        </w:rPr>
-        <w:t>Special</w:t>
-      </w:r>
-      <w:proofErr w:type="spellEnd"/>
-      <w:r>
-        <w:rPr>
-          <w:b/>
-        </w:rPr>
-        <w:t xml:space="preserve"> </w:t>
+      <w:r>
+        <w:rPr>
+          <w:b/>
+        </w:rPr>
+        <w:t xml:space="preserve">Special </w:t>
       </w:r>
       <w:r>
         <w:t>ősosztályú objektumot.</w:t>
@@ -5815,130 +4601,86 @@
         </w:numPr>
         <w:jc w:val="left"/>
       </w:pPr>
-      <w:proofErr w:type="spellStart"/>
-      <w:r>
-        <w:rPr>
-          <w:b/>
-        </w:rPr>
-        <w:t>void</w:t>
-      </w:r>
-      <w:proofErr w:type="spellEnd"/>
+      <w:r>
+        <w:rPr>
+          <w:b/>
+        </w:rPr>
+        <w:t>void arrived(</w:t>
+      </w:r>
+      <w:r>
+        <w:rPr>
+          <w:b/>
+        </w:rPr>
+        <w:t>Box</w:t>
+      </w:r>
       <w:r>
         <w:rPr>
           <w:b/>
         </w:rPr>
         <w:t xml:space="preserve"> </w:t>
       </w:r>
-      <w:proofErr w:type="spellStart"/>
-      <w:proofErr w:type="gramStart"/>
-      <w:r>
-        <w:rPr>
-          <w:b/>
-        </w:rPr>
-        <w:t>arrived</w:t>
-      </w:r>
-      <w:proofErr w:type="spellEnd"/>
-      <w:r>
-        <w:rPr>
-          <w:b/>
-        </w:rPr>
-        <w:t>(</w:t>
-      </w:r>
-      <w:proofErr w:type="spellStart"/>
-      <w:proofErr w:type="gramEnd"/>
-      <w:r>
-        <w:rPr>
-          <w:b/>
-        </w:rPr>
-        <w:t>Movable</w:t>
-      </w:r>
-      <w:proofErr w:type="spellEnd"/>
-      <w:r>
-        <w:rPr>
-          <w:b/>
-        </w:rPr>
-        <w:t xml:space="preserve"> m): </w:t>
+      <w:r>
+        <w:rPr>
+          <w:b/>
+        </w:rPr>
+        <w:t>b</w:t>
+      </w:r>
+      <w:r>
+        <w:rPr>
+          <w:b/>
+        </w:rPr>
+        <w:t xml:space="preserve">): </w:t>
       </w:r>
       <w:r>
         <w:t xml:space="preserve">A </w:t>
       </w:r>
-      <w:proofErr w:type="spellStart"/>
       <w:r>
         <w:rPr>
           <w:i/>
         </w:rPr>
-        <w:t>finalizeStep</w:t>
-      </w:r>
-      <w:proofErr w:type="spellEnd"/>
+        <w:t>finalizeStep(),</w:t>
+      </w:r>
+      <w:r>
+        <w:t xml:space="preserve"> azaz a lépés véglegesítésnél van szerepe ennek a függvénynek. Átadja az adott mezőre lépő </w:t>
+      </w:r>
+      <w:r>
+        <w:rPr>
+          <w:b/>
+        </w:rPr>
+        <w:t xml:space="preserve">Movable </w:t>
+      </w:r>
+      <w:r>
+        <w:t xml:space="preserve">referenciát és ekkor kerül majd végrehajtásra (amennyiben van) a mezőn lévő </w:t>
+      </w:r>
+      <w:r>
+        <w:rPr>
+          <w:b/>
+        </w:rPr>
+        <w:t>Special</w:t>
+      </w:r>
+      <w:r>
+        <w:t xml:space="preserve"> ősosztályú entitás </w:t>
+      </w:r>
       <w:r>
         <w:rPr>
           <w:i/>
         </w:rPr>
-        <w:t>(),</w:t>
-      </w:r>
-      <w:r>
-        <w:t xml:space="preserve"> azaz a lépés véglegesítésnél van szerepe ennek a függvénynek. Átadja az adott mezőre lépő </w:t>
-      </w:r>
-      <w:proofErr w:type="spellStart"/>
-      <w:r>
-        <w:rPr>
-          <w:b/>
-        </w:rPr>
-        <w:t>Movable</w:t>
-      </w:r>
-      <w:proofErr w:type="spellEnd"/>
-      <w:r>
-        <w:rPr>
-          <w:b/>
-        </w:rPr>
-        <w:t xml:space="preserve"> </w:t>
-      </w:r>
-      <w:r>
-        <w:t xml:space="preserve">referenciát és ekkor kerül majd végrehajtásra (amennyiben van) a mezőn lévő </w:t>
-      </w:r>
-      <w:proofErr w:type="spellStart"/>
-      <w:r>
-        <w:rPr>
-          <w:b/>
-        </w:rPr>
-        <w:t>Special</w:t>
-      </w:r>
-      <w:proofErr w:type="spellEnd"/>
-      <w:r>
-        <w:t xml:space="preserve"> ősosztályú entitás </w:t>
-      </w:r>
-      <w:proofErr w:type="spellStart"/>
-      <w:proofErr w:type="gramStart"/>
-      <w:r>
-        <w:rPr>
-          <w:i/>
-        </w:rPr>
-        <w:t>interact</w:t>
-      </w:r>
-      <w:proofErr w:type="spellEnd"/>
-      <w:r>
-        <w:rPr>
-          <w:i/>
-        </w:rPr>
-        <w:t>(</w:t>
-      </w:r>
-      <w:proofErr w:type="spellStart"/>
-      <w:proofErr w:type="gramEnd"/>
-      <w:r>
-        <w:rPr>
-          <w:i/>
-        </w:rPr>
-        <w:t>Movable</w:t>
-      </w:r>
-      <w:proofErr w:type="spellEnd"/>
-      <w:r>
-        <w:rPr>
-          <w:i/>
-        </w:rPr>
-        <w:t xml:space="preserve"> m)</w:t>
+        <w:t>interact(Movable m)</w:t>
       </w:r>
       <w:r>
         <w:t xml:space="preserve"> függvénye.</w:t>
+      </w:r>
+      <w:r>
+        <w:t xml:space="preserve"> Továbbá beállítja a mező movable referenciáját a kapott objektuméra és frissíti a </w:t>
+      </w:r>
+      <w:r>
+        <w:rPr>
+          <w:b/>
+        </w:rPr>
+        <w:t>BoxRecord</w:t>
+      </w:r>
+      <w:r>
+        <w:t>-ert</w:t>
       </w:r>
     </w:p>
     <w:p>
@@ -5949,91 +4691,26 @@
         </w:numPr>
         <w:jc w:val="left"/>
       </w:pPr>
-      <w:proofErr w:type="spellStart"/>
-      <w:r>
-        <w:rPr>
-          <w:b/>
-        </w:rPr>
-        <w:t>Movable</w:t>
-      </w:r>
-      <w:proofErr w:type="spellEnd"/>
-      <w:r>
-        <w:rPr>
-          <w:b/>
-        </w:rPr>
-        <w:t xml:space="preserve"> </w:t>
-      </w:r>
-      <w:proofErr w:type="gramStart"/>
-      <w:r>
-        <w:rPr>
-          <w:b/>
-        </w:rPr>
-        <w:t>enter(</w:t>
-      </w:r>
-      <w:proofErr w:type="spellStart"/>
-      <w:proofErr w:type="gramEnd"/>
-      <w:r>
-        <w:rPr>
-          <w:b/>
-        </w:rPr>
-        <w:t>Worker</w:t>
-      </w:r>
-      <w:proofErr w:type="spellEnd"/>
-      <w:r>
-        <w:rPr>
-          <w:b/>
-        </w:rPr>
-        <w:t xml:space="preserve"> w, </w:t>
-      </w:r>
-      <w:proofErr w:type="spellStart"/>
-      <w:r>
-        <w:rPr>
-          <w:b/>
-        </w:rPr>
-        <w:t>Direction</w:t>
-      </w:r>
-      <w:proofErr w:type="spellEnd"/>
-      <w:r>
-        <w:rPr>
-          <w:b/>
-        </w:rPr>
-        <w:t xml:space="preserve"> d): </w:t>
-      </w:r>
-      <w:r>
-        <w:t xml:space="preserve">Fogadja a mezőre érkező </w:t>
-      </w:r>
-      <w:proofErr w:type="spellStart"/>
-      <w:r>
-        <w:rPr>
-          <w:b/>
-        </w:rPr>
-        <w:t>Worker</w:t>
-      </w:r>
-      <w:proofErr w:type="spellEnd"/>
-      <w:r>
-        <w:t xml:space="preserve">-t, </w:t>
-      </w:r>
-      <w:r>
-        <w:t xml:space="preserve">beállítja annak a mező referenciáját, aztán pedig kitörli a régi </w:t>
-      </w:r>
-      <w:proofErr w:type="spellStart"/>
-      <w:r>
-        <w:t>mezőjén</w:t>
-      </w:r>
-      <w:proofErr w:type="spellEnd"/>
-      <w:r>
-        <w:t xml:space="preserve"> lévő referenciáját (ahonnan jött). Majd pedig végül megnézi, hogy mi maradt azon a mezőn, ahonnan a </w:t>
-      </w:r>
-      <w:proofErr w:type="spellStart"/>
-      <w:r>
-        <w:rPr>
-          <w:b/>
-        </w:rPr>
-        <w:t>Worker</w:t>
-      </w:r>
-      <w:proofErr w:type="spellEnd"/>
-      <w:r>
-        <w:t xml:space="preserve"> jött, és visszaadja annak a referenciáját (üres mező esetén null).</w:t>
+      <w:r>
+        <w:rPr>
+          <w:b/>
+        </w:rPr>
+        <w:t xml:space="preserve">void arrived(Box b): </w:t>
+      </w:r>
+      <w:r>
+        <w:t xml:space="preserve">A működése az előzővel megegyező, de nem frissíti a </w:t>
+      </w:r>
+      <w:r>
+        <w:rPr>
+          <w:b/>
+        </w:rPr>
+        <w:t>BoxRecorder</w:t>
+      </w:r>
+      <w:r>
+        <w:t>-t</w:t>
+      </w:r>
+      <w:r>
+        <w:t>.</w:t>
       </w:r>
     </w:p>
     <w:p>
@@ -6044,100 +4721,50 @@
         </w:numPr>
         <w:jc w:val="left"/>
       </w:pPr>
-      <w:proofErr w:type="spellStart"/>
       <w:r>
         <w:rPr>
           <w:b/>
         </w:rPr>
         <w:t>Movable</w:t>
       </w:r>
-      <w:proofErr w:type="spellEnd"/>
-      <w:r>
-        <w:rPr>
-          <w:b/>
-        </w:rPr>
-        <w:t xml:space="preserve"> </w:t>
-      </w:r>
-      <w:proofErr w:type="gramStart"/>
-      <w:r>
-        <w:rPr>
-          <w:b/>
-        </w:rPr>
-        <w:t>enter(</w:t>
-      </w:r>
-      <w:proofErr w:type="spellStart"/>
-      <w:proofErr w:type="gramEnd"/>
-      <w:r>
-        <w:rPr>
-          <w:b/>
-        </w:rPr>
-        <w:t>Box</w:t>
-      </w:r>
-      <w:proofErr w:type="spellEnd"/>
-      <w:r>
-        <w:rPr>
-          <w:b/>
-        </w:rPr>
-        <w:t xml:space="preserve"> b, </w:t>
-      </w:r>
-      <w:proofErr w:type="spellStart"/>
-      <w:r>
-        <w:rPr>
-          <w:b/>
-        </w:rPr>
-        <w:t>Direction</w:t>
-      </w:r>
-      <w:proofErr w:type="spellEnd"/>
-      <w:r>
-        <w:rPr>
-          <w:b/>
-        </w:rPr>
-        <w:t xml:space="preserve"> d):</w:t>
-      </w:r>
-      <w:r>
-        <w:rPr>
-          <w:b/>
-        </w:rPr>
-        <w:t xml:space="preserve"> </w:t>
+      <w:r>
+        <w:rPr>
+          <w:b/>
+        </w:rPr>
+        <w:t xml:space="preserve"> enter(Worker w, Direction d): </w:t>
       </w:r>
       <w:r>
         <w:t xml:space="preserve">Fogadja a mezőre érkező </w:t>
       </w:r>
-      <w:proofErr w:type="spellStart"/>
-      <w:r>
-        <w:rPr>
-          <w:b/>
-        </w:rPr>
-        <w:t>Box</w:t>
-      </w:r>
-      <w:proofErr w:type="spellEnd"/>
-      <w:r>
-        <w:t xml:space="preserve">-t, beállítja annak a mező referenciáját, aztán pedig kitörli a régi </w:t>
-      </w:r>
-      <w:proofErr w:type="spellStart"/>
-      <w:r>
-        <w:t>mezőjén</w:t>
-      </w:r>
-      <w:proofErr w:type="spellEnd"/>
-      <w:r>
-        <w:t xml:space="preserve"> lévő referenciáját (ahonnan jött). Majd pedig végül megnézi, hogy mi maradt azon a mezőn, ahonnan a </w:t>
-      </w:r>
-      <w:proofErr w:type="spellStart"/>
-      <w:r>
-        <w:rPr>
-          <w:b/>
-        </w:rPr>
-        <w:t>Box</w:t>
-      </w:r>
-      <w:proofErr w:type="spellEnd"/>
-      <w:r>
-        <w:t xml:space="preserve"> jött, és visszaadja annak a referenciáját (üres mező esetén null).</w:t>
-      </w:r>
-      <w:r>
-        <w:rPr>
-          <w:b/>
-        </w:rPr>
-        <w:t xml:space="preserve"> </w:t>
+      <w:r>
+        <w:rPr>
+          <w:b/>
+        </w:rPr>
+        <w:t>Worker</w:t>
+      </w:r>
+      <w:r>
+        <w:t xml:space="preserve">-t, </w:t>
+      </w:r>
+      <w:r>
+        <w:t xml:space="preserve">beállítja annak a mező referenciáját, aztán pedig kitörli a régi mezőjén lévő referenciáját (ahonnan jött). Majd pedig végül megnézi, hogy </w:t>
+      </w:r>
+      <w:r>
+        <w:t>van e rajta valami (movable)</w:t>
+      </w:r>
+      <w:r>
+        <w:t>, és visszaadja annak a referenciáját (</w:t>
+      </w:r>
+      <w:r>
+        <w:t xml:space="preserve">ha nincs semmi akkor </w:t>
+      </w:r>
+      <w:r>
+        <w:t>null</w:t>
+      </w:r>
+      <w:r>
+        <w:t>-t</w:t>
+      </w:r>
+      <w:r>
+        <w:t>).</w:t>
       </w:r>
     </w:p>
     <w:p>
@@ -6147,22 +4774,27 @@
           <w:numId w:val="4"/>
         </w:numPr>
         <w:jc w:val="left"/>
-        <w:rPr>
-          <w:noProof/>
-        </w:rPr>
-      </w:pPr>
-      <w:r>
-        <w:rPr>
-          <w:b/>
-          <w:noProof/>
-        </w:rPr>
-        <w:t xml:space="preserve">Field getNeighbor(Direction d): </w:t>
-      </w:r>
-      <w:r>
-        <w:rPr>
-          <w:noProof/>
-        </w:rPr>
-        <w:t>Visszaadja az átadott irányban lévő szomszédos mezőt.</w:t>
+      </w:pPr>
+      <w:r>
+        <w:rPr>
+          <w:b/>
+        </w:rPr>
+        <w:t xml:space="preserve">Movable </w:t>
+      </w:r>
+      <w:r>
+        <w:rPr>
+          <w:b/>
+        </w:rPr>
+        <w:t>enter(Box b, Direction d):</w:t>
+      </w:r>
+      <w:r>
+        <w:rPr>
+          <w:b/>
+        </w:rPr>
+        <w:t xml:space="preserve"> </w:t>
+      </w:r>
+      <w:r>
+        <w:t>Működése az előző függvénnyel megegyező.</w:t>
       </w:r>
     </w:p>
     <w:p>
@@ -6181,13 +4813,13 @@
           <w:b/>
           <w:noProof/>
         </w:rPr>
-        <w:t xml:space="preserve">Movable getMovable(): </w:t>
-      </w:r>
-      <w:r>
-        <w:rPr>
-          <w:noProof/>
-        </w:rPr>
-        <w:t>Visszaadja a mezőn lévő Movable leszármazott referenciáját.</w:t>
+        <w:t xml:space="preserve">Field getNeighbor(Direction d): </w:t>
+      </w:r>
+      <w:r>
+        <w:rPr>
+          <w:noProof/>
+        </w:rPr>
+        <w:t>Visszaadja az átadott irányban lévő szomszédos mezőt.</w:t>
       </w:r>
     </w:p>
     <w:p>
@@ -6201,56 +4833,28 @@
           <w:noProof/>
         </w:rPr>
       </w:pPr>
-      <w:proofErr w:type="spellStart"/>
-      <w:r>
-        <w:rPr>
-          <w:b/>
-        </w:rPr>
-        <w:t>void</w:t>
-      </w:r>
-      <w:proofErr w:type="spellEnd"/>
-      <w:r>
-        <w:rPr>
-          <w:b/>
-        </w:rPr>
-        <w:t xml:space="preserve"> </w:t>
-      </w:r>
-      <w:proofErr w:type="spellStart"/>
-      <w:proofErr w:type="gramStart"/>
-      <w:r>
-        <w:rPr>
-          <w:b/>
-        </w:rPr>
-        <w:t>remove</w:t>
-      </w:r>
-      <w:proofErr w:type="spellEnd"/>
-      <w:r>
-        <w:rPr>
-          <w:b/>
-        </w:rPr>
-        <w:t>(</w:t>
-      </w:r>
-      <w:proofErr w:type="gramEnd"/>
-      <w:r>
-        <w:rPr>
-          <w:b/>
-        </w:rPr>
-        <w:t>):</w:t>
-      </w:r>
-      <w:r>
-        <w:t xml:space="preserve"> A mezőhöz tartozó (tárolt) </w:t>
-      </w:r>
-      <w:proofErr w:type="spellStart"/>
-      <w:r>
-        <w:rPr>
-          <w:b/>
-        </w:rPr>
-        <w:t>Movable</w:t>
-      </w:r>
-      <w:proofErr w:type="spellEnd"/>
-      <w:r>
-        <w:t xml:space="preserve"> referenciát eltávolítja.</w:t>
-      </w:r>
+      <w:r>
+        <w:rPr>
+          <w:b/>
+          <w:noProof/>
+        </w:rPr>
+        <w:t xml:space="preserve">Movable getMovable(): </w:t>
+      </w:r>
+      <w:r>
+        <w:rPr>
+          <w:noProof/>
+        </w:rPr>
+        <w:t>Visszaadja a mezőn lévő Movable leszármazott referenciáját.</w:t>
+      </w:r>
+    </w:p>
+    <w:p>
+      <w:pPr>
+        <w:ind w:left="720"/>
+        <w:jc w:val="left"/>
+        <w:rPr>
+          <w:noProof/>
+        </w:rPr>
+      </w:pPr>
     </w:p>
     <w:p/>
     <w:p>
@@ -6268,6 +4872,7 @@
         <w:rPr>
           <w:noProof/>
         </w:rPr>
+        <w:lastRenderedPageBreak/>
         <w:t>Special</w:t>
       </w:r>
     </w:p>
@@ -6310,7 +4915,109 @@
           <w:noProof/>
           <w:color w:val="auto"/>
         </w:rPr>
-        <w:t>Absztrakt osztály. Egy speciális mezőt ábrázol.</w:t>
+        <w:t>Interfész.</w:t>
+      </w:r>
+      <w:r>
+        <w:rPr>
+          <w:i w:val="0"/>
+          <w:iCs/>
+          <w:noProof/>
+          <w:color w:val="auto"/>
+        </w:rPr>
+        <w:t xml:space="preserve"> </w:t>
+      </w:r>
+      <w:r>
+        <w:rPr>
+          <w:i w:val="0"/>
+          <w:iCs/>
+          <w:noProof/>
+          <w:color w:val="auto"/>
+        </w:rPr>
+        <w:t xml:space="preserve">A </w:t>
+      </w:r>
+      <w:r>
+        <w:rPr>
+          <w:b/>
+          <w:i w:val="0"/>
+          <w:iCs/>
+          <w:noProof/>
+          <w:color w:val="auto"/>
+        </w:rPr>
+        <w:t>SimpleField</w:t>
+      </w:r>
+      <w:r>
+        <w:rPr>
+          <w:i w:val="0"/>
+          <w:iCs/>
+          <w:noProof/>
+          <w:color w:val="auto"/>
+        </w:rPr>
+        <w:t xml:space="preserve">-eken </w:t>
+      </w:r>
+      <w:r>
+        <w:rPr>
+          <w:i w:val="0"/>
+          <w:iCs/>
+          <w:noProof/>
+          <w:color w:val="auto"/>
+        </w:rPr>
+        <w:t xml:space="preserve">esetlegesen </w:t>
+      </w:r>
+      <w:r>
+        <w:rPr>
+          <w:i w:val="0"/>
+          <w:iCs/>
+          <w:noProof/>
+          <w:color w:val="auto"/>
+        </w:rPr>
+        <w:t xml:space="preserve">lévő </w:t>
+      </w:r>
+      <w:r>
+        <w:rPr>
+          <w:i w:val="0"/>
+          <w:iCs/>
+          <w:noProof/>
+          <w:color w:val="auto"/>
+        </w:rPr>
+        <w:t>speciális objektumot reprezentálja (</w:t>
+      </w:r>
+      <w:r>
+        <w:rPr>
+          <w:b/>
+          <w:i w:val="0"/>
+          <w:iCs/>
+          <w:noProof/>
+          <w:color w:val="auto"/>
+        </w:rPr>
+        <w:t>Hole</w:t>
+      </w:r>
+      <w:r>
+        <w:rPr>
+          <w:i w:val="0"/>
+          <w:iCs/>
+          <w:noProof/>
+          <w:color w:val="auto"/>
+        </w:rPr>
+        <w:t xml:space="preserve"> vagy </w:t>
+      </w:r>
+      <w:r>
+        <w:rPr>
+          <w:b/>
+          <w:i w:val="0"/>
+          <w:iCs/>
+          <w:noProof/>
+          <w:color w:val="auto"/>
+        </w:rPr>
+        <w:t>Switch</w:t>
+      </w:r>
+      <w:r>
+        <w:rPr>
+          <w:i w:val="0"/>
+          <w:iCs/>
+          <w:noProof/>
+          <w:color w:val="auto"/>
+        </w:rPr>
+        <w:t>).</w:t>
       </w:r>
     </w:p>
     <w:p>
@@ -6332,7 +5039,7 @@
           <w:sz w:val="24"/>
           <w:szCs w:val="24"/>
         </w:rPr>
-        <w:t>Attribútumok</w:t>
+        <w:t>Metódusok</w:t>
       </w:r>
     </w:p>
     <w:p>
@@ -6341,46 +5048,52 @@
           <w:ilvl w:val="0"/>
           <w:numId w:val="4"/>
         </w:numPr>
-        <w:rPr>
-          <w:b/>
-          <w:noProof/>
-        </w:rPr>
-      </w:pPr>
-      <w:r>
-        <w:rPr>
-          <w:b/>
-          <w:noProof/>
-        </w:rPr>
-        <w:t>SimpleField field:</w:t>
+        <w:jc w:val="left"/>
+        <w:rPr>
+          <w:noProof/>
+        </w:rPr>
+      </w:pPr>
+      <w:r>
+        <w:rPr>
+          <w:b/>
+          <w:noProof/>
+        </w:rPr>
+        <w:t>void interact(</w:t>
+      </w:r>
+      <w:r>
+        <w:rPr>
+          <w:b/>
+          <w:noProof/>
+        </w:rPr>
+        <w:t>Worker</w:t>
+      </w:r>
+      <w:r>
+        <w:rPr>
+          <w:b/>
+          <w:noProof/>
+        </w:rPr>
+        <w:t xml:space="preserve"> </w:t>
+      </w:r>
+      <w:r>
+        <w:rPr>
+          <w:b/>
+          <w:noProof/>
+        </w:rPr>
+        <w:t>w</w:t>
+      </w:r>
+      <w:r>
+        <w:rPr>
+          <w:b/>
+          <w:noProof/>
+        </w:rPr>
+        <w:t xml:space="preserve">): </w:t>
       </w:r>
       <w:r>
         <w:rPr>
           <w:bCs/>
           <w:noProof/>
         </w:rPr>
-        <w:t xml:space="preserve"> referencia a mezőre, amin a speciális mező áll</w:t>
-      </w:r>
-    </w:p>
-    <w:p>
-      <w:pPr>
-        <w:pStyle w:val="Cmsor4"/>
-        <w:numPr>
-          <w:ilvl w:val="3"/>
-          <w:numId w:val="3"/>
-        </w:numPr>
-        <w:rPr>
-          <w:noProof/>
-          <w:sz w:val="24"/>
-          <w:szCs w:val="24"/>
-        </w:rPr>
-      </w:pPr>
-      <w:r>
-        <w:rPr>
-          <w:noProof/>
-          <w:sz w:val="24"/>
-          <w:szCs w:val="24"/>
-        </w:rPr>
-        <w:t>Metódusok</w:t>
+        <w:t>Absztrakt függvény, leszármazottakban kerül megvalósításra.</w:t>
       </w:r>
     </w:p>
     <w:p>
@@ -6399,7 +5112,35 @@
           <w:b/>
           <w:noProof/>
         </w:rPr>
-        <w:t xml:space="preserve">void interact(Movable m): </w:t>
+        <w:t>void interact(</w:t>
+      </w:r>
+      <w:r>
+        <w:rPr>
+          <w:b/>
+          <w:noProof/>
+        </w:rPr>
+        <w:t>Box</w:t>
+      </w:r>
+      <w:r>
+        <w:rPr>
+          <w:b/>
+          <w:noProof/>
+        </w:rPr>
+        <w:t xml:space="preserve"> </w:t>
+      </w:r>
+      <w:r>
+        <w:rPr>
+          <w:b/>
+          <w:noProof/>
+        </w:rPr>
+        <w:t>b</w:t>
+      </w:r>
+      <w:r>
+        <w:rPr>
+          <w:b/>
+          <w:noProof/>
+        </w:rPr>
+        <w:t xml:space="preserve">): </w:t>
       </w:r>
       <w:r>
         <w:rPr>
@@ -6407,6 +5148,38 @@
           <w:noProof/>
         </w:rPr>
         <w:t>Absztrakt függvény, leszármazottakban kerül megvalósításra.</w:t>
+      </w:r>
+    </w:p>
+    <w:p>
+      <w:pPr>
+        <w:numPr>
+          <w:ilvl w:val="0"/>
+          <w:numId w:val="4"/>
+        </w:numPr>
+        <w:jc w:val="left"/>
+        <w:rPr>
+          <w:noProof/>
+        </w:rPr>
+      </w:pPr>
+      <w:r>
+        <w:rPr>
+          <w:b/>
+          <w:noProof/>
+        </w:rPr>
+        <w:t xml:space="preserve">void </w:t>
+      </w:r>
+      <w:r>
+        <w:rPr>
+          <w:b/>
+          <w:noProof/>
+        </w:rPr>
+        <w:t>erease():</w:t>
+      </w:r>
+      <w:r>
+        <w:rPr>
+          <w:noProof/>
+        </w:rPr>
+        <w:t xml:space="preserve"> A movable objektum mezőről való lelépésekor hívódik.</w:t>
       </w:r>
     </w:p>
     <w:p>
@@ -6469,6 +5242,15 @@
         </w:rPr>
         <w:t>Egy kapcsolót és hozzá tartozó állapotot tárolja.</w:t>
       </w:r>
+      <w:r>
+        <w:rPr>
+          <w:i w:val="0"/>
+          <w:iCs/>
+          <w:noProof/>
+          <w:color w:val="auto"/>
+        </w:rPr>
+        <w:t xml:space="preserve"> Továbbá ismeri a hozzátartozó lyukat, azt szabályozza.</w:t>
+      </w:r>
     </w:p>
     <w:p>
       <w:pPr>
@@ -6489,7 +5271,7 @@
           <w:sz w:val="24"/>
           <w:szCs w:val="24"/>
         </w:rPr>
-        <w:t>Ősosztályok</w:t>
+        <w:t>Interfészek</w:t>
       </w:r>
     </w:p>
     <w:p>
@@ -6645,7 +5427,6 @@
           <w:sz w:val="24"/>
           <w:szCs w:val="24"/>
         </w:rPr>
-        <w:lastRenderedPageBreak/>
         <w:t>Metódusok</w:t>
       </w:r>
     </w:p>
@@ -6740,6 +5521,46 @@
           <w:bCs/>
           <w:noProof/>
         </w:rPr>
+        <w:t xml:space="preserve">void interact(Worker w): </w:t>
+      </w:r>
+      <w:r>
+        <w:rPr>
+          <w:bCs/>
+          <w:noProof/>
+        </w:rPr>
+        <w:t>Lekezeli</w:t>
+      </w:r>
+      <w:r>
+        <w:rPr>
+          <w:bCs/>
+          <w:noProof/>
+        </w:rPr>
+        <w:t>, ha munkás érkezik a kapcsolóra, ekkor nem vált állapotot</w:t>
+      </w:r>
+      <w:r>
+        <w:rPr>
+          <w:bCs/>
+          <w:noProof/>
+        </w:rPr>
+        <w:t>.</w:t>
+      </w:r>
+    </w:p>
+    <w:p>
+      <w:pPr>
+        <w:numPr>
+          <w:ilvl w:val="0"/>
+          <w:numId w:val="4"/>
+        </w:numPr>
+        <w:rPr>
+          <w:noProof/>
+        </w:rPr>
+      </w:pPr>
+      <w:r>
+        <w:rPr>
+          <w:b/>
+          <w:bCs/>
+          <w:noProof/>
+        </w:rPr>
         <w:t xml:space="preserve">void interact(Box b): </w:t>
       </w:r>
       <w:r>
@@ -6747,6 +5568,37 @@
           <w:noProof/>
         </w:rPr>
         <w:t>Lekezeli, ha doboz érkezik a mezőre. Aktiválja a kapcsolót és szól a lyuknak, hogy megváltozott az állapota.</w:t>
+      </w:r>
+    </w:p>
+    <w:p>
+      <w:pPr>
+        <w:numPr>
+          <w:ilvl w:val="0"/>
+          <w:numId w:val="4"/>
+        </w:numPr>
+        <w:rPr>
+          <w:noProof/>
+        </w:rPr>
+      </w:pPr>
+      <w:r>
+        <w:rPr>
+          <w:b/>
+          <w:bCs/>
+          <w:noProof/>
+        </w:rPr>
+        <w:t>void erease():</w:t>
+      </w:r>
+      <w:r>
+        <w:rPr>
+          <w:noProof/>
+        </w:rPr>
+        <w:t xml:space="preserve"> Meghívja a kapcsolót deaktiváló függvényt</w:t>
+      </w:r>
+      <w:r>
+        <w:rPr>
+          <w:noProof/>
+        </w:rPr>
+        <w:t>.</w:t>
       </w:r>
     </w:p>
     <w:p>
@@ -6799,6 +5651,7 @@
     <w:p>
       <w:pPr>
         <w:rPr>
+          <w:b/>
           <w:noProof/>
         </w:rPr>
       </w:pPr>
@@ -6807,6 +5660,50 @@
           <w:noProof/>
         </w:rPr>
         <w:t>Olyan mező objektum, mely egy falat reprezentál.</w:t>
+      </w:r>
+      <w:r>
+        <w:rPr>
+          <w:noProof/>
+        </w:rPr>
+        <w:t xml:space="preserve"> Nem engedi átlépni rajta a </w:t>
+      </w:r>
+      <w:r>
+        <w:rPr>
+          <w:b/>
+          <w:noProof/>
+        </w:rPr>
+        <w:t>Movable</w:t>
+      </w:r>
+      <w:r>
+        <w:rPr>
+          <w:b/>
+          <w:noProof/>
+        </w:rPr>
+        <w:t>-</w:t>
+      </w:r>
+      <w:r>
+        <w:rPr>
+          <w:noProof/>
+        </w:rPr>
+        <w:t>öket</w:t>
+      </w:r>
+      <w:r>
+        <w:rPr>
+          <w:noProof/>
+        </w:rPr>
+        <w:t>, azokat visszalépteti</w:t>
+      </w:r>
+      <w:r>
+        <w:rPr>
+          <w:noProof/>
+        </w:rPr>
+        <w:t xml:space="preserve"> (az ellenkező irányba)</w:t>
+      </w:r>
+      <w:r>
+        <w:rPr>
+          <w:noProof/>
+        </w:rPr>
+        <w:t xml:space="preserve"> ha rálépnek.</w:t>
       </w:r>
     </w:p>
     <w:p>
@@ -6914,6 +5811,7 @@
           <w:sz w:val="24"/>
           <w:szCs w:val="24"/>
         </w:rPr>
+        <w:lastRenderedPageBreak/>
         <w:t>Metódusok</w:t>
       </w:r>
     </w:p>
@@ -7083,6 +5981,13 @@
         </w:rPr>
         <w:t xml:space="preserve"> rálépjen a mezőre.</w:t>
       </w:r>
+      <w:r>
+        <w:rPr>
+          <w:bCs/>
+          <w:noProof/>
+        </w:rPr>
+        <w:t xml:space="preserve"> Ezt azzal éri el, hogy annak a referenciáját adja vissza, aki rálépett.</w:t>
+      </w:r>
     </w:p>
     <w:p>
       <w:pPr>
@@ -7158,50 +6063,19 @@
         </w:rPr>
         <w:t xml:space="preserve"> rálépjen a mezőre.</w:t>
       </w:r>
-    </w:p>
-    <w:p>
-      <w:pPr>
-        <w:numPr>
-          <w:ilvl w:val="0"/>
-          <w:numId w:val="4"/>
-        </w:numPr>
-        <w:jc w:val="left"/>
-        <w:rPr>
-          <w:noProof/>
-        </w:rPr>
-      </w:pPr>
-      <w:r>
-        <w:rPr>
-          <w:b/>
-          <w:noProof/>
-        </w:rPr>
-        <w:t xml:space="preserve">void </w:t>
-      </w:r>
-      <w:r>
-        <w:rPr>
-          <w:b/>
-          <w:noProof/>
-        </w:rPr>
-        <w:t>remove():</w:t>
-      </w:r>
-      <w:r>
-        <w:rPr>
-          <w:noProof/>
-        </w:rPr>
-        <w:t xml:space="preserve"> A mezőhöz tartozó (tárolt) </w:t>
-      </w:r>
-      <w:r>
-        <w:rPr>
-          <w:b/>
-          <w:noProof/>
-        </w:rPr>
-        <w:t xml:space="preserve">Movable </w:t>
-      </w:r>
-      <w:r>
-        <w:rPr>
-          <w:noProof/>
-        </w:rPr>
-        <w:t xml:space="preserve">referenciát eltávolítja.  </w:t>
+      <w:r>
+        <w:rPr>
+          <w:bCs/>
+          <w:noProof/>
+        </w:rPr>
+        <w:t xml:space="preserve"> </w:t>
+      </w:r>
+      <w:r>
+        <w:rPr>
+          <w:bCs/>
+          <w:noProof/>
+        </w:rPr>
+        <w:t>Ezt azzal éri el, hogy annak a referenciáját adja vissza, aki rálépett.</w:t>
       </w:r>
     </w:p>
     <w:p/>
@@ -7214,11 +6088,9 @@
         </w:tabs>
         <w:ind w:left="709"/>
       </w:pPr>
-      <w:proofErr w:type="spellStart"/>
       <w:r>
         <w:t>Worker</w:t>
       </w:r>
-      <w:proofErr w:type="spellEnd"/>
     </w:p>
     <w:p>
       <w:pPr>
@@ -7244,14 +6116,12 @@
       <w:r>
         <w:t>A játékosok által irányított munkást reprezentáló osztály, ő tudja a ládákat (</w:t>
       </w:r>
-      <w:proofErr w:type="spellStart"/>
       <w:r>
         <w:rPr>
           <w:b/>
         </w:rPr>
         <w:t>Box</w:t>
       </w:r>
-      <w:proofErr w:type="spellEnd"/>
       <w:r>
         <w:t>) eltolni, illetve a pontokat is ő kapja majd.</w:t>
       </w:r>
@@ -7277,11 +6147,9 @@
       </w:r>
     </w:p>
     <w:p>
-      <w:proofErr w:type="spellStart"/>
       <w:r>
         <w:t>Movable</w:t>
       </w:r>
-      <w:proofErr w:type="spellEnd"/>
     </w:p>
     <w:p>
       <w:pPr>
@@ -7313,33 +6181,11 @@
           <w:b/>
         </w:rPr>
       </w:pPr>
-      <w:proofErr w:type="spellStart"/>
-      <w:r>
-        <w:rPr>
-          <w:b/>
-        </w:rPr>
-        <w:t>Field</w:t>
-      </w:r>
-      <w:proofErr w:type="spellEnd"/>
-      <w:r>
-        <w:rPr>
-          <w:b/>
-        </w:rPr>
-        <w:t xml:space="preserve"> </w:t>
-      </w:r>
-      <w:proofErr w:type="spellStart"/>
-      <w:r>
-        <w:rPr>
-          <w:b/>
-        </w:rPr>
-        <w:t>field</w:t>
-      </w:r>
-      <w:proofErr w:type="spellEnd"/>
-      <w:r>
-        <w:rPr>
-          <w:b/>
-        </w:rPr>
-        <w:t xml:space="preserve">: </w:t>
+      <w:r>
+        <w:rPr>
+          <w:b/>
+        </w:rPr>
+        <w:t xml:space="preserve">Field field: </w:t>
       </w:r>
       <w:r>
         <w:t>referencia a mezőre, amin a munkás épp tartózkodik.</w:t>
@@ -7359,21 +6205,7 @@
         <w:rPr>
           <w:b/>
         </w:rPr>
-        <w:t xml:space="preserve">int </w:t>
-      </w:r>
-      <w:proofErr w:type="spellStart"/>
-      <w:r>
-        <w:rPr>
-          <w:b/>
-        </w:rPr>
-        <w:t>points</w:t>
-      </w:r>
-      <w:proofErr w:type="spellEnd"/>
-      <w:r>
-        <w:rPr>
-          <w:b/>
-        </w:rPr>
-        <w:t>:</w:t>
+        <w:t>int points:</w:t>
       </w:r>
       <w:r>
         <w:rPr>
@@ -7413,49 +6245,11 @@
         </w:numPr>
         <w:jc w:val="left"/>
       </w:pPr>
-      <w:proofErr w:type="spellStart"/>
-      <w:r>
-        <w:rPr>
-          <w:b/>
-        </w:rPr>
-        <w:t>void</w:t>
-      </w:r>
-      <w:proofErr w:type="spellEnd"/>
-      <w:r>
-        <w:rPr>
-          <w:b/>
-        </w:rPr>
-        <w:t xml:space="preserve"> </w:t>
-      </w:r>
-      <w:proofErr w:type="spellStart"/>
-      <w:proofErr w:type="gramStart"/>
-      <w:r>
-        <w:rPr>
-          <w:b/>
-        </w:rPr>
-        <w:t>control</w:t>
-      </w:r>
-      <w:proofErr w:type="spellEnd"/>
-      <w:r>
-        <w:rPr>
-          <w:b/>
-        </w:rPr>
-        <w:t>(</w:t>
-      </w:r>
-      <w:proofErr w:type="spellStart"/>
-      <w:proofErr w:type="gramEnd"/>
-      <w:r>
-        <w:rPr>
-          <w:b/>
-        </w:rPr>
-        <w:t>Direction</w:t>
-      </w:r>
-      <w:proofErr w:type="spellEnd"/>
-      <w:r>
-        <w:rPr>
-          <w:b/>
-        </w:rPr>
-        <w:t xml:space="preserve"> d): </w:t>
+      <w:r>
+        <w:rPr>
+          <w:b/>
+        </w:rPr>
+        <w:t xml:space="preserve">void control(Direction d): </w:t>
       </w:r>
       <w:r>
         <w:t>A munkás</w:t>
@@ -7463,14 +6257,12 @@
       <w:r>
         <w:t xml:space="preserve"> (</w:t>
       </w:r>
-      <w:proofErr w:type="spellStart"/>
       <w:r>
         <w:rPr>
           <w:b/>
         </w:rPr>
         <w:t>Worker</w:t>
       </w:r>
-      <w:proofErr w:type="spellEnd"/>
       <w:r>
         <w:t>)</w:t>
       </w:r>
@@ -7492,76 +6284,21 @@
         </w:numPr>
         <w:jc w:val="left"/>
       </w:pPr>
-      <w:proofErr w:type="spellStart"/>
-      <w:r>
-        <w:rPr>
-          <w:b/>
-        </w:rPr>
-        <w:lastRenderedPageBreak/>
-        <w:t>void</w:t>
-      </w:r>
-      <w:proofErr w:type="spellEnd"/>
-      <w:r>
-        <w:rPr>
-          <w:b/>
-        </w:rPr>
-        <w:t xml:space="preserve"> </w:t>
-      </w:r>
-      <w:proofErr w:type="spellStart"/>
-      <w:proofErr w:type="gramStart"/>
-      <w:r>
-        <w:rPr>
-          <w:b/>
-        </w:rPr>
-        <w:t>pushBy</w:t>
-      </w:r>
-      <w:proofErr w:type="spellEnd"/>
-      <w:r>
-        <w:rPr>
-          <w:b/>
-        </w:rPr>
-        <w:t>(</w:t>
-      </w:r>
-      <w:proofErr w:type="spellStart"/>
-      <w:proofErr w:type="gramEnd"/>
+      <w:r>
+        <w:rPr>
+          <w:b/>
+        </w:rPr>
+        <w:t xml:space="preserve">void pushBy(Box b, Direction d): </w:t>
+      </w:r>
+      <w:r>
+        <w:t>Ez a függvény arra az esetre szolgál, hogyha a munkást egy dobozzal (</w:t>
+      </w:r>
       <w:r>
         <w:rPr>
           <w:b/>
         </w:rPr>
         <w:t>Box</w:t>
       </w:r>
-      <w:proofErr w:type="spellEnd"/>
-      <w:r>
-        <w:rPr>
-          <w:b/>
-        </w:rPr>
-        <w:t xml:space="preserve"> b, </w:t>
-      </w:r>
-      <w:proofErr w:type="spellStart"/>
-      <w:r>
-        <w:rPr>
-          <w:b/>
-        </w:rPr>
-        <w:t>Direction</w:t>
-      </w:r>
-      <w:proofErr w:type="spellEnd"/>
-      <w:r>
-        <w:rPr>
-          <w:b/>
-        </w:rPr>
-        <w:t xml:space="preserve"> d): </w:t>
-      </w:r>
-      <w:r>
-        <w:t>Ez a függvény arra az esetre szolgál, hogyha a munkást egy dobozzal (</w:t>
-      </w:r>
-      <w:proofErr w:type="spellStart"/>
-      <w:r>
-        <w:rPr>
-          <w:b/>
-        </w:rPr>
-        <w:t>Box</w:t>
-      </w:r>
-      <w:proofErr w:type="spellEnd"/>
       <w:r>
         <w:t>) próbálnának meg eltolni.</w:t>
       </w:r>
@@ -7574,66 +6311,20 @@
         </w:numPr>
         <w:jc w:val="left"/>
       </w:pPr>
-      <w:proofErr w:type="spellStart"/>
-      <w:r>
-        <w:rPr>
-          <w:b/>
-        </w:rPr>
-        <w:t>void</w:t>
-      </w:r>
-      <w:proofErr w:type="spellEnd"/>
-      <w:r>
-        <w:rPr>
-          <w:b/>
-        </w:rPr>
-        <w:t xml:space="preserve"> </w:t>
-      </w:r>
-      <w:proofErr w:type="spellStart"/>
-      <w:proofErr w:type="gramStart"/>
-      <w:r>
-        <w:rPr>
-          <w:b/>
-        </w:rPr>
-        <w:t>pushBy</w:t>
-      </w:r>
-      <w:proofErr w:type="spellEnd"/>
-      <w:r>
-        <w:rPr>
-          <w:b/>
-        </w:rPr>
-        <w:t>(</w:t>
-      </w:r>
-      <w:proofErr w:type="spellStart"/>
-      <w:proofErr w:type="gramEnd"/>
-      <w:r>
-        <w:rPr>
-          <w:b/>
-        </w:rPr>
-        <w:t>Worker</w:t>
-      </w:r>
-      <w:proofErr w:type="spellEnd"/>
-      <w:r>
-        <w:rPr>
-          <w:b/>
-        </w:rPr>
-        <w:t xml:space="preserve"> w, </w:t>
-      </w:r>
-      <w:proofErr w:type="spellStart"/>
-      <w:r>
-        <w:rPr>
-          <w:b/>
-        </w:rPr>
-        <w:t>Direction</w:t>
-      </w:r>
-      <w:proofErr w:type="spellEnd"/>
-      <w:r>
-        <w:rPr>
-          <w:b/>
-        </w:rPr>
-        <w:t xml:space="preserve"> d):</w:t>
+      <w:r>
+        <w:rPr>
+          <w:b/>
+        </w:rPr>
+        <w:t>void pushBy(Worker w, Direction d):</w:t>
       </w:r>
       <w:r>
         <w:t xml:space="preserve"> Ez a függvény arra az esetre szolgál, ha a munkást egy másik munkás próbálná meg eltolni.</w:t>
+      </w:r>
+      <w:r>
+        <w:t xml:space="preserve"> Ekkor </w:t>
+      </w:r>
+      <w:r>
+        <w:t>ez megakadályozódik, és a munkás a másikat visszalépteti.</w:t>
       </w:r>
     </w:p>
     <w:p>
@@ -7644,52 +6335,20 @@
         </w:numPr>
         <w:jc w:val="left"/>
       </w:pPr>
-      <w:proofErr w:type="spellStart"/>
-      <w:r>
-        <w:rPr>
-          <w:b/>
-        </w:rPr>
-        <w:t>void</w:t>
-      </w:r>
-      <w:proofErr w:type="spellEnd"/>
-      <w:r>
-        <w:rPr>
-          <w:b/>
-        </w:rPr>
-        <w:t xml:space="preserve"> </w:t>
-      </w:r>
-      <w:proofErr w:type="spellStart"/>
-      <w:proofErr w:type="gramStart"/>
-      <w:r>
-        <w:rPr>
-          <w:b/>
-        </w:rPr>
-        <w:t>goBack</w:t>
-      </w:r>
-      <w:proofErr w:type="spellEnd"/>
-      <w:r>
-        <w:rPr>
-          <w:b/>
-        </w:rPr>
-        <w:t>(</w:t>
-      </w:r>
-      <w:proofErr w:type="spellStart"/>
-      <w:proofErr w:type="gramEnd"/>
-      <w:r>
-        <w:rPr>
-          <w:b/>
-        </w:rPr>
-        <w:t>Direction</w:t>
-      </w:r>
-      <w:proofErr w:type="spellEnd"/>
-      <w:r>
-        <w:rPr>
-          <w:b/>
-        </w:rPr>
-        <w:t xml:space="preserve"> d):</w:t>
-      </w:r>
-      <w:r>
-        <w:t xml:space="preserve"> Szintén a munkás -&gt; munkás ütközés / eltolás megfelelő lekezelésében van szerepe, mégpedig elindít egy visszafele való lökést, hiszen nem szabad hagyni, hogy az egyik munkás a másikat közvetlenül eltolja, tehát úgymond visszarendezi a dolgokat.</w:t>
+      <w:r>
+        <w:rPr>
+          <w:b/>
+        </w:rPr>
+        <w:t>void goBack(Direction d):</w:t>
+      </w:r>
+      <w:r>
+        <w:t xml:space="preserve"> Szintén a munkás</w:t>
+      </w:r>
+      <w:r>
+        <w:t xml:space="preserve"> -</w:t>
+      </w:r>
+      <w:r>
+        <w:t xml:space="preserve"> munkás ütközés / eltolás megfelelő lekezelésében van szerepe, mégpedig elindít egy visszafele való lökést, hiszen nem szabad hagyni, hogy az egyik munkás a másikat közvetlenül eltolja, tehát úgymond visszarendezi a dolgokat.</w:t>
       </w:r>
     </w:p>
     <w:p>
@@ -7700,66 +6359,20 @@
         </w:numPr>
         <w:jc w:val="left"/>
       </w:pPr>
-      <w:proofErr w:type="spellStart"/>
-      <w:r>
-        <w:rPr>
-          <w:b/>
-        </w:rPr>
-        <w:t>void</w:t>
-      </w:r>
-      <w:proofErr w:type="spellEnd"/>
-      <w:r>
-        <w:rPr>
-          <w:b/>
-        </w:rPr>
+      <w:r>
+        <w:rPr>
+          <w:b/>
+        </w:rPr>
+        <w:t>void pushBack(Direction d):</w:t>
+      </w:r>
+      <w:r>
         <w:t xml:space="preserve"> </w:t>
       </w:r>
-      <w:proofErr w:type="spellStart"/>
-      <w:proofErr w:type="gramStart"/>
-      <w:r>
-        <w:rPr>
-          <w:b/>
-        </w:rPr>
-        <w:t>pushBack</w:t>
-      </w:r>
-      <w:proofErr w:type="spellEnd"/>
-      <w:r>
-        <w:rPr>
-          <w:b/>
-        </w:rPr>
-        <w:t>(</w:t>
-      </w:r>
-      <w:proofErr w:type="spellStart"/>
-      <w:proofErr w:type="gramEnd"/>
-      <w:r>
-        <w:rPr>
-          <w:b/>
-        </w:rPr>
-        <w:t>Direction</w:t>
-      </w:r>
-      <w:proofErr w:type="spellEnd"/>
-      <w:r>
-        <w:rPr>
-          <w:b/>
-        </w:rPr>
-        <w:t xml:space="preserve"> d):</w:t>
-      </w:r>
-      <w:r>
-        <w:t xml:space="preserve"> </w:t>
-      </w:r>
-      <w:r>
-        <w:t xml:space="preserve">Ennek a függvénynek ott van szerepe, amikor egy munkás a dobozt a falba bele akarná tolni. Ekkor </w:t>
-      </w:r>
-      <w:r>
-        <w:t xml:space="preserve">ezt nem engedi majd, hanem az egész sor (pl.: munkás-&gt;doboz-&gt;fal) egyet visszafele fog lépni </w:t>
-      </w:r>
-      <w:r>
-        <w:br/>
-        <w:t>(munkás-&gt;doboz-&gt;üres mező-&gt;fal).</w:t>
-      </w:r>
-      <w:r>
-        <w:br/>
-        <w:t>Ennek a megvalósításáért részben felelős ez a metódus is.</w:t>
+      <w:r>
+        <w:t xml:space="preserve">Ennek a függvénynek ott van szerepe, amikor egy munkás a dobozt a falba bele akarná tolni. </w:t>
+      </w:r>
+      <w:r>
+        <w:t>Ha a visszatolás irányába, nem található semmi, akkor odalép. Ellenkező esetben meghal a munkás.</w:t>
       </w:r>
     </w:p>
     <w:p>
@@ -7770,49 +6383,11 @@
         </w:numPr>
         <w:jc w:val="left"/>
       </w:pPr>
-      <w:proofErr w:type="spellStart"/>
-      <w:r>
-        <w:rPr>
-          <w:b/>
-        </w:rPr>
-        <w:t>void</w:t>
-      </w:r>
-      <w:proofErr w:type="spellEnd"/>
-      <w:r>
-        <w:rPr>
-          <w:b/>
-        </w:rPr>
-        <w:t xml:space="preserve"> </w:t>
-      </w:r>
-      <w:proofErr w:type="spellStart"/>
-      <w:proofErr w:type="gramStart"/>
-      <w:r>
-        <w:rPr>
-          <w:b/>
-        </w:rPr>
-        <w:t>scorePoint</w:t>
-      </w:r>
-      <w:proofErr w:type="spellEnd"/>
-      <w:r>
-        <w:rPr>
-          <w:b/>
-        </w:rPr>
-        <w:t>(</w:t>
-      </w:r>
-      <w:proofErr w:type="spellStart"/>
-      <w:proofErr w:type="gramEnd"/>
-      <w:r>
-        <w:rPr>
-          <w:b/>
-        </w:rPr>
-        <w:t>Direction</w:t>
-      </w:r>
-      <w:proofErr w:type="spellEnd"/>
-      <w:r>
-        <w:rPr>
-          <w:b/>
-        </w:rPr>
-        <w:t xml:space="preserve"> d):</w:t>
+      <w:r>
+        <w:rPr>
+          <w:b/>
+        </w:rPr>
+        <w:t>void scorePoint(Direction d):</w:t>
       </w:r>
       <w:r>
         <w:t xml:space="preserve"> A pontok növeléséért felelős</w:t>
@@ -7820,19 +6395,11 @@
       <w:r>
         <w:t xml:space="preserve">, méghozzá az </w:t>
       </w:r>
-      <w:proofErr w:type="spellStart"/>
       <w:r>
         <w:rPr>
           <w:i/>
         </w:rPr>
-        <w:t>increasePoints</w:t>
-      </w:r>
-      <w:proofErr w:type="spellEnd"/>
-      <w:r>
-        <w:rPr>
-          <w:i/>
-        </w:rPr>
-        <w:t>()</w:t>
+        <w:t>increasePoints()</w:t>
       </w:r>
       <w:r>
         <w:t xml:space="preserve"> függvény segítségével</w:t>
@@ -7852,48 +6419,18 @@
           <w:b/>
         </w:rPr>
       </w:pPr>
-      <w:proofErr w:type="spellStart"/>
-      <w:r>
-        <w:rPr>
-          <w:b/>
-        </w:rPr>
-        <w:t>void</w:t>
-      </w:r>
-      <w:proofErr w:type="spellEnd"/>
+      <w:r>
+        <w:rPr>
+          <w:b/>
+        </w:rPr>
+        <w:t>void die():</w:t>
+      </w:r>
       <w:r>
         <w:rPr>
           <w:b/>
         </w:rPr>
         <w:t xml:space="preserve"> </w:t>
       </w:r>
-      <w:proofErr w:type="spellStart"/>
-      <w:proofErr w:type="gramStart"/>
-      <w:r>
-        <w:rPr>
-          <w:b/>
-        </w:rPr>
-        <w:t>die</w:t>
-      </w:r>
-      <w:proofErr w:type="spellEnd"/>
-      <w:r>
-        <w:rPr>
-          <w:b/>
-        </w:rPr>
-        <w:t>(</w:t>
-      </w:r>
-      <w:proofErr w:type="gramEnd"/>
-      <w:r>
-        <w:rPr>
-          <w:b/>
-        </w:rPr>
-        <w:t>):</w:t>
-      </w:r>
-      <w:r>
-        <w:rPr>
-          <w:b/>
-        </w:rPr>
-        <w:t xml:space="preserve"> </w:t>
-      </w:r>
       <w:r>
         <w:t>Ez a függvény felel az entitás elpusztításáért</w:t>
       </w:r>
@@ -7902,6 +6439,18 @@
       </w:r>
       <w:r>
         <w:t>munkások számát</w:t>
+      </w:r>
+      <w:r>
+        <w:t xml:space="preserve"> a </w:t>
+      </w:r>
+      <w:r>
+        <w:rPr>
+          <w:b/>
+        </w:rPr>
+        <w:t>Game</w:t>
+      </w:r>
+      <w:r>
+        <w:t>-ben</w:t>
       </w:r>
       <w:r>
         <w:t>.</w:t>
@@ -7914,311 +6463,17 @@
           <w:numId w:val="4"/>
         </w:numPr>
         <w:jc w:val="left"/>
-      </w:pPr>
-      <w:proofErr w:type="spellStart"/>
-      <w:r>
-        <w:rPr>
-          <w:b/>
-        </w:rPr>
-        <w:t>void</w:t>
-      </w:r>
-      <w:proofErr w:type="spellEnd"/>
-      <w:r>
-        <w:rPr>
-          <w:b/>
-        </w:rPr>
-        <w:t xml:space="preserve"> </w:t>
-      </w:r>
-      <w:proofErr w:type="spellStart"/>
-      <w:proofErr w:type="gramStart"/>
-      <w:r>
-        <w:rPr>
-          <w:b/>
-        </w:rPr>
-        <w:t>finalizeStep</w:t>
-      </w:r>
-      <w:proofErr w:type="spellEnd"/>
-      <w:r>
-        <w:rPr>
-          <w:b/>
-        </w:rPr>
-        <w:t>(</w:t>
-      </w:r>
-      <w:proofErr w:type="gramEnd"/>
-      <w:r>
-        <w:rPr>
-          <w:b/>
-        </w:rPr>
-        <w:t xml:space="preserve">): </w:t>
-      </w:r>
-      <w:r>
-        <w:t xml:space="preserve">Ez az a függvény, ami az egyes lépések véglegesítésért felel. Meghívja annak a </w:t>
-      </w:r>
-      <w:proofErr w:type="spellStart"/>
-      <w:r>
-        <w:rPr>
-          <w:b/>
-        </w:rPr>
-        <w:t>SimpleField</w:t>
-      </w:r>
-      <w:r>
-        <w:t>-nek</w:t>
-      </w:r>
-      <w:proofErr w:type="spellEnd"/>
-      <w:r>
-        <w:t xml:space="preserve"> az </w:t>
-      </w:r>
-      <w:proofErr w:type="spellStart"/>
-      <w:proofErr w:type="gramStart"/>
-      <w:r>
-        <w:rPr>
-          <w:i/>
-        </w:rPr>
-        <w:t>arrive</w:t>
-      </w:r>
-      <w:proofErr w:type="spellEnd"/>
-      <w:r>
-        <w:rPr>
-          <w:i/>
-        </w:rPr>
-        <w:t>(</w:t>
-      </w:r>
-      <w:proofErr w:type="gramEnd"/>
-      <w:r>
-        <w:rPr>
-          <w:i/>
-        </w:rPr>
-        <w:t xml:space="preserve">m: </w:t>
-      </w:r>
-      <w:proofErr w:type="spellStart"/>
-      <w:r>
-        <w:rPr>
-          <w:i/>
-        </w:rPr>
-        <w:t>Movable</w:t>
-      </w:r>
-      <w:proofErr w:type="spellEnd"/>
-      <w:r>
-        <w:rPr>
-          <w:i/>
-        </w:rPr>
-        <w:t>)</w:t>
-      </w:r>
-      <w:r>
-        <w:t xml:space="preserve"> függvényét, ahová a </w:t>
-      </w:r>
-      <w:proofErr w:type="spellStart"/>
-      <w:r>
-        <w:rPr>
-          <w:b/>
-        </w:rPr>
-        <w:t>Movable</w:t>
-      </w:r>
-      <w:proofErr w:type="spellEnd"/>
-      <w:r>
-        <w:t xml:space="preserve"> leszármazott majd megérkezne, ami pedig, ha tárolja a </w:t>
-      </w:r>
-      <w:proofErr w:type="spellStart"/>
-      <w:r>
-        <w:rPr>
-          <w:b/>
-        </w:rPr>
-        <w:t>Special</w:t>
-      </w:r>
-      <w:proofErr w:type="spellEnd"/>
-      <w:r>
-        <w:t xml:space="preserve"> osztály egy példányát (jellemzően kapcsolót (</w:t>
-      </w:r>
-      <w:proofErr w:type="spellStart"/>
-      <w:r>
-        <w:rPr>
-          <w:b/>
-        </w:rPr>
-        <w:t>Switch</w:t>
-      </w:r>
-      <w:proofErr w:type="spellEnd"/>
-      <w:r>
-        <w:t>), vagy lyukat (</w:t>
-      </w:r>
-      <w:proofErr w:type="spellStart"/>
-      <w:r>
-        <w:rPr>
-          <w:b/>
-        </w:rPr>
-        <w:t>Hole</w:t>
-      </w:r>
-      <w:proofErr w:type="spellEnd"/>
-      <w:r>
-        <w:t xml:space="preserve">)), akkor meghívja annak az </w:t>
-      </w:r>
-      <w:proofErr w:type="spellStart"/>
-      <w:r>
-        <w:rPr>
-          <w:i/>
-        </w:rPr>
-        <w:t>interact</w:t>
-      </w:r>
-      <w:proofErr w:type="spellEnd"/>
-      <w:r>
-        <w:rPr>
-          <w:i/>
-        </w:rPr>
-        <w:t>(</w:t>
-      </w:r>
-      <w:proofErr w:type="spellStart"/>
-      <w:r>
-        <w:rPr>
-          <w:i/>
-        </w:rPr>
-        <w:t>Movable</w:t>
-      </w:r>
-      <w:proofErr w:type="spellEnd"/>
-      <w:r>
-        <w:rPr>
-          <w:i/>
-        </w:rPr>
-        <w:t xml:space="preserve"> m)</w:t>
-      </w:r>
-      <w:r>
-        <w:t xml:space="preserve"> függvényét, ami pedig megteszi a kellő intézkedést (bekapcsolja a kapcsolót vagy megsemmisíti a </w:t>
-      </w:r>
-      <w:proofErr w:type="spellStart"/>
-      <w:r>
-        <w:rPr>
-          <w:b/>
-        </w:rPr>
-        <w:t>Movable</w:t>
-      </w:r>
-      <w:proofErr w:type="spellEnd"/>
-      <w:r>
-        <w:t xml:space="preserve"> leszármazottat).</w:t>
-      </w:r>
-    </w:p>
-    <w:p>
-      <w:pPr>
-        <w:numPr>
-          <w:ilvl w:val="0"/>
-          <w:numId w:val="4"/>
-        </w:numPr>
-        <w:jc w:val="left"/>
-        <w:rPr>
-          <w:b/>
-        </w:rPr>
-      </w:pPr>
-      <w:proofErr w:type="spellStart"/>
-      <w:r>
-        <w:rPr>
-          <w:b/>
-        </w:rPr>
-        <w:t>void</w:t>
-      </w:r>
-      <w:proofErr w:type="spellEnd"/>
-      <w:r>
-        <w:rPr>
-          <w:b/>
-        </w:rPr>
-        <w:t xml:space="preserve"> </w:t>
-      </w:r>
-      <w:proofErr w:type="spellStart"/>
-      <w:proofErr w:type="gramStart"/>
-      <w:r>
-        <w:rPr>
-          <w:b/>
-        </w:rPr>
-        <w:t>place</w:t>
-      </w:r>
-      <w:proofErr w:type="spellEnd"/>
-      <w:r>
-        <w:rPr>
-          <w:b/>
-        </w:rPr>
-        <w:t>(</w:t>
-      </w:r>
-      <w:proofErr w:type="spellStart"/>
-      <w:proofErr w:type="gramEnd"/>
-      <w:r>
-        <w:rPr>
-          <w:b/>
-        </w:rPr>
-        <w:t>Field</w:t>
-      </w:r>
-      <w:proofErr w:type="spellEnd"/>
-      <w:r>
-        <w:rPr>
-          <w:b/>
-        </w:rPr>
-        <w:t xml:space="preserve"> f</w:t>
-      </w:r>
-      <w:r>
-        <w:rPr>
-          <w:b/>
-        </w:rPr>
-        <w:t>):</w:t>
-      </w:r>
-      <w:r>
-        <w:t xml:space="preserve"> Ez a függvény átállítja a </w:t>
-      </w:r>
-      <w:proofErr w:type="spellStart"/>
-      <w:r>
-        <w:rPr>
-          <w:b/>
-        </w:rPr>
-        <w:t>Movable</w:t>
-      </w:r>
-      <w:proofErr w:type="spellEnd"/>
-      <w:r>
-        <w:t xml:space="preserve"> mező referenciáját a kapott mezőre</w:t>
-      </w:r>
-      <w:r>
-        <w:t>.</w:t>
-      </w:r>
-    </w:p>
-    <w:p>
-      <w:pPr>
-        <w:numPr>
-          <w:ilvl w:val="0"/>
-          <w:numId w:val="4"/>
-        </w:numPr>
-        <w:jc w:val="left"/>
-        <w:rPr>
-          <w:b/>
-        </w:rPr>
-      </w:pPr>
-      <w:proofErr w:type="spellStart"/>
-      <w:r>
-        <w:rPr>
-          <w:b/>
-        </w:rPr>
-        <w:t>void</w:t>
-      </w:r>
-      <w:proofErr w:type="spellEnd"/>
-      <w:r>
-        <w:rPr>
-          <w:b/>
-        </w:rPr>
-        <w:t xml:space="preserve"> </w:t>
-      </w:r>
-      <w:proofErr w:type="spellStart"/>
-      <w:proofErr w:type="gramStart"/>
-      <w:r>
-        <w:rPr>
-          <w:b/>
-        </w:rPr>
-        <w:t>increasePoints</w:t>
-      </w:r>
-      <w:proofErr w:type="spellEnd"/>
-      <w:r>
-        <w:rPr>
-          <w:b/>
-        </w:rPr>
-        <w:t>(</w:t>
-      </w:r>
-      <w:proofErr w:type="gramEnd"/>
-      <w:r>
-        <w:rPr>
-          <w:b/>
-        </w:rPr>
-        <w:t xml:space="preserve">): </w:t>
+        <w:rPr>
+          <w:b/>
+        </w:rPr>
+      </w:pPr>
+      <w:bookmarkStart w:id="1" w:name="_GoBack"/>
+      <w:bookmarkEnd w:id="1"/>
+      <w:r>
+        <w:rPr>
+          <w:b/>
+        </w:rPr>
+        <w:t xml:space="preserve">void increasePoints(): </w:t>
       </w:r>
       <w:r>
         <w:t>A munkás pontjainak növelése.</w:t>
@@ -8249,7 +6504,7 @@
           <w:noProof/>
         </w:rPr>
         <w:pict w14:anchorId="0BB64C04">
-          <v:shape id="_x0000_i1072" type="#_x0000_t75" style="width:453.75pt;height:342.75pt;visibility:visible;mso-wrap-style:square">
+          <v:shape id="_x0000_i1026" type="#_x0000_t75" style="width:453.75pt;height:342.75pt;visibility:visible;mso-wrap-style:square">
             <v:imagedata r:id="rId9" o:title=""/>
           </v:shape>
         </w:pict>
@@ -8259,36 +6514,10 @@
       <w:pPr>
         <w:pStyle w:val="Cmsor3"/>
       </w:pPr>
-      <w:proofErr w:type="spellStart"/>
       <w:r>
         <w:lastRenderedPageBreak/>
-        <w:t>Worker</w:t>
-      </w:r>
-      <w:proofErr w:type="spellEnd"/>
-      <w:r>
-        <w:t xml:space="preserve"> </w:t>
-      </w:r>
-      <w:proofErr w:type="spellStart"/>
-      <w:r>
-        <w:t>steps</w:t>
-      </w:r>
-      <w:proofErr w:type="spellEnd"/>
-      <w:r>
-        <w:t xml:space="preserve"> </w:t>
-      </w:r>
-      <w:proofErr w:type="spellStart"/>
-      <w:r>
-        <w:t>to</w:t>
-      </w:r>
-      <w:proofErr w:type="spellEnd"/>
-      <w:r>
-        <w:t xml:space="preserve"> </w:t>
-      </w:r>
-      <w:proofErr w:type="spellStart"/>
-      <w:r>
-        <w:t>Field</w:t>
-      </w:r>
-      <w:proofErr w:type="spellEnd"/>
+        <w:t>Worker steps to Field</w:t>
+      </w:r>
     </w:p>
     <w:p>
       <w:r>
@@ -8296,7 +6525,7 @@
           <w:noProof/>
         </w:rPr>
         <w:pict w14:anchorId="4E17C694">
-          <v:shape id="Kép 1" o:spid="_x0000_i1028" type="#_x0000_t75" style="width:453pt;height:360.75pt;visibility:visible;mso-wrap-style:square">
+          <v:shape id="Kép 1" o:spid="_x0000_i1027" type="#_x0000_t75" style="width:453pt;height:360.75pt;visibility:visible;mso-wrap-style:square">
             <v:imagedata r:id="rId10" o:title=""/>
           </v:shape>
         </w:pict>
@@ -8306,36 +6535,10 @@
       <w:pPr>
         <w:pStyle w:val="Cmsor3"/>
       </w:pPr>
-      <w:proofErr w:type="spellStart"/>
       <w:r>
         <w:lastRenderedPageBreak/>
-        <w:t>Worker</w:t>
-      </w:r>
-      <w:proofErr w:type="spellEnd"/>
-      <w:r>
-        <w:t xml:space="preserve"> </w:t>
-      </w:r>
-      <w:proofErr w:type="spellStart"/>
-      <w:r>
-        <w:t>pushed</w:t>
-      </w:r>
-      <w:proofErr w:type="spellEnd"/>
-      <w:r>
-        <w:t xml:space="preserve"> </w:t>
-      </w:r>
-      <w:proofErr w:type="spellStart"/>
-      <w:r>
-        <w:t>by</w:t>
-      </w:r>
-      <w:proofErr w:type="spellEnd"/>
-      <w:r>
-        <w:t xml:space="preserve"> </w:t>
-      </w:r>
-      <w:proofErr w:type="spellStart"/>
-      <w:r>
-        <w:t>Box</w:t>
-      </w:r>
-      <w:proofErr w:type="spellEnd"/>
+        <w:t>Worker pushed by Box</w:t>
+      </w:r>
     </w:p>
     <w:p>
       <w:r>
@@ -8343,7 +6546,7 @@
           <w:noProof/>
         </w:rPr>
         <w:pict w14:anchorId="1E53C3D5">
-          <v:shape id="_x0000_i1036" type="#_x0000_t75" style="width:453.75pt;height:355.5pt;visibility:visible;mso-wrap-style:square">
+          <v:shape id="_x0000_i1028" type="#_x0000_t75" style="width:453.75pt;height:355.5pt;visibility:visible;mso-wrap-style:square">
             <v:imagedata r:id="rId11" o:title=""/>
           </v:shape>
         </w:pict>
@@ -8353,36 +6556,10 @@
       <w:pPr>
         <w:pStyle w:val="Cmsor3"/>
       </w:pPr>
-      <w:proofErr w:type="spellStart"/>
       <w:r>
         <w:lastRenderedPageBreak/>
-        <w:t>Worker</w:t>
-      </w:r>
-      <w:proofErr w:type="spellEnd"/>
-      <w:r>
-        <w:t xml:space="preserve"> </w:t>
-      </w:r>
-      <w:proofErr w:type="spellStart"/>
-      <w:r>
-        <w:t>pushed</w:t>
-      </w:r>
-      <w:proofErr w:type="spellEnd"/>
-      <w:r>
-        <w:t xml:space="preserve"> </w:t>
-      </w:r>
-      <w:proofErr w:type="spellStart"/>
-      <w:r>
-        <w:t>by</w:t>
-      </w:r>
-      <w:proofErr w:type="spellEnd"/>
-      <w:r>
-        <w:t xml:space="preserve"> </w:t>
-      </w:r>
-      <w:proofErr w:type="spellStart"/>
-      <w:r>
-        <w:t>Worker</w:t>
-      </w:r>
-      <w:proofErr w:type="spellEnd"/>
+        <w:t>Worker pushed by Worker</w:t>
+      </w:r>
     </w:p>
     <w:p>
       <w:r>
@@ -8390,7 +6567,7 @@
           <w:noProof/>
         </w:rPr>
         <w:pict w14:anchorId="624CE298">
-          <v:shape id="_x0000_i1044" type="#_x0000_t75" style="width:453.75pt;height:308.25pt;visibility:visible;mso-wrap-style:square">
+          <v:shape id="_x0000_i1029" type="#_x0000_t75" style="width:453.75pt;height:308.25pt;visibility:visible;mso-wrap-style:square">
             <v:imagedata r:id="rId12" o:title=""/>
           </v:shape>
         </w:pict>
@@ -8400,36 +6577,10 @@
       <w:pPr>
         <w:pStyle w:val="Cmsor3"/>
       </w:pPr>
-      <w:proofErr w:type="spellStart"/>
       <w:r>
         <w:lastRenderedPageBreak/>
-        <w:t>Box</w:t>
-      </w:r>
-      <w:proofErr w:type="spellEnd"/>
-      <w:r>
-        <w:t xml:space="preserve"> </w:t>
-      </w:r>
-      <w:proofErr w:type="spellStart"/>
-      <w:r>
-        <w:t>pushed</w:t>
-      </w:r>
-      <w:proofErr w:type="spellEnd"/>
-      <w:r>
-        <w:t xml:space="preserve"> </w:t>
-      </w:r>
-      <w:proofErr w:type="spellStart"/>
-      <w:r>
-        <w:t>by</w:t>
-      </w:r>
-      <w:proofErr w:type="spellEnd"/>
-      <w:r>
-        <w:t xml:space="preserve"> </w:t>
-      </w:r>
-      <w:proofErr w:type="spellStart"/>
-      <w:r>
-        <w:t>Movable</w:t>
-      </w:r>
-      <w:proofErr w:type="spellEnd"/>
+        <w:t>Box pushed by Movable</w:t>
+      </w:r>
     </w:p>
     <w:p>
       <w:r>
@@ -8437,7 +6588,7 @@
           <w:noProof/>
         </w:rPr>
         <w:pict w14:anchorId="0BCC15B2">
-          <v:shape id="_x0000_i1046" type="#_x0000_t75" style="width:453.75pt;height:361.5pt;visibility:visible;mso-wrap-style:square">
+          <v:shape id="_x0000_i1030" type="#_x0000_t75" style="width:453.75pt;height:361.5pt;visibility:visible;mso-wrap-style:square">
             <v:imagedata r:id="rId13" o:title=""/>
           </v:shape>
         </w:pict>
@@ -8447,30 +6598,9 @@
       <w:pPr>
         <w:pStyle w:val="Cmsor3"/>
       </w:pPr>
-      <w:proofErr w:type="spellStart"/>
       <w:r>
         <w:lastRenderedPageBreak/>
-        <w:t>Box</w:t>
-      </w:r>
-      <w:proofErr w:type="spellEnd"/>
-      <w:r>
-        <w:t xml:space="preserve"> </w:t>
-      </w:r>
-      <w:proofErr w:type="spellStart"/>
-      <w:r>
-        <w:t>gets</w:t>
-      </w:r>
-      <w:proofErr w:type="spellEnd"/>
-      <w:r>
-        <w:t xml:space="preserve"> </w:t>
-      </w:r>
-      <w:proofErr w:type="spellStart"/>
-      <w:r>
-        <w:t>pushed</w:t>
-      </w:r>
-      <w:proofErr w:type="spellEnd"/>
-      <w:r>
-        <w:t xml:space="preserve"> back</w:t>
+        <w:t>Box gets pushed back</w:t>
       </w:r>
     </w:p>
     <w:p>
@@ -8479,7 +6609,7 @@
           <w:noProof/>
         </w:rPr>
         <w:pict w14:anchorId="3FF012B2">
-          <v:shape id="_x0000_i1065" type="#_x0000_t75" style="width:417pt;height:294.75pt;visibility:visible;mso-wrap-style:square">
+          <v:shape id="_x0000_i1031" type="#_x0000_t75" style="width:417pt;height:294.75pt;visibility:visible;mso-wrap-style:square">
             <v:imagedata r:id="rId14" o:title=""/>
           </v:shape>
         </w:pict>
@@ -8489,29 +6619,8 @@
       <w:pPr>
         <w:pStyle w:val="Cmsor3"/>
       </w:pPr>
-      <w:proofErr w:type="spellStart"/>
-      <w:r>
-        <w:t>Worker</w:t>
-      </w:r>
-      <w:proofErr w:type="spellEnd"/>
-      <w:r>
-        <w:t xml:space="preserve"> </w:t>
-      </w:r>
-      <w:proofErr w:type="spellStart"/>
-      <w:r>
-        <w:t>gets</w:t>
-      </w:r>
-      <w:proofErr w:type="spellEnd"/>
-      <w:r>
-        <w:t xml:space="preserve"> </w:t>
-      </w:r>
-      <w:proofErr w:type="spellStart"/>
-      <w:r>
-        <w:t>pushed</w:t>
-      </w:r>
-      <w:proofErr w:type="spellEnd"/>
-      <w:r>
-        <w:t xml:space="preserve"> back</w:t>
+      <w:r>
+        <w:t>Worker gets pushed back</w:t>
       </w:r>
     </w:p>
     <w:p>
@@ -8520,7 +6629,7 @@
           <w:noProof/>
         </w:rPr>
         <w:pict w14:anchorId="297FCCF7">
-          <v:shape id="_x0000_i1056" type="#_x0000_t75" style="width:401.25pt;height:336.75pt;visibility:visible;mso-wrap-style:square">
+          <v:shape id="_x0000_i1032" type="#_x0000_t75" style="width:401.25pt;height:336.75pt;visibility:visible;mso-wrap-style:square">
             <v:imagedata r:id="rId15" o:title=""/>
           </v:shape>
         </w:pict>
@@ -8530,28 +6639,10 @@
       <w:pPr>
         <w:pStyle w:val="Cmsor3"/>
       </w:pPr>
-      <w:proofErr w:type="spellStart"/>
       <w:r>
         <w:lastRenderedPageBreak/>
-        <w:t>Movable</w:t>
-      </w:r>
-      <w:proofErr w:type="spellEnd"/>
-      <w:r>
-        <w:t xml:space="preserve"> </w:t>
-      </w:r>
-      <w:proofErr w:type="spellStart"/>
-      <w:r>
-        <w:t>enters</w:t>
-      </w:r>
-      <w:proofErr w:type="spellEnd"/>
-      <w:r>
-        <w:t xml:space="preserve"> </w:t>
-      </w:r>
-      <w:proofErr w:type="spellStart"/>
-      <w:r>
-        <w:t>SimpleField</w:t>
-      </w:r>
-      <w:proofErr w:type="spellEnd"/>
+        <w:t>Movable enters SimpleField</w:t>
+      </w:r>
     </w:p>
     <w:p>
       <w:pPr>
@@ -8566,7 +6657,7 @@
           <w:noProof/>
         </w:rPr>
         <w:pict w14:anchorId="08F002BE">
-          <v:shape id="_x0000_i1066" type="#_x0000_t75" style="width:430.5pt;height:267pt;visibility:visible;mso-wrap-style:square">
+          <v:shape id="_x0000_i1033" type="#_x0000_t75" style="width:430.5pt;height:267pt;visibility:visible;mso-wrap-style:square">
             <v:imagedata r:id="rId16" o:title=""/>
           </v:shape>
         </w:pict>
@@ -8576,27 +6667,9 @@
       <w:pPr>
         <w:pStyle w:val="Cmsor3"/>
       </w:pPr>
-      <w:proofErr w:type="spellStart"/>
-      <w:r>
-        <w:t>Movable</w:t>
-      </w:r>
-      <w:proofErr w:type="spellEnd"/>
-      <w:r>
-        <w:t xml:space="preserve"> </w:t>
-      </w:r>
-      <w:proofErr w:type="spellStart"/>
-      <w:r>
-        <w:t>enters</w:t>
-      </w:r>
-      <w:proofErr w:type="spellEnd"/>
-      <w:r>
-        <w:t xml:space="preserve"> </w:t>
-      </w:r>
-      <w:proofErr w:type="spellStart"/>
-      <w:r>
-        <w:t>WallField</w:t>
-      </w:r>
-      <w:proofErr w:type="spellEnd"/>
+      <w:r>
+        <w:t>Movable enters WallField</w:t>
+      </w:r>
     </w:p>
     <w:p>
       <w:r>
@@ -8604,7 +6677,7 @@
           <w:noProof/>
         </w:rPr>
         <w:pict w14:anchorId="464D31E5">
-          <v:shape id="_x0000_i1069" type="#_x0000_t75" style="width:453.75pt;height:262.5pt;visibility:visible;mso-wrap-style:square">
+          <v:shape id="_x0000_i1034" type="#_x0000_t75" style="width:453.75pt;height:262.5pt;visibility:visible;mso-wrap-style:square">
             <v:imagedata r:id="rId17" o:title=""/>
           </v:shape>
         </w:pict>
@@ -8614,28 +6687,10 @@
       <w:pPr>
         <w:pStyle w:val="Cmsor3"/>
       </w:pPr>
-      <w:proofErr w:type="spellStart"/>
       <w:r>
         <w:lastRenderedPageBreak/>
-        <w:t>Box</w:t>
-      </w:r>
-      <w:proofErr w:type="spellEnd"/>
-      <w:r>
-        <w:t xml:space="preserve"> </w:t>
-      </w:r>
-      <w:proofErr w:type="spellStart"/>
-      <w:r>
-        <w:t>enters</w:t>
-      </w:r>
-      <w:proofErr w:type="spellEnd"/>
-      <w:r>
-        <w:t xml:space="preserve"> </w:t>
-      </w:r>
-      <w:proofErr w:type="spellStart"/>
-      <w:r>
-        <w:t>EndField</w:t>
-      </w:r>
-      <w:proofErr w:type="spellEnd"/>
+        <w:t>Box enters EndField</w:t>
+      </w:r>
     </w:p>
     <w:p>
       <w:r>
@@ -8643,7 +6698,7 @@
           <w:noProof/>
         </w:rPr>
         <w:pict w14:anchorId="77144D20">
-          <v:shape id="_x0000_i1074" type="#_x0000_t75" style="width:453.75pt;height:275.25pt;visibility:visible;mso-wrap-style:square">
+          <v:shape id="_x0000_i1035" type="#_x0000_t75" style="width:453.75pt;height:275.25pt;visibility:visible;mso-wrap-style:square">
             <v:imagedata r:id="rId18" o:title=""/>
           </v:shape>
         </w:pict>
@@ -8656,28 +6711,10 @@
       <w:r>
         <w:br w:type="page"/>
       </w:r>
-      <w:proofErr w:type="spellStart"/>
       <w:r>
         <w:lastRenderedPageBreak/>
-        <w:t>Box</w:t>
-      </w:r>
-      <w:proofErr w:type="spellEnd"/>
-      <w:r>
-        <w:t xml:space="preserve"> </w:t>
-      </w:r>
-      <w:proofErr w:type="spellStart"/>
-      <w:r>
-        <w:t>finalizes</w:t>
-      </w:r>
-      <w:proofErr w:type="spellEnd"/>
-      <w:r>
-        <w:t xml:space="preserve"> </w:t>
-      </w:r>
-      <w:proofErr w:type="spellStart"/>
-      <w:r>
-        <w:t>step</w:t>
-      </w:r>
-      <w:proofErr w:type="spellEnd"/>
+        <w:t>Box finalizes step</w:t>
+      </w:r>
     </w:p>
     <w:p>
       <w:r>
@@ -8685,7 +6722,7 @@
           <w:noProof/>
         </w:rPr>
         <w:pict w14:anchorId="677087B6">
-          <v:shape id="_x0000_i1076" type="#_x0000_t75" style="width:424.5pt;height:310.5pt;visibility:visible;mso-wrap-style:square">
+          <v:shape id="_x0000_i1036" type="#_x0000_t75" style="width:424.5pt;height:310.5pt;visibility:visible;mso-wrap-style:square">
             <v:imagedata r:id="rId19" o:title=""/>
           </v:shape>
         </w:pict>
@@ -8695,27 +6732,9 @@
       <w:pPr>
         <w:pStyle w:val="Cmsor3"/>
       </w:pPr>
-      <w:proofErr w:type="spellStart"/>
-      <w:r>
-        <w:t>Worker</w:t>
-      </w:r>
-      <w:proofErr w:type="spellEnd"/>
-      <w:r>
-        <w:t xml:space="preserve"> </w:t>
-      </w:r>
-      <w:proofErr w:type="spellStart"/>
-      <w:r>
-        <w:t>finalizes</w:t>
-      </w:r>
-      <w:proofErr w:type="spellEnd"/>
-      <w:r>
-        <w:t xml:space="preserve"> </w:t>
-      </w:r>
-      <w:proofErr w:type="spellStart"/>
-      <w:r>
-        <w:t>step</w:t>
-      </w:r>
-      <w:proofErr w:type="spellEnd"/>
+      <w:r>
+        <w:t>Worker finalizes step</w:t>
+      </w:r>
     </w:p>
     <w:p>
       <w:r>
@@ -8723,7 +6742,7 @@
           <w:noProof/>
         </w:rPr>
         <w:pict w14:anchorId="2DB1FC2A">
-          <v:shape id="_x0000_i1079" type="#_x0000_t75" style="width:453.75pt;height:319.5pt;visibility:visible;mso-wrap-style:square">
+          <v:shape id="_x0000_i1037" type="#_x0000_t75" style="width:453.75pt;height:319.5pt;visibility:visible;mso-wrap-style:square">
             <v:imagedata r:id="rId20" o:title=""/>
           </v:shape>
         </w:pict>
@@ -8733,36 +6752,13 @@
       <w:pPr>
         <w:pStyle w:val="Cmsor3"/>
       </w:pPr>
-      <w:proofErr w:type="spellStart"/>
       <w:r>
         <w:lastRenderedPageBreak/>
-        <w:t>Hole</w:t>
-      </w:r>
-      <w:proofErr w:type="spellEnd"/>
-      <w:r>
-        <w:t xml:space="preserve"> </w:t>
-      </w:r>
-      <w:proofErr w:type="spellStart"/>
-      <w:r>
-        <w:t>interacts</w:t>
-      </w:r>
-      <w:proofErr w:type="spellEnd"/>
-      <w:r>
-        <w:t xml:space="preserve"> </w:t>
-      </w:r>
-      <w:proofErr w:type="spellStart"/>
-      <w:r>
-        <w:t>with</w:t>
-      </w:r>
-      <w:proofErr w:type="spellEnd"/>
-      <w:r>
-        <w:t xml:space="preserve"> </w:t>
-      </w:r>
-      <w:proofErr w:type="spellStart"/>
-      <w:r>
-        <w:t>movable</w:t>
-      </w:r>
-      <w:proofErr w:type="spellEnd"/>
+        <w:t>Hole interacts</w:t>
+      </w:r>
+      <w:r>
+        <w:t xml:space="preserve"> with movable</w:t>
+      </w:r>
     </w:p>
     <w:p>
       <w:r>
@@ -8770,7 +6766,7 @@
           <w:noProof/>
         </w:rPr>
         <w:pict w14:anchorId="3EA2A515">
-          <v:shape id="_x0000_i1084" type="#_x0000_t75" style="width:453.75pt;height:350.25pt;visibility:visible;mso-wrap-style:square">
+          <v:shape id="_x0000_i1038" type="#_x0000_t75" style="width:453.75pt;height:350.25pt;visibility:visible;mso-wrap-style:square">
             <v:imagedata r:id="rId21" o:title=""/>
           </v:shape>
         </w:pict>
@@ -8780,35 +6776,9 @@
       <w:pPr>
         <w:pStyle w:val="Cmsor3"/>
       </w:pPr>
-      <w:proofErr w:type="spellStart"/>
-      <w:r>
-        <w:t>Switch</w:t>
-      </w:r>
-      <w:proofErr w:type="spellEnd"/>
-      <w:r>
-        <w:t xml:space="preserve"> </w:t>
-      </w:r>
-      <w:proofErr w:type="spellStart"/>
-      <w:r>
-        <w:t>interacts</w:t>
-      </w:r>
-      <w:proofErr w:type="spellEnd"/>
-      <w:r>
-        <w:t xml:space="preserve"> </w:t>
-      </w:r>
-      <w:proofErr w:type="spellStart"/>
-      <w:r>
-        <w:t>with</w:t>
-      </w:r>
-      <w:proofErr w:type="spellEnd"/>
-      <w:r>
-        <w:t xml:space="preserve"> </w:t>
-      </w:r>
-      <w:proofErr w:type="spellStart"/>
-      <w:r>
-        <w:t>box</w:t>
-      </w:r>
-      <w:proofErr w:type="spellEnd"/>
+      <w:r>
+        <w:t>Switch interacts with box</w:t>
+      </w:r>
     </w:p>
     <w:p>
       <w:r>
@@ -8816,7 +6786,7 @@
           <w:noProof/>
         </w:rPr>
         <w:pict w14:anchorId="5664283F">
-          <v:shape id="_x0000_i1086" type="#_x0000_t75" style="width:453.75pt;height:267pt;visibility:visible;mso-wrap-style:square">
+          <v:shape id="_x0000_i1039" type="#_x0000_t75" style="width:453.75pt;height:267pt;visibility:visible;mso-wrap-style:square">
             <v:imagedata r:id="rId22" o:title=""/>
           </v:shape>
         </w:pict>
@@ -8826,36 +6796,10 @@
       <w:pPr>
         <w:pStyle w:val="Cmsor3"/>
       </w:pPr>
-      <w:proofErr w:type="spellStart"/>
       <w:r>
         <w:lastRenderedPageBreak/>
-        <w:t>Hole</w:t>
-      </w:r>
-      <w:proofErr w:type="spellEnd"/>
-      <w:r>
-        <w:t xml:space="preserve"> </w:t>
-      </w:r>
-      <w:proofErr w:type="spellStart"/>
-      <w:r>
-        <w:t>chnages</w:t>
-      </w:r>
-      <w:proofErr w:type="spellEnd"/>
-      <w:r>
-        <w:t xml:space="preserve"> </w:t>
-      </w:r>
-      <w:proofErr w:type="spellStart"/>
-      <w:r>
-        <w:t>to</w:t>
-      </w:r>
-      <w:proofErr w:type="spellEnd"/>
-      <w:r>
-        <w:t xml:space="preserve"> </w:t>
-      </w:r>
-      <w:proofErr w:type="spellStart"/>
-      <w:r>
-        <w:t>active</w:t>
-      </w:r>
-      <w:proofErr w:type="spellEnd"/>
+        <w:t>Hole chnages to active</w:t>
+      </w:r>
     </w:p>
     <w:p>
       <w:r>
@@ -8863,7 +6807,7 @@
           <w:noProof/>
         </w:rPr>
         <w:pict w14:anchorId="1BEF8483">
-          <v:shape id="_x0000_i1111" type="#_x0000_t75" style="width:453.75pt;height:384.75pt;visibility:visible;mso-wrap-style:square">
+          <v:shape id="_x0000_i1040" type="#_x0000_t75" style="width:453.75pt;height:384.75pt;visibility:visible;mso-wrap-style:square">
             <v:imagedata r:id="rId23" o:title=""/>
           </v:shape>
         </w:pict>
@@ -8873,45 +6817,8 @@
       <w:pPr>
         <w:pStyle w:val="Cmsor3"/>
       </w:pPr>
-      <w:proofErr w:type="spellStart"/>
-      <w:r>
-        <w:t>Remove</w:t>
-      </w:r>
-      <w:proofErr w:type="spellEnd"/>
-      <w:r>
-        <w:t xml:space="preserve"> </w:t>
-      </w:r>
-      <w:proofErr w:type="spellStart"/>
-      <w:r>
-        <w:t>from</w:t>
-      </w:r>
-      <w:proofErr w:type="spellEnd"/>
-      <w:r>
-        <w:t xml:space="preserve"> </w:t>
-      </w:r>
-      <w:proofErr w:type="spellStart"/>
-      <w:r>
-        <w:t>SimpleField</w:t>
-      </w:r>
-      <w:proofErr w:type="spellEnd"/>
-      <w:r>
-        <w:t xml:space="preserve"> (</w:t>
-      </w:r>
-      <w:proofErr w:type="spellStart"/>
-      <w:r>
-        <w:t>with</w:t>
-      </w:r>
-      <w:proofErr w:type="spellEnd"/>
-      <w:r>
-        <w:t xml:space="preserve"> </w:t>
-      </w:r>
-      <w:proofErr w:type="spellStart"/>
-      <w:r>
-        <w:t>Switch</w:t>
-      </w:r>
-      <w:proofErr w:type="spellEnd"/>
-      <w:r>
-        <w:t>)</w:t>
+      <w:r>
+        <w:t>Remove from SimpleField (with Switch)</w:t>
       </w:r>
     </w:p>
     <w:p>
@@ -8920,7 +6827,7 @@
           <w:noProof/>
         </w:rPr>
         <w:pict w14:anchorId="1D1E780B">
-          <v:shape id="_x0000_i1090" type="#_x0000_t75" style="width:418.5pt;height:258.75pt;visibility:visible;mso-wrap-style:square">
+          <v:shape id="_x0000_i1041" type="#_x0000_t75" style="width:418.5pt;height:258.75pt;visibility:visible;mso-wrap-style:square">
             <v:imagedata r:id="rId24" o:title=""/>
           </v:shape>
         </w:pict>
@@ -8930,7 +6837,6 @@
       <w:pPr>
         <w:pStyle w:val="Cmsor3"/>
       </w:pPr>
-      <w:proofErr w:type="spellStart"/>
       <w:r>
         <w:lastRenderedPageBreak/>
         <w:t>Bo</w:t>
@@ -8938,26 +6844,15 @@
       <w:r>
         <w:t>x</w:t>
       </w:r>
-      <w:proofErr w:type="spellEnd"/>
       <w:r>
         <w:t xml:space="preserve"> </w:t>
       </w:r>
       <w:r>
         <w:t>„</w:t>
       </w:r>
-      <w:proofErr w:type="spellStart"/>
-      <w:r>
-        <w:t>scores</w:t>
-      </w:r>
-      <w:proofErr w:type="spellEnd"/>
-      <w:r>
-        <w:t xml:space="preserve"> </w:t>
-      </w:r>
-      <w:proofErr w:type="spellStart"/>
-      <w:r>
-        <w:t>point</w:t>
-      </w:r>
-      <w:proofErr w:type="spellEnd"/>
+      <w:r>
+        <w:t>scores point</w:t>
+      </w:r>
       <w:r>
         <w:t>”</w:t>
       </w:r>
@@ -8968,7 +6863,7 @@
           <w:noProof/>
         </w:rPr>
         <w:pict w14:anchorId="3C1BC9EB">
-          <v:shape id="_x0000_i1097" type="#_x0000_t75" style="width:453.75pt;height:276pt;visibility:visible;mso-wrap-style:square">
+          <v:shape id="_x0000_i1042" type="#_x0000_t75" style="width:453.75pt;height:276pt;visibility:visible;mso-wrap-style:square">
             <v:imagedata r:id="rId25" o:title=""/>
           </v:shape>
         </w:pict>
@@ -8978,27 +6873,9 @@
       <w:pPr>
         <w:pStyle w:val="Cmsor3"/>
       </w:pPr>
-      <w:proofErr w:type="spellStart"/>
-      <w:r>
-        <w:t>Worker</w:t>
-      </w:r>
-      <w:proofErr w:type="spellEnd"/>
-      <w:r>
-        <w:t xml:space="preserve"> </w:t>
-      </w:r>
-      <w:proofErr w:type="spellStart"/>
-      <w:r>
-        <w:t>scores</w:t>
-      </w:r>
-      <w:proofErr w:type="spellEnd"/>
-      <w:r>
-        <w:t xml:space="preserve"> </w:t>
-      </w:r>
-      <w:proofErr w:type="spellStart"/>
-      <w:r>
-        <w:t>point</w:t>
-      </w:r>
-      <w:proofErr w:type="spellEnd"/>
+      <w:r>
+        <w:t>Worker scores point</w:t>
+      </w:r>
     </w:p>
     <w:p>
       <w:r>
@@ -9006,7 +6883,7 @@
           <w:noProof/>
         </w:rPr>
         <w:pict w14:anchorId="44590A10">
-          <v:shape id="_x0000_i1099" type="#_x0000_t75" style="width:441.75pt;height:262.5pt;visibility:visible;mso-wrap-style:square">
+          <v:shape id="_x0000_i1043" type="#_x0000_t75" style="width:441.75pt;height:262.5pt;visibility:visible;mso-wrap-style:square">
             <v:imagedata r:id="rId26" o:title=""/>
           </v:shape>
         </w:pict>
@@ -9016,28 +6893,10 @@
       <w:pPr>
         <w:pStyle w:val="Cmsor3"/>
       </w:pPr>
-      <w:proofErr w:type="spellStart"/>
       <w:r>
         <w:lastRenderedPageBreak/>
-        <w:t>Field</w:t>
-      </w:r>
-      <w:proofErr w:type="spellEnd"/>
-      <w:r>
-        <w:t xml:space="preserve"> </w:t>
-      </w:r>
-      <w:proofErr w:type="spellStart"/>
-      <w:r>
-        <w:t>updates</w:t>
-      </w:r>
-      <w:proofErr w:type="spellEnd"/>
-      <w:r>
-        <w:t xml:space="preserve"> </w:t>
-      </w:r>
-      <w:proofErr w:type="spellStart"/>
-      <w:r>
-        <w:t>BoxRecorder</w:t>
-      </w:r>
-      <w:proofErr w:type="spellEnd"/>
+        <w:t>Field updates BoxRecorder</w:t>
+      </w:r>
     </w:p>
     <w:p>
       <w:r>
@@ -9045,7 +6904,7 @@
           <w:noProof/>
         </w:rPr>
         <w:pict w14:anchorId="030EABB6">
-          <v:shape id="_x0000_i1101" type="#_x0000_t75" style="width:453pt;height:376.5pt;visibility:visible;mso-wrap-style:square">
+          <v:shape id="_x0000_i1044" type="#_x0000_t75" style="width:453pt;height:376.5pt;visibility:visible;mso-wrap-style:square">
             <v:imagedata r:id="rId27" o:title=""/>
           </v:shape>
         </w:pict>
@@ -9055,19 +6914,9 @@
       <w:pPr>
         <w:pStyle w:val="Cmsor3"/>
       </w:pPr>
-      <w:proofErr w:type="spellStart"/>
-      <w:r>
-        <w:t>Worker</w:t>
-      </w:r>
-      <w:proofErr w:type="spellEnd"/>
-      <w:r>
-        <w:t xml:space="preserve"> </w:t>
-      </w:r>
-      <w:proofErr w:type="spellStart"/>
-      <w:r>
-        <w:t>dies</w:t>
-      </w:r>
-      <w:proofErr w:type="spellEnd"/>
+      <w:r>
+        <w:t>Worker dies</w:t>
+      </w:r>
     </w:p>
     <w:p>
       <w:r>
@@ -9075,7 +6924,7 @@
           <w:noProof/>
         </w:rPr>
         <w:pict w14:anchorId="4681CB1C">
-          <v:shape id="_x0000_i1106" type="#_x0000_t75" style="width:453.75pt;height:271.5pt;visibility:visible;mso-wrap-style:square">
+          <v:shape id="_x0000_i1045" type="#_x0000_t75" style="width:453.75pt;height:271.5pt;visibility:visible;mso-wrap-style:square">
             <v:imagedata r:id="rId28" o:title=""/>
           </v:shape>
         </w:pict>
@@ -9100,16 +6949,9 @@
       <w:r>
         <w:t>x</w:t>
       </w:r>
-      <w:bookmarkStart w:id="1" w:name="_GoBack"/>
-      <w:bookmarkEnd w:id="1"/>
-      <w:r>
-        <w:t xml:space="preserve"> </w:t>
-      </w:r>
-      <w:proofErr w:type="spellStart"/>
-      <w:r>
-        <w:t>dies</w:t>
-      </w:r>
-      <w:proofErr w:type="spellEnd"/>
+      <w:r>
+        <w:t xml:space="preserve"> dies</w:t>
+      </w:r>
     </w:p>
     <w:p>
       <w:r>
@@ -9117,7 +6959,7 @@
           <w:noProof/>
         </w:rPr>
         <w:pict w14:anchorId="6D1DA48A">
-          <v:shape id="_x0000_i1108" type="#_x0000_t75" style="width:453.75pt;height:344.25pt;visibility:visible;mso-wrap-style:square">
+          <v:shape id="_x0000_i1046" type="#_x0000_t75" style="width:453.75pt;height:344.25pt;visibility:visible;mso-wrap-style:square">
             <v:imagedata r:id="rId29" o:title=""/>
           </v:shape>
         </w:pict>
@@ -9135,16 +6977,11 @@
         <w:t>Inicializálásra</w:t>
       </w:r>
       <w:r>
-        <w:t xml:space="preserve">, </w:t>
-      </w:r>
-      <w:proofErr w:type="spellStart"/>
-      <w:r>
-        <w:t>u</w:t>
+        <w:t>, u</w:t>
       </w:r>
       <w:r>
         <w:t>se-case-ekre</w:t>
       </w:r>
-      <w:proofErr w:type="spellEnd"/>
       <w:r>
         <w:t>, b</w:t>
       </w:r>
@@ -9155,37 +6992,13 @@
         <w:t>.</w:t>
       </w:r>
       <w:r>
-        <w:t xml:space="preserve"> Konzisztens kell legyen az előző alfejezettel. Minden metódus, ami ott szerepel, fel kell tűnjön valamelyik szekvenciában. Minden metódusnak, ami szekvenciában szerepel, </w:t>
-      </w:r>
-      <w:proofErr w:type="spellStart"/>
-      <w:r>
-        <w:t>szereplnie</w:t>
-      </w:r>
-      <w:proofErr w:type="spellEnd"/>
-      <w:r>
-        <w:t xml:space="preserve"> kell</w:t>
+        <w:t xml:space="preserve"> Konzisztens kell legyen az előző alfejezettel. Minden metódus, ami ott szerepel, fel kell tűnjön valamelyik szekvenciában. Minden metódusnak, ami szekvenciában szerepel, szereplnie kell</w:t>
       </w:r>
       <w:r>
         <w:t xml:space="preserve"> a valamelyik osztálydiagramon.</w:t>
       </w:r>
       <w:r>
-        <w:t xml:space="preserve"> Fontos, hogy az </w:t>
-      </w:r>
-      <w:proofErr w:type="spellStart"/>
-      <w:r>
-        <w:t>aktor</w:t>
-      </w:r>
-      <w:proofErr w:type="spellEnd"/>
-      <w:r>
-        <w:t xml:space="preserve"> </w:t>
-      </w:r>
-      <w:proofErr w:type="spellStart"/>
-      <w:r>
-        <w:t>use-case-eitől</w:t>
-      </w:r>
-      <w:proofErr w:type="spellEnd"/>
-      <w:r>
-        <w:t xml:space="preserve"> bármelyik diagramhoz el lehessen jutni a metódushívások követésével.</w:t>
+        <w:t xml:space="preserve"> Fontos, hogy az aktor use-case-eitől bármelyik diagramhoz el lehessen jutni a metódushívások követésével.</w:t>
       </w:r>
       <w:r>
         <w:t>]</w:t>
@@ -9196,11 +7009,9 @@
       <w:pPr>
         <w:pStyle w:val="Cmsor20"/>
       </w:pPr>
-      <w:proofErr w:type="spellStart"/>
       <w:r>
         <w:t>State-chartok</w:t>
       </w:r>
-      <w:proofErr w:type="spellEnd"/>
     </w:p>
     <w:p>
       <w:pPr>
@@ -9213,31 +7024,7 @@
         <w:t>etlen</w:t>
       </w:r>
       <w:r>
-        <w:t xml:space="preserve"> állapotból álló </w:t>
-      </w:r>
-      <w:proofErr w:type="spellStart"/>
-      <w:r>
-        <w:t>state-chartok</w:t>
-      </w:r>
-      <w:proofErr w:type="spellEnd"/>
-      <w:r>
-        <w:t xml:space="preserve"> ne szerepeljenek. A játék működését bemutató </w:t>
-      </w:r>
-      <w:proofErr w:type="spellStart"/>
-      <w:r>
-        <w:t>state</w:t>
-      </w:r>
-      <w:proofErr w:type="spellEnd"/>
-      <w:r>
-        <w:t>-</w:t>
-      </w:r>
-      <w:proofErr w:type="spellStart"/>
-      <w:r>
-        <w:t>chart</w:t>
-      </w:r>
-      <w:proofErr w:type="spellEnd"/>
-      <w:r>
-        <w:t>-ot készíteni tilos.]</w:t>
+        <w:t xml:space="preserve"> állapotból álló state-chartok ne szerepeljenek. A játék működését bemutató state-chart-ot készíteni tilos.]</w:t>
       </w:r>
     </w:p>
     <w:p/>
@@ -9409,23 +7196,7 @@
           </w:p>
           <w:p>
             <w:r>
-              <w:t xml:space="preserve">Döntés: Horváth elkészíti az osztálydiagramot, Oláh </w:t>
-            </w:r>
-            <w:proofErr w:type="gramStart"/>
-            <w:r>
-              <w:t>a</w:t>
-            </w:r>
-            <w:proofErr w:type="gramEnd"/>
-            <w:r>
-              <w:t xml:space="preserve"> </w:t>
-            </w:r>
-            <w:proofErr w:type="spellStart"/>
-            <w:r>
-              <w:t>use-case</w:t>
-            </w:r>
-            <w:proofErr w:type="spellEnd"/>
-            <w:r>
-              <w:t xml:space="preserve"> leírásokat.</w:t>
+              <w:t>Döntés: Horváth elkészíti az osztálydiagramot, Oláh a use-case leírásokat.</w:t>
             </w:r>
           </w:p>
         </w:tc>
@@ -9619,7 +7390,7 @@
         <w:rStyle w:val="Oldalszm"/>
         <w:noProof/>
       </w:rPr>
-      <w:t>23</w:t>
+      <w:t>11</w:t>
     </w:r>
     <w:r>
       <w:rPr>
@@ -9710,14 +7481,12 @@
     <w:r>
       <w:tab/>
     </w:r>
-    <w:proofErr w:type="spellStart"/>
     <w:r>
       <w:rPr>
         <w:i/>
       </w:rPr>
       <w:t>jgoldfisch</w:t>
     </w:r>
-    <w:proofErr w:type="spellEnd"/>
   </w:p>
 </w:hdr>
 </file>
@@ -11849,7 +9618,7 @@
 </file>
 
 <file path=customXml/itemProps1.xml><?xml version="1.0" encoding="utf-8"?>
-<ds:datastoreItem xmlns:ds="http://schemas.openxmlformats.org/officeDocument/2006/customXml" ds:itemID="{CDD0128B-B493-4447-85B4-061AFFE81187}">
+<ds:datastoreItem xmlns:ds="http://schemas.openxmlformats.org/officeDocument/2006/customXml" ds:itemID="{0FF1EDA6-44FE-4FB3-896F-8CE0E1D62B40}">
   <ds:schemaRefs>
     <ds:schemaRef ds:uri="http://schemas.openxmlformats.org/officeDocument/2006/bibliography"/>
   </ds:schemaRefs>

--- a/Docs/Analízis modell kidolgozása 1.docx
+++ b/Docs/Analízis modell kidolgozása 1.docx
@@ -458,14 +458,34 @@
                 <w:bdr w:val="nil"/>
               </w:rPr>
             </w:pPr>
+            <w:proofErr w:type="spellStart"/>
             <w:r>
               <w:rPr>
                 <w:rFonts w:eastAsia="Arial Unicode MS"/>
                 <w:bdr w:val="nil"/>
                 <w:lang w:val="en-US"/>
               </w:rPr>
-              <w:t>Horváth Ákos</w:t>
+              <w:t>Horváth</w:t>
             </w:r>
+            <w:proofErr w:type="spellEnd"/>
+            <w:r>
+              <w:rPr>
+                <w:rFonts w:eastAsia="Arial Unicode MS"/>
+                <w:bdr w:val="nil"/>
+                <w:lang w:val="en-US"/>
+              </w:rPr>
+              <w:t xml:space="preserve"> </w:t>
+            </w:r>
+            <w:proofErr w:type="spellStart"/>
+            <w:r>
+              <w:rPr>
+                <w:rFonts w:eastAsia="Arial Unicode MS"/>
+                <w:bdr w:val="nil"/>
+                <w:lang w:val="en-US"/>
+              </w:rPr>
+              <w:t>Ákos</w:t>
+            </w:r>
+            <w:proofErr w:type="spellEnd"/>
           </w:p>
         </w:tc>
         <w:tc>
@@ -1002,8 +1022,13 @@
         <w:lastRenderedPageBreak/>
         <w:t>Anal</w:t>
       </w:r>
-      <w:r>
-        <w:t>ízis modell kidolgozása</w:t>
+      <w:proofErr w:type="spellStart"/>
+      <w:r>
+        <w:t>ízis</w:t>
+      </w:r>
+      <w:proofErr w:type="spellEnd"/>
+      <w:r>
+        <w:t xml:space="preserve"> modell kidolgozása</w:t>
       </w:r>
     </w:p>
     <w:p>
@@ -1041,12 +1066,14 @@
       <w:pPr>
         <w:pStyle w:val="Cmsor3"/>
       </w:pPr>
+      <w:proofErr w:type="spellStart"/>
       <w:r>
         <w:t>Simple</w:t>
       </w:r>
       <w:r>
         <w:t>Field</w:t>
       </w:r>
+      <w:proofErr w:type="spellEnd"/>
     </w:p>
     <w:p>
       <w:r>
@@ -1055,391 +1082,365 @@
       <w:r>
         <w:t xml:space="preserve">Lekérdezhető tőle a megfelelő irányban lévő szomszédos </w:t>
       </w:r>
+      <w:proofErr w:type="spellStart"/>
       <w:r>
         <w:rPr>
           <w:b/>
         </w:rPr>
         <w:t>Field</w:t>
       </w:r>
+      <w:proofErr w:type="spellEnd"/>
       <w:r>
         <w:t xml:space="preserve">. </w:t>
       </w:r>
       <w:r>
-        <w:t>Egy cellán egyidőben</w:t>
-      </w:r>
-      <w:r>
-        <w:t xml:space="preserve"> </w:t>
-      </w:r>
-      <w:r>
-        <w:t xml:space="preserve">egy </w:t>
-      </w:r>
-      <w:r>
-        <w:rPr>
-          <w:b/>
-        </w:rPr>
-        <w:t xml:space="preserve">Box, </w:t>
+        <w:t xml:space="preserve">Egy cellán egyidőben állhat egy </w:t>
+      </w:r>
+      <w:proofErr w:type="spellStart"/>
+      <w:r>
+        <w:rPr>
+          <w:b/>
+        </w:rPr>
+        <w:t>Box</w:t>
+      </w:r>
+      <w:proofErr w:type="spellEnd"/>
+      <w:r>
+        <w:rPr>
+          <w:b/>
+        </w:rPr>
+        <w:t xml:space="preserve">, </w:t>
       </w:r>
       <w:r>
         <w:t xml:space="preserve">vagy egy </w:t>
       </w:r>
-      <w:r>
-        <w:rPr>
-          <w:b/>
-        </w:rPr>
-        <w:t xml:space="preserve">Player </w:t>
+      <w:proofErr w:type="spellStart"/>
+      <w:r>
+        <w:rPr>
+          <w:b/>
+        </w:rPr>
+        <w:t>Player</w:t>
+      </w:r>
+      <w:proofErr w:type="spellEnd"/>
+      <w:r>
+        <w:rPr>
+          <w:b/>
+        </w:rPr>
+        <w:t xml:space="preserve"> </w:t>
       </w:r>
       <w:r>
         <w:t xml:space="preserve">állhat, valamint tartalmazhat referenciát egy </w:t>
       </w:r>
       <w:r>
         <w:rPr>
-          <w:color w:val="000000"/>
-        </w:rPr>
-        <w:t>speciális elemre</w:t>
-      </w:r>
-      <w:r>
-        <w:rPr>
-          <w:color w:val="000000"/>
-        </w:rPr>
-        <w:t>,</w:t>
-      </w:r>
+          <w:color w:val="FF0000"/>
+        </w:rPr>
+        <w:t xml:space="preserve">speciális </w:t>
+      </w:r>
+      <w:proofErr w:type="gramStart"/>
+      <w:r>
+        <w:rPr>
+          <w:color w:val="FF0000"/>
+        </w:rPr>
+        <w:t>elemre</w:t>
+      </w:r>
+      <w:proofErr w:type="gramEnd"/>
       <w:r>
         <w:t xml:space="preserve"> amely lehet </w:t>
       </w:r>
+      <w:proofErr w:type="spellStart"/>
       <w:r>
         <w:rPr>
           <w:b/>
         </w:rPr>
         <w:t>Hole</w:t>
       </w:r>
+      <w:proofErr w:type="spellEnd"/>
       <w:r>
         <w:t xml:space="preserve"> vagy </w:t>
       </w:r>
+      <w:proofErr w:type="spellStart"/>
       <w:r>
         <w:rPr>
           <w:b/>
         </w:rPr>
         <w:t>Switch</w:t>
       </w:r>
+      <w:proofErr w:type="spellEnd"/>
       <w:r>
         <w:t>.</w:t>
       </w:r>
+      <w:r>
+        <w:t xml:space="preserve"> </w:t>
+      </w:r>
     </w:p>
     <w:p>
       <w:pPr>
         <w:pStyle w:val="Cmsor3"/>
       </w:pPr>
+      <w:proofErr w:type="spellStart"/>
       <w:r>
         <w:t>Box</w:t>
       </w:r>
-    </w:p>
-    <w:p>
-      <w:r>
-        <w:t xml:space="preserve">A box osztály minden példánya egy-egy különböző </w:t>
+      <w:proofErr w:type="spellEnd"/>
+    </w:p>
+    <w:p>
+      <w:r>
+        <w:t xml:space="preserve">A </w:t>
+      </w:r>
+      <w:proofErr w:type="spellStart"/>
+      <w:r>
+        <w:t>box</w:t>
+      </w:r>
+      <w:proofErr w:type="spellEnd"/>
+      <w:r>
+        <w:t xml:space="preserve"> osztály minden példánya egy-egy különböző </w:t>
       </w:r>
       <w:r>
         <w:t>dobozt</w:t>
       </w:r>
       <w:r>
-        <w:t xml:space="preserve"> </w:t>
-      </w:r>
-      <w:r>
-        <w:t>reprezentál</w:t>
-      </w:r>
-      <w:r>
-        <w:t xml:space="preserve">. </w:t>
-      </w:r>
-      <w:r>
+        <w:t xml:space="preserve"> tárol. </w:t>
+      </w:r>
+      <w:r>
+        <w:t xml:space="preserve">Amennyiben egy dobozt a </w:t>
+      </w:r>
+      <w:r>
+        <w:t>célmezőre</w:t>
+      </w:r>
+      <w:r>
+        <w:t xml:space="preserve"> </w:t>
+      </w:r>
+      <w:r>
+        <w:t>tolnak</w:t>
+      </w:r>
+      <w:r>
+        <w:t xml:space="preserve"> ellehetetleníti</w:t>
+      </w:r>
+      <w:r>
+        <w:t xml:space="preserve"> önmaga mozgatását</w:t>
+      </w:r>
+      <w:r>
+        <w:t>.</w:t>
+      </w:r>
+    </w:p>
+    <w:p>
+      <w:pPr>
+        <w:pStyle w:val="Cmsor3"/>
+      </w:pPr>
+      <w:r>
+        <w:t>Game</w:t>
+      </w:r>
+    </w:p>
+    <w:p>
+      <w:r>
+        <w:t xml:space="preserve">A játék alapvető logikáját és mechanizmusait tárolja. Ezen felül referenciát tartalmaz a </w:t>
+      </w:r>
+      <w:r>
+        <w:rPr>
+          <w:b/>
+        </w:rPr>
+        <w:t xml:space="preserve">Mapre </w:t>
+      </w:r>
+      <w:r>
+        <w:t xml:space="preserve">és </w:t>
+      </w:r>
+      <w:r>
+        <w:rPr>
+          <w:color w:val="FF0000"/>
+        </w:rPr>
+        <w:t xml:space="preserve">tárolja a </w:t>
+      </w:r>
+      <w:proofErr w:type="spellStart"/>
+      <w:r>
+        <w:rPr>
+          <w:b/>
+          <w:color w:val="FF0000"/>
+        </w:rPr>
+        <w:t>Worker-öket</w:t>
+      </w:r>
+      <w:proofErr w:type="spellEnd"/>
+      <w:r>
+        <w:rPr>
+          <w:color w:val="FF0000"/>
+        </w:rPr>
+        <w:t>.</w:t>
+      </w:r>
+    </w:p>
+    <w:p>
+      <w:pPr>
+        <w:pStyle w:val="Cmsor3"/>
+      </w:pPr>
+      <w:proofErr w:type="spellStart"/>
+      <w:r>
+        <w:t>Hole</w:t>
+      </w:r>
+      <w:proofErr w:type="spellEnd"/>
+    </w:p>
+    <w:p>
+      <w:r>
+        <w:t xml:space="preserve">Egy lyukat jelenít meg. </w:t>
+      </w:r>
+      <w:r>
+        <w:t xml:space="preserve">Amennyiben egy </w:t>
+      </w:r>
+      <w:proofErr w:type="spellStart"/>
+      <w:r>
+        <w:rPr>
+          <w:b/>
+        </w:rPr>
+        <w:t>Box</w:t>
+      </w:r>
+      <w:proofErr w:type="spellEnd"/>
+      <w:r>
+        <w:t xml:space="preserve">, vagy </w:t>
+      </w:r>
+      <w:proofErr w:type="spellStart"/>
+      <w:r>
+        <w:rPr>
+          <w:b/>
+        </w:rPr>
         <w:t>Worker</w:t>
       </w:r>
-      <w:r>
-        <w:t xml:space="preserve">-ek által eltolható, de a </w:t>
-      </w:r>
-      <w:r>
-        <w:rPr>
-          <w:b/>
-        </w:rPr>
+      <w:proofErr w:type="spellEnd"/>
+      <w:r>
+        <w:rPr>
+          <w:b/>
+        </w:rPr>
+        <w:t xml:space="preserve"> </w:t>
+      </w:r>
+      <w:r>
+        <w:t xml:space="preserve">áll rajta, </w:t>
+      </w:r>
+      <w:r>
+        <w:rPr>
+          <w:color w:val="FF0000"/>
+        </w:rPr>
+        <w:t>megsemmisíti a rajta álló objektumot.</w:t>
+      </w:r>
+    </w:p>
+    <w:p>
+      <w:pPr>
+        <w:pStyle w:val="Cmsor3"/>
+      </w:pPr>
+      <w:r>
+        <w:t>Map</w:t>
+      </w:r>
+    </w:p>
+    <w:p>
+      <w:r>
+        <w:t xml:space="preserve">A pályát képviseli, mely több </w:t>
+      </w:r>
+      <w:proofErr w:type="spellStart"/>
+      <w:r>
+        <w:rPr>
+          <w:b/>
+        </w:rPr>
+        <w:t>Fieldből</w:t>
+      </w:r>
+      <w:proofErr w:type="spellEnd"/>
+      <w:r>
+        <w:rPr>
+          <w:b/>
+        </w:rPr>
+        <w:t xml:space="preserve"> </w:t>
+      </w:r>
+      <w:r>
+        <w:t xml:space="preserve">áll. </w:t>
+      </w:r>
+      <w:r>
+        <w:t>A menüben a pálya kiválasztását követően az osztály képes betölteni azt egy külső fájlból.</w:t>
+      </w:r>
+    </w:p>
+    <w:p>
+      <w:pPr>
+        <w:pStyle w:val="Cmsor3"/>
+      </w:pPr>
+      <w:proofErr w:type="spellStart"/>
+      <w:r>
+        <w:t>Switch</w:t>
+      </w:r>
+      <w:proofErr w:type="spellEnd"/>
+    </w:p>
+    <w:p>
+      <w:r>
+        <w:t xml:space="preserve">Egy a pályán található kapcsolót valósít meg. Minden kapcsolóhoz tartozik egy referencia egy </w:t>
+      </w:r>
+      <w:proofErr w:type="spellStart"/>
+      <w:r>
+        <w:rPr>
+          <w:b/>
+        </w:rPr>
+        <w:t>Hole</w:t>
+      </w:r>
+      <w:proofErr w:type="spellEnd"/>
+      <w:r>
+        <w:t xml:space="preserve"> osztályra. </w:t>
+      </w:r>
+      <w:r>
+        <w:t xml:space="preserve">Amennyiben egy </w:t>
+      </w:r>
+      <w:proofErr w:type="spellStart"/>
+      <w:r>
+        <w:rPr>
+          <w:b/>
+        </w:rPr>
+        <w:t>Box</w:t>
+      </w:r>
+      <w:proofErr w:type="spellEnd"/>
+      <w:r>
+        <w:t xml:space="preserve"> áll a </w:t>
+      </w:r>
+      <w:proofErr w:type="spellStart"/>
+      <w:r>
+        <w:rPr>
+          <w:b/>
+        </w:rPr>
+        <w:t>Switchen</w:t>
+      </w:r>
+      <w:proofErr w:type="spellEnd"/>
+      <w:r>
+        <w:t>, akkor aktiválódik, más esetben nem.</w:t>
+      </w:r>
+    </w:p>
+    <w:p>
+      <w:pPr>
+        <w:pStyle w:val="Cmsor3"/>
+      </w:pPr>
+      <w:proofErr w:type="spellStart"/>
+      <w:r>
         <w:t>Wall</w:t>
       </w:r>
       <w:r>
-        <w:t xml:space="preserve">-on nem tolható át. </w:t>
-      </w:r>
-      <w:r>
-        <w:t>Amennyiben</w:t>
-      </w:r>
-      <w:r>
-        <w:t xml:space="preserve"> egy dobozt a </w:t>
-      </w:r>
-      <w:r>
-        <w:t>célmezőre</w:t>
-      </w:r>
-      <w:r>
-        <w:t xml:space="preserve"> </w:t>
-      </w:r>
-      <w:r>
-        <w:t>tolnak</w:t>
-      </w:r>
-      <w:r>
-        <w:t xml:space="preserve"> ellehetetleníti</w:t>
-      </w:r>
-      <w:r>
-        <w:t xml:space="preserve"> önmaga mozgatását</w:t>
-      </w:r>
-      <w:r>
-        <w:t>.</w:t>
-      </w:r>
-      <w:r>
-        <w:t xml:space="preserve"> </w:t>
+        <w:t>Field</w:t>
+      </w:r>
+      <w:proofErr w:type="spellEnd"/>
+    </w:p>
+    <w:p>
+      <w:r>
+        <w:t>Egy oszlopot</w:t>
+      </w:r>
+      <w:r>
+        <w:t>, vagy falszeletet</w:t>
+      </w:r>
+      <w:r>
+        <w:t xml:space="preserve"> ábrázol a pályán. </w:t>
+      </w:r>
+      <w:r>
+        <w:t>M</w:t>
+      </w:r>
+      <w:r>
+        <w:t>egakadályozza, hogy dobozt toljanak rá, vagy hogy rálépjen egy játékos.</w:t>
       </w:r>
     </w:p>
     <w:p>
       <w:pPr>
         <w:pStyle w:val="Cmsor3"/>
       </w:pPr>
-      <w:r>
-        <w:t>Game</w:t>
-      </w:r>
-    </w:p>
-    <w:p>
-      <w:pPr>
-        <w:rPr>
-          <w:color w:val="000000"/>
-        </w:rPr>
-      </w:pPr>
-      <w:r>
-        <w:t xml:space="preserve">A játék alapvető logikáját és mechanizmusait tárolja. Ezen felül referenciát tartalmaz a </w:t>
-      </w:r>
-      <w:r>
-        <w:rPr>
-          <w:b/>
-        </w:rPr>
-        <w:t xml:space="preserve">Mapre </w:t>
-      </w:r>
-      <w:r>
-        <w:t xml:space="preserve">és </w:t>
-      </w:r>
-      <w:r>
-        <w:rPr>
-          <w:color w:val="FF0000"/>
-        </w:rPr>
-        <w:t xml:space="preserve">tárolja a </w:t>
-      </w:r>
-      <w:r>
-        <w:rPr>
-          <w:b/>
-          <w:color w:val="FF0000"/>
-        </w:rPr>
-        <w:t>Worker-öket</w:t>
-      </w:r>
-      <w:r>
-        <w:rPr>
-          <w:color w:val="FF0000"/>
-        </w:rPr>
-        <w:t>.</w:t>
-      </w:r>
-      <w:r>
-        <w:rPr>
-          <w:color w:val="FF0000"/>
-        </w:rPr>
-        <w:t xml:space="preserve"> </w:t>
-      </w:r>
-      <w:r>
-        <w:rPr>
-          <w:color w:val="000000"/>
-        </w:rPr>
-        <w:t xml:space="preserve">Számolja a pályán lévő </w:t>
-      </w:r>
-      <w:r>
-        <w:rPr>
-          <w:b/>
-          <w:color w:val="000000"/>
-        </w:rPr>
+      <w:proofErr w:type="spellStart"/>
+      <w:r>
         <w:t>Worker</w:t>
       </w:r>
-      <w:r>
-        <w:rPr>
-          <w:color w:val="000000"/>
-        </w:rPr>
-        <w:t>-öket, továbbá a mozdítható dobozokat.</w:t>
-      </w:r>
-      <w:r>
-        <w:rPr>
-          <w:color w:val="000000"/>
-        </w:rPr>
-        <w:t xml:space="preserve"> Az ő feladata a </w:t>
-      </w:r>
-      <w:r>
-        <w:rPr>
-          <w:b/>
-          <w:color w:val="000000"/>
-        </w:rPr>
-        <w:t>Map</w:t>
-      </w:r>
-      <w:r>
-        <w:rPr>
-          <w:color w:val="000000"/>
-        </w:rPr>
-        <w:t xml:space="preserve"> betöltése is.</w:t>
-      </w:r>
-    </w:p>
-    <w:p>
-      <w:pPr>
-        <w:pStyle w:val="Cmsor3"/>
-      </w:pPr>
-      <w:r>
-        <w:t>Hole</w:t>
-      </w:r>
-    </w:p>
-    <w:p>
-      <w:r>
-        <w:t xml:space="preserve">Egy lyukat jelenít meg. </w:t>
-      </w:r>
-      <w:r>
-        <w:t xml:space="preserve">Amennyiben egy </w:t>
-      </w:r>
-      <w:r>
-        <w:rPr>
-          <w:b/>
-        </w:rPr>
-        <w:t>Box</w:t>
-      </w:r>
-      <w:r>
-        <w:t xml:space="preserve">, vagy </w:t>
-      </w:r>
-      <w:r>
-        <w:rPr>
-          <w:b/>
-        </w:rPr>
-        <w:t xml:space="preserve">Worker </w:t>
-      </w:r>
-      <w:r>
-        <w:t xml:space="preserve">áll rajta, </w:t>
-      </w:r>
-      <w:r>
-        <w:rPr>
-          <w:color w:val="000000"/>
-        </w:rPr>
-        <w:t>megsemmisíti a rajta álló objektumot.</w:t>
-      </w:r>
-      <w:r>
-        <w:rPr>
-          <w:color w:val="000000"/>
-        </w:rPr>
-        <w:t xml:space="preserve"> Tartozhat hozzá kapcsoló.</w:t>
-      </w:r>
-      <w:r>
-        <w:rPr>
-          <w:color w:val="000000"/>
-        </w:rPr>
-        <w:t xml:space="preserve"> Amikor a hozzá tartozó kapcsoló nem aktív akkor nem semmisíti meg a rajta álló említett objektumokat.</w:t>
-      </w:r>
-    </w:p>
-    <w:p>
-      <w:pPr>
-        <w:pStyle w:val="Cmsor3"/>
-      </w:pPr>
-      <w:r>
-        <w:t>Map</w:t>
-      </w:r>
-    </w:p>
-    <w:p>
-      <w:r>
-        <w:t xml:space="preserve">A pályát képviseli, mely több </w:t>
-      </w:r>
-      <w:r>
-        <w:rPr>
-          <w:b/>
-        </w:rPr>
-        <w:t xml:space="preserve">Fieldből </w:t>
-      </w:r>
-      <w:r>
-        <w:t xml:space="preserve">áll. </w:t>
-      </w:r>
-      <w:r>
-        <w:t>A menüben a pálya kiválasztását követően az osztály képes betölteni azt egy külső fájlból.</w:t>
-      </w:r>
-      <w:r>
-        <w:t xml:space="preserve"> </w:t>
-      </w:r>
-    </w:p>
-    <w:p>
-      <w:pPr>
-        <w:pStyle w:val="Cmsor3"/>
-      </w:pPr>
-      <w:r>
-        <w:t>Switch</w:t>
-      </w:r>
-    </w:p>
-    <w:p>
-      <w:r>
-        <w:t xml:space="preserve">Egy a pályán található kapcsolót valósít meg. Minden kapcsolóhoz tartozik egy referencia egy </w:t>
-      </w:r>
-      <w:r>
-        <w:rPr>
-          <w:b/>
-        </w:rPr>
-        <w:t>Hole</w:t>
-      </w:r>
-      <w:r>
-        <w:t xml:space="preserve"> osztályra. </w:t>
-      </w:r>
-      <w:r>
-        <w:t xml:space="preserve">Amennyiben egy </w:t>
-      </w:r>
-      <w:r>
-        <w:rPr>
-          <w:b/>
-        </w:rPr>
-        <w:t>Box</w:t>
-      </w:r>
-      <w:r>
-        <w:t xml:space="preserve"> áll a </w:t>
-      </w:r>
-      <w:r>
-        <w:rPr>
-          <w:b/>
-        </w:rPr>
-        <w:t>Switchen</w:t>
-      </w:r>
-      <w:r>
-        <w:t>, akkor aktiválódik, más esetben nem.</w:t>
-      </w:r>
-    </w:p>
-    <w:p>
-      <w:pPr>
-        <w:pStyle w:val="Cmsor3"/>
-      </w:pPr>
-      <w:r>
-        <w:t>Wall</w:t>
-      </w:r>
-      <w:r>
-        <w:t>Field</w:t>
-      </w:r>
-    </w:p>
-    <w:p>
-      <w:r>
-        <w:t>Egy oszlopot</w:t>
-      </w:r>
-      <w:r>
-        <w:t>, vagy falszeletet</w:t>
-      </w:r>
-      <w:r>
-        <w:t xml:space="preserve"> ábrázol a pályán. </w:t>
-      </w:r>
-      <w:r>
-        <w:t>M</w:t>
-      </w:r>
-      <w:r>
-        <w:t>egakadályozza, hogy dobozt toljanak rá, vagy hogy rálépjen egy játékos.</w:t>
-      </w:r>
-    </w:p>
-    <w:p>
-      <w:pPr>
-        <w:pStyle w:val="Cmsor3"/>
-      </w:pPr>
-      <w:r>
-        <w:t>Worker</w:t>
-      </w:r>
+      <w:proofErr w:type="spellEnd"/>
     </w:p>
     <w:p>
       <w:r>
@@ -1505,11 +1506,22 @@
         <w:rPr>
           <w:lang w:val="en-US"/>
         </w:rPr>
+        <w:t>[</w:t>
+      </w:r>
+      <w:r>
+        <w:t xml:space="preserve">Az objektumkatalógus alapján kiindulva kell megalkotni az objektumorientált analízis modellt. A 3.2, 3.3, 3.4, 3.5 alfejezetek ugyanannak a modellnek a különböző nézetei, ezért egyidőben, egymással összefüggésben készülnek. Megtörténik az objektumkatalógusban </w:t>
+      </w:r>
+      <w:r>
         <w:lastRenderedPageBreak/>
-        <w:t>[</w:t>
-      </w:r>
-      <w:r>
-        <w:t>Az objektumkatalógus alapján kiindulva kell megalkotni az objektumorientált analízis modellt. A 3.2, 3.3, 3.4, 3.5 alfejezetek ugyanannak a modellnek a különböző nézetei, ezért egyidőben, egymással összefüggésben készülnek. Megtörténik az objektumkatalógusban tárgyalt objektumok felelősségének formalizálása osztályokká, attribútumokká, metódusokká . Csak publikus metódusok szerepelhetnek. Megjelennek az interfészek, az öröklés, az absztrakt osztályok. Segédosztályokra még nincs szükség.</w:t>
+        <w:t xml:space="preserve">tárgyalt objektumok felelősségének formalizálása osztályokká, attribútumokká, </w:t>
+      </w:r>
+      <w:proofErr w:type="gramStart"/>
+      <w:r>
+        <w:t>metódusokká .</w:t>
+      </w:r>
+      <w:proofErr w:type="gramEnd"/>
+      <w:r>
+        <w:t xml:space="preserve"> Csak publikus metódusok szerepelhetnek. Megjelennek az interfészek, az öröklés, az absztrakt osztályok. Segédosztályokra még nincs szükség.</w:t>
       </w:r>
       <w:r>
         <w:rPr>
@@ -1559,10 +1571,6 @@
         <w:pStyle w:val="Cmsor20"/>
       </w:pPr>
       <w:r>
-        <w:br w:type="page"/>
-      </w:r>
-      <w:r>
-        <w:lastRenderedPageBreak/>
         <w:t>Osztályok leírása</w:t>
       </w:r>
     </w:p>
@@ -1591,9 +1599,11 @@
           <w:tab w:val="num" w:pos="851"/>
         </w:tabs>
       </w:pPr>
+      <w:proofErr w:type="spellStart"/>
       <w:r>
         <w:t>Box</w:t>
       </w:r>
+      <w:proofErr w:type="spellEnd"/>
     </w:p>
     <w:p>
       <w:pPr>
@@ -1622,12 +1632,6 @@
       <w:r>
         <w:t>entálni a dobozokat a játékban. Őket kell majd a célmezőre eljuttatni.</w:t>
       </w:r>
-      <w:r>
-        <w:t xml:space="preserve"> Egy mezőt foglalnak el</w:t>
-      </w:r>
-      <w:r>
-        <w:t>. Képesek törlődni a pályáról, ha lyukba esnek</w:t>
-      </w:r>
     </w:p>
     <w:p>
       <w:pPr>
@@ -1650,9 +1654,11 @@
       </w:r>
     </w:p>
     <w:p>
+      <w:proofErr w:type="spellStart"/>
       <w:r>
         <w:t>Movable</w:t>
       </w:r>
+      <w:proofErr w:type="spellEnd"/>
     </w:p>
     <w:p>
       <w:pPr>
@@ -1681,11 +1687,73 @@
           <w:numId w:val="4"/>
         </w:numPr>
       </w:pPr>
-      <w:r>
-        <w:rPr>
-          <w:b/>
-        </w:rPr>
-        <w:t>Field field:</w:t>
+      <w:proofErr w:type="spellStart"/>
+      <w:r>
+        <w:rPr>
+          <w:b/>
+        </w:rPr>
+        <w:t>bool</w:t>
+      </w:r>
+      <w:proofErr w:type="spellEnd"/>
+      <w:r>
+        <w:rPr>
+          <w:b/>
+        </w:rPr>
+        <w:t xml:space="preserve"> </w:t>
+      </w:r>
+      <w:proofErr w:type="spellStart"/>
+      <w:r>
+        <w:rPr>
+          <w:b/>
+        </w:rPr>
+        <w:t>movable</w:t>
+      </w:r>
+      <w:proofErr w:type="spellEnd"/>
+      <w:r>
+        <w:rPr>
+          <w:b/>
+        </w:rPr>
+        <w:t xml:space="preserve">: </w:t>
+      </w:r>
+      <w:r>
+        <w:t>ezzel jelezzük, hogy mozgatható-e a láda.</w:t>
+      </w:r>
+    </w:p>
+    <w:p>
+      <w:pPr>
+        <w:numPr>
+          <w:ilvl w:val="0"/>
+          <w:numId w:val="4"/>
+        </w:numPr>
+      </w:pPr>
+      <w:proofErr w:type="spellStart"/>
+      <w:r>
+        <w:rPr>
+          <w:b/>
+        </w:rPr>
+        <w:lastRenderedPageBreak/>
+        <w:t>Field</w:t>
+      </w:r>
+      <w:proofErr w:type="spellEnd"/>
+      <w:r>
+        <w:rPr>
+          <w:b/>
+        </w:rPr>
+        <w:t xml:space="preserve"> </w:t>
+      </w:r>
+      <w:proofErr w:type="spellStart"/>
+      <w:r>
+        <w:rPr>
+          <w:b/>
+        </w:rPr>
+        <w:t>field</w:t>
+      </w:r>
+      <w:proofErr w:type="spellEnd"/>
+      <w:r>
+        <w:rPr>
+          <w:b/>
+        </w:rPr>
+        <w:t>:</w:t>
       </w:r>
       <w:r>
         <w:t xml:space="preserve"> az a mező, ahol éppen tartózkodik a láda.</w:t>
@@ -1722,18 +1790,44 @@
           <w:b/>
         </w:rPr>
       </w:pPr>
-      <w:r>
-        <w:rPr>
-          <w:b/>
-        </w:rPr>
-        <w:t>void pushBack(</w:t>
-      </w:r>
+      <w:proofErr w:type="spellStart"/>
+      <w:r>
+        <w:rPr>
+          <w:b/>
+        </w:rPr>
+        <w:t>void</w:t>
+      </w:r>
+      <w:proofErr w:type="spellEnd"/>
+      <w:r>
+        <w:rPr>
+          <w:b/>
+        </w:rPr>
+        <w:t xml:space="preserve"> </w:t>
+      </w:r>
+      <w:proofErr w:type="spellStart"/>
+      <w:proofErr w:type="gramStart"/>
+      <w:r>
+        <w:rPr>
+          <w:b/>
+        </w:rPr>
+        <w:t>pushBack</w:t>
+      </w:r>
+      <w:proofErr w:type="spellEnd"/>
+      <w:r>
+        <w:rPr>
+          <w:b/>
+        </w:rPr>
+        <w:t>(</w:t>
+      </w:r>
+      <w:proofErr w:type="spellStart"/>
+      <w:proofErr w:type="gramEnd"/>
       <w:r>
         <w:rPr>
           <w:b/>
         </w:rPr>
         <w:t>Direction</w:t>
       </w:r>
+      <w:proofErr w:type="spellEnd"/>
       <w:r>
         <w:rPr>
           <w:b/>
@@ -1748,9 +1842,6 @@
       </w:r>
       <w:r>
         <w:t>Ennek a függvénynek a segítségével a tolás irányába visszaléptethetjük a dobozt. (Erre szükség van pl. amikor a falba bele akarnánk tolni a dobozt.)</w:t>
-      </w:r>
-      <w:r>
-        <w:t xml:space="preserve"> Ha a mezőn ahova visszatolódik, van ,ár valami akkor továbbhívja önmagát.</w:t>
       </w:r>
     </w:p>
     <w:p>
@@ -1764,24 +1855,58 @@
           <w:b/>
         </w:rPr>
       </w:pPr>
-      <w:r>
-        <w:rPr>
-          <w:b/>
-        </w:rPr>
-        <w:t>void pushBy(</w:t>
-      </w:r>
-      <w:r>
-        <w:rPr>
-          <w:b/>
-        </w:rPr>
-        <w:t xml:space="preserve">Box b, </w:t>
-      </w:r>
+      <w:proofErr w:type="spellStart"/>
+      <w:r>
+        <w:rPr>
+          <w:b/>
+        </w:rPr>
+        <w:t>void</w:t>
+      </w:r>
+      <w:proofErr w:type="spellEnd"/>
+      <w:r>
+        <w:rPr>
+          <w:b/>
+        </w:rPr>
+        <w:t xml:space="preserve"> </w:t>
+      </w:r>
+      <w:proofErr w:type="spellStart"/>
+      <w:proofErr w:type="gramStart"/>
+      <w:r>
+        <w:rPr>
+          <w:b/>
+        </w:rPr>
+        <w:t>pushBy</w:t>
+      </w:r>
+      <w:proofErr w:type="spellEnd"/>
+      <w:r>
+        <w:rPr>
+          <w:b/>
+        </w:rPr>
+        <w:t>(</w:t>
+      </w:r>
+      <w:proofErr w:type="spellStart"/>
+      <w:proofErr w:type="gramEnd"/>
+      <w:r>
+        <w:rPr>
+          <w:b/>
+        </w:rPr>
+        <w:t>Box</w:t>
+      </w:r>
+      <w:proofErr w:type="spellEnd"/>
+      <w:r>
+        <w:rPr>
+          <w:b/>
+        </w:rPr>
+        <w:t xml:space="preserve"> b, </w:t>
+      </w:r>
+      <w:proofErr w:type="spellStart"/>
       <w:r>
         <w:rPr>
           <w:b/>
         </w:rPr>
         <w:t>Direction</w:t>
       </w:r>
+      <w:proofErr w:type="spellEnd"/>
       <w:r>
         <w:rPr>
           <w:b/>
@@ -1797,17 +1922,16 @@
       <w:r>
         <w:t>Függvény arra az esetre, amennyiben a ládánkat (</w:t>
       </w:r>
+      <w:proofErr w:type="spellStart"/>
       <w:r>
         <w:rPr>
           <w:b/>
         </w:rPr>
         <w:t>Box</w:t>
       </w:r>
+      <w:proofErr w:type="spellEnd"/>
       <w:r>
         <w:t>) egy másik doboz tolja meg, intézi, hogy a láda a megfelelő helyre kerüljön.</w:t>
-      </w:r>
-      <w:r>
-        <w:t xml:space="preserve"> Ha a továbbkerülés helyén található további Movable, akkor továbbhívja önmagát.</w:t>
       </w:r>
     </w:p>
     <w:p>
@@ -1821,30 +1945,58 @@
           <w:b/>
         </w:rPr>
       </w:pPr>
-      <w:r>
-        <w:rPr>
-          <w:b/>
-        </w:rPr>
-        <w:t>void pushBy(</w:t>
-      </w:r>
+      <w:proofErr w:type="spellStart"/>
+      <w:r>
+        <w:rPr>
+          <w:b/>
+        </w:rPr>
+        <w:t>void</w:t>
+      </w:r>
+      <w:proofErr w:type="spellEnd"/>
+      <w:r>
+        <w:rPr>
+          <w:b/>
+        </w:rPr>
+        <w:t xml:space="preserve"> </w:t>
+      </w:r>
+      <w:proofErr w:type="spellStart"/>
+      <w:proofErr w:type="gramStart"/>
+      <w:r>
+        <w:rPr>
+          <w:b/>
+        </w:rPr>
+        <w:t>pushBy</w:t>
+      </w:r>
+      <w:proofErr w:type="spellEnd"/>
+      <w:r>
+        <w:rPr>
+          <w:b/>
+        </w:rPr>
+        <w:t>(</w:t>
+      </w:r>
+      <w:proofErr w:type="spellStart"/>
+      <w:proofErr w:type="gramEnd"/>
       <w:r>
         <w:rPr>
           <w:b/>
         </w:rPr>
         <w:t>Worker</w:t>
       </w:r>
+      <w:proofErr w:type="spellEnd"/>
       <w:r>
         <w:rPr>
           <w:b/>
         </w:rPr>
         <w:t xml:space="preserve"> w, </w:t>
       </w:r>
+      <w:proofErr w:type="spellStart"/>
       <w:r>
         <w:rPr>
           <w:b/>
         </w:rPr>
         <w:t>Direction</w:t>
       </w:r>
+      <w:proofErr w:type="spellEnd"/>
       <w:r>
         <w:rPr>
           <w:b/>
@@ -1860,17 +2012,24 @@
       <w:r>
         <w:t>A láda (</w:t>
       </w:r>
+      <w:proofErr w:type="spellStart"/>
       <w:r>
         <w:rPr>
           <w:b/>
         </w:rPr>
         <w:t>Box</w:t>
       </w:r>
-      <w:r>
-        <w:t>) egy játékos által való megtolásákor hívjuk meg, intézi hogy a láda a megfelelő helyre kerüljön.</w:t>
-      </w:r>
-      <w:r>
-        <w:t xml:space="preserve"> Ha a továbbkerülés helyén található további Movable, akkor továbbhívja önmagát.</w:t>
+      <w:proofErr w:type="spellEnd"/>
+      <w:r>
+        <w:t xml:space="preserve">) egy játékos által való </w:t>
+      </w:r>
+      <w:proofErr w:type="spellStart"/>
+      <w:r>
+        <w:t>megtolásákor</w:t>
+      </w:r>
+      <w:proofErr w:type="spellEnd"/>
+      <w:r>
+        <w:t xml:space="preserve"> hívjuk meg, intézi hogy a láda a megfelelő helyre kerüljön.</w:t>
       </w:r>
     </w:p>
     <w:p>
@@ -1884,24 +2043,44 @@
           <w:b/>
         </w:rPr>
       </w:pPr>
-      <w:r>
-        <w:rPr>
-          <w:b/>
-        </w:rPr>
-        <w:t xml:space="preserve">void </w:t>
-      </w:r>
-      <w:r>
-        <w:rPr>
-          <w:b/>
-        </w:rPr>
-        <w:t>scorePoint(</w:t>
-      </w:r>
+      <w:proofErr w:type="spellStart"/>
+      <w:r>
+        <w:rPr>
+          <w:b/>
+        </w:rPr>
+        <w:t>void</w:t>
+      </w:r>
+      <w:proofErr w:type="spellEnd"/>
+      <w:r>
+        <w:rPr>
+          <w:b/>
+        </w:rPr>
+        <w:t xml:space="preserve"> </w:t>
+      </w:r>
+      <w:proofErr w:type="spellStart"/>
+      <w:proofErr w:type="gramStart"/>
+      <w:r>
+        <w:rPr>
+          <w:b/>
+        </w:rPr>
+        <w:t>scorePoint</w:t>
+      </w:r>
+      <w:proofErr w:type="spellEnd"/>
+      <w:r>
+        <w:rPr>
+          <w:b/>
+        </w:rPr>
+        <w:t>(</w:t>
+      </w:r>
+      <w:proofErr w:type="spellStart"/>
+      <w:proofErr w:type="gramEnd"/>
       <w:r>
         <w:rPr>
           <w:b/>
         </w:rPr>
         <w:t>Direction</w:t>
       </w:r>
+      <w:proofErr w:type="spellEnd"/>
       <w:r>
         <w:rPr>
           <w:b/>
@@ -1916,9 +2095,6 @@
       </w:r>
       <w:r>
         <w:t>Amennyiben a célmezőre tolódott a láda, ennek a függvénynek a segítségével végezhetjük el a megfelelő játékos pontjainak növelését.</w:t>
-      </w:r>
-      <w:r>
-        <w:t xml:space="preserve"> A Box esetén mindössze annyit tesz, hogy a megfelelő irányban álló Movable-nek továbbadja a hívást.</w:t>
       </w:r>
     </w:p>
     <w:p>
@@ -1932,11 +2108,41 @@
           <w:b/>
         </w:rPr>
       </w:pPr>
-      <w:r>
-        <w:rPr>
-          <w:b/>
-        </w:rPr>
-        <w:t>void die():</w:t>
+      <w:proofErr w:type="spellStart"/>
+      <w:r>
+        <w:rPr>
+          <w:b/>
+        </w:rPr>
+        <w:t>void</w:t>
+      </w:r>
+      <w:proofErr w:type="spellEnd"/>
+      <w:r>
+        <w:rPr>
+          <w:b/>
+        </w:rPr>
+        <w:t xml:space="preserve"> </w:t>
+      </w:r>
+      <w:proofErr w:type="spellStart"/>
+      <w:proofErr w:type="gramStart"/>
+      <w:r>
+        <w:rPr>
+          <w:b/>
+        </w:rPr>
+        <w:t>die</w:t>
+      </w:r>
+      <w:proofErr w:type="spellEnd"/>
+      <w:r>
+        <w:rPr>
+          <w:b/>
+        </w:rPr>
+        <w:t>(</w:t>
+      </w:r>
+      <w:proofErr w:type="gramEnd"/>
+      <w:r>
+        <w:rPr>
+          <w:b/>
+        </w:rPr>
+        <w:t>):</w:t>
       </w:r>
       <w:r>
         <w:rPr>
@@ -1950,8 +2156,271 @@
       <w:r>
         <w:t>, illetve csökkenti a szabad dobozok számát.</w:t>
       </w:r>
-      <w:r>
-        <w:t xml:space="preserve"> Fontos, hogy itt figyelembe vesszük, hogy az elpusztított doboz szabad volt e.</w:t>
+    </w:p>
+    <w:p>
+      <w:pPr>
+        <w:numPr>
+          <w:ilvl w:val="0"/>
+          <w:numId w:val="4"/>
+        </w:numPr>
+        <w:jc w:val="left"/>
+      </w:pPr>
+      <w:proofErr w:type="spellStart"/>
+      <w:r>
+        <w:rPr>
+          <w:b/>
+        </w:rPr>
+        <w:t>void</w:t>
+      </w:r>
+      <w:proofErr w:type="spellEnd"/>
+      <w:r>
+        <w:rPr>
+          <w:b/>
+        </w:rPr>
+        <w:t xml:space="preserve"> </w:t>
+      </w:r>
+      <w:proofErr w:type="spellStart"/>
+      <w:proofErr w:type="gramStart"/>
+      <w:r>
+        <w:rPr>
+          <w:b/>
+        </w:rPr>
+        <w:t>finalizeStep</w:t>
+      </w:r>
+      <w:proofErr w:type="spellEnd"/>
+      <w:r>
+        <w:rPr>
+          <w:b/>
+        </w:rPr>
+        <w:t>(</w:t>
+      </w:r>
+      <w:proofErr w:type="gramEnd"/>
+      <w:r>
+        <w:rPr>
+          <w:b/>
+        </w:rPr>
+        <w:t xml:space="preserve">): </w:t>
+      </w:r>
+      <w:r>
+        <w:t xml:space="preserve">Ez az a függvény, ami az egyes lépések véglegesítésért felel. Meghívja annak a </w:t>
+      </w:r>
+      <w:proofErr w:type="spellStart"/>
+      <w:r>
+        <w:rPr>
+          <w:b/>
+        </w:rPr>
+        <w:t>SimpleField</w:t>
+      </w:r>
+      <w:r>
+        <w:t>-nek</w:t>
+      </w:r>
+      <w:proofErr w:type="spellEnd"/>
+      <w:r>
+        <w:t xml:space="preserve"> az </w:t>
+      </w:r>
+      <w:proofErr w:type="spellStart"/>
+      <w:proofErr w:type="gramStart"/>
+      <w:r>
+        <w:rPr>
+          <w:i/>
+        </w:rPr>
+        <w:t>arrive</w:t>
+      </w:r>
+      <w:proofErr w:type="spellEnd"/>
+      <w:r>
+        <w:rPr>
+          <w:i/>
+        </w:rPr>
+        <w:t>(</w:t>
+      </w:r>
+      <w:proofErr w:type="gramEnd"/>
+      <w:r>
+        <w:rPr>
+          <w:i/>
+        </w:rPr>
+        <w:t xml:space="preserve">m: </w:t>
+      </w:r>
+      <w:proofErr w:type="spellStart"/>
+      <w:r>
+        <w:rPr>
+          <w:i/>
+        </w:rPr>
+        <w:t>Movable</w:t>
+      </w:r>
+      <w:proofErr w:type="spellEnd"/>
+      <w:r>
+        <w:rPr>
+          <w:i/>
+        </w:rPr>
+        <w:t>)</w:t>
+      </w:r>
+      <w:r>
+        <w:t xml:space="preserve"> függvényét, ahová a </w:t>
+      </w:r>
+      <w:proofErr w:type="spellStart"/>
+      <w:r>
+        <w:t>Movable</w:t>
+      </w:r>
+      <w:proofErr w:type="spellEnd"/>
+      <w:r>
+        <w:t xml:space="preserve"> leszármazott majd megérkezne, ami pedig, ha tárolja a </w:t>
+      </w:r>
+      <w:proofErr w:type="spellStart"/>
+      <w:r>
+        <w:rPr>
+          <w:b/>
+        </w:rPr>
+        <w:t>Special</w:t>
+      </w:r>
+      <w:proofErr w:type="spellEnd"/>
+      <w:r>
+        <w:t xml:space="preserve"> osztály egy példányát (jellemzően kapcsolót (</w:t>
+      </w:r>
+      <w:proofErr w:type="spellStart"/>
+      <w:r>
+        <w:rPr>
+          <w:b/>
+        </w:rPr>
+        <w:t>Switch</w:t>
+      </w:r>
+      <w:proofErr w:type="spellEnd"/>
+      <w:r>
+        <w:t>), vagy lyukat (</w:t>
+      </w:r>
+      <w:proofErr w:type="spellStart"/>
+      <w:r>
+        <w:rPr>
+          <w:b/>
+        </w:rPr>
+        <w:t>Hole</w:t>
+      </w:r>
+      <w:proofErr w:type="spellEnd"/>
+      <w:r>
+        <w:t xml:space="preserve">)), akkor meghívja annak az </w:t>
+      </w:r>
+      <w:proofErr w:type="spellStart"/>
+      <w:r>
+        <w:rPr>
+          <w:i/>
+        </w:rPr>
+        <w:t>interact</w:t>
+      </w:r>
+      <w:proofErr w:type="spellEnd"/>
+      <w:r>
+        <w:rPr>
+          <w:i/>
+        </w:rPr>
+        <w:t>(</w:t>
+      </w:r>
+      <w:proofErr w:type="spellStart"/>
+      <w:r>
+        <w:rPr>
+          <w:i/>
+        </w:rPr>
+        <w:t>Movable</w:t>
+      </w:r>
+      <w:proofErr w:type="spellEnd"/>
+      <w:r>
+        <w:rPr>
+          <w:i/>
+        </w:rPr>
+        <w:t xml:space="preserve"> m</w:t>
+      </w:r>
+      <w:r>
+        <w:rPr>
+          <w:i/>
+        </w:rPr>
+        <w:t>)</w:t>
+      </w:r>
+      <w:r>
+        <w:t xml:space="preserve"> függvényét, ami pedig megteszi a kellő intézkedést (bekapcsolja a kapcsolót vagy megsemmisíti a </w:t>
+      </w:r>
+      <w:proofErr w:type="spellStart"/>
+      <w:r>
+        <w:rPr>
+          <w:b/>
+        </w:rPr>
+        <w:t>Movable</w:t>
+      </w:r>
+      <w:proofErr w:type="spellEnd"/>
+      <w:r>
+        <w:t xml:space="preserve"> leszármazottat).</w:t>
+      </w:r>
+    </w:p>
+    <w:p>
+      <w:pPr>
+        <w:numPr>
+          <w:ilvl w:val="0"/>
+          <w:numId w:val="4"/>
+        </w:numPr>
+        <w:jc w:val="left"/>
+        <w:rPr>
+          <w:b/>
+        </w:rPr>
+      </w:pPr>
+      <w:proofErr w:type="spellStart"/>
+      <w:r>
+        <w:rPr>
+          <w:b/>
+        </w:rPr>
+        <w:t>void</w:t>
+      </w:r>
+      <w:proofErr w:type="spellEnd"/>
+      <w:r>
+        <w:rPr>
+          <w:b/>
+        </w:rPr>
+        <w:t xml:space="preserve"> </w:t>
+      </w:r>
+      <w:proofErr w:type="spellStart"/>
+      <w:proofErr w:type="gramStart"/>
+      <w:r>
+        <w:rPr>
+          <w:b/>
+        </w:rPr>
+        <w:t>place</w:t>
+      </w:r>
+      <w:proofErr w:type="spellEnd"/>
+      <w:r>
+        <w:rPr>
+          <w:b/>
+        </w:rPr>
+        <w:t>(</w:t>
+      </w:r>
+      <w:proofErr w:type="spellStart"/>
+      <w:proofErr w:type="gramEnd"/>
+      <w:r>
+        <w:rPr>
+          <w:b/>
+        </w:rPr>
+        <w:t>Field</w:t>
+      </w:r>
+      <w:proofErr w:type="spellEnd"/>
+      <w:r>
+        <w:rPr>
+          <w:b/>
+        </w:rPr>
+        <w:t xml:space="preserve"> f</w:t>
+      </w:r>
+      <w:r>
+        <w:rPr>
+          <w:b/>
+        </w:rPr>
+        <w:t>):</w:t>
+      </w:r>
+      <w:r>
+        <w:t xml:space="preserve"> Ez a függvény átállítja a </w:t>
+      </w:r>
+      <w:proofErr w:type="spellStart"/>
+      <w:r>
+        <w:rPr>
+          <w:b/>
+        </w:rPr>
+        <w:t>Movable</w:t>
+      </w:r>
+      <w:proofErr w:type="spellEnd"/>
+      <w:r>
+        <w:t xml:space="preserve"> mező referenciáját a kapott mezőre.</w:t>
       </w:r>
     </w:p>
     <w:p>
@@ -1962,9 +2431,11 @@
           <w:tab w:val="num" w:pos="851"/>
         </w:tabs>
       </w:pPr>
+      <w:proofErr w:type="spellStart"/>
       <w:r>
         <w:t>EndField</w:t>
       </w:r>
+      <w:proofErr w:type="spellEnd"/>
     </w:p>
     <w:p>
       <w:pPr>
@@ -1990,12 +2461,14 @@
       <w:r>
         <w:t>Célmező, amire a dobozokat (</w:t>
       </w:r>
+      <w:proofErr w:type="spellStart"/>
       <w:r>
         <w:rPr>
           <w:b/>
         </w:rPr>
         <w:t>Box</w:t>
       </w:r>
+      <w:proofErr w:type="spellEnd"/>
       <w:r>
         <w:t>)</w:t>
       </w:r>
@@ -2013,24 +2486,6 @@
           <w:b/>
         </w:rPr>
         <w:t xml:space="preserve"> </w:t>
-      </w:r>
-      <w:r>
-        <w:rPr>
-          <w:b/>
-        </w:rPr>
-        <w:t>Worker</w:t>
-      </w:r>
-      <w:r>
-        <w:t xml:space="preserve"> esetén </w:t>
-      </w:r>
-      <w:r>
-        <w:rPr>
-          <w:b/>
-        </w:rPr>
-        <w:t>SimpleField</w:t>
-      </w:r>
-      <w:r>
-        <w:t>-ként viselkedik.</w:t>
       </w:r>
     </w:p>
     <w:p>
@@ -2075,15 +2530,138 @@
           <w:sz w:val="24"/>
           <w:szCs w:val="24"/>
         </w:rPr>
-        <w:br w:type="page"/>
-      </w:r>
-      <w:r>
+        <w:t>Attribútumok</w:t>
+      </w:r>
+    </w:p>
+    <w:p>
+      <w:pPr>
+        <w:numPr>
+          <w:ilvl w:val="0"/>
+          <w:numId w:val="4"/>
+        </w:numPr>
+        <w:jc w:val="left"/>
+        <w:rPr>
+          <w:b/>
+        </w:rPr>
+      </w:pPr>
+      <w:proofErr w:type="spellStart"/>
+      <w:r>
+        <w:rPr>
+          <w:b/>
+        </w:rPr>
+        <w:t>Movable</w:t>
+      </w:r>
+      <w:proofErr w:type="spellEnd"/>
+      <w:r>
+        <w:rPr>
+          <w:b/>
+        </w:rPr>
+        <w:t xml:space="preserve"> </w:t>
+      </w:r>
+      <w:proofErr w:type="spellStart"/>
+      <w:r>
+        <w:rPr>
+          <w:b/>
+        </w:rPr>
+        <w:t>movable</w:t>
+      </w:r>
+      <w:proofErr w:type="spellEnd"/>
+      <w:r>
+        <w:rPr>
+          <w:b/>
+        </w:rPr>
+        <w:t xml:space="preserve">: </w:t>
+      </w:r>
+      <w:r>
+        <w:t xml:space="preserve">referencia egy </w:t>
+      </w:r>
+      <w:proofErr w:type="spellStart"/>
+      <w:r>
+        <w:rPr>
+          <w:b/>
+        </w:rPr>
+        <w:t>Movable</w:t>
+      </w:r>
+      <w:proofErr w:type="spellEnd"/>
+      <w:r>
+        <w:t xml:space="preserve"> leszármazottra.</w:t>
+      </w:r>
+    </w:p>
+    <w:p>
+      <w:pPr>
+        <w:numPr>
+          <w:ilvl w:val="0"/>
+          <w:numId w:val="4"/>
+        </w:numPr>
+        <w:jc w:val="left"/>
+        <w:rPr>
+          <w:b/>
+        </w:rPr>
+      </w:pPr>
+      <w:proofErr w:type="spellStart"/>
+      <w:r>
+        <w:rPr>
+          <w:b/>
+        </w:rPr>
+        <w:t>Field</w:t>
+      </w:r>
+      <w:proofErr w:type="spellEnd"/>
+      <w:r>
+        <w:rPr>
+          <w:b/>
+        </w:rPr>
+        <w:t xml:space="preserve"> </w:t>
+      </w:r>
+      <w:proofErr w:type="spellStart"/>
+      <w:r>
+        <w:rPr>
+          <w:b/>
+        </w:rPr>
+        <w:t>neighbor</w:t>
+      </w:r>
+      <w:proofErr w:type="spellEnd"/>
+      <w:r>
+        <w:rPr>
+          <w:b/>
+        </w:rPr>
+        <w:t>[</w:t>
+      </w:r>
+      <w:proofErr w:type="spellStart"/>
+      <w:r>
+        <w:rPr>
+          <w:b/>
+        </w:rPr>
+        <w:t>Direction</w:t>
+      </w:r>
+      <w:proofErr w:type="spellEnd"/>
+      <w:r>
+        <w:rPr>
+          <w:b/>
+        </w:rPr>
+        <w:t xml:space="preserve">]: </w:t>
+      </w:r>
+      <w:r>
+        <w:t>Tárolja a szomszédos mezőket a lehetséges irányokban.</w:t>
+      </w:r>
+    </w:p>
+    <w:p>
+      <w:pPr>
+        <w:pStyle w:val="Cmsor4"/>
+        <w:numPr>
+          <w:ilvl w:val="3"/>
+          <w:numId w:val="3"/>
+        </w:numPr>
         <w:rPr>
           <w:sz w:val="24"/>
           <w:szCs w:val="24"/>
         </w:rPr>
-        <w:lastRenderedPageBreak/>
-        <w:t>Attribútumok</w:t>
+      </w:pPr>
+      <w:r>
+        <w:rPr>
+          <w:sz w:val="24"/>
+          <w:szCs w:val="24"/>
+        </w:rPr>
+        <w:t>Metódusok</w:t>
       </w:r>
     </w:p>
     <w:p>
@@ -2093,18 +2671,53 @@
           <w:numId w:val="4"/>
         </w:numPr>
         <w:jc w:val="left"/>
-        <w:rPr>
-          <w:b/>
-        </w:rPr>
-      </w:pPr>
-      <w:r>
-        <w:rPr>
-          <w:b/>
-        </w:rPr>
-        <w:t xml:space="preserve">void arrived(Worker w): </w:t>
-      </w:r>
-      <w:r>
-        <w:t>Véglegesíti a mezőre való érkezést. Beállítja a movable referenciáját a kapott objektumra.</w:t>
+      </w:pPr>
+      <w:proofErr w:type="spellStart"/>
+      <w:r>
+        <w:rPr>
+          <w:b/>
+        </w:rPr>
+        <w:t>Field</w:t>
+      </w:r>
+      <w:proofErr w:type="spellEnd"/>
+      <w:r>
+        <w:rPr>
+          <w:b/>
+        </w:rPr>
+        <w:t xml:space="preserve"> </w:t>
+      </w:r>
+      <w:proofErr w:type="spellStart"/>
+      <w:proofErr w:type="gramStart"/>
+      <w:r>
+        <w:rPr>
+          <w:b/>
+        </w:rPr>
+        <w:t>getNeighbor</w:t>
+      </w:r>
+      <w:proofErr w:type="spellEnd"/>
+      <w:r>
+        <w:rPr>
+          <w:b/>
+        </w:rPr>
+        <w:t>(</w:t>
+      </w:r>
+      <w:proofErr w:type="spellStart"/>
+      <w:proofErr w:type="gramEnd"/>
+      <w:r>
+        <w:rPr>
+          <w:b/>
+        </w:rPr>
+        <w:t>Direction</w:t>
+      </w:r>
+      <w:proofErr w:type="spellEnd"/>
+      <w:r>
+        <w:rPr>
+          <w:b/>
+        </w:rPr>
+        <w:t xml:space="preserve"> d): </w:t>
+      </w:r>
+      <w:r>
+        <w:t>Visszaadja az átadott irányban lévő szomszédos mezőt.</w:t>
       </w:r>
     </w:p>
     <w:p>
@@ -2114,33 +2727,56 @@
           <w:numId w:val="4"/>
         </w:numPr>
         <w:jc w:val="left"/>
-        <w:rPr>
-          <w:b/>
-        </w:rPr>
-      </w:pPr>
-      <w:r>
-        <w:rPr>
-          <w:b/>
-        </w:rPr>
-        <w:t>void arrived(</w:t>
-      </w:r>
-      <w:r>
-        <w:rPr>
-          <w:b/>
-        </w:rPr>
-        <w:t>Box</w:t>
-      </w:r>
-      <w:r>
-        <w:rPr>
-          <w:b/>
-        </w:rPr>
-        <w:t xml:space="preserve"> w): </w:t>
-      </w:r>
-      <w:r>
-        <w:t>Működése a</w:t>
-      </w:r>
-      <w:r>
-        <w:t xml:space="preserve"> az előzővel megegyező. </w:t>
+      </w:pPr>
+      <w:proofErr w:type="spellStart"/>
+      <w:r>
+        <w:rPr>
+          <w:b/>
+        </w:rPr>
+        <w:t>Movable</w:t>
+      </w:r>
+      <w:proofErr w:type="spellEnd"/>
+      <w:r>
+        <w:rPr>
+          <w:b/>
+        </w:rPr>
+        <w:t xml:space="preserve"> </w:t>
+      </w:r>
+      <w:proofErr w:type="spellStart"/>
+      <w:proofErr w:type="gramStart"/>
+      <w:r>
+        <w:rPr>
+          <w:b/>
+        </w:rPr>
+        <w:t>getMovable</w:t>
+      </w:r>
+      <w:proofErr w:type="spellEnd"/>
+      <w:r>
+        <w:rPr>
+          <w:b/>
+        </w:rPr>
+        <w:t>(</w:t>
+      </w:r>
+      <w:proofErr w:type="gramEnd"/>
+      <w:r>
+        <w:rPr>
+          <w:b/>
+        </w:rPr>
+        <w:t xml:space="preserve">): </w:t>
+      </w:r>
+      <w:r>
+        <w:t xml:space="preserve">Visszaadja a mezőn lévő </w:t>
+      </w:r>
+      <w:proofErr w:type="spellStart"/>
+      <w:r>
+        <w:rPr>
+          <w:b/>
+        </w:rPr>
+        <w:t>Movable</w:t>
+      </w:r>
+      <w:proofErr w:type="spellEnd"/>
+      <w:r>
+        <w:t xml:space="preserve"> leszármazott referenciáját.</w:t>
       </w:r>
     </w:p>
     <w:p>
@@ -2150,39 +2786,89 @@
           <w:numId w:val="4"/>
         </w:numPr>
         <w:jc w:val="left"/>
-        <w:rPr>
-          <w:b/>
-        </w:rPr>
-      </w:pPr>
-      <w:r>
-        <w:rPr>
-          <w:b/>
-        </w:rPr>
-        <w:t xml:space="preserve">Movable </w:t>
-      </w:r>
-      <w:r>
-        <w:rPr>
-          <w:b/>
-        </w:rPr>
-        <w:t>movable</w:t>
-      </w:r>
-      <w:r>
-        <w:rPr>
-          <w:b/>
-        </w:rPr>
-        <w:t xml:space="preserve">: </w:t>
-      </w:r>
-      <w:r>
-        <w:t xml:space="preserve">referencia egy </w:t>
-      </w:r>
+      </w:pPr>
+      <w:proofErr w:type="spellStart"/>
       <w:r>
         <w:rPr>
           <w:b/>
         </w:rPr>
         <w:t>Movable</w:t>
       </w:r>
-      <w:r>
-        <w:t xml:space="preserve"> leszármazottra.</w:t>
+      <w:proofErr w:type="spellEnd"/>
+      <w:r>
+        <w:rPr>
+          <w:b/>
+        </w:rPr>
+        <w:t xml:space="preserve"> </w:t>
+      </w:r>
+      <w:proofErr w:type="gramStart"/>
+      <w:r>
+        <w:rPr>
+          <w:b/>
+        </w:rPr>
+        <w:t>enter(</w:t>
+      </w:r>
+      <w:proofErr w:type="spellStart"/>
+      <w:proofErr w:type="gramEnd"/>
+      <w:r>
+        <w:rPr>
+          <w:b/>
+        </w:rPr>
+        <w:t>Worker</w:t>
+      </w:r>
+      <w:proofErr w:type="spellEnd"/>
+      <w:r>
+        <w:rPr>
+          <w:b/>
+        </w:rPr>
+        <w:t xml:space="preserve"> w, </w:t>
+      </w:r>
+      <w:proofErr w:type="spellStart"/>
+      <w:r>
+        <w:rPr>
+          <w:b/>
+        </w:rPr>
+        <w:t>Direction</w:t>
+      </w:r>
+      <w:proofErr w:type="spellEnd"/>
+      <w:r>
+        <w:rPr>
+          <w:b/>
+        </w:rPr>
+        <w:t xml:space="preserve"> d): </w:t>
+      </w:r>
+      <w:r>
+        <w:t xml:space="preserve">Fogadja a mezőre érkező </w:t>
+      </w:r>
+      <w:proofErr w:type="spellStart"/>
+      <w:r>
+        <w:rPr>
+          <w:b/>
+        </w:rPr>
+        <w:t>Worker</w:t>
+      </w:r>
+      <w:proofErr w:type="spellEnd"/>
+      <w:r>
+        <w:t xml:space="preserve">-t, beállítja annak a mező referenciáját, aztán pedig kitörli a régi </w:t>
+      </w:r>
+      <w:proofErr w:type="spellStart"/>
+      <w:r>
+        <w:t>mezőjén</w:t>
+      </w:r>
+      <w:proofErr w:type="spellEnd"/>
+      <w:r>
+        <w:t xml:space="preserve"> lévő referenciáját (ahonnan jött). Majd pedig végül megnézi, hogy mi maradt azon a mezőn, ahonnan a </w:t>
+      </w:r>
+      <w:proofErr w:type="spellStart"/>
+      <w:r>
+        <w:rPr>
+          <w:b/>
+        </w:rPr>
+        <w:t>Worker</w:t>
+      </w:r>
+      <w:proofErr w:type="spellEnd"/>
+      <w:r>
+        <w:t xml:space="preserve"> jött, és visszaadja annak a referenciáját (üres mező esetén null).</w:t>
       </w:r>
     </w:p>
     <w:p>
@@ -2192,38 +2878,105 @@
           <w:numId w:val="4"/>
         </w:numPr>
         <w:jc w:val="left"/>
-        <w:rPr>
-          <w:b/>
-        </w:rPr>
-      </w:pPr>
-      <w:r>
-        <w:rPr>
-          <w:b/>
-        </w:rPr>
-        <w:t xml:space="preserve">Field neighbor[Direction]: </w:t>
-      </w:r>
-      <w:r>
-        <w:t>Tárolja a szomszédos mezőket a lehetséges irányokban.</w:t>
-      </w:r>
-    </w:p>
-    <w:p>
-      <w:pPr>
-        <w:pStyle w:val="Cmsor4"/>
-        <w:numPr>
-          <w:ilvl w:val="3"/>
-          <w:numId w:val="3"/>
-        </w:numPr>
-        <w:rPr>
-          <w:sz w:val="24"/>
-          <w:szCs w:val="24"/>
-        </w:rPr>
-      </w:pPr>
-      <w:r>
-        <w:rPr>
-          <w:sz w:val="24"/>
-          <w:szCs w:val="24"/>
-        </w:rPr>
-        <w:t>Metódusok</w:t>
+      </w:pPr>
+      <w:proofErr w:type="spellStart"/>
+      <w:r>
+        <w:rPr>
+          <w:b/>
+        </w:rPr>
+        <w:t>Movable</w:t>
+      </w:r>
+      <w:proofErr w:type="spellEnd"/>
+      <w:r>
+        <w:rPr>
+          <w:b/>
+        </w:rPr>
+        <w:t xml:space="preserve"> </w:t>
+      </w:r>
+      <w:proofErr w:type="gramStart"/>
+      <w:r>
+        <w:rPr>
+          <w:b/>
+        </w:rPr>
+        <w:t>enter(</w:t>
+      </w:r>
+      <w:proofErr w:type="spellStart"/>
+      <w:proofErr w:type="gramEnd"/>
+      <w:r>
+        <w:rPr>
+          <w:b/>
+        </w:rPr>
+        <w:t>Box</w:t>
+      </w:r>
+      <w:proofErr w:type="spellEnd"/>
+      <w:r>
+        <w:rPr>
+          <w:b/>
+        </w:rPr>
+        <w:t xml:space="preserve"> b, </w:t>
+      </w:r>
+      <w:proofErr w:type="spellStart"/>
+      <w:r>
+        <w:rPr>
+          <w:b/>
+        </w:rPr>
+        <w:t>Direction</w:t>
+      </w:r>
+      <w:proofErr w:type="spellEnd"/>
+      <w:r>
+        <w:rPr>
+          <w:b/>
+        </w:rPr>
+        <w:t xml:space="preserve"> d): </w:t>
+      </w:r>
+      <w:r>
+        <w:t xml:space="preserve">Fogadja a mezőre érkező </w:t>
+      </w:r>
+      <w:proofErr w:type="spellStart"/>
+      <w:r>
+        <w:rPr>
+          <w:b/>
+        </w:rPr>
+        <w:t>Box</w:t>
+      </w:r>
+      <w:proofErr w:type="spellEnd"/>
+      <w:r>
+        <w:t xml:space="preserve">-t, beállítja annak a mező referenciáját, aztán pedig kitörli a régi </w:t>
+      </w:r>
+      <w:proofErr w:type="spellStart"/>
+      <w:r>
+        <w:t>mezőjén</w:t>
+      </w:r>
+      <w:proofErr w:type="spellEnd"/>
+      <w:r>
+        <w:t xml:space="preserve"> lévő referenciáját (ahonnan </w:t>
+      </w:r>
+      <w:r>
+        <w:lastRenderedPageBreak/>
+        <w:t xml:space="preserve">jött). Majd pedig végül mozdíthatatlanná teszi a mezőre érkezett </w:t>
+      </w:r>
+      <w:proofErr w:type="spellStart"/>
+      <w:r>
+        <w:rPr>
+          <w:b/>
+        </w:rPr>
+        <w:t>Box</w:t>
+      </w:r>
+      <w:proofErr w:type="spellEnd"/>
+      <w:r>
+        <w:rPr>
+          <w:b/>
+        </w:rPr>
+        <w:t>-</w:t>
+      </w:r>
+      <w:r>
+        <w:t>t.</w:t>
+      </w:r>
+      <w:r>
+        <w:t xml:space="preserve"> Továbbá elindítja a pontszerzési folyamatot a </w:t>
+      </w:r>
+      <w:r>
+        <w:t>megfelelő munkás számára.</w:t>
       </w:r>
     </w:p>
     <w:p>
@@ -2234,164 +2987,55 @@
         </w:numPr>
         <w:jc w:val="left"/>
       </w:pPr>
-      <w:r>
-        <w:rPr>
-          <w:b/>
-        </w:rPr>
-        <w:t xml:space="preserve">Field getNeighbor(Direction d): </w:t>
-      </w:r>
-      <w:r>
-        <w:t>Visszaadja az átadott irányban lévő szomszédos mezőt.</w:t>
-      </w:r>
-    </w:p>
-    <w:p>
-      <w:pPr>
-        <w:numPr>
-          <w:ilvl w:val="0"/>
-          <w:numId w:val="4"/>
-        </w:numPr>
-        <w:jc w:val="left"/>
-      </w:pPr>
-      <w:r>
-        <w:rPr>
-          <w:b/>
-        </w:rPr>
-        <w:t xml:space="preserve">Movable getMovable(): </w:t>
-      </w:r>
-      <w:r>
-        <w:t xml:space="preserve">Visszaadja a mezőn lévő </w:t>
-      </w:r>
+      <w:proofErr w:type="spellStart"/>
+      <w:r>
+        <w:rPr>
+          <w:b/>
+        </w:rPr>
+        <w:t>void</w:t>
+      </w:r>
+      <w:proofErr w:type="spellEnd"/>
+      <w:r>
+        <w:rPr>
+          <w:b/>
+        </w:rPr>
+        <w:t xml:space="preserve"> </w:t>
+      </w:r>
+      <w:proofErr w:type="spellStart"/>
+      <w:proofErr w:type="gramStart"/>
+      <w:r>
+        <w:rPr>
+          <w:b/>
+        </w:rPr>
+        <w:t>remove</w:t>
+      </w:r>
+      <w:proofErr w:type="spellEnd"/>
+      <w:r>
+        <w:rPr>
+          <w:b/>
+        </w:rPr>
+        <w:t>(</w:t>
+      </w:r>
+      <w:proofErr w:type="gramEnd"/>
+      <w:r>
+        <w:rPr>
+          <w:b/>
+        </w:rPr>
+        <w:t>):</w:t>
+      </w:r>
+      <w:r>
+        <w:t xml:space="preserve"> A mezőhöz tartozó (tárolt) </w:t>
+      </w:r>
+      <w:proofErr w:type="spellStart"/>
       <w:r>
         <w:rPr>
           <w:b/>
         </w:rPr>
         <w:t>Movable</w:t>
       </w:r>
-      <w:r>
-        <w:t xml:space="preserve"> leszármazott referenciáját.</w:t>
-      </w:r>
-    </w:p>
-    <w:p>
-      <w:pPr>
-        <w:numPr>
-          <w:ilvl w:val="0"/>
-          <w:numId w:val="4"/>
-        </w:numPr>
-        <w:jc w:val="left"/>
-      </w:pPr>
-      <w:r>
-        <w:rPr>
-          <w:b/>
-        </w:rPr>
-        <w:t>Movable</w:t>
-      </w:r>
-      <w:r>
-        <w:rPr>
-          <w:b/>
-        </w:rPr>
-        <w:t xml:space="preserve"> enter(Worker w, Direction d): </w:t>
-      </w:r>
-      <w:r>
-        <w:t xml:space="preserve">Fogadja a mezőre érkező </w:t>
-      </w:r>
-      <w:r>
-        <w:rPr>
-          <w:b/>
-        </w:rPr>
-        <w:t>Worker</w:t>
-      </w:r>
-      <w:r>
-        <w:t xml:space="preserve">-t, beállítja annak a mező referenciáját, aztán pedig kitörli a régi mezőjén lévő referenciáját (ahonnan jött). Majd pedig végül megnézi, hogy mi </w:t>
-      </w:r>
-      <w:r>
-        <w:t>található önmagán</w:t>
-      </w:r>
-      <w:r>
-        <w:t>, és visszaadja annak a referenciáját (</w:t>
-      </w:r>
-      <w:r>
-        <w:t xml:space="preserve">ha semmi akkor </w:t>
-      </w:r>
-      <w:r>
-        <w:t>esetén null</w:t>
-      </w:r>
-      <w:r>
-        <w:t>-t ad</w:t>
-      </w:r>
-      <w:r>
-        <w:t>).</w:t>
-      </w:r>
-    </w:p>
-    <w:p>
-      <w:pPr>
-        <w:numPr>
-          <w:ilvl w:val="0"/>
-          <w:numId w:val="4"/>
-        </w:numPr>
-        <w:jc w:val="left"/>
-      </w:pPr>
-      <w:r>
-        <w:rPr>
-          <w:b/>
-        </w:rPr>
-        <w:t xml:space="preserve">Movable </w:t>
-      </w:r>
-      <w:r>
-        <w:rPr>
-          <w:b/>
-        </w:rPr>
-        <w:t xml:space="preserve">enter(Box b, Direction d): </w:t>
-      </w:r>
-      <w:r>
-        <w:t xml:space="preserve">Fogadja a mezőre érkező </w:t>
-      </w:r>
-      <w:r>
-        <w:rPr>
-          <w:b/>
-        </w:rPr>
-        <w:t>Box</w:t>
-      </w:r>
-      <w:r>
-        <w:t xml:space="preserve">-t, beállítja annak a mező referenciáját, aztán pedig kitörli a régi mezőjén lévő referenciáját (ahonnan jött). </w:t>
-      </w:r>
-      <w:r>
-        <w:t>Ha nem található rajta semmi, akkor elindítja a pontszerzését a játékosnak</w:t>
-      </w:r>
-      <w:r>
-        <w:t xml:space="preserve">, frissíti a </w:t>
-      </w:r>
-      <w:r>
-        <w:rPr>
-          <w:b/>
-        </w:rPr>
-        <w:t>BoxRecord</w:t>
-      </w:r>
-      <w:r>
-        <w:rPr>
-          <w:b/>
-        </w:rPr>
-        <w:t>er</w:t>
-      </w:r>
-      <w:r>
-        <w:t>-</w:t>
-      </w:r>
-      <w:r>
-        <w:t>t</w:t>
-      </w:r>
-      <w:r>
-        <w:t xml:space="preserve"> és visszatér null-al</w:t>
-      </w:r>
-      <w:r>
-        <w:t>. Ha található rajta val</w:t>
-      </w:r>
-      <w:r>
-        <w:rPr>
-          <w:lang w:val="en-US"/>
-        </w:rPr>
-        <w:t>ami, akkor viss</w:t>
-      </w:r>
-      <w:r>
-        <w:t>zaadja a hívó referenciáját.</w:t>
+      <w:proofErr w:type="spellEnd"/>
+      <w:r>
+        <w:t xml:space="preserve"> referenciát eltávolítja.</w:t>
       </w:r>
     </w:p>
     <w:p>
@@ -2410,9 +3054,11 @@
           <w:tab w:val="num" w:pos="851"/>
         </w:tabs>
       </w:pPr>
+      <w:proofErr w:type="spellStart"/>
       <w:r>
         <w:t>Field</w:t>
       </w:r>
+      <w:proofErr w:type="spellEnd"/>
     </w:p>
     <w:p>
       <w:pPr>
@@ -2438,18 +3084,6 @@
       <w:r>
         <w:t>Absztrakt ősosztály, amiből a mező objektumok származnak.</w:t>
       </w:r>
-      <w:r>
-        <w:t xml:space="preserve"> Tárolja a rajta álló </w:t>
-      </w:r>
-      <w:r>
-        <w:rPr>
-          <w:b/>
-        </w:rPr>
-        <w:t>Movable</w:t>
-      </w:r>
-      <w:r>
-        <w:t>-t, és ismeri a szomszédait.</w:t>
-      </w:r>
     </w:p>
     <w:p>
       <w:pPr>
@@ -2482,18 +3116,28 @@
           <w:b/>
         </w:rPr>
       </w:pPr>
-      <w:r>
-        <w:rPr>
-          <w:b/>
-        </w:rPr>
-        <w:t xml:space="preserve">Movable </w:t>
-      </w:r>
+      <w:proofErr w:type="spellStart"/>
+      <w:r>
+        <w:rPr>
+          <w:b/>
+        </w:rPr>
+        <w:t>Movable</w:t>
+      </w:r>
+      <w:proofErr w:type="spellEnd"/>
+      <w:r>
+        <w:rPr>
+          <w:b/>
+        </w:rPr>
+        <w:t xml:space="preserve"> </w:t>
+      </w:r>
+      <w:proofErr w:type="spellStart"/>
       <w:r>
         <w:rPr>
           <w:b/>
         </w:rPr>
         <w:t>movable</w:t>
       </w:r>
+      <w:proofErr w:type="spellEnd"/>
       <w:r>
         <w:rPr>
           <w:b/>
@@ -2503,12 +3147,14 @@
       <w:r>
         <w:t xml:space="preserve">referencia egy </w:t>
       </w:r>
+      <w:proofErr w:type="spellStart"/>
       <w:r>
         <w:rPr>
           <w:b/>
         </w:rPr>
         <w:t>Movable</w:t>
       </w:r>
+      <w:proofErr w:type="spellEnd"/>
       <w:r>
         <w:t xml:space="preserve"> leszármazottra.</w:t>
       </w:r>
@@ -2524,11 +3170,47 @@
           <w:b/>
         </w:rPr>
       </w:pPr>
-      <w:r>
-        <w:rPr>
-          <w:b/>
-        </w:rPr>
-        <w:t xml:space="preserve">Field neighbor[Direction]: </w:t>
+      <w:proofErr w:type="spellStart"/>
+      <w:r>
+        <w:rPr>
+          <w:b/>
+        </w:rPr>
+        <w:t>Field</w:t>
+      </w:r>
+      <w:proofErr w:type="spellEnd"/>
+      <w:r>
+        <w:rPr>
+          <w:b/>
+        </w:rPr>
+        <w:t xml:space="preserve"> </w:t>
+      </w:r>
+      <w:proofErr w:type="spellStart"/>
+      <w:r>
+        <w:rPr>
+          <w:b/>
+        </w:rPr>
+        <w:t>neighbor</w:t>
+      </w:r>
+      <w:proofErr w:type="spellEnd"/>
+      <w:r>
+        <w:rPr>
+          <w:b/>
+        </w:rPr>
+        <w:t>[</w:t>
+      </w:r>
+      <w:proofErr w:type="spellStart"/>
+      <w:r>
+        <w:rPr>
+          <w:b/>
+        </w:rPr>
+        <w:t>Direction</w:t>
+      </w:r>
+      <w:proofErr w:type="spellEnd"/>
+      <w:r>
+        <w:rPr>
+          <w:b/>
+        </w:rPr>
+        <w:t xml:space="preserve">]: </w:t>
       </w:r>
       <w:r>
         <w:t>Tárolja a szomszédos mezőket a lehetséges irányokban.</w:t>
@@ -2563,29 +3245,49 @@
         </w:numPr>
         <w:jc w:val="left"/>
       </w:pPr>
-      <w:r>
-        <w:rPr>
-          <w:b/>
-        </w:rPr>
-        <w:t>void arrived(</w:t>
-      </w:r>
-      <w:r>
-        <w:rPr>
-          <w:b/>
-        </w:rPr>
-        <w:t>Box</w:t>
-      </w:r>
-      <w:r>
-        <w:rPr>
-          <w:b/>
-        </w:rPr>
-        <w:t xml:space="preserve"> </w:t>
-      </w:r>
-      <w:r>
-        <w:rPr>
-          <w:b/>
-        </w:rPr>
-        <w:t>b</w:t>
+      <w:proofErr w:type="spellStart"/>
+      <w:r>
+        <w:rPr>
+          <w:b/>
+        </w:rPr>
+        <w:t>Field</w:t>
+      </w:r>
+      <w:proofErr w:type="spellEnd"/>
+      <w:r>
+        <w:rPr>
+          <w:b/>
+        </w:rPr>
+        <w:t xml:space="preserve"> </w:t>
+      </w:r>
+      <w:proofErr w:type="spellStart"/>
+      <w:proofErr w:type="gramStart"/>
+      <w:r>
+        <w:rPr>
+          <w:b/>
+        </w:rPr>
+        <w:t>getNeighbor</w:t>
+      </w:r>
+      <w:proofErr w:type="spellEnd"/>
+      <w:r>
+        <w:rPr>
+          <w:b/>
+        </w:rPr>
+        <w:t>(</w:t>
+      </w:r>
+      <w:proofErr w:type="spellStart"/>
+      <w:proofErr w:type="gramEnd"/>
+      <w:r>
+        <w:rPr>
+          <w:b/>
+        </w:rPr>
+        <w:t>Direction</w:t>
+      </w:r>
+      <w:proofErr w:type="spellEnd"/>
+      <w:r>
+        <w:rPr>
+          <w:b/>
+        </w:rPr>
+        <w:t xml:space="preserve"> d</w:t>
       </w:r>
       <w:r>
         <w:rPr>
@@ -2594,16 +3296,7 @@
         <w:t xml:space="preserve">): </w:t>
       </w:r>
       <w:r>
-        <w:t xml:space="preserve">Absztrakt függvény, leszármazottakban kerül </w:t>
-      </w:r>
-    </w:p>
-    <w:p>
-      <w:pPr>
-        <w:ind w:left="720"/>
-        <w:jc w:val="left"/>
-      </w:pPr>
-      <w:r>
-        <w:t>megvalósításra.</w:t>
+        <w:t>Visszaadja az átadott irányban lévő szomszédos mezőt.</w:t>
       </w:r>
     </w:p>
     <w:p>
@@ -2614,23 +3307,55 @@
         </w:numPr>
         <w:jc w:val="left"/>
       </w:pPr>
-      <w:r>
-        <w:rPr>
-          <w:b/>
-        </w:rPr>
-        <w:t xml:space="preserve">void arrived(Worker w): </w:t>
-      </w:r>
-      <w:r>
-        <w:t xml:space="preserve">Absztrakt függvény, leszármazottakban kerül </w:t>
-      </w:r>
-    </w:p>
-    <w:p>
-      <w:pPr>
-        <w:ind w:left="720"/>
-        <w:jc w:val="left"/>
-      </w:pPr>
-      <w:r>
-        <w:t>megvalósításra.</w:t>
+      <w:proofErr w:type="spellStart"/>
+      <w:r>
+        <w:rPr>
+          <w:b/>
+        </w:rPr>
+        <w:t>Movable</w:t>
+      </w:r>
+      <w:proofErr w:type="spellEnd"/>
+      <w:r>
+        <w:rPr>
+          <w:b/>
+        </w:rPr>
+        <w:t xml:space="preserve"> </w:t>
+      </w:r>
+      <w:proofErr w:type="spellStart"/>
+      <w:proofErr w:type="gramStart"/>
+      <w:r>
+        <w:rPr>
+          <w:b/>
+        </w:rPr>
+        <w:t>getMovable</w:t>
+      </w:r>
+      <w:proofErr w:type="spellEnd"/>
+      <w:r>
+        <w:rPr>
+          <w:b/>
+        </w:rPr>
+        <w:t>(</w:t>
+      </w:r>
+      <w:proofErr w:type="gramEnd"/>
+      <w:r>
+        <w:rPr>
+          <w:b/>
+        </w:rPr>
+        <w:t xml:space="preserve">): </w:t>
+      </w:r>
+      <w:r>
+        <w:t xml:space="preserve">Visszaadja a mezőn lévő </w:t>
+      </w:r>
+      <w:proofErr w:type="spellStart"/>
+      <w:r>
+        <w:rPr>
+          <w:b/>
+        </w:rPr>
+        <w:t>Movable</w:t>
+      </w:r>
+      <w:proofErr w:type="spellEnd"/>
+      <w:r>
+        <w:t xml:space="preserve"> leszármazott referenciáját.</w:t>
       </w:r>
     </w:p>
     <w:p>
@@ -2641,24 +3366,56 @@
         </w:numPr>
         <w:jc w:val="left"/>
       </w:pPr>
-      <w:r>
-        <w:rPr>
-          <w:b/>
-        </w:rPr>
-        <w:t xml:space="preserve">Field </w:t>
-      </w:r>
-      <w:r>
-        <w:rPr>
-          <w:b/>
-        </w:rPr>
-        <w:t>getNeighbor(</w:t>
-      </w:r>
+      <w:proofErr w:type="spellStart"/>
+      <w:r>
+        <w:rPr>
+          <w:b/>
+        </w:rPr>
+        <w:t>Movable</w:t>
+      </w:r>
+      <w:proofErr w:type="spellEnd"/>
+      <w:r>
+        <w:rPr>
+          <w:b/>
+        </w:rPr>
+        <w:t xml:space="preserve"> </w:t>
+      </w:r>
+      <w:proofErr w:type="gramStart"/>
+      <w:r>
+        <w:rPr>
+          <w:b/>
+        </w:rPr>
+        <w:t>enter(</w:t>
+      </w:r>
+      <w:proofErr w:type="spellStart"/>
+      <w:proofErr w:type="gramEnd"/>
+      <w:r>
+        <w:rPr>
+          <w:b/>
+        </w:rPr>
+        <w:t>Worker</w:t>
+      </w:r>
+      <w:proofErr w:type="spellEnd"/>
+      <w:r>
+        <w:rPr>
+          <w:b/>
+        </w:rPr>
+        <w:t xml:space="preserve"> w,</w:t>
+      </w:r>
+      <w:r>
+        <w:rPr>
+          <w:b/>
+        </w:rPr>
+        <w:t xml:space="preserve"> </w:t>
+      </w:r>
+      <w:proofErr w:type="spellStart"/>
       <w:r>
         <w:rPr>
           <w:b/>
         </w:rPr>
         <w:t>Direction</w:t>
       </w:r>
+      <w:proofErr w:type="spellEnd"/>
       <w:r>
         <w:rPr>
           <w:b/>
@@ -2672,7 +3429,7 @@
         <w:t xml:space="preserve">): </w:t>
       </w:r>
       <w:r>
-        <w:t>Visszaadja az átadott irányban lévő szomszédos mezőt.</w:t>
+        <w:t>Absztrakt függvény, ami a leszármazottakban kerül implementálásra.</w:t>
       </w:r>
     </w:p>
     <w:p>
@@ -2683,23 +3440,64 @@
         </w:numPr>
         <w:jc w:val="left"/>
       </w:pPr>
-      <w:r>
-        <w:rPr>
-          <w:b/>
-        </w:rPr>
-        <w:t xml:space="preserve">Movable getMovable(): </w:t>
-      </w:r>
-      <w:r>
-        <w:t xml:space="preserve">Visszaadja a mezőn lévő </w:t>
-      </w:r>
+      <w:proofErr w:type="spellStart"/>
       <w:r>
         <w:rPr>
           <w:b/>
         </w:rPr>
         <w:t>Movable</w:t>
       </w:r>
-      <w:r>
-        <w:t xml:space="preserve"> leszármazott referenciáját.</w:t>
+      <w:proofErr w:type="spellEnd"/>
+      <w:r>
+        <w:rPr>
+          <w:b/>
+        </w:rPr>
+        <w:t xml:space="preserve"> </w:t>
+      </w:r>
+      <w:proofErr w:type="gramStart"/>
+      <w:r>
+        <w:rPr>
+          <w:b/>
+        </w:rPr>
+        <w:t>enter(</w:t>
+      </w:r>
+      <w:proofErr w:type="spellStart"/>
+      <w:proofErr w:type="gramEnd"/>
+      <w:r>
+        <w:rPr>
+          <w:b/>
+        </w:rPr>
+        <w:t>Box</w:t>
+      </w:r>
+      <w:proofErr w:type="spellEnd"/>
+      <w:r>
+        <w:rPr>
+          <w:b/>
+        </w:rPr>
+        <w:t xml:space="preserve"> b, </w:t>
+      </w:r>
+      <w:proofErr w:type="spellStart"/>
+      <w:r>
+        <w:rPr>
+          <w:b/>
+        </w:rPr>
+        <w:t>Direction</w:t>
+      </w:r>
+      <w:proofErr w:type="spellEnd"/>
+      <w:r>
+        <w:rPr>
+          <w:b/>
+        </w:rPr>
+        <w:t xml:space="preserve"> d</w:t>
+      </w:r>
+      <w:r>
+        <w:rPr>
+          <w:b/>
+        </w:rPr>
+        <w:t xml:space="preserve">): </w:t>
+      </w:r>
+      <w:r>
+        <w:t>Absztrakt függvény, ami a leszármazottakban kerül implementálásra.</w:t>
       </w:r>
     </w:p>
     <w:p>
@@ -2710,138 +3508,55 @@
         </w:numPr>
         <w:jc w:val="left"/>
       </w:pPr>
+      <w:proofErr w:type="spellStart"/>
+      <w:r>
+        <w:rPr>
+          <w:b/>
+        </w:rPr>
+        <w:t>void</w:t>
+      </w:r>
+      <w:proofErr w:type="spellEnd"/>
+      <w:r>
+        <w:rPr>
+          <w:b/>
+        </w:rPr>
+        <w:t xml:space="preserve"> </w:t>
+      </w:r>
+      <w:proofErr w:type="spellStart"/>
+      <w:proofErr w:type="gramStart"/>
+      <w:r>
+        <w:rPr>
+          <w:b/>
+        </w:rPr>
+        <w:t>remove</w:t>
+      </w:r>
+      <w:proofErr w:type="spellEnd"/>
+      <w:r>
+        <w:rPr>
+          <w:b/>
+        </w:rPr>
+        <w:t>(</w:t>
+      </w:r>
+      <w:proofErr w:type="gramEnd"/>
+      <w:r>
+        <w:rPr>
+          <w:b/>
+        </w:rPr>
+        <w:t>):</w:t>
+      </w:r>
+      <w:r>
+        <w:t xml:space="preserve"> A mezőhöz tartozó (tárolt) </w:t>
+      </w:r>
+      <w:proofErr w:type="spellStart"/>
       <w:r>
         <w:rPr>
           <w:b/>
         </w:rPr>
         <w:t>Movable</w:t>
       </w:r>
-      <w:r>
-        <w:rPr>
-          <w:b/>
-        </w:rPr>
-        <w:t xml:space="preserve"> </w:t>
-      </w:r>
-      <w:r>
-        <w:rPr>
-          <w:b/>
-        </w:rPr>
-        <w:t>enter(</w:t>
-      </w:r>
-      <w:r>
-        <w:rPr>
-          <w:b/>
-        </w:rPr>
-        <w:t>Worker</w:t>
-      </w:r>
-      <w:r>
-        <w:rPr>
-          <w:b/>
-        </w:rPr>
-        <w:t xml:space="preserve"> w,</w:t>
-      </w:r>
-      <w:r>
-        <w:rPr>
-          <w:b/>
-        </w:rPr>
-        <w:t xml:space="preserve"> Direction</w:t>
-      </w:r>
-      <w:r>
-        <w:rPr>
-          <w:b/>
-        </w:rPr>
-        <w:t xml:space="preserve"> d</w:t>
-      </w:r>
-      <w:r>
-        <w:rPr>
-          <w:b/>
-        </w:rPr>
-        <w:t xml:space="preserve">): </w:t>
-      </w:r>
-      <w:r>
-        <w:t>Absztrakt függvény, ami a leszármazottakban kerül implementálásra.</w:t>
-      </w:r>
-    </w:p>
-    <w:p>
-      <w:pPr>
-        <w:numPr>
-          <w:ilvl w:val="0"/>
-          <w:numId w:val="4"/>
-        </w:numPr>
-        <w:jc w:val="left"/>
-      </w:pPr>
-      <w:r>
-        <w:rPr>
-          <w:b/>
-        </w:rPr>
-        <w:t xml:space="preserve">Movable </w:t>
-      </w:r>
-      <w:r>
-        <w:rPr>
-          <w:b/>
-        </w:rPr>
-        <w:t xml:space="preserve">enter(Box b, </w:t>
-      </w:r>
-      <w:r>
-        <w:rPr>
-          <w:b/>
-        </w:rPr>
-        <w:t>Direction</w:t>
-      </w:r>
-      <w:r>
-        <w:rPr>
-          <w:b/>
-        </w:rPr>
-        <w:t xml:space="preserve"> d</w:t>
-      </w:r>
-      <w:r>
-        <w:rPr>
-          <w:b/>
-        </w:rPr>
-        <w:t xml:space="preserve">): </w:t>
-      </w:r>
-      <w:r>
-        <w:t>Absztrakt függvény, ami a leszármazottakban kerül implementálásra.</w:t>
-      </w:r>
-    </w:p>
-    <w:p>
-      <w:pPr>
-        <w:numPr>
-          <w:ilvl w:val="0"/>
-          <w:numId w:val="4"/>
-        </w:numPr>
-        <w:jc w:val="left"/>
-      </w:pPr>
-      <w:r>
-        <w:rPr>
-          <w:b/>
-        </w:rPr>
-        <w:lastRenderedPageBreak/>
-        <w:t xml:space="preserve">void </w:t>
-      </w:r>
-      <w:r>
-        <w:rPr>
-          <w:b/>
-        </w:rPr>
-        <w:t>remove():</w:t>
-      </w:r>
-      <w:r>
-        <w:t xml:space="preserve"> A mezőhöz tartozó (tárolt) </w:t>
-      </w:r>
-      <w:r>
-        <w:rPr>
-          <w:b/>
-        </w:rPr>
-        <w:t>Movable</w:t>
-      </w:r>
-      <w:r>
-        <w:t xml:space="preserve"> referenciát eltávolítja</w:t>
-      </w:r>
-      <w:r>
-        <w:t>, vagyis null-ra állítja</w:t>
-      </w:r>
-      <w:r>
-        <w:t>.</w:t>
+      <w:proofErr w:type="spellEnd"/>
+      <w:r>
+        <w:t xml:space="preserve"> referenciát eltávolítja.</w:t>
       </w:r>
     </w:p>
     <w:p>
@@ -2931,7 +3646,21 @@
         <w:rPr>
           <w:b/>
         </w:rPr>
-        <w:t xml:space="preserve">int freeBoxCounter: </w:t>
+        <w:t xml:space="preserve">int </w:t>
+      </w:r>
+      <w:proofErr w:type="spellStart"/>
+      <w:r>
+        <w:rPr>
+          <w:b/>
+        </w:rPr>
+        <w:t>freeBoxCounter</w:t>
+      </w:r>
+      <w:proofErr w:type="spellEnd"/>
+      <w:r>
+        <w:rPr>
+          <w:b/>
+        </w:rPr>
+        <w:t xml:space="preserve">: </w:t>
       </w:r>
       <w:r>
         <w:t>a még mozgatható dobozok számát tárolja</w:t>
@@ -2948,7 +3677,21 @@
         <w:rPr>
           <w:b/>
         </w:rPr>
-        <w:t xml:space="preserve">int workerCounter: </w:t>
+        <w:t xml:space="preserve">int </w:t>
+      </w:r>
+      <w:proofErr w:type="spellStart"/>
+      <w:r>
+        <w:rPr>
+          <w:b/>
+        </w:rPr>
+        <w:t>workerCounter</w:t>
+      </w:r>
+      <w:proofErr w:type="spellEnd"/>
+      <w:r>
+        <w:rPr>
+          <w:b/>
+        </w:rPr>
+        <w:t xml:space="preserve">: </w:t>
       </w:r>
       <w:r>
         <w:t>a még játékban lévő munkások számát tárolja</w:t>
@@ -2965,7 +3708,21 @@
         <w:rPr>
           <w:b/>
         </w:rPr>
-        <w:t>Map map:</w:t>
+        <w:t xml:space="preserve">Map </w:t>
+      </w:r>
+      <w:proofErr w:type="spellStart"/>
+      <w:r>
+        <w:rPr>
+          <w:b/>
+        </w:rPr>
+        <w:t>map</w:t>
+      </w:r>
+      <w:proofErr w:type="spellEnd"/>
+      <w:r>
+        <w:rPr>
+          <w:b/>
+        </w:rPr>
+        <w:t>:</w:t>
       </w:r>
       <w:r>
         <w:t xml:space="preserve"> referencia a pályát tartalmazó osztályra</w:t>
@@ -2998,11 +3755,41 @@
           <w:numId w:val="4"/>
         </w:numPr>
       </w:pPr>
-      <w:r>
-        <w:rPr>
-          <w:b/>
-        </w:rPr>
-        <w:t xml:space="preserve">void decreaseFreeBoxes(): </w:t>
+      <w:proofErr w:type="spellStart"/>
+      <w:r>
+        <w:rPr>
+          <w:b/>
+        </w:rPr>
+        <w:t>void</w:t>
+      </w:r>
+      <w:proofErr w:type="spellEnd"/>
+      <w:r>
+        <w:rPr>
+          <w:b/>
+        </w:rPr>
+        <w:t xml:space="preserve"> </w:t>
+      </w:r>
+      <w:proofErr w:type="spellStart"/>
+      <w:proofErr w:type="gramStart"/>
+      <w:r>
+        <w:rPr>
+          <w:b/>
+        </w:rPr>
+        <w:t>decreaseFreeBoxes</w:t>
+      </w:r>
+      <w:proofErr w:type="spellEnd"/>
+      <w:r>
+        <w:rPr>
+          <w:b/>
+        </w:rPr>
+        <w:t>(</w:t>
+      </w:r>
+      <w:proofErr w:type="gramEnd"/>
+      <w:r>
+        <w:rPr>
+          <w:b/>
+        </w:rPr>
+        <w:t xml:space="preserve">): </w:t>
       </w:r>
       <w:r>
         <w:t>csökkenti a még mozgatható dobozok számát 1-el, amennyiben egy doboz elakad.</w:t>
@@ -3015,14 +3802,52 @@
           <w:numId w:val="4"/>
         </w:numPr>
       </w:pPr>
-      <w:r>
-        <w:rPr>
-          <w:b/>
-        </w:rPr>
-        <w:t xml:space="preserve">void gameOver(): </w:t>
-      </w:r>
-      <w:r>
-        <w:t>Akkor hívódik meg, ha minden játékos meghal. Ebben az esetben senki sem kerül ki nyertesként a játékból.</w:t>
+      <w:proofErr w:type="spellStart"/>
+      <w:r>
+        <w:rPr>
+          <w:b/>
+        </w:rPr>
+        <w:t>void</w:t>
+      </w:r>
+      <w:proofErr w:type="spellEnd"/>
+      <w:r>
+        <w:rPr>
+          <w:b/>
+        </w:rPr>
+        <w:t xml:space="preserve"> </w:t>
+      </w:r>
+      <w:proofErr w:type="spellStart"/>
+      <w:proofErr w:type="gramStart"/>
+      <w:r>
+        <w:rPr>
+          <w:b/>
+        </w:rPr>
+        <w:t>gameOver</w:t>
+      </w:r>
+      <w:proofErr w:type="spellEnd"/>
+      <w:r>
+        <w:rPr>
+          <w:b/>
+        </w:rPr>
+        <w:t>(</w:t>
+      </w:r>
+      <w:proofErr w:type="gramEnd"/>
+      <w:r>
+        <w:rPr>
+          <w:b/>
+        </w:rPr>
+        <w:t xml:space="preserve">): </w:t>
+      </w:r>
+      <w:r>
+        <w:t xml:space="preserve">Akkor </w:t>
+      </w:r>
+      <w:proofErr w:type="spellStart"/>
+      <w:r>
+        <w:t>hívódik</w:t>
+      </w:r>
+      <w:proofErr w:type="spellEnd"/>
+      <w:r>
+        <w:t xml:space="preserve"> meg, ha minden játékos meghal. Ebben az esetben senki sem kerül ki nyertesként a játékból.</w:t>
       </w:r>
     </w:p>
     <w:p>
@@ -3032,23 +3857,55 @@
           <w:numId w:val="4"/>
         </w:numPr>
       </w:pPr>
-      <w:r>
-        <w:rPr>
-          <w:b/>
-        </w:rPr>
-        <w:t>void endGame():</w:t>
-      </w:r>
-      <w:r>
-        <w:t xml:space="preserve"> </w:t>
-      </w:r>
-      <w:r>
-        <w:t xml:space="preserve">Akkor hívódik meg, ha a mozgatható dobozok száma nullára csökken. </w:t>
-      </w:r>
-      <w:r>
-        <w:rPr>
-          <w:color w:val="FF0000"/>
-        </w:rPr>
-        <w:t>Ekkor a legtöbb pontot elért játékos nyer.</w:t>
+      <w:proofErr w:type="spellStart"/>
+      <w:r>
+        <w:rPr>
+          <w:b/>
+        </w:rPr>
+        <w:t>void</w:t>
+      </w:r>
+      <w:proofErr w:type="spellEnd"/>
+      <w:r>
+        <w:rPr>
+          <w:b/>
+        </w:rPr>
+        <w:t xml:space="preserve"> </w:t>
+      </w:r>
+      <w:proofErr w:type="spellStart"/>
+      <w:proofErr w:type="gramStart"/>
+      <w:r>
+        <w:rPr>
+          <w:b/>
+        </w:rPr>
+        <w:t>endGame</w:t>
+      </w:r>
+      <w:proofErr w:type="spellEnd"/>
+      <w:r>
+        <w:rPr>
+          <w:b/>
+        </w:rPr>
+        <w:t>(</w:t>
+      </w:r>
+      <w:proofErr w:type="gramEnd"/>
+      <w:r>
+        <w:rPr>
+          <w:b/>
+        </w:rPr>
+        <w:t>):</w:t>
+      </w:r>
+      <w:r>
+        <w:t xml:space="preserve"> </w:t>
+      </w:r>
+      <w:r>
+        <w:t xml:space="preserve">Akkor </w:t>
+      </w:r>
+      <w:proofErr w:type="spellStart"/>
+      <w:r>
+        <w:t>hívódik</w:t>
+      </w:r>
+      <w:proofErr w:type="spellEnd"/>
+      <w:r>
+        <w:t xml:space="preserve"> meg, ha a mozgatható dobozok száma nullára csökken. Ekkor a legtöbb pontot elért játékos nyer.</w:t>
       </w:r>
     </w:p>
     <w:p>
@@ -3058,32 +3915,38 @@
           <w:numId w:val="4"/>
         </w:numPr>
       </w:pPr>
-      <w:r>
-        <w:rPr>
-          <w:b/>
-        </w:rPr>
-        <w:t xml:space="preserve">chooseMap(int </w:t>
-      </w:r>
-      <w:r>
-        <w:rPr>
-          <w:b/>
-        </w:rPr>
-        <w:t>n</w:t>
-      </w:r>
-      <w:r>
-        <w:rPr>
-          <w:b/>
-        </w:rPr>
-        <w:t>):</w:t>
-      </w:r>
-      <w:r>
-        <w:t xml:space="preserve"> Meghívja az </w:t>
-      </w:r>
-      <w:r>
-        <w:t>n</w:t>
-      </w:r>
-      <w:r>
-        <w:t>-edik pálya betöltését.</w:t>
+      <w:proofErr w:type="spellStart"/>
+      <w:proofErr w:type="gramStart"/>
+      <w:r>
+        <w:rPr>
+          <w:b/>
+        </w:rPr>
+        <w:t>chooseMap</w:t>
+      </w:r>
+      <w:proofErr w:type="spellEnd"/>
+      <w:r>
+        <w:rPr>
+          <w:b/>
+        </w:rPr>
+        <w:t>(</w:t>
+      </w:r>
+      <w:proofErr w:type="gramEnd"/>
+      <w:r>
+        <w:rPr>
+          <w:b/>
+        </w:rPr>
+        <w:t>int i):</w:t>
+      </w:r>
+      <w:r>
+        <w:t xml:space="preserve"> Meghívja az i-</w:t>
+      </w:r>
+      <w:proofErr w:type="spellStart"/>
+      <w:r>
+        <w:t>edik</w:t>
+      </w:r>
+      <w:proofErr w:type="spellEnd"/>
+      <w:r>
+        <w:t xml:space="preserve"> pálya betöltését.</w:t>
       </w:r>
     </w:p>
     <w:p>
@@ -3093,38 +3956,46 @@
           <w:numId w:val="4"/>
         </w:numPr>
       </w:pPr>
-      <w:r>
-        <w:rPr>
-          <w:b/>
-        </w:rPr>
-        <w:t>decreaseBoxes(Box b):</w:t>
-      </w:r>
-      <w:r>
-        <w:t xml:space="preserve"> Abban az esetben hívódik meg, amennyiben egy doboz megsemmisül. </w:t>
-      </w:r>
-      <w:r>
-        <w:t xml:space="preserve">A </w:t>
-      </w:r>
-      <w:r>
-        <w:rPr>
-          <w:b/>
-        </w:rPr>
-        <w:t>BoxRecorder</w:t>
-      </w:r>
-      <w:r>
-        <w:t xml:space="preserve"> alapján ha ez a megsemmisült doboz mozgatható volt, akkor továbbhív a</w:t>
-      </w:r>
-      <w:r>
-        <w:t xml:space="preserve"> </w:t>
-      </w:r>
-      <w:r>
-        <w:rPr>
-          <w:i/>
-        </w:rPr>
-        <w:t xml:space="preserve">decreaseFreeBoxes() </w:t>
-      </w:r>
-      <w:r>
-        <w:t>függvényre.</w:t>
+      <w:proofErr w:type="spellStart"/>
+      <w:proofErr w:type="gramStart"/>
+      <w:r>
+        <w:rPr>
+          <w:b/>
+        </w:rPr>
+        <w:t>decreaseBoxes</w:t>
+      </w:r>
+      <w:proofErr w:type="spellEnd"/>
+      <w:r>
+        <w:rPr>
+          <w:b/>
+        </w:rPr>
+        <w:t>(</w:t>
+      </w:r>
+      <w:proofErr w:type="spellStart"/>
+      <w:proofErr w:type="gramEnd"/>
+      <w:r>
+        <w:rPr>
+          <w:b/>
+        </w:rPr>
+        <w:t>Box</w:t>
+      </w:r>
+      <w:proofErr w:type="spellEnd"/>
+      <w:r>
+        <w:rPr>
+          <w:b/>
+        </w:rPr>
+        <w:t xml:space="preserve"> b):</w:t>
+      </w:r>
+      <w:r>
+        <w:t xml:space="preserve"> Abban az esetben </w:t>
+      </w:r>
+      <w:proofErr w:type="spellStart"/>
+      <w:r>
+        <w:t>hívódik</w:t>
+      </w:r>
+      <w:proofErr w:type="spellEnd"/>
+      <w:r>
+        <w:t xml:space="preserve"> meg, amennyiben egy doboz megsemmisül. Csökkenti a még mozgathatódobozok számát egyel.</w:t>
       </w:r>
     </w:p>
     <w:p/>
@@ -3143,6 +4014,7 @@
         <w:rPr>
           <w:noProof/>
         </w:rPr>
+        <w:lastRenderedPageBreak/>
         <w:t>Hole</w:t>
       </w:r>
     </w:p>
@@ -3212,25 +4084,7 @@
           <w:noProof/>
           <w:color w:val="auto"/>
         </w:rPr>
-        <w:t>osztál</w:t>
-      </w:r>
-      <w:r>
-        <w:rPr>
-          <w:i w:val="0"/>
-          <w:iCs/>
-          <w:noProof/>
-          <w:color w:val="auto"/>
-        </w:rPr>
-        <w:t>ból származó példányt</w:t>
-      </w:r>
-      <w:r>
-        <w:rPr>
-          <w:i w:val="0"/>
-          <w:iCs/>
-          <w:noProof/>
-          <w:color w:val="auto"/>
-        </w:rPr>
-        <w:t>.</w:t>
+        <w:t>osztályt.</w:t>
       </w:r>
     </w:p>
     <w:p>
@@ -3252,7 +4106,7 @@
           <w:sz w:val="24"/>
           <w:szCs w:val="24"/>
         </w:rPr>
-        <w:t>Interfészek</w:t>
+        <w:t>Ősosztályok</w:t>
       </w:r>
     </w:p>
     <w:p>
@@ -3379,35 +4233,7 @@
           <w:b/>
           <w:noProof/>
         </w:rPr>
-        <w:t>void interact(</w:t>
-      </w:r>
-      <w:r>
-        <w:rPr>
-          <w:b/>
-          <w:noProof/>
-        </w:rPr>
-        <w:t>Box</w:t>
-      </w:r>
-      <w:r>
-        <w:rPr>
-          <w:b/>
-          <w:noProof/>
-        </w:rPr>
-        <w:t xml:space="preserve"> </w:t>
-      </w:r>
-      <w:r>
-        <w:rPr>
-          <w:b/>
-          <w:noProof/>
-        </w:rPr>
-        <w:t>b</w:t>
-      </w:r>
-      <w:r>
-        <w:rPr>
-          <w:b/>
-          <w:noProof/>
-        </w:rPr>
-        <w:t>):</w:t>
+        <w:t>void interact(Movable m):</w:t>
       </w:r>
       <w:r>
         <w:rPr>
@@ -3430,70 +4256,16 @@
       <w:r>
         <w:rPr>
           <w:b/>
-          <w:noProof/>
-        </w:rPr>
-        <w:t>void interact(</w:t>
-      </w:r>
-      <w:r>
-        <w:rPr>
-          <w:b/>
-          <w:noProof/>
-        </w:rPr>
-        <w:t>Worker</w:t>
-      </w:r>
-      <w:r>
-        <w:rPr>
-          <w:b/>
-          <w:noProof/>
-        </w:rPr>
-        <w:t xml:space="preserve"> </w:t>
-      </w:r>
-      <w:r>
-        <w:rPr>
-          <w:b/>
-          <w:noProof/>
-        </w:rPr>
-        <w:t>b</w:t>
-      </w:r>
-      <w:r>
-        <w:rPr>
-          <w:b/>
-          <w:noProof/>
-        </w:rPr>
-        <w:t>)</w:t>
-      </w:r>
-      <w:r>
-        <w:rPr>
-          <w:b/>
-          <w:noProof/>
-        </w:rPr>
-        <w:t xml:space="preserve">: </w:t>
-      </w:r>
-      <w:r>
-        <w:rPr>
-          <w:b/>
-          <w:noProof/>
-        </w:rPr>
-        <w:t xml:space="preserve"> </w:t>
-      </w:r>
-      <w:r>
-        <w:rPr>
-          <w:noProof/>
-        </w:rPr>
-        <w:t>Az előbb leírt</w:t>
-      </w:r>
-      <w:r>
-        <w:rPr>
-          <w:b/>
-          <w:noProof/>
-        </w:rPr>
-        <w:t xml:space="preserve"> </w:t>
-      </w:r>
-      <w:r>
-        <w:rPr>
-          <w:noProof/>
-        </w:rPr>
-        <w:t>függvénnyel megegyező a működése.</w:t>
+          <w:bCs/>
+          <w:noProof/>
+        </w:rPr>
+        <w:t>void execute(Movable m):</w:t>
+      </w:r>
+      <w:r>
+        <w:rPr>
+          <w:noProof/>
+        </w:rPr>
+        <w:t xml:space="preserve"> Függvény arra, ha meg akarjuk semmisíteni a mezőn álló osztályt. Meghívja a kellő metódusokat a objektum megsemmisítéséhez.</w:t>
       </w:r>
     </w:p>
     <w:p>
@@ -3512,63 +4284,13 @@
           <w:bCs/>
           <w:noProof/>
         </w:rPr>
-        <w:t>void execute(Movable m):</w:t>
-      </w:r>
-      <w:r>
-        <w:rPr>
-          <w:noProof/>
-        </w:rPr>
-        <w:t xml:space="preserve"> Függvény arra, ha meg akarjuk semmisíteni a mezőn álló osztályt. Meghívja a kellő metódusokat a objektum megsemmisítéséhez.</w:t>
-      </w:r>
-    </w:p>
-    <w:p>
-      <w:pPr>
-        <w:numPr>
-          <w:ilvl w:val="0"/>
-          <w:numId w:val="4"/>
-        </w:numPr>
-        <w:rPr>
-          <w:noProof/>
-        </w:rPr>
-      </w:pPr>
-      <w:r>
-        <w:rPr>
-          <w:b/>
-          <w:bCs/>
-          <w:noProof/>
-        </w:rPr>
-        <w:lastRenderedPageBreak/>
         <w:t>void changeToActive():</w:t>
       </w:r>
       <w:r>
         <w:rPr>
           <w:noProof/>
         </w:rPr>
-        <w:t xml:space="preserve"> A</w:t>
-      </w:r>
-      <w:r>
-        <w:rPr>
-          <w:noProof/>
-        </w:rPr>
-        <w:t xml:space="preserve"> lyukhoz tartozó</w:t>
-      </w:r>
-      <w:r>
-        <w:rPr>
-          <w:noProof/>
-        </w:rPr>
-        <w:t xml:space="preserve"> kapcsoló </w:t>
-      </w:r>
-      <w:r>
-        <w:rPr>
-          <w:noProof/>
-        </w:rPr>
-        <w:t xml:space="preserve">aktívvá válása </w:t>
-      </w:r>
-      <w:r>
-        <w:rPr>
-          <w:noProof/>
-        </w:rPr>
-        <w:t>esetén hívjuk meg, hogyha áll valami abban a pillanatban a lyukon, akkor azt semmisítse meg.</w:t>
+        <w:t xml:space="preserve"> A kapcsoló megváltoztatása esetén hívjuk meg, hogyha áll valami abban a pillanatban a lyukon, akkor azt semmisítse meg.</w:t>
       </w:r>
     </w:p>
     <w:p>
@@ -3615,10 +4337,7 @@
         <w:t xml:space="preserve">A pálya </w:t>
       </w:r>
       <w:r>
-        <w:t>betöltése a szerepe</w:t>
-      </w:r>
-      <w:r>
-        <w:t>.</w:t>
+        <w:t>betöltése a szerepe.</w:t>
       </w:r>
     </w:p>
     <w:p>
@@ -3651,14 +4370,58 @@
           <w:b/>
         </w:rPr>
       </w:pPr>
-      <w:r>
-        <w:rPr>
-          <w:b/>
-        </w:rPr>
-        <w:t xml:space="preserve">ArrayList&lt;Field&gt;fields: </w:t>
-      </w:r>
-      <w:r>
-        <w:t>Az egyes mezők tárolása egy ArrayList-ben.</w:t>
+      <w:proofErr w:type="spellStart"/>
+      <w:r>
+        <w:rPr>
+          <w:b/>
+        </w:rPr>
+        <w:t>ArrayList</w:t>
+      </w:r>
+      <w:proofErr w:type="spellEnd"/>
+      <w:r>
+        <w:rPr>
+          <w:b/>
+        </w:rPr>
+        <w:t>&lt;</w:t>
+      </w:r>
+      <w:proofErr w:type="spellStart"/>
+      <w:r>
+        <w:rPr>
+          <w:b/>
+        </w:rPr>
+        <w:t>Field</w:t>
+      </w:r>
+      <w:proofErr w:type="spellEnd"/>
+      <w:r>
+        <w:rPr>
+          <w:b/>
+        </w:rPr>
+        <w:t>&gt;</w:t>
+      </w:r>
+      <w:proofErr w:type="spellStart"/>
+      <w:r>
+        <w:rPr>
+          <w:b/>
+        </w:rPr>
+        <w:t>fields</w:t>
+      </w:r>
+      <w:proofErr w:type="spellEnd"/>
+      <w:r>
+        <w:rPr>
+          <w:b/>
+        </w:rPr>
+        <w:t xml:space="preserve">: </w:t>
+      </w:r>
+      <w:r>
+        <w:t xml:space="preserve">Az egyes mezők tárolása egy </w:t>
+      </w:r>
+      <w:proofErr w:type="spellStart"/>
+      <w:r>
+        <w:t>ArrayList</w:t>
+      </w:r>
+      <w:proofErr w:type="spellEnd"/>
+      <w:r>
+        <w:t>-ben.</w:t>
       </w:r>
     </w:p>
     <w:p>
@@ -3688,11 +4451,41 @@
           <w:numId w:val="4"/>
         </w:numPr>
       </w:pPr>
-      <w:r>
-        <w:rPr>
-          <w:b/>
-        </w:rPr>
-        <w:t xml:space="preserve">void loadMap(): </w:t>
+      <w:proofErr w:type="spellStart"/>
+      <w:r>
+        <w:rPr>
+          <w:b/>
+        </w:rPr>
+        <w:t>void</w:t>
+      </w:r>
+      <w:proofErr w:type="spellEnd"/>
+      <w:r>
+        <w:rPr>
+          <w:b/>
+        </w:rPr>
+        <w:t xml:space="preserve"> </w:t>
+      </w:r>
+      <w:proofErr w:type="spellStart"/>
+      <w:proofErr w:type="gramStart"/>
+      <w:r>
+        <w:rPr>
+          <w:b/>
+        </w:rPr>
+        <w:t>loadMap</w:t>
+      </w:r>
+      <w:proofErr w:type="spellEnd"/>
+      <w:r>
+        <w:rPr>
+          <w:b/>
+        </w:rPr>
+        <w:t>(</w:t>
+      </w:r>
+      <w:proofErr w:type="gramEnd"/>
+      <w:r>
+        <w:rPr>
+          <w:b/>
+        </w:rPr>
+        <w:t xml:space="preserve">): </w:t>
       </w:r>
       <w:r>
         <w:t>a pálya betöltését intézi.</w:t>
@@ -3706,9 +4499,11 @@
           <w:tab w:val="num" w:pos="851"/>
         </w:tabs>
       </w:pPr>
+      <w:proofErr w:type="spellStart"/>
       <w:r>
         <w:t>Movable</w:t>
       </w:r>
+      <w:proofErr w:type="spellEnd"/>
     </w:p>
     <w:p>
       <w:pPr>
@@ -3734,18 +4529,6 @@
       <w:r>
         <w:t>Egy absztrakt ősosztály, amiből a mozgatható objektumok származnak.</w:t>
       </w:r>
-      <w:r>
-        <w:t xml:space="preserve"> Tárolja, hogy éppen melyik mezőn áll.</w:t>
-      </w:r>
-      <w:r>
-        <w:t xml:space="preserve"> Kezeli az ütközéseket más hasonló objektumokkal. Továbbá a pontozás </w:t>
-      </w:r>
-      <w:r>
-        <w:t xml:space="preserve">elkezdését </w:t>
-      </w:r>
-      <w:r>
-        <w:t>lebonyolítja.</w:t>
-      </w:r>
     </w:p>
     <w:p>
       <w:pPr>
@@ -3777,11 +4560,33 @@
           <w:b/>
         </w:rPr>
       </w:pPr>
-      <w:r>
-        <w:rPr>
-          <w:b/>
-        </w:rPr>
-        <w:t xml:space="preserve">Field field: </w:t>
+      <w:proofErr w:type="spellStart"/>
+      <w:r>
+        <w:rPr>
+          <w:b/>
+        </w:rPr>
+        <w:t>Field</w:t>
+      </w:r>
+      <w:proofErr w:type="spellEnd"/>
+      <w:r>
+        <w:rPr>
+          <w:b/>
+        </w:rPr>
+        <w:t xml:space="preserve"> </w:t>
+      </w:r>
+      <w:proofErr w:type="spellStart"/>
+      <w:r>
+        <w:rPr>
+          <w:b/>
+        </w:rPr>
+        <w:t>field</w:t>
+      </w:r>
+      <w:proofErr w:type="spellEnd"/>
+      <w:r>
+        <w:rPr>
+          <w:b/>
+        </w:rPr>
+        <w:t xml:space="preserve">: </w:t>
       </w:r>
       <w:r>
         <w:t>a mező, amin tartózkodik</w:t>
@@ -3818,11 +4623,41 @@
           <w:b/>
         </w:rPr>
       </w:pPr>
-      <w:r>
-        <w:rPr>
-          <w:b/>
-        </w:rPr>
-        <w:t>void die():</w:t>
+      <w:proofErr w:type="spellStart"/>
+      <w:r>
+        <w:rPr>
+          <w:b/>
+        </w:rPr>
+        <w:t>void</w:t>
+      </w:r>
+      <w:proofErr w:type="spellEnd"/>
+      <w:r>
+        <w:rPr>
+          <w:b/>
+        </w:rPr>
+        <w:t xml:space="preserve"> </w:t>
+      </w:r>
+      <w:proofErr w:type="spellStart"/>
+      <w:proofErr w:type="gramStart"/>
+      <w:r>
+        <w:rPr>
+          <w:b/>
+        </w:rPr>
+        <w:t>die</w:t>
+      </w:r>
+      <w:proofErr w:type="spellEnd"/>
+      <w:r>
+        <w:rPr>
+          <w:b/>
+        </w:rPr>
+        <w:t>(</w:t>
+      </w:r>
+      <w:proofErr w:type="gramEnd"/>
+      <w:r>
+        <w:rPr>
+          <w:b/>
+        </w:rPr>
+        <w:t>):</w:t>
       </w:r>
       <w:r>
         <w:rPr>
@@ -3842,14 +4677,199 @@
         </w:numPr>
         <w:jc w:val="left"/>
       </w:pPr>
-      <w:r>
-        <w:rPr>
-          <w:b/>
-        </w:rPr>
-        <w:t xml:space="preserve">void finalizeStep(): </w:t>
-      </w:r>
-      <w:r>
-        <w:t>Ez az a függvény, ami az egyes lépések véglegesítésért felel.</w:t>
+      <w:proofErr w:type="spellStart"/>
+      <w:r>
+        <w:rPr>
+          <w:b/>
+        </w:rPr>
+        <w:t>void</w:t>
+      </w:r>
+      <w:proofErr w:type="spellEnd"/>
+      <w:r>
+        <w:rPr>
+          <w:b/>
+        </w:rPr>
+        <w:t xml:space="preserve"> </w:t>
+      </w:r>
+      <w:proofErr w:type="spellStart"/>
+      <w:proofErr w:type="gramStart"/>
+      <w:r>
+        <w:rPr>
+          <w:b/>
+        </w:rPr>
+        <w:t>finalizeStep</w:t>
+      </w:r>
+      <w:proofErr w:type="spellEnd"/>
+      <w:r>
+        <w:rPr>
+          <w:b/>
+        </w:rPr>
+        <w:t>(</w:t>
+      </w:r>
+      <w:proofErr w:type="gramEnd"/>
+      <w:r>
+        <w:rPr>
+          <w:b/>
+        </w:rPr>
+        <w:t xml:space="preserve">): </w:t>
+      </w:r>
+      <w:r>
+        <w:t xml:space="preserve">Ez az a függvény, ami az egyes lépések véglegesítésért felel. Meghívja annak a </w:t>
+      </w:r>
+      <w:proofErr w:type="spellStart"/>
+      <w:r>
+        <w:rPr>
+          <w:b/>
+        </w:rPr>
+        <w:t>SimpleField</w:t>
+      </w:r>
+      <w:r>
+        <w:t>-nek</w:t>
+      </w:r>
+      <w:proofErr w:type="spellEnd"/>
+      <w:r>
+        <w:t xml:space="preserve"> az </w:t>
+      </w:r>
+      <w:proofErr w:type="spellStart"/>
+      <w:proofErr w:type="gramStart"/>
+      <w:r>
+        <w:rPr>
+          <w:i/>
+        </w:rPr>
+        <w:t>arrive</w:t>
+      </w:r>
+      <w:proofErr w:type="spellEnd"/>
+      <w:r>
+        <w:rPr>
+          <w:i/>
+        </w:rPr>
+        <w:t>(</w:t>
+      </w:r>
+      <w:proofErr w:type="gramEnd"/>
+      <w:r>
+        <w:rPr>
+          <w:i/>
+        </w:rPr>
+        <w:t xml:space="preserve">m: </w:t>
+      </w:r>
+      <w:proofErr w:type="spellStart"/>
+      <w:r>
+        <w:rPr>
+          <w:i/>
+        </w:rPr>
+        <w:t>Movable</w:t>
+      </w:r>
+      <w:proofErr w:type="spellEnd"/>
+      <w:r>
+        <w:rPr>
+          <w:i/>
+        </w:rPr>
+        <w:t>)</w:t>
+      </w:r>
+      <w:r>
+        <w:t xml:space="preserve"> függvényét, </w:t>
+      </w:r>
+      <w:r>
+        <w:t xml:space="preserve">ahová a </w:t>
+      </w:r>
+      <w:proofErr w:type="spellStart"/>
+      <w:r>
+        <w:t>Movable</w:t>
+      </w:r>
+      <w:proofErr w:type="spellEnd"/>
+      <w:r>
+        <w:t xml:space="preserve"> leszármazott majd megérkezne, ami pedig, ha tárolja a </w:t>
+      </w:r>
+      <w:proofErr w:type="spellStart"/>
+      <w:r>
+        <w:rPr>
+          <w:b/>
+        </w:rPr>
+        <w:t>Special</w:t>
+      </w:r>
+      <w:proofErr w:type="spellEnd"/>
+      <w:r>
+        <w:t xml:space="preserve"> osztály egy példányát (jellemzően kapcsolót (</w:t>
+      </w:r>
+      <w:proofErr w:type="spellStart"/>
+      <w:r>
+        <w:rPr>
+          <w:b/>
+        </w:rPr>
+        <w:t>Switch</w:t>
+      </w:r>
+      <w:proofErr w:type="spellEnd"/>
+      <w:r>
+        <w:t>), vagy lyukat (</w:t>
+      </w:r>
+      <w:proofErr w:type="spellStart"/>
+      <w:r>
+        <w:rPr>
+          <w:b/>
+        </w:rPr>
+        <w:t>Hole</w:t>
+      </w:r>
+      <w:proofErr w:type="spellEnd"/>
+      <w:r>
+        <w:t xml:space="preserve">)), akkor meghívja annak </w:t>
+      </w:r>
+      <w:r>
+        <w:lastRenderedPageBreak/>
+        <w:t xml:space="preserve">az </w:t>
+      </w:r>
+      <w:proofErr w:type="spellStart"/>
+      <w:r>
+        <w:rPr>
+          <w:i/>
+        </w:rPr>
+        <w:t>interact</w:t>
+      </w:r>
+      <w:proofErr w:type="spellEnd"/>
+      <w:r>
+        <w:rPr>
+          <w:i/>
+        </w:rPr>
+        <w:t>(</w:t>
+      </w:r>
+      <w:proofErr w:type="spellStart"/>
+      <w:r>
+        <w:rPr>
+          <w:i/>
+        </w:rPr>
+        <w:t>Movable</w:t>
+      </w:r>
+      <w:proofErr w:type="spellEnd"/>
+      <w:r>
+        <w:rPr>
+          <w:i/>
+        </w:rPr>
+        <w:t xml:space="preserve"> m</w:t>
+      </w:r>
+      <w:r>
+        <w:rPr>
+          <w:i/>
+        </w:rPr>
+        <w:t>)</w:t>
+      </w:r>
+      <w:r>
+        <w:t xml:space="preserve"> függvényét, ami pedig megteszi a kellő intézkedést (bekapcsolja a kapcsolót vagy </w:t>
+      </w:r>
+      <w:r>
+        <w:t xml:space="preserve">megsemmisíti a </w:t>
+      </w:r>
+      <w:proofErr w:type="spellStart"/>
+      <w:r>
+        <w:rPr>
+          <w:b/>
+        </w:rPr>
+        <w:t>Movable</w:t>
+      </w:r>
+      <w:proofErr w:type="spellEnd"/>
+      <w:r>
+        <w:t xml:space="preserve"> leszármazottat</w:t>
+      </w:r>
+      <w:r>
+        <w:t>).</w:t>
       </w:r>
     </w:p>
     <w:p>
@@ -3863,18 +4883,44 @@
           <w:b/>
         </w:rPr>
       </w:pPr>
-      <w:r>
-        <w:rPr>
-          <w:b/>
-        </w:rPr>
-        <w:t>void place(</w:t>
-      </w:r>
+      <w:proofErr w:type="spellStart"/>
+      <w:r>
+        <w:rPr>
+          <w:b/>
+        </w:rPr>
+        <w:t>void</w:t>
+      </w:r>
+      <w:proofErr w:type="spellEnd"/>
+      <w:r>
+        <w:rPr>
+          <w:b/>
+        </w:rPr>
+        <w:t xml:space="preserve"> </w:t>
+      </w:r>
+      <w:proofErr w:type="spellStart"/>
+      <w:proofErr w:type="gramStart"/>
+      <w:r>
+        <w:rPr>
+          <w:b/>
+        </w:rPr>
+        <w:t>place</w:t>
+      </w:r>
+      <w:proofErr w:type="spellEnd"/>
+      <w:r>
+        <w:rPr>
+          <w:b/>
+        </w:rPr>
+        <w:t>(</w:t>
+      </w:r>
+      <w:proofErr w:type="spellStart"/>
+      <w:proofErr w:type="gramEnd"/>
       <w:r>
         <w:rPr>
           <w:b/>
         </w:rPr>
         <w:t>Field</w:t>
       </w:r>
+      <w:proofErr w:type="spellEnd"/>
       <w:r>
         <w:rPr>
           <w:b/>
@@ -3893,12 +4939,14 @@
       <w:r>
         <w:t xml:space="preserve">átállítja a </w:t>
       </w:r>
+      <w:proofErr w:type="spellStart"/>
       <w:r>
         <w:rPr>
           <w:b/>
         </w:rPr>
         <w:t>Movable</w:t>
       </w:r>
+      <w:proofErr w:type="spellEnd"/>
       <w:r>
         <w:t xml:space="preserve"> mező referenciáját a kapott mezőre.</w:t>
       </w:r>
@@ -3911,18 +4959,44 @@
         </w:numPr>
         <w:jc w:val="left"/>
       </w:pPr>
-      <w:r>
-        <w:rPr>
-          <w:b/>
-        </w:rPr>
-        <w:t>void pushBack(</w:t>
-      </w:r>
+      <w:proofErr w:type="spellStart"/>
+      <w:r>
+        <w:rPr>
+          <w:b/>
+        </w:rPr>
+        <w:t>void</w:t>
+      </w:r>
+      <w:proofErr w:type="spellEnd"/>
+      <w:r>
+        <w:rPr>
+          <w:b/>
+        </w:rPr>
+        <w:t xml:space="preserve"> </w:t>
+      </w:r>
+      <w:proofErr w:type="spellStart"/>
+      <w:proofErr w:type="gramStart"/>
+      <w:r>
+        <w:rPr>
+          <w:b/>
+        </w:rPr>
+        <w:t>pushBack</w:t>
+      </w:r>
+      <w:proofErr w:type="spellEnd"/>
+      <w:r>
+        <w:rPr>
+          <w:b/>
+        </w:rPr>
+        <w:t>(</w:t>
+      </w:r>
+      <w:proofErr w:type="spellStart"/>
+      <w:proofErr w:type="gramEnd"/>
       <w:r>
         <w:rPr>
           <w:b/>
         </w:rPr>
         <w:t>Direction</w:t>
       </w:r>
+      <w:proofErr w:type="spellEnd"/>
       <w:r>
         <w:rPr>
           <w:b/>
@@ -3947,24 +5021,58 @@
         </w:numPr>
         <w:jc w:val="left"/>
       </w:pPr>
-      <w:r>
-        <w:rPr>
-          <w:b/>
-        </w:rPr>
-        <w:t>void pushBy</w:t>
-      </w:r>
-      <w:r>
-        <w:rPr>
-          <w:b/>
-        </w:rPr>
-        <w:t xml:space="preserve">(Box b, </w:t>
-      </w:r>
+      <w:proofErr w:type="spellStart"/>
+      <w:r>
+        <w:rPr>
+          <w:b/>
+        </w:rPr>
+        <w:t>void</w:t>
+      </w:r>
+      <w:proofErr w:type="spellEnd"/>
+      <w:r>
+        <w:rPr>
+          <w:b/>
+        </w:rPr>
+        <w:t xml:space="preserve"> </w:t>
+      </w:r>
+      <w:proofErr w:type="spellStart"/>
+      <w:proofErr w:type="gramStart"/>
+      <w:r>
+        <w:rPr>
+          <w:b/>
+        </w:rPr>
+        <w:t>pushBy</w:t>
+      </w:r>
+      <w:proofErr w:type="spellEnd"/>
+      <w:r>
+        <w:rPr>
+          <w:b/>
+        </w:rPr>
+        <w:t>(</w:t>
+      </w:r>
+      <w:proofErr w:type="spellStart"/>
+      <w:proofErr w:type="gramEnd"/>
+      <w:r>
+        <w:rPr>
+          <w:b/>
+        </w:rPr>
+        <w:t>Box</w:t>
+      </w:r>
+      <w:proofErr w:type="spellEnd"/>
+      <w:r>
+        <w:rPr>
+          <w:b/>
+        </w:rPr>
+        <w:t xml:space="preserve"> b, </w:t>
+      </w:r>
+      <w:proofErr w:type="spellStart"/>
       <w:r>
         <w:rPr>
           <w:b/>
         </w:rPr>
         <w:t>Direction</w:t>
       </w:r>
+      <w:proofErr w:type="spellEnd"/>
       <w:r>
         <w:rPr>
           <w:b/>
@@ -3989,30 +5097,58 @@
         </w:numPr>
         <w:jc w:val="left"/>
       </w:pPr>
-      <w:r>
-        <w:rPr>
-          <w:b/>
-        </w:rPr>
-        <w:t>void pushBy(</w:t>
-      </w:r>
+      <w:proofErr w:type="spellStart"/>
+      <w:r>
+        <w:rPr>
+          <w:b/>
+        </w:rPr>
+        <w:t>void</w:t>
+      </w:r>
+      <w:proofErr w:type="spellEnd"/>
+      <w:r>
+        <w:rPr>
+          <w:b/>
+        </w:rPr>
+        <w:t xml:space="preserve"> </w:t>
+      </w:r>
+      <w:proofErr w:type="spellStart"/>
+      <w:proofErr w:type="gramStart"/>
+      <w:r>
+        <w:rPr>
+          <w:b/>
+        </w:rPr>
+        <w:t>pushBy</w:t>
+      </w:r>
+      <w:proofErr w:type="spellEnd"/>
+      <w:r>
+        <w:rPr>
+          <w:b/>
+        </w:rPr>
+        <w:t>(</w:t>
+      </w:r>
+      <w:proofErr w:type="spellStart"/>
+      <w:proofErr w:type="gramEnd"/>
       <w:r>
         <w:rPr>
           <w:b/>
         </w:rPr>
         <w:t>Worker</w:t>
       </w:r>
+      <w:proofErr w:type="spellEnd"/>
       <w:r>
         <w:rPr>
           <w:b/>
         </w:rPr>
         <w:t xml:space="preserve"> w, </w:t>
       </w:r>
+      <w:proofErr w:type="spellStart"/>
       <w:r>
         <w:rPr>
           <w:b/>
         </w:rPr>
         <w:t>Direction</w:t>
       </w:r>
+      <w:proofErr w:type="spellEnd"/>
       <w:r>
         <w:rPr>
           <w:b/>
@@ -4037,18 +5173,44 @@
         </w:numPr>
         <w:jc w:val="left"/>
       </w:pPr>
-      <w:r>
-        <w:rPr>
-          <w:b/>
-        </w:rPr>
-        <w:t>void scorePoint(</w:t>
-      </w:r>
+      <w:proofErr w:type="spellStart"/>
+      <w:r>
+        <w:rPr>
+          <w:b/>
+        </w:rPr>
+        <w:t>void</w:t>
+      </w:r>
+      <w:proofErr w:type="spellEnd"/>
+      <w:r>
+        <w:rPr>
+          <w:b/>
+        </w:rPr>
+        <w:t xml:space="preserve"> </w:t>
+      </w:r>
+      <w:proofErr w:type="spellStart"/>
+      <w:proofErr w:type="gramStart"/>
+      <w:r>
+        <w:rPr>
+          <w:b/>
+        </w:rPr>
+        <w:t>scorePoint</w:t>
+      </w:r>
+      <w:proofErr w:type="spellEnd"/>
+      <w:r>
+        <w:rPr>
+          <w:b/>
+        </w:rPr>
+        <w:t>(</w:t>
+      </w:r>
+      <w:proofErr w:type="spellStart"/>
+      <w:proofErr w:type="gramEnd"/>
       <w:r>
         <w:rPr>
           <w:b/>
         </w:rPr>
         <w:t>Direction</w:t>
       </w:r>
+      <w:proofErr w:type="spellEnd"/>
       <w:r>
         <w:rPr>
           <w:b/>
@@ -4079,12 +5241,11 @@
           <w:tab w:val="num" w:pos="851"/>
         </w:tabs>
       </w:pPr>
-      <w:r>
-        <w:t>Box</w:t>
-      </w:r>
+      <w:proofErr w:type="spellStart"/>
       <w:r>
         <w:t>Recorder</w:t>
       </w:r>
+      <w:proofErr w:type="spellEnd"/>
     </w:p>
     <w:p>
       <w:pPr>
@@ -4109,37 +5270,10 @@
     <w:p>
       <w:pPr>
         <w:pStyle w:val="magyarazat"/>
-        <w:rPr>
-          <w:i w:val="0"/>
-          <w:color w:val="000000"/>
-        </w:rPr>
-      </w:pPr>
-      <w:r>
-        <w:rPr>
-          <w:i w:val="0"/>
-          <w:color w:val="000000"/>
-        </w:rPr>
-        <w:t>A mozgatható dobozok nyilvántartásának irányítása</w:t>
-      </w:r>
-      <w:r>
-        <w:rPr>
-          <w:i w:val="0"/>
-          <w:color w:val="000000"/>
-        </w:rPr>
-        <w:t xml:space="preserve">. Eldönti egy mezőről, hogy az azon lévő doboz beszorult e. </w:t>
-      </w:r>
-      <w:r>
-        <w:rPr>
-          <w:i w:val="0"/>
-          <w:color w:val="000000"/>
-        </w:rPr>
-        <w:t>Ismeri az éppen ilyen mezőket.</w:t>
-      </w:r>
-    </w:p>
-    <w:p>
-      <w:pPr>
-        <w:pStyle w:val="magyarazat"/>
-      </w:pPr>
+      </w:pPr>
+      <w:r>
+        <w:t>[Mi az osztály felelőssége. Kb 1 bekezdés.]</w:t>
+      </w:r>
     </w:p>
     <w:p>
       <w:pPr>
@@ -4158,7 +5292,91 @@
           <w:sz w:val="24"/>
           <w:szCs w:val="24"/>
         </w:rPr>
+        <w:t>Ősosztályok</w:t>
+      </w:r>
+    </w:p>
+    <w:p>
+      <w:pPr>
+        <w:pStyle w:val="magyarazat"/>
+      </w:pPr>
+      <w:r>
+        <w:t>[Mely osztályokból származik (öröklési hierarchia)]</w:t>
+      </w:r>
+    </w:p>
+    <w:p>
+      <w:pPr>
+        <w:pStyle w:val="magyarazat"/>
+      </w:pPr>
+      <w:r>
+        <w:t xml:space="preserve">Legősebb osztály </w:t>
+      </w:r>
+      <w:r>
+        <w:sym w:font="Symbol" w:char="F0AE"/>
+      </w:r>
+      <w:r>
+        <w:t xml:space="preserve"> Ősosztály2 </w:t>
+      </w:r>
+      <w:r>
+        <w:sym w:font="Symbol" w:char="F0AE"/>
+      </w:r>
+      <w:r>
+        <w:t xml:space="preserve"> Ősosztály3...</w:t>
+      </w:r>
+    </w:p>
+    <w:p>
+      <w:pPr>
+        <w:pStyle w:val="Cmsor4"/>
+        <w:numPr>
+          <w:ilvl w:val="3"/>
+          <w:numId w:val="3"/>
+        </w:numPr>
+        <w:rPr>
+          <w:sz w:val="24"/>
+          <w:szCs w:val="24"/>
+        </w:rPr>
+      </w:pPr>
+      <w:r>
+        <w:rPr>
+          <w:sz w:val="24"/>
+          <w:szCs w:val="24"/>
+        </w:rPr>
+        <w:t>Interfészek</w:t>
+      </w:r>
+    </w:p>
+    <w:p>
+      <w:pPr>
+        <w:pStyle w:val="magyarazat"/>
+      </w:pPr>
+      <w:r>
+        <w:t>[Mely interfészeket valósítja meg.]</w:t>
+      </w:r>
+    </w:p>
+    <w:p>
+      <w:pPr>
+        <w:pStyle w:val="Cmsor4"/>
+        <w:numPr>
+          <w:ilvl w:val="3"/>
+          <w:numId w:val="3"/>
+        </w:numPr>
+        <w:rPr>
+          <w:sz w:val="24"/>
+          <w:szCs w:val="24"/>
+        </w:rPr>
+      </w:pPr>
+      <w:r>
+        <w:rPr>
+          <w:sz w:val="24"/>
+          <w:szCs w:val="24"/>
+        </w:rPr>
         <w:t>Attribútumok</w:t>
+      </w:r>
+    </w:p>
+    <w:p>
+      <w:pPr>
+        <w:pStyle w:val="magyarazat"/>
+      </w:pPr>
+      <w:r>
+        <w:t>[Milyen attribútumai vannak]</w:t>
       </w:r>
     </w:p>
     <w:p>
@@ -4167,18 +5385,29 @@
           <w:ilvl w:val="0"/>
           <w:numId w:val="4"/>
         </w:numPr>
-      </w:pPr>
-      <w:r>
-        <w:rPr>
-          <w:b/>
-        </w:rPr>
-        <w:t>Array</w:t>
-      </w:r>
-      <w:r>
-        <w:rPr>
-          <w:b/>
-        </w:rPr>
-        <w:t>List&lt;Field&gt; fixFields</w:t>
+        <w:rPr>
+          <w:b/>
+        </w:rPr>
+      </w:pPr>
+      <w:r>
+        <w:rPr>
+          <w:b/>
+        </w:rPr>
+        <w:t>attribútum1</w:t>
+      </w:r>
+    </w:p>
+    <w:p>
+      <w:pPr>
+        <w:numPr>
+          <w:ilvl w:val="0"/>
+          <w:numId w:val="4"/>
+        </w:numPr>
+      </w:pPr>
+      <w:r>
+        <w:rPr>
+          <w:b/>
+        </w:rPr>
+        <w:t>attribútum2</w:t>
       </w:r>
     </w:p>
     <w:p>
@@ -4198,8 +5427,23 @@
           <w:sz w:val="24"/>
           <w:szCs w:val="24"/>
         </w:rPr>
-        <w:lastRenderedPageBreak/>
         <w:t>Metódusok</w:t>
+      </w:r>
+    </w:p>
+    <w:p>
+      <w:pPr>
+        <w:pStyle w:val="magyarazat"/>
+      </w:pPr>
+      <w:r>
+        <w:t xml:space="preserve">[Milyen publikus metódusokkal rendelkezik. </w:t>
+      </w:r>
+      <w:proofErr w:type="spellStart"/>
+      <w:r>
+        <w:t>Metódusonként</w:t>
+      </w:r>
+      <w:proofErr w:type="spellEnd"/>
+      <w:r>
+        <w:t xml:space="preserve"> egy-három mondat arról, hogy a metódus mit csinál. Hiba, ha egy osztálynak nincs egyetlen metódusa sem.]</w:t>
       </w:r>
     </w:p>
     <w:p>
@@ -4213,61 +5457,32 @@
         <w:rPr>
           <w:b/>
         </w:rPr>
-        <w:t>void</w:t>
-      </w:r>
-      <w:r>
-        <w:rPr>
-          <w:b/>
-        </w:rPr>
-        <w:t xml:space="preserve"> </w:t>
-      </w:r>
-      <w:r>
-        <w:rPr>
-          <w:b/>
-        </w:rPr>
-        <w:t>endFieldOccupied</w:t>
-      </w:r>
+        <w:t xml:space="preserve">int </w:t>
+      </w:r>
+      <w:proofErr w:type="spellStart"/>
+      <w:proofErr w:type="gramStart"/>
+      <w:r>
+        <w:rPr>
+          <w:b/>
+        </w:rPr>
+        <w:t>foo</w:t>
+      </w:r>
+      <w:proofErr w:type="spellEnd"/>
       <w:r>
         <w:rPr>
           <w:b/>
         </w:rPr>
         <w:t>(</w:t>
       </w:r>
-      <w:r>
-        <w:rPr>
-          <w:b/>
-        </w:rPr>
-        <w:t>Field</w:t>
-      </w:r>
-      <w:r>
-        <w:rPr>
-          <w:b/>
-        </w:rPr>
-        <w:t xml:space="preserve"> </w:t>
-      </w:r>
-      <w:r>
-        <w:rPr>
-          <w:b/>
-        </w:rPr>
-        <w:t>f</w:t>
-      </w:r>
-      <w:r>
-        <w:rPr>
-          <w:b/>
-        </w:rPr>
-        <w:t>)</w:t>
-      </w:r>
-      <w:r>
-        <w:t xml:space="preserve">: </w:t>
-      </w:r>
-      <w:r>
-        <w:t xml:space="preserve">Az átadott mezőt beleteszi a fix mezők nyilvántartásába, hiszen ez akkor </w:t>
-      </w:r>
-      <w:r>
-        <w:t>hívódik</w:t>
-      </w:r>
-      <w:r>
-        <w:t xml:space="preserve"> ha egy célmezőre doboz került.</w:t>
+      <w:proofErr w:type="gramEnd"/>
+      <w:r>
+        <w:rPr>
+          <w:b/>
+        </w:rPr>
+        <w:t>Osztály3 o1, Osztály4 o2)</w:t>
+      </w:r>
+      <w:r>
+        <w:t>: metódus leírása</w:t>
       </w:r>
     </w:p>
     <w:p>
@@ -4281,93 +5496,24 @@
         <w:rPr>
           <w:b/>
         </w:rPr>
-        <w:t>void</w:t>
-      </w:r>
-      <w:r>
-        <w:rPr>
-          <w:b/>
-        </w:rPr>
-        <w:t xml:space="preserve"> </w:t>
-      </w:r>
-      <w:r>
-        <w:rPr>
-          <w:b/>
-        </w:rPr>
-        <w:t>update</w:t>
-      </w:r>
-      <w:r>
-        <w:rPr>
-          <w:b/>
-        </w:rPr>
-        <w:t>(</w:t>
-      </w:r>
-      <w:r>
-        <w:rPr>
-          <w:b/>
-        </w:rPr>
-        <w:t>Field</w:t>
-      </w:r>
-      <w:r>
-        <w:rPr>
-          <w:b/>
-        </w:rPr>
-        <w:t xml:space="preserve"> </w:t>
-      </w:r>
-      <w:r>
-        <w:rPr>
-          <w:b/>
-        </w:rPr>
-        <w:t>f</w:t>
-      </w:r>
-      <w:r>
-        <w:rPr>
-          <w:b/>
-        </w:rPr>
-        <w:t>)</w:t>
-      </w:r>
-      <w:r>
-        <w:t xml:space="preserve">: </w:t>
-      </w:r>
-      <w:r>
-        <w:t>A kapott mezőről megállapítja a nyilvántartás alapján, hogy a rajta lévő doboz beszorult e, vagyis, hogy a mező „fix”.</w:t>
-      </w:r>
-      <w:r>
-        <w:t xml:space="preserve"> (Ha a mezőnek van pl. három már a nyilvántartásban szereplő szomszédja, akkor biztosan fi</w:t>
-      </w:r>
-      <w:r>
-        <w:t>, továbbá ha két nem szemközti szomszédja benne van, akkor is</w:t>
-      </w:r>
-      <w:r>
-        <w:t>)</w:t>
-      </w:r>
-      <w:r>
-        <w:t>.</w:t>
-      </w:r>
-    </w:p>
-    <w:p>
-      <w:pPr>
-        <w:numPr>
-          <w:ilvl w:val="0"/>
-          <w:numId w:val="4"/>
-        </w:numPr>
-      </w:pPr>
-      <w:r>
-        <w:rPr>
-          <w:b/>
-        </w:rPr>
-        <w:t>checkRecordWith(Field f)</w:t>
-      </w:r>
-      <w:r>
-        <w:t xml:space="preserve">: Az adott mezőt keresi a nyilvántartásban, és ha nincs benne, akkor csökkenti a szabad mezők számát a </w:t>
-      </w:r>
-      <w:r>
-        <w:rPr>
-          <w:b/>
-        </w:rPr>
-        <w:t>Game</w:t>
-      </w:r>
-      <w:r>
-        <w:t>-ben.</w:t>
+        <w:t xml:space="preserve">int </w:t>
+      </w:r>
+      <w:proofErr w:type="gramStart"/>
+      <w:r>
+        <w:rPr>
+          <w:b/>
+        </w:rPr>
+        <w:t>bar(</w:t>
+      </w:r>
+      <w:proofErr w:type="gramEnd"/>
+      <w:r>
+        <w:rPr>
+          <w:b/>
+        </w:rPr>
+        <w:t>Osztály5 o1)</w:t>
+      </w:r>
+      <w:r>
+        <w:t>: metódus leírása</w:t>
       </w:r>
     </w:p>
     <w:p>
@@ -4384,9 +5530,11 @@
           <w:tab w:val="num" w:pos="851"/>
         </w:tabs>
       </w:pPr>
+      <w:proofErr w:type="spellStart"/>
       <w:r>
         <w:t>SimpleField</w:t>
       </w:r>
+      <w:proofErr w:type="spellEnd"/>
     </w:p>
     <w:p>
       <w:pPr>
@@ -4419,21 +5567,6 @@
       <w:r>
         <w:t>Közönséges mező, amire szabadon rá lehet lépni. Ezeken közlekednek a munkások és a ládák.</w:t>
       </w:r>
-      <w:r>
-        <w:t xml:space="preserve"> Lehet rajta </w:t>
-      </w:r>
-      <w:r>
-        <w:rPr>
-          <w:b/>
-        </w:rPr>
-        <w:t>Special</w:t>
-      </w:r>
-      <w:r>
-        <w:t xml:space="preserve"> interfészt implementáló osztály objektuma.</w:t>
-      </w:r>
-      <w:r>
-        <w:t xml:space="preserve"> Ismeri a szomszédait.</w:t>
-      </w:r>
     </w:p>
     <w:p>
       <w:pPr>
@@ -4456,9 +5589,11 @@
       </w:r>
     </w:p>
     <w:p>
+      <w:proofErr w:type="spellStart"/>
       <w:r>
         <w:t>Field</w:t>
       </w:r>
+      <w:proofErr w:type="spellEnd"/>
     </w:p>
     <w:p>
       <w:pPr>
@@ -4491,18 +5626,28 @@
           <w:b/>
         </w:rPr>
       </w:pPr>
-      <w:r>
-        <w:rPr>
-          <w:b/>
-        </w:rPr>
-        <w:t xml:space="preserve">Movable </w:t>
-      </w:r>
+      <w:proofErr w:type="spellStart"/>
+      <w:r>
+        <w:rPr>
+          <w:b/>
+        </w:rPr>
+        <w:t>Movable</w:t>
+      </w:r>
+      <w:proofErr w:type="spellEnd"/>
+      <w:r>
+        <w:rPr>
+          <w:b/>
+        </w:rPr>
+        <w:t xml:space="preserve"> </w:t>
+      </w:r>
+      <w:proofErr w:type="spellStart"/>
       <w:r>
         <w:rPr>
           <w:b/>
         </w:rPr>
         <w:t>movable</w:t>
       </w:r>
+      <w:proofErr w:type="spellEnd"/>
       <w:r>
         <w:rPr>
           <w:b/>
@@ -4512,12 +5657,14 @@
       <w:r>
         <w:t xml:space="preserve">referencia egy </w:t>
       </w:r>
+      <w:proofErr w:type="spellStart"/>
       <w:r>
         <w:rPr>
           <w:b/>
         </w:rPr>
         <w:t>Movable</w:t>
       </w:r>
+      <w:proofErr w:type="spellEnd"/>
       <w:r>
         <w:t xml:space="preserve"> leszármazottra.</w:t>
       </w:r>
@@ -4533,11 +5680,48 @@
           <w:b/>
         </w:rPr>
       </w:pPr>
-      <w:r>
-        <w:rPr>
-          <w:b/>
-        </w:rPr>
-        <w:t xml:space="preserve">Field neighbor[Direction]: </w:t>
+      <w:proofErr w:type="spellStart"/>
+      <w:r>
+        <w:rPr>
+          <w:b/>
+        </w:rPr>
+        <w:lastRenderedPageBreak/>
+        <w:t>Field</w:t>
+      </w:r>
+      <w:proofErr w:type="spellEnd"/>
+      <w:r>
+        <w:rPr>
+          <w:b/>
+        </w:rPr>
+        <w:t xml:space="preserve"> </w:t>
+      </w:r>
+      <w:proofErr w:type="spellStart"/>
+      <w:r>
+        <w:rPr>
+          <w:b/>
+        </w:rPr>
+        <w:t>neighbor</w:t>
+      </w:r>
+      <w:proofErr w:type="spellEnd"/>
+      <w:r>
+        <w:rPr>
+          <w:b/>
+        </w:rPr>
+        <w:t>[</w:t>
+      </w:r>
+      <w:proofErr w:type="spellStart"/>
+      <w:r>
+        <w:rPr>
+          <w:b/>
+        </w:rPr>
+        <w:t>Direction</w:t>
+      </w:r>
+      <w:proofErr w:type="spellEnd"/>
+      <w:r>
+        <w:rPr>
+          <w:b/>
+        </w:rPr>
+        <w:t xml:space="preserve">]: </w:t>
       </w:r>
       <w:r>
         <w:t>Tárolja a szomszédos mezőket a lehetséges irányokban.</w:t>
@@ -4554,20 +5738,50 @@
           <w:b/>
         </w:rPr>
       </w:pPr>
-      <w:r>
-        <w:rPr>
-          <w:b/>
-        </w:rPr>
-        <w:t xml:space="preserve">Special special: </w:t>
+      <w:proofErr w:type="spellStart"/>
+      <w:r>
+        <w:rPr>
+          <w:b/>
+        </w:rPr>
+        <w:t>Special</w:t>
+      </w:r>
+      <w:proofErr w:type="spellEnd"/>
+      <w:r>
+        <w:rPr>
+          <w:b/>
+        </w:rPr>
+        <w:t xml:space="preserve"> </w:t>
+      </w:r>
+      <w:proofErr w:type="spellStart"/>
+      <w:r>
+        <w:rPr>
+          <w:b/>
+        </w:rPr>
+        <w:t>special</w:t>
+      </w:r>
+      <w:proofErr w:type="spellEnd"/>
+      <w:r>
+        <w:rPr>
+          <w:b/>
+        </w:rPr>
+        <w:t xml:space="preserve">: </w:t>
       </w:r>
       <w:r>
         <w:t xml:space="preserve">Tárolja a mezőn lévő </w:t>
       </w:r>
-      <w:r>
-        <w:rPr>
-          <w:b/>
-        </w:rPr>
-        <w:t xml:space="preserve">Special </w:t>
+      <w:proofErr w:type="spellStart"/>
+      <w:r>
+        <w:rPr>
+          <w:b/>
+        </w:rPr>
+        <w:t>Special</w:t>
+      </w:r>
+      <w:proofErr w:type="spellEnd"/>
+      <w:r>
+        <w:rPr>
+          <w:b/>
+        </w:rPr>
+        <w:t xml:space="preserve"> </w:t>
       </w:r>
       <w:r>
         <w:t>ősosztályú objektumot.</w:t>
@@ -4601,86 +5815,130 @@
         </w:numPr>
         <w:jc w:val="left"/>
       </w:pPr>
-      <w:r>
-        <w:rPr>
-          <w:b/>
-        </w:rPr>
-        <w:t>void arrived(</w:t>
-      </w:r>
-      <w:r>
-        <w:rPr>
-          <w:b/>
-        </w:rPr>
-        <w:t>Box</w:t>
-      </w:r>
-      <w:r>
-        <w:rPr>
-          <w:b/>
-        </w:rPr>
-        <w:t xml:space="preserve"> </w:t>
-      </w:r>
-      <w:r>
-        <w:rPr>
-          <w:b/>
-        </w:rPr>
-        <w:t>b</w:t>
-      </w:r>
-      <w:r>
-        <w:rPr>
-          <w:b/>
-        </w:rPr>
-        <w:t xml:space="preserve">): </w:t>
+      <w:proofErr w:type="spellStart"/>
+      <w:r>
+        <w:rPr>
+          <w:b/>
+        </w:rPr>
+        <w:t>void</w:t>
+      </w:r>
+      <w:proofErr w:type="spellEnd"/>
+      <w:r>
+        <w:rPr>
+          <w:b/>
+        </w:rPr>
+        <w:t xml:space="preserve"> </w:t>
+      </w:r>
+      <w:proofErr w:type="spellStart"/>
+      <w:proofErr w:type="gramStart"/>
+      <w:r>
+        <w:rPr>
+          <w:b/>
+        </w:rPr>
+        <w:t>arrived</w:t>
+      </w:r>
+      <w:proofErr w:type="spellEnd"/>
+      <w:r>
+        <w:rPr>
+          <w:b/>
+        </w:rPr>
+        <w:t>(</w:t>
+      </w:r>
+      <w:proofErr w:type="spellStart"/>
+      <w:proofErr w:type="gramEnd"/>
+      <w:r>
+        <w:rPr>
+          <w:b/>
+        </w:rPr>
+        <w:t>Movable</w:t>
+      </w:r>
+      <w:proofErr w:type="spellEnd"/>
+      <w:r>
+        <w:rPr>
+          <w:b/>
+        </w:rPr>
+        <w:t xml:space="preserve"> m): </w:t>
       </w:r>
       <w:r>
         <w:t xml:space="preserve">A </w:t>
       </w:r>
+      <w:proofErr w:type="spellStart"/>
       <w:r>
         <w:rPr>
           <w:i/>
         </w:rPr>
-        <w:t>finalizeStep(),</w:t>
+        <w:t>finalizeStep</w:t>
+      </w:r>
+      <w:proofErr w:type="spellEnd"/>
+      <w:r>
+        <w:rPr>
+          <w:i/>
+        </w:rPr>
+        <w:t>(),</w:t>
       </w:r>
       <w:r>
         <w:t xml:space="preserve"> azaz a lépés véglegesítésnél van szerepe ennek a függvénynek. Átadja az adott mezőre lépő </w:t>
       </w:r>
-      <w:r>
-        <w:rPr>
-          <w:b/>
-        </w:rPr>
-        <w:t xml:space="preserve">Movable </w:t>
+      <w:proofErr w:type="spellStart"/>
+      <w:r>
+        <w:rPr>
+          <w:b/>
+        </w:rPr>
+        <w:t>Movable</w:t>
+      </w:r>
+      <w:proofErr w:type="spellEnd"/>
+      <w:r>
+        <w:rPr>
+          <w:b/>
+        </w:rPr>
+        <w:t xml:space="preserve"> </w:t>
       </w:r>
       <w:r>
         <w:t xml:space="preserve">referenciát és ekkor kerül majd végrehajtásra (amennyiben van) a mezőn lévő </w:t>
       </w:r>
+      <w:proofErr w:type="spellStart"/>
       <w:r>
         <w:rPr>
           <w:b/>
         </w:rPr>
         <w:t>Special</w:t>
       </w:r>
+      <w:proofErr w:type="spellEnd"/>
       <w:r>
         <w:t xml:space="preserve"> ősosztályú entitás </w:t>
       </w:r>
+      <w:proofErr w:type="spellStart"/>
+      <w:proofErr w:type="gramStart"/>
       <w:r>
         <w:rPr>
           <w:i/>
         </w:rPr>
-        <w:t>interact(Movable m)</w:t>
+        <w:t>interact</w:t>
+      </w:r>
+      <w:proofErr w:type="spellEnd"/>
+      <w:r>
+        <w:rPr>
+          <w:i/>
+        </w:rPr>
+        <w:t>(</w:t>
+      </w:r>
+      <w:proofErr w:type="spellStart"/>
+      <w:proofErr w:type="gramEnd"/>
+      <w:r>
+        <w:rPr>
+          <w:i/>
+        </w:rPr>
+        <w:t>Movable</w:t>
+      </w:r>
+      <w:proofErr w:type="spellEnd"/>
+      <w:r>
+        <w:rPr>
+          <w:i/>
+        </w:rPr>
+        <w:t xml:space="preserve"> m)</w:t>
       </w:r>
       <w:r>
         <w:t xml:space="preserve"> függvénye.</w:t>
-      </w:r>
-      <w:r>
-        <w:t xml:space="preserve"> Továbbá beállítja a mező movable referenciáját a kapott objektuméra és frissíti a </w:t>
-      </w:r>
-      <w:r>
-        <w:rPr>
-          <w:b/>
-        </w:rPr>
-        <w:t>BoxRecord</w:t>
-      </w:r>
-      <w:r>
-        <w:t>-ert</w:t>
       </w:r>
     </w:p>
     <w:p>
@@ -4691,26 +5949,91 @@
         </w:numPr>
         <w:jc w:val="left"/>
       </w:pPr>
-      <w:r>
-        <w:rPr>
-          <w:b/>
-        </w:rPr>
-        <w:t xml:space="preserve">void arrived(Box b): </w:t>
-      </w:r>
-      <w:r>
-        <w:t xml:space="preserve">A működése az előzővel megegyező, de nem frissíti a </w:t>
-      </w:r>
-      <w:r>
-        <w:rPr>
-          <w:b/>
-        </w:rPr>
-        <w:t>BoxRecorder</w:t>
-      </w:r>
-      <w:r>
-        <w:t>-t</w:t>
-      </w:r>
-      <w:r>
-        <w:t>.</w:t>
+      <w:proofErr w:type="spellStart"/>
+      <w:r>
+        <w:rPr>
+          <w:b/>
+        </w:rPr>
+        <w:t>Movable</w:t>
+      </w:r>
+      <w:proofErr w:type="spellEnd"/>
+      <w:r>
+        <w:rPr>
+          <w:b/>
+        </w:rPr>
+        <w:t xml:space="preserve"> </w:t>
+      </w:r>
+      <w:proofErr w:type="gramStart"/>
+      <w:r>
+        <w:rPr>
+          <w:b/>
+        </w:rPr>
+        <w:t>enter(</w:t>
+      </w:r>
+      <w:proofErr w:type="spellStart"/>
+      <w:proofErr w:type="gramEnd"/>
+      <w:r>
+        <w:rPr>
+          <w:b/>
+        </w:rPr>
+        <w:t>Worker</w:t>
+      </w:r>
+      <w:proofErr w:type="spellEnd"/>
+      <w:r>
+        <w:rPr>
+          <w:b/>
+        </w:rPr>
+        <w:t xml:space="preserve"> w, </w:t>
+      </w:r>
+      <w:proofErr w:type="spellStart"/>
+      <w:r>
+        <w:rPr>
+          <w:b/>
+        </w:rPr>
+        <w:t>Direction</w:t>
+      </w:r>
+      <w:proofErr w:type="spellEnd"/>
+      <w:r>
+        <w:rPr>
+          <w:b/>
+        </w:rPr>
+        <w:t xml:space="preserve"> d): </w:t>
+      </w:r>
+      <w:r>
+        <w:t xml:space="preserve">Fogadja a mezőre érkező </w:t>
+      </w:r>
+      <w:proofErr w:type="spellStart"/>
+      <w:r>
+        <w:rPr>
+          <w:b/>
+        </w:rPr>
+        <w:t>Worker</w:t>
+      </w:r>
+      <w:proofErr w:type="spellEnd"/>
+      <w:r>
+        <w:t xml:space="preserve">-t, </w:t>
+      </w:r>
+      <w:r>
+        <w:t xml:space="preserve">beállítja annak a mező referenciáját, aztán pedig kitörli a régi </w:t>
+      </w:r>
+      <w:proofErr w:type="spellStart"/>
+      <w:r>
+        <w:t>mezőjén</w:t>
+      </w:r>
+      <w:proofErr w:type="spellEnd"/>
+      <w:r>
+        <w:t xml:space="preserve"> lévő referenciáját (ahonnan jött). Majd pedig végül megnézi, hogy mi maradt azon a mezőn, ahonnan a </w:t>
+      </w:r>
+      <w:proofErr w:type="spellStart"/>
+      <w:r>
+        <w:rPr>
+          <w:b/>
+        </w:rPr>
+        <w:t>Worker</w:t>
+      </w:r>
+      <w:proofErr w:type="spellEnd"/>
+      <w:r>
+        <w:t xml:space="preserve"> jött, és visszaadja annak a referenciáját (üres mező esetén null).</w:t>
       </w:r>
     </w:p>
     <w:p>
@@ -4721,50 +6044,100 @@
         </w:numPr>
         <w:jc w:val="left"/>
       </w:pPr>
+      <w:proofErr w:type="spellStart"/>
       <w:r>
         <w:rPr>
           <w:b/>
         </w:rPr>
         <w:t>Movable</w:t>
       </w:r>
-      <w:r>
-        <w:rPr>
-          <w:b/>
-        </w:rPr>
-        <w:t xml:space="preserve"> enter(Worker w, Direction d): </w:t>
+      <w:proofErr w:type="spellEnd"/>
+      <w:r>
+        <w:rPr>
+          <w:b/>
+        </w:rPr>
+        <w:t xml:space="preserve"> </w:t>
+      </w:r>
+      <w:proofErr w:type="gramStart"/>
+      <w:r>
+        <w:rPr>
+          <w:b/>
+        </w:rPr>
+        <w:t>enter(</w:t>
+      </w:r>
+      <w:proofErr w:type="spellStart"/>
+      <w:proofErr w:type="gramEnd"/>
+      <w:r>
+        <w:rPr>
+          <w:b/>
+        </w:rPr>
+        <w:t>Box</w:t>
+      </w:r>
+      <w:proofErr w:type="spellEnd"/>
+      <w:r>
+        <w:rPr>
+          <w:b/>
+        </w:rPr>
+        <w:t xml:space="preserve"> b, </w:t>
+      </w:r>
+      <w:proofErr w:type="spellStart"/>
+      <w:r>
+        <w:rPr>
+          <w:b/>
+        </w:rPr>
+        <w:t>Direction</w:t>
+      </w:r>
+      <w:proofErr w:type="spellEnd"/>
+      <w:r>
+        <w:rPr>
+          <w:b/>
+        </w:rPr>
+        <w:t xml:space="preserve"> d):</w:t>
+      </w:r>
+      <w:r>
+        <w:rPr>
+          <w:b/>
+        </w:rPr>
+        <w:t xml:space="preserve"> </w:t>
       </w:r>
       <w:r>
         <w:t xml:space="preserve">Fogadja a mezőre érkező </w:t>
       </w:r>
-      <w:r>
-        <w:rPr>
-          <w:b/>
-        </w:rPr>
-        <w:t>Worker</w:t>
-      </w:r>
-      <w:r>
-        <w:t xml:space="preserve">-t, </w:t>
-      </w:r>
-      <w:r>
-        <w:t xml:space="preserve">beállítja annak a mező referenciáját, aztán pedig kitörli a régi mezőjén lévő referenciáját (ahonnan jött). Majd pedig végül megnézi, hogy </w:t>
-      </w:r>
-      <w:r>
-        <w:t>van e rajta valami (movable)</w:t>
-      </w:r>
-      <w:r>
-        <w:t>, és visszaadja annak a referenciáját (</w:t>
-      </w:r>
-      <w:r>
-        <w:t xml:space="preserve">ha nincs semmi akkor </w:t>
-      </w:r>
-      <w:r>
-        <w:t>null</w:t>
-      </w:r>
-      <w:r>
-        <w:t>-t</w:t>
-      </w:r>
-      <w:r>
-        <w:t>).</w:t>
+      <w:proofErr w:type="spellStart"/>
+      <w:r>
+        <w:rPr>
+          <w:b/>
+        </w:rPr>
+        <w:t>Box</w:t>
+      </w:r>
+      <w:proofErr w:type="spellEnd"/>
+      <w:r>
+        <w:t xml:space="preserve">-t, beállítja annak a mező referenciáját, aztán pedig kitörli a régi </w:t>
+      </w:r>
+      <w:proofErr w:type="spellStart"/>
+      <w:r>
+        <w:t>mezőjén</w:t>
+      </w:r>
+      <w:proofErr w:type="spellEnd"/>
+      <w:r>
+        <w:t xml:space="preserve"> lévő referenciáját (ahonnan jött). Majd pedig végül megnézi, hogy mi maradt azon a mezőn, ahonnan a </w:t>
+      </w:r>
+      <w:proofErr w:type="spellStart"/>
+      <w:r>
+        <w:rPr>
+          <w:b/>
+        </w:rPr>
+        <w:t>Box</w:t>
+      </w:r>
+      <w:proofErr w:type="spellEnd"/>
+      <w:r>
+        <w:t xml:space="preserve"> jött, és visszaadja annak a referenciáját (üres mező esetén null).</w:t>
+      </w:r>
+      <w:r>
+        <w:rPr>
+          <w:b/>
+        </w:rPr>
+        <w:t xml:space="preserve"> </w:t>
       </w:r>
     </w:p>
     <w:p>
@@ -4774,27 +6147,22 @@
           <w:numId w:val="4"/>
         </w:numPr>
         <w:jc w:val="left"/>
-      </w:pPr>
-      <w:r>
-        <w:rPr>
-          <w:b/>
-        </w:rPr>
-        <w:t xml:space="preserve">Movable </w:t>
-      </w:r>
-      <w:r>
-        <w:rPr>
-          <w:b/>
-        </w:rPr>
-        <w:t>enter(Box b, Direction d):</w:t>
-      </w:r>
-      <w:r>
-        <w:rPr>
-          <w:b/>
-        </w:rPr>
-        <w:t xml:space="preserve"> </w:t>
-      </w:r>
-      <w:r>
-        <w:t>Működése az előző függvénnyel megegyező.</w:t>
+        <w:rPr>
+          <w:noProof/>
+        </w:rPr>
+      </w:pPr>
+      <w:r>
+        <w:rPr>
+          <w:b/>
+          <w:noProof/>
+        </w:rPr>
+        <w:t xml:space="preserve">Field getNeighbor(Direction d): </w:t>
+      </w:r>
+      <w:r>
+        <w:rPr>
+          <w:noProof/>
+        </w:rPr>
+        <w:t>Visszaadja az átadott irányban lévő szomszédos mezőt.</w:t>
       </w:r>
     </w:p>
     <w:p>
@@ -4813,13 +6181,13 @@
           <w:b/>
           <w:noProof/>
         </w:rPr>
-        <w:t xml:space="preserve">Field getNeighbor(Direction d): </w:t>
-      </w:r>
-      <w:r>
-        <w:rPr>
-          <w:noProof/>
-        </w:rPr>
-        <w:t>Visszaadja az átadott irányban lévő szomszédos mezőt.</w:t>
+        <w:t xml:space="preserve">Movable getMovable(): </w:t>
+      </w:r>
+      <w:r>
+        <w:rPr>
+          <w:noProof/>
+        </w:rPr>
+        <w:t>Visszaadja a mezőn lévő Movable leszármazott referenciáját.</w:t>
       </w:r>
     </w:p>
     <w:p>
@@ -4833,28 +6201,56 @@
           <w:noProof/>
         </w:rPr>
       </w:pPr>
-      <w:r>
-        <w:rPr>
-          <w:b/>
-          <w:noProof/>
-        </w:rPr>
-        <w:t xml:space="preserve">Movable getMovable(): </w:t>
-      </w:r>
-      <w:r>
-        <w:rPr>
-          <w:noProof/>
-        </w:rPr>
-        <w:t>Visszaadja a mezőn lévő Movable leszármazott referenciáját.</w:t>
-      </w:r>
-    </w:p>
-    <w:p>
-      <w:pPr>
-        <w:ind w:left="720"/>
-        <w:jc w:val="left"/>
-        <w:rPr>
-          <w:noProof/>
-        </w:rPr>
-      </w:pPr>
+      <w:proofErr w:type="spellStart"/>
+      <w:r>
+        <w:rPr>
+          <w:b/>
+        </w:rPr>
+        <w:t>void</w:t>
+      </w:r>
+      <w:proofErr w:type="spellEnd"/>
+      <w:r>
+        <w:rPr>
+          <w:b/>
+        </w:rPr>
+        <w:t xml:space="preserve"> </w:t>
+      </w:r>
+      <w:proofErr w:type="spellStart"/>
+      <w:proofErr w:type="gramStart"/>
+      <w:r>
+        <w:rPr>
+          <w:b/>
+        </w:rPr>
+        <w:t>remove</w:t>
+      </w:r>
+      <w:proofErr w:type="spellEnd"/>
+      <w:r>
+        <w:rPr>
+          <w:b/>
+        </w:rPr>
+        <w:t>(</w:t>
+      </w:r>
+      <w:proofErr w:type="gramEnd"/>
+      <w:r>
+        <w:rPr>
+          <w:b/>
+        </w:rPr>
+        <w:t>):</w:t>
+      </w:r>
+      <w:r>
+        <w:t xml:space="preserve"> A mezőhöz tartozó (tárolt) </w:t>
+      </w:r>
+      <w:proofErr w:type="spellStart"/>
+      <w:r>
+        <w:rPr>
+          <w:b/>
+        </w:rPr>
+        <w:t>Movable</w:t>
+      </w:r>
+      <w:proofErr w:type="spellEnd"/>
+      <w:r>
+        <w:t xml:space="preserve"> referenciát eltávolítja.</w:t>
+      </w:r>
     </w:p>
     <w:p/>
     <w:p>
@@ -4872,7 +6268,6 @@
         <w:rPr>
           <w:noProof/>
         </w:rPr>
-        <w:lastRenderedPageBreak/>
         <w:t>Special</w:t>
       </w:r>
     </w:p>
@@ -4915,109 +6310,7 @@
           <w:noProof/>
           <w:color w:val="auto"/>
         </w:rPr>
-        <w:t>Interfész.</w:t>
-      </w:r>
-      <w:r>
-        <w:rPr>
-          <w:i w:val="0"/>
-          <w:iCs/>
-          <w:noProof/>
-          <w:color w:val="auto"/>
-        </w:rPr>
-        <w:t xml:space="preserve"> </w:t>
-      </w:r>
-      <w:r>
-        <w:rPr>
-          <w:i w:val="0"/>
-          <w:iCs/>
-          <w:noProof/>
-          <w:color w:val="auto"/>
-        </w:rPr>
-        <w:t xml:space="preserve">A </w:t>
-      </w:r>
-      <w:r>
-        <w:rPr>
-          <w:b/>
-          <w:i w:val="0"/>
-          <w:iCs/>
-          <w:noProof/>
-          <w:color w:val="auto"/>
-        </w:rPr>
-        <w:t>SimpleField</w:t>
-      </w:r>
-      <w:r>
-        <w:rPr>
-          <w:i w:val="0"/>
-          <w:iCs/>
-          <w:noProof/>
-          <w:color w:val="auto"/>
-        </w:rPr>
-        <w:t xml:space="preserve">-eken </w:t>
-      </w:r>
-      <w:r>
-        <w:rPr>
-          <w:i w:val="0"/>
-          <w:iCs/>
-          <w:noProof/>
-          <w:color w:val="auto"/>
-        </w:rPr>
-        <w:t xml:space="preserve">esetlegesen </w:t>
-      </w:r>
-      <w:r>
-        <w:rPr>
-          <w:i w:val="0"/>
-          <w:iCs/>
-          <w:noProof/>
-          <w:color w:val="auto"/>
-        </w:rPr>
-        <w:t xml:space="preserve">lévő </w:t>
-      </w:r>
-      <w:r>
-        <w:rPr>
-          <w:i w:val="0"/>
-          <w:iCs/>
-          <w:noProof/>
-          <w:color w:val="auto"/>
-        </w:rPr>
-        <w:t>speciális objektumot reprezentálja (</w:t>
-      </w:r>
-      <w:r>
-        <w:rPr>
-          <w:b/>
-          <w:i w:val="0"/>
-          <w:iCs/>
-          <w:noProof/>
-          <w:color w:val="auto"/>
-        </w:rPr>
-        <w:t>Hole</w:t>
-      </w:r>
-      <w:r>
-        <w:rPr>
-          <w:i w:val="0"/>
-          <w:iCs/>
-          <w:noProof/>
-          <w:color w:val="auto"/>
-        </w:rPr>
-        <w:t xml:space="preserve"> vagy </w:t>
-      </w:r>
-      <w:r>
-        <w:rPr>
-          <w:b/>
-          <w:i w:val="0"/>
-          <w:iCs/>
-          <w:noProof/>
-          <w:color w:val="auto"/>
-        </w:rPr>
-        <w:t>Switch</w:t>
-      </w:r>
-      <w:r>
-        <w:rPr>
-          <w:i w:val="0"/>
-          <w:iCs/>
-          <w:noProof/>
-          <w:color w:val="auto"/>
-        </w:rPr>
-        <w:t>).</w:t>
+        <w:t>Absztrakt osztály. Egy speciális mezőt ábrázol.</w:t>
       </w:r>
     </w:p>
     <w:p>
@@ -5039,7 +6332,7 @@
           <w:sz w:val="24"/>
           <w:szCs w:val="24"/>
         </w:rPr>
-        <w:t>Metódusok</w:t>
+        <w:t>Attribútumok</w:t>
       </w:r>
     </w:p>
     <w:p>
@@ -5048,52 +6341,46 @@
           <w:ilvl w:val="0"/>
           <w:numId w:val="4"/>
         </w:numPr>
-        <w:jc w:val="left"/>
-        <w:rPr>
-          <w:noProof/>
-        </w:rPr>
-      </w:pPr>
-      <w:r>
-        <w:rPr>
-          <w:b/>
-          <w:noProof/>
-        </w:rPr>
-        <w:t>void interact(</w:t>
-      </w:r>
-      <w:r>
-        <w:rPr>
-          <w:b/>
-          <w:noProof/>
-        </w:rPr>
-        <w:t>Worker</w:t>
-      </w:r>
-      <w:r>
-        <w:rPr>
-          <w:b/>
-          <w:noProof/>
-        </w:rPr>
-        <w:t xml:space="preserve"> </w:t>
-      </w:r>
-      <w:r>
-        <w:rPr>
-          <w:b/>
-          <w:noProof/>
-        </w:rPr>
-        <w:t>w</w:t>
-      </w:r>
-      <w:r>
-        <w:rPr>
-          <w:b/>
-          <w:noProof/>
-        </w:rPr>
-        <w:t xml:space="preserve">): </w:t>
+        <w:rPr>
+          <w:b/>
+          <w:noProof/>
+        </w:rPr>
+      </w:pPr>
+      <w:r>
+        <w:rPr>
+          <w:b/>
+          <w:noProof/>
+        </w:rPr>
+        <w:t>SimpleField field:</w:t>
       </w:r>
       <w:r>
         <w:rPr>
           <w:bCs/>
           <w:noProof/>
         </w:rPr>
-        <w:t>Absztrakt függvény, leszármazottakban kerül megvalósításra.</w:t>
+        <w:t xml:space="preserve"> referencia a mezőre, amin a speciális mező áll</w:t>
+      </w:r>
+    </w:p>
+    <w:p>
+      <w:pPr>
+        <w:pStyle w:val="Cmsor4"/>
+        <w:numPr>
+          <w:ilvl w:val="3"/>
+          <w:numId w:val="3"/>
+        </w:numPr>
+        <w:rPr>
+          <w:noProof/>
+          <w:sz w:val="24"/>
+          <w:szCs w:val="24"/>
+        </w:rPr>
+      </w:pPr>
+      <w:r>
+        <w:rPr>
+          <w:noProof/>
+          <w:sz w:val="24"/>
+          <w:szCs w:val="24"/>
+        </w:rPr>
+        <w:t>Metódusok</w:t>
       </w:r>
     </w:p>
     <w:p>
@@ -5112,35 +6399,7 @@
           <w:b/>
           <w:noProof/>
         </w:rPr>
-        <w:t>void interact(</w:t>
-      </w:r>
-      <w:r>
-        <w:rPr>
-          <w:b/>
-          <w:noProof/>
-        </w:rPr>
-        <w:t>Box</w:t>
-      </w:r>
-      <w:r>
-        <w:rPr>
-          <w:b/>
-          <w:noProof/>
-        </w:rPr>
-        <w:t xml:space="preserve"> </w:t>
-      </w:r>
-      <w:r>
-        <w:rPr>
-          <w:b/>
-          <w:noProof/>
-        </w:rPr>
-        <w:t>b</w:t>
-      </w:r>
-      <w:r>
-        <w:rPr>
-          <w:b/>
-          <w:noProof/>
-        </w:rPr>
-        <w:t xml:space="preserve">): </w:t>
+        <w:t xml:space="preserve">void interact(Movable m): </w:t>
       </w:r>
       <w:r>
         <w:rPr>
@@ -5148,38 +6407,6 @@
           <w:noProof/>
         </w:rPr>
         <w:t>Absztrakt függvény, leszármazottakban kerül megvalósításra.</w:t>
-      </w:r>
-    </w:p>
-    <w:p>
-      <w:pPr>
-        <w:numPr>
-          <w:ilvl w:val="0"/>
-          <w:numId w:val="4"/>
-        </w:numPr>
-        <w:jc w:val="left"/>
-        <w:rPr>
-          <w:noProof/>
-        </w:rPr>
-      </w:pPr>
-      <w:r>
-        <w:rPr>
-          <w:b/>
-          <w:noProof/>
-        </w:rPr>
-        <w:t xml:space="preserve">void </w:t>
-      </w:r>
-      <w:r>
-        <w:rPr>
-          <w:b/>
-          <w:noProof/>
-        </w:rPr>
-        <w:t>erease():</w:t>
-      </w:r>
-      <w:r>
-        <w:rPr>
-          <w:noProof/>
-        </w:rPr>
-        <w:t xml:space="preserve"> A movable objektum mezőről való lelépésekor hívódik.</w:t>
       </w:r>
     </w:p>
     <w:p>
@@ -5242,14 +6469,47 @@
         </w:rPr>
         <w:t>Egy kapcsolót és hozzá tartozó állapotot tárolja.</w:t>
       </w:r>
-      <w:r>
+    </w:p>
+    <w:p>
+      <w:pPr>
+        <w:pStyle w:val="Cmsor4"/>
+        <w:numPr>
+          <w:ilvl w:val="3"/>
+          <w:numId w:val="3"/>
+        </w:numPr>
+        <w:rPr>
+          <w:noProof/>
+          <w:sz w:val="24"/>
+          <w:szCs w:val="24"/>
+        </w:rPr>
+      </w:pPr>
+      <w:r>
+        <w:rPr>
+          <w:noProof/>
+          <w:sz w:val="24"/>
+          <w:szCs w:val="24"/>
+        </w:rPr>
+        <w:t>Ősosztályok</w:t>
+      </w:r>
+    </w:p>
+    <w:p>
+      <w:pPr>
+        <w:pStyle w:val="magyarazat"/>
         <w:rPr>
           <w:i w:val="0"/>
           <w:iCs/>
           <w:noProof/>
           <w:color w:val="auto"/>
         </w:rPr>
-        <w:t xml:space="preserve"> Továbbá ismeri a hozzátartozó lyukat, azt szabályozza.</w:t>
+      </w:pPr>
+      <w:r>
+        <w:rPr>
+          <w:i w:val="0"/>
+          <w:iCs/>
+          <w:noProof/>
+          <w:color w:val="auto"/>
+        </w:rPr>
+        <w:t>Special</w:t>
       </w:r>
     </w:p>
     <w:p>
@@ -5271,27 +6531,99 @@
           <w:sz w:val="24"/>
           <w:szCs w:val="24"/>
         </w:rPr>
-        <w:t>Interfészek</w:t>
-      </w:r>
-    </w:p>
-    <w:p>
-      <w:pPr>
-        <w:pStyle w:val="magyarazat"/>
-        <w:rPr>
-          <w:i w:val="0"/>
-          <w:iCs/>
-          <w:noProof/>
-          <w:color w:val="auto"/>
-        </w:rPr>
-      </w:pPr>
-      <w:r>
-        <w:rPr>
-          <w:i w:val="0"/>
-          <w:iCs/>
-          <w:noProof/>
-          <w:color w:val="auto"/>
-        </w:rPr>
-        <w:t>Special</w:t>
+        <w:t>Attribútumok</w:t>
+      </w:r>
+    </w:p>
+    <w:p>
+      <w:pPr>
+        <w:numPr>
+          <w:ilvl w:val="0"/>
+          <w:numId w:val="4"/>
+        </w:numPr>
+        <w:rPr>
+          <w:b/>
+          <w:noProof/>
+        </w:rPr>
+      </w:pPr>
+      <w:r>
+        <w:rPr>
+          <w:b/>
+          <w:noProof/>
+        </w:rPr>
+        <w:t>SimpleField field:</w:t>
+      </w:r>
+      <w:r>
+        <w:rPr>
+          <w:bCs/>
+          <w:noProof/>
+        </w:rPr>
+        <w:t xml:space="preserve"> referencia a mezőre, melyen a kapcsoló található</w:t>
+      </w:r>
+    </w:p>
+    <w:p>
+      <w:pPr>
+        <w:numPr>
+          <w:ilvl w:val="0"/>
+          <w:numId w:val="4"/>
+        </w:numPr>
+        <w:rPr>
+          <w:noProof/>
+        </w:rPr>
+      </w:pPr>
+      <w:r>
+        <w:rPr>
+          <w:b/>
+          <w:noProof/>
+        </w:rPr>
+        <w:t xml:space="preserve">Hole hole: </w:t>
+      </w:r>
+      <w:r>
+        <w:rPr>
+          <w:bCs/>
+          <w:noProof/>
+        </w:rPr>
+        <w:t>referencia a kapcsolóhoz tartozó lyukhoz</w:t>
+      </w:r>
+    </w:p>
+    <w:p>
+      <w:pPr>
+        <w:numPr>
+          <w:ilvl w:val="0"/>
+          <w:numId w:val="4"/>
+        </w:numPr>
+        <w:rPr>
+          <w:noProof/>
+        </w:rPr>
+      </w:pPr>
+      <w:r>
+        <w:rPr>
+          <w:b/>
+          <w:bCs/>
+          <w:noProof/>
+        </w:rPr>
+        <w:t>bool</w:t>
+      </w:r>
+      <w:r>
+        <w:rPr>
+          <w:b/>
+          <w:bCs/>
+          <w:noProof/>
+        </w:rPr>
+        <w:t>ean</w:t>
+      </w:r>
+      <w:r>
+        <w:rPr>
+          <w:b/>
+          <w:bCs/>
+          <w:noProof/>
+        </w:rPr>
+        <w:t xml:space="preserve"> active: </w:t>
+      </w:r>
+      <w:r>
+        <w:rPr>
+          <w:noProof/>
+        </w:rPr>
+        <w:t>változó, hogy a kapcsoló jelen pillanatban aktiválva van-e</w:t>
       </w:r>
     </w:p>
     <w:p>
@@ -5313,7 +6645,8 @@
           <w:sz w:val="24"/>
           <w:szCs w:val="24"/>
         </w:rPr>
-        <w:t>Attribútumok</w:t>
+        <w:lastRenderedPageBreak/>
+        <w:t>Metódusok</w:t>
       </w:r>
     </w:p>
     <w:p>
@@ -5323,23 +6656,22 @@
           <w:numId w:val="4"/>
         </w:numPr>
         <w:rPr>
-          <w:b/>
-          <w:noProof/>
-        </w:rPr>
-      </w:pPr>
-      <w:r>
-        <w:rPr>
-          <w:b/>
-          <w:noProof/>
-        </w:rPr>
-        <w:t>SimpleField field:</w:t>
+          <w:noProof/>
+        </w:rPr>
+      </w:pPr>
+      <w:r>
+        <w:rPr>
+          <w:b/>
+          <w:noProof/>
+        </w:rPr>
+        <w:t xml:space="preserve">void activate(): </w:t>
       </w:r>
       <w:r>
         <w:rPr>
           <w:bCs/>
           <w:noProof/>
         </w:rPr>
-        <w:t xml:space="preserve"> referencia a mezőre, melyen a kapcsoló található</w:t>
+        <w:t>Aktiválja a kapcsolót</w:t>
       </w:r>
     </w:p>
     <w:p>
@@ -5355,16 +6687,16 @@
       <w:r>
         <w:rPr>
           <w:b/>
-          <w:noProof/>
-        </w:rPr>
-        <w:t xml:space="preserve">Hole hole: </w:t>
-      </w:r>
-      <w:r>
-        <w:rPr>
           <w:bCs/>
           <w:noProof/>
         </w:rPr>
-        <w:t>referencia a kapcsolóhoz tartozó lyukhoz</w:t>
+        <w:t xml:space="preserve">void deactivate(): </w:t>
+      </w:r>
+      <w:r>
+        <w:rPr>
+          <w:noProof/>
+        </w:rPr>
+        <w:t>Deaktiválja a kapcsolót</w:t>
       </w:r>
     </w:p>
     <w:p>
@@ -5383,51 +6715,13 @@
           <w:bCs/>
           <w:noProof/>
         </w:rPr>
-        <w:t>bool</w:t>
-      </w:r>
-      <w:r>
-        <w:rPr>
-          <w:b/>
-          <w:bCs/>
-          <w:noProof/>
-        </w:rPr>
-        <w:t>ean</w:t>
-      </w:r>
-      <w:r>
-        <w:rPr>
-          <w:b/>
-          <w:bCs/>
-          <w:noProof/>
-        </w:rPr>
-        <w:t xml:space="preserve"> active: </w:t>
-      </w:r>
-      <w:r>
-        <w:rPr>
-          <w:noProof/>
-        </w:rPr>
-        <w:t>változó, hogy a kapcsoló jelen pillanatban aktiválva van-e</w:t>
-      </w:r>
-    </w:p>
-    <w:p>
-      <w:pPr>
-        <w:pStyle w:val="Cmsor4"/>
-        <w:numPr>
-          <w:ilvl w:val="3"/>
-          <w:numId w:val="3"/>
-        </w:numPr>
-        <w:rPr>
-          <w:noProof/>
-          <w:sz w:val="24"/>
-          <w:szCs w:val="24"/>
-        </w:rPr>
-      </w:pPr>
-      <w:r>
-        <w:rPr>
-          <w:noProof/>
-          <w:sz w:val="24"/>
-          <w:szCs w:val="24"/>
-        </w:rPr>
-        <w:t>Metódusok</w:t>
+        <w:t xml:space="preserve">void holeInteracted(Movable m): </w:t>
+      </w:r>
+      <w:r>
+        <w:rPr>
+          <w:noProof/>
+        </w:rPr>
+        <w:t>Akkor hívódik meg, ha a kapcsolóhoz tartozó mezőre valaki rálép. Eldönti, hogy a kapcsoló éppen aktív-e én ennek függvényében meghívja a szükséges metódusokat.</w:t>
       </w:r>
     </w:p>
     <w:p>
@@ -5443,124 +6737,9 @@
       <w:r>
         <w:rPr>
           <w:b/>
-          <w:noProof/>
-        </w:rPr>
-        <w:t xml:space="preserve">void activate(): </w:t>
-      </w:r>
-      <w:r>
-        <w:rPr>
           <w:bCs/>
           <w:noProof/>
         </w:rPr>
-        <w:t>Aktiválja a kapcsolót</w:t>
-      </w:r>
-    </w:p>
-    <w:p>
-      <w:pPr>
-        <w:numPr>
-          <w:ilvl w:val="0"/>
-          <w:numId w:val="4"/>
-        </w:numPr>
-        <w:rPr>
-          <w:noProof/>
-        </w:rPr>
-      </w:pPr>
-      <w:r>
-        <w:rPr>
-          <w:b/>
-          <w:bCs/>
-          <w:noProof/>
-        </w:rPr>
-        <w:t xml:space="preserve">void deactivate(): </w:t>
-      </w:r>
-      <w:r>
-        <w:rPr>
-          <w:noProof/>
-        </w:rPr>
-        <w:t>Deaktiválja a kapcsolót</w:t>
-      </w:r>
-    </w:p>
-    <w:p>
-      <w:pPr>
-        <w:numPr>
-          <w:ilvl w:val="0"/>
-          <w:numId w:val="4"/>
-        </w:numPr>
-        <w:rPr>
-          <w:noProof/>
-        </w:rPr>
-      </w:pPr>
-      <w:r>
-        <w:rPr>
-          <w:b/>
-          <w:bCs/>
-          <w:noProof/>
-        </w:rPr>
-        <w:t xml:space="preserve">void holeInteracted(Movable m): </w:t>
-      </w:r>
-      <w:r>
-        <w:rPr>
-          <w:noProof/>
-        </w:rPr>
-        <w:t>Akkor hívódik meg, ha a kapcsolóhoz tartozó mezőre valaki rálép. Eldönti, hogy a kapcsoló éppen aktív-e én ennek függvényében meghívja a szükséges metódusokat.</w:t>
-      </w:r>
-    </w:p>
-    <w:p>
-      <w:pPr>
-        <w:numPr>
-          <w:ilvl w:val="0"/>
-          <w:numId w:val="4"/>
-        </w:numPr>
-        <w:rPr>
-          <w:noProof/>
-        </w:rPr>
-      </w:pPr>
-      <w:r>
-        <w:rPr>
-          <w:b/>
-          <w:bCs/>
-          <w:noProof/>
-        </w:rPr>
-        <w:t xml:space="preserve">void interact(Worker w): </w:t>
-      </w:r>
-      <w:r>
-        <w:rPr>
-          <w:bCs/>
-          <w:noProof/>
-        </w:rPr>
-        <w:t>Lekezeli</w:t>
-      </w:r>
-      <w:r>
-        <w:rPr>
-          <w:bCs/>
-          <w:noProof/>
-        </w:rPr>
-        <w:t>, ha munkás érkezik a kapcsolóra, ekkor nem vált állapotot</w:t>
-      </w:r>
-      <w:r>
-        <w:rPr>
-          <w:bCs/>
-          <w:noProof/>
-        </w:rPr>
-        <w:t>.</w:t>
-      </w:r>
-    </w:p>
-    <w:p>
-      <w:pPr>
-        <w:numPr>
-          <w:ilvl w:val="0"/>
-          <w:numId w:val="4"/>
-        </w:numPr>
-        <w:rPr>
-          <w:noProof/>
-        </w:rPr>
-      </w:pPr>
-      <w:r>
-        <w:rPr>
-          <w:b/>
-          <w:bCs/>
-          <w:noProof/>
-        </w:rPr>
         <w:t xml:space="preserve">void interact(Box b): </w:t>
       </w:r>
       <w:r>
@@ -5568,37 +6747,6 @@
           <w:noProof/>
         </w:rPr>
         <w:t>Lekezeli, ha doboz érkezik a mezőre. Aktiválja a kapcsolót és szól a lyuknak, hogy megváltozott az állapota.</w:t>
-      </w:r>
-    </w:p>
-    <w:p>
-      <w:pPr>
-        <w:numPr>
-          <w:ilvl w:val="0"/>
-          <w:numId w:val="4"/>
-        </w:numPr>
-        <w:rPr>
-          <w:noProof/>
-        </w:rPr>
-      </w:pPr>
-      <w:r>
-        <w:rPr>
-          <w:b/>
-          <w:bCs/>
-          <w:noProof/>
-        </w:rPr>
-        <w:t>void erease():</w:t>
-      </w:r>
-      <w:r>
-        <w:rPr>
-          <w:noProof/>
-        </w:rPr>
-        <w:t xml:space="preserve"> Meghívja a kapcsolót deaktiváló függvényt</w:t>
-      </w:r>
-      <w:r>
-        <w:rPr>
-          <w:noProof/>
-        </w:rPr>
-        <w:t>.</w:t>
       </w:r>
     </w:p>
     <w:p>
@@ -5651,7 +6799,6 @@
     <w:p>
       <w:pPr>
         <w:rPr>
-          <w:b/>
           <w:noProof/>
         </w:rPr>
       </w:pPr>
@@ -5660,50 +6807,6 @@
           <w:noProof/>
         </w:rPr>
         <w:t>Olyan mező objektum, mely egy falat reprezentál.</w:t>
-      </w:r>
-      <w:r>
-        <w:rPr>
-          <w:noProof/>
-        </w:rPr>
-        <w:t xml:space="preserve"> Nem engedi átlépni rajta a </w:t>
-      </w:r>
-      <w:r>
-        <w:rPr>
-          <w:b/>
-          <w:noProof/>
-        </w:rPr>
-        <w:t>Movable</w:t>
-      </w:r>
-      <w:r>
-        <w:rPr>
-          <w:b/>
-          <w:noProof/>
-        </w:rPr>
-        <w:t>-</w:t>
-      </w:r>
-      <w:r>
-        <w:rPr>
-          <w:noProof/>
-        </w:rPr>
-        <w:t>öket</w:t>
-      </w:r>
-      <w:r>
-        <w:rPr>
-          <w:noProof/>
-        </w:rPr>
-        <w:t>, azokat visszalépteti</w:t>
-      </w:r>
-      <w:r>
-        <w:rPr>
-          <w:noProof/>
-        </w:rPr>
-        <w:t xml:space="preserve"> (az ellenkező irányba)</w:t>
-      </w:r>
-      <w:r>
-        <w:rPr>
-          <w:noProof/>
-        </w:rPr>
-        <w:t xml:space="preserve"> ha rálépnek.</w:t>
       </w:r>
     </w:p>
     <w:p>
@@ -5811,7 +6914,6 @@
           <w:sz w:val="24"/>
           <w:szCs w:val="24"/>
         </w:rPr>
-        <w:lastRenderedPageBreak/>
         <w:t>Metódusok</w:t>
       </w:r>
     </w:p>
@@ -5981,13 +7083,6 @@
         </w:rPr>
         <w:t xml:space="preserve"> rálépjen a mezőre.</w:t>
       </w:r>
-      <w:r>
-        <w:rPr>
-          <w:bCs/>
-          <w:noProof/>
-        </w:rPr>
-        <w:t xml:space="preserve"> Ezt azzal éri el, hogy annak a referenciáját adja vissza, aki rálépett.</w:t>
-      </w:r>
     </w:p>
     <w:p>
       <w:pPr>
@@ -6063,19 +7158,50 @@
         </w:rPr>
         <w:t xml:space="preserve"> rálépjen a mezőre.</w:t>
       </w:r>
-      <w:r>
-        <w:rPr>
-          <w:bCs/>
-          <w:noProof/>
-        </w:rPr>
-        <w:t xml:space="preserve"> </w:t>
-      </w:r>
-      <w:r>
-        <w:rPr>
-          <w:bCs/>
-          <w:noProof/>
-        </w:rPr>
-        <w:t>Ezt azzal éri el, hogy annak a referenciáját adja vissza, aki rálépett.</w:t>
+    </w:p>
+    <w:p>
+      <w:pPr>
+        <w:numPr>
+          <w:ilvl w:val="0"/>
+          <w:numId w:val="4"/>
+        </w:numPr>
+        <w:jc w:val="left"/>
+        <w:rPr>
+          <w:noProof/>
+        </w:rPr>
+      </w:pPr>
+      <w:r>
+        <w:rPr>
+          <w:b/>
+          <w:noProof/>
+        </w:rPr>
+        <w:t xml:space="preserve">void </w:t>
+      </w:r>
+      <w:r>
+        <w:rPr>
+          <w:b/>
+          <w:noProof/>
+        </w:rPr>
+        <w:t>remove():</w:t>
+      </w:r>
+      <w:r>
+        <w:rPr>
+          <w:noProof/>
+        </w:rPr>
+        <w:t xml:space="preserve"> A mezőhöz tartozó (tárolt) </w:t>
+      </w:r>
+      <w:r>
+        <w:rPr>
+          <w:b/>
+          <w:noProof/>
+        </w:rPr>
+        <w:t xml:space="preserve">Movable </w:t>
+      </w:r>
+      <w:r>
+        <w:rPr>
+          <w:noProof/>
+        </w:rPr>
+        <w:t xml:space="preserve">referenciát eltávolítja.  </w:t>
       </w:r>
     </w:p>
     <w:p/>
@@ -6088,9 +7214,11 @@
         </w:tabs>
         <w:ind w:left="709"/>
       </w:pPr>
+      <w:proofErr w:type="spellStart"/>
       <w:r>
         <w:t>Worker</w:t>
       </w:r>
+      <w:proofErr w:type="spellEnd"/>
     </w:p>
     <w:p>
       <w:pPr>
@@ -6116,12 +7244,14 @@
       <w:r>
         <w:t>A játékosok által irányított munkást reprezentáló osztály, ő tudja a ládákat (</w:t>
       </w:r>
+      <w:proofErr w:type="spellStart"/>
       <w:r>
         <w:rPr>
           <w:b/>
         </w:rPr>
         <w:t>Box</w:t>
       </w:r>
+      <w:proofErr w:type="spellEnd"/>
       <w:r>
         <w:t>) eltolni, illetve a pontokat is ő kapja majd.</w:t>
       </w:r>
@@ -6147,9 +7277,11 @@
       </w:r>
     </w:p>
     <w:p>
+      <w:proofErr w:type="spellStart"/>
       <w:r>
         <w:t>Movable</w:t>
       </w:r>
+      <w:proofErr w:type="spellEnd"/>
     </w:p>
     <w:p>
       <w:pPr>
@@ -6181,11 +7313,33 @@
           <w:b/>
         </w:rPr>
       </w:pPr>
-      <w:r>
-        <w:rPr>
-          <w:b/>
-        </w:rPr>
-        <w:t xml:space="preserve">Field field: </w:t>
+      <w:proofErr w:type="spellStart"/>
+      <w:r>
+        <w:rPr>
+          <w:b/>
+        </w:rPr>
+        <w:t>Field</w:t>
+      </w:r>
+      <w:proofErr w:type="spellEnd"/>
+      <w:r>
+        <w:rPr>
+          <w:b/>
+        </w:rPr>
+        <w:t xml:space="preserve"> </w:t>
+      </w:r>
+      <w:proofErr w:type="spellStart"/>
+      <w:r>
+        <w:rPr>
+          <w:b/>
+        </w:rPr>
+        <w:t>field</w:t>
+      </w:r>
+      <w:proofErr w:type="spellEnd"/>
+      <w:r>
+        <w:rPr>
+          <w:b/>
+        </w:rPr>
+        <w:t xml:space="preserve">: </w:t>
       </w:r>
       <w:r>
         <w:t>referencia a mezőre, amin a munkás épp tartózkodik.</w:t>
@@ -6205,7 +7359,21 @@
         <w:rPr>
           <w:b/>
         </w:rPr>
-        <w:t>int points:</w:t>
+        <w:t xml:space="preserve">int </w:t>
+      </w:r>
+      <w:proofErr w:type="spellStart"/>
+      <w:r>
+        <w:rPr>
+          <w:b/>
+        </w:rPr>
+        <w:t>points</w:t>
+      </w:r>
+      <w:proofErr w:type="spellEnd"/>
+      <w:r>
+        <w:rPr>
+          <w:b/>
+        </w:rPr>
+        <w:t>:</w:t>
       </w:r>
       <w:r>
         <w:rPr>
@@ -6245,11 +7413,49 @@
         </w:numPr>
         <w:jc w:val="left"/>
       </w:pPr>
-      <w:r>
-        <w:rPr>
-          <w:b/>
-        </w:rPr>
-        <w:t xml:space="preserve">void control(Direction d): </w:t>
+      <w:proofErr w:type="spellStart"/>
+      <w:r>
+        <w:rPr>
+          <w:b/>
+        </w:rPr>
+        <w:t>void</w:t>
+      </w:r>
+      <w:proofErr w:type="spellEnd"/>
+      <w:r>
+        <w:rPr>
+          <w:b/>
+        </w:rPr>
+        <w:t xml:space="preserve"> </w:t>
+      </w:r>
+      <w:proofErr w:type="spellStart"/>
+      <w:proofErr w:type="gramStart"/>
+      <w:r>
+        <w:rPr>
+          <w:b/>
+        </w:rPr>
+        <w:t>control</w:t>
+      </w:r>
+      <w:proofErr w:type="spellEnd"/>
+      <w:r>
+        <w:rPr>
+          <w:b/>
+        </w:rPr>
+        <w:t>(</w:t>
+      </w:r>
+      <w:proofErr w:type="spellStart"/>
+      <w:proofErr w:type="gramEnd"/>
+      <w:r>
+        <w:rPr>
+          <w:b/>
+        </w:rPr>
+        <w:t>Direction</w:t>
+      </w:r>
+      <w:proofErr w:type="spellEnd"/>
+      <w:r>
+        <w:rPr>
+          <w:b/>
+        </w:rPr>
+        <w:t xml:space="preserve"> d): </w:t>
       </w:r>
       <w:r>
         <w:t>A munkás</w:t>
@@ -6257,12 +7463,14 @@
       <w:r>
         <w:t xml:space="preserve"> (</w:t>
       </w:r>
+      <w:proofErr w:type="spellStart"/>
       <w:r>
         <w:rPr>
           <w:b/>
         </w:rPr>
         <w:t>Worker</w:t>
       </w:r>
+      <w:proofErr w:type="spellEnd"/>
       <w:r>
         <w:t>)</w:t>
       </w:r>
@@ -6284,21 +7492,76 @@
         </w:numPr>
         <w:jc w:val="left"/>
       </w:pPr>
-      <w:r>
-        <w:rPr>
-          <w:b/>
-        </w:rPr>
-        <w:t xml:space="preserve">void pushBy(Box b, Direction d): </w:t>
+      <w:proofErr w:type="spellStart"/>
+      <w:r>
+        <w:rPr>
+          <w:b/>
+        </w:rPr>
+        <w:lastRenderedPageBreak/>
+        <w:t>void</w:t>
+      </w:r>
+      <w:proofErr w:type="spellEnd"/>
+      <w:r>
+        <w:rPr>
+          <w:b/>
+        </w:rPr>
+        <w:t xml:space="preserve"> </w:t>
+      </w:r>
+      <w:proofErr w:type="spellStart"/>
+      <w:proofErr w:type="gramStart"/>
+      <w:r>
+        <w:rPr>
+          <w:b/>
+        </w:rPr>
+        <w:t>pushBy</w:t>
+      </w:r>
+      <w:proofErr w:type="spellEnd"/>
+      <w:r>
+        <w:rPr>
+          <w:b/>
+        </w:rPr>
+        <w:t>(</w:t>
+      </w:r>
+      <w:proofErr w:type="spellStart"/>
+      <w:proofErr w:type="gramEnd"/>
+      <w:r>
+        <w:rPr>
+          <w:b/>
+        </w:rPr>
+        <w:t>Box</w:t>
+      </w:r>
+      <w:proofErr w:type="spellEnd"/>
+      <w:r>
+        <w:rPr>
+          <w:b/>
+        </w:rPr>
+        <w:t xml:space="preserve"> b, </w:t>
+      </w:r>
+      <w:proofErr w:type="spellStart"/>
+      <w:r>
+        <w:rPr>
+          <w:b/>
+        </w:rPr>
+        <w:t>Direction</w:t>
+      </w:r>
+      <w:proofErr w:type="spellEnd"/>
+      <w:r>
+        <w:rPr>
+          <w:b/>
+        </w:rPr>
+        <w:t xml:space="preserve"> d): </w:t>
       </w:r>
       <w:r>
         <w:t>Ez a függvény arra az esetre szolgál, hogyha a munkást egy dobozzal (</w:t>
       </w:r>
+      <w:proofErr w:type="spellStart"/>
       <w:r>
         <w:rPr>
           <w:b/>
         </w:rPr>
         <w:t>Box</w:t>
       </w:r>
+      <w:proofErr w:type="spellEnd"/>
       <w:r>
         <w:t>) próbálnának meg eltolni.</w:t>
       </w:r>
@@ -6311,20 +7574,66 @@
         </w:numPr>
         <w:jc w:val="left"/>
       </w:pPr>
-      <w:r>
-        <w:rPr>
-          <w:b/>
-        </w:rPr>
-        <w:t>void pushBy(Worker w, Direction d):</w:t>
+      <w:proofErr w:type="spellStart"/>
+      <w:r>
+        <w:rPr>
+          <w:b/>
+        </w:rPr>
+        <w:t>void</w:t>
+      </w:r>
+      <w:proofErr w:type="spellEnd"/>
+      <w:r>
+        <w:rPr>
+          <w:b/>
+        </w:rPr>
+        <w:t xml:space="preserve"> </w:t>
+      </w:r>
+      <w:proofErr w:type="spellStart"/>
+      <w:proofErr w:type="gramStart"/>
+      <w:r>
+        <w:rPr>
+          <w:b/>
+        </w:rPr>
+        <w:t>pushBy</w:t>
+      </w:r>
+      <w:proofErr w:type="spellEnd"/>
+      <w:r>
+        <w:rPr>
+          <w:b/>
+        </w:rPr>
+        <w:t>(</w:t>
+      </w:r>
+      <w:proofErr w:type="spellStart"/>
+      <w:proofErr w:type="gramEnd"/>
+      <w:r>
+        <w:rPr>
+          <w:b/>
+        </w:rPr>
+        <w:t>Worker</w:t>
+      </w:r>
+      <w:proofErr w:type="spellEnd"/>
+      <w:r>
+        <w:rPr>
+          <w:b/>
+        </w:rPr>
+        <w:t xml:space="preserve"> w, </w:t>
+      </w:r>
+      <w:proofErr w:type="spellStart"/>
+      <w:r>
+        <w:rPr>
+          <w:b/>
+        </w:rPr>
+        <w:t>Direction</w:t>
+      </w:r>
+      <w:proofErr w:type="spellEnd"/>
+      <w:r>
+        <w:rPr>
+          <w:b/>
+        </w:rPr>
+        <w:t xml:space="preserve"> d):</w:t>
       </w:r>
       <w:r>
         <w:t xml:space="preserve"> Ez a függvény arra az esetre szolgál, ha a munkást egy másik munkás próbálná meg eltolni.</w:t>
-      </w:r>
-      <w:r>
-        <w:t xml:space="preserve"> Ekkor </w:t>
-      </w:r>
-      <w:r>
-        <w:t>ez megakadályozódik, és a munkás a másikat visszalépteti.</w:t>
       </w:r>
     </w:p>
     <w:p>
@@ -6335,20 +7644,52 @@
         </w:numPr>
         <w:jc w:val="left"/>
       </w:pPr>
-      <w:r>
-        <w:rPr>
-          <w:b/>
-        </w:rPr>
-        <w:t>void goBack(Direction d):</w:t>
-      </w:r>
-      <w:r>
-        <w:t xml:space="preserve"> Szintén a munkás</w:t>
-      </w:r>
-      <w:r>
-        <w:t xml:space="preserve"> -</w:t>
-      </w:r>
-      <w:r>
-        <w:t xml:space="preserve"> munkás ütközés / eltolás megfelelő lekezelésében van szerepe, mégpedig elindít egy visszafele való lökést, hiszen nem szabad hagyni, hogy az egyik munkás a másikat közvetlenül eltolja, tehát úgymond visszarendezi a dolgokat.</w:t>
+      <w:proofErr w:type="spellStart"/>
+      <w:r>
+        <w:rPr>
+          <w:b/>
+        </w:rPr>
+        <w:t>void</w:t>
+      </w:r>
+      <w:proofErr w:type="spellEnd"/>
+      <w:r>
+        <w:rPr>
+          <w:b/>
+        </w:rPr>
+        <w:t xml:space="preserve"> </w:t>
+      </w:r>
+      <w:proofErr w:type="spellStart"/>
+      <w:proofErr w:type="gramStart"/>
+      <w:r>
+        <w:rPr>
+          <w:b/>
+        </w:rPr>
+        <w:t>goBack</w:t>
+      </w:r>
+      <w:proofErr w:type="spellEnd"/>
+      <w:r>
+        <w:rPr>
+          <w:b/>
+        </w:rPr>
+        <w:t>(</w:t>
+      </w:r>
+      <w:proofErr w:type="spellStart"/>
+      <w:proofErr w:type="gramEnd"/>
+      <w:r>
+        <w:rPr>
+          <w:b/>
+        </w:rPr>
+        <w:t>Direction</w:t>
+      </w:r>
+      <w:proofErr w:type="spellEnd"/>
+      <w:r>
+        <w:rPr>
+          <w:b/>
+        </w:rPr>
+        <w:t xml:space="preserve"> d):</w:t>
+      </w:r>
+      <w:r>
+        <w:t xml:space="preserve"> Szintén a munkás -&gt; munkás ütközés / eltolás megfelelő lekezelésében van szerepe, mégpedig elindít egy visszafele való lökést, hiszen nem szabad hagyni, hogy az egyik munkás a másikat közvetlenül eltolja, tehát úgymond visszarendezi a dolgokat.</w:t>
       </w:r>
     </w:p>
     <w:p>
@@ -6359,20 +7700,66 @@
         </w:numPr>
         <w:jc w:val="left"/>
       </w:pPr>
-      <w:r>
-        <w:rPr>
-          <w:b/>
-        </w:rPr>
-        <w:t>void pushBack(Direction d):</w:t>
-      </w:r>
-      <w:r>
-        <w:t xml:space="preserve"> </w:t>
-      </w:r>
-      <w:r>
-        <w:t xml:space="preserve">Ennek a függvénynek ott van szerepe, amikor egy munkás a dobozt a falba bele akarná tolni. </w:t>
-      </w:r>
-      <w:r>
-        <w:t>Ha a visszatolás irányába, nem található semmi, akkor odalép. Ellenkező esetben meghal a munkás.</w:t>
+      <w:proofErr w:type="spellStart"/>
+      <w:r>
+        <w:rPr>
+          <w:b/>
+        </w:rPr>
+        <w:t>void</w:t>
+      </w:r>
+      <w:proofErr w:type="spellEnd"/>
+      <w:r>
+        <w:rPr>
+          <w:b/>
+        </w:rPr>
+        <w:t xml:space="preserve"> </w:t>
+      </w:r>
+      <w:proofErr w:type="spellStart"/>
+      <w:proofErr w:type="gramStart"/>
+      <w:r>
+        <w:rPr>
+          <w:b/>
+        </w:rPr>
+        <w:t>pushBack</w:t>
+      </w:r>
+      <w:proofErr w:type="spellEnd"/>
+      <w:r>
+        <w:rPr>
+          <w:b/>
+        </w:rPr>
+        <w:t>(</w:t>
+      </w:r>
+      <w:proofErr w:type="spellStart"/>
+      <w:proofErr w:type="gramEnd"/>
+      <w:r>
+        <w:rPr>
+          <w:b/>
+        </w:rPr>
+        <w:t>Direction</w:t>
+      </w:r>
+      <w:proofErr w:type="spellEnd"/>
+      <w:r>
+        <w:rPr>
+          <w:b/>
+        </w:rPr>
+        <w:t xml:space="preserve"> d):</w:t>
+      </w:r>
+      <w:r>
+        <w:t xml:space="preserve"> </w:t>
+      </w:r>
+      <w:r>
+        <w:t xml:space="preserve">Ennek a függvénynek ott van szerepe, amikor egy munkás a dobozt a falba bele akarná tolni. Ekkor </w:t>
+      </w:r>
+      <w:r>
+        <w:t xml:space="preserve">ezt nem engedi majd, hanem az egész sor (pl.: munkás-&gt;doboz-&gt;fal) egyet visszafele fog lépni </w:t>
+      </w:r>
+      <w:r>
+        <w:br/>
+        <w:t>(munkás-&gt;doboz-&gt;üres mező-&gt;fal).</w:t>
+      </w:r>
+      <w:r>
+        <w:br/>
+        <w:t>Ennek a megvalósításáért részben felelős ez a metódus is.</w:t>
       </w:r>
     </w:p>
     <w:p>
@@ -6383,11 +7770,49 @@
         </w:numPr>
         <w:jc w:val="left"/>
       </w:pPr>
-      <w:r>
-        <w:rPr>
-          <w:b/>
-        </w:rPr>
-        <w:t>void scorePoint(Direction d):</w:t>
+      <w:proofErr w:type="spellStart"/>
+      <w:r>
+        <w:rPr>
+          <w:b/>
+        </w:rPr>
+        <w:t>void</w:t>
+      </w:r>
+      <w:proofErr w:type="spellEnd"/>
+      <w:r>
+        <w:rPr>
+          <w:b/>
+        </w:rPr>
+        <w:t xml:space="preserve"> </w:t>
+      </w:r>
+      <w:proofErr w:type="spellStart"/>
+      <w:proofErr w:type="gramStart"/>
+      <w:r>
+        <w:rPr>
+          <w:b/>
+        </w:rPr>
+        <w:t>scorePoint</w:t>
+      </w:r>
+      <w:proofErr w:type="spellEnd"/>
+      <w:r>
+        <w:rPr>
+          <w:b/>
+        </w:rPr>
+        <w:t>(</w:t>
+      </w:r>
+      <w:proofErr w:type="spellStart"/>
+      <w:proofErr w:type="gramEnd"/>
+      <w:r>
+        <w:rPr>
+          <w:b/>
+        </w:rPr>
+        <w:t>Direction</w:t>
+      </w:r>
+      <w:proofErr w:type="spellEnd"/>
+      <w:r>
+        <w:rPr>
+          <w:b/>
+        </w:rPr>
+        <w:t xml:space="preserve"> d):</w:t>
       </w:r>
       <w:r>
         <w:t xml:space="preserve"> A pontok növeléséért felelős</w:t>
@@ -6395,11 +7820,19 @@
       <w:r>
         <w:t xml:space="preserve">, méghozzá az </w:t>
       </w:r>
+      <w:proofErr w:type="spellStart"/>
       <w:r>
         <w:rPr>
           <w:i/>
         </w:rPr>
-        <w:t>increasePoints()</w:t>
+        <w:t>increasePoints</w:t>
+      </w:r>
+      <w:proofErr w:type="spellEnd"/>
+      <w:r>
+        <w:rPr>
+          <w:i/>
+        </w:rPr>
+        <w:t>()</w:t>
       </w:r>
       <w:r>
         <w:t xml:space="preserve"> függvény segítségével</w:t>
@@ -6419,11 +7852,41 @@
           <w:b/>
         </w:rPr>
       </w:pPr>
-      <w:r>
-        <w:rPr>
-          <w:b/>
-        </w:rPr>
-        <w:t>void die():</w:t>
+      <w:proofErr w:type="spellStart"/>
+      <w:r>
+        <w:rPr>
+          <w:b/>
+        </w:rPr>
+        <w:t>void</w:t>
+      </w:r>
+      <w:proofErr w:type="spellEnd"/>
+      <w:r>
+        <w:rPr>
+          <w:b/>
+        </w:rPr>
+        <w:t xml:space="preserve"> </w:t>
+      </w:r>
+      <w:proofErr w:type="spellStart"/>
+      <w:proofErr w:type="gramStart"/>
+      <w:r>
+        <w:rPr>
+          <w:b/>
+        </w:rPr>
+        <w:t>die</w:t>
+      </w:r>
+      <w:proofErr w:type="spellEnd"/>
+      <w:r>
+        <w:rPr>
+          <w:b/>
+        </w:rPr>
+        <w:t>(</w:t>
+      </w:r>
+      <w:proofErr w:type="gramEnd"/>
+      <w:r>
+        <w:rPr>
+          <w:b/>
+        </w:rPr>
+        <w:t>):</w:t>
       </w:r>
       <w:r>
         <w:rPr>
@@ -6439,18 +7902,6 @@
       </w:r>
       <w:r>
         <w:t>munkások számát</w:t>
-      </w:r>
-      <w:r>
-        <w:t xml:space="preserve"> a </w:t>
-      </w:r>
-      <w:r>
-        <w:rPr>
-          <w:b/>
-        </w:rPr>
-        <w:t>Game</w:t>
-      </w:r>
-      <w:r>
-        <w:t>-ben</w:t>
       </w:r>
       <w:r>
         <w:t>.</w:t>
@@ -6463,17 +7914,311 @@
           <w:numId w:val="4"/>
         </w:numPr>
         <w:jc w:val="left"/>
-        <w:rPr>
-          <w:b/>
-        </w:rPr>
-      </w:pPr>
-      <w:bookmarkStart w:id="1" w:name="_GoBack"/>
-      <w:bookmarkEnd w:id="1"/>
-      <w:r>
-        <w:rPr>
-          <w:b/>
-        </w:rPr>
-        <w:t xml:space="preserve">void increasePoints(): </w:t>
+      </w:pPr>
+      <w:proofErr w:type="spellStart"/>
+      <w:r>
+        <w:rPr>
+          <w:b/>
+        </w:rPr>
+        <w:t>void</w:t>
+      </w:r>
+      <w:proofErr w:type="spellEnd"/>
+      <w:r>
+        <w:rPr>
+          <w:b/>
+        </w:rPr>
+        <w:t xml:space="preserve"> </w:t>
+      </w:r>
+      <w:proofErr w:type="spellStart"/>
+      <w:proofErr w:type="gramStart"/>
+      <w:r>
+        <w:rPr>
+          <w:b/>
+        </w:rPr>
+        <w:t>finalizeStep</w:t>
+      </w:r>
+      <w:proofErr w:type="spellEnd"/>
+      <w:r>
+        <w:rPr>
+          <w:b/>
+        </w:rPr>
+        <w:t>(</w:t>
+      </w:r>
+      <w:proofErr w:type="gramEnd"/>
+      <w:r>
+        <w:rPr>
+          <w:b/>
+        </w:rPr>
+        <w:t xml:space="preserve">): </w:t>
+      </w:r>
+      <w:r>
+        <w:t xml:space="preserve">Ez az a függvény, ami az egyes lépések véglegesítésért felel. Meghívja annak a </w:t>
+      </w:r>
+      <w:proofErr w:type="spellStart"/>
+      <w:r>
+        <w:rPr>
+          <w:b/>
+        </w:rPr>
+        <w:t>SimpleField</w:t>
+      </w:r>
+      <w:r>
+        <w:t>-nek</w:t>
+      </w:r>
+      <w:proofErr w:type="spellEnd"/>
+      <w:r>
+        <w:t xml:space="preserve"> az </w:t>
+      </w:r>
+      <w:proofErr w:type="spellStart"/>
+      <w:proofErr w:type="gramStart"/>
+      <w:r>
+        <w:rPr>
+          <w:i/>
+        </w:rPr>
+        <w:t>arrive</w:t>
+      </w:r>
+      <w:proofErr w:type="spellEnd"/>
+      <w:r>
+        <w:rPr>
+          <w:i/>
+        </w:rPr>
+        <w:t>(</w:t>
+      </w:r>
+      <w:proofErr w:type="gramEnd"/>
+      <w:r>
+        <w:rPr>
+          <w:i/>
+        </w:rPr>
+        <w:t xml:space="preserve">m: </w:t>
+      </w:r>
+      <w:proofErr w:type="spellStart"/>
+      <w:r>
+        <w:rPr>
+          <w:i/>
+        </w:rPr>
+        <w:t>Movable</w:t>
+      </w:r>
+      <w:proofErr w:type="spellEnd"/>
+      <w:r>
+        <w:rPr>
+          <w:i/>
+        </w:rPr>
+        <w:t>)</w:t>
+      </w:r>
+      <w:r>
+        <w:t xml:space="preserve"> függvényét, ahová a </w:t>
+      </w:r>
+      <w:proofErr w:type="spellStart"/>
+      <w:r>
+        <w:rPr>
+          <w:b/>
+        </w:rPr>
+        <w:t>Movable</w:t>
+      </w:r>
+      <w:proofErr w:type="spellEnd"/>
+      <w:r>
+        <w:t xml:space="preserve"> leszármazott majd megérkezne, ami pedig, ha tárolja a </w:t>
+      </w:r>
+      <w:proofErr w:type="spellStart"/>
+      <w:r>
+        <w:rPr>
+          <w:b/>
+        </w:rPr>
+        <w:t>Special</w:t>
+      </w:r>
+      <w:proofErr w:type="spellEnd"/>
+      <w:r>
+        <w:t xml:space="preserve"> osztály egy példányát (jellemzően kapcsolót (</w:t>
+      </w:r>
+      <w:proofErr w:type="spellStart"/>
+      <w:r>
+        <w:rPr>
+          <w:b/>
+        </w:rPr>
+        <w:t>Switch</w:t>
+      </w:r>
+      <w:proofErr w:type="spellEnd"/>
+      <w:r>
+        <w:t>), vagy lyukat (</w:t>
+      </w:r>
+      <w:proofErr w:type="spellStart"/>
+      <w:r>
+        <w:rPr>
+          <w:b/>
+        </w:rPr>
+        <w:t>Hole</w:t>
+      </w:r>
+      <w:proofErr w:type="spellEnd"/>
+      <w:r>
+        <w:t xml:space="preserve">)), akkor meghívja annak az </w:t>
+      </w:r>
+      <w:proofErr w:type="spellStart"/>
+      <w:r>
+        <w:rPr>
+          <w:i/>
+        </w:rPr>
+        <w:t>interact</w:t>
+      </w:r>
+      <w:proofErr w:type="spellEnd"/>
+      <w:r>
+        <w:rPr>
+          <w:i/>
+        </w:rPr>
+        <w:t>(</w:t>
+      </w:r>
+      <w:proofErr w:type="spellStart"/>
+      <w:r>
+        <w:rPr>
+          <w:i/>
+        </w:rPr>
+        <w:t>Movable</w:t>
+      </w:r>
+      <w:proofErr w:type="spellEnd"/>
+      <w:r>
+        <w:rPr>
+          <w:i/>
+        </w:rPr>
+        <w:t xml:space="preserve"> m)</w:t>
+      </w:r>
+      <w:r>
+        <w:t xml:space="preserve"> függvényét, ami pedig megteszi a kellő intézkedést (bekapcsolja a kapcsolót vagy megsemmisíti a </w:t>
+      </w:r>
+      <w:proofErr w:type="spellStart"/>
+      <w:r>
+        <w:rPr>
+          <w:b/>
+        </w:rPr>
+        <w:t>Movable</w:t>
+      </w:r>
+      <w:proofErr w:type="spellEnd"/>
+      <w:r>
+        <w:t xml:space="preserve"> leszármazottat).</w:t>
+      </w:r>
+    </w:p>
+    <w:p>
+      <w:pPr>
+        <w:numPr>
+          <w:ilvl w:val="0"/>
+          <w:numId w:val="4"/>
+        </w:numPr>
+        <w:jc w:val="left"/>
+        <w:rPr>
+          <w:b/>
+        </w:rPr>
+      </w:pPr>
+      <w:proofErr w:type="spellStart"/>
+      <w:r>
+        <w:rPr>
+          <w:b/>
+        </w:rPr>
+        <w:t>void</w:t>
+      </w:r>
+      <w:proofErr w:type="spellEnd"/>
+      <w:r>
+        <w:rPr>
+          <w:b/>
+        </w:rPr>
+        <w:t xml:space="preserve"> </w:t>
+      </w:r>
+      <w:proofErr w:type="spellStart"/>
+      <w:proofErr w:type="gramStart"/>
+      <w:r>
+        <w:rPr>
+          <w:b/>
+        </w:rPr>
+        <w:t>place</w:t>
+      </w:r>
+      <w:proofErr w:type="spellEnd"/>
+      <w:r>
+        <w:rPr>
+          <w:b/>
+        </w:rPr>
+        <w:t>(</w:t>
+      </w:r>
+      <w:proofErr w:type="spellStart"/>
+      <w:proofErr w:type="gramEnd"/>
+      <w:r>
+        <w:rPr>
+          <w:b/>
+        </w:rPr>
+        <w:t>Field</w:t>
+      </w:r>
+      <w:proofErr w:type="spellEnd"/>
+      <w:r>
+        <w:rPr>
+          <w:b/>
+        </w:rPr>
+        <w:t xml:space="preserve"> f</w:t>
+      </w:r>
+      <w:r>
+        <w:rPr>
+          <w:b/>
+        </w:rPr>
+        <w:t>):</w:t>
+      </w:r>
+      <w:r>
+        <w:t xml:space="preserve"> Ez a függvény átállítja a </w:t>
+      </w:r>
+      <w:proofErr w:type="spellStart"/>
+      <w:r>
+        <w:rPr>
+          <w:b/>
+        </w:rPr>
+        <w:t>Movable</w:t>
+      </w:r>
+      <w:proofErr w:type="spellEnd"/>
+      <w:r>
+        <w:t xml:space="preserve"> mező referenciáját a kapott mezőre</w:t>
+      </w:r>
+      <w:r>
+        <w:t>.</w:t>
+      </w:r>
+    </w:p>
+    <w:p>
+      <w:pPr>
+        <w:numPr>
+          <w:ilvl w:val="0"/>
+          <w:numId w:val="4"/>
+        </w:numPr>
+        <w:jc w:val="left"/>
+        <w:rPr>
+          <w:b/>
+        </w:rPr>
+      </w:pPr>
+      <w:proofErr w:type="spellStart"/>
+      <w:r>
+        <w:rPr>
+          <w:b/>
+        </w:rPr>
+        <w:t>void</w:t>
+      </w:r>
+      <w:proofErr w:type="spellEnd"/>
+      <w:r>
+        <w:rPr>
+          <w:b/>
+        </w:rPr>
+        <w:t xml:space="preserve"> </w:t>
+      </w:r>
+      <w:proofErr w:type="spellStart"/>
+      <w:proofErr w:type="gramStart"/>
+      <w:r>
+        <w:rPr>
+          <w:b/>
+        </w:rPr>
+        <w:t>increasePoints</w:t>
+      </w:r>
+      <w:proofErr w:type="spellEnd"/>
+      <w:r>
+        <w:rPr>
+          <w:b/>
+        </w:rPr>
+        <w:t>(</w:t>
+      </w:r>
+      <w:proofErr w:type="gramEnd"/>
+      <w:r>
+        <w:rPr>
+          <w:b/>
+        </w:rPr>
+        <w:t xml:space="preserve">): </w:t>
       </w:r>
       <w:r>
         <w:t>A munkás pontjainak növelése.</w:t>
@@ -6504,7 +8249,7 @@
           <w:noProof/>
         </w:rPr>
         <w:pict w14:anchorId="0BB64C04">
-          <v:shape id="_x0000_i1026" type="#_x0000_t75" style="width:453.75pt;height:342.75pt;visibility:visible;mso-wrap-style:square">
+          <v:shape id="_x0000_i1072" type="#_x0000_t75" style="width:453.75pt;height:342.75pt;visibility:visible;mso-wrap-style:square">
             <v:imagedata r:id="rId9" o:title=""/>
           </v:shape>
         </w:pict>
@@ -6514,10 +8259,36 @@
       <w:pPr>
         <w:pStyle w:val="Cmsor3"/>
       </w:pPr>
+      <w:proofErr w:type="spellStart"/>
       <w:r>
         <w:lastRenderedPageBreak/>
-        <w:t>Worker steps to Field</w:t>
-      </w:r>
+        <w:t>Worker</w:t>
+      </w:r>
+      <w:proofErr w:type="spellEnd"/>
+      <w:r>
+        <w:t xml:space="preserve"> </w:t>
+      </w:r>
+      <w:proofErr w:type="spellStart"/>
+      <w:r>
+        <w:t>steps</w:t>
+      </w:r>
+      <w:proofErr w:type="spellEnd"/>
+      <w:r>
+        <w:t xml:space="preserve"> </w:t>
+      </w:r>
+      <w:proofErr w:type="spellStart"/>
+      <w:r>
+        <w:t>to</w:t>
+      </w:r>
+      <w:proofErr w:type="spellEnd"/>
+      <w:r>
+        <w:t xml:space="preserve"> </w:t>
+      </w:r>
+      <w:proofErr w:type="spellStart"/>
+      <w:r>
+        <w:t>Field</w:t>
+      </w:r>
+      <w:proofErr w:type="spellEnd"/>
     </w:p>
     <w:p>
       <w:r>
@@ -6525,7 +8296,7 @@
           <w:noProof/>
         </w:rPr>
         <w:pict w14:anchorId="4E17C694">
-          <v:shape id="Kép 1" o:spid="_x0000_i1027" type="#_x0000_t75" style="width:453pt;height:360.75pt;visibility:visible;mso-wrap-style:square">
+          <v:shape id="Kép 1" o:spid="_x0000_i1028" type="#_x0000_t75" style="width:453pt;height:360.75pt;visibility:visible;mso-wrap-style:square">
             <v:imagedata r:id="rId10" o:title=""/>
           </v:shape>
         </w:pict>
@@ -6535,10 +8306,36 @@
       <w:pPr>
         <w:pStyle w:val="Cmsor3"/>
       </w:pPr>
+      <w:proofErr w:type="spellStart"/>
       <w:r>
         <w:lastRenderedPageBreak/>
-        <w:t>Worker pushed by Box</w:t>
-      </w:r>
+        <w:t>Worker</w:t>
+      </w:r>
+      <w:proofErr w:type="spellEnd"/>
+      <w:r>
+        <w:t xml:space="preserve"> </w:t>
+      </w:r>
+      <w:proofErr w:type="spellStart"/>
+      <w:r>
+        <w:t>pushed</w:t>
+      </w:r>
+      <w:proofErr w:type="spellEnd"/>
+      <w:r>
+        <w:t xml:space="preserve"> </w:t>
+      </w:r>
+      <w:proofErr w:type="spellStart"/>
+      <w:r>
+        <w:t>by</w:t>
+      </w:r>
+      <w:proofErr w:type="spellEnd"/>
+      <w:r>
+        <w:t xml:space="preserve"> </w:t>
+      </w:r>
+      <w:proofErr w:type="spellStart"/>
+      <w:r>
+        <w:t>Box</w:t>
+      </w:r>
+      <w:proofErr w:type="spellEnd"/>
     </w:p>
     <w:p>
       <w:r>
@@ -6546,7 +8343,7 @@
           <w:noProof/>
         </w:rPr>
         <w:pict w14:anchorId="1E53C3D5">
-          <v:shape id="_x0000_i1028" type="#_x0000_t75" style="width:453.75pt;height:355.5pt;visibility:visible;mso-wrap-style:square">
+          <v:shape id="_x0000_i1036" type="#_x0000_t75" style="width:453.75pt;height:355.5pt;visibility:visible;mso-wrap-style:square">
             <v:imagedata r:id="rId11" o:title=""/>
           </v:shape>
         </w:pict>
@@ -6556,10 +8353,36 @@
       <w:pPr>
         <w:pStyle w:val="Cmsor3"/>
       </w:pPr>
+      <w:proofErr w:type="spellStart"/>
       <w:r>
         <w:lastRenderedPageBreak/>
-        <w:t>Worker pushed by Worker</w:t>
-      </w:r>
+        <w:t>Worker</w:t>
+      </w:r>
+      <w:proofErr w:type="spellEnd"/>
+      <w:r>
+        <w:t xml:space="preserve"> </w:t>
+      </w:r>
+      <w:proofErr w:type="spellStart"/>
+      <w:r>
+        <w:t>pushed</w:t>
+      </w:r>
+      <w:proofErr w:type="spellEnd"/>
+      <w:r>
+        <w:t xml:space="preserve"> </w:t>
+      </w:r>
+      <w:proofErr w:type="spellStart"/>
+      <w:r>
+        <w:t>by</w:t>
+      </w:r>
+      <w:proofErr w:type="spellEnd"/>
+      <w:r>
+        <w:t xml:space="preserve"> </w:t>
+      </w:r>
+      <w:proofErr w:type="spellStart"/>
+      <w:r>
+        <w:t>Worker</w:t>
+      </w:r>
+      <w:proofErr w:type="spellEnd"/>
     </w:p>
     <w:p>
       <w:r>
@@ -6567,7 +8390,7 @@
           <w:noProof/>
         </w:rPr>
         <w:pict w14:anchorId="624CE298">
-          <v:shape id="_x0000_i1029" type="#_x0000_t75" style="width:453.75pt;height:308.25pt;visibility:visible;mso-wrap-style:square">
+          <v:shape id="_x0000_i1044" type="#_x0000_t75" style="width:453.75pt;height:308.25pt;visibility:visible;mso-wrap-style:square">
             <v:imagedata r:id="rId12" o:title=""/>
           </v:shape>
         </w:pict>
@@ -6577,10 +8400,36 @@
       <w:pPr>
         <w:pStyle w:val="Cmsor3"/>
       </w:pPr>
+      <w:proofErr w:type="spellStart"/>
       <w:r>
         <w:lastRenderedPageBreak/>
-        <w:t>Box pushed by Movable</w:t>
-      </w:r>
+        <w:t>Box</w:t>
+      </w:r>
+      <w:proofErr w:type="spellEnd"/>
+      <w:r>
+        <w:t xml:space="preserve"> </w:t>
+      </w:r>
+      <w:proofErr w:type="spellStart"/>
+      <w:r>
+        <w:t>pushed</w:t>
+      </w:r>
+      <w:proofErr w:type="spellEnd"/>
+      <w:r>
+        <w:t xml:space="preserve"> </w:t>
+      </w:r>
+      <w:proofErr w:type="spellStart"/>
+      <w:r>
+        <w:t>by</w:t>
+      </w:r>
+      <w:proofErr w:type="spellEnd"/>
+      <w:r>
+        <w:t xml:space="preserve"> </w:t>
+      </w:r>
+      <w:proofErr w:type="spellStart"/>
+      <w:r>
+        <w:t>Movable</w:t>
+      </w:r>
+      <w:proofErr w:type="spellEnd"/>
     </w:p>
     <w:p>
       <w:r>
@@ -6588,7 +8437,7 @@
           <w:noProof/>
         </w:rPr>
         <w:pict w14:anchorId="0BCC15B2">
-          <v:shape id="_x0000_i1030" type="#_x0000_t75" style="width:453.75pt;height:361.5pt;visibility:visible;mso-wrap-style:square">
+          <v:shape id="_x0000_i1046" type="#_x0000_t75" style="width:453.75pt;height:361.5pt;visibility:visible;mso-wrap-style:square">
             <v:imagedata r:id="rId13" o:title=""/>
           </v:shape>
         </w:pict>
@@ -6598,9 +8447,30 @@
       <w:pPr>
         <w:pStyle w:val="Cmsor3"/>
       </w:pPr>
+      <w:proofErr w:type="spellStart"/>
       <w:r>
         <w:lastRenderedPageBreak/>
-        <w:t>Box gets pushed back</w:t>
+        <w:t>Box</w:t>
+      </w:r>
+      <w:proofErr w:type="spellEnd"/>
+      <w:r>
+        <w:t xml:space="preserve"> </w:t>
+      </w:r>
+      <w:proofErr w:type="spellStart"/>
+      <w:r>
+        <w:t>gets</w:t>
+      </w:r>
+      <w:proofErr w:type="spellEnd"/>
+      <w:r>
+        <w:t xml:space="preserve"> </w:t>
+      </w:r>
+      <w:proofErr w:type="spellStart"/>
+      <w:r>
+        <w:t>pushed</w:t>
+      </w:r>
+      <w:proofErr w:type="spellEnd"/>
+      <w:r>
+        <w:t xml:space="preserve"> back</w:t>
       </w:r>
     </w:p>
     <w:p>
@@ -6609,7 +8479,7 @@
           <w:noProof/>
         </w:rPr>
         <w:pict w14:anchorId="3FF012B2">
-          <v:shape id="_x0000_i1031" type="#_x0000_t75" style="width:417pt;height:294.75pt;visibility:visible;mso-wrap-style:square">
+          <v:shape id="_x0000_i1065" type="#_x0000_t75" style="width:417pt;height:294.75pt;visibility:visible;mso-wrap-style:square">
             <v:imagedata r:id="rId14" o:title=""/>
           </v:shape>
         </w:pict>
@@ -6619,8 +8489,29 @@
       <w:pPr>
         <w:pStyle w:val="Cmsor3"/>
       </w:pPr>
-      <w:r>
-        <w:t>Worker gets pushed back</w:t>
+      <w:proofErr w:type="spellStart"/>
+      <w:r>
+        <w:t>Worker</w:t>
+      </w:r>
+      <w:proofErr w:type="spellEnd"/>
+      <w:r>
+        <w:t xml:space="preserve"> </w:t>
+      </w:r>
+      <w:proofErr w:type="spellStart"/>
+      <w:r>
+        <w:t>gets</w:t>
+      </w:r>
+      <w:proofErr w:type="spellEnd"/>
+      <w:r>
+        <w:t xml:space="preserve"> </w:t>
+      </w:r>
+      <w:proofErr w:type="spellStart"/>
+      <w:r>
+        <w:t>pushed</w:t>
+      </w:r>
+      <w:proofErr w:type="spellEnd"/>
+      <w:r>
+        <w:t xml:space="preserve"> back</w:t>
       </w:r>
     </w:p>
     <w:p>
@@ -6629,7 +8520,7 @@
           <w:noProof/>
         </w:rPr>
         <w:pict w14:anchorId="297FCCF7">
-          <v:shape id="_x0000_i1032" type="#_x0000_t75" style="width:401.25pt;height:336.75pt;visibility:visible;mso-wrap-style:square">
+          <v:shape id="_x0000_i1056" type="#_x0000_t75" style="width:401.25pt;height:336.75pt;visibility:visible;mso-wrap-style:square">
             <v:imagedata r:id="rId15" o:title=""/>
           </v:shape>
         </w:pict>
@@ -6639,10 +8530,28 @@
       <w:pPr>
         <w:pStyle w:val="Cmsor3"/>
       </w:pPr>
+      <w:proofErr w:type="spellStart"/>
       <w:r>
         <w:lastRenderedPageBreak/>
-        <w:t>Movable enters SimpleField</w:t>
-      </w:r>
+        <w:t>Movable</w:t>
+      </w:r>
+      <w:proofErr w:type="spellEnd"/>
+      <w:r>
+        <w:t xml:space="preserve"> </w:t>
+      </w:r>
+      <w:proofErr w:type="spellStart"/>
+      <w:r>
+        <w:t>enters</w:t>
+      </w:r>
+      <w:proofErr w:type="spellEnd"/>
+      <w:r>
+        <w:t xml:space="preserve"> </w:t>
+      </w:r>
+      <w:proofErr w:type="spellStart"/>
+      <w:r>
+        <w:t>SimpleField</w:t>
+      </w:r>
+      <w:proofErr w:type="spellEnd"/>
     </w:p>
     <w:p>
       <w:pPr>
@@ -6657,7 +8566,7 @@
           <w:noProof/>
         </w:rPr>
         <w:pict w14:anchorId="08F002BE">
-          <v:shape id="_x0000_i1033" type="#_x0000_t75" style="width:430.5pt;height:267pt;visibility:visible;mso-wrap-style:square">
+          <v:shape id="_x0000_i1066" type="#_x0000_t75" style="width:430.5pt;height:267pt;visibility:visible;mso-wrap-style:square">
             <v:imagedata r:id="rId16" o:title=""/>
           </v:shape>
         </w:pict>
@@ -6667,9 +8576,27 @@
       <w:pPr>
         <w:pStyle w:val="Cmsor3"/>
       </w:pPr>
-      <w:r>
-        <w:t>Movable enters WallField</w:t>
-      </w:r>
+      <w:proofErr w:type="spellStart"/>
+      <w:r>
+        <w:t>Movable</w:t>
+      </w:r>
+      <w:proofErr w:type="spellEnd"/>
+      <w:r>
+        <w:t xml:space="preserve"> </w:t>
+      </w:r>
+      <w:proofErr w:type="spellStart"/>
+      <w:r>
+        <w:t>enters</w:t>
+      </w:r>
+      <w:proofErr w:type="spellEnd"/>
+      <w:r>
+        <w:t xml:space="preserve"> </w:t>
+      </w:r>
+      <w:proofErr w:type="spellStart"/>
+      <w:r>
+        <w:t>WallField</w:t>
+      </w:r>
+      <w:proofErr w:type="spellEnd"/>
     </w:p>
     <w:p>
       <w:r>
@@ -6677,7 +8604,7 @@
           <w:noProof/>
         </w:rPr>
         <w:pict w14:anchorId="464D31E5">
-          <v:shape id="_x0000_i1034" type="#_x0000_t75" style="width:453.75pt;height:262.5pt;visibility:visible;mso-wrap-style:square">
+          <v:shape id="_x0000_i1069" type="#_x0000_t75" style="width:453.75pt;height:262.5pt;visibility:visible;mso-wrap-style:square">
             <v:imagedata r:id="rId17" o:title=""/>
           </v:shape>
         </w:pict>
@@ -6687,10 +8614,28 @@
       <w:pPr>
         <w:pStyle w:val="Cmsor3"/>
       </w:pPr>
+      <w:proofErr w:type="spellStart"/>
       <w:r>
         <w:lastRenderedPageBreak/>
-        <w:t>Box enters EndField</w:t>
-      </w:r>
+        <w:t>Box</w:t>
+      </w:r>
+      <w:proofErr w:type="spellEnd"/>
+      <w:r>
+        <w:t xml:space="preserve"> </w:t>
+      </w:r>
+      <w:proofErr w:type="spellStart"/>
+      <w:r>
+        <w:t>enters</w:t>
+      </w:r>
+      <w:proofErr w:type="spellEnd"/>
+      <w:r>
+        <w:t xml:space="preserve"> </w:t>
+      </w:r>
+      <w:proofErr w:type="spellStart"/>
+      <w:r>
+        <w:t>EndField</w:t>
+      </w:r>
+      <w:proofErr w:type="spellEnd"/>
     </w:p>
     <w:p>
       <w:r>
@@ -6698,7 +8643,7 @@
           <w:noProof/>
         </w:rPr>
         <w:pict w14:anchorId="77144D20">
-          <v:shape id="_x0000_i1035" type="#_x0000_t75" style="width:453.75pt;height:275.25pt;visibility:visible;mso-wrap-style:square">
+          <v:shape id="_x0000_i1074" type="#_x0000_t75" style="width:453.75pt;height:275.25pt;visibility:visible;mso-wrap-style:square">
             <v:imagedata r:id="rId18" o:title=""/>
           </v:shape>
         </w:pict>
@@ -6711,10 +8656,28 @@
       <w:r>
         <w:br w:type="page"/>
       </w:r>
+      <w:proofErr w:type="spellStart"/>
       <w:r>
         <w:lastRenderedPageBreak/>
-        <w:t>Box finalizes step</w:t>
-      </w:r>
+        <w:t>Box</w:t>
+      </w:r>
+      <w:proofErr w:type="spellEnd"/>
+      <w:r>
+        <w:t xml:space="preserve"> </w:t>
+      </w:r>
+      <w:proofErr w:type="spellStart"/>
+      <w:r>
+        <w:t>finalizes</w:t>
+      </w:r>
+      <w:proofErr w:type="spellEnd"/>
+      <w:r>
+        <w:t xml:space="preserve"> </w:t>
+      </w:r>
+      <w:proofErr w:type="spellStart"/>
+      <w:r>
+        <w:t>step</w:t>
+      </w:r>
+      <w:proofErr w:type="spellEnd"/>
     </w:p>
     <w:p>
       <w:r>
@@ -6722,7 +8685,7 @@
           <w:noProof/>
         </w:rPr>
         <w:pict w14:anchorId="677087B6">
-          <v:shape id="_x0000_i1036" type="#_x0000_t75" style="width:424.5pt;height:310.5pt;visibility:visible;mso-wrap-style:square">
+          <v:shape id="_x0000_i1076" type="#_x0000_t75" style="width:424.5pt;height:310.5pt;visibility:visible;mso-wrap-style:square">
             <v:imagedata r:id="rId19" o:title=""/>
           </v:shape>
         </w:pict>
@@ -6732,9 +8695,27 @@
       <w:pPr>
         <w:pStyle w:val="Cmsor3"/>
       </w:pPr>
-      <w:r>
-        <w:t>Worker finalizes step</w:t>
-      </w:r>
+      <w:proofErr w:type="spellStart"/>
+      <w:r>
+        <w:t>Worker</w:t>
+      </w:r>
+      <w:proofErr w:type="spellEnd"/>
+      <w:r>
+        <w:t xml:space="preserve"> </w:t>
+      </w:r>
+      <w:proofErr w:type="spellStart"/>
+      <w:r>
+        <w:t>finalizes</w:t>
+      </w:r>
+      <w:proofErr w:type="spellEnd"/>
+      <w:r>
+        <w:t xml:space="preserve"> </w:t>
+      </w:r>
+      <w:proofErr w:type="spellStart"/>
+      <w:r>
+        <w:t>step</w:t>
+      </w:r>
+      <w:proofErr w:type="spellEnd"/>
     </w:p>
     <w:p>
       <w:r>
@@ -6742,7 +8723,7 @@
           <w:noProof/>
         </w:rPr>
         <w:pict w14:anchorId="2DB1FC2A">
-          <v:shape id="_x0000_i1037" type="#_x0000_t75" style="width:453.75pt;height:319.5pt;visibility:visible;mso-wrap-style:square">
+          <v:shape id="_x0000_i1079" type="#_x0000_t75" style="width:453.75pt;height:319.5pt;visibility:visible;mso-wrap-style:square">
             <v:imagedata r:id="rId20" o:title=""/>
           </v:shape>
         </w:pict>
@@ -6752,13 +8733,36 @@
       <w:pPr>
         <w:pStyle w:val="Cmsor3"/>
       </w:pPr>
+      <w:proofErr w:type="spellStart"/>
       <w:r>
         <w:lastRenderedPageBreak/>
-        <w:t>Hole interacts</w:t>
-      </w:r>
-      <w:r>
-        <w:t xml:space="preserve"> with movable</w:t>
-      </w:r>
+        <w:t>Hole</w:t>
+      </w:r>
+      <w:proofErr w:type="spellEnd"/>
+      <w:r>
+        <w:t xml:space="preserve"> </w:t>
+      </w:r>
+      <w:proofErr w:type="spellStart"/>
+      <w:r>
+        <w:t>interacts</w:t>
+      </w:r>
+      <w:proofErr w:type="spellEnd"/>
+      <w:r>
+        <w:t xml:space="preserve"> </w:t>
+      </w:r>
+      <w:proofErr w:type="spellStart"/>
+      <w:r>
+        <w:t>with</w:t>
+      </w:r>
+      <w:proofErr w:type="spellEnd"/>
+      <w:r>
+        <w:t xml:space="preserve"> </w:t>
+      </w:r>
+      <w:proofErr w:type="spellStart"/>
+      <w:r>
+        <w:t>movable</w:t>
+      </w:r>
+      <w:proofErr w:type="spellEnd"/>
     </w:p>
     <w:p>
       <w:r>
@@ -6766,7 +8770,7 @@
           <w:noProof/>
         </w:rPr>
         <w:pict w14:anchorId="3EA2A515">
-          <v:shape id="_x0000_i1038" type="#_x0000_t75" style="width:453.75pt;height:350.25pt;visibility:visible;mso-wrap-style:square">
+          <v:shape id="_x0000_i1084" type="#_x0000_t75" style="width:453.75pt;height:350.25pt;visibility:visible;mso-wrap-style:square">
             <v:imagedata r:id="rId21" o:title=""/>
           </v:shape>
         </w:pict>
@@ -6776,9 +8780,35 @@
       <w:pPr>
         <w:pStyle w:val="Cmsor3"/>
       </w:pPr>
-      <w:r>
-        <w:t>Switch interacts with box</w:t>
-      </w:r>
+      <w:proofErr w:type="spellStart"/>
+      <w:r>
+        <w:t>Switch</w:t>
+      </w:r>
+      <w:proofErr w:type="spellEnd"/>
+      <w:r>
+        <w:t xml:space="preserve"> </w:t>
+      </w:r>
+      <w:proofErr w:type="spellStart"/>
+      <w:r>
+        <w:t>interacts</w:t>
+      </w:r>
+      <w:proofErr w:type="spellEnd"/>
+      <w:r>
+        <w:t xml:space="preserve"> </w:t>
+      </w:r>
+      <w:proofErr w:type="spellStart"/>
+      <w:r>
+        <w:t>with</w:t>
+      </w:r>
+      <w:proofErr w:type="spellEnd"/>
+      <w:r>
+        <w:t xml:space="preserve"> </w:t>
+      </w:r>
+      <w:proofErr w:type="spellStart"/>
+      <w:r>
+        <w:t>box</w:t>
+      </w:r>
+      <w:proofErr w:type="spellEnd"/>
     </w:p>
     <w:p>
       <w:r>
@@ -6786,7 +8816,7 @@
           <w:noProof/>
         </w:rPr>
         <w:pict w14:anchorId="5664283F">
-          <v:shape id="_x0000_i1039" type="#_x0000_t75" style="width:453.75pt;height:267pt;visibility:visible;mso-wrap-style:square">
+          <v:shape id="_x0000_i1086" type="#_x0000_t75" style="width:453.75pt;height:267pt;visibility:visible;mso-wrap-style:square">
             <v:imagedata r:id="rId22" o:title=""/>
           </v:shape>
         </w:pict>
@@ -6796,10 +8826,36 @@
       <w:pPr>
         <w:pStyle w:val="Cmsor3"/>
       </w:pPr>
+      <w:proofErr w:type="spellStart"/>
       <w:r>
         <w:lastRenderedPageBreak/>
-        <w:t>Hole chnages to active</w:t>
-      </w:r>
+        <w:t>Hole</w:t>
+      </w:r>
+      <w:proofErr w:type="spellEnd"/>
+      <w:r>
+        <w:t xml:space="preserve"> </w:t>
+      </w:r>
+      <w:proofErr w:type="spellStart"/>
+      <w:r>
+        <w:t>chnages</w:t>
+      </w:r>
+      <w:proofErr w:type="spellEnd"/>
+      <w:r>
+        <w:t xml:space="preserve"> </w:t>
+      </w:r>
+      <w:proofErr w:type="spellStart"/>
+      <w:r>
+        <w:t>to</w:t>
+      </w:r>
+      <w:proofErr w:type="spellEnd"/>
+      <w:r>
+        <w:t xml:space="preserve"> </w:t>
+      </w:r>
+      <w:proofErr w:type="spellStart"/>
+      <w:r>
+        <w:t>active</w:t>
+      </w:r>
+      <w:proofErr w:type="spellEnd"/>
     </w:p>
     <w:p>
       <w:r>
@@ -6807,7 +8863,7 @@
           <w:noProof/>
         </w:rPr>
         <w:pict w14:anchorId="1BEF8483">
-          <v:shape id="_x0000_i1040" type="#_x0000_t75" style="width:453.75pt;height:384.75pt;visibility:visible;mso-wrap-style:square">
+          <v:shape id="_x0000_i1111" type="#_x0000_t75" style="width:453.75pt;height:384.75pt;visibility:visible;mso-wrap-style:square">
             <v:imagedata r:id="rId23" o:title=""/>
           </v:shape>
         </w:pict>
@@ -6817,8 +8873,45 @@
       <w:pPr>
         <w:pStyle w:val="Cmsor3"/>
       </w:pPr>
-      <w:r>
-        <w:t>Remove from SimpleField (with Switch)</w:t>
+      <w:proofErr w:type="spellStart"/>
+      <w:r>
+        <w:t>Remove</w:t>
+      </w:r>
+      <w:proofErr w:type="spellEnd"/>
+      <w:r>
+        <w:t xml:space="preserve"> </w:t>
+      </w:r>
+      <w:proofErr w:type="spellStart"/>
+      <w:r>
+        <w:t>from</w:t>
+      </w:r>
+      <w:proofErr w:type="spellEnd"/>
+      <w:r>
+        <w:t xml:space="preserve"> </w:t>
+      </w:r>
+      <w:proofErr w:type="spellStart"/>
+      <w:r>
+        <w:t>SimpleField</w:t>
+      </w:r>
+      <w:proofErr w:type="spellEnd"/>
+      <w:r>
+        <w:t xml:space="preserve"> (</w:t>
+      </w:r>
+      <w:proofErr w:type="spellStart"/>
+      <w:r>
+        <w:t>with</w:t>
+      </w:r>
+      <w:proofErr w:type="spellEnd"/>
+      <w:r>
+        <w:t xml:space="preserve"> </w:t>
+      </w:r>
+      <w:proofErr w:type="spellStart"/>
+      <w:r>
+        <w:t>Switch</w:t>
+      </w:r>
+      <w:proofErr w:type="spellEnd"/>
+      <w:r>
+        <w:t>)</w:t>
       </w:r>
     </w:p>
     <w:p>
@@ -6827,7 +8920,7 @@
           <w:noProof/>
         </w:rPr>
         <w:pict w14:anchorId="1D1E780B">
-          <v:shape id="_x0000_i1041" type="#_x0000_t75" style="width:418.5pt;height:258.75pt;visibility:visible;mso-wrap-style:square">
+          <v:shape id="_x0000_i1090" type="#_x0000_t75" style="width:418.5pt;height:258.75pt;visibility:visible;mso-wrap-style:square">
             <v:imagedata r:id="rId24" o:title=""/>
           </v:shape>
         </w:pict>
@@ -6837,6 +8930,7 @@
       <w:pPr>
         <w:pStyle w:val="Cmsor3"/>
       </w:pPr>
+      <w:proofErr w:type="spellStart"/>
       <w:r>
         <w:lastRenderedPageBreak/>
         <w:t>Bo</w:t>
@@ -6844,15 +8938,26 @@
       <w:r>
         <w:t>x</w:t>
       </w:r>
+      <w:proofErr w:type="spellEnd"/>
       <w:r>
         <w:t xml:space="preserve"> </w:t>
       </w:r>
       <w:r>
         <w:t>„</w:t>
       </w:r>
-      <w:r>
-        <w:t>scores point</w:t>
-      </w:r>
+      <w:proofErr w:type="spellStart"/>
+      <w:r>
+        <w:t>scores</w:t>
+      </w:r>
+      <w:proofErr w:type="spellEnd"/>
+      <w:r>
+        <w:t xml:space="preserve"> </w:t>
+      </w:r>
+      <w:proofErr w:type="spellStart"/>
+      <w:r>
+        <w:t>point</w:t>
+      </w:r>
+      <w:proofErr w:type="spellEnd"/>
       <w:r>
         <w:t>”</w:t>
       </w:r>
@@ -6863,7 +8968,7 @@
           <w:noProof/>
         </w:rPr>
         <w:pict w14:anchorId="3C1BC9EB">
-          <v:shape id="_x0000_i1042" type="#_x0000_t75" style="width:453.75pt;height:276pt;visibility:visible;mso-wrap-style:square">
+          <v:shape id="_x0000_i1097" type="#_x0000_t75" style="width:453.75pt;height:276pt;visibility:visible;mso-wrap-style:square">
             <v:imagedata r:id="rId25" o:title=""/>
           </v:shape>
         </w:pict>
@@ -6873,9 +8978,27 @@
       <w:pPr>
         <w:pStyle w:val="Cmsor3"/>
       </w:pPr>
-      <w:r>
-        <w:t>Worker scores point</w:t>
-      </w:r>
+      <w:proofErr w:type="spellStart"/>
+      <w:r>
+        <w:t>Worker</w:t>
+      </w:r>
+      <w:proofErr w:type="spellEnd"/>
+      <w:r>
+        <w:t xml:space="preserve"> </w:t>
+      </w:r>
+      <w:proofErr w:type="spellStart"/>
+      <w:r>
+        <w:t>scores</w:t>
+      </w:r>
+      <w:proofErr w:type="spellEnd"/>
+      <w:r>
+        <w:t xml:space="preserve"> </w:t>
+      </w:r>
+      <w:proofErr w:type="spellStart"/>
+      <w:r>
+        <w:t>point</w:t>
+      </w:r>
+      <w:proofErr w:type="spellEnd"/>
     </w:p>
     <w:p>
       <w:r>
@@ -6883,7 +9006,7 @@
           <w:noProof/>
         </w:rPr>
         <w:pict w14:anchorId="44590A10">
-          <v:shape id="_x0000_i1043" type="#_x0000_t75" style="width:441.75pt;height:262.5pt;visibility:visible;mso-wrap-style:square">
+          <v:shape id="_x0000_i1099" type="#_x0000_t75" style="width:441.75pt;height:262.5pt;visibility:visible;mso-wrap-style:square">
             <v:imagedata r:id="rId26" o:title=""/>
           </v:shape>
         </w:pict>
@@ -6893,10 +9016,28 @@
       <w:pPr>
         <w:pStyle w:val="Cmsor3"/>
       </w:pPr>
+      <w:proofErr w:type="spellStart"/>
       <w:r>
         <w:lastRenderedPageBreak/>
-        <w:t>Field updates BoxRecorder</w:t>
-      </w:r>
+        <w:t>Field</w:t>
+      </w:r>
+      <w:proofErr w:type="spellEnd"/>
+      <w:r>
+        <w:t xml:space="preserve"> </w:t>
+      </w:r>
+      <w:proofErr w:type="spellStart"/>
+      <w:r>
+        <w:t>updates</w:t>
+      </w:r>
+      <w:proofErr w:type="spellEnd"/>
+      <w:r>
+        <w:t xml:space="preserve"> </w:t>
+      </w:r>
+      <w:proofErr w:type="spellStart"/>
+      <w:r>
+        <w:t>BoxRecorder</w:t>
+      </w:r>
+      <w:proofErr w:type="spellEnd"/>
     </w:p>
     <w:p>
       <w:r>
@@ -6904,7 +9045,7 @@
           <w:noProof/>
         </w:rPr>
         <w:pict w14:anchorId="030EABB6">
-          <v:shape id="_x0000_i1044" type="#_x0000_t75" style="width:453pt;height:376.5pt;visibility:visible;mso-wrap-style:square">
+          <v:shape id="_x0000_i1101" type="#_x0000_t75" style="width:453pt;height:376.5pt;visibility:visible;mso-wrap-style:square">
             <v:imagedata r:id="rId27" o:title=""/>
           </v:shape>
         </w:pict>
@@ -6914,9 +9055,19 @@
       <w:pPr>
         <w:pStyle w:val="Cmsor3"/>
       </w:pPr>
-      <w:r>
-        <w:t>Worker dies</w:t>
-      </w:r>
+      <w:proofErr w:type="spellStart"/>
+      <w:r>
+        <w:t>Worker</w:t>
+      </w:r>
+      <w:proofErr w:type="spellEnd"/>
+      <w:r>
+        <w:t xml:space="preserve"> </w:t>
+      </w:r>
+      <w:proofErr w:type="spellStart"/>
+      <w:r>
+        <w:t>dies</w:t>
+      </w:r>
+      <w:proofErr w:type="spellEnd"/>
     </w:p>
     <w:p>
       <w:r>
@@ -6924,7 +9075,7 @@
           <w:noProof/>
         </w:rPr>
         <w:pict w14:anchorId="4681CB1C">
-          <v:shape id="_x0000_i1045" type="#_x0000_t75" style="width:453.75pt;height:271.5pt;visibility:visible;mso-wrap-style:square">
+          <v:shape id="_x0000_i1106" type="#_x0000_t75" style="width:453.75pt;height:271.5pt;visibility:visible;mso-wrap-style:square">
             <v:imagedata r:id="rId28" o:title=""/>
           </v:shape>
         </w:pict>
@@ -6949,9 +9100,16 @@
       <w:r>
         <w:t>x</w:t>
       </w:r>
-      <w:r>
-        <w:t xml:space="preserve"> dies</w:t>
-      </w:r>
+      <w:bookmarkStart w:id="1" w:name="_GoBack"/>
+      <w:bookmarkEnd w:id="1"/>
+      <w:r>
+        <w:t xml:space="preserve"> </w:t>
+      </w:r>
+      <w:proofErr w:type="spellStart"/>
+      <w:r>
+        <w:t>dies</w:t>
+      </w:r>
+      <w:proofErr w:type="spellEnd"/>
     </w:p>
     <w:p>
       <w:r>
@@ -6959,7 +9117,7 @@
           <w:noProof/>
         </w:rPr>
         <w:pict w14:anchorId="6D1DA48A">
-          <v:shape id="_x0000_i1046" type="#_x0000_t75" style="width:453.75pt;height:344.25pt;visibility:visible;mso-wrap-style:square">
+          <v:shape id="_x0000_i1108" type="#_x0000_t75" style="width:453.75pt;height:344.25pt;visibility:visible;mso-wrap-style:square">
             <v:imagedata r:id="rId29" o:title=""/>
           </v:shape>
         </w:pict>
@@ -6977,11 +9135,16 @@
         <w:t>Inicializálásra</w:t>
       </w:r>
       <w:r>
-        <w:t>, u</w:t>
+        <w:t xml:space="preserve">, </w:t>
+      </w:r>
+      <w:proofErr w:type="spellStart"/>
+      <w:r>
+        <w:t>u</w:t>
       </w:r>
       <w:r>
         <w:t>se-case-ekre</w:t>
       </w:r>
+      <w:proofErr w:type="spellEnd"/>
       <w:r>
         <w:t>, b</w:t>
       </w:r>
@@ -6992,13 +9155,37 @@
         <w:t>.</w:t>
       </w:r>
       <w:r>
-        <w:t xml:space="preserve"> Konzisztens kell legyen az előző alfejezettel. Minden metódus, ami ott szerepel, fel kell tűnjön valamelyik szekvenciában. Minden metódusnak, ami szekvenciában szerepel, szereplnie kell</w:t>
+        <w:t xml:space="preserve"> Konzisztens kell legyen az előző alfejezettel. Minden metódus, ami ott szerepel, fel kell tűnjön valamelyik szekvenciában. Minden metódusnak, ami szekvenciában szerepel, </w:t>
+      </w:r>
+      <w:proofErr w:type="spellStart"/>
+      <w:r>
+        <w:t>szereplnie</w:t>
+      </w:r>
+      <w:proofErr w:type="spellEnd"/>
+      <w:r>
+        <w:t xml:space="preserve"> kell</w:t>
       </w:r>
       <w:r>
         <w:t xml:space="preserve"> a valamelyik osztálydiagramon.</w:t>
       </w:r>
       <w:r>
-        <w:t xml:space="preserve"> Fontos, hogy az aktor use-case-eitől bármelyik diagramhoz el lehessen jutni a metódushívások követésével.</w:t>
+        <w:t xml:space="preserve"> Fontos, hogy az </w:t>
+      </w:r>
+      <w:proofErr w:type="spellStart"/>
+      <w:r>
+        <w:t>aktor</w:t>
+      </w:r>
+      <w:proofErr w:type="spellEnd"/>
+      <w:r>
+        <w:t xml:space="preserve"> </w:t>
+      </w:r>
+      <w:proofErr w:type="spellStart"/>
+      <w:r>
+        <w:t>use-case-eitől</w:t>
+      </w:r>
+      <w:proofErr w:type="spellEnd"/>
+      <w:r>
+        <w:t xml:space="preserve"> bármelyik diagramhoz el lehessen jutni a metódushívások követésével.</w:t>
       </w:r>
       <w:r>
         <w:t>]</w:t>
@@ -7009,9 +9196,11 @@
       <w:pPr>
         <w:pStyle w:val="Cmsor20"/>
       </w:pPr>
+      <w:proofErr w:type="spellStart"/>
       <w:r>
         <w:t>State-chartok</w:t>
       </w:r>
+      <w:proofErr w:type="spellEnd"/>
     </w:p>
     <w:p>
       <w:pPr>
@@ -7024,7 +9213,31 @@
         <w:t>etlen</w:t>
       </w:r>
       <w:r>
-        <w:t xml:space="preserve"> állapotból álló state-chartok ne szerepeljenek. A játék működését bemutató state-chart-ot készíteni tilos.]</w:t>
+        <w:t xml:space="preserve"> állapotból álló </w:t>
+      </w:r>
+      <w:proofErr w:type="spellStart"/>
+      <w:r>
+        <w:t>state-chartok</w:t>
+      </w:r>
+      <w:proofErr w:type="spellEnd"/>
+      <w:r>
+        <w:t xml:space="preserve"> ne szerepeljenek. A játék működését bemutató </w:t>
+      </w:r>
+      <w:proofErr w:type="spellStart"/>
+      <w:r>
+        <w:t>state</w:t>
+      </w:r>
+      <w:proofErr w:type="spellEnd"/>
+      <w:r>
+        <w:t>-</w:t>
+      </w:r>
+      <w:proofErr w:type="spellStart"/>
+      <w:r>
+        <w:t>chart</w:t>
+      </w:r>
+      <w:proofErr w:type="spellEnd"/>
+      <w:r>
+        <w:t>-ot készíteni tilos.]</w:t>
       </w:r>
     </w:p>
     <w:p/>
@@ -7196,7 +9409,23 @@
           </w:p>
           <w:p>
             <w:r>
-              <w:t>Döntés: Horváth elkészíti az osztálydiagramot, Oláh a use-case leírásokat.</w:t>
+              <w:t xml:space="preserve">Döntés: Horváth elkészíti az osztálydiagramot, Oláh </w:t>
+            </w:r>
+            <w:proofErr w:type="gramStart"/>
+            <w:r>
+              <w:t>a</w:t>
+            </w:r>
+            <w:proofErr w:type="gramEnd"/>
+            <w:r>
+              <w:t xml:space="preserve"> </w:t>
+            </w:r>
+            <w:proofErr w:type="spellStart"/>
+            <w:r>
+              <w:t>use-case</w:t>
+            </w:r>
+            <w:proofErr w:type="spellEnd"/>
+            <w:r>
+              <w:t xml:space="preserve"> leírásokat.</w:t>
             </w:r>
           </w:p>
         </w:tc>
@@ -7390,7 +9619,7 @@
         <w:rStyle w:val="Oldalszm"/>
         <w:noProof/>
       </w:rPr>
-      <w:t>11</w:t>
+      <w:t>23</w:t>
     </w:r>
     <w:r>
       <w:rPr>
@@ -7481,12 +9710,14 @@
     <w:r>
       <w:tab/>
     </w:r>
+    <w:proofErr w:type="spellStart"/>
     <w:r>
       <w:rPr>
         <w:i/>
       </w:rPr>
       <w:t>jgoldfisch</w:t>
     </w:r>
+    <w:proofErr w:type="spellEnd"/>
   </w:p>
 </w:hdr>
 </file>
@@ -9618,7 +11849,7 @@
 </file>
 
 <file path=customXml/itemProps1.xml><?xml version="1.0" encoding="utf-8"?>
-<ds:datastoreItem xmlns:ds="http://schemas.openxmlformats.org/officeDocument/2006/customXml" ds:itemID="{0FF1EDA6-44FE-4FB3-896F-8CE0E1D62B40}">
+<ds:datastoreItem xmlns:ds="http://schemas.openxmlformats.org/officeDocument/2006/customXml" ds:itemID="{CDD0128B-B493-4447-85B4-061AFFE81187}">
   <ds:schemaRefs>
     <ds:schemaRef ds:uri="http://schemas.openxmlformats.org/officeDocument/2006/bibliography"/>
   </ds:schemaRefs>

--- a/Docs/Analízis modell kidolgozása 1.docx
+++ b/Docs/Analízis modell kidolgozása 1.docx
@@ -1001,7 +1001,7 @@
           <w:sz w:val="28"/>
           <w:szCs w:val="28"/>
         </w:rPr>
-        <w:t>18. február 25.</w:t>
+        <w:t>18. február 26.</w:t>
       </w:r>
       <w:r>
         <w:rPr>
@@ -1447,94 +1447,48 @@
         <w:t>Egy játékost képvisel, aki pálya területén belül szabadon mozoghat. Segítségével lehetséges a ládák tologatása és tárolja, hogy hány ládát tolt már a helyére.</w:t>
       </w:r>
     </w:p>
-    <w:p/>
-    <w:p>
-      <w:pPr>
-        <w:jc w:val="left"/>
-        <w:rPr>
-          <w:color w:val="3BFF3B"/>
-          <w:sz w:val="48"/>
-          <w:szCs w:val="48"/>
-        </w:rPr>
-      </w:pPr>
-      <w:r>
-        <w:rPr>
-          <w:color w:val="3BFF3B"/>
-          <w:sz w:val="48"/>
-          <w:szCs w:val="48"/>
+    <w:p>
+      <w:pPr>
+        <w:pStyle w:val="magyarazat"/>
+      </w:pPr>
+    </w:p>
+    <w:p>
+      <w:pPr>
+        <w:pStyle w:val="magyarazat"/>
+        <w:rPr>
+          <w:lang w:val="en-US"/>
+        </w:rPr>
+      </w:pPr>
+      <w:r>
+        <w:rPr>
+          <w:lang w:val="en-US"/>
         </w:rPr>
         <w:t>[</w:t>
       </w:r>
       <w:r>
-        <w:rPr>
-          <w:color w:val="3BFF3B"/>
-          <w:sz w:val="48"/>
-          <w:szCs w:val="48"/>
-        </w:rPr>
-        <w:t>02. 22 – 19:00 -</w:t>
-      </w:r>
-      <w:r>
-        <w:rPr>
-          <w:color w:val="3BFF3B"/>
-          <w:sz w:val="48"/>
-          <w:szCs w:val="48"/>
-        </w:rPr>
-        <w:br/>
-      </w:r>
-      <w:r>
-        <w:rPr>
-          <w:color w:val="3BFF3B"/>
-          <w:sz w:val="48"/>
-          <w:szCs w:val="48"/>
-        </w:rPr>
-        <w:t>Balu – 1,5 óra, Márk – 0,5 óra]</w:t>
-      </w:r>
-    </w:p>
-    <w:p>
-      <w:pPr>
-        <w:pStyle w:val="magyarazat"/>
-      </w:pPr>
-    </w:p>
-    <w:p>
-      <w:pPr>
-        <w:pStyle w:val="magyarazat"/>
+        <w:t xml:space="preserve">Az objektumkatalógus alapján kiindulva kell megalkotni az objektumorientált analízis modellt. A 3.2, 3.3, 3.4, 3.5 alfejezetek ugyanannak a modellnek a különböző nézetei, ezért egyidőben, egymással összefüggésben készülnek. Megtörténik az objektumkatalógusban tárgyalt objektumok felelősségének formalizálása osztályokká, attribútumokká, </w:t>
+      </w:r>
+      <w:proofErr w:type="gramStart"/>
+      <w:r>
+        <w:t>metódusokká .</w:t>
+      </w:r>
+      <w:proofErr w:type="gramEnd"/>
+      <w:r>
+        <w:t xml:space="preserve"> Csak publikus metódusok szerepelhetnek. Megjelennek az interfészek, az öröklés, az absztrakt osztályok. Segédosztályokra még nincs szükség.</w:t>
+      </w:r>
+      <w:r>
         <w:rPr>
           <w:lang w:val="en-US"/>
         </w:rPr>
-      </w:pPr>
-      <w:r>
-        <w:rPr>
-          <w:lang w:val="en-US"/>
-        </w:rPr>
-        <w:t>[</w:t>
-      </w:r>
-      <w:r>
-        <w:t xml:space="preserve">Az objektumkatalógus alapján kiindulva kell megalkotni az objektumorientált analízis modellt. A 3.2, 3.3, 3.4, 3.5 alfejezetek ugyanannak a modellnek a különböző nézetei, ezért egyidőben, egymással összefüggésben készülnek. Megtörténik az objektumkatalógusban </w:t>
-      </w:r>
+        <w:t>]</w:t>
+      </w:r>
+    </w:p>
+    <w:p>
+      <w:pPr>
+        <w:pStyle w:val="Cmsor20"/>
+      </w:pPr>
       <w:r>
         <w:lastRenderedPageBreak/>
-        <w:t xml:space="preserve">tárgyalt objektumok felelősségének formalizálása osztályokká, attribútumokká, </w:t>
-      </w:r>
-      <w:proofErr w:type="gramStart"/>
-      <w:r>
-        <w:t>metódusokká .</w:t>
-      </w:r>
-      <w:proofErr w:type="gramEnd"/>
-      <w:r>
-        <w:t xml:space="preserve"> Csak publikus metódusok szerepelhetnek. Megjelennek az interfészek, az öröklés, az absztrakt osztályok. Segédosztályokra még nincs szükség.</w:t>
-      </w:r>
-      <w:r>
-        <w:rPr>
-          <w:lang w:val="en-US"/>
-        </w:rPr>
-        <w:t>]</w:t>
-      </w:r>
-    </w:p>
-    <w:p>
-      <w:pPr>
-        <w:pStyle w:val="Cmsor20"/>
-      </w:pPr>
-      <w:r>
         <w:t>Statikus struktúra diagramok</w:t>
       </w:r>
     </w:p>
@@ -1731,7 +1685,6 @@
         <w:rPr>
           <w:b/>
         </w:rPr>
-        <w:lastRenderedPageBreak/>
         <w:t>Field</w:t>
       </w:r>
       <w:proofErr w:type="spellEnd"/>
@@ -1776,6 +1729,7 @@
           <w:sz w:val="24"/>
           <w:szCs w:val="24"/>
         </w:rPr>
+        <w:lastRenderedPageBreak/>
         <w:t>Metódusok</w:t>
       </w:r>
     </w:p>
@@ -2949,11 +2903,7 @@
       </w:r>
       <w:proofErr w:type="spellEnd"/>
       <w:r>
-        <w:t xml:space="preserve"> lévő referenciáját (ahonnan </w:t>
-      </w:r>
-      <w:r>
-        <w:lastRenderedPageBreak/>
-        <w:t xml:space="preserve">jött). Majd pedig végül mozdíthatatlanná teszi a mezőre érkezett </w:t>
+        <w:t xml:space="preserve"> lévő referenciáját (ahonnan jött). Majd pedig végül mozdíthatatlanná teszi a mezőre érkezett </w:t>
       </w:r>
       <w:proofErr w:type="spellStart"/>
       <w:r>
@@ -8249,7 +8199,7 @@
           <w:noProof/>
         </w:rPr>
         <w:pict w14:anchorId="0BB64C04">
-          <v:shape id="_x0000_i1072" type="#_x0000_t75" style="width:453.75pt;height:342.75pt;visibility:visible;mso-wrap-style:square">
+          <v:shape id="_x0000_i1026" type="#_x0000_t75" style="width:453.75pt;height:342.75pt;visibility:visible;mso-wrap-style:square">
             <v:imagedata r:id="rId9" o:title=""/>
           </v:shape>
         </w:pict>
@@ -8296,7 +8246,7 @@
           <w:noProof/>
         </w:rPr>
         <w:pict w14:anchorId="4E17C694">
-          <v:shape id="Kép 1" o:spid="_x0000_i1028" type="#_x0000_t75" style="width:453pt;height:360.75pt;visibility:visible;mso-wrap-style:square">
+          <v:shape id="Kép 1" o:spid="_x0000_i1027" type="#_x0000_t75" style="width:453pt;height:360.75pt;visibility:visible;mso-wrap-style:square">
             <v:imagedata r:id="rId10" o:title=""/>
           </v:shape>
         </w:pict>
@@ -8343,7 +8293,7 @@
           <w:noProof/>
         </w:rPr>
         <w:pict w14:anchorId="1E53C3D5">
-          <v:shape id="_x0000_i1036" type="#_x0000_t75" style="width:453.75pt;height:355.5pt;visibility:visible;mso-wrap-style:square">
+          <v:shape id="_x0000_i1028" type="#_x0000_t75" style="width:453.75pt;height:355.5pt;visibility:visible;mso-wrap-style:square">
             <v:imagedata r:id="rId11" o:title=""/>
           </v:shape>
         </w:pict>
@@ -8390,7 +8340,7 @@
           <w:noProof/>
         </w:rPr>
         <w:pict w14:anchorId="624CE298">
-          <v:shape id="_x0000_i1044" type="#_x0000_t75" style="width:453.75pt;height:308.25pt;visibility:visible;mso-wrap-style:square">
+          <v:shape id="_x0000_i1029" type="#_x0000_t75" style="width:453.75pt;height:308.25pt;visibility:visible;mso-wrap-style:square">
             <v:imagedata r:id="rId12" o:title=""/>
           </v:shape>
         </w:pict>
@@ -8437,7 +8387,7 @@
           <w:noProof/>
         </w:rPr>
         <w:pict w14:anchorId="0BCC15B2">
-          <v:shape id="_x0000_i1046" type="#_x0000_t75" style="width:453.75pt;height:361.5pt;visibility:visible;mso-wrap-style:square">
+          <v:shape id="_x0000_i1030" type="#_x0000_t75" style="width:453.75pt;height:361.5pt;visibility:visible;mso-wrap-style:square">
             <v:imagedata r:id="rId13" o:title=""/>
           </v:shape>
         </w:pict>
@@ -8479,7 +8429,7 @@
           <w:noProof/>
         </w:rPr>
         <w:pict w14:anchorId="3FF012B2">
-          <v:shape id="_x0000_i1065" type="#_x0000_t75" style="width:417pt;height:294.75pt;visibility:visible;mso-wrap-style:square">
+          <v:shape id="_x0000_i1031" type="#_x0000_t75" style="width:417pt;height:294.75pt;visibility:visible;mso-wrap-style:square">
             <v:imagedata r:id="rId14" o:title=""/>
           </v:shape>
         </w:pict>
@@ -8520,7 +8470,7 @@
           <w:noProof/>
         </w:rPr>
         <w:pict w14:anchorId="297FCCF7">
-          <v:shape id="_x0000_i1056" type="#_x0000_t75" style="width:401.25pt;height:336.75pt;visibility:visible;mso-wrap-style:square">
+          <v:shape id="_x0000_i1032" type="#_x0000_t75" style="width:401.25pt;height:336.75pt;visibility:visible;mso-wrap-style:square">
             <v:imagedata r:id="rId15" o:title=""/>
           </v:shape>
         </w:pict>
@@ -8566,7 +8516,7 @@
           <w:noProof/>
         </w:rPr>
         <w:pict w14:anchorId="08F002BE">
-          <v:shape id="_x0000_i1066" type="#_x0000_t75" style="width:430.5pt;height:267pt;visibility:visible;mso-wrap-style:square">
+          <v:shape id="_x0000_i1033" type="#_x0000_t75" style="width:430.5pt;height:267pt;visibility:visible;mso-wrap-style:square">
             <v:imagedata r:id="rId16" o:title=""/>
           </v:shape>
         </w:pict>
@@ -8604,7 +8554,7 @@
           <w:noProof/>
         </w:rPr>
         <w:pict w14:anchorId="464D31E5">
-          <v:shape id="_x0000_i1069" type="#_x0000_t75" style="width:453.75pt;height:262.5pt;visibility:visible;mso-wrap-style:square">
+          <v:shape id="_x0000_i1034" type="#_x0000_t75" style="width:453.75pt;height:262.5pt;visibility:visible;mso-wrap-style:square">
             <v:imagedata r:id="rId17" o:title=""/>
           </v:shape>
         </w:pict>
@@ -8643,7 +8593,7 @@
           <w:noProof/>
         </w:rPr>
         <w:pict w14:anchorId="77144D20">
-          <v:shape id="_x0000_i1074" type="#_x0000_t75" style="width:453.75pt;height:275.25pt;visibility:visible;mso-wrap-style:square">
+          <v:shape id="_x0000_i1035" type="#_x0000_t75" style="width:453.75pt;height:275.25pt;visibility:visible;mso-wrap-style:square">
             <v:imagedata r:id="rId18" o:title=""/>
           </v:shape>
         </w:pict>
@@ -8685,7 +8635,7 @@
           <w:noProof/>
         </w:rPr>
         <w:pict w14:anchorId="677087B6">
-          <v:shape id="_x0000_i1076" type="#_x0000_t75" style="width:424.5pt;height:310.5pt;visibility:visible;mso-wrap-style:square">
+          <v:shape id="_x0000_i1036" type="#_x0000_t75" style="width:424.5pt;height:310.5pt;visibility:visible;mso-wrap-style:square">
             <v:imagedata r:id="rId19" o:title=""/>
           </v:shape>
         </w:pict>
@@ -8723,7 +8673,7 @@
           <w:noProof/>
         </w:rPr>
         <w:pict w14:anchorId="2DB1FC2A">
-          <v:shape id="_x0000_i1079" type="#_x0000_t75" style="width:453.75pt;height:319.5pt;visibility:visible;mso-wrap-style:square">
+          <v:shape id="_x0000_i1037" type="#_x0000_t75" style="width:453.75pt;height:319.5pt;visibility:visible;mso-wrap-style:square">
             <v:imagedata r:id="rId20" o:title=""/>
           </v:shape>
         </w:pict>
@@ -8770,7 +8720,7 @@
           <w:noProof/>
         </w:rPr>
         <w:pict w14:anchorId="3EA2A515">
-          <v:shape id="_x0000_i1084" type="#_x0000_t75" style="width:453.75pt;height:350.25pt;visibility:visible;mso-wrap-style:square">
+          <v:shape id="_x0000_i1038" type="#_x0000_t75" style="width:453.75pt;height:350.25pt;visibility:visible;mso-wrap-style:square">
             <v:imagedata r:id="rId21" o:title=""/>
           </v:shape>
         </w:pict>
@@ -8816,7 +8766,7 @@
           <w:noProof/>
         </w:rPr>
         <w:pict w14:anchorId="5664283F">
-          <v:shape id="_x0000_i1086" type="#_x0000_t75" style="width:453.75pt;height:267pt;visibility:visible;mso-wrap-style:square">
+          <v:shape id="_x0000_i1039" type="#_x0000_t75" style="width:453.75pt;height:267pt;visibility:visible;mso-wrap-style:square">
             <v:imagedata r:id="rId22" o:title=""/>
           </v:shape>
         </w:pict>
@@ -8863,7 +8813,7 @@
           <w:noProof/>
         </w:rPr>
         <w:pict w14:anchorId="1BEF8483">
-          <v:shape id="_x0000_i1111" type="#_x0000_t75" style="width:453.75pt;height:384.75pt;visibility:visible;mso-wrap-style:square">
+          <v:shape id="_x0000_i1040" type="#_x0000_t75" style="width:453.75pt;height:384.75pt;visibility:visible;mso-wrap-style:square">
             <v:imagedata r:id="rId23" o:title=""/>
           </v:shape>
         </w:pict>
@@ -8920,7 +8870,7 @@
           <w:noProof/>
         </w:rPr>
         <w:pict w14:anchorId="1D1E780B">
-          <v:shape id="_x0000_i1090" type="#_x0000_t75" style="width:418.5pt;height:258.75pt;visibility:visible;mso-wrap-style:square">
+          <v:shape id="_x0000_i1041" type="#_x0000_t75" style="width:418.5pt;height:258.75pt;visibility:visible;mso-wrap-style:square">
             <v:imagedata r:id="rId24" o:title=""/>
           </v:shape>
         </w:pict>
@@ -8968,7 +8918,7 @@
           <w:noProof/>
         </w:rPr>
         <w:pict w14:anchorId="3C1BC9EB">
-          <v:shape id="_x0000_i1097" type="#_x0000_t75" style="width:453.75pt;height:276pt;visibility:visible;mso-wrap-style:square">
+          <v:shape id="_x0000_i1042" type="#_x0000_t75" style="width:453.75pt;height:276pt;visibility:visible;mso-wrap-style:square">
             <v:imagedata r:id="rId25" o:title=""/>
           </v:shape>
         </w:pict>
@@ -9006,7 +8956,7 @@
           <w:noProof/>
         </w:rPr>
         <w:pict w14:anchorId="44590A10">
-          <v:shape id="_x0000_i1099" type="#_x0000_t75" style="width:441.75pt;height:262.5pt;visibility:visible;mso-wrap-style:square">
+          <v:shape id="_x0000_i1043" type="#_x0000_t75" style="width:441.75pt;height:262.5pt;visibility:visible;mso-wrap-style:square">
             <v:imagedata r:id="rId26" o:title=""/>
           </v:shape>
         </w:pict>
@@ -9045,7 +8995,7 @@
           <w:noProof/>
         </w:rPr>
         <w:pict w14:anchorId="030EABB6">
-          <v:shape id="_x0000_i1101" type="#_x0000_t75" style="width:453pt;height:376.5pt;visibility:visible;mso-wrap-style:square">
+          <v:shape id="_x0000_i1044" type="#_x0000_t75" style="width:453pt;height:376.5pt;visibility:visible;mso-wrap-style:square">
             <v:imagedata r:id="rId27" o:title=""/>
           </v:shape>
         </w:pict>
@@ -9075,7 +9025,7 @@
           <w:noProof/>
         </w:rPr>
         <w:pict w14:anchorId="4681CB1C">
-          <v:shape id="_x0000_i1106" type="#_x0000_t75" style="width:453.75pt;height:271.5pt;visibility:visible;mso-wrap-style:square">
+          <v:shape id="_x0000_i1045" type="#_x0000_t75" style="width:453.75pt;height:271.5pt;visibility:visible;mso-wrap-style:square">
             <v:imagedata r:id="rId28" o:title=""/>
           </v:shape>
         </w:pict>
@@ -9094,14 +9044,14 @@
       <w:pPr>
         <w:pStyle w:val="Cmsor3"/>
       </w:pPr>
+      <w:proofErr w:type="spellStart"/>
       <w:r>
         <w:t>Bo</w:t>
       </w:r>
       <w:r>
         <w:t>x</w:t>
       </w:r>
-      <w:bookmarkStart w:id="1" w:name="_GoBack"/>
-      <w:bookmarkEnd w:id="1"/>
+      <w:proofErr w:type="spellEnd"/>
       <w:r>
         <w:t xml:space="preserve"> </w:t>
       </w:r>
@@ -9117,7 +9067,7 @@
           <w:noProof/>
         </w:rPr>
         <w:pict w14:anchorId="6D1DA48A">
-          <v:shape id="_x0000_i1108" type="#_x0000_t75" style="width:453.75pt;height:344.25pt;visibility:visible;mso-wrap-style:square">
+          <v:shape id="_x0000_i1046" type="#_x0000_t75" style="width:453.75pt;height:344.25pt;visibility:visible;mso-wrap-style:square">
             <v:imagedata r:id="rId29" o:title=""/>
           </v:shape>
         </w:pict>
@@ -9359,7 +9309,25 @@
           </w:tcPr>
           <w:p>
             <w:r>
-              <w:t>2010.03.21. 18:00</w:t>
+              <w:t>201</w:t>
+            </w:r>
+            <w:r>
+              <w:t>8</w:t>
+            </w:r>
+            <w:r>
+              <w:t>.0</w:t>
+            </w:r>
+            <w:r>
+              <w:t>2</w:t>
+            </w:r>
+            <w:r>
+              <w:t>.2</w:t>
+            </w:r>
+            <w:r>
+              <w:t>0</w:t>
+            </w:r>
+            <w:r>
+              <w:t>. 18:00</w:t>
             </w:r>
           </w:p>
         </w:tc>
@@ -9369,7 +9337,7 @@
           </w:tcPr>
           <w:p>
             <w:r>
-              <w:t>2,5 óra</w:t>
+              <w:t>2 óra</w:t>
             </w:r>
           </w:p>
         </w:tc>
@@ -9384,17 +9352,22 @@
           </w:p>
           <w:p>
             <w:r>
-              <w:t>Németh</w:t>
+              <w:t>Tolnai</w:t>
             </w:r>
           </w:p>
           <w:p>
             <w:r>
-              <w:t>Tóth</w:t>
+              <w:t>Bertalan</w:t>
             </w:r>
           </w:p>
           <w:p>
             <w:r>
-              <w:t>Oláh</w:t>
+              <w:t>Mátyás</w:t>
+            </w:r>
+          </w:p>
+          <w:p>
+            <w:r>
+              <w:t>Gurubi</w:t>
             </w:r>
           </w:p>
         </w:tc>
@@ -9404,28 +9377,30 @@
           </w:tcPr>
           <w:p>
             <w:r>
-              <w:t>Értekezlet.</w:t>
+              <w:rPr>
+                <w:b/>
+              </w:rPr>
+              <w:t>Értekezlet</w:t>
+            </w:r>
+            <w:r>
+              <w:t>.</w:t>
             </w:r>
           </w:p>
           <w:p>
-            <w:r>
-              <w:t xml:space="preserve">Döntés: Horváth elkészíti az osztálydiagramot, Oláh </w:t>
-            </w:r>
-            <w:proofErr w:type="gramStart"/>
-            <w:r>
-              <w:t>a</w:t>
-            </w:r>
-            <w:proofErr w:type="gramEnd"/>
-            <w:r>
-              <w:t xml:space="preserve"> </w:t>
-            </w:r>
-            <w:proofErr w:type="spellStart"/>
-            <w:r>
-              <w:t>use-case</w:t>
-            </w:r>
-            <w:proofErr w:type="spellEnd"/>
-            <w:r>
-              <w:t xml:space="preserve"> leírásokat.</w:t>
+            <w:pPr>
+              <w:jc w:val="left"/>
+            </w:pPr>
+            <w:r>
+              <w:rPr>
+                <w:b/>
+              </w:rPr>
+              <w:t>Döntés</w:t>
+            </w:r>
+            <w:r>
+              <w:t>:</w:t>
+            </w:r>
+            <w:r>
+              <w:t xml:space="preserve"> Alapvető működés első átgondolása. Mátyás elkészíti 02.21-re, a konzultációra a próba szekvencia diagramot.</w:t>
             </w:r>
           </w:p>
         </w:tc>
@@ -9437,7 +9412,31 @@
           </w:tcPr>
           <w:p>
             <w:r>
-              <w:t>2010.03.23. 23:00</w:t>
+              <w:t>201</w:t>
+            </w:r>
+            <w:r>
+              <w:t>8</w:t>
+            </w:r>
+            <w:r>
+              <w:t>.0</w:t>
+            </w:r>
+            <w:r>
+              <w:t>2</w:t>
+            </w:r>
+            <w:r>
+              <w:t>.2</w:t>
+            </w:r>
+            <w:r>
+              <w:t>1</w:t>
+            </w:r>
+            <w:r>
+              <w:t xml:space="preserve">. </w:t>
+            </w:r>
+            <w:r>
+              <w:t>09</w:t>
+            </w:r>
+            <w:r>
+              <w:t>:00</w:t>
             </w:r>
           </w:p>
         </w:tc>
@@ -9447,7 +9446,10 @@
           </w:tcPr>
           <w:p>
             <w:r>
-              <w:t>5 óra</w:t>
+              <w:t>2</w:t>
+            </w:r>
+            <w:r>
+              <w:t xml:space="preserve"> óra</w:t>
             </w:r>
           </w:p>
         </w:tc>
@@ -9457,7 +9459,7 @@
           </w:tcPr>
           <w:p>
             <w:r>
-              <w:t>Németh</w:t>
+              <w:t>Mátyás</w:t>
             </w:r>
           </w:p>
         </w:tc>
@@ -9466,8 +9468,20 @@
             <w:tcW w:w="2214" w:type="dxa"/>
           </w:tcPr>
           <w:p>
-            <w:r>
-              <w:t>Tevékenység: Németh implementálja a tesztelő programokat.</w:t>
+            <w:pPr>
+              <w:jc w:val="left"/>
+            </w:pPr>
+            <w:r>
+              <w:rPr>
+                <w:b/>
+              </w:rPr>
+              <w:t>Tevékenység</w:t>
+            </w:r>
+            <w:r>
+              <w:t xml:space="preserve">: </w:t>
+            </w:r>
+            <w:r>
+              <w:t>Mátyás elkészíti a próba szekvencia diagramot.</w:t>
             </w:r>
           </w:p>
         </w:tc>
@@ -9479,7 +9493,7 @@
           </w:tcPr>
           <w:p>
             <w:r>
-              <w:t>…</w:t>
+              <w:t>2018.02.21 19:00</w:t>
             </w:r>
           </w:p>
         </w:tc>
@@ -9489,7 +9503,7 @@
           </w:tcPr>
           <w:p>
             <w:r>
-              <w:t>…</w:t>
+              <w:t>2 óra</w:t>
             </w:r>
           </w:p>
         </w:tc>
@@ -9499,7 +9513,27 @@
           </w:tcPr>
           <w:p>
             <w:r>
-              <w:t>…</w:t>
+              <w:t>Horváth</w:t>
+            </w:r>
+          </w:p>
+          <w:p>
+            <w:r>
+              <w:t>Tolnai</w:t>
+            </w:r>
+          </w:p>
+          <w:p>
+            <w:r>
+              <w:t>Bertalan</w:t>
+            </w:r>
+          </w:p>
+          <w:p>
+            <w:r>
+              <w:t>Mátyás</w:t>
+            </w:r>
+          </w:p>
+          <w:p>
+            <w:r>
+              <w:t>Gurubi</w:t>
             </w:r>
           </w:p>
         </w:tc>
@@ -9509,8 +9543,1099 @@
           </w:tcPr>
           <w:p>
             <w:r>
-              <w:t>…</w:t>
-            </w:r>
+              <w:rPr>
+                <w:b/>
+              </w:rPr>
+              <w:t>Értekezlet</w:t>
+            </w:r>
+            <w:r>
+              <w:t>.</w:t>
+            </w:r>
+          </w:p>
+          <w:p>
+            <w:pPr>
+              <w:jc w:val="left"/>
+            </w:pPr>
+            <w:r>
+              <w:rPr>
+                <w:b/>
+              </w:rPr>
+              <w:t>Döntés</w:t>
+            </w:r>
+            <w:r>
+              <w:t>: Közös csapatmegbeszélés</w:t>
+            </w:r>
+            <w:r>
+              <w:t>, részek kiosztása. Határidő: 02.24. 18:00. Tolnai, Bertalan: 3.1 – 3.3. Horváth, Mátyás, Gurubi: 3.4. Mátyás: 3.6</w:t>
+            </w:r>
+          </w:p>
+        </w:tc>
+      </w:tr>
+      <w:tr>
+        <w:tc>
+          <w:tcPr>
+            <w:tcW w:w="2214" w:type="dxa"/>
+          </w:tcPr>
+          <w:p>
+            <w:r>
+              <w:t>2018.02.22.</w:t>
+            </w:r>
+            <w:r>
+              <w:t xml:space="preserve"> 19:00</w:t>
+            </w:r>
+          </w:p>
+        </w:tc>
+        <w:tc>
+          <w:tcPr>
+            <w:tcW w:w="2214" w:type="dxa"/>
+          </w:tcPr>
+          <w:p>
+            <w:r>
+              <w:t>2 óra</w:t>
+            </w:r>
+          </w:p>
+        </w:tc>
+        <w:tc>
+          <w:tcPr>
+            <w:tcW w:w="2214" w:type="dxa"/>
+          </w:tcPr>
+          <w:p>
+            <w:r>
+              <w:t>Bertalan</w:t>
+            </w:r>
+          </w:p>
+        </w:tc>
+        <w:tc>
+          <w:tcPr>
+            <w:tcW w:w="2214" w:type="dxa"/>
+          </w:tcPr>
+          <w:p>
+            <w:pPr>
+              <w:jc w:val="left"/>
+              <w:rPr>
+                <w:b/>
+              </w:rPr>
+            </w:pPr>
+            <w:r>
+              <w:rPr>
+                <w:b/>
+              </w:rPr>
+              <w:t>Tevékenység</w:t>
+            </w:r>
+            <w:r>
+              <w:t>: 3.1 Kidolgozása 3.2 elkezdése.</w:t>
+            </w:r>
+          </w:p>
+        </w:tc>
+      </w:tr>
+      <w:tr>
+        <w:tc>
+          <w:tcPr>
+            <w:tcW w:w="2214" w:type="dxa"/>
+          </w:tcPr>
+          <w:p>
+            <w:r>
+              <w:t xml:space="preserve">2018.02.22. </w:t>
+            </w:r>
+            <w:r>
+              <w:t>20</w:t>
+            </w:r>
+            <w:r>
+              <w:t>:00</w:t>
+            </w:r>
+          </w:p>
+        </w:tc>
+        <w:tc>
+          <w:tcPr>
+            <w:tcW w:w="2214" w:type="dxa"/>
+          </w:tcPr>
+          <w:p>
+            <w:r>
+              <w:t>1 óra</w:t>
+            </w:r>
+          </w:p>
+        </w:tc>
+        <w:tc>
+          <w:tcPr>
+            <w:tcW w:w="2214" w:type="dxa"/>
+          </w:tcPr>
+          <w:p>
+            <w:r>
+              <w:t xml:space="preserve">Tolnai </w:t>
+            </w:r>
+          </w:p>
+        </w:tc>
+        <w:tc>
+          <w:tcPr>
+            <w:tcW w:w="2214" w:type="dxa"/>
+          </w:tcPr>
+          <w:p>
+            <w:pPr>
+              <w:jc w:val="left"/>
+            </w:pPr>
+            <w:r>
+              <w:rPr>
+                <w:b/>
+              </w:rPr>
+              <w:t>Tevékenység</w:t>
+            </w:r>
+            <w:r>
+              <w:t>: 3.1 ellenőrzése</w:t>
+            </w:r>
+            <w:r>
+              <w:t xml:space="preserve"> és 3.2 kidolgozásának átgondolása.</w:t>
+            </w:r>
+          </w:p>
+        </w:tc>
+      </w:tr>
+      <w:tr>
+        <w:tc>
+          <w:tcPr>
+            <w:tcW w:w="2214" w:type="dxa"/>
+          </w:tcPr>
+          <w:p>
+            <w:r>
+              <w:t>2018.02.23. 13:00</w:t>
+            </w:r>
+          </w:p>
+        </w:tc>
+        <w:tc>
+          <w:tcPr>
+            <w:tcW w:w="2214" w:type="dxa"/>
+          </w:tcPr>
+          <w:p>
+            <w:r>
+              <w:t>2 óra</w:t>
+            </w:r>
+          </w:p>
+        </w:tc>
+        <w:tc>
+          <w:tcPr>
+            <w:tcW w:w="2214" w:type="dxa"/>
+          </w:tcPr>
+          <w:p>
+            <w:r>
+              <w:t>Horváth</w:t>
+            </w:r>
+          </w:p>
+        </w:tc>
+        <w:tc>
+          <w:tcPr>
+            <w:tcW w:w="2214" w:type="dxa"/>
+          </w:tcPr>
+          <w:p>
+            <w:pPr>
+              <w:jc w:val="left"/>
+              <w:rPr>
+                <w:b/>
+              </w:rPr>
+            </w:pPr>
+            <w:r>
+              <w:rPr>
+                <w:b/>
+              </w:rPr>
+              <w:t>Tevékenység</w:t>
+            </w:r>
+            <w:r>
+              <w:t>: Szekvencia diagramok alap tervezése</w:t>
+            </w:r>
+          </w:p>
+        </w:tc>
+      </w:tr>
+      <w:tr>
+        <w:tc>
+          <w:tcPr>
+            <w:tcW w:w="2214" w:type="dxa"/>
+          </w:tcPr>
+          <w:p>
+            <w:r>
+              <w:t>2018:02:23. 15:00</w:t>
+            </w:r>
+          </w:p>
+        </w:tc>
+        <w:tc>
+          <w:tcPr>
+            <w:tcW w:w="2214" w:type="dxa"/>
+          </w:tcPr>
+          <w:p>
+            <w:r>
+              <w:t>2 óra</w:t>
+            </w:r>
+          </w:p>
+        </w:tc>
+        <w:tc>
+          <w:tcPr>
+            <w:tcW w:w="2214" w:type="dxa"/>
+          </w:tcPr>
+          <w:p>
+            <w:r>
+              <w:t>Gurubi</w:t>
+            </w:r>
+          </w:p>
+        </w:tc>
+        <w:tc>
+          <w:tcPr>
+            <w:tcW w:w="2214" w:type="dxa"/>
+          </w:tcPr>
+          <w:p>
+            <w:pPr>
+              <w:jc w:val="left"/>
+              <w:rPr>
+                <w:b/>
+              </w:rPr>
+            </w:pPr>
+            <w:r>
+              <w:rPr>
+                <w:b/>
+              </w:rPr>
+              <w:t>Tevékenység</w:t>
+            </w:r>
+            <w:r>
+              <w:t>: Szekvencia diagramok rajzolása: 3.4.1 – 3.4.5</w:t>
+            </w:r>
+          </w:p>
+        </w:tc>
+      </w:tr>
+      <w:tr>
+        <w:tc>
+          <w:tcPr>
+            <w:tcW w:w="2214" w:type="dxa"/>
+          </w:tcPr>
+          <w:p>
+            <w:r>
+              <w:t>2018.02.23. 16:00</w:t>
+            </w:r>
+          </w:p>
+        </w:tc>
+        <w:tc>
+          <w:tcPr>
+            <w:tcW w:w="2214" w:type="dxa"/>
+          </w:tcPr>
+          <w:p>
+            <w:r>
+              <w:t>2 óra</w:t>
+            </w:r>
+          </w:p>
+        </w:tc>
+        <w:tc>
+          <w:tcPr>
+            <w:tcW w:w="2214" w:type="dxa"/>
+          </w:tcPr>
+          <w:p>
+            <w:r>
+              <w:t>Mátyás</w:t>
+            </w:r>
+          </w:p>
+        </w:tc>
+        <w:tc>
+          <w:tcPr>
+            <w:tcW w:w="2214" w:type="dxa"/>
+          </w:tcPr>
+          <w:p>
+            <w:pPr>
+              <w:jc w:val="left"/>
+              <w:rPr>
+                <w:b/>
+              </w:rPr>
+            </w:pPr>
+            <w:r>
+              <w:rPr>
+                <w:b/>
+              </w:rPr>
+              <w:t>Tevékenység</w:t>
+            </w:r>
+            <w:r>
+              <w:t>: Szekvencia diagramok rajzolása: 3.4.8-3.4.12</w:t>
+            </w:r>
+          </w:p>
+        </w:tc>
+      </w:tr>
+    </w:tbl>
+    <w:p>
+      <w:r>
+        <w:br w:type="page"/>
+      </w:r>
+    </w:p>
+    <w:tbl>
+      <w:tblPr>
+        <w:tblW w:w="0" w:type="auto"/>
+        <w:tblBorders>
+          <w:top w:val="single" w:sz="4" w:space="0" w:color="auto"/>
+          <w:left w:val="single" w:sz="4" w:space="0" w:color="auto"/>
+          <w:bottom w:val="single" w:sz="4" w:space="0" w:color="auto"/>
+          <w:right w:val="single" w:sz="4" w:space="0" w:color="auto"/>
+          <w:insideH w:val="single" w:sz="4" w:space="0" w:color="auto"/>
+          <w:insideV w:val="single" w:sz="4" w:space="0" w:color="auto"/>
+        </w:tblBorders>
+        <w:tblLook w:val="01E0" w:firstRow="1" w:lastRow="1" w:firstColumn="1" w:lastColumn="1" w:noHBand="0" w:noVBand="0"/>
+      </w:tblPr>
+      <w:tblGrid>
+        <w:gridCol w:w="2214"/>
+        <w:gridCol w:w="2214"/>
+        <w:gridCol w:w="2214"/>
+        <w:gridCol w:w="2214"/>
+      </w:tblGrid>
+      <w:tr>
+        <w:tc>
+          <w:tcPr>
+            <w:tcW w:w="2214" w:type="dxa"/>
+          </w:tcPr>
+          <w:p>
+            <w:r>
+              <w:t>2018. 02. 23. 18:00</w:t>
+            </w:r>
+          </w:p>
+        </w:tc>
+        <w:tc>
+          <w:tcPr>
+            <w:tcW w:w="2214" w:type="dxa"/>
+          </w:tcPr>
+          <w:p>
+            <w:r>
+              <w:t>2 óra</w:t>
+            </w:r>
+          </w:p>
+        </w:tc>
+        <w:tc>
+          <w:tcPr>
+            <w:tcW w:w="2214" w:type="dxa"/>
+          </w:tcPr>
+          <w:p>
+            <w:r>
+              <w:t>Tolnai</w:t>
+            </w:r>
+          </w:p>
+        </w:tc>
+        <w:tc>
+          <w:tcPr>
+            <w:tcW w:w="2214" w:type="dxa"/>
+          </w:tcPr>
+          <w:p>
+            <w:pPr>
+              <w:jc w:val="left"/>
+              <w:rPr>
+                <w:b/>
+              </w:rPr>
+            </w:pPr>
+            <w:r>
+              <w:rPr>
+                <w:b/>
+              </w:rPr>
+              <w:t>Tevékenység</w:t>
+            </w:r>
+            <w:r>
+              <w:t>: Tolnai kidolgozza a 3.3.1 – 3.3.4</w:t>
+            </w:r>
+          </w:p>
+        </w:tc>
+      </w:tr>
+      <w:tr>
+        <w:tc>
+          <w:tcPr>
+            <w:tcW w:w="2214" w:type="dxa"/>
+          </w:tcPr>
+          <w:p>
+            <w:r>
+              <w:t>2018.02.23. 21:00</w:t>
+            </w:r>
+          </w:p>
+        </w:tc>
+        <w:tc>
+          <w:tcPr>
+            <w:tcW w:w="2214" w:type="dxa"/>
+          </w:tcPr>
+          <w:p>
+            <w:r>
+              <w:t>1 óra</w:t>
+            </w:r>
+          </w:p>
+        </w:tc>
+        <w:tc>
+          <w:tcPr>
+            <w:tcW w:w="2214" w:type="dxa"/>
+          </w:tcPr>
+          <w:p>
+            <w:r>
+              <w:t>Bertalan</w:t>
+            </w:r>
+          </w:p>
+        </w:tc>
+        <w:tc>
+          <w:tcPr>
+            <w:tcW w:w="2214" w:type="dxa"/>
+          </w:tcPr>
+          <w:p>
+            <w:pPr>
+              <w:jc w:val="left"/>
+              <w:rPr>
+                <w:b/>
+              </w:rPr>
+            </w:pPr>
+            <w:r>
+              <w:rPr>
+                <w:b/>
+              </w:rPr>
+              <w:t>Tevékenység</w:t>
+            </w:r>
+            <w:r>
+              <w:t>: Bertalan kidolgozza a 3.3.5 – 3.3.7</w:t>
+            </w:r>
+          </w:p>
+        </w:tc>
+      </w:tr>
+      <w:tr>
+        <w:tc>
+          <w:tcPr>
+            <w:tcW w:w="2214" w:type="dxa"/>
+          </w:tcPr>
+          <w:p>
+            <w:r>
+              <w:t>2018. 02. 24. 13:00</w:t>
+            </w:r>
+          </w:p>
+        </w:tc>
+        <w:tc>
+          <w:tcPr>
+            <w:tcW w:w="2214" w:type="dxa"/>
+          </w:tcPr>
+          <w:p>
+            <w:r>
+              <w:t>2 óra</w:t>
+            </w:r>
+          </w:p>
+        </w:tc>
+        <w:tc>
+          <w:tcPr>
+            <w:tcW w:w="2214" w:type="dxa"/>
+          </w:tcPr>
+          <w:p>
+            <w:r>
+              <w:t>Bertalan</w:t>
+            </w:r>
+          </w:p>
+        </w:tc>
+        <w:tc>
+          <w:tcPr>
+            <w:tcW w:w="2214" w:type="dxa"/>
+          </w:tcPr>
+          <w:p>
+            <w:pPr>
+              <w:jc w:val="left"/>
+              <w:rPr>
+                <w:b/>
+              </w:rPr>
+            </w:pPr>
+            <w:r>
+              <w:rPr>
+                <w:b/>
+              </w:rPr>
+              <w:t>Tevékenység</w:t>
+            </w:r>
+            <w:r>
+              <w:t>: Bertalan kidolgozza a 3.3.8 – 3.3.11</w:t>
+            </w:r>
+          </w:p>
+        </w:tc>
+      </w:tr>
+      <w:tr>
+        <w:tc>
+          <w:tcPr>
+            <w:tcW w:w="2214" w:type="dxa"/>
+          </w:tcPr>
+          <w:p>
+            <w:r>
+              <w:t>2018. 02. 24. 14:00</w:t>
+            </w:r>
+          </w:p>
+        </w:tc>
+        <w:tc>
+          <w:tcPr>
+            <w:tcW w:w="2214" w:type="dxa"/>
+          </w:tcPr>
+          <w:p>
+            <w:r>
+              <w:t>2 óra</w:t>
+            </w:r>
+          </w:p>
+        </w:tc>
+        <w:tc>
+          <w:tcPr>
+            <w:tcW w:w="2214" w:type="dxa"/>
+          </w:tcPr>
+          <w:p>
+            <w:r>
+              <w:t>Tolnai</w:t>
+            </w:r>
+          </w:p>
+        </w:tc>
+        <w:tc>
+          <w:tcPr>
+            <w:tcW w:w="2214" w:type="dxa"/>
+          </w:tcPr>
+          <w:p>
+            <w:pPr>
+              <w:jc w:val="left"/>
+              <w:rPr>
+                <w:b/>
+              </w:rPr>
+            </w:pPr>
+            <w:r>
+              <w:rPr>
+                <w:b/>
+              </w:rPr>
+              <w:t>Tevékenység</w:t>
+            </w:r>
+            <w:r>
+              <w:t xml:space="preserve">: Tolnai kidolgozza a 3.3.12 – 13. Továbbá javít az eddig elkészült Osztály leírásokban. </w:t>
+            </w:r>
+            <w:r>
+              <w:t>(3.3)</w:t>
+            </w:r>
+          </w:p>
+        </w:tc>
+      </w:tr>
+      <w:tr>
+        <w:tc>
+          <w:tcPr>
+            <w:tcW w:w="2214" w:type="dxa"/>
+          </w:tcPr>
+          <w:p>
+            <w:r>
+              <w:t>2018. 02. 24. 16:00</w:t>
+            </w:r>
+          </w:p>
+        </w:tc>
+        <w:tc>
+          <w:tcPr>
+            <w:tcW w:w="2214" w:type="dxa"/>
+          </w:tcPr>
+          <w:p>
+            <w:r>
+              <w:t>2 óra</w:t>
+            </w:r>
+          </w:p>
+        </w:tc>
+        <w:tc>
+          <w:tcPr>
+            <w:tcW w:w="2214" w:type="dxa"/>
+          </w:tcPr>
+          <w:p>
+            <w:proofErr w:type="spellStart"/>
+            <w:r>
+              <w:t>Hotváth</w:t>
+            </w:r>
+            <w:proofErr w:type="spellEnd"/>
+          </w:p>
+        </w:tc>
+        <w:tc>
+          <w:tcPr>
+            <w:tcW w:w="2214" w:type="dxa"/>
+          </w:tcPr>
+          <w:p>
+            <w:pPr>
+              <w:jc w:val="left"/>
+              <w:rPr>
+                <w:b/>
+              </w:rPr>
+            </w:pPr>
+            <w:r>
+              <w:rPr>
+                <w:b/>
+              </w:rPr>
+              <w:t>Tevékenység</w:t>
+            </w:r>
+            <w:r>
+              <w:t>: Szekvencia diagramok rajzolása: 3.4.6 – 3.4.7 és javítás az eddigi elkészült szekvencia diagramokon.</w:t>
+            </w:r>
+          </w:p>
+        </w:tc>
+      </w:tr>
+      <w:tr>
+        <w:tc>
+          <w:tcPr>
+            <w:tcW w:w="2214" w:type="dxa"/>
+          </w:tcPr>
+          <w:p>
+            <w:r>
+              <w:t>2018.02.24. 18:00</w:t>
+            </w:r>
+          </w:p>
+        </w:tc>
+        <w:tc>
+          <w:tcPr>
+            <w:tcW w:w="2214" w:type="dxa"/>
+          </w:tcPr>
+          <w:p>
+            <w:r>
+              <w:t>2 óra</w:t>
+            </w:r>
+          </w:p>
+        </w:tc>
+        <w:tc>
+          <w:tcPr>
+            <w:tcW w:w="2214" w:type="dxa"/>
+          </w:tcPr>
+          <w:p>
+            <w:r>
+              <w:t xml:space="preserve">Gurubi </w:t>
+            </w:r>
+          </w:p>
+        </w:tc>
+        <w:tc>
+          <w:tcPr>
+            <w:tcW w:w="2214" w:type="dxa"/>
+          </w:tcPr>
+          <w:p>
+            <w:pPr>
+              <w:jc w:val="left"/>
+              <w:rPr>
+                <w:b/>
+              </w:rPr>
+            </w:pPr>
+            <w:r>
+              <w:rPr>
+                <w:b/>
+              </w:rPr>
+              <w:t>Tevékenység</w:t>
+            </w:r>
+            <w:r>
+              <w:t>: Szekvencia diagramok rajzolása: 3.4.13 – 3.4.16</w:t>
+            </w:r>
+          </w:p>
+        </w:tc>
+      </w:tr>
+      <w:tr>
+        <w:tc>
+          <w:tcPr>
+            <w:tcW w:w="2214" w:type="dxa"/>
+          </w:tcPr>
+          <w:p>
+            <w:r>
+              <w:t>2018.02.24</w:t>
+            </w:r>
+            <w:r>
+              <w:t>.</w:t>
+            </w:r>
+            <w:r>
+              <w:t xml:space="preserve"> 19:00</w:t>
+            </w:r>
+          </w:p>
+        </w:tc>
+        <w:tc>
+          <w:tcPr>
+            <w:tcW w:w="2214" w:type="dxa"/>
+          </w:tcPr>
+          <w:p>
+            <w:r>
+              <w:t>1 óra</w:t>
+            </w:r>
+          </w:p>
+        </w:tc>
+        <w:tc>
+          <w:tcPr>
+            <w:tcW w:w="2214" w:type="dxa"/>
+          </w:tcPr>
+          <w:p>
+            <w:r>
+              <w:t>Mátyás</w:t>
+            </w:r>
+          </w:p>
+        </w:tc>
+        <w:tc>
+          <w:tcPr>
+            <w:tcW w:w="2214" w:type="dxa"/>
+          </w:tcPr>
+          <w:p>
+            <w:pPr>
+              <w:jc w:val="left"/>
+              <w:rPr>
+                <w:b/>
+              </w:rPr>
+            </w:pPr>
+            <w:r>
+              <w:rPr>
+                <w:b/>
+              </w:rPr>
+              <w:t>Tevékenység</w:t>
+            </w:r>
+            <w:r>
+              <w:t>: Szekvencia diagramok rajzolása: 3.4.17 – 3.4.18</w:t>
+            </w:r>
+          </w:p>
+        </w:tc>
+      </w:tr>
+      <w:tr>
+        <w:tc>
+          <w:tcPr>
+            <w:tcW w:w="2214" w:type="dxa"/>
+          </w:tcPr>
+          <w:p>
+            <w:r>
+              <w:t>2018.02.25. 09:00</w:t>
+            </w:r>
+          </w:p>
+        </w:tc>
+        <w:tc>
+          <w:tcPr>
+            <w:tcW w:w="2214" w:type="dxa"/>
+          </w:tcPr>
+          <w:p>
+            <w:r>
+              <w:t>2 óra</w:t>
+            </w:r>
+          </w:p>
+        </w:tc>
+        <w:tc>
+          <w:tcPr>
+            <w:tcW w:w="2214" w:type="dxa"/>
+          </w:tcPr>
+          <w:p>
+            <w:r>
+              <w:t>Tolnai</w:t>
+            </w:r>
+          </w:p>
+        </w:tc>
+        <w:tc>
+          <w:tcPr>
+            <w:tcW w:w="2214" w:type="dxa"/>
+          </w:tcPr>
+          <w:p>
+            <w:pPr>
+              <w:jc w:val="left"/>
+              <w:rPr>
+                <w:b/>
+              </w:rPr>
+            </w:pPr>
+            <w:r>
+              <w:rPr>
+                <w:b/>
+              </w:rPr>
+              <w:t>Tevékenység</w:t>
+            </w:r>
+            <w:r>
+              <w:t>: Osztály diagram (3.2) kiegészítése, befejezése (első)</w:t>
+            </w:r>
+          </w:p>
+        </w:tc>
+      </w:tr>
+      <w:tr>
+        <w:tc>
+          <w:tcPr>
+            <w:tcW w:w="2214" w:type="dxa"/>
+          </w:tcPr>
+          <w:p>
+            <w:r>
+              <w:t>2018.02.25. 10:00</w:t>
+            </w:r>
+          </w:p>
+        </w:tc>
+        <w:tc>
+          <w:tcPr>
+            <w:tcW w:w="2214" w:type="dxa"/>
+          </w:tcPr>
+          <w:p>
+            <w:r>
+              <w:t>2 óra</w:t>
+            </w:r>
+          </w:p>
+        </w:tc>
+        <w:tc>
+          <w:tcPr>
+            <w:tcW w:w="2214" w:type="dxa"/>
+          </w:tcPr>
+          <w:p>
+            <w:r>
+              <w:t>Bertalan</w:t>
+            </w:r>
+          </w:p>
+        </w:tc>
+        <w:tc>
+          <w:tcPr>
+            <w:tcW w:w="2214" w:type="dxa"/>
+          </w:tcPr>
+          <w:p>
+            <w:pPr>
+              <w:jc w:val="left"/>
+              <w:rPr>
+                <w:b/>
+              </w:rPr>
+            </w:pPr>
+            <w:r>
+              <w:rPr>
+                <w:b/>
+              </w:rPr>
+              <w:t>Tevékenység</w:t>
+            </w:r>
+            <w:r>
+              <w:t xml:space="preserve">: Osztály leírások (3.3) javítása, összehangolása az elkészült diagramokkal. </w:t>
+            </w:r>
+          </w:p>
+        </w:tc>
+      </w:tr>
+      <w:tr>
+        <w:tc>
+          <w:tcPr>
+            <w:tcW w:w="2214" w:type="dxa"/>
+          </w:tcPr>
+          <w:p>
+            <w:r>
+              <w:t>2018.02.25. 13:00</w:t>
+            </w:r>
+          </w:p>
+        </w:tc>
+        <w:tc>
+          <w:tcPr>
+            <w:tcW w:w="2214" w:type="dxa"/>
+          </w:tcPr>
+          <w:p>
+            <w:r>
+              <w:t>2 óra</w:t>
+            </w:r>
+          </w:p>
+        </w:tc>
+        <w:tc>
+          <w:tcPr>
+            <w:tcW w:w="2214" w:type="dxa"/>
+          </w:tcPr>
+          <w:p>
+            <w:r>
+              <w:t>Horváth</w:t>
+            </w:r>
+          </w:p>
+        </w:tc>
+        <w:tc>
+          <w:tcPr>
+            <w:tcW w:w="2214" w:type="dxa"/>
+          </w:tcPr>
+          <w:p>
+            <w:pPr>
+              <w:jc w:val="left"/>
+              <w:rPr>
+                <w:b/>
+              </w:rPr>
+            </w:pPr>
+            <w:r>
+              <w:rPr>
+                <w:b/>
+              </w:rPr>
+              <w:t>Tevékenység</w:t>
+            </w:r>
+            <w:r>
+              <w:t>: Szekvencia diagramok rajzolása: 3.4.19 – 3.4.21</w:t>
+            </w:r>
+          </w:p>
+        </w:tc>
+      </w:tr>
+      <w:tr>
+        <w:tc>
+          <w:tcPr>
+            <w:tcW w:w="2214" w:type="dxa"/>
+          </w:tcPr>
+          <w:p>
+            <w:r>
+              <w:lastRenderedPageBreak/>
+              <w:t>2018.02.25 15:00</w:t>
+            </w:r>
+          </w:p>
+        </w:tc>
+        <w:tc>
+          <w:tcPr>
+            <w:tcW w:w="2214" w:type="dxa"/>
+          </w:tcPr>
+          <w:p>
+            <w:r>
+              <w:t>2 óra</w:t>
+            </w:r>
+          </w:p>
+        </w:tc>
+        <w:tc>
+          <w:tcPr>
+            <w:tcW w:w="2214" w:type="dxa"/>
+          </w:tcPr>
+          <w:p>
+            <w:r>
+              <w:t>Gurubi</w:t>
+            </w:r>
+          </w:p>
+        </w:tc>
+        <w:tc>
+          <w:tcPr>
+            <w:tcW w:w="2214" w:type="dxa"/>
+          </w:tcPr>
+          <w:p>
+            <w:pPr>
+              <w:jc w:val="left"/>
+              <w:rPr>
+                <w:b/>
+              </w:rPr>
+            </w:pPr>
+            <w:r>
+              <w:rPr>
+                <w:b/>
+              </w:rPr>
+              <w:t>Tevékenység</w:t>
+            </w:r>
+            <w:r>
+              <w:t>: Javítás a szekvencia diagramokon.</w:t>
+            </w:r>
+            <w:r>
+              <w:t xml:space="preserve"> Főleg a végén </w:t>
+            </w:r>
+            <w:proofErr w:type="spellStart"/>
+            <w:r>
+              <w:t>lévőkőn</w:t>
+            </w:r>
+            <w:proofErr w:type="spellEnd"/>
+            <w:r>
+              <w:t>.</w:t>
+            </w:r>
+          </w:p>
+        </w:tc>
+      </w:tr>
+      <w:tr>
+        <w:tc>
+          <w:tcPr>
+            <w:tcW w:w="2214" w:type="dxa"/>
+          </w:tcPr>
+          <w:p>
+            <w:r>
+              <w:t>2018.02.25. 16:00</w:t>
+            </w:r>
+          </w:p>
+        </w:tc>
+        <w:tc>
+          <w:tcPr>
+            <w:tcW w:w="2214" w:type="dxa"/>
+          </w:tcPr>
+          <w:p>
+            <w:r>
+              <w:t>2 óra</w:t>
+            </w:r>
+          </w:p>
+        </w:tc>
+        <w:tc>
+          <w:tcPr>
+            <w:tcW w:w="2214" w:type="dxa"/>
+          </w:tcPr>
+          <w:p>
+            <w:r>
+              <w:t>Tolnai</w:t>
+            </w:r>
+          </w:p>
+        </w:tc>
+        <w:tc>
+          <w:tcPr>
+            <w:tcW w:w="2214" w:type="dxa"/>
+          </w:tcPr>
+          <w:p>
+            <w:pPr>
+              <w:jc w:val="left"/>
+              <w:rPr>
+                <w:b/>
+              </w:rPr>
+            </w:pPr>
+            <w:r>
+              <w:rPr>
+                <w:b/>
+              </w:rPr>
+              <w:t>Tevékenység</w:t>
+            </w:r>
+            <w:r>
+              <w:t>: Osztály diagram (3.2) kiegészítése, javítása</w:t>
+            </w:r>
+          </w:p>
+        </w:tc>
+      </w:tr>
+      <w:tr>
+        <w:tc>
+          <w:tcPr>
+            <w:tcW w:w="2214" w:type="dxa"/>
+          </w:tcPr>
+          <w:p>
+            <w:r>
+              <w:t>2018.02.25. 17:00</w:t>
+            </w:r>
+          </w:p>
+        </w:tc>
+        <w:tc>
+          <w:tcPr>
+            <w:tcW w:w="2214" w:type="dxa"/>
+          </w:tcPr>
+          <w:p>
+            <w:r>
+              <w:t>2 óra</w:t>
+            </w:r>
+          </w:p>
+        </w:tc>
+        <w:tc>
+          <w:tcPr>
+            <w:tcW w:w="2214" w:type="dxa"/>
+          </w:tcPr>
+          <w:p>
+            <w:r>
+              <w:t>Bertalan</w:t>
+            </w:r>
+          </w:p>
+        </w:tc>
+        <w:tc>
+          <w:tcPr>
+            <w:tcW w:w="2214" w:type="dxa"/>
+          </w:tcPr>
+          <w:p>
+            <w:pPr>
+              <w:jc w:val="left"/>
+              <w:rPr>
+                <w:b/>
+              </w:rPr>
+            </w:pPr>
+            <w:r>
+              <w:rPr>
+                <w:b/>
+              </w:rPr>
+              <w:t>Tevékenység</w:t>
+            </w:r>
+            <w:r>
+              <w:t>: Osztály leírások (3.3) javítása, összehangolása a diagramokkal.</w:t>
+            </w:r>
+          </w:p>
+        </w:tc>
+      </w:tr>
+      <w:tr>
+        <w:tc>
+          <w:tcPr>
+            <w:tcW w:w="2214" w:type="dxa"/>
+          </w:tcPr>
+          <w:p>
+            <w:r>
+              <w:t xml:space="preserve">2018.02.25 </w:t>
+            </w:r>
+            <w:bookmarkStart w:id="1" w:name="_GoBack"/>
+            <w:bookmarkEnd w:id="1"/>
+          </w:p>
+        </w:tc>
+        <w:tc>
+          <w:tcPr>
+            <w:tcW w:w="2214" w:type="dxa"/>
+          </w:tcPr>
+          <w:p/>
+        </w:tc>
+        <w:tc>
+          <w:tcPr>
+            <w:tcW w:w="2214" w:type="dxa"/>
+          </w:tcPr>
+          <w:p/>
+        </w:tc>
+        <w:tc>
+          <w:tcPr>
+            <w:tcW w:w="2214" w:type="dxa"/>
+          </w:tcPr>
+          <w:p>
+            <w:pPr>
+              <w:jc w:val="left"/>
+              <w:rPr>
+                <w:b/>
+              </w:rPr>
+            </w:pPr>
           </w:p>
         </w:tc>
       </w:tr>
@@ -9619,7 +10744,7 @@
         <w:rStyle w:val="Oldalszm"/>
         <w:noProof/>
       </w:rPr>
-      <w:t>23</w:t>
+      <w:t>25</w:t>
     </w:r>
     <w:r>
       <w:rPr>
@@ -9659,7 +10784,7 @@
         <w:noProof/>
         <w:lang w:val="en-US"/>
       </w:rPr>
-      <w:t>2018-02-25</w:t>
+      <w:t>2018-02-26</w:t>
     </w:r>
     <w:r>
       <w:rPr>
@@ -11849,7 +12974,7 @@
 </file>
 
 <file path=customXml/itemProps1.xml><?xml version="1.0" encoding="utf-8"?>
-<ds:datastoreItem xmlns:ds="http://schemas.openxmlformats.org/officeDocument/2006/customXml" ds:itemID="{CDD0128B-B493-4447-85B4-061AFFE81187}">
+<ds:datastoreItem xmlns:ds="http://schemas.openxmlformats.org/officeDocument/2006/customXml" ds:itemID="{48B437AD-4F78-4914-8AF0-69E7297F2137}">
   <ds:schemaRefs>
     <ds:schemaRef ds:uri="http://schemas.openxmlformats.org/officeDocument/2006/bibliography"/>
   </ds:schemaRefs>

--- a/Docs/Analízis modell kidolgozása 1.docx
+++ b/Docs/Analízis modell kidolgozása 1.docx
@@ -458,34 +458,14 @@
                 <w:bdr w:val="nil"/>
               </w:rPr>
             </w:pPr>
-            <w:proofErr w:type="spellStart"/>
             <w:r>
               <w:rPr>
                 <w:rFonts w:eastAsia="Arial Unicode MS"/>
                 <w:bdr w:val="nil"/>
                 <w:lang w:val="en-US"/>
               </w:rPr>
-              <w:t>Horváth</w:t>
-            </w:r>
-            <w:proofErr w:type="spellEnd"/>
-            <w:r>
-              <w:rPr>
-                <w:rFonts w:eastAsia="Arial Unicode MS"/>
-                <w:bdr w:val="nil"/>
-                <w:lang w:val="en-US"/>
-              </w:rPr>
-              <w:t xml:space="preserve"> </w:t>
-            </w:r>
-            <w:proofErr w:type="spellStart"/>
-            <w:r>
-              <w:rPr>
-                <w:rFonts w:eastAsia="Arial Unicode MS"/>
-                <w:bdr w:val="nil"/>
-                <w:lang w:val="en-US"/>
-              </w:rPr>
-              <w:t>Ákos</w:t>
-            </w:r>
-            <w:proofErr w:type="spellEnd"/>
+              <w:t>Horváth Ákos</w:t>
+            </w:r>
           </w:p>
         </w:tc>
         <w:tc>
@@ -1022,13 +1002,8 @@
         <w:lastRenderedPageBreak/>
         <w:t>Anal</w:t>
       </w:r>
-      <w:proofErr w:type="spellStart"/>
-      <w:r>
-        <w:t>ízis</w:t>
-      </w:r>
-      <w:proofErr w:type="spellEnd"/>
-      <w:r>
-        <w:t xml:space="preserve"> modell kidolgozása</w:t>
+      <w:r>
+        <w:t>ízis modell kidolgozása</w:t>
       </w:r>
     </w:p>
     <w:p>
@@ -1066,435 +1041,420 @@
       <w:pPr>
         <w:pStyle w:val="Cmsor3"/>
       </w:pPr>
-      <w:proofErr w:type="spellStart"/>
-      <w:r>
-        <w:t>Simple</w:t>
-      </w:r>
-      <w:r>
+      <w:r>
+        <w:t>Box</w:t>
+      </w:r>
+    </w:p>
+    <w:p>
+      <w:r>
+        <w:t xml:space="preserve">A box osztály minden példánya egy-egy különböző </w:t>
+      </w:r>
+      <w:r>
+        <w:t>dobozt</w:t>
+      </w:r>
+      <w:r>
+        <w:t xml:space="preserve"> tárol. </w:t>
+      </w:r>
+      <w:r>
+        <w:t xml:space="preserve">Amennyiben egy dobozt a </w:t>
+      </w:r>
+      <w:r>
+        <w:t>célmezőre</w:t>
+      </w:r>
+      <w:r>
+        <w:t xml:space="preserve"> </w:t>
+      </w:r>
+      <w:r>
+        <w:t>tolnak</w:t>
+      </w:r>
+      <w:r>
+        <w:t xml:space="preserve"> ellehetetleníti</w:t>
+      </w:r>
+      <w:r>
+        <w:t xml:space="preserve"> önmaga mozgatását</w:t>
+      </w:r>
+      <w:r>
+        <w:t>.</w:t>
+      </w:r>
+    </w:p>
+    <w:p>
+      <w:pPr>
+        <w:pStyle w:val="Cmsor3"/>
+      </w:pPr>
+      <w:r>
+        <w:t>EndField</w:t>
+      </w:r>
+    </w:p>
+    <w:p>
+      <w:r>
+        <w:t xml:space="preserve">A célmezőt képviseli, amire a </w:t>
+      </w:r>
+      <w:r>
+        <w:rPr>
+          <w:b/>
+        </w:rPr>
+        <w:t>Box</w:t>
+      </w:r>
+      <w:r>
+        <w:rPr>
+          <w:b/>
+        </w:rPr>
+        <w:t>-</w:t>
+      </w:r>
+      <w:r>
+        <w:t xml:space="preserve">t kell tolni, hogy pontot kapjunk. Amennyiben egy </w:t>
+      </w:r>
+      <w:r>
+        <w:rPr>
+          <w:b/>
+        </w:rPr>
+        <w:t xml:space="preserve">Box </w:t>
+      </w:r>
+      <w:r>
+        <w:t xml:space="preserve">rátolódik, az ott mozgathatatlanná válik, és a </w:t>
+      </w:r>
+      <w:r>
+        <w:rPr>
+          <w:b/>
+        </w:rPr>
+        <w:t xml:space="preserve">Worker, </w:t>
+      </w:r>
+      <w:r>
+        <w:t>aki a</w:t>
+      </w:r>
+      <w:r>
+        <w:t>z</w:t>
+      </w:r>
+      <w:r>
+        <w:t xml:space="preserve"> eltolást végezte</w:t>
+      </w:r>
+      <w:r>
+        <w:rPr>
+          <w:b/>
+        </w:rPr>
+        <w:t xml:space="preserve"> </w:t>
+      </w:r>
+      <w:r>
+        <w:t>pontot kap érte.</w:t>
+      </w:r>
+    </w:p>
+    <w:p>
+      <w:pPr>
+        <w:pStyle w:val="Cmsor3"/>
+      </w:pPr>
+      <w:r>
+        <w:t>Game</w:t>
+      </w:r>
+    </w:p>
+    <w:p>
+      <w:r>
+        <w:t xml:space="preserve">A játék alapvető logikáját és mechanizmusait tárolja. Ezen felül referenciát tartalmaz a </w:t>
+      </w:r>
+      <w:r>
+        <w:rPr>
+          <w:b/>
+        </w:rPr>
+        <w:t xml:space="preserve">Mapre </w:t>
+      </w:r>
+      <w:r>
+        <w:t xml:space="preserve">és </w:t>
+      </w:r>
+      <w:r>
+        <w:t xml:space="preserve">tárolja a </w:t>
+      </w:r>
+      <w:r>
+        <w:rPr>
+          <w:b/>
+        </w:rPr>
+        <w:t>Worker-ök</w:t>
+      </w:r>
+      <w:r>
+        <w:rPr>
+          <w:b/>
+        </w:rPr>
+        <w:t xml:space="preserve"> </w:t>
+      </w:r>
+      <w:r>
+        <w:t>és a szabad dobozok (még mozgatható) számát</w:t>
+      </w:r>
+      <w:r>
+        <w:t>.</w:t>
+      </w:r>
+    </w:p>
+    <w:p>
+      <w:pPr>
+        <w:pStyle w:val="Cmsor3"/>
+      </w:pPr>
+      <w:r>
+        <w:t>Hole</w:t>
+      </w:r>
+    </w:p>
+    <w:p>
+      <w:r>
+        <w:t xml:space="preserve">Egy lyukat jelenít meg. </w:t>
+      </w:r>
+      <w:r>
+        <w:t xml:space="preserve">Amennyiben egy </w:t>
+      </w:r>
+      <w:r>
+        <w:rPr>
+          <w:b/>
+        </w:rPr>
+        <w:t>Box</w:t>
+      </w:r>
+      <w:r>
+        <w:t xml:space="preserve">, vagy </w:t>
+      </w:r>
+      <w:r>
+        <w:rPr>
+          <w:b/>
+        </w:rPr>
+        <w:t xml:space="preserve">Worker </w:t>
+      </w:r>
+      <w:r>
+        <w:t xml:space="preserve">áll rajta, </w:t>
+      </w:r>
+      <w:r>
+        <w:t>megsemmisíti a rajta álló objektumot.</w:t>
+      </w:r>
+    </w:p>
+    <w:p>
+      <w:pPr>
+        <w:pStyle w:val="Cmsor3"/>
+      </w:pPr>
+      <w:r>
+        <w:t>Map</w:t>
+      </w:r>
+    </w:p>
+    <w:p>
+      <w:r>
+        <w:t xml:space="preserve">A pályát képviseli, mely több </w:t>
+      </w:r>
+      <w:r>
+        <w:rPr>
+          <w:b/>
+        </w:rPr>
+        <w:t xml:space="preserve">Fieldből </w:t>
+      </w:r>
+      <w:r>
+        <w:t xml:space="preserve">áll. </w:t>
+      </w:r>
+      <w:r>
+        <w:t>A menüben a pálya kiválasztását követően az osztály képes betölteni azt egy külső fájlból.</w:t>
+      </w:r>
+    </w:p>
+    <w:p>
+      <w:pPr>
+        <w:pStyle w:val="Cmsor3"/>
+        <w:tabs>
+          <w:tab w:val="clear" w:pos="720"/>
+          <w:tab w:val="num" w:pos="284"/>
+        </w:tabs>
+        <w:ind w:left="851" w:hanging="851"/>
+      </w:pPr>
+      <w:r>
+        <w:t>Recorder</w:t>
+      </w:r>
+    </w:p>
+    <w:p>
+      <w:r>
+        <w:t>Nyilvántartást vezet a statikus mezőkről (</w:t>
+      </w:r>
+      <w:r>
+        <w:rPr>
+          <w:b/>
+        </w:rPr>
         <w:t>Field</w:t>
       </w:r>
-      <w:proofErr w:type="spellEnd"/>
-    </w:p>
-    <w:p>
-      <w:r>
-        <w:t xml:space="preserve">A pálya egyes mezőit képviselik a játékban. </w:t>
-      </w:r>
-      <w:r>
-        <w:t xml:space="preserve">Lekérdezhető tőle a megfelelő irányban lévő szomszédos </w:t>
-      </w:r>
-      <w:proofErr w:type="spellStart"/>
+      <w:r>
+        <w:t>), mint a falak (</w:t>
+      </w:r>
+      <w:r>
+        <w:rPr>
+          <w:b/>
+        </w:rPr>
+        <w:t>WallField</w:t>
+      </w:r>
+      <w:r>
+        <w:t>), illetve a mozdíthatatlan ládák(</w:t>
+      </w:r>
+      <w:r>
+        <w:rPr>
+          <w:b/>
+        </w:rPr>
+        <w:t>Box</w:t>
+      </w:r>
+      <w:r>
+        <w:t xml:space="preserve">). Szerepe van a beszorult ládák felfedezésében is. </w:t>
+      </w:r>
+    </w:p>
+    <w:p>
+      <w:pPr>
+        <w:pStyle w:val="Cmsor3"/>
+      </w:pPr>
+      <w:r>
+        <w:t>SimpleField</w:t>
+      </w:r>
+    </w:p>
+    <w:p>
+      <w:r>
+        <w:t xml:space="preserve">A pálya egyes mezőit képviselik a játékban. Lekérdezhető tőle a megfelelő irányban lévő szomszédos </w:t>
+      </w:r>
       <w:r>
         <w:rPr>
           <w:b/>
         </w:rPr>
         <w:t>Field</w:t>
       </w:r>
-      <w:proofErr w:type="spellEnd"/>
+      <w:r>
+        <w:t xml:space="preserve">. Egy cellán egyidőben állhat egy </w:t>
+      </w:r>
+      <w:r>
+        <w:rPr>
+          <w:b/>
+        </w:rPr>
+        <w:t xml:space="preserve">Box, </w:t>
+      </w:r>
+      <w:r>
+        <w:t xml:space="preserve">vagy egy </w:t>
+      </w:r>
+      <w:r>
+        <w:rPr>
+          <w:b/>
+        </w:rPr>
+        <w:t>Player</w:t>
+      </w:r>
+      <w:r>
+        <w:t xml:space="preserve">, valamint tartalmazhat referenciát egy </w:t>
+      </w:r>
+      <w:r>
+        <w:t>speciális elemre</w:t>
+      </w:r>
+      <w:r>
+        <w:t xml:space="preserve"> amely lehet </w:t>
+      </w:r>
+      <w:r>
+        <w:rPr>
+          <w:b/>
+        </w:rPr>
+        <w:t>Hole</w:t>
+      </w:r>
+      <w:r>
+        <w:t xml:space="preserve"> vagy </w:t>
+      </w:r>
+      <w:r>
+        <w:rPr>
+          <w:b/>
+        </w:rPr>
+        <w:t>Switch</w:t>
+      </w:r>
       <w:r>
         <w:t xml:space="preserve">. </w:t>
       </w:r>
-      <w:r>
-        <w:t xml:space="preserve">Egy cellán egyidőben állhat egy </w:t>
-      </w:r>
-      <w:proofErr w:type="spellStart"/>
+    </w:p>
+    <w:p>
+      <w:pPr>
+        <w:pStyle w:val="Cmsor3"/>
+      </w:pPr>
+      <w:r>
+        <w:t>Switch</w:t>
+      </w:r>
+    </w:p>
+    <w:p>
+      <w:r>
+        <w:t xml:space="preserve">Egy a pályán található kapcsolót valósít meg. Minden kapcsolóhoz tartozik egy referencia egy </w:t>
+      </w:r>
+      <w:r>
+        <w:rPr>
+          <w:b/>
+        </w:rPr>
+        <w:t>Hole</w:t>
+      </w:r>
+      <w:r>
+        <w:t xml:space="preserve"> osztályra. </w:t>
+      </w:r>
+      <w:r>
+        <w:t xml:space="preserve">Amennyiben egy </w:t>
+      </w:r>
       <w:r>
         <w:rPr>
           <w:b/>
         </w:rPr>
         <w:t>Box</w:t>
       </w:r>
-      <w:proofErr w:type="spellEnd"/>
-      <w:r>
-        <w:rPr>
-          <w:b/>
-        </w:rPr>
-        <w:t xml:space="preserve">, </w:t>
-      </w:r>
-      <w:r>
-        <w:t xml:space="preserve">vagy egy </w:t>
-      </w:r>
-      <w:proofErr w:type="spellStart"/>
-      <w:r>
-        <w:rPr>
-          <w:b/>
-        </w:rPr>
-        <w:t>Player</w:t>
-      </w:r>
-      <w:proofErr w:type="spellEnd"/>
-      <w:r>
-        <w:rPr>
-          <w:b/>
-        </w:rPr>
-        <w:t xml:space="preserve"> </w:t>
-      </w:r>
-      <w:r>
-        <w:t xml:space="preserve">állhat, valamint tartalmazhat referenciát egy </w:t>
-      </w:r>
-      <w:r>
-        <w:rPr>
-          <w:color w:val="FF0000"/>
-        </w:rPr>
-        <w:t xml:space="preserve">speciális </w:t>
-      </w:r>
-      <w:proofErr w:type="gramStart"/>
-      <w:r>
-        <w:rPr>
-          <w:color w:val="FF0000"/>
-        </w:rPr>
-        <w:t>elemre</w:t>
-      </w:r>
-      <w:proofErr w:type="gramEnd"/>
-      <w:r>
-        <w:t xml:space="preserve"> amely lehet </w:t>
-      </w:r>
-      <w:proofErr w:type="spellStart"/>
-      <w:r>
-        <w:rPr>
-          <w:b/>
-        </w:rPr>
-        <w:t>Hole</w:t>
-      </w:r>
-      <w:proofErr w:type="spellEnd"/>
-      <w:r>
-        <w:t xml:space="preserve"> vagy </w:t>
-      </w:r>
-      <w:proofErr w:type="spellStart"/>
-      <w:r>
-        <w:rPr>
-          <w:b/>
-        </w:rPr>
-        <w:t>Switch</w:t>
-      </w:r>
-      <w:proofErr w:type="spellEnd"/>
-      <w:r>
-        <w:t>.</w:t>
-      </w:r>
-      <w:r>
-        <w:t xml:space="preserve"> </w:t>
+      <w:r>
+        <w:t xml:space="preserve"> áll a </w:t>
+      </w:r>
+      <w:r>
+        <w:rPr>
+          <w:b/>
+        </w:rPr>
+        <w:t>Switchen</w:t>
+      </w:r>
+      <w:r>
+        <w:t>, akkor aktiválódik, más esetben nem.</w:t>
       </w:r>
     </w:p>
     <w:p>
       <w:pPr>
         <w:pStyle w:val="Cmsor3"/>
       </w:pPr>
-      <w:proofErr w:type="spellStart"/>
-      <w:r>
-        <w:t>Box</w:t>
-      </w:r>
-      <w:proofErr w:type="spellEnd"/>
-    </w:p>
-    <w:p>
-      <w:r>
-        <w:t xml:space="preserve">A </w:t>
-      </w:r>
-      <w:proofErr w:type="spellStart"/>
-      <w:r>
-        <w:t>box</w:t>
-      </w:r>
-      <w:proofErr w:type="spellEnd"/>
-      <w:r>
-        <w:t xml:space="preserve"> osztály minden példánya egy-egy különböző </w:t>
-      </w:r>
-      <w:r>
-        <w:t>dobozt</w:t>
-      </w:r>
-      <w:r>
-        <w:t xml:space="preserve"> tárol. </w:t>
-      </w:r>
-      <w:r>
-        <w:t xml:space="preserve">Amennyiben egy dobozt a </w:t>
-      </w:r>
-      <w:r>
-        <w:t>célmezőre</w:t>
-      </w:r>
-      <w:r>
-        <w:t xml:space="preserve"> </w:t>
-      </w:r>
-      <w:r>
-        <w:t>tolnak</w:t>
-      </w:r>
-      <w:r>
-        <w:t xml:space="preserve"> ellehetetleníti</w:t>
-      </w:r>
-      <w:r>
-        <w:t xml:space="preserve"> önmaga mozgatását</w:t>
-      </w:r>
-      <w:r>
-        <w:t>.</w:t>
+      <w:r>
+        <w:t>Wall</w:t>
+      </w:r>
+      <w:r>
+        <w:t>Field</w:t>
+      </w:r>
+    </w:p>
+    <w:p>
+      <w:r>
+        <w:t>Egy oszlopot</w:t>
+      </w:r>
+      <w:r>
+        <w:t>, vagy falszeletet</w:t>
+      </w:r>
+      <w:r>
+        <w:t xml:space="preserve"> ábrázol a pályán. </w:t>
+      </w:r>
+      <w:r>
+        <w:t>M</w:t>
+      </w:r>
+      <w:r>
+        <w:t>egakadályozza, hogy dobozt toljanak rá, vagy hogy rálépjen egy játékos.</w:t>
       </w:r>
     </w:p>
     <w:p>
       <w:pPr>
         <w:pStyle w:val="Cmsor3"/>
-      </w:pPr>
-      <w:r>
-        <w:t>Game</w:t>
-      </w:r>
-    </w:p>
-    <w:p>
-      <w:r>
-        <w:t xml:space="preserve">A játék alapvető logikáját és mechanizmusait tárolja. Ezen felül referenciát tartalmaz a </w:t>
-      </w:r>
-      <w:r>
-        <w:rPr>
-          <w:b/>
-        </w:rPr>
-        <w:t xml:space="preserve">Mapre </w:t>
-      </w:r>
-      <w:r>
-        <w:t xml:space="preserve">és </w:t>
-      </w:r>
-      <w:r>
-        <w:rPr>
-          <w:color w:val="FF0000"/>
-        </w:rPr>
-        <w:t xml:space="preserve">tárolja a </w:t>
-      </w:r>
-      <w:proofErr w:type="spellStart"/>
-      <w:r>
-        <w:rPr>
-          <w:b/>
-          <w:color w:val="FF0000"/>
-        </w:rPr>
-        <w:t>Worker-öket</w:t>
-      </w:r>
-      <w:proofErr w:type="spellEnd"/>
-      <w:r>
-        <w:rPr>
-          <w:color w:val="FF0000"/>
-        </w:rPr>
-        <w:t>.</w:t>
-      </w:r>
-    </w:p>
-    <w:p>
-      <w:pPr>
-        <w:pStyle w:val="Cmsor3"/>
-      </w:pPr>
-      <w:proofErr w:type="spellStart"/>
-      <w:r>
-        <w:t>Hole</w:t>
-      </w:r>
-      <w:proofErr w:type="spellEnd"/>
-    </w:p>
-    <w:p>
-      <w:r>
-        <w:t xml:space="preserve">Egy lyukat jelenít meg. </w:t>
-      </w:r>
-      <w:r>
-        <w:t xml:space="preserve">Amennyiben egy </w:t>
-      </w:r>
-      <w:proofErr w:type="spellStart"/>
-      <w:r>
-        <w:rPr>
-          <w:b/>
-        </w:rPr>
-        <w:t>Box</w:t>
-      </w:r>
-      <w:proofErr w:type="spellEnd"/>
-      <w:r>
-        <w:t xml:space="preserve">, vagy </w:t>
-      </w:r>
-      <w:proofErr w:type="spellStart"/>
-      <w:r>
-        <w:rPr>
-          <w:b/>
-        </w:rPr>
+        <w:tabs>
+          <w:tab w:val="clear" w:pos="720"/>
+          <w:tab w:val="num" w:pos="567"/>
+        </w:tabs>
+        <w:ind w:left="851" w:hanging="851"/>
+      </w:pPr>
+      <w:r>
         <w:t>Worker</w:t>
       </w:r>
-      <w:proofErr w:type="spellEnd"/>
-      <w:r>
-        <w:rPr>
-          <w:b/>
-        </w:rPr>
-        <w:t xml:space="preserve"> </w:t>
-      </w:r>
-      <w:r>
-        <w:t xml:space="preserve">áll rajta, </w:t>
-      </w:r>
-      <w:r>
-        <w:rPr>
-          <w:color w:val="FF0000"/>
-        </w:rPr>
-        <w:t>megsemmisíti a rajta álló objektumot.</w:t>
-      </w:r>
-    </w:p>
-    <w:p>
-      <w:pPr>
-        <w:pStyle w:val="Cmsor3"/>
-      </w:pPr>
-      <w:r>
-        <w:t>Map</w:t>
-      </w:r>
-    </w:p>
-    <w:p>
-      <w:r>
-        <w:t xml:space="preserve">A pályát képviseli, mely több </w:t>
-      </w:r>
-      <w:proofErr w:type="spellStart"/>
-      <w:r>
-        <w:rPr>
-          <w:b/>
-        </w:rPr>
-        <w:t>Fieldből</w:t>
-      </w:r>
-      <w:proofErr w:type="spellEnd"/>
-      <w:r>
-        <w:rPr>
-          <w:b/>
-        </w:rPr>
-        <w:t xml:space="preserve"> </w:t>
-      </w:r>
-      <w:r>
-        <w:t xml:space="preserve">áll. </w:t>
-      </w:r>
-      <w:r>
-        <w:t>A menüben a pálya kiválasztását követően az osztály képes betölteni azt egy külső fájlból.</w:t>
-      </w:r>
-    </w:p>
-    <w:p>
-      <w:pPr>
-        <w:pStyle w:val="Cmsor3"/>
-      </w:pPr>
-      <w:proofErr w:type="spellStart"/>
-      <w:r>
-        <w:t>Switch</w:t>
-      </w:r>
-      <w:proofErr w:type="spellEnd"/>
-    </w:p>
-    <w:p>
-      <w:r>
-        <w:t xml:space="preserve">Egy a pályán található kapcsolót valósít meg. Minden kapcsolóhoz tartozik egy referencia egy </w:t>
-      </w:r>
-      <w:proofErr w:type="spellStart"/>
-      <w:r>
-        <w:rPr>
-          <w:b/>
-        </w:rPr>
-        <w:t>Hole</w:t>
-      </w:r>
-      <w:proofErr w:type="spellEnd"/>
-      <w:r>
-        <w:t xml:space="preserve"> osztályra. </w:t>
-      </w:r>
-      <w:r>
-        <w:t xml:space="preserve">Amennyiben egy </w:t>
-      </w:r>
-      <w:proofErr w:type="spellStart"/>
-      <w:r>
-        <w:rPr>
-          <w:b/>
-        </w:rPr>
-        <w:t>Box</w:t>
-      </w:r>
-      <w:proofErr w:type="spellEnd"/>
-      <w:r>
-        <w:t xml:space="preserve"> áll a </w:t>
-      </w:r>
-      <w:proofErr w:type="spellStart"/>
-      <w:r>
-        <w:rPr>
-          <w:b/>
-        </w:rPr>
-        <w:t>Switchen</w:t>
-      </w:r>
-      <w:proofErr w:type="spellEnd"/>
-      <w:r>
-        <w:t>, akkor aktiválódik, más esetben nem.</w:t>
-      </w:r>
-    </w:p>
-    <w:p>
-      <w:pPr>
-        <w:pStyle w:val="Cmsor3"/>
-      </w:pPr>
-      <w:proofErr w:type="spellStart"/>
-      <w:r>
-        <w:t>Wall</w:t>
-      </w:r>
-      <w:r>
-        <w:t>Field</w:t>
-      </w:r>
-      <w:proofErr w:type="spellEnd"/>
-    </w:p>
-    <w:p>
-      <w:r>
-        <w:t>Egy oszlopot</w:t>
-      </w:r>
-      <w:r>
-        <w:t>, vagy falszeletet</w:t>
-      </w:r>
-      <w:r>
-        <w:t xml:space="preserve"> ábrázol a pályán. </w:t>
-      </w:r>
-      <w:r>
-        <w:t>M</w:t>
-      </w:r>
-      <w:r>
-        <w:t>egakadályozza, hogy dobozt toljanak rá, vagy hogy rálépjen egy játékos.</w:t>
-      </w:r>
-    </w:p>
-    <w:p>
-      <w:pPr>
-        <w:pStyle w:val="Cmsor3"/>
-      </w:pPr>
-      <w:proofErr w:type="spellStart"/>
-      <w:r>
-        <w:t>Worker</w:t>
-      </w:r>
-      <w:proofErr w:type="spellEnd"/>
     </w:p>
     <w:p>
       <w:r>
         <w:t>Egy játékost képvisel, aki pálya területén belül szabadon mozoghat. Segítségével lehetséges a ládák tologatása és tárolja, hogy hány ládát tolt már a helyére.</w:t>
       </w:r>
     </w:p>
-    <w:p>
-      <w:pPr>
-        <w:pStyle w:val="magyarazat"/>
-      </w:pPr>
-    </w:p>
-    <w:p>
-      <w:pPr>
-        <w:pStyle w:val="magyarazat"/>
-        <w:rPr>
-          <w:lang w:val="en-US"/>
-        </w:rPr>
-      </w:pPr>
-      <w:r>
-        <w:rPr>
-          <w:lang w:val="en-US"/>
-        </w:rPr>
-        <w:t>[</w:t>
-      </w:r>
-      <w:r>
-        <w:t xml:space="preserve">Az objektumkatalógus alapján kiindulva kell megalkotni az objektumorientált analízis modellt. A 3.2, 3.3, 3.4, 3.5 alfejezetek ugyanannak a modellnek a különböző nézetei, ezért egyidőben, egymással összefüggésben készülnek. Megtörténik az objektumkatalógusban tárgyalt objektumok felelősségének formalizálása osztályokká, attribútumokká, </w:t>
-      </w:r>
-      <w:proofErr w:type="gramStart"/>
-      <w:r>
-        <w:t>metódusokká .</w:t>
-      </w:r>
-      <w:proofErr w:type="gramEnd"/>
-      <w:r>
-        <w:t xml:space="preserve"> Csak publikus metódusok szerepelhetnek. Megjelennek az interfészek, az öröklés, az absztrakt osztályok. Segédosztályokra még nincs szükség.</w:t>
-      </w:r>
-      <w:r>
-        <w:rPr>
-          <w:lang w:val="en-US"/>
-        </w:rPr>
-        <w:t>]</w:t>
-      </w:r>
-    </w:p>
+    <w:p/>
     <w:p>
       <w:pPr>
         <w:pStyle w:val="Cmsor20"/>
       </w:pPr>
       <w:r>
+        <w:br w:type="page"/>
+      </w:r>
+      <w:r>
+        <w:rPr>
+          <w:noProof/>
+        </w:rPr>
         <w:lastRenderedPageBreak/>
-        <w:t>Statikus struktúra diagramok</w:t>
-      </w:r>
-    </w:p>
-    <w:p>
-      <w:r>
-        <w:pict w14:anchorId="0B47FD9C">
+        <w:pict w14:anchorId="3C00F169">
           <v:shapetype id="_x0000_t75" coordsize="21600,21600" o:spt="75" o:preferrelative="t" path="m@4@5l@4@11@9@11@9@5xe" filled="f" stroked="f">
             <v:stroke joinstyle="miter"/>
             <v:formulas>
@@ -1514,35 +1474,26 @@
             <v:path o:extrusionok="f" gradientshapeok="t" o:connecttype="rect"/>
             <o:lock v:ext="edit" aspectratio="t"/>
           </v:shapetype>
-          <v:shape id="_x0000_i1025" type="#_x0000_t75" style="width:453pt;height:392.25pt">
-            <v:imagedata r:id="rId8" o:title="ClassDiagram1"/>
+          <v:shape id="_x0000_s1048" type="#_x0000_t75" style="position:absolute;left:0;text-align:left;margin-left:-28.85pt;margin-top:41pt;width:525.35pt;height:651.55pt;z-index:1;mso-position-horizontal-relative:text;mso-position-vertical-relative:text;mso-width-relative:page;mso-height-relative:page">
+            <v:imagedata r:id="rId8" o:title="cd"/>
+            <w10:wrap type="topAndBottom"/>
           </v:shape>
         </w:pict>
       </w:r>
+      <w:r>
+        <w:t>Statikus struktúra diagramok</w:t>
+      </w:r>
     </w:p>
     <w:p>
       <w:pPr>
         <w:pStyle w:val="Cmsor20"/>
       </w:pPr>
       <w:r>
+        <w:br w:type="page"/>
+      </w:r>
+      <w:r>
+        <w:lastRenderedPageBreak/>
         <w:t>Osztályok leírása</w:t>
-      </w:r>
-    </w:p>
-    <w:p>
-      <w:pPr>
-        <w:pStyle w:val="magyarazat"/>
-      </w:pPr>
-      <w:r>
-        <w:t>[</w:t>
-      </w:r>
-      <w:r>
-        <w:t xml:space="preserve">A diagramon szereplő osztályok bemutatása. </w:t>
-      </w:r>
-      <w:r>
-        <w:t>Az osztályok ABC sorrendben kövessék egymást. Interfészek esetén az Interfészek, Attribútumok pontok kimaradnak.</w:t>
-      </w:r>
-      <w:r>
-        <w:t>]</w:t>
       </w:r>
     </w:p>
     <w:p>
@@ -1553,11 +1504,9 @@
           <w:tab w:val="num" w:pos="851"/>
         </w:tabs>
       </w:pPr>
-      <w:proofErr w:type="spellStart"/>
       <w:r>
         <w:t>Box</w:t>
       </w:r>
-      <w:proofErr w:type="spellEnd"/>
     </w:p>
     <w:p>
       <w:pPr>
@@ -1608,11 +1557,9 @@
       </w:r>
     </w:p>
     <w:p>
-      <w:proofErr w:type="spellStart"/>
       <w:r>
         <w:t>Movable</w:t>
       </w:r>
-      <w:proofErr w:type="spellEnd"/>
     </w:p>
     <w:p>
       <w:pPr>
@@ -1641,33 +1588,23 @@
           <w:numId w:val="4"/>
         </w:numPr>
       </w:pPr>
-      <w:proofErr w:type="spellStart"/>
       <w:r>
         <w:rPr>
           <w:b/>
         </w:rPr>
         <w:t>bool</w:t>
       </w:r>
-      <w:proofErr w:type="spellEnd"/>
-      <w:r>
-        <w:rPr>
-          <w:b/>
-        </w:rPr>
-        <w:t xml:space="preserve"> </w:t>
-      </w:r>
-      <w:proofErr w:type="spellStart"/>
-      <w:r>
-        <w:rPr>
-          <w:b/>
-        </w:rPr>
-        <w:t>movable</w:t>
-      </w:r>
-      <w:proofErr w:type="spellEnd"/>
-      <w:r>
-        <w:rPr>
-          <w:b/>
-        </w:rPr>
-        <w:t xml:space="preserve">: </w:t>
+      <w:r>
+        <w:rPr>
+          <w:b/>
+        </w:rPr>
+        <w:t>ean</w:t>
+      </w:r>
+      <w:r>
+        <w:rPr>
+          <w:b/>
+        </w:rPr>
+        <w:t xml:space="preserve"> movable: </w:t>
       </w:r>
       <w:r>
         <w:t>ezzel jelezzük, hogy mozgatható-e a láda.</w:t>
@@ -1680,33 +1617,11 @@
           <w:numId w:val="4"/>
         </w:numPr>
       </w:pPr>
-      <w:proofErr w:type="spellStart"/>
-      <w:r>
-        <w:rPr>
-          <w:b/>
-        </w:rPr>
-        <w:t>Field</w:t>
-      </w:r>
-      <w:proofErr w:type="spellEnd"/>
-      <w:r>
-        <w:rPr>
-          <w:b/>
-        </w:rPr>
-        <w:t xml:space="preserve"> </w:t>
-      </w:r>
-      <w:proofErr w:type="spellStart"/>
-      <w:r>
-        <w:rPr>
-          <w:b/>
-        </w:rPr>
-        <w:t>field</w:t>
-      </w:r>
-      <w:proofErr w:type="spellEnd"/>
-      <w:r>
-        <w:rPr>
-          <w:b/>
-        </w:rPr>
-        <w:t>:</w:t>
+      <w:r>
+        <w:rPr>
+          <w:b/>
+        </w:rPr>
+        <w:t>Field field:</w:t>
       </w:r>
       <w:r>
         <w:t xml:space="preserve"> az a mező, ahol éppen tartózkodik a láda.</w:t>
@@ -1729,7 +1644,6 @@
           <w:sz w:val="24"/>
           <w:szCs w:val="24"/>
         </w:rPr>
-        <w:lastRenderedPageBreak/>
         <w:t>Metódusok</w:t>
       </w:r>
     </w:p>
@@ -1744,58 +1658,23 @@
           <w:b/>
         </w:rPr>
       </w:pPr>
-      <w:proofErr w:type="spellStart"/>
-      <w:r>
-        <w:rPr>
-          <w:b/>
-        </w:rPr>
-        <w:t>void</w:t>
-      </w:r>
-      <w:proofErr w:type="spellEnd"/>
+      <w:r>
+        <w:rPr>
+          <w:b/>
+        </w:rPr>
+        <w:t>void die():</w:t>
+      </w:r>
       <w:r>
         <w:rPr>
           <w:b/>
         </w:rPr>
         <w:t xml:space="preserve"> </w:t>
       </w:r>
-      <w:proofErr w:type="spellStart"/>
-      <w:proofErr w:type="gramStart"/>
-      <w:r>
-        <w:rPr>
-          <w:b/>
-        </w:rPr>
-        <w:t>pushBack</w:t>
-      </w:r>
-      <w:proofErr w:type="spellEnd"/>
-      <w:r>
-        <w:rPr>
-          <w:b/>
-        </w:rPr>
-        <w:t>(</w:t>
-      </w:r>
-      <w:proofErr w:type="spellStart"/>
-      <w:proofErr w:type="gramEnd"/>
-      <w:r>
-        <w:rPr>
-          <w:b/>
-        </w:rPr>
-        <w:t>Direction</w:t>
-      </w:r>
-      <w:proofErr w:type="spellEnd"/>
-      <w:r>
-        <w:rPr>
-          <w:b/>
-        </w:rPr>
-        <w:t xml:space="preserve"> d</w:t>
-      </w:r>
-      <w:r>
-        <w:rPr>
-          <w:b/>
-        </w:rPr>
-        <w:t xml:space="preserve">): </w:t>
-      </w:r>
-      <w:r>
-        <w:t>Ennek a függvénynek a segítségével a tolás irányába visszaléptethetjük a dobozt. (Erre szükség van pl. amikor a falba bele akarnánk tolni a dobozt.)</w:t>
+      <w:r>
+        <w:t>Ez a függvény felel az entitás elpusztításáért</w:t>
+      </w:r>
+      <w:r>
+        <w:t>, illetve csökkenti a szabad dobozok számát.</w:t>
       </w:r>
     </w:p>
     <w:p>
@@ -1805,87 +1684,84 @@
           <w:numId w:val="4"/>
         </w:numPr>
         <w:jc w:val="left"/>
-        <w:rPr>
-          <w:b/>
-        </w:rPr>
-      </w:pPr>
-      <w:proofErr w:type="spellStart"/>
-      <w:r>
-        <w:rPr>
-          <w:b/>
-        </w:rPr>
-        <w:t>void</w:t>
-      </w:r>
-      <w:proofErr w:type="spellEnd"/>
-      <w:r>
-        <w:rPr>
-          <w:b/>
-        </w:rPr>
-        <w:t xml:space="preserve"> </w:t>
-      </w:r>
-      <w:proofErr w:type="spellStart"/>
-      <w:proofErr w:type="gramStart"/>
-      <w:r>
-        <w:rPr>
-          <w:b/>
-        </w:rPr>
-        <w:t>pushBy</w:t>
-      </w:r>
-      <w:proofErr w:type="spellEnd"/>
-      <w:r>
-        <w:rPr>
-          <w:b/>
-        </w:rPr>
-        <w:t>(</w:t>
-      </w:r>
-      <w:proofErr w:type="spellStart"/>
-      <w:proofErr w:type="gramEnd"/>
-      <w:r>
-        <w:rPr>
-          <w:b/>
-        </w:rPr>
-        <w:t>Box</w:t>
-      </w:r>
-      <w:proofErr w:type="spellEnd"/>
-      <w:r>
-        <w:rPr>
-          <w:b/>
-        </w:rPr>
-        <w:t xml:space="preserve"> b, </w:t>
-      </w:r>
-      <w:proofErr w:type="spellStart"/>
-      <w:r>
-        <w:rPr>
-          <w:b/>
-        </w:rPr>
-        <w:t>Direction</w:t>
-      </w:r>
-      <w:proofErr w:type="spellEnd"/>
-      <w:r>
-        <w:rPr>
-          <w:b/>
-        </w:rPr>
-        <w:t xml:space="preserve"> d</w:t>
-      </w:r>
-      <w:r>
-        <w:rPr>
-          <w:b/>
-        </w:rPr>
-        <w:t xml:space="preserve">): </w:t>
-      </w:r>
-      <w:r>
-        <w:t>Függvény arra az esetre, amennyiben a ládánkat (</w:t>
-      </w:r>
-      <w:proofErr w:type="spellStart"/>
-      <w:r>
-        <w:rPr>
-          <w:b/>
-        </w:rPr>
-        <w:t>Box</w:t>
-      </w:r>
-      <w:proofErr w:type="spellEnd"/>
-      <w:r>
-        <w:t>) egy másik doboz tolja meg, intézi, hogy a láda a megfelelő helyre kerüljön.</w:t>
+      </w:pPr>
+      <w:r>
+        <w:rPr>
+          <w:b/>
+        </w:rPr>
+        <w:t xml:space="preserve">void finalizeStep(): </w:t>
+      </w:r>
+      <w:r>
+        <w:t xml:space="preserve">Ez az a függvény, ami az egyes lépések véglegesítésért felel. Meghívja annak a </w:t>
+      </w:r>
+      <w:r>
+        <w:rPr>
+          <w:b/>
+        </w:rPr>
+        <w:t>SimpleField</w:t>
+      </w:r>
+      <w:r>
+        <w:t xml:space="preserve">-nek az </w:t>
+      </w:r>
+      <w:r>
+        <w:rPr>
+          <w:i/>
+        </w:rPr>
+        <w:t>arrive(m: Movable)</w:t>
+      </w:r>
+      <w:r>
+        <w:t xml:space="preserve"> függvényét, ahová a Movable leszármazott majd megérkezne, ami pedig, ha tárolja a </w:t>
+      </w:r>
+      <w:r>
+        <w:rPr>
+          <w:b/>
+        </w:rPr>
+        <w:t>Special</w:t>
+      </w:r>
+      <w:r>
+        <w:t xml:space="preserve"> osztály egy példányát (jellemzően kapcsolót (</w:t>
+      </w:r>
+      <w:r>
+        <w:rPr>
+          <w:b/>
+        </w:rPr>
+        <w:t>Switch</w:t>
+      </w:r>
+      <w:r>
+        <w:t>), vagy lyukat (</w:t>
+      </w:r>
+      <w:r>
+        <w:rPr>
+          <w:b/>
+        </w:rPr>
+        <w:t>Hole</w:t>
+      </w:r>
+      <w:r>
+        <w:t xml:space="preserve">), akkor meghívja annak az </w:t>
+      </w:r>
+      <w:r>
+        <w:rPr>
+          <w:i/>
+        </w:rPr>
+        <w:t>interact(Movable m</w:t>
+      </w:r>
+      <w:r>
+        <w:rPr>
+          <w:i/>
+        </w:rPr>
+        <w:t>)</w:t>
+      </w:r>
+      <w:r>
+        <w:t xml:space="preserve"> függvényét, ami pedig megteszi a kellő intézkedést (bekapcsolja a kapcsolót vagy megsemmisíti a </w:t>
+      </w:r>
+      <w:r>
+        <w:rPr>
+          <w:b/>
+        </w:rPr>
+        <w:t>Movable</w:t>
+      </w:r>
+      <w:r>
+        <w:t xml:space="preserve"> leszármazottat).</w:t>
       </w:r>
     </w:p>
     <w:p>
@@ -1899,91 +1775,41 @@
           <w:b/>
         </w:rPr>
       </w:pPr>
-      <w:proofErr w:type="spellStart"/>
-      <w:r>
-        <w:rPr>
-          <w:b/>
-        </w:rPr>
-        <w:t>void</w:t>
-      </w:r>
-      <w:proofErr w:type="spellEnd"/>
-      <w:r>
-        <w:rPr>
-          <w:b/>
-        </w:rPr>
-        <w:t xml:space="preserve"> </w:t>
-      </w:r>
-      <w:proofErr w:type="spellStart"/>
-      <w:proofErr w:type="gramStart"/>
-      <w:r>
-        <w:rPr>
-          <w:b/>
-        </w:rPr>
-        <w:t>pushBy</w:t>
-      </w:r>
-      <w:proofErr w:type="spellEnd"/>
-      <w:r>
-        <w:rPr>
-          <w:b/>
-        </w:rPr>
-        <w:t>(</w:t>
-      </w:r>
-      <w:proofErr w:type="spellStart"/>
-      <w:proofErr w:type="gramEnd"/>
-      <w:r>
-        <w:rPr>
-          <w:b/>
-        </w:rPr>
-        <w:t>Worker</w:t>
-      </w:r>
-      <w:proofErr w:type="spellEnd"/>
-      <w:r>
-        <w:rPr>
-          <w:b/>
-        </w:rPr>
-        <w:t xml:space="preserve"> w, </w:t>
-      </w:r>
-      <w:proofErr w:type="spellStart"/>
-      <w:r>
-        <w:rPr>
-          <w:b/>
-        </w:rPr>
-        <w:t>Direction</w:t>
-      </w:r>
-      <w:proofErr w:type="spellEnd"/>
-      <w:r>
-        <w:rPr>
-          <w:b/>
-        </w:rPr>
-        <w:t xml:space="preserve"> d</w:t>
-      </w:r>
-      <w:r>
-        <w:rPr>
-          <w:b/>
-        </w:rPr>
-        <w:t xml:space="preserve">): </w:t>
-      </w:r>
-      <w:r>
-        <w:t>A láda (</w:t>
-      </w:r>
-      <w:proofErr w:type="spellStart"/>
-      <w:r>
-        <w:rPr>
-          <w:b/>
-        </w:rPr>
-        <w:t>Box</w:t>
-      </w:r>
-      <w:proofErr w:type="spellEnd"/>
-      <w:r>
-        <w:t xml:space="preserve">) egy játékos által való </w:t>
-      </w:r>
-      <w:proofErr w:type="spellStart"/>
-      <w:r>
-        <w:t>megtolásákor</w:t>
-      </w:r>
-      <w:proofErr w:type="spellEnd"/>
-      <w:r>
-        <w:t xml:space="preserve"> hívjuk meg, intézi hogy a láda a megfelelő helyre kerüljön.</w:t>
+      <w:r>
+        <w:rPr>
+          <w:b/>
+        </w:rPr>
+        <w:t>void place(</w:t>
+      </w:r>
+      <w:r>
+        <w:rPr>
+          <w:b/>
+        </w:rPr>
+        <w:t>Field</w:t>
+      </w:r>
+      <w:r>
+        <w:rPr>
+          <w:b/>
+        </w:rPr>
+        <w:t xml:space="preserve"> f</w:t>
+      </w:r>
+      <w:r>
+        <w:rPr>
+          <w:b/>
+        </w:rPr>
+        <w:t>):</w:t>
+      </w:r>
+      <w:r>
+        <w:t xml:space="preserve"> Ez a függvény átállítja a </w:t>
+      </w:r>
+      <w:r>
+        <w:rPr>
+          <w:b/>
+        </w:rPr>
+        <w:t>Movable</w:t>
+      </w:r>
+      <w:r>
+        <w:t xml:space="preserve"> mező referenciáját a kapott mezőre.</w:t>
       </w:r>
     </w:p>
     <w:p>
@@ -1997,58 +1823,14 @@
           <w:b/>
         </w:rPr>
       </w:pPr>
-      <w:proofErr w:type="spellStart"/>
-      <w:r>
-        <w:rPr>
-          <w:b/>
-        </w:rPr>
-        <w:t>void</w:t>
-      </w:r>
-      <w:proofErr w:type="spellEnd"/>
-      <w:r>
-        <w:rPr>
-          <w:b/>
-        </w:rPr>
-        <w:t xml:space="preserve"> </w:t>
-      </w:r>
-      <w:proofErr w:type="spellStart"/>
-      <w:proofErr w:type="gramStart"/>
-      <w:r>
-        <w:rPr>
-          <w:b/>
-        </w:rPr>
-        <w:t>scorePoint</w:t>
-      </w:r>
-      <w:proofErr w:type="spellEnd"/>
-      <w:r>
-        <w:rPr>
-          <w:b/>
-        </w:rPr>
-        <w:t>(</w:t>
-      </w:r>
-      <w:proofErr w:type="spellStart"/>
-      <w:proofErr w:type="gramEnd"/>
-      <w:r>
-        <w:rPr>
-          <w:b/>
-        </w:rPr>
-        <w:t>Direction</w:t>
-      </w:r>
-      <w:proofErr w:type="spellEnd"/>
-      <w:r>
-        <w:rPr>
-          <w:b/>
-        </w:rPr>
-        <w:t xml:space="preserve"> d</w:t>
-      </w:r>
-      <w:r>
-        <w:rPr>
-          <w:b/>
-        </w:rPr>
-        <w:t xml:space="preserve">): </w:t>
-      </w:r>
-      <w:r>
-        <w:t>Amennyiben a célmezőre tolódott a láda, ennek a függvénynek a segítségével végezhetjük el a megfelelő játékos pontjainak növelését.</w:t>
+      <w:r>
+        <w:rPr>
+          <w:b/>
+        </w:rPr>
+        <w:t xml:space="preserve">void pushBack(Direction d): </w:t>
+      </w:r>
+      <w:r>
+        <w:t>Ennek a függvénynek a segítségével a tolás irányába visszaléptethetjük a dobozt. (Erre szükség van pl. amikor a falba bele akarnánk tolni a dobozt.)</w:t>
       </w:r>
     </w:p>
     <w:p>
@@ -2062,53 +1844,23 @@
           <w:b/>
         </w:rPr>
       </w:pPr>
-      <w:proofErr w:type="spellStart"/>
-      <w:r>
-        <w:rPr>
-          <w:b/>
-        </w:rPr>
-        <w:t>void</w:t>
-      </w:r>
-      <w:proofErr w:type="spellEnd"/>
-      <w:r>
-        <w:rPr>
-          <w:b/>
-        </w:rPr>
-        <w:t xml:space="preserve"> </w:t>
-      </w:r>
-      <w:proofErr w:type="spellStart"/>
-      <w:proofErr w:type="gramStart"/>
-      <w:r>
-        <w:rPr>
-          <w:b/>
-        </w:rPr>
-        <w:t>die</w:t>
-      </w:r>
-      <w:proofErr w:type="spellEnd"/>
-      <w:r>
-        <w:rPr>
-          <w:b/>
-        </w:rPr>
-        <w:t>(</w:t>
-      </w:r>
-      <w:proofErr w:type="gramEnd"/>
-      <w:r>
-        <w:rPr>
-          <w:b/>
-        </w:rPr>
-        <w:t>):</w:t>
-      </w:r>
-      <w:r>
-        <w:rPr>
-          <w:b/>
-        </w:rPr>
-        <w:t xml:space="preserve"> </w:t>
-      </w:r>
-      <w:r>
-        <w:t>Ez a függvény felel az entitás elpusztításáért</w:t>
-      </w:r>
-      <w:r>
-        <w:t>, illetve csökkenti a szabad dobozok számát.</w:t>
+      <w:r>
+        <w:rPr>
+          <w:b/>
+        </w:rPr>
+        <w:t xml:space="preserve">void pushBy(Box b, Direction d): </w:t>
+      </w:r>
+      <w:r>
+        <w:t>Függvény arra az esetre, amennyiben a ládánkat (</w:t>
+      </w:r>
+      <w:r>
+        <w:rPr>
+          <w:b/>
+        </w:rPr>
+        <w:t>Box</w:t>
+      </w:r>
+      <w:r>
+        <w:t>) egy másik doboz tolja meg, intézi, hogy a láda a megfelelő helyre kerüljön.</w:t>
       </w:r>
     </w:p>
     <w:p>
@@ -2118,187 +1870,27 @@
           <w:numId w:val="4"/>
         </w:numPr>
         <w:jc w:val="left"/>
-      </w:pPr>
-      <w:proofErr w:type="spellStart"/>
-      <w:r>
-        <w:rPr>
-          <w:b/>
-        </w:rPr>
-        <w:t>void</w:t>
-      </w:r>
-      <w:proofErr w:type="spellEnd"/>
-      <w:r>
-        <w:rPr>
-          <w:b/>
-        </w:rPr>
-        <w:t xml:space="preserve"> </w:t>
-      </w:r>
-      <w:proofErr w:type="spellStart"/>
-      <w:proofErr w:type="gramStart"/>
-      <w:r>
-        <w:rPr>
-          <w:b/>
-        </w:rPr>
-        <w:t>finalizeStep</w:t>
-      </w:r>
-      <w:proofErr w:type="spellEnd"/>
-      <w:r>
-        <w:rPr>
-          <w:b/>
-        </w:rPr>
-        <w:t>(</w:t>
-      </w:r>
-      <w:proofErr w:type="gramEnd"/>
-      <w:r>
-        <w:rPr>
-          <w:b/>
-        </w:rPr>
-        <w:t xml:space="preserve">): </w:t>
-      </w:r>
-      <w:r>
-        <w:t xml:space="preserve">Ez az a függvény, ami az egyes lépések véglegesítésért felel. Meghívja annak a </w:t>
-      </w:r>
-      <w:proofErr w:type="spellStart"/>
-      <w:r>
-        <w:rPr>
-          <w:b/>
-        </w:rPr>
-        <w:t>SimpleField</w:t>
-      </w:r>
-      <w:r>
-        <w:t>-nek</w:t>
-      </w:r>
-      <w:proofErr w:type="spellEnd"/>
-      <w:r>
-        <w:t xml:space="preserve"> az </w:t>
-      </w:r>
-      <w:proofErr w:type="spellStart"/>
-      <w:proofErr w:type="gramStart"/>
-      <w:r>
-        <w:rPr>
-          <w:i/>
-        </w:rPr>
-        <w:t>arrive</w:t>
-      </w:r>
-      <w:proofErr w:type="spellEnd"/>
-      <w:r>
-        <w:rPr>
-          <w:i/>
-        </w:rPr>
-        <w:t>(</w:t>
-      </w:r>
-      <w:proofErr w:type="gramEnd"/>
-      <w:r>
-        <w:rPr>
-          <w:i/>
-        </w:rPr>
-        <w:t xml:space="preserve">m: </w:t>
-      </w:r>
-      <w:proofErr w:type="spellStart"/>
-      <w:r>
-        <w:rPr>
-          <w:i/>
-        </w:rPr>
-        <w:t>Movable</w:t>
-      </w:r>
-      <w:proofErr w:type="spellEnd"/>
-      <w:r>
-        <w:rPr>
-          <w:i/>
-        </w:rPr>
-        <w:t>)</w:t>
-      </w:r>
-      <w:r>
-        <w:t xml:space="preserve"> függvényét, ahová a </w:t>
-      </w:r>
-      <w:proofErr w:type="spellStart"/>
-      <w:r>
-        <w:t>Movable</w:t>
-      </w:r>
-      <w:proofErr w:type="spellEnd"/>
-      <w:r>
-        <w:t xml:space="preserve"> leszármazott majd megérkezne, ami pedig, ha tárolja a </w:t>
-      </w:r>
-      <w:proofErr w:type="spellStart"/>
-      <w:r>
-        <w:rPr>
-          <w:b/>
-        </w:rPr>
-        <w:t>Special</w:t>
-      </w:r>
-      <w:proofErr w:type="spellEnd"/>
-      <w:r>
-        <w:t xml:space="preserve"> osztály egy példányát (jellemzően kapcsolót (</w:t>
-      </w:r>
-      <w:proofErr w:type="spellStart"/>
-      <w:r>
-        <w:rPr>
-          <w:b/>
-        </w:rPr>
-        <w:t>Switch</w:t>
-      </w:r>
-      <w:proofErr w:type="spellEnd"/>
-      <w:r>
-        <w:t>), vagy lyukat (</w:t>
-      </w:r>
-      <w:proofErr w:type="spellStart"/>
-      <w:r>
-        <w:rPr>
-          <w:b/>
-        </w:rPr>
-        <w:t>Hole</w:t>
-      </w:r>
-      <w:proofErr w:type="spellEnd"/>
-      <w:r>
-        <w:t xml:space="preserve">)), akkor meghívja annak az </w:t>
-      </w:r>
-      <w:proofErr w:type="spellStart"/>
-      <w:r>
-        <w:rPr>
-          <w:i/>
-        </w:rPr>
-        <w:t>interact</w:t>
-      </w:r>
-      <w:proofErr w:type="spellEnd"/>
-      <w:r>
-        <w:rPr>
-          <w:i/>
-        </w:rPr>
-        <w:t>(</w:t>
-      </w:r>
-      <w:proofErr w:type="spellStart"/>
-      <w:r>
-        <w:rPr>
-          <w:i/>
-        </w:rPr>
-        <w:t>Movable</w:t>
-      </w:r>
-      <w:proofErr w:type="spellEnd"/>
-      <w:r>
-        <w:rPr>
-          <w:i/>
-        </w:rPr>
-        <w:t xml:space="preserve"> m</w:t>
-      </w:r>
-      <w:r>
-        <w:rPr>
-          <w:i/>
-        </w:rPr>
-        <w:t>)</w:t>
-      </w:r>
-      <w:r>
-        <w:t xml:space="preserve"> függvényét, ami pedig megteszi a kellő intézkedést (bekapcsolja a kapcsolót vagy megsemmisíti a </w:t>
-      </w:r>
-      <w:proofErr w:type="spellStart"/>
-      <w:r>
-        <w:rPr>
-          <w:b/>
-        </w:rPr>
-        <w:t>Movable</w:t>
-      </w:r>
-      <w:proofErr w:type="spellEnd"/>
-      <w:r>
-        <w:t xml:space="preserve"> leszármazottat).</w:t>
+        <w:rPr>
+          <w:b/>
+        </w:rPr>
+      </w:pPr>
+      <w:r>
+        <w:rPr>
+          <w:b/>
+        </w:rPr>
+        <w:t xml:space="preserve">void pushBy(Worker w, Direction d): </w:t>
+      </w:r>
+      <w:r>
+        <w:t>A láda (</w:t>
+      </w:r>
+      <w:r>
+        <w:rPr>
+          <w:b/>
+        </w:rPr>
+        <w:t>Box</w:t>
+      </w:r>
+      <w:r>
+        <w:t>) egy játékos által való megtolásákor hívjuk meg, intézi hogy a láda a megfelelő helyre kerüljön.</w:t>
       </w:r>
     </w:p>
     <w:p>
@@ -2308,74 +1900,42 @@
           <w:numId w:val="4"/>
         </w:numPr>
         <w:jc w:val="left"/>
-        <w:rPr>
-          <w:b/>
-        </w:rPr>
-      </w:pPr>
-      <w:proofErr w:type="spellStart"/>
-      <w:r>
-        <w:rPr>
-          <w:b/>
-        </w:rPr>
-        <w:t>void</w:t>
-      </w:r>
-      <w:proofErr w:type="spellEnd"/>
-      <w:r>
-        <w:rPr>
-          <w:b/>
-        </w:rPr>
-        <w:t xml:space="preserve"> </w:t>
-      </w:r>
-      <w:proofErr w:type="spellStart"/>
-      <w:proofErr w:type="gramStart"/>
-      <w:r>
-        <w:rPr>
-          <w:b/>
-        </w:rPr>
-        <w:t>place</w:t>
-      </w:r>
-      <w:proofErr w:type="spellEnd"/>
-      <w:r>
-        <w:rPr>
-          <w:b/>
-        </w:rPr>
-        <w:t>(</w:t>
-      </w:r>
-      <w:proofErr w:type="spellStart"/>
-      <w:proofErr w:type="gramEnd"/>
-      <w:r>
-        <w:rPr>
-          <w:b/>
-        </w:rPr>
-        <w:t>Field</w:t>
-      </w:r>
-      <w:proofErr w:type="spellEnd"/>
-      <w:r>
-        <w:rPr>
-          <w:b/>
-        </w:rPr>
-        <w:t xml:space="preserve"> f</w:t>
-      </w:r>
-      <w:r>
-        <w:rPr>
-          <w:b/>
-        </w:rPr>
-        <w:t>):</w:t>
-      </w:r>
-      <w:r>
-        <w:t xml:space="preserve"> Ez a függvény átállítja a </w:t>
-      </w:r>
-      <w:proofErr w:type="spellStart"/>
-      <w:r>
-        <w:rPr>
-          <w:b/>
-        </w:rPr>
-        <w:t>Movable</w:t>
-      </w:r>
-      <w:proofErr w:type="spellEnd"/>
-      <w:r>
-        <w:t xml:space="preserve"> mező referenciáját a kapott mezőre.</w:t>
-      </w:r>
+      </w:pPr>
+      <w:r>
+        <w:rPr>
+          <w:b/>
+        </w:rPr>
+        <w:t>void scorePoint(</w:t>
+      </w:r>
+      <w:r>
+        <w:rPr>
+          <w:b/>
+        </w:rPr>
+        <w:t>Direction</w:t>
+      </w:r>
+      <w:r>
+        <w:rPr>
+          <w:b/>
+        </w:rPr>
+        <w:t xml:space="preserve"> d</w:t>
+      </w:r>
+      <w:r>
+        <w:rPr>
+          <w:b/>
+        </w:rPr>
+        <w:t xml:space="preserve">): </w:t>
+      </w:r>
+      <w:r>
+        <w:t>Amennyiben a célmezőre tolódott a láda, ennek a függvénynek a segítségével végezhetjük el a megfelelő játékos pontjainak növelését.</w:t>
+      </w:r>
+    </w:p>
+    <w:p>
+      <w:pPr>
+        <w:jc w:val="left"/>
+        <w:rPr>
+          <w:b/>
+        </w:rPr>
+      </w:pPr>
     </w:p>
     <w:p>
       <w:pPr>
@@ -2385,11 +1945,13 @@
           <w:tab w:val="num" w:pos="851"/>
         </w:tabs>
       </w:pPr>
-      <w:proofErr w:type="spellStart"/>
-      <w:r>
+      <w:r>
+        <w:br w:type="page"/>
+      </w:r>
+      <w:r>
+        <w:lastRenderedPageBreak/>
         <w:t>EndField</w:t>
       </w:r>
-      <w:proofErr w:type="spellEnd"/>
     </w:p>
     <w:p>
       <w:pPr>
@@ -2415,14 +1977,12 @@
       <w:r>
         <w:t>Célmező, amire a dobozokat (</w:t>
       </w:r>
-      <w:proofErr w:type="spellStart"/>
       <w:r>
         <w:rPr>
           <w:b/>
         </w:rPr>
         <w:t>Box</w:t>
       </w:r>
-      <w:proofErr w:type="spellEnd"/>
       <w:r>
         <w:t>)</w:t>
       </w:r>
@@ -2433,7 +1993,13 @@
         <w:t xml:space="preserve"> </w:t>
       </w:r>
       <w:r>
-        <w:t>juttatni kell. Amennyiben rálép egy doboz, akkor az statikussá válik ott.</w:t>
+        <w:t xml:space="preserve">juttatni kell. Amennyiben rálép egy doboz, akkor az </w:t>
+      </w:r>
+      <w:r>
+        <w:t>mozdíthatatlanná</w:t>
+      </w:r>
+      <w:r>
+        <w:t xml:space="preserve"> válik ott.</w:t>
       </w:r>
       <w:r>
         <w:rPr>
@@ -2498,47 +2064,14 @@
           <w:b/>
         </w:rPr>
       </w:pPr>
-      <w:proofErr w:type="spellStart"/>
-      <w:r>
-        <w:rPr>
-          <w:b/>
-        </w:rPr>
-        <w:t>Movable</w:t>
-      </w:r>
-      <w:proofErr w:type="spellEnd"/>
-      <w:r>
-        <w:rPr>
-          <w:b/>
-        </w:rPr>
-        <w:t xml:space="preserve"> </w:t>
-      </w:r>
-      <w:proofErr w:type="spellStart"/>
-      <w:r>
-        <w:rPr>
-          <w:b/>
-        </w:rPr>
-        <w:t>movable</w:t>
-      </w:r>
-      <w:proofErr w:type="spellEnd"/>
-      <w:r>
-        <w:rPr>
-          <w:b/>
-        </w:rPr>
-        <w:t xml:space="preserve">: </w:t>
-      </w:r>
-      <w:r>
-        <w:t xml:space="preserve">referencia egy </w:t>
-      </w:r>
-      <w:proofErr w:type="spellStart"/>
-      <w:r>
-        <w:rPr>
-          <w:b/>
-        </w:rPr>
-        <w:t>Movable</w:t>
-      </w:r>
-      <w:proofErr w:type="spellEnd"/>
-      <w:r>
-        <w:t xml:space="preserve"> leszármazottra.</w:t>
+      <w:r>
+        <w:rPr>
+          <w:b/>
+        </w:rPr>
+        <w:t xml:space="preserve">Field neighbor[Direction]: </w:t>
+      </w:r>
+      <w:r>
+        <w:t>tárolja a szomszédos mezőket a lehetséges irányokban.</w:t>
       </w:r>
     </w:p>
     <w:p>
@@ -2552,50 +2085,35 @@
           <w:b/>
         </w:rPr>
       </w:pPr>
-      <w:proofErr w:type="spellStart"/>
-      <w:r>
-        <w:rPr>
-          <w:b/>
-        </w:rPr>
-        <w:t>Field</w:t>
-      </w:r>
-      <w:proofErr w:type="spellEnd"/>
-      <w:r>
-        <w:rPr>
-          <w:b/>
-        </w:rPr>
-        <w:t xml:space="preserve"> </w:t>
-      </w:r>
-      <w:proofErr w:type="spellStart"/>
-      <w:r>
-        <w:rPr>
-          <w:b/>
-        </w:rPr>
-        <w:t>neighbor</w:t>
-      </w:r>
-      <w:proofErr w:type="spellEnd"/>
-      <w:r>
-        <w:rPr>
-          <w:b/>
-        </w:rPr>
-        <w:t>[</w:t>
-      </w:r>
-      <w:proofErr w:type="spellStart"/>
-      <w:r>
-        <w:rPr>
-          <w:b/>
-        </w:rPr>
-        <w:t>Direction</w:t>
-      </w:r>
-      <w:proofErr w:type="spellEnd"/>
-      <w:r>
-        <w:rPr>
-          <w:b/>
-        </w:rPr>
-        <w:t xml:space="preserve">]: </w:t>
-      </w:r>
-      <w:r>
-        <w:t>Tárolja a szomszédos mezőket a lehetséges irányokban.</w:t>
+      <w:r>
+        <w:rPr>
+          <w:b/>
+        </w:rPr>
+        <w:t xml:space="preserve">Movable </w:t>
+      </w:r>
+      <w:r>
+        <w:rPr>
+          <w:b/>
+        </w:rPr>
+        <w:t>movable</w:t>
+      </w:r>
+      <w:r>
+        <w:rPr>
+          <w:b/>
+        </w:rPr>
+        <w:t xml:space="preserve">: </w:t>
+      </w:r>
+      <w:r>
+        <w:t xml:space="preserve">referencia egy </w:t>
+      </w:r>
+      <w:r>
+        <w:rPr>
+          <w:b/>
+        </w:rPr>
+        <w:t>Movable</w:t>
+      </w:r>
+      <w:r>
+        <w:t xml:space="preserve"> leszármazottra.</w:t>
       </w:r>
     </w:p>
     <w:p>
@@ -2626,49 +2144,11 @@
         </w:numPr>
         <w:jc w:val="left"/>
       </w:pPr>
-      <w:proofErr w:type="spellStart"/>
-      <w:r>
-        <w:rPr>
-          <w:b/>
-        </w:rPr>
-        <w:t>Field</w:t>
-      </w:r>
-      <w:proofErr w:type="spellEnd"/>
-      <w:r>
-        <w:rPr>
-          <w:b/>
-        </w:rPr>
-        <w:t xml:space="preserve"> </w:t>
-      </w:r>
-      <w:proofErr w:type="spellStart"/>
-      <w:proofErr w:type="gramStart"/>
-      <w:r>
-        <w:rPr>
-          <w:b/>
-        </w:rPr>
-        <w:t>getNeighbor</w:t>
-      </w:r>
-      <w:proofErr w:type="spellEnd"/>
-      <w:r>
-        <w:rPr>
-          <w:b/>
-        </w:rPr>
-        <w:t>(</w:t>
-      </w:r>
-      <w:proofErr w:type="spellStart"/>
-      <w:proofErr w:type="gramEnd"/>
-      <w:r>
-        <w:rPr>
-          <w:b/>
-        </w:rPr>
-        <w:t>Direction</w:t>
-      </w:r>
-      <w:proofErr w:type="spellEnd"/>
-      <w:r>
-        <w:rPr>
-          <w:b/>
-        </w:rPr>
-        <w:t xml:space="preserve"> d): </w:t>
+      <w:r>
+        <w:rPr>
+          <w:b/>
+        </w:rPr>
+        <w:t xml:space="preserve">Field getNeighbor(Direction d): </w:t>
       </w:r>
       <w:r>
         <w:t>Visszaadja az átadott irányban lévő szomszédos mezőt.</w:t>
@@ -2682,55 +2162,38 @@
         </w:numPr>
         <w:jc w:val="left"/>
       </w:pPr>
-      <w:proofErr w:type="spellStart"/>
-      <w:r>
-        <w:rPr>
-          <w:b/>
-        </w:rPr>
-        <w:t>Movable</w:t>
-      </w:r>
-      <w:proofErr w:type="spellEnd"/>
-      <w:r>
-        <w:rPr>
-          <w:b/>
-        </w:rPr>
-        <w:t xml:space="preserve"> </w:t>
-      </w:r>
-      <w:proofErr w:type="spellStart"/>
-      <w:proofErr w:type="gramStart"/>
-      <w:r>
-        <w:rPr>
-          <w:b/>
-        </w:rPr>
-        <w:t>getMovable</w:t>
-      </w:r>
-      <w:proofErr w:type="spellEnd"/>
-      <w:r>
-        <w:rPr>
-          <w:b/>
-        </w:rPr>
-        <w:t>(</w:t>
-      </w:r>
-      <w:proofErr w:type="gramEnd"/>
-      <w:r>
-        <w:rPr>
-          <w:b/>
-        </w:rPr>
-        <w:t xml:space="preserve">): </w:t>
-      </w:r>
-      <w:r>
-        <w:t xml:space="preserve">Visszaadja a mezőn lévő </w:t>
-      </w:r>
-      <w:proofErr w:type="spellStart"/>
-      <w:r>
-        <w:rPr>
-          <w:b/>
-        </w:rPr>
-        <w:t>Movable</w:t>
-      </w:r>
-      <w:proofErr w:type="spellEnd"/>
-      <w:r>
-        <w:t xml:space="preserve"> leszármazott referenciáját.</w:t>
+      <w:r>
+        <w:rPr>
+          <w:b/>
+        </w:rPr>
+        <w:t xml:space="preserve">Movable </w:t>
+      </w:r>
+      <w:r>
+        <w:rPr>
+          <w:b/>
+        </w:rPr>
+        <w:t xml:space="preserve">enter(Box b, Direction d): </w:t>
+      </w:r>
+      <w:r>
+        <w:t xml:space="preserve">Fogadja a mezőre érkező </w:t>
+      </w:r>
+      <w:r>
+        <w:rPr>
+          <w:b/>
+        </w:rPr>
+        <w:t>Box</w:t>
+      </w:r>
+      <w:r>
+        <w:t xml:space="preserve">-t, beállítja annak a mező referenciáját, aztán pedig kitörli a régi mezőjén lévő referenciáját (ahonnan jött). Végezetül pedig mozdíthatatlanná teszi a mezőre érkezett </w:t>
+      </w:r>
+      <w:r>
+        <w:rPr>
+          <w:b/>
+        </w:rPr>
+        <w:t>Box-</w:t>
+      </w:r>
+      <w:r>
+        <w:t>t. Továbbá elindítja a pontszerzési folyamatot a megfelelő munkás számára.</w:t>
       </w:r>
     </w:p>
     <w:p>
@@ -2741,86 +2204,42 @@
         </w:numPr>
         <w:jc w:val="left"/>
       </w:pPr>
-      <w:proofErr w:type="spellStart"/>
       <w:r>
         <w:rPr>
           <w:b/>
         </w:rPr>
         <w:t>Movable</w:t>
       </w:r>
-      <w:proofErr w:type="spellEnd"/>
-      <w:r>
-        <w:rPr>
-          <w:b/>
-        </w:rPr>
-        <w:t xml:space="preserve"> </w:t>
-      </w:r>
-      <w:proofErr w:type="gramStart"/>
-      <w:r>
-        <w:rPr>
-          <w:b/>
-        </w:rPr>
-        <w:t>enter(</w:t>
-      </w:r>
-      <w:proofErr w:type="spellStart"/>
-      <w:proofErr w:type="gramEnd"/>
+      <w:r>
+        <w:rPr>
+          <w:b/>
+        </w:rPr>
+        <w:t xml:space="preserve"> enter(Worker w, Direction d): </w:t>
+      </w:r>
+      <w:r>
+        <w:t xml:space="preserve">Fogadja a mezőre érkező </w:t>
+      </w:r>
       <w:r>
         <w:rPr>
           <w:b/>
         </w:rPr>
         <w:t>Worker</w:t>
       </w:r>
-      <w:proofErr w:type="spellEnd"/>
-      <w:r>
-        <w:rPr>
-          <w:b/>
-        </w:rPr>
-        <w:t xml:space="preserve"> w, </w:t>
-      </w:r>
-      <w:proofErr w:type="spellStart"/>
-      <w:r>
-        <w:rPr>
-          <w:b/>
-        </w:rPr>
-        <w:t>Direction</w:t>
-      </w:r>
-      <w:proofErr w:type="spellEnd"/>
-      <w:r>
-        <w:rPr>
-          <w:b/>
-        </w:rPr>
-        <w:t xml:space="preserve"> d): </w:t>
-      </w:r>
-      <w:r>
-        <w:t xml:space="preserve">Fogadja a mezőre érkező </w:t>
-      </w:r>
-      <w:proofErr w:type="spellStart"/>
+      <w:r>
+        <w:t xml:space="preserve">-t, beállítja annak a mező referenciáját, aztán pedig kitörli a régi mezőjén lévő referenciáját (ahonnan jött). </w:t>
+      </w:r>
+      <w:r>
+        <w:t>Végezetül pedig</w:t>
+      </w:r>
+      <w:r>
+        <w:t xml:space="preserve"> megnézi, hogy mi maradt azon a mezőn, ahonnan a </w:t>
+      </w:r>
       <w:r>
         <w:rPr>
           <w:b/>
         </w:rPr>
         <w:t>Worker</w:t>
       </w:r>
-      <w:proofErr w:type="spellEnd"/>
-      <w:r>
-        <w:t xml:space="preserve">-t, beállítja annak a mező referenciáját, aztán pedig kitörli a régi </w:t>
-      </w:r>
-      <w:proofErr w:type="spellStart"/>
-      <w:r>
-        <w:t>mezőjén</w:t>
-      </w:r>
-      <w:proofErr w:type="spellEnd"/>
-      <w:r>
-        <w:t xml:space="preserve"> lévő referenciáját (ahonnan jött). Majd pedig végül megnézi, hogy mi maradt azon a mezőn, ahonnan a </w:t>
-      </w:r>
-      <w:proofErr w:type="spellStart"/>
-      <w:r>
-        <w:rPr>
-          <w:b/>
-        </w:rPr>
-        <w:t>Worker</w:t>
-      </w:r>
-      <w:proofErr w:type="spellEnd"/>
       <w:r>
         <w:t xml:space="preserve"> jött, és visszaadja annak a referenciáját (üres mező esetén null).</w:t>
       </w:r>
@@ -2833,100 +2252,23 @@
         </w:numPr>
         <w:jc w:val="left"/>
       </w:pPr>
-      <w:proofErr w:type="spellStart"/>
+      <w:r>
+        <w:rPr>
+          <w:b/>
+        </w:rPr>
+        <w:t xml:space="preserve">Movable getMovable(): </w:t>
+      </w:r>
+      <w:r>
+        <w:t xml:space="preserve">Visszaadja a mezőn lévő </w:t>
+      </w:r>
       <w:r>
         <w:rPr>
           <w:b/>
         </w:rPr>
         <w:t>Movable</w:t>
       </w:r>
-      <w:proofErr w:type="spellEnd"/>
-      <w:r>
-        <w:rPr>
-          <w:b/>
-        </w:rPr>
-        <w:t xml:space="preserve"> </w:t>
-      </w:r>
-      <w:proofErr w:type="gramStart"/>
-      <w:r>
-        <w:rPr>
-          <w:b/>
-        </w:rPr>
-        <w:t>enter(</w:t>
-      </w:r>
-      <w:proofErr w:type="spellStart"/>
-      <w:proofErr w:type="gramEnd"/>
-      <w:r>
-        <w:rPr>
-          <w:b/>
-        </w:rPr>
-        <w:t>Box</w:t>
-      </w:r>
-      <w:proofErr w:type="spellEnd"/>
-      <w:r>
-        <w:rPr>
-          <w:b/>
-        </w:rPr>
-        <w:t xml:space="preserve"> b, </w:t>
-      </w:r>
-      <w:proofErr w:type="spellStart"/>
-      <w:r>
-        <w:rPr>
-          <w:b/>
-        </w:rPr>
-        <w:t>Direction</w:t>
-      </w:r>
-      <w:proofErr w:type="spellEnd"/>
-      <w:r>
-        <w:rPr>
-          <w:b/>
-        </w:rPr>
-        <w:t xml:space="preserve"> d): </w:t>
-      </w:r>
-      <w:r>
-        <w:t xml:space="preserve">Fogadja a mezőre érkező </w:t>
-      </w:r>
-      <w:proofErr w:type="spellStart"/>
-      <w:r>
-        <w:rPr>
-          <w:b/>
-        </w:rPr>
-        <w:t>Box</w:t>
-      </w:r>
-      <w:proofErr w:type="spellEnd"/>
-      <w:r>
-        <w:t xml:space="preserve">-t, beállítja annak a mező referenciáját, aztán pedig kitörli a régi </w:t>
-      </w:r>
-      <w:proofErr w:type="spellStart"/>
-      <w:r>
-        <w:t>mezőjén</w:t>
-      </w:r>
-      <w:proofErr w:type="spellEnd"/>
-      <w:r>
-        <w:t xml:space="preserve"> lévő referenciáját (ahonnan jött). Majd pedig végül mozdíthatatlanná teszi a mezőre érkezett </w:t>
-      </w:r>
-      <w:proofErr w:type="spellStart"/>
-      <w:r>
-        <w:rPr>
-          <w:b/>
-        </w:rPr>
-        <w:t>Box</w:t>
-      </w:r>
-      <w:proofErr w:type="spellEnd"/>
-      <w:r>
-        <w:rPr>
-          <w:b/>
-        </w:rPr>
-        <w:t>-</w:t>
-      </w:r>
-      <w:r>
-        <w:t>t.</w:t>
-      </w:r>
-      <w:r>
-        <w:t xml:space="preserve"> Továbbá elindítja a pontszerzési folyamatot a </w:t>
-      </w:r>
-      <w:r>
-        <w:t>megfelelő munkás számára.</w:t>
+      <w:r>
+        <w:t xml:space="preserve"> leszármazott referenciáját.</w:t>
       </w:r>
     </w:p>
     <w:p>
@@ -2936,65 +2278,28 @@
           <w:numId w:val="4"/>
         </w:numPr>
         <w:jc w:val="left"/>
-      </w:pPr>
-      <w:proofErr w:type="spellStart"/>
-      <w:r>
-        <w:rPr>
-          <w:b/>
-        </w:rPr>
-        <w:t>void</w:t>
-      </w:r>
-      <w:proofErr w:type="spellEnd"/>
-      <w:r>
-        <w:rPr>
-          <w:b/>
-        </w:rPr>
-        <w:t xml:space="preserve"> </w:t>
-      </w:r>
-      <w:proofErr w:type="spellStart"/>
-      <w:proofErr w:type="gramStart"/>
-      <w:r>
-        <w:rPr>
-          <w:b/>
-        </w:rPr>
-        <w:t>remove</w:t>
-      </w:r>
-      <w:proofErr w:type="spellEnd"/>
-      <w:r>
-        <w:rPr>
-          <w:b/>
-        </w:rPr>
-        <w:t>(</w:t>
-      </w:r>
-      <w:proofErr w:type="gramEnd"/>
-      <w:r>
-        <w:rPr>
-          <w:b/>
-        </w:rPr>
-        <w:t>):</w:t>
+        <w:rPr>
+          <w:b/>
+        </w:rPr>
+      </w:pPr>
+      <w:r>
+        <w:rPr>
+          <w:b/>
+        </w:rPr>
+        <w:t>void remove():</w:t>
       </w:r>
       <w:r>
         <w:t xml:space="preserve"> A mezőhöz tartozó (tárolt) </w:t>
       </w:r>
-      <w:proofErr w:type="spellStart"/>
       <w:r>
         <w:rPr>
           <w:b/>
         </w:rPr>
         <w:t>Movable</w:t>
       </w:r>
-      <w:proofErr w:type="spellEnd"/>
       <w:r>
         <w:t xml:space="preserve"> referenciát eltávolítja.</w:t>
       </w:r>
-    </w:p>
-    <w:p>
-      <w:pPr>
-        <w:jc w:val="left"/>
-        <w:rPr>
-          <w:b/>
-        </w:rPr>
-      </w:pPr>
     </w:p>
     <w:p>
       <w:pPr>
@@ -3004,11 +2309,9 @@
           <w:tab w:val="num" w:pos="851"/>
         </w:tabs>
       </w:pPr>
-      <w:proofErr w:type="spellStart"/>
       <w:r>
         <w:t>Field</w:t>
       </w:r>
-      <w:proofErr w:type="spellEnd"/>
     </w:p>
     <w:p>
       <w:pPr>
@@ -3066,47 +2369,14 @@
           <w:b/>
         </w:rPr>
       </w:pPr>
-      <w:proofErr w:type="spellStart"/>
-      <w:r>
-        <w:rPr>
-          <w:b/>
-        </w:rPr>
-        <w:t>Movable</w:t>
-      </w:r>
-      <w:proofErr w:type="spellEnd"/>
-      <w:r>
-        <w:rPr>
-          <w:b/>
-        </w:rPr>
-        <w:t xml:space="preserve"> </w:t>
-      </w:r>
-      <w:proofErr w:type="spellStart"/>
-      <w:r>
-        <w:rPr>
-          <w:b/>
-        </w:rPr>
-        <w:t>movable</w:t>
-      </w:r>
-      <w:proofErr w:type="spellEnd"/>
-      <w:r>
-        <w:rPr>
-          <w:b/>
-        </w:rPr>
-        <w:t xml:space="preserve">: </w:t>
-      </w:r>
-      <w:r>
-        <w:t xml:space="preserve">referencia egy </w:t>
-      </w:r>
-      <w:proofErr w:type="spellStart"/>
-      <w:r>
-        <w:rPr>
-          <w:b/>
-        </w:rPr>
-        <w:t>Movable</w:t>
-      </w:r>
-      <w:proofErr w:type="spellEnd"/>
-      <w:r>
-        <w:t xml:space="preserve"> leszármazottra.</w:t>
+      <w:r>
+        <w:rPr>
+          <w:b/>
+        </w:rPr>
+        <w:t xml:space="preserve">Field neighbor[Direction]: </w:t>
+      </w:r>
+      <w:r>
+        <w:t>tárolja a szomszédos mezőket a lehetséges irányokban.</w:t>
       </w:r>
     </w:p>
     <w:p>
@@ -3120,50 +2390,35 @@
           <w:b/>
         </w:rPr>
       </w:pPr>
-      <w:proofErr w:type="spellStart"/>
-      <w:r>
-        <w:rPr>
-          <w:b/>
-        </w:rPr>
-        <w:t>Field</w:t>
-      </w:r>
-      <w:proofErr w:type="spellEnd"/>
-      <w:r>
-        <w:rPr>
-          <w:b/>
-        </w:rPr>
-        <w:t xml:space="preserve"> </w:t>
-      </w:r>
-      <w:proofErr w:type="spellStart"/>
-      <w:r>
-        <w:rPr>
-          <w:b/>
-        </w:rPr>
-        <w:t>neighbor</w:t>
-      </w:r>
-      <w:proofErr w:type="spellEnd"/>
-      <w:r>
-        <w:rPr>
-          <w:b/>
-        </w:rPr>
-        <w:t>[</w:t>
-      </w:r>
-      <w:proofErr w:type="spellStart"/>
-      <w:r>
-        <w:rPr>
-          <w:b/>
-        </w:rPr>
-        <w:t>Direction</w:t>
-      </w:r>
-      <w:proofErr w:type="spellEnd"/>
-      <w:r>
-        <w:rPr>
-          <w:b/>
-        </w:rPr>
-        <w:t xml:space="preserve">]: </w:t>
-      </w:r>
-      <w:r>
-        <w:t>Tárolja a szomszédos mezőket a lehetséges irányokban.</w:t>
+      <w:r>
+        <w:rPr>
+          <w:b/>
+        </w:rPr>
+        <w:t xml:space="preserve">Movable </w:t>
+      </w:r>
+      <w:r>
+        <w:rPr>
+          <w:b/>
+        </w:rPr>
+        <w:t>movable</w:t>
+      </w:r>
+      <w:r>
+        <w:rPr>
+          <w:b/>
+        </w:rPr>
+        <w:t xml:space="preserve">: </w:t>
+      </w:r>
+      <w:r>
+        <w:t xml:space="preserve">referencia egy </w:t>
+      </w:r>
+      <w:r>
+        <w:rPr>
+          <w:b/>
+        </w:rPr>
+        <w:t>Movable</w:t>
+      </w:r>
+      <w:r>
+        <w:t xml:space="preserve"> leszármazottra.</w:t>
       </w:r>
     </w:p>
     <w:p>
@@ -3195,44 +2450,24 @@
         </w:numPr>
         <w:jc w:val="left"/>
       </w:pPr>
-      <w:proofErr w:type="spellStart"/>
-      <w:r>
-        <w:rPr>
-          <w:b/>
-        </w:rPr>
-        <w:t>Field</w:t>
-      </w:r>
-      <w:proofErr w:type="spellEnd"/>
-      <w:r>
-        <w:rPr>
-          <w:b/>
-        </w:rPr>
-        <w:t xml:space="preserve"> </w:t>
-      </w:r>
-      <w:proofErr w:type="spellStart"/>
-      <w:proofErr w:type="gramStart"/>
-      <w:r>
-        <w:rPr>
-          <w:b/>
-        </w:rPr>
-        <w:t>getNeighbor</w:t>
-      </w:r>
-      <w:proofErr w:type="spellEnd"/>
-      <w:r>
-        <w:rPr>
-          <w:b/>
-        </w:rPr>
-        <w:t>(</w:t>
-      </w:r>
-      <w:proofErr w:type="spellStart"/>
-      <w:proofErr w:type="gramEnd"/>
+      <w:r>
+        <w:rPr>
+          <w:b/>
+        </w:rPr>
+        <w:t xml:space="preserve">Field </w:t>
+      </w:r>
+      <w:r>
+        <w:rPr>
+          <w:b/>
+        </w:rPr>
+        <w:t>getNeighbor(</w:t>
+      </w:r>
       <w:r>
         <w:rPr>
           <w:b/>
         </w:rPr>
         <w:t>Direction</w:t>
       </w:r>
-      <w:proofErr w:type="spellEnd"/>
       <w:r>
         <w:rPr>
           <w:b/>
@@ -3257,55 +2492,20 @@
         </w:numPr>
         <w:jc w:val="left"/>
       </w:pPr>
-      <w:proofErr w:type="spellStart"/>
-      <w:r>
-        <w:rPr>
-          <w:b/>
-        </w:rPr>
-        <w:t>Movable</w:t>
-      </w:r>
-      <w:proofErr w:type="spellEnd"/>
-      <w:r>
-        <w:rPr>
-          <w:b/>
-        </w:rPr>
-        <w:t xml:space="preserve"> </w:t>
-      </w:r>
-      <w:proofErr w:type="spellStart"/>
-      <w:proofErr w:type="gramStart"/>
-      <w:r>
-        <w:rPr>
-          <w:b/>
-        </w:rPr>
-        <w:t>getMovable</w:t>
-      </w:r>
-      <w:proofErr w:type="spellEnd"/>
-      <w:r>
-        <w:rPr>
-          <w:b/>
-        </w:rPr>
-        <w:t>(</w:t>
-      </w:r>
-      <w:proofErr w:type="gramEnd"/>
-      <w:r>
-        <w:rPr>
-          <w:b/>
-        </w:rPr>
-        <w:t xml:space="preserve">): </w:t>
-      </w:r>
-      <w:r>
-        <w:t xml:space="preserve">Visszaadja a mezőn lévő </w:t>
-      </w:r>
-      <w:proofErr w:type="spellStart"/>
-      <w:r>
-        <w:rPr>
-          <w:b/>
-        </w:rPr>
-        <w:t>Movable</w:t>
-      </w:r>
-      <w:proofErr w:type="spellEnd"/>
-      <w:r>
-        <w:t xml:space="preserve"> leszármazott referenciáját.</w:t>
+      <w:r>
+        <w:rPr>
+          <w:b/>
+        </w:rPr>
+        <w:t xml:space="preserve">Movable </w:t>
+      </w:r>
+      <w:r>
+        <w:rPr>
+          <w:b/>
+        </w:rPr>
+        <w:t xml:space="preserve">enter(Box b, Direction d): </w:t>
+      </w:r>
+      <w:r>
+        <w:t>Absztrakt függvény, ami a leszármazottakban kerül implementálásra.</w:t>
       </w:r>
     </w:p>
     <w:p>
@@ -3316,36 +2516,30 @@
         </w:numPr>
         <w:jc w:val="left"/>
       </w:pPr>
-      <w:proofErr w:type="spellStart"/>
       <w:r>
         <w:rPr>
           <w:b/>
         </w:rPr>
         <w:t>Movable</w:t>
       </w:r>
-      <w:proofErr w:type="spellEnd"/>
       <w:r>
         <w:rPr>
           <w:b/>
         </w:rPr>
         <w:t xml:space="preserve"> </w:t>
       </w:r>
-      <w:proofErr w:type="gramStart"/>
       <w:r>
         <w:rPr>
           <w:b/>
         </w:rPr>
         <w:t>enter(</w:t>
       </w:r>
-      <w:proofErr w:type="spellStart"/>
-      <w:proofErr w:type="gramEnd"/>
       <w:r>
         <w:rPr>
           <w:b/>
         </w:rPr>
         <w:t>Worker</w:t>
       </w:r>
-      <w:proofErr w:type="spellEnd"/>
       <w:r>
         <w:rPr>
           <w:b/>
@@ -3356,16 +2550,8 @@
         <w:rPr>
           <w:b/>
         </w:rPr>
-        <w:t xml:space="preserve"> </w:t>
-      </w:r>
-      <w:proofErr w:type="spellStart"/>
-      <w:r>
-        <w:rPr>
-          <w:b/>
-        </w:rPr>
-        <w:t>Direction</w:t>
-      </w:r>
-      <w:proofErr w:type="spellEnd"/>
+        <w:t xml:space="preserve"> Direction</w:t>
+      </w:r>
       <w:r>
         <w:rPr>
           <w:b/>
@@ -3390,64 +2576,23 @@
         </w:numPr>
         <w:jc w:val="left"/>
       </w:pPr>
-      <w:proofErr w:type="spellStart"/>
+      <w:r>
+        <w:rPr>
+          <w:b/>
+        </w:rPr>
+        <w:t xml:space="preserve">Movable getMovable(): </w:t>
+      </w:r>
+      <w:r>
+        <w:t xml:space="preserve">Visszaadja a mezőn lévő </w:t>
+      </w:r>
       <w:r>
         <w:rPr>
           <w:b/>
         </w:rPr>
         <w:t>Movable</w:t>
       </w:r>
-      <w:proofErr w:type="spellEnd"/>
-      <w:r>
-        <w:rPr>
-          <w:b/>
-        </w:rPr>
-        <w:t xml:space="preserve"> </w:t>
-      </w:r>
-      <w:proofErr w:type="gramStart"/>
-      <w:r>
-        <w:rPr>
-          <w:b/>
-        </w:rPr>
-        <w:t>enter(</w:t>
-      </w:r>
-      <w:proofErr w:type="spellStart"/>
-      <w:proofErr w:type="gramEnd"/>
-      <w:r>
-        <w:rPr>
-          <w:b/>
-        </w:rPr>
-        <w:t>Box</w:t>
-      </w:r>
-      <w:proofErr w:type="spellEnd"/>
-      <w:r>
-        <w:rPr>
-          <w:b/>
-        </w:rPr>
-        <w:t xml:space="preserve"> b, </w:t>
-      </w:r>
-      <w:proofErr w:type="spellStart"/>
-      <w:r>
-        <w:rPr>
-          <w:b/>
-        </w:rPr>
-        <w:t>Direction</w:t>
-      </w:r>
-      <w:proofErr w:type="spellEnd"/>
-      <w:r>
-        <w:rPr>
-          <w:b/>
-        </w:rPr>
-        <w:t xml:space="preserve"> d</w:t>
-      </w:r>
-      <w:r>
-        <w:rPr>
-          <w:b/>
-        </w:rPr>
-        <w:t xml:space="preserve">): </w:t>
-      </w:r>
-      <w:r>
-        <w:t>Absztrakt függvény, ami a leszármazottakban kerül implementálásra.</w:t>
+      <w:r>
+        <w:t xml:space="preserve"> leszármazott referenciáját.</w:t>
       </w:r>
     </w:p>
     <w:p>
@@ -3458,53 +2603,27 @@
         </w:numPr>
         <w:jc w:val="left"/>
       </w:pPr>
-      <w:proofErr w:type="spellStart"/>
-      <w:r>
-        <w:rPr>
-          <w:b/>
-        </w:rPr>
-        <w:t>void</w:t>
-      </w:r>
-      <w:proofErr w:type="spellEnd"/>
-      <w:r>
-        <w:rPr>
-          <w:b/>
-        </w:rPr>
-        <w:t xml:space="preserve"> </w:t>
-      </w:r>
-      <w:proofErr w:type="spellStart"/>
-      <w:proofErr w:type="gramStart"/>
-      <w:r>
-        <w:rPr>
-          <w:b/>
-        </w:rPr>
-        <w:t>remove</w:t>
-      </w:r>
-      <w:proofErr w:type="spellEnd"/>
-      <w:r>
-        <w:rPr>
-          <w:b/>
-        </w:rPr>
-        <w:t>(</w:t>
-      </w:r>
-      <w:proofErr w:type="gramEnd"/>
-      <w:r>
-        <w:rPr>
-          <w:b/>
-        </w:rPr>
-        <w:t>):</w:t>
+      <w:r>
+        <w:rPr>
+          <w:b/>
+        </w:rPr>
+        <w:t xml:space="preserve">void </w:t>
+      </w:r>
+      <w:r>
+        <w:rPr>
+          <w:b/>
+        </w:rPr>
+        <w:t>remove():</w:t>
       </w:r>
       <w:r>
         <w:t xml:space="preserve"> A mezőhöz tartozó (tárolt) </w:t>
       </w:r>
-      <w:proofErr w:type="spellStart"/>
       <w:r>
         <w:rPr>
           <w:b/>
         </w:rPr>
         <w:t>Movable</w:t>
       </w:r>
-      <w:proofErr w:type="spellEnd"/>
       <w:r>
         <w:t xml:space="preserve"> referenciát eltávolítja.</w:t>
       </w:r>
@@ -3596,24 +2715,13 @@
         <w:rPr>
           <w:b/>
         </w:rPr>
-        <w:t xml:space="preserve">int </w:t>
-      </w:r>
-      <w:proofErr w:type="spellStart"/>
-      <w:r>
-        <w:rPr>
-          <w:b/>
-        </w:rPr>
-        <w:t>freeBoxCounter</w:t>
-      </w:r>
-      <w:proofErr w:type="spellEnd"/>
-      <w:r>
-        <w:rPr>
-          <w:b/>
-        </w:rPr>
-        <w:t xml:space="preserve">: </w:t>
+        <w:t xml:space="preserve">int freeBoxCounter: </w:t>
       </w:r>
       <w:r>
         <w:t>a még mozgatható dobozok számát tárolja</w:t>
+      </w:r>
+      <w:r>
+        <w:t>.</w:t>
       </w:r>
     </w:p>
     <w:p>
@@ -3627,24 +2735,13 @@
         <w:rPr>
           <w:b/>
         </w:rPr>
-        <w:t xml:space="preserve">int </w:t>
-      </w:r>
-      <w:proofErr w:type="spellStart"/>
-      <w:r>
-        <w:rPr>
-          <w:b/>
-        </w:rPr>
-        <w:t>workerCounter</w:t>
-      </w:r>
-      <w:proofErr w:type="spellEnd"/>
-      <w:r>
-        <w:rPr>
-          <w:b/>
-        </w:rPr>
-        <w:t xml:space="preserve">: </w:t>
+        <w:t xml:space="preserve">int workerCounter: </w:t>
       </w:r>
       <w:r>
         <w:t>a még játékban lévő munkások számát tárolja</w:t>
+      </w:r>
+      <w:r>
+        <w:t>.</w:t>
       </w:r>
     </w:p>
     <w:p>
@@ -3658,24 +2755,13 @@
         <w:rPr>
           <w:b/>
         </w:rPr>
-        <w:t xml:space="preserve">Map </w:t>
-      </w:r>
-      <w:proofErr w:type="spellStart"/>
-      <w:r>
-        <w:rPr>
-          <w:b/>
-        </w:rPr>
-        <w:t>map</w:t>
-      </w:r>
-      <w:proofErr w:type="spellEnd"/>
-      <w:r>
-        <w:rPr>
-          <w:b/>
-        </w:rPr>
-        <w:t>:</w:t>
+        <w:t>Map map:</w:t>
       </w:r>
       <w:r>
         <w:t xml:space="preserve"> referencia a pályát tartalmazó osztályra</w:t>
+      </w:r>
+      <w:r>
+        <w:t>.</w:t>
       </w:r>
     </w:p>
     <w:p>
@@ -3705,44 +2791,20 @@
           <w:numId w:val="4"/>
         </w:numPr>
       </w:pPr>
-      <w:proofErr w:type="spellStart"/>
-      <w:r>
-        <w:rPr>
-          <w:b/>
-        </w:rPr>
-        <w:t>void</w:t>
-      </w:r>
-      <w:proofErr w:type="spellEnd"/>
-      <w:r>
-        <w:rPr>
-          <w:b/>
-        </w:rPr>
-        <w:t xml:space="preserve"> </w:t>
-      </w:r>
-      <w:proofErr w:type="spellStart"/>
-      <w:proofErr w:type="gramStart"/>
-      <w:r>
-        <w:rPr>
-          <w:b/>
-        </w:rPr>
-        <w:t>decreaseFreeBoxes</w:t>
-      </w:r>
-      <w:proofErr w:type="spellEnd"/>
-      <w:r>
-        <w:rPr>
-          <w:b/>
-        </w:rPr>
-        <w:t>(</w:t>
-      </w:r>
-      <w:proofErr w:type="gramEnd"/>
-      <w:r>
-        <w:rPr>
-          <w:b/>
-        </w:rPr>
-        <w:t xml:space="preserve">): </w:t>
-      </w:r>
-      <w:r>
-        <w:t>csökkenti a még mozgatható dobozok számát 1-el, amennyiben egy doboz elakad.</w:t>
+      <w:r>
+        <w:rPr>
+          <w:b/>
+        </w:rPr>
+        <w:t xml:space="preserve">void </w:t>
+      </w:r>
+      <w:r>
+        <w:rPr>
+          <w:b/>
+        </w:rPr>
+        <w:t>chooseMap(int i):</w:t>
+      </w:r>
+      <w:r>
+        <w:t xml:space="preserve"> Meghívja az i-edik pálya betöltését.</w:t>
       </w:r>
     </w:p>
     <w:p>
@@ -3752,52 +2814,20 @@
           <w:numId w:val="4"/>
         </w:numPr>
       </w:pPr>
-      <w:proofErr w:type="spellStart"/>
-      <w:r>
-        <w:rPr>
-          <w:b/>
-        </w:rPr>
-        <w:t>void</w:t>
-      </w:r>
-      <w:proofErr w:type="spellEnd"/>
-      <w:r>
-        <w:rPr>
-          <w:b/>
-        </w:rPr>
-        <w:t xml:space="preserve"> </w:t>
-      </w:r>
-      <w:proofErr w:type="spellStart"/>
-      <w:proofErr w:type="gramStart"/>
-      <w:r>
-        <w:rPr>
-          <w:b/>
-        </w:rPr>
-        <w:t>gameOver</w:t>
-      </w:r>
-      <w:proofErr w:type="spellEnd"/>
-      <w:r>
-        <w:rPr>
-          <w:b/>
-        </w:rPr>
-        <w:t>(</w:t>
-      </w:r>
-      <w:proofErr w:type="gramEnd"/>
-      <w:r>
-        <w:rPr>
-          <w:b/>
-        </w:rPr>
-        <w:t xml:space="preserve">): </w:t>
-      </w:r>
-      <w:r>
-        <w:t xml:space="preserve">Akkor </w:t>
-      </w:r>
-      <w:proofErr w:type="spellStart"/>
-      <w:r>
-        <w:t>hívódik</w:t>
-      </w:r>
-      <w:proofErr w:type="spellEnd"/>
-      <w:r>
-        <w:t xml:space="preserve"> meg, ha minden játékos meghal. Ebben az esetben senki sem kerül ki nyertesként a játékból.</w:t>
+      <w:r>
+        <w:rPr>
+          <w:b/>
+        </w:rPr>
+        <w:t xml:space="preserve">void </w:t>
+      </w:r>
+      <w:r>
+        <w:rPr>
+          <w:b/>
+        </w:rPr>
+        <w:t>decreaseBoxes(Box b):</w:t>
+      </w:r>
+      <w:r>
+        <w:t xml:space="preserve"> Abban az esetben hívódik meg, amennyiben egy doboz megsemmisül. Csökkenti a még mozgathatódobozok számát egyel.</w:t>
       </w:r>
     </w:p>
     <w:p>
@@ -3807,55 +2837,17 @@
           <w:numId w:val="4"/>
         </w:numPr>
       </w:pPr>
-      <w:proofErr w:type="spellStart"/>
-      <w:r>
-        <w:rPr>
-          <w:b/>
-        </w:rPr>
-        <w:t>void</w:t>
-      </w:r>
-      <w:proofErr w:type="spellEnd"/>
-      <w:r>
-        <w:rPr>
-          <w:b/>
-        </w:rPr>
-        <w:t xml:space="preserve"> </w:t>
-      </w:r>
-      <w:proofErr w:type="spellStart"/>
-      <w:proofErr w:type="gramStart"/>
-      <w:r>
-        <w:rPr>
-          <w:b/>
-        </w:rPr>
-        <w:t>endGame</w:t>
-      </w:r>
-      <w:proofErr w:type="spellEnd"/>
-      <w:r>
-        <w:rPr>
-          <w:b/>
-        </w:rPr>
-        <w:t>(</w:t>
-      </w:r>
-      <w:proofErr w:type="gramEnd"/>
-      <w:r>
-        <w:rPr>
-          <w:b/>
-        </w:rPr>
-        <w:t>):</w:t>
-      </w:r>
-      <w:r>
-        <w:t xml:space="preserve"> </w:t>
-      </w:r>
-      <w:r>
-        <w:t xml:space="preserve">Akkor </w:t>
-      </w:r>
-      <w:proofErr w:type="spellStart"/>
-      <w:r>
-        <w:t>hívódik</w:t>
-      </w:r>
-      <w:proofErr w:type="spellEnd"/>
-      <w:r>
-        <w:t xml:space="preserve"> meg, ha a mozgatható dobozok száma nullára csökken. Ekkor a legtöbb pontot elért játékos nyer.</w:t>
+      <w:r>
+        <w:rPr>
+          <w:b/>
+        </w:rPr>
+        <w:t xml:space="preserve">void decreaseFreeBoxes(): </w:t>
+      </w:r>
+      <w:r>
+        <w:t>C</w:t>
+      </w:r>
+      <w:r>
+        <w:t>sökkenti a még mozgatható dobozok számát 1-el, amennyiben egy doboz elakad.</w:t>
       </w:r>
     </w:p>
     <w:p>
@@ -3865,38 +2857,17 @@
           <w:numId w:val="4"/>
         </w:numPr>
       </w:pPr>
-      <w:proofErr w:type="spellStart"/>
-      <w:proofErr w:type="gramStart"/>
-      <w:r>
-        <w:rPr>
-          <w:b/>
-        </w:rPr>
-        <w:t>chooseMap</w:t>
-      </w:r>
-      <w:proofErr w:type="spellEnd"/>
-      <w:r>
-        <w:rPr>
-          <w:b/>
-        </w:rPr>
-        <w:t>(</w:t>
-      </w:r>
-      <w:proofErr w:type="gramEnd"/>
-      <w:r>
-        <w:rPr>
-          <w:b/>
-        </w:rPr>
-        <w:t>int i):</w:t>
-      </w:r>
-      <w:r>
-        <w:t xml:space="preserve"> Meghívja az i-</w:t>
-      </w:r>
-      <w:proofErr w:type="spellStart"/>
-      <w:r>
-        <w:t>edik</w:t>
-      </w:r>
-      <w:proofErr w:type="spellEnd"/>
-      <w:r>
-        <w:t xml:space="preserve"> pálya betöltését.</w:t>
+      <w:r>
+        <w:rPr>
+          <w:b/>
+        </w:rPr>
+        <w:t>void endGame():</w:t>
+      </w:r>
+      <w:r>
+        <w:t xml:space="preserve"> </w:t>
+      </w:r>
+      <w:r>
+        <w:t>Akkor hívódik meg, ha a mozgatható dobozok száma nullára csökken. Ekkor a legtöbb pontot elért játékos nyer.</w:t>
       </w:r>
     </w:p>
     <w:p>
@@ -3906,47 +2877,53 @@
           <w:numId w:val="4"/>
         </w:numPr>
       </w:pPr>
-      <w:proofErr w:type="spellStart"/>
-      <w:proofErr w:type="gramStart"/>
-      <w:r>
-        <w:rPr>
-          <w:b/>
-        </w:rPr>
-        <w:t>decreaseBoxes</w:t>
-      </w:r>
-      <w:proofErr w:type="spellEnd"/>
-      <w:r>
-        <w:rPr>
-          <w:b/>
-        </w:rPr>
-        <w:t>(</w:t>
-      </w:r>
-      <w:proofErr w:type="spellStart"/>
-      <w:proofErr w:type="gramEnd"/>
-      <w:r>
-        <w:rPr>
-          <w:b/>
-        </w:rPr>
-        <w:t>Box</w:t>
-      </w:r>
-      <w:proofErr w:type="spellEnd"/>
-      <w:r>
-        <w:rPr>
-          <w:b/>
-        </w:rPr>
-        <w:t xml:space="preserve"> b):</w:t>
-      </w:r>
-      <w:r>
-        <w:t xml:space="preserve"> Abban az esetben </w:t>
-      </w:r>
-      <w:proofErr w:type="spellStart"/>
-      <w:r>
-        <w:t>hívódik</w:t>
-      </w:r>
-      <w:proofErr w:type="spellEnd"/>
-      <w:r>
-        <w:t xml:space="preserve"> meg, amennyiben egy doboz megsemmisül. Csökkenti a még mozgathatódobozok számát egyel.</w:t>
-      </w:r>
+      <w:r>
+        <w:rPr>
+          <w:b/>
+        </w:rPr>
+        <w:t xml:space="preserve">void gameOver(): </w:t>
+      </w:r>
+      <w:r>
+        <w:t>Akkor hívódik meg, ha minden játékos meghal. Ebben az esetben senki sem kerül ki nyertesként a játékból.</w:t>
+      </w:r>
+    </w:p>
+    <w:p>
+      <w:pPr>
+        <w:numPr>
+          <w:ilvl w:val="0"/>
+          <w:numId w:val="4"/>
+        </w:numPr>
+        <w:jc w:val="left"/>
+      </w:pPr>
+      <w:r>
+        <w:rPr>
+          <w:b/>
+        </w:rPr>
+        <w:t>void workerDied():</w:t>
+      </w:r>
+      <w:r>
+        <w:t xml:space="preserve"> Amennyiben meghal a </w:t>
+      </w:r>
+      <w:r>
+        <w:rPr>
+          <w:b/>
+        </w:rPr>
+        <w:t>Worker</w:t>
+      </w:r>
+      <w:r>
+        <w:rPr>
+          <w:b/>
+        </w:rPr>
+        <w:t xml:space="preserve">, </w:t>
+      </w:r>
+      <w:r>
+        <w:t>csökkenti a játékban lévő munkások számát.</w:t>
+      </w:r>
+    </w:p>
+    <w:p>
+      <w:pPr>
+        <w:ind w:left="360"/>
+      </w:pPr>
     </w:p>
     <w:p/>
     <w:p>
@@ -3964,7 +2941,6 @@
         <w:rPr>
           <w:noProof/>
         </w:rPr>
-        <w:lastRenderedPageBreak/>
         <w:t>Hole</w:t>
       </w:r>
     </w:p>
@@ -4056,7 +3032,7 @@
           <w:sz w:val="24"/>
           <w:szCs w:val="24"/>
         </w:rPr>
-        <w:t>Ősosztályok</w:t>
+        <w:t>Interfészek</w:t>
       </w:r>
     </w:p>
     <w:p>
@@ -4110,14 +3086,57 @@
           <w:b/>
           <w:noProof/>
         </w:rPr>
-        <w:t>SimpleField field:</w:t>
+        <w:t>Switch switch:</w:t>
       </w:r>
       <w:r>
         <w:rPr>
           <w:bCs/>
           <w:noProof/>
         </w:rPr>
-        <w:t xml:space="preserve"> Referencia a mezőre, melyen lyuk áll</w:t>
+        <w:t xml:space="preserve"> </w:t>
+      </w:r>
+      <w:r>
+        <w:rPr>
+          <w:bCs/>
+          <w:noProof/>
+        </w:rPr>
+        <w:t>r</w:t>
+      </w:r>
+      <w:r>
+        <w:rPr>
+          <w:bCs/>
+          <w:noProof/>
+        </w:rPr>
+        <w:t>eferencia a hozzá tartozó kapcsolóhoz</w:t>
+      </w:r>
+      <w:r>
+        <w:rPr>
+          <w:bCs/>
+          <w:noProof/>
+        </w:rPr>
+        <w:t>.</w:t>
+      </w:r>
+    </w:p>
+    <w:p>
+      <w:pPr>
+        <w:pStyle w:val="Cmsor4"/>
+        <w:numPr>
+          <w:ilvl w:val="3"/>
+          <w:numId w:val="17"/>
+        </w:numPr>
+        <w:rPr>
+          <w:noProof/>
+          <w:sz w:val="24"/>
+          <w:szCs w:val="24"/>
+        </w:rPr>
+      </w:pPr>
+      <w:r>
+        <w:rPr>
+          <w:noProof/>
+          <w:sz w:val="24"/>
+          <w:szCs w:val="24"/>
+        </w:rPr>
+        <w:t>Metódusok</w:t>
       </w:r>
     </w:p>
     <w:p>
@@ -4127,45 +3146,22 @@
           <w:numId w:val="4"/>
         </w:numPr>
         <w:rPr>
-          <w:b/>
-          <w:noProof/>
-        </w:rPr>
-      </w:pPr>
-      <w:r>
-        <w:rPr>
-          <w:b/>
-          <w:noProof/>
-        </w:rPr>
-        <w:t>Switch switch:</w:t>
-      </w:r>
-      <w:r>
-        <w:rPr>
+          <w:noProof/>
+        </w:rPr>
+      </w:pPr>
+      <w:r>
+        <w:rPr>
+          <w:b/>
           <w:bCs/>
           <w:noProof/>
         </w:rPr>
-        <w:t xml:space="preserve"> Referencia a hozzá tartozó kapcsolóhoz</w:t>
-      </w:r>
-    </w:p>
-    <w:p>
-      <w:pPr>
-        <w:pStyle w:val="Cmsor4"/>
-        <w:numPr>
-          <w:ilvl w:val="3"/>
-          <w:numId w:val="17"/>
-        </w:numPr>
-        <w:rPr>
-          <w:noProof/>
-          <w:sz w:val="24"/>
-          <w:szCs w:val="24"/>
-        </w:rPr>
-      </w:pPr>
-      <w:r>
-        <w:rPr>
-          <w:noProof/>
-          <w:sz w:val="24"/>
-          <w:szCs w:val="24"/>
-        </w:rPr>
-        <w:t>Metódusok</w:t>
+        <w:t>void changeToActive():</w:t>
+      </w:r>
+      <w:r>
+        <w:rPr>
+          <w:noProof/>
+        </w:rPr>
+        <w:t xml:space="preserve"> A kapcsoló megváltoztatása esetén hívjuk meg, hogyha áll valami abban a pillanatban a lyukon, akkor azt semmisítse meg.</w:t>
       </w:r>
     </w:p>
     <w:p>
@@ -4181,16 +3177,16 @@
       <w:r>
         <w:rPr>
           <w:b/>
-          <w:noProof/>
-        </w:rPr>
-        <w:t>void interact(Movable m):</w:t>
-      </w:r>
-      <w:r>
-        <w:rPr>
           <w:bCs/>
           <w:noProof/>
         </w:rPr>
-        <w:t xml:space="preserve"> Egy a mezőn lévő lyukkal való interakció (rálépés) esetén hívjuk meg. Ellenőrzi, hogy tartozik-e hozzá kapcsoló, továbbá meghívja a reagáláshoz tartozó további metódusokat.</w:t>
+        <w:t>void execute(Movable m):</w:t>
+      </w:r>
+      <w:r>
+        <w:rPr>
+          <w:noProof/>
+        </w:rPr>
+        <w:t xml:space="preserve"> Függvény arra, ha meg akarjuk semmisíteni a mezőn álló osztályt. Meghívja a kellő metódusokat a objektum megsemmisítéséhez.</w:t>
       </w:r>
     </w:p>
     <w:p>
@@ -4206,41 +3202,16 @@
       <w:r>
         <w:rPr>
           <w:b/>
+          <w:noProof/>
+        </w:rPr>
+        <w:t>void interact(Movable m):</w:t>
+      </w:r>
+      <w:r>
+        <w:rPr>
           <w:bCs/>
           <w:noProof/>
         </w:rPr>
-        <w:t>void execute(Movable m):</w:t>
-      </w:r>
-      <w:r>
-        <w:rPr>
-          <w:noProof/>
-        </w:rPr>
-        <w:t xml:space="preserve"> Függvény arra, ha meg akarjuk semmisíteni a mezőn álló osztályt. Meghívja a kellő metódusokat a objektum megsemmisítéséhez.</w:t>
-      </w:r>
-    </w:p>
-    <w:p>
-      <w:pPr>
-        <w:numPr>
-          <w:ilvl w:val="0"/>
-          <w:numId w:val="4"/>
-        </w:numPr>
-        <w:rPr>
-          <w:noProof/>
-        </w:rPr>
-      </w:pPr>
-      <w:r>
-        <w:rPr>
-          <w:b/>
-          <w:bCs/>
-          <w:noProof/>
-        </w:rPr>
-        <w:t>void changeToActive():</w:t>
-      </w:r>
-      <w:r>
-        <w:rPr>
-          <w:noProof/>
-        </w:rPr>
-        <w:t xml:space="preserve"> A kapcsoló megváltoztatása esetén hívjuk meg, hogyha áll valami abban a pillanatban a lyukon, akkor azt semmisítse meg.</w:t>
+        <w:t xml:space="preserve"> Egy a mezőn lévő lyukkal való interakció (rálépés) esetén hívjuk meg. Ellenőrzi, hogy tartozik-e hozzá kapcsoló, továbbá meghívja a reagáláshoz tartozó további metódusokat.</w:t>
       </w:r>
     </w:p>
     <w:p>
@@ -4259,6 +3230,7 @@
         </w:tabs>
       </w:pPr>
       <w:r>
+        <w:lastRenderedPageBreak/>
         <w:t>Map</w:t>
       </w:r>
     </w:p>
@@ -4284,10 +3256,13 @@
     </w:p>
     <w:p>
       <w:r>
-        <w:t xml:space="preserve">A pálya </w:t>
-      </w:r>
-      <w:r>
-        <w:t>betöltése a szerepe.</w:t>
+        <w:t>Szerepe a</w:t>
+      </w:r>
+      <w:r>
+        <w:t xml:space="preserve"> pálya </w:t>
+      </w:r>
+      <w:r>
+        <w:t>betöltése.</w:t>
       </w:r>
     </w:p>
     <w:p>
@@ -4320,58 +3295,14 @@
           <w:b/>
         </w:rPr>
       </w:pPr>
-      <w:proofErr w:type="spellStart"/>
-      <w:r>
-        <w:rPr>
-          <w:b/>
-        </w:rPr>
-        <w:t>ArrayList</w:t>
-      </w:r>
-      <w:proofErr w:type="spellEnd"/>
-      <w:r>
-        <w:rPr>
-          <w:b/>
-        </w:rPr>
-        <w:t>&lt;</w:t>
-      </w:r>
-      <w:proofErr w:type="spellStart"/>
-      <w:r>
-        <w:rPr>
-          <w:b/>
-        </w:rPr>
-        <w:t>Field</w:t>
-      </w:r>
-      <w:proofErr w:type="spellEnd"/>
-      <w:r>
-        <w:rPr>
-          <w:b/>
-        </w:rPr>
-        <w:t>&gt;</w:t>
-      </w:r>
-      <w:proofErr w:type="spellStart"/>
-      <w:r>
-        <w:rPr>
-          <w:b/>
-        </w:rPr>
-        <w:t>fields</w:t>
-      </w:r>
-      <w:proofErr w:type="spellEnd"/>
-      <w:r>
-        <w:rPr>
-          <w:b/>
-        </w:rPr>
-        <w:t xml:space="preserve">: </w:t>
-      </w:r>
-      <w:r>
-        <w:t xml:space="preserve">Az egyes mezők tárolása egy </w:t>
-      </w:r>
-      <w:proofErr w:type="spellStart"/>
-      <w:r>
-        <w:t>ArrayList</w:t>
-      </w:r>
-      <w:proofErr w:type="spellEnd"/>
-      <w:r>
-        <w:t>-ben.</w:t>
+      <w:r>
+        <w:rPr>
+          <w:b/>
+        </w:rPr>
+        <w:t xml:space="preserve">ArrayList&lt;Field&gt;fields: </w:t>
+      </w:r>
+      <w:r>
+        <w:t>referenciák az egyes mezőkre.</w:t>
       </w:r>
     </w:p>
     <w:p>
@@ -4401,36 +3332,18 @@
           <w:numId w:val="4"/>
         </w:numPr>
       </w:pPr>
-      <w:proofErr w:type="spellStart"/>
-      <w:r>
-        <w:rPr>
-          <w:b/>
-        </w:rPr>
-        <w:t>void</w:t>
-      </w:r>
-      <w:proofErr w:type="spellEnd"/>
-      <w:r>
-        <w:rPr>
-          <w:b/>
-        </w:rPr>
-        <w:t xml:space="preserve"> </w:t>
-      </w:r>
-      <w:proofErr w:type="spellStart"/>
-      <w:proofErr w:type="gramStart"/>
-      <w:r>
-        <w:rPr>
-          <w:b/>
-        </w:rPr>
-        <w:t>loadMap</w:t>
-      </w:r>
-      <w:proofErr w:type="spellEnd"/>
-      <w:r>
-        <w:rPr>
-          <w:b/>
-        </w:rPr>
-        <w:t>(</w:t>
-      </w:r>
-      <w:proofErr w:type="gramEnd"/>
+      <w:r>
+        <w:rPr>
+          <w:b/>
+        </w:rPr>
+        <w:t>void loadMap(</w:t>
+      </w:r>
+      <w:r>
+        <w:rPr>
+          <w:b/>
+        </w:rPr>
+        <w:t>int n</w:t>
+      </w:r>
       <w:r>
         <w:rPr>
           <w:b/>
@@ -4438,8 +3351,16 @@
         <w:t xml:space="preserve">): </w:t>
       </w:r>
       <w:r>
-        <w:t>a pálya betöltését intézi.</w:t>
-      </w:r>
+        <w:t>A</w:t>
+      </w:r>
+      <w:r>
+        <w:t xml:space="preserve"> pálya betöltését intézi.</w:t>
+      </w:r>
+    </w:p>
+    <w:p>
+      <w:pPr>
+        <w:ind w:left="360"/>
+      </w:pPr>
     </w:p>
     <w:p>
       <w:pPr>
@@ -4449,11 +3370,9 @@
           <w:tab w:val="num" w:pos="851"/>
         </w:tabs>
       </w:pPr>
-      <w:proofErr w:type="spellStart"/>
       <w:r>
         <w:t>Movable</w:t>
       </w:r>
-      <w:proofErr w:type="spellEnd"/>
     </w:p>
     <w:p>
       <w:pPr>
@@ -4510,36 +3429,17 @@
           <w:b/>
         </w:rPr>
       </w:pPr>
-      <w:proofErr w:type="spellStart"/>
-      <w:r>
-        <w:rPr>
-          <w:b/>
-        </w:rPr>
-        <w:t>Field</w:t>
-      </w:r>
-      <w:proofErr w:type="spellEnd"/>
-      <w:r>
-        <w:rPr>
-          <w:b/>
-        </w:rPr>
-        <w:t xml:space="preserve"> </w:t>
-      </w:r>
-      <w:proofErr w:type="spellStart"/>
-      <w:r>
-        <w:rPr>
-          <w:b/>
-        </w:rPr>
-        <w:t>field</w:t>
-      </w:r>
-      <w:proofErr w:type="spellEnd"/>
-      <w:r>
-        <w:rPr>
-          <w:b/>
-        </w:rPr>
-        <w:t xml:space="preserve">: </w:t>
+      <w:r>
+        <w:rPr>
+          <w:b/>
+        </w:rPr>
+        <w:t xml:space="preserve">Field field: </w:t>
       </w:r>
       <w:r>
         <w:t>a mező, amin tartózkodik</w:t>
+      </w:r>
+      <w:r>
+        <w:t>.</w:t>
       </w:r>
     </w:p>
     <w:p>
@@ -4573,41 +3473,11 @@
           <w:b/>
         </w:rPr>
       </w:pPr>
-      <w:proofErr w:type="spellStart"/>
-      <w:r>
-        <w:rPr>
-          <w:b/>
-        </w:rPr>
-        <w:t>void</w:t>
-      </w:r>
-      <w:proofErr w:type="spellEnd"/>
-      <w:r>
-        <w:rPr>
-          <w:b/>
-        </w:rPr>
-        <w:t xml:space="preserve"> </w:t>
-      </w:r>
-      <w:proofErr w:type="spellStart"/>
-      <w:proofErr w:type="gramStart"/>
-      <w:r>
-        <w:rPr>
-          <w:b/>
-        </w:rPr>
-        <w:t>die</w:t>
-      </w:r>
-      <w:proofErr w:type="spellEnd"/>
-      <w:r>
-        <w:rPr>
-          <w:b/>
-        </w:rPr>
-        <w:t>(</w:t>
-      </w:r>
-      <w:proofErr w:type="gramEnd"/>
-      <w:r>
-        <w:rPr>
-          <w:b/>
-        </w:rPr>
-        <w:t>):</w:t>
+      <w:r>
+        <w:rPr>
+          <w:b/>
+        </w:rPr>
+        <w:t>void die():</w:t>
       </w:r>
       <w:r>
         <w:rPr>
@@ -4627,46 +3497,15 @@
         </w:numPr>
         <w:jc w:val="left"/>
       </w:pPr>
-      <w:proofErr w:type="spellStart"/>
-      <w:r>
-        <w:rPr>
-          <w:b/>
-        </w:rPr>
-        <w:t>void</w:t>
-      </w:r>
-      <w:proofErr w:type="spellEnd"/>
-      <w:r>
-        <w:rPr>
-          <w:b/>
-        </w:rPr>
-        <w:t xml:space="preserve"> </w:t>
-      </w:r>
-      <w:proofErr w:type="spellStart"/>
-      <w:proofErr w:type="gramStart"/>
-      <w:r>
-        <w:rPr>
-          <w:b/>
-        </w:rPr>
-        <w:t>finalizeStep</w:t>
-      </w:r>
-      <w:proofErr w:type="spellEnd"/>
-      <w:r>
-        <w:rPr>
-          <w:b/>
-        </w:rPr>
-        <w:t>(</w:t>
-      </w:r>
-      <w:proofErr w:type="gramEnd"/>
-      <w:r>
-        <w:rPr>
-          <w:b/>
-        </w:rPr>
-        <w:t xml:space="preserve">): </w:t>
+      <w:r>
+        <w:rPr>
+          <w:b/>
+        </w:rPr>
+        <w:t xml:space="preserve">void finalizeStep(): </w:t>
       </w:r>
       <w:r>
         <w:t xml:space="preserve">Ez az a függvény, ami az egyes lépések véglegesítésért felel. Meghívja annak a </w:t>
       </w:r>
-      <w:proofErr w:type="spellStart"/>
       <w:r>
         <w:rPr>
           <w:b/>
@@ -4674,147 +3513,86 @@
         <w:t>SimpleField</w:t>
       </w:r>
       <w:r>
-        <w:t>-nek</w:t>
-      </w:r>
-      <w:proofErr w:type="spellEnd"/>
-      <w:r>
-        <w:t xml:space="preserve"> az </w:t>
-      </w:r>
-      <w:proofErr w:type="spellStart"/>
-      <w:proofErr w:type="gramStart"/>
+        <w:t xml:space="preserve">-nek az </w:t>
+      </w:r>
       <w:r>
         <w:rPr>
           <w:i/>
         </w:rPr>
-        <w:t>arrive</w:t>
-      </w:r>
-      <w:proofErr w:type="spellEnd"/>
+        <w:t>arrive(m: Movable)</w:t>
+      </w:r>
+      <w:r>
+        <w:t xml:space="preserve"> függvényét, </w:t>
+      </w:r>
+      <w:r>
+        <w:t xml:space="preserve">ahová a Movable leszármazott majd megérkezne, ami pedig, ha tárolja a </w:t>
+      </w:r>
+      <w:r>
+        <w:rPr>
+          <w:b/>
+        </w:rPr>
+        <w:t>Special</w:t>
+      </w:r>
+      <w:r>
+        <w:t xml:space="preserve"> osztály egy példányát (jellemzően kapcsolót (</w:t>
+      </w:r>
+      <w:r>
+        <w:rPr>
+          <w:b/>
+        </w:rPr>
+        <w:t>Switch</w:t>
+      </w:r>
+      <w:r>
+        <w:t>), vagy lyukat (</w:t>
+      </w:r>
+      <w:r>
+        <w:rPr>
+          <w:b/>
+        </w:rPr>
+        <w:t>Hole</w:t>
+      </w:r>
+      <w:r>
+        <w:t xml:space="preserve">), akkor meghívja annak </w:t>
+      </w:r>
+      <w:r>
+        <w:t xml:space="preserve">az </w:t>
+      </w:r>
       <w:r>
         <w:rPr>
           <w:i/>
         </w:rPr>
-        <w:t>(</w:t>
-      </w:r>
-      <w:proofErr w:type="gramEnd"/>
+        <w:t>interact(</w:t>
+      </w:r>
       <w:r>
         <w:rPr>
           <w:i/>
         </w:rPr>
-        <w:t xml:space="preserve">m: </w:t>
-      </w:r>
-      <w:proofErr w:type="spellStart"/>
+        <w:t>Movable</w:t>
+      </w:r>
       <w:r>
         <w:rPr>
           <w:i/>
         </w:rPr>
+        <w:t xml:space="preserve"> m</w:t>
+      </w:r>
+      <w:r>
+        <w:rPr>
+          <w:i/>
+        </w:rPr>
+        <w:t>)</w:t>
+      </w:r>
+      <w:r>
+        <w:t xml:space="preserve"> függvényét, ami pedig megteszi a kellő intézkedést (bekapcsolja a kapcsolót vagy </w:t>
+      </w:r>
+      <w:r>
+        <w:t xml:space="preserve">megsemmisíti a </w:t>
+      </w:r>
+      <w:r>
+        <w:rPr>
+          <w:b/>
+        </w:rPr>
         <w:t>Movable</w:t>
       </w:r>
-      <w:proofErr w:type="spellEnd"/>
-      <w:r>
-        <w:rPr>
-          <w:i/>
-        </w:rPr>
-        <w:t>)</w:t>
-      </w:r>
-      <w:r>
-        <w:t xml:space="preserve"> függvényét, </w:t>
-      </w:r>
-      <w:r>
-        <w:t xml:space="preserve">ahová a </w:t>
-      </w:r>
-      <w:proofErr w:type="spellStart"/>
-      <w:r>
-        <w:t>Movable</w:t>
-      </w:r>
-      <w:proofErr w:type="spellEnd"/>
-      <w:r>
-        <w:t xml:space="preserve"> leszármazott majd megérkezne, ami pedig, ha tárolja a </w:t>
-      </w:r>
-      <w:proofErr w:type="spellStart"/>
-      <w:r>
-        <w:rPr>
-          <w:b/>
-        </w:rPr>
-        <w:t>Special</w:t>
-      </w:r>
-      <w:proofErr w:type="spellEnd"/>
-      <w:r>
-        <w:t xml:space="preserve"> osztály egy példányát (jellemzően kapcsolót (</w:t>
-      </w:r>
-      <w:proofErr w:type="spellStart"/>
-      <w:r>
-        <w:rPr>
-          <w:b/>
-        </w:rPr>
-        <w:t>Switch</w:t>
-      </w:r>
-      <w:proofErr w:type="spellEnd"/>
-      <w:r>
-        <w:t>), vagy lyukat (</w:t>
-      </w:r>
-      <w:proofErr w:type="spellStart"/>
-      <w:r>
-        <w:rPr>
-          <w:b/>
-        </w:rPr>
-        <w:t>Hole</w:t>
-      </w:r>
-      <w:proofErr w:type="spellEnd"/>
-      <w:r>
-        <w:t xml:space="preserve">)), akkor meghívja annak </w:t>
-      </w:r>
-      <w:r>
-        <w:lastRenderedPageBreak/>
-        <w:t xml:space="preserve">az </w:t>
-      </w:r>
-      <w:proofErr w:type="spellStart"/>
-      <w:r>
-        <w:rPr>
-          <w:i/>
-        </w:rPr>
-        <w:t>interact</w:t>
-      </w:r>
-      <w:proofErr w:type="spellEnd"/>
-      <w:r>
-        <w:rPr>
-          <w:i/>
-        </w:rPr>
-        <w:t>(</w:t>
-      </w:r>
-      <w:proofErr w:type="spellStart"/>
-      <w:r>
-        <w:rPr>
-          <w:i/>
-        </w:rPr>
-        <w:t>Movable</w:t>
-      </w:r>
-      <w:proofErr w:type="spellEnd"/>
-      <w:r>
-        <w:rPr>
-          <w:i/>
-        </w:rPr>
-        <w:t xml:space="preserve"> m</w:t>
-      </w:r>
-      <w:r>
-        <w:rPr>
-          <w:i/>
-        </w:rPr>
-        <w:t>)</w:t>
-      </w:r>
-      <w:r>
-        <w:t xml:space="preserve"> függvényét, ami pedig megteszi a kellő intézkedést (bekapcsolja a kapcsolót vagy </w:t>
-      </w:r>
-      <w:r>
-        <w:t xml:space="preserve">megsemmisíti a </w:t>
-      </w:r>
-      <w:proofErr w:type="spellStart"/>
-      <w:r>
-        <w:rPr>
-          <w:b/>
-        </w:rPr>
-        <w:t>Movable</w:t>
-      </w:r>
-      <w:proofErr w:type="spellEnd"/>
       <w:r>
         <w:t xml:space="preserve"> leszármazottat</w:t>
       </w:r>
@@ -4833,44 +3611,18 @@
           <w:b/>
         </w:rPr>
       </w:pPr>
-      <w:proofErr w:type="spellStart"/>
-      <w:r>
-        <w:rPr>
-          <w:b/>
-        </w:rPr>
-        <w:t>void</w:t>
-      </w:r>
-      <w:proofErr w:type="spellEnd"/>
-      <w:r>
-        <w:rPr>
-          <w:b/>
-        </w:rPr>
-        <w:t xml:space="preserve"> </w:t>
-      </w:r>
-      <w:proofErr w:type="spellStart"/>
-      <w:proofErr w:type="gramStart"/>
-      <w:r>
-        <w:rPr>
-          <w:b/>
-        </w:rPr>
-        <w:t>place</w:t>
-      </w:r>
-      <w:proofErr w:type="spellEnd"/>
-      <w:r>
-        <w:rPr>
-          <w:b/>
-        </w:rPr>
-        <w:t>(</w:t>
-      </w:r>
-      <w:proofErr w:type="spellStart"/>
-      <w:proofErr w:type="gramEnd"/>
+      <w:r>
+        <w:rPr>
+          <w:b/>
+        </w:rPr>
+        <w:t>void place(</w:t>
+      </w:r>
       <w:r>
         <w:rPr>
           <w:b/>
         </w:rPr>
         <w:t>Field</w:t>
       </w:r>
-      <w:proofErr w:type="spellEnd"/>
       <w:r>
         <w:rPr>
           <w:b/>
@@ -4889,14 +3641,12 @@
       <w:r>
         <w:t xml:space="preserve">átállítja a </w:t>
       </w:r>
-      <w:proofErr w:type="spellStart"/>
       <w:r>
         <w:rPr>
           <w:b/>
         </w:rPr>
         <w:t>Movable</w:t>
       </w:r>
-      <w:proofErr w:type="spellEnd"/>
       <w:r>
         <w:t xml:space="preserve"> mező referenciáját a kapott mezőre.</w:t>
       </w:r>
@@ -4909,44 +3659,18 @@
         </w:numPr>
         <w:jc w:val="left"/>
       </w:pPr>
-      <w:proofErr w:type="spellStart"/>
-      <w:r>
-        <w:rPr>
-          <w:b/>
-        </w:rPr>
-        <w:t>void</w:t>
-      </w:r>
-      <w:proofErr w:type="spellEnd"/>
-      <w:r>
-        <w:rPr>
-          <w:b/>
-        </w:rPr>
-        <w:t xml:space="preserve"> </w:t>
-      </w:r>
-      <w:proofErr w:type="spellStart"/>
-      <w:proofErr w:type="gramStart"/>
-      <w:r>
-        <w:rPr>
-          <w:b/>
-        </w:rPr>
-        <w:t>pushBack</w:t>
-      </w:r>
-      <w:proofErr w:type="spellEnd"/>
-      <w:r>
-        <w:rPr>
-          <w:b/>
-        </w:rPr>
-        <w:t>(</w:t>
-      </w:r>
-      <w:proofErr w:type="spellStart"/>
-      <w:proofErr w:type="gramEnd"/>
+      <w:r>
+        <w:rPr>
+          <w:b/>
+        </w:rPr>
+        <w:t>void pushBack(</w:t>
+      </w:r>
       <w:r>
         <w:rPr>
           <w:b/>
         </w:rPr>
         <w:t>Direction</w:t>
       </w:r>
-      <w:proofErr w:type="spellEnd"/>
       <w:r>
         <w:rPr>
           <w:b/>
@@ -4971,58 +3695,24 @@
         </w:numPr>
         <w:jc w:val="left"/>
       </w:pPr>
-      <w:proofErr w:type="spellStart"/>
-      <w:r>
-        <w:rPr>
-          <w:b/>
-        </w:rPr>
-        <w:t>void</w:t>
-      </w:r>
-      <w:proofErr w:type="spellEnd"/>
-      <w:r>
-        <w:rPr>
-          <w:b/>
-        </w:rPr>
-        <w:t xml:space="preserve"> </w:t>
-      </w:r>
-      <w:proofErr w:type="spellStart"/>
-      <w:proofErr w:type="gramStart"/>
-      <w:r>
-        <w:rPr>
-          <w:b/>
-        </w:rPr>
-        <w:t>pushBy</w:t>
-      </w:r>
-      <w:proofErr w:type="spellEnd"/>
-      <w:r>
-        <w:rPr>
-          <w:b/>
-        </w:rPr>
-        <w:t>(</w:t>
-      </w:r>
-      <w:proofErr w:type="spellStart"/>
-      <w:proofErr w:type="gramEnd"/>
-      <w:r>
-        <w:rPr>
-          <w:b/>
-        </w:rPr>
-        <w:t>Box</w:t>
-      </w:r>
-      <w:proofErr w:type="spellEnd"/>
-      <w:r>
-        <w:rPr>
-          <w:b/>
-        </w:rPr>
-        <w:t xml:space="preserve"> b, </w:t>
-      </w:r>
-      <w:proofErr w:type="spellStart"/>
+      <w:r>
+        <w:rPr>
+          <w:b/>
+        </w:rPr>
+        <w:t>void pushBy</w:t>
+      </w:r>
+      <w:r>
+        <w:rPr>
+          <w:b/>
+        </w:rPr>
+        <w:t xml:space="preserve">(Box b, </w:t>
+      </w:r>
       <w:r>
         <w:rPr>
           <w:b/>
         </w:rPr>
         <w:t>Direction</w:t>
       </w:r>
-      <w:proofErr w:type="spellEnd"/>
       <w:r>
         <w:rPr>
           <w:b/>
@@ -5047,58 +3737,30 @@
         </w:numPr>
         <w:jc w:val="left"/>
       </w:pPr>
-      <w:proofErr w:type="spellStart"/>
-      <w:r>
-        <w:rPr>
-          <w:b/>
-        </w:rPr>
-        <w:t>void</w:t>
-      </w:r>
-      <w:proofErr w:type="spellEnd"/>
-      <w:r>
-        <w:rPr>
-          <w:b/>
-        </w:rPr>
-        <w:t xml:space="preserve"> </w:t>
-      </w:r>
-      <w:proofErr w:type="spellStart"/>
-      <w:proofErr w:type="gramStart"/>
-      <w:r>
-        <w:rPr>
-          <w:b/>
-        </w:rPr>
-        <w:t>pushBy</w:t>
-      </w:r>
-      <w:proofErr w:type="spellEnd"/>
-      <w:r>
-        <w:rPr>
-          <w:b/>
-        </w:rPr>
-        <w:t>(</w:t>
-      </w:r>
-      <w:proofErr w:type="spellStart"/>
-      <w:proofErr w:type="gramEnd"/>
+      <w:r>
+        <w:rPr>
+          <w:b/>
+        </w:rPr>
+        <w:t>void pushBy(</w:t>
+      </w:r>
       <w:r>
         <w:rPr>
           <w:b/>
         </w:rPr>
         <w:t>Worker</w:t>
       </w:r>
-      <w:proofErr w:type="spellEnd"/>
       <w:r>
         <w:rPr>
           <w:b/>
         </w:rPr>
         <w:t xml:space="preserve"> w, </w:t>
       </w:r>
-      <w:proofErr w:type="spellStart"/>
       <w:r>
         <w:rPr>
           <w:b/>
         </w:rPr>
         <w:t>Direction</w:t>
       </w:r>
-      <w:proofErr w:type="spellEnd"/>
       <w:r>
         <w:rPr>
           <w:b/>
@@ -5123,44 +3785,18 @@
         </w:numPr>
         <w:jc w:val="left"/>
       </w:pPr>
-      <w:proofErr w:type="spellStart"/>
-      <w:r>
-        <w:rPr>
-          <w:b/>
-        </w:rPr>
-        <w:t>void</w:t>
-      </w:r>
-      <w:proofErr w:type="spellEnd"/>
-      <w:r>
-        <w:rPr>
-          <w:b/>
-        </w:rPr>
-        <w:t xml:space="preserve"> </w:t>
-      </w:r>
-      <w:proofErr w:type="spellStart"/>
-      <w:proofErr w:type="gramStart"/>
-      <w:r>
-        <w:rPr>
-          <w:b/>
-        </w:rPr>
-        <w:t>scorePoint</w:t>
-      </w:r>
-      <w:proofErr w:type="spellEnd"/>
-      <w:r>
-        <w:rPr>
-          <w:b/>
-        </w:rPr>
-        <w:t>(</w:t>
-      </w:r>
-      <w:proofErr w:type="spellStart"/>
-      <w:proofErr w:type="gramEnd"/>
+      <w:r>
+        <w:rPr>
+          <w:b/>
+        </w:rPr>
+        <w:t>void scorePoint(</w:t>
+      </w:r>
       <w:r>
         <w:rPr>
           <w:b/>
         </w:rPr>
         <w:t>Direction</w:t>
       </w:r>
-      <w:proofErr w:type="spellEnd"/>
       <w:r>
         <w:rPr>
           <w:b/>
@@ -5191,11 +3827,13 @@
           <w:tab w:val="num" w:pos="851"/>
         </w:tabs>
       </w:pPr>
-      <w:proofErr w:type="spellStart"/>
-      <w:r>
+      <w:r>
+        <w:br w:type="page"/>
+      </w:r>
+      <w:r>
+        <w:lastRenderedPageBreak/>
         <w:t>Recorder</w:t>
       </w:r>
-      <w:proofErr w:type="spellEnd"/>
     </w:p>
     <w:p>
       <w:pPr>
@@ -5218,11 +3856,8 @@
       </w:r>
     </w:p>
     <w:p>
-      <w:pPr>
-        <w:pStyle w:val="magyarazat"/>
-      </w:pPr>
-      <w:r>
-        <w:t>[Mi az osztály felelőssége. Kb 1 bekezdés.]</w:t>
+      <w:r>
+        <w:t>Nyilvántartás vezetése a mozdíthatatlan mezőkről. Segítségével lehetséges a beragadt (pl. sarokban lévő) dobozok detektálása. Ide kerülnek a mozdíthatatlan dobozok is.</w:t>
       </w:r>
     </w:p>
     <w:p>
@@ -5242,35 +3877,27 @@
           <w:sz w:val="24"/>
           <w:szCs w:val="24"/>
         </w:rPr>
-        <w:t>Ősosztályok</w:t>
-      </w:r>
-    </w:p>
-    <w:p>
-      <w:pPr>
-        <w:pStyle w:val="magyarazat"/>
-      </w:pPr>
-      <w:r>
-        <w:t>[Mely osztályokból származik (öröklési hierarchia)]</w:t>
-      </w:r>
-    </w:p>
-    <w:p>
-      <w:pPr>
-        <w:pStyle w:val="magyarazat"/>
-      </w:pPr>
-      <w:r>
-        <w:t xml:space="preserve">Legősebb osztály </w:t>
-      </w:r>
-      <w:r>
-        <w:sym w:font="Symbol" w:char="F0AE"/>
-      </w:r>
-      <w:r>
-        <w:t xml:space="preserve"> Ősosztály2 </w:t>
-      </w:r>
-      <w:r>
-        <w:sym w:font="Symbol" w:char="F0AE"/>
-      </w:r>
-      <w:r>
-        <w:t xml:space="preserve"> Ősosztály3...</w:t>
+        <w:t>Attribútumok</w:t>
+      </w:r>
+    </w:p>
+    <w:p>
+      <w:pPr>
+        <w:numPr>
+          <w:ilvl w:val="0"/>
+          <w:numId w:val="4"/>
+        </w:numPr>
+        <w:rPr>
+          <w:b/>
+        </w:rPr>
+      </w:pPr>
+      <w:r>
+        <w:rPr>
+          <w:b/>
+        </w:rPr>
+        <w:t xml:space="preserve">ArrayList&lt;Field&gt;fields: </w:t>
+      </w:r>
+      <w:r>
+        <w:t>referenciák azokra a mezőkre, amikre nem lehet rálépni.</w:t>
       </w:r>
     </w:p>
     <w:p>
@@ -5290,43 +3917,7 @@
           <w:sz w:val="24"/>
           <w:szCs w:val="24"/>
         </w:rPr>
-        <w:t>Interfészek</w:t>
-      </w:r>
-    </w:p>
-    <w:p>
-      <w:pPr>
-        <w:pStyle w:val="magyarazat"/>
-      </w:pPr>
-      <w:r>
-        <w:t>[Mely interfészeket valósítja meg.]</w:t>
-      </w:r>
-    </w:p>
-    <w:p>
-      <w:pPr>
-        <w:pStyle w:val="Cmsor4"/>
-        <w:numPr>
-          <w:ilvl w:val="3"/>
-          <w:numId w:val="3"/>
-        </w:numPr>
-        <w:rPr>
-          <w:sz w:val="24"/>
-          <w:szCs w:val="24"/>
-        </w:rPr>
-      </w:pPr>
-      <w:r>
-        <w:rPr>
-          <w:sz w:val="24"/>
-          <w:szCs w:val="24"/>
-        </w:rPr>
-        <w:t>Attribútumok</w:t>
-      </w:r>
-    </w:p>
-    <w:p>
-      <w:pPr>
-        <w:pStyle w:val="magyarazat"/>
-      </w:pPr>
-      <w:r>
-        <w:t>[Milyen attribútumai vannak]</w:t>
+        <w:t>Metódusok</w:t>
       </w:r>
     </w:p>
     <w:p>
@@ -5335,15 +3926,16 @@
           <w:ilvl w:val="0"/>
           <w:numId w:val="4"/>
         </w:numPr>
-        <w:rPr>
-          <w:b/>
-        </w:rPr>
-      </w:pPr>
-      <w:r>
-        <w:rPr>
-          <w:b/>
-        </w:rPr>
-        <w:t>attribútum1</w:t>
+        <w:jc w:val="left"/>
+      </w:pPr>
+      <w:r>
+        <w:rPr>
+          <w:b/>
+        </w:rPr>
+        <w:t xml:space="preserve">void checkRecordWith(Field f): </w:t>
+      </w:r>
+      <w:r>
+        <w:t>Ezzel a függvénnyel lehetséges annak az ellenőrzése, hogy a paraméterben kapott mező benne-e van már a nyilvántartásban</w:t>
       </w:r>
     </w:p>
     <w:p>
@@ -5352,48 +3944,61 @@
           <w:ilvl w:val="0"/>
           <w:numId w:val="4"/>
         </w:numPr>
-      </w:pPr>
-      <w:r>
-        <w:rPr>
-          <w:b/>
-        </w:rPr>
-        <w:t>attribútum2</w:t>
-      </w:r>
-    </w:p>
-    <w:p>
-      <w:pPr>
-        <w:pStyle w:val="Cmsor4"/>
-        <w:numPr>
-          <w:ilvl w:val="3"/>
-          <w:numId w:val="3"/>
-        </w:numPr>
-        <w:rPr>
-          <w:sz w:val="24"/>
-          <w:szCs w:val="24"/>
-        </w:rPr>
-      </w:pPr>
-      <w:r>
-        <w:rPr>
-          <w:sz w:val="24"/>
-          <w:szCs w:val="24"/>
-        </w:rPr>
-        <w:t>Metódusok</w:t>
-      </w:r>
-    </w:p>
-    <w:p>
-      <w:pPr>
-        <w:pStyle w:val="magyarazat"/>
-      </w:pPr>
-      <w:r>
-        <w:t xml:space="preserve">[Milyen publikus metódusokkal rendelkezik. </w:t>
-      </w:r>
-      <w:proofErr w:type="spellStart"/>
-      <w:r>
-        <w:t>Metódusonként</w:t>
-      </w:r>
-      <w:proofErr w:type="spellEnd"/>
-      <w:r>
-        <w:t xml:space="preserve"> egy-három mondat arról, hogy a metódus mit csinál. Hiba, ha egy osztálynak nincs egyetlen metódusa sem.]</w:t>
+        <w:jc w:val="left"/>
+      </w:pPr>
+      <w:r>
+        <w:rPr>
+          <w:b/>
+        </w:rPr>
+        <w:t xml:space="preserve">void </w:t>
+      </w:r>
+      <w:r>
+        <w:rPr>
+          <w:b/>
+        </w:rPr>
+        <w:t>endFieldOccupied(</w:t>
+      </w:r>
+      <w:r>
+        <w:rPr>
+          <w:b/>
+        </w:rPr>
+        <w:t>Field f</w:t>
+      </w:r>
+      <w:r>
+        <w:rPr>
+          <w:b/>
+        </w:rPr>
+        <w:t>)</w:t>
+      </w:r>
+      <w:r>
+        <w:rPr>
+          <w:b/>
+        </w:rPr>
+        <w:t xml:space="preserve">: </w:t>
+      </w:r>
+      <w:r>
+        <w:t>Ennek a függvénynek a segítségével jelezhető, ha egy célmezőre (</w:t>
+      </w:r>
+      <w:r>
+        <w:rPr>
+          <w:b/>
+        </w:rPr>
+        <w:t>EndField</w:t>
+      </w:r>
+      <w:r>
+        <w:t>) beérkezett egy láda (</w:t>
+      </w:r>
+      <w:r>
+        <w:rPr>
+          <w:b/>
+        </w:rPr>
+        <w:t>Box</w:t>
+      </w:r>
+      <w:r>
+        <w:t>)</w:t>
+      </w:r>
+      <w:r>
+        <w:t>. A paraméter átadásával jelezzük, hogy melyik mezőről van szó, majd ez a mező bekerül a nyilvántartásba.</w:t>
       </w:r>
     </w:p>
     <w:p>
@@ -5402,76 +4007,30 @@
           <w:ilvl w:val="0"/>
           <w:numId w:val="4"/>
         </w:numPr>
-      </w:pPr>
-      <w:r>
-        <w:rPr>
-          <w:b/>
-        </w:rPr>
-        <w:t xml:space="preserve">int </w:t>
-      </w:r>
-      <w:proofErr w:type="spellStart"/>
-      <w:proofErr w:type="gramStart"/>
-      <w:r>
-        <w:rPr>
-          <w:b/>
-        </w:rPr>
-        <w:t>foo</w:t>
-      </w:r>
-      <w:proofErr w:type="spellEnd"/>
-      <w:r>
-        <w:rPr>
-          <w:b/>
-        </w:rPr>
-        <w:t>(</w:t>
-      </w:r>
-      <w:proofErr w:type="gramEnd"/>
-      <w:r>
-        <w:rPr>
-          <w:b/>
-        </w:rPr>
-        <w:t>Osztály3 o1, Osztály4 o2)</w:t>
-      </w:r>
-      <w:r>
-        <w:t>: metódus leírása</w:t>
-      </w:r>
-    </w:p>
-    <w:p>
-      <w:pPr>
-        <w:numPr>
-          <w:ilvl w:val="0"/>
-          <w:numId w:val="4"/>
-        </w:numPr>
-      </w:pPr>
-      <w:r>
-        <w:rPr>
-          <w:b/>
-        </w:rPr>
-        <w:t xml:space="preserve">int </w:t>
-      </w:r>
-      <w:proofErr w:type="gramStart"/>
-      <w:r>
-        <w:rPr>
-          <w:b/>
-        </w:rPr>
-        <w:t>bar(</w:t>
-      </w:r>
-      <w:proofErr w:type="gramEnd"/>
-      <w:r>
-        <w:rPr>
-          <w:b/>
-        </w:rPr>
-        <w:t>Osztály5 o1)</w:t>
-      </w:r>
-      <w:r>
-        <w:t>: metódus leírása</w:t>
-      </w:r>
-    </w:p>
-    <w:p>
-      <w:pPr>
         <w:jc w:val="left"/>
       </w:pPr>
-    </w:p>
-    <w:p/>
+      <w:r>
+        <w:rPr>
+          <w:b/>
+        </w:rPr>
+        <w:t>void update(Field f):</w:t>
+      </w:r>
+      <w:r>
+        <w:t xml:space="preserve"> </w:t>
+      </w:r>
+      <w:r>
+        <w:t>Ezt a függvényt mindig egy doboz (</w:t>
+      </w:r>
+      <w:r>
+        <w:rPr>
+          <w:b/>
+        </w:rPr>
+        <w:t>Box</w:t>
+      </w:r>
+      <w:r>
+        <w:t>) mozgatása után hívjuk meg. A paraméterben átadott mező az a mező, ahová a doboz újonnan került. A nyilvántartás alapján pedig el tudja dönteni, hogy a dobozunk beszorult-e. Amennyiben igen, akkor azt is felveszi a nyilvántartásba.</w:t>
+      </w:r>
+    </w:p>
     <w:p>
       <w:pPr>
         <w:pStyle w:val="Cmsor3"/>
@@ -5480,11 +4039,13 @@
           <w:tab w:val="num" w:pos="851"/>
         </w:tabs>
       </w:pPr>
-      <w:proofErr w:type="spellStart"/>
-      <w:r>
+      <w:r>
+        <w:br w:type="page"/>
+      </w:r>
+      <w:r>
+        <w:lastRenderedPageBreak/>
         <w:t>SimpleField</w:t>
       </w:r>
-      <w:proofErr w:type="spellEnd"/>
     </w:p>
     <w:p>
       <w:pPr>
@@ -5539,11 +4100,9 @@
       </w:r>
     </w:p>
     <w:p>
-      <w:proofErr w:type="spellStart"/>
       <w:r>
         <w:t>Field</w:t>
       </w:r>
-      <w:proofErr w:type="spellEnd"/>
     </w:p>
     <w:p>
       <w:pPr>
@@ -5576,47 +4135,17 @@
           <w:b/>
         </w:rPr>
       </w:pPr>
-      <w:proofErr w:type="spellStart"/>
-      <w:r>
-        <w:rPr>
-          <w:b/>
-        </w:rPr>
-        <w:t>Movable</w:t>
-      </w:r>
-      <w:proofErr w:type="spellEnd"/>
-      <w:r>
-        <w:rPr>
-          <w:b/>
-        </w:rPr>
-        <w:t xml:space="preserve"> </w:t>
-      </w:r>
-      <w:proofErr w:type="spellStart"/>
-      <w:r>
-        <w:rPr>
-          <w:b/>
-        </w:rPr>
-        <w:t>movable</w:t>
-      </w:r>
-      <w:proofErr w:type="spellEnd"/>
-      <w:r>
-        <w:rPr>
-          <w:b/>
-        </w:rPr>
-        <w:t xml:space="preserve">: </w:t>
-      </w:r>
-      <w:r>
-        <w:t xml:space="preserve">referencia egy </w:t>
-      </w:r>
-      <w:proofErr w:type="spellStart"/>
-      <w:r>
-        <w:rPr>
-          <w:b/>
-        </w:rPr>
-        <w:t>Movable</w:t>
-      </w:r>
-      <w:proofErr w:type="spellEnd"/>
-      <w:r>
-        <w:t xml:space="preserve"> leszármazottra.</w:t>
+      <w:r>
+        <w:rPr>
+          <w:b/>
+        </w:rPr>
+        <w:t xml:space="preserve">Field neighbor[Direction]: </w:t>
+      </w:r>
+      <w:r>
+        <w:t>t</w:t>
+      </w:r>
+      <w:r>
+        <w:t>árolja a szomszédos mezőket a lehetséges irányokban.</w:t>
       </w:r>
     </w:p>
     <w:p>
@@ -5630,51 +4159,17 @@
           <w:b/>
         </w:rPr>
       </w:pPr>
-      <w:proofErr w:type="spellStart"/>
-      <w:r>
-        <w:rPr>
-          <w:b/>
-        </w:rPr>
-        <w:lastRenderedPageBreak/>
-        <w:t>Field</w:t>
-      </w:r>
-      <w:proofErr w:type="spellEnd"/>
-      <w:r>
-        <w:rPr>
-          <w:b/>
-        </w:rPr>
-        <w:t xml:space="preserve"> </w:t>
-      </w:r>
-      <w:proofErr w:type="spellStart"/>
-      <w:r>
-        <w:rPr>
-          <w:b/>
-        </w:rPr>
-        <w:t>neighbor</w:t>
-      </w:r>
-      <w:proofErr w:type="spellEnd"/>
-      <w:r>
-        <w:rPr>
-          <w:b/>
-        </w:rPr>
-        <w:t>[</w:t>
-      </w:r>
-      <w:proofErr w:type="spellStart"/>
-      <w:r>
-        <w:rPr>
-          <w:b/>
-        </w:rPr>
-        <w:t>Direction</w:t>
-      </w:r>
-      <w:proofErr w:type="spellEnd"/>
-      <w:r>
-        <w:rPr>
-          <w:b/>
-        </w:rPr>
-        <w:t xml:space="preserve">]: </w:t>
-      </w:r>
-      <w:r>
-        <w:t>Tárolja a szomszédos mezőket a lehetséges irányokban.</w:t>
+      <w:r>
+        <w:rPr>
+          <w:b/>
+        </w:rPr>
+        <w:t xml:space="preserve">Hole hole: </w:t>
+      </w:r>
+      <w:r>
+        <w:t>tárolja a mezőn lévő lyukat (ha van)</w:t>
+      </w:r>
+      <w:r>
+        <w:t>.</w:t>
       </w:r>
     </w:p>
     <w:p>
@@ -5688,28 +4183,18 @@
           <w:b/>
         </w:rPr>
       </w:pPr>
-      <w:proofErr w:type="spellStart"/>
-      <w:r>
-        <w:rPr>
-          <w:b/>
-        </w:rPr>
-        <w:t>Special</w:t>
-      </w:r>
-      <w:proofErr w:type="spellEnd"/>
-      <w:r>
-        <w:rPr>
-          <w:b/>
-        </w:rPr>
-        <w:t xml:space="preserve"> </w:t>
-      </w:r>
-      <w:proofErr w:type="spellStart"/>
-      <w:r>
-        <w:rPr>
-          <w:b/>
-        </w:rPr>
-        <w:t>special</w:t>
-      </w:r>
-      <w:proofErr w:type="spellEnd"/>
+      <w:r>
+        <w:rPr>
+          <w:b/>
+        </w:rPr>
+        <w:t xml:space="preserve">Movable </w:t>
+      </w:r>
+      <w:r>
+        <w:rPr>
+          <w:b/>
+        </w:rPr>
+        <w:t>movable</w:t>
+      </w:r>
       <w:r>
         <w:rPr>
           <w:b/>
@@ -5717,24 +4202,40 @@
         <w:t xml:space="preserve">: </w:t>
       </w:r>
       <w:r>
-        <w:t xml:space="preserve">Tárolja a mezőn lévő </w:t>
-      </w:r>
-      <w:proofErr w:type="spellStart"/>
-      <w:r>
-        <w:rPr>
-          <w:b/>
-        </w:rPr>
-        <w:t>Special</w:t>
-      </w:r>
-      <w:proofErr w:type="spellEnd"/>
-      <w:r>
-        <w:rPr>
-          <w:b/>
-        </w:rPr>
-        <w:t xml:space="preserve"> </w:t>
-      </w:r>
-      <w:r>
-        <w:t>ősosztályú objektumot.</w:t>
+        <w:t xml:space="preserve">referencia egy </w:t>
+      </w:r>
+      <w:r>
+        <w:rPr>
+          <w:b/>
+        </w:rPr>
+        <w:t>Movable</w:t>
+      </w:r>
+      <w:r>
+        <w:t xml:space="preserve"> leszármazottra.</w:t>
+      </w:r>
+    </w:p>
+    <w:p>
+      <w:pPr>
+        <w:numPr>
+          <w:ilvl w:val="0"/>
+          <w:numId w:val="4"/>
+        </w:numPr>
+        <w:jc w:val="left"/>
+        <w:rPr>
+          <w:b/>
+        </w:rPr>
+      </w:pPr>
+      <w:r>
+        <w:rPr>
+          <w:b/>
+        </w:rPr>
+        <w:t xml:space="preserve">Switch switch: </w:t>
+      </w:r>
+      <w:r>
+        <w:t>tárolja a mezőn lévő kapcsolót (ha van)</w:t>
+      </w:r>
+      <w:r>
+        <w:t>.</w:t>
       </w:r>
     </w:p>
     <w:p>
@@ -5764,131 +4265,22 @@
           <w:numId w:val="4"/>
         </w:numPr>
         <w:jc w:val="left"/>
-      </w:pPr>
-      <w:proofErr w:type="spellStart"/>
-      <w:r>
-        <w:rPr>
-          <w:b/>
-        </w:rPr>
-        <w:t>void</w:t>
-      </w:r>
-      <w:proofErr w:type="spellEnd"/>
-      <w:r>
-        <w:rPr>
-          <w:b/>
-        </w:rPr>
-        <w:t xml:space="preserve"> </w:t>
-      </w:r>
-      <w:proofErr w:type="spellStart"/>
-      <w:proofErr w:type="gramStart"/>
-      <w:r>
-        <w:rPr>
-          <w:b/>
-        </w:rPr>
-        <w:t>arrived</w:t>
-      </w:r>
-      <w:proofErr w:type="spellEnd"/>
-      <w:r>
-        <w:rPr>
-          <w:b/>
-        </w:rPr>
-        <w:t>(</w:t>
-      </w:r>
-      <w:proofErr w:type="spellStart"/>
-      <w:proofErr w:type="gramEnd"/>
-      <w:r>
-        <w:rPr>
-          <w:b/>
-        </w:rPr>
-        <w:t>Movable</w:t>
-      </w:r>
-      <w:proofErr w:type="spellEnd"/>
-      <w:r>
-        <w:rPr>
-          <w:b/>
-        </w:rPr>
-        <w:t xml:space="preserve"> m): </w:t>
-      </w:r>
-      <w:r>
-        <w:t xml:space="preserve">A </w:t>
-      </w:r>
-      <w:proofErr w:type="spellStart"/>
-      <w:r>
-        <w:rPr>
-          <w:i/>
-        </w:rPr>
-        <w:t>finalizeStep</w:t>
-      </w:r>
-      <w:proofErr w:type="spellEnd"/>
-      <w:r>
-        <w:rPr>
-          <w:i/>
-        </w:rPr>
-        <w:t>(),</w:t>
-      </w:r>
-      <w:r>
-        <w:t xml:space="preserve"> azaz a lépés véglegesítésnél van szerepe ennek a függvénynek. Átadja az adott mezőre lépő </w:t>
-      </w:r>
-      <w:proofErr w:type="spellStart"/>
-      <w:r>
-        <w:rPr>
-          <w:b/>
-        </w:rPr>
-        <w:t>Movable</w:t>
-      </w:r>
-      <w:proofErr w:type="spellEnd"/>
-      <w:r>
-        <w:rPr>
-          <w:b/>
-        </w:rPr>
-        <w:t xml:space="preserve"> </w:t>
-      </w:r>
-      <w:r>
-        <w:t xml:space="preserve">referenciát és ekkor kerül majd végrehajtásra (amennyiben van) a mezőn lévő </w:t>
-      </w:r>
-      <w:proofErr w:type="spellStart"/>
-      <w:r>
-        <w:rPr>
-          <w:b/>
-        </w:rPr>
-        <w:t>Special</w:t>
-      </w:r>
-      <w:proofErr w:type="spellEnd"/>
-      <w:r>
-        <w:t xml:space="preserve"> ősosztályú entitás </w:t>
-      </w:r>
-      <w:proofErr w:type="spellStart"/>
-      <w:proofErr w:type="gramStart"/>
-      <w:r>
-        <w:rPr>
-          <w:i/>
-        </w:rPr>
-        <w:t>interact</w:t>
-      </w:r>
-      <w:proofErr w:type="spellEnd"/>
-      <w:r>
-        <w:rPr>
-          <w:i/>
-        </w:rPr>
-        <w:t>(</w:t>
-      </w:r>
-      <w:proofErr w:type="spellStart"/>
-      <w:proofErr w:type="gramEnd"/>
-      <w:r>
-        <w:rPr>
-          <w:i/>
-        </w:rPr>
-        <w:t>Movable</w:t>
-      </w:r>
-      <w:proofErr w:type="spellEnd"/>
-      <w:r>
-        <w:rPr>
-          <w:i/>
-        </w:rPr>
-        <w:t xml:space="preserve"> m)</w:t>
-      </w:r>
-      <w:r>
-        <w:t xml:space="preserve"> függvénye.</w:t>
+        <w:rPr>
+          <w:noProof/>
+        </w:rPr>
+      </w:pPr>
+      <w:r>
+        <w:rPr>
+          <w:b/>
+          <w:noProof/>
+        </w:rPr>
+        <w:t xml:space="preserve">Field getNeighbor(Direction d): </w:t>
+      </w:r>
+      <w:r>
+        <w:rPr>
+          <w:noProof/>
+        </w:rPr>
+        <w:t>Visszaadja az átadott irányban lévő szomszédos mezőt.</w:t>
       </w:r>
     </w:p>
     <w:p>
@@ -5899,91 +4291,44 @@
         </w:numPr>
         <w:jc w:val="left"/>
       </w:pPr>
-      <w:proofErr w:type="spellStart"/>
-      <w:r>
-        <w:rPr>
-          <w:b/>
-        </w:rPr>
-        <w:t>Movable</w:t>
-      </w:r>
-      <w:proofErr w:type="spellEnd"/>
+      <w:r>
+        <w:rPr>
+          <w:b/>
+        </w:rPr>
+        <w:t xml:space="preserve">Movable </w:t>
+      </w:r>
+      <w:r>
+        <w:rPr>
+          <w:b/>
+        </w:rPr>
+        <w:t xml:space="preserve">enter(Box b, Direction d): </w:t>
+      </w:r>
+      <w:r>
+        <w:t xml:space="preserve">Fogadja a mezőre érkező </w:t>
+      </w:r>
+      <w:r>
+        <w:rPr>
+          <w:b/>
+        </w:rPr>
+        <w:t>Box</w:t>
+      </w:r>
+      <w:r>
+        <w:t xml:space="preserve">-t, beállítja annak a mező referenciáját, aztán pedig kitörli a régi mezőjén lévő referenciáját (ahonnan jött). Majd pedig végül megnézi, hogy mi maradt azon a mezőn, ahonnan a </w:t>
+      </w:r>
+      <w:r>
+        <w:rPr>
+          <w:b/>
+        </w:rPr>
+        <w:t>Box</w:t>
+      </w:r>
+      <w:r>
+        <w:t xml:space="preserve"> jött, és visszaadja annak a referenciáját (üres mező esetén null).</w:t>
+      </w:r>
       <w:r>
         <w:rPr>
           <w:b/>
         </w:rPr>
         <w:t xml:space="preserve"> </w:t>
-      </w:r>
-      <w:proofErr w:type="gramStart"/>
-      <w:r>
-        <w:rPr>
-          <w:b/>
-        </w:rPr>
-        <w:t>enter(</w:t>
-      </w:r>
-      <w:proofErr w:type="spellStart"/>
-      <w:proofErr w:type="gramEnd"/>
-      <w:r>
-        <w:rPr>
-          <w:b/>
-        </w:rPr>
-        <w:t>Worker</w:t>
-      </w:r>
-      <w:proofErr w:type="spellEnd"/>
-      <w:r>
-        <w:rPr>
-          <w:b/>
-        </w:rPr>
-        <w:t xml:space="preserve"> w, </w:t>
-      </w:r>
-      <w:proofErr w:type="spellStart"/>
-      <w:r>
-        <w:rPr>
-          <w:b/>
-        </w:rPr>
-        <w:t>Direction</w:t>
-      </w:r>
-      <w:proofErr w:type="spellEnd"/>
-      <w:r>
-        <w:rPr>
-          <w:b/>
-        </w:rPr>
-        <w:t xml:space="preserve"> d): </w:t>
-      </w:r>
-      <w:r>
-        <w:t xml:space="preserve">Fogadja a mezőre érkező </w:t>
-      </w:r>
-      <w:proofErr w:type="spellStart"/>
-      <w:r>
-        <w:rPr>
-          <w:b/>
-        </w:rPr>
-        <w:t>Worker</w:t>
-      </w:r>
-      <w:proofErr w:type="spellEnd"/>
-      <w:r>
-        <w:t xml:space="preserve">-t, </w:t>
-      </w:r>
-      <w:r>
-        <w:t xml:space="preserve">beállítja annak a mező referenciáját, aztán pedig kitörli a régi </w:t>
-      </w:r>
-      <w:proofErr w:type="spellStart"/>
-      <w:r>
-        <w:t>mezőjén</w:t>
-      </w:r>
-      <w:proofErr w:type="spellEnd"/>
-      <w:r>
-        <w:t xml:space="preserve"> lévő referenciáját (ahonnan jött). Majd pedig végül megnézi, hogy mi maradt azon a mezőn, ahonnan a </w:t>
-      </w:r>
-      <w:proofErr w:type="spellStart"/>
-      <w:r>
-        <w:rPr>
-          <w:b/>
-        </w:rPr>
-        <w:t>Worker</w:t>
-      </w:r>
-      <w:proofErr w:type="spellEnd"/>
-      <w:r>
-        <w:t xml:space="preserve"> jött, és visszaadja annak a referenciáját (üres mező esetén null).</w:t>
       </w:r>
     </w:p>
     <w:p>
@@ -5994,100 +4339,41 @@
         </w:numPr>
         <w:jc w:val="left"/>
       </w:pPr>
-      <w:proofErr w:type="spellStart"/>
       <w:r>
         <w:rPr>
           <w:b/>
         </w:rPr>
         <w:t>Movable</w:t>
       </w:r>
-      <w:proofErr w:type="spellEnd"/>
-      <w:r>
-        <w:rPr>
-          <w:b/>
-        </w:rPr>
-        <w:t xml:space="preserve"> </w:t>
-      </w:r>
-      <w:proofErr w:type="gramStart"/>
-      <w:r>
-        <w:rPr>
-          <w:b/>
-        </w:rPr>
-        <w:t>enter(</w:t>
-      </w:r>
-      <w:proofErr w:type="spellStart"/>
-      <w:proofErr w:type="gramEnd"/>
-      <w:r>
-        <w:rPr>
-          <w:b/>
-        </w:rPr>
-        <w:t>Box</w:t>
-      </w:r>
-      <w:proofErr w:type="spellEnd"/>
-      <w:r>
-        <w:rPr>
-          <w:b/>
-        </w:rPr>
-        <w:t xml:space="preserve"> b, </w:t>
-      </w:r>
-      <w:proofErr w:type="spellStart"/>
-      <w:r>
-        <w:rPr>
-          <w:b/>
-        </w:rPr>
-        <w:t>Direction</w:t>
-      </w:r>
-      <w:proofErr w:type="spellEnd"/>
-      <w:r>
-        <w:rPr>
-          <w:b/>
-        </w:rPr>
-        <w:t xml:space="preserve"> d):</w:t>
-      </w:r>
-      <w:r>
-        <w:rPr>
-          <w:b/>
-        </w:rPr>
-        <w:t xml:space="preserve"> </w:t>
+      <w:r>
+        <w:rPr>
+          <w:b/>
+        </w:rPr>
+        <w:t xml:space="preserve"> enter(Worker w, Direction d): </w:t>
       </w:r>
       <w:r>
         <w:t xml:space="preserve">Fogadja a mezőre érkező </w:t>
       </w:r>
-      <w:proofErr w:type="spellStart"/>
-      <w:r>
-        <w:rPr>
-          <w:b/>
-        </w:rPr>
-        <w:t>Box</w:t>
-      </w:r>
-      <w:proofErr w:type="spellEnd"/>
-      <w:r>
-        <w:t xml:space="preserve">-t, beállítja annak a mező referenciáját, aztán pedig kitörli a régi </w:t>
-      </w:r>
-      <w:proofErr w:type="spellStart"/>
-      <w:r>
-        <w:t>mezőjén</w:t>
-      </w:r>
-      <w:proofErr w:type="spellEnd"/>
-      <w:r>
-        <w:t xml:space="preserve"> lévő referenciáját (ahonnan jött). Majd pedig végül megnézi, hogy mi maradt azon a mezőn, ahonnan a </w:t>
-      </w:r>
-      <w:proofErr w:type="spellStart"/>
-      <w:r>
-        <w:rPr>
-          <w:b/>
-        </w:rPr>
-        <w:t>Box</w:t>
-      </w:r>
-      <w:proofErr w:type="spellEnd"/>
+      <w:r>
+        <w:rPr>
+          <w:b/>
+        </w:rPr>
+        <w:t>Worker</w:t>
+      </w:r>
+      <w:r>
+        <w:t xml:space="preserve">-t, </w:t>
+      </w:r>
+      <w:r>
+        <w:t xml:space="preserve">beállítja annak a mező referenciáját, aztán pedig kitörli a régi mezőjén lévő referenciáját (ahonnan jött). Majd pedig végül megnézi, hogy mi maradt azon a mezőn, ahonnan a </w:t>
+      </w:r>
+      <w:r>
+        <w:rPr>
+          <w:b/>
+        </w:rPr>
+        <w:t>Worker</w:t>
+      </w:r>
       <w:r>
         <w:t xml:space="preserve"> jött, és visszaadja annak a referenciáját (üres mező esetén null).</w:t>
-      </w:r>
-      <w:r>
-        <w:rPr>
-          <w:b/>
-        </w:rPr>
-        <w:t xml:space="preserve"> </w:t>
       </w:r>
     </w:p>
     <w:p>
@@ -6106,13 +4392,13 @@
           <w:b/>
           <w:noProof/>
         </w:rPr>
-        <w:t xml:space="preserve">Field getNeighbor(Direction d): </w:t>
-      </w:r>
-      <w:r>
-        <w:rPr>
-          <w:noProof/>
-        </w:rPr>
-        <w:t>Visszaadja az átadott irányban lévő szomszédos mezőt.</w:t>
+        <w:t xml:space="preserve">Movable getMovable(): </w:t>
+      </w:r>
+      <w:r>
+        <w:rPr>
+          <w:noProof/>
+        </w:rPr>
+        <w:t>Visszaadja a mezőn lévő Movable leszármazott referenciáját.</w:t>
       </w:r>
     </w:p>
     <w:p>
@@ -6122,22 +4408,51 @@
           <w:numId w:val="4"/>
         </w:numPr>
         <w:jc w:val="left"/>
-        <w:rPr>
-          <w:noProof/>
-        </w:rPr>
-      </w:pPr>
-      <w:r>
-        <w:rPr>
-          <w:b/>
-          <w:noProof/>
-        </w:rPr>
-        <w:t xml:space="preserve">Movable getMovable(): </w:t>
-      </w:r>
-      <w:r>
-        <w:rPr>
-          <w:noProof/>
-        </w:rPr>
-        <w:t>Visszaadja a mezőn lévő Movable leszármazott referenciáját.</w:t>
+      </w:pPr>
+      <w:r>
+        <w:rPr>
+          <w:b/>
+        </w:rPr>
+        <w:t xml:space="preserve">void arrived(Movable m): </w:t>
+      </w:r>
+      <w:r>
+        <w:t xml:space="preserve">A </w:t>
+      </w:r>
+      <w:r>
+        <w:rPr>
+          <w:i/>
+        </w:rPr>
+        <w:t>finalizeStep(),</w:t>
+      </w:r>
+      <w:r>
+        <w:t xml:space="preserve"> azaz a lépés véglegesítésnél van szerepe ennek a függvénynek. Átadja az adott mezőre lépő </w:t>
+      </w:r>
+      <w:r>
+        <w:rPr>
+          <w:b/>
+        </w:rPr>
+        <w:t xml:space="preserve">Movable </w:t>
+      </w:r>
+      <w:r>
+        <w:t xml:space="preserve">referenciát és ekkor kerül majd végrehajtásra (amennyiben van) a mezőn lévő </w:t>
+      </w:r>
+      <w:r>
+        <w:rPr>
+          <w:b/>
+        </w:rPr>
+        <w:t>Special</w:t>
+      </w:r>
+      <w:r>
+        <w:t xml:space="preserve"> interfésszel rendelkező entitás </w:t>
+      </w:r>
+      <w:r>
+        <w:rPr>
+          <w:i/>
+        </w:rPr>
+        <w:t>interact(Movable m)</w:t>
+      </w:r>
+      <w:r>
+        <w:t xml:space="preserve"> függvénye.</w:t>
       </w:r>
     </w:p>
     <w:p>
@@ -6151,58 +4466,31 @@
           <w:noProof/>
         </w:rPr>
       </w:pPr>
-      <w:proofErr w:type="spellStart"/>
-      <w:r>
-        <w:rPr>
-          <w:b/>
-        </w:rPr>
-        <w:t>void</w:t>
-      </w:r>
-      <w:proofErr w:type="spellEnd"/>
-      <w:r>
-        <w:rPr>
-          <w:b/>
-        </w:rPr>
-        <w:t xml:space="preserve"> </w:t>
-      </w:r>
-      <w:proofErr w:type="spellStart"/>
-      <w:proofErr w:type="gramStart"/>
-      <w:r>
-        <w:rPr>
-          <w:b/>
-        </w:rPr>
-        <w:t>remove</w:t>
-      </w:r>
-      <w:proofErr w:type="spellEnd"/>
-      <w:r>
-        <w:rPr>
-          <w:b/>
-        </w:rPr>
-        <w:t>(</w:t>
-      </w:r>
-      <w:proofErr w:type="gramEnd"/>
-      <w:r>
-        <w:rPr>
-          <w:b/>
-        </w:rPr>
-        <w:t>):</w:t>
+      <w:r>
+        <w:rPr>
+          <w:b/>
+        </w:rPr>
+        <w:t xml:space="preserve">void </w:t>
+      </w:r>
+      <w:r>
+        <w:rPr>
+          <w:b/>
+        </w:rPr>
+        <w:t>remove():</w:t>
       </w:r>
       <w:r>
         <w:t xml:space="preserve"> A mezőhöz tartozó (tárolt) </w:t>
       </w:r>
-      <w:proofErr w:type="spellStart"/>
       <w:r>
         <w:rPr>
           <w:b/>
         </w:rPr>
         <w:t>Movable</w:t>
       </w:r>
-      <w:proofErr w:type="spellEnd"/>
       <w:r>
         <w:t xml:space="preserve"> referenciát eltávolítja.</w:t>
       </w:r>
     </w:p>
-    <w:p/>
     <w:p>
       <w:pPr>
         <w:pStyle w:val="Cmsor3"/>
@@ -6260,7 +4548,7 @@
           <w:noProof/>
           <w:color w:val="auto"/>
         </w:rPr>
-        <w:t>Absztrakt osztály. Egy speciális mezőt ábrázol.</w:t>
+        <w:t>Interfész</w:t>
       </w:r>
     </w:p>
     <w:p>
@@ -6282,7 +4570,7 @@
           <w:sz w:val="24"/>
           <w:szCs w:val="24"/>
         </w:rPr>
-        <w:t>Attribútumok</w:t>
+        <w:t>Metódusok</w:t>
       </w:r>
     </w:p>
     <w:p>
@@ -6291,54 +4579,6 @@
           <w:ilvl w:val="0"/>
           <w:numId w:val="4"/>
         </w:numPr>
-        <w:rPr>
-          <w:b/>
-          <w:noProof/>
-        </w:rPr>
-      </w:pPr>
-      <w:r>
-        <w:rPr>
-          <w:b/>
-          <w:noProof/>
-        </w:rPr>
-        <w:t>SimpleField field:</w:t>
-      </w:r>
-      <w:r>
-        <w:rPr>
-          <w:bCs/>
-          <w:noProof/>
-        </w:rPr>
-        <w:t xml:space="preserve"> referencia a mezőre, amin a speciális mező áll</w:t>
-      </w:r>
-    </w:p>
-    <w:p>
-      <w:pPr>
-        <w:pStyle w:val="Cmsor4"/>
-        <w:numPr>
-          <w:ilvl w:val="3"/>
-          <w:numId w:val="3"/>
-        </w:numPr>
-        <w:rPr>
-          <w:noProof/>
-          <w:sz w:val="24"/>
-          <w:szCs w:val="24"/>
-        </w:rPr>
-      </w:pPr>
-      <w:r>
-        <w:rPr>
-          <w:noProof/>
-          <w:sz w:val="24"/>
-          <w:szCs w:val="24"/>
-        </w:rPr>
-        <w:t>Metódusok</w:t>
-      </w:r>
-    </w:p>
-    <w:p>
-      <w:pPr>
-        <w:numPr>
-          <w:ilvl w:val="0"/>
-          <w:numId w:val="4"/>
-        </w:numPr>
         <w:jc w:val="left"/>
         <w:rPr>
           <w:noProof/>
@@ -6349,16 +4589,19 @@
           <w:b/>
           <w:noProof/>
         </w:rPr>
-        <w:t xml:space="preserve">void interact(Movable m): </w:t>
-      </w:r>
-      <w:r>
-        <w:rPr>
-          <w:bCs/>
-          <w:noProof/>
-        </w:rPr>
-        <w:t>Absztrakt függvény, leszármazottakban kerül megvalósításra.</w:t>
-      </w:r>
-    </w:p>
+        <w:t>void interact(Movable m)</w:t>
+      </w:r>
+    </w:p>
+    <w:p>
+      <w:pPr>
+        <w:ind w:left="360"/>
+        <w:jc w:val="left"/>
+        <w:rPr>
+          <w:noProof/>
+        </w:rPr>
+      </w:pPr>
+    </w:p>
+    <w:p/>
     <w:p>
       <w:pPr>
         <w:pStyle w:val="Cmsor3"/>
@@ -6375,6 +4618,13 @@
         <w:rPr>
           <w:noProof/>
         </w:rPr>
+        <w:br w:type="page"/>
+      </w:r>
+      <w:r>
+        <w:rPr>
+          <w:noProof/>
+        </w:rPr>
+        <w:lastRenderedPageBreak/>
         <w:t>Switch</w:t>
       </w:r>
     </w:p>
@@ -6439,7 +4689,7 @@
           <w:sz w:val="24"/>
           <w:szCs w:val="24"/>
         </w:rPr>
-        <w:t>Ősosztályok</w:t>
+        <w:t>Interfészek</w:t>
       </w:r>
     </w:p>
     <w:p>
@@ -6491,23 +4741,29 @@
           <w:numId w:val="4"/>
         </w:numPr>
         <w:rPr>
-          <w:b/>
-          <w:noProof/>
-        </w:rPr>
-      </w:pPr>
-      <w:r>
-        <w:rPr>
-          <w:b/>
-          <w:noProof/>
-        </w:rPr>
-        <w:t>SimpleField field:</w:t>
+          <w:noProof/>
+        </w:rPr>
+      </w:pPr>
+      <w:r>
+        <w:rPr>
+          <w:b/>
+          <w:noProof/>
+        </w:rPr>
+        <w:t xml:space="preserve">Hole hole: </w:t>
       </w:r>
       <w:r>
         <w:rPr>
           <w:bCs/>
           <w:noProof/>
         </w:rPr>
-        <w:t xml:space="preserve"> referencia a mezőre, melyen a kapcsoló található</w:t>
+        <w:t>referencia a kapcsolóhoz tartozó lyukhoz</w:t>
+      </w:r>
+      <w:r>
+        <w:rPr>
+          <w:bCs/>
+          <w:noProof/>
+        </w:rPr>
+        <w:t>.</w:t>
       </w:r>
     </w:p>
     <w:p>
@@ -6523,16 +4779,60 @@
       <w:r>
         <w:rPr>
           <w:b/>
-          <w:noProof/>
-        </w:rPr>
-        <w:t xml:space="preserve">Hole hole: </w:t>
-      </w:r>
-      <w:r>
-        <w:rPr>
           <w:bCs/>
           <w:noProof/>
         </w:rPr>
-        <w:t>referencia a kapcsolóhoz tartozó lyukhoz</w:t>
+        <w:t>bool</w:t>
+      </w:r>
+      <w:r>
+        <w:rPr>
+          <w:b/>
+          <w:bCs/>
+          <w:noProof/>
+        </w:rPr>
+        <w:t>ean</w:t>
+      </w:r>
+      <w:r>
+        <w:rPr>
+          <w:b/>
+          <w:bCs/>
+          <w:noProof/>
+        </w:rPr>
+        <w:t xml:space="preserve"> active: </w:t>
+      </w:r>
+      <w:r>
+        <w:rPr>
+          <w:noProof/>
+        </w:rPr>
+        <w:t>változó, hogy a kapcsoló jelen pillanatban aktiválva van-e</w:t>
+      </w:r>
+      <w:r>
+        <w:rPr>
+          <w:noProof/>
+        </w:rPr>
+        <w:t>.</w:t>
+      </w:r>
+    </w:p>
+    <w:p>
+      <w:pPr>
+        <w:pStyle w:val="Cmsor4"/>
+        <w:numPr>
+          <w:ilvl w:val="3"/>
+          <w:numId w:val="3"/>
+        </w:numPr>
+        <w:rPr>
+          <w:noProof/>
+          <w:sz w:val="24"/>
+          <w:szCs w:val="24"/>
+        </w:rPr>
+      </w:pPr>
+      <w:r>
+        <w:rPr>
+          <w:noProof/>
+          <w:sz w:val="24"/>
+          <w:szCs w:val="24"/>
+        </w:rPr>
+        <w:t>Metódusok</w:t>
       </w:r>
     </w:p>
     <w:p>
@@ -6548,55 +4848,23 @@
       <w:r>
         <w:rPr>
           <w:b/>
+          <w:noProof/>
+        </w:rPr>
+        <w:t xml:space="preserve">void activate(): </w:t>
+      </w:r>
+      <w:r>
+        <w:rPr>
           <w:bCs/>
           <w:noProof/>
         </w:rPr>
-        <w:t>bool</w:t>
-      </w:r>
-      <w:r>
-        <w:rPr>
-          <w:b/>
+        <w:t>Aktiválja a kapcsolót</w:t>
+      </w:r>
+      <w:r>
+        <w:rPr>
           <w:bCs/>
           <w:noProof/>
         </w:rPr>
-        <w:t>ean</w:t>
-      </w:r>
-      <w:r>
-        <w:rPr>
-          <w:b/>
-          <w:bCs/>
-          <w:noProof/>
-        </w:rPr>
-        <w:t xml:space="preserve"> active: </w:t>
-      </w:r>
-      <w:r>
-        <w:rPr>
-          <w:noProof/>
-        </w:rPr>
-        <w:t>változó, hogy a kapcsoló jelen pillanatban aktiválva van-e</w:t>
-      </w:r>
-    </w:p>
-    <w:p>
-      <w:pPr>
-        <w:pStyle w:val="Cmsor4"/>
-        <w:numPr>
-          <w:ilvl w:val="3"/>
-          <w:numId w:val="3"/>
-        </w:numPr>
-        <w:rPr>
-          <w:noProof/>
-          <w:sz w:val="24"/>
-          <w:szCs w:val="24"/>
-        </w:rPr>
-      </w:pPr>
-      <w:r>
-        <w:rPr>
-          <w:noProof/>
-          <w:sz w:val="24"/>
-          <w:szCs w:val="24"/>
-        </w:rPr>
-        <w:lastRenderedPageBreak/>
-        <w:t>Metódusok</w:t>
+        <w:t>.</w:t>
       </w:r>
     </w:p>
     <w:p>
@@ -6612,34 +4880,9 @@
       <w:r>
         <w:rPr>
           <w:b/>
-          <w:noProof/>
-        </w:rPr>
-        <w:t xml:space="preserve">void activate(): </w:t>
-      </w:r>
-      <w:r>
-        <w:rPr>
           <w:bCs/>
           <w:noProof/>
         </w:rPr>
-        <w:t>Aktiválja a kapcsolót</w:t>
-      </w:r>
-    </w:p>
-    <w:p>
-      <w:pPr>
-        <w:numPr>
-          <w:ilvl w:val="0"/>
-          <w:numId w:val="4"/>
-        </w:numPr>
-        <w:rPr>
-          <w:noProof/>
-        </w:rPr>
-      </w:pPr>
-      <w:r>
-        <w:rPr>
-          <w:b/>
-          <w:bCs/>
-          <w:noProof/>
-        </w:rPr>
         <w:t xml:space="preserve">void deactivate(): </w:t>
       </w:r>
       <w:r>
@@ -6647,6 +4890,12 @@
           <w:noProof/>
         </w:rPr>
         <w:t>Deaktiválja a kapcsolót</w:t>
+      </w:r>
+      <w:r>
+        <w:rPr>
+          <w:noProof/>
+        </w:rPr>
+        <w:t>.</w:t>
       </w:r>
     </w:p>
     <w:p>
@@ -6797,27 +5046,13 @@
           <w:b/>
           <w:noProof/>
         </w:rPr>
-        <w:t xml:space="preserve">Movable </w:t>
-      </w:r>
-      <w:r>
-        <w:rPr>
-          <w:b/>
-          <w:noProof/>
-        </w:rPr>
-        <w:t>movable</w:t>
-      </w:r>
-      <w:r>
-        <w:rPr>
-          <w:b/>
-          <w:noProof/>
-        </w:rPr>
-        <w:t xml:space="preserve">: </w:t>
-      </w:r>
-      <w:r>
-        <w:rPr>
-          <w:noProof/>
-        </w:rPr>
-        <w:t>referencia egy Movable leszármazottra.</w:t>
+        <w:t xml:space="preserve">Field neighbor[Direction]: </w:t>
+      </w:r>
+      <w:r>
+        <w:rPr>
+          <w:noProof/>
+        </w:rPr>
+        <w:t>tárolja a szomszédos mezőket a lehetséges irányokban.</w:t>
       </w:r>
     </w:p>
     <w:p>
@@ -6836,13 +5071,27 @@
           <w:b/>
           <w:noProof/>
         </w:rPr>
-        <w:t xml:space="preserve">Field neighbor[Direction]: </w:t>
-      </w:r>
-      <w:r>
-        <w:rPr>
-          <w:noProof/>
-        </w:rPr>
-        <w:t>Tárolja a szomszédos mezőket a lehetséges irányokban.</w:t>
+        <w:t xml:space="preserve">Movable </w:t>
+      </w:r>
+      <w:r>
+        <w:rPr>
+          <w:b/>
+          <w:noProof/>
+        </w:rPr>
+        <w:t>movable</w:t>
+      </w:r>
+      <w:r>
+        <w:rPr>
+          <w:b/>
+          <w:noProof/>
+        </w:rPr>
+        <w:t xml:space="preserve">: </w:t>
+      </w:r>
+      <w:r>
+        <w:rPr>
+          <w:noProof/>
+        </w:rPr>
+        <w:t>referencia egy Movable leszármazottra.</w:t>
       </w:r>
     </w:p>
     <w:p>
@@ -6922,13 +5171,35 @@
           <w:b/>
           <w:noProof/>
         </w:rPr>
-        <w:t xml:space="preserve">Movable getMovable(): </w:t>
-      </w:r>
-      <w:r>
-        <w:rPr>
-          <w:noProof/>
-        </w:rPr>
-        <w:t>Visszaadja a mezőn lévő Movable leszármazott referenciáját.</w:t>
+        <w:t xml:space="preserve">Movable </w:t>
+      </w:r>
+      <w:r>
+        <w:rPr>
+          <w:b/>
+          <w:noProof/>
+        </w:rPr>
+        <w:t xml:space="preserve">enter(Box b, Direction d): </w:t>
+      </w:r>
+      <w:r>
+        <w:rPr>
+          <w:bCs/>
+          <w:noProof/>
+        </w:rPr>
+        <w:t xml:space="preserve">Megakadályozza, hogy egy </w:t>
+      </w:r>
+      <w:r>
+        <w:rPr>
+          <w:b/>
+          <w:noProof/>
+        </w:rPr>
+        <w:t>Box</w:t>
+      </w:r>
+      <w:r>
+        <w:rPr>
+          <w:bCs/>
+          <w:noProof/>
+        </w:rPr>
+        <w:t xml:space="preserve"> rálépjen a mezőre.</w:t>
       </w:r>
     </w:p>
     <w:p>
@@ -7050,63 +5321,13 @@
           <w:b/>
           <w:noProof/>
         </w:rPr>
-        <w:t xml:space="preserve">Movable </w:t>
-      </w:r>
-      <w:r>
-        <w:rPr>
-          <w:b/>
-          <w:noProof/>
-        </w:rPr>
-        <w:t>enter(</w:t>
-      </w:r>
-      <w:r>
-        <w:rPr>
-          <w:b/>
-          <w:noProof/>
-        </w:rPr>
-        <w:t>Box b</w:t>
-      </w:r>
-      <w:r>
-        <w:rPr>
-          <w:b/>
-          <w:noProof/>
-        </w:rPr>
-        <w:t>, Direction</w:t>
-      </w:r>
-      <w:r>
-        <w:rPr>
-          <w:b/>
-          <w:noProof/>
-        </w:rPr>
-        <w:t xml:space="preserve"> d</w:t>
-      </w:r>
-      <w:r>
-        <w:rPr>
-          <w:b/>
-          <w:noProof/>
-        </w:rPr>
-        <w:t xml:space="preserve">): </w:t>
-      </w:r>
-      <w:r>
-        <w:rPr>
-          <w:bCs/>
-          <w:noProof/>
-        </w:rPr>
-        <w:t xml:space="preserve">Megakadályozza, hogy egy </w:t>
-      </w:r>
-      <w:r>
-        <w:rPr>
-          <w:b/>
-          <w:noProof/>
-        </w:rPr>
-        <w:t>Box</w:t>
-      </w:r>
-      <w:r>
-        <w:rPr>
-          <w:bCs/>
-          <w:noProof/>
-        </w:rPr>
-        <w:t xml:space="preserve"> rálépjen a mezőre.</w:t>
+        <w:t xml:space="preserve">Movable getMovable(): </w:t>
+      </w:r>
+      <w:r>
+        <w:rPr>
+          <w:noProof/>
+        </w:rPr>
+        <w:t>Visszaadja a mezőn lévő Movable leszármazott referenciáját.</w:t>
       </w:r>
     </w:p>
     <w:p>
@@ -7164,11 +5385,15 @@
         </w:tabs>
         <w:ind w:left="709"/>
       </w:pPr>
-      <w:proofErr w:type="spellStart"/>
-      <w:r>
+      <w:r>
+        <w:br w:type="page"/>
+      </w:r>
+      <w:bookmarkStart w:id="1" w:name="_GoBack"/>
+      <w:bookmarkEnd w:id="1"/>
+      <w:r>
+        <w:lastRenderedPageBreak/>
         <w:t>Worker</w:t>
       </w:r>
-      <w:proofErr w:type="spellEnd"/>
     </w:p>
     <w:p>
       <w:pPr>
@@ -7192,16 +5417,20 @@
     </w:p>
     <w:p>
       <w:r>
-        <w:t>A játékosok által irányított munkást reprezentáló osztály, ő tudja a ládákat (</w:t>
-      </w:r>
-      <w:proofErr w:type="spellStart"/>
+        <w:t>A játékosok által irányított munkást reprezentáló osztály</w:t>
+      </w:r>
+      <w:r>
+        <w:t>. Ő</w:t>
+      </w:r>
+      <w:r>
+        <w:t xml:space="preserve"> tudja a ládákat (</w:t>
+      </w:r>
       <w:r>
         <w:rPr>
           <w:b/>
         </w:rPr>
         <w:t>Box</w:t>
       </w:r>
-      <w:proofErr w:type="spellEnd"/>
       <w:r>
         <w:t>) eltolni, illetve a pontokat is ő kapja majd.</w:t>
       </w:r>
@@ -7227,11 +5456,9 @@
       </w:r>
     </w:p>
     <w:p>
-      <w:proofErr w:type="spellStart"/>
       <w:r>
         <w:t>Movable</w:t>
       </w:r>
-      <w:proofErr w:type="spellEnd"/>
     </w:p>
     <w:p>
       <w:pPr>
@@ -7263,33 +5490,11 @@
           <w:b/>
         </w:rPr>
       </w:pPr>
-      <w:proofErr w:type="spellStart"/>
-      <w:r>
-        <w:rPr>
-          <w:b/>
-        </w:rPr>
-        <w:t>Field</w:t>
-      </w:r>
-      <w:proofErr w:type="spellEnd"/>
-      <w:r>
-        <w:rPr>
-          <w:b/>
-        </w:rPr>
-        <w:t xml:space="preserve"> </w:t>
-      </w:r>
-      <w:proofErr w:type="spellStart"/>
-      <w:r>
-        <w:rPr>
-          <w:b/>
-        </w:rPr>
-        <w:t>field</w:t>
-      </w:r>
-      <w:proofErr w:type="spellEnd"/>
-      <w:r>
-        <w:rPr>
-          <w:b/>
-        </w:rPr>
-        <w:t xml:space="preserve">: </w:t>
+      <w:r>
+        <w:rPr>
+          <w:b/>
+        </w:rPr>
+        <w:t xml:space="preserve">Field field: </w:t>
       </w:r>
       <w:r>
         <w:t>referencia a mezőre, amin a munkás épp tartózkodik.</w:t>
@@ -7309,21 +5514,7 @@
         <w:rPr>
           <w:b/>
         </w:rPr>
-        <w:t xml:space="preserve">int </w:t>
-      </w:r>
-      <w:proofErr w:type="spellStart"/>
-      <w:r>
-        <w:rPr>
-          <w:b/>
-        </w:rPr>
-        <w:t>points</w:t>
-      </w:r>
-      <w:proofErr w:type="spellEnd"/>
-      <w:r>
-        <w:rPr>
-          <w:b/>
-        </w:rPr>
-        <w:t>:</w:t>
+        <w:t>int points:</w:t>
       </w:r>
       <w:r>
         <w:rPr>
@@ -7332,7 +5523,7 @@
         <w:t xml:space="preserve"> </w:t>
       </w:r>
       <w:r>
-        <w:t>a játékos pontjai, amiket az egyes ládák célmezőre juttatásáért kaphat.</w:t>
+        <w:t>a játékos pontjai, amiket az egyes ládák célmezőre juttatásáért kap.</w:t>
       </w:r>
     </w:p>
     <w:p>
@@ -7363,49 +5554,11 @@
         </w:numPr>
         <w:jc w:val="left"/>
       </w:pPr>
-      <w:proofErr w:type="spellStart"/>
-      <w:r>
-        <w:rPr>
-          <w:b/>
-        </w:rPr>
-        <w:t>void</w:t>
-      </w:r>
-      <w:proofErr w:type="spellEnd"/>
-      <w:r>
-        <w:rPr>
-          <w:b/>
-        </w:rPr>
-        <w:t xml:space="preserve"> </w:t>
-      </w:r>
-      <w:proofErr w:type="spellStart"/>
-      <w:proofErr w:type="gramStart"/>
-      <w:r>
-        <w:rPr>
-          <w:b/>
-        </w:rPr>
-        <w:t>control</w:t>
-      </w:r>
-      <w:proofErr w:type="spellEnd"/>
-      <w:r>
-        <w:rPr>
-          <w:b/>
-        </w:rPr>
-        <w:t>(</w:t>
-      </w:r>
-      <w:proofErr w:type="spellStart"/>
-      <w:proofErr w:type="gramEnd"/>
-      <w:r>
-        <w:rPr>
-          <w:b/>
-        </w:rPr>
-        <w:t>Direction</w:t>
-      </w:r>
-      <w:proofErr w:type="spellEnd"/>
-      <w:r>
-        <w:rPr>
-          <w:b/>
-        </w:rPr>
-        <w:t xml:space="preserve"> d): </w:t>
+      <w:r>
+        <w:rPr>
+          <w:b/>
+        </w:rPr>
+        <w:t xml:space="preserve">void control(Direction d): </w:t>
       </w:r>
       <w:r>
         <w:t>A munkás</w:t>
@@ -7413,14 +5566,12 @@
       <w:r>
         <w:t xml:space="preserve"> (</w:t>
       </w:r>
-      <w:proofErr w:type="spellStart"/>
       <w:r>
         <w:rPr>
           <w:b/>
         </w:rPr>
         <w:t>Worker</w:t>
       </w:r>
-      <w:proofErr w:type="spellEnd"/>
       <w:r>
         <w:t>)</w:t>
       </w:r>
@@ -7441,79 +5592,24 @@
           <w:numId w:val="4"/>
         </w:numPr>
         <w:jc w:val="left"/>
-      </w:pPr>
-      <w:proofErr w:type="spellStart"/>
-      <w:r>
-        <w:rPr>
-          <w:b/>
-        </w:rPr>
-        <w:lastRenderedPageBreak/>
-        <w:t>void</w:t>
-      </w:r>
-      <w:proofErr w:type="spellEnd"/>
+        <w:rPr>
+          <w:b/>
+        </w:rPr>
+      </w:pPr>
+      <w:r>
+        <w:rPr>
+          <w:b/>
+        </w:rPr>
+        <w:t>void die():</w:t>
+      </w:r>
       <w:r>
         <w:rPr>
           <w:b/>
         </w:rPr>
         <w:t xml:space="preserve"> </w:t>
       </w:r>
-      <w:proofErr w:type="spellStart"/>
-      <w:proofErr w:type="gramStart"/>
-      <w:r>
-        <w:rPr>
-          <w:b/>
-        </w:rPr>
-        <w:t>pushBy</w:t>
-      </w:r>
-      <w:proofErr w:type="spellEnd"/>
-      <w:r>
-        <w:rPr>
-          <w:b/>
-        </w:rPr>
-        <w:t>(</w:t>
-      </w:r>
-      <w:proofErr w:type="spellStart"/>
-      <w:proofErr w:type="gramEnd"/>
-      <w:r>
-        <w:rPr>
-          <w:b/>
-        </w:rPr>
-        <w:t>Box</w:t>
-      </w:r>
-      <w:proofErr w:type="spellEnd"/>
-      <w:r>
-        <w:rPr>
-          <w:b/>
-        </w:rPr>
-        <w:t xml:space="preserve"> b, </w:t>
-      </w:r>
-      <w:proofErr w:type="spellStart"/>
-      <w:r>
-        <w:rPr>
-          <w:b/>
-        </w:rPr>
-        <w:t>Direction</w:t>
-      </w:r>
-      <w:proofErr w:type="spellEnd"/>
-      <w:r>
-        <w:rPr>
-          <w:b/>
-        </w:rPr>
-        <w:t xml:space="preserve"> d): </w:t>
-      </w:r>
-      <w:r>
-        <w:t>Ez a függvény arra az esetre szolgál, hogyha a munkást egy dobozzal (</w:t>
-      </w:r>
-      <w:proofErr w:type="spellStart"/>
-      <w:r>
-        <w:rPr>
-          <w:b/>
-        </w:rPr>
-        <w:t>Box</w:t>
-      </w:r>
-      <w:proofErr w:type="spellEnd"/>
-      <w:r>
-        <w:t>) próbálnának meg eltolni.</w:t>
+      <w:r>
+        <w:t>Ez a függvény felel az entitás elpusztításáért, illetve csökkenti a munkások számát.</w:t>
       </w:r>
     </w:p>
     <w:p>
@@ -7524,66 +5620,86 @@
         </w:numPr>
         <w:jc w:val="left"/>
       </w:pPr>
-      <w:proofErr w:type="spellStart"/>
-      <w:r>
-        <w:rPr>
-          <w:b/>
-        </w:rPr>
-        <w:t>void</w:t>
-      </w:r>
-      <w:proofErr w:type="spellEnd"/>
-      <w:r>
-        <w:rPr>
-          <w:b/>
-        </w:rPr>
-        <w:t xml:space="preserve"> </w:t>
-      </w:r>
-      <w:proofErr w:type="spellStart"/>
-      <w:proofErr w:type="gramStart"/>
-      <w:r>
-        <w:rPr>
-          <w:b/>
-        </w:rPr>
-        <w:t>pushBy</w:t>
-      </w:r>
-      <w:proofErr w:type="spellEnd"/>
-      <w:r>
-        <w:rPr>
-          <w:b/>
-        </w:rPr>
-        <w:t>(</w:t>
-      </w:r>
-      <w:proofErr w:type="spellStart"/>
-      <w:proofErr w:type="gramEnd"/>
-      <w:r>
-        <w:rPr>
-          <w:b/>
-        </w:rPr>
-        <w:t>Worker</w:t>
-      </w:r>
-      <w:proofErr w:type="spellEnd"/>
-      <w:r>
-        <w:rPr>
-          <w:b/>
-        </w:rPr>
-        <w:t xml:space="preserve"> w, </w:t>
-      </w:r>
-      <w:proofErr w:type="spellStart"/>
-      <w:r>
-        <w:rPr>
-          <w:b/>
-        </w:rPr>
-        <w:t>Direction</w:t>
-      </w:r>
-      <w:proofErr w:type="spellEnd"/>
-      <w:r>
-        <w:rPr>
-          <w:b/>
-        </w:rPr>
-        <w:t xml:space="preserve"> d):</w:t>
-      </w:r>
-      <w:r>
-        <w:t xml:space="preserve"> Ez a függvény arra az esetre szolgál, ha a munkást egy másik munkás próbálná meg eltolni.</w:t>
+      <w:r>
+        <w:rPr>
+          <w:b/>
+        </w:rPr>
+        <w:t xml:space="preserve">void finalizeStep(): </w:t>
+      </w:r>
+      <w:r>
+        <w:t xml:space="preserve">Ez az a függvény, ami az egyes lépések véglegesítésért felel. Meghívja annak a </w:t>
+      </w:r>
+      <w:r>
+        <w:rPr>
+          <w:b/>
+        </w:rPr>
+        <w:t>SimpleField</w:t>
+      </w:r>
+      <w:r>
+        <w:t xml:space="preserve">-nek az </w:t>
+      </w:r>
+      <w:r>
+        <w:rPr>
+          <w:i/>
+        </w:rPr>
+        <w:t>arrive(m: Movable)</w:t>
+      </w:r>
+      <w:r>
+        <w:t xml:space="preserve"> függvényét, ahová a </w:t>
+      </w:r>
+      <w:r>
+        <w:rPr>
+          <w:b/>
+        </w:rPr>
+        <w:t>Movable</w:t>
+      </w:r>
+      <w:r>
+        <w:t xml:space="preserve"> leszármazott majd megérkezne, ami pedig, ha tárolja a </w:t>
+      </w:r>
+      <w:r>
+        <w:rPr>
+          <w:b/>
+        </w:rPr>
+        <w:t>Special</w:t>
+      </w:r>
+      <w:r>
+        <w:t xml:space="preserve"> osztály egy példányát (jellemzően kapcsolót (</w:t>
+      </w:r>
+      <w:r>
+        <w:rPr>
+          <w:b/>
+        </w:rPr>
+        <w:t>Switch</w:t>
+      </w:r>
+      <w:r>
+        <w:t>), vagy lyukat (</w:t>
+      </w:r>
+      <w:r>
+        <w:rPr>
+          <w:b/>
+        </w:rPr>
+        <w:t>Hole</w:t>
+      </w:r>
+      <w:r>
+        <w:t xml:space="preserve">), akkor meghívja annak az </w:t>
+      </w:r>
+      <w:r>
+        <w:rPr>
+          <w:i/>
+        </w:rPr>
+        <w:t>interact(Movable m)</w:t>
+      </w:r>
+      <w:r>
+        <w:t xml:space="preserve"> függvényét, ami pedig megteszi a kellő intézkedést (bekapcsolja a kapcsolót vagy megsemmisíti a </w:t>
+      </w:r>
+      <w:r>
+        <w:rPr>
+          <w:b/>
+        </w:rPr>
+        <w:t>Movable</w:t>
+      </w:r>
+      <w:r>
+        <w:t xml:space="preserve"> leszármazottat).</w:t>
       </w:r>
     </w:p>
     <w:p>
@@ -7594,49 +5710,11 @@
         </w:numPr>
         <w:jc w:val="left"/>
       </w:pPr>
-      <w:proofErr w:type="spellStart"/>
-      <w:r>
-        <w:rPr>
-          <w:b/>
-        </w:rPr>
-        <w:t>void</w:t>
-      </w:r>
-      <w:proofErr w:type="spellEnd"/>
-      <w:r>
-        <w:rPr>
-          <w:b/>
-        </w:rPr>
-        <w:t xml:space="preserve"> </w:t>
-      </w:r>
-      <w:proofErr w:type="spellStart"/>
-      <w:proofErr w:type="gramStart"/>
-      <w:r>
-        <w:rPr>
-          <w:b/>
-        </w:rPr>
-        <w:t>goBack</w:t>
-      </w:r>
-      <w:proofErr w:type="spellEnd"/>
-      <w:r>
-        <w:rPr>
-          <w:b/>
-        </w:rPr>
-        <w:t>(</w:t>
-      </w:r>
-      <w:proofErr w:type="spellStart"/>
-      <w:proofErr w:type="gramEnd"/>
-      <w:r>
-        <w:rPr>
-          <w:b/>
-        </w:rPr>
-        <w:t>Direction</w:t>
-      </w:r>
-      <w:proofErr w:type="spellEnd"/>
-      <w:r>
-        <w:rPr>
-          <w:b/>
-        </w:rPr>
-        <w:t xml:space="preserve"> d):</w:t>
+      <w:r>
+        <w:rPr>
+          <w:b/>
+        </w:rPr>
+        <w:t>void goBack(Direction d):</w:t>
       </w:r>
       <w:r>
         <w:t xml:space="preserve"> Szintén a munkás -&gt; munkás ütközés / eltolás megfelelő lekezelésében van szerepe, mégpedig elindít egy visszafele való lökést, hiszen nem szabad hagyni, hogy az egyik munkás a másikat közvetlenül eltolja, tehát úgymond visszarendezi a dolgokat.</w:t>
@@ -7649,63 +5727,84 @@
           <w:numId w:val="4"/>
         </w:numPr>
         <w:jc w:val="left"/>
-      </w:pPr>
-      <w:proofErr w:type="spellStart"/>
-      <w:r>
-        <w:rPr>
-          <w:b/>
-        </w:rPr>
-        <w:t>void</w:t>
-      </w:r>
-      <w:proofErr w:type="spellEnd"/>
-      <w:r>
-        <w:rPr>
-          <w:b/>
-        </w:rPr>
-        <w:t xml:space="preserve"> </w:t>
-      </w:r>
-      <w:proofErr w:type="spellStart"/>
-      <w:proofErr w:type="gramStart"/>
-      <w:r>
-        <w:rPr>
-          <w:b/>
-        </w:rPr>
-        <w:t>pushBack</w:t>
-      </w:r>
-      <w:proofErr w:type="spellEnd"/>
-      <w:r>
-        <w:rPr>
-          <w:b/>
-        </w:rPr>
-        <w:t>(</w:t>
-      </w:r>
-      <w:proofErr w:type="spellStart"/>
-      <w:proofErr w:type="gramEnd"/>
-      <w:r>
-        <w:rPr>
-          <w:b/>
-        </w:rPr>
-        <w:t>Direction</w:t>
-      </w:r>
-      <w:proofErr w:type="spellEnd"/>
-      <w:r>
-        <w:rPr>
-          <w:b/>
-        </w:rPr>
-        <w:t xml:space="preserve"> d):</w:t>
-      </w:r>
-      <w:r>
-        <w:t xml:space="preserve"> </w:t>
-      </w:r>
-      <w:r>
-        <w:t xml:space="preserve">Ennek a függvénynek ott van szerepe, amikor egy munkás a dobozt a falba bele akarná tolni. Ekkor </w:t>
-      </w:r>
-      <w:r>
-        <w:t xml:space="preserve">ezt nem engedi majd, hanem az egész sor (pl.: munkás-&gt;doboz-&gt;fal) egyet visszafele fog lépni </w:t>
-      </w:r>
-      <w:r>
-        <w:br/>
-        <w:t>(munkás-&gt;doboz-&gt;üres mező-&gt;fal).</w:t>
+        <w:rPr>
+          <w:b/>
+        </w:rPr>
+      </w:pPr>
+      <w:r>
+        <w:rPr>
+          <w:b/>
+        </w:rPr>
+        <w:t xml:space="preserve">void increasePoints(): </w:t>
+      </w:r>
+      <w:r>
+        <w:t>A munkás pontjainak növelése.</w:t>
+      </w:r>
+    </w:p>
+    <w:p>
+      <w:pPr>
+        <w:numPr>
+          <w:ilvl w:val="0"/>
+          <w:numId w:val="4"/>
+        </w:numPr>
+        <w:jc w:val="left"/>
+        <w:rPr>
+          <w:b/>
+        </w:rPr>
+      </w:pPr>
+      <w:r>
+        <w:rPr>
+          <w:b/>
+        </w:rPr>
+        <w:t>void place(</w:t>
+      </w:r>
+      <w:r>
+        <w:rPr>
+          <w:b/>
+        </w:rPr>
+        <w:t>Field</w:t>
+      </w:r>
+      <w:r>
+        <w:rPr>
+          <w:b/>
+        </w:rPr>
+        <w:t xml:space="preserve"> f</w:t>
+      </w:r>
+      <w:r>
+        <w:rPr>
+          <w:b/>
+        </w:rPr>
+        <w:t>):</w:t>
+      </w:r>
+      <w:r>
+        <w:t xml:space="preserve"> Ez a függvény átállítja a </w:t>
+      </w:r>
+      <w:r>
+        <w:rPr>
+          <w:b/>
+        </w:rPr>
+        <w:t>Movable</w:t>
+      </w:r>
+      <w:r>
+        <w:t xml:space="preserve"> mező referenciáját a kapott mezőre.</w:t>
+      </w:r>
+    </w:p>
+    <w:p>
+      <w:pPr>
+        <w:numPr>
+          <w:ilvl w:val="0"/>
+          <w:numId w:val="4"/>
+        </w:numPr>
+        <w:jc w:val="left"/>
+      </w:pPr>
+      <w:r>
+        <w:rPr>
+          <w:b/>
+        </w:rPr>
+        <w:t>void pushBack(Direction d):</w:t>
+      </w:r>
+      <w:r>
+        <w:t xml:space="preserve"> Ennek a függvénynek ott van szerepe, amikor egy munkás a dobozt a falba bele akarná tolni. Ekkor ezt nem engedi majd, hanem az egész sor (pl.: munkás-&gt;doboz-&gt;fal) egyet visszafele fog lépni.</w:t>
       </w:r>
       <w:r>
         <w:br/>
@@ -7720,75 +5819,23 @@
         </w:numPr>
         <w:jc w:val="left"/>
       </w:pPr>
-      <w:proofErr w:type="spellStart"/>
-      <w:r>
-        <w:rPr>
-          <w:b/>
-        </w:rPr>
-        <w:t>void</w:t>
-      </w:r>
-      <w:proofErr w:type="spellEnd"/>
-      <w:r>
-        <w:rPr>
-          <w:b/>
-        </w:rPr>
-        <w:t xml:space="preserve"> </w:t>
-      </w:r>
-      <w:proofErr w:type="spellStart"/>
-      <w:proofErr w:type="gramStart"/>
-      <w:r>
-        <w:rPr>
-          <w:b/>
-        </w:rPr>
-        <w:t>scorePoint</w:t>
-      </w:r>
-      <w:proofErr w:type="spellEnd"/>
-      <w:r>
-        <w:rPr>
-          <w:b/>
-        </w:rPr>
-        <w:t>(</w:t>
-      </w:r>
-      <w:proofErr w:type="spellStart"/>
-      <w:proofErr w:type="gramEnd"/>
-      <w:r>
-        <w:rPr>
-          <w:b/>
-        </w:rPr>
-        <w:t>Direction</w:t>
-      </w:r>
-      <w:proofErr w:type="spellEnd"/>
-      <w:r>
-        <w:rPr>
-          <w:b/>
-        </w:rPr>
-        <w:t xml:space="preserve"> d):</w:t>
-      </w:r>
-      <w:r>
-        <w:t xml:space="preserve"> A pontok növeléséért felelős</w:t>
-      </w:r>
-      <w:r>
-        <w:t xml:space="preserve">, méghozzá az </w:t>
-      </w:r>
-      <w:proofErr w:type="spellStart"/>
-      <w:r>
-        <w:rPr>
-          <w:i/>
-        </w:rPr>
-        <w:t>increasePoints</w:t>
-      </w:r>
-      <w:proofErr w:type="spellEnd"/>
-      <w:r>
-        <w:rPr>
-          <w:i/>
-        </w:rPr>
-        <w:t>()</w:t>
-      </w:r>
-      <w:r>
-        <w:t xml:space="preserve"> függvény segítségével</w:t>
-      </w:r>
-      <w:r>
-        <w:t xml:space="preserve">. </w:t>
+      <w:r>
+        <w:rPr>
+          <w:b/>
+        </w:rPr>
+        <w:t xml:space="preserve">void pushBy(Box b, Direction d): </w:t>
+      </w:r>
+      <w:r>
+        <w:t>Ez a függvény arra az esetre szolgál, hogyha a munkást egy dobozzal (</w:t>
+      </w:r>
+      <w:r>
+        <w:rPr>
+          <w:b/>
+        </w:rPr>
+        <w:t>Box</w:t>
+      </w:r>
+      <w:r>
+        <w:t>) próbálnának meg eltolni.</w:t>
       </w:r>
     </w:p>
     <w:p>
@@ -7798,63 +5845,15 @@
           <w:numId w:val="4"/>
         </w:numPr>
         <w:jc w:val="left"/>
-        <w:rPr>
-          <w:b/>
-        </w:rPr>
-      </w:pPr>
-      <w:proofErr w:type="spellStart"/>
-      <w:r>
-        <w:rPr>
-          <w:b/>
-        </w:rPr>
-        <w:t>void</w:t>
-      </w:r>
-      <w:proofErr w:type="spellEnd"/>
-      <w:r>
-        <w:rPr>
-          <w:b/>
-        </w:rPr>
-        <w:t xml:space="preserve"> </w:t>
-      </w:r>
-      <w:proofErr w:type="spellStart"/>
-      <w:proofErr w:type="gramStart"/>
-      <w:r>
-        <w:rPr>
-          <w:b/>
-        </w:rPr>
-        <w:t>die</w:t>
-      </w:r>
-      <w:proofErr w:type="spellEnd"/>
-      <w:r>
-        <w:rPr>
-          <w:b/>
-        </w:rPr>
-        <w:t>(</w:t>
-      </w:r>
-      <w:proofErr w:type="gramEnd"/>
-      <w:r>
-        <w:rPr>
-          <w:b/>
-        </w:rPr>
-        <w:t>):</w:t>
-      </w:r>
-      <w:r>
-        <w:rPr>
-          <w:b/>
-        </w:rPr>
-        <w:t xml:space="preserve"> </w:t>
-      </w:r>
-      <w:r>
-        <w:t>Ez a függvény felel az entitás elpusztításáért</w:t>
-      </w:r>
-      <w:r>
-        <w:t xml:space="preserve">, illetve csökkenti a </w:t>
-      </w:r>
-      <w:r>
-        <w:t>munkások számát</w:t>
-      </w:r>
-      <w:r>
-        <w:t>.</w:t>
+      </w:pPr>
+      <w:r>
+        <w:rPr>
+          <w:b/>
+        </w:rPr>
+        <w:t>void pushBy(Worker w, Direction d):</w:t>
+      </w:r>
+      <w:r>
+        <w:t xml:space="preserve"> Ez a függvény arra az esetre szolgál, ha a munkást egy másik munkás próbálná meg eltolni.</w:t>
       </w:r>
     </w:p>
     <w:p>
@@ -7865,314 +5864,39 @@
         </w:numPr>
         <w:jc w:val="left"/>
       </w:pPr>
-      <w:proofErr w:type="spellStart"/>
-      <w:r>
-        <w:rPr>
-          <w:b/>
-        </w:rPr>
-        <w:t>void</w:t>
-      </w:r>
-      <w:proofErr w:type="spellEnd"/>
-      <w:r>
-        <w:rPr>
-          <w:b/>
-        </w:rPr>
-        <w:t xml:space="preserve"> </w:t>
-      </w:r>
-      <w:proofErr w:type="spellStart"/>
-      <w:proofErr w:type="gramStart"/>
-      <w:r>
-        <w:rPr>
-          <w:b/>
-        </w:rPr>
-        <w:t>finalizeStep</w:t>
-      </w:r>
-      <w:proofErr w:type="spellEnd"/>
-      <w:r>
-        <w:rPr>
-          <w:b/>
-        </w:rPr>
-        <w:t>(</w:t>
-      </w:r>
-      <w:proofErr w:type="gramEnd"/>
-      <w:r>
-        <w:rPr>
-          <w:b/>
-        </w:rPr>
-        <w:t xml:space="preserve">): </w:t>
-      </w:r>
-      <w:r>
-        <w:t xml:space="preserve">Ez az a függvény, ami az egyes lépések véglegesítésért felel. Meghívja annak a </w:t>
-      </w:r>
-      <w:proofErr w:type="spellStart"/>
-      <w:r>
-        <w:rPr>
-          <w:b/>
-        </w:rPr>
-        <w:t>SimpleField</w:t>
-      </w:r>
-      <w:r>
-        <w:t>-nek</w:t>
-      </w:r>
-      <w:proofErr w:type="spellEnd"/>
-      <w:r>
-        <w:t xml:space="preserve"> az </w:t>
-      </w:r>
-      <w:proofErr w:type="spellStart"/>
-      <w:proofErr w:type="gramStart"/>
+      <w:r>
+        <w:rPr>
+          <w:b/>
+        </w:rPr>
+        <w:t>void scorePoint(Direction d):</w:t>
+      </w:r>
+      <w:r>
+        <w:t xml:space="preserve"> A pontok növeléséért felelős</w:t>
+      </w:r>
+      <w:r>
+        <w:t xml:space="preserve">, méghozzá az </w:t>
+      </w:r>
       <w:r>
         <w:rPr>
           <w:i/>
         </w:rPr>
-        <w:t>arrive</w:t>
-      </w:r>
-      <w:proofErr w:type="spellEnd"/>
-      <w:r>
-        <w:rPr>
-          <w:i/>
-        </w:rPr>
-        <w:t>(</w:t>
-      </w:r>
-      <w:proofErr w:type="gramEnd"/>
-      <w:r>
-        <w:rPr>
-          <w:i/>
-        </w:rPr>
-        <w:t xml:space="preserve">m: </w:t>
-      </w:r>
-      <w:proofErr w:type="spellStart"/>
-      <w:r>
-        <w:rPr>
-          <w:i/>
-        </w:rPr>
-        <w:t>Movable</w:t>
-      </w:r>
-      <w:proofErr w:type="spellEnd"/>
-      <w:r>
-        <w:rPr>
-          <w:i/>
-        </w:rPr>
-        <w:t>)</w:t>
-      </w:r>
-      <w:r>
-        <w:t xml:space="preserve"> függvényét, ahová a </w:t>
-      </w:r>
-      <w:proofErr w:type="spellStart"/>
-      <w:r>
-        <w:rPr>
-          <w:b/>
-        </w:rPr>
-        <w:t>Movable</w:t>
-      </w:r>
-      <w:proofErr w:type="spellEnd"/>
-      <w:r>
-        <w:t xml:space="preserve"> leszármazott majd megérkezne, ami pedig, ha tárolja a </w:t>
-      </w:r>
-      <w:proofErr w:type="spellStart"/>
-      <w:r>
-        <w:rPr>
-          <w:b/>
-        </w:rPr>
-        <w:t>Special</w:t>
-      </w:r>
-      <w:proofErr w:type="spellEnd"/>
-      <w:r>
-        <w:t xml:space="preserve"> osztály egy példányát (jellemzően kapcsolót (</w:t>
-      </w:r>
-      <w:proofErr w:type="spellStart"/>
-      <w:r>
-        <w:rPr>
-          <w:b/>
-        </w:rPr>
-        <w:t>Switch</w:t>
-      </w:r>
-      <w:proofErr w:type="spellEnd"/>
-      <w:r>
-        <w:t>), vagy lyukat (</w:t>
-      </w:r>
-      <w:proofErr w:type="spellStart"/>
-      <w:r>
-        <w:rPr>
-          <w:b/>
-        </w:rPr>
-        <w:t>Hole</w:t>
-      </w:r>
-      <w:proofErr w:type="spellEnd"/>
-      <w:r>
-        <w:t xml:space="preserve">)), akkor meghívja annak az </w:t>
-      </w:r>
-      <w:proofErr w:type="spellStart"/>
-      <w:r>
-        <w:rPr>
-          <w:i/>
-        </w:rPr>
-        <w:t>interact</w:t>
-      </w:r>
-      <w:proofErr w:type="spellEnd"/>
-      <w:r>
-        <w:rPr>
-          <w:i/>
-        </w:rPr>
-        <w:t>(</w:t>
-      </w:r>
-      <w:proofErr w:type="spellStart"/>
-      <w:r>
-        <w:rPr>
-          <w:i/>
-        </w:rPr>
-        <w:t>Movable</w:t>
-      </w:r>
-      <w:proofErr w:type="spellEnd"/>
-      <w:r>
-        <w:rPr>
-          <w:i/>
-        </w:rPr>
-        <w:t xml:space="preserve"> m)</w:t>
-      </w:r>
-      <w:r>
-        <w:t xml:space="preserve"> függvényét, ami pedig megteszi a kellő intézkedést (bekapcsolja a kapcsolót vagy megsemmisíti a </w:t>
-      </w:r>
-      <w:proofErr w:type="spellStart"/>
-      <w:r>
-        <w:rPr>
-          <w:b/>
-        </w:rPr>
-        <w:t>Movable</w:t>
-      </w:r>
-      <w:proofErr w:type="spellEnd"/>
-      <w:r>
-        <w:t xml:space="preserve"> leszármazottat).</w:t>
-      </w:r>
-    </w:p>
-    <w:p>
-      <w:pPr>
-        <w:numPr>
-          <w:ilvl w:val="0"/>
-          <w:numId w:val="4"/>
-        </w:numPr>
+        <w:t>increasePoints()</w:t>
+      </w:r>
+      <w:r>
+        <w:t xml:space="preserve"> függvény segítségével</w:t>
+      </w:r>
+      <w:r>
+        <w:t xml:space="preserve">. </w:t>
+      </w:r>
+    </w:p>
+    <w:p>
+      <w:pPr>
+        <w:ind w:left="720"/>
         <w:jc w:val="left"/>
         <w:rPr>
           <w:b/>
         </w:rPr>
       </w:pPr>
-      <w:proofErr w:type="spellStart"/>
-      <w:r>
-        <w:rPr>
-          <w:b/>
-        </w:rPr>
-        <w:t>void</w:t>
-      </w:r>
-      <w:proofErr w:type="spellEnd"/>
-      <w:r>
-        <w:rPr>
-          <w:b/>
-        </w:rPr>
-        <w:t xml:space="preserve"> </w:t>
-      </w:r>
-      <w:proofErr w:type="spellStart"/>
-      <w:proofErr w:type="gramStart"/>
-      <w:r>
-        <w:rPr>
-          <w:b/>
-        </w:rPr>
-        <w:t>place</w:t>
-      </w:r>
-      <w:proofErr w:type="spellEnd"/>
-      <w:r>
-        <w:rPr>
-          <w:b/>
-        </w:rPr>
-        <w:t>(</w:t>
-      </w:r>
-      <w:proofErr w:type="spellStart"/>
-      <w:proofErr w:type="gramEnd"/>
-      <w:r>
-        <w:rPr>
-          <w:b/>
-        </w:rPr>
-        <w:t>Field</w:t>
-      </w:r>
-      <w:proofErr w:type="spellEnd"/>
-      <w:r>
-        <w:rPr>
-          <w:b/>
-        </w:rPr>
-        <w:t xml:space="preserve"> f</w:t>
-      </w:r>
-      <w:r>
-        <w:rPr>
-          <w:b/>
-        </w:rPr>
-        <w:t>):</w:t>
-      </w:r>
-      <w:r>
-        <w:t xml:space="preserve"> Ez a függvény átállítja a </w:t>
-      </w:r>
-      <w:proofErr w:type="spellStart"/>
-      <w:r>
-        <w:rPr>
-          <w:b/>
-        </w:rPr>
-        <w:t>Movable</w:t>
-      </w:r>
-      <w:proofErr w:type="spellEnd"/>
-      <w:r>
-        <w:t xml:space="preserve"> mező referenciáját a kapott mezőre</w:t>
-      </w:r>
-      <w:r>
-        <w:t>.</w:t>
-      </w:r>
-    </w:p>
-    <w:p>
-      <w:pPr>
-        <w:numPr>
-          <w:ilvl w:val="0"/>
-          <w:numId w:val="4"/>
-        </w:numPr>
-        <w:jc w:val="left"/>
-        <w:rPr>
-          <w:b/>
-        </w:rPr>
-      </w:pPr>
-      <w:proofErr w:type="spellStart"/>
-      <w:r>
-        <w:rPr>
-          <w:b/>
-        </w:rPr>
-        <w:t>void</w:t>
-      </w:r>
-      <w:proofErr w:type="spellEnd"/>
-      <w:r>
-        <w:rPr>
-          <w:b/>
-        </w:rPr>
-        <w:t xml:space="preserve"> </w:t>
-      </w:r>
-      <w:proofErr w:type="spellStart"/>
-      <w:proofErr w:type="gramStart"/>
-      <w:r>
-        <w:rPr>
-          <w:b/>
-        </w:rPr>
-        <w:t>increasePoints</w:t>
-      </w:r>
-      <w:proofErr w:type="spellEnd"/>
-      <w:r>
-        <w:rPr>
-          <w:b/>
-        </w:rPr>
-        <w:t>(</w:t>
-      </w:r>
-      <w:proofErr w:type="gramEnd"/>
-      <w:r>
-        <w:rPr>
-          <w:b/>
-        </w:rPr>
-        <w:t xml:space="preserve">): </w:t>
-      </w:r>
-      <w:r>
-        <w:t>A munkás pontjainak növelése.</w:t>
-      </w:r>
     </w:p>
     <w:p/>
     <w:p/>
@@ -8181,6 +5905,9 @@
         <w:pStyle w:val="Cmsor20"/>
       </w:pPr>
       <w:r>
+        <w:br w:type="page"/>
+      </w:r>
+      <w:r>
         <w:lastRenderedPageBreak/>
         <w:t>Szekvencia diagramok</w:t>
       </w:r>
@@ -8199,7 +5926,7 @@
           <w:noProof/>
         </w:rPr>
         <w:pict w14:anchorId="0BB64C04">
-          <v:shape id="_x0000_i1026" type="#_x0000_t75" style="width:453.75pt;height:342.75pt;visibility:visible;mso-wrap-style:square">
+          <v:shape id="_x0000_i1026" type="#_x0000_t75" style="width:453.6pt;height:342.6pt;visibility:visible;mso-wrap-style:square">
             <v:imagedata r:id="rId9" o:title=""/>
           </v:shape>
         </w:pict>
@@ -8209,36 +5936,10 @@
       <w:pPr>
         <w:pStyle w:val="Cmsor3"/>
       </w:pPr>
-      <w:proofErr w:type="spellStart"/>
       <w:r>
         <w:lastRenderedPageBreak/>
-        <w:t>Worker</w:t>
-      </w:r>
-      <w:proofErr w:type="spellEnd"/>
-      <w:r>
-        <w:t xml:space="preserve"> </w:t>
-      </w:r>
-      <w:proofErr w:type="spellStart"/>
-      <w:r>
-        <w:t>steps</w:t>
-      </w:r>
-      <w:proofErr w:type="spellEnd"/>
-      <w:r>
-        <w:t xml:space="preserve"> </w:t>
-      </w:r>
-      <w:proofErr w:type="spellStart"/>
-      <w:r>
-        <w:t>to</w:t>
-      </w:r>
-      <w:proofErr w:type="spellEnd"/>
-      <w:r>
-        <w:t xml:space="preserve"> </w:t>
-      </w:r>
-      <w:proofErr w:type="spellStart"/>
-      <w:r>
-        <w:t>Field</w:t>
-      </w:r>
-      <w:proofErr w:type="spellEnd"/>
+        <w:t>Worker steps to Field</w:t>
+      </w:r>
     </w:p>
     <w:p>
       <w:r>
@@ -8246,7 +5947,7 @@
           <w:noProof/>
         </w:rPr>
         <w:pict w14:anchorId="4E17C694">
-          <v:shape id="Kép 1" o:spid="_x0000_i1027" type="#_x0000_t75" style="width:453pt;height:360.75pt;visibility:visible;mso-wrap-style:square">
+          <v:shape id="Kép 1" o:spid="_x0000_i1027" type="#_x0000_t75" style="width:452.4pt;height:360.6pt;visibility:visible;mso-wrap-style:square">
             <v:imagedata r:id="rId10" o:title=""/>
           </v:shape>
         </w:pict>
@@ -8256,36 +5957,10 @@
       <w:pPr>
         <w:pStyle w:val="Cmsor3"/>
       </w:pPr>
-      <w:proofErr w:type="spellStart"/>
       <w:r>
         <w:lastRenderedPageBreak/>
-        <w:t>Worker</w:t>
-      </w:r>
-      <w:proofErr w:type="spellEnd"/>
-      <w:r>
-        <w:t xml:space="preserve"> </w:t>
-      </w:r>
-      <w:proofErr w:type="spellStart"/>
-      <w:r>
-        <w:t>pushed</w:t>
-      </w:r>
-      <w:proofErr w:type="spellEnd"/>
-      <w:r>
-        <w:t xml:space="preserve"> </w:t>
-      </w:r>
-      <w:proofErr w:type="spellStart"/>
-      <w:r>
-        <w:t>by</w:t>
-      </w:r>
-      <w:proofErr w:type="spellEnd"/>
-      <w:r>
-        <w:t xml:space="preserve"> </w:t>
-      </w:r>
-      <w:proofErr w:type="spellStart"/>
-      <w:r>
-        <w:t>Box</w:t>
-      </w:r>
-      <w:proofErr w:type="spellEnd"/>
+        <w:t>Worker pushed by Box</w:t>
+      </w:r>
     </w:p>
     <w:p>
       <w:r>
@@ -8293,7 +5968,7 @@
           <w:noProof/>
         </w:rPr>
         <w:pict w14:anchorId="1E53C3D5">
-          <v:shape id="_x0000_i1028" type="#_x0000_t75" style="width:453.75pt;height:355.5pt;visibility:visible;mso-wrap-style:square">
+          <v:shape id="_x0000_i1028" type="#_x0000_t75" style="width:453.6pt;height:355.2pt;visibility:visible;mso-wrap-style:square">
             <v:imagedata r:id="rId11" o:title=""/>
           </v:shape>
         </w:pict>
@@ -8303,36 +5978,10 @@
       <w:pPr>
         <w:pStyle w:val="Cmsor3"/>
       </w:pPr>
-      <w:proofErr w:type="spellStart"/>
       <w:r>
         <w:lastRenderedPageBreak/>
-        <w:t>Worker</w:t>
-      </w:r>
-      <w:proofErr w:type="spellEnd"/>
-      <w:r>
-        <w:t xml:space="preserve"> </w:t>
-      </w:r>
-      <w:proofErr w:type="spellStart"/>
-      <w:r>
-        <w:t>pushed</w:t>
-      </w:r>
-      <w:proofErr w:type="spellEnd"/>
-      <w:r>
-        <w:t xml:space="preserve"> </w:t>
-      </w:r>
-      <w:proofErr w:type="spellStart"/>
-      <w:r>
-        <w:t>by</w:t>
-      </w:r>
-      <w:proofErr w:type="spellEnd"/>
-      <w:r>
-        <w:t xml:space="preserve"> </w:t>
-      </w:r>
-      <w:proofErr w:type="spellStart"/>
-      <w:r>
-        <w:t>Worker</w:t>
-      </w:r>
-      <w:proofErr w:type="spellEnd"/>
+        <w:t>Worker pushed by Worker</w:t>
+      </w:r>
     </w:p>
     <w:p>
       <w:r>
@@ -8340,7 +5989,7 @@
           <w:noProof/>
         </w:rPr>
         <w:pict w14:anchorId="624CE298">
-          <v:shape id="_x0000_i1029" type="#_x0000_t75" style="width:453.75pt;height:308.25pt;visibility:visible;mso-wrap-style:square">
+          <v:shape id="_x0000_i1029" type="#_x0000_t75" style="width:453.6pt;height:308.4pt;visibility:visible;mso-wrap-style:square">
             <v:imagedata r:id="rId12" o:title=""/>
           </v:shape>
         </w:pict>
@@ -8350,36 +5999,10 @@
       <w:pPr>
         <w:pStyle w:val="Cmsor3"/>
       </w:pPr>
-      <w:proofErr w:type="spellStart"/>
       <w:r>
         <w:lastRenderedPageBreak/>
-        <w:t>Box</w:t>
-      </w:r>
-      <w:proofErr w:type="spellEnd"/>
-      <w:r>
-        <w:t xml:space="preserve"> </w:t>
-      </w:r>
-      <w:proofErr w:type="spellStart"/>
-      <w:r>
-        <w:t>pushed</w:t>
-      </w:r>
-      <w:proofErr w:type="spellEnd"/>
-      <w:r>
-        <w:t xml:space="preserve"> </w:t>
-      </w:r>
-      <w:proofErr w:type="spellStart"/>
-      <w:r>
-        <w:t>by</w:t>
-      </w:r>
-      <w:proofErr w:type="spellEnd"/>
-      <w:r>
-        <w:t xml:space="preserve"> </w:t>
-      </w:r>
-      <w:proofErr w:type="spellStart"/>
-      <w:r>
-        <w:t>Movable</w:t>
-      </w:r>
-      <w:proofErr w:type="spellEnd"/>
+        <w:t>Box pushed by Movable</w:t>
+      </w:r>
     </w:p>
     <w:p>
       <w:r>
@@ -8387,7 +6010,7 @@
           <w:noProof/>
         </w:rPr>
         <w:pict w14:anchorId="0BCC15B2">
-          <v:shape id="_x0000_i1030" type="#_x0000_t75" style="width:453.75pt;height:361.5pt;visibility:visible;mso-wrap-style:square">
+          <v:shape id="_x0000_i1030" type="#_x0000_t75" style="width:453.6pt;height:361.8pt;visibility:visible;mso-wrap-style:square">
             <v:imagedata r:id="rId13" o:title=""/>
           </v:shape>
         </w:pict>
@@ -8397,30 +6020,9 @@
       <w:pPr>
         <w:pStyle w:val="Cmsor3"/>
       </w:pPr>
-      <w:proofErr w:type="spellStart"/>
       <w:r>
         <w:lastRenderedPageBreak/>
-        <w:t>Box</w:t>
-      </w:r>
-      <w:proofErr w:type="spellEnd"/>
-      <w:r>
-        <w:t xml:space="preserve"> </w:t>
-      </w:r>
-      <w:proofErr w:type="spellStart"/>
-      <w:r>
-        <w:t>gets</w:t>
-      </w:r>
-      <w:proofErr w:type="spellEnd"/>
-      <w:r>
-        <w:t xml:space="preserve"> </w:t>
-      </w:r>
-      <w:proofErr w:type="spellStart"/>
-      <w:r>
-        <w:t>pushed</w:t>
-      </w:r>
-      <w:proofErr w:type="spellEnd"/>
-      <w:r>
-        <w:t xml:space="preserve"> back</w:t>
+        <w:t>Box gets pushed back</w:t>
       </w:r>
     </w:p>
     <w:p>
@@ -8429,7 +6031,7 @@
           <w:noProof/>
         </w:rPr>
         <w:pict w14:anchorId="3FF012B2">
-          <v:shape id="_x0000_i1031" type="#_x0000_t75" style="width:417pt;height:294.75pt;visibility:visible;mso-wrap-style:square">
+          <v:shape id="_x0000_i1031" type="#_x0000_t75" style="width:417pt;height:294.6pt;visibility:visible;mso-wrap-style:square">
             <v:imagedata r:id="rId14" o:title=""/>
           </v:shape>
         </w:pict>
@@ -8439,29 +6041,8 @@
       <w:pPr>
         <w:pStyle w:val="Cmsor3"/>
       </w:pPr>
-      <w:proofErr w:type="spellStart"/>
-      <w:r>
-        <w:t>Worker</w:t>
-      </w:r>
-      <w:proofErr w:type="spellEnd"/>
-      <w:r>
-        <w:t xml:space="preserve"> </w:t>
-      </w:r>
-      <w:proofErr w:type="spellStart"/>
-      <w:r>
-        <w:t>gets</w:t>
-      </w:r>
-      <w:proofErr w:type="spellEnd"/>
-      <w:r>
-        <w:t xml:space="preserve"> </w:t>
-      </w:r>
-      <w:proofErr w:type="spellStart"/>
-      <w:r>
-        <w:t>pushed</w:t>
-      </w:r>
-      <w:proofErr w:type="spellEnd"/>
-      <w:r>
-        <w:t xml:space="preserve"> back</w:t>
+      <w:r>
+        <w:t>Worker gets pushed back</w:t>
       </w:r>
     </w:p>
     <w:p>
@@ -8470,7 +6051,7 @@
           <w:noProof/>
         </w:rPr>
         <w:pict w14:anchorId="297FCCF7">
-          <v:shape id="_x0000_i1032" type="#_x0000_t75" style="width:401.25pt;height:336.75pt;visibility:visible;mso-wrap-style:square">
+          <v:shape id="_x0000_i1032" type="#_x0000_t75" style="width:401.4pt;height:336.6pt;visibility:visible;mso-wrap-style:square">
             <v:imagedata r:id="rId15" o:title=""/>
           </v:shape>
         </w:pict>
@@ -8480,28 +6061,10 @@
       <w:pPr>
         <w:pStyle w:val="Cmsor3"/>
       </w:pPr>
-      <w:proofErr w:type="spellStart"/>
       <w:r>
         <w:lastRenderedPageBreak/>
-        <w:t>Movable</w:t>
-      </w:r>
-      <w:proofErr w:type="spellEnd"/>
-      <w:r>
-        <w:t xml:space="preserve"> </w:t>
-      </w:r>
-      <w:proofErr w:type="spellStart"/>
-      <w:r>
-        <w:t>enters</w:t>
-      </w:r>
-      <w:proofErr w:type="spellEnd"/>
-      <w:r>
-        <w:t xml:space="preserve"> </w:t>
-      </w:r>
-      <w:proofErr w:type="spellStart"/>
-      <w:r>
-        <w:t>SimpleField</w:t>
-      </w:r>
-      <w:proofErr w:type="spellEnd"/>
+        <w:t>Movable enters SimpleField</w:t>
+      </w:r>
     </w:p>
     <w:p>
       <w:pPr>
@@ -8516,7 +6079,7 @@
           <w:noProof/>
         </w:rPr>
         <w:pict w14:anchorId="08F002BE">
-          <v:shape id="_x0000_i1033" type="#_x0000_t75" style="width:430.5pt;height:267pt;visibility:visible;mso-wrap-style:square">
+          <v:shape id="_x0000_i1033" type="#_x0000_t75" style="width:430.8pt;height:267pt;visibility:visible;mso-wrap-style:square">
             <v:imagedata r:id="rId16" o:title=""/>
           </v:shape>
         </w:pict>
@@ -8526,27 +6089,9 @@
       <w:pPr>
         <w:pStyle w:val="Cmsor3"/>
       </w:pPr>
-      <w:proofErr w:type="spellStart"/>
-      <w:r>
-        <w:t>Movable</w:t>
-      </w:r>
-      <w:proofErr w:type="spellEnd"/>
-      <w:r>
-        <w:t xml:space="preserve"> </w:t>
-      </w:r>
-      <w:proofErr w:type="spellStart"/>
-      <w:r>
-        <w:t>enters</w:t>
-      </w:r>
-      <w:proofErr w:type="spellEnd"/>
-      <w:r>
-        <w:t xml:space="preserve"> </w:t>
-      </w:r>
-      <w:proofErr w:type="spellStart"/>
-      <w:r>
-        <w:t>WallField</w:t>
-      </w:r>
-      <w:proofErr w:type="spellEnd"/>
+      <w:r>
+        <w:t>Movable enters WallField</w:t>
+      </w:r>
     </w:p>
     <w:p>
       <w:r>
@@ -8554,7 +6099,7 @@
           <w:noProof/>
         </w:rPr>
         <w:pict w14:anchorId="464D31E5">
-          <v:shape id="_x0000_i1034" type="#_x0000_t75" style="width:453.75pt;height:262.5pt;visibility:visible;mso-wrap-style:square">
+          <v:shape id="_x0000_i1034" type="#_x0000_t75" style="width:453.6pt;height:262.8pt;visibility:visible;mso-wrap-style:square">
             <v:imagedata r:id="rId17" o:title=""/>
           </v:shape>
         </w:pict>
@@ -8564,28 +6109,10 @@
       <w:pPr>
         <w:pStyle w:val="Cmsor3"/>
       </w:pPr>
-      <w:proofErr w:type="spellStart"/>
       <w:r>
         <w:lastRenderedPageBreak/>
-        <w:t>Box</w:t>
-      </w:r>
-      <w:proofErr w:type="spellEnd"/>
-      <w:r>
-        <w:t xml:space="preserve"> </w:t>
-      </w:r>
-      <w:proofErr w:type="spellStart"/>
-      <w:r>
-        <w:t>enters</w:t>
-      </w:r>
-      <w:proofErr w:type="spellEnd"/>
-      <w:r>
-        <w:t xml:space="preserve"> </w:t>
-      </w:r>
-      <w:proofErr w:type="spellStart"/>
-      <w:r>
-        <w:t>EndField</w:t>
-      </w:r>
-      <w:proofErr w:type="spellEnd"/>
+        <w:t>Box enters EndField</w:t>
+      </w:r>
     </w:p>
     <w:p>
       <w:r>
@@ -8593,7 +6120,7 @@
           <w:noProof/>
         </w:rPr>
         <w:pict w14:anchorId="77144D20">
-          <v:shape id="_x0000_i1035" type="#_x0000_t75" style="width:453.75pt;height:275.25pt;visibility:visible;mso-wrap-style:square">
+          <v:shape id="_x0000_i1035" type="#_x0000_t75" style="width:453.6pt;height:274.8pt;visibility:visible;mso-wrap-style:square">
             <v:imagedata r:id="rId18" o:title=""/>
           </v:shape>
         </w:pict>
@@ -8606,28 +6133,10 @@
       <w:r>
         <w:br w:type="page"/>
       </w:r>
-      <w:proofErr w:type="spellStart"/>
       <w:r>
         <w:lastRenderedPageBreak/>
-        <w:t>Box</w:t>
-      </w:r>
-      <w:proofErr w:type="spellEnd"/>
-      <w:r>
-        <w:t xml:space="preserve"> </w:t>
-      </w:r>
-      <w:proofErr w:type="spellStart"/>
-      <w:r>
-        <w:t>finalizes</w:t>
-      </w:r>
-      <w:proofErr w:type="spellEnd"/>
-      <w:r>
-        <w:t xml:space="preserve"> </w:t>
-      </w:r>
-      <w:proofErr w:type="spellStart"/>
-      <w:r>
-        <w:t>step</w:t>
-      </w:r>
-      <w:proofErr w:type="spellEnd"/>
+        <w:t>Box finalizes step</w:t>
+      </w:r>
     </w:p>
     <w:p>
       <w:r>
@@ -8635,7 +6144,7 @@
           <w:noProof/>
         </w:rPr>
         <w:pict w14:anchorId="677087B6">
-          <v:shape id="_x0000_i1036" type="#_x0000_t75" style="width:424.5pt;height:310.5pt;visibility:visible;mso-wrap-style:square">
+          <v:shape id="_x0000_i1036" type="#_x0000_t75" style="width:424.8pt;height:310.8pt;visibility:visible;mso-wrap-style:square">
             <v:imagedata r:id="rId19" o:title=""/>
           </v:shape>
         </w:pict>
@@ -8645,27 +6154,9 @@
       <w:pPr>
         <w:pStyle w:val="Cmsor3"/>
       </w:pPr>
-      <w:proofErr w:type="spellStart"/>
-      <w:r>
-        <w:t>Worker</w:t>
-      </w:r>
-      <w:proofErr w:type="spellEnd"/>
-      <w:r>
-        <w:t xml:space="preserve"> </w:t>
-      </w:r>
-      <w:proofErr w:type="spellStart"/>
-      <w:r>
-        <w:t>finalizes</w:t>
-      </w:r>
-      <w:proofErr w:type="spellEnd"/>
-      <w:r>
-        <w:t xml:space="preserve"> </w:t>
-      </w:r>
-      <w:proofErr w:type="spellStart"/>
-      <w:r>
-        <w:t>step</w:t>
-      </w:r>
-      <w:proofErr w:type="spellEnd"/>
+      <w:r>
+        <w:t>Worker finalizes step</w:t>
+      </w:r>
     </w:p>
     <w:p>
       <w:r>
@@ -8673,7 +6164,7 @@
           <w:noProof/>
         </w:rPr>
         <w:pict w14:anchorId="2DB1FC2A">
-          <v:shape id="_x0000_i1037" type="#_x0000_t75" style="width:453.75pt;height:319.5pt;visibility:visible;mso-wrap-style:square">
+          <v:shape id="_x0000_i1037" type="#_x0000_t75" style="width:453.6pt;height:319.8pt;visibility:visible;mso-wrap-style:square">
             <v:imagedata r:id="rId20" o:title=""/>
           </v:shape>
         </w:pict>
@@ -8683,36 +6174,13 @@
       <w:pPr>
         <w:pStyle w:val="Cmsor3"/>
       </w:pPr>
-      <w:proofErr w:type="spellStart"/>
       <w:r>
         <w:lastRenderedPageBreak/>
-        <w:t>Hole</w:t>
-      </w:r>
-      <w:proofErr w:type="spellEnd"/>
-      <w:r>
-        <w:t xml:space="preserve"> </w:t>
-      </w:r>
-      <w:proofErr w:type="spellStart"/>
-      <w:r>
-        <w:t>interacts</w:t>
-      </w:r>
-      <w:proofErr w:type="spellEnd"/>
-      <w:r>
-        <w:t xml:space="preserve"> </w:t>
-      </w:r>
-      <w:proofErr w:type="spellStart"/>
-      <w:r>
-        <w:t>with</w:t>
-      </w:r>
-      <w:proofErr w:type="spellEnd"/>
-      <w:r>
-        <w:t xml:space="preserve"> </w:t>
-      </w:r>
-      <w:proofErr w:type="spellStart"/>
-      <w:r>
-        <w:t>movable</w:t>
-      </w:r>
-      <w:proofErr w:type="spellEnd"/>
+        <w:t>Hole interacts</w:t>
+      </w:r>
+      <w:r>
+        <w:t xml:space="preserve"> with movable</w:t>
+      </w:r>
     </w:p>
     <w:p>
       <w:r>
@@ -8720,7 +6188,7 @@
           <w:noProof/>
         </w:rPr>
         <w:pict w14:anchorId="3EA2A515">
-          <v:shape id="_x0000_i1038" type="#_x0000_t75" style="width:453.75pt;height:350.25pt;visibility:visible;mso-wrap-style:square">
+          <v:shape id="_x0000_i1038" type="#_x0000_t75" style="width:453.6pt;height:349.8pt;visibility:visible;mso-wrap-style:square">
             <v:imagedata r:id="rId21" o:title=""/>
           </v:shape>
         </w:pict>
@@ -8730,35 +6198,9 @@
       <w:pPr>
         <w:pStyle w:val="Cmsor3"/>
       </w:pPr>
-      <w:proofErr w:type="spellStart"/>
-      <w:r>
-        <w:t>Switch</w:t>
-      </w:r>
-      <w:proofErr w:type="spellEnd"/>
-      <w:r>
-        <w:t xml:space="preserve"> </w:t>
-      </w:r>
-      <w:proofErr w:type="spellStart"/>
-      <w:r>
-        <w:t>interacts</w:t>
-      </w:r>
-      <w:proofErr w:type="spellEnd"/>
-      <w:r>
-        <w:t xml:space="preserve"> </w:t>
-      </w:r>
-      <w:proofErr w:type="spellStart"/>
-      <w:r>
-        <w:t>with</w:t>
-      </w:r>
-      <w:proofErr w:type="spellEnd"/>
-      <w:r>
-        <w:t xml:space="preserve"> </w:t>
-      </w:r>
-      <w:proofErr w:type="spellStart"/>
-      <w:r>
-        <w:t>box</w:t>
-      </w:r>
-      <w:proofErr w:type="spellEnd"/>
+      <w:r>
+        <w:t>Switch interacts with box</w:t>
+      </w:r>
     </w:p>
     <w:p>
       <w:r>
@@ -8766,7 +6208,7 @@
           <w:noProof/>
         </w:rPr>
         <w:pict w14:anchorId="5664283F">
-          <v:shape id="_x0000_i1039" type="#_x0000_t75" style="width:453.75pt;height:267pt;visibility:visible;mso-wrap-style:square">
+          <v:shape id="_x0000_i1039" type="#_x0000_t75" style="width:454.2pt;height:267pt;visibility:visible;mso-wrap-style:square">
             <v:imagedata r:id="rId22" o:title=""/>
           </v:shape>
         </w:pict>
@@ -8776,36 +6218,10 @@
       <w:pPr>
         <w:pStyle w:val="Cmsor3"/>
       </w:pPr>
-      <w:proofErr w:type="spellStart"/>
       <w:r>
         <w:lastRenderedPageBreak/>
-        <w:t>Hole</w:t>
-      </w:r>
-      <w:proofErr w:type="spellEnd"/>
-      <w:r>
-        <w:t xml:space="preserve"> </w:t>
-      </w:r>
-      <w:proofErr w:type="spellStart"/>
-      <w:r>
-        <w:t>chnages</w:t>
-      </w:r>
-      <w:proofErr w:type="spellEnd"/>
-      <w:r>
-        <w:t xml:space="preserve"> </w:t>
-      </w:r>
-      <w:proofErr w:type="spellStart"/>
-      <w:r>
-        <w:t>to</w:t>
-      </w:r>
-      <w:proofErr w:type="spellEnd"/>
-      <w:r>
-        <w:t xml:space="preserve"> </w:t>
-      </w:r>
-      <w:proofErr w:type="spellStart"/>
-      <w:r>
-        <w:t>active</w:t>
-      </w:r>
-      <w:proofErr w:type="spellEnd"/>
+        <w:t>Hole chnages to active</w:t>
+      </w:r>
     </w:p>
     <w:p>
       <w:r>
@@ -8813,7 +6229,7 @@
           <w:noProof/>
         </w:rPr>
         <w:pict w14:anchorId="1BEF8483">
-          <v:shape id="_x0000_i1040" type="#_x0000_t75" style="width:453.75pt;height:384.75pt;visibility:visible;mso-wrap-style:square">
+          <v:shape id="_x0000_i1040" type="#_x0000_t75" style="width:453.6pt;height:384.6pt;visibility:visible;mso-wrap-style:square">
             <v:imagedata r:id="rId23" o:title=""/>
           </v:shape>
         </w:pict>
@@ -8823,45 +6239,8 @@
       <w:pPr>
         <w:pStyle w:val="Cmsor3"/>
       </w:pPr>
-      <w:proofErr w:type="spellStart"/>
-      <w:r>
-        <w:t>Remove</w:t>
-      </w:r>
-      <w:proofErr w:type="spellEnd"/>
-      <w:r>
-        <w:t xml:space="preserve"> </w:t>
-      </w:r>
-      <w:proofErr w:type="spellStart"/>
-      <w:r>
-        <w:t>from</w:t>
-      </w:r>
-      <w:proofErr w:type="spellEnd"/>
-      <w:r>
-        <w:t xml:space="preserve"> </w:t>
-      </w:r>
-      <w:proofErr w:type="spellStart"/>
-      <w:r>
-        <w:t>SimpleField</w:t>
-      </w:r>
-      <w:proofErr w:type="spellEnd"/>
-      <w:r>
-        <w:t xml:space="preserve"> (</w:t>
-      </w:r>
-      <w:proofErr w:type="spellStart"/>
-      <w:r>
-        <w:t>with</w:t>
-      </w:r>
-      <w:proofErr w:type="spellEnd"/>
-      <w:r>
-        <w:t xml:space="preserve"> </w:t>
-      </w:r>
-      <w:proofErr w:type="spellStart"/>
-      <w:r>
-        <w:t>Switch</w:t>
-      </w:r>
-      <w:proofErr w:type="spellEnd"/>
-      <w:r>
-        <w:t>)</w:t>
+      <w:r>
+        <w:t>Remove from SimpleField (with Switch)</w:t>
       </w:r>
     </w:p>
     <w:p>
@@ -8870,7 +6249,7 @@
           <w:noProof/>
         </w:rPr>
         <w:pict w14:anchorId="1D1E780B">
-          <v:shape id="_x0000_i1041" type="#_x0000_t75" style="width:418.5pt;height:258.75pt;visibility:visible;mso-wrap-style:square">
+          <v:shape id="_x0000_i1041" type="#_x0000_t75" style="width:418.2pt;height:258.6pt;visibility:visible;mso-wrap-style:square">
             <v:imagedata r:id="rId24" o:title=""/>
           </v:shape>
         </w:pict>
@@ -8880,7 +6259,6 @@
       <w:pPr>
         <w:pStyle w:val="Cmsor3"/>
       </w:pPr>
-      <w:proofErr w:type="spellStart"/>
       <w:r>
         <w:lastRenderedPageBreak/>
         <w:t>Bo</w:t>
@@ -8888,26 +6266,15 @@
       <w:r>
         <w:t>x</w:t>
       </w:r>
-      <w:proofErr w:type="spellEnd"/>
       <w:r>
         <w:t xml:space="preserve"> </w:t>
       </w:r>
       <w:r>
         <w:t>„</w:t>
       </w:r>
-      <w:proofErr w:type="spellStart"/>
-      <w:r>
-        <w:t>scores</w:t>
-      </w:r>
-      <w:proofErr w:type="spellEnd"/>
-      <w:r>
-        <w:t xml:space="preserve"> </w:t>
-      </w:r>
-      <w:proofErr w:type="spellStart"/>
-      <w:r>
-        <w:t>point</w:t>
-      </w:r>
-      <w:proofErr w:type="spellEnd"/>
+      <w:r>
+        <w:t>scores point</w:t>
+      </w:r>
       <w:r>
         <w:t>”</w:t>
       </w:r>
@@ -8918,7 +6285,7 @@
           <w:noProof/>
         </w:rPr>
         <w:pict w14:anchorId="3C1BC9EB">
-          <v:shape id="_x0000_i1042" type="#_x0000_t75" style="width:453.75pt;height:276pt;visibility:visible;mso-wrap-style:square">
+          <v:shape id="_x0000_i1042" type="#_x0000_t75" style="width:453.6pt;height:276pt;visibility:visible;mso-wrap-style:square">
             <v:imagedata r:id="rId25" o:title=""/>
           </v:shape>
         </w:pict>
@@ -8928,27 +6295,9 @@
       <w:pPr>
         <w:pStyle w:val="Cmsor3"/>
       </w:pPr>
-      <w:proofErr w:type="spellStart"/>
-      <w:r>
-        <w:t>Worker</w:t>
-      </w:r>
-      <w:proofErr w:type="spellEnd"/>
-      <w:r>
-        <w:t xml:space="preserve"> </w:t>
-      </w:r>
-      <w:proofErr w:type="spellStart"/>
-      <w:r>
-        <w:t>scores</w:t>
-      </w:r>
-      <w:proofErr w:type="spellEnd"/>
-      <w:r>
-        <w:t xml:space="preserve"> </w:t>
-      </w:r>
-      <w:proofErr w:type="spellStart"/>
-      <w:r>
-        <w:t>point</w:t>
-      </w:r>
-      <w:proofErr w:type="spellEnd"/>
+      <w:r>
+        <w:t>Worker scores point</w:t>
+      </w:r>
     </w:p>
     <w:p>
       <w:r>
@@ -8956,7 +6305,7 @@
           <w:noProof/>
         </w:rPr>
         <w:pict w14:anchorId="44590A10">
-          <v:shape id="_x0000_i1043" type="#_x0000_t75" style="width:441.75pt;height:262.5pt;visibility:visible;mso-wrap-style:square">
+          <v:shape id="_x0000_i1043" type="#_x0000_t75" style="width:441.6pt;height:262.8pt;visibility:visible;mso-wrap-style:square">
             <v:imagedata r:id="rId26" o:title=""/>
           </v:shape>
         </w:pict>
@@ -8966,28 +6315,10 @@
       <w:pPr>
         <w:pStyle w:val="Cmsor3"/>
       </w:pPr>
-      <w:proofErr w:type="spellStart"/>
       <w:r>
         <w:lastRenderedPageBreak/>
-        <w:t>Field</w:t>
-      </w:r>
-      <w:proofErr w:type="spellEnd"/>
-      <w:r>
-        <w:t xml:space="preserve"> </w:t>
-      </w:r>
-      <w:proofErr w:type="spellStart"/>
-      <w:r>
-        <w:t>updates</w:t>
-      </w:r>
-      <w:proofErr w:type="spellEnd"/>
-      <w:r>
-        <w:t xml:space="preserve"> </w:t>
-      </w:r>
-      <w:proofErr w:type="spellStart"/>
-      <w:r>
-        <w:t>BoxRecorder</w:t>
-      </w:r>
-      <w:proofErr w:type="spellEnd"/>
+        <w:t>Field updates BoxRecorder</w:t>
+      </w:r>
     </w:p>
     <w:p>
       <w:r>
@@ -8995,7 +6326,7 @@
           <w:noProof/>
         </w:rPr>
         <w:pict w14:anchorId="030EABB6">
-          <v:shape id="_x0000_i1044" type="#_x0000_t75" style="width:453pt;height:376.5pt;visibility:visible;mso-wrap-style:square">
+          <v:shape id="_x0000_i1044" type="#_x0000_t75" style="width:453pt;height:376.2pt;visibility:visible;mso-wrap-style:square">
             <v:imagedata r:id="rId27" o:title=""/>
           </v:shape>
         </w:pict>
@@ -9005,19 +6336,9 @@
       <w:pPr>
         <w:pStyle w:val="Cmsor3"/>
       </w:pPr>
-      <w:proofErr w:type="spellStart"/>
-      <w:r>
-        <w:t>Worker</w:t>
-      </w:r>
-      <w:proofErr w:type="spellEnd"/>
-      <w:r>
-        <w:t xml:space="preserve"> </w:t>
-      </w:r>
-      <w:proofErr w:type="spellStart"/>
-      <w:r>
-        <w:t>dies</w:t>
-      </w:r>
-      <w:proofErr w:type="spellEnd"/>
+      <w:r>
+        <w:t>Worker dies</w:t>
+      </w:r>
     </w:p>
     <w:p>
       <w:r>
@@ -9025,7 +6346,7 @@
           <w:noProof/>
         </w:rPr>
         <w:pict w14:anchorId="4681CB1C">
-          <v:shape id="_x0000_i1045" type="#_x0000_t75" style="width:453.75pt;height:271.5pt;visibility:visible;mso-wrap-style:square">
+          <v:shape id="_x0000_i1045" type="#_x0000_t75" style="width:453.6pt;height:271.8pt;visibility:visible;mso-wrap-style:square">
             <v:imagedata r:id="rId28" o:title=""/>
           </v:shape>
         </w:pict>
@@ -9044,22 +6365,15 @@
       <w:pPr>
         <w:pStyle w:val="Cmsor3"/>
       </w:pPr>
-      <w:proofErr w:type="spellStart"/>
       <w:r>
         <w:t>Bo</w:t>
       </w:r>
       <w:r>
         <w:t>x</w:t>
       </w:r>
-      <w:proofErr w:type="spellEnd"/>
-      <w:r>
-        <w:t xml:space="preserve"> </w:t>
-      </w:r>
-      <w:proofErr w:type="spellStart"/>
-      <w:r>
-        <w:t>dies</w:t>
-      </w:r>
-      <w:proofErr w:type="spellEnd"/>
+      <w:r>
+        <w:t xml:space="preserve"> dies</w:t>
+      </w:r>
     </w:p>
     <w:p>
       <w:r>
@@ -9067,7 +6381,7 @@
           <w:noProof/>
         </w:rPr>
         <w:pict w14:anchorId="6D1DA48A">
-          <v:shape id="_x0000_i1046" type="#_x0000_t75" style="width:453.75pt;height:344.25pt;visibility:visible;mso-wrap-style:square">
+          <v:shape id="_x0000_i1046" type="#_x0000_t75" style="width:453.6pt;height:343.8pt;visibility:visible;mso-wrap-style:square">
             <v:imagedata r:id="rId29" o:title=""/>
           </v:shape>
         </w:pict>
@@ -9085,16 +6399,11 @@
         <w:t>Inicializálásra</w:t>
       </w:r>
       <w:r>
-        <w:t xml:space="preserve">, </w:t>
-      </w:r>
-      <w:proofErr w:type="spellStart"/>
-      <w:r>
-        <w:t>u</w:t>
+        <w:t>, u</w:t>
       </w:r>
       <w:r>
         <w:t>se-case-ekre</w:t>
       </w:r>
-      <w:proofErr w:type="spellEnd"/>
       <w:r>
         <w:t>, b</w:t>
       </w:r>
@@ -9105,37 +6414,13 @@
         <w:t>.</w:t>
       </w:r>
       <w:r>
-        <w:t xml:space="preserve"> Konzisztens kell legyen az előző alfejezettel. Minden metódus, ami ott szerepel, fel kell tűnjön valamelyik szekvenciában. Minden metódusnak, ami szekvenciában szerepel, </w:t>
-      </w:r>
-      <w:proofErr w:type="spellStart"/>
-      <w:r>
-        <w:t>szereplnie</w:t>
-      </w:r>
-      <w:proofErr w:type="spellEnd"/>
-      <w:r>
-        <w:t xml:space="preserve"> kell</w:t>
+        <w:t xml:space="preserve"> Konzisztens kell legyen az előző alfejezettel. Minden metódus, ami ott szerepel, fel kell tűnjön valamelyik szekvenciában. Minden metódusnak, ami szekvenciában szerepel, szereplnie kell</w:t>
       </w:r>
       <w:r>
         <w:t xml:space="preserve"> a valamelyik osztálydiagramon.</w:t>
       </w:r>
       <w:r>
-        <w:t xml:space="preserve"> Fontos, hogy az </w:t>
-      </w:r>
-      <w:proofErr w:type="spellStart"/>
-      <w:r>
-        <w:t>aktor</w:t>
-      </w:r>
-      <w:proofErr w:type="spellEnd"/>
-      <w:r>
-        <w:t xml:space="preserve"> </w:t>
-      </w:r>
-      <w:proofErr w:type="spellStart"/>
-      <w:r>
-        <w:t>use-case-eitől</w:t>
-      </w:r>
-      <w:proofErr w:type="spellEnd"/>
-      <w:r>
-        <w:t xml:space="preserve"> bármelyik diagramhoz el lehessen jutni a metódushívások követésével.</w:t>
+        <w:t xml:space="preserve"> Fontos, hogy az aktor use-case-eitől bármelyik diagramhoz el lehessen jutni a metódushívások követésével.</w:t>
       </w:r>
       <w:r>
         <w:t>]</w:t>
@@ -9146,11 +6431,9 @@
       <w:pPr>
         <w:pStyle w:val="Cmsor20"/>
       </w:pPr>
-      <w:proofErr w:type="spellStart"/>
       <w:r>
         <w:t>State-chartok</w:t>
       </w:r>
-      <w:proofErr w:type="spellEnd"/>
     </w:p>
     <w:p>
       <w:pPr>
@@ -9163,31 +6446,7 @@
         <w:t>etlen</w:t>
       </w:r>
       <w:r>
-        <w:t xml:space="preserve"> állapotból álló </w:t>
-      </w:r>
-      <w:proofErr w:type="spellStart"/>
-      <w:r>
-        <w:t>state-chartok</w:t>
-      </w:r>
-      <w:proofErr w:type="spellEnd"/>
-      <w:r>
-        <w:t xml:space="preserve"> ne szerepeljenek. A játék működését bemutató </w:t>
-      </w:r>
-      <w:proofErr w:type="spellStart"/>
-      <w:r>
-        <w:t>state</w:t>
-      </w:r>
-      <w:proofErr w:type="spellEnd"/>
-      <w:r>
-        <w:t>-</w:t>
-      </w:r>
-      <w:proofErr w:type="spellStart"/>
-      <w:r>
-        <w:t>chart</w:t>
-      </w:r>
-      <w:proofErr w:type="spellEnd"/>
-      <w:r>
-        <w:t>-ot készíteni tilos.]</w:t>
+        <w:t xml:space="preserve"> állapotból álló state-chartok ne szerepeljenek. A játék működését bemutató state-chart-ot készíteni tilos.]</w:t>
       </w:r>
     </w:p>
     <w:p/>
@@ -10120,11 +7379,9 @@
             <w:tcW w:w="2214" w:type="dxa"/>
           </w:tcPr>
           <w:p>
-            <w:proofErr w:type="spellStart"/>
             <w:r>
               <w:t>Hotváth</w:t>
             </w:r>
-            <w:proofErr w:type="spellEnd"/>
           </w:p>
         </w:tc>
         <w:tc>
@@ -10479,15 +7736,7 @@
               <w:t>: Javítás a szekvencia diagramokon.</w:t>
             </w:r>
             <w:r>
-              <w:t xml:space="preserve"> Főleg a végén </w:t>
-            </w:r>
-            <w:proofErr w:type="spellStart"/>
-            <w:r>
-              <w:t>lévőkőn</w:t>
-            </w:r>
-            <w:proofErr w:type="spellEnd"/>
-            <w:r>
-              <w:t>.</w:t>
+              <w:t xml:space="preserve"> Főleg a végén lévőkőn.</w:t>
             </w:r>
           </w:p>
         </w:tc>
@@ -10609,8 +7858,6 @@
             <w:r>
               <w:t xml:space="preserve">2018.02.25 </w:t>
             </w:r>
-            <w:bookmarkStart w:id="1" w:name="_GoBack"/>
-            <w:bookmarkEnd w:id="1"/>
           </w:p>
         </w:tc>
         <w:tc>
@@ -10642,9 +7889,12 @@
     </w:tbl>
     <w:p/>
     <w:sectPr>
-      <w:headerReference w:type="default" r:id="rId30"/>
-      <w:footerReference w:type="even" r:id="rId31"/>
-      <w:footerReference w:type="default" r:id="rId32"/>
+      <w:headerReference w:type="even" r:id="rId30"/>
+      <w:headerReference w:type="default" r:id="rId31"/>
+      <w:footerReference w:type="even" r:id="rId32"/>
+      <w:footerReference w:type="default" r:id="rId33"/>
+      <w:headerReference w:type="first" r:id="rId34"/>
+      <w:footerReference w:type="first" r:id="rId35"/>
       <w:pgSz w:w="11906" w:h="16838"/>
       <w:pgMar w:top="1417" w:right="1417" w:bottom="1417" w:left="1417" w:header="708" w:footer="708" w:gutter="0"/>
       <w:cols w:space="708"/>
@@ -10744,7 +7994,7 @@
         <w:rStyle w:val="Oldalszm"/>
         <w:noProof/>
       </w:rPr>
-      <w:t>25</w:t>
+      <w:t>21</w:t>
     </w:r>
     <w:r>
       <w:rPr>
@@ -10796,6 +8046,16 @@
 </w:ftr>
 </file>
 
+<file path=word/footer3.xml><?xml version="1.0" encoding="utf-8"?>
+<w:ftr xmlns:wpc="http://schemas.microsoft.com/office/word/2010/wordprocessingCanvas" xmlns:cx="http://schemas.microsoft.com/office/drawing/2014/chartex" xmlns:cx1="http://schemas.microsoft.com/office/drawing/2015/9/8/chartex" xmlns:cx2="http://schemas.microsoft.com/office/drawing/2015/10/21/chartex" xmlns:cx3="http://schemas.microsoft.com/office/drawing/2016/5/9/chartex" xmlns:cx4="http://schemas.microsoft.com/office/drawing/2016/5/10/chartex" xmlns:cx5="http://schemas.microsoft.com/office/drawing/2016/5/11/chartex" xmlns:cx6="http://schemas.microsoft.com/office/drawing/2016/5/12/chartex" xmlns:cx7="http://schemas.microsoft.com/office/drawing/2016/5/13/chartex" xmlns:cx8="http://schemas.microsoft.com/office/drawing/2016/5/14/chartex" xmlns:mc="http://schemas.openxmlformats.org/markup-compatibility/2006" xmlns:aink="http://schemas.microsoft.com/office/drawing/2016/ink" xmlns:am3d="http://schemas.microsoft.com/office/drawing/2017/model3d" xmlns:o="urn:schemas-microsoft-com:office:office" xmlns:r="http://schemas.openxmlformats.org/officeDocument/2006/relationships" xmlns:m="http://schemas.openxmlformats.org/officeDocument/2006/math" xmlns:v="urn:schemas-microsoft-com:vml" xmlns:wp14="http://schemas.microsoft.com/office/word/2010/wordprocessingDrawing" xmlns:wp="http://schemas.openxmlformats.org/drawingml/2006/wordprocessingDrawing" xmlns:w10="urn:schemas-microsoft-com:office:word" xmlns:w="http://schemas.openxmlformats.org/wordprocessingml/2006/main" xmlns:w14="http://schemas.microsoft.com/office/word/2010/wordml" xmlns:w15="http://schemas.microsoft.com/office/word/2012/wordml" xmlns:w16cid="http://schemas.microsoft.com/office/word/2016/wordml/cid" xmlns:w16se="http://schemas.microsoft.com/office/word/2015/wordml/symex" xmlns:wpg="http://schemas.microsoft.com/office/word/2010/wordprocessingGroup" xmlns:wpi="http://schemas.microsoft.com/office/word/2010/wordprocessingInk" xmlns:wne="http://schemas.microsoft.com/office/word/2006/wordml" xmlns:wps="http://schemas.microsoft.com/office/word/2010/wordprocessingShape" mc:Ignorable="w14 w15 w16se w16cid wp14">
+  <w:p>
+    <w:pPr>
+      <w:pStyle w:val="llb"/>
+    </w:pPr>
+  </w:p>
+</w:ftr>
+</file>
+
 <file path=word/footnotes.xml><?xml version="1.0" encoding="utf-8"?>
 <w:footnotes xmlns:wpc="http://schemas.microsoft.com/office/word/2010/wordprocessingCanvas" xmlns:cx="http://schemas.microsoft.com/office/drawing/2014/chartex" xmlns:cx1="http://schemas.microsoft.com/office/drawing/2015/9/8/chartex" xmlns:cx2="http://schemas.microsoft.com/office/drawing/2015/10/21/chartex" xmlns:cx3="http://schemas.microsoft.com/office/drawing/2016/5/9/chartex" xmlns:cx4="http://schemas.microsoft.com/office/drawing/2016/5/10/chartex" xmlns:cx5="http://schemas.microsoft.com/office/drawing/2016/5/11/chartex" xmlns:cx6="http://schemas.microsoft.com/office/drawing/2016/5/12/chartex" xmlns:cx7="http://schemas.microsoft.com/office/drawing/2016/5/13/chartex" xmlns:cx8="http://schemas.microsoft.com/office/drawing/2016/5/14/chartex" xmlns:mc="http://schemas.openxmlformats.org/markup-compatibility/2006" xmlns:aink="http://schemas.microsoft.com/office/drawing/2016/ink" xmlns:am3d="http://schemas.microsoft.com/office/drawing/2017/model3d" xmlns:o="urn:schemas-microsoft-com:office:office" xmlns:r="http://schemas.openxmlformats.org/officeDocument/2006/relationships" xmlns:m="http://schemas.openxmlformats.org/officeDocument/2006/math" xmlns:v="urn:schemas-microsoft-com:vml" xmlns:wp14="http://schemas.microsoft.com/office/word/2010/wordprocessingDrawing" xmlns:wp="http://schemas.openxmlformats.org/drawingml/2006/wordprocessingDrawing" xmlns:w10="urn:schemas-microsoft-com:office:word" xmlns:w="http://schemas.openxmlformats.org/wordprocessingml/2006/main" xmlns:w14="http://schemas.microsoft.com/office/word/2010/wordml" xmlns:w15="http://schemas.microsoft.com/office/word/2012/wordml" xmlns:w16cid="http://schemas.microsoft.com/office/word/2016/wordml/cid" xmlns:w16se="http://schemas.microsoft.com/office/word/2015/wordml/symex" xmlns:wpg="http://schemas.microsoft.com/office/word/2010/wordprocessingGroup" xmlns:wpi="http://schemas.microsoft.com/office/word/2010/wordprocessingInk" xmlns:wne="http://schemas.microsoft.com/office/word/2006/wordml" xmlns:wps="http://schemas.microsoft.com/office/word/2010/wordprocessingShape" mc:Ignorable="w14 w15 w16se w16cid wp14">
   <w:footnote w:type="separator" w:id="-1">
@@ -10816,6 +8076,16 @@
 </file>
 
 <file path=word/header1.xml><?xml version="1.0" encoding="utf-8"?>
+<w:hdr xmlns:wpc="http://schemas.microsoft.com/office/word/2010/wordprocessingCanvas" xmlns:cx="http://schemas.microsoft.com/office/drawing/2014/chartex" xmlns:cx1="http://schemas.microsoft.com/office/drawing/2015/9/8/chartex" xmlns:cx2="http://schemas.microsoft.com/office/drawing/2015/10/21/chartex" xmlns:cx3="http://schemas.microsoft.com/office/drawing/2016/5/9/chartex" xmlns:cx4="http://schemas.microsoft.com/office/drawing/2016/5/10/chartex" xmlns:cx5="http://schemas.microsoft.com/office/drawing/2016/5/11/chartex" xmlns:cx6="http://schemas.microsoft.com/office/drawing/2016/5/12/chartex" xmlns:cx7="http://schemas.microsoft.com/office/drawing/2016/5/13/chartex" xmlns:cx8="http://schemas.microsoft.com/office/drawing/2016/5/14/chartex" xmlns:mc="http://schemas.openxmlformats.org/markup-compatibility/2006" xmlns:aink="http://schemas.microsoft.com/office/drawing/2016/ink" xmlns:am3d="http://schemas.microsoft.com/office/drawing/2017/model3d" xmlns:o="urn:schemas-microsoft-com:office:office" xmlns:r="http://schemas.openxmlformats.org/officeDocument/2006/relationships" xmlns:m="http://schemas.openxmlformats.org/officeDocument/2006/math" xmlns:v="urn:schemas-microsoft-com:vml" xmlns:wp14="http://schemas.microsoft.com/office/word/2010/wordprocessingDrawing" xmlns:wp="http://schemas.openxmlformats.org/drawingml/2006/wordprocessingDrawing" xmlns:w10="urn:schemas-microsoft-com:office:word" xmlns:w="http://schemas.openxmlformats.org/wordprocessingml/2006/main" xmlns:w14="http://schemas.microsoft.com/office/word/2010/wordml" xmlns:w15="http://schemas.microsoft.com/office/word/2012/wordml" xmlns:w16cid="http://schemas.microsoft.com/office/word/2016/wordml/cid" xmlns:w16se="http://schemas.microsoft.com/office/word/2015/wordml/symex" xmlns:wpg="http://schemas.microsoft.com/office/word/2010/wordprocessingGroup" xmlns:wpi="http://schemas.microsoft.com/office/word/2010/wordprocessingInk" xmlns:wne="http://schemas.microsoft.com/office/word/2006/wordml" xmlns:wps="http://schemas.microsoft.com/office/word/2010/wordprocessingShape" mc:Ignorable="w14 w15 w16se w16cid wp14">
+  <w:p>
+    <w:pPr>
+      <w:pStyle w:val="lfej"/>
+    </w:pPr>
+  </w:p>
+</w:hdr>
+</file>
+
+<file path=word/header2.xml><?xml version="1.0" encoding="utf-8"?>
 <w:hdr xmlns:wpc="http://schemas.microsoft.com/office/word/2010/wordprocessingCanvas" xmlns:cx="http://schemas.microsoft.com/office/drawing/2014/chartex" xmlns:cx1="http://schemas.microsoft.com/office/drawing/2015/9/8/chartex" xmlns:cx2="http://schemas.microsoft.com/office/drawing/2015/10/21/chartex" xmlns:cx3="http://schemas.microsoft.com/office/drawing/2016/5/9/chartex" xmlns:cx4="http://schemas.microsoft.com/office/drawing/2016/5/10/chartex" xmlns:cx5="http://schemas.microsoft.com/office/drawing/2016/5/11/chartex" xmlns:cx6="http://schemas.microsoft.com/office/drawing/2016/5/12/chartex" xmlns:cx7="http://schemas.microsoft.com/office/drawing/2016/5/13/chartex" xmlns:cx8="http://schemas.microsoft.com/office/drawing/2016/5/14/chartex" xmlns:mc="http://schemas.openxmlformats.org/markup-compatibility/2006" xmlns:aink="http://schemas.microsoft.com/office/drawing/2016/ink" xmlns:am3d="http://schemas.microsoft.com/office/drawing/2017/model3d" xmlns:o="urn:schemas-microsoft-com:office:office" xmlns:r="http://schemas.openxmlformats.org/officeDocument/2006/relationships" xmlns:m="http://schemas.openxmlformats.org/officeDocument/2006/math" xmlns:v="urn:schemas-microsoft-com:vml" xmlns:wp14="http://schemas.microsoft.com/office/word/2010/wordprocessingDrawing" xmlns:wp="http://schemas.openxmlformats.org/drawingml/2006/wordprocessingDrawing" xmlns:w10="urn:schemas-microsoft-com:office:word" xmlns:w="http://schemas.openxmlformats.org/wordprocessingml/2006/main" xmlns:w14="http://schemas.microsoft.com/office/word/2010/wordml" xmlns:w15="http://schemas.microsoft.com/office/word/2012/wordml" xmlns:w16cid="http://schemas.microsoft.com/office/word/2016/wordml/cid" xmlns:w16se="http://schemas.microsoft.com/office/word/2015/wordml/symex" xmlns:wpg="http://schemas.microsoft.com/office/word/2010/wordprocessingGroup" xmlns:wpi="http://schemas.microsoft.com/office/word/2010/wordprocessingInk" xmlns:wne="http://schemas.microsoft.com/office/word/2006/wordml" xmlns:wps="http://schemas.microsoft.com/office/word/2010/wordprocessingShape" mc:Ignorable="w14 w15 w16se w16cid wp14">
   <w:p>
     <w:pPr>
@@ -10835,14 +8105,22 @@
     <w:r>
       <w:tab/>
     </w:r>
-    <w:proofErr w:type="spellStart"/>
     <w:r>
       <w:rPr>
         <w:i/>
       </w:rPr>
       <w:t>jgoldfisch</w:t>
     </w:r>
-    <w:proofErr w:type="spellEnd"/>
+  </w:p>
+</w:hdr>
+</file>
+
+<file path=word/header3.xml><?xml version="1.0" encoding="utf-8"?>
+<w:hdr xmlns:wpc="http://schemas.microsoft.com/office/word/2010/wordprocessingCanvas" xmlns:cx="http://schemas.microsoft.com/office/drawing/2014/chartex" xmlns:cx1="http://schemas.microsoft.com/office/drawing/2015/9/8/chartex" xmlns:cx2="http://schemas.microsoft.com/office/drawing/2015/10/21/chartex" xmlns:cx3="http://schemas.microsoft.com/office/drawing/2016/5/9/chartex" xmlns:cx4="http://schemas.microsoft.com/office/drawing/2016/5/10/chartex" xmlns:cx5="http://schemas.microsoft.com/office/drawing/2016/5/11/chartex" xmlns:cx6="http://schemas.microsoft.com/office/drawing/2016/5/12/chartex" xmlns:cx7="http://schemas.microsoft.com/office/drawing/2016/5/13/chartex" xmlns:cx8="http://schemas.microsoft.com/office/drawing/2016/5/14/chartex" xmlns:mc="http://schemas.openxmlformats.org/markup-compatibility/2006" xmlns:aink="http://schemas.microsoft.com/office/drawing/2016/ink" xmlns:am3d="http://schemas.microsoft.com/office/drawing/2017/model3d" xmlns:o="urn:schemas-microsoft-com:office:office" xmlns:r="http://schemas.openxmlformats.org/officeDocument/2006/relationships" xmlns:m="http://schemas.openxmlformats.org/officeDocument/2006/math" xmlns:v="urn:schemas-microsoft-com:vml" xmlns:wp14="http://schemas.microsoft.com/office/word/2010/wordprocessingDrawing" xmlns:wp="http://schemas.openxmlformats.org/drawingml/2006/wordprocessingDrawing" xmlns:w10="urn:schemas-microsoft-com:office:word" xmlns:w="http://schemas.openxmlformats.org/wordprocessingml/2006/main" xmlns:w14="http://schemas.microsoft.com/office/word/2010/wordml" xmlns:w15="http://schemas.microsoft.com/office/word/2012/wordml" xmlns:w16cid="http://schemas.microsoft.com/office/word/2016/wordml/cid" xmlns:w16se="http://schemas.microsoft.com/office/word/2015/wordml/symex" xmlns:wpg="http://schemas.microsoft.com/office/word/2010/wordprocessingGroup" xmlns:wpi="http://schemas.microsoft.com/office/word/2010/wordprocessingInk" xmlns:wne="http://schemas.microsoft.com/office/word/2006/wordml" xmlns:wps="http://schemas.microsoft.com/office/word/2010/wordprocessingShape" mc:Ignorable="w14 w15 w16se w16cid wp14">
+  <w:p>
+    <w:pPr>
+      <w:pStyle w:val="lfej"/>
+    </w:pPr>
   </w:p>
 </w:hdr>
 </file>
@@ -12671,6 +9949,30 @@
       <w:szCs w:val="28"/>
     </w:rPr>
   </w:style>
+  <w:style w:type="character" w:styleId="Jegyzethivatkozs">
+    <w:name w:val="annotation reference"/>
+    <w:rsid w:val="00B445AD"/>
+    <w:rPr>
+      <w:sz w:val="16"/>
+      <w:szCs w:val="16"/>
+    </w:rPr>
+  </w:style>
+  <w:style w:type="paragraph" w:styleId="Jegyzetszveg">
+    <w:name w:val="annotation text"/>
+    <w:basedOn w:val="Norml"/>
+    <w:link w:val="JegyzetszvegChar"/>
+    <w:rsid w:val="00B445AD"/>
+    <w:rPr>
+      <w:sz w:val="20"/>
+      <w:szCs w:val="20"/>
+    </w:rPr>
+  </w:style>
+  <w:style w:type="character" w:customStyle="1" w:styleId="JegyzetszvegChar">
+    <w:name w:val="Jegyzetszöveg Char"/>
+    <w:basedOn w:val="Bekezdsalapbettpusa"/>
+    <w:link w:val="Jegyzetszveg"/>
+    <w:rsid w:val="00B445AD"/>
+  </w:style>
 </w:styles>
 </file>
 
@@ -12974,7 +10276,7 @@
 </file>
 
 <file path=customXml/itemProps1.xml><?xml version="1.0" encoding="utf-8"?>
-<ds:datastoreItem xmlns:ds="http://schemas.openxmlformats.org/officeDocument/2006/customXml" ds:itemID="{48B437AD-4F78-4914-8AF0-69E7297F2137}">
+<ds:datastoreItem xmlns:ds="http://schemas.openxmlformats.org/officeDocument/2006/customXml" ds:itemID="{9A898C9C-259F-4B04-B2B1-EA04B0AF0B51}">
   <ds:schemaRefs>
     <ds:schemaRef ds:uri="http://schemas.openxmlformats.org/officeDocument/2006/bibliography"/>
   </ds:schemaRefs>

--- a/Docs/Analízis modell kidolgozása 1.docx
+++ b/Docs/Analízis modell kidolgozása 1.docx
@@ -138,6 +138,7 @@
         </w:rPr>
         <w:t xml:space="preserve">ó </w:t>
       </w:r>
+      <w:proofErr w:type="spellStart"/>
       <w:r>
         <w:rPr>
           <w:sz w:val="44"/>
@@ -145,6 +146,7 @@
         </w:rPr>
         <w:t>Zs</w:t>
       </w:r>
+      <w:proofErr w:type="spellEnd"/>
       <w:r>
         <w:rPr>
           <w:sz w:val="44"/>
@@ -458,14 +460,34 @@
                 <w:bdr w:val="nil"/>
               </w:rPr>
             </w:pPr>
+            <w:proofErr w:type="spellStart"/>
             <w:r>
               <w:rPr>
                 <w:rFonts w:eastAsia="Arial Unicode MS"/>
                 <w:bdr w:val="nil"/>
                 <w:lang w:val="en-US"/>
               </w:rPr>
-              <w:t>Horváth Ákos</w:t>
-            </w:r>
+              <w:t>Horváth</w:t>
+            </w:r>
+            <w:proofErr w:type="spellEnd"/>
+            <w:r>
+              <w:rPr>
+                <w:rFonts w:eastAsia="Arial Unicode MS"/>
+                <w:bdr w:val="nil"/>
+                <w:lang w:val="en-US"/>
+              </w:rPr>
+              <w:t xml:space="preserve"> </w:t>
+            </w:r>
+            <w:proofErr w:type="spellStart"/>
+            <w:r>
+              <w:rPr>
+                <w:rFonts w:eastAsia="Arial Unicode MS"/>
+                <w:bdr w:val="nil"/>
+                <w:lang w:val="en-US"/>
+              </w:rPr>
+              <w:t>Ákos</w:t>
+            </w:r>
+            <w:proofErr w:type="spellEnd"/>
           </w:p>
         </w:tc>
         <w:tc>
@@ -1002,8 +1024,13 @@
         <w:lastRenderedPageBreak/>
         <w:t>Anal</w:t>
       </w:r>
-      <w:r>
-        <w:t>ízis modell kidolgozása</w:t>
+      <w:proofErr w:type="spellStart"/>
+      <w:r>
+        <w:t>ízis</w:t>
+      </w:r>
+      <w:proofErr w:type="spellEnd"/>
+      <w:r>
+        <w:t xml:space="preserve"> modell kidolgozása</w:t>
       </w:r>
     </w:p>
     <w:p>
@@ -1016,38 +1043,34 @@
     </w:p>
     <w:p>
       <w:pPr>
-        <w:pStyle w:val="magyarazat"/>
-      </w:pPr>
-      <w:r>
-        <w:t>[</w:t>
-      </w:r>
-      <w:r>
-        <w:t>Minden, a feladatban szereplő objektum rövid, egy-két bekezdés hosszú ismertetése. Meg kell jelenjen minden objektumhoz, hogy mi a felelőssége. Informális leírás, ezért</w:t>
-      </w:r>
-      <w:r>
-        <w:t xml:space="preserve"> nem</w:t>
-      </w:r>
-      <w:r>
-        <w:t xml:space="preserve"> </w:t>
-      </w:r>
-      <w:r>
-        <w:t>szabad még</w:t>
-      </w:r>
-      <w:r>
-        <w:t xml:space="preserve"> foglalkozni az örökléssel, az interfészekkel, az absztrakt osztályokkal, a segédosztályokkal.]</w:t>
-      </w:r>
-    </w:p>
-    <w:p>
-      <w:pPr>
         <w:pStyle w:val="Cmsor3"/>
       </w:pPr>
+      <w:proofErr w:type="spellStart"/>
       <w:r>
         <w:t>Box</w:t>
       </w:r>
-    </w:p>
-    <w:p>
-      <w:r>
-        <w:t xml:space="preserve">A box osztály minden példánya egy-egy különböző </w:t>
+      <w:proofErr w:type="spellEnd"/>
+    </w:p>
+    <w:p>
+      <w:r>
+        <w:t xml:space="preserve">A </w:t>
+      </w:r>
+      <w:proofErr w:type="spellStart"/>
+      <w:r>
+        <w:rPr>
+          <w:b/>
+        </w:rPr>
+        <w:t>B</w:t>
+      </w:r>
+      <w:r>
+        <w:rPr>
+          <w:b/>
+        </w:rPr>
+        <w:t>ox</w:t>
+      </w:r>
+      <w:proofErr w:type="spellEnd"/>
+      <w:r>
+        <w:t xml:space="preserve"> osztály minden példánya egy-egy különböző </w:t>
       </w:r>
       <w:r>
         <w:t>dobozt</w:t>
@@ -1076,25 +1099,60 @@
       <w:r>
         <w:t>.</w:t>
       </w:r>
+      <w:r>
+        <w:t xml:space="preserve"> </w:t>
+      </w:r>
+      <w:r>
+        <w:rPr>
+          <w:b/>
+        </w:rPr>
+        <w:t>Wall</w:t>
+      </w:r>
+      <w:r>
+        <w:t>-</w:t>
+      </w:r>
+      <w:proofErr w:type="spellStart"/>
+      <w:r>
+        <w:t>on</w:t>
+      </w:r>
+      <w:proofErr w:type="spellEnd"/>
+      <w:r>
+        <w:t xml:space="preserve"> nem tolható át. </w:t>
+      </w:r>
+      <w:proofErr w:type="spellStart"/>
+      <w:r>
+        <w:rPr>
+          <w:b/>
+        </w:rPr>
+        <w:t>Worker</w:t>
+      </w:r>
+      <w:proofErr w:type="spellEnd"/>
+      <w:r>
+        <w:t xml:space="preserve"> tudja tolni.</w:t>
+      </w:r>
     </w:p>
     <w:p>
       <w:pPr>
         <w:pStyle w:val="Cmsor3"/>
       </w:pPr>
+      <w:proofErr w:type="spellStart"/>
       <w:r>
         <w:t>EndField</w:t>
       </w:r>
+      <w:proofErr w:type="spellEnd"/>
     </w:p>
     <w:p>
       <w:r>
         <w:t xml:space="preserve">A célmezőt képviseli, amire a </w:t>
       </w:r>
+      <w:proofErr w:type="spellStart"/>
       <w:r>
         <w:rPr>
           <w:b/>
         </w:rPr>
         <w:t>Box</w:t>
       </w:r>
+      <w:proofErr w:type="spellEnd"/>
       <w:r>
         <w:rPr>
           <w:b/>
@@ -1104,20 +1162,36 @@
       <w:r>
         <w:t xml:space="preserve">t kell tolni, hogy pontot kapjunk. Amennyiben egy </w:t>
       </w:r>
-      <w:r>
-        <w:rPr>
-          <w:b/>
-        </w:rPr>
-        <w:t xml:space="preserve">Box </w:t>
+      <w:proofErr w:type="spellStart"/>
+      <w:r>
+        <w:rPr>
+          <w:b/>
+        </w:rPr>
+        <w:t>Box</w:t>
+      </w:r>
+      <w:proofErr w:type="spellEnd"/>
+      <w:r>
+        <w:rPr>
+          <w:b/>
+        </w:rPr>
+        <w:t xml:space="preserve"> </w:t>
       </w:r>
       <w:r>
         <w:t xml:space="preserve">rátolódik, az ott mozgathatatlanná válik, és a </w:t>
       </w:r>
-      <w:r>
-        <w:rPr>
-          <w:b/>
-        </w:rPr>
-        <w:t xml:space="preserve">Worker, </w:t>
+      <w:proofErr w:type="spellStart"/>
+      <w:r>
+        <w:rPr>
+          <w:b/>
+        </w:rPr>
+        <w:t>Worker</w:t>
+      </w:r>
+      <w:proofErr w:type="spellEnd"/>
+      <w:r>
+        <w:rPr>
+          <w:b/>
+        </w:rPr>
+        <w:t xml:space="preserve">, </w:t>
       </w:r>
       <w:r>
         <w:t>aki a</w:t>
@@ -1162,12 +1236,17 @@
       <w:r>
         <w:t xml:space="preserve">tárolja a </w:t>
       </w:r>
-      <w:r>
-        <w:rPr>
-          <w:b/>
-        </w:rPr>
-        <w:t>Worker-ök</w:t>
-      </w:r>
+      <w:proofErr w:type="spellStart"/>
+      <w:r>
+        <w:rPr>
+          <w:b/>
+        </w:rPr>
+        <w:t>Worker-</w:t>
+      </w:r>
+      <w:r>
+        <w:t>ök</w:t>
+      </w:r>
+      <w:proofErr w:type="spellEnd"/>
       <w:r>
         <w:rPr>
           <w:b/>
@@ -1180,14 +1259,41 @@
       <w:r>
         <w:t>.</w:t>
       </w:r>
+      <w:r>
+        <w:t xml:space="preserve"> Továbbá tárolja az </w:t>
+      </w:r>
+      <w:proofErr w:type="spellStart"/>
+      <w:r>
+        <w:t>eléetben</w:t>
+      </w:r>
+      <w:proofErr w:type="spellEnd"/>
+      <w:r>
+        <w:t xml:space="preserve"> lévő </w:t>
+      </w:r>
+      <w:proofErr w:type="spellStart"/>
+      <w:r>
+        <w:rPr>
+          <w:b/>
+        </w:rPr>
+        <w:t>Worker</w:t>
+      </w:r>
+      <w:r>
+        <w:t>-ök</w:t>
+      </w:r>
+      <w:proofErr w:type="spellEnd"/>
+      <w:r>
+        <w:t xml:space="preserve"> referenciáit. </w:t>
+      </w:r>
     </w:p>
     <w:p>
       <w:pPr>
         <w:pStyle w:val="Cmsor3"/>
       </w:pPr>
+      <w:proofErr w:type="spellStart"/>
       <w:r>
         <w:t>Hole</w:t>
       </w:r>
+      <w:proofErr w:type="spellEnd"/>
     </w:p>
     <w:p>
       <w:r>
@@ -1196,20 +1302,30 @@
       <w:r>
         <w:t xml:space="preserve">Amennyiben egy </w:t>
       </w:r>
+      <w:proofErr w:type="spellStart"/>
       <w:r>
         <w:rPr>
           <w:b/>
         </w:rPr>
         <w:t>Box</w:t>
       </w:r>
+      <w:proofErr w:type="spellEnd"/>
       <w:r>
         <w:t xml:space="preserve">, vagy </w:t>
       </w:r>
-      <w:r>
-        <w:rPr>
-          <w:b/>
-        </w:rPr>
-        <w:t xml:space="preserve">Worker </w:t>
+      <w:proofErr w:type="spellStart"/>
+      <w:r>
+        <w:rPr>
+          <w:b/>
+        </w:rPr>
+        <w:t>Worker</w:t>
+      </w:r>
+      <w:proofErr w:type="spellEnd"/>
+      <w:r>
+        <w:rPr>
+          <w:b/>
+        </w:rPr>
+        <w:t xml:space="preserve"> </w:t>
       </w:r>
       <w:r>
         <w:t xml:space="preserve">áll rajta, </w:t>
@@ -1217,6 +1333,15 @@
       <w:r>
         <w:t>megsemmisíti a rajta álló objektumot.</w:t>
       </w:r>
+      <w:r>
+        <w:t xml:space="preserve"> </w:t>
+      </w:r>
+      <w:r>
+        <w:rPr>
+          <w:color w:val="000000"/>
+        </w:rPr>
+        <w:t>Tartozhat hozzá kapcsoló. Amikor a hozzá tartozó kapcsoló nem aktív akkor nem semmisíti meg a rajta álló említett objektumokat.</w:t>
+      </w:r>
     </w:p>
     <w:p>
       <w:pPr>
@@ -1230,11 +1355,19 @@
       <w:r>
         <w:t xml:space="preserve">A pályát képviseli, mely több </w:t>
       </w:r>
-      <w:r>
-        <w:rPr>
-          <w:b/>
-        </w:rPr>
-        <w:t xml:space="preserve">Fieldből </w:t>
+      <w:proofErr w:type="spellStart"/>
+      <w:r>
+        <w:rPr>
+          <w:b/>
+        </w:rPr>
+        <w:t>Fieldből</w:t>
+      </w:r>
+      <w:proofErr w:type="spellEnd"/>
+      <w:r>
+        <w:rPr>
+          <w:b/>
+        </w:rPr>
+        <w:t xml:space="preserve"> </w:t>
       </w:r>
       <w:r>
         <w:t xml:space="preserve">áll. </w:t>
@@ -1242,169 +1375,186 @@
       <w:r>
         <w:t>A menüben a pálya kiválasztását követően az osztály képes betölteni azt egy külső fájlból.</w:t>
       </w:r>
+      <w:r>
+        <w:t xml:space="preserve"> Ő ismeri egyedül az összes </w:t>
+      </w:r>
+      <w:proofErr w:type="spellStart"/>
+      <w:r>
+        <w:rPr>
+          <w:b/>
+        </w:rPr>
+        <w:t>Field</w:t>
+      </w:r>
+      <w:r>
+        <w:t>-et</w:t>
+      </w:r>
+      <w:proofErr w:type="spellEnd"/>
+      <w:r>
+        <w:t xml:space="preserve">, hiszen ez szükséges a betöltésükhöz. </w:t>
+      </w:r>
     </w:p>
     <w:p>
       <w:pPr>
         <w:pStyle w:val="Cmsor3"/>
-        <w:tabs>
-          <w:tab w:val="clear" w:pos="720"/>
-          <w:tab w:val="num" w:pos="284"/>
-        </w:tabs>
-        <w:ind w:left="851" w:hanging="851"/>
-      </w:pPr>
-      <w:r>
-        <w:t>Recorder</w:t>
-      </w:r>
-    </w:p>
-    <w:p>
-      <w:r>
-        <w:t>Nyilvántartást vezet a statikus mezőkről (</w:t>
-      </w:r>
+      </w:pPr>
+      <w:proofErr w:type="spellStart"/>
+      <w:r>
+        <w:t>SimpleField</w:t>
+      </w:r>
+      <w:proofErr w:type="spellEnd"/>
+    </w:p>
+    <w:p>
+      <w:r>
+        <w:t xml:space="preserve">A pálya egyes mezőit képviselik a játékban. Lekérdezhető tőle a megfelelő irányban lévő szomszédos </w:t>
+      </w:r>
+      <w:proofErr w:type="spellStart"/>
       <w:r>
         <w:rPr>
           <w:b/>
         </w:rPr>
         <w:t>Field</w:t>
       </w:r>
-      <w:r>
-        <w:t>), mint a falak (</w:t>
-      </w:r>
-      <w:r>
-        <w:rPr>
-          <w:b/>
-        </w:rPr>
-        <w:t>WallField</w:t>
-      </w:r>
-      <w:r>
-        <w:t>), illetve a mozdíthatatlan ládák(</w:t>
-      </w:r>
+      <w:proofErr w:type="spellEnd"/>
+      <w:r>
+        <w:t xml:space="preserve">. Egy cellán egyidőben állhat egy </w:t>
+      </w:r>
+      <w:proofErr w:type="spellStart"/>
       <w:r>
         <w:rPr>
           <w:b/>
         </w:rPr>
         <w:t>Box</w:t>
       </w:r>
-      <w:r>
-        <w:t xml:space="preserve">). Szerepe van a beszorult ládák felfedezésében is. </w:t>
+      <w:proofErr w:type="spellEnd"/>
+      <w:r>
+        <w:rPr>
+          <w:b/>
+        </w:rPr>
+        <w:t xml:space="preserve">, </w:t>
+      </w:r>
+      <w:r>
+        <w:t xml:space="preserve">vagy egy </w:t>
+      </w:r>
+      <w:proofErr w:type="spellStart"/>
+      <w:r>
+        <w:rPr>
+          <w:b/>
+        </w:rPr>
+        <w:t>Player</w:t>
+      </w:r>
+      <w:proofErr w:type="spellEnd"/>
+      <w:r>
+        <w:t xml:space="preserve">, valamint tartalmazhat referenciát egy </w:t>
+      </w:r>
+      <w:r>
+        <w:t xml:space="preserve">speciális </w:t>
+      </w:r>
+      <w:r>
+        <w:t>elemre,</w:t>
+      </w:r>
+      <w:r>
+        <w:t xml:space="preserve"> amely lehet </w:t>
+      </w:r>
+      <w:proofErr w:type="spellStart"/>
+      <w:r>
+        <w:rPr>
+          <w:b/>
+        </w:rPr>
+        <w:t>Hole</w:t>
+      </w:r>
+      <w:proofErr w:type="spellEnd"/>
+      <w:r>
+        <w:t xml:space="preserve"> vagy </w:t>
+      </w:r>
+      <w:proofErr w:type="spellStart"/>
+      <w:r>
+        <w:rPr>
+          <w:b/>
+        </w:rPr>
+        <w:t>Switch</w:t>
+      </w:r>
+      <w:proofErr w:type="spellEnd"/>
+      <w:r>
+        <w:t xml:space="preserve">. </w:t>
       </w:r>
     </w:p>
     <w:p>
       <w:pPr>
         <w:pStyle w:val="Cmsor3"/>
       </w:pPr>
-      <w:r>
-        <w:t>SimpleField</w:t>
-      </w:r>
-    </w:p>
-    <w:p>
-      <w:r>
-        <w:t xml:space="preserve">A pálya egyes mezőit képviselik a játékban. Lekérdezhető tőle a megfelelő irányban lévő szomszédos </w:t>
-      </w:r>
-      <w:r>
-        <w:rPr>
-          <w:b/>
-        </w:rPr>
+      <w:proofErr w:type="spellStart"/>
+      <w:r>
+        <w:t>Switch</w:t>
+      </w:r>
+      <w:proofErr w:type="spellEnd"/>
+    </w:p>
+    <w:p>
+      <w:r>
+        <w:t xml:space="preserve">Egy a pályán található kapcsolót valósít meg. Minden kapcsolóhoz tartozik egy referencia egy </w:t>
+      </w:r>
+      <w:proofErr w:type="spellStart"/>
+      <w:r>
+        <w:rPr>
+          <w:b/>
+        </w:rPr>
+        <w:t>Hole</w:t>
+      </w:r>
+      <w:proofErr w:type="spellEnd"/>
+      <w:r>
+        <w:t xml:space="preserve"> osztályra. </w:t>
+      </w:r>
+      <w:r>
+        <w:t xml:space="preserve">Amennyiben egy </w:t>
+      </w:r>
+      <w:proofErr w:type="spellStart"/>
+      <w:r>
+        <w:rPr>
+          <w:b/>
+        </w:rPr>
+        <w:t>Box</w:t>
+      </w:r>
+      <w:proofErr w:type="spellEnd"/>
+      <w:r>
+        <w:t xml:space="preserve"> áll a </w:t>
+      </w:r>
+      <w:proofErr w:type="spellStart"/>
+      <w:r>
+        <w:rPr>
+          <w:b/>
+        </w:rPr>
+        <w:t>Switchen</w:t>
+      </w:r>
+      <w:proofErr w:type="spellEnd"/>
+      <w:r>
+        <w:t>, akkor aktiválódik, más esetben nem.</w:t>
+      </w:r>
+      <w:r>
+        <w:t xml:space="preserve"> A hozzá tartozó </w:t>
+      </w:r>
+      <w:proofErr w:type="spellStart"/>
+      <w:r>
+        <w:rPr>
+          <w:b/>
+        </w:rPr>
+        <w:t>Hole</w:t>
+      </w:r>
+      <w:proofErr w:type="spellEnd"/>
+      <w:r>
+        <w:t>-t szabályozza, az állásával, melyet képes megjegyezni.</w:t>
+      </w:r>
+    </w:p>
+    <w:p>
+      <w:pPr>
+        <w:pStyle w:val="Cmsor3"/>
+      </w:pPr>
+      <w:proofErr w:type="spellStart"/>
+      <w:r>
+        <w:t>Wall</w:t>
+      </w:r>
+      <w:r>
         <w:t>Field</w:t>
       </w:r>
-      <w:r>
-        <w:t xml:space="preserve">. Egy cellán egyidőben állhat egy </w:t>
-      </w:r>
-      <w:r>
-        <w:rPr>
-          <w:b/>
-        </w:rPr>
-        <w:t xml:space="preserve">Box, </w:t>
-      </w:r>
-      <w:r>
-        <w:t xml:space="preserve">vagy egy </w:t>
-      </w:r>
-      <w:r>
-        <w:rPr>
-          <w:b/>
-        </w:rPr>
-        <w:t>Player</w:t>
-      </w:r>
-      <w:r>
-        <w:t xml:space="preserve">, valamint tartalmazhat referenciát egy </w:t>
-      </w:r>
-      <w:r>
-        <w:t>speciális elemre</w:t>
-      </w:r>
-      <w:r>
-        <w:t xml:space="preserve"> amely lehet </w:t>
-      </w:r>
-      <w:r>
-        <w:rPr>
-          <w:b/>
-        </w:rPr>
-        <w:t>Hole</w:t>
-      </w:r>
-      <w:r>
-        <w:t xml:space="preserve"> vagy </w:t>
-      </w:r>
-      <w:r>
-        <w:rPr>
-          <w:b/>
-        </w:rPr>
-        <w:t>Switch</w:t>
-      </w:r>
-      <w:r>
-        <w:t xml:space="preserve">. </w:t>
-      </w:r>
-    </w:p>
-    <w:p>
-      <w:pPr>
-        <w:pStyle w:val="Cmsor3"/>
-      </w:pPr>
-      <w:r>
-        <w:t>Switch</w:t>
-      </w:r>
-    </w:p>
-    <w:p>
-      <w:r>
-        <w:t xml:space="preserve">Egy a pályán található kapcsolót valósít meg. Minden kapcsolóhoz tartozik egy referencia egy </w:t>
-      </w:r>
-      <w:r>
-        <w:rPr>
-          <w:b/>
-        </w:rPr>
-        <w:t>Hole</w:t>
-      </w:r>
-      <w:r>
-        <w:t xml:space="preserve"> osztályra. </w:t>
-      </w:r>
-      <w:r>
-        <w:t xml:space="preserve">Amennyiben egy </w:t>
-      </w:r>
-      <w:r>
-        <w:rPr>
-          <w:b/>
-        </w:rPr>
-        <w:t>Box</w:t>
-      </w:r>
-      <w:r>
-        <w:t xml:space="preserve"> áll a </w:t>
-      </w:r>
-      <w:r>
-        <w:rPr>
-          <w:b/>
-        </w:rPr>
-        <w:t>Switchen</w:t>
-      </w:r>
-      <w:r>
-        <w:t>, akkor aktiválódik, más esetben nem.</w:t>
-      </w:r>
-    </w:p>
-    <w:p>
-      <w:pPr>
-        <w:pStyle w:val="Cmsor3"/>
-      </w:pPr>
-      <w:r>
-        <w:t>Wall</w:t>
-      </w:r>
-      <w:r>
-        <w:t>Field</w:t>
-      </w:r>
+      <w:proofErr w:type="spellEnd"/>
     </w:p>
     <w:p>
       <w:r>
@@ -1421,6 +1571,20 @@
       </w:r>
       <w:r>
         <w:t>egakadályozza, hogy dobozt toljanak rá, vagy hogy rálépjen egy játékos.</w:t>
+      </w:r>
+      <w:r>
+        <w:t xml:space="preserve"> Ismeri a </w:t>
+      </w:r>
+      <w:proofErr w:type="spellStart"/>
+      <w:r>
+        <w:t>szomszédait</w:t>
+      </w:r>
+      <w:proofErr w:type="spellEnd"/>
+      <w:r>
+        <w:t xml:space="preserve"> (mezőket), irányokkal </w:t>
+      </w:r>
+      <w:r>
+        <w:t>együtt.</w:t>
       </w:r>
     </w:p>
     <w:p>
@@ -1432,14 +1596,19 @@
         </w:tabs>
         <w:ind w:left="851" w:hanging="851"/>
       </w:pPr>
+      <w:proofErr w:type="spellStart"/>
       <w:r>
         <w:t>Worker</w:t>
       </w:r>
+      <w:proofErr w:type="spellEnd"/>
     </w:p>
     <w:p>
       <w:r>
         <w:t>Egy játékost képvisel, aki pálya területén belül szabadon mozoghat. Segítségével lehetséges a ládák tologatása és tárolja, hogy hány ládát tolt már a helyére.</w:t>
       </w:r>
+      <w:r>
+        <w:t xml:space="preserve"> A játékos őt irányítja.</w:t>
+      </w:r>
     </w:p>
     <w:p/>
     <w:p>
@@ -1450,11 +1619,19 @@
         <w:br w:type="page"/>
       </w:r>
       <w:r>
-        <w:rPr>
-          <w:noProof/>
-        </w:rPr>
         <w:lastRenderedPageBreak/>
-        <w:pict w14:anchorId="3C00F169">
+        <w:t>Statikus struktúra diagramok</w:t>
+      </w:r>
+    </w:p>
+    <w:p/>
+    <w:p>
+      <w:r>
+        <w:rPr>
+          <w:noProof/>
+        </w:rPr>
+      </w:r>
+      <w:r>
+        <w:pict w14:anchorId="7D215DF4">
           <v:shapetype id="_x0000_t75" coordsize="21600,21600" o:spt="75" o:preferrelative="t" path="m@4@5l@4@11@9@11@9@5xe" filled="f" stroked="f">
             <v:stroke joinstyle="miter"/>
             <v:formulas>
@@ -1474,15 +1651,14 @@
             <v:path o:extrusionok="f" gradientshapeok="t" o:connecttype="rect"/>
             <o:lock v:ext="edit" aspectratio="t"/>
           </v:shapetype>
-          <v:shape id="_x0000_s1048" type="#_x0000_t75" style="position:absolute;left:0;text-align:left;margin-left:-28.85pt;margin-top:41pt;width:525.35pt;height:651.55pt;z-index:1;mso-position-horizontal-relative:text;mso-position-vertical-relative:text;mso-width-relative:page;mso-height-relative:page">
-            <v:imagedata r:id="rId8" o:title="cd"/>
-            <w10:wrap type="topAndBottom"/>
+          <v:shape id="_x0000_s1070" type="#_x0000_t75" style="width:457.65pt;height:624pt;mso-left-percent:-10001;mso-top-percent:-10001;mso-position-horizontal:absolute;mso-position-horizontal-relative:char;mso-position-vertical:absolute;mso-position-vertical-relative:line;mso-left-percent:-10001;mso-top-percent:-10001">
+            <v:imagedata r:id="rId8" o:title="cd_nagyon_uj"/>
+            <w10:anchorlock/>
           </v:shape>
         </w:pict>
       </w:r>
-      <w:r>
-        <w:t>Statikus struktúra diagramok</w:t>
-      </w:r>
+      <w:bookmarkStart w:id="1" w:name="_GoBack"/>
+      <w:bookmarkEnd w:id="1"/>
     </w:p>
     <w:p>
       <w:pPr>
@@ -1504,9 +1680,11 @@
           <w:tab w:val="num" w:pos="851"/>
         </w:tabs>
       </w:pPr>
+      <w:proofErr w:type="spellStart"/>
       <w:r>
         <w:t>Box</w:t>
       </w:r>
+      <w:proofErr w:type="spellEnd"/>
     </w:p>
     <w:p>
       <w:pPr>
@@ -1557,9 +1735,11 @@
       </w:r>
     </w:p>
     <w:p>
+      <w:proofErr w:type="spellStart"/>
       <w:r>
         <w:t>Movable</w:t>
       </w:r>
+      <w:proofErr w:type="spellEnd"/>
     </w:p>
     <w:p>
       <w:pPr>
@@ -1588,40 +1768,33 @@
           <w:numId w:val="4"/>
         </w:numPr>
       </w:pPr>
-      <w:r>
-        <w:rPr>
-          <w:b/>
-        </w:rPr>
-        <w:t>bool</w:t>
-      </w:r>
-      <w:r>
-        <w:rPr>
-          <w:b/>
-        </w:rPr>
-        <w:t>ean</w:t>
-      </w:r>
-      <w:r>
-        <w:rPr>
-          <w:b/>
-        </w:rPr>
-        <w:t xml:space="preserve"> movable: </w:t>
-      </w:r>
-      <w:r>
-        <w:t>ezzel jelezzük, hogy mozgatható-e a láda.</w:t>
-      </w:r>
-    </w:p>
-    <w:p>
-      <w:pPr>
-        <w:numPr>
-          <w:ilvl w:val="0"/>
-          <w:numId w:val="4"/>
-        </w:numPr>
-      </w:pPr>
-      <w:r>
-        <w:rPr>
-          <w:b/>
-        </w:rPr>
-        <w:t>Field field:</w:t>
+      <w:proofErr w:type="spellStart"/>
+      <w:r>
+        <w:rPr>
+          <w:b/>
+        </w:rPr>
+        <w:t>Field</w:t>
+      </w:r>
+      <w:proofErr w:type="spellEnd"/>
+      <w:r>
+        <w:rPr>
+          <w:b/>
+        </w:rPr>
+        <w:t xml:space="preserve"> </w:t>
+      </w:r>
+      <w:proofErr w:type="spellStart"/>
+      <w:r>
+        <w:rPr>
+          <w:b/>
+        </w:rPr>
+        <w:t>field</w:t>
+      </w:r>
+      <w:proofErr w:type="spellEnd"/>
+      <w:r>
+        <w:rPr>
+          <w:b/>
+        </w:rPr>
+        <w:t>:</w:t>
       </w:r>
       <w:r>
         <w:t xml:space="preserve"> az a mező, ahol éppen tartózkodik a láda.</w:t>
@@ -1658,11 +1831,41 @@
           <w:b/>
         </w:rPr>
       </w:pPr>
-      <w:r>
-        <w:rPr>
-          <w:b/>
-        </w:rPr>
-        <w:t>void die():</w:t>
+      <w:proofErr w:type="spellStart"/>
+      <w:r>
+        <w:rPr>
+          <w:b/>
+        </w:rPr>
+        <w:t>void</w:t>
+      </w:r>
+      <w:proofErr w:type="spellEnd"/>
+      <w:r>
+        <w:rPr>
+          <w:b/>
+        </w:rPr>
+        <w:t xml:space="preserve"> </w:t>
+      </w:r>
+      <w:proofErr w:type="spellStart"/>
+      <w:proofErr w:type="gramStart"/>
+      <w:r>
+        <w:rPr>
+          <w:b/>
+        </w:rPr>
+        <w:t>die</w:t>
+      </w:r>
+      <w:proofErr w:type="spellEnd"/>
+      <w:r>
+        <w:rPr>
+          <w:b/>
+        </w:rPr>
+        <w:t>(</w:t>
+      </w:r>
+      <w:proofErr w:type="gramEnd"/>
+      <w:r>
+        <w:rPr>
+          <w:b/>
+        </w:rPr>
+        <w:t>):</w:t>
       </w:r>
       <w:r>
         <w:rPr>
@@ -1684,84 +1887,56 @@
           <w:numId w:val="4"/>
         </w:numPr>
         <w:jc w:val="left"/>
-      </w:pPr>
-      <w:r>
-        <w:rPr>
-          <w:b/>
-        </w:rPr>
-        <w:t xml:space="preserve">void finalizeStep(): </w:t>
-      </w:r>
-      <w:r>
-        <w:t xml:space="preserve">Ez az a függvény, ami az egyes lépések véglegesítésért felel. Meghívja annak a </w:t>
-      </w:r>
-      <w:r>
-        <w:rPr>
-          <w:b/>
-        </w:rPr>
-        <w:t>SimpleField</w:t>
-      </w:r>
-      <w:r>
-        <w:t xml:space="preserve">-nek az </w:t>
-      </w:r>
-      <w:r>
-        <w:rPr>
-          <w:i/>
-        </w:rPr>
-        <w:t>arrive(m: Movable)</w:t>
-      </w:r>
-      <w:r>
-        <w:t xml:space="preserve"> függvényét, ahová a Movable leszármazott majd megérkezne, ami pedig, ha tárolja a </w:t>
-      </w:r>
-      <w:r>
-        <w:rPr>
-          <w:b/>
-        </w:rPr>
-        <w:t>Special</w:t>
-      </w:r>
-      <w:r>
-        <w:t xml:space="preserve"> osztály egy példányát (jellemzően kapcsolót (</w:t>
-      </w:r>
-      <w:r>
-        <w:rPr>
-          <w:b/>
-        </w:rPr>
-        <w:t>Switch</w:t>
-      </w:r>
-      <w:r>
-        <w:t>), vagy lyukat (</w:t>
-      </w:r>
-      <w:r>
-        <w:rPr>
-          <w:b/>
-        </w:rPr>
-        <w:t>Hole</w:t>
-      </w:r>
-      <w:r>
-        <w:t xml:space="preserve">), akkor meghívja annak az </w:t>
-      </w:r>
-      <w:r>
-        <w:rPr>
-          <w:i/>
-        </w:rPr>
-        <w:t>interact(Movable m</w:t>
-      </w:r>
-      <w:r>
-        <w:rPr>
-          <w:i/>
-        </w:rPr>
-        <w:t>)</w:t>
-      </w:r>
-      <w:r>
-        <w:t xml:space="preserve"> függvényét, ami pedig megteszi a kellő intézkedést (bekapcsolja a kapcsolót vagy megsemmisíti a </w:t>
-      </w:r>
-      <w:r>
-        <w:rPr>
-          <w:b/>
-        </w:rPr>
-        <w:t>Movable</w:t>
-      </w:r>
-      <w:r>
-        <w:t xml:space="preserve"> leszármazottat).</w:t>
+        <w:rPr>
+          <w:b/>
+        </w:rPr>
+      </w:pPr>
+      <w:proofErr w:type="spellStart"/>
+      <w:r>
+        <w:rPr>
+          <w:b/>
+        </w:rPr>
+        <w:t>void</w:t>
+      </w:r>
+      <w:proofErr w:type="spellEnd"/>
+      <w:r>
+        <w:rPr>
+          <w:b/>
+        </w:rPr>
+        <w:t xml:space="preserve"> </w:t>
+      </w:r>
+      <w:proofErr w:type="spellStart"/>
+      <w:proofErr w:type="gramStart"/>
+      <w:r>
+        <w:rPr>
+          <w:b/>
+        </w:rPr>
+        <w:t>pushBack</w:t>
+      </w:r>
+      <w:proofErr w:type="spellEnd"/>
+      <w:r>
+        <w:rPr>
+          <w:b/>
+        </w:rPr>
+        <w:t>(</w:t>
+      </w:r>
+      <w:proofErr w:type="spellStart"/>
+      <w:proofErr w:type="gramEnd"/>
+      <w:r>
+        <w:rPr>
+          <w:b/>
+        </w:rPr>
+        <w:t>Direction</w:t>
+      </w:r>
+      <w:proofErr w:type="spellEnd"/>
+      <w:r>
+        <w:rPr>
+          <w:b/>
+        </w:rPr>
+        <w:t xml:space="preserve"> d): </w:t>
+      </w:r>
+      <w:r>
+        <w:t>Ennek a függvénynek a segítségével a tolás irányába visszaléptethetjük a dobozt. (Erre szükség van pl. amikor a falba bele akarnánk tolni a dobozt.)</w:t>
       </w:r>
     </w:p>
     <w:p>
@@ -1775,41 +1950,77 @@
           <w:b/>
         </w:rPr>
       </w:pPr>
-      <w:r>
-        <w:rPr>
-          <w:b/>
-        </w:rPr>
-        <w:t>void place(</w:t>
-      </w:r>
-      <w:r>
-        <w:rPr>
-          <w:b/>
-        </w:rPr>
-        <w:t>Field</w:t>
-      </w:r>
-      <w:r>
-        <w:rPr>
-          <w:b/>
-        </w:rPr>
-        <w:t xml:space="preserve"> f</w:t>
-      </w:r>
-      <w:r>
-        <w:rPr>
-          <w:b/>
-        </w:rPr>
-        <w:t>):</w:t>
-      </w:r>
-      <w:r>
-        <w:t xml:space="preserve"> Ez a függvény átállítja a </w:t>
-      </w:r>
-      <w:r>
-        <w:rPr>
-          <w:b/>
-        </w:rPr>
-        <w:t>Movable</w:t>
-      </w:r>
-      <w:r>
-        <w:t xml:space="preserve"> mező referenciáját a kapott mezőre.</w:t>
+      <w:proofErr w:type="spellStart"/>
+      <w:r>
+        <w:rPr>
+          <w:b/>
+        </w:rPr>
+        <w:t>void</w:t>
+      </w:r>
+      <w:proofErr w:type="spellEnd"/>
+      <w:r>
+        <w:rPr>
+          <w:b/>
+        </w:rPr>
+        <w:t xml:space="preserve"> </w:t>
+      </w:r>
+      <w:proofErr w:type="spellStart"/>
+      <w:proofErr w:type="gramStart"/>
+      <w:r>
+        <w:rPr>
+          <w:b/>
+        </w:rPr>
+        <w:t>pushBy</w:t>
+      </w:r>
+      <w:proofErr w:type="spellEnd"/>
+      <w:r>
+        <w:rPr>
+          <w:b/>
+        </w:rPr>
+        <w:t>(</w:t>
+      </w:r>
+      <w:proofErr w:type="spellStart"/>
+      <w:proofErr w:type="gramEnd"/>
+      <w:r>
+        <w:rPr>
+          <w:b/>
+        </w:rPr>
+        <w:t>Box</w:t>
+      </w:r>
+      <w:proofErr w:type="spellEnd"/>
+      <w:r>
+        <w:rPr>
+          <w:b/>
+        </w:rPr>
+        <w:t xml:space="preserve"> b, </w:t>
+      </w:r>
+      <w:proofErr w:type="spellStart"/>
+      <w:r>
+        <w:rPr>
+          <w:b/>
+        </w:rPr>
+        <w:t>Direction</w:t>
+      </w:r>
+      <w:proofErr w:type="spellEnd"/>
+      <w:r>
+        <w:rPr>
+          <w:b/>
+        </w:rPr>
+        <w:t xml:space="preserve"> d): </w:t>
+      </w:r>
+      <w:r>
+        <w:t>Függvény arra az esetre, amennyiben a ládánkat (</w:t>
+      </w:r>
+      <w:proofErr w:type="spellStart"/>
+      <w:r>
+        <w:rPr>
+          <w:b/>
+        </w:rPr>
+        <w:t>Box</w:t>
+      </w:r>
+      <w:proofErr w:type="spellEnd"/>
+      <w:r>
+        <w:t>) egy másik doboz tolja meg, intézi, hogy a láda a megfelelő helyre kerüljön.</w:t>
       </w:r>
     </w:p>
     <w:p>
@@ -1823,14 +2034,85 @@
           <w:b/>
         </w:rPr>
       </w:pPr>
-      <w:r>
-        <w:rPr>
-          <w:b/>
-        </w:rPr>
-        <w:t xml:space="preserve">void pushBack(Direction d): </w:t>
-      </w:r>
-      <w:r>
-        <w:t>Ennek a függvénynek a segítségével a tolás irányába visszaléptethetjük a dobozt. (Erre szükség van pl. amikor a falba bele akarnánk tolni a dobozt.)</w:t>
+      <w:proofErr w:type="spellStart"/>
+      <w:r>
+        <w:rPr>
+          <w:b/>
+        </w:rPr>
+        <w:t>void</w:t>
+      </w:r>
+      <w:proofErr w:type="spellEnd"/>
+      <w:r>
+        <w:rPr>
+          <w:b/>
+        </w:rPr>
+        <w:t xml:space="preserve"> </w:t>
+      </w:r>
+      <w:proofErr w:type="spellStart"/>
+      <w:proofErr w:type="gramStart"/>
+      <w:r>
+        <w:rPr>
+          <w:b/>
+        </w:rPr>
+        <w:t>pushBy</w:t>
+      </w:r>
+      <w:proofErr w:type="spellEnd"/>
+      <w:r>
+        <w:rPr>
+          <w:b/>
+        </w:rPr>
+        <w:t>(</w:t>
+      </w:r>
+      <w:proofErr w:type="spellStart"/>
+      <w:proofErr w:type="gramEnd"/>
+      <w:r>
+        <w:rPr>
+          <w:b/>
+        </w:rPr>
+        <w:t>Worker</w:t>
+      </w:r>
+      <w:proofErr w:type="spellEnd"/>
+      <w:r>
+        <w:rPr>
+          <w:b/>
+        </w:rPr>
+        <w:t xml:space="preserve"> w, </w:t>
+      </w:r>
+      <w:proofErr w:type="spellStart"/>
+      <w:r>
+        <w:rPr>
+          <w:b/>
+        </w:rPr>
+        <w:t>Direction</w:t>
+      </w:r>
+      <w:proofErr w:type="spellEnd"/>
+      <w:r>
+        <w:rPr>
+          <w:b/>
+        </w:rPr>
+        <w:t xml:space="preserve"> d): </w:t>
+      </w:r>
+      <w:r>
+        <w:t>A láda (</w:t>
+      </w:r>
+      <w:proofErr w:type="spellStart"/>
+      <w:r>
+        <w:rPr>
+          <w:b/>
+        </w:rPr>
+        <w:t>Box</w:t>
+      </w:r>
+      <w:proofErr w:type="spellEnd"/>
+      <w:r>
+        <w:t xml:space="preserve">) egy játékos által való </w:t>
+      </w:r>
+      <w:proofErr w:type="spellStart"/>
+      <w:r>
+        <w:t>megtolásákor</w:t>
+      </w:r>
+      <w:proofErr w:type="spellEnd"/>
+      <w:r>
+        <w:t xml:space="preserve"> hívjuk meg, intézi hogy a láda a megfelelő helyre kerüljön.</w:t>
       </w:r>
     </w:p>
     <w:p>
@@ -1840,27 +2122,271 @@
           <w:numId w:val="4"/>
         </w:numPr>
         <w:jc w:val="left"/>
-        <w:rPr>
-          <w:b/>
-        </w:rPr>
-      </w:pPr>
-      <w:r>
-        <w:rPr>
-          <w:b/>
-        </w:rPr>
-        <w:t xml:space="preserve">void pushBy(Box b, Direction d): </w:t>
-      </w:r>
-      <w:r>
-        <w:t>Függvény arra az esetre, amennyiben a ládánkat (</w:t>
-      </w:r>
-      <w:r>
-        <w:rPr>
-          <w:b/>
-        </w:rPr>
-        <w:t>Box</w:t>
-      </w:r>
-      <w:r>
-        <w:t>) egy másik doboz tolja meg, intézi, hogy a láda a megfelelő helyre kerüljön.</w:t>
+      </w:pPr>
+      <w:proofErr w:type="spellStart"/>
+      <w:r>
+        <w:rPr>
+          <w:b/>
+        </w:rPr>
+        <w:t>void</w:t>
+      </w:r>
+      <w:proofErr w:type="spellEnd"/>
+      <w:r>
+        <w:rPr>
+          <w:b/>
+        </w:rPr>
+        <w:t xml:space="preserve"> </w:t>
+      </w:r>
+      <w:proofErr w:type="spellStart"/>
+      <w:proofErr w:type="gramStart"/>
+      <w:r>
+        <w:rPr>
+          <w:b/>
+        </w:rPr>
+        <w:t>scorePoint</w:t>
+      </w:r>
+      <w:proofErr w:type="spellEnd"/>
+      <w:r>
+        <w:rPr>
+          <w:b/>
+        </w:rPr>
+        <w:t>(</w:t>
+      </w:r>
+      <w:proofErr w:type="spellStart"/>
+      <w:proofErr w:type="gramEnd"/>
+      <w:r>
+        <w:rPr>
+          <w:b/>
+        </w:rPr>
+        <w:t>Direction</w:t>
+      </w:r>
+      <w:proofErr w:type="spellEnd"/>
+      <w:r>
+        <w:rPr>
+          <w:b/>
+        </w:rPr>
+        <w:t xml:space="preserve"> d</w:t>
+      </w:r>
+      <w:r>
+        <w:rPr>
+          <w:b/>
+        </w:rPr>
+        <w:t xml:space="preserve">): </w:t>
+      </w:r>
+      <w:r>
+        <w:t>Amennyiben a célmezőre tolódott a láda, ennek a függvénynek a segítségével végezhetjük el a megfelelő játékos pontjainak növelését</w:t>
+      </w:r>
+      <w:r>
+        <w:t xml:space="preserve">, így a hívást mindig továbbadja a megfelelő irányban álló </w:t>
+      </w:r>
+      <w:proofErr w:type="spellStart"/>
+      <w:r>
+        <w:rPr>
+          <w:b/>
+        </w:rPr>
+        <w:t>Movable</w:t>
+      </w:r>
+      <w:r>
+        <w:t>-nek</w:t>
+      </w:r>
+      <w:proofErr w:type="spellEnd"/>
+      <w:r>
+        <w:t xml:space="preserve"> (meghívja rajta önmagát</w:t>
+      </w:r>
+      <w:r>
+        <w:t>)</w:t>
+      </w:r>
+      <w:r>
+        <w:t>.</w:t>
+      </w:r>
+    </w:p>
+    <w:p>
+      <w:pPr>
+        <w:jc w:val="left"/>
+        <w:rPr>
+          <w:b/>
+        </w:rPr>
+      </w:pPr>
+    </w:p>
+    <w:p>
+      <w:pPr>
+        <w:pStyle w:val="Cmsor3"/>
+        <w:tabs>
+          <w:tab w:val="clear" w:pos="720"/>
+          <w:tab w:val="num" w:pos="851"/>
+        </w:tabs>
+      </w:pPr>
+      <w:r>
+        <w:br w:type="page"/>
+      </w:r>
+      <w:proofErr w:type="spellStart"/>
+      <w:r>
+        <w:lastRenderedPageBreak/>
+        <w:t>BoxRecorder</w:t>
+      </w:r>
+      <w:proofErr w:type="spellEnd"/>
+    </w:p>
+    <w:p>
+      <w:pPr>
+        <w:pStyle w:val="Cmsor4"/>
+        <w:numPr>
+          <w:ilvl w:val="3"/>
+          <w:numId w:val="3"/>
+        </w:numPr>
+        <w:rPr>
+          <w:sz w:val="24"/>
+          <w:szCs w:val="24"/>
+        </w:rPr>
+      </w:pPr>
+      <w:r>
+        <w:rPr>
+          <w:sz w:val="24"/>
+          <w:szCs w:val="24"/>
+        </w:rPr>
+        <w:t>Felelősség</w:t>
+      </w:r>
+    </w:p>
+    <w:p>
+      <w:r>
+        <w:t xml:space="preserve">Nyilvántartás vezetése a mozdíthatatlan </w:t>
+      </w:r>
+      <w:proofErr w:type="spellStart"/>
+      <w:r>
+        <w:t>mezőkről</w:t>
+      </w:r>
+      <w:proofErr w:type="spellEnd"/>
+      <w:r>
+        <w:t xml:space="preserve">, amiken </w:t>
+      </w:r>
+      <w:proofErr w:type="spellStart"/>
+      <w:r>
+        <w:t>beragadt</w:t>
+      </w:r>
+      <w:proofErr w:type="spellEnd"/>
+      <w:r>
+        <w:t xml:space="preserve"> doboz van</w:t>
+      </w:r>
+      <w:r>
+        <w:t xml:space="preserve">. Segítségével lehetséges a </w:t>
+      </w:r>
+      <w:proofErr w:type="spellStart"/>
+      <w:r>
+        <w:t>beragadt</w:t>
+      </w:r>
+      <w:proofErr w:type="spellEnd"/>
+      <w:r>
+        <w:t xml:space="preserve"> (pl. sarokban lévő) dobozok detektálása.</w:t>
+      </w:r>
+      <w:r>
+        <w:t xml:space="preserve"> </w:t>
+      </w:r>
+    </w:p>
+    <w:p>
+      <w:pPr>
+        <w:pStyle w:val="Cmsor4"/>
+        <w:numPr>
+          <w:ilvl w:val="3"/>
+          <w:numId w:val="3"/>
+        </w:numPr>
+        <w:rPr>
+          <w:sz w:val="24"/>
+          <w:szCs w:val="24"/>
+        </w:rPr>
+      </w:pPr>
+      <w:r>
+        <w:rPr>
+          <w:sz w:val="24"/>
+          <w:szCs w:val="24"/>
+        </w:rPr>
+        <w:t>Attribútumok</w:t>
+      </w:r>
+    </w:p>
+    <w:p>
+      <w:pPr>
+        <w:numPr>
+          <w:ilvl w:val="0"/>
+          <w:numId w:val="4"/>
+        </w:numPr>
+        <w:rPr>
+          <w:b/>
+        </w:rPr>
+      </w:pPr>
+      <w:proofErr w:type="spellStart"/>
+      <w:r>
+        <w:rPr>
+          <w:b/>
+        </w:rPr>
+        <w:t>ArrayList</w:t>
+      </w:r>
+      <w:proofErr w:type="spellEnd"/>
+      <w:r>
+        <w:rPr>
+          <w:b/>
+        </w:rPr>
+        <w:t>&lt;</w:t>
+      </w:r>
+      <w:proofErr w:type="spellStart"/>
+      <w:r>
+        <w:rPr>
+          <w:b/>
+        </w:rPr>
+        <w:t>Field</w:t>
+      </w:r>
+      <w:proofErr w:type="spellEnd"/>
+      <w:r>
+        <w:rPr>
+          <w:b/>
+        </w:rPr>
+        <w:t>&gt;</w:t>
+      </w:r>
+      <w:r>
+        <w:rPr>
+          <w:b/>
+        </w:rPr>
+        <w:t xml:space="preserve"> </w:t>
+      </w:r>
+      <w:proofErr w:type="spellStart"/>
+      <w:r>
+        <w:rPr>
+          <w:b/>
+        </w:rPr>
+        <w:t>fixF</w:t>
+      </w:r>
+      <w:r>
+        <w:rPr>
+          <w:b/>
+        </w:rPr>
+        <w:t>ields</w:t>
+      </w:r>
+      <w:proofErr w:type="spellEnd"/>
+      <w:r>
+        <w:rPr>
+          <w:b/>
+        </w:rPr>
+        <w:t xml:space="preserve">: </w:t>
+      </w:r>
+      <w:r>
+        <w:t>referenciák azokra a mezőkre, amikre nem lehet rálépni.</w:t>
+      </w:r>
+    </w:p>
+    <w:p>
+      <w:pPr>
+        <w:pStyle w:val="Cmsor4"/>
+        <w:numPr>
+          <w:ilvl w:val="3"/>
+          <w:numId w:val="3"/>
+        </w:numPr>
+        <w:rPr>
+          <w:sz w:val="24"/>
+          <w:szCs w:val="24"/>
+        </w:rPr>
+      </w:pPr>
+      <w:r>
+        <w:rPr>
+          <w:sz w:val="24"/>
+          <w:szCs w:val="24"/>
+        </w:rPr>
+        <w:t>Metódusok</w:t>
       </w:r>
     </w:p>
     <w:p>
@@ -1870,27 +2396,65 @@
           <w:numId w:val="4"/>
         </w:numPr>
         <w:jc w:val="left"/>
-        <w:rPr>
-          <w:b/>
-        </w:rPr>
-      </w:pPr>
-      <w:r>
-        <w:rPr>
-          <w:b/>
-        </w:rPr>
-        <w:t xml:space="preserve">void pushBy(Worker w, Direction d): </w:t>
-      </w:r>
-      <w:r>
-        <w:t>A láda (</w:t>
-      </w:r>
-      <w:r>
-        <w:rPr>
-          <w:b/>
-        </w:rPr>
-        <w:t>Box</w:t>
-      </w:r>
-      <w:r>
-        <w:t>) egy játékos által való megtolásákor hívjuk meg, intézi hogy a láda a megfelelő helyre kerüljön.</w:t>
+      </w:pPr>
+      <w:proofErr w:type="spellStart"/>
+      <w:r>
+        <w:rPr>
+          <w:b/>
+        </w:rPr>
+        <w:t>void</w:t>
+      </w:r>
+      <w:proofErr w:type="spellEnd"/>
+      <w:r>
+        <w:rPr>
+          <w:b/>
+        </w:rPr>
+        <w:t xml:space="preserve"> </w:t>
+      </w:r>
+      <w:proofErr w:type="spellStart"/>
+      <w:proofErr w:type="gramStart"/>
+      <w:r>
+        <w:rPr>
+          <w:b/>
+        </w:rPr>
+        <w:t>checkRecordWith</w:t>
+      </w:r>
+      <w:proofErr w:type="spellEnd"/>
+      <w:r>
+        <w:rPr>
+          <w:b/>
+        </w:rPr>
+        <w:t>(</w:t>
+      </w:r>
+      <w:proofErr w:type="spellStart"/>
+      <w:proofErr w:type="gramEnd"/>
+      <w:r>
+        <w:rPr>
+          <w:b/>
+        </w:rPr>
+        <w:t>Field</w:t>
+      </w:r>
+      <w:proofErr w:type="spellEnd"/>
+      <w:r>
+        <w:rPr>
+          <w:b/>
+        </w:rPr>
+        <w:t xml:space="preserve"> f): </w:t>
+      </w:r>
+      <w:r>
+        <w:t>Ezzel a függvénnyel lehetséges annak az ellenőrzése, hogy a paraméterben kapott mező benne-e van már a nyilvántartásban</w:t>
+      </w:r>
+      <w:r>
+        <w:t xml:space="preserve">. Ha nincs akkor csökkenti a szabad dobozok számát a </w:t>
+      </w:r>
+      <w:r>
+        <w:rPr>
+          <w:b/>
+        </w:rPr>
+        <w:t>Game</w:t>
+      </w:r>
+      <w:r>
+        <w:t>-ben.</w:t>
       </w:r>
     </w:p>
     <w:p>
@@ -1901,41 +2465,299 @@
         </w:numPr>
         <w:jc w:val="left"/>
       </w:pPr>
-      <w:r>
-        <w:rPr>
-          <w:b/>
-        </w:rPr>
-        <w:t>void scorePoint(</w:t>
-      </w:r>
-      <w:r>
-        <w:rPr>
-          <w:b/>
-        </w:rPr>
-        <w:t>Direction</w:t>
-      </w:r>
-      <w:r>
-        <w:rPr>
-          <w:b/>
-        </w:rPr>
-        <w:t xml:space="preserve"> d</w:t>
-      </w:r>
-      <w:r>
-        <w:rPr>
-          <w:b/>
-        </w:rPr>
-        <w:t xml:space="preserve">): </w:t>
-      </w:r>
-      <w:r>
-        <w:t>Amennyiben a célmezőre tolódott a láda, ennek a függvénynek a segítségével végezhetjük el a megfelelő játékos pontjainak növelését.</w:t>
-      </w:r>
-    </w:p>
-    <w:p>
-      <w:pPr>
+      <w:proofErr w:type="spellStart"/>
+      <w:r>
+        <w:rPr>
+          <w:b/>
+        </w:rPr>
+        <w:t>void</w:t>
+      </w:r>
+      <w:proofErr w:type="spellEnd"/>
+      <w:r>
+        <w:rPr>
+          <w:b/>
+        </w:rPr>
+        <w:t xml:space="preserve"> </w:t>
+      </w:r>
+      <w:proofErr w:type="spellStart"/>
+      <w:proofErr w:type="gramStart"/>
+      <w:r>
+        <w:rPr>
+          <w:b/>
+        </w:rPr>
+        <w:t>endFieldOccupied</w:t>
+      </w:r>
+      <w:proofErr w:type="spellEnd"/>
+      <w:r>
+        <w:rPr>
+          <w:b/>
+        </w:rPr>
+        <w:t>(</w:t>
+      </w:r>
+      <w:proofErr w:type="spellStart"/>
+      <w:proofErr w:type="gramEnd"/>
+      <w:r>
+        <w:rPr>
+          <w:b/>
+        </w:rPr>
+        <w:t>Field</w:t>
+      </w:r>
+      <w:proofErr w:type="spellEnd"/>
+      <w:r>
+        <w:rPr>
+          <w:b/>
+        </w:rPr>
+        <w:t xml:space="preserve"> f</w:t>
+      </w:r>
+      <w:r>
+        <w:rPr>
+          <w:b/>
+        </w:rPr>
+        <w:t>)</w:t>
+      </w:r>
+      <w:r>
+        <w:rPr>
+          <w:b/>
+        </w:rPr>
+        <w:t xml:space="preserve">: </w:t>
+      </w:r>
+      <w:r>
+        <w:t>Ennek a függvénynek a segítségével jelezhető, ha egy célmezőre (</w:t>
+      </w:r>
+      <w:proofErr w:type="spellStart"/>
+      <w:r>
+        <w:rPr>
+          <w:b/>
+        </w:rPr>
+        <w:t>EndField</w:t>
+      </w:r>
+      <w:proofErr w:type="spellEnd"/>
+      <w:r>
+        <w:t>) beérkezett egy láda (</w:t>
+      </w:r>
+      <w:proofErr w:type="spellStart"/>
+      <w:r>
+        <w:rPr>
+          <w:b/>
+        </w:rPr>
+        <w:t>Box</w:t>
+      </w:r>
+      <w:proofErr w:type="spellEnd"/>
+      <w:r>
+        <w:t>)</w:t>
+      </w:r>
+      <w:r>
+        <w:t>. A paraméter átadásával jelezzük, hogy melyik mezőről van szó, majd ez a mező bekerül a nyilvántartásba</w:t>
+      </w:r>
+      <w:r>
+        <w:t>, hiszen onnan a doboz nem mozdítható el.</w:t>
+      </w:r>
+    </w:p>
+    <w:p>
+      <w:pPr>
+        <w:numPr>
+          <w:ilvl w:val="0"/>
+          <w:numId w:val="4"/>
+        </w:numPr>
         <w:jc w:val="left"/>
-        <w:rPr>
-          <w:b/>
-        </w:rPr>
-      </w:pPr>
+      </w:pPr>
+      <w:proofErr w:type="spellStart"/>
+      <w:r>
+        <w:rPr>
+          <w:b/>
+        </w:rPr>
+        <w:t>void</w:t>
+      </w:r>
+      <w:proofErr w:type="spellEnd"/>
+      <w:r>
+        <w:rPr>
+          <w:b/>
+        </w:rPr>
+        <w:t xml:space="preserve"> </w:t>
+      </w:r>
+      <w:proofErr w:type="gramStart"/>
+      <w:r>
+        <w:rPr>
+          <w:b/>
+        </w:rPr>
+        <w:t>update(</w:t>
+      </w:r>
+      <w:proofErr w:type="spellStart"/>
+      <w:proofErr w:type="gramEnd"/>
+      <w:r>
+        <w:rPr>
+          <w:b/>
+        </w:rPr>
+        <w:t>Field</w:t>
+      </w:r>
+      <w:proofErr w:type="spellEnd"/>
+      <w:r>
+        <w:rPr>
+          <w:b/>
+        </w:rPr>
+        <w:t xml:space="preserve"> f):</w:t>
+      </w:r>
+      <w:r>
+        <w:t xml:space="preserve"> </w:t>
+      </w:r>
+      <w:r>
+        <w:t>Ezt a függvényt mindig egy doboz (</w:t>
+      </w:r>
+      <w:proofErr w:type="spellStart"/>
+      <w:r>
+        <w:rPr>
+          <w:b/>
+        </w:rPr>
+        <w:t>Box</w:t>
+      </w:r>
+      <w:proofErr w:type="spellEnd"/>
+      <w:r>
+        <w:t>) mozgatása után hívjuk meg</w:t>
+      </w:r>
+      <w:r>
+        <w:t>, miután elhelyeződött a mezőn (</w:t>
+      </w:r>
+      <w:proofErr w:type="spellStart"/>
+      <w:r>
+        <w:rPr>
+          <w:i/>
+        </w:rPr>
+        <w:t>Field.arrived</w:t>
+      </w:r>
+      <w:proofErr w:type="spellEnd"/>
+      <w:r>
+        <w:rPr>
+          <w:i/>
+        </w:rPr>
+        <w:t>()</w:t>
+      </w:r>
+      <w:r>
+        <w:t>)</w:t>
+      </w:r>
+      <w:r>
+        <w:t>. A paraméterben átadott mező az a mező, ahová a doboz újonnan került. A nyilvántartás alapján pedig el tudja dönteni, hogy a dobozunk beszorult-e</w:t>
+      </w:r>
+      <w:r>
+        <w:t xml:space="preserve"> (a </w:t>
+      </w:r>
+      <w:proofErr w:type="spellStart"/>
+      <w:r>
+        <w:t>szomszédai</w:t>
+      </w:r>
+      <w:proofErr w:type="spellEnd"/>
+      <w:r>
+        <w:t xml:space="preserve"> alapján)</w:t>
+      </w:r>
+      <w:r>
+        <w:t>. Amennyiben igen, akkor azt is felveszi a nyilvántartásba.</w:t>
+      </w:r>
+    </w:p>
+    <w:p>
+      <w:pPr>
+        <w:numPr>
+          <w:ilvl w:val="0"/>
+          <w:numId w:val="4"/>
+        </w:numPr>
+        <w:jc w:val="left"/>
+      </w:pPr>
+      <w:proofErr w:type="spellStart"/>
+      <w:r>
+        <w:rPr>
+          <w:b/>
+        </w:rPr>
+        <w:t>void</w:t>
+      </w:r>
+      <w:proofErr w:type="spellEnd"/>
+      <w:r>
+        <w:rPr>
+          <w:b/>
+        </w:rPr>
+        <w:t xml:space="preserve"> </w:t>
+      </w:r>
+      <w:proofErr w:type="spellStart"/>
+      <w:r>
+        <w:rPr>
+          <w:b/>
+        </w:rPr>
+        <w:t>init</w:t>
+      </w:r>
+      <w:proofErr w:type="spellEnd"/>
+      <w:r>
+        <w:rPr>
+          <w:b/>
+        </w:rPr>
+        <w:t>(</w:t>
+      </w:r>
+      <w:proofErr w:type="spellStart"/>
+      <w:r>
+        <w:rPr>
+          <w:b/>
+        </w:rPr>
+        <w:t>ArrayList</w:t>
+      </w:r>
+      <w:proofErr w:type="spellEnd"/>
+      <w:r>
+        <w:rPr>
+          <w:b/>
+        </w:rPr>
+        <w:t>&lt;</w:t>
+      </w:r>
+      <w:proofErr w:type="spellStart"/>
+      <w:r>
+        <w:rPr>
+          <w:b/>
+        </w:rPr>
+        <w:t>Field</w:t>
+      </w:r>
+      <w:proofErr w:type="spellEnd"/>
+      <w:r>
+        <w:rPr>
+          <w:b/>
+        </w:rPr>
+        <w:t xml:space="preserve">&gt; </w:t>
+      </w:r>
+      <w:proofErr w:type="spellStart"/>
+      <w:r>
+        <w:rPr>
+          <w:b/>
+        </w:rPr>
+        <w:t>walls</w:t>
+      </w:r>
+      <w:proofErr w:type="spellEnd"/>
+      <w:r>
+        <w:rPr>
+          <w:b/>
+        </w:rPr>
+        <w:t>):</w:t>
+      </w:r>
+      <w:r>
+        <w:t xml:space="preserve"> A </w:t>
+      </w:r>
+      <w:r>
+        <w:rPr>
+          <w:b/>
+        </w:rPr>
+        <w:t>Map</w:t>
+      </w:r>
+      <w:r>
+        <w:t>-</w:t>
+      </w:r>
+      <w:proofErr w:type="spellStart"/>
+      <w:r>
+        <w:t>től</w:t>
+      </w:r>
+      <w:proofErr w:type="spellEnd"/>
+      <w:r>
+        <w:t xml:space="preserve"> megkapja a falakat, erre azért van szükség mert kezdetben ezeket tárolja el a </w:t>
+      </w:r>
+      <w:proofErr w:type="spellStart"/>
+      <w:r>
+        <w:t>fixFields</w:t>
+      </w:r>
+      <w:proofErr w:type="spellEnd"/>
+      <w:r>
+        <w:t>-be.</w:t>
+      </w:r>
     </w:p>
     <w:p>
       <w:pPr>
@@ -1945,13 +2767,11 @@
           <w:tab w:val="num" w:pos="851"/>
         </w:tabs>
       </w:pPr>
-      <w:r>
-        <w:br w:type="page"/>
-      </w:r>
-      <w:r>
-        <w:lastRenderedPageBreak/>
+      <w:proofErr w:type="spellStart"/>
+      <w:r>
         <w:t>EndField</w:t>
       </w:r>
+      <w:proofErr w:type="spellEnd"/>
     </w:p>
     <w:p>
       <w:pPr>
@@ -1977,12 +2797,14 @@
       <w:r>
         <w:t>Célmező, amire a dobozokat (</w:t>
       </w:r>
+      <w:proofErr w:type="spellStart"/>
       <w:r>
         <w:rPr>
           <w:b/>
         </w:rPr>
         <w:t>Box</w:t>
       </w:r>
+      <w:proofErr w:type="spellEnd"/>
       <w:r>
         <w:t>)</w:t>
       </w:r>
@@ -2029,9 +2851,11 @@
       </w:r>
     </w:p>
     <w:p>
+      <w:proofErr w:type="spellStart"/>
       <w:r>
         <w:t>Field</w:t>
       </w:r>
+      <w:proofErr w:type="spellEnd"/>
     </w:p>
     <w:p>
       <w:pPr>
@@ -2055,23 +2879,142 @@
     </w:p>
     <w:p>
       <w:pPr>
+        <w:ind w:left="720"/>
+      </w:pPr>
+      <w:r>
+        <w:t>-</w:t>
+      </w:r>
+    </w:p>
+    <w:p>
+      <w:pPr>
+        <w:pStyle w:val="Cmsor4"/>
+        <w:numPr>
+          <w:ilvl w:val="3"/>
+          <w:numId w:val="3"/>
+        </w:numPr>
+        <w:rPr>
+          <w:sz w:val="24"/>
+          <w:szCs w:val="24"/>
+        </w:rPr>
+      </w:pPr>
+      <w:r>
+        <w:rPr>
+          <w:sz w:val="24"/>
+          <w:szCs w:val="24"/>
+        </w:rPr>
+        <w:t>Metódusok</w:t>
+      </w:r>
+    </w:p>
+    <w:p>
+      <w:pPr>
         <w:numPr>
           <w:ilvl w:val="0"/>
           <w:numId w:val="4"/>
         </w:numPr>
         <w:jc w:val="left"/>
-        <w:rPr>
-          <w:b/>
-        </w:rPr>
-      </w:pPr>
-      <w:r>
-        <w:rPr>
-          <w:b/>
-        </w:rPr>
-        <w:t xml:space="preserve">Field neighbor[Direction]: </w:t>
-      </w:r>
-      <w:r>
-        <w:t>tárolja a szomszédos mezőket a lehetséges irányokban.</w:t>
+      </w:pPr>
+      <w:proofErr w:type="spellStart"/>
+      <w:r>
+        <w:rPr>
+          <w:b/>
+        </w:rPr>
+        <w:t>Movable</w:t>
+      </w:r>
+      <w:proofErr w:type="spellEnd"/>
+      <w:r>
+        <w:rPr>
+          <w:b/>
+        </w:rPr>
+        <w:t xml:space="preserve"> </w:t>
+      </w:r>
+      <w:proofErr w:type="gramStart"/>
+      <w:r>
+        <w:rPr>
+          <w:b/>
+        </w:rPr>
+        <w:t>enter(</w:t>
+      </w:r>
+      <w:proofErr w:type="spellStart"/>
+      <w:proofErr w:type="gramEnd"/>
+      <w:r>
+        <w:rPr>
+          <w:b/>
+        </w:rPr>
+        <w:t>Box</w:t>
+      </w:r>
+      <w:proofErr w:type="spellEnd"/>
+      <w:r>
+        <w:rPr>
+          <w:b/>
+        </w:rPr>
+        <w:t xml:space="preserve"> b, </w:t>
+      </w:r>
+      <w:proofErr w:type="spellStart"/>
+      <w:r>
+        <w:rPr>
+          <w:b/>
+        </w:rPr>
+        <w:t>Direction</w:t>
+      </w:r>
+      <w:proofErr w:type="spellEnd"/>
+      <w:r>
+        <w:rPr>
+          <w:b/>
+        </w:rPr>
+        <w:t xml:space="preserve"> d): </w:t>
+      </w:r>
+      <w:r>
+        <w:t xml:space="preserve">Fogadja a mezőre érkező </w:t>
+      </w:r>
+      <w:proofErr w:type="spellStart"/>
+      <w:r>
+        <w:rPr>
+          <w:b/>
+        </w:rPr>
+        <w:t>Box</w:t>
+      </w:r>
+      <w:proofErr w:type="spellEnd"/>
+      <w:r>
+        <w:t xml:space="preserve">-t, beállítja annak a mező referenciáját, aztán pedig kitörli a régi </w:t>
+      </w:r>
+      <w:proofErr w:type="spellStart"/>
+      <w:r>
+        <w:t>mezőjén</w:t>
+      </w:r>
+      <w:proofErr w:type="spellEnd"/>
+      <w:r>
+        <w:t xml:space="preserve"> lévő referenciáját (ahonnan jött</w:t>
+      </w:r>
+      <w:r>
+        <w:t>, null-</w:t>
+      </w:r>
+      <w:proofErr w:type="spellStart"/>
+      <w:r>
+        <w:t>ra</w:t>
+      </w:r>
+      <w:proofErr w:type="spellEnd"/>
+      <w:r>
+        <w:t xml:space="preserve"> állítja</w:t>
+      </w:r>
+      <w:r>
+        <w:t xml:space="preserve">). Végezetül pedig mozdíthatatlanná teszi a mezőre érkezett </w:t>
+      </w:r>
+      <w:proofErr w:type="spellStart"/>
+      <w:r>
+        <w:rPr>
+          <w:b/>
+        </w:rPr>
+        <w:t>Box</w:t>
+      </w:r>
+      <w:proofErr w:type="spellEnd"/>
+      <w:r>
+        <w:rPr>
+          <w:b/>
+        </w:rPr>
+        <w:t>-</w:t>
+      </w:r>
+      <w:r>
+        <w:t>t. Továbbá elindítja a pontszerzési folyamatot a megfelelő munkás számára.</w:t>
       </w:r>
     </w:p>
     <w:p>
@@ -2081,40 +3024,250 @@
           <w:numId w:val="4"/>
         </w:numPr>
         <w:jc w:val="left"/>
-        <w:rPr>
-          <w:b/>
-        </w:rPr>
-      </w:pPr>
-      <w:r>
-        <w:rPr>
-          <w:b/>
-        </w:rPr>
-        <w:t xml:space="preserve">Movable </w:t>
-      </w:r>
-      <w:r>
-        <w:rPr>
-          <w:b/>
-        </w:rPr>
-        <w:t>movable</w:t>
-      </w:r>
-      <w:r>
-        <w:rPr>
-          <w:b/>
-        </w:rPr>
-        <w:t xml:space="preserve">: </w:t>
-      </w:r>
-      <w:r>
-        <w:t xml:space="preserve">referencia egy </w:t>
-      </w:r>
+      </w:pPr>
+      <w:proofErr w:type="spellStart"/>
       <w:r>
         <w:rPr>
           <w:b/>
         </w:rPr>
         <w:t>Movable</w:t>
       </w:r>
-      <w:r>
-        <w:t xml:space="preserve"> leszármazottra.</w:t>
-      </w:r>
+      <w:proofErr w:type="spellEnd"/>
+      <w:r>
+        <w:rPr>
+          <w:b/>
+        </w:rPr>
+        <w:t xml:space="preserve"> </w:t>
+      </w:r>
+      <w:proofErr w:type="gramStart"/>
+      <w:r>
+        <w:rPr>
+          <w:b/>
+        </w:rPr>
+        <w:t>enter(</w:t>
+      </w:r>
+      <w:proofErr w:type="spellStart"/>
+      <w:proofErr w:type="gramEnd"/>
+      <w:r>
+        <w:rPr>
+          <w:b/>
+        </w:rPr>
+        <w:t>Worker</w:t>
+      </w:r>
+      <w:proofErr w:type="spellEnd"/>
+      <w:r>
+        <w:rPr>
+          <w:b/>
+        </w:rPr>
+        <w:t xml:space="preserve"> w, </w:t>
+      </w:r>
+      <w:proofErr w:type="spellStart"/>
+      <w:r>
+        <w:rPr>
+          <w:b/>
+        </w:rPr>
+        <w:t>Direction</w:t>
+      </w:r>
+      <w:proofErr w:type="spellEnd"/>
+      <w:r>
+        <w:rPr>
+          <w:b/>
+        </w:rPr>
+        <w:t xml:space="preserve"> d): </w:t>
+      </w:r>
+      <w:r>
+        <w:t xml:space="preserve">Fogadja a mezőre érkező </w:t>
+      </w:r>
+      <w:proofErr w:type="spellStart"/>
+      <w:r>
+        <w:rPr>
+          <w:b/>
+        </w:rPr>
+        <w:t>Worker</w:t>
+      </w:r>
+      <w:proofErr w:type="spellEnd"/>
+      <w:r>
+        <w:t xml:space="preserve">-t, beállítja annak a mező referenciáját, aztán pedig kitörli a régi </w:t>
+      </w:r>
+      <w:proofErr w:type="spellStart"/>
+      <w:r>
+        <w:t>mezőjén</w:t>
+      </w:r>
+      <w:proofErr w:type="spellEnd"/>
+      <w:r>
+        <w:t xml:space="preserve"> lévő referenciáját (ahonnan jött</w:t>
+      </w:r>
+      <w:r>
+        <w:t>, null-</w:t>
+      </w:r>
+      <w:proofErr w:type="spellStart"/>
+      <w:r>
+        <w:t>ra</w:t>
+      </w:r>
+      <w:proofErr w:type="spellEnd"/>
+      <w:r>
+        <w:t xml:space="preserve"> állítja</w:t>
+      </w:r>
+      <w:r>
+        <w:t>).</w:t>
+      </w:r>
+    </w:p>
+    <w:p>
+      <w:pPr>
+        <w:numPr>
+          <w:ilvl w:val="0"/>
+          <w:numId w:val="4"/>
+        </w:numPr>
+        <w:jc w:val="left"/>
+      </w:pPr>
+      <w:proofErr w:type="spellStart"/>
+      <w:r>
+        <w:rPr>
+          <w:b/>
+        </w:rPr>
+        <w:t>void</w:t>
+      </w:r>
+      <w:proofErr w:type="spellEnd"/>
+      <w:r>
+        <w:rPr>
+          <w:b/>
+        </w:rPr>
+        <w:t xml:space="preserve"> </w:t>
+      </w:r>
+      <w:proofErr w:type="spellStart"/>
+      <w:proofErr w:type="gramStart"/>
+      <w:r>
+        <w:rPr>
+          <w:b/>
+        </w:rPr>
+        <w:t>arrived</w:t>
+      </w:r>
+      <w:proofErr w:type="spellEnd"/>
+      <w:r>
+        <w:rPr>
+          <w:b/>
+        </w:rPr>
+        <w:t>(</w:t>
+      </w:r>
+      <w:proofErr w:type="spellStart"/>
+      <w:proofErr w:type="gramEnd"/>
+      <w:r>
+        <w:rPr>
+          <w:b/>
+        </w:rPr>
+        <w:t>Worker</w:t>
+      </w:r>
+      <w:proofErr w:type="spellEnd"/>
+      <w:r>
+        <w:rPr>
+          <w:b/>
+        </w:rPr>
+        <w:t xml:space="preserve"> w):</w:t>
+      </w:r>
+      <w:r>
+        <w:t xml:space="preserve"> </w:t>
+      </w:r>
+      <w:r>
+        <w:t>Elvégzi a kapott objektum mezőre való elhelyezését</w:t>
+      </w:r>
+      <w:r>
+        <w:t>.</w:t>
+      </w:r>
+    </w:p>
+    <w:p>
+      <w:pPr>
+        <w:numPr>
+          <w:ilvl w:val="0"/>
+          <w:numId w:val="4"/>
+        </w:numPr>
+        <w:jc w:val="left"/>
+      </w:pPr>
+      <w:proofErr w:type="spellStart"/>
+      <w:r>
+        <w:rPr>
+          <w:b/>
+        </w:rPr>
+        <w:t>void</w:t>
+      </w:r>
+      <w:proofErr w:type="spellEnd"/>
+      <w:r>
+        <w:rPr>
+          <w:b/>
+        </w:rPr>
+        <w:t xml:space="preserve"> </w:t>
+      </w:r>
+      <w:proofErr w:type="spellStart"/>
+      <w:proofErr w:type="gramStart"/>
+      <w:r>
+        <w:rPr>
+          <w:b/>
+        </w:rPr>
+        <w:t>arrived</w:t>
+      </w:r>
+      <w:proofErr w:type="spellEnd"/>
+      <w:r>
+        <w:rPr>
+          <w:b/>
+        </w:rPr>
+        <w:t>(</w:t>
+      </w:r>
+      <w:proofErr w:type="spellStart"/>
+      <w:proofErr w:type="gramEnd"/>
+      <w:r>
+        <w:rPr>
+          <w:b/>
+        </w:rPr>
+        <w:t>B</w:t>
+      </w:r>
+      <w:r>
+        <w:rPr>
+          <w:b/>
+        </w:rPr>
+        <w:t>ox</w:t>
+      </w:r>
+      <w:proofErr w:type="spellEnd"/>
+      <w:r>
+        <w:rPr>
+          <w:b/>
+        </w:rPr>
+        <w:t xml:space="preserve"> </w:t>
+      </w:r>
+      <w:r>
+        <w:rPr>
+          <w:b/>
+        </w:rPr>
+        <w:t>x</w:t>
+      </w:r>
+      <w:r>
+        <w:rPr>
+          <w:b/>
+        </w:rPr>
+        <w:t>):</w:t>
+      </w:r>
+      <w:r>
+        <w:t xml:space="preserve"> </w:t>
+      </w:r>
+      <w:r>
+        <w:t>Elvégzi a kapott objektum mezőre való elhelyezését</w:t>
+      </w:r>
+      <w:r>
+        <w:t>.</w:t>
+      </w:r>
+    </w:p>
+    <w:p>
+      <w:pPr>
+        <w:pStyle w:val="Cmsor3"/>
+        <w:tabs>
+          <w:tab w:val="clear" w:pos="720"/>
+          <w:tab w:val="num" w:pos="851"/>
+        </w:tabs>
+      </w:pPr>
+      <w:proofErr w:type="spellStart"/>
+      <w:r>
+        <w:lastRenderedPageBreak/>
+        <w:t>Field</w:t>
+      </w:r>
+      <w:proofErr w:type="spellEnd"/>
     </w:p>
     <w:p>
       <w:pPr>
@@ -2133,7 +3286,57 @@
           <w:sz w:val="24"/>
           <w:szCs w:val="24"/>
         </w:rPr>
-        <w:t>Metódusok</w:t>
+        <w:t>Felelősség</w:t>
+      </w:r>
+    </w:p>
+    <w:p>
+      <w:r>
+        <w:t>Absztrakt ősosztály, amiből a mező objektumok származnak.</w:t>
+      </w:r>
+      <w:r>
+        <w:t xml:space="preserve"> Tárolja a </w:t>
+      </w:r>
+      <w:proofErr w:type="spellStart"/>
+      <w:r>
+        <w:t>szomszédait</w:t>
+      </w:r>
+      <w:proofErr w:type="spellEnd"/>
+      <w:r>
+        <w:t>, az irányokkal együtt.</w:t>
+      </w:r>
+      <w:r>
+        <w:t xml:space="preserve"> Továbbá tárolja a rajta lévő </w:t>
+      </w:r>
+      <w:proofErr w:type="spellStart"/>
+      <w:r>
+        <w:rPr>
+          <w:b/>
+        </w:rPr>
+        <w:t>Movable</w:t>
+      </w:r>
+      <w:proofErr w:type="spellEnd"/>
+      <w:r>
+        <w:t xml:space="preserve"> objektumot.</w:t>
+      </w:r>
+    </w:p>
+    <w:p>
+      <w:pPr>
+        <w:pStyle w:val="Cmsor4"/>
+        <w:numPr>
+          <w:ilvl w:val="3"/>
+          <w:numId w:val="3"/>
+        </w:numPr>
+        <w:rPr>
+          <w:sz w:val="24"/>
+          <w:szCs w:val="24"/>
+        </w:rPr>
+      </w:pPr>
+      <w:r>
+        <w:rPr>
+          <w:sz w:val="24"/>
+          <w:szCs w:val="24"/>
+        </w:rPr>
+        <w:t>Attribútumok</w:t>
       </w:r>
     </w:p>
     <w:p>
@@ -2143,15 +3346,54 @@
           <w:numId w:val="4"/>
         </w:numPr>
         <w:jc w:val="left"/>
-      </w:pPr>
-      <w:r>
-        <w:rPr>
-          <w:b/>
-        </w:rPr>
-        <w:t xml:space="preserve">Field getNeighbor(Direction d): </w:t>
-      </w:r>
-      <w:r>
-        <w:t>Visszaadja az átadott irányban lévő szomszédos mezőt.</w:t>
+        <w:rPr>
+          <w:b/>
+        </w:rPr>
+      </w:pPr>
+      <w:proofErr w:type="spellStart"/>
+      <w:r>
+        <w:rPr>
+          <w:b/>
+        </w:rPr>
+        <w:t>Field</w:t>
+      </w:r>
+      <w:proofErr w:type="spellEnd"/>
+      <w:r>
+        <w:rPr>
+          <w:b/>
+        </w:rPr>
+        <w:t xml:space="preserve"> </w:t>
+      </w:r>
+      <w:proofErr w:type="spellStart"/>
+      <w:r>
+        <w:rPr>
+          <w:b/>
+        </w:rPr>
+        <w:t>neighbor</w:t>
+      </w:r>
+      <w:proofErr w:type="spellEnd"/>
+      <w:r>
+        <w:rPr>
+          <w:b/>
+        </w:rPr>
+        <w:t>[</w:t>
+      </w:r>
+      <w:proofErr w:type="spellStart"/>
+      <w:r>
+        <w:rPr>
+          <w:b/>
+        </w:rPr>
+        <w:t>Direction</w:t>
+      </w:r>
+      <w:proofErr w:type="spellEnd"/>
+      <w:r>
+        <w:rPr>
+          <w:b/>
+        </w:rPr>
+        <w:t xml:space="preserve">]: </w:t>
+      </w:r>
+      <w:r>
+        <w:t>tárolja a szomszédos mezőket a lehetséges irányokban.</w:t>
       </w:r>
     </w:p>
     <w:p>
@@ -2161,262 +3403,49 @@
           <w:numId w:val="4"/>
         </w:numPr>
         <w:jc w:val="left"/>
-      </w:pPr>
-      <w:r>
-        <w:rPr>
-          <w:b/>
-        </w:rPr>
-        <w:t xml:space="preserve">Movable </w:t>
-      </w:r>
-      <w:r>
-        <w:rPr>
-          <w:b/>
-        </w:rPr>
-        <w:t xml:space="preserve">enter(Box b, Direction d): </w:t>
-      </w:r>
-      <w:r>
-        <w:t xml:space="preserve">Fogadja a mezőre érkező </w:t>
-      </w:r>
-      <w:r>
-        <w:rPr>
-          <w:b/>
-        </w:rPr>
-        <w:t>Box</w:t>
-      </w:r>
-      <w:r>
-        <w:t xml:space="preserve">-t, beállítja annak a mező referenciáját, aztán pedig kitörli a régi mezőjén lévő referenciáját (ahonnan jött). Végezetül pedig mozdíthatatlanná teszi a mezőre érkezett </w:t>
-      </w:r>
-      <w:r>
-        <w:rPr>
-          <w:b/>
-        </w:rPr>
-        <w:t>Box-</w:t>
-      </w:r>
-      <w:r>
-        <w:t>t. Továbbá elindítja a pontszerzési folyamatot a megfelelő munkás számára.</w:t>
-      </w:r>
-    </w:p>
-    <w:p>
-      <w:pPr>
-        <w:numPr>
-          <w:ilvl w:val="0"/>
-          <w:numId w:val="4"/>
-        </w:numPr>
-        <w:jc w:val="left"/>
-      </w:pPr>
+        <w:rPr>
+          <w:b/>
+        </w:rPr>
+      </w:pPr>
+      <w:proofErr w:type="spellStart"/>
       <w:r>
         <w:rPr>
           <w:b/>
         </w:rPr>
         <w:t>Movable</w:t>
       </w:r>
-      <w:r>
-        <w:rPr>
-          <w:b/>
-        </w:rPr>
-        <w:t xml:space="preserve"> enter(Worker w, Direction d): </w:t>
-      </w:r>
-      <w:r>
-        <w:t xml:space="preserve">Fogadja a mezőre érkező </w:t>
-      </w:r>
-      <w:r>
-        <w:rPr>
-          <w:b/>
-        </w:rPr>
-        <w:t>Worker</w:t>
-      </w:r>
-      <w:r>
-        <w:t xml:space="preserve">-t, beállítja annak a mező referenciáját, aztán pedig kitörli a régi mezőjén lévő referenciáját (ahonnan jött). </w:t>
-      </w:r>
-      <w:r>
-        <w:t>Végezetül pedig</w:t>
-      </w:r>
-      <w:r>
-        <w:t xml:space="preserve"> megnézi, hogy mi maradt azon a mezőn, ahonnan a </w:t>
-      </w:r>
-      <w:r>
-        <w:rPr>
-          <w:b/>
-        </w:rPr>
-        <w:t>Worker</w:t>
-      </w:r>
-      <w:r>
-        <w:t xml:space="preserve"> jött, és visszaadja annak a referenciáját (üres mező esetén null).</w:t>
-      </w:r>
-    </w:p>
-    <w:p>
-      <w:pPr>
-        <w:numPr>
-          <w:ilvl w:val="0"/>
-          <w:numId w:val="4"/>
-        </w:numPr>
-        <w:jc w:val="left"/>
-      </w:pPr>
-      <w:r>
-        <w:rPr>
-          <w:b/>
-        </w:rPr>
-        <w:t xml:space="preserve">Movable getMovable(): </w:t>
-      </w:r>
-      <w:r>
-        <w:t xml:space="preserve">Visszaadja a mezőn lévő </w:t>
-      </w:r>
+      <w:proofErr w:type="spellEnd"/>
+      <w:r>
+        <w:rPr>
+          <w:b/>
+        </w:rPr>
+        <w:t xml:space="preserve"> </w:t>
+      </w:r>
+      <w:proofErr w:type="spellStart"/>
+      <w:r>
+        <w:rPr>
+          <w:b/>
+        </w:rPr>
+        <w:t>movable</w:t>
+      </w:r>
+      <w:proofErr w:type="spellEnd"/>
+      <w:r>
+        <w:rPr>
+          <w:b/>
+        </w:rPr>
+        <w:t xml:space="preserve">: </w:t>
+      </w:r>
+      <w:r>
+        <w:t xml:space="preserve">referencia egy </w:t>
+      </w:r>
+      <w:proofErr w:type="spellStart"/>
       <w:r>
         <w:rPr>
           <w:b/>
         </w:rPr>
         <w:t>Movable</w:t>
       </w:r>
-      <w:r>
-        <w:t xml:space="preserve"> leszármazott referenciáját.</w:t>
-      </w:r>
-    </w:p>
-    <w:p>
-      <w:pPr>
-        <w:numPr>
-          <w:ilvl w:val="0"/>
-          <w:numId w:val="4"/>
-        </w:numPr>
-        <w:jc w:val="left"/>
-        <w:rPr>
-          <w:b/>
-        </w:rPr>
-      </w:pPr>
-      <w:r>
-        <w:rPr>
-          <w:b/>
-        </w:rPr>
-        <w:t>void remove():</w:t>
-      </w:r>
-      <w:r>
-        <w:t xml:space="preserve"> A mezőhöz tartozó (tárolt) </w:t>
-      </w:r>
-      <w:r>
-        <w:rPr>
-          <w:b/>
-        </w:rPr>
-        <w:t>Movable</w:t>
-      </w:r>
-      <w:r>
-        <w:t xml:space="preserve"> referenciát eltávolítja.</w:t>
-      </w:r>
-    </w:p>
-    <w:p>
-      <w:pPr>
-        <w:pStyle w:val="Cmsor3"/>
-        <w:tabs>
-          <w:tab w:val="clear" w:pos="720"/>
-          <w:tab w:val="num" w:pos="851"/>
-        </w:tabs>
-      </w:pPr>
-      <w:r>
-        <w:t>Field</w:t>
-      </w:r>
-    </w:p>
-    <w:p>
-      <w:pPr>
-        <w:pStyle w:val="Cmsor4"/>
-        <w:numPr>
-          <w:ilvl w:val="3"/>
-          <w:numId w:val="3"/>
-        </w:numPr>
-        <w:rPr>
-          <w:sz w:val="24"/>
-          <w:szCs w:val="24"/>
-        </w:rPr>
-      </w:pPr>
-      <w:r>
-        <w:rPr>
-          <w:sz w:val="24"/>
-          <w:szCs w:val="24"/>
-        </w:rPr>
-        <w:t>Felelősség</w:t>
-      </w:r>
-    </w:p>
-    <w:p>
-      <w:r>
-        <w:t>Absztrakt ősosztály, amiből a mező objektumok származnak.</w:t>
-      </w:r>
-    </w:p>
-    <w:p>
-      <w:pPr>
-        <w:pStyle w:val="Cmsor4"/>
-        <w:numPr>
-          <w:ilvl w:val="3"/>
-          <w:numId w:val="3"/>
-        </w:numPr>
-        <w:rPr>
-          <w:sz w:val="24"/>
-          <w:szCs w:val="24"/>
-        </w:rPr>
-      </w:pPr>
-      <w:r>
-        <w:rPr>
-          <w:sz w:val="24"/>
-          <w:szCs w:val="24"/>
-        </w:rPr>
-        <w:t>Attribútumok</w:t>
-      </w:r>
-    </w:p>
-    <w:p>
-      <w:pPr>
-        <w:numPr>
-          <w:ilvl w:val="0"/>
-          <w:numId w:val="4"/>
-        </w:numPr>
-        <w:jc w:val="left"/>
-        <w:rPr>
-          <w:b/>
-        </w:rPr>
-      </w:pPr>
-      <w:r>
-        <w:rPr>
-          <w:b/>
-        </w:rPr>
-        <w:t xml:space="preserve">Field neighbor[Direction]: </w:t>
-      </w:r>
-      <w:r>
-        <w:t>tárolja a szomszédos mezőket a lehetséges irányokban.</w:t>
-      </w:r>
-    </w:p>
-    <w:p>
-      <w:pPr>
-        <w:numPr>
-          <w:ilvl w:val="0"/>
-          <w:numId w:val="4"/>
-        </w:numPr>
-        <w:jc w:val="left"/>
-        <w:rPr>
-          <w:b/>
-        </w:rPr>
-      </w:pPr>
-      <w:r>
-        <w:rPr>
-          <w:b/>
-        </w:rPr>
-        <w:t xml:space="preserve">Movable </w:t>
-      </w:r>
-      <w:r>
-        <w:rPr>
-          <w:b/>
-        </w:rPr>
-        <w:t>movable</w:t>
-      </w:r>
-      <w:r>
-        <w:rPr>
-          <w:b/>
-        </w:rPr>
-        <w:t xml:space="preserve">: </w:t>
-      </w:r>
-      <w:r>
-        <w:t xml:space="preserve">referencia egy </w:t>
-      </w:r>
-      <w:r>
-        <w:rPr>
-          <w:b/>
-        </w:rPr>
-        <w:t>Movable</w:t>
-      </w:r>
+      <w:proofErr w:type="spellEnd"/>
       <w:r>
         <w:t xml:space="preserve"> leszármazottra.</w:t>
       </w:r>
@@ -2450,24 +3479,44 @@
         </w:numPr>
         <w:jc w:val="left"/>
       </w:pPr>
-      <w:r>
-        <w:rPr>
-          <w:b/>
-        </w:rPr>
-        <w:t xml:space="preserve">Field </w:t>
-      </w:r>
-      <w:r>
-        <w:rPr>
-          <w:b/>
-        </w:rPr>
-        <w:t>getNeighbor(</w:t>
-      </w:r>
+      <w:proofErr w:type="spellStart"/>
+      <w:r>
+        <w:rPr>
+          <w:b/>
+        </w:rPr>
+        <w:t>Field</w:t>
+      </w:r>
+      <w:proofErr w:type="spellEnd"/>
+      <w:r>
+        <w:rPr>
+          <w:b/>
+        </w:rPr>
+        <w:t xml:space="preserve"> </w:t>
+      </w:r>
+      <w:proofErr w:type="spellStart"/>
+      <w:proofErr w:type="gramStart"/>
+      <w:r>
+        <w:rPr>
+          <w:b/>
+        </w:rPr>
+        <w:t>getNeighbor</w:t>
+      </w:r>
+      <w:proofErr w:type="spellEnd"/>
+      <w:r>
+        <w:rPr>
+          <w:b/>
+        </w:rPr>
+        <w:t>(</w:t>
+      </w:r>
+      <w:proofErr w:type="spellStart"/>
+      <w:proofErr w:type="gramEnd"/>
       <w:r>
         <w:rPr>
           <w:b/>
         </w:rPr>
         <w:t>Direction</w:t>
       </w:r>
+      <w:proofErr w:type="spellEnd"/>
       <w:r>
         <w:rPr>
           <w:b/>
@@ -2492,17 +3541,55 @@
         </w:numPr>
         <w:jc w:val="left"/>
       </w:pPr>
-      <w:r>
-        <w:rPr>
-          <w:b/>
-        </w:rPr>
-        <w:t xml:space="preserve">Movable </w:t>
-      </w:r>
-      <w:r>
-        <w:rPr>
-          <w:b/>
-        </w:rPr>
-        <w:t xml:space="preserve">enter(Box b, Direction d): </w:t>
+      <w:proofErr w:type="spellStart"/>
+      <w:r>
+        <w:rPr>
+          <w:b/>
+        </w:rPr>
+        <w:t>Movable</w:t>
+      </w:r>
+      <w:proofErr w:type="spellEnd"/>
+      <w:r>
+        <w:rPr>
+          <w:b/>
+        </w:rPr>
+        <w:t xml:space="preserve"> </w:t>
+      </w:r>
+      <w:proofErr w:type="gramStart"/>
+      <w:r>
+        <w:rPr>
+          <w:b/>
+        </w:rPr>
+        <w:t>enter(</w:t>
+      </w:r>
+      <w:proofErr w:type="spellStart"/>
+      <w:proofErr w:type="gramEnd"/>
+      <w:r>
+        <w:rPr>
+          <w:b/>
+        </w:rPr>
+        <w:t>Box</w:t>
+      </w:r>
+      <w:proofErr w:type="spellEnd"/>
+      <w:r>
+        <w:rPr>
+          <w:b/>
+        </w:rPr>
+        <w:t xml:space="preserve"> b, </w:t>
+      </w:r>
+      <w:proofErr w:type="spellStart"/>
+      <w:r>
+        <w:rPr>
+          <w:b/>
+        </w:rPr>
+        <w:t>Direction</w:t>
+      </w:r>
+      <w:proofErr w:type="spellEnd"/>
+      <w:r>
+        <w:rPr>
+          <w:b/>
+        </w:rPr>
+        <w:t xml:space="preserve"> d): </w:t>
       </w:r>
       <w:r>
         <w:t>Absztrakt függvény, ami a leszármazottakban kerül implementálásra.</w:t>
@@ -2516,30 +3603,36 @@
         </w:numPr>
         <w:jc w:val="left"/>
       </w:pPr>
+      <w:proofErr w:type="spellStart"/>
       <w:r>
         <w:rPr>
           <w:b/>
         </w:rPr>
         <w:t>Movable</w:t>
       </w:r>
-      <w:r>
-        <w:rPr>
-          <w:b/>
-        </w:rPr>
-        <w:t xml:space="preserve"> </w:t>
-      </w:r>
+      <w:proofErr w:type="spellEnd"/>
+      <w:r>
+        <w:rPr>
+          <w:b/>
+        </w:rPr>
+        <w:t xml:space="preserve"> </w:t>
+      </w:r>
+      <w:proofErr w:type="gramStart"/>
       <w:r>
         <w:rPr>
           <w:b/>
         </w:rPr>
         <w:t>enter(</w:t>
       </w:r>
+      <w:proofErr w:type="spellStart"/>
+      <w:proofErr w:type="gramEnd"/>
       <w:r>
         <w:rPr>
           <w:b/>
         </w:rPr>
         <w:t>Worker</w:t>
       </w:r>
+      <w:proofErr w:type="spellEnd"/>
       <w:r>
         <w:rPr>
           <w:b/>
@@ -2550,8 +3643,16 @@
         <w:rPr>
           <w:b/>
         </w:rPr>
-        <w:t xml:space="preserve"> Direction</w:t>
-      </w:r>
+        <w:t xml:space="preserve"> </w:t>
+      </w:r>
+      <w:proofErr w:type="spellStart"/>
+      <w:r>
+        <w:rPr>
+          <w:b/>
+        </w:rPr>
+        <w:t>Direction</w:t>
+      </w:r>
+      <w:proofErr w:type="spellEnd"/>
       <w:r>
         <w:rPr>
           <w:b/>
@@ -2576,21 +3677,53 @@
         </w:numPr>
         <w:jc w:val="left"/>
       </w:pPr>
-      <w:r>
-        <w:rPr>
-          <w:b/>
-        </w:rPr>
-        <w:t xml:space="preserve">Movable getMovable(): </w:t>
+      <w:proofErr w:type="spellStart"/>
+      <w:r>
+        <w:rPr>
+          <w:b/>
+        </w:rPr>
+        <w:t>Movable</w:t>
+      </w:r>
+      <w:proofErr w:type="spellEnd"/>
+      <w:r>
+        <w:rPr>
+          <w:b/>
+        </w:rPr>
+        <w:t xml:space="preserve"> </w:t>
+      </w:r>
+      <w:proofErr w:type="spellStart"/>
+      <w:proofErr w:type="gramStart"/>
+      <w:r>
+        <w:rPr>
+          <w:b/>
+        </w:rPr>
+        <w:t>getMovable</w:t>
+      </w:r>
+      <w:proofErr w:type="spellEnd"/>
+      <w:r>
+        <w:rPr>
+          <w:b/>
+        </w:rPr>
+        <w:t>(</w:t>
+      </w:r>
+      <w:proofErr w:type="gramEnd"/>
+      <w:r>
+        <w:rPr>
+          <w:b/>
+        </w:rPr>
+        <w:t xml:space="preserve">): </w:t>
       </w:r>
       <w:r>
         <w:t xml:space="preserve">Visszaadja a mezőn lévő </w:t>
       </w:r>
+      <w:proofErr w:type="spellStart"/>
       <w:r>
         <w:rPr>
           <w:b/>
         </w:rPr>
         <w:t>Movable</w:t>
       </w:r>
+      <w:proofErr w:type="spellEnd"/>
       <w:r>
         <w:t xml:space="preserve"> leszármazott referenciáját.</w:t>
       </w:r>
@@ -2603,29 +3736,247 @@
         </w:numPr>
         <w:jc w:val="left"/>
       </w:pPr>
-      <w:r>
-        <w:rPr>
-          <w:b/>
-        </w:rPr>
-        <w:t xml:space="preserve">void </w:t>
-      </w:r>
-      <w:r>
-        <w:rPr>
-          <w:b/>
-        </w:rPr>
-        <w:t>remove():</w:t>
+      <w:proofErr w:type="spellStart"/>
+      <w:r>
+        <w:rPr>
+          <w:b/>
+        </w:rPr>
+        <w:t>void</w:t>
+      </w:r>
+      <w:proofErr w:type="spellEnd"/>
+      <w:r>
+        <w:rPr>
+          <w:b/>
+        </w:rPr>
+        <w:t xml:space="preserve"> </w:t>
+      </w:r>
+      <w:proofErr w:type="spellStart"/>
+      <w:proofErr w:type="gramStart"/>
+      <w:r>
+        <w:rPr>
+          <w:b/>
+        </w:rPr>
+        <w:t>remove</w:t>
+      </w:r>
+      <w:proofErr w:type="spellEnd"/>
+      <w:r>
+        <w:rPr>
+          <w:b/>
+        </w:rPr>
+        <w:t>(</w:t>
+      </w:r>
+      <w:proofErr w:type="gramEnd"/>
+      <w:r>
+        <w:rPr>
+          <w:b/>
+        </w:rPr>
+        <w:t>):</w:t>
       </w:r>
       <w:r>
         <w:t xml:space="preserve"> A mezőhöz tartozó (tárolt) </w:t>
       </w:r>
+      <w:proofErr w:type="spellStart"/>
       <w:r>
         <w:rPr>
           <w:b/>
         </w:rPr>
         <w:t>Movable</w:t>
       </w:r>
+      <w:proofErr w:type="spellEnd"/>
       <w:r>
         <w:t xml:space="preserve"> referenciát eltávolítja.</w:t>
+      </w:r>
+    </w:p>
+    <w:p>
+      <w:pPr>
+        <w:numPr>
+          <w:ilvl w:val="0"/>
+          <w:numId w:val="4"/>
+        </w:numPr>
+        <w:jc w:val="left"/>
+      </w:pPr>
+      <w:proofErr w:type="spellStart"/>
+      <w:r>
+        <w:rPr>
+          <w:b/>
+        </w:rPr>
+        <w:t>void</w:t>
+      </w:r>
+      <w:proofErr w:type="spellEnd"/>
+      <w:r>
+        <w:rPr>
+          <w:b/>
+        </w:rPr>
+        <w:t xml:space="preserve"> </w:t>
+      </w:r>
+      <w:proofErr w:type="spellStart"/>
+      <w:proofErr w:type="gramStart"/>
+      <w:r>
+        <w:rPr>
+          <w:b/>
+        </w:rPr>
+        <w:t>arrived</w:t>
+      </w:r>
+      <w:proofErr w:type="spellEnd"/>
+      <w:r>
+        <w:rPr>
+          <w:b/>
+        </w:rPr>
+        <w:t>(</w:t>
+      </w:r>
+      <w:proofErr w:type="spellStart"/>
+      <w:proofErr w:type="gramEnd"/>
+      <w:r>
+        <w:rPr>
+          <w:b/>
+        </w:rPr>
+        <w:t>Worker</w:t>
+      </w:r>
+      <w:proofErr w:type="spellEnd"/>
+      <w:r>
+        <w:rPr>
+          <w:b/>
+        </w:rPr>
+        <w:t xml:space="preserve"> w):</w:t>
+      </w:r>
+      <w:r>
+        <w:t xml:space="preserve"> </w:t>
+      </w:r>
+      <w:r>
+        <w:t>Elvégzi a kapott objektum mezőre való elhelyezését</w:t>
+      </w:r>
+      <w:r>
+        <w:t>.</w:t>
+      </w:r>
+    </w:p>
+    <w:p>
+      <w:pPr>
+        <w:numPr>
+          <w:ilvl w:val="0"/>
+          <w:numId w:val="4"/>
+        </w:numPr>
+        <w:jc w:val="left"/>
+      </w:pPr>
+      <w:proofErr w:type="spellStart"/>
+      <w:r>
+        <w:rPr>
+          <w:b/>
+        </w:rPr>
+        <w:t>void</w:t>
+      </w:r>
+      <w:proofErr w:type="spellEnd"/>
+      <w:r>
+        <w:rPr>
+          <w:b/>
+        </w:rPr>
+        <w:t xml:space="preserve"> </w:t>
+      </w:r>
+      <w:proofErr w:type="spellStart"/>
+      <w:proofErr w:type="gramStart"/>
+      <w:r>
+        <w:rPr>
+          <w:b/>
+        </w:rPr>
+        <w:t>arrived</w:t>
+      </w:r>
+      <w:proofErr w:type="spellEnd"/>
+      <w:r>
+        <w:rPr>
+          <w:b/>
+        </w:rPr>
+        <w:t>(</w:t>
+      </w:r>
+      <w:proofErr w:type="spellStart"/>
+      <w:proofErr w:type="gramEnd"/>
+      <w:r>
+        <w:rPr>
+          <w:b/>
+        </w:rPr>
+        <w:t>Box</w:t>
+      </w:r>
+      <w:proofErr w:type="spellEnd"/>
+      <w:r>
+        <w:rPr>
+          <w:b/>
+        </w:rPr>
+        <w:t xml:space="preserve"> x):</w:t>
+      </w:r>
+      <w:r>
+        <w:t xml:space="preserve"> </w:t>
+      </w:r>
+      <w:r>
+        <w:t>Elvégzi a kapott objektum mezőre való elhelyezését</w:t>
+      </w:r>
+      <w:r>
+        <w:t>.</w:t>
+      </w:r>
+    </w:p>
+    <w:p>
+      <w:pPr>
+        <w:numPr>
+          <w:ilvl w:val="0"/>
+          <w:numId w:val="4"/>
+        </w:numPr>
+        <w:jc w:val="left"/>
+      </w:pPr>
+      <w:proofErr w:type="spellStart"/>
+      <w:r>
+        <w:rPr>
+          <w:b/>
+        </w:rPr>
+        <w:t>void</w:t>
+      </w:r>
+      <w:proofErr w:type="spellEnd"/>
+      <w:r>
+        <w:rPr>
+          <w:b/>
+        </w:rPr>
+        <w:t xml:space="preserve"> </w:t>
+      </w:r>
+      <w:proofErr w:type="spellStart"/>
+      <w:proofErr w:type="gramStart"/>
+      <w:r>
+        <w:rPr>
+          <w:b/>
+        </w:rPr>
+        <w:t>updateRecorder</w:t>
+      </w:r>
+      <w:proofErr w:type="spellEnd"/>
+      <w:r>
+        <w:rPr>
+          <w:b/>
+        </w:rPr>
+        <w:t>(</w:t>
+      </w:r>
+      <w:proofErr w:type="gramEnd"/>
+      <w:r>
+        <w:rPr>
+          <w:b/>
+        </w:rPr>
+        <w:t>):</w:t>
+      </w:r>
+      <w:r>
+        <w:t xml:space="preserve"> A </w:t>
+      </w:r>
+      <w:proofErr w:type="spellStart"/>
+      <w:r>
+        <w:rPr>
+          <w:b/>
+        </w:rPr>
+        <w:t>BoxRecorder</w:t>
+      </w:r>
+      <w:proofErr w:type="spellEnd"/>
+      <w:r>
+        <w:rPr>
+          <w:b/>
+        </w:rPr>
+        <w:t xml:space="preserve"> </w:t>
+      </w:r>
+      <w:r>
+        <w:t>frissítéséért felelős függvény</w:t>
+      </w:r>
+      <w:r>
+        <w:t>.</w:t>
       </w:r>
     </w:p>
     <w:p>
@@ -2680,6 +4031,68 @@
         </w:rPr>
         <w:t>A játék alapvető mechanizmusaiért felel és tárolja a nyeréshez, vagy vesztéshez szükséges adatokat.</w:t>
       </w:r>
+      <w:r>
+        <w:rPr>
+          <w:i w:val="0"/>
+          <w:color w:val="auto"/>
+        </w:rPr>
+        <w:t xml:space="preserve"> Továbbá tárolja a még életben lévő </w:t>
+      </w:r>
+      <w:proofErr w:type="spellStart"/>
+      <w:r>
+        <w:rPr>
+          <w:b/>
+          <w:i w:val="0"/>
+          <w:color w:val="auto"/>
+        </w:rPr>
+        <w:t>Worker</w:t>
+      </w:r>
+      <w:r>
+        <w:rPr>
+          <w:i w:val="0"/>
+          <w:color w:val="auto"/>
+        </w:rPr>
+        <w:t>-öket</w:t>
+      </w:r>
+      <w:proofErr w:type="spellEnd"/>
+      <w:r>
+        <w:rPr>
+          <w:i w:val="0"/>
+          <w:color w:val="auto"/>
+        </w:rPr>
+        <w:t xml:space="preserve">, és a </w:t>
+      </w:r>
+      <w:r>
+        <w:rPr>
+          <w:b/>
+          <w:i w:val="0"/>
+          <w:color w:val="auto"/>
+        </w:rPr>
+        <w:t>Map</w:t>
+      </w:r>
+      <w:r>
+        <w:rPr>
+          <w:i w:val="0"/>
+          <w:color w:val="auto"/>
+        </w:rPr>
+        <w:t>-</w:t>
+      </w:r>
+      <w:proofErr w:type="spellStart"/>
+      <w:r>
+        <w:rPr>
+          <w:i w:val="0"/>
+          <w:color w:val="auto"/>
+        </w:rPr>
+        <w:t>et</w:t>
+      </w:r>
+      <w:proofErr w:type="spellEnd"/>
+      <w:r>
+        <w:rPr>
+          <w:i w:val="0"/>
+          <w:color w:val="auto"/>
+        </w:rPr>
+        <w:t>.</w:t>
+      </w:r>
     </w:p>
     <w:p>
       <w:pPr>
@@ -2715,7 +4128,21 @@
         <w:rPr>
           <w:b/>
         </w:rPr>
-        <w:t xml:space="preserve">int freeBoxCounter: </w:t>
+        <w:t xml:space="preserve">int </w:t>
+      </w:r>
+      <w:proofErr w:type="spellStart"/>
+      <w:r>
+        <w:rPr>
+          <w:b/>
+        </w:rPr>
+        <w:t>freeBoxCounter</w:t>
+      </w:r>
+      <w:proofErr w:type="spellEnd"/>
+      <w:r>
+        <w:rPr>
+          <w:b/>
+        </w:rPr>
+        <w:t xml:space="preserve">: </w:t>
       </w:r>
       <w:r>
         <w:t>a még mozgatható dobozok számát tárolja</w:t>
@@ -2735,7 +4162,21 @@
         <w:rPr>
           <w:b/>
         </w:rPr>
-        <w:t xml:space="preserve">int workerCounter: </w:t>
+        <w:t xml:space="preserve">int </w:t>
+      </w:r>
+      <w:proofErr w:type="spellStart"/>
+      <w:r>
+        <w:rPr>
+          <w:b/>
+        </w:rPr>
+        <w:t>workerCounter</w:t>
+      </w:r>
+      <w:proofErr w:type="spellEnd"/>
+      <w:r>
+        <w:rPr>
+          <w:b/>
+        </w:rPr>
+        <w:t xml:space="preserve">: </w:t>
       </w:r>
       <w:r>
         <w:t>a még játékban lévő munkások számát tárolja</w:t>
@@ -2755,13 +4196,80 @@
         <w:rPr>
           <w:b/>
         </w:rPr>
-        <w:t>Map map:</w:t>
+        <w:t xml:space="preserve">Map </w:t>
+      </w:r>
+      <w:proofErr w:type="spellStart"/>
+      <w:r>
+        <w:rPr>
+          <w:b/>
+        </w:rPr>
+        <w:t>map</w:t>
+      </w:r>
+      <w:proofErr w:type="spellEnd"/>
+      <w:r>
+        <w:rPr>
+          <w:b/>
+        </w:rPr>
+        <w:t>:</w:t>
       </w:r>
       <w:r>
         <w:t xml:space="preserve"> referencia a pályát tartalmazó osztályra</w:t>
       </w:r>
       <w:r>
         <w:t>.</w:t>
+      </w:r>
+    </w:p>
+    <w:p>
+      <w:pPr>
+        <w:numPr>
+          <w:ilvl w:val="0"/>
+          <w:numId w:val="4"/>
+        </w:numPr>
+      </w:pPr>
+      <w:proofErr w:type="spellStart"/>
+      <w:r>
+        <w:rPr>
+          <w:b/>
+        </w:rPr>
+        <w:t>ArrayList</w:t>
+      </w:r>
+      <w:proofErr w:type="spellEnd"/>
+      <w:r>
+        <w:rPr>
+          <w:b/>
+        </w:rPr>
+        <w:t>&lt;</w:t>
+      </w:r>
+      <w:proofErr w:type="spellStart"/>
+      <w:r>
+        <w:rPr>
+          <w:b/>
+        </w:rPr>
+        <w:t>Worker</w:t>
+      </w:r>
+      <w:proofErr w:type="spellEnd"/>
+      <w:r>
+        <w:rPr>
+          <w:b/>
+        </w:rPr>
+        <w:t xml:space="preserve">&gt; </w:t>
+      </w:r>
+      <w:proofErr w:type="spellStart"/>
+      <w:r>
+        <w:rPr>
+          <w:b/>
+        </w:rPr>
+        <w:t>workers</w:t>
+      </w:r>
+      <w:proofErr w:type="spellEnd"/>
+      <w:r>
+        <w:rPr>
+          <w:b/>
+        </w:rPr>
+        <w:t xml:space="preserve">: </w:t>
+      </w:r>
+      <w:r>
+        <w:t>a pályán lévő, még élő munkások.</w:t>
       </w:r>
     </w:p>
     <w:p>
@@ -2791,20 +4299,64 @@
           <w:numId w:val="4"/>
         </w:numPr>
       </w:pPr>
-      <w:r>
-        <w:rPr>
-          <w:b/>
-        </w:rPr>
-        <w:t xml:space="preserve">void </w:t>
-      </w:r>
-      <w:r>
-        <w:rPr>
-          <w:b/>
-        </w:rPr>
-        <w:t>chooseMap(int i):</w:t>
-      </w:r>
-      <w:r>
-        <w:t xml:space="preserve"> Meghívja az i-edik pálya betöltését.</w:t>
+      <w:proofErr w:type="spellStart"/>
+      <w:r>
+        <w:rPr>
+          <w:b/>
+        </w:rPr>
+        <w:t>void</w:t>
+      </w:r>
+      <w:proofErr w:type="spellEnd"/>
+      <w:r>
+        <w:rPr>
+          <w:b/>
+        </w:rPr>
+        <w:t xml:space="preserve"> </w:t>
+      </w:r>
+      <w:proofErr w:type="spellStart"/>
+      <w:proofErr w:type="gramStart"/>
+      <w:r>
+        <w:rPr>
+          <w:b/>
+        </w:rPr>
+        <w:t>chooseMap</w:t>
+      </w:r>
+      <w:proofErr w:type="spellEnd"/>
+      <w:r>
+        <w:rPr>
+          <w:b/>
+        </w:rPr>
+        <w:t>(</w:t>
+      </w:r>
+      <w:proofErr w:type="gramEnd"/>
+      <w:r>
+        <w:rPr>
+          <w:b/>
+        </w:rPr>
+        <w:t xml:space="preserve">int </w:t>
+      </w:r>
+      <w:r>
+        <w:rPr>
+          <w:b/>
+        </w:rPr>
+        <w:t>n</w:t>
+      </w:r>
+      <w:r>
+        <w:rPr>
+          <w:b/>
+        </w:rPr>
+        <w:t>):</w:t>
+      </w:r>
+      <w:r>
+        <w:t xml:space="preserve"> Meghívja az i-</w:t>
+      </w:r>
+      <w:proofErr w:type="spellStart"/>
+      <w:r>
+        <w:t>edik</w:t>
+      </w:r>
+      <w:proofErr w:type="spellEnd"/>
+      <w:r>
+        <w:t xml:space="preserve"> pálya betöltését.</w:t>
       </w:r>
     </w:p>
     <w:p>
@@ -2814,20 +4366,78 @@
           <w:numId w:val="4"/>
         </w:numPr>
       </w:pPr>
-      <w:r>
-        <w:rPr>
-          <w:b/>
-        </w:rPr>
-        <w:t xml:space="preserve">void </w:t>
-      </w:r>
-      <w:r>
-        <w:rPr>
-          <w:b/>
-        </w:rPr>
-        <w:t>decreaseBoxes(Box b):</w:t>
-      </w:r>
-      <w:r>
-        <w:t xml:space="preserve"> Abban az esetben hívódik meg, amennyiben egy doboz megsemmisül. Csökkenti a még mozgathatódobozok számát egyel.</w:t>
+      <w:proofErr w:type="spellStart"/>
+      <w:r>
+        <w:rPr>
+          <w:b/>
+        </w:rPr>
+        <w:t>void</w:t>
+      </w:r>
+      <w:proofErr w:type="spellEnd"/>
+      <w:r>
+        <w:rPr>
+          <w:b/>
+        </w:rPr>
+        <w:t xml:space="preserve"> </w:t>
+      </w:r>
+      <w:proofErr w:type="spellStart"/>
+      <w:proofErr w:type="gramStart"/>
+      <w:r>
+        <w:rPr>
+          <w:b/>
+        </w:rPr>
+        <w:t>decreaseBoxes</w:t>
+      </w:r>
+      <w:proofErr w:type="spellEnd"/>
+      <w:r>
+        <w:rPr>
+          <w:b/>
+        </w:rPr>
+        <w:t>(</w:t>
+      </w:r>
+      <w:proofErr w:type="spellStart"/>
+      <w:proofErr w:type="gramEnd"/>
+      <w:r>
+        <w:rPr>
+          <w:b/>
+        </w:rPr>
+        <w:t>Box</w:t>
+      </w:r>
+      <w:proofErr w:type="spellEnd"/>
+      <w:r>
+        <w:rPr>
+          <w:b/>
+        </w:rPr>
+        <w:t xml:space="preserve"> b):</w:t>
+      </w:r>
+      <w:r>
+        <w:t xml:space="preserve"> Abban az esetben </w:t>
+      </w:r>
+      <w:proofErr w:type="spellStart"/>
+      <w:r>
+        <w:t>hívódik</w:t>
+      </w:r>
+      <w:proofErr w:type="spellEnd"/>
+      <w:r>
+        <w:t xml:space="preserve"> meg, amennyiben egy doboz megsemmisül. </w:t>
+      </w:r>
+      <w:r>
+        <w:t>Ha ez a doboz nem volt beragadva, akko</w:t>
+      </w:r>
+      <w:r>
+        <w:t>r</w:t>
+      </w:r>
+      <w:r>
+        <w:t xml:space="preserve"> c</w:t>
+      </w:r>
+      <w:r>
+        <w:t>sökkenti a még mozgatható</w:t>
+      </w:r>
+      <w:r>
+        <w:t xml:space="preserve"> </w:t>
+      </w:r>
+      <w:r>
+        <w:t>dobozok számát egyel.</w:t>
       </w:r>
     </w:p>
     <w:p>
@@ -2837,17 +4447,53 @@
           <w:numId w:val="4"/>
         </w:numPr>
       </w:pPr>
-      <w:r>
-        <w:rPr>
-          <w:b/>
-        </w:rPr>
-        <w:t xml:space="preserve">void decreaseFreeBoxes(): </w:t>
+      <w:proofErr w:type="spellStart"/>
+      <w:r>
+        <w:rPr>
+          <w:b/>
+        </w:rPr>
+        <w:t>void</w:t>
+      </w:r>
+      <w:proofErr w:type="spellEnd"/>
+      <w:r>
+        <w:rPr>
+          <w:b/>
+        </w:rPr>
+        <w:t xml:space="preserve"> </w:t>
+      </w:r>
+      <w:proofErr w:type="spellStart"/>
+      <w:proofErr w:type="gramStart"/>
+      <w:r>
+        <w:rPr>
+          <w:b/>
+        </w:rPr>
+        <w:t>decreaseFreeBoxes</w:t>
+      </w:r>
+      <w:proofErr w:type="spellEnd"/>
+      <w:r>
+        <w:rPr>
+          <w:b/>
+        </w:rPr>
+        <w:t>(</w:t>
+      </w:r>
+      <w:proofErr w:type="gramEnd"/>
+      <w:r>
+        <w:rPr>
+          <w:b/>
+        </w:rPr>
+        <w:t xml:space="preserve">): </w:t>
       </w:r>
       <w:r>
         <w:t>C</w:t>
       </w:r>
       <w:r>
-        <w:t>sökkenti a még mozgatható dobozok számát 1-el, amennyiben egy doboz elakad.</w:t>
+        <w:t xml:space="preserve">sökkenti a még mozgatható dobozok számát 1-el, amennyiben egy doboz </w:t>
+      </w:r>
+      <w:r>
+        <w:t>beragad</w:t>
+      </w:r>
+      <w:r>
+        <w:t>.</w:t>
       </w:r>
     </w:p>
     <w:p>
@@ -2857,17 +4503,61 @@
           <w:numId w:val="4"/>
         </w:numPr>
       </w:pPr>
-      <w:r>
-        <w:rPr>
-          <w:b/>
-        </w:rPr>
-        <w:t>void endGame():</w:t>
-      </w:r>
-      <w:r>
-        <w:t xml:space="preserve"> </w:t>
-      </w:r>
-      <w:r>
-        <w:t>Akkor hívódik meg, ha a mozgatható dobozok száma nullára csökken. Ekkor a legtöbb pontot elért játékos nyer.</w:t>
+      <w:proofErr w:type="spellStart"/>
+      <w:r>
+        <w:rPr>
+          <w:b/>
+        </w:rPr>
+        <w:t>void</w:t>
+      </w:r>
+      <w:proofErr w:type="spellEnd"/>
+      <w:r>
+        <w:rPr>
+          <w:b/>
+        </w:rPr>
+        <w:t xml:space="preserve"> </w:t>
+      </w:r>
+      <w:proofErr w:type="spellStart"/>
+      <w:proofErr w:type="gramStart"/>
+      <w:r>
+        <w:rPr>
+          <w:b/>
+        </w:rPr>
+        <w:t>endGame</w:t>
+      </w:r>
+      <w:proofErr w:type="spellEnd"/>
+      <w:r>
+        <w:rPr>
+          <w:b/>
+        </w:rPr>
+        <w:t>(</w:t>
+      </w:r>
+      <w:proofErr w:type="gramEnd"/>
+      <w:r>
+        <w:rPr>
+          <w:b/>
+        </w:rPr>
+        <w:t>):</w:t>
+      </w:r>
+      <w:r>
+        <w:t xml:space="preserve"> </w:t>
+      </w:r>
+      <w:r>
+        <w:t xml:space="preserve">Akkor </w:t>
+      </w:r>
+      <w:proofErr w:type="spellStart"/>
+      <w:r>
+        <w:t>hívódik</w:t>
+      </w:r>
+      <w:proofErr w:type="spellEnd"/>
+      <w:r>
+        <w:t xml:space="preserve"> meg, ha a mozgatható dobozok száma nullára csökken. Ekkor a legtöbb pontot elért játékos nyer</w:t>
+      </w:r>
+      <w:r>
+        <w:t xml:space="preserve"> (maximumkeresés a még élő játékosok pont attribútumán)</w:t>
+      </w:r>
+      <w:r>
+        <w:t>.</w:t>
       </w:r>
     </w:p>
     <w:p>
@@ -2877,14 +4567,168 @@
           <w:numId w:val="4"/>
         </w:numPr>
       </w:pPr>
-      <w:r>
-        <w:rPr>
-          <w:b/>
-        </w:rPr>
-        <w:t xml:space="preserve">void gameOver(): </w:t>
-      </w:r>
-      <w:r>
-        <w:t>Akkor hívódik meg, ha minden játékos meghal. Ebben az esetben senki sem kerül ki nyertesként a játékból.</w:t>
+      <w:proofErr w:type="spellStart"/>
+      <w:r>
+        <w:rPr>
+          <w:b/>
+        </w:rPr>
+        <w:lastRenderedPageBreak/>
+        <w:t>void</w:t>
+      </w:r>
+      <w:proofErr w:type="spellEnd"/>
+      <w:r>
+        <w:rPr>
+          <w:b/>
+        </w:rPr>
+        <w:t xml:space="preserve"> </w:t>
+      </w:r>
+      <w:proofErr w:type="spellStart"/>
+      <w:r>
+        <w:rPr>
+          <w:b/>
+        </w:rPr>
+        <w:t>init</w:t>
+      </w:r>
+      <w:proofErr w:type="spellEnd"/>
+      <w:r>
+        <w:rPr>
+          <w:b/>
+        </w:rPr>
+        <w:t>(</w:t>
+      </w:r>
+      <w:proofErr w:type="spellStart"/>
+      <w:r>
+        <w:rPr>
+          <w:b/>
+        </w:rPr>
+        <w:t>ArrayList</w:t>
+      </w:r>
+      <w:proofErr w:type="spellEnd"/>
+      <w:r>
+        <w:rPr>
+          <w:b/>
+        </w:rPr>
+        <w:t>&lt;</w:t>
+      </w:r>
+      <w:proofErr w:type="spellStart"/>
+      <w:r>
+        <w:rPr>
+          <w:b/>
+        </w:rPr>
+        <w:t>Worker</w:t>
+      </w:r>
+      <w:proofErr w:type="spellEnd"/>
+      <w:r>
+        <w:rPr>
+          <w:b/>
+        </w:rPr>
+        <w:t xml:space="preserve">&gt; </w:t>
+      </w:r>
+      <w:proofErr w:type="spellStart"/>
+      <w:r>
+        <w:rPr>
+          <w:b/>
+        </w:rPr>
+        <w:t>workers</w:t>
+      </w:r>
+      <w:proofErr w:type="spellEnd"/>
+      <w:r>
+        <w:rPr>
+          <w:b/>
+        </w:rPr>
+        <w:t>):</w:t>
+      </w:r>
+      <w:r>
+        <w:t xml:space="preserve"> </w:t>
+      </w:r>
+      <w:r>
+        <w:t>El</w:t>
+      </w:r>
+      <w:r>
+        <w:t>tárolja</w:t>
+      </w:r>
+      <w:r>
+        <w:t xml:space="preserve"> a </w:t>
+      </w:r>
+      <w:proofErr w:type="gramStart"/>
+      <w:r>
+        <w:t>munkásokat</w:t>
+      </w:r>
+      <w:proofErr w:type="gramEnd"/>
+      <w:r>
+        <w:t xml:space="preserve"> amelyet a </w:t>
+      </w:r>
+      <w:r>
+        <w:rPr>
+          <w:b/>
+        </w:rPr>
+        <w:t>Map</w:t>
+      </w:r>
+      <w:r>
+        <w:t>-</w:t>
+      </w:r>
+      <w:proofErr w:type="spellStart"/>
+      <w:r>
+        <w:t>től</w:t>
+      </w:r>
+      <w:proofErr w:type="spellEnd"/>
+      <w:r>
+        <w:t xml:space="preserve"> kap.</w:t>
+      </w:r>
+    </w:p>
+    <w:p>
+      <w:pPr>
+        <w:numPr>
+          <w:ilvl w:val="0"/>
+          <w:numId w:val="4"/>
+        </w:numPr>
+      </w:pPr>
+      <w:proofErr w:type="spellStart"/>
+      <w:r>
+        <w:rPr>
+          <w:b/>
+        </w:rPr>
+        <w:t>void</w:t>
+      </w:r>
+      <w:proofErr w:type="spellEnd"/>
+      <w:r>
+        <w:rPr>
+          <w:b/>
+        </w:rPr>
+        <w:t xml:space="preserve"> </w:t>
+      </w:r>
+      <w:proofErr w:type="spellStart"/>
+      <w:proofErr w:type="gramStart"/>
+      <w:r>
+        <w:rPr>
+          <w:b/>
+        </w:rPr>
+        <w:t>gameOver</w:t>
+      </w:r>
+      <w:proofErr w:type="spellEnd"/>
+      <w:r>
+        <w:rPr>
+          <w:b/>
+        </w:rPr>
+        <w:t>(</w:t>
+      </w:r>
+      <w:proofErr w:type="gramEnd"/>
+      <w:r>
+        <w:rPr>
+          <w:b/>
+        </w:rPr>
+        <w:t xml:space="preserve">): </w:t>
+      </w:r>
+      <w:r>
+        <w:t xml:space="preserve">Akkor </w:t>
+      </w:r>
+      <w:proofErr w:type="spellStart"/>
+      <w:r>
+        <w:t>hívódik</w:t>
+      </w:r>
+      <w:proofErr w:type="spellEnd"/>
+      <w:r>
+        <w:t xml:space="preserve"> meg, ha minden játékos meghal. Ebben az esetben senki sem kerül ki nyertesként a játékból.</w:t>
       </w:r>
     </w:p>
     <w:p>
@@ -2895,21 +4739,67 @@
         </w:numPr>
         <w:jc w:val="left"/>
       </w:pPr>
-      <w:r>
-        <w:rPr>
-          <w:b/>
-        </w:rPr>
-        <w:t>void workerDied():</w:t>
+      <w:proofErr w:type="spellStart"/>
+      <w:r>
+        <w:rPr>
+          <w:b/>
+        </w:rPr>
+        <w:t>void</w:t>
+      </w:r>
+      <w:proofErr w:type="spellEnd"/>
+      <w:r>
+        <w:rPr>
+          <w:b/>
+        </w:rPr>
+        <w:t xml:space="preserve"> </w:t>
+      </w:r>
+      <w:proofErr w:type="spellStart"/>
+      <w:proofErr w:type="gramStart"/>
+      <w:r>
+        <w:rPr>
+          <w:b/>
+        </w:rPr>
+        <w:t>workerDied</w:t>
+      </w:r>
+      <w:proofErr w:type="spellEnd"/>
+      <w:r>
+        <w:rPr>
+          <w:b/>
+        </w:rPr>
+        <w:t>(</w:t>
+      </w:r>
+      <w:proofErr w:type="spellStart"/>
+      <w:proofErr w:type="gramEnd"/>
+      <w:r>
+        <w:rPr>
+          <w:b/>
+        </w:rPr>
+        <w:t>Worker</w:t>
+      </w:r>
+      <w:proofErr w:type="spellEnd"/>
+      <w:r>
+        <w:rPr>
+          <w:b/>
+        </w:rPr>
+        <w:t xml:space="preserve"> w</w:t>
+      </w:r>
+      <w:r>
+        <w:rPr>
+          <w:b/>
+        </w:rPr>
+        <w:t>):</w:t>
       </w:r>
       <w:r>
         <w:t xml:space="preserve"> Amennyiben meghal a </w:t>
       </w:r>
+      <w:proofErr w:type="spellStart"/>
       <w:r>
         <w:rPr>
           <w:b/>
         </w:rPr>
         <w:t>Worker</w:t>
       </w:r>
+      <w:proofErr w:type="spellEnd"/>
       <w:r>
         <w:rPr>
           <w:b/>
@@ -2917,13 +4807,11 @@
         <w:t xml:space="preserve">, </w:t>
       </w:r>
       <w:r>
-        <w:t>csökkenti a játékban lévő munkások számát.</w:t>
-      </w:r>
-    </w:p>
-    <w:p>
-      <w:pPr>
-        <w:ind w:left="360"/>
-      </w:pPr>
+        <w:t>csökkenti a játékban lévő munkások számát</w:t>
+      </w:r>
+      <w:r>
+        <w:t>, és kiveszi az adott munkás referenciáját.</w:t>
+      </w:r>
     </w:p>
     <w:p/>
     <w:p>
@@ -3010,7 +4898,16 @@
           <w:noProof/>
           <w:color w:val="auto"/>
         </w:rPr>
-        <w:t>osztályt.</w:t>
+        <w:t>osztályt</w:t>
+      </w:r>
+      <w:r>
+        <w:rPr>
+          <w:i w:val="0"/>
+          <w:iCs/>
+          <w:noProof/>
+          <w:color w:val="auto"/>
+        </w:rPr>
+        <w:t>. Tartozhat hozzá kapcsoló, ennek állapotát figyelembe veszi.</w:t>
       </w:r>
     </w:p>
     <w:p>
@@ -3161,7 +5058,43 @@
         <w:rPr>
           <w:noProof/>
         </w:rPr>
-        <w:t xml:space="preserve"> A kapcsoló megváltoztatása esetén hívjuk meg, hogyha áll valami abban a pillanatban a lyukon, akkor azt semmisítse meg.</w:t>
+        <w:t xml:space="preserve"> A kapcsoló megváltoztatása esetén hívjuk meg, hogy</w:t>
+      </w:r>
+      <w:r>
+        <w:rPr>
+          <w:noProof/>
+        </w:rPr>
+        <w:t xml:space="preserve"> </w:t>
+      </w:r>
+      <w:r>
+        <w:rPr>
+          <w:noProof/>
+        </w:rPr>
+        <w:t>ha áll valami abban a pillanatban a lyukon, akk</w:t>
+      </w:r>
+      <w:r>
+        <w:rPr>
+          <w:noProof/>
+        </w:rPr>
+        <w:t>or</w:t>
+      </w:r>
+      <w:r>
+        <w:rPr>
+          <w:noProof/>
+        </w:rPr>
+        <w:t xml:space="preserve"> az </w:t>
+      </w:r>
+      <w:r>
+        <w:rPr>
+          <w:noProof/>
+        </w:rPr>
+        <w:t>megsemmisül</w:t>
+      </w:r>
+      <w:r>
+        <w:rPr>
+          <w:noProof/>
+        </w:rPr>
+        <w:t>.</w:t>
       </w:r>
     </w:p>
     <w:p>
@@ -3186,7 +5119,38 @@
         <w:rPr>
           <w:noProof/>
         </w:rPr>
-        <w:t xml:space="preserve"> Függvény arra, ha meg akarjuk semmisíteni a mezőn álló osztályt. Meghívja a kellő metódusokat a objektum megsemmisítéséhez.</w:t>
+        <w:t xml:space="preserve"> Függvény arra, ha meg akarjuk semmisíteni a mezőn álló </w:t>
+      </w:r>
+      <w:r>
+        <w:rPr>
+          <w:b/>
+          <w:noProof/>
+        </w:rPr>
+        <w:t xml:space="preserve">Movable </w:t>
+      </w:r>
+      <w:r>
+        <w:rPr>
+          <w:noProof/>
+        </w:rPr>
+        <w:t>objektumot</w:t>
+      </w:r>
+      <w:r>
+        <w:rPr>
+          <w:noProof/>
+        </w:rPr>
+        <w:t>. Meghívja a kellő metódusokat a</w:t>
+      </w:r>
+      <w:r>
+        <w:rPr>
+          <w:noProof/>
+        </w:rPr>
+        <w:t>z</w:t>
+      </w:r>
+      <w:r>
+        <w:rPr>
+          <w:noProof/>
+        </w:rPr>
+        <w:t xml:space="preserve"> objektum megsemmisítéséhez.</w:t>
       </w:r>
     </w:p>
     <w:p>
@@ -3204,7 +5168,35 @@
           <w:b/>
           <w:noProof/>
         </w:rPr>
-        <w:t>void interact(Movable m):</w:t>
+        <w:t>void interact(</w:t>
+      </w:r>
+      <w:r>
+        <w:rPr>
+          <w:b/>
+          <w:noProof/>
+        </w:rPr>
+        <w:t>Box</w:t>
+      </w:r>
+      <w:r>
+        <w:rPr>
+          <w:b/>
+          <w:noProof/>
+        </w:rPr>
+        <w:t xml:space="preserve"> </w:t>
+      </w:r>
+      <w:r>
+        <w:rPr>
+          <w:b/>
+          <w:noProof/>
+        </w:rPr>
+        <w:t>b</w:t>
+      </w:r>
+      <w:r>
+        <w:rPr>
+          <w:b/>
+          <w:noProof/>
+        </w:rPr>
+        <w:t>):</w:t>
       </w:r>
       <w:r>
         <w:rPr>
@@ -3212,6 +5204,54 @@
           <w:noProof/>
         </w:rPr>
         <w:t xml:space="preserve"> Egy a mezőn lévő lyukkal való interakció (rálépés) esetén hívjuk meg. Ellenőrzi, hogy tartozik-e hozzá kapcsoló, továbbá meghívja a reagáláshoz tartozó további metódusokat.</w:t>
+      </w:r>
+    </w:p>
+    <w:p>
+      <w:pPr>
+        <w:numPr>
+          <w:ilvl w:val="0"/>
+          <w:numId w:val="4"/>
+        </w:numPr>
+        <w:rPr>
+          <w:noProof/>
+        </w:rPr>
+      </w:pPr>
+      <w:r>
+        <w:rPr>
+          <w:b/>
+          <w:noProof/>
+        </w:rPr>
+        <w:t>void interact(Worker w):</w:t>
+      </w:r>
+      <w:r>
+        <w:rPr>
+          <w:noProof/>
+        </w:rPr>
+        <w:t xml:space="preserve"> A működése megegyezik az előző függvényével.</w:t>
+      </w:r>
+    </w:p>
+    <w:p>
+      <w:pPr>
+        <w:numPr>
+          <w:ilvl w:val="0"/>
+          <w:numId w:val="4"/>
+        </w:numPr>
+        <w:rPr>
+          <w:noProof/>
+        </w:rPr>
+      </w:pPr>
+      <w:r>
+        <w:rPr>
+          <w:b/>
+          <w:noProof/>
+        </w:rPr>
+        <w:t>erease():</w:t>
+      </w:r>
+      <w:r>
+        <w:rPr>
+          <w:noProof/>
+        </w:rPr>
+        <w:t xml:space="preserve"> Objektum lekerülésekor elvégzendő műveletek helye.</w:t>
       </w:r>
     </w:p>
     <w:p>
@@ -3230,7 +5270,6 @@
         </w:tabs>
       </w:pPr>
       <w:r>
-        <w:lastRenderedPageBreak/>
         <w:t>Map</w:t>
       </w:r>
     </w:p>
@@ -3264,6 +5303,12 @@
       <w:r>
         <w:t>betöltése.</w:t>
       </w:r>
+      <w:r>
+        <w:t xml:space="preserve"> Ismeri </w:t>
+      </w:r>
+      <w:r>
+        <w:t>az összes mezőt.</w:t>
+      </w:r>
     </w:p>
     <w:p>
       <w:pPr>
@@ -3295,11 +5340,47 @@
           <w:b/>
         </w:rPr>
       </w:pPr>
-      <w:r>
-        <w:rPr>
-          <w:b/>
-        </w:rPr>
-        <w:t xml:space="preserve">ArrayList&lt;Field&gt;fields: </w:t>
+      <w:proofErr w:type="spellStart"/>
+      <w:r>
+        <w:rPr>
+          <w:b/>
+        </w:rPr>
+        <w:t>ArrayList</w:t>
+      </w:r>
+      <w:proofErr w:type="spellEnd"/>
+      <w:r>
+        <w:rPr>
+          <w:b/>
+        </w:rPr>
+        <w:t>&lt;</w:t>
+      </w:r>
+      <w:proofErr w:type="spellStart"/>
+      <w:r>
+        <w:rPr>
+          <w:b/>
+        </w:rPr>
+        <w:t>Field</w:t>
+      </w:r>
+      <w:proofErr w:type="spellEnd"/>
+      <w:r>
+        <w:rPr>
+          <w:b/>
+        </w:rPr>
+        <w:t>&gt;</w:t>
+      </w:r>
+      <w:proofErr w:type="spellStart"/>
+      <w:r>
+        <w:rPr>
+          <w:b/>
+        </w:rPr>
+        <w:t>fields</w:t>
+      </w:r>
+      <w:proofErr w:type="spellEnd"/>
+      <w:r>
+        <w:rPr>
+          <w:b/>
+        </w:rPr>
+        <w:t xml:space="preserve">: </w:t>
       </w:r>
       <w:r>
         <w:t>referenciák az egyes mezőkre.</w:t>
@@ -3332,12 +5413,36 @@
           <w:numId w:val="4"/>
         </w:numPr>
       </w:pPr>
-      <w:r>
-        <w:rPr>
-          <w:b/>
-        </w:rPr>
-        <w:t>void loadMap(</w:t>
-      </w:r>
+      <w:proofErr w:type="spellStart"/>
+      <w:r>
+        <w:rPr>
+          <w:b/>
+        </w:rPr>
+        <w:t>void</w:t>
+      </w:r>
+      <w:proofErr w:type="spellEnd"/>
+      <w:r>
+        <w:rPr>
+          <w:b/>
+        </w:rPr>
+        <w:t xml:space="preserve"> </w:t>
+      </w:r>
+      <w:proofErr w:type="spellStart"/>
+      <w:proofErr w:type="gramStart"/>
+      <w:r>
+        <w:rPr>
+          <w:b/>
+        </w:rPr>
+        <w:t>loadMap</w:t>
+      </w:r>
+      <w:proofErr w:type="spellEnd"/>
+      <w:r>
+        <w:rPr>
+          <w:b/>
+        </w:rPr>
+        <w:t>(</w:t>
+      </w:r>
+      <w:proofErr w:type="gramEnd"/>
       <w:r>
         <w:rPr>
           <w:b/>
@@ -3370,9 +5475,12 @@
           <w:tab w:val="num" w:pos="851"/>
         </w:tabs>
       </w:pPr>
-      <w:r>
+      <w:proofErr w:type="spellStart"/>
+      <w:r>
+        <w:lastRenderedPageBreak/>
         <w:t>Movable</w:t>
       </w:r>
+      <w:proofErr w:type="spellEnd"/>
     </w:p>
     <w:p>
       <w:pPr>
@@ -3398,6 +5506,9 @@
       <w:r>
         <w:t>Egy absztrakt ősosztály, amiből a mozgatható objektumok származnak.</w:t>
       </w:r>
+      <w:r>
+        <w:t xml:space="preserve"> Tárolja azt, hogy melyik mezőn helyezkedik el.</w:t>
+      </w:r>
     </w:p>
     <w:p>
       <w:pPr>
@@ -3429,11 +5540,33 @@
           <w:b/>
         </w:rPr>
       </w:pPr>
-      <w:r>
-        <w:rPr>
-          <w:b/>
-        </w:rPr>
-        <w:t xml:space="preserve">Field field: </w:t>
+      <w:proofErr w:type="spellStart"/>
+      <w:r>
+        <w:rPr>
+          <w:b/>
+        </w:rPr>
+        <w:t>Field</w:t>
+      </w:r>
+      <w:proofErr w:type="spellEnd"/>
+      <w:r>
+        <w:rPr>
+          <w:b/>
+        </w:rPr>
+        <w:t xml:space="preserve"> </w:t>
+      </w:r>
+      <w:proofErr w:type="spellStart"/>
+      <w:r>
+        <w:rPr>
+          <w:b/>
+        </w:rPr>
+        <w:t>field</w:t>
+      </w:r>
+      <w:proofErr w:type="spellEnd"/>
+      <w:r>
+        <w:rPr>
+          <w:b/>
+        </w:rPr>
+        <w:t xml:space="preserve">: </w:t>
       </w:r>
       <w:r>
         <w:t>a mező, amin tartózkodik</w:t>
@@ -3473,11 +5606,41 @@
           <w:b/>
         </w:rPr>
       </w:pPr>
-      <w:r>
-        <w:rPr>
-          <w:b/>
-        </w:rPr>
-        <w:t>void die():</w:t>
+      <w:proofErr w:type="spellStart"/>
+      <w:r>
+        <w:rPr>
+          <w:b/>
+        </w:rPr>
+        <w:t>void</w:t>
+      </w:r>
+      <w:proofErr w:type="spellEnd"/>
+      <w:r>
+        <w:rPr>
+          <w:b/>
+        </w:rPr>
+        <w:t xml:space="preserve"> </w:t>
+      </w:r>
+      <w:proofErr w:type="spellStart"/>
+      <w:proofErr w:type="gramStart"/>
+      <w:r>
+        <w:rPr>
+          <w:b/>
+        </w:rPr>
+        <w:t>die</w:t>
+      </w:r>
+      <w:proofErr w:type="spellEnd"/>
+      <w:r>
+        <w:rPr>
+          <w:b/>
+        </w:rPr>
+        <w:t>(</w:t>
+      </w:r>
+      <w:proofErr w:type="gramEnd"/>
+      <w:r>
+        <w:rPr>
+          <w:b/>
+        </w:rPr>
+        <w:t>):</w:t>
       </w:r>
       <w:r>
         <w:rPr>
@@ -3497,107 +5660,44 @@
         </w:numPr>
         <w:jc w:val="left"/>
       </w:pPr>
-      <w:r>
-        <w:rPr>
-          <w:b/>
-        </w:rPr>
-        <w:t xml:space="preserve">void finalizeStep(): </w:t>
-      </w:r>
-      <w:r>
-        <w:t xml:space="preserve">Ez az a függvény, ami az egyes lépések véglegesítésért felel. Meghívja annak a </w:t>
-      </w:r>
-      <w:r>
-        <w:rPr>
-          <w:b/>
-        </w:rPr>
-        <w:t>SimpleField</w:t>
-      </w:r>
-      <w:r>
-        <w:t xml:space="preserve">-nek az </w:t>
-      </w:r>
-      <w:r>
-        <w:rPr>
-          <w:i/>
-        </w:rPr>
-        <w:t>arrive(m: Movable)</w:t>
-      </w:r>
-      <w:r>
-        <w:t xml:space="preserve"> függvényét, </w:t>
-      </w:r>
-      <w:r>
-        <w:t xml:space="preserve">ahová a Movable leszármazott majd megérkezne, ami pedig, ha tárolja a </w:t>
-      </w:r>
-      <w:r>
-        <w:rPr>
-          <w:b/>
-        </w:rPr>
-        <w:t>Special</w:t>
-      </w:r>
-      <w:r>
-        <w:t xml:space="preserve"> osztály egy példányát (jellemzően kapcsolót (</w:t>
-      </w:r>
-      <w:r>
-        <w:rPr>
-          <w:b/>
-        </w:rPr>
-        <w:t>Switch</w:t>
-      </w:r>
-      <w:r>
-        <w:t>), vagy lyukat (</w:t>
-      </w:r>
-      <w:r>
-        <w:rPr>
-          <w:b/>
-        </w:rPr>
-        <w:t>Hole</w:t>
-      </w:r>
-      <w:r>
-        <w:t xml:space="preserve">), akkor meghívja annak </w:t>
-      </w:r>
-      <w:r>
-        <w:t xml:space="preserve">az </w:t>
-      </w:r>
-      <w:r>
-        <w:rPr>
-          <w:i/>
-        </w:rPr>
-        <w:t>interact(</w:t>
-      </w:r>
-      <w:r>
-        <w:rPr>
-          <w:i/>
-        </w:rPr>
-        <w:t>Movable</w:t>
-      </w:r>
-      <w:r>
-        <w:rPr>
-          <w:i/>
-        </w:rPr>
-        <w:t xml:space="preserve"> m</w:t>
-      </w:r>
-      <w:r>
-        <w:rPr>
-          <w:i/>
-        </w:rPr>
-        <w:t>)</w:t>
-      </w:r>
-      <w:r>
-        <w:t xml:space="preserve"> függvényét, ami pedig megteszi a kellő intézkedést (bekapcsolja a kapcsolót vagy </w:t>
-      </w:r>
-      <w:r>
-        <w:t xml:space="preserve">megsemmisíti a </w:t>
-      </w:r>
-      <w:r>
-        <w:rPr>
-          <w:b/>
-        </w:rPr>
-        <w:t>Movable</w:t>
-      </w:r>
-      <w:r>
-        <w:t xml:space="preserve"> leszármazottat</w:t>
-      </w:r>
-      <w:r>
-        <w:t>).</w:t>
+      <w:proofErr w:type="spellStart"/>
+      <w:r>
+        <w:rPr>
+          <w:b/>
+        </w:rPr>
+        <w:t>void</w:t>
+      </w:r>
+      <w:proofErr w:type="spellEnd"/>
+      <w:r>
+        <w:rPr>
+          <w:b/>
+        </w:rPr>
+        <w:t xml:space="preserve"> </w:t>
+      </w:r>
+      <w:proofErr w:type="spellStart"/>
+      <w:proofErr w:type="gramStart"/>
+      <w:r>
+        <w:rPr>
+          <w:b/>
+        </w:rPr>
+        <w:t>finalizeStep</w:t>
+      </w:r>
+      <w:proofErr w:type="spellEnd"/>
+      <w:r>
+        <w:rPr>
+          <w:b/>
+        </w:rPr>
+        <w:t>(</w:t>
+      </w:r>
+      <w:proofErr w:type="gramEnd"/>
+      <w:r>
+        <w:rPr>
+          <w:b/>
+        </w:rPr>
+        <w:t xml:space="preserve">): </w:t>
+      </w:r>
+      <w:r>
+        <w:t>Ez az a függvény, ami az egyes lépések véglegesítésért felel.</w:t>
       </w:r>
     </w:p>
     <w:p>
@@ -3611,18 +5711,44 @@
           <w:b/>
         </w:rPr>
       </w:pPr>
-      <w:r>
-        <w:rPr>
-          <w:b/>
-        </w:rPr>
-        <w:t>void place(</w:t>
-      </w:r>
+      <w:proofErr w:type="spellStart"/>
+      <w:r>
+        <w:rPr>
+          <w:b/>
+        </w:rPr>
+        <w:t>void</w:t>
+      </w:r>
+      <w:proofErr w:type="spellEnd"/>
+      <w:r>
+        <w:rPr>
+          <w:b/>
+        </w:rPr>
+        <w:t xml:space="preserve"> </w:t>
+      </w:r>
+      <w:proofErr w:type="spellStart"/>
+      <w:proofErr w:type="gramStart"/>
+      <w:r>
+        <w:rPr>
+          <w:b/>
+        </w:rPr>
+        <w:t>place</w:t>
+      </w:r>
+      <w:proofErr w:type="spellEnd"/>
+      <w:r>
+        <w:rPr>
+          <w:b/>
+        </w:rPr>
+        <w:t>(</w:t>
+      </w:r>
+      <w:proofErr w:type="spellStart"/>
+      <w:proofErr w:type="gramEnd"/>
       <w:r>
         <w:rPr>
           <w:b/>
         </w:rPr>
         <w:t>Field</w:t>
       </w:r>
+      <w:proofErr w:type="spellEnd"/>
       <w:r>
         <w:rPr>
           <w:b/>
@@ -3641,12 +5767,14 @@
       <w:r>
         <w:t xml:space="preserve">átállítja a </w:t>
       </w:r>
+      <w:proofErr w:type="spellStart"/>
       <w:r>
         <w:rPr>
           <w:b/>
         </w:rPr>
         <w:t>Movable</w:t>
       </w:r>
+      <w:proofErr w:type="spellEnd"/>
       <w:r>
         <w:t xml:space="preserve"> mező referenciáját a kapott mezőre.</w:t>
       </w:r>
@@ -3659,18 +5787,44 @@
         </w:numPr>
         <w:jc w:val="left"/>
       </w:pPr>
-      <w:r>
-        <w:rPr>
-          <w:b/>
-        </w:rPr>
-        <w:t>void pushBack(</w:t>
-      </w:r>
+      <w:proofErr w:type="spellStart"/>
+      <w:r>
+        <w:rPr>
+          <w:b/>
+        </w:rPr>
+        <w:t>void</w:t>
+      </w:r>
+      <w:proofErr w:type="spellEnd"/>
+      <w:r>
+        <w:rPr>
+          <w:b/>
+        </w:rPr>
+        <w:t xml:space="preserve"> </w:t>
+      </w:r>
+      <w:proofErr w:type="spellStart"/>
+      <w:proofErr w:type="gramStart"/>
+      <w:r>
+        <w:rPr>
+          <w:b/>
+        </w:rPr>
+        <w:t>pushBack</w:t>
+      </w:r>
+      <w:proofErr w:type="spellEnd"/>
+      <w:r>
+        <w:rPr>
+          <w:b/>
+        </w:rPr>
+        <w:t>(</w:t>
+      </w:r>
+      <w:proofErr w:type="spellStart"/>
+      <w:proofErr w:type="gramEnd"/>
       <w:r>
         <w:rPr>
           <w:b/>
         </w:rPr>
         <w:t>Direction</w:t>
       </w:r>
+      <w:proofErr w:type="spellEnd"/>
       <w:r>
         <w:rPr>
           <w:b/>
@@ -3695,24 +5849,58 @@
         </w:numPr>
         <w:jc w:val="left"/>
       </w:pPr>
-      <w:r>
-        <w:rPr>
-          <w:b/>
-        </w:rPr>
-        <w:t>void pushBy</w:t>
-      </w:r>
-      <w:r>
-        <w:rPr>
-          <w:b/>
-        </w:rPr>
-        <w:t xml:space="preserve">(Box b, </w:t>
-      </w:r>
+      <w:proofErr w:type="spellStart"/>
+      <w:r>
+        <w:rPr>
+          <w:b/>
+        </w:rPr>
+        <w:t>void</w:t>
+      </w:r>
+      <w:proofErr w:type="spellEnd"/>
+      <w:r>
+        <w:rPr>
+          <w:b/>
+        </w:rPr>
+        <w:t xml:space="preserve"> </w:t>
+      </w:r>
+      <w:proofErr w:type="spellStart"/>
+      <w:proofErr w:type="gramStart"/>
+      <w:r>
+        <w:rPr>
+          <w:b/>
+        </w:rPr>
+        <w:t>pushBy</w:t>
+      </w:r>
+      <w:proofErr w:type="spellEnd"/>
+      <w:r>
+        <w:rPr>
+          <w:b/>
+        </w:rPr>
+        <w:t>(</w:t>
+      </w:r>
+      <w:proofErr w:type="spellStart"/>
+      <w:proofErr w:type="gramEnd"/>
+      <w:r>
+        <w:rPr>
+          <w:b/>
+        </w:rPr>
+        <w:t>Box</w:t>
+      </w:r>
+      <w:proofErr w:type="spellEnd"/>
+      <w:r>
+        <w:rPr>
+          <w:b/>
+        </w:rPr>
+        <w:t xml:space="preserve"> b, </w:t>
+      </w:r>
+      <w:proofErr w:type="spellStart"/>
       <w:r>
         <w:rPr>
           <w:b/>
         </w:rPr>
         <w:t>Direction</w:t>
       </w:r>
+      <w:proofErr w:type="spellEnd"/>
       <w:r>
         <w:rPr>
           <w:b/>
@@ -3737,30 +5925,58 @@
         </w:numPr>
         <w:jc w:val="left"/>
       </w:pPr>
-      <w:r>
-        <w:rPr>
-          <w:b/>
-        </w:rPr>
-        <w:t>void pushBy(</w:t>
-      </w:r>
+      <w:proofErr w:type="spellStart"/>
+      <w:r>
+        <w:rPr>
+          <w:b/>
+        </w:rPr>
+        <w:t>void</w:t>
+      </w:r>
+      <w:proofErr w:type="spellEnd"/>
+      <w:r>
+        <w:rPr>
+          <w:b/>
+        </w:rPr>
+        <w:t xml:space="preserve"> </w:t>
+      </w:r>
+      <w:proofErr w:type="spellStart"/>
+      <w:proofErr w:type="gramStart"/>
+      <w:r>
+        <w:rPr>
+          <w:b/>
+        </w:rPr>
+        <w:t>pushBy</w:t>
+      </w:r>
+      <w:proofErr w:type="spellEnd"/>
+      <w:r>
+        <w:rPr>
+          <w:b/>
+        </w:rPr>
+        <w:t>(</w:t>
+      </w:r>
+      <w:proofErr w:type="spellStart"/>
+      <w:proofErr w:type="gramEnd"/>
       <w:r>
         <w:rPr>
           <w:b/>
         </w:rPr>
         <w:t>Worker</w:t>
       </w:r>
+      <w:proofErr w:type="spellEnd"/>
       <w:r>
         <w:rPr>
           <w:b/>
         </w:rPr>
         <w:t xml:space="preserve"> w, </w:t>
       </w:r>
+      <w:proofErr w:type="spellStart"/>
       <w:r>
         <w:rPr>
           <w:b/>
         </w:rPr>
         <w:t>Direction</w:t>
       </w:r>
+      <w:proofErr w:type="spellEnd"/>
       <w:r>
         <w:rPr>
           <w:b/>
@@ -3785,18 +6001,44 @@
         </w:numPr>
         <w:jc w:val="left"/>
       </w:pPr>
-      <w:r>
-        <w:rPr>
-          <w:b/>
-        </w:rPr>
-        <w:t>void scorePoint(</w:t>
-      </w:r>
+      <w:proofErr w:type="spellStart"/>
+      <w:r>
+        <w:rPr>
+          <w:b/>
+        </w:rPr>
+        <w:t>void</w:t>
+      </w:r>
+      <w:proofErr w:type="spellEnd"/>
+      <w:r>
+        <w:rPr>
+          <w:b/>
+        </w:rPr>
+        <w:t xml:space="preserve"> </w:t>
+      </w:r>
+      <w:proofErr w:type="spellStart"/>
+      <w:proofErr w:type="gramStart"/>
+      <w:r>
+        <w:rPr>
+          <w:b/>
+        </w:rPr>
+        <w:t>scorePoint</w:t>
+      </w:r>
+      <w:proofErr w:type="spellEnd"/>
+      <w:r>
+        <w:rPr>
+          <w:b/>
+        </w:rPr>
+        <w:t>(</w:t>
+      </w:r>
+      <w:proofErr w:type="spellStart"/>
+      <w:proofErr w:type="gramEnd"/>
       <w:r>
         <w:rPr>
           <w:b/>
         </w:rPr>
         <w:t>Direction</w:t>
       </w:r>
+      <w:proofErr w:type="spellEnd"/>
       <w:r>
         <w:rPr>
           <w:b/>
@@ -3827,13 +6069,11 @@
           <w:tab w:val="num" w:pos="851"/>
         </w:tabs>
       </w:pPr>
-      <w:r>
-        <w:br w:type="page"/>
-      </w:r>
-      <w:r>
-        <w:lastRenderedPageBreak/>
-        <w:t>Recorder</w:t>
-      </w:r>
+      <w:proofErr w:type="spellStart"/>
+      <w:r>
+        <w:t>SimpleField</w:t>
+      </w:r>
+      <w:proofErr w:type="spellEnd"/>
     </w:p>
     <w:p>
       <w:pPr>
@@ -3852,12 +6092,56 @@
           <w:sz w:val="24"/>
           <w:szCs w:val="24"/>
         </w:rPr>
-        <w:t>Felelősség</w:t>
-      </w:r>
-    </w:p>
-    <w:p>
-      <w:r>
-        <w:t>Nyilvántartás vezetése a mozdíthatatlan mezőkről. Segítségével lehetséges a beragadt (pl. sarokban lévő) dobozok detektálása. Ide kerülnek a mozdíthatatlan dobozok is.</w:t>
+        <w:t>Felelőssé</w:t>
+      </w:r>
+      <w:r>
+        <w:rPr>
+          <w:sz w:val="24"/>
+          <w:szCs w:val="24"/>
+        </w:rPr>
+        <w:t>g</w:t>
+      </w:r>
+    </w:p>
+    <w:p>
+      <w:r>
+        <w:t>Közönséges mező, amire szabadon rá lehet lépni. Ezeken közlekednek a munkások és a ládák.</w:t>
+      </w:r>
+      <w:r>
+        <w:t xml:space="preserve"> Állhat rajta speciális elem (</w:t>
+      </w:r>
+      <w:r>
+        <w:t xml:space="preserve">pl. </w:t>
+      </w:r>
+      <w:proofErr w:type="spellStart"/>
+      <w:r>
+        <w:rPr>
+          <w:b/>
+        </w:rPr>
+        <w:t>Switch</w:t>
+      </w:r>
+      <w:proofErr w:type="spellEnd"/>
+      <w:r>
+        <w:rPr>
+          <w:b/>
+        </w:rPr>
+        <w:t xml:space="preserve"> </w:t>
+      </w:r>
+      <w:r>
+        <w:t xml:space="preserve">vagy </w:t>
+      </w:r>
+      <w:proofErr w:type="spellStart"/>
+      <w:r>
+        <w:rPr>
+          <w:b/>
+        </w:rPr>
+        <w:t>Hole</w:t>
+      </w:r>
+      <w:proofErr w:type="spellEnd"/>
+      <w:r>
+        <w:t>)</w:t>
+      </w:r>
+      <w:r>
+        <w:t>.</w:t>
       </w:r>
     </w:p>
     <w:p>
@@ -3877,28 +6161,15 @@
           <w:sz w:val="24"/>
           <w:szCs w:val="24"/>
         </w:rPr>
-        <w:t>Attribútumok</w:t>
-      </w:r>
-    </w:p>
-    <w:p>
-      <w:pPr>
-        <w:numPr>
-          <w:ilvl w:val="0"/>
-          <w:numId w:val="4"/>
-        </w:numPr>
-        <w:rPr>
-          <w:b/>
-        </w:rPr>
-      </w:pPr>
-      <w:r>
-        <w:rPr>
-          <w:b/>
-        </w:rPr>
-        <w:t xml:space="preserve">ArrayList&lt;Field&gt;fields: </w:t>
-      </w:r>
-      <w:r>
-        <w:t>referenciák azokra a mezőkre, amikre nem lehet rálépni.</w:t>
-      </w:r>
+        <w:t>Ősosztályok</w:t>
+      </w:r>
+    </w:p>
+    <w:p>
+      <w:proofErr w:type="spellStart"/>
+      <w:r>
+        <w:t>Field</w:t>
+      </w:r>
+      <w:proofErr w:type="spellEnd"/>
     </w:p>
     <w:p>
       <w:pPr>
@@ -3917,7 +6188,7 @@
           <w:sz w:val="24"/>
           <w:szCs w:val="24"/>
         </w:rPr>
-        <w:t>Metódusok</w:t>
+        <w:t>Attribútumok</w:t>
       </w:r>
     </w:p>
     <w:p>
@@ -3927,15 +6198,68 @@
           <w:numId w:val="4"/>
         </w:numPr>
         <w:jc w:val="left"/>
-      </w:pPr>
-      <w:r>
-        <w:rPr>
-          <w:b/>
-        </w:rPr>
-        <w:t xml:space="preserve">void checkRecordWith(Field f): </w:t>
-      </w:r>
-      <w:r>
-        <w:t>Ezzel a függvénnyel lehetséges annak az ellenőrzése, hogy a paraméterben kapott mező benne-e van már a nyilvántartásban</w:t>
+        <w:rPr>
+          <w:b/>
+        </w:rPr>
+      </w:pPr>
+      <w:proofErr w:type="spellStart"/>
+      <w:r>
+        <w:rPr>
+          <w:b/>
+        </w:rPr>
+        <w:t>Special</w:t>
+      </w:r>
+      <w:proofErr w:type="spellEnd"/>
+      <w:r>
+        <w:rPr>
+          <w:b/>
+        </w:rPr>
+        <w:t xml:space="preserve"> </w:t>
+      </w:r>
+      <w:proofErr w:type="spellStart"/>
+      <w:r>
+        <w:rPr>
+          <w:b/>
+        </w:rPr>
+        <w:t>special</w:t>
+      </w:r>
+      <w:proofErr w:type="spellEnd"/>
+      <w:r>
+        <w:rPr>
+          <w:b/>
+        </w:rPr>
+        <w:t xml:space="preserve">: </w:t>
+      </w:r>
+      <w:r>
+        <w:t>tárolja a mezőn lévő lyukat (ha van</w:t>
+      </w:r>
+      <w:proofErr w:type="gramStart"/>
+      <w:r>
+        <w:t>)</w:t>
+      </w:r>
+      <w:r>
+        <w:t>..</w:t>
+      </w:r>
+      <w:proofErr w:type="gramEnd"/>
+    </w:p>
+    <w:p>
+      <w:pPr>
+        <w:pStyle w:val="Cmsor4"/>
+        <w:numPr>
+          <w:ilvl w:val="3"/>
+          <w:numId w:val="3"/>
+        </w:numPr>
+        <w:rPr>
+          <w:sz w:val="24"/>
+          <w:szCs w:val="24"/>
+        </w:rPr>
+      </w:pPr>
+      <w:r>
+        <w:rPr>
+          <w:sz w:val="24"/>
+          <w:szCs w:val="24"/>
+        </w:rPr>
+        <w:t>Metódusok</w:t>
       </w:r>
     </w:p>
     <w:p>
@@ -3946,59 +6270,124 @@
         </w:numPr>
         <w:jc w:val="left"/>
       </w:pPr>
-      <w:r>
-        <w:rPr>
-          <w:b/>
-        </w:rPr>
-        <w:t xml:space="preserve">void </w:t>
-      </w:r>
-      <w:r>
-        <w:rPr>
-          <w:b/>
-        </w:rPr>
-        <w:t>endFieldOccupied(</w:t>
-      </w:r>
-      <w:r>
-        <w:rPr>
-          <w:b/>
-        </w:rPr>
-        <w:t>Field f</w:t>
-      </w:r>
-      <w:r>
-        <w:rPr>
-          <w:b/>
-        </w:rPr>
-        <w:t>)</w:t>
-      </w:r>
-      <w:r>
-        <w:rPr>
-          <w:b/>
-        </w:rPr>
-        <w:t xml:space="preserve">: </w:t>
-      </w:r>
-      <w:r>
-        <w:t>Ennek a függvénynek a segítségével jelezhető, ha egy célmezőre (</w:t>
-      </w:r>
-      <w:r>
-        <w:rPr>
-          <w:b/>
-        </w:rPr>
-        <w:t>EndField</w:t>
-      </w:r>
-      <w:r>
-        <w:t>) beérkezett egy láda (</w:t>
-      </w:r>
+      <w:proofErr w:type="spellStart"/>
+      <w:r>
+        <w:rPr>
+          <w:b/>
+        </w:rPr>
+        <w:t>Movable</w:t>
+      </w:r>
+      <w:proofErr w:type="spellEnd"/>
+      <w:r>
+        <w:rPr>
+          <w:b/>
+        </w:rPr>
+        <w:t xml:space="preserve"> </w:t>
+      </w:r>
+      <w:proofErr w:type="gramStart"/>
+      <w:r>
+        <w:rPr>
+          <w:b/>
+        </w:rPr>
+        <w:t>enter(</w:t>
+      </w:r>
+      <w:proofErr w:type="spellStart"/>
+      <w:proofErr w:type="gramEnd"/>
       <w:r>
         <w:rPr>
           <w:b/>
         </w:rPr>
         <w:t>Box</w:t>
       </w:r>
-      <w:r>
-        <w:t>)</w:t>
-      </w:r>
-      <w:r>
-        <w:t>. A paraméter átadásával jelezzük, hogy melyik mezőről van szó, majd ez a mező bekerül a nyilvántartásba.</w:t>
+      <w:proofErr w:type="spellEnd"/>
+      <w:r>
+        <w:rPr>
+          <w:b/>
+        </w:rPr>
+        <w:t xml:space="preserve"> b, </w:t>
+      </w:r>
+      <w:proofErr w:type="spellStart"/>
+      <w:r>
+        <w:rPr>
+          <w:b/>
+        </w:rPr>
+        <w:t>Direction</w:t>
+      </w:r>
+      <w:proofErr w:type="spellEnd"/>
+      <w:r>
+        <w:rPr>
+          <w:b/>
+        </w:rPr>
+        <w:t xml:space="preserve"> d): </w:t>
+      </w:r>
+      <w:r>
+        <w:t xml:space="preserve">Fogadja a mezőre érkező </w:t>
+      </w:r>
+      <w:proofErr w:type="spellStart"/>
+      <w:r>
+        <w:rPr>
+          <w:b/>
+        </w:rPr>
+        <w:t>Box</w:t>
+      </w:r>
+      <w:proofErr w:type="spellEnd"/>
+      <w:r>
+        <w:t xml:space="preserve">-t, beállítja annak a mező referenciáját, aztán pedig kitörli a régi </w:t>
+      </w:r>
+      <w:proofErr w:type="spellStart"/>
+      <w:r>
+        <w:t>mezőjén</w:t>
+      </w:r>
+      <w:proofErr w:type="spellEnd"/>
+      <w:r>
+        <w:t xml:space="preserve"> lévő referenciáját (ahonnan jött). Majd pedig végül megnézi, </w:t>
+      </w:r>
+      <w:r>
+        <w:t xml:space="preserve">hogy van e rajta </w:t>
+      </w:r>
+      <w:proofErr w:type="spellStart"/>
+      <w:r>
+        <w:rPr>
+          <w:b/>
+        </w:rPr>
+        <w:t>Movable</w:t>
+      </w:r>
+      <w:proofErr w:type="spellEnd"/>
+      <w:r>
+        <w:t>,</w:t>
+      </w:r>
+      <w:r>
+        <w:rPr>
+          <w:b/>
+        </w:rPr>
+        <w:t xml:space="preserve"> </w:t>
+      </w:r>
+      <w:r>
+        <w:t xml:space="preserve">és </w:t>
+      </w:r>
+      <w:r>
+        <w:t>visszaadja</w:t>
+      </w:r>
+      <w:r>
+        <w:t xml:space="preserve"> annak a referenciáját (</w:t>
+      </w:r>
+      <w:r>
+        <w:t>ha nincs</w:t>
+      </w:r>
+      <w:r>
+        <w:t xml:space="preserve"> </w:t>
+      </w:r>
+      <w:r>
+        <w:t>akkor</w:t>
+      </w:r>
+      <w:r>
+        <w:t xml:space="preserve"> null).</w:t>
+      </w:r>
+      <w:r>
+        <w:rPr>
+          <w:b/>
+        </w:rPr>
+        <w:t xml:space="preserve"> </w:t>
       </w:r>
     </w:p>
     <w:p>
@@ -4009,26 +6398,346 @@
         </w:numPr>
         <w:jc w:val="left"/>
       </w:pPr>
-      <w:r>
-        <w:rPr>
-          <w:b/>
-        </w:rPr>
-        <w:t>void update(Field f):</w:t>
-      </w:r>
-      <w:r>
-        <w:t xml:space="preserve"> </w:t>
-      </w:r>
-      <w:r>
-        <w:t>Ezt a függvényt mindig egy doboz (</w:t>
-      </w:r>
+      <w:proofErr w:type="spellStart"/>
+      <w:r>
+        <w:rPr>
+          <w:b/>
+        </w:rPr>
+        <w:t>Movable</w:t>
+      </w:r>
+      <w:proofErr w:type="spellEnd"/>
+      <w:r>
+        <w:rPr>
+          <w:b/>
+        </w:rPr>
+        <w:t xml:space="preserve"> </w:t>
+      </w:r>
+      <w:proofErr w:type="gramStart"/>
+      <w:r>
+        <w:rPr>
+          <w:b/>
+        </w:rPr>
+        <w:t>enter(</w:t>
+      </w:r>
+      <w:proofErr w:type="spellStart"/>
+      <w:proofErr w:type="gramEnd"/>
+      <w:r>
+        <w:rPr>
+          <w:b/>
+        </w:rPr>
+        <w:t>Worker</w:t>
+      </w:r>
+      <w:proofErr w:type="spellEnd"/>
+      <w:r>
+        <w:rPr>
+          <w:b/>
+        </w:rPr>
+        <w:t xml:space="preserve"> w, </w:t>
+      </w:r>
+      <w:proofErr w:type="spellStart"/>
+      <w:r>
+        <w:rPr>
+          <w:b/>
+        </w:rPr>
+        <w:t>Direction</w:t>
+      </w:r>
+      <w:proofErr w:type="spellEnd"/>
+      <w:r>
+        <w:rPr>
+          <w:b/>
+        </w:rPr>
+        <w:t xml:space="preserve"> d): </w:t>
+      </w:r>
+      <w:r>
+        <w:t xml:space="preserve">Fogadja a mezőre érkező </w:t>
+      </w:r>
+      <w:proofErr w:type="spellStart"/>
+      <w:r>
+        <w:rPr>
+          <w:b/>
+        </w:rPr>
+        <w:t>Worker</w:t>
+      </w:r>
+      <w:proofErr w:type="spellEnd"/>
+      <w:r>
+        <w:t xml:space="preserve">-t, </w:t>
+      </w:r>
+      <w:r>
+        <w:t xml:space="preserve">beállítja annak a mező referenciáját, aztán pedig kitörli a régi </w:t>
+      </w:r>
+      <w:proofErr w:type="spellStart"/>
+      <w:r>
+        <w:t>mezőjén</w:t>
+      </w:r>
+      <w:proofErr w:type="spellEnd"/>
+      <w:r>
+        <w:t xml:space="preserve"> lévő referenciáját (ahonnan jött). </w:t>
+      </w:r>
+      <w:r>
+        <w:t xml:space="preserve">Majd pedig végül megnézi, hogy van e rajta </w:t>
+      </w:r>
+      <w:proofErr w:type="spellStart"/>
+      <w:r>
+        <w:rPr>
+          <w:b/>
+        </w:rPr>
+        <w:t>Movable</w:t>
+      </w:r>
+      <w:proofErr w:type="spellEnd"/>
+      <w:r>
+        <w:t>,</w:t>
+      </w:r>
+      <w:r>
+        <w:rPr>
+          <w:b/>
+        </w:rPr>
+        <w:t xml:space="preserve"> </w:t>
+      </w:r>
+      <w:r>
+        <w:t xml:space="preserve">és </w:t>
+      </w:r>
+      <w:r>
+        <w:t>visszaadja</w:t>
+      </w:r>
+      <w:r>
+        <w:t xml:space="preserve"> annak a referenciáját (ha nincs akkor null).</w:t>
+      </w:r>
+    </w:p>
+    <w:p>
+      <w:pPr>
+        <w:numPr>
+          <w:ilvl w:val="0"/>
+          <w:numId w:val="4"/>
+        </w:numPr>
+        <w:jc w:val="left"/>
+      </w:pPr>
+      <w:proofErr w:type="spellStart"/>
+      <w:r>
+        <w:rPr>
+          <w:b/>
+        </w:rPr>
+        <w:t>void</w:t>
+      </w:r>
+      <w:proofErr w:type="spellEnd"/>
+      <w:r>
+        <w:rPr>
+          <w:b/>
+        </w:rPr>
+        <w:t xml:space="preserve"> </w:t>
+      </w:r>
+      <w:proofErr w:type="spellStart"/>
+      <w:proofErr w:type="gramStart"/>
+      <w:r>
+        <w:rPr>
+          <w:b/>
+        </w:rPr>
+        <w:t>arrived</w:t>
+      </w:r>
+      <w:proofErr w:type="spellEnd"/>
+      <w:r>
+        <w:rPr>
+          <w:b/>
+        </w:rPr>
+        <w:t>(</w:t>
+      </w:r>
+      <w:proofErr w:type="spellStart"/>
+      <w:proofErr w:type="gramEnd"/>
       <w:r>
         <w:rPr>
           <w:b/>
         </w:rPr>
         <w:t>Box</w:t>
       </w:r>
-      <w:r>
-        <w:t>) mozgatása után hívjuk meg. A paraméterben átadott mező az a mező, ahová a doboz újonnan került. A nyilvántartás alapján pedig el tudja dönteni, hogy a dobozunk beszorult-e. Amennyiben igen, akkor azt is felveszi a nyilvántartásba.</w:t>
+      <w:proofErr w:type="spellEnd"/>
+      <w:r>
+        <w:rPr>
+          <w:b/>
+        </w:rPr>
+        <w:t xml:space="preserve"> </w:t>
+      </w:r>
+      <w:r>
+        <w:rPr>
+          <w:b/>
+        </w:rPr>
+        <w:t>b</w:t>
+      </w:r>
+      <w:r>
+        <w:rPr>
+          <w:b/>
+        </w:rPr>
+        <w:t xml:space="preserve">): </w:t>
+      </w:r>
+      <w:r>
+        <w:t xml:space="preserve">A </w:t>
+      </w:r>
+      <w:proofErr w:type="spellStart"/>
+      <w:r>
+        <w:rPr>
+          <w:i/>
+        </w:rPr>
+        <w:t>finalizeStep</w:t>
+      </w:r>
+      <w:proofErr w:type="spellEnd"/>
+      <w:r>
+        <w:rPr>
+          <w:i/>
+        </w:rPr>
+        <w:t>(),</w:t>
+      </w:r>
+      <w:r>
+        <w:t xml:space="preserve"> azaz a lépés véglegesítésnél van szerepe ennek a függvénynek. Átadja az adott mezőre lépő </w:t>
+      </w:r>
+      <w:proofErr w:type="spellStart"/>
+      <w:r>
+        <w:rPr>
+          <w:b/>
+        </w:rPr>
+        <w:t>Box</w:t>
+      </w:r>
+      <w:proofErr w:type="spellEnd"/>
+      <w:r>
+        <w:rPr>
+          <w:b/>
+        </w:rPr>
+        <w:t xml:space="preserve"> </w:t>
+      </w:r>
+      <w:r>
+        <w:t xml:space="preserve">referenciát és ekkor kerül majd végrehajtásra (amennyiben van) a mezőn lévő </w:t>
+      </w:r>
+      <w:proofErr w:type="spellStart"/>
+      <w:r>
+        <w:rPr>
+          <w:b/>
+        </w:rPr>
+        <w:t>Special</w:t>
+      </w:r>
+      <w:proofErr w:type="spellEnd"/>
+      <w:r>
+        <w:t xml:space="preserve"> interfésszel rendelkező entitás </w:t>
+      </w:r>
+      <w:proofErr w:type="spellStart"/>
+      <w:proofErr w:type="gramStart"/>
+      <w:r>
+        <w:rPr>
+          <w:i/>
+        </w:rPr>
+        <w:t>interact</w:t>
+      </w:r>
+      <w:proofErr w:type="spellEnd"/>
+      <w:r>
+        <w:rPr>
+          <w:i/>
+        </w:rPr>
+        <w:t>(</w:t>
+      </w:r>
+      <w:proofErr w:type="spellStart"/>
+      <w:proofErr w:type="gramEnd"/>
+      <w:r>
+        <w:rPr>
+          <w:i/>
+        </w:rPr>
+        <w:t>Movable</w:t>
+      </w:r>
+      <w:proofErr w:type="spellEnd"/>
+      <w:r>
+        <w:rPr>
+          <w:i/>
+        </w:rPr>
+        <w:t xml:space="preserve"> m)</w:t>
+      </w:r>
+      <w:r>
+        <w:t xml:space="preserve"> függvénye.</w:t>
+      </w:r>
+      <w:r>
+        <w:t xml:space="preserve"> Továbbá frissíti a </w:t>
+      </w:r>
+      <w:proofErr w:type="spellStart"/>
+      <w:r>
+        <w:rPr>
+          <w:b/>
+        </w:rPr>
+        <w:t>BoxRecord</w:t>
+      </w:r>
+      <w:r>
+        <w:rPr>
+          <w:b/>
+        </w:rPr>
+        <w:t>er</w:t>
+      </w:r>
+      <w:proofErr w:type="spellEnd"/>
+      <w:r>
+        <w:t>-t</w:t>
+      </w:r>
+      <w:r>
+        <w:t>.</w:t>
+      </w:r>
+    </w:p>
+    <w:p>
+      <w:pPr>
+        <w:numPr>
+          <w:ilvl w:val="0"/>
+          <w:numId w:val="4"/>
+        </w:numPr>
+        <w:jc w:val="left"/>
+      </w:pPr>
+      <w:proofErr w:type="spellStart"/>
+      <w:r>
+        <w:rPr>
+          <w:b/>
+        </w:rPr>
+        <w:lastRenderedPageBreak/>
+        <w:t>void</w:t>
+      </w:r>
+      <w:proofErr w:type="spellEnd"/>
+      <w:r>
+        <w:rPr>
+          <w:b/>
+        </w:rPr>
+        <w:t xml:space="preserve"> </w:t>
+      </w:r>
+      <w:proofErr w:type="spellStart"/>
+      <w:proofErr w:type="gramStart"/>
+      <w:r>
+        <w:rPr>
+          <w:b/>
+        </w:rPr>
+        <w:t>arrived</w:t>
+      </w:r>
+      <w:proofErr w:type="spellEnd"/>
+      <w:r>
+        <w:rPr>
+          <w:b/>
+        </w:rPr>
+        <w:t>(</w:t>
+      </w:r>
+      <w:proofErr w:type="spellStart"/>
+      <w:proofErr w:type="gramEnd"/>
+      <w:r>
+        <w:rPr>
+          <w:b/>
+        </w:rPr>
+        <w:t>Worker</w:t>
+      </w:r>
+      <w:proofErr w:type="spellEnd"/>
+      <w:r>
+        <w:rPr>
+          <w:b/>
+        </w:rPr>
+        <w:t xml:space="preserve"> w)</w:t>
+      </w:r>
+      <w:r>
+        <w:t xml:space="preserve">: Működése az előző függvénnyel megegyező, azonban nem frissíti a </w:t>
+      </w:r>
+      <w:proofErr w:type="spellStart"/>
+      <w:r>
+        <w:rPr>
+          <w:b/>
+        </w:rPr>
+        <w:t>BoxRecorder</w:t>
+      </w:r>
+      <w:proofErr w:type="spellEnd"/>
+      <w:r>
+        <w:t>-t.</w:t>
       </w:r>
     </w:p>
     <w:p>
@@ -4038,13 +6747,15 @@
           <w:tab w:val="clear" w:pos="720"/>
           <w:tab w:val="num" w:pos="851"/>
         </w:tabs>
-      </w:pPr>
-      <w:r>
-        <w:br w:type="page"/>
-      </w:r>
-      <w:r>
-        <w:lastRenderedPageBreak/>
-        <w:t>SimpleField</w:t>
+        <w:rPr>
+          <w:noProof/>
+        </w:rPr>
+      </w:pPr>
+      <w:r>
+        <w:rPr>
+          <w:noProof/>
+        </w:rPr>
+        <w:t>Special</w:t>
       </w:r>
     </w:p>
     <w:p>
@@ -4055,28 +6766,75 @@
           <w:numId w:val="3"/>
         </w:numPr>
         <w:rPr>
+          <w:noProof/>
           <w:sz w:val="24"/>
           <w:szCs w:val="24"/>
         </w:rPr>
       </w:pPr>
       <w:r>
         <w:rPr>
+          <w:noProof/>
           <w:sz w:val="24"/>
           <w:szCs w:val="24"/>
         </w:rPr>
-        <w:t>Felelőssé</w:t>
-      </w:r>
-      <w:r>
-        <w:rPr>
-          <w:sz w:val="24"/>
-          <w:szCs w:val="24"/>
-        </w:rPr>
-        <w:t>g</w:t>
-      </w:r>
-    </w:p>
-    <w:p>
-      <w:r>
-        <w:t>Közönséges mező, amire szabadon rá lehet lépni. Ezeken közlekednek a munkások és a ládák.</w:t>
+        <w:t>Felelősség</w:t>
+      </w:r>
+    </w:p>
+    <w:p>
+      <w:pPr>
+        <w:pStyle w:val="magyarazat"/>
+        <w:rPr>
+          <w:i w:val="0"/>
+          <w:iCs/>
+          <w:noProof/>
+          <w:color w:val="auto"/>
+        </w:rPr>
+      </w:pPr>
+      <w:r>
+        <w:rPr>
+          <w:i w:val="0"/>
+          <w:iCs/>
+          <w:noProof/>
+          <w:color w:val="auto"/>
+        </w:rPr>
+        <w:t>Interfész</w:t>
+      </w:r>
+      <w:r>
+        <w:rPr>
+          <w:i w:val="0"/>
+          <w:iCs/>
+          <w:noProof/>
+          <w:color w:val="auto"/>
+        </w:rPr>
+        <w:t xml:space="preserve">, a </w:t>
+      </w:r>
+      <w:r>
+        <w:rPr>
+          <w:b/>
+          <w:i w:val="0"/>
+          <w:iCs/>
+          <w:noProof/>
+          <w:color w:val="auto"/>
+        </w:rPr>
+        <w:t>SimpleField</w:t>
+      </w:r>
+      <w:r>
+        <w:rPr>
+          <w:i w:val="0"/>
+          <w:iCs/>
+          <w:noProof/>
+          <w:color w:val="auto"/>
+        </w:rPr>
+        <w:t>-eken elhelyezhető speciális elemek számára.</w:t>
+      </w:r>
+      <w:r>
+        <w:rPr>
+          <w:i w:val="0"/>
+          <w:iCs/>
+          <w:noProof/>
+          <w:color w:val="auto"/>
+        </w:rPr>
+        <w:t xml:space="preserve"> Előírja az ezeknek szükséges metódusokat.</w:t>
       </w:r>
     </w:p>
     <w:p>
@@ -4087,41 +6845,18 @@
           <w:numId w:val="3"/>
         </w:numPr>
         <w:rPr>
+          <w:noProof/>
           <w:sz w:val="24"/>
           <w:szCs w:val="24"/>
         </w:rPr>
       </w:pPr>
       <w:r>
         <w:rPr>
+          <w:noProof/>
           <w:sz w:val="24"/>
           <w:szCs w:val="24"/>
         </w:rPr>
-        <w:t>Ősosztályok</w:t>
-      </w:r>
-    </w:p>
-    <w:p>
-      <w:r>
-        <w:t>Field</w:t>
-      </w:r>
-    </w:p>
-    <w:p>
-      <w:pPr>
-        <w:pStyle w:val="Cmsor4"/>
-        <w:numPr>
-          <w:ilvl w:val="3"/>
-          <w:numId w:val="3"/>
-        </w:numPr>
-        <w:rPr>
-          <w:sz w:val="24"/>
-          <w:szCs w:val="24"/>
-        </w:rPr>
-      </w:pPr>
-      <w:r>
-        <w:rPr>
-          <w:sz w:val="24"/>
-          <w:szCs w:val="24"/>
-        </w:rPr>
-        <w:t>Attribútumok</w:t>
+        <w:t>Metódusok</w:t>
       </w:r>
     </w:p>
     <w:p>
@@ -4132,20 +6867,42 @@
         </w:numPr>
         <w:jc w:val="left"/>
         <w:rPr>
-          <w:b/>
-        </w:rPr>
-      </w:pPr>
-      <w:r>
-        <w:rPr>
-          <w:b/>
-        </w:rPr>
-        <w:t xml:space="preserve">Field neighbor[Direction]: </w:t>
-      </w:r>
-      <w:r>
-        <w:t>t</w:t>
-      </w:r>
-      <w:r>
-        <w:t>árolja a szomszédos mezőket a lehetséges irányokban.</w:t>
+          <w:noProof/>
+        </w:rPr>
+      </w:pPr>
+      <w:r>
+        <w:rPr>
+          <w:b/>
+          <w:noProof/>
+        </w:rPr>
+        <w:t>void interact(</w:t>
+      </w:r>
+      <w:r>
+        <w:rPr>
+          <w:b/>
+          <w:noProof/>
+        </w:rPr>
+        <w:t>Box b</w:t>
+      </w:r>
+      <w:r>
+        <w:rPr>
+          <w:b/>
+          <w:noProof/>
+        </w:rPr>
+        <w:t>)</w:t>
+      </w:r>
+      <w:r>
+        <w:rPr>
+          <w:b/>
+          <w:noProof/>
+        </w:rPr>
+        <w:t xml:space="preserve">: </w:t>
+      </w:r>
+      <w:r>
+        <w:rPr>
+          <w:noProof/>
+        </w:rPr>
+        <w:t>Dobozzal való reagálás metódusa</w:t>
       </w:r>
     </w:p>
     <w:p>
@@ -4156,20 +6913,28 @@
         </w:numPr>
         <w:jc w:val="left"/>
         <w:rPr>
-          <w:b/>
-        </w:rPr>
-      </w:pPr>
-      <w:r>
-        <w:rPr>
-          <w:b/>
-        </w:rPr>
-        <w:t xml:space="preserve">Hole hole: </w:t>
-      </w:r>
-      <w:r>
-        <w:t>tárolja a mezőn lévő lyukat (ha van)</w:t>
-      </w:r>
-      <w:r>
-        <w:t>.</w:t>
+          <w:noProof/>
+        </w:rPr>
+      </w:pPr>
+      <w:r>
+        <w:rPr>
+          <w:b/>
+          <w:noProof/>
+        </w:rPr>
+        <w:t>void interact(Worker w)</w:t>
+      </w:r>
+      <w:r>
+        <w:rPr>
+          <w:b/>
+          <w:noProof/>
+        </w:rPr>
+        <w:t xml:space="preserve">: </w:t>
+      </w:r>
+      <w:r>
+        <w:rPr>
+          <w:noProof/>
+        </w:rPr>
+        <w:t>Munkással való reagálás metódusa</w:t>
       </w:r>
     </w:p>
     <w:p>
@@ -4181,415 +6946,35 @@
         <w:jc w:val="left"/>
         <w:rPr>
           <w:b/>
-        </w:rPr>
-      </w:pPr>
-      <w:r>
-        <w:rPr>
-          <w:b/>
-        </w:rPr>
-        <w:t xml:space="preserve">Movable </w:t>
-      </w:r>
-      <w:r>
-        <w:rPr>
-          <w:b/>
-        </w:rPr>
-        <w:t>movable</w:t>
-      </w:r>
-      <w:r>
-        <w:rPr>
-          <w:b/>
-        </w:rPr>
-        <w:t xml:space="preserve">: </w:t>
-      </w:r>
-      <w:r>
-        <w:t xml:space="preserve">referencia egy </w:t>
-      </w:r>
-      <w:r>
-        <w:rPr>
-          <w:b/>
-        </w:rPr>
-        <w:t>Movable</w:t>
-      </w:r>
-      <w:r>
-        <w:t xml:space="preserve"> leszármazottra.</w:t>
-      </w:r>
-    </w:p>
-    <w:p>
-      <w:pPr>
-        <w:numPr>
-          <w:ilvl w:val="0"/>
-          <w:numId w:val="4"/>
-        </w:numPr>
-        <w:jc w:val="left"/>
-        <w:rPr>
-          <w:b/>
-        </w:rPr>
-      </w:pPr>
-      <w:r>
-        <w:rPr>
-          <w:b/>
-        </w:rPr>
-        <w:t xml:space="preserve">Switch switch: </w:t>
-      </w:r>
-      <w:r>
-        <w:t>tárolja a mezőn lévő kapcsolót (ha van)</w:t>
-      </w:r>
-      <w:r>
-        <w:t>.</w:t>
-      </w:r>
-    </w:p>
-    <w:p>
-      <w:pPr>
-        <w:pStyle w:val="Cmsor4"/>
-        <w:numPr>
-          <w:ilvl w:val="3"/>
-          <w:numId w:val="3"/>
-        </w:numPr>
-        <w:rPr>
-          <w:sz w:val="24"/>
-          <w:szCs w:val="24"/>
-        </w:rPr>
-      </w:pPr>
-      <w:r>
-        <w:rPr>
-          <w:sz w:val="24"/>
-          <w:szCs w:val="24"/>
-        </w:rPr>
-        <w:t>Metódusok</w:t>
-      </w:r>
-    </w:p>
-    <w:p>
-      <w:pPr>
-        <w:numPr>
-          <w:ilvl w:val="0"/>
-          <w:numId w:val="4"/>
-        </w:numPr>
-        <w:jc w:val="left"/>
-        <w:rPr>
-          <w:noProof/>
-        </w:rPr>
-      </w:pPr>
-      <w:r>
-        <w:rPr>
-          <w:b/>
-          <w:noProof/>
-        </w:rPr>
-        <w:t xml:space="preserve">Field getNeighbor(Direction d): </w:t>
-      </w:r>
-      <w:r>
-        <w:rPr>
-          <w:noProof/>
-        </w:rPr>
-        <w:t>Visszaadja az átadott irányban lévő szomszédos mezőt.</w:t>
-      </w:r>
-    </w:p>
-    <w:p>
-      <w:pPr>
-        <w:numPr>
-          <w:ilvl w:val="0"/>
-          <w:numId w:val="4"/>
-        </w:numPr>
-        <w:jc w:val="left"/>
-      </w:pPr>
-      <w:r>
-        <w:rPr>
-          <w:b/>
-        </w:rPr>
-        <w:t xml:space="preserve">Movable </w:t>
-      </w:r>
-      <w:r>
-        <w:rPr>
-          <w:b/>
-        </w:rPr>
-        <w:t xml:space="preserve">enter(Box b, Direction d): </w:t>
-      </w:r>
-      <w:r>
-        <w:t xml:space="preserve">Fogadja a mezőre érkező </w:t>
-      </w:r>
-      <w:r>
-        <w:rPr>
-          <w:b/>
-        </w:rPr>
-        <w:t>Box</w:t>
-      </w:r>
-      <w:r>
-        <w:t xml:space="preserve">-t, beállítja annak a mező referenciáját, aztán pedig kitörli a régi mezőjén lévő referenciáját (ahonnan jött). Majd pedig végül megnézi, hogy mi maradt azon a mezőn, ahonnan a </w:t>
-      </w:r>
-      <w:r>
-        <w:rPr>
-          <w:b/>
-        </w:rPr>
-        <w:t>Box</w:t>
-      </w:r>
-      <w:r>
-        <w:t xml:space="preserve"> jött, és visszaadja annak a referenciáját (üres mező esetén null).</w:t>
-      </w:r>
-      <w:r>
-        <w:rPr>
-          <w:b/>
-        </w:rPr>
-        <w:t xml:space="preserve"> </w:t>
-      </w:r>
-    </w:p>
-    <w:p>
-      <w:pPr>
-        <w:numPr>
-          <w:ilvl w:val="0"/>
-          <w:numId w:val="4"/>
-        </w:numPr>
-        <w:jc w:val="left"/>
-      </w:pPr>
-      <w:r>
-        <w:rPr>
-          <w:b/>
-        </w:rPr>
-        <w:t>Movable</w:t>
-      </w:r>
-      <w:r>
-        <w:rPr>
-          <w:b/>
-        </w:rPr>
-        <w:t xml:space="preserve"> enter(Worker w, Direction d): </w:t>
-      </w:r>
-      <w:r>
-        <w:t xml:space="preserve">Fogadja a mezőre érkező </w:t>
-      </w:r>
-      <w:r>
-        <w:rPr>
-          <w:b/>
-        </w:rPr>
-        <w:t>Worker</w:t>
-      </w:r>
-      <w:r>
-        <w:t xml:space="preserve">-t, </w:t>
-      </w:r>
-      <w:r>
-        <w:t xml:space="preserve">beállítja annak a mező referenciáját, aztán pedig kitörli a régi mezőjén lévő referenciáját (ahonnan jött). Majd pedig végül megnézi, hogy mi maradt azon a mezőn, ahonnan a </w:t>
-      </w:r>
-      <w:r>
-        <w:rPr>
-          <w:b/>
-        </w:rPr>
-        <w:t>Worker</w:t>
-      </w:r>
-      <w:r>
-        <w:t xml:space="preserve"> jött, és visszaadja annak a referenciáját (üres mező esetén null).</w:t>
-      </w:r>
-    </w:p>
-    <w:p>
-      <w:pPr>
-        <w:numPr>
-          <w:ilvl w:val="0"/>
-          <w:numId w:val="4"/>
-        </w:numPr>
-        <w:jc w:val="left"/>
-        <w:rPr>
-          <w:noProof/>
-        </w:rPr>
-      </w:pPr>
-      <w:r>
-        <w:rPr>
-          <w:b/>
-          <w:noProof/>
-        </w:rPr>
-        <w:t xml:space="preserve">Movable getMovable(): </w:t>
-      </w:r>
-      <w:r>
-        <w:rPr>
-          <w:noProof/>
-        </w:rPr>
-        <w:t>Visszaadja a mezőn lévő Movable leszármazott referenciáját.</w:t>
-      </w:r>
-    </w:p>
-    <w:p>
-      <w:pPr>
-        <w:numPr>
-          <w:ilvl w:val="0"/>
-          <w:numId w:val="4"/>
-        </w:numPr>
-        <w:jc w:val="left"/>
-      </w:pPr>
-      <w:r>
-        <w:rPr>
-          <w:b/>
-        </w:rPr>
-        <w:t xml:space="preserve">void arrived(Movable m): </w:t>
-      </w:r>
-      <w:r>
-        <w:t xml:space="preserve">A </w:t>
-      </w:r>
-      <w:r>
-        <w:rPr>
-          <w:i/>
-        </w:rPr>
-        <w:t>finalizeStep(),</w:t>
-      </w:r>
-      <w:r>
-        <w:t xml:space="preserve"> azaz a lépés véglegesítésnél van szerepe ennek a függvénynek. Átadja az adott mezőre lépő </w:t>
-      </w:r>
-      <w:r>
-        <w:rPr>
-          <w:b/>
-        </w:rPr>
-        <w:t xml:space="preserve">Movable </w:t>
-      </w:r>
-      <w:r>
-        <w:t xml:space="preserve">referenciát és ekkor kerül majd végrehajtásra (amennyiben van) a mezőn lévő </w:t>
-      </w:r>
-      <w:r>
-        <w:rPr>
-          <w:b/>
-        </w:rPr>
-        <w:t>Special</w:t>
-      </w:r>
-      <w:r>
-        <w:t xml:space="preserve"> interfésszel rendelkező entitás </w:t>
-      </w:r>
-      <w:r>
-        <w:rPr>
-          <w:i/>
-        </w:rPr>
-        <w:t>interact(Movable m)</w:t>
-      </w:r>
-      <w:r>
-        <w:t xml:space="preserve"> függvénye.</w:t>
-      </w:r>
-    </w:p>
-    <w:p>
-      <w:pPr>
-        <w:numPr>
-          <w:ilvl w:val="0"/>
-          <w:numId w:val="4"/>
-        </w:numPr>
-        <w:jc w:val="left"/>
-        <w:rPr>
-          <w:noProof/>
-        </w:rPr>
-      </w:pPr>
-      <w:r>
-        <w:rPr>
-          <w:b/>
-        </w:rPr>
-        <w:t xml:space="preserve">void </w:t>
-      </w:r>
-      <w:r>
-        <w:rPr>
-          <w:b/>
-        </w:rPr>
-        <w:t>remove():</w:t>
-      </w:r>
-      <w:r>
-        <w:t xml:space="preserve"> A mezőhöz tartozó (tárolt) </w:t>
-      </w:r>
-      <w:r>
-        <w:rPr>
-          <w:b/>
-        </w:rPr>
-        <w:t>Movable</w:t>
-      </w:r>
-      <w:r>
-        <w:t xml:space="preserve"> referenciát eltávolítja.</w:t>
-      </w:r>
-    </w:p>
-    <w:p>
-      <w:pPr>
-        <w:pStyle w:val="Cmsor3"/>
-        <w:tabs>
-          <w:tab w:val="clear" w:pos="720"/>
-          <w:tab w:val="num" w:pos="851"/>
-        </w:tabs>
-        <w:rPr>
-          <w:noProof/>
-        </w:rPr>
-      </w:pPr>
-      <w:r>
-        <w:rPr>
-          <w:noProof/>
-        </w:rPr>
-        <w:t>Special</w:t>
-      </w:r>
-    </w:p>
-    <w:p>
-      <w:pPr>
-        <w:pStyle w:val="Cmsor4"/>
-        <w:numPr>
-          <w:ilvl w:val="3"/>
-          <w:numId w:val="3"/>
-        </w:numPr>
-        <w:rPr>
-          <w:noProof/>
-          <w:sz w:val="24"/>
-          <w:szCs w:val="24"/>
-        </w:rPr>
-      </w:pPr>
-      <w:r>
-        <w:rPr>
-          <w:noProof/>
-          <w:sz w:val="24"/>
-          <w:szCs w:val="24"/>
-        </w:rPr>
-        <w:t>Felelősség</w:t>
-      </w:r>
-    </w:p>
-    <w:p>
-      <w:pPr>
-        <w:pStyle w:val="magyarazat"/>
-        <w:rPr>
-          <w:i w:val="0"/>
-          <w:iCs/>
-          <w:noProof/>
-          <w:color w:val="auto"/>
-        </w:rPr>
-      </w:pPr>
-      <w:r>
-        <w:rPr>
-          <w:i w:val="0"/>
-          <w:iCs/>
-          <w:noProof/>
-          <w:color w:val="auto"/>
-        </w:rPr>
-        <w:t>Interfész</w:t>
-      </w:r>
-    </w:p>
-    <w:p>
-      <w:pPr>
-        <w:pStyle w:val="Cmsor4"/>
-        <w:numPr>
-          <w:ilvl w:val="3"/>
-          <w:numId w:val="3"/>
-        </w:numPr>
-        <w:rPr>
-          <w:noProof/>
-          <w:sz w:val="24"/>
-          <w:szCs w:val="24"/>
-        </w:rPr>
-      </w:pPr>
-      <w:r>
-        <w:rPr>
-          <w:noProof/>
-          <w:sz w:val="24"/>
-          <w:szCs w:val="24"/>
-        </w:rPr>
-        <w:t>Metódusok</w:t>
-      </w:r>
-    </w:p>
-    <w:p>
-      <w:pPr>
-        <w:numPr>
-          <w:ilvl w:val="0"/>
-          <w:numId w:val="4"/>
-        </w:numPr>
-        <w:jc w:val="left"/>
-        <w:rPr>
-          <w:noProof/>
-        </w:rPr>
-      </w:pPr>
-      <w:r>
-        <w:rPr>
-          <w:b/>
-          <w:noProof/>
-        </w:rPr>
-        <w:t>void interact(Movable m)</w:t>
+          <w:noProof/>
+        </w:rPr>
+      </w:pPr>
+      <w:r>
+        <w:rPr>
+          <w:b/>
+          <w:noProof/>
+        </w:rPr>
+        <w:t>void erease()</w:t>
+      </w:r>
+      <w:r>
+        <w:rPr>
+          <w:b/>
+          <w:noProof/>
+        </w:rPr>
+        <w:t>:</w:t>
+      </w:r>
+      <w:r>
+        <w:rPr>
+          <w:b/>
+          <w:noProof/>
+        </w:rPr>
+        <w:t xml:space="preserve"> Movable</w:t>
+      </w:r>
+      <w:r>
+        <w:rPr>
+          <w:noProof/>
+        </w:rPr>
+        <w:t xml:space="preserve"> objektum lelépésekor elvégzendő műveletek.</w:t>
       </w:r>
     </w:p>
     <w:p>
@@ -4618,13 +7003,6 @@
         <w:rPr>
           <w:noProof/>
         </w:rPr>
-        <w:br w:type="page"/>
-      </w:r>
-      <w:r>
-        <w:rPr>
-          <w:noProof/>
-        </w:rPr>
-        <w:lastRenderedPageBreak/>
         <w:t>Switch</w:t>
       </w:r>
     </w:p>
@@ -4669,6 +7047,43 @@
         </w:rPr>
         <w:t>Egy kapcsolót és hozzá tartozó állapotot tárolja.</w:t>
       </w:r>
+      <w:r>
+        <w:rPr>
+          <w:i w:val="0"/>
+          <w:iCs/>
+          <w:noProof/>
+          <w:color w:val="auto"/>
+        </w:rPr>
+        <w:t xml:space="preserve"> Ismeri a hozzá tartozó </w:t>
+      </w:r>
+      <w:r>
+        <w:rPr>
+          <w:b/>
+          <w:i w:val="0"/>
+          <w:iCs/>
+          <w:noProof/>
+          <w:color w:val="auto"/>
+        </w:rPr>
+        <w:t>Hole</w:t>
+      </w:r>
+      <w:r>
+        <w:rPr>
+          <w:i w:val="0"/>
+          <w:iCs/>
+          <w:noProof/>
+          <w:color w:val="auto"/>
+        </w:rPr>
+        <w:t>-t</w:t>
+      </w:r>
+      <w:r>
+        <w:rPr>
+          <w:i w:val="0"/>
+          <w:iCs/>
+          <w:noProof/>
+          <w:color w:val="auto"/>
+        </w:rPr>
+        <w:t>.</w:t>
+      </w:r>
     </w:p>
     <w:p>
       <w:pPr>
@@ -4920,7 +7335,19 @@
         <w:rPr>
           <w:noProof/>
         </w:rPr>
-        <w:t>Akkor hívódik meg, ha a kapcsolóhoz tartozó mezőre valaki rálép. Eldönti, hogy a kapcsoló éppen aktív-e én ennek függvényében meghívja a szükséges metódusokat.</w:t>
+        <w:t>Akkor hívódik meg, ha a kapcsolóhoz tartozó mezőre valaki rálép. Eldönti, hogy a kapcsoló éppen aktív-e é</w:t>
+      </w:r>
+      <w:r>
+        <w:rPr>
+          <w:noProof/>
+        </w:rPr>
+        <w:t>s</w:t>
+      </w:r>
+      <w:r>
+        <w:rPr>
+          <w:noProof/>
+        </w:rPr>
+        <w:t xml:space="preserve"> ennek függvényében meghívja a szükséges metódusokat.</w:t>
       </w:r>
     </w:p>
     <w:p>
@@ -4946,6 +7373,82 @@
           <w:noProof/>
         </w:rPr>
         <w:t>Lekezeli, ha doboz érkezik a mezőre. Aktiválja a kapcsolót és szól a lyuknak, hogy megváltozott az állapota.</w:t>
+      </w:r>
+    </w:p>
+    <w:p>
+      <w:pPr>
+        <w:numPr>
+          <w:ilvl w:val="0"/>
+          <w:numId w:val="4"/>
+        </w:numPr>
+        <w:rPr>
+          <w:noProof/>
+        </w:rPr>
+      </w:pPr>
+      <w:r>
+        <w:rPr>
+          <w:b/>
+          <w:bCs/>
+          <w:noProof/>
+        </w:rPr>
+        <w:t>void interact(Worker w):</w:t>
+      </w:r>
+      <w:r>
+        <w:rPr>
+          <w:noProof/>
+        </w:rPr>
+        <w:t xml:space="preserve"> Lekezeli, ha munkás érkezik a mezőre (nem aktiválódik).</w:t>
+      </w:r>
+    </w:p>
+    <w:p>
+      <w:pPr>
+        <w:numPr>
+          <w:ilvl w:val="0"/>
+          <w:numId w:val="4"/>
+        </w:numPr>
+        <w:rPr>
+          <w:noProof/>
+        </w:rPr>
+      </w:pPr>
+      <w:r>
+        <w:rPr>
+          <w:b/>
+          <w:bCs/>
+          <w:noProof/>
+        </w:rPr>
+        <w:t>void erease():</w:t>
+      </w:r>
+      <w:r>
+        <w:rPr>
+          <w:noProof/>
+        </w:rPr>
+        <w:t xml:space="preserve"> </w:t>
+      </w:r>
+      <w:r>
+        <w:rPr>
+          <w:b/>
+          <w:noProof/>
+        </w:rPr>
+        <w:t xml:space="preserve">Movable </w:t>
+      </w:r>
+      <w:r>
+        <w:rPr>
+          <w:noProof/>
+        </w:rPr>
+        <w:t xml:space="preserve">objektum lelépésekor hívódik meg mindig </w:t>
+      </w:r>
+      <w:r>
+        <w:rPr>
+          <w:b/>
+          <w:noProof/>
+        </w:rPr>
+        <w:t>false</w:t>
+      </w:r>
+      <w:r>
+        <w:rPr>
+          <w:noProof/>
+        </w:rPr>
+        <w:t xml:space="preserve"> állapotban hagyja a kapcsolót.</w:t>
       </w:r>
     </w:p>
     <w:p>
@@ -4970,6 +7473,13 @@
         <w:rPr>
           <w:noProof/>
         </w:rPr>
+        <w:br w:type="page"/>
+      </w:r>
+      <w:r>
+        <w:rPr>
+          <w:noProof/>
+        </w:rPr>
+        <w:lastRenderedPageBreak/>
         <w:t>WallField</w:t>
       </w:r>
     </w:p>
@@ -5007,6 +7517,18 @@
         </w:rPr>
         <w:t>Olyan mező objektum, mely egy falat reprezentál.</w:t>
       </w:r>
+      <w:r>
+        <w:rPr>
+          <w:noProof/>
+        </w:rPr>
+        <w:t xml:space="preserve"> Nem lehet rajta átmenni, és ismeri a szomszé</w:t>
+      </w:r>
+      <w:r>
+        <w:rPr>
+          <w:noProof/>
+        </w:rPr>
+        <w:t>dait.</w:t>
+      </w:r>
     </w:p>
     <w:p>
       <w:pPr>
@@ -5032,70 +7554,6 @@
     </w:p>
     <w:p>
       <w:pPr>
-        <w:numPr>
-          <w:ilvl w:val="0"/>
-          <w:numId w:val="4"/>
-        </w:numPr>
-        <w:rPr>
-          <w:b/>
-          <w:noProof/>
-        </w:rPr>
-      </w:pPr>
-      <w:r>
-        <w:rPr>
-          <w:b/>
-          <w:noProof/>
-        </w:rPr>
-        <w:t xml:space="preserve">Field neighbor[Direction]: </w:t>
-      </w:r>
-      <w:r>
-        <w:rPr>
-          <w:noProof/>
-        </w:rPr>
-        <w:t>tárolja a szomszédos mezőket a lehetséges irányokban.</w:t>
-      </w:r>
-    </w:p>
-    <w:p>
-      <w:pPr>
-        <w:numPr>
-          <w:ilvl w:val="0"/>
-          <w:numId w:val="4"/>
-        </w:numPr>
-        <w:rPr>
-          <w:b/>
-          <w:noProof/>
-        </w:rPr>
-      </w:pPr>
-      <w:r>
-        <w:rPr>
-          <w:b/>
-          <w:noProof/>
-        </w:rPr>
-        <w:t xml:space="preserve">Movable </w:t>
-      </w:r>
-      <w:r>
-        <w:rPr>
-          <w:b/>
-          <w:noProof/>
-        </w:rPr>
-        <w:t>movable</w:t>
-      </w:r>
-      <w:r>
-        <w:rPr>
-          <w:b/>
-          <w:noProof/>
-        </w:rPr>
-        <w:t xml:space="preserve">: </w:t>
-      </w:r>
-      <w:r>
-        <w:rPr>
-          <w:noProof/>
-        </w:rPr>
-        <w:t>referencia egy Movable leszármazottra.</w:t>
-      </w:r>
-    </w:p>
-    <w:p>
-      <w:pPr>
         <w:pStyle w:val="Cmsor4"/>
         <w:numPr>
           <w:ilvl w:val="3"/>
@@ -5132,27 +7590,42 @@
           <w:b/>
           <w:noProof/>
         </w:rPr>
-        <w:t>Field getNeighbor(Direction</w:t>
-      </w:r>
-      <w:r>
-        <w:rPr>
-          <w:b/>
-          <w:noProof/>
-        </w:rPr>
-        <w:t xml:space="preserve"> d</w:t>
-      </w:r>
-      <w:r>
-        <w:rPr>
-          <w:b/>
-          <w:noProof/>
-        </w:rPr>
-        <w:t xml:space="preserve">): </w:t>
-      </w:r>
-      <w:r>
-        <w:rPr>
-          <w:noProof/>
-        </w:rPr>
-        <w:t>Visszaadja az átadott irányban lévő szomszédos mezőt.</w:t>
+        <w:t xml:space="preserve">Movable </w:t>
+      </w:r>
+      <w:r>
+        <w:rPr>
+          <w:b/>
+          <w:noProof/>
+        </w:rPr>
+        <w:t xml:space="preserve">enter(Box b, Direction d): </w:t>
+      </w:r>
+      <w:r>
+        <w:rPr>
+          <w:bCs/>
+          <w:noProof/>
+        </w:rPr>
+        <w:t xml:space="preserve">Megakadályozza, hogy egy </w:t>
+      </w:r>
+      <w:r>
+        <w:rPr>
+          <w:b/>
+          <w:noProof/>
+        </w:rPr>
+        <w:t>Box</w:t>
+      </w:r>
+      <w:r>
+        <w:rPr>
+          <w:bCs/>
+          <w:noProof/>
+        </w:rPr>
+        <w:t xml:space="preserve"> rálépjen a mezőre.</w:t>
+      </w:r>
+      <w:r>
+        <w:rPr>
+          <w:bCs/>
+          <w:noProof/>
+        </w:rPr>
+        <w:t xml:space="preserve"> Ezt azzal éri el, hogy amikor rálép, akkor a paraméterben kapott objektum referenciáját adja vissza.</w:t>
       </w:r>
     </w:p>
     <w:p>
@@ -5171,14 +7644,70 @@
           <w:b/>
           <w:noProof/>
         </w:rPr>
-        <w:t xml:space="preserve">Movable </w:t>
-      </w:r>
-      <w:r>
-        <w:rPr>
-          <w:b/>
-          <w:noProof/>
-        </w:rPr>
-        <w:t xml:space="preserve">enter(Box b, Direction d): </w:t>
+        <w:t>Movable</w:t>
+      </w:r>
+      <w:r>
+        <w:rPr>
+          <w:b/>
+          <w:noProof/>
+        </w:rPr>
+        <w:t xml:space="preserve"> enter</w:t>
+      </w:r>
+      <w:r>
+        <w:rPr>
+          <w:b/>
+          <w:noProof/>
+        </w:rPr>
+        <w:t>(</w:t>
+      </w:r>
+      <w:r>
+        <w:rPr>
+          <w:b/>
+          <w:noProof/>
+        </w:rPr>
+        <w:t>Worker</w:t>
+      </w:r>
+      <w:r>
+        <w:rPr>
+          <w:b/>
+          <w:noProof/>
+        </w:rPr>
+        <w:t xml:space="preserve"> w</w:t>
+      </w:r>
+      <w:r>
+        <w:rPr>
+          <w:b/>
+          <w:noProof/>
+        </w:rPr>
+        <w:t>,</w:t>
+      </w:r>
+      <w:r>
+        <w:rPr>
+          <w:b/>
+          <w:noProof/>
+        </w:rPr>
+        <w:t xml:space="preserve"> </w:t>
+      </w:r>
+      <w:r>
+        <w:rPr>
+          <w:b/>
+          <w:noProof/>
+        </w:rPr>
+        <w:t>Direction</w:t>
+      </w:r>
+      <w:r>
+        <w:rPr>
+          <w:b/>
+          <w:noProof/>
+        </w:rPr>
+        <w:t xml:space="preserve"> d</w:t>
+      </w:r>
+      <w:r>
+        <w:rPr>
+          <w:b/>
+          <w:noProof/>
+        </w:rPr>
+        <w:t xml:space="preserve">): </w:t>
       </w:r>
       <w:r>
         <w:rPr>
@@ -5192,190 +7721,23 @@
           <w:b/>
           <w:noProof/>
         </w:rPr>
-        <w:t>Box</w:t>
+        <w:t>Worker</w:t>
       </w:r>
       <w:r>
         <w:rPr>
           <w:bCs/>
           <w:noProof/>
         </w:rPr>
-        <w:t xml:space="preserve"> rálépjen a mezőre.</w:t>
-      </w:r>
-    </w:p>
-    <w:p>
-      <w:pPr>
-        <w:numPr>
-          <w:ilvl w:val="0"/>
-          <w:numId w:val="4"/>
-        </w:numPr>
-        <w:jc w:val="left"/>
-        <w:rPr>
-          <w:noProof/>
-        </w:rPr>
-      </w:pPr>
-      <w:r>
-        <w:rPr>
-          <w:b/>
-          <w:noProof/>
-        </w:rPr>
-        <w:t>Movable</w:t>
-      </w:r>
-      <w:r>
-        <w:rPr>
-          <w:b/>
-          <w:noProof/>
-        </w:rPr>
-        <w:t xml:space="preserve"> enter</w:t>
-      </w:r>
-      <w:r>
-        <w:rPr>
-          <w:b/>
-          <w:noProof/>
-        </w:rPr>
-        <w:t>(</w:t>
-      </w:r>
-      <w:r>
-        <w:rPr>
-          <w:b/>
-          <w:noProof/>
-        </w:rPr>
-        <w:t>Worker</w:t>
-      </w:r>
-      <w:r>
-        <w:rPr>
-          <w:b/>
-          <w:noProof/>
-        </w:rPr>
-        <w:t xml:space="preserve"> w</w:t>
-      </w:r>
-      <w:r>
-        <w:rPr>
-          <w:b/>
-          <w:noProof/>
-        </w:rPr>
-        <w:t>,</w:t>
-      </w:r>
-      <w:r>
-        <w:rPr>
-          <w:b/>
-          <w:noProof/>
-        </w:rPr>
-        <w:t xml:space="preserve"> </w:t>
-      </w:r>
-      <w:r>
-        <w:rPr>
-          <w:b/>
-          <w:noProof/>
-        </w:rPr>
-        <w:t>Direction</w:t>
-      </w:r>
-      <w:r>
-        <w:rPr>
-          <w:b/>
-          <w:noProof/>
-        </w:rPr>
-        <w:t xml:space="preserve"> d</w:t>
-      </w:r>
-      <w:r>
-        <w:rPr>
-          <w:b/>
-          <w:noProof/>
-        </w:rPr>
-        <w:t xml:space="preserve">): </w:t>
+        <w:t xml:space="preserve"> rálépjen a mezőre</w:t>
       </w:r>
       <w:r>
         <w:rPr>
           <w:bCs/>
           <w:noProof/>
         </w:rPr>
-        <w:t xml:space="preserve">Megakadályozza, hogy egy </w:t>
-      </w:r>
-      <w:r>
-        <w:rPr>
-          <w:b/>
-          <w:noProof/>
-        </w:rPr>
-        <w:t>Worker</w:t>
-      </w:r>
-      <w:r>
-        <w:rPr>
-          <w:bCs/>
-          <w:noProof/>
-        </w:rPr>
-        <w:t xml:space="preserve"> rálépjen a mezőre.</w:t>
-      </w:r>
-    </w:p>
-    <w:p>
-      <w:pPr>
-        <w:numPr>
-          <w:ilvl w:val="0"/>
-          <w:numId w:val="4"/>
-        </w:numPr>
-        <w:jc w:val="left"/>
-        <w:rPr>
-          <w:noProof/>
-        </w:rPr>
-      </w:pPr>
-      <w:r>
-        <w:rPr>
-          <w:b/>
-          <w:noProof/>
-        </w:rPr>
-        <w:t xml:space="preserve">Movable getMovable(): </w:t>
-      </w:r>
-      <w:r>
-        <w:rPr>
-          <w:noProof/>
-        </w:rPr>
-        <w:t>Visszaadja a mezőn lévő Movable leszármazott referenciáját.</w:t>
-      </w:r>
-    </w:p>
-    <w:p>
-      <w:pPr>
-        <w:numPr>
-          <w:ilvl w:val="0"/>
-          <w:numId w:val="4"/>
-        </w:numPr>
-        <w:jc w:val="left"/>
-        <w:rPr>
-          <w:noProof/>
-        </w:rPr>
-      </w:pPr>
-      <w:r>
-        <w:rPr>
-          <w:b/>
-          <w:noProof/>
-        </w:rPr>
-        <w:t xml:space="preserve">void </w:t>
-      </w:r>
-      <w:r>
-        <w:rPr>
-          <w:b/>
-          <w:noProof/>
-        </w:rPr>
-        <w:t>remove():</w:t>
-      </w:r>
-      <w:r>
-        <w:rPr>
-          <w:noProof/>
-        </w:rPr>
-        <w:t xml:space="preserve"> A mezőhöz tartozó (tárolt) </w:t>
-      </w:r>
-      <w:r>
-        <w:rPr>
-          <w:b/>
-          <w:noProof/>
-        </w:rPr>
-        <w:t xml:space="preserve">Movable </w:t>
-      </w:r>
-      <w:r>
-        <w:rPr>
-          <w:noProof/>
-        </w:rPr>
-        <w:t xml:space="preserve">referenciát eltávolítja.  </w:t>
-      </w:r>
-    </w:p>
-    <w:p/>
+        <w:t>. Ezt azzal éri el, hogy amikor rálép, akkor a paraméterben kapott objektum referenciáját adja vissza.</w:t>
+      </w:r>
+    </w:p>
     <w:p>
       <w:pPr>
         <w:pStyle w:val="Cmsor3"/>
@@ -5385,15 +7747,11 @@
         </w:tabs>
         <w:ind w:left="709"/>
       </w:pPr>
-      <w:r>
-        <w:br w:type="page"/>
-      </w:r>
-      <w:bookmarkStart w:id="1" w:name="_GoBack"/>
-      <w:bookmarkEnd w:id="1"/>
-      <w:r>
-        <w:lastRenderedPageBreak/>
+      <w:proofErr w:type="spellStart"/>
+      <w:r>
         <w:t>Worker</w:t>
       </w:r>
+      <w:proofErr w:type="spellEnd"/>
     </w:p>
     <w:p>
       <w:pPr>
@@ -5425,14 +7783,30 @@
       <w:r>
         <w:t xml:space="preserve"> tudja a ládákat (</w:t>
       </w:r>
+      <w:proofErr w:type="spellStart"/>
       <w:r>
         <w:rPr>
           <w:b/>
         </w:rPr>
         <w:t>Box</w:t>
       </w:r>
+      <w:proofErr w:type="spellEnd"/>
       <w:r>
         <w:t>) eltolni, illetve a pontokat is ő kapja majd.</w:t>
+      </w:r>
+      <w:r>
+        <w:t xml:space="preserve"> Ismeri a </w:t>
+      </w:r>
+      <w:proofErr w:type="gramStart"/>
+      <w:r>
+        <w:t>mezőt</w:t>
+      </w:r>
+      <w:proofErr w:type="gramEnd"/>
+      <w:r>
+        <w:t xml:space="preserve"> ahol áll</w:t>
+      </w:r>
+      <w:r>
+        <w:t xml:space="preserve"> és tárolja a pontjait.</w:t>
       </w:r>
     </w:p>
     <w:p>
@@ -5456,9 +7830,11 @@
       </w:r>
     </w:p>
     <w:p>
+      <w:proofErr w:type="spellStart"/>
       <w:r>
         <w:t>Movable</w:t>
       </w:r>
+      <w:proofErr w:type="spellEnd"/>
     </w:p>
     <w:p>
       <w:pPr>
@@ -5490,11 +7866,33 @@
           <w:b/>
         </w:rPr>
       </w:pPr>
-      <w:r>
-        <w:rPr>
-          <w:b/>
-        </w:rPr>
-        <w:t xml:space="preserve">Field field: </w:t>
+      <w:proofErr w:type="spellStart"/>
+      <w:r>
+        <w:rPr>
+          <w:b/>
+        </w:rPr>
+        <w:t>Field</w:t>
+      </w:r>
+      <w:proofErr w:type="spellEnd"/>
+      <w:r>
+        <w:rPr>
+          <w:b/>
+        </w:rPr>
+        <w:t xml:space="preserve"> </w:t>
+      </w:r>
+      <w:proofErr w:type="spellStart"/>
+      <w:r>
+        <w:rPr>
+          <w:b/>
+        </w:rPr>
+        <w:t>field</w:t>
+      </w:r>
+      <w:proofErr w:type="spellEnd"/>
+      <w:r>
+        <w:rPr>
+          <w:b/>
+        </w:rPr>
+        <w:t xml:space="preserve">: </w:t>
       </w:r>
       <w:r>
         <w:t>referencia a mezőre, amin a munkás épp tartózkodik.</w:t>
@@ -5514,7 +7912,21 @@
         <w:rPr>
           <w:b/>
         </w:rPr>
-        <w:t>int points:</w:t>
+        <w:t xml:space="preserve">int </w:t>
+      </w:r>
+      <w:proofErr w:type="spellStart"/>
+      <w:r>
+        <w:rPr>
+          <w:b/>
+        </w:rPr>
+        <w:t>points</w:t>
+      </w:r>
+      <w:proofErr w:type="spellEnd"/>
+      <w:r>
+        <w:rPr>
+          <w:b/>
+        </w:rPr>
+        <w:t>:</w:t>
       </w:r>
       <w:r>
         <w:rPr>
@@ -5554,11 +7966,49 @@
         </w:numPr>
         <w:jc w:val="left"/>
       </w:pPr>
-      <w:r>
-        <w:rPr>
-          <w:b/>
-        </w:rPr>
-        <w:t xml:space="preserve">void control(Direction d): </w:t>
+      <w:proofErr w:type="spellStart"/>
+      <w:r>
+        <w:rPr>
+          <w:b/>
+        </w:rPr>
+        <w:t>void</w:t>
+      </w:r>
+      <w:proofErr w:type="spellEnd"/>
+      <w:r>
+        <w:rPr>
+          <w:b/>
+        </w:rPr>
+        <w:t xml:space="preserve"> </w:t>
+      </w:r>
+      <w:proofErr w:type="spellStart"/>
+      <w:proofErr w:type="gramStart"/>
+      <w:r>
+        <w:rPr>
+          <w:b/>
+        </w:rPr>
+        <w:t>control</w:t>
+      </w:r>
+      <w:proofErr w:type="spellEnd"/>
+      <w:r>
+        <w:rPr>
+          <w:b/>
+        </w:rPr>
+        <w:t>(</w:t>
+      </w:r>
+      <w:proofErr w:type="spellStart"/>
+      <w:proofErr w:type="gramEnd"/>
+      <w:r>
+        <w:rPr>
+          <w:b/>
+        </w:rPr>
+        <w:t>Direction</w:t>
+      </w:r>
+      <w:proofErr w:type="spellEnd"/>
+      <w:r>
+        <w:rPr>
+          <w:b/>
+        </w:rPr>
+        <w:t xml:space="preserve"> d): </w:t>
       </w:r>
       <w:r>
         <w:t>A munkás</w:t>
@@ -5566,12 +8016,14 @@
       <w:r>
         <w:t xml:space="preserve"> (</w:t>
       </w:r>
+      <w:proofErr w:type="spellStart"/>
       <w:r>
         <w:rPr>
           <w:b/>
         </w:rPr>
         <w:t>Worker</w:t>
       </w:r>
+      <w:proofErr w:type="spellEnd"/>
       <w:r>
         <w:t>)</w:t>
       </w:r>
@@ -5596,11 +8048,41 @@
           <w:b/>
         </w:rPr>
       </w:pPr>
-      <w:r>
-        <w:rPr>
-          <w:b/>
-        </w:rPr>
-        <w:t>void die():</w:t>
+      <w:proofErr w:type="spellStart"/>
+      <w:r>
+        <w:rPr>
+          <w:b/>
+        </w:rPr>
+        <w:t>void</w:t>
+      </w:r>
+      <w:proofErr w:type="spellEnd"/>
+      <w:r>
+        <w:rPr>
+          <w:b/>
+        </w:rPr>
+        <w:t xml:space="preserve"> </w:t>
+      </w:r>
+      <w:proofErr w:type="spellStart"/>
+      <w:proofErr w:type="gramStart"/>
+      <w:r>
+        <w:rPr>
+          <w:b/>
+        </w:rPr>
+        <w:t>die</w:t>
+      </w:r>
+      <w:proofErr w:type="spellEnd"/>
+      <w:r>
+        <w:rPr>
+          <w:b/>
+        </w:rPr>
+        <w:t>(</w:t>
+      </w:r>
+      <w:proofErr w:type="gramEnd"/>
+      <w:r>
+        <w:rPr>
+          <w:b/>
+        </w:rPr>
+        <w:t>):</w:t>
       </w:r>
       <w:r>
         <w:rPr>
@@ -5620,86 +8102,44 @@
         </w:numPr>
         <w:jc w:val="left"/>
       </w:pPr>
-      <w:r>
-        <w:rPr>
-          <w:b/>
-        </w:rPr>
-        <w:t xml:space="preserve">void finalizeStep(): </w:t>
-      </w:r>
-      <w:r>
-        <w:t xml:space="preserve">Ez az a függvény, ami az egyes lépések véglegesítésért felel. Meghívja annak a </w:t>
-      </w:r>
-      <w:r>
-        <w:rPr>
-          <w:b/>
-        </w:rPr>
-        <w:t>SimpleField</w:t>
-      </w:r>
-      <w:r>
-        <w:t xml:space="preserve">-nek az </w:t>
-      </w:r>
-      <w:r>
-        <w:rPr>
-          <w:i/>
-        </w:rPr>
-        <w:t>arrive(m: Movable)</w:t>
-      </w:r>
-      <w:r>
-        <w:t xml:space="preserve"> függvényét, ahová a </w:t>
-      </w:r>
-      <w:r>
-        <w:rPr>
-          <w:b/>
-        </w:rPr>
-        <w:t>Movable</w:t>
-      </w:r>
-      <w:r>
-        <w:t xml:space="preserve"> leszármazott majd megérkezne, ami pedig, ha tárolja a </w:t>
-      </w:r>
-      <w:r>
-        <w:rPr>
-          <w:b/>
-        </w:rPr>
-        <w:t>Special</w:t>
-      </w:r>
-      <w:r>
-        <w:t xml:space="preserve"> osztály egy példányát (jellemzően kapcsolót (</w:t>
-      </w:r>
-      <w:r>
-        <w:rPr>
-          <w:b/>
-        </w:rPr>
-        <w:t>Switch</w:t>
-      </w:r>
-      <w:r>
-        <w:t>), vagy lyukat (</w:t>
-      </w:r>
-      <w:r>
-        <w:rPr>
-          <w:b/>
-        </w:rPr>
-        <w:t>Hole</w:t>
-      </w:r>
-      <w:r>
-        <w:t xml:space="preserve">), akkor meghívja annak az </w:t>
-      </w:r>
-      <w:r>
-        <w:rPr>
-          <w:i/>
-        </w:rPr>
-        <w:t>interact(Movable m)</w:t>
-      </w:r>
-      <w:r>
-        <w:t xml:space="preserve"> függvényét, ami pedig megteszi a kellő intézkedést (bekapcsolja a kapcsolót vagy megsemmisíti a </w:t>
-      </w:r>
-      <w:r>
-        <w:rPr>
-          <w:b/>
-        </w:rPr>
-        <w:t>Movable</w:t>
-      </w:r>
-      <w:r>
-        <w:t xml:space="preserve"> leszármazottat).</w:t>
+      <w:proofErr w:type="spellStart"/>
+      <w:r>
+        <w:rPr>
+          <w:b/>
+        </w:rPr>
+        <w:t>void</w:t>
+      </w:r>
+      <w:proofErr w:type="spellEnd"/>
+      <w:r>
+        <w:rPr>
+          <w:b/>
+        </w:rPr>
+        <w:t xml:space="preserve"> </w:t>
+      </w:r>
+      <w:proofErr w:type="spellStart"/>
+      <w:proofErr w:type="gramStart"/>
+      <w:r>
+        <w:rPr>
+          <w:b/>
+        </w:rPr>
+        <w:t>finalizeStep</w:t>
+      </w:r>
+      <w:proofErr w:type="spellEnd"/>
+      <w:r>
+        <w:rPr>
+          <w:b/>
+        </w:rPr>
+        <w:t>(</w:t>
+      </w:r>
+      <w:proofErr w:type="gramEnd"/>
+      <w:r>
+        <w:rPr>
+          <w:b/>
+        </w:rPr>
+        <w:t xml:space="preserve">): </w:t>
+      </w:r>
+      <w:r>
+        <w:t xml:space="preserve">Ez az a függvény, ami az egyes lépések véglegesítésért felel. </w:t>
       </w:r>
     </w:p>
     <w:p>
@@ -5710,14 +8150,52 @@
         </w:numPr>
         <w:jc w:val="left"/>
       </w:pPr>
-      <w:r>
-        <w:rPr>
-          <w:b/>
-        </w:rPr>
-        <w:t>void goBack(Direction d):</w:t>
-      </w:r>
-      <w:r>
-        <w:t xml:space="preserve"> Szintén a munkás -&gt; munkás ütközés / eltolás megfelelő lekezelésében van szerepe, mégpedig elindít egy visszafele való lökést, hiszen nem szabad hagyni, hogy az egyik munkás a másikat közvetlenül eltolja, tehát úgymond visszarendezi a dolgokat.</w:t>
+      <w:proofErr w:type="spellStart"/>
+      <w:r>
+        <w:rPr>
+          <w:b/>
+        </w:rPr>
+        <w:t>void</w:t>
+      </w:r>
+      <w:proofErr w:type="spellEnd"/>
+      <w:r>
+        <w:rPr>
+          <w:b/>
+        </w:rPr>
+        <w:t xml:space="preserve"> </w:t>
+      </w:r>
+      <w:proofErr w:type="spellStart"/>
+      <w:proofErr w:type="gramStart"/>
+      <w:r>
+        <w:rPr>
+          <w:b/>
+        </w:rPr>
+        <w:t>goBack</w:t>
+      </w:r>
+      <w:proofErr w:type="spellEnd"/>
+      <w:r>
+        <w:rPr>
+          <w:b/>
+        </w:rPr>
+        <w:t>(</w:t>
+      </w:r>
+      <w:proofErr w:type="spellStart"/>
+      <w:proofErr w:type="gramEnd"/>
+      <w:r>
+        <w:rPr>
+          <w:b/>
+        </w:rPr>
+        <w:t>Direction</w:t>
+      </w:r>
+      <w:proofErr w:type="spellEnd"/>
+      <w:r>
+        <w:rPr>
+          <w:b/>
+        </w:rPr>
+        <w:t xml:space="preserve"> d):</w:t>
+      </w:r>
+      <w:r>
+        <w:t xml:space="preserve"> Szintén a munkás - munkás ütközés / eltolás megfelelő lekezelésében van szerepe, mégpedig elindít egy visszafele való lökést, hiszen nem szabad hagyni, hogy az egyik munkás a másikat közvetlenül eltolja, tehát úgymond visszarendezi a dolgokat.</w:t>
       </w:r>
     </w:p>
     <w:p>
@@ -5731,11 +8209,41 @@
           <w:b/>
         </w:rPr>
       </w:pPr>
-      <w:r>
-        <w:rPr>
-          <w:b/>
-        </w:rPr>
-        <w:t xml:space="preserve">void increasePoints(): </w:t>
+      <w:proofErr w:type="spellStart"/>
+      <w:r>
+        <w:rPr>
+          <w:b/>
+        </w:rPr>
+        <w:t>void</w:t>
+      </w:r>
+      <w:proofErr w:type="spellEnd"/>
+      <w:r>
+        <w:rPr>
+          <w:b/>
+        </w:rPr>
+        <w:t xml:space="preserve"> </w:t>
+      </w:r>
+      <w:proofErr w:type="spellStart"/>
+      <w:proofErr w:type="gramStart"/>
+      <w:r>
+        <w:rPr>
+          <w:b/>
+        </w:rPr>
+        <w:t>increasePoints</w:t>
+      </w:r>
+      <w:proofErr w:type="spellEnd"/>
+      <w:r>
+        <w:rPr>
+          <w:b/>
+        </w:rPr>
+        <w:t>(</w:t>
+      </w:r>
+      <w:proofErr w:type="gramEnd"/>
+      <w:r>
+        <w:rPr>
+          <w:b/>
+        </w:rPr>
+        <w:t xml:space="preserve">): </w:t>
       </w:r>
       <w:r>
         <w:t>A munkás pontjainak növelése.</w:t>
@@ -5748,45 +8256,85 @@
           <w:numId w:val="4"/>
         </w:numPr>
         <w:jc w:val="left"/>
-        <w:rPr>
-          <w:b/>
-        </w:rPr>
-      </w:pPr>
-      <w:r>
-        <w:rPr>
-          <w:b/>
-        </w:rPr>
-        <w:t>void place(</w:t>
-      </w:r>
-      <w:r>
-        <w:rPr>
-          <w:b/>
-        </w:rPr>
-        <w:t>Field</w:t>
-      </w:r>
-      <w:r>
-        <w:rPr>
-          <w:b/>
-        </w:rPr>
-        <w:t xml:space="preserve"> f</w:t>
-      </w:r>
-      <w:r>
-        <w:rPr>
-          <w:b/>
-        </w:rPr>
-        <w:t>):</w:t>
-      </w:r>
-      <w:r>
-        <w:t xml:space="preserve"> Ez a függvény átállítja a </w:t>
-      </w:r>
-      <w:r>
-        <w:rPr>
-          <w:b/>
-        </w:rPr>
-        <w:t>Movable</w:t>
-      </w:r>
-      <w:r>
-        <w:t xml:space="preserve"> mező referenciáját a kapott mezőre.</w:t>
+      </w:pPr>
+      <w:proofErr w:type="spellStart"/>
+      <w:r>
+        <w:rPr>
+          <w:b/>
+        </w:rPr>
+        <w:t>void</w:t>
+      </w:r>
+      <w:proofErr w:type="spellEnd"/>
+      <w:r>
+        <w:rPr>
+          <w:b/>
+        </w:rPr>
+        <w:t xml:space="preserve"> </w:t>
+      </w:r>
+      <w:proofErr w:type="spellStart"/>
+      <w:proofErr w:type="gramStart"/>
+      <w:r>
+        <w:rPr>
+          <w:b/>
+        </w:rPr>
+        <w:t>pushBack</w:t>
+      </w:r>
+      <w:proofErr w:type="spellEnd"/>
+      <w:r>
+        <w:rPr>
+          <w:b/>
+        </w:rPr>
+        <w:t>(</w:t>
+      </w:r>
+      <w:proofErr w:type="spellStart"/>
+      <w:proofErr w:type="gramEnd"/>
+      <w:r>
+        <w:rPr>
+          <w:b/>
+        </w:rPr>
+        <w:t>Direction</w:t>
+      </w:r>
+      <w:proofErr w:type="spellEnd"/>
+      <w:r>
+        <w:rPr>
+          <w:b/>
+        </w:rPr>
+        <w:t xml:space="preserve"> d):</w:t>
+      </w:r>
+      <w:r>
+        <w:t xml:space="preserve"> Ennek a függvénynek ott van szerepe, amikor egy munkás a dobozt a falba bele akarná tolni. Ekkor ezt nem engedi majd, hanem az egész sor (pl.: munkás-doboz-</w:t>
+      </w:r>
+      <w:r>
+        <w:t>f</w:t>
+      </w:r>
+      <w:r>
+        <w:t>al) egyet visszafele fog lépni.</w:t>
+      </w:r>
+      <w:r>
+        <w:t xml:space="preserve"> </w:t>
+      </w:r>
+      <w:proofErr w:type="gramStart"/>
+      <w:r>
+        <w:t>Ekkor</w:t>
+      </w:r>
+      <w:proofErr w:type="gramEnd"/>
+      <w:r>
+        <w:t xml:space="preserve"> ha a munkás visszalépendő </w:t>
+      </w:r>
+      <w:proofErr w:type="spellStart"/>
+      <w:r>
+        <w:t>mezőjén</w:t>
+      </w:r>
+      <w:proofErr w:type="spellEnd"/>
+      <w:r>
+        <w:t xml:space="preserve"> tartózkodik valami, akkor a munkás meghal.</w:t>
+      </w:r>
+      <w:r>
+        <w:br/>
+        <w:t>Ennek a megvalósításáért részben felelős ez a metódus is.</w:t>
+      </w:r>
+      <w:r>
+        <w:t xml:space="preserve"> </w:t>
       </w:r>
     </w:p>
     <w:p>
@@ -5797,18 +8345,78 @@
         </w:numPr>
         <w:jc w:val="left"/>
       </w:pPr>
-      <w:r>
-        <w:rPr>
-          <w:b/>
-        </w:rPr>
-        <w:t>void pushBack(Direction d):</w:t>
-      </w:r>
-      <w:r>
-        <w:t xml:space="preserve"> Ennek a függvénynek ott van szerepe, amikor egy munkás a dobozt a falba bele akarná tolni. Ekkor ezt nem engedi majd, hanem az egész sor (pl.: munkás-&gt;doboz-&gt;fal) egyet visszafele fog lépni.</w:t>
-      </w:r>
-      <w:r>
-        <w:br/>
-        <w:t>Ennek a megvalósításáért részben felelős ez a metódus is.</w:t>
+      <w:proofErr w:type="spellStart"/>
+      <w:r>
+        <w:rPr>
+          <w:b/>
+        </w:rPr>
+        <w:lastRenderedPageBreak/>
+        <w:t>void</w:t>
+      </w:r>
+      <w:proofErr w:type="spellEnd"/>
+      <w:r>
+        <w:rPr>
+          <w:b/>
+        </w:rPr>
+        <w:t xml:space="preserve"> </w:t>
+      </w:r>
+      <w:proofErr w:type="spellStart"/>
+      <w:proofErr w:type="gramStart"/>
+      <w:r>
+        <w:rPr>
+          <w:b/>
+        </w:rPr>
+        <w:t>pushBy</w:t>
+      </w:r>
+      <w:proofErr w:type="spellEnd"/>
+      <w:r>
+        <w:rPr>
+          <w:b/>
+        </w:rPr>
+        <w:t>(</w:t>
+      </w:r>
+      <w:proofErr w:type="spellStart"/>
+      <w:proofErr w:type="gramEnd"/>
+      <w:r>
+        <w:rPr>
+          <w:b/>
+        </w:rPr>
+        <w:t>Box</w:t>
+      </w:r>
+      <w:proofErr w:type="spellEnd"/>
+      <w:r>
+        <w:rPr>
+          <w:b/>
+        </w:rPr>
+        <w:t xml:space="preserve"> b, </w:t>
+      </w:r>
+      <w:proofErr w:type="spellStart"/>
+      <w:r>
+        <w:rPr>
+          <w:b/>
+        </w:rPr>
+        <w:t>Direction</w:t>
+      </w:r>
+      <w:proofErr w:type="spellEnd"/>
+      <w:r>
+        <w:rPr>
+          <w:b/>
+        </w:rPr>
+        <w:t xml:space="preserve"> d): </w:t>
+      </w:r>
+      <w:r>
+        <w:t>Ez a függvény arra az esetre szolgál, hogyha a munkást egy dobozzal (</w:t>
+      </w:r>
+      <w:proofErr w:type="spellStart"/>
+      <w:r>
+        <w:rPr>
+          <w:b/>
+        </w:rPr>
+        <w:t>Box</w:t>
+      </w:r>
+      <w:proofErr w:type="spellEnd"/>
+      <w:r>
+        <w:t>) próbálnának meg eltolni.</w:t>
       </w:r>
     </w:p>
     <w:p>
@@ -5819,23 +8427,66 @@
         </w:numPr>
         <w:jc w:val="left"/>
       </w:pPr>
-      <w:r>
-        <w:rPr>
-          <w:b/>
-        </w:rPr>
-        <w:t xml:space="preserve">void pushBy(Box b, Direction d): </w:t>
-      </w:r>
-      <w:r>
-        <w:t>Ez a függvény arra az esetre szolgál, hogyha a munkást egy dobozzal (</w:t>
-      </w:r>
-      <w:r>
-        <w:rPr>
-          <w:b/>
-        </w:rPr>
-        <w:t>Box</w:t>
-      </w:r>
-      <w:r>
-        <w:t>) próbálnának meg eltolni.</w:t>
+      <w:proofErr w:type="spellStart"/>
+      <w:r>
+        <w:rPr>
+          <w:b/>
+        </w:rPr>
+        <w:t>void</w:t>
+      </w:r>
+      <w:proofErr w:type="spellEnd"/>
+      <w:r>
+        <w:rPr>
+          <w:b/>
+        </w:rPr>
+        <w:t xml:space="preserve"> </w:t>
+      </w:r>
+      <w:proofErr w:type="spellStart"/>
+      <w:proofErr w:type="gramStart"/>
+      <w:r>
+        <w:rPr>
+          <w:b/>
+        </w:rPr>
+        <w:t>pushBy</w:t>
+      </w:r>
+      <w:proofErr w:type="spellEnd"/>
+      <w:r>
+        <w:rPr>
+          <w:b/>
+        </w:rPr>
+        <w:t>(</w:t>
+      </w:r>
+      <w:proofErr w:type="spellStart"/>
+      <w:proofErr w:type="gramEnd"/>
+      <w:r>
+        <w:rPr>
+          <w:b/>
+        </w:rPr>
+        <w:t>Worker</w:t>
+      </w:r>
+      <w:proofErr w:type="spellEnd"/>
+      <w:r>
+        <w:rPr>
+          <w:b/>
+        </w:rPr>
+        <w:t xml:space="preserve"> w, </w:t>
+      </w:r>
+      <w:proofErr w:type="spellStart"/>
+      <w:r>
+        <w:rPr>
+          <w:b/>
+        </w:rPr>
+        <w:t>Direction</w:t>
+      </w:r>
+      <w:proofErr w:type="spellEnd"/>
+      <w:r>
+        <w:rPr>
+          <w:b/>
+        </w:rPr>
+        <w:t xml:space="preserve"> d):</w:t>
+      </w:r>
+      <w:r>
+        <w:t xml:space="preserve"> Ez a függvény arra az esetre szolgál, ha a munkást egy másik munkás próbálná meg eltolni.</w:t>
       </w:r>
     </w:p>
     <w:p>
@@ -5846,29 +8497,49 @@
         </w:numPr>
         <w:jc w:val="left"/>
       </w:pPr>
-      <w:r>
-        <w:rPr>
-          <w:b/>
-        </w:rPr>
-        <w:t>void pushBy(Worker w, Direction d):</w:t>
-      </w:r>
-      <w:r>
-        <w:t xml:space="preserve"> Ez a függvény arra az esetre szolgál, ha a munkást egy másik munkás próbálná meg eltolni.</w:t>
-      </w:r>
-    </w:p>
-    <w:p>
-      <w:pPr>
-        <w:numPr>
-          <w:ilvl w:val="0"/>
-          <w:numId w:val="4"/>
-        </w:numPr>
-        <w:jc w:val="left"/>
-      </w:pPr>
-      <w:r>
-        <w:rPr>
-          <w:b/>
-        </w:rPr>
-        <w:t>void scorePoint(Direction d):</w:t>
+      <w:proofErr w:type="spellStart"/>
+      <w:r>
+        <w:rPr>
+          <w:b/>
+        </w:rPr>
+        <w:t>void</w:t>
+      </w:r>
+      <w:proofErr w:type="spellEnd"/>
+      <w:r>
+        <w:rPr>
+          <w:b/>
+        </w:rPr>
+        <w:t xml:space="preserve"> </w:t>
+      </w:r>
+      <w:proofErr w:type="spellStart"/>
+      <w:proofErr w:type="gramStart"/>
+      <w:r>
+        <w:rPr>
+          <w:b/>
+        </w:rPr>
+        <w:t>scorePoint</w:t>
+      </w:r>
+      <w:proofErr w:type="spellEnd"/>
+      <w:r>
+        <w:rPr>
+          <w:b/>
+        </w:rPr>
+        <w:t>(</w:t>
+      </w:r>
+      <w:proofErr w:type="spellStart"/>
+      <w:proofErr w:type="gramEnd"/>
+      <w:r>
+        <w:rPr>
+          <w:b/>
+        </w:rPr>
+        <w:t>Direction</w:t>
+      </w:r>
+      <w:proofErr w:type="spellEnd"/>
+      <w:r>
+        <w:rPr>
+          <w:b/>
+        </w:rPr>
+        <w:t xml:space="preserve"> d):</w:t>
       </w:r>
       <w:r>
         <w:t xml:space="preserve"> A pontok növeléséért felelős</w:t>
@@ -5876,11 +8547,19 @@
       <w:r>
         <w:t xml:space="preserve">, méghozzá az </w:t>
       </w:r>
+      <w:proofErr w:type="spellStart"/>
       <w:r>
         <w:rPr>
           <w:i/>
         </w:rPr>
-        <w:t>increasePoints()</w:t>
+        <w:t>increasePoints</w:t>
+      </w:r>
+      <w:proofErr w:type="spellEnd"/>
+      <w:r>
+        <w:rPr>
+          <w:i/>
+        </w:rPr>
+        <w:t>()</w:t>
       </w:r>
       <w:r>
         <w:t xml:space="preserve"> függvény segítségével</w:t>
@@ -5913,6 +8592,62 @@
       </w:r>
     </w:p>
     <w:p>
+      <w:r>
+        <w:t xml:space="preserve">Megjegyzés: Ahol </w:t>
+      </w:r>
+      <w:proofErr w:type="spellStart"/>
+      <w:r>
+        <w:t>Movable</w:t>
+      </w:r>
+      <w:proofErr w:type="spellEnd"/>
+      <w:r>
+        <w:t xml:space="preserve"> szerepel</w:t>
+      </w:r>
+      <w:r>
+        <w:t xml:space="preserve"> a diagram nevében</w:t>
+      </w:r>
+      <w:r>
+        <w:t xml:space="preserve">, ott azonos a működés </w:t>
+      </w:r>
+      <w:proofErr w:type="spellStart"/>
+      <w:r>
+        <w:t>Box</w:t>
+      </w:r>
+      <w:proofErr w:type="spellEnd"/>
+      <w:r>
+        <w:t xml:space="preserve"> és </w:t>
+      </w:r>
+      <w:proofErr w:type="spellStart"/>
+      <w:r>
+        <w:t>Worker</w:t>
+      </w:r>
+      <w:proofErr w:type="spellEnd"/>
+      <w:r>
+        <w:t xml:space="preserve"> esetén, csak nem akartuk megismételni a diagramot ugyanúgy.</w:t>
+      </w:r>
+    </w:p>
+    <w:p>
+      <w:r>
+        <w:t xml:space="preserve">Megjegyzés: </w:t>
+      </w:r>
+      <w:proofErr w:type="spellStart"/>
+      <w:r>
+        <w:t>Singleton</w:t>
+      </w:r>
+      <w:proofErr w:type="spellEnd"/>
+      <w:r>
+        <w:t xml:space="preserve"> osztály esetén csak az osztálynév áll a lifeline-ban, </w:t>
+      </w:r>
+      <w:proofErr w:type="gramStart"/>
+      <w:r>
+        <w:t>mert  modellező</w:t>
+      </w:r>
+      <w:proofErr w:type="gramEnd"/>
+      <w:r>
+        <w:t xml:space="preserve"> program a kívánt jelölést nem engedte.</w:t>
+      </w:r>
+    </w:p>
+    <w:p>
       <w:pPr>
         <w:pStyle w:val="Cmsor3"/>
       </w:pPr>
@@ -5926,7 +8661,7 @@
           <w:noProof/>
         </w:rPr>
         <w:pict w14:anchorId="0BB64C04">
-          <v:shape id="_x0000_i1026" type="#_x0000_t75" style="width:453.6pt;height:342.6pt;visibility:visible;mso-wrap-style:square">
+          <v:shape id="_x0000_i1115" type="#_x0000_t75" style="width:453.75pt;height:342.75pt;visibility:visible;mso-wrap-style:square">
             <v:imagedata r:id="rId9" o:title=""/>
           </v:shape>
         </w:pict>
@@ -5936,10 +8671,36 @@
       <w:pPr>
         <w:pStyle w:val="Cmsor3"/>
       </w:pPr>
+      <w:proofErr w:type="spellStart"/>
       <w:r>
         <w:lastRenderedPageBreak/>
-        <w:t>Worker steps to Field</w:t>
-      </w:r>
+        <w:t>Worker</w:t>
+      </w:r>
+      <w:proofErr w:type="spellEnd"/>
+      <w:r>
+        <w:t xml:space="preserve"> </w:t>
+      </w:r>
+      <w:proofErr w:type="spellStart"/>
+      <w:r>
+        <w:t>steps</w:t>
+      </w:r>
+      <w:proofErr w:type="spellEnd"/>
+      <w:r>
+        <w:t xml:space="preserve"> </w:t>
+      </w:r>
+      <w:proofErr w:type="spellStart"/>
+      <w:r>
+        <w:t>to</w:t>
+      </w:r>
+      <w:proofErr w:type="spellEnd"/>
+      <w:r>
+        <w:t xml:space="preserve"> </w:t>
+      </w:r>
+      <w:proofErr w:type="spellStart"/>
+      <w:r>
+        <w:t>Field</w:t>
+      </w:r>
+      <w:proofErr w:type="spellEnd"/>
     </w:p>
     <w:p>
       <w:r>
@@ -5947,7 +8708,7 @@
           <w:noProof/>
         </w:rPr>
         <w:pict w14:anchorId="4E17C694">
-          <v:shape id="Kép 1" o:spid="_x0000_i1027" type="#_x0000_t75" style="width:452.4pt;height:360.6pt;visibility:visible;mso-wrap-style:square">
+          <v:shape id="Kép 1" o:spid="_x0000_i1116" type="#_x0000_t75" style="width:453pt;height:360.75pt;visibility:visible;mso-wrap-style:square">
             <v:imagedata r:id="rId10" o:title=""/>
           </v:shape>
         </w:pict>
@@ -5957,10 +8718,36 @@
       <w:pPr>
         <w:pStyle w:val="Cmsor3"/>
       </w:pPr>
+      <w:proofErr w:type="spellStart"/>
       <w:r>
         <w:lastRenderedPageBreak/>
-        <w:t>Worker pushed by Box</w:t>
-      </w:r>
+        <w:t>Worker</w:t>
+      </w:r>
+      <w:proofErr w:type="spellEnd"/>
+      <w:r>
+        <w:t xml:space="preserve"> </w:t>
+      </w:r>
+      <w:proofErr w:type="spellStart"/>
+      <w:r>
+        <w:t>pushed</w:t>
+      </w:r>
+      <w:proofErr w:type="spellEnd"/>
+      <w:r>
+        <w:t xml:space="preserve"> </w:t>
+      </w:r>
+      <w:proofErr w:type="spellStart"/>
+      <w:r>
+        <w:t>by</w:t>
+      </w:r>
+      <w:proofErr w:type="spellEnd"/>
+      <w:r>
+        <w:t xml:space="preserve"> </w:t>
+      </w:r>
+      <w:proofErr w:type="spellStart"/>
+      <w:r>
+        <w:t>Box</w:t>
+      </w:r>
+      <w:proofErr w:type="spellEnd"/>
     </w:p>
     <w:p>
       <w:r>
@@ -5968,7 +8755,7 @@
           <w:noProof/>
         </w:rPr>
         <w:pict w14:anchorId="1E53C3D5">
-          <v:shape id="_x0000_i1028" type="#_x0000_t75" style="width:453.6pt;height:355.2pt;visibility:visible;mso-wrap-style:square">
+          <v:shape id="_x0000_i1117" type="#_x0000_t75" style="width:453.75pt;height:355.5pt;visibility:visible;mso-wrap-style:square">
             <v:imagedata r:id="rId11" o:title=""/>
           </v:shape>
         </w:pict>
@@ -5978,10 +8765,36 @@
       <w:pPr>
         <w:pStyle w:val="Cmsor3"/>
       </w:pPr>
+      <w:proofErr w:type="spellStart"/>
       <w:r>
         <w:lastRenderedPageBreak/>
-        <w:t>Worker pushed by Worker</w:t>
-      </w:r>
+        <w:t>Worker</w:t>
+      </w:r>
+      <w:proofErr w:type="spellEnd"/>
+      <w:r>
+        <w:t xml:space="preserve"> </w:t>
+      </w:r>
+      <w:proofErr w:type="spellStart"/>
+      <w:r>
+        <w:t>pushed</w:t>
+      </w:r>
+      <w:proofErr w:type="spellEnd"/>
+      <w:r>
+        <w:t xml:space="preserve"> </w:t>
+      </w:r>
+      <w:proofErr w:type="spellStart"/>
+      <w:r>
+        <w:t>by</w:t>
+      </w:r>
+      <w:proofErr w:type="spellEnd"/>
+      <w:r>
+        <w:t xml:space="preserve"> </w:t>
+      </w:r>
+      <w:proofErr w:type="spellStart"/>
+      <w:r>
+        <w:t>Worker</w:t>
+      </w:r>
+      <w:proofErr w:type="spellEnd"/>
     </w:p>
     <w:p>
       <w:r>
@@ -5989,7 +8802,7 @@
           <w:noProof/>
         </w:rPr>
         <w:pict w14:anchorId="624CE298">
-          <v:shape id="_x0000_i1029" type="#_x0000_t75" style="width:453.6pt;height:308.4pt;visibility:visible;mso-wrap-style:square">
+          <v:shape id="_x0000_i1118" type="#_x0000_t75" style="width:453.75pt;height:308.25pt;visibility:visible;mso-wrap-style:square">
             <v:imagedata r:id="rId12" o:title=""/>
           </v:shape>
         </w:pict>
@@ -5999,10 +8812,36 @@
       <w:pPr>
         <w:pStyle w:val="Cmsor3"/>
       </w:pPr>
+      <w:proofErr w:type="spellStart"/>
       <w:r>
         <w:lastRenderedPageBreak/>
-        <w:t>Box pushed by Movable</w:t>
-      </w:r>
+        <w:t>Box</w:t>
+      </w:r>
+      <w:proofErr w:type="spellEnd"/>
+      <w:r>
+        <w:t xml:space="preserve"> </w:t>
+      </w:r>
+      <w:proofErr w:type="spellStart"/>
+      <w:r>
+        <w:t>pushed</w:t>
+      </w:r>
+      <w:proofErr w:type="spellEnd"/>
+      <w:r>
+        <w:t xml:space="preserve"> </w:t>
+      </w:r>
+      <w:proofErr w:type="spellStart"/>
+      <w:r>
+        <w:t>by</w:t>
+      </w:r>
+      <w:proofErr w:type="spellEnd"/>
+      <w:r>
+        <w:t xml:space="preserve"> </w:t>
+      </w:r>
+      <w:proofErr w:type="spellStart"/>
+      <w:r>
+        <w:t>Movable</w:t>
+      </w:r>
+      <w:proofErr w:type="spellEnd"/>
     </w:p>
     <w:p>
       <w:r>
@@ -6010,7 +8849,7 @@
           <w:noProof/>
         </w:rPr>
         <w:pict w14:anchorId="0BCC15B2">
-          <v:shape id="_x0000_i1030" type="#_x0000_t75" style="width:453.6pt;height:361.8pt;visibility:visible;mso-wrap-style:square">
+          <v:shape id="_x0000_i1119" type="#_x0000_t75" style="width:453.75pt;height:361.5pt;visibility:visible;mso-wrap-style:square">
             <v:imagedata r:id="rId13" o:title=""/>
           </v:shape>
         </w:pict>
@@ -6020,9 +8859,30 @@
       <w:pPr>
         <w:pStyle w:val="Cmsor3"/>
       </w:pPr>
+      <w:proofErr w:type="spellStart"/>
       <w:r>
         <w:lastRenderedPageBreak/>
-        <w:t>Box gets pushed back</w:t>
+        <w:t>Box</w:t>
+      </w:r>
+      <w:proofErr w:type="spellEnd"/>
+      <w:r>
+        <w:t xml:space="preserve"> </w:t>
+      </w:r>
+      <w:proofErr w:type="spellStart"/>
+      <w:r>
+        <w:t>gets</w:t>
+      </w:r>
+      <w:proofErr w:type="spellEnd"/>
+      <w:r>
+        <w:t xml:space="preserve"> </w:t>
+      </w:r>
+      <w:proofErr w:type="spellStart"/>
+      <w:r>
+        <w:t>pushed</w:t>
+      </w:r>
+      <w:proofErr w:type="spellEnd"/>
+      <w:r>
+        <w:t xml:space="preserve"> back</w:t>
       </w:r>
     </w:p>
     <w:p>
@@ -6031,7 +8891,7 @@
           <w:noProof/>
         </w:rPr>
         <w:pict w14:anchorId="3FF012B2">
-          <v:shape id="_x0000_i1031" type="#_x0000_t75" style="width:417pt;height:294.6pt;visibility:visible;mso-wrap-style:square">
+          <v:shape id="_x0000_i1120" type="#_x0000_t75" style="width:417pt;height:294.75pt;visibility:visible;mso-wrap-style:square">
             <v:imagedata r:id="rId14" o:title=""/>
           </v:shape>
         </w:pict>
@@ -6041,8 +8901,29 @@
       <w:pPr>
         <w:pStyle w:val="Cmsor3"/>
       </w:pPr>
-      <w:r>
-        <w:t>Worker gets pushed back</w:t>
+      <w:proofErr w:type="spellStart"/>
+      <w:r>
+        <w:t>Worker</w:t>
+      </w:r>
+      <w:proofErr w:type="spellEnd"/>
+      <w:r>
+        <w:t xml:space="preserve"> </w:t>
+      </w:r>
+      <w:proofErr w:type="spellStart"/>
+      <w:r>
+        <w:t>gets</w:t>
+      </w:r>
+      <w:proofErr w:type="spellEnd"/>
+      <w:r>
+        <w:t xml:space="preserve"> </w:t>
+      </w:r>
+      <w:proofErr w:type="spellStart"/>
+      <w:r>
+        <w:t>pushed</w:t>
+      </w:r>
+      <w:proofErr w:type="spellEnd"/>
+      <w:r>
+        <w:t xml:space="preserve"> back</w:t>
       </w:r>
     </w:p>
     <w:p>
@@ -6051,7 +8932,7 @@
           <w:noProof/>
         </w:rPr>
         <w:pict w14:anchorId="297FCCF7">
-          <v:shape id="_x0000_i1032" type="#_x0000_t75" style="width:401.4pt;height:336.6pt;visibility:visible;mso-wrap-style:square">
+          <v:shape id="_x0000_i1121" type="#_x0000_t75" style="width:401.25pt;height:336.75pt;visibility:visible;mso-wrap-style:square">
             <v:imagedata r:id="rId15" o:title=""/>
           </v:shape>
         </w:pict>
@@ -6061,9 +8942,43 @@
       <w:pPr>
         <w:pStyle w:val="Cmsor3"/>
       </w:pPr>
+      <w:proofErr w:type="spellStart"/>
       <w:r>
         <w:lastRenderedPageBreak/>
-        <w:t>Movable enters SimpleField</w:t>
+        <w:t>Movable</w:t>
+      </w:r>
+      <w:proofErr w:type="spellEnd"/>
+      <w:r>
+        <w:t xml:space="preserve"> </w:t>
+      </w:r>
+      <w:proofErr w:type="spellStart"/>
+      <w:r>
+        <w:t>enters</w:t>
+      </w:r>
+      <w:proofErr w:type="spellEnd"/>
+      <w:r>
+        <w:t xml:space="preserve"> </w:t>
+      </w:r>
+      <w:proofErr w:type="spellStart"/>
+      <w:r>
+        <w:t>SimpleField</w:t>
+      </w:r>
+      <w:proofErr w:type="spellEnd"/>
+    </w:p>
+    <w:p>
+      <w:r>
+        <w:t>Megjegyzés: Vagy m2-vel, vagy null-</w:t>
+      </w:r>
+      <w:proofErr w:type="spellStart"/>
+      <w:r>
+        <w:t>al</w:t>
+      </w:r>
+      <w:proofErr w:type="spellEnd"/>
+      <w:r>
+        <w:t xml:space="preserve"> tér vissza.</w:t>
+      </w:r>
+      <w:r>
+        <w:t xml:space="preserve"> Máshol is megjelenik a jelölés így.</w:t>
       </w:r>
     </w:p>
     <w:p>
@@ -6079,7 +8994,7 @@
           <w:noProof/>
         </w:rPr>
         <w:pict w14:anchorId="08F002BE">
-          <v:shape id="_x0000_i1033" type="#_x0000_t75" style="width:430.8pt;height:267pt;visibility:visible;mso-wrap-style:square">
+          <v:shape id="_x0000_i1122" type="#_x0000_t75" style="width:430.5pt;height:267pt;visibility:visible;mso-wrap-style:square">
             <v:imagedata r:id="rId16" o:title=""/>
           </v:shape>
         </w:pict>
@@ -6089,9 +9004,27 @@
       <w:pPr>
         <w:pStyle w:val="Cmsor3"/>
       </w:pPr>
-      <w:r>
-        <w:t>Movable enters WallField</w:t>
-      </w:r>
+      <w:proofErr w:type="spellStart"/>
+      <w:r>
+        <w:t>Movable</w:t>
+      </w:r>
+      <w:proofErr w:type="spellEnd"/>
+      <w:r>
+        <w:t xml:space="preserve"> </w:t>
+      </w:r>
+      <w:proofErr w:type="spellStart"/>
+      <w:r>
+        <w:t>enters</w:t>
+      </w:r>
+      <w:proofErr w:type="spellEnd"/>
+      <w:r>
+        <w:t xml:space="preserve"> </w:t>
+      </w:r>
+      <w:proofErr w:type="spellStart"/>
+      <w:r>
+        <w:t>WallField</w:t>
+      </w:r>
+      <w:proofErr w:type="spellEnd"/>
     </w:p>
     <w:p>
       <w:r>
@@ -6099,7 +9032,7 @@
           <w:noProof/>
         </w:rPr>
         <w:pict w14:anchorId="464D31E5">
-          <v:shape id="_x0000_i1034" type="#_x0000_t75" style="width:453.6pt;height:262.8pt;visibility:visible;mso-wrap-style:square">
+          <v:shape id="_x0000_i1123" type="#_x0000_t75" style="width:453.75pt;height:263.25pt;visibility:visible;mso-wrap-style:square">
             <v:imagedata r:id="rId17" o:title=""/>
           </v:shape>
         </w:pict>
@@ -6109,10 +9042,28 @@
       <w:pPr>
         <w:pStyle w:val="Cmsor3"/>
       </w:pPr>
+      <w:proofErr w:type="spellStart"/>
       <w:r>
         <w:lastRenderedPageBreak/>
-        <w:t>Box enters EndField</w:t>
-      </w:r>
+        <w:t>Box</w:t>
+      </w:r>
+      <w:proofErr w:type="spellEnd"/>
+      <w:r>
+        <w:t xml:space="preserve"> </w:t>
+      </w:r>
+      <w:proofErr w:type="spellStart"/>
+      <w:r>
+        <w:t>enters</w:t>
+      </w:r>
+      <w:proofErr w:type="spellEnd"/>
+      <w:r>
+        <w:t xml:space="preserve"> </w:t>
+      </w:r>
+      <w:proofErr w:type="spellStart"/>
+      <w:r>
+        <w:t>EndField</w:t>
+      </w:r>
+      <w:proofErr w:type="spellEnd"/>
     </w:p>
     <w:p>
       <w:r>
@@ -6120,7 +9071,7 @@
           <w:noProof/>
         </w:rPr>
         <w:pict w14:anchorId="77144D20">
-          <v:shape id="_x0000_i1035" type="#_x0000_t75" style="width:453.6pt;height:274.8pt;visibility:visible;mso-wrap-style:square">
+          <v:shape id="_x0000_i1124" type="#_x0000_t75" style="width:453.75pt;height:275.25pt;visibility:visible;mso-wrap-style:square">
             <v:imagedata r:id="rId18" o:title=""/>
           </v:shape>
         </w:pict>
@@ -6133,10 +9084,28 @@
       <w:r>
         <w:br w:type="page"/>
       </w:r>
+      <w:proofErr w:type="spellStart"/>
       <w:r>
         <w:lastRenderedPageBreak/>
-        <w:t>Box finalizes step</w:t>
-      </w:r>
+        <w:t>Box</w:t>
+      </w:r>
+      <w:proofErr w:type="spellEnd"/>
+      <w:r>
+        <w:t xml:space="preserve"> </w:t>
+      </w:r>
+      <w:proofErr w:type="spellStart"/>
+      <w:r>
+        <w:t>finalizes</w:t>
+      </w:r>
+      <w:proofErr w:type="spellEnd"/>
+      <w:r>
+        <w:t xml:space="preserve"> </w:t>
+      </w:r>
+      <w:proofErr w:type="spellStart"/>
+      <w:r>
+        <w:t>step</w:t>
+      </w:r>
+      <w:proofErr w:type="spellEnd"/>
     </w:p>
     <w:p>
       <w:r>
@@ -6144,7 +9113,7 @@
           <w:noProof/>
         </w:rPr>
         <w:pict w14:anchorId="677087B6">
-          <v:shape id="_x0000_i1036" type="#_x0000_t75" style="width:424.8pt;height:310.8pt;visibility:visible;mso-wrap-style:square">
+          <v:shape id="_x0000_i1125" type="#_x0000_t75" style="width:424.5pt;height:310.5pt;visibility:visible;mso-wrap-style:square">
             <v:imagedata r:id="rId19" o:title=""/>
           </v:shape>
         </w:pict>
@@ -6154,9 +9123,27 @@
       <w:pPr>
         <w:pStyle w:val="Cmsor3"/>
       </w:pPr>
-      <w:r>
-        <w:t>Worker finalizes step</w:t>
-      </w:r>
+      <w:proofErr w:type="spellStart"/>
+      <w:r>
+        <w:t>Worker</w:t>
+      </w:r>
+      <w:proofErr w:type="spellEnd"/>
+      <w:r>
+        <w:t xml:space="preserve"> </w:t>
+      </w:r>
+      <w:proofErr w:type="spellStart"/>
+      <w:r>
+        <w:t>finalizes</w:t>
+      </w:r>
+      <w:proofErr w:type="spellEnd"/>
+      <w:r>
+        <w:t xml:space="preserve"> </w:t>
+      </w:r>
+      <w:proofErr w:type="spellStart"/>
+      <w:r>
+        <w:t>step</w:t>
+      </w:r>
+      <w:proofErr w:type="spellEnd"/>
     </w:p>
     <w:p>
       <w:r>
@@ -6164,7 +9151,7 @@
           <w:noProof/>
         </w:rPr>
         <w:pict w14:anchorId="2DB1FC2A">
-          <v:shape id="_x0000_i1037" type="#_x0000_t75" style="width:453.6pt;height:319.8pt;visibility:visible;mso-wrap-style:square">
+          <v:shape id="_x0000_i1126" type="#_x0000_t75" style="width:453.75pt;height:320.25pt;visibility:visible;mso-wrap-style:square">
             <v:imagedata r:id="rId20" o:title=""/>
           </v:shape>
         </w:pict>
@@ -6174,12 +9161,127 @@
       <w:pPr>
         <w:pStyle w:val="Cmsor3"/>
       </w:pPr>
+      <w:proofErr w:type="spellStart"/>
       <w:r>
         <w:lastRenderedPageBreak/>
-        <w:t>Hole interacts</w:t>
-      </w:r>
-      <w:r>
-        <w:t xml:space="preserve"> with movable</w:t>
+        <w:t>Hole</w:t>
+      </w:r>
+      <w:proofErr w:type="spellEnd"/>
+      <w:r>
+        <w:t xml:space="preserve"> </w:t>
+      </w:r>
+      <w:proofErr w:type="spellStart"/>
+      <w:r>
+        <w:t>interacts</w:t>
+      </w:r>
+      <w:proofErr w:type="spellEnd"/>
+      <w:r>
+        <w:t xml:space="preserve"> </w:t>
+      </w:r>
+      <w:proofErr w:type="spellStart"/>
+      <w:r>
+        <w:t>with</w:t>
+      </w:r>
+      <w:proofErr w:type="spellEnd"/>
+      <w:r>
+        <w:t xml:space="preserve"> </w:t>
+      </w:r>
+      <w:proofErr w:type="spellStart"/>
+      <w:r>
+        <w:t>movable</w:t>
+      </w:r>
+      <w:proofErr w:type="spellEnd"/>
+    </w:p>
+    <w:p>
+      <w:r>
+        <w:t xml:space="preserve">Megjegyzés: Mivel az </w:t>
+      </w:r>
+      <w:proofErr w:type="spellStart"/>
+      <w:r>
+        <w:rPr>
+          <w:i/>
+        </w:rPr>
+        <w:t>active</w:t>
+      </w:r>
+      <w:proofErr w:type="spellEnd"/>
+      <w:r>
+        <w:rPr>
+          <w:i/>
+        </w:rPr>
+        <w:t xml:space="preserve"> </w:t>
+      </w:r>
+      <w:r>
+        <w:t xml:space="preserve">a </w:t>
+      </w:r>
+      <w:proofErr w:type="spellStart"/>
+      <w:r>
+        <w:t>Switch</w:t>
+      </w:r>
+      <w:proofErr w:type="spellEnd"/>
+      <w:r>
+        <w:t xml:space="preserve"> osztály </w:t>
+      </w:r>
+      <w:proofErr w:type="spellStart"/>
+      <w:r>
+        <w:t>boolean</w:t>
+      </w:r>
+      <w:proofErr w:type="spellEnd"/>
+      <w:r>
+        <w:t xml:space="preserve"> típusú változója, így az </w:t>
+      </w:r>
+      <w:proofErr w:type="spellStart"/>
+      <w:r>
+        <w:rPr>
+          <w:i/>
+        </w:rPr>
+        <w:t>opt</w:t>
+      </w:r>
+      <w:proofErr w:type="spellEnd"/>
+      <w:r>
+        <w:rPr>
+          <w:i/>
+        </w:rPr>
+        <w:t xml:space="preserve"> </w:t>
+      </w:r>
+      <w:r>
+        <w:t xml:space="preserve">feltételébe csak röviden került bele (és nem </w:t>
+      </w:r>
+      <w:proofErr w:type="spellStart"/>
+      <w:r>
+        <w:rPr>
+          <w:i/>
+        </w:rPr>
+        <w:t>active</w:t>
+      </w:r>
+      <w:proofErr w:type="spellEnd"/>
+      <w:r>
+        <w:rPr>
+          <w:i/>
+        </w:rPr>
+        <w:t xml:space="preserve"> == </w:t>
+      </w:r>
+      <w:proofErr w:type="spellStart"/>
+      <w:r>
+        <w:rPr>
+          <w:i/>
+        </w:rPr>
+        <w:t>true</w:t>
+      </w:r>
+      <w:proofErr w:type="spellEnd"/>
+      <w:r>
+        <w:rPr>
+          <w:i/>
+        </w:rPr>
+        <w:t xml:space="preserve"> -</w:t>
+      </w:r>
+      <w:r>
+        <w:t>ként</w:t>
+      </w:r>
+      <w:r>
+        <w:rPr>
+          <w:i/>
+        </w:rPr>
+        <w:t>)</w:t>
       </w:r>
     </w:p>
     <w:p>
@@ -6188,7 +9290,7 @@
           <w:noProof/>
         </w:rPr>
         <w:pict w14:anchorId="3EA2A515">
-          <v:shape id="_x0000_i1038" type="#_x0000_t75" style="width:453.6pt;height:349.8pt;visibility:visible;mso-wrap-style:square">
+          <v:shape id="_x0000_i1127" type="#_x0000_t75" style="width:453.75pt;height:350.25pt;visibility:visible;mso-wrap-style:square">
             <v:imagedata r:id="rId21" o:title=""/>
           </v:shape>
         </w:pict>
@@ -6198,9 +9300,35 @@
       <w:pPr>
         <w:pStyle w:val="Cmsor3"/>
       </w:pPr>
-      <w:r>
-        <w:t>Switch interacts with box</w:t>
-      </w:r>
+      <w:proofErr w:type="spellStart"/>
+      <w:r>
+        <w:t>Switch</w:t>
+      </w:r>
+      <w:proofErr w:type="spellEnd"/>
+      <w:r>
+        <w:t xml:space="preserve"> </w:t>
+      </w:r>
+      <w:proofErr w:type="spellStart"/>
+      <w:r>
+        <w:t>interacts</w:t>
+      </w:r>
+      <w:proofErr w:type="spellEnd"/>
+      <w:r>
+        <w:t xml:space="preserve"> </w:t>
+      </w:r>
+      <w:proofErr w:type="spellStart"/>
+      <w:r>
+        <w:t>with</w:t>
+      </w:r>
+      <w:proofErr w:type="spellEnd"/>
+      <w:r>
+        <w:t xml:space="preserve"> </w:t>
+      </w:r>
+      <w:proofErr w:type="spellStart"/>
+      <w:r>
+        <w:t>box</w:t>
+      </w:r>
+      <w:proofErr w:type="spellEnd"/>
     </w:p>
     <w:p>
       <w:r>
@@ -6208,7 +9336,7 @@
           <w:noProof/>
         </w:rPr>
         <w:pict w14:anchorId="5664283F">
-          <v:shape id="_x0000_i1039" type="#_x0000_t75" style="width:454.2pt;height:267pt;visibility:visible;mso-wrap-style:square">
+          <v:shape id="_x0000_i1128" type="#_x0000_t75" style="width:453.75pt;height:267pt;visibility:visible;mso-wrap-style:square">
             <v:imagedata r:id="rId22" o:title=""/>
           </v:shape>
         </w:pict>
@@ -6218,10 +9346,36 @@
       <w:pPr>
         <w:pStyle w:val="Cmsor3"/>
       </w:pPr>
+      <w:proofErr w:type="spellStart"/>
       <w:r>
         <w:lastRenderedPageBreak/>
-        <w:t>Hole chnages to active</w:t>
-      </w:r>
+        <w:t>Hole</w:t>
+      </w:r>
+      <w:proofErr w:type="spellEnd"/>
+      <w:r>
+        <w:t xml:space="preserve"> </w:t>
+      </w:r>
+      <w:proofErr w:type="spellStart"/>
+      <w:r>
+        <w:t>chnages</w:t>
+      </w:r>
+      <w:proofErr w:type="spellEnd"/>
+      <w:r>
+        <w:t xml:space="preserve"> </w:t>
+      </w:r>
+      <w:proofErr w:type="spellStart"/>
+      <w:r>
+        <w:t>to</w:t>
+      </w:r>
+      <w:proofErr w:type="spellEnd"/>
+      <w:r>
+        <w:t xml:space="preserve"> </w:t>
+      </w:r>
+      <w:proofErr w:type="spellStart"/>
+      <w:r>
+        <w:t>active</w:t>
+      </w:r>
+      <w:proofErr w:type="spellEnd"/>
     </w:p>
     <w:p>
       <w:r>
@@ -6229,7 +9383,7 @@
           <w:noProof/>
         </w:rPr>
         <w:pict w14:anchorId="1BEF8483">
-          <v:shape id="_x0000_i1040" type="#_x0000_t75" style="width:453.6pt;height:384.6pt;visibility:visible;mso-wrap-style:square">
+          <v:shape id="_x0000_i1129" type="#_x0000_t75" style="width:453.75pt;height:384.75pt;visibility:visible;mso-wrap-style:square">
             <v:imagedata r:id="rId23" o:title=""/>
           </v:shape>
         </w:pict>
@@ -6239,8 +9393,45 @@
       <w:pPr>
         <w:pStyle w:val="Cmsor3"/>
       </w:pPr>
-      <w:r>
-        <w:t>Remove from SimpleField (with Switch)</w:t>
+      <w:proofErr w:type="spellStart"/>
+      <w:r>
+        <w:t>Remove</w:t>
+      </w:r>
+      <w:proofErr w:type="spellEnd"/>
+      <w:r>
+        <w:t xml:space="preserve"> </w:t>
+      </w:r>
+      <w:proofErr w:type="spellStart"/>
+      <w:r>
+        <w:t>from</w:t>
+      </w:r>
+      <w:proofErr w:type="spellEnd"/>
+      <w:r>
+        <w:t xml:space="preserve"> </w:t>
+      </w:r>
+      <w:proofErr w:type="spellStart"/>
+      <w:r>
+        <w:t>SimpleField</w:t>
+      </w:r>
+      <w:proofErr w:type="spellEnd"/>
+      <w:r>
+        <w:t xml:space="preserve"> (</w:t>
+      </w:r>
+      <w:proofErr w:type="spellStart"/>
+      <w:r>
+        <w:t>with</w:t>
+      </w:r>
+      <w:proofErr w:type="spellEnd"/>
+      <w:r>
+        <w:t xml:space="preserve"> </w:t>
+      </w:r>
+      <w:proofErr w:type="spellStart"/>
+      <w:r>
+        <w:t>Switch</w:t>
+      </w:r>
+      <w:proofErr w:type="spellEnd"/>
+      <w:r>
+        <w:t>)</w:t>
       </w:r>
     </w:p>
     <w:p>
@@ -6249,7 +9440,7 @@
           <w:noProof/>
         </w:rPr>
         <w:pict w14:anchorId="1D1E780B">
-          <v:shape id="_x0000_i1041" type="#_x0000_t75" style="width:418.2pt;height:258.6pt;visibility:visible;mso-wrap-style:square">
+          <v:shape id="_x0000_i1130" type="#_x0000_t75" style="width:417.75pt;height:258.75pt;visibility:visible;mso-wrap-style:square">
             <v:imagedata r:id="rId24" o:title=""/>
           </v:shape>
         </w:pict>
@@ -6259,6 +9450,7 @@
       <w:pPr>
         <w:pStyle w:val="Cmsor3"/>
       </w:pPr>
+      <w:proofErr w:type="spellStart"/>
       <w:r>
         <w:lastRenderedPageBreak/>
         <w:t>Bo</w:t>
@@ -6266,15 +9458,26 @@
       <w:r>
         <w:t>x</w:t>
       </w:r>
+      <w:proofErr w:type="spellEnd"/>
       <w:r>
         <w:t xml:space="preserve"> </w:t>
       </w:r>
       <w:r>
         <w:t>„</w:t>
       </w:r>
-      <w:r>
-        <w:t>scores point</w:t>
-      </w:r>
+      <w:proofErr w:type="spellStart"/>
+      <w:r>
+        <w:t>scores</w:t>
+      </w:r>
+      <w:proofErr w:type="spellEnd"/>
+      <w:r>
+        <w:t xml:space="preserve"> </w:t>
+      </w:r>
+      <w:proofErr w:type="spellStart"/>
+      <w:r>
+        <w:t>point</w:t>
+      </w:r>
+      <w:proofErr w:type="spellEnd"/>
       <w:r>
         <w:t>”</w:t>
       </w:r>
@@ -6285,7 +9488,7 @@
           <w:noProof/>
         </w:rPr>
         <w:pict w14:anchorId="3C1BC9EB">
-          <v:shape id="_x0000_i1042" type="#_x0000_t75" style="width:453.6pt;height:276pt;visibility:visible;mso-wrap-style:square">
+          <v:shape id="_x0000_i1131" type="#_x0000_t75" style="width:453.75pt;height:276pt;visibility:visible;mso-wrap-style:square">
             <v:imagedata r:id="rId25" o:title=""/>
           </v:shape>
         </w:pict>
@@ -6295,9 +9498,27 @@
       <w:pPr>
         <w:pStyle w:val="Cmsor3"/>
       </w:pPr>
-      <w:r>
-        <w:t>Worker scores point</w:t>
-      </w:r>
+      <w:proofErr w:type="spellStart"/>
+      <w:r>
+        <w:t>Worker</w:t>
+      </w:r>
+      <w:proofErr w:type="spellEnd"/>
+      <w:r>
+        <w:t xml:space="preserve"> </w:t>
+      </w:r>
+      <w:proofErr w:type="spellStart"/>
+      <w:r>
+        <w:t>scores</w:t>
+      </w:r>
+      <w:proofErr w:type="spellEnd"/>
+      <w:r>
+        <w:t xml:space="preserve"> </w:t>
+      </w:r>
+      <w:proofErr w:type="spellStart"/>
+      <w:r>
+        <w:t>point</w:t>
+      </w:r>
+      <w:proofErr w:type="spellEnd"/>
     </w:p>
     <w:p>
       <w:r>
@@ -6305,7 +9526,7 @@
           <w:noProof/>
         </w:rPr>
         <w:pict w14:anchorId="44590A10">
-          <v:shape id="_x0000_i1043" type="#_x0000_t75" style="width:441.6pt;height:262.8pt;visibility:visible;mso-wrap-style:square">
+          <v:shape id="_x0000_i1132" type="#_x0000_t75" style="width:441.75pt;height:262.5pt;visibility:visible;mso-wrap-style:square">
             <v:imagedata r:id="rId26" o:title=""/>
           </v:shape>
         </w:pict>
@@ -6316,8 +9537,54 @@
         <w:pStyle w:val="Cmsor3"/>
       </w:pPr>
       <w:r>
+        <w:br w:type="page"/>
+      </w:r>
+      <w:proofErr w:type="spellStart"/>
+      <w:r>
         <w:lastRenderedPageBreak/>
-        <w:t>Field updates BoxRecorder</w:t>
+        <w:t>Field</w:t>
+      </w:r>
+      <w:proofErr w:type="spellEnd"/>
+      <w:r>
+        <w:t xml:space="preserve"> </w:t>
+      </w:r>
+      <w:proofErr w:type="spellStart"/>
+      <w:r>
+        <w:t>updates</w:t>
+      </w:r>
+      <w:proofErr w:type="spellEnd"/>
+      <w:r>
+        <w:t xml:space="preserve"> </w:t>
+      </w:r>
+      <w:proofErr w:type="spellStart"/>
+      <w:r>
+        <w:t>BoxRecorder</w:t>
+      </w:r>
+      <w:proofErr w:type="spellEnd"/>
+    </w:p>
+    <w:p>
+      <w:r>
+        <w:t>Megjegyzés: Az „</w:t>
+      </w:r>
+      <w:r>
+        <w:rPr>
+          <w:i/>
+        </w:rPr>
+        <w:t>f is fix</w:t>
+      </w:r>
+      <w:r>
+        <w:t xml:space="preserve">” feltétel annyit jelent, hogy az f szerepel e a </w:t>
+      </w:r>
+      <w:proofErr w:type="spellStart"/>
+      <w:r>
+        <w:rPr>
+          <w:i/>
+        </w:rPr>
+        <w:t>BoxRecorder</w:t>
+      </w:r>
+      <w:proofErr w:type="spellEnd"/>
+      <w:r>
+        <w:t xml:space="preserve"> nyilvántartásába.</w:t>
       </w:r>
     </w:p>
     <w:p>
@@ -6326,7 +9593,7 @@
           <w:noProof/>
         </w:rPr>
         <w:pict w14:anchorId="030EABB6">
-          <v:shape id="_x0000_i1044" type="#_x0000_t75" style="width:453pt;height:376.2pt;visibility:visible;mso-wrap-style:square">
+          <v:shape id="_x0000_i1133" type="#_x0000_t75" style="width:453pt;height:376.5pt;visibility:visible;mso-wrap-style:square">
             <v:imagedata r:id="rId27" o:title=""/>
           </v:shape>
         </w:pict>
@@ -6336,17 +9603,28 @@
       <w:pPr>
         <w:pStyle w:val="Cmsor3"/>
       </w:pPr>
-      <w:r>
-        <w:t>Worker dies</w:t>
-      </w:r>
-    </w:p>
-    <w:p>
-      <w:r>
-        <w:rPr>
-          <w:noProof/>
-        </w:rPr>
-        <w:pict w14:anchorId="4681CB1C">
-          <v:shape id="_x0000_i1045" type="#_x0000_t75" style="width:453.6pt;height:271.8pt;visibility:visible;mso-wrap-style:square">
+      <w:proofErr w:type="spellStart"/>
+      <w:r>
+        <w:lastRenderedPageBreak/>
+        <w:t>Worker</w:t>
+      </w:r>
+      <w:proofErr w:type="spellEnd"/>
+      <w:r>
+        <w:t xml:space="preserve"> </w:t>
+      </w:r>
+      <w:proofErr w:type="spellStart"/>
+      <w:r>
+        <w:t>dies</w:t>
+      </w:r>
+      <w:proofErr w:type="spellEnd"/>
+    </w:p>
+    <w:p>
+      <w:r>
+        <w:rPr>
+          <w:noProof/>
+        </w:rPr>
+        <w:pict w14:anchorId="02768781">
+          <v:shape id="_x0000_i1135" type="#_x0000_t75" style="width:447pt;height:271.5pt;visibility:visible;mso-wrap-style:square">
             <v:imagedata r:id="rId28" o:title=""/>
           </v:shape>
         </w:pict>
@@ -6355,24 +9633,69 @@
     <w:p>
       <w:pPr>
         <w:pStyle w:val="Cmsor3"/>
-        <w:numPr>
-          <w:ilvl w:val="0"/>
-          <w:numId w:val="0"/>
-        </w:numPr>
-      </w:pPr>
-    </w:p>
-    <w:p>
-      <w:pPr>
-        <w:pStyle w:val="Cmsor3"/>
-      </w:pPr>
+      </w:pPr>
+      <w:proofErr w:type="spellStart"/>
       <w:r>
         <w:t>Bo</w:t>
       </w:r>
       <w:r>
         <w:t>x</w:t>
       </w:r>
-      <w:r>
-        <w:t xml:space="preserve"> dies</w:t>
+      <w:proofErr w:type="spellEnd"/>
+      <w:r>
+        <w:t xml:space="preserve"> </w:t>
+      </w:r>
+      <w:proofErr w:type="spellStart"/>
+      <w:r>
+        <w:t>dies</w:t>
+      </w:r>
+      <w:proofErr w:type="spellEnd"/>
+    </w:p>
+    <w:p>
+      <w:r>
+        <w:t>Megjegyzés: Az „</w:t>
+      </w:r>
+      <w:r>
+        <w:rPr>
+          <w:i/>
+        </w:rPr>
+        <w:t xml:space="preserve">f is </w:t>
+      </w:r>
+      <w:proofErr w:type="spellStart"/>
+      <w:r>
+        <w:rPr>
+          <w:i/>
+        </w:rPr>
+        <w:t>not</w:t>
+      </w:r>
+      <w:proofErr w:type="spellEnd"/>
+      <w:r>
+        <w:rPr>
+          <w:i/>
+        </w:rPr>
+        <w:t xml:space="preserve"> </w:t>
+      </w:r>
+      <w:proofErr w:type="spellStart"/>
+      <w:r>
+        <w:rPr>
+          <w:i/>
+        </w:rPr>
+        <w:t>recorded</w:t>
+      </w:r>
+      <w:proofErr w:type="spellEnd"/>
+      <w:r>
+        <w:t xml:space="preserve">” feltétel annyit jelent, hogy az f nincs benne a </w:t>
+      </w:r>
+      <w:proofErr w:type="spellStart"/>
+      <w:r>
+        <w:rPr>
+          <w:i/>
+        </w:rPr>
+        <w:t>BoxRecorder</w:t>
+      </w:r>
+      <w:proofErr w:type="spellEnd"/>
+      <w:r>
+        <w:t xml:space="preserve"> nyilvántartásában, tehát nem fix.</w:t>
       </w:r>
     </w:p>
     <w:p>
@@ -6381,7 +9704,7 @@
           <w:noProof/>
         </w:rPr>
         <w:pict w14:anchorId="6D1DA48A">
-          <v:shape id="_x0000_i1046" type="#_x0000_t75" style="width:453.6pt;height:343.8pt;visibility:visible;mso-wrap-style:square">
+          <v:shape id="_x0000_i1134" type="#_x0000_t75" style="width:443.25pt;height:336pt;visibility:visible;mso-wrap-style:square">
             <v:imagedata r:id="rId29" o:title=""/>
           </v:shape>
         </w:pict>
@@ -6390,80 +9713,28 @@
     <w:p/>
     <w:p>
       <w:pPr>
-        <w:pStyle w:val="magyarazat"/>
-      </w:pPr>
-      <w:r>
-        <w:t>[</w:t>
-      </w:r>
-      <w:r>
-        <w:t>Inicializálásra</w:t>
-      </w:r>
-      <w:r>
-        <w:t>, u</w:t>
-      </w:r>
-      <w:r>
-        <w:t>se-case-ekre</w:t>
-      </w:r>
-      <w:r>
-        <w:t>, b</w:t>
-      </w:r>
-      <w:r>
-        <w:t>első működésre</w:t>
-      </w:r>
-      <w:r>
-        <w:t>.</w:t>
-      </w:r>
-      <w:r>
-        <w:t xml:space="preserve"> Konzisztens kell legyen az előző alfejezettel. Minden metódus, ami ott szerepel, fel kell tűnjön valamelyik szekvenciában. Minden metódusnak, ami szekvenciában szerepel, szereplnie kell</w:t>
-      </w:r>
-      <w:r>
-        <w:t xml:space="preserve"> a valamelyik osztálydiagramon.</w:t>
-      </w:r>
-      <w:r>
-        <w:t xml:space="preserve"> Fontos, hogy az aktor use-case-eitől bármelyik diagramhoz el lehessen jutni a metódushívások követésével.</w:t>
-      </w:r>
-      <w:r>
-        <w:t>]</w:t>
-      </w:r>
-    </w:p>
-    <w:p/>
-    <w:p>
-      <w:pPr>
         <w:pStyle w:val="Cmsor20"/>
       </w:pPr>
-      <w:r>
+      <w:proofErr w:type="spellStart"/>
+      <w:r>
+        <w:lastRenderedPageBreak/>
         <w:t>State-chartok</w:t>
       </w:r>
-    </w:p>
-    <w:p>
-      <w:pPr>
-        <w:pStyle w:val="magyarazat"/>
-      </w:pPr>
-      <w:r>
-        <w:t>[Csak azokhoz az osztályokhoz, ahol van értelme. Egy</w:t>
-      </w:r>
-      <w:r>
-        <w:t>etlen</w:t>
-      </w:r>
-      <w:r>
-        <w:t xml:space="preserve"> állapotból álló state-chartok ne szerepeljenek. A játék működését bemutató state-chart-ot készíteni tilos.]</w:t>
-      </w:r>
-    </w:p>
-    <w:p/>
+      <w:proofErr w:type="spellEnd"/>
+    </w:p>
+    <w:p>
+      <w:r>
+        <w:t>A jelen modellben nincs szükség állapotgépre.</w:t>
+      </w:r>
+    </w:p>
     <w:p>
       <w:pPr>
         <w:pStyle w:val="Cmsor20"/>
       </w:pPr>
       <w:r>
-        <w:br w:type="page"/>
-      </w:r>
-      <w:r>
-        <w:lastRenderedPageBreak/>
         <w:t>Napló</w:t>
       </w:r>
     </w:p>
-    <w:p/>
-    <w:p/>
     <w:tbl>
       <w:tblPr>
         <w:tblW w:w="0" w:type="auto"/>
@@ -7379,9 +10650,11 @@
             <w:tcW w:w="2214" w:type="dxa"/>
           </w:tcPr>
           <w:p>
+            <w:proofErr w:type="spellStart"/>
             <w:r>
               <w:t>Hotváth</w:t>
             </w:r>
+            <w:proofErr w:type="spellEnd"/>
           </w:p>
         </w:tc>
         <w:tc>
@@ -7736,7 +11009,15 @@
               <w:t>: Javítás a szekvencia diagramokon.</w:t>
             </w:r>
             <w:r>
-              <w:t xml:space="preserve"> Főleg a végén lévőkőn.</w:t>
+              <w:t xml:space="preserve"> Főleg a végén </w:t>
+            </w:r>
+            <w:proofErr w:type="spellStart"/>
+            <w:r>
+              <w:t>lévőkőn</w:t>
+            </w:r>
+            <w:proofErr w:type="spellEnd"/>
+            <w:r>
+              <w:t>.</w:t>
             </w:r>
           </w:p>
         </w:tc>
@@ -7856,7 +11137,7 @@
           </w:tcPr>
           <w:p>
             <w:r>
-              <w:t xml:space="preserve">2018.02.25 </w:t>
+              <w:t>2018.02.25. 18:00</w:t>
             </w:r>
           </w:p>
         </w:tc>
@@ -7864,13 +11145,21 @@
           <w:tcPr>
             <w:tcW w:w="2214" w:type="dxa"/>
           </w:tcPr>
-          <w:p/>
+          <w:p>
+            <w:r>
+              <w:t>2 óra</w:t>
+            </w:r>
+          </w:p>
         </w:tc>
         <w:tc>
           <w:tcPr>
             <w:tcW w:w="2214" w:type="dxa"/>
           </w:tcPr>
-          <w:p/>
+          <w:p>
+            <w:r>
+              <w:t>Horváth</w:t>
+            </w:r>
+          </w:p>
         </w:tc>
         <w:tc>
           <w:tcPr>
@@ -7883,11 +11172,351 @@
                 <w:b/>
               </w:rPr>
             </w:pPr>
+            <w:r>
+              <w:rPr>
+                <w:b/>
+              </w:rPr>
+              <w:t>Tevékenység</w:t>
+            </w:r>
+            <w:r>
+              <w:t>: Horváth hibákat, ellentmondásokat keres és javít az egész dokumentumban és a hozzá tartozó egyéb anyagokban, továbbá egyeztet a többiekkel és megcsinálja a javasolt dolgokat.</w:t>
+            </w:r>
+          </w:p>
+        </w:tc>
+      </w:tr>
+      <w:tr>
+        <w:tc>
+          <w:tcPr>
+            <w:tcW w:w="2214" w:type="dxa"/>
+          </w:tcPr>
+          <w:p>
+            <w:r>
+              <w:t>2018.02.25. 20:00</w:t>
+            </w:r>
+          </w:p>
+        </w:tc>
+        <w:tc>
+          <w:tcPr>
+            <w:tcW w:w="2214" w:type="dxa"/>
+          </w:tcPr>
+          <w:p>
+            <w:r>
+              <w:t>1 óra</w:t>
+            </w:r>
+          </w:p>
+        </w:tc>
+        <w:tc>
+          <w:tcPr>
+            <w:tcW w:w="2214" w:type="dxa"/>
+          </w:tcPr>
+          <w:p>
+            <w:r>
+              <w:t>Horváth</w:t>
+            </w:r>
+          </w:p>
+        </w:tc>
+        <w:tc>
+          <w:tcPr>
+            <w:tcW w:w="2214" w:type="dxa"/>
+          </w:tcPr>
+          <w:p>
+            <w:pPr>
+              <w:jc w:val="left"/>
+              <w:rPr>
+                <w:b/>
+              </w:rPr>
+            </w:pPr>
+            <w:r>
+              <w:rPr>
+                <w:b/>
+              </w:rPr>
+              <w:t>Tevékenység</w:t>
+            </w:r>
+            <w:r>
+              <w:t>: Horváth beleszerkeszti a szekvencia diagramokat a dokumentumba.</w:t>
+            </w:r>
+          </w:p>
+        </w:tc>
+      </w:tr>
+      <w:tr>
+        <w:tc>
+          <w:tcPr>
+            <w:tcW w:w="2214" w:type="dxa"/>
+          </w:tcPr>
+          <w:p>
+            <w:r>
+              <w:t>2018.02.25. 18:00</w:t>
+            </w:r>
+          </w:p>
+        </w:tc>
+        <w:tc>
+          <w:tcPr>
+            <w:tcW w:w="2214" w:type="dxa"/>
+          </w:tcPr>
+          <w:p>
+            <w:r>
+              <w:t>2 óra</w:t>
+            </w:r>
+          </w:p>
+        </w:tc>
+        <w:tc>
+          <w:tcPr>
+            <w:tcW w:w="2214" w:type="dxa"/>
+          </w:tcPr>
+          <w:p>
+            <w:r>
+              <w:t>Gurubi</w:t>
+            </w:r>
+          </w:p>
+        </w:tc>
+        <w:tc>
+          <w:tcPr>
+            <w:tcW w:w="2214" w:type="dxa"/>
+          </w:tcPr>
+          <w:p>
+            <w:pPr>
+              <w:jc w:val="left"/>
+              <w:rPr>
+                <w:b/>
+              </w:rPr>
+            </w:pPr>
+            <w:r>
+              <w:rPr>
+                <w:b/>
+              </w:rPr>
+              <w:t>Tevékenyég</w:t>
+            </w:r>
+            <w:r>
+              <w:t>: Gurubi véglegesíti a szekvencia diagramokat.</w:t>
+            </w:r>
+          </w:p>
+        </w:tc>
+      </w:tr>
+      <w:tr>
+        <w:tc>
+          <w:tcPr>
+            <w:tcW w:w="2214" w:type="dxa"/>
+          </w:tcPr>
+          <w:p>
+            <w:r>
+              <w:t>2018.02.25. 20:00</w:t>
+            </w:r>
+          </w:p>
+        </w:tc>
+        <w:tc>
+          <w:tcPr>
+            <w:tcW w:w="2214" w:type="dxa"/>
+          </w:tcPr>
+          <w:p>
+            <w:r>
+              <w:t>1 óra</w:t>
+            </w:r>
+          </w:p>
+        </w:tc>
+        <w:tc>
+          <w:tcPr>
+            <w:tcW w:w="2214" w:type="dxa"/>
+          </w:tcPr>
+          <w:p>
+            <w:r>
+              <w:t>Gurubi</w:t>
+            </w:r>
+          </w:p>
+        </w:tc>
+        <w:tc>
+          <w:tcPr>
+            <w:tcW w:w="2214" w:type="dxa"/>
+          </w:tcPr>
+          <w:p>
+            <w:pPr>
+              <w:jc w:val="left"/>
+              <w:rPr>
+                <w:b/>
+              </w:rPr>
+            </w:pPr>
+            <w:r>
+              <w:rPr>
+                <w:b/>
+              </w:rPr>
+              <w:t>Tevékenység</w:t>
+            </w:r>
+            <w:r>
+              <w:t>: Gurubi átnézi a 3.1, 3.2, 3.3 részeket a dokumentumban</w:t>
+            </w:r>
+          </w:p>
+        </w:tc>
+      </w:tr>
+      <w:tr>
+        <w:tc>
+          <w:tcPr>
+            <w:tcW w:w="2214" w:type="dxa"/>
+          </w:tcPr>
+          <w:p>
+            <w:r>
+              <w:t>2018.02.25. 21:00</w:t>
+            </w:r>
+          </w:p>
+        </w:tc>
+        <w:tc>
+          <w:tcPr>
+            <w:tcW w:w="2214" w:type="dxa"/>
+          </w:tcPr>
+          <w:p>
+            <w:r>
+              <w:t>2 óra</w:t>
+            </w:r>
+          </w:p>
+        </w:tc>
+        <w:tc>
+          <w:tcPr>
+            <w:tcW w:w="2214" w:type="dxa"/>
+          </w:tcPr>
+          <w:p>
+            <w:r>
+              <w:t>Mátyás</w:t>
+            </w:r>
+          </w:p>
+        </w:tc>
+        <w:tc>
+          <w:tcPr>
+            <w:tcW w:w="2214" w:type="dxa"/>
+          </w:tcPr>
+          <w:p>
+            <w:pPr>
+              <w:jc w:val="left"/>
+              <w:rPr>
+                <w:b/>
+              </w:rPr>
+            </w:pPr>
+            <w:r>
+              <w:rPr>
+                <w:b/>
+              </w:rPr>
+              <w:t>Tevékenység</w:t>
+            </w:r>
+            <w:r>
+              <w:t>: Dokumentum végleges átnézése és ellenőrzése.</w:t>
+            </w:r>
+          </w:p>
+        </w:tc>
+      </w:tr>
+      <w:tr>
+        <w:tc>
+          <w:tcPr>
+            <w:tcW w:w="2214" w:type="dxa"/>
+          </w:tcPr>
+          <w:p>
+            <w:r>
+              <w:t>2018.02.25. 23:00</w:t>
+            </w:r>
+          </w:p>
+        </w:tc>
+        <w:tc>
+          <w:tcPr>
+            <w:tcW w:w="2214" w:type="dxa"/>
+          </w:tcPr>
+          <w:p>
+            <w:r>
+              <w:t>1 óra</w:t>
+            </w:r>
+          </w:p>
+        </w:tc>
+        <w:tc>
+          <w:tcPr>
+            <w:tcW w:w="2214" w:type="dxa"/>
+          </w:tcPr>
+          <w:p>
+            <w:r>
+              <w:t>Mátyás</w:t>
+            </w:r>
+          </w:p>
+        </w:tc>
+        <w:tc>
+          <w:tcPr>
+            <w:tcW w:w="2214" w:type="dxa"/>
+          </w:tcPr>
+          <w:p>
+            <w:pPr>
+              <w:jc w:val="left"/>
+              <w:rPr>
+                <w:b/>
+              </w:rPr>
+            </w:pPr>
+            <w:r>
+              <w:rPr>
+                <w:b/>
+              </w:rPr>
+              <w:t>Tevékenység</w:t>
+            </w:r>
+            <w:r>
+              <w:t>: Dokumentum szerkesztése</w:t>
+            </w:r>
+          </w:p>
+        </w:tc>
+      </w:tr>
+      <w:tr>
+        <w:tc>
+          <w:tcPr>
+            <w:tcW w:w="2214" w:type="dxa"/>
+          </w:tcPr>
+          <w:p>
+            <w:r>
+              <w:t>2018.02.26. 09:00</w:t>
+            </w:r>
+          </w:p>
+        </w:tc>
+        <w:tc>
+          <w:tcPr>
+            <w:tcW w:w="2214" w:type="dxa"/>
+          </w:tcPr>
+          <w:p>
+            <w:r>
+              <w:t>1 óra</w:t>
+            </w:r>
+          </w:p>
+        </w:tc>
+        <w:tc>
+          <w:tcPr>
+            <w:tcW w:w="2214" w:type="dxa"/>
+          </w:tcPr>
+          <w:p>
+            <w:r>
+              <w:t>Mátyás</w:t>
+            </w:r>
+          </w:p>
+        </w:tc>
+        <w:tc>
+          <w:tcPr>
+            <w:tcW w:w="2214" w:type="dxa"/>
+          </w:tcPr>
+          <w:p>
+            <w:pPr>
+              <w:jc w:val="left"/>
+              <w:rPr>
+                <w:b/>
+              </w:rPr>
+            </w:pPr>
+            <w:r>
+              <w:rPr>
+                <w:b/>
+              </w:rPr>
+              <w:t>Tevékenység</w:t>
+            </w:r>
+            <w:r>
+              <w:t>: Last minute hibajavítás. Dokumentum nyomtatása.</w:t>
+            </w:r>
           </w:p>
         </w:tc>
       </w:tr>
     </w:tbl>
-    <w:p/>
+    <w:p>
+      <w:pPr>
+        <w:rPr>
+          <w:sz w:val="2"/>
+          <w:szCs w:val="2"/>
+        </w:rPr>
+      </w:pPr>
+    </w:p>
     <w:sectPr>
       <w:headerReference w:type="even" r:id="rId30"/>
       <w:headerReference w:type="default" r:id="rId31"/>
@@ -8105,12 +11734,14 @@
     <w:r>
       <w:tab/>
     </w:r>
+    <w:proofErr w:type="spellStart"/>
     <w:r>
       <w:rPr>
         <w:i/>
       </w:rPr>
       <w:t>jgoldfisch</w:t>
     </w:r>
+    <w:proofErr w:type="spellEnd"/>
   </w:p>
 </w:hdr>
 </file>
@@ -8836,6 +12467,119 @@
     </w:lvl>
   </w:abstractNum>
   <w:abstractNum w:abstractNumId="5" w15:restartNumberingAfterBreak="0">
+    <w:nsid w:val="6AC55F6D"/>
+    <w:multiLevelType w:val="hybridMultilevel"/>
+    <w:tmpl w:val="7F68441E"/>
+    <w:lvl w:ilvl="0" w:tplc="7486B23E">
+      <w:start w:val="1"/>
+      <w:numFmt w:val="bullet"/>
+      <w:lvlText w:val="-"/>
+      <w:lvlJc w:val="left"/>
+      <w:pPr>
+        <w:ind w:left="720" w:hanging="360"/>
+      </w:pPr>
+      <w:rPr>
+        <w:rFonts w:ascii="Times New Roman" w:eastAsia="Times New Roman" w:hAnsi="Times New Roman" w:cs="Times New Roman" w:hint="default"/>
+      </w:rPr>
+    </w:lvl>
+    <w:lvl w:ilvl="1" w:tplc="040E0003" w:tentative="1">
+      <w:start w:val="1"/>
+      <w:numFmt w:val="bullet"/>
+      <w:lvlText w:val="o"/>
+      <w:lvlJc w:val="left"/>
+      <w:pPr>
+        <w:ind w:left="1440" w:hanging="360"/>
+      </w:pPr>
+      <w:rPr>
+        <w:rFonts w:ascii="Courier New" w:hAnsi="Courier New" w:cs="Courier New" w:hint="default"/>
+      </w:rPr>
+    </w:lvl>
+    <w:lvl w:ilvl="2" w:tplc="040E0005" w:tentative="1">
+      <w:start w:val="1"/>
+      <w:numFmt w:val="bullet"/>
+      <w:lvlText w:val=""/>
+      <w:lvlJc w:val="left"/>
+      <w:pPr>
+        <w:ind w:left="2160" w:hanging="360"/>
+      </w:pPr>
+      <w:rPr>
+        <w:rFonts w:ascii="Wingdings" w:hAnsi="Wingdings" w:hint="default"/>
+      </w:rPr>
+    </w:lvl>
+    <w:lvl w:ilvl="3" w:tplc="040E0001" w:tentative="1">
+      <w:start w:val="1"/>
+      <w:numFmt w:val="bullet"/>
+      <w:lvlText w:val=""/>
+      <w:lvlJc w:val="left"/>
+      <w:pPr>
+        <w:ind w:left="2880" w:hanging="360"/>
+      </w:pPr>
+      <w:rPr>
+        <w:rFonts w:ascii="Symbol" w:hAnsi="Symbol" w:hint="default"/>
+      </w:rPr>
+    </w:lvl>
+    <w:lvl w:ilvl="4" w:tplc="040E0003" w:tentative="1">
+      <w:start w:val="1"/>
+      <w:numFmt w:val="bullet"/>
+      <w:lvlText w:val="o"/>
+      <w:lvlJc w:val="left"/>
+      <w:pPr>
+        <w:ind w:left="3600" w:hanging="360"/>
+      </w:pPr>
+      <w:rPr>
+        <w:rFonts w:ascii="Courier New" w:hAnsi="Courier New" w:cs="Courier New" w:hint="default"/>
+      </w:rPr>
+    </w:lvl>
+    <w:lvl w:ilvl="5" w:tplc="040E0005" w:tentative="1">
+      <w:start w:val="1"/>
+      <w:numFmt w:val="bullet"/>
+      <w:lvlText w:val=""/>
+      <w:lvlJc w:val="left"/>
+      <w:pPr>
+        <w:ind w:left="4320" w:hanging="360"/>
+      </w:pPr>
+      <w:rPr>
+        <w:rFonts w:ascii="Wingdings" w:hAnsi="Wingdings" w:hint="default"/>
+      </w:rPr>
+    </w:lvl>
+    <w:lvl w:ilvl="6" w:tplc="040E0001" w:tentative="1">
+      <w:start w:val="1"/>
+      <w:numFmt w:val="bullet"/>
+      <w:lvlText w:val=""/>
+      <w:lvlJc w:val="left"/>
+      <w:pPr>
+        <w:ind w:left="5040" w:hanging="360"/>
+      </w:pPr>
+      <w:rPr>
+        <w:rFonts w:ascii="Symbol" w:hAnsi="Symbol" w:hint="default"/>
+      </w:rPr>
+    </w:lvl>
+    <w:lvl w:ilvl="7" w:tplc="040E0003" w:tentative="1">
+      <w:start w:val="1"/>
+      <w:numFmt w:val="bullet"/>
+      <w:lvlText w:val="o"/>
+      <w:lvlJc w:val="left"/>
+      <w:pPr>
+        <w:ind w:left="5760" w:hanging="360"/>
+      </w:pPr>
+      <w:rPr>
+        <w:rFonts w:ascii="Courier New" w:hAnsi="Courier New" w:cs="Courier New" w:hint="default"/>
+      </w:rPr>
+    </w:lvl>
+    <w:lvl w:ilvl="8" w:tplc="040E0005" w:tentative="1">
+      <w:start w:val="1"/>
+      <w:numFmt w:val="bullet"/>
+      <w:lvlText w:val=""/>
+      <w:lvlJc w:val="left"/>
+      <w:pPr>
+        <w:ind w:left="6480" w:hanging="360"/>
+      </w:pPr>
+      <w:rPr>
+        <w:rFonts w:ascii="Wingdings" w:hAnsi="Wingdings" w:hint="default"/>
+      </w:rPr>
+    </w:lvl>
+  </w:abstractNum>
+  <w:abstractNum w:abstractNumId="6" w15:restartNumberingAfterBreak="0">
     <w:nsid w:val="74744E8A"/>
     <w:multiLevelType w:val="multilevel"/>
     <w:tmpl w:val="DF041E76"/>
@@ -8975,7 +12719,7 @@
       </w:rPr>
     </w:lvl>
   </w:abstractNum>
-  <w:abstractNum w:abstractNumId="6" w15:restartNumberingAfterBreak="0">
+  <w:abstractNum w:abstractNumId="7" w15:restartNumberingAfterBreak="0">
     <w:nsid w:val="775A042E"/>
     <w:multiLevelType w:val="multilevel"/>
     <w:tmpl w:val="D01EB7F6"/>
@@ -9128,7 +12872,7 @@
     <w:abstractNumId w:val="2"/>
   </w:num>
   <w:num w:numId="2">
-    <w:abstractNumId w:val="6"/>
+    <w:abstractNumId w:val="7"/>
   </w:num>
   <w:num w:numId="3">
     <w:abstractNumId w:val="1"/>
@@ -9137,40 +12881,40 @@
     <w:abstractNumId w:val="3"/>
   </w:num>
   <w:num w:numId="5">
+    <w:abstractNumId w:val="7"/>
+  </w:num>
+  <w:num w:numId="6">
+    <w:abstractNumId w:val="7"/>
+  </w:num>
+  <w:num w:numId="7">
+    <w:abstractNumId w:val="7"/>
+  </w:num>
+  <w:num w:numId="8">
+    <w:abstractNumId w:val="7"/>
+  </w:num>
+  <w:num w:numId="9">
+    <w:abstractNumId w:val="7"/>
+  </w:num>
+  <w:num w:numId="10">
+    <w:abstractNumId w:val="7"/>
+  </w:num>
+  <w:num w:numId="11">
+    <w:abstractNumId w:val="7"/>
+  </w:num>
+  <w:num w:numId="12">
+    <w:abstractNumId w:val="7"/>
+  </w:num>
+  <w:num w:numId="13">
+    <w:abstractNumId w:val="7"/>
+  </w:num>
+  <w:num w:numId="14">
     <w:abstractNumId w:val="6"/>
   </w:num>
-  <w:num w:numId="6">
-    <w:abstractNumId w:val="6"/>
-  </w:num>
-  <w:num w:numId="7">
-    <w:abstractNumId w:val="6"/>
-  </w:num>
-  <w:num w:numId="8">
-    <w:abstractNumId w:val="6"/>
-  </w:num>
-  <w:num w:numId="9">
-    <w:abstractNumId w:val="6"/>
-  </w:num>
-  <w:num w:numId="10">
-    <w:abstractNumId w:val="6"/>
-  </w:num>
-  <w:num w:numId="11">
-    <w:abstractNumId w:val="6"/>
-  </w:num>
-  <w:num w:numId="12">
-    <w:abstractNumId w:val="6"/>
-  </w:num>
-  <w:num w:numId="13">
-    <w:abstractNumId w:val="6"/>
-  </w:num>
-  <w:num w:numId="14">
-    <w:abstractNumId w:val="5"/>
-  </w:num>
   <w:num w:numId="15">
-    <w:abstractNumId w:val="6"/>
+    <w:abstractNumId w:val="7"/>
   </w:num>
   <w:num w:numId="16">
-    <w:abstractNumId w:val="6"/>
+    <w:abstractNumId w:val="7"/>
     <w:lvlOverride w:ilvl="0">
       <w:startOverride w:val="3"/>
     </w:lvlOverride>
@@ -9235,6 +12979,9 @@
   </w:num>
   <w:num w:numId="20">
     <w:abstractNumId w:val="0"/>
+  </w:num>
+  <w:num w:numId="21">
+    <w:abstractNumId w:val="5"/>
   </w:num>
 </w:numbering>
 </file>
@@ -10276,7 +14023,7 @@
 </file>
 
 <file path=customXml/itemProps1.xml><?xml version="1.0" encoding="utf-8"?>
-<ds:datastoreItem xmlns:ds="http://schemas.openxmlformats.org/officeDocument/2006/customXml" ds:itemID="{9A898C9C-259F-4B04-B2B1-EA04B0AF0B51}">
+<ds:datastoreItem xmlns:ds="http://schemas.openxmlformats.org/officeDocument/2006/customXml" ds:itemID="{1C3FB401-E1DD-4AA1-86C5-DD5B4D7E2BF4}">
   <ds:schemaRefs>
     <ds:schemaRef ds:uri="http://schemas.openxmlformats.org/officeDocument/2006/bibliography"/>
   </ds:schemaRefs>
